--- a/Drafts (ALL DRAFTS WILL BE STORED HERE)/Literature Review - 4th Draft.docx
+++ b/Drafts (ALL DRAFTS WILL BE STORED HERE)/Literature Review - 4th Draft.docx
@@ -5083,19 +5083,7 @@
         <w:t xml:space="preserve"> A dense Sensor Array is said to be more costly compared to its counterpart [23]</w:t>
       </w:r>
       <w:r>
-        <w:t xml:space="preserve">. It must be stated that so </w:t>
-      </w:r>
-      <w:r>
-        <w:t>far</w:t>
-      </w:r>
-      <w:r>
-        <w:t xml:space="preserve"> there </w:t>
-      </w:r>
-      <w:r>
-        <w:t>has been</w:t>
-      </w:r>
-      <w:r>
-        <w:t xml:space="preserve"> no correlation seen that suggested that one placement strategy that produces higher classification accuracy over the other.</w:t>
+        <w:t>. It must be stated that so far there has been no correlation seen that suggested that one placement strategy that produces higher classification accuracy over the other.</w:t>
       </w:r>
     </w:p>
     <w:p>
@@ -5342,15 +5330,11 @@
     </w:p>
     <w:tbl>
       <w:tblPr>
-        <w:tblW w:w="7832" w:type="dxa"/>
+        <w:tblW w:w="7830" w:type="dxa"/>
         <w:tblInd w:w="2608" w:type="dxa"/>
         <w:tblBorders>
-          <w:top w:val="single" w:sz="4" w:space="0" w:color="auto"/>
-          <w:left w:val="single" w:sz="4" w:space="0" w:color="auto"/>
-          <w:bottom w:val="single" w:sz="4" w:space="0" w:color="auto"/>
-          <w:right w:val="single" w:sz="4" w:space="0" w:color="auto"/>
-          <w:insideH w:val="single" w:sz="4" w:space="0" w:color="auto"/>
-          <w:insideV w:val="single" w:sz="4" w:space="0" w:color="auto"/>
+          <w:top w:val="single" w:sz="8" w:space="0" w:color="auto"/>
+          <w:bottom w:val="single" w:sz="8" w:space="0" w:color="auto"/>
         </w:tblBorders>
         <w:tblLayout w:type="fixed"/>
         <w:tblCellMar>
@@ -5360,17 +5344,20 @@
         <w:tblLook w:val="04A0" w:firstRow="1" w:lastRow="0" w:firstColumn="1" w:lastColumn="0" w:noHBand="0" w:noVBand="1"/>
       </w:tblPr>
       <w:tblGrid>
-        <w:gridCol w:w="2065"/>
-        <w:gridCol w:w="4508"/>
-        <w:gridCol w:w="1259"/>
+        <w:gridCol w:w="5132"/>
+        <w:gridCol w:w="1410"/>
+        <w:gridCol w:w="1288"/>
       </w:tblGrid>
       <w:tr>
         <w:trPr>
-          <w:trHeight w:val="314"/>
+          <w:trHeight w:val="301"/>
         </w:trPr>
         <w:tc>
           <w:tcPr>
-            <w:tcW w:w="2065" w:type="dxa"/>
+            <w:tcW w:w="5132" w:type="dxa"/>
+            <w:tcBorders>
+              <w:bottom w:val="single" w:sz="4" w:space="0" w:color="auto"/>
+            </w:tcBorders>
             <w:shd w:val="clear" w:color="auto" w:fill="auto"/>
             <w:vAlign w:val="center"/>
           </w:tcPr>
@@ -5388,13 +5375,16 @@
                 <w:b/>
                 <w:snapToGrid/>
               </w:rPr>
-              <w:t>Author</w:t>
+              <w:t>Sensor</w:t>
             </w:r>
           </w:p>
         </w:tc>
         <w:tc>
           <w:tcPr>
-            <w:tcW w:w="4508" w:type="dxa"/>
+            <w:tcW w:w="1410" w:type="dxa"/>
+            <w:tcBorders>
+              <w:bottom w:val="single" w:sz="4" w:space="0" w:color="auto"/>
+            </w:tcBorders>
             <w:shd w:val="clear" w:color="auto" w:fill="auto"/>
             <w:vAlign w:val="center"/>
           </w:tcPr>
@@ -5412,13 +5402,16 @@
                 <w:b/>
                 <w:snapToGrid/>
               </w:rPr>
-              <w:t xml:space="preserve">Sensor </w:t>
+              <w:t>Accuracy</w:t>
             </w:r>
           </w:p>
         </w:tc>
         <w:tc>
           <w:tcPr>
-            <w:tcW w:w="1259" w:type="dxa"/>
+            <w:tcW w:w="1288" w:type="dxa"/>
+            <w:tcBorders>
+              <w:bottom w:val="single" w:sz="4" w:space="0" w:color="auto"/>
+            </w:tcBorders>
           </w:tcPr>
           <w:p>
             <w:pPr>
@@ -5434,18 +5427,18 @@
                 <w:b/>
                 <w:snapToGrid/>
               </w:rPr>
-              <w:t>Accuracy</w:t>
+              <w:t># of Postures</w:t>
             </w:r>
           </w:p>
         </w:tc>
       </w:tr>
       <w:tr>
         <w:trPr>
-          <w:trHeight w:val="314"/>
+          <w:trHeight w:val="282"/>
         </w:trPr>
         <w:tc>
           <w:tcPr>
-            <w:tcW w:w="2065" w:type="dxa"/>
+            <w:tcW w:w="5132" w:type="dxa"/>
             <w:shd w:val="clear" w:color="auto" w:fill="auto"/>
             <w:vAlign w:val="center"/>
           </w:tcPr>
@@ -5455,13 +5448,7 @@
               <w:spacing w:line="240" w:lineRule="auto"/>
             </w:pPr>
             <w:r>
-              <w:t>Xu et al</w:t>
-            </w:r>
-            <w:r>
-              <w:t>.</w:t>
-            </w:r>
-            <w:r>
-              <w:t>, 2013</w:t>
+              <w:t>Textile Pressure Sensor Array</w:t>
             </w:r>
             <w:r>
               <w:t xml:space="preserve"> </w:t>
@@ -5470,7 +5457,7 @@
               <w:fldChar w:fldCharType="begin"/>
             </w:r>
             <w:r>
-              <w:instrText xml:space="preserve"> ADDIN ZOTERO_ITEM CSL_CITATION {"citationID":"HtroHkgS","properties":{"formattedCitation":"[22]","plainCitation":"[22]","noteIndex":0},"citationItems":[{"id":232,"uris":["http://zotero.org/users/11398818/items/ZMS5CAZB"],"itemData":{"id":232,"type":"article-journal","container-title":"IEEE Sensors Journal","DOI":"10.1109/JSEN.2013.2259589","ISSN":"1530-437X, 1558-1748","issue":"10","journalAbbreviation":"IEEE Sensors J.","page":"3926-3934","source":"DOI.org (Crossref)","title":"eCushion: A Textile Pressure Sensor Array Design and Calibration for Sitting Posture Analysis","title-short":"eCushion","volume":"13","author":[{"family":"Xu","given":"Wenyao"},{"family":"Huang","given":"Ming-Chun"},{"family":"Amini","given":"Navid"},{"family":"He","given":"Lei"},{"family":"Sarrafzadeh","given":"Majid"}],"issued":{"date-parts":[["2013",10]]}}}],"schema":"https://github.com/citation-style-language/schema/raw/master/csl-citation.json"} </w:instrText>
+              <w:instrText xml:space="preserve"> ADDIN ZOTERO_ITEM CSL_CITATION {"citationID":"qUqqwMfX","properties":{"formattedCitation":"[22]","plainCitation":"[22]","noteIndex":0},"citationItems":[{"id":232,"uris":["http://zotero.org/users/11398818/items/ZMS5CAZB"],"itemData":{"id":232,"type":"article-journal","container-title":"IEEE Sensors Journal","DOI":"10.1109/JSEN.2013.2259589","ISSN":"1530-437X, 1558-1748","issue":"10","journalAbbreviation":"IEEE Sensors J.","page":"3926-3934","source":"DOI.org (Crossref)","title":"eCushion: A Textile Pressure Sensor Array Design and Calibration for Sitting Posture Analysis","title-short":"eCushion","volume":"13","author":[{"family":"Xu","given":"Wenyao"},{"family":"Huang","given":"Ming-Chun"},{"family":"Amini","given":"Navid"},{"family":"He","given":"Lei"},{"family":"Sarrafzadeh","given":"Majid"}],"issued":{"date-parts":[["2013",10]]}}}],"schema":"https://github.com/citation-style-language/schema/raw/master/csl-citation.json"} </w:instrText>
             </w:r>
             <w:r>
               <w:fldChar w:fldCharType="separate"/>
@@ -5485,7 +5472,7 @@
         </w:tc>
         <w:tc>
           <w:tcPr>
-            <w:tcW w:w="4508" w:type="dxa"/>
+            <w:tcW w:w="1410" w:type="dxa"/>
             <w:shd w:val="clear" w:color="auto" w:fill="auto"/>
             <w:vAlign w:val="center"/>
           </w:tcPr>
@@ -5495,13 +5482,13 @@
               <w:spacing w:line="240" w:lineRule="auto"/>
             </w:pPr>
             <w:r>
-              <w:t>Textile Pressure Sensor Array</w:t>
+              <w:t>85.90%</w:t>
             </w:r>
           </w:p>
         </w:tc>
         <w:tc>
           <w:tcPr>
-            <w:tcW w:w="1259" w:type="dxa"/>
+            <w:tcW w:w="1288" w:type="dxa"/>
           </w:tcPr>
           <w:p>
             <w:pPr>
@@ -5509,18 +5496,18 @@
               <w:spacing w:line="240" w:lineRule="auto"/>
             </w:pPr>
             <w:r>
-              <w:t>85.90%</w:t>
+              <w:t>14</w:t>
             </w:r>
           </w:p>
         </w:tc>
       </w:tr>
       <w:tr>
         <w:trPr>
-          <w:trHeight w:val="314"/>
+          <w:trHeight w:val="301"/>
         </w:trPr>
         <w:tc>
           <w:tcPr>
-            <w:tcW w:w="2065" w:type="dxa"/>
+            <w:tcW w:w="5132" w:type="dxa"/>
             <w:shd w:val="clear" w:color="auto" w:fill="auto"/>
             <w:vAlign w:val="center"/>
           </w:tcPr>
@@ -5530,31 +5517,87 @@
               <w:spacing w:line="240" w:lineRule="auto"/>
             </w:pPr>
             <w:r>
-              <w:t>Huang et al., 2017</w:t>
-            </w:r>
-            <w:r>
+              <w:rPr>
+                <w:lang w:val="it-IT"/>
+                <w:rPrChange w:id="53" w:author="Janusz Kulon" w:date="2024-01-18T12:44:00Z">
+                  <w:rPr/>
+                </w:rPrChange>
+              </w:rPr>
+              <w:t>52x44 Piezo-Resistive Sensor Array</w:t>
+            </w:r>
+            <w:r>
+              <w:rPr>
+                <w:lang w:val="it-IT"/>
+              </w:rPr>
               <w:t xml:space="preserve"> </w:t>
             </w:r>
             <w:r>
+              <w:rPr>
+                <w:lang w:val="it-IT"/>
+              </w:rPr>
               <w:fldChar w:fldCharType="begin"/>
             </w:r>
             <w:r>
-              <w:instrText xml:space="preserve"> ADDIN ZOTERO_ITEM CSL_CITATION {"citationID":"Fmw1tJeB","properties":{"formattedCitation":"[23]","plainCitation":"[23]","noteIndex":0},"citationItems":[{"id":151,"uris":["http://zotero.org/users/11398818/items/IH6ZVDXW"],"itemData":{"id":151,"type":"article-journal","abstract":"&lt;p class=\"1\"&gt;Sitting is a common behavior of human body in daily life. It is found that poor sitting postures can link to pains and other complications for people in literature. In order to avoid the adverse effects of poor sitting behavior, we have developed a highly practical design of smart chair system in this paper, which is able to monitor the sitting behavior of human body accurately and non-invasively. The pressure patterns of eight standardized sitting postures of human subjects were acquired and transmitted to the computer for the automatic sitting posture recognition with the application of artificial neural network classifier. The experimental results showed that it can recognize eight sitting postures of human subjects with high accuracy. The sitting posture monitoring in the developed smart chair system can help or promote people to achieve and maintain healthy sitting behavior, and prevent or reduce the chronic disease caused by poor sitting behavior. These promising results suggested that the presented system is feasible for sitting behavior monitoring, which can find applications in many areas including healthcare services, human-computer interactions and intelligent environment.&lt;/p&gt;","container-title":"KnE Engineering","DOI":"10.18502/keg.v2i2.626","ISSN":"2518-6841","issue":"2","journalAbbreviation":"KEG","page":"274","source":"DOI.org (Crossref)","title":"Smart Chair for Monitoring of Sitting Behavior","volume":"2","author":[{"family":"Huang","given":"Mengjie"},{"family":"Gibson","given":"Ian"},{"family":"Yang","given":"Rui"}],"issued":{"date-parts":[["2017",2,9]]}}}],"schema":"https://github.com/citation-style-language/schema/raw/master/csl-citation.json"} </w:instrText>
-            </w:r>
-            <w:r>
+              <w:rPr>
+                <w:lang w:val="it-IT"/>
+              </w:rPr>
+              <w:instrText xml:space="preserve"> ADDIN ZOTERO_ITEM CSL_CITATION {"citationID":"E3JeuHRS","properties":{"formattedCitation":"[23]","plainCitation":"[23]","noteIndex":0},"citationItems":[{"id":151,"uris":["http://zotero.org/users/11398818/items/IH6ZVDXW"],"itemData":{"id":151,"type":"article-journal","abstract":"&lt;p class=\"1\"&gt;Sitting is a common behavior of human body in daily life. It is found that poor sitting postures can link to pains and other complications for people in literature. In order to avoid the adverse effects of poor sitting behavior, we have developed a highly practical design of smart chair system in this paper, which is able to monitor the sitting behavior of human body accurately and non-invasively. The pressure patterns of eight standardized sitting postures of human subjects were acquired and transmitted to the computer for the automatic sitting posture recognition with the application of artificial neural network classifier. The experimental results showed that it can recognize eight sitting postures of human subjects with high accuracy. The sitting posture monitoring in the developed smart chair system can help or promote people to achieve and maintain healthy sitting behavior, and prevent or reduce the chronic disease caused by poor sitting behavior. These promising results suggested that the presented system is feasible for sitting behavior monitoring, which can find applications in many areas including healthcare services, human-computer interactions and intelligent environment.&lt;/p&gt;","container-title":"KnE Engineering","DOI":"10.18502/keg.v2i2.626","ISSN":"2518-6841","issue":"2","journalAbbreviation":"KEG","page":"274","source":"DOI.org (Crossref)","title":"Smart Chair for Monitoring of Sitting Behavior","volume":"2","author":[{"family":"Huang","given":"Mengjie"},{"family":"Gibson","given":"Ian"},{"family":"Yang","given":"Rui"}],"issued":{"date-parts":[["2017",2,9]]}}}],"schema":"https://github.com/citation-style-language/schema/raw/master/csl-citation.json"} </w:instrText>
+            </w:r>
+            <w:r>
+              <w:rPr>
+                <w:lang w:val="it-IT"/>
+              </w:rPr>
               <w:fldChar w:fldCharType="separate"/>
             </w:r>
             <w:r>
               <w:t>[23]</w:t>
             </w:r>
             <w:r>
+              <w:rPr>
+                <w:lang w:val="it-IT"/>
+              </w:rPr>
               <w:fldChar w:fldCharType="end"/>
             </w:r>
           </w:p>
         </w:tc>
         <w:tc>
           <w:tcPr>
-            <w:tcW w:w="4508" w:type="dxa"/>
+            <w:tcW w:w="1410" w:type="dxa"/>
+            <w:shd w:val="clear" w:color="auto" w:fill="auto"/>
+            <w:vAlign w:val="center"/>
+          </w:tcPr>
+          <w:p>
+            <w:pPr>
+              <w:pStyle w:val="MDPI42tablebody"/>
+              <w:spacing w:line="240" w:lineRule="auto"/>
+            </w:pPr>
+            <w:r>
+              <w:t>92.20%</w:t>
+            </w:r>
+          </w:p>
+        </w:tc>
+        <w:tc>
+          <w:tcPr>
+            <w:tcW w:w="1288" w:type="dxa"/>
+          </w:tcPr>
+          <w:p>
+            <w:pPr>
+              <w:pStyle w:val="MDPI42tablebody"/>
+              <w:spacing w:line="240" w:lineRule="auto"/>
+            </w:pPr>
+            <w:r>
+              <w:t>8</w:t>
+            </w:r>
+          </w:p>
+        </w:tc>
+      </w:tr>
+      <w:tr>
+        <w:trPr>
+          <w:trHeight w:val="301"/>
+        </w:trPr>
+        <w:tc>
+          <w:tcPr>
+            <w:tcW w:w="5132" w:type="dxa"/>
             <w:shd w:val="clear" w:color="auto" w:fill="auto"/>
             <w:vAlign w:val="center"/>
           </w:tcPr>
@@ -5564,25 +5607,79 @@
               <w:spacing w:line="240" w:lineRule="auto"/>
               <w:rPr>
                 <w:lang w:val="it-IT"/>
-                <w:rPrChange w:id="53" w:author="Janusz Kulon" w:date="2024-01-18T12:44:00Z">
-                  <w:rPr/>
+                <w:rPrChange w:id="54" w:author="Janusz Kulon" w:date="2024-01-18T12:44:00Z">
+                  <w:rPr>
+                    <w:lang w:val="it-IT"/>
+                  </w:rPr>
                 </w:rPrChange>
               </w:rPr>
             </w:pPr>
             <w:r>
-              <w:rPr>
-                <w:lang w:val="it-IT"/>
-                <w:rPrChange w:id="54" w:author="Janusz Kulon" w:date="2024-01-18T12:44:00Z">
-                  <w:rPr/>
-                </w:rPrChange>
-              </w:rPr>
-              <w:t>52x44 Piezo-Resistive Sensor Array</w:t>
+              <w:t>Textile Pressure Sensors</w:t>
+            </w:r>
+            <w:r>
+              <w:t xml:space="preserve"> (Woven Fabric)</w:t>
+            </w:r>
+            <w:r>
+              <w:t xml:space="preserve"> </w:t>
+            </w:r>
+            <w:r>
+              <w:fldChar w:fldCharType="begin"/>
+            </w:r>
+            <w:r>
+              <w:instrText xml:space="preserve"> ADDIN ZOTERO_ITEM CSL_CITATION {"citationID":"gZKeEbsz","properties":{"formattedCitation":"[24]","plainCitation":"[24]","noteIndex":0},"citationItems":[{"id":161,"uris":["http://zotero.org/users/11398818/items/JP76KCNB"],"itemData":{"id":161,"type":"article-journal","container-title":"Sensors and Actuators A: Physical","DOI":"10.1016/j.sna.2017.11.054","ISSN":"09244247","journalAbbreviation":"Sensors and Actuators A: Physical","language":"en","page":"394-400","source":"DOI.org (Crossref)","title":"Real-time sitting posture correction system based on highly durable and washable electronic textile pressure sensors","volume":"269","author":[{"family":"Kim","given":"Minjeong"},{"family":"Kim","given":"Hyoungjun"},{"family":"Park","given":"Jinwoo"},{"family":"Jee","given":"Kwang-Koo"},{"family":"Lim","given":"Jung Ah"},{"family":"Park","given":"Min-Chul"}],"issued":{"date-parts":[["2018",1]]}}}],"schema":"https://github.com/citation-style-language/schema/raw/master/csl-citation.json"} </w:instrText>
+            </w:r>
+            <w:r>
+              <w:fldChar w:fldCharType="separate"/>
+            </w:r>
+            <w:r>
+              <w:t>[24]</w:t>
+            </w:r>
+            <w:r>
+              <w:fldChar w:fldCharType="end"/>
             </w:r>
           </w:p>
         </w:tc>
         <w:tc>
           <w:tcPr>
-            <w:tcW w:w="1259" w:type="dxa"/>
+            <w:tcW w:w="1410" w:type="dxa"/>
+            <w:shd w:val="clear" w:color="auto" w:fill="auto"/>
+            <w:vAlign w:val="center"/>
+          </w:tcPr>
+          <w:p>
+            <w:pPr>
+              <w:pStyle w:val="MDPI42tablebody"/>
+              <w:spacing w:line="240" w:lineRule="auto"/>
+            </w:pPr>
+            <w:r>
+              <w:t>-</w:t>
+            </w:r>
+          </w:p>
+        </w:tc>
+        <w:tc>
+          <w:tcPr>
+            <w:tcW w:w="1288" w:type="dxa"/>
+          </w:tcPr>
+          <w:p>
+            <w:pPr>
+              <w:pStyle w:val="MDPI42tablebody"/>
+              <w:spacing w:line="240" w:lineRule="auto"/>
+            </w:pPr>
+            <w:r>
+              <w:t>7</w:t>
+            </w:r>
+          </w:p>
+        </w:tc>
+      </w:tr>
+      <w:tr>
+        <w:trPr>
+          <w:trHeight w:val="301"/>
+        </w:trPr>
+        <w:tc>
+          <w:tcPr>
+            <w:tcW w:w="5132" w:type="dxa"/>
+            <w:shd w:val="clear" w:color="auto" w:fill="auto"/>
+            <w:vAlign w:val="center"/>
           </w:tcPr>
           <w:p>
             <w:pPr>
@@ -5596,18 +5693,34 @@
               <w:rPr>
                 <w:lang w:val="it-IT"/>
               </w:rPr>
-              <w:t>92.20%</w:t>
+              <w:t>8x8 Pressure Mat Sensor</w:t>
+            </w:r>
+            <w:r>
+              <w:rPr>
+                <w:lang w:val="it-IT"/>
+              </w:rPr>
+              <w:t xml:space="preserve"> </w:t>
+            </w:r>
+            <w:r>
+              <w:fldChar w:fldCharType="begin"/>
+            </w:r>
+            <w:r>
+              <w:instrText xml:space="preserve"> ADDIN ZOTERO_ITEM CSL_CITATION {"citationID":"SRgAzMXS","properties":{"formattedCitation":"[25]","plainCitation":"[25]","noteIndex":0},"citationItems":[{"id":214,"uris":["http://zotero.org/users/11398818/items/SBMQ83RY"],"itemData":{"id":214,"type":"article-journal","abstract":"Sitting on a chair in an awkward posture or sitting for a long period of time is a risk factor for musculoskeletal disorders. A postural habit that has been formed cannot be changed easily. It is important to form a proper postural habit from childhood as the lumbar disease during childhood caused by their improper posture is most likely to recur. Thus, there is a need for a monitoring system that classifies children’s sitting postures. The purpose of this paper is to develop a system for classifying sitting postures for children using machine learning algorithms. The convolutional neural network (CNN) algorithm was used in addition to the conventional algorithms: Naïve Bayes classifier (NB), decision tree (DT), neural network (NN), multinomial logistic regression (MLR), and support vector machine (SVM). To collect data for classifying sitting postures, a sensing cushion was developed by mounting a pressure sensor mat (8 × 8) inside children’s chair seat cushion. Ten children participated, and sensor data was collected by taking a static posture for the five prescribed postures. The accuracy of CNN was found to be the highest as compared with those of the other algorithms. It is expected that the comprehensive posture monitoring system would be established through future research on enhancing the classification algorithm and providing an effective feedback system.","container-title":"Applied Sciences","DOI":"10.3390/app8081280","ISSN":"2076-3417","issue":"8","journalAbbreviation":"Applied Sciences","language":"en","page":"1280","source":"DOI.org (Crossref)","title":"Classification of Children’s Sitting Postures Using Machine Learning Algorithms","volume":"8","author":[{"family":"Kim","given":"Yong"},{"family":"Son","given":"Youngdoo"},{"family":"Kim","given":"Wonjoon"},{"family":"Jin","given":"Byungki"},{"family":"Yun","given":"Myung"}],"issued":{"date-parts":[["2018",8,1]]}}}],"schema":"https://github.com/citation-style-language/schema/raw/master/csl-citation.json"} </w:instrText>
+            </w:r>
+            <w:r>
+              <w:fldChar w:fldCharType="separate"/>
+            </w:r>
+            <w:r>
+              <w:t>[25]</w:t>
+            </w:r>
+            <w:r>
+              <w:fldChar w:fldCharType="end"/>
             </w:r>
           </w:p>
         </w:tc>
-      </w:tr>
-      <w:tr>
-        <w:trPr>
-          <w:trHeight w:val="314"/>
-        </w:trPr>
         <w:tc>
           <w:tcPr>
-            <w:tcW w:w="2065" w:type="dxa"/>
+            <w:tcW w:w="1410" w:type="dxa"/>
             <w:shd w:val="clear" w:color="auto" w:fill="auto"/>
             <w:vAlign w:val="center"/>
           </w:tcPr>
@@ -5617,37 +5730,75 @@
               <w:spacing w:line="240" w:lineRule="auto"/>
             </w:pPr>
             <w:r>
-              <w:t>Kim et al</w:t>
-            </w:r>
-            <w:r>
-              <w:t>.</w:t>
-            </w:r>
-            <w:r>
-              <w:t>, 2018</w:t>
-            </w:r>
-            <w:r>
-              <w:t xml:space="preserve"> </w:t>
-            </w:r>
-            <w:r>
-              <w:fldChar w:fldCharType="begin"/>
-            </w:r>
-            <w:r>
-              <w:instrText xml:space="preserve"> ADDIN ZOTERO_ITEM CSL_CITATION {"citationID":"gZKeEbsz","properties":{"formattedCitation":"[24]","plainCitation":"[24]","noteIndex":0},"citationItems":[{"id":161,"uris":["http://zotero.org/users/11398818/items/JP76KCNB"],"itemData":{"id":161,"type":"article-journal","container-title":"Sensors and Actuators A: Physical","DOI":"10.1016/j.sna.2017.11.054","ISSN":"09244247","journalAbbreviation":"Sensors and Actuators A: Physical","language":"en","page":"394-400","source":"DOI.org (Crossref)","title":"Real-time sitting posture correction system based on highly durable and washable electronic textile pressure sensors","volume":"269","author":[{"family":"Kim","given":"Minjeong"},{"family":"Kim","given":"Hyoungjun"},{"family":"Park","given":"Jinwoo"},{"family":"Jee","given":"Kwang-Koo"},{"family":"Lim","given":"Jung Ah"},{"family":"Park","given":"Min-Chul"}],"issued":{"date-parts":[["2018",1]]}}}],"schema":"https://github.com/citation-style-language/schema/raw/master/csl-citation.json"} </w:instrText>
-            </w:r>
-            <w:r>
-              <w:fldChar w:fldCharType="separate"/>
-            </w:r>
-            <w:r>
-              <w:t>[24]</w:t>
-            </w:r>
-            <w:r>
-              <w:fldChar w:fldCharType="end"/>
+              <w:t>95.30%</w:t>
             </w:r>
           </w:p>
         </w:tc>
         <w:tc>
           <w:tcPr>
-            <w:tcW w:w="4508" w:type="dxa"/>
+            <w:tcW w:w="1288" w:type="dxa"/>
+          </w:tcPr>
+          <w:p>
+            <w:pPr>
+              <w:pStyle w:val="MDPI42tablebody"/>
+              <w:spacing w:line="240" w:lineRule="auto"/>
+            </w:pPr>
+            <w:r>
+              <w:t>5</w:t>
+            </w:r>
+          </w:p>
+        </w:tc>
+      </w:tr>
+      <w:tr>
+        <w:trPr>
+          <w:trHeight w:val="301"/>
+        </w:trPr>
+        <w:tc>
+          <w:tcPr>
+            <w:tcW w:w="5132" w:type="dxa"/>
+            <w:shd w:val="clear" w:color="auto" w:fill="auto"/>
+            <w:vAlign w:val="center"/>
+          </w:tcPr>
+          <w:p>
+            <w:pPr>
+              <w:pStyle w:val="MDPI42tablebody"/>
+              <w:spacing w:line="240" w:lineRule="auto"/>
+              <w:rPr>
+                <w:lang w:val="it-IT"/>
+              </w:rPr>
+            </w:pPr>
+            <w:r>
+              <w:rPr>
+                <w:lang w:val="it-IT"/>
+              </w:rPr>
+              <w:t>400mm x 400mm Flexible Array Pressure Sensor</w:t>
+            </w:r>
+            <w:r>
+              <w:rPr>
+                <w:lang w:val="it-IT"/>
+              </w:rPr>
+              <w:t xml:space="preserve"> </w:t>
+            </w:r>
+            <w:r>
+              <w:fldChar w:fldCharType="begin"/>
+            </w:r>
+            <w:r>
+              <w:instrText xml:space="preserve"> ADDIN ZOTERO_ITEM CSL_CITATION {"citationID":"BNnUMXYr","properties":{"formattedCitation":"[26]","plainCitation":"[26]","noteIndex":0},"citationItems":[{"id":143,"uris":["http://zotero.org/users/11398818/items/6LWNY69L"],"itemData":{"id":143,"type":"article-journal","abstract":"As the intensity of work increases, many of us sit for long hours while working in the office. It is not easy to sit properly at work all the time and sitting for a long time with wrong postures may cause a series of health problems as time goes by. In addition, monitoring the sitting posture of patients with spinal disease would be beneficial for their recovery. Accordingly, this paper designs and implements a sitting posture recognition system from a flexible array pressure sensor, which is used to acquire pressure distribution map of sitting hips in a real-time manner. Moreover, an improved self-organizing map-based classification algorithm for six kinds of sitting posture recognition is proposed to identify whether the current sitting posture is appropriate. The extensive experimental results verify that the performance of ISOM-based sitting posture recognition algorithm (ISOM-SPR) in short outperforms that of four kinds of traditional algorithms including decision tree-based (DT), K-means-based (KM), back propagation neural network-based (BP), self-organizing map-based (SOM) sitting posture recognition algorithms. Finally, it is proven that the proposed system based on ISOM-SPR algorithm has good robustness and high accuracy.","container-title":"Sensors","DOI":"10.3390/s21186246","ISSN":"1424-8220","issue":"18","journalAbbreviation":"Sensors","language":"en","page":"6246","source":"DOI.org (Crossref)","title":"Improved Self-Organizing Map-Based Unsupervised Learning Algorithm for Sitting Posture Recognition System","volume":"21","author":[{"family":"Cai","given":"Wenyu"},{"family":"Zhao","given":"Dongyang"},{"family":"Zhang","given":"Meiyan"},{"family":"Xu","given":"Yinan"},{"family":"Li","given":"Zhu"}],"issued":{"date-parts":[["2021",9,17]]}}}],"schema":"https://github.com/citation-style-language/schema/raw/master/csl-citation.json"} </w:instrText>
+            </w:r>
+            <w:r>
+              <w:fldChar w:fldCharType="separate"/>
+            </w:r>
+            <w:r>
+              <w:t>[26]</w:t>
+            </w:r>
+            <w:r>
+              <w:fldChar w:fldCharType="end"/>
+            </w:r>
+          </w:p>
+        </w:tc>
+        <w:tc>
+          <w:tcPr>
+            <w:tcW w:w="1410" w:type="dxa"/>
             <w:shd w:val="clear" w:color="auto" w:fill="auto"/>
             <w:vAlign w:val="center"/>
           </w:tcPr>
@@ -5657,16 +5808,13 @@
               <w:spacing w:line="240" w:lineRule="auto"/>
             </w:pPr>
             <w:r>
-              <w:t>Textile Pressure Sensors</w:t>
-            </w:r>
-            <w:r>
-              <w:t xml:space="preserve"> (Woven Fabric)</w:t>
+              <w:t>95.67%</w:t>
             </w:r>
           </w:p>
         </w:tc>
         <w:tc>
           <w:tcPr>
-            <w:tcW w:w="1259" w:type="dxa"/>
+            <w:tcW w:w="1288" w:type="dxa"/>
           </w:tcPr>
           <w:p>
             <w:pPr>
@@ -5674,18 +5822,61 @@
               <w:spacing w:line="240" w:lineRule="auto"/>
             </w:pPr>
             <w:r>
-              <w:t>-</w:t>
+              <w:t>6</w:t>
             </w:r>
           </w:p>
         </w:tc>
       </w:tr>
       <w:tr>
         <w:trPr>
-          <w:trHeight w:val="314"/>
+          <w:trHeight w:val="301"/>
         </w:trPr>
         <w:tc>
           <w:tcPr>
-            <w:tcW w:w="2065" w:type="dxa"/>
+            <w:tcW w:w="5132" w:type="dxa"/>
+            <w:shd w:val="clear" w:color="auto" w:fill="auto"/>
+            <w:vAlign w:val="center"/>
+          </w:tcPr>
+          <w:p>
+            <w:pPr>
+              <w:pStyle w:val="MDPI42tablebody"/>
+              <w:spacing w:line="240" w:lineRule="auto"/>
+              <w:rPr>
+                <w:lang w:val="it-IT"/>
+              </w:rPr>
+            </w:pPr>
+            <w:r>
+              <w:rPr>
+                <w:lang w:val="it-IT"/>
+              </w:rPr>
+              <w:t>11 × 13 Pressure Array (IMM00014, I-MOTION)</w:t>
+            </w:r>
+            <w:r>
+              <w:rPr>
+                <w:lang w:val="it-IT"/>
+              </w:rPr>
+              <w:t xml:space="preserve"> </w:t>
+            </w:r>
+            <w:r>
+              <w:fldChar w:fldCharType="begin"/>
+            </w:r>
+            <w:r>
+              <w:instrText xml:space="preserve"> ADDIN ZOTERO_ITEM CSL_CITATION {"citationID":"dWLOO0lR","properties":{"formattedCitation":"[27]","plainCitation":"[27]","noteIndex":0},"citationItems":[{"id":163,"uris":["http://zotero.org/users/11398818/items/L7KAFSQC"],"itemData":{"id":163,"type":"article-journal","container-title":"Sensors and Actuators A: Physical","DOI":"10.1016/j.sna.2021.112900","ISSN":"09244247","journalAbbreviation":"Sensors and Actuators A: Physical","language":"en","page":"112900","source":"DOI.org (Crossref)","title":"A portable sitting posture monitoring system based on a pressure sensor array and machine learning","volume":"331","author":[{"family":"Ran","given":"Xu"},{"family":"Wang","given":"Cong"},{"family":"Xiao","given":"Yao"},{"family":"Gao","given":"Xuliang"},{"family":"Zhu","given":"Zhiyuan"},{"family":"Chen","given":"Bin"}],"issued":{"date-parts":[["2021",11]]}}}],"schema":"https://github.com/citation-style-language/schema/raw/master/csl-citation.json"} </w:instrText>
+            </w:r>
+            <w:r>
+              <w:fldChar w:fldCharType="separate"/>
+            </w:r>
+            <w:r>
+              <w:t>[27]</w:t>
+            </w:r>
+            <w:r>
+              <w:fldChar w:fldCharType="end"/>
+            </w:r>
+          </w:p>
+        </w:tc>
+        <w:tc>
+          <w:tcPr>
+            <w:tcW w:w="1410" w:type="dxa"/>
             <w:shd w:val="clear" w:color="auto" w:fill="auto"/>
             <w:vAlign w:val="center"/>
           </w:tcPr>
@@ -5695,37 +5886,75 @@
               <w:spacing w:line="240" w:lineRule="auto"/>
             </w:pPr>
             <w:r>
-              <w:t>Kim et al</w:t>
-            </w:r>
-            <w:r>
-              <w:t>.</w:t>
-            </w:r>
-            <w:r>
-              <w:t>, 2018</w:t>
-            </w:r>
-            <w:r>
-              <w:t xml:space="preserve"> </w:t>
-            </w:r>
-            <w:r>
-              <w:fldChar w:fldCharType="begin"/>
-            </w:r>
-            <w:r>
-              <w:instrText xml:space="preserve"> ADDIN ZOTERO_ITEM CSL_CITATION {"citationID":"SRgAzMXS","properties":{"formattedCitation":"[25]","plainCitation":"[25]","noteIndex":0},"citationItems":[{"id":214,"uris":["http://zotero.org/users/11398818/items/SBMQ83RY"],"itemData":{"id":214,"type":"article-journal","abstract":"Sitting on a chair in an awkward posture or sitting for a long period of time is a risk factor for musculoskeletal disorders. A postural habit that has been formed cannot be changed easily. It is important to form a proper postural habit from childhood as the lumbar disease during childhood caused by their improper posture is most likely to recur. Thus, there is a need for a monitoring system that classifies children’s sitting postures. The purpose of this paper is to develop a system for classifying sitting postures for children using machine learning algorithms. The convolutional neural network (CNN) algorithm was used in addition to the conventional algorithms: Naïve Bayes classifier (NB), decision tree (DT), neural network (NN), multinomial logistic regression (MLR), and support vector machine (SVM). To collect data for classifying sitting postures, a sensing cushion was developed by mounting a pressure sensor mat (8 × 8) inside children’s chair seat cushion. Ten children participated, and sensor data was collected by taking a static posture for the five prescribed postures. The accuracy of CNN was found to be the highest as compared with those of the other algorithms. It is expected that the comprehensive posture monitoring system would be established through future research on enhancing the classification algorithm and providing an effective feedback system.","container-title":"Applied Sciences","DOI":"10.3390/app8081280","ISSN":"2076-3417","issue":"8","journalAbbreviation":"Applied Sciences","language":"en","page":"1280","source":"DOI.org (Crossref)","title":"Classification of Children’s Sitting Postures Using Machine Learning Algorithms","volume":"8","author":[{"family":"Kim","given":"Yong"},{"family":"Son","given":"Youngdoo"},{"family":"Kim","given":"Wonjoon"},{"family":"Jin","given":"Byungki"},{"family":"Yun","given":"Myung"}],"issued":{"date-parts":[["2018",8,1]]}}}],"schema":"https://github.com/citation-style-language/schema/raw/master/csl-citation.json"} </w:instrText>
-            </w:r>
-            <w:r>
-              <w:fldChar w:fldCharType="separate"/>
-            </w:r>
-            <w:r>
-              <w:t>[25]</w:t>
-            </w:r>
-            <w:r>
-              <w:fldChar w:fldCharType="end"/>
+              <w:t>97.07%</w:t>
             </w:r>
           </w:p>
         </w:tc>
         <w:tc>
           <w:tcPr>
-            <w:tcW w:w="4508" w:type="dxa"/>
+            <w:tcW w:w="1288" w:type="dxa"/>
+          </w:tcPr>
+          <w:p>
+            <w:pPr>
+              <w:pStyle w:val="MDPI42tablebody"/>
+              <w:spacing w:line="240" w:lineRule="auto"/>
+            </w:pPr>
+            <w:r>
+              <w:t>7</w:t>
+            </w:r>
+          </w:p>
+        </w:tc>
+      </w:tr>
+      <w:tr>
+        <w:trPr>
+          <w:trHeight w:val="301"/>
+        </w:trPr>
+        <w:tc>
+          <w:tcPr>
+            <w:tcW w:w="5132" w:type="dxa"/>
+            <w:shd w:val="clear" w:color="auto" w:fill="auto"/>
+            <w:vAlign w:val="center"/>
+          </w:tcPr>
+          <w:p>
+            <w:pPr>
+              <w:pStyle w:val="MDPI42tablebody"/>
+              <w:spacing w:line="240" w:lineRule="auto"/>
+              <w:rPr>
+                <w:lang w:val="it-IT"/>
+              </w:rPr>
+            </w:pPr>
+            <w:r>
+              <w:rPr>
+                <w:lang w:val="it-IT"/>
+              </w:rPr>
+              <w:t>Screen Printed Pressure sensor units (16 Array)</w:t>
+            </w:r>
+            <w:r>
+              <w:rPr>
+                <w:lang w:val="it-IT"/>
+              </w:rPr>
+              <w:t xml:space="preserve"> </w:t>
+            </w:r>
+            <w:r>
+              <w:fldChar w:fldCharType="begin"/>
+            </w:r>
+            <w:r>
+              <w:instrText xml:space="preserve"> ADDIN ZOTERO_ITEM CSL_CITATION {"citationID":"bUMa0g88","properties":{"formattedCitation":"[28]","plainCitation":"[28]","noteIndex":0},"citationItems":[{"id":105,"uris":["http://zotero.org/groups/5004747/items/N5KK9WGQ"],"itemData":{"id":105,"type":"article-journal","abstract":"This paper presents a posture recognition system aimed at detecting sitting postures of a wheelchair user. The main goals of the proposed system are to identify and inform irregular and improper posture to prevent sitting-related health issues such as pressure ulcers, with the potential that it could also be used for individuals without mobility issues. In the proposed monitoring system, an array of 16 screen printed pressure sensor units was employed to obtain pressure data, which are sampled and processed in real-time using read-out electronics. The posture recognition was performed for four sitting positions: right-, left-, forward- and backward leaning based on k-nearest neighbors (k-NN), support vector machines (SVM), random forest (RF), decision tree (DT) and LightGBM machine learning algorithms. As a result, a posture classification accuracy of up to 99.03 percent can be achieved. Experimental studies illustrate that the system can provide real-time pressure distribution value in the form of a pressure map on a standard PC and also on a raspberry pi system equipped with a touchscreen monitor. The stored pressure distribution data can later be shared with healthcare professionals so that abnormalities in sitting patterns can be identified by employing a post-processing unit. The proposed system could be used for risk assessments related to pressure ulcers. It may be served as a benchmark by recording and identifying individuals’ sitting patterns and the possibility of being realized as a lightweight portable health monitoring device.","container-title":"Sensors","DOI":"10.3390/s21196349","ISSN":"1424-8220","issue":"19","journalAbbreviation":"Sensors","language":"en","page":"6349","source":"DOI.org (Crossref)","title":"A Proposal of Implementation of Sitting Posture Monitoring System for Wheelchair Utilizing Machine Learning Methods","volume":"21","author":[{"family":"Ahmad","given":"Jawad"},{"family":"Sidén","given":"Johan"},{"family":"Andersson","given":"Henrik"}],"issued":{"date-parts":[["2021",9,23]]}}}],"schema":"https://github.com/citation-style-language/schema/raw/master/csl-citation.json"} </w:instrText>
+            </w:r>
+            <w:r>
+              <w:fldChar w:fldCharType="separate"/>
+            </w:r>
+            <w:r>
+              <w:t>[28]</w:t>
+            </w:r>
+            <w:r>
+              <w:fldChar w:fldCharType="end"/>
+            </w:r>
+          </w:p>
+        </w:tc>
+        <w:tc>
+          <w:tcPr>
+            <w:tcW w:w="1410" w:type="dxa"/>
             <w:shd w:val="clear" w:color="auto" w:fill="auto"/>
             <w:vAlign w:val="center"/>
           </w:tcPr>
@@ -5735,13 +5964,13 @@
               <w:spacing w:line="240" w:lineRule="auto"/>
             </w:pPr>
             <w:r>
-              <w:t>8x8 Pressure Mat Sensor</w:t>
+              <w:t>99.03%</w:t>
             </w:r>
           </w:p>
         </w:tc>
         <w:tc>
           <w:tcPr>
-            <w:tcW w:w="1259" w:type="dxa"/>
+            <w:tcW w:w="1288" w:type="dxa"/>
           </w:tcPr>
           <w:p>
             <w:pPr>
@@ -5749,18 +5978,61 @@
               <w:spacing w:line="240" w:lineRule="auto"/>
             </w:pPr>
             <w:r>
-              <w:t>95.30%</w:t>
+              <w:t>4</w:t>
             </w:r>
           </w:p>
         </w:tc>
       </w:tr>
       <w:tr>
         <w:trPr>
-          <w:trHeight w:val="314"/>
+          <w:trHeight w:val="301"/>
         </w:trPr>
         <w:tc>
           <w:tcPr>
-            <w:tcW w:w="2065" w:type="dxa"/>
+            <w:tcW w:w="5132" w:type="dxa"/>
+            <w:shd w:val="clear" w:color="auto" w:fill="auto"/>
+            <w:vAlign w:val="center"/>
+          </w:tcPr>
+          <w:p>
+            <w:pPr>
+              <w:pStyle w:val="MDPI42tablebody"/>
+              <w:spacing w:line="240" w:lineRule="auto"/>
+              <w:rPr>
+                <w:lang w:val="it-IT"/>
+              </w:rPr>
+            </w:pPr>
+            <w:r>
+              <w:rPr>
+                <w:lang w:val="it-IT"/>
+              </w:rPr>
+              <w:t>2 Pressure Sensors Array (FSR)</w:t>
+            </w:r>
+            <w:r>
+              <w:rPr>
+                <w:lang w:val="it-IT"/>
+              </w:rPr>
+              <w:t xml:space="preserve"> </w:t>
+            </w:r>
+            <w:r>
+              <w:fldChar w:fldCharType="begin"/>
+            </w:r>
+            <w:r>
+              <w:instrText xml:space="preserve"> ADDIN ZOTERO_ITEM CSL_CITATION {"citationID":"MJaKl07D","properties":{"formattedCitation":"[29]","plainCitation":"[29]","noteIndex":0},"citationItems":[{"id":126,"uris":["http://zotero.org/groups/5004747/items/SZ698YAT"],"itemData":{"id":126,"type":"article-journal","container-title":"IEEE Sensors Journal","DOI":"10.1109/JSEN.2020.3016611","ISSN":"1530-437X, 1558-1748, 2379-9153","issue":"2","journalAbbreviation":"IEEE Sensors J.","page":"1779-1786","source":"DOI.org (Crossref)","title":"Sitting Posture Recognition Using a Spiking Neural Network","volume":"21","author":[{"family":"Wang","given":"Jianquan"},{"family":"Hafidh","given":"Basim"},{"family":"Dong","given":"Haiwei"},{"family":"El Saddik","given":"Abdulmotaleb"}],"issued":{"date-parts":[["2021",1,15]]}}}],"schema":"https://github.com/citation-style-language/schema/raw/master/csl-citation.json"} </w:instrText>
+            </w:r>
+            <w:r>
+              <w:fldChar w:fldCharType="separate"/>
+            </w:r>
+            <w:r>
+              <w:t>[29]</w:t>
+            </w:r>
+            <w:r>
+              <w:fldChar w:fldCharType="end"/>
+            </w:r>
+          </w:p>
+        </w:tc>
+        <w:tc>
+          <w:tcPr>
+            <w:tcW w:w="1410" w:type="dxa"/>
             <w:shd w:val="clear" w:color="auto" w:fill="auto"/>
             <w:vAlign w:val="center"/>
           </w:tcPr>
@@ -5770,37 +6042,75 @@
               <w:spacing w:line="240" w:lineRule="auto"/>
             </w:pPr>
             <w:r>
-              <w:t>Cai et al.</w:t>
-            </w:r>
-            <w:r>
-              <w:t>,</w:t>
-            </w:r>
-            <w:r>
-              <w:t xml:space="preserve"> 2021</w:t>
-            </w:r>
-            <w:r>
-              <w:t xml:space="preserve"> </w:t>
-            </w:r>
-            <w:r>
-              <w:fldChar w:fldCharType="begin"/>
-            </w:r>
-            <w:r>
-              <w:instrText xml:space="preserve"> ADDIN ZOTERO_ITEM CSL_CITATION {"citationID":"BNnUMXYr","properties":{"formattedCitation":"[26]","plainCitation":"[26]","noteIndex":0},"citationItems":[{"id":143,"uris":["http://zotero.org/users/11398818/items/6LWNY69L"],"itemData":{"id":143,"type":"article-journal","abstract":"As the intensity of work increases, many of us sit for long hours while working in the office. It is not easy to sit properly at work all the time and sitting for a long time with wrong postures may cause a series of health problems as time goes by. In addition, monitoring the sitting posture of patients with spinal disease would be beneficial for their recovery. Accordingly, this paper designs and implements a sitting posture recognition system from a flexible array pressure sensor, which is used to acquire pressure distribution map of sitting hips in a real-time manner. Moreover, an improved self-organizing map-based classification algorithm for six kinds of sitting posture recognition is proposed to identify whether the current sitting posture is appropriate. The extensive experimental results verify that the performance of ISOM-based sitting posture recognition algorithm (ISOM-SPR) in short outperforms that of four kinds of traditional algorithms including decision tree-based (DT), K-means-based (KM), back propagation neural network-based (BP), self-organizing map-based (SOM) sitting posture recognition algorithms. Finally, it is proven that the proposed system based on ISOM-SPR algorithm has good robustness and high accuracy.","container-title":"Sensors","DOI":"10.3390/s21186246","ISSN":"1424-8220","issue":"18","journalAbbreviation":"Sensors","language":"en","page":"6246","source":"DOI.org (Crossref)","title":"Improved Self-Organizing Map-Based Unsupervised Learning Algorithm for Sitting Posture Recognition System","volume":"21","author":[{"family":"Cai","given":"Wenyu"},{"family":"Zhao","given":"Dongyang"},{"family":"Zhang","given":"Meiyan"},{"family":"Xu","given":"Yinan"},{"family":"Li","given":"Zhu"}],"issued":{"date-parts":[["2021",9,17]]}}}],"schema":"https://github.com/citation-style-language/schema/raw/master/csl-citation.json"} </w:instrText>
-            </w:r>
-            <w:r>
-              <w:fldChar w:fldCharType="separate"/>
-            </w:r>
-            <w:r>
-              <w:t>[26]</w:t>
-            </w:r>
-            <w:r>
-              <w:fldChar w:fldCharType="end"/>
+              <w:t>88.52%</w:t>
             </w:r>
           </w:p>
         </w:tc>
         <w:tc>
           <w:tcPr>
-            <w:tcW w:w="4508" w:type="dxa"/>
+            <w:tcW w:w="1288" w:type="dxa"/>
+          </w:tcPr>
+          <w:p>
+            <w:pPr>
+              <w:pStyle w:val="MDPI42tablebody"/>
+              <w:spacing w:line="240" w:lineRule="auto"/>
+            </w:pPr>
+            <w:r>
+              <w:t>15</w:t>
+            </w:r>
+          </w:p>
+        </w:tc>
+      </w:tr>
+      <w:tr>
+        <w:trPr>
+          <w:trHeight w:val="301"/>
+        </w:trPr>
+        <w:tc>
+          <w:tcPr>
+            <w:tcW w:w="5132" w:type="dxa"/>
+            <w:shd w:val="clear" w:color="auto" w:fill="auto"/>
+            <w:vAlign w:val="center"/>
+          </w:tcPr>
+          <w:p>
+            <w:pPr>
+              <w:pStyle w:val="MDPI42tablebody"/>
+              <w:spacing w:line="240" w:lineRule="auto"/>
+              <w:rPr>
+                <w:lang w:val="it-IT"/>
+              </w:rPr>
+            </w:pPr>
+            <w:r>
+              <w:rPr>
+                <w:lang w:val="it-IT"/>
+              </w:rPr>
+              <w:t>44 × 52 Pressure Sensor Array</w:t>
+            </w:r>
+            <w:r>
+              <w:rPr>
+                <w:lang w:val="it-IT"/>
+              </w:rPr>
+              <w:t xml:space="preserve"> </w:t>
+            </w:r>
+            <w:r>
+              <w:fldChar w:fldCharType="begin"/>
+            </w:r>
+            <w:r>
+              <w:instrText xml:space="preserve"> ADDIN ZOTERO_ITEM CSL_CITATION {"citationID":"5zplmuNL","properties":{"formattedCitation":"[30]","plainCitation":"[30]","noteIndex":0},"citationItems":[{"id":220,"uris":["http://zotero.org/users/11398818/items/L4XCYESC"],"itemData":{"id":220,"type":"article-journal","container-title":"Biomedical Signal Processing and Control","DOI":"10.1016/j.bspc.2021.103432","ISSN":"17468094","journalAbbreviation":"Biomedical Signal Processing and Control","language":"en","page":"103432","source":"DOI.org (Crossref)","title":"A deep learning based 2-dimensional hip pressure signals analysis method for sitting posture recognition","volume":"73","author":[{"family":"Fan","given":"Zhe"},{"family":"Hu","given":"Xing"},{"family":"Chen","given":"Wen-Ming"},{"family":"Zhang","given":"Da-Wei"},{"family":"Ma","given":"Xin"}],"issued":{"date-parts":[["2022",3]]}}}],"schema":"https://github.com/citation-style-language/schema/raw/master/csl-citation.json"} </w:instrText>
+            </w:r>
+            <w:r>
+              <w:fldChar w:fldCharType="separate"/>
+            </w:r>
+            <w:r>
+              <w:t>[30]</w:t>
+            </w:r>
+            <w:r>
+              <w:fldChar w:fldCharType="end"/>
+            </w:r>
+          </w:p>
+        </w:tc>
+        <w:tc>
+          <w:tcPr>
+            <w:tcW w:w="1410" w:type="dxa"/>
             <w:shd w:val="clear" w:color="auto" w:fill="auto"/>
             <w:vAlign w:val="center"/>
           </w:tcPr>
@@ -5810,16 +6120,13 @@
               <w:spacing w:line="240" w:lineRule="auto"/>
             </w:pPr>
             <w:r>
-              <w:t xml:space="preserve">400mm x 400mm </w:t>
-            </w:r>
-            <w:r>
-              <w:t>Flexible Array Pressure Sensor</w:t>
+              <w:t>99.82%</w:t>
             </w:r>
           </w:p>
         </w:tc>
         <w:tc>
           <w:tcPr>
-            <w:tcW w:w="1259" w:type="dxa"/>
+            <w:tcW w:w="1288" w:type="dxa"/>
           </w:tcPr>
           <w:p>
             <w:pPr>
@@ -5827,288 +6134,42 @@
               <w:spacing w:line="240" w:lineRule="auto"/>
             </w:pPr>
             <w:r>
-              <w:t>95.67%</w:t>
-            </w:r>
-          </w:p>
-        </w:tc>
-      </w:tr>
-      <w:tr>
-        <w:trPr>
-          <w:trHeight w:val="314"/>
-        </w:trPr>
-        <w:tc>
-          <w:tcPr>
-            <w:tcW w:w="2065" w:type="dxa"/>
-            <w:shd w:val="clear" w:color="auto" w:fill="auto"/>
-            <w:vAlign w:val="center"/>
-          </w:tcPr>
-          <w:p>
-            <w:pPr>
-              <w:pStyle w:val="MDPI42tablebody"/>
-              <w:spacing w:line="240" w:lineRule="auto"/>
-            </w:pPr>
-            <w:r>
-              <w:t>Ran et al., 2021</w:t>
-            </w:r>
-            <w:r>
-              <w:t xml:space="preserve"> </w:t>
-            </w:r>
-            <w:r>
-              <w:fldChar w:fldCharType="begin"/>
-            </w:r>
-            <w:r>
-              <w:instrText xml:space="preserve"> ADDIN ZOTERO_ITEM CSL_CITATION {"citationID":"dWLOO0lR","properties":{"formattedCitation":"[27]","plainCitation":"[27]","noteIndex":0},"citationItems":[{"id":163,"uris":["http://zotero.org/users/11398818/items/L7KAFSQC"],"itemData":{"id":163,"type":"article-journal","container-title":"Sensors and Actuators A: Physical","DOI":"10.1016/j.sna.2021.112900","ISSN":"09244247","journalAbbreviation":"Sensors and Actuators A: Physical","language":"en","page":"112900","source":"DOI.org (Crossref)","title":"A portable sitting posture monitoring system based on a pressure sensor array and machine learning","volume":"331","author":[{"family":"Ran","given":"Xu"},{"family":"Wang","given":"Cong"},{"family":"Xiao","given":"Yao"},{"family":"Gao","given":"Xuliang"},{"family":"Zhu","given":"Zhiyuan"},{"family":"Chen","given":"Bin"}],"issued":{"date-parts":[["2021",11]]}}}],"schema":"https://github.com/citation-style-language/schema/raw/master/csl-citation.json"} </w:instrText>
-            </w:r>
-            <w:r>
-              <w:fldChar w:fldCharType="separate"/>
-            </w:r>
-            <w:r>
-              <w:t>[27]</w:t>
-            </w:r>
-            <w:r>
-              <w:fldChar w:fldCharType="end"/>
-            </w:r>
-          </w:p>
-        </w:tc>
-        <w:tc>
-          <w:tcPr>
-            <w:tcW w:w="4508" w:type="dxa"/>
-            <w:shd w:val="clear" w:color="auto" w:fill="auto"/>
-            <w:vAlign w:val="center"/>
-          </w:tcPr>
-          <w:p>
-            <w:pPr>
-              <w:pStyle w:val="MDPI42tablebody"/>
-              <w:spacing w:line="240" w:lineRule="auto"/>
-            </w:pPr>
-            <w:r>
-              <w:t xml:space="preserve">11 × 13 </w:t>
-            </w:r>
-            <w:r>
-              <w:t>Pressure Array (IMM00014, I-MOTION)</w:t>
-            </w:r>
-          </w:p>
-        </w:tc>
-        <w:tc>
-          <w:tcPr>
-            <w:tcW w:w="1259" w:type="dxa"/>
-          </w:tcPr>
-          <w:p>
-            <w:pPr>
-              <w:pStyle w:val="MDPI42tablebody"/>
-              <w:spacing w:line="240" w:lineRule="auto"/>
-            </w:pPr>
-            <w:r>
-              <w:t>97.07%</w:t>
-            </w:r>
-          </w:p>
-        </w:tc>
-      </w:tr>
-      <w:tr>
-        <w:trPr>
-          <w:trHeight w:val="314"/>
-        </w:trPr>
-        <w:tc>
-          <w:tcPr>
-            <w:tcW w:w="2065" w:type="dxa"/>
-            <w:shd w:val="clear" w:color="auto" w:fill="auto"/>
-            <w:vAlign w:val="center"/>
-          </w:tcPr>
-          <w:p>
-            <w:pPr>
-              <w:pStyle w:val="MDPI42tablebody"/>
-              <w:spacing w:line="240" w:lineRule="auto"/>
-            </w:pPr>
-            <w:r>
-              <w:t>Ahmad et al., 2021</w:t>
-            </w:r>
-            <w:r>
-              <w:t xml:space="preserve"> </w:t>
-            </w:r>
-            <w:r>
-              <w:fldChar w:fldCharType="begin"/>
-            </w:r>
-            <w:r>
-              <w:instrText xml:space="preserve"> ADDIN ZOTERO_ITEM CSL_CITATION {"citationID":"bUMa0g88","properties":{"formattedCitation":"[28]","plainCitation":"[28]","noteIndex":0},"citationItems":[{"id":105,"uris":["http://zotero.org/groups/5004747/items/N5KK9WGQ"],"itemData":{"id":105,"type":"article-journal","abstract":"This paper presents a posture recognition system aimed at detecting sitting postures of a wheelchair user. The main goals of the proposed system are to identify and inform irregular and improper posture to prevent sitting-related health issues such as pressure ulcers, with the potential that it could also be used for individuals without mobility issues. In the proposed monitoring system, an array of 16 screen printed pressure sensor units was employed to obtain pressure data, which are sampled and processed in real-time using read-out electronics. The posture recognition was performed for four sitting positions: right-, left-, forward- and backward leaning based on k-nearest neighbors (k-NN), support vector machines (SVM), random forest (RF), decision tree (DT) and LightGBM machine learning algorithms. As a result, a posture classification accuracy of up to 99.03 percent can be achieved. Experimental studies illustrate that the system can provide real-time pressure distribution value in the form of a pressure map on a standard PC and also on a raspberry pi system equipped with a touchscreen monitor. The stored pressure distribution data can later be shared with healthcare professionals so that abnormalities in sitting patterns can be identified by employing a post-processing unit. The proposed system could be used for risk assessments related to pressure ulcers. It may be served as a benchmark by recording and identifying individuals’ sitting patterns and the possibility of being realized as a lightweight portable health monitoring device.","container-title":"Sensors","DOI":"10.3390/s21196349","ISSN":"1424-8220","issue":"19","journalAbbreviation":"Sensors","language":"en","page":"6349","source":"DOI.org (Crossref)","title":"A Proposal of Implementation of Sitting Posture Monitoring System for Wheelchair Utilizing Machine Learning Methods","volume":"21","author":[{"family":"Ahmad","given":"Jawad"},{"family":"Sidén","given":"Johan"},{"family":"Andersson","given":"Henrik"}],"issued":{"date-parts":[["2021",9,23]]}}}],"schema":"https://github.com/citation-style-language/schema/raw/master/csl-citation.json"} </w:instrText>
-            </w:r>
-            <w:r>
-              <w:fldChar w:fldCharType="separate"/>
-            </w:r>
-            <w:r>
-              <w:t>[28]</w:t>
-            </w:r>
-            <w:r>
-              <w:fldChar w:fldCharType="end"/>
-            </w:r>
-          </w:p>
-        </w:tc>
-        <w:tc>
-          <w:tcPr>
-            <w:tcW w:w="4508" w:type="dxa"/>
-            <w:shd w:val="clear" w:color="auto" w:fill="auto"/>
-            <w:vAlign w:val="center"/>
-          </w:tcPr>
-          <w:p>
-            <w:pPr>
-              <w:pStyle w:val="MDPI42tablebody"/>
-              <w:spacing w:line="240" w:lineRule="auto"/>
-            </w:pPr>
-            <w:r>
-              <w:t>Screen Printed Pressure sensor units (16 Array)</w:t>
-            </w:r>
-          </w:p>
-        </w:tc>
-        <w:tc>
-          <w:tcPr>
-            <w:tcW w:w="1259" w:type="dxa"/>
-          </w:tcPr>
-          <w:p>
-            <w:pPr>
-              <w:pStyle w:val="MDPI42tablebody"/>
-              <w:spacing w:line="240" w:lineRule="auto"/>
-            </w:pPr>
-            <w:r>
-              <w:t>99.03%</w:t>
-            </w:r>
-          </w:p>
-        </w:tc>
-      </w:tr>
-      <w:tr>
-        <w:trPr>
-          <w:trHeight w:val="314"/>
-        </w:trPr>
-        <w:tc>
-          <w:tcPr>
-            <w:tcW w:w="2065" w:type="dxa"/>
-            <w:shd w:val="clear" w:color="auto" w:fill="auto"/>
-            <w:vAlign w:val="center"/>
-          </w:tcPr>
-          <w:p>
-            <w:pPr>
-              <w:pStyle w:val="MDPI42tablebody"/>
-              <w:spacing w:line="240" w:lineRule="auto"/>
-            </w:pPr>
-            <w:r>
-              <w:t xml:space="preserve">Wang et al., 2021 </w:t>
-            </w:r>
-            <w:r>
-              <w:fldChar w:fldCharType="begin"/>
-            </w:r>
-            <w:r>
-              <w:instrText xml:space="preserve"> ADDIN ZOTERO_ITEM CSL_CITATION {"citationID":"MJaKl07D","properties":{"formattedCitation":"[29]","plainCitation":"[29]","noteIndex":0},"citationItems":[{"id":126,"uris":["http://zotero.org/groups/5004747/items/SZ698YAT"],"itemData":{"id":126,"type":"article-journal","container-title":"IEEE Sensors Journal","DOI":"10.1109/JSEN.2020.3016611","ISSN":"1530-437X, 1558-1748, 2379-9153","issue":"2","journalAbbreviation":"IEEE Sensors J.","page":"1779-1786","source":"DOI.org (Crossref)","title":"Sitting Posture Recognition Using a Spiking Neural Network","volume":"21","author":[{"family":"Wang","given":"Jianquan"},{"family":"Hafidh","given":"Basim"},{"family":"Dong","given":"Haiwei"},{"family":"El Saddik","given":"Abdulmotaleb"}],"issued":{"date-parts":[["2021",1,15]]}}}],"schema":"https://github.com/citation-style-language/schema/raw/master/csl-citation.json"} </w:instrText>
-            </w:r>
-            <w:r>
-              <w:fldChar w:fldCharType="separate"/>
-            </w:r>
-            <w:r>
-              <w:t>[29]</w:t>
-            </w:r>
-            <w:r>
-              <w:fldChar w:fldCharType="end"/>
-            </w:r>
-          </w:p>
-        </w:tc>
-        <w:tc>
-          <w:tcPr>
-            <w:tcW w:w="4508" w:type="dxa"/>
-            <w:shd w:val="clear" w:color="auto" w:fill="auto"/>
-            <w:vAlign w:val="center"/>
-          </w:tcPr>
-          <w:p>
-            <w:pPr>
-              <w:pStyle w:val="MDPI42tablebody"/>
-              <w:spacing w:line="240" w:lineRule="auto"/>
-            </w:pPr>
-            <w:r>
-              <w:t>2 Pressure Sensors Array (FSR)</w:t>
-            </w:r>
-          </w:p>
-        </w:tc>
-        <w:tc>
-          <w:tcPr>
-            <w:tcW w:w="1259" w:type="dxa"/>
-          </w:tcPr>
-          <w:p>
-            <w:pPr>
-              <w:pStyle w:val="MDPI42tablebody"/>
-              <w:spacing w:line="240" w:lineRule="auto"/>
-            </w:pPr>
-            <w:r>
-              <w:t>88.52%</w:t>
-            </w:r>
-          </w:p>
-        </w:tc>
-      </w:tr>
-      <w:tr>
-        <w:trPr>
-          <w:trHeight w:val="314"/>
-        </w:trPr>
-        <w:tc>
-          <w:tcPr>
-            <w:tcW w:w="2065" w:type="dxa"/>
-            <w:shd w:val="clear" w:color="auto" w:fill="auto"/>
-            <w:vAlign w:val="center"/>
-          </w:tcPr>
-          <w:p>
-            <w:pPr>
-              <w:pStyle w:val="MDPI42tablebody"/>
-              <w:spacing w:line="240" w:lineRule="auto"/>
-            </w:pPr>
-            <w:r>
-              <w:t>Fan et al., 2022</w:t>
-            </w:r>
-            <w:r>
-              <w:t xml:space="preserve"> </w:t>
-            </w:r>
-            <w:r>
-              <w:fldChar w:fldCharType="begin"/>
-            </w:r>
-            <w:r>
-              <w:instrText xml:space="preserve"> ADDIN ZOTERO_ITEM CSL_CITATION {"citationID":"5zplmuNL","properties":{"formattedCitation":"[30]","plainCitation":"[30]","noteIndex":0},"citationItems":[{"id":220,"uris":["http://zotero.org/users/11398818/items/L4XCYESC"],"itemData":{"id":220,"type":"article-journal","container-title":"Biomedical Signal Processing and Control","DOI":"10.1016/j.bspc.2021.103432","ISSN":"17468094","journalAbbreviation":"Biomedical Signal Processing and Control","language":"en","page":"103432","source":"DOI.org (Crossref)","title":"A deep learning based 2-dimensional hip pressure signals analysis method for sitting posture recognition","volume":"73","author":[{"family":"Fan","given":"Zhe"},{"family":"Hu","given":"Xing"},{"family":"Chen","given":"Wen-Ming"},{"family":"Zhang","given":"Da-Wei"},{"family":"Ma","given":"Xin"}],"issued":{"date-parts":[["2022",3]]}}}],"schema":"https://github.com/citation-style-language/schema/raw/master/csl-citation.json"} </w:instrText>
-            </w:r>
-            <w:r>
-              <w:fldChar w:fldCharType="separate"/>
-            </w:r>
-            <w:r>
-              <w:t>[30]</w:t>
-            </w:r>
-            <w:r>
-              <w:fldChar w:fldCharType="end"/>
-            </w:r>
-          </w:p>
-        </w:tc>
-        <w:tc>
-          <w:tcPr>
-            <w:tcW w:w="4508" w:type="dxa"/>
-            <w:shd w:val="clear" w:color="auto" w:fill="auto"/>
-            <w:vAlign w:val="center"/>
-          </w:tcPr>
-          <w:p>
-            <w:pPr>
-              <w:pStyle w:val="MDPI42tablebody"/>
-              <w:spacing w:line="240" w:lineRule="auto"/>
-            </w:pPr>
-            <w:r>
-              <w:t>44 × 52 Pressure Sensor Array</w:t>
-            </w:r>
-          </w:p>
-        </w:tc>
-        <w:tc>
-          <w:tcPr>
-            <w:tcW w:w="1259" w:type="dxa"/>
-          </w:tcPr>
-          <w:p>
-            <w:pPr>
-              <w:pStyle w:val="MDPI42tablebody"/>
-              <w:spacing w:line="240" w:lineRule="auto"/>
-            </w:pPr>
-            <w:r>
-              <w:t>99.82%</w:t>
+              <w:t>5</w:t>
             </w:r>
           </w:p>
         </w:tc>
       </w:tr>
     </w:tbl>
+    <w:p>
+      <w:pPr>
+        <w:pStyle w:val="MDPI31text"/>
+        <w:ind w:left="0" w:firstLine="0"/>
+      </w:pPr>
+    </w:p>
+    <w:p>
+      <w:pPr>
+        <w:pStyle w:val="MDPI31text"/>
+        <w:ind w:left="0" w:firstLine="0"/>
+      </w:pPr>
+    </w:p>
+    <w:p>
+      <w:pPr>
+        <w:pStyle w:val="MDPI31text"/>
+        <w:ind w:left="0" w:firstLine="0"/>
+      </w:pPr>
+    </w:p>
+    <w:p>
+      <w:pPr>
+        <w:pStyle w:val="MDPI31text"/>
+        <w:ind w:left="0" w:firstLine="0"/>
+      </w:pPr>
+    </w:p>
+    <w:p>
+      <w:pPr>
+        <w:pStyle w:val="MDPI31text"/>
+        <w:ind w:left="0" w:firstLine="0"/>
+      </w:pPr>
+    </w:p>
     <w:p>
       <w:pPr>
         <w:pStyle w:val="MDPI31text"/>
@@ -6133,6 +6194,7 @@
         <w:pStyle w:val="MDPI31text"/>
       </w:pPr>
       <w:r>
+        <w:lastRenderedPageBreak/>
         <w:t>3.1.1.1.2 Sparse</w:t>
       </w:r>
       <w:r>
@@ -6144,11 +6206,7 @@
         <w:pStyle w:val="MDPI31text"/>
       </w:pPr>
       <w:r>
-        <w:t xml:space="preserve">Mutlu et al. in 2007 [10] integrated 19 different FSRs into the seating cushion and used the Simple Logistic Regression ML algorithm to achieve 78% accuracy in classifying 10 different postures. Tsai et al. [11] used 13 pressure sensors to classify 10 sitting </w:t>
-      </w:r>
-      <w:r>
-        <w:lastRenderedPageBreak/>
-        <w:t xml:space="preserve">postures and was able to achieve an accuracy of 99.10% using the SVM ML algorithm. </w:t>
+        <w:t xml:space="preserve">Mutlu et al. in 2007 [10] integrated 19 different FSRs into the seating cushion and used the Simple Logistic Regression ML algorithm to achieve 78% accuracy in classifying 10 different postures. Tsai et al. [11] used 13 pressure sensors to classify 10 sitting postures and was able to achieve an accuracy of 99.10% using the SVM ML algorithm. </w:t>
       </w:r>
       <w:proofErr w:type="spellStart"/>
       <w:r>
@@ -6216,15 +6274,11 @@
     </w:p>
     <w:tbl>
       <w:tblPr>
-        <w:tblW w:w="9900" w:type="dxa"/>
-        <w:tblInd w:w="900" w:type="dxa"/>
+        <w:tblW w:w="7897" w:type="dxa"/>
+        <w:tblInd w:w="2608" w:type="dxa"/>
         <w:tblBorders>
-          <w:top w:val="single" w:sz="4" w:space="0" w:color="auto"/>
-          <w:left w:val="single" w:sz="4" w:space="0" w:color="auto"/>
-          <w:bottom w:val="single" w:sz="4" w:space="0" w:color="auto"/>
-          <w:right w:val="single" w:sz="4" w:space="0" w:color="auto"/>
-          <w:insideH w:val="single" w:sz="4" w:space="0" w:color="auto"/>
-          <w:insideV w:val="single" w:sz="4" w:space="0" w:color="auto"/>
+          <w:top w:val="single" w:sz="8" w:space="0" w:color="auto"/>
+          <w:bottom w:val="single" w:sz="8" w:space="0" w:color="auto"/>
         </w:tblBorders>
         <w:tblLayout w:type="fixed"/>
         <w:tblCellMar>
@@ -6234,17 +6288,20 @@
         <w:tblLook w:val="04A0" w:firstRow="1" w:lastRow="0" w:firstColumn="1" w:lastColumn="0" w:noHBand="0" w:noVBand="1"/>
       </w:tblPr>
       <w:tblGrid>
-        <w:gridCol w:w="2795"/>
-        <w:gridCol w:w="5940"/>
-        <w:gridCol w:w="1165"/>
+        <w:gridCol w:w="5721"/>
+        <w:gridCol w:w="998"/>
+        <w:gridCol w:w="1178"/>
       </w:tblGrid>
       <w:tr>
         <w:trPr>
-          <w:trHeight w:val="280"/>
+          <w:trHeight w:val="305"/>
         </w:trPr>
         <w:tc>
           <w:tcPr>
-            <w:tcW w:w="2795" w:type="dxa"/>
+            <w:tcW w:w="5721" w:type="dxa"/>
+            <w:tcBorders>
+              <w:bottom w:val="single" w:sz="4" w:space="0" w:color="auto"/>
+            </w:tcBorders>
             <w:shd w:val="clear" w:color="auto" w:fill="auto"/>
             <w:vAlign w:val="center"/>
           </w:tcPr>
@@ -6262,13 +6319,16 @@
                 <w:b/>
                 <w:snapToGrid/>
               </w:rPr>
-              <w:t>Author</w:t>
+              <w:t>Sensor</w:t>
             </w:r>
           </w:p>
         </w:tc>
         <w:tc>
           <w:tcPr>
-            <w:tcW w:w="5940" w:type="dxa"/>
+            <w:tcW w:w="998" w:type="dxa"/>
+            <w:tcBorders>
+              <w:bottom w:val="single" w:sz="4" w:space="0" w:color="auto"/>
+            </w:tcBorders>
             <w:shd w:val="clear" w:color="auto" w:fill="auto"/>
             <w:vAlign w:val="center"/>
           </w:tcPr>
@@ -6286,13 +6346,16 @@
                 <w:b/>
                 <w:snapToGrid/>
               </w:rPr>
-              <w:t xml:space="preserve">Sensor </w:t>
+              <w:t>Accuracy</w:t>
             </w:r>
           </w:p>
         </w:tc>
         <w:tc>
           <w:tcPr>
-            <w:tcW w:w="1165" w:type="dxa"/>
+            <w:tcW w:w="1178" w:type="dxa"/>
+            <w:tcBorders>
+              <w:bottom w:val="single" w:sz="4" w:space="0" w:color="auto"/>
+            </w:tcBorders>
           </w:tcPr>
           <w:p>
             <w:pPr>
@@ -6308,18 +6371,18 @@
                 <w:b/>
                 <w:snapToGrid/>
               </w:rPr>
-              <w:t>Accuracy</w:t>
+              <w:t># of Postures</w:t>
             </w:r>
           </w:p>
         </w:tc>
       </w:tr>
       <w:tr>
         <w:trPr>
-          <w:trHeight w:val="292"/>
+          <w:trHeight w:val="286"/>
         </w:trPr>
         <w:tc>
           <w:tcPr>
-            <w:tcW w:w="2795" w:type="dxa"/>
+            <w:tcW w:w="5721" w:type="dxa"/>
             <w:shd w:val="clear" w:color="auto" w:fill="auto"/>
             <w:vAlign w:val="center"/>
           </w:tcPr>
@@ -6329,7 +6392,7 @@
               <w:spacing w:line="240" w:lineRule="auto"/>
             </w:pPr>
             <w:r>
-              <w:t>Mutlu et al., 2007</w:t>
+              <w:t>19 4x4 Pressure sensors (Force Sensing Resistors)</w:t>
             </w:r>
             <w:r>
               <w:t xml:space="preserve"> </w:t>
@@ -6353,7 +6416,41 @@
         </w:tc>
         <w:tc>
           <w:tcPr>
-            <w:tcW w:w="5940" w:type="dxa"/>
+            <w:tcW w:w="998" w:type="dxa"/>
+            <w:shd w:val="clear" w:color="auto" w:fill="auto"/>
+          </w:tcPr>
+          <w:p>
+            <w:pPr>
+              <w:pStyle w:val="MDPI42tablebody"/>
+              <w:spacing w:line="240" w:lineRule="auto"/>
+            </w:pPr>
+            <w:r>
+              <w:t>78%</w:t>
+            </w:r>
+          </w:p>
+        </w:tc>
+        <w:tc>
+          <w:tcPr>
+            <w:tcW w:w="1178" w:type="dxa"/>
+          </w:tcPr>
+          <w:p>
+            <w:pPr>
+              <w:pStyle w:val="MDPI42tablebody"/>
+              <w:spacing w:line="240" w:lineRule="auto"/>
+            </w:pPr>
+            <w:r>
+              <w:t>10</w:t>
+            </w:r>
+          </w:p>
+        </w:tc>
+      </w:tr>
+      <w:tr>
+        <w:trPr>
+          <w:trHeight w:val="305"/>
+        </w:trPr>
+        <w:tc>
+          <w:tcPr>
+            <w:tcW w:w="5721" w:type="dxa"/>
             <w:shd w:val="clear" w:color="auto" w:fill="auto"/>
             <w:vAlign w:val="center"/>
           </w:tcPr>
@@ -6363,13 +6460,32 @@
               <w:spacing w:line="240" w:lineRule="auto"/>
             </w:pPr>
             <w:r>
-              <w:t>19 4x4 Pressure sensors (Force Sensing Resistors)</w:t>
+              <w:t>6 Flexible Force Sensors (FSR402)</w:t>
+            </w:r>
+            <w:r>
+              <w:t xml:space="preserve"> </w:t>
+            </w:r>
+            <w:r>
+              <w:fldChar w:fldCharType="begin"/>
+            </w:r>
+            <w:r>
+              <w:instrText xml:space="preserve"> ADDIN ZOTERO_ITEM CSL_CITATION {"citationID":"JYWsaotW","properties":{"formattedCitation":"[33]","plainCitation":"[33]","noteIndex":0},"citationItems":[{"id":155,"uris":["http://zotero.org/users/11398818/items/UWUTEDIW"],"itemData":{"id":155,"type":"article-journal","abstract":"The employees’ health and well-being are an actual topic in our fast-moving world. Employers lose money when their employees suffer from different health problems and cannot work. The major problem is the spinal pain caused by the poor sitting posture on the office chair. This paper deals with the proposal and realization of the system for the detection of incorrect sitting positions. The smart chair has six flexible force sensors. The Internet of Things (IoT) node based on Arduino connects these sensors into the system. The system detects wrong seating positions and notifies the users. In advance, we develop a mobile application to receive those notifications. The user gets feedback about sitting posture and additional statistical data. We defined simple rules for processing the sensor data for recognizing wrong sitting postures. The data from smart chairs are collected by a private cloud solution from QNAP and are stored in the MongoDB database. We used the Node-RED application for the whole logic implementation.","container-title":"Mobile Information Systems","DOI":"10.1155/2020/6625797","ISSN":"1875-905X, 1574-017X","journalAbbreviation":"Mobile Information Systems","language":"en","page":"1-13","source":"DOI.org (Crossref)","title":"A Smart System for Sitting Posture Detection Based on Force Sensors and Mobile Application","volume":"2020","author":[{"family":"Matuska","given":"Slavomir"},{"family":"Paralic","given":"Martin"},{"family":"Hudec","given":"Robert"}],"editor":[{"family":"Krejcar","given":"Ondrej"}],"issued":{"date-parts":[["2020",11,18]]}}}],"schema":"https://github.com/citation-style-language/schema/raw/master/csl-citation.json"} </w:instrText>
+            </w:r>
+            <w:r>
+              <w:fldChar w:fldCharType="separate"/>
+            </w:r>
+            <w:r>
+              <w:t>[33]</w:t>
+            </w:r>
+            <w:r>
+              <w:fldChar w:fldCharType="end"/>
             </w:r>
           </w:p>
         </w:tc>
         <w:tc>
           <w:tcPr>
-            <w:tcW w:w="1165" w:type="dxa"/>
+            <w:tcW w:w="998" w:type="dxa"/>
+            <w:shd w:val="clear" w:color="auto" w:fill="auto"/>
           </w:tcPr>
           <w:p>
             <w:pPr>
@@ -6377,18 +6493,537 @@
               <w:spacing w:line="240" w:lineRule="auto"/>
             </w:pPr>
             <w:r>
-              <w:t>78%</w:t>
+              <w:t>-</w:t>
+            </w:r>
+          </w:p>
+        </w:tc>
+        <w:tc>
+          <w:tcPr>
+            <w:tcW w:w="1178" w:type="dxa"/>
+          </w:tcPr>
+          <w:p>
+            <w:pPr>
+              <w:pStyle w:val="MDPI42tablebody"/>
+              <w:spacing w:line="240" w:lineRule="auto"/>
+            </w:pPr>
+            <w:r>
+              <w:t>9</w:t>
             </w:r>
           </w:p>
         </w:tc>
       </w:tr>
       <w:tr>
         <w:trPr>
-          <w:trHeight w:val="338"/>
+          <w:trHeight w:val="305"/>
         </w:trPr>
         <w:tc>
           <w:tcPr>
-            <w:tcW w:w="2795" w:type="dxa"/>
+            <w:tcW w:w="5721" w:type="dxa"/>
+            <w:shd w:val="clear" w:color="auto" w:fill="auto"/>
+            <w:vAlign w:val="center"/>
+          </w:tcPr>
+          <w:p>
+            <w:pPr>
+              <w:pStyle w:val="MDPI42tablebody"/>
+              <w:spacing w:line="240" w:lineRule="auto"/>
+              <w:rPr>
+                <w:lang w:val="it-IT"/>
+                <w:rPrChange w:id="55" w:author="Janusz Kulon" w:date="2024-01-18T12:44:00Z">
+                  <w:rPr>
+                    <w:lang w:val="it-IT"/>
+                  </w:rPr>
+                </w:rPrChange>
+              </w:rPr>
+            </w:pPr>
+            <w:r>
+              <w:t>8 Force Sensing Resistors</w:t>
+            </w:r>
+            <w:r>
+              <w:t xml:space="preserve"> </w:t>
+            </w:r>
+            <w:r>
+              <w:fldChar w:fldCharType="begin"/>
+            </w:r>
+            <w:r>
+              <w:instrText xml:space="preserve"> ADDIN ZOTERO_ITEM CSL_CITATION {"citationID":"pxe0pT3g","properties":{"formattedCitation":"[34]","plainCitation":"[34]","noteIndex":0},"citationItems":[{"id":157,"uris":["http://zotero.org/users/11398818/items/RFVAKVUE"],"itemData":{"id":157,"type":"article-journal","abstract":"Nowadays in modern societies, a sedentary lifestyle is almost inevitable for a majority of the population. Long hours of sitting, especially in wrong postures, may result in health complications. A smart chair with the capability to identify sitting postures can help reduce health risks induced by a modern lifestyle. This paper presents the design, realization and evaluation of a new smart chair sensors system capable of sitting postures identification. The system consists of eight pressure sensors placed on the chair’s sitting cushion and the backrest. A signal acquisition board was designed from scratch to acquire data generated by the pressure sensors and transmit them via a Wi-Fi network to a purposely developed graphical user interface which monitors and stores the acquired sensors’ data on a computer. The designed system was tested by means of an extensive sitting experiment involving 40 subjects, and from the acquired data, the classification of the respective sitting postures out of eight possible postures was performed. Hereby, the performance of seven deep-learning algorithms was assessed. The best accuracy of 91.68% was achieved by an echo memory network model. The designed smart chair sensors system is simple and versatile, low cost and accurate, and it can easily be deployed in several smart chair environments, both for public and private contexts.","container-title":"Sensors","DOI":"10.3390/s22155585","ISSN":"1424-8220","issue":"15","journalAbbreviation":"Sensors","language":"en","page":"5585","source":"DOI.org (Crossref)","title":"Development of a Smart Chair Sensors System and Classification of Sitting Postures with Deep Learning Algorithms","volume":"22","author":[{"family":"Aminosharieh Najafi","given":"Taraneh"},{"family":"Abramo","given":"Antonio"},{"family":"Kyamakya","given":"Kyandoghere"},{"family":"Affanni","given":"Antonio"}],"issued":{"date-parts":[["2022",7,26]]}}}],"schema":"https://github.com/citation-style-language/schema/raw/master/csl-citation.json"} </w:instrText>
+            </w:r>
+            <w:r>
+              <w:fldChar w:fldCharType="separate"/>
+            </w:r>
+            <w:r>
+              <w:t>[34]</w:t>
+            </w:r>
+            <w:r>
+              <w:fldChar w:fldCharType="end"/>
+            </w:r>
+          </w:p>
+        </w:tc>
+        <w:tc>
+          <w:tcPr>
+            <w:tcW w:w="998" w:type="dxa"/>
+            <w:shd w:val="clear" w:color="auto" w:fill="auto"/>
+          </w:tcPr>
+          <w:p>
+            <w:pPr>
+              <w:pStyle w:val="MDPI42tablebody"/>
+              <w:spacing w:line="240" w:lineRule="auto"/>
+            </w:pPr>
+            <w:r>
+              <w:t>91.68%</w:t>
+            </w:r>
+          </w:p>
+        </w:tc>
+        <w:tc>
+          <w:tcPr>
+            <w:tcW w:w="1178" w:type="dxa"/>
+          </w:tcPr>
+          <w:p>
+            <w:pPr>
+              <w:pStyle w:val="MDPI42tablebody"/>
+              <w:spacing w:line="240" w:lineRule="auto"/>
+            </w:pPr>
+            <w:r>
+              <w:t>8</w:t>
+            </w:r>
+          </w:p>
+        </w:tc>
+      </w:tr>
+      <w:tr>
+        <w:trPr>
+          <w:trHeight w:val="305"/>
+        </w:trPr>
+        <w:tc>
+          <w:tcPr>
+            <w:tcW w:w="5721" w:type="dxa"/>
+            <w:shd w:val="clear" w:color="auto" w:fill="auto"/>
+            <w:vAlign w:val="center"/>
+          </w:tcPr>
+          <w:p>
+            <w:pPr>
+              <w:pStyle w:val="MDPI42tablebody"/>
+              <w:spacing w:line="240" w:lineRule="auto"/>
+              <w:rPr>
+                <w:lang w:val="it-IT"/>
+              </w:rPr>
+            </w:pPr>
+            <w:r>
+              <w:t>6 Flex Sensors</w:t>
+            </w:r>
+            <w:r>
+              <w:t xml:space="preserve"> </w:t>
+            </w:r>
+            <w:r>
+              <w:fldChar w:fldCharType="begin"/>
+            </w:r>
+            <w:r>
+              <w:instrText xml:space="preserve"> ADDIN ZOTERO_ITEM CSL_CITATION {"citationID":"8mqIR0Tc","properties":{"formattedCitation":"[35]","plainCitation":"[35]","noteIndex":0},"citationItems":[{"id":167,"uris":["http://zotero.org/users/11398818/items/DR5UVBDW"],"itemData":{"id":167,"type":"article-journal","container-title":"IEEE Sensors Journal","DOI":"10.1109/JSEN.2020.2980207","ISSN":"1530-437X, 1558-1748, 2379-9153","issue":"14","journalAbbreviation":"IEEE Sensors J.","page":"8007-8016","source":"DOI.org (Crossref)","title":"A Smart Chair Sitting Posture Recognition System Using Flex Sensors and FPGA Implemented Artificial Neural Network","volume":"20","author":[{"family":"Hu","given":"Qisong"},{"family":"Tang","given":"Xiaochen"},{"family":"Tang","given":"Wei"}],"issued":{"date-parts":[["2020",7,15]]}}}],"schema":"https://github.com/citation-style-language/schema/raw/master/csl-citation.json"} </w:instrText>
+            </w:r>
+            <w:r>
+              <w:fldChar w:fldCharType="separate"/>
+            </w:r>
+            <w:r>
+              <w:t>[35]</w:t>
+            </w:r>
+            <w:r>
+              <w:fldChar w:fldCharType="end"/>
+            </w:r>
+          </w:p>
+        </w:tc>
+        <w:tc>
+          <w:tcPr>
+            <w:tcW w:w="998" w:type="dxa"/>
+            <w:shd w:val="clear" w:color="auto" w:fill="auto"/>
+          </w:tcPr>
+          <w:p>
+            <w:pPr>
+              <w:pStyle w:val="MDPI42tablebody"/>
+              <w:spacing w:line="240" w:lineRule="auto"/>
+            </w:pPr>
+            <w:r>
+              <w:t>97.43%</w:t>
+            </w:r>
+          </w:p>
+        </w:tc>
+        <w:tc>
+          <w:tcPr>
+            <w:tcW w:w="1178" w:type="dxa"/>
+          </w:tcPr>
+          <w:p>
+            <w:pPr>
+              <w:pStyle w:val="MDPI42tablebody"/>
+              <w:spacing w:line="240" w:lineRule="auto"/>
+            </w:pPr>
+            <w:r>
+              <w:t>7</w:t>
+            </w:r>
+          </w:p>
+        </w:tc>
+      </w:tr>
+      <w:tr>
+        <w:trPr>
+          <w:trHeight w:val="305"/>
+        </w:trPr>
+        <w:tc>
+          <w:tcPr>
+            <w:tcW w:w="5721" w:type="dxa"/>
+            <w:shd w:val="clear" w:color="auto" w:fill="auto"/>
+            <w:vAlign w:val="center"/>
+          </w:tcPr>
+          <w:p>
+            <w:pPr>
+              <w:pStyle w:val="MDPI42tablebody"/>
+              <w:spacing w:line="240" w:lineRule="auto"/>
+              <w:rPr>
+                <w:lang w:val="it-IT"/>
+              </w:rPr>
+            </w:pPr>
+            <w:r>
+              <w:t>6 Pressure Sensors &amp; 6 Infrared Reflective Distance Sensors</w:t>
+            </w:r>
+            <w:r>
+              <w:t xml:space="preserve"> </w:t>
+            </w:r>
+            <w:r>
+              <w:fldChar w:fldCharType="begin"/>
+            </w:r>
+            <w:r>
+              <w:instrText xml:space="preserve"> ADDIN ZOTERO_ITEM CSL_CITATION {"citationID":"IhXEyMsA","properties":{"formattedCitation":"[36]","plainCitation":"[36]","noteIndex":0},"citationItems":[{"id":169,"uris":["http://zotero.org/users/11398818/items/8IPGYUV4"],"itemData":{"id":169,"type":"article-journal","container-title":"IEEE Journal of Biomedical and Health Informatics","DOI":"10.1109/JBHI.2020.3030096","ISSN":"2168-2194, 2168-2208","issue":"5","journalAbbreviation":"IEEE J. Biomed. Health Inform.","page":"1805-1813","source":"DOI.org (Crossref)","title":"Developing and Evaluating a Mixed Sensor Smart Chair System for Real-Time Posture Classification: Combining Pressure and Distance Sensors","title-short":"Developing and Evaluating a Mixed Sensor Smart Chair System for Real-Time Posture Classification","volume":"25","author":[{"family":"Jeong","given":"Haeseok"},{"family":"Park","given":"Woojin"}],"issued":{"date-parts":[["2021",5]]}}}],"schema":"https://github.com/citation-style-language/schema/raw/master/csl-citation.json"} </w:instrText>
+            </w:r>
+            <w:r>
+              <w:fldChar w:fldCharType="separate"/>
+            </w:r>
+            <w:r>
+              <w:t>[36]</w:t>
+            </w:r>
+            <w:r>
+              <w:fldChar w:fldCharType="end"/>
+            </w:r>
+          </w:p>
+        </w:tc>
+        <w:tc>
+          <w:tcPr>
+            <w:tcW w:w="998" w:type="dxa"/>
+            <w:shd w:val="clear" w:color="auto" w:fill="auto"/>
+          </w:tcPr>
+          <w:p>
+            <w:pPr>
+              <w:pStyle w:val="MDPI42tablebody"/>
+              <w:spacing w:line="240" w:lineRule="auto"/>
+            </w:pPr>
+            <w:r>
+              <w:t>92%</w:t>
+            </w:r>
+          </w:p>
+        </w:tc>
+        <w:tc>
+          <w:tcPr>
+            <w:tcW w:w="1178" w:type="dxa"/>
+          </w:tcPr>
+          <w:p>
+            <w:pPr>
+              <w:pStyle w:val="MDPI42tablebody"/>
+              <w:spacing w:line="240" w:lineRule="auto"/>
+            </w:pPr>
+            <w:r>
+              <w:t>11</w:t>
+            </w:r>
+          </w:p>
+        </w:tc>
+      </w:tr>
+      <w:tr>
+        <w:trPr>
+          <w:trHeight w:val="305"/>
+        </w:trPr>
+        <w:tc>
+          <w:tcPr>
+            <w:tcW w:w="5721" w:type="dxa"/>
+            <w:shd w:val="clear" w:color="auto" w:fill="auto"/>
+            <w:vAlign w:val="center"/>
+          </w:tcPr>
+          <w:p>
+            <w:pPr>
+              <w:pStyle w:val="MDPI42tablebody"/>
+              <w:spacing w:line="240" w:lineRule="auto"/>
+              <w:rPr>
+                <w:lang w:val="it-IT"/>
+              </w:rPr>
+            </w:pPr>
+            <w:r>
+              <w:t xml:space="preserve">8 </w:t>
+            </w:r>
+            <w:r>
+              <w:t>Low resolution matrices of Pressure Sensors</w:t>
+            </w:r>
+            <w:r>
+              <w:t xml:space="preserve"> </w:t>
+            </w:r>
+            <w:r>
+              <w:fldChar w:fldCharType="begin"/>
+            </w:r>
+            <w:r>
+              <w:instrText xml:space="preserve"> ADDIN ZOTERO_ITEM CSL_CITATION {"citationID":"A9fOCa3b","properties":{"formattedCitation":"[37]","plainCitation":"[37]","noteIndex":0},"citationItems":[{"id":170,"uris":["http://zotero.org/users/11398818/items/DXZPDRQ4"],"itemData":{"id":170,"type":"chapter","container-title":"Engineering Applications of Neural Networks","event-place":"Berlin, Heidelberg","ISBN":"978-3-642-41012-3","note":"collection-title: Communications in Computer and Information Science\nDOI: 10.1007/978-3-642-41013-0_19","page":"182-191","publisher":"Springer Berlin Heidelberg","publisher-place":"Berlin, Heidelberg","source":"DOI.org (Crossref)","title":"Intelligent Chair Sensor","URL":"http://link.springer.com/10.1007/978-3-642-41013-0_19","volume":"383","editor":[{"family":"Iliadis","given":"Lazaros"},{"family":"Papadopoulos","given":"Harris"},{"family":"Jayne","given":"Chrisina"}],"author":[{"family":"Martins","given":"Leonardo"},{"family":"Lucena","given":"Rui"},{"family":"Belo","given":"João"},{"family":"Santos","given":"Marcelo"},{"family":"Quaresma","given":"Cláudia"},{"family":"Jesus","given":"Adelaide P."},{"family":"Vieira","given":"Pedro"}],"accessed":{"date-parts":[["2023",10,25]]},"issued":{"date-parts":[["2013"]]}}}],"schema":"https://github.com/citation-style-language/schema/raw/master/csl-citation.json"} </w:instrText>
+            </w:r>
+            <w:r>
+              <w:fldChar w:fldCharType="separate"/>
+            </w:r>
+            <w:r>
+              <w:t>[37]</w:t>
+            </w:r>
+            <w:r>
+              <w:fldChar w:fldCharType="end"/>
+            </w:r>
+          </w:p>
+        </w:tc>
+        <w:tc>
+          <w:tcPr>
+            <w:tcW w:w="998" w:type="dxa"/>
+            <w:shd w:val="clear" w:color="auto" w:fill="auto"/>
+          </w:tcPr>
+          <w:p>
+            <w:pPr>
+              <w:pStyle w:val="MDPI42tablebody"/>
+              <w:spacing w:line="240" w:lineRule="auto"/>
+            </w:pPr>
+            <w:r>
+              <w:t>70%</w:t>
+            </w:r>
+          </w:p>
+        </w:tc>
+        <w:tc>
+          <w:tcPr>
+            <w:tcW w:w="1178" w:type="dxa"/>
+          </w:tcPr>
+          <w:p>
+            <w:pPr>
+              <w:pStyle w:val="MDPI42tablebody"/>
+              <w:spacing w:line="240" w:lineRule="auto"/>
+            </w:pPr>
+            <w:r>
+              <w:t>8</w:t>
+            </w:r>
+          </w:p>
+        </w:tc>
+      </w:tr>
+      <w:tr>
+        <w:trPr>
+          <w:trHeight w:val="305"/>
+        </w:trPr>
+        <w:tc>
+          <w:tcPr>
+            <w:tcW w:w="5721" w:type="dxa"/>
+            <w:shd w:val="clear" w:color="auto" w:fill="auto"/>
+            <w:vAlign w:val="center"/>
+          </w:tcPr>
+          <w:p>
+            <w:pPr>
+              <w:pStyle w:val="MDPI42tablebody"/>
+              <w:spacing w:line="240" w:lineRule="auto"/>
+              <w:rPr>
+                <w:lang w:val="it-IT"/>
+              </w:rPr>
+            </w:pPr>
+            <w:r>
+              <w:t>12 Pressure Sensor (Force Sensitive Resistor)</w:t>
+            </w:r>
+            <w:r>
+              <w:t xml:space="preserve"> </w:t>
+            </w:r>
+            <w:r>
+              <w:fldChar w:fldCharType="begin"/>
+            </w:r>
+            <w:r>
+              <w:instrText xml:space="preserve"> ADDIN ZOTERO_ITEM CSL_CITATION {"citationID":"XbV3quPa","properties":{"formattedCitation":"[38]","plainCitation":"[38]","noteIndex":0},"citationItems":[{"id":212,"uris":["http://zotero.org/users/11398818/items/8HKPNHUW"],"itemData":{"id":212,"type":"article-journal","container-title":"Sensors","DOI":"10.3390/s17040719","ISSN":"1424-8220","issue":"4","journalAbbreviation":"Sensors","language":"en","page":"719","source":"DOI.org (Crossref)","title":"Posture Detection Based on Smart Cushion for Wheelchair Users","volume":"17","author":[{"family":"Ma","given":"Congcong"},{"family":"Li","given":"Wenfeng"},{"family":"Gravina","given":"Raffaele"},{"family":"Fortino","given":"Giancarlo"}],"issued":{"date-parts":[["2017",3,29]]}}}],"schema":"https://github.com/citation-style-language/schema/raw/master/csl-citation.json"} </w:instrText>
+            </w:r>
+            <w:r>
+              <w:fldChar w:fldCharType="separate"/>
+            </w:r>
+            <w:r>
+              <w:t>[38]</w:t>
+            </w:r>
+            <w:r>
+              <w:fldChar w:fldCharType="end"/>
+            </w:r>
+          </w:p>
+        </w:tc>
+        <w:tc>
+          <w:tcPr>
+            <w:tcW w:w="998" w:type="dxa"/>
+            <w:shd w:val="clear" w:color="auto" w:fill="auto"/>
+          </w:tcPr>
+          <w:p>
+            <w:pPr>
+              <w:pStyle w:val="MDPI42tablebody"/>
+              <w:spacing w:line="240" w:lineRule="auto"/>
+            </w:pPr>
+            <w:r>
+              <w:t>99.47%</w:t>
+            </w:r>
+          </w:p>
+        </w:tc>
+        <w:tc>
+          <w:tcPr>
+            <w:tcW w:w="1178" w:type="dxa"/>
+          </w:tcPr>
+          <w:p>
+            <w:pPr>
+              <w:pStyle w:val="MDPI42tablebody"/>
+              <w:spacing w:line="240" w:lineRule="auto"/>
+            </w:pPr>
+            <w:r>
+              <w:t>5</w:t>
+            </w:r>
+          </w:p>
+        </w:tc>
+      </w:tr>
+      <w:tr>
+        <w:trPr>
+          <w:trHeight w:val="305"/>
+        </w:trPr>
+        <w:tc>
+          <w:tcPr>
+            <w:tcW w:w="5721" w:type="dxa"/>
+            <w:shd w:val="clear" w:color="auto" w:fill="auto"/>
+            <w:vAlign w:val="center"/>
+          </w:tcPr>
+          <w:p>
+            <w:pPr>
+              <w:pStyle w:val="MDPI42tablebody"/>
+              <w:spacing w:line="240" w:lineRule="auto"/>
+              <w:rPr>
+                <w:lang w:val="it-IT"/>
+              </w:rPr>
+            </w:pPr>
+            <w:r>
+              <w:t>16 Force Sensor</w:t>
+            </w:r>
+            <w:r>
+              <w:t xml:space="preserve"> </w:t>
+            </w:r>
+            <w:r>
+              <w:fldChar w:fldCharType="begin"/>
+            </w:r>
+            <w:r>
+              <w:instrText xml:space="preserve"> ADDIN ZOTERO_ITEM CSL_CITATION {"citationID":"SQwUhxMr","properties":{"formattedCitation":"[39]","plainCitation":"[39]","noteIndex":0},"citationItems":[{"id":182,"uris":["http://zotero.org/users/11398818/items/EJDVGSEA"],"itemData":{"id":182,"type":"article-journal","abstract":"Occupational musculoskeletal disorders, particularly chronic low back pain (LBP), are ubiquitous due to prolonged static sitting or nonergonomic sitting positions. Therefore, the aim of this study was to develop an instrumented chair with force and acceleration sensors to determine the accuracy of automatically identifying the user’s sitting position by applying five different machine learning methods (Support Vector Machines, Multinomial Regression, Boosting, Neural Networks, and Random Forest). Forty-one subjects were requested to sit four times in seven different prescribed sitting positions (total 1148 samples). Sixteen force sensor values and the backrest angle were used as the explanatory variables (features) for the classification. The different classification methods were compared by means of a Leave-One-Out cross-validation approach. The best performance was achieved using the Random Forest classification algorithm, producing a mean classification accuracy of 90.9% for subjects with which the algorithm was not familiar. The classification accuracy varied between 81% and 98% for the seven different sitting positions. The present study showed the possibility of accurately classifying different sitting positions by means of the introduced instrumented office chair combined with machine learning analyses. The use of such novel approaches for the accurate assessment of chair usage could offer insights into the relationships between sitting position, sitting behaviour, and the occurrence of musculoskeletal disorders.","container-title":"BioMed Research International","DOI":"10.1155/2016/5978489","ISSN":"2314-6133, 2314-6141","journalAbbreviation":"BioMed Research International","language":"en","page":"1-9","source":"DOI.org (Crossref)","title":"Application of Machine Learning Approaches for Classifying Sitting Posture Based on Force and Acceleration Sensors","volume":"2016","author":[{"family":"Zemp","given":"Roland"},{"family":"Tanadini","given":"Matteo"},{"family":"Plüss","given":"Stefan"},{"family":"Schnüriger","given":"Karin"},{"family":"Singh","given":"Navrag B."},{"family":"Taylor","given":"William R."},{"family":"Lorenzetti","given":"Silvio"}],"issued":{"date-parts":[["2016"]]}}}],"schema":"https://github.com/citation-style-language/schema/raw/master/csl-citation.json"} </w:instrText>
+            </w:r>
+            <w:r>
+              <w:fldChar w:fldCharType="separate"/>
+            </w:r>
+            <w:r>
+              <w:t>[39]</w:t>
+            </w:r>
+            <w:r>
+              <w:fldChar w:fldCharType="end"/>
+            </w:r>
+          </w:p>
+        </w:tc>
+        <w:tc>
+          <w:tcPr>
+            <w:tcW w:w="998" w:type="dxa"/>
+            <w:shd w:val="clear" w:color="auto" w:fill="auto"/>
+          </w:tcPr>
+          <w:p>
+            <w:pPr>
+              <w:pStyle w:val="MDPI42tablebody"/>
+              <w:spacing w:line="240" w:lineRule="auto"/>
+            </w:pPr>
+            <w:r>
+              <w:t>90.90%</w:t>
+            </w:r>
+          </w:p>
+        </w:tc>
+        <w:tc>
+          <w:tcPr>
+            <w:tcW w:w="1178" w:type="dxa"/>
+          </w:tcPr>
+          <w:p>
+            <w:pPr>
+              <w:pStyle w:val="MDPI42tablebody"/>
+              <w:spacing w:line="240" w:lineRule="auto"/>
+            </w:pPr>
+            <w:r>
+              <w:t>7</w:t>
+            </w:r>
+          </w:p>
+        </w:tc>
+      </w:tr>
+      <w:tr>
+        <w:trPr>
+          <w:trHeight w:val="305"/>
+        </w:trPr>
+        <w:tc>
+          <w:tcPr>
+            <w:tcW w:w="5721" w:type="dxa"/>
+            <w:shd w:val="clear" w:color="auto" w:fill="auto"/>
+            <w:vAlign w:val="center"/>
+          </w:tcPr>
+          <w:p>
+            <w:pPr>
+              <w:pStyle w:val="MDPI42tablebody"/>
+              <w:spacing w:line="240" w:lineRule="auto"/>
+              <w:rPr>
+                <w:lang w:val="it-IT"/>
+              </w:rPr>
+            </w:pPr>
+            <w:r>
+              <w:t>13 pressure sensors (FSR-406)</w:t>
+            </w:r>
+            <w:r>
+              <w:t xml:space="preserve"> </w:t>
+            </w:r>
+            <w:r>
+              <w:fldChar w:fldCharType="begin"/>
+            </w:r>
+            <w:r>
+              <w:instrText xml:space="preserve"> ADDIN ZOTERO_ITEM CSL_CITATION {"citationID":"hLcTSbMd","properties":{"formattedCitation":"[40]","plainCitation":"[40]","noteIndex":0},"citationItems":[{"id":159,"uris":["http://zotero.org/users/11398818/items/UGIYCU8F"],"itemData":{"id":159,"type":"article-journal","abstract":"Prolonged sitting with poor posture can lead to various health problems, including upper back pain, lower back pain, and cervical pain. Maintaining proper sitting posture is crucial for individuals while working or studying. Existing pressure sensor-based systems have been proposed to recognize sitting postures, but their accuracy ranges from 80% to 90%, leaving room for improvement. In this study, we developed a sitting posture recognition system called SPRS. We identified key areas on the chair surface that capture essential characteristics of sitting postures and employed diverse machine learning technologies to recognize ten common sitting postures. To evaluate the accuracy and usability of SPRS, we conducted a ten-minute sitting session with arbitrary postures involving 20 volunteers. The experimental results demonstrated that SPRS achieved an impressive accuracy rate of up to 99.1% in recognizing sitting postures. Additionally, we performed a usability survey using two standard questionnaires, the System Usability Scale (SUS) and the Questionnaire for User Interface Satisfaction (QUIS). The analysis of survey results indicated that SPRS is user-friendly, easy to use, and responsive.","container-title":"Sensors","DOI":"10.3390/s23135894","ISSN":"1424-8220","issue":"13","journalAbbreviation":"Sensors","language":"en","page":"5894","source":"DOI.org (Crossref)","title":"An Automated Sitting Posture Recognition System Utilizing Pressure Sensors","volume":"23","author":[{"family":"Tsai","given":"Ming-Chih"},{"family":"Chu","given":"Edward T.-H."},{"family":"Lee","given":"Chia-Rong"}],"issued":{"date-parts":[["2023",6,25]]}}}],"schema":"https://github.com/citation-style-language/schema/raw/master/csl-citation.json"} </w:instrText>
+            </w:r>
+            <w:r>
+              <w:fldChar w:fldCharType="separate"/>
+            </w:r>
+            <w:r>
+              <w:t>[40]</w:t>
+            </w:r>
+            <w:r>
+              <w:fldChar w:fldCharType="end"/>
+            </w:r>
+          </w:p>
+        </w:tc>
+        <w:tc>
+          <w:tcPr>
+            <w:tcW w:w="998" w:type="dxa"/>
+            <w:shd w:val="clear" w:color="auto" w:fill="auto"/>
+          </w:tcPr>
+          <w:p>
+            <w:pPr>
+              <w:pStyle w:val="MDPI42tablebody"/>
+              <w:spacing w:line="240" w:lineRule="auto"/>
+            </w:pPr>
+            <w:r>
+              <w:t>99.10%</w:t>
+            </w:r>
+          </w:p>
+        </w:tc>
+        <w:tc>
+          <w:tcPr>
+            <w:tcW w:w="1178" w:type="dxa"/>
+          </w:tcPr>
+          <w:p>
+            <w:pPr>
+              <w:pStyle w:val="MDPI42tablebody"/>
+              <w:spacing w:line="240" w:lineRule="auto"/>
+            </w:pPr>
+            <w:r>
+              <w:t>10</w:t>
+            </w:r>
+          </w:p>
+        </w:tc>
+      </w:tr>
+      <w:tr>
+        <w:trPr>
+          <w:trHeight w:val="305"/>
+        </w:trPr>
+        <w:tc>
+          <w:tcPr>
+            <w:tcW w:w="5721" w:type="dxa"/>
             <w:shd w:val="clear" w:color="auto" w:fill="auto"/>
             <w:vAlign w:val="center"/>
           </w:tcPr>
@@ -6398,7 +7033,7 @@
               <w:spacing w:line="240" w:lineRule="auto"/>
             </w:pPr>
             <w:r>
-              <w:t>Matuska et al., 2020</w:t>
+              <w:t>6 Force Sensitive Resistors (FSR)</w:t>
             </w:r>
             <w:r>
               <w:t xml:space="preserve"> </w:t>
@@ -6407,13 +7042,13 @@
               <w:fldChar w:fldCharType="begin"/>
             </w:r>
             <w:r>
-              <w:instrText xml:space="preserve"> ADDIN ZOTERO_ITEM CSL_CITATION {"citationID":"JYWsaotW","properties":{"formattedCitation":"[33]","plainCitation":"[33]","noteIndex":0},"citationItems":[{"id":155,"uris":["http://zotero.org/users/11398818/items/UWUTEDIW"],"itemData":{"id":155,"type":"article-journal","abstract":"The employees’ health and well-being are an actual topic in our fast-moving world. Employers lose money when their employees suffer from different health problems and cannot work. The major problem is the spinal pain caused by the poor sitting posture on the office chair. This paper deals with the proposal and realization of the system for the detection of incorrect sitting positions. The smart chair has six flexible force sensors. The Internet of Things (IoT) node based on Arduino connects these sensors into the system. The system detects wrong seating positions and notifies the users. In advance, we develop a mobile application to receive those notifications. The user gets feedback about sitting posture and additional statistical data. We defined simple rules for processing the sensor data for recognizing wrong sitting postures. The data from smart chairs are collected by a private cloud solution from QNAP and are stored in the MongoDB database. We used the Node-RED application for the whole logic implementation.","container-title":"Mobile Information Systems","DOI":"10.1155/2020/6625797","ISSN":"1875-905X, 1574-017X","journalAbbreviation":"Mobile Information Systems","language":"en","page":"1-13","source":"DOI.org (Crossref)","title":"A Smart System for Sitting Posture Detection Based on Force Sensors and Mobile Application","volume":"2020","author":[{"family":"Matuska","given":"Slavomir"},{"family":"Paralic","given":"Martin"},{"family":"Hudec","given":"Robert"}],"editor":[{"family":"Krejcar","given":"Ondrej"}],"issued":{"date-parts":[["2020",11,18]]}}}],"schema":"https://github.com/citation-style-language/schema/raw/master/csl-citation.json"} </w:instrText>
+              <w:instrText xml:space="preserve"> ADDIN ZOTERO_ITEM CSL_CITATION {"citationID":"EPdh809h","properties":{"formattedCitation":"[31]","plainCitation":"[31]","noteIndex":0},"citationItems":[{"id":216,"uris":["http://zotero.org/users/11398818/items/AU67EL3E"],"itemData":{"id":216,"type":"article-journal","abstract":"Nowadays, the percentage of time that the population spends sitting has increased substantially due to the use of computers as the main tool for work or leisure and the increase in jobs with a high office workload. As a consequence, it is common to suffer musculoskeletal pain, mainly in the back, which can lead to both temporary and chronic damage. This pain is related to holding a posture during a prolonged period of sitting, usually in front of a computer. This work presents a IoT posture monitoring system while sitting. The system consists of a device equipped with Force Sensitive Resistors (FSR) that, placed on a chair seat, detects the points where the user exerts pressure when sitting. The system is complemented with a Machine Learning model based on Artificial Neural Networks, which was trained to recognize the neutral correct posture as well as the six most frequent postures that involve risk of damage to the locomotor system. In this study, data was collected from 12 participants for each of the seven positions considered, using the developed sensing device. Several neural network models were trained and evaluated in order to improve the classification effectiveness. Hold-Out technique was used to guide the training and evaluation process. The results achieved a mean accuracy of 81% by means of a model consisting of two hidden layers of 128 neurons each. These results demonstrate that is feasible to distinguish different sitting postures using few sensors allocated in the surface of a seat, which implies lower costs and less complexity of the system.","container-title":"Electronics","DOI":"10.3390/electronics10151825","ISSN":"2079-9292","issue":"15","journalAbbreviation":"Electronics","language":"en","page":"1825","source":"DOI.org (Crossref)","title":"IoT Device for Sitting Posture Classification Using Artificial Neural Networks","volume":"10","author":[{"family":"Luna-Perejón","given":"Francisco"},{"family":"Montes-Sánchez","given":"Juan Manuel"},{"family":"Durán-López","given":"Lourdes"},{"family":"Vazquez-Baeza","given":"Alberto"},{"family":"Beasley-Bohórquez","given":"Isabel"},{"family":"Sevillano-Ramos","given":"José L."}],"issued":{"date-parts":[["2021",7,29]]}}}],"schema":"https://github.com/citation-style-language/schema/raw/master/csl-citation.json"} </w:instrText>
             </w:r>
             <w:r>
               <w:fldChar w:fldCharType="separate"/>
             </w:r>
             <w:r>
-              <w:t>[33]</w:t>
+              <w:t>[31]</w:t>
             </w:r>
             <w:r>
               <w:fldChar w:fldCharType="end"/>
@@ -6422,7 +7057,41 @@
         </w:tc>
         <w:tc>
           <w:tcPr>
-            <w:tcW w:w="5940" w:type="dxa"/>
+            <w:tcW w:w="998" w:type="dxa"/>
+            <w:shd w:val="clear" w:color="auto" w:fill="auto"/>
+          </w:tcPr>
+          <w:p>
+            <w:pPr>
+              <w:pStyle w:val="MDPI42tablebody"/>
+              <w:spacing w:line="240" w:lineRule="auto"/>
+            </w:pPr>
+            <w:r>
+              <w:t>81%</w:t>
+            </w:r>
+          </w:p>
+        </w:tc>
+        <w:tc>
+          <w:tcPr>
+            <w:tcW w:w="1178" w:type="dxa"/>
+          </w:tcPr>
+          <w:p>
+            <w:pPr>
+              <w:pStyle w:val="MDPI42tablebody"/>
+              <w:spacing w:line="240" w:lineRule="auto"/>
+            </w:pPr>
+            <w:r>
+              <w:t>7</w:t>
+            </w:r>
+          </w:p>
+        </w:tc>
+      </w:tr>
+      <w:tr>
+        <w:trPr>
+          <w:trHeight w:val="305"/>
+        </w:trPr>
+        <w:tc>
+          <w:tcPr>
+            <w:tcW w:w="5721" w:type="dxa"/>
             <w:shd w:val="clear" w:color="auto" w:fill="auto"/>
             <w:vAlign w:val="center"/>
           </w:tcPr>
@@ -6432,33 +7101,65 @@
               <w:spacing w:line="240" w:lineRule="auto"/>
             </w:pPr>
             <w:r>
-              <w:t>6 Flexible Force Sensors (FSR402)</w:t>
+              <w:t>6 FSR Sensors</w:t>
+            </w:r>
+            <w:r>
+              <w:t xml:space="preserve"> </w:t>
+            </w:r>
+            <w:r>
+              <w:fldChar w:fldCharType="begin"/>
+            </w:r>
+            <w:r>
+              <w:instrText xml:space="preserve"> ADDIN ZOTERO_ITEM CSL_CITATION {"citationID":"IWnMmPTj","properties":{"formattedCitation":"[21]","plainCitation":"[21]","noteIndex":0},"citationItems":[{"id":223,"uris":["http://zotero.org/users/11398818/items/2HFDN9YP"],"itemData":{"id":223,"type":"article-journal","container-title":"IEEE Systems, Man, and Cybernetics Magazine","DOI":"10.1109/MSMC.2019.2962226","ISSN":"2333-942X, 2380-1298","issue":"4","journalAbbreviation":"IEEE Syst. Man Cybern. Mag.","page":"6-14","source":"DOI.org (Crossref)","title":"Smart Cushion-Based Activity Recognition: Prompting Users to Maintain a Healthy Seated Posture","title-short":"Smart Cushion-Based Activity Recognition","volume":"6","author":[{"family":"Ma","given":"Congcong"},{"family":"Li","given":"Wenfeng"},{"family":"Gravina","given":"Raffaele"},{"family":"Du","given":"Juan"},{"family":"Li","given":"Qimeng"},{"family":"Fortino","given":"Giancarlo"}],"issued":{"date-parts":[["2020",10]]}}}],"schema":"https://github.com/citation-style-language/schema/raw/master/csl-citation.json"} </w:instrText>
+            </w:r>
+            <w:r>
+              <w:fldChar w:fldCharType="separate"/>
+            </w:r>
+            <w:r>
+              <w:t>[21]</w:t>
+            </w:r>
+            <w:r>
+              <w:fldChar w:fldCharType="end"/>
             </w:r>
           </w:p>
         </w:tc>
         <w:tc>
           <w:tcPr>
-            <w:tcW w:w="1165" w:type="dxa"/>
+            <w:tcW w:w="998" w:type="dxa"/>
+            <w:shd w:val="clear" w:color="auto" w:fill="auto"/>
           </w:tcPr>
           <w:p>
             <w:pPr>
               <w:pStyle w:val="MDPI42tablebody"/>
-              <w:numPr>
-                <w:ilvl w:val="0"/>
-                <w:numId w:val="29"/>
-              </w:numPr>
               <w:spacing w:line="240" w:lineRule="auto"/>
             </w:pPr>
+            <w:r>
+              <w:t>89%</w:t>
+            </w:r>
+          </w:p>
+        </w:tc>
+        <w:tc>
+          <w:tcPr>
+            <w:tcW w:w="1178" w:type="dxa"/>
+          </w:tcPr>
+          <w:p>
+            <w:pPr>
+              <w:pStyle w:val="MDPI42tablebody"/>
+              <w:spacing w:line="240" w:lineRule="auto"/>
+            </w:pPr>
+            <w:r>
+              <w:t>5</w:t>
+            </w:r>
           </w:p>
         </w:tc>
       </w:tr>
       <w:tr>
         <w:trPr>
-          <w:trHeight w:val="715"/>
+          <w:trHeight w:val="305"/>
         </w:trPr>
         <w:tc>
           <w:tcPr>
-            <w:tcW w:w="2795" w:type="dxa"/>
+            <w:tcW w:w="5721" w:type="dxa"/>
             <w:shd w:val="clear" w:color="auto" w:fill="auto"/>
             <w:vAlign w:val="center"/>
           </w:tcPr>
@@ -6468,7 +7169,7 @@
               <w:spacing w:line="240" w:lineRule="auto"/>
             </w:pPr>
             <w:r>
-              <w:t>Amniochorion Najafi et al., 2022</w:t>
+              <w:t>6 Square-Type force Sensing Resistors</w:t>
             </w:r>
             <w:r>
               <w:t xml:space="preserve"> </w:t>
@@ -6477,13 +7178,13 @@
               <w:fldChar w:fldCharType="begin"/>
             </w:r>
             <w:r>
-              <w:instrText xml:space="preserve"> ADDIN ZOTERO_ITEM CSL_CITATION {"citationID":"pxe0pT3g","properties":{"formattedCitation":"[34]","plainCitation":"[34]","noteIndex":0},"citationItems":[{"id":157,"uris":["http://zotero.org/users/11398818/items/RFVAKVUE"],"itemData":{"id":157,"type":"article-journal","abstract":"Nowadays in modern societies, a sedentary lifestyle is almost inevitable for a majority of the population. Long hours of sitting, especially in wrong postures, may result in health complications. A smart chair with the capability to identify sitting postures can help reduce health risks induced by a modern lifestyle. This paper presents the design, realization and evaluation of a new smart chair sensors system capable of sitting postures identification. The system consists of eight pressure sensors placed on the chair’s sitting cushion and the backrest. A signal acquisition board was designed from scratch to acquire data generated by the pressure sensors and transmit them via a Wi-Fi network to a purposely developed graphical user interface which monitors and stores the acquired sensors’ data on a computer. The designed system was tested by means of an extensive sitting experiment involving 40 subjects, and from the acquired data, the classification of the respective sitting postures out of eight possible postures was performed. Hereby, the performance of seven deep-learning algorithms was assessed. The best accuracy of 91.68% was achieved by an echo memory network model. The designed smart chair sensors system is simple and versatile, low cost and accurate, and it can easily be deployed in several smart chair environments, both for public and private contexts.","container-title":"Sensors","DOI":"10.3390/s22155585","ISSN":"1424-8220","issue":"15","journalAbbreviation":"Sensors","language":"en","page":"5585","source":"DOI.org (Crossref)","title":"Development of a Smart Chair Sensors System and Classification of Sitting Postures with Deep Learning Algorithms","volume":"22","author":[{"family":"Aminosharieh Najafi","given":"Taraneh"},{"family":"Abramo","given":"Antonio"},{"family":"Kyamakya","given":"Kyandoghere"},{"family":"Affanni","given":"Antonio"}],"issued":{"date-parts":[["2022",7,26]]}}}],"schema":"https://github.com/citation-style-language/schema/raw/master/csl-citation.json"} </w:instrText>
+              <w:instrText xml:space="preserve"> ADDIN ZOTERO_ITEM CSL_CITATION {"citationID":"EMq2qBtM","properties":{"formattedCitation":"[41]","plainCitation":"[41]","noteIndex":0},"citationItems":[{"id":228,"uris":["http://zotero.org/users/11398818/items/A72X998B"],"itemData":{"id":228,"type":"article-journal","container-title":"International Journal of Human–Computer Interaction","DOI":"10.1080/10447318.2018.1506641","ISSN":"1044-7318, 1532-7590","issue":"10","journalAbbreviation":"International Journal of Human–Computer Interaction","language":"en","page":"870-885","source":"DOI.org (Crossref)","title":"HealthSit: Designing Posture-Based Interaction to Promote Exercise during Fitness Breaks","title-short":"HealthSit","volume":"35","author":[{"family":"Ren","given":"Xipei"},{"family":"Yu","given":"Bin"},{"family":"Lu","given":"Yuan"},{"family":"Chen","given":"Yu"},{"family":"Pu","given":"Pearl"}],"issued":{"date-parts":[["2019",6,15]]}}}],"schema":"https://github.com/citation-style-language/schema/raw/master/csl-citation.json"} </w:instrText>
             </w:r>
             <w:r>
               <w:fldChar w:fldCharType="separate"/>
             </w:r>
             <w:r>
-              <w:t>[34]</w:t>
+              <w:t>[41]</w:t>
             </w:r>
             <w:r>
               <w:fldChar w:fldCharType="end"/>
@@ -6492,7 +7193,41 @@
         </w:tc>
         <w:tc>
           <w:tcPr>
-            <w:tcW w:w="5940" w:type="dxa"/>
+            <w:tcW w:w="998" w:type="dxa"/>
+            <w:shd w:val="clear" w:color="auto" w:fill="auto"/>
+          </w:tcPr>
+          <w:p>
+            <w:pPr>
+              <w:pStyle w:val="MDPI42tablebody"/>
+              <w:spacing w:line="240" w:lineRule="auto"/>
+            </w:pPr>
+            <w:r>
+              <w:t>-</w:t>
+            </w:r>
+          </w:p>
+        </w:tc>
+        <w:tc>
+          <w:tcPr>
+            <w:tcW w:w="1178" w:type="dxa"/>
+          </w:tcPr>
+          <w:p>
+            <w:pPr>
+              <w:pStyle w:val="MDPI42tablebody"/>
+              <w:spacing w:line="240" w:lineRule="auto"/>
+            </w:pPr>
+            <w:r>
+              <w:t>-</w:t>
+            </w:r>
+          </w:p>
+        </w:tc>
+      </w:tr>
+      <w:tr>
+        <w:trPr>
+          <w:trHeight w:val="305"/>
+        </w:trPr>
+        <w:tc>
+          <w:tcPr>
+            <w:tcW w:w="5721" w:type="dxa"/>
             <w:shd w:val="clear" w:color="auto" w:fill="auto"/>
             <w:vAlign w:val="center"/>
           </w:tcPr>
@@ -6502,13 +7237,35 @@
               <w:spacing w:line="240" w:lineRule="auto"/>
             </w:pPr>
             <w:r>
-              <w:t>8 Force Sensing Resistors</w:t>
+              <w:t xml:space="preserve">8 </w:t>
+            </w:r>
+            <w:r>
+              <w:t>Force Sensing Resistors FSR 406</w:t>
+            </w:r>
+            <w:r>
+              <w:t xml:space="preserve"> </w:t>
+            </w:r>
+            <w:r>
+              <w:fldChar w:fldCharType="begin"/>
+            </w:r>
+            <w:r>
+              <w:instrText xml:space="preserve"> ADDIN ZOTERO_ITEM CSL_CITATION {"citationID":"hQ7c4dGO","properties":{"formattedCitation":"[42]","plainCitation":"[42]","noteIndex":0},"citationItems":[{"id":235,"uris":["http://zotero.org/users/11398818/items/MM83R5MW"],"itemData":{"id":235,"type":"paper-conference","container-title":"2014 International Conference on Intelligent Environments","DOI":"10.1109/IE.2014.39","event-place":"China","event-title":"2014 International Conference on Intelligent Environments (IE)","ISBN":"978-1-4799-2947-4","page":"211-213","publisher":"IEEE","publisher-place":"China","source":"DOI.org (Crossref)","title":"IntelliChair: An Approach for Activity Detection and Prediction via Posture Analysis","title-short":"IntelliChair","URL":"http://ieeexplore.ieee.org/document/6910450/","author":[{"family":"Fu","given":"Teng"},{"family":"Macleod","given":"Allan"}],"accessed":{"date-parts":[["2023",11,20]]},"issued":{"date-parts":[["2014",6]]}}}],"schema":"https://github.com/citation-style-language/schema/raw/master/csl-citation.json"} </w:instrText>
+            </w:r>
+            <w:r>
+              <w:fldChar w:fldCharType="separate"/>
+            </w:r>
+            <w:r>
+              <w:t>[42]</w:t>
+            </w:r>
+            <w:r>
+              <w:fldChar w:fldCharType="end"/>
             </w:r>
           </w:p>
         </w:tc>
         <w:tc>
           <w:tcPr>
-            <w:tcW w:w="1165" w:type="dxa"/>
+            <w:tcW w:w="998" w:type="dxa"/>
+            <w:shd w:val="clear" w:color="auto" w:fill="auto"/>
           </w:tcPr>
           <w:p>
             <w:pPr>
@@ -6516,18 +7273,32 @@
               <w:spacing w:line="240" w:lineRule="auto"/>
             </w:pPr>
             <w:r>
-              <w:t>91.68%</w:t>
+              <w:t>-</w:t>
+            </w:r>
+          </w:p>
+        </w:tc>
+        <w:tc>
+          <w:tcPr>
+            <w:tcW w:w="1178" w:type="dxa"/>
+          </w:tcPr>
+          <w:p>
+            <w:pPr>
+              <w:pStyle w:val="MDPI42tablebody"/>
+              <w:spacing w:line="240" w:lineRule="auto"/>
+            </w:pPr>
+            <w:r>
+              <w:t>7</w:t>
             </w:r>
           </w:p>
         </w:tc>
       </w:tr>
       <w:tr>
         <w:trPr>
-          <w:trHeight w:val="280"/>
+          <w:trHeight w:val="305"/>
         </w:trPr>
         <w:tc>
           <w:tcPr>
-            <w:tcW w:w="2795" w:type="dxa"/>
+            <w:tcW w:w="5721" w:type="dxa"/>
             <w:shd w:val="clear" w:color="auto" w:fill="auto"/>
             <w:vAlign w:val="center"/>
           </w:tcPr>
@@ -6537,7 +7308,7 @@
               <w:spacing w:line="240" w:lineRule="auto"/>
             </w:pPr>
             <w:r>
-              <w:t>Hu et al., 2020</w:t>
+              <w:t>5 Flex sensors</w:t>
             </w:r>
             <w:r>
               <w:t xml:space="preserve"> </w:t>
@@ -6546,13 +7317,13 @@
               <w:fldChar w:fldCharType="begin"/>
             </w:r>
             <w:r>
-              <w:instrText xml:space="preserve"> ADDIN ZOTERO_ITEM CSL_CITATION {"citationID":"8mqIR0Tc","properties":{"formattedCitation":"[35]","plainCitation":"[35]","noteIndex":0},"citationItems":[{"id":167,"uris":["http://zotero.org/users/11398818/items/DR5UVBDW"],"itemData":{"id":167,"type":"article-journal","container-title":"IEEE Sensors Journal","DOI":"10.1109/JSEN.2020.2980207","ISSN":"1530-437X, 1558-1748, 2379-9153","issue":"14","journalAbbreviation":"IEEE Sensors J.","page":"8007-8016","source":"DOI.org (Crossref)","title":"A Smart Chair Sitting Posture Recognition System Using Flex Sensors and FPGA Implemented Artificial Neural Network","volume":"20","author":[{"family":"Hu","given":"Qisong"},{"family":"Tang","given":"Xiaochen"},{"family":"Tang","given":"Wei"}],"issued":{"date-parts":[["2020",7,15]]}}}],"schema":"https://github.com/citation-style-language/schema/raw/master/csl-citation.json"} </w:instrText>
+              <w:instrText xml:space="preserve"> ADDIN ZOTERO_ITEM CSL_CITATION {"citationID":"MkL5FbQy","properties":{"formattedCitation":"[43]","plainCitation":"[43]","noteIndex":0},"citationItems":[{"id":254,"uris":["http://zotero.org/users/11398818/items/65CCGVLQ"],"itemData":{"id":254,"type":"paper-conference","container-title":"2022 IEEE 15th Dallas Circuit And System Conference (DCAS)","DOI":"10.1109/DCAS53974.2022.9845620","event-place":"Dallas, TX, USA","event-title":"2022 IEEE 15th Dallas Circuit And System Conference (DCAS)","ISBN":"978-1-66549-885-2","page":"1-2","publisher":"IEEE","publisher-place":"Dallas, TX, USA","source":"DOI.org (Crossref)","title":"FPGA-based smart chair recognition system using flex sensors","URL":"https://ieeexplore.ieee.org/document/9845620/","author":[{"family":"AbuTerkia","given":"Ibrahim"},{"family":"Hannoun","given":"Mustafa"},{"family":"Suwal","given":"Bikal"},{"family":"Ahmed","given":"Md Sharif"},{"family":"Sundaravdivel","given":"Prabha"}],"accessed":{"date-parts":[["2023",12,4]]},"issued":{"date-parts":[["2022",6,17]]}}}],"schema":"https://github.com/citation-style-language/schema/raw/master/csl-citation.json"} </w:instrText>
             </w:r>
             <w:r>
               <w:fldChar w:fldCharType="separate"/>
             </w:r>
             <w:r>
-              <w:t>[35]</w:t>
+              <w:t>[43]</w:t>
             </w:r>
             <w:r>
               <w:fldChar w:fldCharType="end"/>
@@ -6561,7 +7332,41 @@
         </w:tc>
         <w:tc>
           <w:tcPr>
-            <w:tcW w:w="5940" w:type="dxa"/>
+            <w:tcW w:w="998" w:type="dxa"/>
+            <w:shd w:val="clear" w:color="auto" w:fill="auto"/>
+          </w:tcPr>
+          <w:p>
+            <w:pPr>
+              <w:pStyle w:val="MDPI42tablebody"/>
+              <w:spacing w:line="240" w:lineRule="auto"/>
+            </w:pPr>
+            <w:r>
+              <w:t>-</w:t>
+            </w:r>
+          </w:p>
+        </w:tc>
+        <w:tc>
+          <w:tcPr>
+            <w:tcW w:w="1178" w:type="dxa"/>
+          </w:tcPr>
+          <w:p>
+            <w:pPr>
+              <w:pStyle w:val="MDPI42tablebody"/>
+              <w:spacing w:line="240" w:lineRule="auto"/>
+            </w:pPr>
+            <w:r>
+              <w:t>7</w:t>
+            </w:r>
+          </w:p>
+        </w:tc>
+      </w:tr>
+      <w:tr>
+        <w:trPr>
+          <w:trHeight w:val="305"/>
+        </w:trPr>
+        <w:tc>
+          <w:tcPr>
+            <w:tcW w:w="5721" w:type="dxa"/>
             <w:shd w:val="clear" w:color="auto" w:fill="auto"/>
             <w:vAlign w:val="center"/>
           </w:tcPr>
@@ -6571,13 +7376,32 @@
               <w:spacing w:line="240" w:lineRule="auto"/>
             </w:pPr>
             <w:r>
-              <w:t>6 Flex Sensors</w:t>
+              <w:t>4 FSR</w:t>
+            </w:r>
+            <w:r>
+              <w:t xml:space="preserve"> Pressure Sensors </w:t>
+            </w:r>
+            <w:r>
+              <w:fldChar w:fldCharType="begin"/>
+            </w:r>
+            <w:r>
+              <w:instrText xml:space="preserve"> ADDIN ZOTERO_ITEM CSL_CITATION {"citationID":"40sE9qpk","properties":{"formattedCitation":"[44]","plainCitation":"[44]","noteIndex":0},"citationItems":[{"id":261,"uris":["http://zotero.org/users/11398818/items/ETZJENJJ"],"itemData":{"id":261,"type":"article-journal","abstract":"The rise of the Internet of Things (IoT) has enabled the development of measurement systems dedicated to preventing health issues and monitoring conditions in smart homes and workplaces. IoT systems can support monitoring people doing computer-based work and avoid the insurgence of common musculoskeletal disorders related to the persistence of incorrect sitting postures during work hours. This work proposes a low-cost IoT measurement system for monitoring the sitting posture symmetry and generating a visual alert to warn the worker when an asymmetric position is detected. The system employs four force sensing resistors (FSR) embedded in a cushion and a microcontroller-based read-out circuit for monitoring the pressure exerted on the chair seat. Java-based software performs the real-time monitoring of the sensors’ measurements and implements an uncertainty-driven asymmetry detection algorithm. The shifts from a symmetric to an asymmetric posture and vice versa generate and close a pop-up warning message, respectively. In this way, the user is promptly notified when an asymmetric posture is detected and invited to adjust the sitting position. Every position shift is recorded in a web database for further analysis of the sitting behavior.","container-title":"Sensors","DOI":"10.3390/s23104830","ISSN":"1424-8220","issue":"10","journalAbbreviation":"Sensors","language":"en","page":"4830","source":"DOI.org (Crossref)","title":"IoT System for Real-Time Posture Asymmetry Detection","volume":"23","author":[{"family":"La Mura","given":"Monica"},{"family":"De Gregorio","given":"Marco"},{"family":"Lamberti","given":"Patrizia"},{"family":"Tucci","given":"Vincenzo"}],"issued":{"date-parts":[["2023",5,17]]}}}],"schema":"https://github.com/citation-style-language/schema/raw/master/csl-citation.json"} </w:instrText>
+            </w:r>
+            <w:r>
+              <w:fldChar w:fldCharType="separate"/>
+            </w:r>
+            <w:r>
+              <w:t>[44]</w:t>
+            </w:r>
+            <w:r>
+              <w:fldChar w:fldCharType="end"/>
             </w:r>
           </w:p>
         </w:tc>
         <w:tc>
           <w:tcPr>
-            <w:tcW w:w="1165" w:type="dxa"/>
+            <w:tcW w:w="998" w:type="dxa"/>
+            <w:shd w:val="clear" w:color="auto" w:fill="auto"/>
           </w:tcPr>
           <w:p>
             <w:pPr>
@@ -6585,18 +7409,32 @@
               <w:spacing w:line="240" w:lineRule="auto"/>
             </w:pPr>
             <w:r>
-              <w:t>97.43%</w:t>
+              <w:t>-</w:t>
+            </w:r>
+          </w:p>
+        </w:tc>
+        <w:tc>
+          <w:tcPr>
+            <w:tcW w:w="1178" w:type="dxa"/>
+          </w:tcPr>
+          <w:p>
+            <w:pPr>
+              <w:pStyle w:val="MDPI42tablebody"/>
+              <w:spacing w:line="240" w:lineRule="auto"/>
+            </w:pPr>
+            <w:r>
+              <w:t>6</w:t>
             </w:r>
           </w:p>
         </w:tc>
       </w:tr>
       <w:tr>
         <w:trPr>
-          <w:trHeight w:val="562"/>
+          <w:trHeight w:val="305"/>
         </w:trPr>
         <w:tc>
           <w:tcPr>
-            <w:tcW w:w="2795" w:type="dxa"/>
+            <w:tcW w:w="5721" w:type="dxa"/>
             <w:shd w:val="clear" w:color="auto" w:fill="auto"/>
             <w:vAlign w:val="center"/>
           </w:tcPr>
@@ -6606,22 +7444,19 @@
               <w:spacing w:line="240" w:lineRule="auto"/>
             </w:pPr>
             <w:r>
-              <w:t>Jeong and Park, 2021</w:t>
-            </w:r>
-            <w:r>
-              <w:t xml:space="preserve"> </w:t>
+              <w:t xml:space="preserve">16 Pressure sensors &amp; 2 Ultrasonic sensors </w:t>
             </w:r>
             <w:r>
               <w:fldChar w:fldCharType="begin"/>
             </w:r>
             <w:r>
-              <w:instrText xml:space="preserve"> ADDIN ZOTERO_ITEM CSL_CITATION {"citationID":"IhXEyMsA","properties":{"formattedCitation":"[36]","plainCitation":"[36]","noteIndex":0},"citationItems":[{"id":169,"uris":["http://zotero.org/users/11398818/items/8IPGYUV4"],"itemData":{"id":169,"type":"article-journal","container-title":"IEEE Journal of Biomedical and Health Informatics","DOI":"10.1109/JBHI.2020.3030096","ISSN":"2168-2194, 2168-2208","issue":"5","journalAbbreviation":"IEEE J. Biomed. Health Inform.","page":"1805-1813","source":"DOI.org (Crossref)","title":"Developing and Evaluating a Mixed Sensor Smart Chair System for Real-Time Posture Classification: Combining Pressure and Distance Sensors","title-short":"Developing and Evaluating a Mixed Sensor Smart Chair System for Real-Time Posture Classification","volume":"25","author":[{"family":"Jeong","given":"Haeseok"},{"family":"Park","given":"Woojin"}],"issued":{"date-parts":[["2021",5]]}}}],"schema":"https://github.com/citation-style-language/schema/raw/master/csl-citation.json"} </w:instrText>
+              <w:instrText xml:space="preserve"> ADDIN ZOTERO_ITEM CSL_CITATION {"citationID":"TZlooGw9","properties":{"formattedCitation":"[45]","plainCitation":"[45]","noteIndex":0},"citationItems":[{"id":265,"uris":["http://zotero.org/users/11398818/items/89B29YFX"],"itemData":{"id":265,"type":"paper-conference","container-title":"2019 IEEE 12th Conference on Service-Oriented Computing and Applications (SOCA)","DOI":"10.1109/SOCA.2019.00022","event-place":"Kaohsiung, Taiwan","event-title":"2019 IEEE 12th Conference on Service-Oriented Computing and Applications (SOCA)","ISBN":"978-1-72815-411-4","page":"98-102","publisher":"IEEE","publisher-place":"Kaohsiung, Taiwan","source":"DOI.org (Crossref)","title":"Sitting Posture Prediction and Correction System using Arduino-Based Chair and Deep Learning Model","URL":"https://ieeexplore.ieee.org/document/8953010/","author":[{"family":"Cho","given":"Haeyoon"},{"family":"Choi","given":"Hee-Joe"},{"family":"Lee","given":"Chae-Eun"},{"family":"Sir","given":"Choo-Won"}],"accessed":{"date-parts":[["2023",12,27]]},"issued":{"date-parts":[["2019",11]]}}}],"schema":"https://github.com/citation-style-language/schema/raw/master/csl-citation.json"} </w:instrText>
             </w:r>
             <w:r>
               <w:fldChar w:fldCharType="separate"/>
             </w:r>
             <w:r>
-              <w:t>[36]</w:t>
+              <w:t>[45]</w:t>
             </w:r>
             <w:r>
               <w:fldChar w:fldCharType="end"/>
@@ -6630,7 +7465,41 @@
         </w:tc>
         <w:tc>
           <w:tcPr>
-            <w:tcW w:w="5940" w:type="dxa"/>
+            <w:tcW w:w="998" w:type="dxa"/>
+            <w:shd w:val="clear" w:color="auto" w:fill="auto"/>
+          </w:tcPr>
+          <w:p>
+            <w:pPr>
+              <w:pStyle w:val="MDPI42tablebody"/>
+              <w:spacing w:line="240" w:lineRule="auto"/>
+            </w:pPr>
+            <w:r>
+              <w:t>96%</w:t>
+            </w:r>
+          </w:p>
+        </w:tc>
+        <w:tc>
+          <w:tcPr>
+            <w:tcW w:w="1178" w:type="dxa"/>
+          </w:tcPr>
+          <w:p>
+            <w:pPr>
+              <w:pStyle w:val="MDPI42tablebody"/>
+              <w:spacing w:line="240" w:lineRule="auto"/>
+            </w:pPr>
+            <w:r>
+              <w:t>15</w:t>
+            </w:r>
+          </w:p>
+        </w:tc>
+      </w:tr>
+      <w:tr>
+        <w:trPr>
+          <w:trHeight w:val="305"/>
+        </w:trPr>
+        <w:tc>
+          <w:tcPr>
+            <w:tcW w:w="5721" w:type="dxa"/>
             <w:shd w:val="clear" w:color="auto" w:fill="auto"/>
             <w:vAlign w:val="center"/>
           </w:tcPr>
@@ -6640,40 +7509,46 @@
               <w:spacing w:line="240" w:lineRule="auto"/>
             </w:pPr>
             <w:r>
-              <w:t>6 Pressure Sensors &amp; 6 Infrared Reflective Distance Sensors</w:t>
+              <w:t>9 E-Textile Pressure Sensor</w:t>
+            </w:r>
+            <w:r>
+              <w:t xml:space="preserve"> </w:t>
+            </w:r>
+            <w:r>
+              <w:fldChar w:fldCharType="begin"/>
+            </w:r>
+            <w:r>
+              <w:instrText xml:space="preserve"> ADDIN ZOTERO_ITEM CSL_CITATION {"citationID":"KGWfZMUl","properties":{"formattedCitation":"[46]","plainCitation":"[46]","noteIndex":0},"citationItems":[{"id":272,"uris":["http://zotero.org/users/11398818/items/7ANKQUF4"],"itemData":{"id":272,"type":"article-journal","abstract":"We present a solution for intelligent posture training based on accurate, real-time sitting posture monitoring using the LifeChair IoT cushion and supervised machine learning from pressure sensing and user body data. We demonstrate our system’s performance in sitting posture and seated stretch recognition tasks with over 98.82% accuracy in recognizing 15 different sitting postures and 97.94% in recognizing six seated stretches. We also show that user BMI divergence significantly affects posture recognition accuracy using machine learning. We validate our method’s performance in five different real-world workplace environments and discuss training strategies for the machine learning models. Finally, we propose the first smart posture data-driven stretch recommendation system in alignment with physiotherapy standards.","container-title":"Sensors","DOI":"10.3390/s22145337","ISSN":"1424-8220","issue":"14","journalAbbreviation":"Sensors","language":"en","page":"5337","source":"DOI.org (Crossref)","title":"Intelligent Posture Training: Machine-Learning-Powered Human Sitting Posture Recognition Based on a Pressure-Sensing IoT Cushion","title-short":"Intelligent Posture Training","volume":"22","author":[{"family":"Bourahmoune","given":"Katia"},{"family":"Ishac","given":"Karlos"},{"family":"Amagasa","given":"Toshiyuki"}],"issued":{"date-parts":[["2022",7,17]]}}}],"schema":"https://github.com/citation-style-language/schema/raw/master/csl-citation.json"} </w:instrText>
+            </w:r>
+            <w:r>
+              <w:fldChar w:fldCharType="separate"/>
+            </w:r>
+            <w:r>
+              <w:t>[46]</w:t>
+            </w:r>
+            <w:r>
+              <w:fldChar w:fldCharType="end"/>
             </w:r>
           </w:p>
         </w:tc>
         <w:tc>
           <w:tcPr>
-            <w:tcW w:w="1165" w:type="dxa"/>
+            <w:tcW w:w="998" w:type="dxa"/>
+            <w:shd w:val="clear" w:color="auto" w:fill="auto"/>
           </w:tcPr>
           <w:p>
             <w:pPr>
               <w:pStyle w:val="MDPI42tablebody"/>
               <w:spacing w:line="240" w:lineRule="auto"/>
             </w:pPr>
-          </w:p>
-          <w:p>
-            <w:pPr>
-              <w:pStyle w:val="MDPI42tablebody"/>
-              <w:spacing w:line="240" w:lineRule="auto"/>
-            </w:pPr>
-            <w:r>
-              <w:t>92%</w:t>
+            <w:r>
+              <w:t>98.82%</w:t>
             </w:r>
           </w:p>
         </w:tc>
-      </w:tr>
-      <w:tr>
-        <w:trPr>
-          <w:trHeight w:val="391"/>
-        </w:trPr>
         <w:tc>
           <w:tcPr>
-            <w:tcW w:w="2795" w:type="dxa"/>
-            <w:shd w:val="clear" w:color="auto" w:fill="auto"/>
-            <w:vAlign w:val="center"/>
+            <w:tcW w:w="1178" w:type="dxa"/>
           </w:tcPr>
           <w:p>
             <w:pPr>
@@ -6681,866 +7556,7 @@
               <w:spacing w:line="240" w:lineRule="auto"/>
             </w:pPr>
             <w:r>
-              <w:t>Martins et al. 2013</w:t>
-            </w:r>
-            <w:r>
-              <w:t xml:space="preserve"> </w:t>
-            </w:r>
-            <w:r>
-              <w:fldChar w:fldCharType="begin"/>
-            </w:r>
-            <w:r>
-              <w:instrText xml:space="preserve"> ADDIN ZOTERO_ITEM CSL_CITATION {"citationID":"A9fOCa3b","properties":{"formattedCitation":"[37]","plainCitation":"[37]","noteIndex":0},"citationItems":[{"id":170,"uris":["http://zotero.org/users/11398818/items/DXZPDRQ4"],"itemData":{"id":170,"type":"chapter","container-title":"Engineering Applications of Neural Networks","event-place":"Berlin, Heidelberg","ISBN":"978-3-642-41012-3","note":"collection-title: Communications in Computer and Information Science\nDOI: 10.1007/978-3-642-41013-0_19","page":"182-191","publisher":"Springer Berlin Heidelberg","publisher-place":"Berlin, Heidelberg","source":"DOI.org (Crossref)","title":"Intelligent Chair Sensor","URL":"http://link.springer.com/10.1007/978-3-642-41013-0_19","volume":"383","editor":[{"family":"Iliadis","given":"Lazaros"},{"family":"Papadopoulos","given":"Harris"},{"family":"Jayne","given":"Chrisina"}],"author":[{"family":"Martins","given":"Leonardo"},{"family":"Lucena","given":"Rui"},{"family":"Belo","given":"João"},{"family":"Santos","given":"Marcelo"},{"family":"Quaresma","given":"Cláudia"},{"family":"Jesus","given":"Adelaide P."},{"family":"Vieira","given":"Pedro"}],"accessed":{"date-parts":[["2023",10,25]]},"issued":{"date-parts":[["2013"]]}}}],"schema":"https://github.com/citation-style-language/schema/raw/master/csl-citation.json"} </w:instrText>
-            </w:r>
-            <w:r>
-              <w:fldChar w:fldCharType="separate"/>
-            </w:r>
-            <w:r>
-              <w:t>[37]</w:t>
-            </w:r>
-            <w:r>
-              <w:fldChar w:fldCharType="end"/>
-            </w:r>
-          </w:p>
-        </w:tc>
-        <w:tc>
-          <w:tcPr>
-            <w:tcW w:w="5940" w:type="dxa"/>
-            <w:shd w:val="clear" w:color="auto" w:fill="auto"/>
-            <w:vAlign w:val="center"/>
-          </w:tcPr>
-          <w:p>
-            <w:pPr>
-              <w:pStyle w:val="MDPI42tablebody"/>
-              <w:spacing w:line="240" w:lineRule="auto"/>
-            </w:pPr>
-            <w:r>
-              <w:t xml:space="preserve">8 </w:t>
-            </w:r>
-            <w:r>
-              <w:t>Low resolution matrices of Pressure Sensors</w:t>
-            </w:r>
-          </w:p>
-        </w:tc>
-        <w:tc>
-          <w:tcPr>
-            <w:tcW w:w="1165" w:type="dxa"/>
-          </w:tcPr>
-          <w:p>
-            <w:pPr>
-              <w:pStyle w:val="MDPI42tablebody"/>
-              <w:spacing w:line="240" w:lineRule="auto"/>
-            </w:pPr>
-            <w:r>
-              <w:t>70%</w:t>
-            </w:r>
-          </w:p>
-        </w:tc>
-      </w:tr>
-      <w:tr>
-        <w:trPr>
-          <w:trHeight w:val="175"/>
-        </w:trPr>
-        <w:tc>
-          <w:tcPr>
-            <w:tcW w:w="2795" w:type="dxa"/>
-            <w:shd w:val="clear" w:color="auto" w:fill="auto"/>
-            <w:vAlign w:val="center"/>
-          </w:tcPr>
-          <w:p>
-            <w:pPr>
-              <w:pStyle w:val="MDPI42tablebody"/>
-              <w:spacing w:line="240" w:lineRule="auto"/>
-            </w:pPr>
-            <w:r>
-              <w:t>Ma et al., 2017</w:t>
-            </w:r>
-            <w:r>
-              <w:t xml:space="preserve"> </w:t>
-            </w:r>
-            <w:r>
-              <w:fldChar w:fldCharType="begin"/>
-            </w:r>
-            <w:r>
-              <w:instrText xml:space="preserve"> ADDIN ZOTERO_ITEM CSL_CITATION {"citationID":"XbV3quPa","properties":{"formattedCitation":"[38]","plainCitation":"[38]","noteIndex":0},"citationItems":[{"id":212,"uris":["http://zotero.org/users/11398818/items/8HKPNHUW"],"itemData":{"id":212,"type":"article-journal","container-title":"Sensors","DOI":"10.3390/s17040719","ISSN":"1424-8220","issue":"4","journalAbbreviation":"Sensors","language":"en","page":"719","source":"DOI.org (Crossref)","title":"Posture Detection Based on Smart Cushion for Wheelchair Users","volume":"17","author":[{"family":"Ma","given":"Congcong"},{"family":"Li","given":"Wenfeng"},{"family":"Gravina","given":"Raffaele"},{"family":"Fortino","given":"Giancarlo"}],"issued":{"date-parts":[["2017",3,29]]}}}],"schema":"https://github.com/citation-style-language/schema/raw/master/csl-citation.json"} </w:instrText>
-            </w:r>
-            <w:r>
-              <w:fldChar w:fldCharType="separate"/>
-            </w:r>
-            <w:r>
-              <w:t>[38]</w:t>
-            </w:r>
-            <w:r>
-              <w:fldChar w:fldCharType="end"/>
-            </w:r>
-          </w:p>
-        </w:tc>
-        <w:tc>
-          <w:tcPr>
-            <w:tcW w:w="5940" w:type="dxa"/>
-            <w:shd w:val="clear" w:color="auto" w:fill="auto"/>
-            <w:vAlign w:val="center"/>
-          </w:tcPr>
-          <w:p>
-            <w:pPr>
-              <w:pStyle w:val="MDPI42tablebody"/>
-              <w:spacing w:line="240" w:lineRule="auto"/>
-            </w:pPr>
-            <w:r>
-              <w:t>12 Pressure Sensor (Force Sensitive Resistor)</w:t>
-            </w:r>
-          </w:p>
-        </w:tc>
-        <w:tc>
-          <w:tcPr>
-            <w:tcW w:w="1165" w:type="dxa"/>
-          </w:tcPr>
-          <w:p>
-            <w:pPr>
-              <w:pStyle w:val="MDPI42tablebody"/>
-              <w:spacing w:line="240" w:lineRule="auto"/>
-            </w:pPr>
-            <w:r>
-              <w:t>99.47%</w:t>
-            </w:r>
-          </w:p>
-        </w:tc>
-      </w:tr>
-      <w:tr>
-        <w:trPr>
-          <w:trHeight w:val="262"/>
-        </w:trPr>
-        <w:tc>
-          <w:tcPr>
-            <w:tcW w:w="2795" w:type="dxa"/>
-            <w:shd w:val="clear" w:color="auto" w:fill="auto"/>
-            <w:vAlign w:val="center"/>
-          </w:tcPr>
-          <w:p>
-            <w:pPr>
-              <w:pStyle w:val="MDPI42tablebody"/>
-              <w:spacing w:line="240" w:lineRule="auto"/>
-            </w:pPr>
-            <w:r>
-              <w:t>Zemp et al</w:t>
-            </w:r>
-            <w:r>
-              <w:t>.</w:t>
-            </w:r>
-            <w:r>
-              <w:t>, 2016</w:t>
-            </w:r>
-            <w:r>
-              <w:t xml:space="preserve"> </w:t>
-            </w:r>
-            <w:r>
-              <w:fldChar w:fldCharType="begin"/>
-            </w:r>
-            <w:r>
-              <w:instrText xml:space="preserve"> ADDIN ZOTERO_ITEM CSL_CITATION {"citationID":"SQwUhxMr","properties":{"formattedCitation":"[39]","plainCitation":"[39]","noteIndex":0},"citationItems":[{"id":182,"uris":["http://zotero.org/users/11398818/items/EJDVGSEA"],"itemData":{"id":182,"type":"article-journal","abstract":"Occupational musculoskeletal disorders, particularly chronic low back pain (LBP), are ubiquitous due to prolonged static sitting or nonergonomic sitting positions. Therefore, the aim of this study was to develop an instrumented chair with force and acceleration sensors to determine the accuracy of automatically identifying the user’s sitting position by applying five different machine learning methods (Support Vector Machines, Multinomial Regression, Boosting, Neural Networks, and Random Forest). Forty-one subjects were requested to sit four times in seven different prescribed sitting positions (total 1148 samples). Sixteen force sensor values and the backrest angle were used as the explanatory variables (features) for the classification. The different classification methods were compared by means of a Leave-One-Out cross-validation approach. The best performance was achieved using the Random Forest classification algorithm, producing a mean classification accuracy of 90.9% for subjects with which the algorithm was not familiar. The classification accuracy varied between 81% and 98% for the seven different sitting positions. The present study showed the possibility of accurately classifying different sitting positions by means of the introduced instrumented office chair combined with machine learning analyses. The use of such novel approaches for the accurate assessment of chair usage could offer insights into the relationships between sitting position, sitting behaviour, and the occurrence of musculoskeletal disorders.","container-title":"BioMed Research International","DOI":"10.1155/2016/5978489","ISSN":"2314-6133, 2314-6141","journalAbbreviation":"BioMed Research International","language":"en","page":"1-9","source":"DOI.org (Crossref)","title":"Application of Machine Learning Approaches for Classifying Sitting Posture Based on Force and Acceleration Sensors","volume":"2016","author":[{"family":"Zemp","given":"Roland"},{"family":"Tanadini","given":"Matteo"},{"family":"Plüss","given":"Stefan"},{"family":"Schnüriger","given":"Karin"},{"family":"Singh","given":"Navrag B."},{"family":"Taylor","given":"William R."},{"family":"Lorenzetti","given":"Silvio"}],"issued":{"date-parts":[["2016"]]}}}],"schema":"https://github.com/citation-style-language/schema/raw/master/csl-citation.json"} </w:instrText>
-            </w:r>
-            <w:r>
-              <w:fldChar w:fldCharType="separate"/>
-            </w:r>
-            <w:r>
-              <w:t>[39]</w:t>
-            </w:r>
-            <w:r>
-              <w:fldChar w:fldCharType="end"/>
-            </w:r>
-          </w:p>
-        </w:tc>
-        <w:tc>
-          <w:tcPr>
-            <w:tcW w:w="5940" w:type="dxa"/>
-            <w:shd w:val="clear" w:color="auto" w:fill="auto"/>
-            <w:vAlign w:val="center"/>
-          </w:tcPr>
-          <w:p>
-            <w:pPr>
-              <w:pStyle w:val="MDPI42tablebody"/>
-              <w:spacing w:line="240" w:lineRule="auto"/>
-            </w:pPr>
-            <w:r>
-              <w:t>16 Force Sensor</w:t>
-            </w:r>
-          </w:p>
-        </w:tc>
-        <w:tc>
-          <w:tcPr>
-            <w:tcW w:w="1165" w:type="dxa"/>
-          </w:tcPr>
-          <w:p>
-            <w:pPr>
-              <w:pStyle w:val="MDPI42tablebody"/>
-              <w:spacing w:line="240" w:lineRule="auto"/>
-            </w:pPr>
-            <w:r>
-              <w:t>90.90%</w:t>
-            </w:r>
-          </w:p>
-        </w:tc>
-      </w:tr>
-      <w:tr>
-        <w:trPr>
-          <w:trHeight w:val="238"/>
-        </w:trPr>
-        <w:tc>
-          <w:tcPr>
-            <w:tcW w:w="2795" w:type="dxa"/>
-            <w:shd w:val="clear" w:color="auto" w:fill="auto"/>
-            <w:vAlign w:val="center"/>
-          </w:tcPr>
-          <w:p>
-            <w:pPr>
-              <w:pStyle w:val="MDPI42tablebody"/>
-              <w:spacing w:line="240" w:lineRule="auto"/>
-            </w:pPr>
-            <w:r>
-              <w:t>Tsai et al</w:t>
-            </w:r>
-            <w:r>
-              <w:t>.</w:t>
-            </w:r>
-            <w:r>
-              <w:t>, 2023</w:t>
-            </w:r>
-            <w:r>
-              <w:t xml:space="preserve"> </w:t>
-            </w:r>
-            <w:r>
-              <w:fldChar w:fldCharType="begin"/>
-            </w:r>
-            <w:r>
-              <w:instrText xml:space="preserve"> ADDIN ZOTERO_ITEM CSL_CITATION {"citationID":"hLcTSbMd","properties":{"formattedCitation":"[40]","plainCitation":"[40]","noteIndex":0},"citationItems":[{"id":159,"uris":["http://zotero.org/users/11398818/items/UGIYCU8F"],"itemData":{"id":159,"type":"article-journal","abstract":"Prolonged sitting with poor posture can lead to various health problems, including upper back pain, lower back pain, and cervical pain. Maintaining proper sitting posture is crucial for individuals while working or studying. Existing pressure sensor-based systems have been proposed to recognize sitting postures, but their accuracy ranges from 80% to 90%, leaving room for improvement. In this study, we developed a sitting posture recognition system called SPRS. We identified key areas on the chair surface that capture essential characteristics of sitting postures and employed diverse machine learning technologies to recognize ten common sitting postures. To evaluate the accuracy and usability of SPRS, we conducted a ten-minute sitting session with arbitrary postures involving 20 volunteers. The experimental results demonstrated that SPRS achieved an impressive accuracy rate of up to 99.1% in recognizing sitting postures. Additionally, we performed a usability survey using two standard questionnaires, the System Usability Scale (SUS) and the Questionnaire for User Interface Satisfaction (QUIS). The analysis of survey results indicated that SPRS is user-friendly, easy to use, and responsive.","container-title":"Sensors","DOI":"10.3390/s23135894","ISSN":"1424-8220","issue":"13","journalAbbreviation":"Sensors","language":"en","page":"5894","source":"DOI.org (Crossref)","title":"An Automated Sitting Posture Recognition System Utilizing Pressure Sensors","volume":"23","author":[{"family":"Tsai","given":"Ming-Chih"},{"family":"Chu","given":"Edward T.-H."},{"family":"Lee","given":"Chia-Rong"}],"issued":{"date-parts":[["2023",6,25]]}}}],"schema":"https://github.com/citation-style-language/schema/raw/master/csl-citation.json"} </w:instrText>
-            </w:r>
-            <w:r>
-              <w:fldChar w:fldCharType="separate"/>
-            </w:r>
-            <w:r>
-              <w:t>[40]</w:t>
-            </w:r>
-            <w:r>
-              <w:fldChar w:fldCharType="end"/>
-            </w:r>
-          </w:p>
-        </w:tc>
-        <w:tc>
-          <w:tcPr>
-            <w:tcW w:w="5940" w:type="dxa"/>
-            <w:shd w:val="clear" w:color="auto" w:fill="auto"/>
-            <w:vAlign w:val="center"/>
-          </w:tcPr>
-          <w:p>
-            <w:pPr>
-              <w:pStyle w:val="MDPI42tablebody"/>
-              <w:spacing w:line="240" w:lineRule="auto"/>
-            </w:pPr>
-            <w:r>
-              <w:t>13 pressure sensors (FSR-406)</w:t>
-            </w:r>
-          </w:p>
-        </w:tc>
-        <w:tc>
-          <w:tcPr>
-            <w:tcW w:w="1165" w:type="dxa"/>
-          </w:tcPr>
-          <w:p>
-            <w:pPr>
-              <w:pStyle w:val="MDPI42tablebody"/>
-              <w:spacing w:line="240" w:lineRule="auto"/>
-            </w:pPr>
-            <w:r>
-              <w:t>99.10%</w:t>
-            </w:r>
-          </w:p>
-        </w:tc>
-      </w:tr>
-      <w:tr>
-        <w:trPr>
-          <w:trHeight w:val="319"/>
-        </w:trPr>
-        <w:tc>
-          <w:tcPr>
-            <w:tcW w:w="2795" w:type="dxa"/>
-            <w:shd w:val="clear" w:color="auto" w:fill="auto"/>
-            <w:vAlign w:val="center"/>
-          </w:tcPr>
-          <w:p>
-            <w:pPr>
-              <w:pStyle w:val="MDPI42tablebody"/>
-              <w:spacing w:line="240" w:lineRule="auto"/>
-            </w:pPr>
-            <w:r>
-              <w:t>Luna-</w:t>
-            </w:r>
-            <w:proofErr w:type="spellStart"/>
-            <w:r>
-              <w:t>Perejón</w:t>
-            </w:r>
-            <w:proofErr w:type="spellEnd"/>
-            <w:r>
-              <w:t xml:space="preserve"> et al</w:t>
-            </w:r>
-            <w:r>
-              <w:t>.</w:t>
-            </w:r>
-            <w:r>
-              <w:t>, 2021</w:t>
-            </w:r>
-            <w:r>
-              <w:t xml:space="preserve"> </w:t>
-            </w:r>
-            <w:r>
-              <w:fldChar w:fldCharType="begin"/>
-            </w:r>
-            <w:r>
-              <w:instrText xml:space="preserve"> ADDIN ZOTERO_ITEM CSL_CITATION {"citationID":"EPdh809h","properties":{"formattedCitation":"[31]","plainCitation":"[31]","noteIndex":0},"citationItems":[{"id":216,"uris":["http://zotero.org/users/11398818/items/AU67EL3E"],"itemData":{"id":216,"type":"article-journal","abstract":"Nowadays, the percentage of time that the population spends sitting has increased substantially due to the use of computers as the main tool for work or leisure and the increase in jobs with a high office workload. As a consequence, it is common to suffer musculoskeletal pain, mainly in the back, which can lead to both temporary and chronic damage. This pain is related to holding a posture during a prolonged period of sitting, usually in front of a computer. This work presents a IoT posture monitoring system while sitting. The system consists of a device equipped with Force Sensitive Resistors (FSR) that, placed on a chair seat, detects the points where the user exerts pressure when sitting. The system is complemented with a Machine Learning model based on Artificial Neural Networks, which was trained to recognize the neutral correct posture as well as the six most frequent postures that involve risk of damage to the locomotor system. In this study, data was collected from 12 participants for each of the seven positions considered, using the developed sensing device. Several neural network models were trained and evaluated in order to improve the classification effectiveness. Hold-Out technique was used to guide the training and evaluation process. The results achieved a mean accuracy of 81% by means of a model consisting of two hidden layers of 128 neurons each. These results demonstrate that is feasible to distinguish different sitting postures using few sensors allocated in the surface of a seat, which implies lower costs and less complexity of the system.","container-title":"Electronics","DOI":"10.3390/electronics10151825","ISSN":"2079-9292","issue":"15","journalAbbreviation":"Electronics","language":"en","page":"1825","source":"DOI.org (Crossref)","title":"IoT Device for Sitting Posture Classification Using Artificial Neural Networks","volume":"10","author":[{"family":"Luna-Perejón","given":"Francisco"},{"family":"Montes-Sánchez","given":"Juan Manuel"},{"family":"Durán-López","given":"Lourdes"},{"family":"Vazquez-Baeza","given":"Alberto"},{"family":"Beasley-Bohórquez","given":"Isabel"},{"family":"Sevillano-Ramos","given":"José L."}],"issued":{"date-parts":[["2021",7,29]]}}}],"schema":"https://github.com/citation-style-language/schema/raw/master/csl-citation.json"} </w:instrText>
-            </w:r>
-            <w:r>
-              <w:fldChar w:fldCharType="separate"/>
-            </w:r>
-            <w:r>
-              <w:t>[31]</w:t>
-            </w:r>
-            <w:r>
-              <w:fldChar w:fldCharType="end"/>
-            </w:r>
-          </w:p>
-        </w:tc>
-        <w:tc>
-          <w:tcPr>
-            <w:tcW w:w="5940" w:type="dxa"/>
-            <w:shd w:val="clear" w:color="auto" w:fill="auto"/>
-            <w:vAlign w:val="center"/>
-          </w:tcPr>
-          <w:p>
-            <w:pPr>
-              <w:pStyle w:val="MDPI42tablebody"/>
-              <w:spacing w:line="240" w:lineRule="auto"/>
-            </w:pPr>
-            <w:r>
-              <w:t>6 Force Sensitive Resistors (FSR)</w:t>
-            </w:r>
-          </w:p>
-        </w:tc>
-        <w:tc>
-          <w:tcPr>
-            <w:tcW w:w="1165" w:type="dxa"/>
-          </w:tcPr>
-          <w:p>
-            <w:pPr>
-              <w:pStyle w:val="MDPI42tablebody"/>
-              <w:spacing w:line="240" w:lineRule="auto"/>
-            </w:pPr>
-            <w:r>
-              <w:t>81%</w:t>
-            </w:r>
-          </w:p>
-        </w:tc>
-      </w:tr>
-      <w:tr>
-        <w:trPr>
-          <w:trHeight w:val="280"/>
-        </w:trPr>
-        <w:tc>
-          <w:tcPr>
-            <w:tcW w:w="2795" w:type="dxa"/>
-            <w:shd w:val="clear" w:color="auto" w:fill="auto"/>
-            <w:vAlign w:val="center"/>
-          </w:tcPr>
-          <w:p>
-            <w:pPr>
-              <w:pStyle w:val="MDPI42tablebody"/>
-              <w:spacing w:line="240" w:lineRule="auto"/>
-            </w:pPr>
-            <w:r>
-              <w:t>Ma et al., 2</w:t>
-            </w:r>
-            <w:r>
-              <w:t xml:space="preserve">020 </w:t>
-            </w:r>
-            <w:r>
-              <w:fldChar w:fldCharType="begin"/>
-            </w:r>
-            <w:r>
-              <w:instrText xml:space="preserve"> ADDIN ZOTERO_ITEM CSL_CITATION {"citationID":"IWnMmPTj","properties":{"formattedCitation":"[21]","plainCitation":"[21]","noteIndex":0},"citationItems":[{"id":223,"uris":["http://zotero.org/users/11398818/items/2HFDN9YP"],"itemData":{"id":223,"type":"article-journal","container-title":"IEEE Systems, Man, and Cybernetics Magazine","DOI":"10.1109/MSMC.2019.2962226","ISSN":"2333-942X, 2380-1298","issue":"4","journalAbbreviation":"IEEE Syst. Man Cybern. Mag.","page":"6-14","source":"DOI.org (Crossref)","title":"Smart Cushion-Based Activity Recognition: Prompting Users to Maintain a Healthy Seated Posture","title-short":"Smart Cushion-Based Activity Recognition","volume":"6","author":[{"family":"Ma","given":"Congcong"},{"family":"Li","given":"Wenfeng"},{"family":"Gravina","given":"Raffaele"},{"family":"Du","given":"Juan"},{"family":"Li","given":"Qimeng"},{"family":"Fortino","given":"Giancarlo"}],"issued":{"date-parts":[["2020",10]]}}}],"schema":"https://github.com/citation-style-language/schema/raw/master/csl-citation.json"} </w:instrText>
-            </w:r>
-            <w:r>
-              <w:fldChar w:fldCharType="separate"/>
-            </w:r>
-            <w:r>
-              <w:t>[21]</w:t>
-            </w:r>
-            <w:r>
-              <w:fldChar w:fldCharType="end"/>
-            </w:r>
-          </w:p>
-        </w:tc>
-        <w:tc>
-          <w:tcPr>
-            <w:tcW w:w="5940" w:type="dxa"/>
-            <w:shd w:val="clear" w:color="auto" w:fill="auto"/>
-            <w:vAlign w:val="center"/>
-          </w:tcPr>
-          <w:p>
-            <w:pPr>
-              <w:pStyle w:val="MDPI42tablebody"/>
-              <w:spacing w:line="240" w:lineRule="auto"/>
-            </w:pPr>
-            <w:r>
-              <w:t>6 FSR Sensors</w:t>
-            </w:r>
-          </w:p>
-        </w:tc>
-        <w:tc>
-          <w:tcPr>
-            <w:tcW w:w="1165" w:type="dxa"/>
-          </w:tcPr>
-          <w:p>
-            <w:pPr>
-              <w:pStyle w:val="MDPI42tablebody"/>
-              <w:spacing w:line="240" w:lineRule="auto"/>
-            </w:pPr>
-            <w:r>
-              <w:t>89%</w:t>
-            </w:r>
-          </w:p>
-        </w:tc>
-      </w:tr>
-      <w:tr>
-        <w:trPr>
-          <w:trHeight w:val="262"/>
-        </w:trPr>
-        <w:tc>
-          <w:tcPr>
-            <w:tcW w:w="2795" w:type="dxa"/>
-            <w:shd w:val="clear" w:color="auto" w:fill="auto"/>
-            <w:vAlign w:val="center"/>
-          </w:tcPr>
-          <w:p>
-            <w:pPr>
-              <w:pStyle w:val="MDPI42tablebody"/>
-              <w:spacing w:line="240" w:lineRule="auto"/>
-            </w:pPr>
-            <w:r>
-              <w:t>Ren et al, 2013</w:t>
-            </w:r>
-            <w:r>
-              <w:t xml:space="preserve"> </w:t>
-            </w:r>
-            <w:r>
-              <w:fldChar w:fldCharType="begin"/>
-            </w:r>
-            <w:r>
-              <w:instrText xml:space="preserve"> ADDIN ZOTERO_ITEM CSL_CITATION {"citationID":"EMq2qBtM","properties":{"formattedCitation":"[41]","plainCitation":"[41]","noteIndex":0},"citationItems":[{"id":228,"uris":["http://zotero.org/users/11398818/items/A72X998B"],"itemData":{"id":228,"type":"article-journal","container-title":"International Journal of Human–Computer Interaction","DOI":"10.1080/10447318.2018.1506641","ISSN":"1044-7318, 1532-7590","issue":"10","journalAbbreviation":"International Journal of Human–Computer Interaction","language":"en","page":"870-885","source":"DOI.org (Crossref)","title":"HealthSit: Designing Posture-Based Interaction to Promote Exercise during Fitness Breaks","title-short":"HealthSit","volume":"35","author":[{"family":"Ren","given":"Xipei"},{"family":"Yu","given":"Bin"},{"family":"Lu","given":"Yuan"},{"family":"Chen","given":"Yu"},{"family":"Pu","given":"Pearl"}],"issued":{"date-parts":[["2019",6,15]]}}}],"schema":"https://github.com/citation-style-language/schema/raw/master/csl-citation.json"} </w:instrText>
-            </w:r>
-            <w:r>
-              <w:fldChar w:fldCharType="separate"/>
-            </w:r>
-            <w:r>
-              <w:t>[41]</w:t>
-            </w:r>
-            <w:r>
-              <w:fldChar w:fldCharType="end"/>
-            </w:r>
-          </w:p>
-        </w:tc>
-        <w:tc>
-          <w:tcPr>
-            <w:tcW w:w="5940" w:type="dxa"/>
-            <w:shd w:val="clear" w:color="auto" w:fill="auto"/>
-            <w:vAlign w:val="center"/>
-          </w:tcPr>
-          <w:p>
-            <w:pPr>
-              <w:pStyle w:val="MDPI42tablebody"/>
-              <w:spacing w:line="240" w:lineRule="auto"/>
-            </w:pPr>
-            <w:r>
-              <w:t>6 Square-Type force Sensing Resistors</w:t>
-            </w:r>
-          </w:p>
-        </w:tc>
-        <w:tc>
-          <w:tcPr>
-            <w:tcW w:w="1165" w:type="dxa"/>
-          </w:tcPr>
-          <w:p>
-            <w:pPr>
-              <w:pStyle w:val="MDPI42tablebody"/>
-              <w:spacing w:line="240" w:lineRule="auto"/>
-            </w:pPr>
-            <w:r>
-              <w:t>-</w:t>
-            </w:r>
-          </w:p>
-        </w:tc>
-      </w:tr>
-      <w:tr>
-        <w:trPr>
-          <w:trHeight w:val="280"/>
-        </w:trPr>
-        <w:tc>
-          <w:tcPr>
-            <w:tcW w:w="2795" w:type="dxa"/>
-            <w:shd w:val="clear" w:color="auto" w:fill="auto"/>
-            <w:vAlign w:val="center"/>
-          </w:tcPr>
-          <w:p>
-            <w:pPr>
-              <w:pStyle w:val="MDPI42tablebody"/>
-              <w:spacing w:line="240" w:lineRule="auto"/>
-            </w:pPr>
-            <w:r>
-              <w:t>Fu and MacLeod, 2014</w:t>
-            </w:r>
-            <w:r>
-              <w:t xml:space="preserve"> </w:t>
-            </w:r>
-            <w:r>
-              <w:fldChar w:fldCharType="begin"/>
-            </w:r>
-            <w:r>
-              <w:instrText xml:space="preserve"> ADDIN ZOTERO_ITEM CSL_CITATION {"citationID":"hQ7c4dGO","properties":{"formattedCitation":"[42]","plainCitation":"[42]","noteIndex":0},"citationItems":[{"id":235,"uris":["http://zotero.org/users/11398818/items/MM83R5MW"],"itemData":{"id":235,"type":"paper-conference","container-title":"2014 International Conference on Intelligent Environments","DOI":"10.1109/IE.2014.39","event-place":"China","event-title":"2014 International Conference on Intelligent Environments (IE)","ISBN":"978-1-4799-2947-4","page":"211-213","publisher":"IEEE","publisher-place":"China","source":"DOI.org (Crossref)","title":"IntelliChair: An Approach for Activity Detection and Prediction via Posture Analysis","title-short":"IntelliChair","URL":"http://ieeexplore.ieee.org/document/6910450/","author":[{"family":"Fu","given":"Teng"},{"family":"Macleod","given":"Allan"}],"accessed":{"date-parts":[["2023",11,20]]},"issued":{"date-parts":[["2014",6]]}}}],"schema":"https://github.com/citation-style-language/schema/raw/master/csl-citation.json"} </w:instrText>
-            </w:r>
-            <w:r>
-              <w:fldChar w:fldCharType="separate"/>
-            </w:r>
-            <w:r>
-              <w:t>[42]</w:t>
-            </w:r>
-            <w:r>
-              <w:fldChar w:fldCharType="end"/>
-            </w:r>
-          </w:p>
-        </w:tc>
-        <w:tc>
-          <w:tcPr>
-            <w:tcW w:w="5940" w:type="dxa"/>
-            <w:shd w:val="clear" w:color="auto" w:fill="auto"/>
-            <w:vAlign w:val="center"/>
-          </w:tcPr>
-          <w:p>
-            <w:pPr>
-              <w:pStyle w:val="MDPI42tablebody"/>
-              <w:numPr>
-                <w:ilvl w:val="0"/>
-                <w:numId w:val="30"/>
-              </w:numPr>
-              <w:spacing w:line="240" w:lineRule="auto"/>
-            </w:pPr>
-            <w:r>
-              <w:t>Force Sensing Resistors FSR 406</w:t>
-            </w:r>
-          </w:p>
-        </w:tc>
-        <w:tc>
-          <w:tcPr>
-            <w:tcW w:w="1165" w:type="dxa"/>
-          </w:tcPr>
-          <w:p>
-            <w:pPr>
-              <w:pStyle w:val="MDPI42tablebody"/>
-              <w:spacing w:line="240" w:lineRule="auto"/>
-            </w:pPr>
-            <w:r>
-              <w:t>-</w:t>
-            </w:r>
-          </w:p>
-        </w:tc>
-      </w:tr>
-      <w:tr>
-        <w:trPr>
-          <w:trHeight w:val="280"/>
-        </w:trPr>
-        <w:tc>
-          <w:tcPr>
-            <w:tcW w:w="2795" w:type="dxa"/>
-            <w:shd w:val="clear" w:color="auto" w:fill="auto"/>
-            <w:vAlign w:val="center"/>
-          </w:tcPr>
-          <w:p>
-            <w:pPr>
-              <w:pStyle w:val="MDPI42tablebody"/>
-              <w:spacing w:line="240" w:lineRule="auto"/>
-            </w:pPr>
-            <w:proofErr w:type="spellStart"/>
-            <w:r>
-              <w:t>AbuTerkia</w:t>
-            </w:r>
-            <w:proofErr w:type="spellEnd"/>
-            <w:r>
-              <w:t xml:space="preserve"> et al, 2022</w:t>
-            </w:r>
-            <w:r>
-              <w:t xml:space="preserve"> </w:t>
-            </w:r>
-            <w:r>
-              <w:fldChar w:fldCharType="begin"/>
-            </w:r>
-            <w:r>
-              <w:instrText xml:space="preserve"> ADDIN ZOTERO_ITEM CSL_CITATION {"citationID":"MkL5FbQy","properties":{"formattedCitation":"[43]","plainCitation":"[43]","noteIndex":0},"citationItems":[{"id":254,"uris":["http://zotero.org/users/11398818/items/65CCGVLQ"],"itemData":{"id":254,"type":"paper-conference","container-title":"2022 IEEE 15th Dallas Circuit And System Conference (DCAS)","DOI":"10.1109/DCAS53974.2022.9845620","event-place":"Dallas, TX, USA","event-title":"2022 IEEE 15th Dallas Circuit And System Conference (DCAS)","ISBN":"978-1-66549-885-2","page":"1-2","publisher":"IEEE","publisher-place":"Dallas, TX, USA","source":"DOI.org (Crossref)","title":"FPGA-based smart chair recognition system using flex sensors","URL":"https://ieeexplore.ieee.org/document/9845620/","author":[{"family":"AbuTerkia","given":"Ibrahim"},{"family":"Hannoun","given":"Mustafa"},{"family":"Suwal","given":"Bikal"},{"family":"Ahmed","given":"Md Sharif"},{"family":"Sundaravdivel","given":"Prabha"}],"accessed":{"date-parts":[["2023",12,4]]},"issued":{"date-parts":[["2022",6,17]]}}}],"schema":"https://github.com/citation-style-language/schema/raw/master/csl-citation.json"} </w:instrText>
-            </w:r>
-            <w:r>
-              <w:fldChar w:fldCharType="separate"/>
-            </w:r>
-            <w:r>
-              <w:t>[43]</w:t>
-            </w:r>
-            <w:r>
-              <w:fldChar w:fldCharType="end"/>
-            </w:r>
-          </w:p>
-        </w:tc>
-        <w:tc>
-          <w:tcPr>
-            <w:tcW w:w="5940" w:type="dxa"/>
-            <w:shd w:val="clear" w:color="auto" w:fill="auto"/>
-            <w:vAlign w:val="center"/>
-          </w:tcPr>
-          <w:p>
-            <w:pPr>
-              <w:pStyle w:val="MDPI42tablebody"/>
-              <w:spacing w:line="240" w:lineRule="auto"/>
-            </w:pPr>
-            <w:r>
-              <w:t>5 Flex sensors</w:t>
-            </w:r>
-          </w:p>
-        </w:tc>
-        <w:tc>
-          <w:tcPr>
-            <w:tcW w:w="1165" w:type="dxa"/>
-          </w:tcPr>
-          <w:p>
-            <w:pPr>
-              <w:pStyle w:val="MDPI42tablebody"/>
-              <w:spacing w:line="240" w:lineRule="auto"/>
-            </w:pPr>
-            <w:r>
-              <w:t>-</w:t>
-            </w:r>
-          </w:p>
-        </w:tc>
-      </w:tr>
-      <w:tr>
-        <w:trPr>
-          <w:trHeight w:val="280"/>
-        </w:trPr>
-        <w:tc>
-          <w:tcPr>
-            <w:tcW w:w="2795" w:type="dxa"/>
-            <w:shd w:val="clear" w:color="auto" w:fill="auto"/>
-            <w:vAlign w:val="center"/>
-          </w:tcPr>
-          <w:p>
-            <w:pPr>
-              <w:pStyle w:val="MDPI42tablebody"/>
-              <w:spacing w:line="240" w:lineRule="auto"/>
-            </w:pPr>
-            <w:r>
-              <w:t>La Mura et al, 2023</w:t>
-            </w:r>
-            <w:r>
-              <w:t xml:space="preserve"> </w:t>
-            </w:r>
-            <w:r>
-              <w:fldChar w:fldCharType="begin"/>
-            </w:r>
-            <w:r>
-              <w:instrText xml:space="preserve"> ADDIN ZOTERO_ITEM CSL_CITATION {"citationID":"40sE9qpk","properties":{"formattedCitation":"[44]","plainCitation":"[44]","noteIndex":0},"citationItems":[{"id":261,"uris":["http://zotero.org/users/11398818/items/ETZJENJJ"],"itemData":{"id":261,"type":"article-journal","abstract":"The rise of the Internet of Things (IoT) has enabled the development of measurement systems dedicated to preventing health issues and monitoring conditions in smart homes and workplaces. IoT systems can support monitoring people doing computer-based work and avoid the insurgence of common musculoskeletal disorders related to the persistence of incorrect sitting postures during work hours. This work proposes a low-cost IoT measurement system for monitoring the sitting posture symmetry and generating a visual alert to warn the worker when an asymmetric position is detected. The system employs four force sensing resistors (FSR) embedded in a cushion and a microcontroller-based read-out circuit for monitoring the pressure exerted on the chair seat. Java-based software performs the real-time monitoring of the sensors’ measurements and implements an uncertainty-driven asymmetry detection algorithm. The shifts from a symmetric to an asymmetric posture and vice versa generate and close a pop-up warning message, respectively. In this way, the user is promptly notified when an asymmetric posture is detected and invited to adjust the sitting position. Every position shift is recorded in a web database for further analysis of the sitting behavior.","container-title":"Sensors","DOI":"10.3390/s23104830","ISSN":"1424-8220","issue":"10","journalAbbreviation":"Sensors","language":"en","page":"4830","source":"DOI.org (Crossref)","title":"IoT System for Real-Time Posture Asymmetry Detection","volume":"23","author":[{"family":"La Mura","given":"Monica"},{"family":"De Gregorio","given":"Marco"},{"family":"Lamberti","given":"Patrizia"},{"family":"Tucci","given":"Vincenzo"}],"issued":{"date-parts":[["2023",5,17]]}}}],"schema":"https://github.com/citation-style-language/schema/raw/master/csl-citation.json"} </w:instrText>
-            </w:r>
-            <w:r>
-              <w:fldChar w:fldCharType="separate"/>
-            </w:r>
-            <w:r>
-              <w:t>[44]</w:t>
-            </w:r>
-            <w:r>
-              <w:fldChar w:fldCharType="end"/>
-            </w:r>
-          </w:p>
-        </w:tc>
-        <w:tc>
-          <w:tcPr>
-            <w:tcW w:w="5940" w:type="dxa"/>
-            <w:shd w:val="clear" w:color="auto" w:fill="auto"/>
-            <w:vAlign w:val="center"/>
-          </w:tcPr>
-          <w:p>
-            <w:pPr>
-              <w:pStyle w:val="MDPI42tablebody"/>
-              <w:spacing w:line="240" w:lineRule="auto"/>
-            </w:pPr>
-            <w:r>
-              <w:t>4 FSR</w:t>
-            </w:r>
-            <w:r>
-              <w:t xml:space="preserve"> Pressure Sensors</w:t>
-            </w:r>
-          </w:p>
-        </w:tc>
-        <w:tc>
-          <w:tcPr>
-            <w:tcW w:w="1165" w:type="dxa"/>
-          </w:tcPr>
-          <w:p>
-            <w:pPr>
-              <w:pStyle w:val="MDPI42tablebody"/>
-              <w:spacing w:line="240" w:lineRule="auto"/>
-            </w:pPr>
-            <w:r>
-              <w:t>-</w:t>
-            </w:r>
-          </w:p>
-        </w:tc>
-      </w:tr>
-      <w:tr>
-        <w:trPr>
-          <w:trHeight w:val="346"/>
-        </w:trPr>
-        <w:tc>
-          <w:tcPr>
-            <w:tcW w:w="2795" w:type="dxa"/>
-            <w:shd w:val="clear" w:color="auto" w:fill="auto"/>
-            <w:vAlign w:val="center"/>
-          </w:tcPr>
-          <w:p>
-            <w:pPr>
-              <w:pStyle w:val="MDPI42tablebody"/>
-              <w:spacing w:line="240" w:lineRule="auto"/>
-            </w:pPr>
-            <w:r>
-              <w:t>Haeyoon Cho et al</w:t>
-            </w:r>
-            <w:r>
-              <w:t xml:space="preserve">., 2019 </w:t>
-            </w:r>
-            <w:r>
-              <w:fldChar w:fldCharType="begin"/>
-            </w:r>
-            <w:r>
-              <w:instrText xml:space="preserve"> ADDIN ZOTERO_ITEM CSL_CITATION {"citationID":"TZlooGw9","properties":{"formattedCitation":"[45]","plainCitation":"[45]","noteIndex":0},"citationItems":[{"id":265,"uris":["http://zotero.org/users/11398818/items/89B29YFX"],"itemData":{"id":265,"type":"paper-conference","container-title":"2019 IEEE 12th Conference on Service-Oriented Computing and Applications (SOCA)","DOI":"10.1109/SOCA.2019.00022","event-place":"Kaohsiung, Taiwan","event-title":"2019 IEEE 12th Conference on Service-Oriented Computing and Applications (SOCA)","ISBN":"978-1-72815-411-4","page":"98-102","publisher":"IEEE","publisher-place":"Kaohsiung, Taiwan","source":"DOI.org (Crossref)","title":"Sitting Posture Prediction and Correction System using Arduino-Based Chair and Deep Learning Model","URL":"https://ieeexplore.ieee.org/document/8953010/","author":[{"family":"Cho","given":"Haeyoon"},{"family":"Choi","given":"Hee-Joe"},{"family":"Lee","given":"Chae-Eun"},{"family":"Sir","given":"Choo-Won"}],"accessed":{"date-parts":[["2023",12,27]]},"issued":{"date-parts":[["2019",11]]}}}],"schema":"https://github.com/citation-style-language/schema/raw/master/csl-citation.json"} </w:instrText>
-            </w:r>
-            <w:r>
-              <w:fldChar w:fldCharType="separate"/>
-            </w:r>
-            <w:r>
-              <w:t>[45]</w:t>
-            </w:r>
-            <w:r>
-              <w:fldChar w:fldCharType="end"/>
-            </w:r>
-          </w:p>
-        </w:tc>
-        <w:tc>
-          <w:tcPr>
-            <w:tcW w:w="5940" w:type="dxa"/>
-            <w:shd w:val="clear" w:color="auto" w:fill="auto"/>
-            <w:vAlign w:val="center"/>
-          </w:tcPr>
-          <w:p>
-            <w:pPr>
-              <w:pStyle w:val="MDPI42tablebody"/>
-              <w:spacing w:line="240" w:lineRule="auto"/>
-            </w:pPr>
-            <w:r>
-              <w:t>16 Pressure sensors &amp; 2 Ultrasonic sensors</w:t>
-            </w:r>
-          </w:p>
-        </w:tc>
-        <w:tc>
-          <w:tcPr>
-            <w:tcW w:w="1165" w:type="dxa"/>
-          </w:tcPr>
-          <w:p>
-            <w:pPr>
-              <w:pStyle w:val="MDPI42tablebody"/>
-              <w:spacing w:line="240" w:lineRule="auto"/>
-            </w:pPr>
-            <w:r>
-              <w:t>96%</w:t>
-            </w:r>
-          </w:p>
-        </w:tc>
-      </w:tr>
-      <w:tr>
-        <w:trPr>
-          <w:trHeight w:val="280"/>
-        </w:trPr>
-        <w:tc>
-          <w:tcPr>
-            <w:tcW w:w="2795" w:type="dxa"/>
-            <w:shd w:val="clear" w:color="auto" w:fill="auto"/>
-            <w:vAlign w:val="center"/>
-          </w:tcPr>
-          <w:p>
-            <w:pPr>
-              <w:pStyle w:val="MDPI42tablebody"/>
-              <w:spacing w:line="240" w:lineRule="auto"/>
-            </w:pPr>
-            <w:proofErr w:type="spellStart"/>
-            <w:r>
-              <w:t>Bourahmoune</w:t>
-            </w:r>
-            <w:proofErr w:type="spellEnd"/>
-            <w:r>
-              <w:t xml:space="preserve"> et al.</w:t>
-            </w:r>
-            <w:r>
-              <w:t>,</w:t>
-            </w:r>
-            <w:r>
-              <w:t xml:space="preserve"> 2022</w:t>
-            </w:r>
-            <w:r>
-              <w:t xml:space="preserve"> </w:t>
-            </w:r>
-            <w:r>
-              <w:fldChar w:fldCharType="begin"/>
-            </w:r>
-            <w:r>
-              <w:instrText xml:space="preserve"> ADDIN ZOTERO_ITEM CSL_CITATION {"citationID":"KGWfZMUl","properties":{"formattedCitation":"[46]","plainCitation":"[46]","noteIndex":0},"citationItems":[{"id":272,"uris":["http://zotero.org/users/11398818/items/7ANKQUF4"],"itemData":{"id":272,"type":"article-journal","abstract":"We present a solution for intelligent posture training based on accurate, real-time sitting posture monitoring using the LifeChair IoT cushion and supervised machine learning from pressure sensing and user body data. We demonstrate our system’s performance in sitting posture and seated stretch recognition tasks with over 98.82% accuracy in recognizing 15 different sitting postures and 97.94% in recognizing six seated stretches. We also show that user BMI divergence significantly affects posture recognition accuracy using machine learning. We validate our method’s performance in five different real-world workplace environments and discuss training strategies for the machine learning models. Finally, we propose the first smart posture data-driven stretch recommendation system in alignment with physiotherapy standards.","container-title":"Sensors","DOI":"10.3390/s22145337","ISSN":"1424-8220","issue":"14","journalAbbreviation":"Sensors","language":"en","page":"5337","source":"DOI.org (Crossref)","title":"Intelligent Posture Training: Machine-Learning-Powered Human Sitting Posture Recognition Based on a Pressure-Sensing IoT Cushion","title-short":"Intelligent Posture Training","volume":"22","author":[{"family":"Bourahmoune","given":"Katia"},{"family":"Ishac","given":"Karlos"},{"family":"Amagasa","given":"Toshiyuki"}],"issued":{"date-parts":[["2022",7,17]]}}}],"schema":"https://github.com/citation-style-language/schema/raw/master/csl-citation.json"} </w:instrText>
-            </w:r>
-            <w:r>
-              <w:fldChar w:fldCharType="separate"/>
-            </w:r>
-            <w:r>
-              <w:t>[46]</w:t>
-            </w:r>
-            <w:r>
-              <w:fldChar w:fldCharType="end"/>
-            </w:r>
-          </w:p>
-        </w:tc>
-        <w:tc>
-          <w:tcPr>
-            <w:tcW w:w="5940" w:type="dxa"/>
-            <w:shd w:val="clear" w:color="auto" w:fill="auto"/>
-            <w:vAlign w:val="center"/>
-          </w:tcPr>
-          <w:p>
-            <w:pPr>
-              <w:pStyle w:val="MDPI42tablebody"/>
-              <w:spacing w:line="240" w:lineRule="auto"/>
-            </w:pPr>
-            <w:r>
-              <w:t>9 E-Textile Pressure Sensor</w:t>
-            </w:r>
-          </w:p>
-        </w:tc>
-        <w:tc>
-          <w:tcPr>
-            <w:tcW w:w="1165" w:type="dxa"/>
-          </w:tcPr>
-          <w:p>
-            <w:pPr>
-              <w:pStyle w:val="MDPI42tablebody"/>
-              <w:spacing w:line="240" w:lineRule="auto"/>
-            </w:pPr>
-            <w:r>
-              <w:t>98.82%</w:t>
+              <w:t>15</w:t>
             </w:r>
           </w:p>
         </w:tc>
@@ -7794,6 +7810,11 @@
     </w:p>
     <w:p>
       <w:pPr>
+        <w:pStyle w:val="MDPI31text"/>
+      </w:pPr>
+    </w:p>
+    <w:p>
+      <w:pPr>
         <w:pStyle w:val="MDPI23heading3"/>
         <w:numPr>
           <w:ilvl w:val="2"/>
@@ -8542,22 +8563,19 @@
         <w:pStyle w:val="MDPI31text"/>
       </w:pPr>
       <w:r>
-        <w:t xml:space="preserve">The performance </w:t>
-      </w:r>
-      <w:r>
-        <w:t>validation</w:t>
-      </w:r>
-      <w:r>
-        <w:t xml:space="preserve"> of a Machine Learning model</w:t>
-      </w:r>
-      <w:r>
-        <w:t xml:space="preserve"> is a very important component</w:t>
+        <w:t>To</w:t>
+      </w:r>
+      <w:r>
+        <w:t xml:space="preserve"> perform</w:t>
       </w:r>
       <w:r>
         <w:t xml:space="preserve"> </w:t>
       </w:r>
       <w:r>
-        <w:t xml:space="preserve">To perform concrete validation on an ML model’s performance and accuracy, most studies result in various methods such as the use of a confusion matrix and performance comparison between different ML models. A confusion matrix is a powerful analytical tool that is used to measure the performance of machine learning algorithms. For binary classification models, there are only 4 possible options within a 2x2 matrix table which is True Positive (TP), True Negative (TN), False Positive (FP), and a False Negative (FN). On the other hand, for multi-class models, the confusion matrix goes beyond a 2x2 matrix, for it becomes a </w:t>
+        <w:t>a</w:t>
+      </w:r>
+      <w:r>
+        <w:t xml:space="preserve"> concrete validation on an ML model’s performance and accuracy, most studies result in various methods such as the use of a confusion matrix and performance comparison between different ML models. A confusion matrix is a powerful analytical tool that is used to measure the performance of machine learning algorithms. For binary classification models, there are only 4 possible options within a 2x2 matrix table which is True Positive (TP), True Negative (TN), False Positive (FP), and a False Negative (FN). On the other hand, for multi-class models, the confusion matrix goes beyond a 2x2 matrix, for it becomes a </w:t>
       </w:r>
       <w:proofErr w:type="spellStart"/>
       <w:r>
@@ -8598,37 +8616,32 @@
     </w:p>
     <w:p>
       <w:pPr>
+        <w:pStyle w:val="MDPI21heading1"/>
+      </w:pPr>
+      <w:r>
+        <w:t>Discussion</w:t>
+      </w:r>
+    </w:p>
+    <w:p>
+      <w:pPr>
+        <w:pStyle w:val="MDPI22heading2"/>
+      </w:pPr>
+      <w:r>
+        <w:t>Sitting Posture Monitoring Systems</w:t>
+      </w:r>
+    </w:p>
+    <w:p>
+      <w:pPr>
         <w:pStyle w:val="MDPI31text"/>
       </w:pPr>
-    </w:p>
-    <w:p>
-      <w:pPr>
-        <w:pStyle w:val="MDPI21heading1"/>
-      </w:pPr>
-      <w:r>
-        <w:t>Discussion</w:t>
-      </w:r>
-    </w:p>
-    <w:p>
-      <w:pPr>
-        <w:pStyle w:val="MDPI22heading2"/>
-      </w:pPr>
-      <w:r>
-        <w:t>Sitting Posture Monitoring Systems</w:t>
-      </w:r>
-    </w:p>
-    <w:p>
-      <w:pPr>
-        <w:pStyle w:val="MDPI31text"/>
-      </w:pPr>
       <w:r>
         <w:t>As it was highlighted in the prior section</w:t>
       </w:r>
       <w:r>
         <w:t>,</w:t>
       </w:r>
-      <w:commentRangeStart w:id="55"/>
-      <w:commentRangeEnd w:id="55"/>
+      <w:commentRangeStart w:id="56"/>
+      <w:commentRangeEnd w:id="56"/>
       <w:r>
         <w:rPr>
           <w:rStyle w:val="CommentReference"/>
@@ -8636,7 +8649,7 @@
           <w:snapToGrid/>
           <w:lang w:eastAsia="zh-CN" w:bidi="ar-SA"/>
         </w:rPr>
-        <w:commentReference w:id="55"/>
+        <w:commentReference w:id="56"/>
       </w:r>
       <w:r>
         <w:t xml:space="preserve"> the </w:t>
@@ -8678,35 +8691,35 @@
         <w:t xml:space="preserve">which </w:t>
       </w:r>
       <w:r>
-        <w:t xml:space="preserve">were </w:t>
+        <w:t xml:space="preserve">were carefully selected and examined. </w:t>
+      </w:r>
+      <w:r>
+        <w:t xml:space="preserve">This literature </w:t>
+      </w:r>
+      <w:r>
+        <w:t xml:space="preserve">would </w:t>
+      </w:r>
+      <w:r>
+        <w:t>be focusing on</w:t>
+      </w:r>
+      <w:r>
+        <w:t xml:space="preserve"> </w:t>
+      </w:r>
+      <w:r>
+        <w:t xml:space="preserve">studies that utilized </w:t>
+      </w:r>
+      <w:r>
+        <w:t xml:space="preserve">unobtrusive means for the classification of different sitting positions. </w:t>
+      </w:r>
+      <w:r>
+        <w:t>Furthermore,</w:t>
+      </w:r>
+      <w:r>
+        <w:t xml:space="preserve"> </w:t>
       </w:r>
       <w:r>
         <w:lastRenderedPageBreak/>
-        <w:t xml:space="preserve">carefully selected and examined. </w:t>
-      </w:r>
-      <w:r>
-        <w:t xml:space="preserve">This literature </w:t>
-      </w:r>
-      <w:r>
-        <w:t xml:space="preserve">would </w:t>
-      </w:r>
-      <w:r>
-        <w:t>be focusing on</w:t>
-      </w:r>
-      <w:r>
-        <w:t xml:space="preserve"> </w:t>
-      </w:r>
-      <w:r>
-        <w:t xml:space="preserve">studies that utilized </w:t>
-      </w:r>
-      <w:r>
-        <w:t xml:space="preserve">unobtrusive means for the classification of different sitting positions. </w:t>
-      </w:r>
-      <w:r>
-        <w:t>Furthermore,</w:t>
-      </w:r>
-      <w:r>
-        <w:t xml:space="preserve"> by </w:t>
+        <w:t xml:space="preserve">by </w:t>
       </w:r>
       <w:r>
         <w:t>s</w:t>
@@ -8816,7 +8829,7 @@
       <w:r>
         <w:t xml:space="preserve">Furthermore, </w:t>
       </w:r>
-      <w:del w:id="56" w:author="Shiny Verghese" w:date="2024-01-18T09:50:00Z">
+      <w:del w:id="57" w:author="Shiny Verghese" w:date="2024-01-18T09:50:00Z">
         <w:r>
           <w:delText>As anticipated, various scholarly papers</w:delText>
         </w:r>
@@ -8824,12 +8837,12 @@
       <w:r>
         <w:t>t</w:t>
       </w:r>
-      <w:ins w:id="57" w:author="Shiny Verghese" w:date="2024-01-18T09:50:00Z">
+      <w:ins w:id="58" w:author="Shiny Verghese" w:date="2024-01-18T09:50:00Z">
         <w:r>
           <w:t>he published studies</w:t>
         </w:r>
       </w:ins>
-      <w:ins w:id="58" w:author="Shiny Verghese" w:date="2024-01-18T09:51:00Z">
+      <w:ins w:id="59" w:author="Shiny Verghese" w:date="2024-01-18T09:51:00Z">
         <w:r>
           <w:t xml:space="preserve"> are based on the</w:t>
         </w:r>
@@ -8837,7 +8850,7 @@
       <w:r>
         <w:t xml:space="preserve"> use</w:t>
       </w:r>
-      <w:ins w:id="59" w:author="Shiny Verghese" w:date="2024-01-18T09:51:00Z">
+      <w:ins w:id="60" w:author="Shiny Verghese" w:date="2024-01-18T09:51:00Z">
         <w:r>
           <w:t xml:space="preserve"> of</w:t>
         </w:r>
@@ -8845,7 +8858,7 @@
       <w:r>
         <w:t xml:space="preserve"> diverse types of sensor devices to detect </w:t>
       </w:r>
-      <w:del w:id="60" w:author="Shiny Verghese" w:date="2024-01-18T09:51:00Z">
+      <w:del w:id="61" w:author="Shiny Verghese" w:date="2024-01-18T09:51:00Z">
         <w:r>
           <w:delText xml:space="preserve">different </w:delText>
         </w:r>
@@ -8945,11 +8958,11 @@
       <w:pPr>
         <w:pStyle w:val="MDPI22heading2"/>
       </w:pPr>
-      <w:commentRangeStart w:id="61"/>
+      <w:commentRangeStart w:id="62"/>
       <w:r>
         <w:t>Sensing Chair using Pressure Sensors</w:t>
       </w:r>
-      <w:commentRangeEnd w:id="61"/>
+      <w:commentRangeEnd w:id="62"/>
       <w:r>
         <w:rPr>
           <w:rStyle w:val="CommentReference"/>
@@ -8959,7 +8972,7 @@
           <w:snapToGrid/>
           <w:lang w:eastAsia="zh-CN" w:bidi="ar-SA"/>
         </w:rPr>
-        <w:commentReference w:id="61"/>
+        <w:commentReference w:id="62"/>
       </w:r>
     </w:p>
     <w:p>
@@ -9307,32 +9320,35 @@
         <w:pStyle w:val="MDPI31text"/>
       </w:pPr>
       <w:r>
+        <w:t xml:space="preserve">Mallare et al. in 2017 </w:t>
+      </w:r>
+      <w:r>
+        <w:fldChar w:fldCharType="begin"/>
+      </w:r>
+      <w:r>
+        <w:instrText xml:space="preserve"> ADDIN ZOTERO_ITEM CSL_CITATION {"citationID":"c8PYpcRd","properties":{"formattedCitation":"[57]","plainCitation":"[57]","noteIndex":0},"citationItems":[{"id":264,"uris":["http://zotero.org/users/11398818/items/682YCXV6"],"itemData":{"id":264,"type":"paper-conference","container-title":"2017IEEE 9th International Conference on Humanoid, Nanotechnology, Information Technology, Communication and Control, Environment and Management (HNICEM)","DOI":"10.1109/HNICEM.2017.8269473","event-place":"Manila, Philippines","event-title":"2017 IEEE 9th International Conference on Humanoid, Nanotechnology, Information Technology, Communication and Control, Environment, and Management (HNICEM )","ISBN":"978-1-5386-0912-5","page":"1-5","publisher":"IEEE","publisher-place":"Manila, Philippines","source":"DOI.org (Crossref)","title":"Sitting posture assessment using computer vision","URL":"http://ieeexplore.ieee.org/document/8269473/","author":[{"family":"Mallare","given":"John Cloie T."},{"family":"Pineda","given":"Dianne Faye G."},{"family":"Trinidad","given":"Gerald M."},{"family":"Serafica","given":"Reymond D."},{"family":"Villanueva","given":"Jules Benedict K."},{"family":"Dela Cruz","given":"Angelo R."},{"family":"Vicerra","given":"Ryan Rhay P."},{"family":"Serrano","given":"Kanny Krizzy D."},{"family":"Roxas","given":"Edison A."}],"accessed":{"date-parts":[["2023",12,22]]},"issued":{"date-parts":[["2017",12]]}}}],"schema":"https://github.com/citation-style-language/schema/raw/master/csl-citation.json"} </w:instrText>
+      </w:r>
+      <w:r>
+        <w:fldChar w:fldCharType="separate"/>
+      </w:r>
+      <w:r>
+        <w:t>[57]</w:t>
+      </w:r>
+      <w:r>
+        <w:fldChar w:fldCharType="end"/>
+      </w:r>
+      <w:r>
+        <w:t xml:space="preserve"> developed a system utilizing 2 cameras strategically positioned at (front and side) angles in the detection of bad sitting postures. Overall, they were only able to achieve an accuracy of 61.3% using the SVM algorithm. Chen </w:t>
+      </w:r>
+      <w:r>
+        <w:t xml:space="preserve">et al. </w:t>
+      </w:r>
+      <w:r>
+        <w:t xml:space="preserve">in </w:t>
+      </w:r>
+      <w:r>
         <w:lastRenderedPageBreak/>
-        <w:t xml:space="preserve">Mallare et al. in 2017 </w:t>
-      </w:r>
-      <w:r>
-        <w:fldChar w:fldCharType="begin"/>
-      </w:r>
-      <w:r>
-        <w:instrText xml:space="preserve"> ADDIN ZOTERO_ITEM CSL_CITATION {"citationID":"c8PYpcRd","properties":{"formattedCitation":"[57]","plainCitation":"[57]","noteIndex":0},"citationItems":[{"id":264,"uris":["http://zotero.org/users/11398818/items/682YCXV6"],"itemData":{"id":264,"type":"paper-conference","container-title":"2017IEEE 9th International Conference on Humanoid, Nanotechnology, Information Technology, Communication and Control, Environment and Management (HNICEM)","DOI":"10.1109/HNICEM.2017.8269473","event-place":"Manila, Philippines","event-title":"2017 IEEE 9th International Conference on Humanoid, Nanotechnology, Information Technology, Communication and Control, Environment, and Management (HNICEM )","ISBN":"978-1-5386-0912-5","page":"1-5","publisher":"IEEE","publisher-place":"Manila, Philippines","source":"DOI.org (Crossref)","title":"Sitting posture assessment using computer vision","URL":"http://ieeexplore.ieee.org/document/8269473/","author":[{"family":"Mallare","given":"John Cloie T."},{"family":"Pineda","given":"Dianne Faye G."},{"family":"Trinidad","given":"Gerald M."},{"family":"Serafica","given":"Reymond D."},{"family":"Villanueva","given":"Jules Benedict K."},{"family":"Dela Cruz","given":"Angelo R."},{"family":"Vicerra","given":"Ryan Rhay P."},{"family":"Serrano","given":"Kanny Krizzy D."},{"family":"Roxas","given":"Edison A."}],"accessed":{"date-parts":[["2023",12,22]]},"issued":{"date-parts":[["2017",12]]}}}],"schema":"https://github.com/citation-style-language/schema/raw/master/csl-citation.json"} </w:instrText>
-      </w:r>
-      <w:r>
-        <w:fldChar w:fldCharType="separate"/>
-      </w:r>
-      <w:r>
-        <w:t>[57]</w:t>
-      </w:r>
-      <w:r>
-        <w:fldChar w:fldCharType="end"/>
-      </w:r>
-      <w:r>
-        <w:t xml:space="preserve"> developed a system utilizing 2 cameras strategically positioned at (front and side) angles in the detection of bad sitting postures. Overall, they were only able to achieve an accuracy of 61.3% using the SVM algorithm. Chen </w:t>
-      </w:r>
-      <w:r>
-        <w:t xml:space="preserve">et al. </w:t>
-      </w:r>
-      <w:r>
-        <w:t xml:space="preserve">in 2019 </w:t>
+        <w:t xml:space="preserve">2019 </w:t>
       </w:r>
       <w:r>
         <w:fldChar w:fldCharType="begin"/>
@@ -9586,18 +9602,15 @@
         <w:t>many</w:t>
       </w:r>
       <w:r>
-        <w:t xml:space="preserve"> studies focus on the classification aspects of things and leave out the implementation of a feedback system to guide the user in maintaining a correct sitting posture. As discussed in the previous section, only 33% (11) of studies found developed an interface that would enforce correct sitting posture; five of which implemented the use of mobile application. Overall, the implementation of a mobile application looks to be a useful approach in notifying the end-users about maintaining </w:t>
-      </w:r>
+        <w:t xml:space="preserve"> studies focus on the classification aspects of things and leave out the implementation of a feedback system to guide the user in maintaining a correct sitting posture. As discussed in the previous section, only 33% (11) of studies found developed an interface that would enforce correct sitting posture; five of which implemented the use of mobile application. Overall, the implementation of a mobile application looks to be a useful approach in notifying the end-users about maintaining proper sitting postures. However, it is quite important to acknowledge the research gap in this field of interest – specifically the lack of comprehensive evaluations in accessing user’s experience with these applications.</w:t>
+      </w:r>
+    </w:p>
+    <w:p>
+      <w:pPr>
+        <w:pStyle w:val="MDPI31text"/>
+      </w:pPr>
       <w:r>
         <w:lastRenderedPageBreak/>
-        <w:t>proper sitting postures. However, it is quite important to acknowledge the research gap in this field of interest – specifically the lack of comprehensive evaluations in accessing user’s experience with these applications.</w:t>
-      </w:r>
-    </w:p>
-    <w:p>
-      <w:pPr>
-        <w:pStyle w:val="MDPI31text"/>
-      </w:pPr>
-      <w:r>
         <w:t xml:space="preserve">These few studies looked at the implementation of mobile </w:t>
       </w:r>
       <w:r>
@@ -9702,8 +9715,8 @@
           <w:b/>
         </w:rPr>
       </w:pPr>
-      <w:bookmarkStart w:id="62" w:name="_Hlk89945590"/>
-      <w:bookmarkStart w:id="63" w:name="_Hlk60054323"/>
+      <w:bookmarkStart w:id="63" w:name="_Hlk89945590"/>
+      <w:bookmarkStart w:id="64" w:name="_Hlk60054323"/>
       <w:r>
         <w:rPr>
           <w:b/>
@@ -9714,7 +9727,7 @@
         <w:t>Not applicable</w:t>
       </w:r>
     </w:p>
-    <w:bookmarkEnd w:id="62"/>
+    <w:bookmarkEnd w:id="63"/>
     <w:p>
       <w:pPr>
         <w:pStyle w:val="MDPI62BackMatter"/>
@@ -9730,7 +9743,7 @@
         <w:t>Not Applicable</w:t>
       </w:r>
     </w:p>
-    <w:bookmarkEnd w:id="63"/>
+    <w:bookmarkEnd w:id="64"/>
     <w:p>
       <w:pPr>
         <w:pStyle w:val="MDPI62BackMatter"/>
@@ -9875,7 +9888,7 @@
           <w:szCs w:val="36"/>
         </w:rPr>
       </w:pPr>
-      <w:commentRangeStart w:id="64"/>
+      <w:commentRangeStart w:id="65"/>
       <w:r>
         <w:rPr>
           <w:b/>
@@ -9903,7 +9916,7 @@
         </w:rPr>
         <w:t>Table Here</w:t>
       </w:r>
-      <w:commentRangeEnd w:id="64"/>
+      <w:commentRangeEnd w:id="65"/>
       <w:r>
         <w:rPr>
           <w:rStyle w:val="CommentReference"/>
@@ -9911,7 +9924,7 @@
           <w:snapToGrid/>
           <w:lang w:eastAsia="zh-CN" w:bidi="ar-SA"/>
         </w:rPr>
-        <w:commentReference w:id="64"/>
+        <w:commentReference w:id="65"/>
       </w:r>
     </w:p>
     <w:p>
@@ -9949,11 +9962,7 @@
       </w:r>
       <w:proofErr w:type="spellEnd"/>
       <w:r>
-        <w:t xml:space="preserve">, M.M.; March, L.M.; Steinmetz, J.D.; Culbreth, G.T.; Cross, M.; Kopec, J.A.; Woolf, A.D.; Haile, L.M.; Hagins, H.; et al. Global, Regional, and National Burden of Other Musculoskeletal Disorders, 1990–2020, </w:t>
-      </w:r>
-      <w:r>
-        <w:lastRenderedPageBreak/>
-        <w:t xml:space="preserve">and Projections to 2050: A Systematic Analysis of the Global Burden of Disease Study 2021. </w:t>
+        <w:t xml:space="preserve">, M.M.; March, L.M.; Steinmetz, J.D.; Culbreth, G.T.; Cross, M.; Kopec, J.A.; Woolf, A.D.; Haile, L.M.; Hagins, H.; et al. Global, Regional, and National Burden of Other Musculoskeletal Disorders, 1990–2020, and Projections to 2050: A Systematic Analysis of the Global Burden of Disease Study 2021. </w:t>
       </w:r>
       <w:r>
         <w:rPr>
@@ -9991,6 +10000,7 @@
         <w:pStyle w:val="Bibliography"/>
       </w:pPr>
       <w:r>
+        <w:lastRenderedPageBreak/>
         <w:t xml:space="preserve">2. </w:t>
       </w:r>
       <w:r>
@@ -10025,7 +10035,15 @@
         <w:t>46</w:t>
       </w:r>
       <w:r>
-        <w:t>, 152–155, doi:10.1016/j.mpmed.2017.12.005.</w:t>
+        <w:t xml:space="preserve">, 152–155, </w:t>
+      </w:r>
+      <w:proofErr w:type="gramStart"/>
+      <w:r>
+        <w:t>doi:10.1016/j.mpmed</w:t>
+      </w:r>
+      <w:proofErr w:type="gramEnd"/>
+      <w:r>
+        <w:t>.2017.12.005.</w:t>
       </w:r>
     </w:p>
     <w:p>
@@ -10067,7 +10085,15 @@
         <w:t>29</w:t>
       </w:r>
       <w:r>
-        <w:t>, 356–373, doi:10.1016/j.berh.2015.08.002.</w:t>
+        <w:t xml:space="preserve">, 356–373, </w:t>
+      </w:r>
+      <w:proofErr w:type="gramStart"/>
+      <w:r>
+        <w:t>doi:10.1016/j.berh</w:t>
+      </w:r>
+      <w:proofErr w:type="gramEnd"/>
+      <w:r>
+        <w:t>.2015.08.002.</w:t>
       </w:r>
     </w:p>
     <w:p>
@@ -10079,7 +10105,15 @@
       </w:r>
       <w:r>
         <w:tab/>
-        <w:t xml:space="preserve">Devi, R.R.; Singh, C.I.; Singh, K.C. Incidence and Profile of Neonatal Musculoskeletal Birth Defects at a Tertiary Hospital in North East India. </w:t>
+        <w:t xml:space="preserve">Devi, R.R.; Singh, C.I.; Singh, K.C. Incidence and Profile of Neonatal Musculoskeletal Birth Defects at a Tertiary Hospital in </w:t>
+      </w:r>
+      <w:proofErr w:type="gramStart"/>
+      <w:r>
+        <w:t>North East</w:t>
+      </w:r>
+      <w:proofErr w:type="gramEnd"/>
+      <w:r>
+        <w:t xml:space="preserve"> India. </w:t>
       </w:r>
       <w:r>
         <w:rPr>
@@ -10168,7 +10202,15 @@
           <w:i/>
           <w:iCs/>
         </w:rPr>
-        <w:t>Musculoskeletal Disorders among Children and Young People: Prevalence, Risk Factors and Preventive Measures</w:t>
+        <w:t xml:space="preserve">Musculoskeletal Disorders among Children and Young People: Prevalence, Risk Factors and Preventive </w:t>
+      </w:r>
+      <w:proofErr w:type="gramStart"/>
+      <w:r>
+        <w:rPr>
+          <w:i/>
+          <w:iCs/>
+        </w:rPr>
+        <w:t>Measures</w:t>
       </w:r>
       <w:r>
         <w:rPr>
@@ -10183,7 +10225,15 @@
           <w:i/>
           <w:iCs/>
         </w:rPr>
-        <w:t>: A Scoping Review.</w:t>
+        <w:t>:</w:t>
+      </w:r>
+      <w:proofErr w:type="gramEnd"/>
+      <w:r>
+        <w:rPr>
+          <w:i/>
+          <w:iCs/>
+        </w:rPr>
+        <w:t xml:space="preserve"> A Scoping Review.</w:t>
       </w:r>
       <w:r>
         <w:t>; Publications Office: LU, 2021;</w:t>
@@ -10471,7 +10521,15 @@
       </w:r>
       <w:proofErr w:type="spellEnd"/>
       <w:r>
-        <w:t xml:space="preserve">, M.; Visscher, R.; Green, T.; Wippert, P.-M.; Zemp, R. Low Back Pain and Its Relationship with Sitting </w:t>
+        <w:t xml:space="preserve">, M.; Visscher, R.; Green, T.; Wippert, P.-M.; Zemp, R. Low Back </w:t>
+      </w:r>
+      <w:proofErr w:type="gramStart"/>
+      <w:r>
+        <w:t>Pain</w:t>
+      </w:r>
+      <w:proofErr w:type="gramEnd"/>
+      <w:r>
+        <w:t xml:space="preserve"> and Its Relationship with Sitting </w:t>
       </w:r>
       <w:proofErr w:type="spellStart"/>
       <w:r>
@@ -10509,7 +10567,15 @@
         <w:t>81</w:t>
       </w:r>
       <w:r>
-        <w:t>, 102894, doi:10.1016/j.apergo.2019.102894.</w:t>
+        <w:t xml:space="preserve">, 102894, </w:t>
+      </w:r>
+      <w:proofErr w:type="gramStart"/>
+      <w:r>
+        <w:t>doi:10.1016/j.apergo</w:t>
+      </w:r>
+      <w:proofErr w:type="gramEnd"/>
+      <w:r>
+        <w:t>.2019.102894.</w:t>
       </w:r>
     </w:p>
     <w:p>
@@ -10780,7 +10846,15 @@
         <w:t>39</w:t>
       </w:r>
       <w:r>
-        <w:t>, 24–31, doi:10.1016/j.msksp.2018.11.004.</w:t>
+        <w:t xml:space="preserve">, 24–31, </w:t>
+      </w:r>
+      <w:proofErr w:type="gramStart"/>
+      <w:r>
+        <w:t>doi:10.1016/j.msksp</w:t>
+      </w:r>
+      <w:proofErr w:type="gramEnd"/>
+      <w:r>
+        <w:t>.2018.11.004.</w:t>
       </w:r>
     </w:p>
     <w:p>
@@ -10858,7 +10932,15 @@
       </w:r>
       <w:proofErr w:type="spellEnd"/>
       <w:r>
-        <w:t>, C., Eds.; Tokyo, Japan, July 11 2016; p. 1001112.</w:t>
+        <w:t>, C., Eds.; Tokyo, Japan, July 11</w:t>
+      </w:r>
+      <w:proofErr w:type="gramStart"/>
+      <w:r>
+        <w:t xml:space="preserve"> 2016</w:t>
+      </w:r>
+      <w:proofErr w:type="gramEnd"/>
+      <w:r>
+        <w:t>; p. 1001112.</w:t>
       </w:r>
     </w:p>
     <w:p>
@@ -10866,7 +10948,6 @@
         <w:pStyle w:val="Bibliography"/>
       </w:pPr>
       <w:r>
-        <w:lastRenderedPageBreak/>
         <w:t xml:space="preserve">19. </w:t>
       </w:r>
       <w:r>
@@ -10901,7 +10982,15 @@
         <w:t>26</w:t>
       </w:r>
       <w:r>
-        <w:t>, 100300, doi:10.1016/j.sbsr.2019.100300.</w:t>
+        <w:t xml:space="preserve">, 100300, </w:t>
+      </w:r>
+      <w:proofErr w:type="gramStart"/>
+      <w:r>
+        <w:t>doi:10.1016/j.sbsr</w:t>
+      </w:r>
+      <w:proofErr w:type="gramEnd"/>
+      <w:r>
+        <w:t>.2019.100300.</w:t>
       </w:r>
     </w:p>
     <w:p>
@@ -10909,6 +10998,7 @@
         <w:pStyle w:val="Bibliography"/>
       </w:pPr>
       <w:r>
+        <w:lastRenderedPageBreak/>
         <w:t xml:space="preserve">20. </w:t>
       </w:r>
       <w:r>
@@ -11086,7 +11176,15 @@
         <w:t>2</w:t>
       </w:r>
       <w:r>
-        <w:t>, 274, doi:10.18502/keg.v2i2.626.</w:t>
+        <w:t>, 274, doi:10.18502/</w:t>
+      </w:r>
+      <w:proofErr w:type="gramStart"/>
+      <w:r>
+        <w:t>keg.v</w:t>
+      </w:r>
+      <w:proofErr w:type="gramEnd"/>
+      <w:r>
+        <w:t>2i2.626.</w:t>
       </w:r>
     </w:p>
     <w:p>
@@ -11128,7 +11226,15 @@
         <w:t>269</w:t>
       </w:r>
       <w:r>
-        <w:t>, 394–400, doi:10.1016/j.sna.2017.11.054.</w:t>
+        <w:t xml:space="preserve">, 394–400, </w:t>
+      </w:r>
+      <w:proofErr w:type="gramStart"/>
+      <w:r>
+        <w:t>doi:10.1016/j.sna</w:t>
+      </w:r>
+      <w:proofErr w:type="gramEnd"/>
+      <w:r>
+        <w:t>.2017.11.054.</w:t>
       </w:r>
     </w:p>
     <w:p>
@@ -11254,7 +11360,15 @@
         <w:t>331</w:t>
       </w:r>
       <w:r>
-        <w:t>, 112900, doi:10.1016/j.sna.2021.112900.</w:t>
+        <w:t xml:space="preserve">, 112900, </w:t>
+      </w:r>
+      <w:proofErr w:type="gramStart"/>
+      <w:r>
+        <w:t>doi:10.1016/j.sna</w:t>
+      </w:r>
+      <w:proofErr w:type="gramEnd"/>
+      <w:r>
+        <w:t>.2021.112900.</w:t>
       </w:r>
     </w:p>
     <w:p>
@@ -11274,7 +11388,15 @@
       </w:r>
       <w:proofErr w:type="spellEnd"/>
       <w:r>
-        <w:t xml:space="preserve">, J.; Andersson, H. A Proposal of Implementation of Sitting Posture Monitoring System for Wheelchair Utilizing Machine Learning Methods. </w:t>
+        <w:t xml:space="preserve">, J.; Andersson, H. A Proposal </w:t>
+      </w:r>
+      <w:proofErr w:type="gramStart"/>
+      <w:r>
+        <w:t>of</w:t>
+      </w:r>
+      <w:proofErr w:type="gramEnd"/>
+      <w:r>
+        <w:t xml:space="preserve"> Implementation of Sitting Posture Monitoring System for Wheelchair Utilizing Machine Learning Methods. </w:t>
       </w:r>
       <w:r>
         <w:rPr>
@@ -11388,7 +11510,15 @@
         <w:t>73</w:t>
       </w:r>
       <w:r>
-        <w:t>, 103432, doi:10.1016/j.bspc.2021.103432.</w:t>
+        <w:t xml:space="preserve">, 103432, </w:t>
+      </w:r>
+      <w:proofErr w:type="gramStart"/>
+      <w:r>
+        <w:t>doi:10.1016/j.bspc</w:t>
+      </w:r>
+      <w:proofErr w:type="gramEnd"/>
+      <w:r>
+        <w:t>.2021.103432.</w:t>
       </w:r>
     </w:p>
     <w:p>
@@ -11466,7 +11596,15 @@
       </w:r>
       <w:proofErr w:type="spellEnd"/>
       <w:r>
-        <w:t>, C.; Hodgins, J. Robust, Low-Cost, Non-Intrusive Sensing and Recognition of Seated Postures. In Proceedings of the Proceedings of the 20th annual ACM symposium on User interface software and technology; ACM: Newport Rhode Island USA, October 7 2007; pp. 149–158.</w:t>
+        <w:t>, C.; Hodgins, J. Robust, Low-Cost, Non-Intrusive Sensing and Recognition of Seated Postures. In Proceedings of the Proceedings of the 20th annual ACM symposium on User interface software and technology; ACM: Newport Rhode Island USA, October 7</w:t>
+      </w:r>
+      <w:proofErr w:type="gramStart"/>
+      <w:r>
+        <w:t xml:space="preserve"> 2007</w:t>
+      </w:r>
+      <w:proofErr w:type="gramEnd"/>
+      <w:r>
+        <w:t>; pp. 149–158.</w:t>
       </w:r>
     </w:p>
     <w:p>
@@ -11623,7 +11761,6 @@
         <w:pStyle w:val="Bibliography"/>
       </w:pPr>
       <w:r>
-        <w:lastRenderedPageBreak/>
         <w:t xml:space="preserve">36. </w:t>
       </w:r>
       <w:r>
@@ -11666,6 +11803,7 @@
         <w:pStyle w:val="Bibliography"/>
       </w:pPr>
       <w:r>
+        <w:lastRenderedPageBreak/>
         <w:t xml:space="preserve">37. </w:t>
       </w:r>
       <w:r>
@@ -11927,7 +12065,15 @@
       </w:r>
       <w:proofErr w:type="spellEnd"/>
       <w:r>
-        <w:t>, P. FPGA-Based Smart Chair Recognition System Using Flex Sensors. In Proceedings of the 2022 IEEE 15th Dallas Circuit And System Conference (DCAS); IEEE: Dallas, TX, USA, June 17 2022; pp. 1–2.</w:t>
+        <w:t xml:space="preserve">, P. FPGA-Based Smart Chair Recognition System Using Flex Sensors. In Proceedings of the 2022 IEEE 15th Dallas Circuit </w:t>
+      </w:r>
+      <w:proofErr w:type="gramStart"/>
+      <w:r>
+        <w:t>And</w:t>
+      </w:r>
+      <w:proofErr w:type="gramEnd"/>
+      <w:r>
+        <w:t xml:space="preserve"> System Conference (DCAS); IEEE: Dallas, TX, USA, June 17 2022; pp. 1–2.</w:t>
       </w:r>
     </w:p>
     <w:p>
@@ -12149,7 +12295,15 @@
       </w:r>
       <w:r>
         <w:tab/>
-        <w:t xml:space="preserve">Sreejan, A.; Narayan, Y.S. A Review on Applications of Flex Sensors. </w:t>
+        <w:t xml:space="preserve">Sreejan, A.; Narayan, Y.S. A Review </w:t>
+      </w:r>
+      <w:proofErr w:type="gramStart"/>
+      <w:r>
+        <w:t>on</w:t>
+      </w:r>
+      <w:proofErr w:type="gramEnd"/>
+      <w:r>
+        <w:t xml:space="preserve"> Applications of Flex Sensors. </w:t>
       </w:r>
       <w:r>
         <w:rPr>
@@ -12249,7 +12403,15 @@
       </w:r>
       <w:proofErr w:type="spellEnd"/>
       <w:r>
-        <w:t xml:space="preserve"> Janney, J.; Krishnamoorthy, N.R.; Dhanalakshmi, K.; Vigneshwaran, S. Sitting Posture Analysis Using CNN and RCNN. In Proceedings of the 2023 International Conference on Bio Signals, Images, and Instrumentation (ICBSII); IEEE: Chennai, India, March 16 2023; pp. 1–5.</w:t>
+        <w:t xml:space="preserve"> Janney, J.; Krishnamoorthy, N.R.; Dhanalakshmi, K.; Vigneshwaran, S. Sitting Posture Analysis Using CNN and RCNN. In Proceedings of the 2023 International Conference on Bio Signals, Images, and Instrumentation (ICBSII); IEEE: Chennai, India, March 16</w:t>
+      </w:r>
+      <w:proofErr w:type="gramStart"/>
+      <w:r>
+        <w:t xml:space="preserve"> 2023</w:t>
+      </w:r>
+      <w:proofErr w:type="gramEnd"/>
+      <w:r>
+        <w:t>; pp. 1–5.</w:t>
       </w:r>
     </w:p>
     <w:p>
@@ -12257,19 +12419,27 @@
         <w:pStyle w:val="Bibliography"/>
       </w:pPr>
       <w:r>
+        <w:t xml:space="preserve">52. </w:t>
+      </w:r>
+      <w:r>
+        <w:tab/>
+        <w:t xml:space="preserve">Feng, L.; Li, Z.; Liu, C. Are You Sitting </w:t>
+      </w:r>
+      <w:proofErr w:type="gramStart"/>
+      <w:r>
+        <w:t>Right?-</w:t>
+      </w:r>
+      <w:proofErr w:type="gramEnd"/>
+      <w:r>
+        <w:t>Sitting Posture Recognition Using RF Signals. In Proceedings of the 2019 IEEE Pacific Rim Conference on Communications, Computers and Signal Processing (PACRIM); IEEE: Victoria, BC, Canada, August 2019; pp. 1–6.</w:t>
+      </w:r>
+    </w:p>
+    <w:p>
+      <w:pPr>
+        <w:pStyle w:val="Bibliography"/>
+      </w:pPr>
+      <w:r>
         <w:lastRenderedPageBreak/>
-        <w:t xml:space="preserve">52. </w:t>
-      </w:r>
-      <w:r>
-        <w:tab/>
-        <w:t>Feng, L.; Li, Z.; Liu, C. Are You Sitting Right?-Sitting Posture Recognition Using RF Signals. In Proceedings of the 2019 IEEE Pacific Rim Conference on Communications, Computers and Signal Processing (PACRIM); IEEE: Victoria, BC, Canada, August 2019; pp. 1–6.</w:t>
-      </w:r>
-    </w:p>
-    <w:p>
-      <w:pPr>
-        <w:pStyle w:val="Bibliography"/>
-      </w:pPr>
-      <w:r>
         <w:t xml:space="preserve">53. </w:t>
       </w:r>
       <w:r>
@@ -12349,8 +12519,13 @@
         <w:t>An IoT and Cloud Enabled Smart Chair for Detection and Notification of Wrong Seating Posture</w:t>
       </w:r>
       <w:r>
-        <w:t>; In Review, 2022;</w:t>
-      </w:r>
+        <w:t xml:space="preserve">; In Review, </w:t>
+      </w:r>
+      <w:proofErr w:type="gramStart"/>
+      <w:r>
+        <w:t>2022;</w:t>
+      </w:r>
+      <w:proofErr w:type="gramEnd"/>
     </w:p>
     <w:p>
       <w:pPr>
@@ -12433,7 +12608,15 @@
         <w:t>17</w:t>
       </w:r>
       <w:r>
-        <w:t>, 168–192, doi:10.1016/j.aci.2018.08.003.</w:t>
+        <w:t xml:space="preserve">, 168–192, </w:t>
+      </w:r>
+      <w:proofErr w:type="gramStart"/>
+      <w:r>
+        <w:t>doi:10.1016/j.aci</w:t>
+      </w:r>
+      <w:proofErr w:type="gramEnd"/>
+      <w:r>
+        <w:t>.2018.08.003.</w:t>
       </w:r>
     </w:p>
     <w:p>
@@ -12495,7 +12678,15 @@
         <w:t>331</w:t>
       </w:r>
       <w:r>
-        <w:t>, 112900, doi:10.1016/j.sna.2021.112900.</w:t>
+        <w:t xml:space="preserve">, 112900, </w:t>
+      </w:r>
+      <w:proofErr w:type="gramStart"/>
+      <w:r>
+        <w:t>doi:10.1016/j.sna</w:t>
+      </w:r>
+      <w:proofErr w:type="gramEnd"/>
+      <w:r>
+        <w:t>.2021.112900.</w:t>
       </w:r>
     </w:p>
     <w:p>
@@ -12518,7 +12709,15 @@
         <w:t>Disclaimer/Publisher’s Note:</w:t>
       </w:r>
       <w:r>
-        <w:t xml:space="preserve"> The statements, opinions and data contained in all publications are solely those of the individual author(s) and contributor(s) and not of MDPI and/or the editor(s). MDPI and/or the editor(s) disclaim responsibility for any injury to people or property resulting from any ideas, methods, instructions or products referred to in the content.</w:t>
+        <w:t xml:space="preserve"> The statements, opinions and data contained in all publications are solely those of the individual author(s) and contributor(s) and not of MDPI and/or the editor(s). MDPI and/or the editor(s) disclaim responsibility for any injury to people or property resulting from any ideas, methods, </w:t>
+      </w:r>
+      <w:proofErr w:type="gramStart"/>
+      <w:r>
+        <w:t>instructions</w:t>
+      </w:r>
+      <w:proofErr w:type="gramEnd"/>
+      <w:r>
+        <w:t xml:space="preserve"> or products referred to in the content.</w:t>
       </w:r>
     </w:p>
     <w:sectPr>
@@ -12675,7 +12874,7 @@
       </w:r>
     </w:p>
   </w:comment>
-  <w:comment w:id="55" w:author="Shiny Verghese" w:date="2024-01-18T09:44:00Z" w:initials="SV">
+  <w:comment w:id="56" w:author="Shiny Verghese" w:date="2024-01-18T09:44:00Z" w:initials="SV">
     <w:p>
       <w:pPr>
         <w:jc w:val="left"/>
@@ -12696,7 +12895,7 @@
       </w:pPr>
     </w:p>
   </w:comment>
-  <w:comment w:id="61" w:author="Janusz Kulon" w:date="2024-01-18T13:19:00Z" w:initials="JK">
+  <w:comment w:id="62" w:author="Janusz Kulon" w:date="2024-01-18T13:19:00Z" w:initials="JK">
     <w:p>
       <w:pPr>
         <w:pStyle w:val="CommentText"/>
@@ -12713,7 +12912,7 @@
       </w:r>
     </w:p>
   </w:comment>
-  <w:comment w:id="64" w:author="Janusz Kulon" w:date="2024-01-18T14:10:00Z" w:initials="JK">
+  <w:comment w:id="65" w:author="Janusz Kulon" w:date="2024-01-18T14:10:00Z" w:initials="JK">
     <w:p>
       <w:pPr>
         <w:pStyle w:val="CommentText"/>
@@ -13053,7 +13252,7 @@
       <w:jc w:val="both"/>
       <w:rPr>
         <w:lang w:val="it-IT"/>
-        <w:rPrChange w:id="65" w:author="Janusz Kulon" w:date="2024-01-18T12:44:00Z">
+        <w:rPrChange w:id="66" w:author="Janusz Kulon" w:date="2024-01-18T12:44:00Z">
           <w:rPr>
             <w:lang w:val="fr-CH"/>
           </w:rPr>
@@ -13122,7 +13321,7 @@
     <w:r>
       <w:rPr>
         <w:lang w:val="it-IT"/>
-        <w:rPrChange w:id="66" w:author="Janusz Kulon" w:date="2024-01-18T12:44:00Z">
+        <w:rPrChange w:id="67" w:author="Janusz Kulon" w:date="2024-01-18T12:44:00Z">
           <w:rPr>
             <w:lang w:val="fr-CH"/>
           </w:rPr>
@@ -13133,7 +13332,7 @@
     <w:r>
       <w:rPr>
         <w:lang w:val="it-IT"/>
-        <w:rPrChange w:id="67" w:author="Janusz Kulon" w:date="2024-01-18T12:44:00Z">
+        <w:rPrChange w:id="68" w:author="Janusz Kulon" w:date="2024-01-18T12:44:00Z">
           <w:rPr>
             <w:lang w:val="fr-CH"/>
           </w:rPr>
@@ -18430,7 +18629,7 @@
                   <a:bodyPr/>
                   <a:lstStyle/>
                   <a:p>
-                    <a:fld id="{8C2AF972-02E0-4C0E-ADF3-E3E3090B3CAF}" type="CELLRANGE">
+                    <a:fld id="{608DD9AE-72C3-4DC8-B71B-8010FFAA9651}" type="CELLRANGE">
                       <a:rPr lang="en-US"/>
                       <a:pPr/>
                       <a:t>[CELLRANGE]</a:t>
@@ -18469,7 +18668,7 @@
                   <a:bodyPr/>
                   <a:lstStyle/>
                   <a:p>
-                    <a:fld id="{45A7F2CC-E25F-4F93-929D-47145AE88EB8}" type="CELLRANGE">
+                    <a:fld id="{BA0934A6-7DBC-4D0D-A587-3FF727D588FC}" type="CELLRANGE">
                       <a:rPr lang="en-US"/>
                       <a:pPr/>
                       <a:t>[CELLRANGE]</a:t>
@@ -18508,7 +18707,7 @@
                   <a:bodyPr/>
                   <a:lstStyle/>
                   <a:p>
-                    <a:fld id="{E12A8DED-ACF4-42ED-83B4-C37B441BFCCE}" type="CELLRANGE">
+                    <a:fld id="{71A0BBFB-0C6F-43FD-9AE3-7032DE013EB7}" type="CELLRANGE">
                       <a:rPr lang="en-US"/>
                       <a:pPr/>
                       <a:t>[CELLRANGE]</a:t>
@@ -18547,7 +18746,7 @@
                   <a:bodyPr/>
                   <a:lstStyle/>
                   <a:p>
-                    <a:fld id="{92151E49-26D1-4DF6-8102-45D5D17956FA}" type="CELLRANGE">
+                    <a:fld id="{C607B496-6C71-44D9-A5AD-541295DE460B}" type="CELLRANGE">
                       <a:rPr lang="en-US"/>
                       <a:pPr/>
                       <a:t>[CELLRANGE]</a:t>
@@ -18586,7 +18785,7 @@
                   <a:bodyPr/>
                   <a:lstStyle/>
                   <a:p>
-                    <a:fld id="{055A8159-D388-480C-BF4A-1FF5727F34FB}" type="CELLRANGE">
+                    <a:fld id="{AC9CB6B1-3300-44C7-B9FE-13A7C4503F27}" type="CELLRANGE">
                       <a:rPr lang="en-US"/>
                       <a:pPr/>
                       <a:t>[CELLRANGE]</a:t>
@@ -18625,7 +18824,7 @@
                   <a:bodyPr/>
                   <a:lstStyle/>
                   <a:p>
-                    <a:fld id="{0F26DF00-B520-4E23-BCA8-36299EC646F3}" type="CELLRANGE">
+                    <a:fld id="{888D25B8-D762-4E0B-920C-DCB085BF93F9}" type="CELLRANGE">
                       <a:rPr lang="en-US"/>
                       <a:pPr/>
                       <a:t>[CELLRANGE]</a:t>
@@ -18664,7 +18863,7 @@
                   <a:bodyPr/>
                   <a:lstStyle/>
                   <a:p>
-                    <a:fld id="{14B40148-1646-4483-9200-8E485E17BF40}" type="CELLRANGE">
+                    <a:fld id="{055000D5-63BF-475B-B8C8-D28F58C8D20A}" type="CELLRANGE">
                       <a:rPr lang="en-US"/>
                       <a:pPr/>
                       <a:t>[CELLRANGE]</a:t>
@@ -18703,7 +18902,7 @@
                   <a:bodyPr/>
                   <a:lstStyle/>
                   <a:p>
-                    <a:fld id="{2B282A5F-4B07-422E-AB25-F795B1FD11E2}" type="CELLRANGE">
+                    <a:fld id="{88EA91E3-3541-41CB-981F-A2A77B1B1267}" type="CELLRANGE">
                       <a:rPr lang="en-US"/>
                       <a:pPr/>
                       <a:t>[CELLRANGE]</a:t>
@@ -18742,7 +18941,7 @@
                   <a:bodyPr/>
                   <a:lstStyle/>
                   <a:p>
-                    <a:fld id="{261F7AF2-EF8E-4E62-AF31-AB4DC81680AD}" type="CELLRANGE">
+                    <a:fld id="{6EE6E8A6-20E8-49DA-AF68-79057368995E}" type="CELLRANGE">
                       <a:rPr lang="en-US"/>
                       <a:pPr/>
                       <a:t>[CELLRANGE]</a:t>
@@ -18781,7 +18980,7 @@
                   <a:bodyPr/>
                   <a:lstStyle/>
                   <a:p>
-                    <a:fld id="{3549EE64-488A-46CA-8F62-ECC4934247DB}" type="CELLRANGE">
+                    <a:fld id="{DC407FB3-63C9-4264-BE05-D378690DA36D}" type="CELLRANGE">
                       <a:rPr lang="en-US"/>
                       <a:pPr/>
                       <a:t>[CELLRANGE]</a:t>
@@ -18820,7 +19019,7 @@
                   <a:bodyPr/>
                   <a:lstStyle/>
                   <a:p>
-                    <a:fld id="{ED2023CB-A7E1-4E2A-A52C-85499BF47426}" type="CELLRANGE">
+                    <a:fld id="{C833BED0-596E-4D4B-BDCD-C4F16FCC1000}" type="CELLRANGE">
                       <a:rPr lang="en-US"/>
                       <a:pPr/>
                       <a:t>[CELLRANGE]</a:t>

--- a/Drafts (ALL DRAFTS WILL BE STORED HERE)/Literature Review - 4th Draft.docx
+++ b/Drafts (ALL DRAFTS WILL BE STORED HERE)/Literature Review - 4th Draft.docx
@@ -4734,6 +4734,21 @@
       <w:r>
         <w:t xml:space="preserve">. </w:t>
       </w:r>
+      <w:r>
+        <w:t xml:space="preserve">Listed in </w:t>
+      </w:r>
+      <w:r>
+        <w:t>Table</w:t>
+      </w:r>
+      <w:r>
+        <w:t xml:space="preserve"> 3 are some of the commercially available FSR sensors as well as </w:t>
+      </w:r>
+      <w:r>
+        <w:t>some of</w:t>
+      </w:r>
+      <w:r>
+        <w:t xml:space="preserve"> its technical specifications.</w:t>
+      </w:r>
     </w:p>
     <w:p>
       <w:pPr>
@@ -4998,98 +5013,559 @@
     </w:p>
     <w:p>
       <w:pPr>
+        <w:pStyle w:val="MDPI41tablecaption"/>
+      </w:pPr>
+      <w:r>
+        <w:rPr>
+          <w:b/>
+        </w:rPr>
+        <w:lastRenderedPageBreak/>
+        <w:t xml:space="preserve">Table </w:t>
+      </w:r>
+      <w:r>
+        <w:rPr>
+          <w:b/>
+        </w:rPr>
+        <w:t>3</w:t>
+      </w:r>
+      <w:r>
+        <w:rPr>
+          <w:b/>
+        </w:rPr>
+        <w:t>.</w:t>
+      </w:r>
+      <w:r>
+        <w:t xml:space="preserve"> </w:t>
+      </w:r>
+      <w:r>
+        <w:t xml:space="preserve">Technical specifications on </w:t>
+      </w:r>
+      <w:r>
+        <w:t>FSR Sensors</w:t>
+      </w:r>
+    </w:p>
+    <w:tbl>
+      <w:tblPr>
+        <w:tblW w:w="7849" w:type="dxa"/>
+        <w:tblInd w:w="2608" w:type="dxa"/>
+        <w:tblBorders>
+          <w:top w:val="single" w:sz="8" w:space="0" w:color="auto"/>
+          <w:bottom w:val="single" w:sz="8" w:space="0" w:color="auto"/>
+        </w:tblBorders>
+        <w:tblLayout w:type="fixed"/>
+        <w:tblCellMar>
+          <w:left w:w="0" w:type="dxa"/>
+          <w:right w:w="0" w:type="dxa"/>
+        </w:tblCellMar>
+        <w:tblLook w:val="04A0" w:firstRow="1" w:lastRow="0" w:firstColumn="1" w:lastColumn="0" w:noHBand="0" w:noVBand="1"/>
+      </w:tblPr>
+      <w:tblGrid>
+        <w:gridCol w:w="1442"/>
+        <w:gridCol w:w="1890"/>
+        <w:gridCol w:w="2700"/>
+        <w:gridCol w:w="1797"/>
+        <w:gridCol w:w="20"/>
+      </w:tblGrid>
+      <w:tr>
+        <w:trPr>
+          <w:trHeight w:val="267"/>
+        </w:trPr>
+        <w:tc>
+          <w:tcPr>
+            <w:tcW w:w="1442" w:type="dxa"/>
+            <w:tcBorders>
+              <w:bottom w:val="single" w:sz="4" w:space="0" w:color="auto"/>
+            </w:tcBorders>
+            <w:shd w:val="clear" w:color="auto" w:fill="auto"/>
+            <w:vAlign w:val="center"/>
+          </w:tcPr>
+          <w:p>
+            <w:pPr>
+              <w:pStyle w:val="MDPI42tablebody"/>
+              <w:spacing w:line="240" w:lineRule="auto"/>
+              <w:rPr>
+                <w:b/>
+                <w:snapToGrid/>
+              </w:rPr>
+            </w:pPr>
+            <w:r>
+              <w:rPr>
+                <w:b/>
+                <w:snapToGrid/>
+              </w:rPr>
+              <w:t>Model</w:t>
+            </w:r>
+          </w:p>
+        </w:tc>
+        <w:tc>
+          <w:tcPr>
+            <w:tcW w:w="1890" w:type="dxa"/>
+            <w:tcBorders>
+              <w:bottom w:val="single" w:sz="4" w:space="0" w:color="auto"/>
+            </w:tcBorders>
+            <w:shd w:val="clear" w:color="auto" w:fill="auto"/>
+            <w:vAlign w:val="center"/>
+          </w:tcPr>
+          <w:p>
+            <w:pPr>
+              <w:pStyle w:val="MDPI42tablebody"/>
+              <w:spacing w:line="240" w:lineRule="auto"/>
+              <w:rPr>
+                <w:b/>
+                <w:snapToGrid/>
+              </w:rPr>
+            </w:pPr>
+            <w:r>
+              <w:rPr>
+                <w:b/>
+                <w:snapToGrid/>
+              </w:rPr>
+              <w:t xml:space="preserve">Manufacturer </w:t>
+            </w:r>
+          </w:p>
+        </w:tc>
+        <w:tc>
+          <w:tcPr>
+            <w:tcW w:w="2700" w:type="dxa"/>
+            <w:tcBorders>
+              <w:bottom w:val="single" w:sz="4" w:space="0" w:color="auto"/>
+            </w:tcBorders>
+            <w:shd w:val="clear" w:color="auto" w:fill="auto"/>
+            <w:vAlign w:val="center"/>
+          </w:tcPr>
+          <w:p>
+            <w:pPr>
+              <w:pStyle w:val="MDPI42tablebody"/>
+              <w:spacing w:line="240" w:lineRule="auto"/>
+              <w:rPr>
+                <w:b/>
+                <w:snapToGrid/>
+              </w:rPr>
+            </w:pPr>
+            <w:r>
+              <w:rPr>
+                <w:b/>
+                <w:snapToGrid/>
+              </w:rPr>
+              <w:t xml:space="preserve">Dimensions </w:t>
+            </w:r>
+          </w:p>
+          <w:p>
+            <w:pPr>
+              <w:pStyle w:val="MDPI42tablebody"/>
+              <w:spacing w:line="240" w:lineRule="auto"/>
+              <w:rPr>
+                <w:b/>
+                <w:snapToGrid/>
+              </w:rPr>
+            </w:pPr>
+            <w:r>
+              <w:rPr>
+                <w:b/>
+                <w:snapToGrid/>
+              </w:rPr>
+              <w:t>(Length x Width, Thickness) (mm)</w:t>
+            </w:r>
+          </w:p>
+        </w:tc>
+        <w:tc>
+          <w:tcPr>
+            <w:tcW w:w="1797" w:type="dxa"/>
+            <w:tcBorders>
+              <w:bottom w:val="single" w:sz="4" w:space="0" w:color="auto"/>
+            </w:tcBorders>
+            <w:vAlign w:val="center"/>
+          </w:tcPr>
+          <w:p>
+            <w:pPr>
+              <w:pStyle w:val="MDPI42tablebody"/>
+              <w:spacing w:line="240" w:lineRule="auto"/>
+              <w:rPr>
+                <w:b/>
+                <w:snapToGrid/>
+              </w:rPr>
+            </w:pPr>
+            <w:r>
+              <w:rPr>
+                <w:b/>
+                <w:snapToGrid/>
+              </w:rPr>
+              <w:t>Force Sensitivity Range</w:t>
+            </w:r>
+            <w:r>
+              <w:rPr>
+                <w:b/>
+                <w:snapToGrid/>
+              </w:rPr>
+              <w:t xml:space="preserve"> (Newtons)</w:t>
+            </w:r>
+          </w:p>
+        </w:tc>
+        <w:tc>
+          <w:tcPr>
+            <w:tcW w:w="20" w:type="dxa"/>
+            <w:tcBorders>
+              <w:bottom w:val="single" w:sz="4" w:space="0" w:color="auto"/>
+            </w:tcBorders>
+          </w:tcPr>
+          <w:p>
+            <w:pPr>
+              <w:pStyle w:val="MDPI42tablebody"/>
+              <w:spacing w:line="240" w:lineRule="auto"/>
+              <w:rPr>
+                <w:b/>
+                <w:snapToGrid/>
+              </w:rPr>
+            </w:pPr>
+          </w:p>
+        </w:tc>
+      </w:tr>
+      <w:tr>
+        <w:trPr>
+          <w:trHeight w:val="251"/>
+        </w:trPr>
+        <w:tc>
+          <w:tcPr>
+            <w:tcW w:w="1442" w:type="dxa"/>
+            <w:shd w:val="clear" w:color="auto" w:fill="auto"/>
+            <w:vAlign w:val="center"/>
+          </w:tcPr>
+          <w:p>
+            <w:pPr>
+              <w:pStyle w:val="MDPI42tablebody"/>
+              <w:spacing w:line="240" w:lineRule="auto"/>
+            </w:pPr>
+            <w:r>
+              <w:t>FSR 402</w:t>
+            </w:r>
+            <w:r>
+              <w:t xml:space="preserve"> </w:t>
+            </w:r>
+            <w:r>
+              <w:fldChar w:fldCharType="begin"/>
+            </w:r>
+            <w:r>
+              <w:instrText xml:space="preserve"> ADDIN ZOTERO_ITEM CSL_CITATION {"citationID":"PxcFKsZ6","properties":{"formattedCitation":"[21]","plainCitation":"[21]","noteIndex":0},"citationItems":[{"id":299,"uris":["http://zotero.org/users/11398818/items/C6DUHLS3"],"itemData":{"id":299,"type":"document","title":"FSR 402 Data Sheet","URL":"https://www.trossenrobotics.com/productdocs/2010-10-26-DataSheet-FSR402-Layout2.pdf","author":[{"literal":"Interlink Electronics"}]}}],"schema":"https://github.com/citation-style-language/schema/raw/master/csl-citation.json"} </w:instrText>
+            </w:r>
+            <w:r>
+              <w:fldChar w:fldCharType="separate"/>
+            </w:r>
+            <w:r>
+              <w:t>[21]</w:t>
+            </w:r>
+            <w:r>
+              <w:fldChar w:fldCharType="end"/>
+            </w:r>
+          </w:p>
+        </w:tc>
+        <w:tc>
+          <w:tcPr>
+            <w:tcW w:w="1890" w:type="dxa"/>
+            <w:shd w:val="clear" w:color="auto" w:fill="auto"/>
+            <w:vAlign w:val="center"/>
+          </w:tcPr>
+          <w:p>
+            <w:pPr>
+              <w:pStyle w:val="MDPI42tablebody"/>
+              <w:spacing w:line="240" w:lineRule="auto"/>
+            </w:pPr>
+            <w:r>
+              <w:t>Interlink Electronics</w:t>
+            </w:r>
+          </w:p>
+        </w:tc>
+        <w:tc>
+          <w:tcPr>
+            <w:tcW w:w="2700" w:type="dxa"/>
+            <w:shd w:val="clear" w:color="auto" w:fill="auto"/>
+            <w:vAlign w:val="center"/>
+          </w:tcPr>
+          <w:p>
+            <w:pPr>
+              <w:pStyle w:val="MDPI42tablebody"/>
+              <w:spacing w:line="240" w:lineRule="auto"/>
+            </w:pPr>
+            <w:r>
+              <w:t>14.68 x 14.68 x 0.46</w:t>
+            </w:r>
+          </w:p>
+        </w:tc>
+        <w:tc>
+          <w:tcPr>
+            <w:tcW w:w="1797" w:type="dxa"/>
+            <w:vAlign w:val="center"/>
+          </w:tcPr>
+          <w:p>
+            <w:pPr>
+              <w:pStyle w:val="MDPI42tablebody"/>
+              <w:spacing w:line="240" w:lineRule="auto"/>
+            </w:pPr>
+            <w:r>
+              <w:t>0.1 - 1</w:t>
+            </w:r>
+            <w:r>
+              <w:t>00</w:t>
+            </w:r>
+            <w:r>
+              <w:rPr>
+                <w:vertAlign w:val="superscript"/>
+              </w:rPr>
+              <w:t xml:space="preserve"> </w:t>
+            </w:r>
+            <w:r>
+              <w:t>N</w:t>
+            </w:r>
+          </w:p>
+        </w:tc>
+        <w:tc>
+          <w:tcPr>
+            <w:tcW w:w="20" w:type="dxa"/>
+          </w:tcPr>
+          <w:p>
+            <w:pPr>
+              <w:pStyle w:val="MDPI42tablebody"/>
+              <w:spacing w:line="240" w:lineRule="auto"/>
+            </w:pPr>
+          </w:p>
+        </w:tc>
+      </w:tr>
+      <w:tr>
+        <w:trPr>
+          <w:trHeight w:val="267"/>
+        </w:trPr>
+        <w:tc>
+          <w:tcPr>
+            <w:tcW w:w="1442" w:type="dxa"/>
+            <w:shd w:val="clear" w:color="auto" w:fill="auto"/>
+            <w:vAlign w:val="center"/>
+          </w:tcPr>
+          <w:p>
+            <w:pPr>
+              <w:pStyle w:val="MDPI42tablebody"/>
+              <w:spacing w:line="240" w:lineRule="auto"/>
+            </w:pPr>
+            <w:r>
+              <w:t>FSR 406</w:t>
+            </w:r>
+            <w:r>
+              <w:t xml:space="preserve"> </w:t>
+            </w:r>
+            <w:r>
+              <w:fldChar w:fldCharType="begin"/>
+            </w:r>
+            <w:r>
+              <w:instrText xml:space="preserve"> ADDIN ZOTERO_ITEM CSL_CITATION {"citationID":"z47tbJsK","properties":{"formattedCitation":"[22]","plainCitation":"[22]","noteIndex":0},"citationItems":[{"id":300,"uris":["http://zotero.org/users/11398818/items/7YLRWDPN"],"itemData":{"id":300,"type":"document","title":"FSR 406 Data Sheet","URL":"https://datasheetspdf.com/pdf-file/1211691/InterlinkElectronics/FSR406/1","author":[{"literal":"Interlink Electronics"}]},"locator":"406"}],"schema":"https://github.com/citation-style-language/schema/raw/master/csl-citation.json"} </w:instrText>
+            </w:r>
+            <w:r>
+              <w:fldChar w:fldCharType="separate"/>
+            </w:r>
+            <w:r>
+              <w:t>[22]</w:t>
+            </w:r>
+            <w:r>
+              <w:fldChar w:fldCharType="end"/>
+            </w:r>
+          </w:p>
+        </w:tc>
+        <w:tc>
+          <w:tcPr>
+            <w:tcW w:w="1890" w:type="dxa"/>
+            <w:shd w:val="clear" w:color="auto" w:fill="auto"/>
+            <w:vAlign w:val="center"/>
+          </w:tcPr>
+          <w:p>
+            <w:pPr>
+              <w:pStyle w:val="MDPI42tablebody"/>
+            </w:pPr>
+            <w:r>
+              <w:t>Interlink</w:t>
+            </w:r>
+            <w:r>
+              <w:t xml:space="preserve"> Electronics</w:t>
+            </w:r>
+          </w:p>
+        </w:tc>
+        <w:tc>
+          <w:tcPr>
+            <w:tcW w:w="2700" w:type="dxa"/>
+            <w:shd w:val="clear" w:color="auto" w:fill="auto"/>
+            <w:vAlign w:val="center"/>
+          </w:tcPr>
+          <w:p>
+            <w:pPr>
+              <w:pStyle w:val="MDPI42tablebody"/>
+              <w:spacing w:line="240" w:lineRule="auto"/>
+            </w:pPr>
+            <w:r>
+              <w:t>39.6</w:t>
+            </w:r>
+            <w:r>
+              <w:t xml:space="preserve"> </w:t>
+            </w:r>
+            <w:r>
+              <w:t>x 39.</w:t>
+            </w:r>
+            <w:r>
+              <w:t>6</w:t>
+            </w:r>
+            <w:r>
+              <w:t xml:space="preserve"> x 0.46</w:t>
+            </w:r>
+          </w:p>
+        </w:tc>
+        <w:tc>
+          <w:tcPr>
+            <w:tcW w:w="1797" w:type="dxa"/>
+            <w:vAlign w:val="center"/>
+          </w:tcPr>
+          <w:p>
+            <w:pPr>
+              <w:pStyle w:val="MDPI42tablebody"/>
+              <w:spacing w:line="240" w:lineRule="auto"/>
+            </w:pPr>
+            <w:r>
+              <w:t xml:space="preserve">0.1 </w:t>
+            </w:r>
+            <w:r>
+              <w:t>–</w:t>
+            </w:r>
+            <w:r>
+              <w:t xml:space="preserve"> 1</w:t>
+            </w:r>
+            <w:r>
+              <w:t>00</w:t>
+            </w:r>
+            <w:r>
+              <w:rPr>
+                <w:vertAlign w:val="superscript"/>
+              </w:rPr>
+              <w:t xml:space="preserve"> </w:t>
+            </w:r>
+            <w:r>
+              <w:t>N</w:t>
+            </w:r>
+          </w:p>
+        </w:tc>
+        <w:tc>
+          <w:tcPr>
+            <w:tcW w:w="20" w:type="dxa"/>
+          </w:tcPr>
+          <w:p>
+            <w:pPr>
+              <w:pStyle w:val="MDPI42tablebody"/>
+              <w:spacing w:line="240" w:lineRule="auto"/>
+            </w:pPr>
+          </w:p>
+        </w:tc>
+      </w:tr>
+      <w:tr>
+        <w:trPr>
+          <w:trHeight w:val="267"/>
+        </w:trPr>
+        <w:tc>
+          <w:tcPr>
+            <w:tcW w:w="1442" w:type="dxa"/>
+            <w:shd w:val="clear" w:color="auto" w:fill="auto"/>
+            <w:vAlign w:val="center"/>
+          </w:tcPr>
+          <w:p>
+            <w:pPr>
+              <w:pStyle w:val="MDPI42tablebody"/>
+              <w:spacing w:line="240" w:lineRule="auto"/>
+            </w:pPr>
+            <w:r>
+              <w:t>FSR01CE</w:t>
+            </w:r>
+            <w:r>
+              <w:t xml:space="preserve"> </w:t>
+            </w:r>
+            <w:r>
+              <w:fldChar w:fldCharType="begin"/>
+            </w:r>
+            <w:r>
+              <w:instrText xml:space="preserve"> ADDIN ZOTERO_ITEM CSL_CITATION {"citationID":"9XtN6rve","properties":{"formattedCitation":"[20]","plainCitation":"[20]","noteIndex":0},"citationItems":[{"id":296,"uris":["http://zotero.org/users/11398818/items/7NMJRHN2"],"itemData":{"id":296,"type":"document","title":"Ohmite FSR Series Integration Guide: Force Sensing Resistor","URL":"https://www.mouser.com/pdfdocs/Ohmite-FSR-Integration-Guide-V1-0_11-01-18.pdf","author":[{"literal":"Ohmite"}],"issued":{"date-parts":[["2018"]]}}}],"schema":"https://github.com/citation-style-language/schema/raw/master/csl-citation.json"} </w:instrText>
+            </w:r>
+            <w:r>
+              <w:fldChar w:fldCharType="separate"/>
+            </w:r>
+            <w:r>
+              <w:t>[20]</w:t>
+            </w:r>
+            <w:r>
+              <w:fldChar w:fldCharType="end"/>
+            </w:r>
+          </w:p>
+        </w:tc>
+        <w:tc>
+          <w:tcPr>
+            <w:tcW w:w="1890" w:type="dxa"/>
+            <w:shd w:val="clear" w:color="auto" w:fill="auto"/>
+            <w:vAlign w:val="center"/>
+          </w:tcPr>
+          <w:p>
+            <w:pPr>
+              <w:pStyle w:val="MDPI42tablebody"/>
+            </w:pPr>
+            <w:r>
+              <w:t>Ohmite</w:t>
+            </w:r>
+          </w:p>
+        </w:tc>
+        <w:tc>
+          <w:tcPr>
+            <w:tcW w:w="2700" w:type="dxa"/>
+            <w:shd w:val="clear" w:color="auto" w:fill="auto"/>
+            <w:vAlign w:val="center"/>
+          </w:tcPr>
+          <w:p>
+            <w:pPr>
+              <w:pStyle w:val="MDPI42tablebody"/>
+              <w:spacing w:line="240" w:lineRule="auto"/>
+            </w:pPr>
+            <w:r>
+              <w:t>39.70 x 39.70</w:t>
+            </w:r>
+            <w:r>
+              <w:t xml:space="preserve"> x 0.375</w:t>
+            </w:r>
+          </w:p>
+        </w:tc>
+        <w:tc>
+          <w:tcPr>
+            <w:tcW w:w="1797" w:type="dxa"/>
+            <w:vAlign w:val="center"/>
+          </w:tcPr>
+          <w:p>
+            <w:pPr>
+              <w:pStyle w:val="MDPI42tablebody"/>
+              <w:spacing w:line="240" w:lineRule="auto"/>
+            </w:pPr>
+            <w:r>
+              <w:t>Up till 49</w:t>
+            </w:r>
+            <w:r>
+              <w:t xml:space="preserve"> N</w:t>
+            </w:r>
+          </w:p>
+        </w:tc>
+        <w:tc>
+          <w:tcPr>
+            <w:tcW w:w="20" w:type="dxa"/>
+          </w:tcPr>
+          <w:p>
+            <w:pPr>
+              <w:pStyle w:val="MDPI42tablebody"/>
+              <w:spacing w:line="240" w:lineRule="auto"/>
+            </w:pPr>
+          </w:p>
+        </w:tc>
+      </w:tr>
+    </w:tbl>
+    <w:p>
+      <w:pPr>
         <w:pStyle w:val="MDPI31text"/>
         <w:ind w:left="2040"/>
       </w:pPr>
-      <w:r>
-        <w:lastRenderedPageBreak/>
-        <w:t xml:space="preserve">3.1.1.1 </w:t>
-      </w:r>
-      <w:r>
-        <w:t>Pressure Sensors Placement Strategy</w:t>
-      </w:r>
-    </w:p>
-    <w:p>
-      <w:pPr>
-        <w:pStyle w:val="MDPI31text"/>
-      </w:pPr>
-      <w:r>
-        <w:t xml:space="preserve">According to Ma et al </w:t>
-      </w:r>
-      <w:r>
-        <w:fldChar w:fldCharType="begin"/>
-      </w:r>
-      <w:r>
-        <w:instrText xml:space="preserve"> ADDIN ZOTERO_ITEM CSL_CITATION {"citationID":"THpGOPt2","properties":{"formattedCitation":"[21]","plainCitation":"[21]","noteIndex":0},"citationItems":[{"id":223,"uris":["http://zotero.org/users/11398818/items/2HFDN9YP"],"itemData":{"id":223,"type":"article-journal","container-title":"IEEE Systems, Man, and Cybernetics Magazine","DOI":"10.1109/MSMC.2019.2962226","ISSN":"2333-942X, 2380-1298","issue":"4","journalAbbreviation":"IEEE Syst. Man Cybern. Mag.","page":"6-14","source":"DOI.org (Crossref)","title":"Smart Cushion-Based Activity Recognition: Prompting Users to Maintain a Healthy Seated Posture","title-short":"Smart Cushion-Based Activity Recognition","volume":"6","author":[{"family":"Ma","given":"Congcong"},{"family":"Li","given":"Wenfeng"},{"family":"Gravina","given":"Raffaele"},{"family":"Du","given":"Juan"},{"family":"Li","given":"Qimeng"},{"family":"Fortino","given":"Giancarlo"}],"issued":{"date-parts":[["2020",10]]}}}],"schema":"https://github.com/citation-style-language/schema/raw/master/csl-citation.json"} </w:instrText>
-      </w:r>
-      <w:r>
-        <w:fldChar w:fldCharType="separate"/>
-      </w:r>
-      <w:r>
-        <w:t>[21]</w:t>
-      </w:r>
-      <w:r>
-        <w:fldChar w:fldCharType="end"/>
-      </w:r>
-      <w:r>
-        <w:t>,</w:t>
-      </w:r>
-      <w:r>
-        <w:t xml:space="preserve"> there are </w:t>
-      </w:r>
-      <w:r>
-        <w:t>two</w:t>
-      </w:r>
-      <w:r>
-        <w:t xml:space="preserve"> main approaches being employed </w:t>
-      </w:r>
-      <w:r>
-        <w:t xml:space="preserve">by various research studies </w:t>
-      </w:r>
-      <w:r>
-        <w:t>in the placement of pressure sensors</w:t>
-      </w:r>
-      <w:r>
-        <w:t xml:space="preserve"> with </w:t>
-      </w:r>
-      <w:r>
-        <w:t>smart sensing chairs system</w:t>
-      </w:r>
-      <w:r>
-        <w:t xml:space="preserve">s which are </w:t>
-      </w:r>
-      <w:r>
-        <w:t xml:space="preserve">dense sensor array </w:t>
-      </w:r>
-      <w:r>
-        <w:t>and the</w:t>
-      </w:r>
-      <w:r>
-        <w:t xml:space="preserve"> sparse sensor arra</w:t>
-      </w:r>
-      <w:r>
-        <w:t>y configuration</w:t>
-      </w:r>
-      <w:r>
-        <w:t xml:space="preserve">. A dense sensor array can be a flexible mat or an e-textile material that contains multiple pressure sensors that are interconnected together, functioning as a single unit. On the other hand, a sparse sensor array goes the </w:t>
-      </w:r>
-      <w:r>
-        <w:t>concept</w:t>
-      </w:r>
-      <w:r>
-        <w:t xml:space="preserve"> of having several individual pressure sensors placed at strategic point around the chair.</w:t>
-      </w:r>
-      <w:r>
-        <w:t xml:space="preserve"> A dense Sensor Array is said to be more costly compared to its counterpart [23]</w:t>
-      </w:r>
-      <w:r>
-        <w:t>. It must be stated that so far there has been no correlation seen that suggested that one placement strategy that produces higher classification accuracy over the other.</w:t>
-      </w:r>
-    </w:p>
-    <w:p>
-      <w:pPr>
-        <w:pStyle w:val="MDPI31text"/>
-      </w:pPr>
     </w:p>
     <w:p>
       <w:pPr>
@@ -5097,6 +5573,130 @@
         <w:ind w:left="2040"/>
       </w:pPr>
       <w:r>
+        <w:t xml:space="preserve">3.1.1.1 </w:t>
+      </w:r>
+      <w:r>
+        <w:t>Pressure Sensors Placement Strategy</w:t>
+      </w:r>
+    </w:p>
+    <w:p>
+      <w:pPr>
+        <w:pStyle w:val="MDPI31text"/>
+      </w:pPr>
+      <w:r>
+        <w:t xml:space="preserve">According to Ma et al </w:t>
+      </w:r>
+      <w:r>
+        <w:fldChar w:fldCharType="begin"/>
+      </w:r>
+      <w:r>
+        <w:instrText xml:space="preserve"> ADDIN ZOTERO_ITEM CSL_CITATION {"citationID":"THpGOPt2","properties":{"formattedCitation":"[23]","plainCitation":"[23]","noteIndex":0},"citationItems":[{"id":223,"uris":["http://zotero.org/users/11398818/items/2HFDN9YP"],"itemData":{"id":223,"type":"article-journal","container-title":"IEEE Systems, Man, and Cybernetics Magazine","DOI":"10.1109/MSMC.2019.2962226","ISSN":"2333-942X, 2380-1298","issue":"4","journalAbbreviation":"IEEE Syst. Man Cybern. Mag.","page":"6-14","source":"DOI.org (Crossref)","title":"Smart Cushion-Based Activity Recognition: Prompting Users to Maintain a Healthy Seated Posture","title-short":"Smart Cushion-Based Activity Recognition","volume":"6","author":[{"family":"Ma","given":"Congcong"},{"family":"Li","given":"Wenfeng"},{"family":"Gravina","given":"Raffaele"},{"family":"Du","given":"Juan"},{"family":"Li","given":"Qimeng"},{"family":"Fortino","given":"Giancarlo"}],"issued":{"date-parts":[["2020",10]]}}}],"schema":"https://github.com/citation-style-language/schema/raw/master/csl-citation.json"} </w:instrText>
+      </w:r>
+      <w:r>
+        <w:fldChar w:fldCharType="separate"/>
+      </w:r>
+      <w:r>
+        <w:t>[23]</w:t>
+      </w:r>
+      <w:r>
+        <w:fldChar w:fldCharType="end"/>
+      </w:r>
+      <w:r>
+        <w:t>,</w:t>
+      </w:r>
+      <w:r>
+        <w:t xml:space="preserve"> there are </w:t>
+      </w:r>
+      <w:r>
+        <w:t>two</w:t>
+      </w:r>
+      <w:r>
+        <w:t xml:space="preserve"> main approaches being employed </w:t>
+      </w:r>
+      <w:r>
+        <w:t xml:space="preserve">by various research studies </w:t>
+      </w:r>
+      <w:r>
+        <w:t>in the placement of pressure sensors</w:t>
+      </w:r>
+      <w:r>
+        <w:t xml:space="preserve"> among</w:t>
+      </w:r>
+      <w:r>
+        <w:t xml:space="preserve"> </w:t>
+      </w:r>
+      <w:r>
+        <w:t>smart sensing chairs system</w:t>
+      </w:r>
+      <w:r>
+        <w:t xml:space="preserve">s which are </w:t>
+      </w:r>
+      <w:r>
+        <w:t>dense sensor array</w:t>
+      </w:r>
+      <w:r>
+        <w:t xml:space="preserve"> configuration</w:t>
+      </w:r>
+      <w:r>
+        <w:t xml:space="preserve"> </w:t>
+      </w:r>
+      <w:r>
+        <w:t xml:space="preserve">and </w:t>
+      </w:r>
+      <w:r>
+        <w:t xml:space="preserve">a </w:t>
+      </w:r>
+      <w:r>
+        <w:t>sparse sensor arra</w:t>
+      </w:r>
+      <w:r>
+        <w:t>y configuration</w:t>
+      </w:r>
+      <w:r>
+        <w:t xml:space="preserve">. A dense sensor array </w:t>
+      </w:r>
+      <w:r>
+        <w:t xml:space="preserve">is typically a </w:t>
+      </w:r>
+      <w:r>
+        <w:t xml:space="preserve">flexible mat or an e-textile material that contains multiple pressure sensors that are interconnected together, functioning as a single unit. On the other hand, a sparse sensor array goes the </w:t>
+      </w:r>
+      <w:r>
+        <w:t>concept</w:t>
+      </w:r>
+      <w:r>
+        <w:t xml:space="preserve"> of having several individual pressure sensors placed at strategic point around the chair.</w:t>
+      </w:r>
+      <w:r>
+        <w:t xml:space="preserve"> A dense </w:t>
+      </w:r>
+      <w:r>
+        <w:t>s</w:t>
+      </w:r>
+      <w:r>
+        <w:t xml:space="preserve">ensor </w:t>
+      </w:r>
+      <w:r>
+        <w:t>a</w:t>
+      </w:r>
+      <w:r>
+        <w:t>rray is said to be more costly compared to its counterpart [23]</w:t>
+      </w:r>
+      <w:r>
+        <w:t>. It must be stated that so far there has been no correlation seen that suggested that one placement strategy that produces higher classification accuracy over the other.</w:t>
+      </w:r>
+    </w:p>
+    <w:p>
+      <w:pPr>
+        <w:pStyle w:val="MDPI31text"/>
+      </w:pPr>
+    </w:p>
+    <w:p>
+      <w:pPr>
+        <w:pStyle w:val="MDPI31text"/>
+        <w:ind w:left="2040"/>
+      </w:pPr>
+      <w:r>
         <w:t>3.1.1.</w:t>
       </w:r>
       <w:r>
@@ -5120,13 +5720,13 @@
         <w:fldChar w:fldCharType="begin"/>
       </w:r>
       <w:r>
-        <w:instrText xml:space="preserve"> ADDIN ZOTERO_ITEM CSL_CITATION {"citationID":"PA4OAPFs","properties":{"formattedCitation":"[22]","plainCitation":"[22]","noteIndex":0},"citationItems":[{"id":232,"uris":["http://zotero.org/users/11398818/items/ZMS5CAZB"],"itemData":{"id":232,"type":"article-journal","container-title":"IEEE Sensors Journal","DOI":"10.1109/JSEN.2013.2259589","ISSN":"1530-437X, 1558-1748","issue":"10","journalAbbreviation":"IEEE Sensors J.","page":"3926-3934","source":"DOI.org (Crossref)","title":"eCushion: A Textile Pressure Sensor Array Design and Calibration for Sitting Posture Analysis","title-short":"eCushion","volume":"13","author":[{"family":"Xu","given":"Wenyao"},{"family":"Huang","given":"Ming-Chun"},{"family":"Amini","given":"Navid"},{"family":"He","given":"Lei"},{"family":"Sarrafzadeh","given":"Majid"}],"issued":{"date-parts":[["2013",10]]}}}],"schema":"https://github.com/citation-style-language/schema/raw/master/csl-citation.json"} </w:instrText>
+        <w:instrText xml:space="preserve"> ADDIN ZOTERO_ITEM CSL_CITATION {"citationID":"PA4OAPFs","properties":{"formattedCitation":"[24]","plainCitation":"[24]","noteIndex":0},"citationItems":[{"id":232,"uris":["http://zotero.org/users/11398818/items/ZMS5CAZB"],"itemData":{"id":232,"type":"article-journal","container-title":"IEEE Sensors Journal","DOI":"10.1109/JSEN.2013.2259589","ISSN":"1530-437X, 1558-1748","issue":"10","journalAbbreviation":"IEEE Sensors J.","page":"3926-3934","source":"DOI.org (Crossref)","title":"eCushion: A Textile Pressure Sensor Array Design and Calibration for Sitting Posture Analysis","title-short":"eCushion","volume":"13","author":[{"family":"Xu","given":"Wenyao"},{"family":"Huang","given":"Ming-Chun"},{"family":"Amini","given":"Navid"},{"family":"He","given":"Lei"},{"family":"Sarrafzadeh","given":"Majid"}],"issued":{"date-parts":[["2013",10]]}}}],"schema":"https://github.com/citation-style-language/schema/raw/master/csl-citation.json"} </w:instrText>
       </w:r>
       <w:r>
         <w:fldChar w:fldCharType="separate"/>
       </w:r>
       <w:r>
-        <w:t>[22]</w:t>
+        <w:t>[24]</w:t>
       </w:r>
       <w:r>
         <w:fldChar w:fldCharType="end"/>
@@ -5138,13 +5738,13 @@
         <w:fldChar w:fldCharType="begin"/>
       </w:r>
       <w:r>
-        <w:instrText xml:space="preserve"> ADDIN ZOTERO_ITEM CSL_CITATION {"citationID":"gb41VxpW","properties":{"formattedCitation":"[23]","plainCitation":"[23]","noteIndex":0},"citationItems":[{"id":151,"uris":["http://zotero.org/users/11398818/items/IH6ZVDXW"],"itemData":{"id":151,"type":"article-journal","abstract":"&lt;p class=\"1\"&gt;Sitting is a common behavior of human body in daily life. It is found that poor sitting postures can link to pains and other complications for people in literature. In order to avoid the adverse effects of poor sitting behavior, we have developed a highly practical design of smart chair system in this paper, which is able to monitor the sitting behavior of human body accurately and non-invasively. The pressure patterns of eight standardized sitting postures of human subjects were acquired and transmitted to the computer for the automatic sitting posture recognition with the application of artificial neural network classifier. The experimental results showed that it can recognize eight sitting postures of human subjects with high accuracy. The sitting posture monitoring in the developed smart chair system can help or promote people to achieve and maintain healthy sitting behavior, and prevent or reduce the chronic disease caused by poor sitting behavior. These promising results suggested that the presented system is feasible for sitting behavior monitoring, which can find applications in many areas including healthcare services, human-computer interactions and intelligent environment.&lt;/p&gt;","container-title":"KnE Engineering","DOI":"10.18502/keg.v2i2.626","ISSN":"2518-6841","issue":"2","journalAbbreviation":"KEG","page":"274","source":"DOI.org (Crossref)","title":"Smart Chair for Monitoring of Sitting Behavior","volume":"2","author":[{"family":"Huang","given":"Mengjie"},{"family":"Gibson","given":"Ian"},{"family":"Yang","given":"Rui"}],"issued":{"date-parts":[["2017",2,9]]}}}],"schema":"https://github.com/citation-style-language/schema/raw/master/csl-citation.json"} </w:instrText>
+        <w:instrText xml:space="preserve"> ADDIN ZOTERO_ITEM CSL_CITATION {"citationID":"gb41VxpW","properties":{"formattedCitation":"[25]","plainCitation":"[25]","noteIndex":0},"citationItems":[{"id":151,"uris":["http://zotero.org/users/11398818/items/IH6ZVDXW"],"itemData":{"id":151,"type":"article-journal","abstract":"&lt;p class=\"1\"&gt;Sitting is a common behavior of human body in daily life. It is found that poor sitting postures can link to pains and other complications for people in literature. In order to avoid the adverse effects of poor sitting behavior, we have developed a highly practical design of smart chair system in this paper, which is able to monitor the sitting behavior of human body accurately and non-invasively. The pressure patterns of eight standardized sitting postures of human subjects were acquired and transmitted to the computer for the automatic sitting posture recognition with the application of artificial neural network classifier. The experimental results showed that it can recognize eight sitting postures of human subjects with high accuracy. The sitting posture monitoring in the developed smart chair system can help or promote people to achieve and maintain healthy sitting behavior, and prevent or reduce the chronic disease caused by poor sitting behavior. These promising results suggested that the presented system is feasible for sitting behavior monitoring, which can find applications in many areas including healthcare services, human-computer interactions and intelligent environment.&lt;/p&gt;","container-title":"KnE Engineering","DOI":"10.18502/keg.v2i2.626","ISSN":"2518-6841","issue":"2","journalAbbreviation":"KEG","page":"274","source":"DOI.org (Crossref)","title":"Smart Chair for Monitoring of Sitting Behavior","volume":"2","author":[{"family":"Huang","given":"Mengjie"},{"family":"Gibson","given":"Ian"},{"family":"Yang","given":"Rui"}],"issued":{"date-parts":[["2017",2,9]]}}}],"schema":"https://github.com/citation-style-language/schema/raw/master/csl-citation.json"} </w:instrText>
       </w:r>
       <w:r>
         <w:fldChar w:fldCharType="separate"/>
       </w:r>
       <w:r>
-        <w:t>[23]</w:t>
+        <w:t>[25]</w:t>
       </w:r>
       <w:r>
         <w:fldChar w:fldCharType="end"/>
@@ -5162,13 +5762,13 @@
         <w:fldChar w:fldCharType="begin"/>
       </w:r>
       <w:r>
-        <w:instrText xml:space="preserve"> ADDIN ZOTERO_ITEM CSL_CITATION {"citationID":"XH46TJ1n","properties":{"formattedCitation":"[24]","plainCitation":"[24]","noteIndex":0},"citationItems":[{"id":161,"uris":["http://zotero.org/users/11398818/items/JP76KCNB"],"itemData":{"id":161,"type":"article-journal","container-title":"Sensors and Actuators A: Physical","DOI":"10.1016/j.sna.2017.11.054","ISSN":"09244247","journalAbbreviation":"Sensors and Actuators A: Physical","language":"en","page":"394-400","source":"DOI.org (Crossref)","title":"Real-time sitting posture correction system based on highly durable and washable electronic textile pressure sensors","volume":"269","author":[{"family":"Kim","given":"Minjeong"},{"family":"Kim","given":"Hyoungjun"},{"family":"Park","given":"Jinwoo"},{"family":"Jee","given":"Kwang-Koo"},{"family":"Lim","given":"Jung Ah"},{"family":"Park","given":"Min-Chul"}],"issued":{"date-parts":[["2018",1]]}}}],"schema":"https://github.com/citation-style-language/schema/raw/master/csl-citation.json"} </w:instrText>
+        <w:instrText xml:space="preserve"> ADDIN ZOTERO_ITEM CSL_CITATION {"citationID":"XH46TJ1n","properties":{"formattedCitation":"[26]","plainCitation":"[26]","noteIndex":0},"citationItems":[{"id":161,"uris":["http://zotero.org/users/11398818/items/JP76KCNB"],"itemData":{"id":161,"type":"article-journal","container-title":"Sensors and Actuators A: Physical","DOI":"10.1016/j.sna.2017.11.054","ISSN":"09244247","journalAbbreviation":"Sensors and Actuators A: Physical","language":"en","page":"394-400","source":"DOI.org (Crossref)","title":"Real-time sitting posture correction system based on highly durable and washable electronic textile pressure sensors","volume":"269","author":[{"family":"Kim","given":"Minjeong"},{"family":"Kim","given":"Hyoungjun"},{"family":"Park","given":"Jinwoo"},{"family":"Jee","given":"Kwang-Koo"},{"family":"Lim","given":"Jung Ah"},{"family":"Park","given":"Min-Chul"}],"issued":{"date-parts":[["2018",1]]}}}],"schema":"https://github.com/citation-style-language/schema/raw/master/csl-citation.json"} </w:instrText>
       </w:r>
       <w:r>
         <w:fldChar w:fldCharType="separate"/>
       </w:r>
       <w:r>
-        <w:t>[24]</w:t>
+        <w:t>[26]</w:t>
       </w:r>
       <w:r>
         <w:fldChar w:fldCharType="end"/>
@@ -5180,13 +5780,13 @@
         <w:fldChar w:fldCharType="begin"/>
       </w:r>
       <w:r>
-        <w:instrText xml:space="preserve"> ADDIN ZOTERO_ITEM CSL_CITATION {"citationID":"l3tYwQ5a","properties":{"formattedCitation":"[25]","plainCitation":"[25]","noteIndex":0},"citationItems":[{"id":214,"uris":["http://zotero.org/users/11398818/items/SBMQ83RY"],"itemData":{"id":214,"type":"article-journal","abstract":"Sitting on a chair in an awkward posture or sitting for a long period of time is a risk factor for musculoskeletal disorders. A postural habit that has been formed cannot be changed easily. It is important to form a proper postural habit from childhood as the lumbar disease during childhood caused by their improper posture is most likely to recur. Thus, there is a need for a monitoring system that classifies children’s sitting postures. The purpose of this paper is to develop a system for classifying sitting postures for children using machine learning algorithms. The convolutional neural network (CNN) algorithm was used in addition to the conventional algorithms: Naïve Bayes classifier (NB), decision tree (DT), neural network (NN), multinomial logistic regression (MLR), and support vector machine (SVM). To collect data for classifying sitting postures, a sensing cushion was developed by mounting a pressure sensor mat (8 × 8) inside children’s chair seat cushion. Ten children participated, and sensor data was collected by taking a static posture for the five prescribed postures. The accuracy of CNN was found to be the highest as compared with those of the other algorithms. It is expected that the comprehensive posture monitoring system would be established through future research on enhancing the classification algorithm and providing an effective feedback system.","container-title":"Applied Sciences","DOI":"10.3390/app8081280","ISSN":"2076-3417","issue":"8","journalAbbreviation":"Applied Sciences","language":"en","page":"1280","source":"DOI.org (Crossref)","title":"Classification of Children’s Sitting Postures Using Machine Learning Algorithms","volume":"8","author":[{"family":"Kim","given":"Yong"},{"family":"Son","given":"Youngdoo"},{"family":"Kim","given":"Wonjoon"},{"family":"Jin","given":"Byungki"},{"family":"Yun","given":"Myung"}],"issued":{"date-parts":[["2018",8,1]]}}}],"schema":"https://github.com/citation-style-language/schema/raw/master/csl-citation.json"} </w:instrText>
+        <w:instrText xml:space="preserve"> ADDIN ZOTERO_ITEM CSL_CITATION {"citationID":"l3tYwQ5a","properties":{"formattedCitation":"[27]","plainCitation":"[27]","noteIndex":0},"citationItems":[{"id":214,"uris":["http://zotero.org/users/11398818/items/SBMQ83RY"],"itemData":{"id":214,"type":"article-journal","abstract":"Sitting on a chair in an awkward posture or sitting for a long period of time is a risk factor for musculoskeletal disorders. A postural habit that has been formed cannot be changed easily. It is important to form a proper postural habit from childhood as the lumbar disease during childhood caused by their improper posture is most likely to recur. Thus, there is a need for a monitoring system that classifies children’s sitting postures. The purpose of this paper is to develop a system for classifying sitting postures for children using machine learning algorithms. The convolutional neural network (CNN) algorithm was used in addition to the conventional algorithms: Naïve Bayes classifier (NB), decision tree (DT), neural network (NN), multinomial logistic regression (MLR), and support vector machine (SVM). To collect data for classifying sitting postures, a sensing cushion was developed by mounting a pressure sensor mat (8 × 8) inside children’s chair seat cushion. Ten children participated, and sensor data was collected by taking a static posture for the five prescribed postures. The accuracy of CNN was found to be the highest as compared with those of the other algorithms. It is expected that the comprehensive posture monitoring system would be established through future research on enhancing the classification algorithm and providing an effective feedback system.","container-title":"Applied Sciences","DOI":"10.3390/app8081280","ISSN":"2076-3417","issue":"8","journalAbbreviation":"Applied Sciences","language":"en","page":"1280","source":"DOI.org (Crossref)","title":"Classification of Children’s Sitting Postures Using Machine Learning Algorithms","volume":"8","author":[{"family":"Kim","given":"Yong"},{"family":"Son","given":"Youngdoo"},{"family":"Kim","given":"Wonjoon"},{"family":"Jin","given":"Byungki"},{"family":"Yun","given":"Myung"}],"issued":{"date-parts":[["2018",8,1]]}}}],"schema":"https://github.com/citation-style-language/schema/raw/master/csl-citation.json"} </w:instrText>
       </w:r>
       <w:r>
         <w:fldChar w:fldCharType="separate"/>
       </w:r>
       <w:r>
-        <w:t>[25]</w:t>
+        <w:t>[27]</w:t>
       </w:r>
       <w:r>
         <w:fldChar w:fldCharType="end"/>
@@ -5198,13 +5798,13 @@
         <w:fldChar w:fldCharType="begin"/>
       </w:r>
       <w:r>
-        <w:instrText xml:space="preserve"> ADDIN ZOTERO_ITEM CSL_CITATION {"citationID":"9bzs1587","properties":{"formattedCitation":"[26]","plainCitation":"[26]","noteIndex":0},"citationItems":[{"id":143,"uris":["http://zotero.org/users/11398818/items/6LWNY69L"],"itemData":{"id":143,"type":"article-journal","abstract":"As the intensity of work increases, many of us sit for long hours while working in the office. It is not easy to sit properly at work all the time and sitting for a long time with wrong postures may cause a series of health problems as time goes by. In addition, monitoring the sitting posture of patients with spinal disease would be beneficial for their recovery. Accordingly, this paper designs and implements a sitting posture recognition system from a flexible array pressure sensor, which is used to acquire pressure distribution map of sitting hips in a real-time manner. Moreover, an improved self-organizing map-based classification algorithm for six kinds of sitting posture recognition is proposed to identify whether the current sitting posture is appropriate. The extensive experimental results verify that the performance of ISOM-based sitting posture recognition algorithm (ISOM-SPR) in short outperforms that of four kinds of traditional algorithms including decision tree-based (DT), K-means-based (KM), back propagation neural network-based (BP), self-organizing map-based (SOM) sitting posture recognition algorithms. Finally, it is proven that the proposed system based on ISOM-SPR algorithm has good robustness and high accuracy.","container-title":"Sensors","DOI":"10.3390/s21186246","ISSN":"1424-8220","issue":"18","journalAbbreviation":"Sensors","language":"en","page":"6246","source":"DOI.org (Crossref)","title":"Improved Self-Organizing Map-Based Unsupervised Learning Algorithm for Sitting Posture Recognition System","volume":"21","author":[{"family":"Cai","given":"Wenyu"},{"family":"Zhao","given":"Dongyang"},{"family":"Zhang","given":"Meiyan"},{"family":"Xu","given":"Yinan"},{"family":"Li","given":"Zhu"}],"issued":{"date-parts":[["2021",9,17]]}}}],"schema":"https://github.com/citation-style-language/schema/raw/master/csl-citation.json"} </w:instrText>
+        <w:instrText xml:space="preserve"> ADDIN ZOTERO_ITEM CSL_CITATION {"citationID":"9bzs1587","properties":{"formattedCitation":"[28]","plainCitation":"[28]","noteIndex":0},"citationItems":[{"id":143,"uris":["http://zotero.org/users/11398818/items/6LWNY69L"],"itemData":{"id":143,"type":"article-journal","abstract":"As the intensity of work increases, many of us sit for long hours while working in the office. It is not easy to sit properly at work all the time and sitting for a long time with wrong postures may cause a series of health problems as time goes by. In addition, monitoring the sitting posture of patients with spinal disease would be beneficial for their recovery. Accordingly, this paper designs and implements a sitting posture recognition system from a flexible array pressure sensor, which is used to acquire pressure distribution map of sitting hips in a real-time manner. Moreover, an improved self-organizing map-based classification algorithm for six kinds of sitting posture recognition is proposed to identify whether the current sitting posture is appropriate. The extensive experimental results verify that the performance of ISOM-based sitting posture recognition algorithm (ISOM-SPR) in short outperforms that of four kinds of traditional algorithms including decision tree-based (DT), K-means-based (KM), back propagation neural network-based (BP), self-organizing map-based (SOM) sitting posture recognition algorithms. Finally, it is proven that the proposed system based on ISOM-SPR algorithm has good robustness and high accuracy.","container-title":"Sensors","DOI":"10.3390/s21186246","ISSN":"1424-8220","issue":"18","journalAbbreviation":"Sensors","language":"en","page":"6246","source":"DOI.org (Crossref)","title":"Improved Self-Organizing Map-Based Unsupervised Learning Algorithm for Sitting Posture Recognition System","volume":"21","author":[{"family":"Cai","given":"Wenyu"},{"family":"Zhao","given":"Dongyang"},{"family":"Zhang","given":"Meiyan"},{"family":"Xu","given":"Yinan"},{"family":"Li","given":"Zhu"}],"issued":{"date-parts":[["2021",9,17]]}}}],"schema":"https://github.com/citation-style-language/schema/raw/master/csl-citation.json"} </w:instrText>
       </w:r>
       <w:r>
         <w:fldChar w:fldCharType="separate"/>
       </w:r>
       <w:r>
-        <w:t>[26]</w:t>
+        <w:t>[28]</w:t>
       </w:r>
       <w:r>
         <w:fldChar w:fldCharType="end"/>
@@ -5216,13 +5816,13 @@
         <w:fldChar w:fldCharType="begin"/>
       </w:r>
       <w:r>
-        <w:instrText xml:space="preserve"> ADDIN ZOTERO_ITEM CSL_CITATION {"citationID":"g6XQK4ny","properties":{"formattedCitation":"[27]","plainCitation":"[27]","noteIndex":0},"citationItems":[{"id":163,"uris":["http://zotero.org/users/11398818/items/L7KAFSQC"],"itemData":{"id":163,"type":"article-journal","container-title":"Sensors and Actuators A: Physical","DOI":"10.1016/j.sna.2021.112900","ISSN":"09244247","journalAbbreviation":"Sensors and Actuators A: Physical","language":"en","page":"112900","source":"DOI.org (Crossref)","title":"A portable sitting posture monitoring system based on a pressure sensor array and machine learning","volume":"331","author":[{"family":"Ran","given":"Xu"},{"family":"Wang","given":"Cong"},{"family":"Xiao","given":"Yao"},{"family":"Gao","given":"Xuliang"},{"family":"Zhu","given":"Zhiyuan"},{"family":"Chen","given":"Bin"}],"issued":{"date-parts":[["2021",11]]}}}],"schema":"https://github.com/citation-style-language/schema/raw/master/csl-citation.json"} </w:instrText>
+        <w:instrText xml:space="preserve"> ADDIN ZOTERO_ITEM CSL_CITATION {"citationID":"g6XQK4ny","properties":{"formattedCitation":"[29]","plainCitation":"[29]","noteIndex":0},"citationItems":[{"id":163,"uris":["http://zotero.org/users/11398818/items/L7KAFSQC"],"itemData":{"id":163,"type":"article-journal","container-title":"Sensors and Actuators A: Physical","DOI":"10.1016/j.sna.2021.112900","ISSN":"09244247","journalAbbreviation":"Sensors and Actuators A: Physical","language":"en","page":"112900","source":"DOI.org (Crossref)","title":"A portable sitting posture monitoring system based on a pressure sensor array and machine learning","volume":"331","author":[{"family":"Ran","given":"Xu"},{"family":"Wang","given":"Cong"},{"family":"Xiao","given":"Yao"},{"family":"Gao","given":"Xuliang"},{"family":"Zhu","given":"Zhiyuan"},{"family":"Chen","given":"Bin"}],"issued":{"date-parts":[["2021",11]]}}}],"schema":"https://github.com/citation-style-language/schema/raw/master/csl-citation.json"} </w:instrText>
       </w:r>
       <w:r>
         <w:fldChar w:fldCharType="separate"/>
       </w:r>
       <w:r>
-        <w:t>[27]</w:t>
+        <w:t>[29]</w:t>
       </w:r>
       <w:r>
         <w:fldChar w:fldCharType="end"/>
@@ -5246,39 +5846,31 @@
         <w:fldChar w:fldCharType="begin"/>
       </w:r>
       <w:r>
-        <w:instrText xml:space="preserve"> ADDIN ZOTERO_ITEM CSL_CITATION {"citationID":"vBduqYIj","properties":{"formattedCitation":"[28]","plainCitation":"[28]","noteIndex":0},"citationItems":[{"id":105,"uris":["http://zotero.org/groups/5004747/items/N5KK9WGQ"],"itemData":{"id":105,"type":"article-journal","abstract":"This paper presents a posture recognition system aimed at detecting sitting postures of a wheelchair user. The main goals of the proposed system are to identify and inform irregular and improper posture to prevent sitting-related health issues such as pressure ulcers, with the potential that it could also be used for individuals without mobility issues. In the proposed monitoring system, an array of 16 screen printed pressure sensor units was employed to obtain pressure data, which are sampled and processed in real-time using read-out electronics. The posture recognition was performed for four sitting positions: right-, left-, forward- and backward leaning based on k-nearest neighbors (k-NN), support vector machines (SVM), random forest (RF), decision tree (DT) and LightGBM machine learning algorithms. As a result, a posture classification accuracy of up to 99.03 percent can be achieved. Experimental studies illustrate that the system can provide real-time pressure distribution value in the form of a pressure map on a standard PC and also on a raspberry pi system equipped with a touchscreen monitor. The stored pressure distribution data can later be shared with healthcare professionals so that abnormalities in sitting patterns can be identified by employing a post-processing unit. The proposed system could be used for risk assessments related to pressure ulcers. It may be served as a benchmark by recording and identifying individuals’ sitting patterns and the possibility of being realized as a lightweight portable health monitoring device.","container-title":"Sensors","DOI":"10.3390/s21196349","ISSN":"1424-8220","issue":"19","journalAbbreviation":"Sensors","language":"en","page":"6349","source":"DOI.org (Crossref)","title":"A Proposal of Implementation of Sitting Posture Monitoring System for Wheelchair Utilizing Machine Learning Methods","volume":"21","author":[{"family":"Ahmad","given":"Jawad"},{"family":"Sidén","given":"Johan"},{"family":"Andersson","given":"Henrik"}],"issued":{"date-parts":[["2021",9,23]]}}}],"schema":"https://github.com/citation-style-language/schema/raw/master/csl-citation.json"} </w:instrText>
+        <w:instrText xml:space="preserve"> ADDIN ZOTERO_ITEM CSL_CITATION {"citationID":"vBduqYIj","properties":{"formattedCitation":"[30]","plainCitation":"[30]","noteIndex":0},"citationItems":[{"id":105,"uris":["http://zotero.org/groups/5004747/items/N5KK9WGQ"],"itemData":{"id":105,"type":"article-journal","abstract":"This paper presents a posture recognition system aimed at detecting sitting postures of a wheelchair user. The main goals of the proposed system are to identify and inform irregular and improper posture to prevent sitting-related health issues such as pressure ulcers, with the potential that it could also be used for individuals without mobility issues. In the proposed monitoring system, an array of 16 screen printed pressure sensor units was employed to obtain pressure data, which are sampled and processed in real-time using read-out electronics. The posture recognition was performed for four sitting positions: right-, left-, forward- and backward leaning based on k-nearest neighbors (k-NN), support vector machines (SVM), random forest (RF), decision tree (DT) and LightGBM machine learning algorithms. As a result, a posture classification accuracy of up to 99.03 percent can be achieved. Experimental studies illustrate that the system can provide real-time pressure distribution value in the form of a pressure map on a standard PC and also on a raspberry pi system equipped with a touchscreen monitor. The stored pressure distribution data can later be shared with healthcare professionals so that abnormalities in sitting patterns can be identified by employing a post-processing unit. The proposed system could be used for risk assessments related to pressure ulcers. It may be served as a benchmark by recording and identifying individuals’ sitting patterns and the possibility of being realized as a lightweight portable health monitoring device.","container-title":"Sensors","DOI":"10.3390/s21196349","ISSN":"1424-8220","issue":"19","journalAbbreviation":"Sensors","language":"en","page":"6349","source":"DOI.org (Crossref)","title":"A Proposal of Implementation of Sitting Posture Monitoring System for Wheelchair Utilizing Machine Learning Methods","volume":"21","author":[{"family":"Ahmad","given":"Jawad"},{"family":"Sidén","given":"Johan"},{"family":"Andersson","given":"Henrik"}],"issued":{"date-parts":[["2021",9,23]]}}}],"schema":"https://github.com/citation-style-language/schema/raw/master/csl-citation.json"} </w:instrText>
       </w:r>
       <w:r>
         <w:fldChar w:fldCharType="separate"/>
       </w:r>
       <w:r>
-        <w:t>[28]</w:t>
+        <w:t>[30]</w:t>
       </w:r>
       <w:r>
         <w:fldChar w:fldCharType="end"/>
       </w:r>
       <w:r>
-        <w:t xml:space="preserve"> embedded a 16 screen pressure sensor array, also using a raspberry pi for sitting classification which obtained an high accuracy of 99.03% using </w:t>
-      </w:r>
-      <w:proofErr w:type="spellStart"/>
-      <w:r>
-        <w:t>LightGBM</w:t>
-      </w:r>
-      <w:proofErr w:type="spellEnd"/>
-      <w:r>
-        <w:t xml:space="preserve"> machine learning algorithm. Wang et al. </w:t>
+        <w:t xml:space="preserve"> embedded a 16 screen pressure sensor array, also using a raspberry pi for sitting classification which obtained an high accuracy of 99.03% using LightGBM machine learning algorithm. Wang et al. </w:t>
       </w:r>
       <w:r>
         <w:fldChar w:fldCharType="begin"/>
       </w:r>
       <w:r>
-        <w:instrText xml:space="preserve"> ADDIN ZOTERO_ITEM CSL_CITATION {"citationID":"rPjymtlO","properties":{"formattedCitation":"[29]","plainCitation":"[29]","noteIndex":0},"citationItems":[{"id":126,"uris":["http://zotero.org/groups/5004747/items/SZ698YAT"],"itemData":{"id":126,"type":"article-journal","container-title":"IEEE Sensors Journal","DOI":"10.1109/JSEN.2020.3016611","ISSN":"1530-437X, 1558-1748, 2379-9153","issue":"2","journalAbbreviation":"IEEE Sensors J.","page":"1779-1786","source":"DOI.org (Crossref)","title":"Sitting Posture Recognition Using a Spiking Neural Network","volume":"21","author":[{"family":"Wang","given":"Jianquan"},{"family":"Hafidh","given":"Basim"},{"family":"Dong","given":"Haiwei"},{"family":"El Saddik","given":"Abdulmotaleb"}],"issued":{"date-parts":[["2021",1,15]]}}}],"schema":"https://github.com/citation-style-language/schema/raw/master/csl-citation.json"} </w:instrText>
+        <w:instrText xml:space="preserve"> ADDIN ZOTERO_ITEM CSL_CITATION {"citationID":"rPjymtlO","properties":{"formattedCitation":"[31]","plainCitation":"[31]","noteIndex":0},"citationItems":[{"id":126,"uris":["http://zotero.org/groups/5004747/items/SZ698YAT"],"itemData":{"id":126,"type":"article-journal","container-title":"IEEE Sensors Journal","DOI":"10.1109/JSEN.2020.3016611","ISSN":"1530-437X, 1558-1748, 2379-9153","issue":"2","journalAbbreviation":"IEEE Sensors J.","page":"1779-1786","source":"DOI.org (Crossref)","title":"Sitting Posture Recognition Using a Spiking Neural Network","volume":"21","author":[{"family":"Wang","given":"Jianquan"},{"family":"Hafidh","given":"Basim"},{"family":"Dong","given":"Haiwei"},{"family":"El Saddik","given":"Abdulmotaleb"}],"issued":{"date-parts":[["2021",1,15]]}}}],"schema":"https://github.com/citation-style-language/schema/raw/master/csl-citation.json"} </w:instrText>
       </w:r>
       <w:r>
         <w:fldChar w:fldCharType="separate"/>
       </w:r>
       <w:r>
-        <w:t>[29]</w:t>
+        <w:t>[31]</w:t>
       </w:r>
       <w:r>
         <w:fldChar w:fldCharType="end"/>
@@ -5290,13 +5882,13 @@
         <w:fldChar w:fldCharType="begin"/>
       </w:r>
       <w:r>
-        <w:instrText xml:space="preserve"> ADDIN ZOTERO_ITEM CSL_CITATION {"citationID":"Lsu2glnm","properties":{"formattedCitation":"[30]","plainCitation":"[30]","noteIndex":0},"citationItems":[{"id":220,"uris":["http://zotero.org/users/11398818/items/L4XCYESC"],"itemData":{"id":220,"type":"article-journal","container-title":"Biomedical Signal Processing and Control","DOI":"10.1016/j.bspc.2021.103432","ISSN":"17468094","journalAbbreviation":"Biomedical Signal Processing and Control","language":"en","page":"103432","source":"DOI.org (Crossref)","title":"A deep learning based 2-dimensional hip pressure signals analysis method for sitting posture recognition","volume":"73","author":[{"family":"Fan","given":"Zhe"},{"family":"Hu","given":"Xing"},{"family":"Chen","given":"Wen-Ming"},{"family":"Zhang","given":"Da-Wei"},{"family":"Ma","given":"Xin"}],"issued":{"date-parts":[["2022",3]]}}}],"schema":"https://github.com/citation-style-language/schema/raw/master/csl-citation.json"} </w:instrText>
+        <w:instrText xml:space="preserve"> ADDIN ZOTERO_ITEM CSL_CITATION {"citationID":"Lsu2glnm","properties":{"formattedCitation":"[32]","plainCitation":"[32]","noteIndex":0},"citationItems":[{"id":220,"uris":["http://zotero.org/users/11398818/items/L4XCYESC"],"itemData":{"id":220,"type":"article-journal","container-title":"Biomedical Signal Processing and Control","DOI":"10.1016/j.bspc.2021.103432","ISSN":"17468094","journalAbbreviation":"Biomedical Signal Processing and Control","language":"en","page":"103432","source":"DOI.org (Crossref)","title":"A deep learning based 2-dimensional hip pressure signals analysis method for sitting posture recognition","volume":"73","author":[{"family":"Fan","given":"Zhe"},{"family":"Hu","given":"Xing"},{"family":"Chen","given":"Wen-Ming"},{"family":"Zhang","given":"Da-Wei"},{"family":"Ma","given":"Xin"}],"issued":{"date-parts":[["2022",3]]}}}],"schema":"https://github.com/citation-style-language/schema/raw/master/csl-citation.json"} </w:instrText>
       </w:r>
       <w:r>
         <w:fldChar w:fldCharType="separate"/>
       </w:r>
       <w:r>
-        <w:t>[30]</w:t>
+        <w:t>[32]</w:t>
       </w:r>
       <w:r>
         <w:fldChar w:fldCharType="end"/>
@@ -5313,7 +5905,13 @@
         <w:rPr>
           <w:b/>
         </w:rPr>
-        <w:t>Table 3</w:t>
+        <w:t xml:space="preserve">Table </w:t>
+      </w:r>
+      <w:r>
+        <w:rPr>
+          <w:b/>
+        </w:rPr>
+        <w:t>4</w:t>
       </w:r>
       <w:r>
         <w:rPr>
@@ -5457,13 +6055,13 @@
               <w:fldChar w:fldCharType="begin"/>
             </w:r>
             <w:r>
-              <w:instrText xml:space="preserve"> ADDIN ZOTERO_ITEM CSL_CITATION {"citationID":"qUqqwMfX","properties":{"formattedCitation":"[22]","plainCitation":"[22]","noteIndex":0},"citationItems":[{"id":232,"uris":["http://zotero.org/users/11398818/items/ZMS5CAZB"],"itemData":{"id":232,"type":"article-journal","container-title":"IEEE Sensors Journal","DOI":"10.1109/JSEN.2013.2259589","ISSN":"1530-437X, 1558-1748","issue":"10","journalAbbreviation":"IEEE Sensors J.","page":"3926-3934","source":"DOI.org (Crossref)","title":"eCushion: A Textile Pressure Sensor Array Design and Calibration for Sitting Posture Analysis","title-short":"eCushion","volume":"13","author":[{"family":"Xu","given":"Wenyao"},{"family":"Huang","given":"Ming-Chun"},{"family":"Amini","given":"Navid"},{"family":"He","given":"Lei"},{"family":"Sarrafzadeh","given":"Majid"}],"issued":{"date-parts":[["2013",10]]}}}],"schema":"https://github.com/citation-style-language/schema/raw/master/csl-citation.json"} </w:instrText>
+              <w:instrText xml:space="preserve"> ADDIN ZOTERO_ITEM CSL_CITATION {"citationID":"qUqqwMfX","properties":{"formattedCitation":"[24]","plainCitation":"[24]","noteIndex":0},"citationItems":[{"id":232,"uris":["http://zotero.org/users/11398818/items/ZMS5CAZB"],"itemData":{"id":232,"type":"article-journal","container-title":"IEEE Sensors Journal","DOI":"10.1109/JSEN.2013.2259589","ISSN":"1530-437X, 1558-1748","issue":"10","journalAbbreviation":"IEEE Sensors J.","page":"3926-3934","source":"DOI.org (Crossref)","title":"eCushion: A Textile Pressure Sensor Array Design and Calibration for Sitting Posture Analysis","title-short":"eCushion","volume":"13","author":[{"family":"Xu","given":"Wenyao"},{"family":"Huang","given":"Ming-Chun"},{"family":"Amini","given":"Navid"},{"family":"He","given":"Lei"},{"family":"Sarrafzadeh","given":"Majid"}],"issued":{"date-parts":[["2013",10]]}}}],"schema":"https://github.com/citation-style-language/schema/raw/master/csl-citation.json"} </w:instrText>
             </w:r>
             <w:r>
               <w:fldChar w:fldCharType="separate"/>
             </w:r>
             <w:r>
-              <w:t>[22]</w:t>
+              <w:t>[24]</w:t>
             </w:r>
             <w:r>
               <w:fldChar w:fldCharType="end"/>
@@ -5541,7 +6139,7 @@
               <w:rPr>
                 <w:lang w:val="it-IT"/>
               </w:rPr>
-              <w:instrText xml:space="preserve"> ADDIN ZOTERO_ITEM CSL_CITATION {"citationID":"E3JeuHRS","properties":{"formattedCitation":"[23]","plainCitation":"[23]","noteIndex":0},"citationItems":[{"id":151,"uris":["http://zotero.org/users/11398818/items/IH6ZVDXW"],"itemData":{"id":151,"type":"article-journal","abstract":"&lt;p class=\"1\"&gt;Sitting is a common behavior of human body in daily life. It is found that poor sitting postures can link to pains and other complications for people in literature. In order to avoid the adverse effects of poor sitting behavior, we have developed a highly practical design of smart chair system in this paper, which is able to monitor the sitting behavior of human body accurately and non-invasively. The pressure patterns of eight standardized sitting postures of human subjects were acquired and transmitted to the computer for the automatic sitting posture recognition with the application of artificial neural network classifier. The experimental results showed that it can recognize eight sitting postures of human subjects with high accuracy. The sitting posture monitoring in the developed smart chair system can help or promote people to achieve and maintain healthy sitting behavior, and prevent or reduce the chronic disease caused by poor sitting behavior. These promising results suggested that the presented system is feasible for sitting behavior monitoring, which can find applications in many areas including healthcare services, human-computer interactions and intelligent environment.&lt;/p&gt;","container-title":"KnE Engineering","DOI":"10.18502/keg.v2i2.626","ISSN":"2518-6841","issue":"2","journalAbbreviation":"KEG","page":"274","source":"DOI.org (Crossref)","title":"Smart Chair for Monitoring of Sitting Behavior","volume":"2","author":[{"family":"Huang","given":"Mengjie"},{"family":"Gibson","given":"Ian"},{"family":"Yang","given":"Rui"}],"issued":{"date-parts":[["2017",2,9]]}}}],"schema":"https://github.com/citation-style-language/schema/raw/master/csl-citation.json"} </w:instrText>
+              <w:instrText xml:space="preserve"> ADDIN ZOTERO_ITEM CSL_CITATION {"citationID":"E3JeuHRS","properties":{"formattedCitation":"[25]","plainCitation":"[25]","noteIndex":0},"citationItems":[{"id":151,"uris":["http://zotero.org/users/11398818/items/IH6ZVDXW"],"itemData":{"id":151,"type":"article-journal","abstract":"&lt;p class=\"1\"&gt;Sitting is a common behavior of human body in daily life. It is found that poor sitting postures can link to pains and other complications for people in literature. In order to avoid the adverse effects of poor sitting behavior, we have developed a highly practical design of smart chair system in this paper, which is able to monitor the sitting behavior of human body accurately and non-invasively. The pressure patterns of eight standardized sitting postures of human subjects were acquired and transmitted to the computer for the automatic sitting posture recognition with the application of artificial neural network classifier. The experimental results showed that it can recognize eight sitting postures of human subjects with high accuracy. The sitting posture monitoring in the developed smart chair system can help or promote people to achieve and maintain healthy sitting behavior, and prevent or reduce the chronic disease caused by poor sitting behavior. These promising results suggested that the presented system is feasible for sitting behavior monitoring, which can find applications in many areas including healthcare services, human-computer interactions and intelligent environment.&lt;/p&gt;","container-title":"KnE Engineering","DOI":"10.18502/keg.v2i2.626","ISSN":"2518-6841","issue":"2","journalAbbreviation":"KEG","page":"274","source":"DOI.org (Crossref)","title":"Smart Chair for Monitoring of Sitting Behavior","volume":"2","author":[{"family":"Huang","given":"Mengjie"},{"family":"Gibson","given":"Ian"},{"family":"Yang","given":"Rui"}],"issued":{"date-parts":[["2017",2,9]]}}}],"schema":"https://github.com/citation-style-language/schema/raw/master/csl-citation.json"} </w:instrText>
             </w:r>
             <w:r>
               <w:rPr>
@@ -5550,7 +6148,7 @@
               <w:fldChar w:fldCharType="separate"/>
             </w:r>
             <w:r>
-              <w:t>[23]</w:t>
+              <w:t>[25]</w:t>
             </w:r>
             <w:r>
               <w:rPr>
@@ -5587,86 +6185,6 @@
             </w:pPr>
             <w:r>
               <w:t>8</w:t>
-            </w:r>
-          </w:p>
-        </w:tc>
-      </w:tr>
-      <w:tr>
-        <w:trPr>
-          <w:trHeight w:val="301"/>
-        </w:trPr>
-        <w:tc>
-          <w:tcPr>
-            <w:tcW w:w="5132" w:type="dxa"/>
-            <w:shd w:val="clear" w:color="auto" w:fill="auto"/>
-            <w:vAlign w:val="center"/>
-          </w:tcPr>
-          <w:p>
-            <w:pPr>
-              <w:pStyle w:val="MDPI42tablebody"/>
-              <w:spacing w:line="240" w:lineRule="auto"/>
-              <w:rPr>
-                <w:lang w:val="it-IT"/>
-                <w:rPrChange w:id="54" w:author="Janusz Kulon" w:date="2024-01-18T12:44:00Z">
-                  <w:rPr>
-                    <w:lang w:val="it-IT"/>
-                  </w:rPr>
-                </w:rPrChange>
-              </w:rPr>
-            </w:pPr>
-            <w:r>
-              <w:t>Textile Pressure Sensors</w:t>
-            </w:r>
-            <w:r>
-              <w:t xml:space="preserve"> (Woven Fabric)</w:t>
-            </w:r>
-            <w:r>
-              <w:t xml:space="preserve"> </w:t>
-            </w:r>
-            <w:r>
-              <w:fldChar w:fldCharType="begin"/>
-            </w:r>
-            <w:r>
-              <w:instrText xml:space="preserve"> ADDIN ZOTERO_ITEM CSL_CITATION {"citationID":"gZKeEbsz","properties":{"formattedCitation":"[24]","plainCitation":"[24]","noteIndex":0},"citationItems":[{"id":161,"uris":["http://zotero.org/users/11398818/items/JP76KCNB"],"itemData":{"id":161,"type":"article-journal","container-title":"Sensors and Actuators A: Physical","DOI":"10.1016/j.sna.2017.11.054","ISSN":"09244247","journalAbbreviation":"Sensors and Actuators A: Physical","language":"en","page":"394-400","source":"DOI.org (Crossref)","title":"Real-time sitting posture correction system based on highly durable and washable electronic textile pressure sensors","volume":"269","author":[{"family":"Kim","given":"Minjeong"},{"family":"Kim","given":"Hyoungjun"},{"family":"Park","given":"Jinwoo"},{"family":"Jee","given":"Kwang-Koo"},{"family":"Lim","given":"Jung Ah"},{"family":"Park","given":"Min-Chul"}],"issued":{"date-parts":[["2018",1]]}}}],"schema":"https://github.com/citation-style-language/schema/raw/master/csl-citation.json"} </w:instrText>
-            </w:r>
-            <w:r>
-              <w:fldChar w:fldCharType="separate"/>
-            </w:r>
-            <w:r>
-              <w:t>[24]</w:t>
-            </w:r>
-            <w:r>
-              <w:fldChar w:fldCharType="end"/>
-            </w:r>
-          </w:p>
-        </w:tc>
-        <w:tc>
-          <w:tcPr>
-            <w:tcW w:w="1410" w:type="dxa"/>
-            <w:shd w:val="clear" w:color="auto" w:fill="auto"/>
-            <w:vAlign w:val="center"/>
-          </w:tcPr>
-          <w:p>
-            <w:pPr>
-              <w:pStyle w:val="MDPI42tablebody"/>
-              <w:spacing w:line="240" w:lineRule="auto"/>
-            </w:pPr>
-            <w:r>
-              <w:t>-</w:t>
-            </w:r>
-          </w:p>
-        </w:tc>
-        <w:tc>
-          <w:tcPr>
-            <w:tcW w:w="1288" w:type="dxa"/>
-          </w:tcPr>
-          <w:p>
-            <w:pPr>
-              <w:pStyle w:val="MDPI42tablebody"/>
-              <w:spacing w:line="240" w:lineRule="auto"/>
-            </w:pPr>
-            <w:r>
-              <w:t>7</w:t>
             </w:r>
           </w:p>
         </w:tc>
@@ -5690,28 +6208,22 @@
               </w:rPr>
             </w:pPr>
             <w:r>
-              <w:rPr>
-                <w:lang w:val="it-IT"/>
-              </w:rPr>
-              <w:t>8x8 Pressure Mat Sensor</w:t>
-            </w:r>
-            <w:r>
-              <w:rPr>
-                <w:lang w:val="it-IT"/>
-              </w:rPr>
-              <w:t xml:space="preserve"> </w:t>
+              <w:t>Textile Pressure Sensors</w:t>
+            </w:r>
+            <w:r>
+              <w:t xml:space="preserve"> (Woven Fabric) </w:t>
             </w:r>
             <w:r>
               <w:fldChar w:fldCharType="begin"/>
             </w:r>
             <w:r>
-              <w:instrText xml:space="preserve"> ADDIN ZOTERO_ITEM CSL_CITATION {"citationID":"SRgAzMXS","properties":{"formattedCitation":"[25]","plainCitation":"[25]","noteIndex":0},"citationItems":[{"id":214,"uris":["http://zotero.org/users/11398818/items/SBMQ83RY"],"itemData":{"id":214,"type":"article-journal","abstract":"Sitting on a chair in an awkward posture or sitting for a long period of time is a risk factor for musculoskeletal disorders. A postural habit that has been formed cannot be changed easily. It is important to form a proper postural habit from childhood as the lumbar disease during childhood caused by their improper posture is most likely to recur. Thus, there is a need for a monitoring system that classifies children’s sitting postures. The purpose of this paper is to develop a system for classifying sitting postures for children using machine learning algorithms. The convolutional neural network (CNN) algorithm was used in addition to the conventional algorithms: Naïve Bayes classifier (NB), decision tree (DT), neural network (NN), multinomial logistic regression (MLR), and support vector machine (SVM). To collect data for classifying sitting postures, a sensing cushion was developed by mounting a pressure sensor mat (8 × 8) inside children’s chair seat cushion. Ten children participated, and sensor data was collected by taking a static posture for the five prescribed postures. The accuracy of CNN was found to be the highest as compared with those of the other algorithms. It is expected that the comprehensive posture monitoring system would be established through future research on enhancing the classification algorithm and providing an effective feedback system.","container-title":"Applied Sciences","DOI":"10.3390/app8081280","ISSN":"2076-3417","issue":"8","journalAbbreviation":"Applied Sciences","language":"en","page":"1280","source":"DOI.org (Crossref)","title":"Classification of Children’s Sitting Postures Using Machine Learning Algorithms","volume":"8","author":[{"family":"Kim","given":"Yong"},{"family":"Son","given":"Youngdoo"},{"family":"Kim","given":"Wonjoon"},{"family":"Jin","given":"Byungki"},{"family":"Yun","given":"Myung"}],"issued":{"date-parts":[["2018",8,1]]}}}],"schema":"https://github.com/citation-style-language/schema/raw/master/csl-citation.json"} </w:instrText>
+              <w:instrText xml:space="preserve"> ADDIN ZOTERO_ITEM CSL_CITATION {"citationID":"gZKeEbsz","properties":{"formattedCitation":"[26]","plainCitation":"[26]","noteIndex":0},"citationItems":[{"id":161,"uris":["http://zotero.org/users/11398818/items/JP76KCNB"],"itemData":{"id":161,"type":"article-journal","container-title":"Sensors and Actuators A: Physical","DOI":"10.1016/j.sna.2017.11.054","ISSN":"09244247","journalAbbreviation":"Sensors and Actuators A: Physical","language":"en","page":"394-400","source":"DOI.org (Crossref)","title":"Real-time sitting posture correction system based on highly durable and washable electronic textile pressure sensors","volume":"269","author":[{"family":"Kim","given":"Minjeong"},{"family":"Kim","given":"Hyoungjun"},{"family":"Park","given":"Jinwoo"},{"family":"Jee","given":"Kwang-Koo"},{"family":"Lim","given":"Jung Ah"},{"family":"Park","given":"Min-Chul"}],"issued":{"date-parts":[["2018",1]]}}}],"schema":"https://github.com/citation-style-language/schema/raw/master/csl-citation.json"} </w:instrText>
             </w:r>
             <w:r>
               <w:fldChar w:fldCharType="separate"/>
             </w:r>
             <w:r>
-              <w:t>[25]</w:t>
+              <w:t>[26]</w:t>
             </w:r>
             <w:r>
               <w:fldChar w:fldCharType="end"/>
@@ -5730,7 +6242,7 @@
               <w:spacing w:line="240" w:lineRule="auto"/>
             </w:pPr>
             <w:r>
-              <w:t>95.30%</w:t>
+              <w:t>-</w:t>
             </w:r>
           </w:p>
         </w:tc>
@@ -5744,7 +6256,7 @@
               <w:spacing w:line="240" w:lineRule="auto"/>
             </w:pPr>
             <w:r>
-              <w:t>5</w:t>
+              <w:t>7</w:t>
             </w:r>
           </w:p>
         </w:tc>
@@ -5771,7 +6283,7 @@
               <w:rPr>
                 <w:lang w:val="it-IT"/>
               </w:rPr>
-              <w:t>400mm x 400mm Flexible Array Pressure Sensor</w:t>
+              <w:t>8x8 Pressure Mat Sensor</w:t>
             </w:r>
             <w:r>
               <w:rPr>
@@ -5783,13 +6295,13 @@
               <w:fldChar w:fldCharType="begin"/>
             </w:r>
             <w:r>
-              <w:instrText xml:space="preserve"> ADDIN ZOTERO_ITEM CSL_CITATION {"citationID":"BNnUMXYr","properties":{"formattedCitation":"[26]","plainCitation":"[26]","noteIndex":0},"citationItems":[{"id":143,"uris":["http://zotero.org/users/11398818/items/6LWNY69L"],"itemData":{"id":143,"type":"article-journal","abstract":"As the intensity of work increases, many of us sit for long hours while working in the office. It is not easy to sit properly at work all the time and sitting for a long time with wrong postures may cause a series of health problems as time goes by. In addition, monitoring the sitting posture of patients with spinal disease would be beneficial for their recovery. Accordingly, this paper designs and implements a sitting posture recognition system from a flexible array pressure sensor, which is used to acquire pressure distribution map of sitting hips in a real-time manner. Moreover, an improved self-organizing map-based classification algorithm for six kinds of sitting posture recognition is proposed to identify whether the current sitting posture is appropriate. The extensive experimental results verify that the performance of ISOM-based sitting posture recognition algorithm (ISOM-SPR) in short outperforms that of four kinds of traditional algorithms including decision tree-based (DT), K-means-based (KM), back propagation neural network-based (BP), self-organizing map-based (SOM) sitting posture recognition algorithms. Finally, it is proven that the proposed system based on ISOM-SPR algorithm has good robustness and high accuracy.","container-title":"Sensors","DOI":"10.3390/s21186246","ISSN":"1424-8220","issue":"18","journalAbbreviation":"Sensors","language":"en","page":"6246","source":"DOI.org (Crossref)","title":"Improved Self-Organizing Map-Based Unsupervised Learning Algorithm for Sitting Posture Recognition System","volume":"21","author":[{"family":"Cai","given":"Wenyu"},{"family":"Zhao","given":"Dongyang"},{"family":"Zhang","given":"Meiyan"},{"family":"Xu","given":"Yinan"},{"family":"Li","given":"Zhu"}],"issued":{"date-parts":[["2021",9,17]]}}}],"schema":"https://github.com/citation-style-language/schema/raw/master/csl-citation.json"} </w:instrText>
+              <w:instrText xml:space="preserve"> ADDIN ZOTERO_ITEM CSL_CITATION {"citationID":"SRgAzMXS","properties":{"formattedCitation":"[27]","plainCitation":"[27]","noteIndex":0},"citationItems":[{"id":214,"uris":["http://zotero.org/users/11398818/items/SBMQ83RY"],"itemData":{"id":214,"type":"article-journal","abstract":"Sitting on a chair in an awkward posture or sitting for a long period of time is a risk factor for musculoskeletal disorders. A postural habit that has been formed cannot be changed easily. It is important to form a proper postural habit from childhood as the lumbar disease during childhood caused by their improper posture is most likely to recur. Thus, there is a need for a monitoring system that classifies children’s sitting postures. The purpose of this paper is to develop a system for classifying sitting postures for children using machine learning algorithms. The convolutional neural network (CNN) algorithm was used in addition to the conventional algorithms: Naïve Bayes classifier (NB), decision tree (DT), neural network (NN), multinomial logistic regression (MLR), and support vector machine (SVM). To collect data for classifying sitting postures, a sensing cushion was developed by mounting a pressure sensor mat (8 × 8) inside children’s chair seat cushion. Ten children participated, and sensor data was collected by taking a static posture for the five prescribed postures. The accuracy of CNN was found to be the highest as compared with those of the other algorithms. It is expected that the comprehensive posture monitoring system would be established through future research on enhancing the classification algorithm and providing an effective feedback system.","container-title":"Applied Sciences","DOI":"10.3390/app8081280","ISSN":"2076-3417","issue":"8","journalAbbreviation":"Applied Sciences","language":"en","page":"1280","source":"DOI.org (Crossref)","title":"Classification of Children’s Sitting Postures Using Machine Learning Algorithms","volume":"8","author":[{"family":"Kim","given":"Yong"},{"family":"Son","given":"Youngdoo"},{"family":"Kim","given":"Wonjoon"},{"family":"Jin","given":"Byungki"},{"family":"Yun","given":"Myung"}],"issued":{"date-parts":[["2018",8,1]]}}}],"schema":"https://github.com/citation-style-language/schema/raw/master/csl-citation.json"} </w:instrText>
             </w:r>
             <w:r>
               <w:fldChar w:fldCharType="separate"/>
             </w:r>
             <w:r>
-              <w:t>[26]</w:t>
+              <w:t>[27]</w:t>
             </w:r>
             <w:r>
               <w:fldChar w:fldCharType="end"/>
@@ -5808,7 +6320,7 @@
               <w:spacing w:line="240" w:lineRule="auto"/>
             </w:pPr>
             <w:r>
-              <w:t>95.67%</w:t>
+              <w:t>95.30%</w:t>
             </w:r>
           </w:p>
         </w:tc>
@@ -5822,7 +6334,7 @@
               <w:spacing w:line="240" w:lineRule="auto"/>
             </w:pPr>
             <w:r>
-              <w:t>6</w:t>
+              <w:t>5</w:t>
             </w:r>
           </w:p>
         </w:tc>
@@ -5849,7 +6361,7 @@
               <w:rPr>
                 <w:lang w:val="it-IT"/>
               </w:rPr>
-              <w:t>11 × 13 Pressure Array (IMM00014, I-MOTION)</w:t>
+              <w:t>400mm x 400mm Flexible Array Pressure Sensor</w:t>
             </w:r>
             <w:r>
               <w:rPr>
@@ -5861,13 +6373,13 @@
               <w:fldChar w:fldCharType="begin"/>
             </w:r>
             <w:r>
-              <w:instrText xml:space="preserve"> ADDIN ZOTERO_ITEM CSL_CITATION {"citationID":"dWLOO0lR","properties":{"formattedCitation":"[27]","plainCitation":"[27]","noteIndex":0},"citationItems":[{"id":163,"uris":["http://zotero.org/users/11398818/items/L7KAFSQC"],"itemData":{"id":163,"type":"article-journal","container-title":"Sensors and Actuators A: Physical","DOI":"10.1016/j.sna.2021.112900","ISSN":"09244247","journalAbbreviation":"Sensors and Actuators A: Physical","language":"en","page":"112900","source":"DOI.org (Crossref)","title":"A portable sitting posture monitoring system based on a pressure sensor array and machine learning","volume":"331","author":[{"family":"Ran","given":"Xu"},{"family":"Wang","given":"Cong"},{"family":"Xiao","given":"Yao"},{"family":"Gao","given":"Xuliang"},{"family":"Zhu","given":"Zhiyuan"},{"family":"Chen","given":"Bin"}],"issued":{"date-parts":[["2021",11]]}}}],"schema":"https://github.com/citation-style-language/schema/raw/master/csl-citation.json"} </w:instrText>
+              <w:instrText xml:space="preserve"> ADDIN ZOTERO_ITEM CSL_CITATION {"citationID":"BNnUMXYr","properties":{"formattedCitation":"[28]","plainCitation":"[28]","noteIndex":0},"citationItems":[{"id":143,"uris":["http://zotero.org/users/11398818/items/6LWNY69L"],"itemData":{"id":143,"type":"article-journal","abstract":"As the intensity of work increases, many of us sit for long hours while working in the office. It is not easy to sit properly at work all the time and sitting for a long time with wrong postures may cause a series of health problems as time goes by. In addition, monitoring the sitting posture of patients with spinal disease would be beneficial for their recovery. Accordingly, this paper designs and implements a sitting posture recognition system from a flexible array pressure sensor, which is used to acquire pressure distribution map of sitting hips in a real-time manner. Moreover, an improved self-organizing map-based classification algorithm for six kinds of sitting posture recognition is proposed to identify whether the current sitting posture is appropriate. The extensive experimental results verify that the performance of ISOM-based sitting posture recognition algorithm (ISOM-SPR) in short outperforms that of four kinds of traditional algorithms including decision tree-based (DT), K-means-based (KM), back propagation neural network-based (BP), self-organizing map-based (SOM) sitting posture recognition algorithms. Finally, it is proven that the proposed system based on ISOM-SPR algorithm has good robustness and high accuracy.","container-title":"Sensors","DOI":"10.3390/s21186246","ISSN":"1424-8220","issue":"18","journalAbbreviation":"Sensors","language":"en","page":"6246","source":"DOI.org (Crossref)","title":"Improved Self-Organizing Map-Based Unsupervised Learning Algorithm for Sitting Posture Recognition System","volume":"21","author":[{"family":"Cai","given":"Wenyu"},{"family":"Zhao","given":"Dongyang"},{"family":"Zhang","given":"Meiyan"},{"family":"Xu","given":"Yinan"},{"family":"Li","given":"Zhu"}],"issued":{"date-parts":[["2021",9,17]]}}}],"schema":"https://github.com/citation-style-language/schema/raw/master/csl-citation.json"} </w:instrText>
             </w:r>
             <w:r>
               <w:fldChar w:fldCharType="separate"/>
             </w:r>
             <w:r>
-              <w:t>[27]</w:t>
+              <w:t>[28]</w:t>
             </w:r>
             <w:r>
               <w:fldChar w:fldCharType="end"/>
@@ -5886,7 +6398,7 @@
               <w:spacing w:line="240" w:lineRule="auto"/>
             </w:pPr>
             <w:r>
-              <w:t>97.07%</w:t>
+              <w:t>95.67%</w:t>
             </w:r>
           </w:p>
         </w:tc>
@@ -5900,7 +6412,7 @@
               <w:spacing w:line="240" w:lineRule="auto"/>
             </w:pPr>
             <w:r>
-              <w:t>7</w:t>
+              <w:t>6</w:t>
             </w:r>
           </w:p>
         </w:tc>
@@ -5927,7 +6439,7 @@
               <w:rPr>
                 <w:lang w:val="it-IT"/>
               </w:rPr>
-              <w:t>Screen Printed Pressure sensor units (16 Array)</w:t>
+              <w:t>11 × 13 Pressure Array (IMM00014, I-MOTION)</w:t>
             </w:r>
             <w:r>
               <w:rPr>
@@ -5939,13 +6451,13 @@
               <w:fldChar w:fldCharType="begin"/>
             </w:r>
             <w:r>
-              <w:instrText xml:space="preserve"> ADDIN ZOTERO_ITEM CSL_CITATION {"citationID":"bUMa0g88","properties":{"formattedCitation":"[28]","plainCitation":"[28]","noteIndex":0},"citationItems":[{"id":105,"uris":["http://zotero.org/groups/5004747/items/N5KK9WGQ"],"itemData":{"id":105,"type":"article-journal","abstract":"This paper presents a posture recognition system aimed at detecting sitting postures of a wheelchair user. The main goals of the proposed system are to identify and inform irregular and improper posture to prevent sitting-related health issues such as pressure ulcers, with the potential that it could also be used for individuals without mobility issues. In the proposed monitoring system, an array of 16 screen printed pressure sensor units was employed to obtain pressure data, which are sampled and processed in real-time using read-out electronics. The posture recognition was performed for four sitting positions: right-, left-, forward- and backward leaning based on k-nearest neighbors (k-NN), support vector machines (SVM), random forest (RF), decision tree (DT) and LightGBM machine learning algorithms. As a result, a posture classification accuracy of up to 99.03 percent can be achieved. Experimental studies illustrate that the system can provide real-time pressure distribution value in the form of a pressure map on a standard PC and also on a raspberry pi system equipped with a touchscreen monitor. The stored pressure distribution data can later be shared with healthcare professionals so that abnormalities in sitting patterns can be identified by employing a post-processing unit. The proposed system could be used for risk assessments related to pressure ulcers. It may be served as a benchmark by recording and identifying individuals’ sitting patterns and the possibility of being realized as a lightweight portable health monitoring device.","container-title":"Sensors","DOI":"10.3390/s21196349","ISSN":"1424-8220","issue":"19","journalAbbreviation":"Sensors","language":"en","page":"6349","source":"DOI.org (Crossref)","title":"A Proposal of Implementation of Sitting Posture Monitoring System for Wheelchair Utilizing Machine Learning Methods","volume":"21","author":[{"family":"Ahmad","given":"Jawad"},{"family":"Sidén","given":"Johan"},{"family":"Andersson","given":"Henrik"}],"issued":{"date-parts":[["2021",9,23]]}}}],"schema":"https://github.com/citation-style-language/schema/raw/master/csl-citation.json"} </w:instrText>
+              <w:instrText xml:space="preserve"> ADDIN ZOTERO_ITEM CSL_CITATION {"citationID":"dWLOO0lR","properties":{"formattedCitation":"[29]","plainCitation":"[29]","noteIndex":0},"citationItems":[{"id":163,"uris":["http://zotero.org/users/11398818/items/L7KAFSQC"],"itemData":{"id":163,"type":"article-journal","container-title":"Sensors and Actuators A: Physical","DOI":"10.1016/j.sna.2021.112900","ISSN":"09244247","journalAbbreviation":"Sensors and Actuators A: Physical","language":"en","page":"112900","source":"DOI.org (Crossref)","title":"A portable sitting posture monitoring system based on a pressure sensor array and machine learning","volume":"331","author":[{"family":"Ran","given":"Xu"},{"family":"Wang","given":"Cong"},{"family":"Xiao","given":"Yao"},{"family":"Gao","given":"Xuliang"},{"family":"Zhu","given":"Zhiyuan"},{"family":"Chen","given":"Bin"}],"issued":{"date-parts":[["2021",11]]}}}],"schema":"https://github.com/citation-style-language/schema/raw/master/csl-citation.json"} </w:instrText>
             </w:r>
             <w:r>
               <w:fldChar w:fldCharType="separate"/>
             </w:r>
             <w:r>
-              <w:t>[28]</w:t>
+              <w:t>[29]</w:t>
             </w:r>
             <w:r>
               <w:fldChar w:fldCharType="end"/>
@@ -5964,7 +6476,7 @@
               <w:spacing w:line="240" w:lineRule="auto"/>
             </w:pPr>
             <w:r>
-              <w:t>99.03%</w:t>
+              <w:t>97.07%</w:t>
             </w:r>
           </w:p>
         </w:tc>
@@ -5978,7 +6490,7 @@
               <w:spacing w:line="240" w:lineRule="auto"/>
             </w:pPr>
             <w:r>
-              <w:t>4</w:t>
+              <w:t>7</w:t>
             </w:r>
           </w:p>
         </w:tc>
@@ -6005,7 +6517,8 @@
               <w:rPr>
                 <w:lang w:val="it-IT"/>
               </w:rPr>
-              <w:t>2 Pressure Sensors Array (FSR)</w:t>
+              <w:lastRenderedPageBreak/>
+              <w:t>Screen Printed Pressure sensor units (16 Array)</w:t>
             </w:r>
             <w:r>
               <w:rPr>
@@ -6017,13 +6530,13 @@
               <w:fldChar w:fldCharType="begin"/>
             </w:r>
             <w:r>
-              <w:instrText xml:space="preserve"> ADDIN ZOTERO_ITEM CSL_CITATION {"citationID":"MJaKl07D","properties":{"formattedCitation":"[29]","plainCitation":"[29]","noteIndex":0},"citationItems":[{"id":126,"uris":["http://zotero.org/groups/5004747/items/SZ698YAT"],"itemData":{"id":126,"type":"article-journal","container-title":"IEEE Sensors Journal","DOI":"10.1109/JSEN.2020.3016611","ISSN":"1530-437X, 1558-1748, 2379-9153","issue":"2","journalAbbreviation":"IEEE Sensors J.","page":"1779-1786","source":"DOI.org (Crossref)","title":"Sitting Posture Recognition Using a Spiking Neural Network","volume":"21","author":[{"family":"Wang","given":"Jianquan"},{"family":"Hafidh","given":"Basim"},{"family":"Dong","given":"Haiwei"},{"family":"El Saddik","given":"Abdulmotaleb"}],"issued":{"date-parts":[["2021",1,15]]}}}],"schema":"https://github.com/citation-style-language/schema/raw/master/csl-citation.json"} </w:instrText>
+              <w:instrText xml:space="preserve"> ADDIN ZOTERO_ITEM CSL_CITATION {"citationID":"bUMa0g88","properties":{"formattedCitation":"[30]","plainCitation":"[30]","noteIndex":0},"citationItems":[{"id":105,"uris":["http://zotero.org/groups/5004747/items/N5KK9WGQ"],"itemData":{"id":105,"type":"article-journal","abstract":"This paper presents a posture recognition system aimed at detecting sitting postures of a wheelchair user. The main goals of the proposed system are to identify and inform irregular and improper posture to prevent sitting-related health issues such as pressure ulcers, with the potential that it could also be used for individuals without mobility issues. In the proposed monitoring system, an array of 16 screen printed pressure sensor units was employed to obtain pressure data, which are sampled and processed in real-time using read-out electronics. The posture recognition was performed for four sitting positions: right-, left-, forward- and backward leaning based on k-nearest neighbors (k-NN), support vector machines (SVM), random forest (RF), decision tree (DT) and LightGBM machine learning algorithms. As a result, a posture classification accuracy of up to 99.03 percent can be achieved. Experimental studies illustrate that the system can provide real-time pressure distribution value in the form of a pressure map on a standard PC and also on a raspberry pi system equipped with a touchscreen monitor. The stored pressure distribution data can later be shared with healthcare professionals so that abnormalities in sitting patterns can be identified by employing a post-processing unit. The proposed system could be used for risk assessments related to pressure ulcers. It may be served as a benchmark by recording and identifying individuals’ sitting patterns and the possibility of being realized as a lightweight portable health monitoring device.","container-title":"Sensors","DOI":"10.3390/s21196349","ISSN":"1424-8220","issue":"19","journalAbbreviation":"Sensors","language":"en","page":"6349","source":"DOI.org (Crossref)","title":"A Proposal of Implementation of Sitting Posture Monitoring System for Wheelchair Utilizing Machine Learning Methods","volume":"21","author":[{"family":"Ahmad","given":"Jawad"},{"family":"Sidén","given":"Johan"},{"family":"Andersson","given":"Henrik"}],"issued":{"date-parts":[["2021",9,23]]}}}],"schema":"https://github.com/citation-style-language/schema/raw/master/csl-citation.json"} </w:instrText>
             </w:r>
             <w:r>
               <w:fldChar w:fldCharType="separate"/>
             </w:r>
             <w:r>
-              <w:t>[29]</w:t>
+              <w:t>[30]</w:t>
             </w:r>
             <w:r>
               <w:fldChar w:fldCharType="end"/>
@@ -6042,7 +6555,7 @@
               <w:spacing w:line="240" w:lineRule="auto"/>
             </w:pPr>
             <w:r>
-              <w:t>88.52%</w:t>
+              <w:t>99.03%</w:t>
             </w:r>
           </w:p>
         </w:tc>
@@ -6056,7 +6569,7 @@
               <w:spacing w:line="240" w:lineRule="auto"/>
             </w:pPr>
             <w:r>
-              <w:t>15</w:t>
+              <w:t>4</w:t>
             </w:r>
           </w:p>
         </w:tc>
@@ -6083,7 +6596,7 @@
               <w:rPr>
                 <w:lang w:val="it-IT"/>
               </w:rPr>
-              <w:t>44 × 52 Pressure Sensor Array</w:t>
+              <w:t>2 Pressure Sensors Array (FSR)</w:t>
             </w:r>
             <w:r>
               <w:rPr>
@@ -6095,13 +6608,13 @@
               <w:fldChar w:fldCharType="begin"/>
             </w:r>
             <w:r>
-              <w:instrText xml:space="preserve"> ADDIN ZOTERO_ITEM CSL_CITATION {"citationID":"5zplmuNL","properties":{"formattedCitation":"[30]","plainCitation":"[30]","noteIndex":0},"citationItems":[{"id":220,"uris":["http://zotero.org/users/11398818/items/L4XCYESC"],"itemData":{"id":220,"type":"article-journal","container-title":"Biomedical Signal Processing and Control","DOI":"10.1016/j.bspc.2021.103432","ISSN":"17468094","journalAbbreviation":"Biomedical Signal Processing and Control","language":"en","page":"103432","source":"DOI.org (Crossref)","title":"A deep learning based 2-dimensional hip pressure signals analysis method for sitting posture recognition","volume":"73","author":[{"family":"Fan","given":"Zhe"},{"family":"Hu","given":"Xing"},{"family":"Chen","given":"Wen-Ming"},{"family":"Zhang","given":"Da-Wei"},{"family":"Ma","given":"Xin"}],"issued":{"date-parts":[["2022",3]]}}}],"schema":"https://github.com/citation-style-language/schema/raw/master/csl-citation.json"} </w:instrText>
+              <w:instrText xml:space="preserve"> ADDIN ZOTERO_ITEM CSL_CITATION {"citationID":"MJaKl07D","properties":{"formattedCitation":"[31]","plainCitation":"[31]","noteIndex":0},"citationItems":[{"id":126,"uris":["http://zotero.org/groups/5004747/items/SZ698YAT"],"itemData":{"id":126,"type":"article-journal","container-title":"IEEE Sensors Journal","DOI":"10.1109/JSEN.2020.3016611","ISSN":"1530-437X, 1558-1748, 2379-9153","issue":"2","journalAbbreviation":"IEEE Sensors J.","page":"1779-1786","source":"DOI.org (Crossref)","title":"Sitting Posture Recognition Using a Spiking Neural Network","volume":"21","author":[{"family":"Wang","given":"Jianquan"},{"family":"Hafidh","given":"Basim"},{"family":"Dong","given":"Haiwei"},{"family":"El Saddik","given":"Abdulmotaleb"}],"issued":{"date-parts":[["2021",1,15]]}}}],"schema":"https://github.com/citation-style-language/schema/raw/master/csl-citation.json"} </w:instrText>
             </w:r>
             <w:r>
               <w:fldChar w:fldCharType="separate"/>
             </w:r>
             <w:r>
-              <w:t>[30]</w:t>
+              <w:t>[31]</w:t>
             </w:r>
             <w:r>
               <w:fldChar w:fldCharType="end"/>
@@ -6120,7 +6633,7 @@
               <w:spacing w:line="240" w:lineRule="auto"/>
             </w:pPr>
             <w:r>
-              <w:t>99.82%</w:t>
+              <w:t>88.52%</w:t>
             </w:r>
           </w:p>
         </w:tc>
@@ -6134,42 +6647,90 @@
               <w:spacing w:line="240" w:lineRule="auto"/>
             </w:pPr>
             <w:r>
+              <w:t>15</w:t>
+            </w:r>
+          </w:p>
+        </w:tc>
+      </w:tr>
+      <w:tr>
+        <w:trPr>
+          <w:trHeight w:val="301"/>
+        </w:trPr>
+        <w:tc>
+          <w:tcPr>
+            <w:tcW w:w="5132" w:type="dxa"/>
+            <w:shd w:val="clear" w:color="auto" w:fill="auto"/>
+            <w:vAlign w:val="center"/>
+          </w:tcPr>
+          <w:p>
+            <w:pPr>
+              <w:pStyle w:val="MDPI42tablebody"/>
+              <w:spacing w:line="240" w:lineRule="auto"/>
+              <w:rPr>
+                <w:lang w:val="it-IT"/>
+              </w:rPr>
+            </w:pPr>
+            <w:r>
+              <w:rPr>
+                <w:lang w:val="it-IT"/>
+              </w:rPr>
+              <w:t>44 × 52 Pressure Sensor Array</w:t>
+            </w:r>
+            <w:r>
+              <w:rPr>
+                <w:lang w:val="it-IT"/>
+              </w:rPr>
+              <w:t xml:space="preserve"> </w:t>
+            </w:r>
+            <w:r>
+              <w:fldChar w:fldCharType="begin"/>
+            </w:r>
+            <w:r>
+              <w:instrText xml:space="preserve"> ADDIN ZOTERO_ITEM CSL_CITATION {"citationID":"5zplmuNL","properties":{"formattedCitation":"[32]","plainCitation":"[32]","noteIndex":0},"citationItems":[{"id":220,"uris":["http://zotero.org/users/11398818/items/L4XCYESC"],"itemData":{"id":220,"type":"article-journal","container-title":"Biomedical Signal Processing and Control","DOI":"10.1016/j.bspc.2021.103432","ISSN":"17468094","journalAbbreviation":"Biomedical Signal Processing and Control","language":"en","page":"103432","source":"DOI.org (Crossref)","title":"A deep learning based 2-dimensional hip pressure signals analysis method for sitting posture recognition","volume":"73","author":[{"family":"Fan","given":"Zhe"},{"family":"Hu","given":"Xing"},{"family":"Chen","given":"Wen-Ming"},{"family":"Zhang","given":"Da-Wei"},{"family":"Ma","given":"Xin"}],"issued":{"date-parts":[["2022",3]]}}}],"schema":"https://github.com/citation-style-language/schema/raw/master/csl-citation.json"} </w:instrText>
+            </w:r>
+            <w:r>
+              <w:fldChar w:fldCharType="separate"/>
+            </w:r>
+            <w:r>
+              <w:t>[32]</w:t>
+            </w:r>
+            <w:r>
+              <w:fldChar w:fldCharType="end"/>
+            </w:r>
+          </w:p>
+        </w:tc>
+        <w:tc>
+          <w:tcPr>
+            <w:tcW w:w="1410" w:type="dxa"/>
+            <w:shd w:val="clear" w:color="auto" w:fill="auto"/>
+            <w:vAlign w:val="center"/>
+          </w:tcPr>
+          <w:p>
+            <w:pPr>
+              <w:pStyle w:val="MDPI42tablebody"/>
+              <w:spacing w:line="240" w:lineRule="auto"/>
+            </w:pPr>
+            <w:r>
+              <w:t>99.82%</w:t>
+            </w:r>
+          </w:p>
+        </w:tc>
+        <w:tc>
+          <w:tcPr>
+            <w:tcW w:w="1288" w:type="dxa"/>
+          </w:tcPr>
+          <w:p>
+            <w:pPr>
+              <w:pStyle w:val="MDPI42tablebody"/>
+              <w:spacing w:line="240" w:lineRule="auto"/>
+            </w:pPr>
+            <w:r>
               <w:t>5</w:t>
             </w:r>
           </w:p>
         </w:tc>
       </w:tr>
     </w:tbl>
-    <w:p>
-      <w:pPr>
-        <w:pStyle w:val="MDPI31text"/>
-        <w:ind w:left="0" w:firstLine="0"/>
-      </w:pPr>
-    </w:p>
-    <w:p>
-      <w:pPr>
-        <w:pStyle w:val="MDPI31text"/>
-        <w:ind w:left="0" w:firstLine="0"/>
-      </w:pPr>
-    </w:p>
-    <w:p>
-      <w:pPr>
-        <w:pStyle w:val="MDPI31text"/>
-        <w:ind w:left="0" w:firstLine="0"/>
-      </w:pPr>
-    </w:p>
-    <w:p>
-      <w:pPr>
-        <w:pStyle w:val="MDPI31text"/>
-        <w:ind w:left="0" w:firstLine="0"/>
-      </w:pPr>
-    </w:p>
-    <w:p>
-      <w:pPr>
-        <w:pStyle w:val="MDPI31text"/>
-        <w:ind w:left="0" w:firstLine="0"/>
-      </w:pPr>
-    </w:p>
     <w:p>
       <w:pPr>
         <w:pStyle w:val="MDPI31text"/>
@@ -6194,7 +6755,6 @@
         <w:pStyle w:val="MDPI31text"/>
       </w:pPr>
       <w:r>
-        <w:lastRenderedPageBreak/>
         <w:t>3.1.1.1.2 Sparse</w:t>
       </w:r>
       <w:r>
@@ -6206,26 +6766,10 @@
         <w:pStyle w:val="MDPI31text"/>
       </w:pPr>
       <w:r>
-        <w:t xml:space="preserve">Mutlu et al. in 2007 [10] integrated 19 different FSRs into the seating cushion and used the Simple Logistic Regression ML algorithm to achieve 78% accuracy in classifying 10 different postures. Tsai et al. [11] used 13 pressure sensors to classify 10 sitting postures and was able to achieve an accuracy of 99.10% using the SVM ML algorithm. </w:t>
-      </w:r>
-      <w:proofErr w:type="spellStart"/>
-      <w:r>
-        <w:t>Aminosharieh</w:t>
-      </w:r>
-      <w:proofErr w:type="spellEnd"/>
-      <w:r>
-        <w:t xml:space="preserve"> Najafi et al. [12] applied 8 sensors (4 on the seating cushion and 4 on the back rest) and used EMN algorithm to classify 8 sitting posture and achieved an accuracy of 91.68%. In addition to this, there was a Desktop Graphical User Interface (GUI) application which displayed the senor reading in real-time. </w:t>
-      </w:r>
-      <w:r>
-        <w:t>Luna-</w:t>
-      </w:r>
-      <w:proofErr w:type="spellStart"/>
-      <w:r>
-        <w:t>Perejón</w:t>
-      </w:r>
-      <w:proofErr w:type="spellEnd"/>
-      <w:r>
-        <w:t xml:space="preserve"> et al.</w:t>
+        <w:t xml:space="preserve">Mutlu et al. in 2007 [10] integrated 19 different FSRs into the seating cushion and used the Simple Logistic Regression ML algorithm to achieve 78% accuracy in classifying 10 different postures. Tsai et al. [11] used 13 pressure sensors to classify 10 sitting postures and was able to achieve an accuracy of 99.10% using the SVM ML algorithm. Aminosharieh Najafi et al. [12] applied 8 sensors (4 on the seating cushion and 4 on the back rest) and used EMN algorithm to classify 8 sitting posture and achieved an accuracy of 91.68%. In addition to this, there was a Desktop Graphical User Interface (GUI) application which displayed the senor reading in real-time. </w:t>
+      </w:r>
+      <w:r>
+        <w:t>Luna-Perejón et al.</w:t>
       </w:r>
       <w:r>
         <w:t xml:space="preserve"> </w:t>
@@ -6234,13 +6778,13 @@
         <w:fldChar w:fldCharType="begin"/>
       </w:r>
       <w:r>
-        <w:instrText xml:space="preserve"> ADDIN ZOTERO_ITEM CSL_CITATION {"citationID":"CEdhkYZp","properties":{"formattedCitation":"[31]","plainCitation":"[31]","noteIndex":0},"citationItems":[{"id":216,"uris":["http://zotero.org/users/11398818/items/AU67EL3E"],"itemData":{"id":216,"type":"article-journal","abstract":"Nowadays, the percentage of time that the population spends sitting has increased substantially due to the use of computers as the main tool for work or leisure and the increase in jobs with a high office workload. As a consequence, it is common to suffer musculoskeletal pain, mainly in the back, which can lead to both temporary and chronic damage. This pain is related to holding a posture during a prolonged period of sitting, usually in front of a computer. This work presents a IoT posture monitoring system while sitting. The system consists of a device equipped with Force Sensitive Resistors (FSR) that, placed on a chair seat, detects the points where the user exerts pressure when sitting. The system is complemented with a Machine Learning model based on Artificial Neural Networks, which was trained to recognize the neutral correct posture as well as the six most frequent postures that involve risk of damage to the locomotor system. In this study, data was collected from 12 participants for each of the seven positions considered, using the developed sensing device. Several neural network models were trained and evaluated in order to improve the classification effectiveness. Hold-Out technique was used to guide the training and evaluation process. The results achieved a mean accuracy of 81% by means of a model consisting of two hidden layers of 128 neurons each. These results demonstrate that is feasible to distinguish different sitting postures using few sensors allocated in the surface of a seat, which implies lower costs and less complexity of the system.","container-title":"Electronics","DOI":"10.3390/electronics10151825","ISSN":"2079-9292","issue":"15","journalAbbreviation":"Electronics","language":"en","page":"1825","source":"DOI.org (Crossref)","title":"IoT Device for Sitting Posture Classification Using Artificial Neural Networks","volume":"10","author":[{"family":"Luna-Perejón","given":"Francisco"},{"family":"Montes-Sánchez","given":"Juan Manuel"},{"family":"Durán-López","given":"Lourdes"},{"family":"Vazquez-Baeza","given":"Alberto"},{"family":"Beasley-Bohórquez","given":"Isabel"},{"family":"Sevillano-Ramos","given":"José L."}],"issued":{"date-parts":[["2021",7,29]]}}}],"schema":"https://github.com/citation-style-language/schema/raw/master/csl-citation.json"} </w:instrText>
+        <w:instrText xml:space="preserve"> ADDIN ZOTERO_ITEM CSL_CITATION {"citationID":"CEdhkYZp","properties":{"formattedCitation":"[33]","plainCitation":"[33]","noteIndex":0},"citationItems":[{"id":216,"uris":["http://zotero.org/users/11398818/items/AU67EL3E"],"itemData":{"id":216,"type":"article-journal","abstract":"Nowadays, the percentage of time that the population spends sitting has increased substantially due to the use of computers as the main tool for work or leisure and the increase in jobs with a high office workload. As a consequence, it is common to suffer musculoskeletal pain, mainly in the back, which can lead to both temporary and chronic damage. This pain is related to holding a posture during a prolonged period of sitting, usually in front of a computer. This work presents a IoT posture monitoring system while sitting. The system consists of a device equipped with Force Sensitive Resistors (FSR) that, placed on a chair seat, detects the points where the user exerts pressure when sitting. The system is complemented with a Machine Learning model based on Artificial Neural Networks, which was trained to recognize the neutral correct posture as well as the six most frequent postures that involve risk of damage to the locomotor system. In this study, data was collected from 12 participants for each of the seven positions considered, using the developed sensing device. Several neural network models were trained and evaluated in order to improve the classification effectiveness. Hold-Out technique was used to guide the training and evaluation process. The results achieved a mean accuracy of 81% by means of a model consisting of two hidden layers of 128 neurons each. These results demonstrate that is feasible to distinguish different sitting postures using few sensors allocated in the surface of a seat, which implies lower costs and less complexity of the system.","container-title":"Electronics","DOI":"10.3390/electronics10151825","ISSN":"2079-9292","issue":"15","journalAbbreviation":"Electronics","language":"en","page":"1825","source":"DOI.org (Crossref)","title":"IoT Device for Sitting Posture Classification Using Artificial Neural Networks","volume":"10","author":[{"family":"Luna-Perejón","given":"Francisco"},{"family":"Montes-Sánchez","given":"Juan Manuel"},{"family":"Durán-López","given":"Lourdes"},{"family":"Vazquez-Baeza","given":"Alberto"},{"family":"Beasley-Bohórquez","given":"Isabel"},{"family":"Sevillano-Ramos","given":"José L."}],"issued":{"date-parts":[["2021",7,29]]}}}],"schema":"https://github.com/citation-style-language/schema/raw/master/csl-citation.json"} </w:instrText>
       </w:r>
       <w:r>
         <w:fldChar w:fldCharType="separate"/>
       </w:r>
       <w:r>
-        <w:t>[31]</w:t>
+        <w:t>[33]</w:t>
       </w:r>
       <w:r>
         <w:fldChar w:fldCharType="end"/>
@@ -6257,7 +6801,13 @@
         <w:rPr>
           <w:b/>
         </w:rPr>
-        <w:t>Table 4</w:t>
+        <w:t xml:space="preserve">Table </w:t>
+      </w:r>
+      <w:r>
+        <w:rPr>
+          <w:b/>
+        </w:rPr>
+        <w:t>5</w:t>
       </w:r>
       <w:r>
         <w:rPr>
@@ -6401,13 +6951,13 @@
               <w:fldChar w:fldCharType="begin"/>
             </w:r>
             <w:r>
-              <w:instrText xml:space="preserve"> ADDIN ZOTERO_ITEM CSL_CITATION {"citationID":"nMgP6kS8","properties":{"formattedCitation":"[32]","plainCitation":"[32]","noteIndex":0},"citationItems":[{"id":177,"uris":["http://zotero.org/users/11398818/items/TIX5H2JM"],"itemData":{"id":177,"type":"paper-conference","container-title":"Proceedings of the 20th annual ACM symposium on User interface software and technology","DOI":"10.1145/1294211.1294237","event-place":"Newport Rhode Island USA","event-title":"UIST07: The 20th Annual ACM Symposium on User Interface Software and Technology","ISBN":"978-1-59593-679-0","language":"en","page":"149-158","publisher":"ACM","publisher-place":"Newport Rhode Island USA","source":"DOI.org (Crossref)","title":"Robust, low-cost, non-intrusive sensing and recognition of seated postures","URL":"https://dl.acm.org/doi/10.1145/1294211.1294237","author":[{"family":"Mutlu","given":"Bilge"},{"family":"Krause","given":"Andreas"},{"family":"Forlizzi","given":"Jodi"},{"family":"Guestrin","given":"Carlos"},{"family":"Hodgins","given":"Jessica"}],"accessed":{"date-parts":[["2023",10,29]]},"issued":{"date-parts":[["2007",10,7]]}}}],"schema":"https://github.com/citation-style-language/schema/raw/master/csl-citation.json"} </w:instrText>
+              <w:instrText xml:space="preserve"> ADDIN ZOTERO_ITEM CSL_CITATION {"citationID":"nMgP6kS8","properties":{"formattedCitation":"[34]","plainCitation":"[34]","noteIndex":0},"citationItems":[{"id":177,"uris":["http://zotero.org/users/11398818/items/TIX5H2JM"],"itemData":{"id":177,"type":"paper-conference","container-title":"Proceedings of the 20th annual ACM symposium on User interface software and technology","DOI":"10.1145/1294211.1294237","event-place":"Newport Rhode Island USA","event-title":"UIST07: The 20th Annual ACM Symposium on User Interface Software and Technology","ISBN":"978-1-59593-679-0","language":"en","page":"149-158","publisher":"ACM","publisher-place":"Newport Rhode Island USA","source":"DOI.org (Crossref)","title":"Robust, low-cost, non-intrusive sensing and recognition of seated postures","URL":"https://dl.acm.org/doi/10.1145/1294211.1294237","author":[{"family":"Mutlu","given":"Bilge"},{"family":"Krause","given":"Andreas"},{"family":"Forlizzi","given":"Jodi"},{"family":"Guestrin","given":"Carlos"},{"family":"Hodgins","given":"Jessica"}],"accessed":{"date-parts":[["2023",10,29]]},"issued":{"date-parts":[["2007",10,7]]}}}],"schema":"https://github.com/citation-style-language/schema/raw/master/csl-citation.json"} </w:instrText>
             </w:r>
             <w:r>
               <w:fldChar w:fldCharType="separate"/>
             </w:r>
             <w:r>
-              <w:t>[32]</w:t>
+              <w:t>[34]</w:t>
             </w:r>
             <w:r>
               <w:fldChar w:fldCharType="end"/>
@@ -6469,13 +7019,13 @@
               <w:fldChar w:fldCharType="begin"/>
             </w:r>
             <w:r>
-              <w:instrText xml:space="preserve"> ADDIN ZOTERO_ITEM CSL_CITATION {"citationID":"JYWsaotW","properties":{"formattedCitation":"[33]","plainCitation":"[33]","noteIndex":0},"citationItems":[{"id":155,"uris":["http://zotero.org/users/11398818/items/UWUTEDIW"],"itemData":{"id":155,"type":"article-journal","abstract":"The employees’ health and well-being are an actual topic in our fast-moving world. Employers lose money when their employees suffer from different health problems and cannot work. The major problem is the spinal pain caused by the poor sitting posture on the office chair. This paper deals with the proposal and realization of the system for the detection of incorrect sitting positions. The smart chair has six flexible force sensors. The Internet of Things (IoT) node based on Arduino connects these sensors into the system. The system detects wrong seating positions and notifies the users. In advance, we develop a mobile application to receive those notifications. The user gets feedback about sitting posture and additional statistical data. We defined simple rules for processing the sensor data for recognizing wrong sitting postures. The data from smart chairs are collected by a private cloud solution from QNAP and are stored in the MongoDB database. We used the Node-RED application for the whole logic implementation.","container-title":"Mobile Information Systems","DOI":"10.1155/2020/6625797","ISSN":"1875-905X, 1574-017X","journalAbbreviation":"Mobile Information Systems","language":"en","page":"1-13","source":"DOI.org (Crossref)","title":"A Smart System for Sitting Posture Detection Based on Force Sensors and Mobile Application","volume":"2020","author":[{"family":"Matuska","given":"Slavomir"},{"family":"Paralic","given":"Martin"},{"family":"Hudec","given":"Robert"}],"editor":[{"family":"Krejcar","given":"Ondrej"}],"issued":{"date-parts":[["2020",11,18]]}}}],"schema":"https://github.com/citation-style-language/schema/raw/master/csl-citation.json"} </w:instrText>
+              <w:instrText xml:space="preserve"> ADDIN ZOTERO_ITEM CSL_CITATION {"citationID":"JYWsaotW","properties":{"formattedCitation":"[35]","plainCitation":"[35]","noteIndex":0},"citationItems":[{"id":155,"uris":["http://zotero.org/users/11398818/items/UWUTEDIW"],"itemData":{"id":155,"type":"article-journal","abstract":"The employees’ health and well-being are an actual topic in our fast-moving world. Employers lose money when their employees suffer from different health problems and cannot work. The major problem is the spinal pain caused by the poor sitting posture on the office chair. This paper deals with the proposal and realization of the system for the detection of incorrect sitting positions. The smart chair has six flexible force sensors. The Internet of Things (IoT) node based on Arduino connects these sensors into the system. The system detects wrong seating positions and notifies the users. In advance, we develop a mobile application to receive those notifications. The user gets feedback about sitting posture and additional statistical data. We defined simple rules for processing the sensor data for recognizing wrong sitting postures. The data from smart chairs are collected by a private cloud solution from QNAP and are stored in the MongoDB database. We used the Node-RED application for the whole logic implementation.","container-title":"Mobile Information Systems","DOI":"10.1155/2020/6625797","ISSN":"1875-905X, 1574-017X","journalAbbreviation":"Mobile Information Systems","language":"en","page":"1-13","source":"DOI.org (Crossref)","title":"A Smart System for Sitting Posture Detection Based on Force Sensors and Mobile Application","volume":"2020","author":[{"family":"Matuska","given":"Slavomir"},{"family":"Paralic","given":"Martin"},{"family":"Hudec","given":"Robert"}],"editor":[{"family":"Krejcar","given":"Ondrej"}],"issued":{"date-parts":[["2020",11,18]]}}}],"schema":"https://github.com/citation-style-language/schema/raw/master/csl-citation.json"} </w:instrText>
             </w:r>
             <w:r>
               <w:fldChar w:fldCharType="separate"/>
             </w:r>
             <w:r>
-              <w:t>[33]</w:t>
+              <w:t>[35]</w:t>
             </w:r>
             <w:r>
               <w:fldChar w:fldCharType="end"/>
@@ -6508,82 +7058,6 @@
             </w:pPr>
             <w:r>
               <w:t>9</w:t>
-            </w:r>
-          </w:p>
-        </w:tc>
-      </w:tr>
-      <w:tr>
-        <w:trPr>
-          <w:trHeight w:val="305"/>
-        </w:trPr>
-        <w:tc>
-          <w:tcPr>
-            <w:tcW w:w="5721" w:type="dxa"/>
-            <w:shd w:val="clear" w:color="auto" w:fill="auto"/>
-            <w:vAlign w:val="center"/>
-          </w:tcPr>
-          <w:p>
-            <w:pPr>
-              <w:pStyle w:val="MDPI42tablebody"/>
-              <w:spacing w:line="240" w:lineRule="auto"/>
-              <w:rPr>
-                <w:lang w:val="it-IT"/>
-                <w:rPrChange w:id="55" w:author="Janusz Kulon" w:date="2024-01-18T12:44:00Z">
-                  <w:rPr>
-                    <w:lang w:val="it-IT"/>
-                  </w:rPr>
-                </w:rPrChange>
-              </w:rPr>
-            </w:pPr>
-            <w:r>
-              <w:t>8 Force Sensing Resistors</w:t>
-            </w:r>
-            <w:r>
-              <w:t xml:space="preserve"> </w:t>
-            </w:r>
-            <w:r>
-              <w:fldChar w:fldCharType="begin"/>
-            </w:r>
-            <w:r>
-              <w:instrText xml:space="preserve"> ADDIN ZOTERO_ITEM CSL_CITATION {"citationID":"pxe0pT3g","properties":{"formattedCitation":"[34]","plainCitation":"[34]","noteIndex":0},"citationItems":[{"id":157,"uris":["http://zotero.org/users/11398818/items/RFVAKVUE"],"itemData":{"id":157,"type":"article-journal","abstract":"Nowadays in modern societies, a sedentary lifestyle is almost inevitable for a majority of the population. Long hours of sitting, especially in wrong postures, may result in health complications. A smart chair with the capability to identify sitting postures can help reduce health risks induced by a modern lifestyle. This paper presents the design, realization and evaluation of a new smart chair sensors system capable of sitting postures identification. The system consists of eight pressure sensors placed on the chair’s sitting cushion and the backrest. A signal acquisition board was designed from scratch to acquire data generated by the pressure sensors and transmit them via a Wi-Fi network to a purposely developed graphical user interface which monitors and stores the acquired sensors’ data on a computer. The designed system was tested by means of an extensive sitting experiment involving 40 subjects, and from the acquired data, the classification of the respective sitting postures out of eight possible postures was performed. Hereby, the performance of seven deep-learning algorithms was assessed. The best accuracy of 91.68% was achieved by an echo memory network model. The designed smart chair sensors system is simple and versatile, low cost and accurate, and it can easily be deployed in several smart chair environments, both for public and private contexts.","container-title":"Sensors","DOI":"10.3390/s22155585","ISSN":"1424-8220","issue":"15","journalAbbreviation":"Sensors","language":"en","page":"5585","source":"DOI.org (Crossref)","title":"Development of a Smart Chair Sensors System and Classification of Sitting Postures with Deep Learning Algorithms","volume":"22","author":[{"family":"Aminosharieh Najafi","given":"Taraneh"},{"family":"Abramo","given":"Antonio"},{"family":"Kyamakya","given":"Kyandoghere"},{"family":"Affanni","given":"Antonio"}],"issued":{"date-parts":[["2022",7,26]]}}}],"schema":"https://github.com/citation-style-language/schema/raw/master/csl-citation.json"} </w:instrText>
-            </w:r>
-            <w:r>
-              <w:fldChar w:fldCharType="separate"/>
-            </w:r>
-            <w:r>
-              <w:t>[34]</w:t>
-            </w:r>
-            <w:r>
-              <w:fldChar w:fldCharType="end"/>
-            </w:r>
-          </w:p>
-        </w:tc>
-        <w:tc>
-          <w:tcPr>
-            <w:tcW w:w="998" w:type="dxa"/>
-            <w:shd w:val="clear" w:color="auto" w:fill="auto"/>
-          </w:tcPr>
-          <w:p>
-            <w:pPr>
-              <w:pStyle w:val="MDPI42tablebody"/>
-              <w:spacing w:line="240" w:lineRule="auto"/>
-            </w:pPr>
-            <w:r>
-              <w:t>91.68%</w:t>
-            </w:r>
-          </w:p>
-        </w:tc>
-        <w:tc>
-          <w:tcPr>
-            <w:tcW w:w="1178" w:type="dxa"/>
-          </w:tcPr>
-          <w:p>
-            <w:pPr>
-              <w:pStyle w:val="MDPI42tablebody"/>
-              <w:spacing w:line="240" w:lineRule="auto"/>
-            </w:pPr>
-            <w:r>
-              <w:t>8</w:t>
             </w:r>
           </w:p>
         </w:tc>
@@ -6607,7 +7081,7 @@
               </w:rPr>
             </w:pPr>
             <w:r>
-              <w:t>6 Flex Sensors</w:t>
+              <w:t>8 Force Sensing Resistors</w:t>
             </w:r>
             <w:r>
               <w:t xml:space="preserve"> </w:t>
@@ -6616,13 +7090,13 @@
               <w:fldChar w:fldCharType="begin"/>
             </w:r>
             <w:r>
-              <w:instrText xml:space="preserve"> ADDIN ZOTERO_ITEM CSL_CITATION {"citationID":"8mqIR0Tc","properties":{"formattedCitation":"[35]","plainCitation":"[35]","noteIndex":0},"citationItems":[{"id":167,"uris":["http://zotero.org/users/11398818/items/DR5UVBDW"],"itemData":{"id":167,"type":"article-journal","container-title":"IEEE Sensors Journal","DOI":"10.1109/JSEN.2020.2980207","ISSN":"1530-437X, 1558-1748, 2379-9153","issue":"14","journalAbbreviation":"IEEE Sensors J.","page":"8007-8016","source":"DOI.org (Crossref)","title":"A Smart Chair Sitting Posture Recognition System Using Flex Sensors and FPGA Implemented Artificial Neural Network","volume":"20","author":[{"family":"Hu","given":"Qisong"},{"family":"Tang","given":"Xiaochen"},{"family":"Tang","given":"Wei"}],"issued":{"date-parts":[["2020",7,15]]}}}],"schema":"https://github.com/citation-style-language/schema/raw/master/csl-citation.json"} </w:instrText>
+              <w:instrText xml:space="preserve"> ADDIN ZOTERO_ITEM CSL_CITATION {"citationID":"pxe0pT3g","properties":{"formattedCitation":"[36]","plainCitation":"[36]","noteIndex":0},"citationItems":[{"id":157,"uris":["http://zotero.org/users/11398818/items/RFVAKVUE"],"itemData":{"id":157,"type":"article-journal","abstract":"Nowadays in modern societies, a sedentary lifestyle is almost inevitable for a majority of the population. Long hours of sitting, especially in wrong postures, may result in health complications. A smart chair with the capability to identify sitting postures can help reduce health risks induced by a modern lifestyle. This paper presents the design, realization and evaluation of a new smart chair sensors system capable of sitting postures identification. The system consists of eight pressure sensors placed on the chair’s sitting cushion and the backrest. A signal acquisition board was designed from scratch to acquire data generated by the pressure sensors and transmit them via a Wi-Fi network to a purposely developed graphical user interface which monitors and stores the acquired sensors’ data on a computer. The designed system was tested by means of an extensive sitting experiment involving 40 subjects, and from the acquired data, the classification of the respective sitting postures out of eight possible postures was performed. Hereby, the performance of seven deep-learning algorithms was assessed. The best accuracy of 91.68% was achieved by an echo memory network model. The designed smart chair sensors system is simple and versatile, low cost and accurate, and it can easily be deployed in several smart chair environments, both for public and private contexts.","container-title":"Sensors","DOI":"10.3390/s22155585","ISSN":"1424-8220","issue":"15","journalAbbreviation":"Sensors","language":"en","page":"5585","source":"DOI.org (Crossref)","title":"Development of a Smart Chair Sensors System and Classification of Sitting Postures with Deep Learning Algorithms","volume":"22","author":[{"family":"Aminosharieh Najafi","given":"Taraneh"},{"family":"Abramo","given":"Antonio"},{"family":"Kyamakya","given":"Kyandoghere"},{"family":"Affanni","given":"Antonio"}],"issued":{"date-parts":[["2022",7,26]]}}}],"schema":"https://github.com/citation-style-language/schema/raw/master/csl-citation.json"} </w:instrText>
             </w:r>
             <w:r>
               <w:fldChar w:fldCharType="separate"/>
             </w:r>
             <w:r>
-              <w:t>[35]</w:t>
+              <w:t>[36]</w:t>
             </w:r>
             <w:r>
               <w:fldChar w:fldCharType="end"/>
@@ -6640,7 +7114,7 @@
               <w:spacing w:line="240" w:lineRule="auto"/>
             </w:pPr>
             <w:r>
-              <w:t>97.43%</w:t>
+              <w:t>91.68%</w:t>
             </w:r>
           </w:p>
         </w:tc>
@@ -6654,7 +7128,7 @@
               <w:spacing w:line="240" w:lineRule="auto"/>
             </w:pPr>
             <w:r>
-              <w:t>7</w:t>
+              <w:t>8</w:t>
             </w:r>
           </w:p>
         </w:tc>
@@ -6678,7 +7152,7 @@
               </w:rPr>
             </w:pPr>
             <w:r>
-              <w:t>6 Pressure Sensors &amp; 6 Infrared Reflective Distance Sensors</w:t>
+              <w:t>6 Flex Sensors</w:t>
             </w:r>
             <w:r>
               <w:t xml:space="preserve"> </w:t>
@@ -6687,13 +7161,13 @@
               <w:fldChar w:fldCharType="begin"/>
             </w:r>
             <w:r>
-              <w:instrText xml:space="preserve"> ADDIN ZOTERO_ITEM CSL_CITATION {"citationID":"IhXEyMsA","properties":{"formattedCitation":"[36]","plainCitation":"[36]","noteIndex":0},"citationItems":[{"id":169,"uris":["http://zotero.org/users/11398818/items/8IPGYUV4"],"itemData":{"id":169,"type":"article-journal","container-title":"IEEE Journal of Biomedical and Health Informatics","DOI":"10.1109/JBHI.2020.3030096","ISSN":"2168-2194, 2168-2208","issue":"5","journalAbbreviation":"IEEE J. Biomed. Health Inform.","page":"1805-1813","source":"DOI.org (Crossref)","title":"Developing and Evaluating a Mixed Sensor Smart Chair System for Real-Time Posture Classification: Combining Pressure and Distance Sensors","title-short":"Developing and Evaluating a Mixed Sensor Smart Chair System for Real-Time Posture Classification","volume":"25","author":[{"family":"Jeong","given":"Haeseok"},{"family":"Park","given":"Woojin"}],"issued":{"date-parts":[["2021",5]]}}}],"schema":"https://github.com/citation-style-language/schema/raw/master/csl-citation.json"} </w:instrText>
+              <w:instrText xml:space="preserve"> ADDIN ZOTERO_ITEM CSL_CITATION {"citationID":"8mqIR0Tc","properties":{"formattedCitation":"[37]","plainCitation":"[37]","noteIndex":0},"citationItems":[{"id":167,"uris":["http://zotero.org/users/11398818/items/DR5UVBDW"],"itemData":{"id":167,"type":"article-journal","container-title":"IEEE Sensors Journal","DOI":"10.1109/JSEN.2020.2980207","ISSN":"1530-437X, 1558-1748, 2379-9153","issue":"14","journalAbbreviation":"IEEE Sensors J.","page":"8007-8016","source":"DOI.org (Crossref)","title":"A Smart Chair Sitting Posture Recognition System Using Flex Sensors and FPGA Implemented Artificial Neural Network","volume":"20","author":[{"family":"Hu","given":"Qisong"},{"family":"Tang","given":"Xiaochen"},{"family":"Tang","given":"Wei"}],"issued":{"date-parts":[["2020",7,15]]}}}],"schema":"https://github.com/citation-style-language/schema/raw/master/csl-citation.json"} </w:instrText>
             </w:r>
             <w:r>
               <w:fldChar w:fldCharType="separate"/>
             </w:r>
             <w:r>
-              <w:t>[36]</w:t>
+              <w:t>[37]</w:t>
             </w:r>
             <w:r>
               <w:fldChar w:fldCharType="end"/>
@@ -6711,7 +7185,7 @@
               <w:spacing w:line="240" w:lineRule="auto"/>
             </w:pPr>
             <w:r>
-              <w:t>92%</w:t>
+              <w:t>97.43%</w:t>
             </w:r>
           </w:p>
         </w:tc>
@@ -6725,7 +7199,7 @@
               <w:spacing w:line="240" w:lineRule="auto"/>
             </w:pPr>
             <w:r>
-              <w:t>11</w:t>
+              <w:t>7</w:t>
             </w:r>
           </w:p>
         </w:tc>
@@ -6749,10 +7223,7 @@
               </w:rPr>
             </w:pPr>
             <w:r>
-              <w:t xml:space="preserve">8 </w:t>
-            </w:r>
-            <w:r>
-              <w:t>Low resolution matrices of Pressure Sensors</w:t>
+              <w:t>6 Pressure Sensors &amp; 6 Infrared Reflective Distance Sensors</w:t>
             </w:r>
             <w:r>
               <w:t xml:space="preserve"> </w:t>
@@ -6761,13 +7232,13 @@
               <w:fldChar w:fldCharType="begin"/>
             </w:r>
             <w:r>
-              <w:instrText xml:space="preserve"> ADDIN ZOTERO_ITEM CSL_CITATION {"citationID":"A9fOCa3b","properties":{"formattedCitation":"[37]","plainCitation":"[37]","noteIndex":0},"citationItems":[{"id":170,"uris":["http://zotero.org/users/11398818/items/DXZPDRQ4"],"itemData":{"id":170,"type":"chapter","container-title":"Engineering Applications of Neural Networks","event-place":"Berlin, Heidelberg","ISBN":"978-3-642-41012-3","note":"collection-title: Communications in Computer and Information Science\nDOI: 10.1007/978-3-642-41013-0_19","page":"182-191","publisher":"Springer Berlin Heidelberg","publisher-place":"Berlin, Heidelberg","source":"DOI.org (Crossref)","title":"Intelligent Chair Sensor","URL":"http://link.springer.com/10.1007/978-3-642-41013-0_19","volume":"383","editor":[{"family":"Iliadis","given":"Lazaros"},{"family":"Papadopoulos","given":"Harris"},{"family":"Jayne","given":"Chrisina"}],"author":[{"family":"Martins","given":"Leonardo"},{"family":"Lucena","given":"Rui"},{"family":"Belo","given":"João"},{"family":"Santos","given":"Marcelo"},{"family":"Quaresma","given":"Cláudia"},{"family":"Jesus","given":"Adelaide P."},{"family":"Vieira","given":"Pedro"}],"accessed":{"date-parts":[["2023",10,25]]},"issued":{"date-parts":[["2013"]]}}}],"schema":"https://github.com/citation-style-language/schema/raw/master/csl-citation.json"} </w:instrText>
+              <w:instrText xml:space="preserve"> ADDIN ZOTERO_ITEM CSL_CITATION {"citationID":"IhXEyMsA","properties":{"formattedCitation":"[38]","plainCitation":"[38]","noteIndex":0},"citationItems":[{"id":169,"uris":["http://zotero.org/users/11398818/items/8IPGYUV4"],"itemData":{"id":169,"type":"article-journal","container-title":"IEEE Journal of Biomedical and Health Informatics","DOI":"10.1109/JBHI.2020.3030096","ISSN":"2168-2194, 2168-2208","issue":"5","journalAbbreviation":"IEEE J. Biomed. Health Inform.","page":"1805-1813","source":"DOI.org (Crossref)","title":"Developing and Evaluating a Mixed Sensor Smart Chair System for Real-Time Posture Classification: Combining Pressure and Distance Sensors","title-short":"Developing and Evaluating a Mixed Sensor Smart Chair System for Real-Time Posture Classification","volume":"25","author":[{"family":"Jeong","given":"Haeseok"},{"family":"Park","given":"Woojin"}],"issued":{"date-parts":[["2021",5]]}}}],"schema":"https://github.com/citation-style-language/schema/raw/master/csl-citation.json"} </w:instrText>
             </w:r>
             <w:r>
               <w:fldChar w:fldCharType="separate"/>
             </w:r>
             <w:r>
-              <w:t>[37]</w:t>
+              <w:t>[38]</w:t>
             </w:r>
             <w:r>
               <w:fldChar w:fldCharType="end"/>
@@ -6785,7 +7256,7 @@
               <w:spacing w:line="240" w:lineRule="auto"/>
             </w:pPr>
             <w:r>
-              <w:t>70%</w:t>
+              <w:t>92%</w:t>
             </w:r>
           </w:p>
         </w:tc>
@@ -6799,7 +7270,7 @@
               <w:spacing w:line="240" w:lineRule="auto"/>
             </w:pPr>
             <w:r>
-              <w:t>8</w:t>
+              <w:t>11</w:t>
             </w:r>
           </w:p>
         </w:tc>
@@ -6823,7 +7294,10 @@
               </w:rPr>
             </w:pPr>
             <w:r>
-              <w:t>12 Pressure Sensor (Force Sensitive Resistor)</w:t>
+              <w:t xml:space="preserve">8 </w:t>
+            </w:r>
+            <w:r>
+              <w:t>Low resolution matrices of Pressure Sensors</w:t>
             </w:r>
             <w:r>
               <w:t xml:space="preserve"> </w:t>
@@ -6832,13 +7306,13 @@
               <w:fldChar w:fldCharType="begin"/>
             </w:r>
             <w:r>
-              <w:instrText xml:space="preserve"> ADDIN ZOTERO_ITEM CSL_CITATION {"citationID":"XbV3quPa","properties":{"formattedCitation":"[38]","plainCitation":"[38]","noteIndex":0},"citationItems":[{"id":212,"uris":["http://zotero.org/users/11398818/items/8HKPNHUW"],"itemData":{"id":212,"type":"article-journal","container-title":"Sensors","DOI":"10.3390/s17040719","ISSN":"1424-8220","issue":"4","journalAbbreviation":"Sensors","language":"en","page":"719","source":"DOI.org (Crossref)","title":"Posture Detection Based on Smart Cushion for Wheelchair Users","volume":"17","author":[{"family":"Ma","given":"Congcong"},{"family":"Li","given":"Wenfeng"},{"family":"Gravina","given":"Raffaele"},{"family":"Fortino","given":"Giancarlo"}],"issued":{"date-parts":[["2017",3,29]]}}}],"schema":"https://github.com/citation-style-language/schema/raw/master/csl-citation.json"} </w:instrText>
+              <w:instrText xml:space="preserve"> ADDIN ZOTERO_ITEM CSL_CITATION {"citationID":"A9fOCa3b","properties":{"formattedCitation":"[39]","plainCitation":"[39]","noteIndex":0},"citationItems":[{"id":170,"uris":["http://zotero.org/users/11398818/items/DXZPDRQ4"],"itemData":{"id":170,"type":"chapter","container-title":"Engineering Applications of Neural Networks","event-place":"Berlin, Heidelberg","ISBN":"978-3-642-41012-3","note":"collection-title: Communications in Computer and Information Science\nDOI: 10.1007/978-3-642-41013-0_19","page":"182-191","publisher":"Springer Berlin Heidelberg","publisher-place":"Berlin, Heidelberg","source":"DOI.org (Crossref)","title":"Intelligent Chair Sensor","URL":"http://link.springer.com/10.1007/978-3-642-41013-0_19","volume":"383","editor":[{"family":"Iliadis","given":"Lazaros"},{"family":"Papadopoulos","given":"Harris"},{"family":"Jayne","given":"Chrisina"}],"author":[{"family":"Martins","given":"Leonardo"},{"family":"Lucena","given":"Rui"},{"family":"Belo","given":"João"},{"family":"Santos","given":"Marcelo"},{"family":"Quaresma","given":"Cláudia"},{"family":"Jesus","given":"Adelaide P."},{"family":"Vieira","given":"Pedro"}],"accessed":{"date-parts":[["2023",10,25]]},"issued":{"date-parts":[["2013"]]}}}],"schema":"https://github.com/citation-style-language/schema/raw/master/csl-citation.json"} </w:instrText>
             </w:r>
             <w:r>
               <w:fldChar w:fldCharType="separate"/>
             </w:r>
             <w:r>
-              <w:t>[38]</w:t>
+              <w:t>[39]</w:t>
             </w:r>
             <w:r>
               <w:fldChar w:fldCharType="end"/>
@@ -6856,7 +7330,7 @@
               <w:spacing w:line="240" w:lineRule="auto"/>
             </w:pPr>
             <w:r>
-              <w:t>99.47%</w:t>
+              <w:t>70%</w:t>
             </w:r>
           </w:p>
         </w:tc>
@@ -6870,7 +7344,7 @@
               <w:spacing w:line="240" w:lineRule="auto"/>
             </w:pPr>
             <w:r>
-              <w:t>5</w:t>
+              <w:t>8</w:t>
             </w:r>
           </w:p>
         </w:tc>
@@ -6894,7 +7368,7 @@
               </w:rPr>
             </w:pPr>
             <w:r>
-              <w:t>16 Force Sensor</w:t>
+              <w:t>12 Pressure Sensor (Force Sensitive Resistor)</w:t>
             </w:r>
             <w:r>
               <w:t xml:space="preserve"> </w:t>
@@ -6903,13 +7377,13 @@
               <w:fldChar w:fldCharType="begin"/>
             </w:r>
             <w:r>
-              <w:instrText xml:space="preserve"> ADDIN ZOTERO_ITEM CSL_CITATION {"citationID":"SQwUhxMr","properties":{"formattedCitation":"[39]","plainCitation":"[39]","noteIndex":0},"citationItems":[{"id":182,"uris":["http://zotero.org/users/11398818/items/EJDVGSEA"],"itemData":{"id":182,"type":"article-journal","abstract":"Occupational musculoskeletal disorders, particularly chronic low back pain (LBP), are ubiquitous due to prolonged static sitting or nonergonomic sitting positions. Therefore, the aim of this study was to develop an instrumented chair with force and acceleration sensors to determine the accuracy of automatically identifying the user’s sitting position by applying five different machine learning methods (Support Vector Machines, Multinomial Regression, Boosting, Neural Networks, and Random Forest). Forty-one subjects were requested to sit four times in seven different prescribed sitting positions (total 1148 samples). Sixteen force sensor values and the backrest angle were used as the explanatory variables (features) for the classification. The different classification methods were compared by means of a Leave-One-Out cross-validation approach. The best performance was achieved using the Random Forest classification algorithm, producing a mean classification accuracy of 90.9% for subjects with which the algorithm was not familiar. The classification accuracy varied between 81% and 98% for the seven different sitting positions. The present study showed the possibility of accurately classifying different sitting positions by means of the introduced instrumented office chair combined with machine learning analyses. The use of such novel approaches for the accurate assessment of chair usage could offer insights into the relationships between sitting position, sitting behaviour, and the occurrence of musculoskeletal disorders.","container-title":"BioMed Research International","DOI":"10.1155/2016/5978489","ISSN":"2314-6133, 2314-6141","journalAbbreviation":"BioMed Research International","language":"en","page":"1-9","source":"DOI.org (Crossref)","title":"Application of Machine Learning Approaches for Classifying Sitting Posture Based on Force and Acceleration Sensors","volume":"2016","author":[{"family":"Zemp","given":"Roland"},{"family":"Tanadini","given":"Matteo"},{"family":"Plüss","given":"Stefan"},{"family":"Schnüriger","given":"Karin"},{"family":"Singh","given":"Navrag B."},{"family":"Taylor","given":"William R."},{"family":"Lorenzetti","given":"Silvio"}],"issued":{"date-parts":[["2016"]]}}}],"schema":"https://github.com/citation-style-language/schema/raw/master/csl-citation.json"} </w:instrText>
+              <w:instrText xml:space="preserve"> ADDIN ZOTERO_ITEM CSL_CITATION {"citationID":"XbV3quPa","properties":{"formattedCitation":"[40]","plainCitation":"[40]","noteIndex":0},"citationItems":[{"id":212,"uris":["http://zotero.org/users/11398818/items/8HKPNHUW"],"itemData":{"id":212,"type":"article-journal","container-title":"Sensors","DOI":"10.3390/s17040719","ISSN":"1424-8220","issue":"4","journalAbbreviation":"Sensors","language":"en","page":"719","source":"DOI.org (Crossref)","title":"Posture Detection Based on Smart Cushion for Wheelchair Users","volume":"17","author":[{"family":"Ma","given":"Congcong"},{"family":"Li","given":"Wenfeng"},{"family":"Gravina","given":"Raffaele"},{"family":"Fortino","given":"Giancarlo"}],"issued":{"date-parts":[["2017",3,29]]}}}],"schema":"https://github.com/citation-style-language/schema/raw/master/csl-citation.json"} </w:instrText>
             </w:r>
             <w:r>
               <w:fldChar w:fldCharType="separate"/>
             </w:r>
             <w:r>
-              <w:t>[39]</w:t>
+              <w:t>[40]</w:t>
             </w:r>
             <w:r>
               <w:fldChar w:fldCharType="end"/>
@@ -6927,7 +7401,7 @@
               <w:spacing w:line="240" w:lineRule="auto"/>
             </w:pPr>
             <w:r>
-              <w:t>90.90%</w:t>
+              <w:t>99.47%</w:t>
             </w:r>
           </w:p>
         </w:tc>
@@ -6941,7 +7415,7 @@
               <w:spacing w:line="240" w:lineRule="auto"/>
             </w:pPr>
             <w:r>
-              <w:t>7</w:t>
+              <w:t>5</w:t>
             </w:r>
           </w:p>
         </w:tc>
@@ -6965,6 +7439,77 @@
               </w:rPr>
             </w:pPr>
             <w:r>
+              <w:t>16 Force Sensor</w:t>
+            </w:r>
+            <w:r>
+              <w:t xml:space="preserve"> </w:t>
+            </w:r>
+            <w:r>
+              <w:fldChar w:fldCharType="begin"/>
+            </w:r>
+            <w:r>
+              <w:instrText xml:space="preserve"> ADDIN ZOTERO_ITEM CSL_CITATION {"citationID":"SQwUhxMr","properties":{"formattedCitation":"[41]","plainCitation":"[41]","noteIndex":0},"citationItems":[{"id":182,"uris":["http://zotero.org/users/11398818/items/EJDVGSEA"],"itemData":{"id":182,"type":"article-journal","abstract":"Occupational musculoskeletal disorders, particularly chronic low back pain (LBP), are ubiquitous due to prolonged static sitting or nonergonomic sitting positions. Therefore, the aim of this study was to develop an instrumented chair with force and acceleration sensors to determine the accuracy of automatically identifying the user’s sitting position by applying five different machine learning methods (Support Vector Machines, Multinomial Regression, Boosting, Neural Networks, and Random Forest). Forty-one subjects were requested to sit four times in seven different prescribed sitting positions (total 1148 samples). Sixteen force sensor values and the backrest angle were used as the explanatory variables (features) for the classification. The different classification methods were compared by means of a Leave-One-Out cross-validation approach. The best performance was achieved using the Random Forest classification algorithm, producing a mean classification accuracy of 90.9% for subjects with which the algorithm was not familiar. The classification accuracy varied between 81% and 98% for the seven different sitting positions. The present study showed the possibility of accurately classifying different sitting positions by means of the introduced instrumented office chair combined with machine learning analyses. The use of such novel approaches for the accurate assessment of chair usage could offer insights into the relationships between sitting position, sitting behaviour, and the occurrence of musculoskeletal disorders.","container-title":"BioMed Research International","DOI":"10.1155/2016/5978489","ISSN":"2314-6133, 2314-6141","journalAbbreviation":"BioMed Research International","language":"en","page":"1-9","source":"DOI.org (Crossref)","title":"Application of Machine Learning Approaches for Classifying Sitting Posture Based on Force and Acceleration Sensors","volume":"2016","author":[{"family":"Zemp","given":"Roland"},{"family":"Tanadini","given":"Matteo"},{"family":"Plüss","given":"Stefan"},{"family":"Schnüriger","given":"Karin"},{"family":"Singh","given":"Navrag B."},{"family":"Taylor","given":"William R."},{"family":"Lorenzetti","given":"Silvio"}],"issued":{"date-parts":[["2016"]]}}}],"schema":"https://github.com/citation-style-language/schema/raw/master/csl-citation.json"} </w:instrText>
+            </w:r>
+            <w:r>
+              <w:fldChar w:fldCharType="separate"/>
+            </w:r>
+            <w:r>
+              <w:t>[41]</w:t>
+            </w:r>
+            <w:r>
+              <w:fldChar w:fldCharType="end"/>
+            </w:r>
+          </w:p>
+        </w:tc>
+        <w:tc>
+          <w:tcPr>
+            <w:tcW w:w="998" w:type="dxa"/>
+            <w:shd w:val="clear" w:color="auto" w:fill="auto"/>
+          </w:tcPr>
+          <w:p>
+            <w:pPr>
+              <w:pStyle w:val="MDPI42tablebody"/>
+              <w:spacing w:line="240" w:lineRule="auto"/>
+            </w:pPr>
+            <w:r>
+              <w:t>90.90%</w:t>
+            </w:r>
+          </w:p>
+        </w:tc>
+        <w:tc>
+          <w:tcPr>
+            <w:tcW w:w="1178" w:type="dxa"/>
+          </w:tcPr>
+          <w:p>
+            <w:pPr>
+              <w:pStyle w:val="MDPI42tablebody"/>
+              <w:spacing w:line="240" w:lineRule="auto"/>
+            </w:pPr>
+            <w:r>
+              <w:t>7</w:t>
+            </w:r>
+          </w:p>
+        </w:tc>
+      </w:tr>
+      <w:tr>
+        <w:trPr>
+          <w:trHeight w:val="305"/>
+        </w:trPr>
+        <w:tc>
+          <w:tcPr>
+            <w:tcW w:w="5721" w:type="dxa"/>
+            <w:shd w:val="clear" w:color="auto" w:fill="auto"/>
+            <w:vAlign w:val="center"/>
+          </w:tcPr>
+          <w:p>
+            <w:pPr>
+              <w:pStyle w:val="MDPI42tablebody"/>
+              <w:spacing w:line="240" w:lineRule="auto"/>
+              <w:rPr>
+                <w:lang w:val="it-IT"/>
+              </w:rPr>
+            </w:pPr>
+            <w:r>
               <w:t>13 pressure sensors (FSR-406)</w:t>
             </w:r>
             <w:r>
@@ -6974,13 +7519,13 @@
               <w:fldChar w:fldCharType="begin"/>
             </w:r>
             <w:r>
-              <w:instrText xml:space="preserve"> ADDIN ZOTERO_ITEM CSL_CITATION {"citationID":"hLcTSbMd","properties":{"formattedCitation":"[40]","plainCitation":"[40]","noteIndex":0},"citationItems":[{"id":159,"uris":["http://zotero.org/users/11398818/items/UGIYCU8F"],"itemData":{"id":159,"type":"article-journal","abstract":"Prolonged sitting with poor posture can lead to various health problems, including upper back pain, lower back pain, and cervical pain. Maintaining proper sitting posture is crucial for individuals while working or studying. Existing pressure sensor-based systems have been proposed to recognize sitting postures, but their accuracy ranges from 80% to 90%, leaving room for improvement. In this study, we developed a sitting posture recognition system called SPRS. We identified key areas on the chair surface that capture essential characteristics of sitting postures and employed diverse machine learning technologies to recognize ten common sitting postures. To evaluate the accuracy and usability of SPRS, we conducted a ten-minute sitting session with arbitrary postures involving 20 volunteers. The experimental results demonstrated that SPRS achieved an impressive accuracy rate of up to 99.1% in recognizing sitting postures. Additionally, we performed a usability survey using two standard questionnaires, the System Usability Scale (SUS) and the Questionnaire for User Interface Satisfaction (QUIS). The analysis of survey results indicated that SPRS is user-friendly, easy to use, and responsive.","container-title":"Sensors","DOI":"10.3390/s23135894","ISSN":"1424-8220","issue":"13","journalAbbreviation":"Sensors","language":"en","page":"5894","source":"DOI.org (Crossref)","title":"An Automated Sitting Posture Recognition System Utilizing Pressure Sensors","volume":"23","author":[{"family":"Tsai","given":"Ming-Chih"},{"family":"Chu","given":"Edward T.-H."},{"family":"Lee","given":"Chia-Rong"}],"issued":{"date-parts":[["2023",6,25]]}}}],"schema":"https://github.com/citation-style-language/schema/raw/master/csl-citation.json"} </w:instrText>
+              <w:instrText xml:space="preserve"> ADDIN ZOTERO_ITEM CSL_CITATION {"citationID":"hLcTSbMd","properties":{"formattedCitation":"[42]","plainCitation":"[42]","noteIndex":0},"citationItems":[{"id":159,"uris":["http://zotero.org/users/11398818/items/UGIYCU8F"],"itemData":{"id":159,"type":"article-journal","abstract":"Prolonged sitting with poor posture can lead to various health problems, including upper back pain, lower back pain, and cervical pain. Maintaining proper sitting posture is crucial for individuals while working or studying. Existing pressure sensor-based systems have been proposed to recognize sitting postures, but their accuracy ranges from 80% to 90%, leaving room for improvement. In this study, we developed a sitting posture recognition system called SPRS. We identified key areas on the chair surface that capture essential characteristics of sitting postures and employed diverse machine learning technologies to recognize ten common sitting postures. To evaluate the accuracy and usability of SPRS, we conducted a ten-minute sitting session with arbitrary postures involving 20 volunteers. The experimental results demonstrated that SPRS achieved an impressive accuracy rate of up to 99.1% in recognizing sitting postures. Additionally, we performed a usability survey using two standard questionnaires, the System Usability Scale (SUS) and the Questionnaire for User Interface Satisfaction (QUIS). The analysis of survey results indicated that SPRS is user-friendly, easy to use, and responsive.","container-title":"Sensors","DOI":"10.3390/s23135894","ISSN":"1424-8220","issue":"13","journalAbbreviation":"Sensors","language":"en","page":"5894","source":"DOI.org (Crossref)","title":"An Automated Sitting Posture Recognition System Utilizing Pressure Sensors","volume":"23","author":[{"family":"Tsai","given":"Ming-Chih"},{"family":"Chu","given":"Edward T.-H."},{"family":"Lee","given":"Chia-Rong"}],"issued":{"date-parts":[["2023",6,25]]}}}],"schema":"https://github.com/citation-style-language/schema/raw/master/csl-citation.json"} </w:instrText>
             </w:r>
             <w:r>
               <w:fldChar w:fldCharType="separate"/>
             </w:r>
             <w:r>
-              <w:t>[40]</w:t>
+              <w:t>[42]</w:t>
             </w:r>
             <w:r>
               <w:fldChar w:fldCharType="end"/>
@@ -7042,13 +7587,13 @@
               <w:fldChar w:fldCharType="begin"/>
             </w:r>
             <w:r>
-              <w:instrText xml:space="preserve"> ADDIN ZOTERO_ITEM CSL_CITATION {"citationID":"EPdh809h","properties":{"formattedCitation":"[31]","plainCitation":"[31]","noteIndex":0},"citationItems":[{"id":216,"uris":["http://zotero.org/users/11398818/items/AU67EL3E"],"itemData":{"id":216,"type":"article-journal","abstract":"Nowadays, the percentage of time that the population spends sitting has increased substantially due to the use of computers as the main tool for work or leisure and the increase in jobs with a high office workload. As a consequence, it is common to suffer musculoskeletal pain, mainly in the back, which can lead to both temporary and chronic damage. This pain is related to holding a posture during a prolonged period of sitting, usually in front of a computer. This work presents a IoT posture monitoring system while sitting. The system consists of a device equipped with Force Sensitive Resistors (FSR) that, placed on a chair seat, detects the points where the user exerts pressure when sitting. The system is complemented with a Machine Learning model based on Artificial Neural Networks, which was trained to recognize the neutral correct posture as well as the six most frequent postures that involve risk of damage to the locomotor system. In this study, data was collected from 12 participants for each of the seven positions considered, using the developed sensing device. Several neural network models were trained and evaluated in order to improve the classification effectiveness. Hold-Out technique was used to guide the training and evaluation process. The results achieved a mean accuracy of 81% by means of a model consisting of two hidden layers of 128 neurons each. These results demonstrate that is feasible to distinguish different sitting postures using few sensors allocated in the surface of a seat, which implies lower costs and less complexity of the system.","container-title":"Electronics","DOI":"10.3390/electronics10151825","ISSN":"2079-9292","issue":"15","journalAbbreviation":"Electronics","language":"en","page":"1825","source":"DOI.org (Crossref)","title":"IoT Device for Sitting Posture Classification Using Artificial Neural Networks","volume":"10","author":[{"family":"Luna-Perejón","given":"Francisco"},{"family":"Montes-Sánchez","given":"Juan Manuel"},{"family":"Durán-López","given":"Lourdes"},{"family":"Vazquez-Baeza","given":"Alberto"},{"family":"Beasley-Bohórquez","given":"Isabel"},{"family":"Sevillano-Ramos","given":"José L."}],"issued":{"date-parts":[["2021",7,29]]}}}],"schema":"https://github.com/citation-style-language/schema/raw/master/csl-citation.json"} </w:instrText>
+              <w:instrText xml:space="preserve"> ADDIN ZOTERO_ITEM CSL_CITATION {"citationID":"EPdh809h","properties":{"formattedCitation":"[33]","plainCitation":"[33]","noteIndex":0},"citationItems":[{"id":216,"uris":["http://zotero.org/users/11398818/items/AU67EL3E"],"itemData":{"id":216,"type":"article-journal","abstract":"Nowadays, the percentage of time that the population spends sitting has increased substantially due to the use of computers as the main tool for work or leisure and the increase in jobs with a high office workload. As a consequence, it is common to suffer musculoskeletal pain, mainly in the back, which can lead to both temporary and chronic damage. This pain is related to holding a posture during a prolonged period of sitting, usually in front of a computer. This work presents a IoT posture monitoring system while sitting. The system consists of a device equipped with Force Sensitive Resistors (FSR) that, placed on a chair seat, detects the points where the user exerts pressure when sitting. The system is complemented with a Machine Learning model based on Artificial Neural Networks, which was trained to recognize the neutral correct posture as well as the six most frequent postures that involve risk of damage to the locomotor system. In this study, data was collected from 12 participants for each of the seven positions considered, using the developed sensing device. Several neural network models were trained and evaluated in order to improve the classification effectiveness. Hold-Out technique was used to guide the training and evaluation process. The results achieved a mean accuracy of 81% by means of a model consisting of two hidden layers of 128 neurons each. These results demonstrate that is feasible to distinguish different sitting postures using few sensors allocated in the surface of a seat, which implies lower costs and less complexity of the system.","container-title":"Electronics","DOI":"10.3390/electronics10151825","ISSN":"2079-9292","issue":"15","journalAbbreviation":"Electronics","language":"en","page":"1825","source":"DOI.org (Crossref)","title":"IoT Device for Sitting Posture Classification Using Artificial Neural Networks","volume":"10","author":[{"family":"Luna-Perejón","given":"Francisco"},{"family":"Montes-Sánchez","given":"Juan Manuel"},{"family":"Durán-López","given":"Lourdes"},{"family":"Vazquez-Baeza","given":"Alberto"},{"family":"Beasley-Bohórquez","given":"Isabel"},{"family":"Sevillano-Ramos","given":"José L."}],"issued":{"date-parts":[["2021",7,29]]}}}],"schema":"https://github.com/citation-style-language/schema/raw/master/csl-citation.json"} </w:instrText>
             </w:r>
             <w:r>
               <w:fldChar w:fldCharType="separate"/>
             </w:r>
             <w:r>
-              <w:t>[31]</w:t>
+              <w:t>[33]</w:t>
             </w:r>
             <w:r>
               <w:fldChar w:fldCharType="end"/>
@@ -7110,13 +7655,13 @@
               <w:fldChar w:fldCharType="begin"/>
             </w:r>
             <w:r>
-              <w:instrText xml:space="preserve"> ADDIN ZOTERO_ITEM CSL_CITATION {"citationID":"IWnMmPTj","properties":{"formattedCitation":"[21]","plainCitation":"[21]","noteIndex":0},"citationItems":[{"id":223,"uris":["http://zotero.org/users/11398818/items/2HFDN9YP"],"itemData":{"id":223,"type":"article-journal","container-title":"IEEE Systems, Man, and Cybernetics Magazine","DOI":"10.1109/MSMC.2019.2962226","ISSN":"2333-942X, 2380-1298","issue":"4","journalAbbreviation":"IEEE Syst. Man Cybern. Mag.","page":"6-14","source":"DOI.org (Crossref)","title":"Smart Cushion-Based Activity Recognition: Prompting Users to Maintain a Healthy Seated Posture","title-short":"Smart Cushion-Based Activity Recognition","volume":"6","author":[{"family":"Ma","given":"Congcong"},{"family":"Li","given":"Wenfeng"},{"family":"Gravina","given":"Raffaele"},{"family":"Du","given":"Juan"},{"family":"Li","given":"Qimeng"},{"family":"Fortino","given":"Giancarlo"}],"issued":{"date-parts":[["2020",10]]}}}],"schema":"https://github.com/citation-style-language/schema/raw/master/csl-citation.json"} </w:instrText>
+              <w:instrText xml:space="preserve"> ADDIN ZOTERO_ITEM CSL_CITATION {"citationID":"IWnMmPTj","properties":{"formattedCitation":"[23]","plainCitation":"[23]","noteIndex":0},"citationItems":[{"id":223,"uris":["http://zotero.org/users/11398818/items/2HFDN9YP"],"itemData":{"id":223,"type":"article-journal","container-title":"IEEE Systems, Man, and Cybernetics Magazine","DOI":"10.1109/MSMC.2019.2962226","ISSN":"2333-942X, 2380-1298","issue":"4","journalAbbreviation":"IEEE Syst. Man Cybern. Mag.","page":"6-14","source":"DOI.org (Crossref)","title":"Smart Cushion-Based Activity Recognition: Prompting Users to Maintain a Healthy Seated Posture","title-short":"Smart Cushion-Based Activity Recognition","volume":"6","author":[{"family":"Ma","given":"Congcong"},{"family":"Li","given":"Wenfeng"},{"family":"Gravina","given":"Raffaele"},{"family":"Du","given":"Juan"},{"family":"Li","given":"Qimeng"},{"family":"Fortino","given":"Giancarlo"}],"issued":{"date-parts":[["2020",10]]}}}],"schema":"https://github.com/citation-style-language/schema/raw/master/csl-citation.json"} </w:instrText>
             </w:r>
             <w:r>
               <w:fldChar w:fldCharType="separate"/>
             </w:r>
             <w:r>
-              <w:t>[21]</w:t>
+              <w:t>[23]</w:t>
             </w:r>
             <w:r>
               <w:fldChar w:fldCharType="end"/>
@@ -7178,13 +7723,13 @@
               <w:fldChar w:fldCharType="begin"/>
             </w:r>
             <w:r>
-              <w:instrText xml:space="preserve"> ADDIN ZOTERO_ITEM CSL_CITATION {"citationID":"EMq2qBtM","properties":{"formattedCitation":"[41]","plainCitation":"[41]","noteIndex":0},"citationItems":[{"id":228,"uris":["http://zotero.org/users/11398818/items/A72X998B"],"itemData":{"id":228,"type":"article-journal","container-title":"International Journal of Human–Computer Interaction","DOI":"10.1080/10447318.2018.1506641","ISSN":"1044-7318, 1532-7590","issue":"10","journalAbbreviation":"International Journal of Human–Computer Interaction","language":"en","page":"870-885","source":"DOI.org (Crossref)","title":"HealthSit: Designing Posture-Based Interaction to Promote Exercise during Fitness Breaks","title-short":"HealthSit","volume":"35","author":[{"family":"Ren","given":"Xipei"},{"family":"Yu","given":"Bin"},{"family":"Lu","given":"Yuan"},{"family":"Chen","given":"Yu"},{"family":"Pu","given":"Pearl"}],"issued":{"date-parts":[["2019",6,15]]}}}],"schema":"https://github.com/citation-style-language/schema/raw/master/csl-citation.json"} </w:instrText>
+              <w:instrText xml:space="preserve"> ADDIN ZOTERO_ITEM CSL_CITATION {"citationID":"EMq2qBtM","properties":{"formattedCitation":"[43]","plainCitation":"[43]","noteIndex":0},"citationItems":[{"id":228,"uris":["http://zotero.org/users/11398818/items/A72X998B"],"itemData":{"id":228,"type":"article-journal","container-title":"International Journal of Human–Computer Interaction","DOI":"10.1080/10447318.2018.1506641","ISSN":"1044-7318, 1532-7590","issue":"10","journalAbbreviation":"International Journal of Human–Computer Interaction","language":"en","page":"870-885","source":"DOI.org (Crossref)","title":"HealthSit: Designing Posture-Based Interaction to Promote Exercise during Fitness Breaks","title-short":"HealthSit","volume":"35","author":[{"family":"Ren","given":"Xipei"},{"family":"Yu","given":"Bin"},{"family":"Lu","given":"Yuan"},{"family":"Chen","given":"Yu"},{"family":"Pu","given":"Pearl"}],"issued":{"date-parts":[["2019",6,15]]}}}],"schema":"https://github.com/citation-style-language/schema/raw/master/csl-citation.json"} </w:instrText>
             </w:r>
             <w:r>
               <w:fldChar w:fldCharType="separate"/>
             </w:r>
             <w:r>
-              <w:t>[41]</w:t>
+              <w:t>[43]</w:t>
             </w:r>
             <w:r>
               <w:fldChar w:fldCharType="end"/>
@@ -7249,13 +7794,13 @@
               <w:fldChar w:fldCharType="begin"/>
             </w:r>
             <w:r>
-              <w:instrText xml:space="preserve"> ADDIN ZOTERO_ITEM CSL_CITATION {"citationID":"hQ7c4dGO","properties":{"formattedCitation":"[42]","plainCitation":"[42]","noteIndex":0},"citationItems":[{"id":235,"uris":["http://zotero.org/users/11398818/items/MM83R5MW"],"itemData":{"id":235,"type":"paper-conference","container-title":"2014 International Conference on Intelligent Environments","DOI":"10.1109/IE.2014.39","event-place":"China","event-title":"2014 International Conference on Intelligent Environments (IE)","ISBN":"978-1-4799-2947-4","page":"211-213","publisher":"IEEE","publisher-place":"China","source":"DOI.org (Crossref)","title":"IntelliChair: An Approach for Activity Detection and Prediction via Posture Analysis","title-short":"IntelliChair","URL":"http://ieeexplore.ieee.org/document/6910450/","author":[{"family":"Fu","given":"Teng"},{"family":"Macleod","given":"Allan"}],"accessed":{"date-parts":[["2023",11,20]]},"issued":{"date-parts":[["2014",6]]}}}],"schema":"https://github.com/citation-style-language/schema/raw/master/csl-citation.json"} </w:instrText>
+              <w:instrText xml:space="preserve"> ADDIN ZOTERO_ITEM CSL_CITATION {"citationID":"hQ7c4dGO","properties":{"formattedCitation":"[44]","plainCitation":"[44]","noteIndex":0},"citationItems":[{"id":235,"uris":["http://zotero.org/users/11398818/items/MM83R5MW"],"itemData":{"id":235,"type":"paper-conference","container-title":"2014 International Conference on Intelligent Environments","DOI":"10.1109/IE.2014.39","event-place":"China","event-title":"2014 International Conference on Intelligent Environments (IE)","ISBN":"978-1-4799-2947-4","page":"211-213","publisher":"IEEE","publisher-place":"China","source":"DOI.org (Crossref)","title":"IntelliChair: An Approach for Activity Detection and Prediction via Posture Analysis","title-short":"IntelliChair","URL":"http://ieeexplore.ieee.org/document/6910450/","author":[{"family":"Fu","given":"Teng"},{"family":"Macleod","given":"Allan"}],"accessed":{"date-parts":[["2023",11,20]]},"issued":{"date-parts":[["2014",6]]}}}],"schema":"https://github.com/citation-style-language/schema/raw/master/csl-citation.json"} </w:instrText>
             </w:r>
             <w:r>
               <w:fldChar w:fldCharType="separate"/>
             </w:r>
             <w:r>
-              <w:t>[42]</w:t>
+              <w:t>[44]</w:t>
             </w:r>
             <w:r>
               <w:fldChar w:fldCharType="end"/>
@@ -7317,13 +7862,13 @@
               <w:fldChar w:fldCharType="begin"/>
             </w:r>
             <w:r>
-              <w:instrText xml:space="preserve"> ADDIN ZOTERO_ITEM CSL_CITATION {"citationID":"MkL5FbQy","properties":{"formattedCitation":"[43]","plainCitation":"[43]","noteIndex":0},"citationItems":[{"id":254,"uris":["http://zotero.org/users/11398818/items/65CCGVLQ"],"itemData":{"id":254,"type":"paper-conference","container-title":"2022 IEEE 15th Dallas Circuit And System Conference (DCAS)","DOI":"10.1109/DCAS53974.2022.9845620","event-place":"Dallas, TX, USA","event-title":"2022 IEEE 15th Dallas Circuit And System Conference (DCAS)","ISBN":"978-1-66549-885-2","page":"1-2","publisher":"IEEE","publisher-place":"Dallas, TX, USA","source":"DOI.org (Crossref)","title":"FPGA-based smart chair recognition system using flex sensors","URL":"https://ieeexplore.ieee.org/document/9845620/","author":[{"family":"AbuTerkia","given":"Ibrahim"},{"family":"Hannoun","given":"Mustafa"},{"family":"Suwal","given":"Bikal"},{"family":"Ahmed","given":"Md Sharif"},{"family":"Sundaravdivel","given":"Prabha"}],"accessed":{"date-parts":[["2023",12,4]]},"issued":{"date-parts":[["2022",6,17]]}}}],"schema":"https://github.com/citation-style-language/schema/raw/master/csl-citation.json"} </w:instrText>
+              <w:instrText xml:space="preserve"> ADDIN ZOTERO_ITEM CSL_CITATION {"citationID":"MkL5FbQy","properties":{"formattedCitation":"[45]","plainCitation":"[45]","noteIndex":0},"citationItems":[{"id":254,"uris":["http://zotero.org/users/11398818/items/65CCGVLQ"],"itemData":{"id":254,"type":"paper-conference","container-title":"2022 IEEE 15th Dallas Circuit And System Conference (DCAS)","DOI":"10.1109/DCAS53974.2022.9845620","event-place":"Dallas, TX, USA","event-title":"2022 IEEE 15th Dallas Circuit And System Conference (DCAS)","ISBN":"978-1-66549-885-2","page":"1-2","publisher":"IEEE","publisher-place":"Dallas, TX, USA","source":"DOI.org (Crossref)","title":"FPGA-based smart chair recognition system using flex sensors","URL":"https://ieeexplore.ieee.org/document/9845620/","author":[{"family":"AbuTerkia","given":"Ibrahim"},{"family":"Hannoun","given":"Mustafa"},{"family":"Suwal","given":"Bikal"},{"family":"Ahmed","given":"Md Sharif"},{"family":"Sundaravdivel","given":"Prabha"}],"accessed":{"date-parts":[["2023",12,4]]},"issued":{"date-parts":[["2022",6,17]]}}}],"schema":"https://github.com/citation-style-language/schema/raw/master/csl-citation.json"} </w:instrText>
             </w:r>
             <w:r>
               <w:fldChar w:fldCharType="separate"/>
             </w:r>
             <w:r>
-              <w:t>[43]</w:t>
+              <w:t>[45]</w:t>
             </w:r>
             <w:r>
               <w:fldChar w:fldCharType="end"/>
@@ -7385,13 +7930,13 @@
               <w:fldChar w:fldCharType="begin"/>
             </w:r>
             <w:r>
-              <w:instrText xml:space="preserve"> ADDIN ZOTERO_ITEM CSL_CITATION {"citationID":"40sE9qpk","properties":{"formattedCitation":"[44]","plainCitation":"[44]","noteIndex":0},"citationItems":[{"id":261,"uris":["http://zotero.org/users/11398818/items/ETZJENJJ"],"itemData":{"id":261,"type":"article-journal","abstract":"The rise of the Internet of Things (IoT) has enabled the development of measurement systems dedicated to preventing health issues and monitoring conditions in smart homes and workplaces. IoT systems can support monitoring people doing computer-based work and avoid the insurgence of common musculoskeletal disorders related to the persistence of incorrect sitting postures during work hours. This work proposes a low-cost IoT measurement system for monitoring the sitting posture symmetry and generating a visual alert to warn the worker when an asymmetric position is detected. The system employs four force sensing resistors (FSR) embedded in a cushion and a microcontroller-based read-out circuit for monitoring the pressure exerted on the chair seat. Java-based software performs the real-time monitoring of the sensors’ measurements and implements an uncertainty-driven asymmetry detection algorithm. The shifts from a symmetric to an asymmetric posture and vice versa generate and close a pop-up warning message, respectively. In this way, the user is promptly notified when an asymmetric posture is detected and invited to adjust the sitting position. Every position shift is recorded in a web database for further analysis of the sitting behavior.","container-title":"Sensors","DOI":"10.3390/s23104830","ISSN":"1424-8220","issue":"10","journalAbbreviation":"Sensors","language":"en","page":"4830","source":"DOI.org (Crossref)","title":"IoT System for Real-Time Posture Asymmetry Detection","volume":"23","author":[{"family":"La Mura","given":"Monica"},{"family":"De Gregorio","given":"Marco"},{"family":"Lamberti","given":"Patrizia"},{"family":"Tucci","given":"Vincenzo"}],"issued":{"date-parts":[["2023",5,17]]}}}],"schema":"https://github.com/citation-style-language/schema/raw/master/csl-citation.json"} </w:instrText>
+              <w:instrText xml:space="preserve"> ADDIN ZOTERO_ITEM CSL_CITATION {"citationID":"40sE9qpk","properties":{"formattedCitation":"[46]","plainCitation":"[46]","noteIndex":0},"citationItems":[{"id":261,"uris":["http://zotero.org/users/11398818/items/ETZJENJJ"],"itemData":{"id":261,"type":"article-journal","abstract":"The rise of the Internet of Things (IoT) has enabled the development of measurement systems dedicated to preventing health issues and monitoring conditions in smart homes and workplaces. IoT systems can support monitoring people doing computer-based work and avoid the insurgence of common musculoskeletal disorders related to the persistence of incorrect sitting postures during work hours. This work proposes a low-cost IoT measurement system for monitoring the sitting posture symmetry and generating a visual alert to warn the worker when an asymmetric position is detected. The system employs four force sensing resistors (FSR) embedded in a cushion and a microcontroller-based read-out circuit for monitoring the pressure exerted on the chair seat. Java-based software performs the real-time monitoring of the sensors’ measurements and implements an uncertainty-driven asymmetry detection algorithm. The shifts from a symmetric to an asymmetric posture and vice versa generate and close a pop-up warning message, respectively. In this way, the user is promptly notified when an asymmetric posture is detected and invited to adjust the sitting position. Every position shift is recorded in a web database for further analysis of the sitting behavior.","container-title":"Sensors","DOI":"10.3390/s23104830","ISSN":"1424-8220","issue":"10","journalAbbreviation":"Sensors","language":"en","page":"4830","source":"DOI.org (Crossref)","title":"IoT System for Real-Time Posture Asymmetry Detection","volume":"23","author":[{"family":"La Mura","given":"Monica"},{"family":"De Gregorio","given":"Marco"},{"family":"Lamberti","given":"Patrizia"},{"family":"Tucci","given":"Vincenzo"}],"issued":{"date-parts":[["2023",5,17]]}}}],"schema":"https://github.com/citation-style-language/schema/raw/master/csl-citation.json"} </w:instrText>
             </w:r>
             <w:r>
               <w:fldChar w:fldCharType="separate"/>
             </w:r>
             <w:r>
-              <w:t>[44]</w:t>
+              <w:t>[46]</w:t>
             </w:r>
             <w:r>
               <w:fldChar w:fldCharType="end"/>
@@ -7450,13 +7995,13 @@
               <w:fldChar w:fldCharType="begin"/>
             </w:r>
             <w:r>
-              <w:instrText xml:space="preserve"> ADDIN ZOTERO_ITEM CSL_CITATION {"citationID":"TZlooGw9","properties":{"formattedCitation":"[45]","plainCitation":"[45]","noteIndex":0},"citationItems":[{"id":265,"uris":["http://zotero.org/users/11398818/items/89B29YFX"],"itemData":{"id":265,"type":"paper-conference","container-title":"2019 IEEE 12th Conference on Service-Oriented Computing and Applications (SOCA)","DOI":"10.1109/SOCA.2019.00022","event-place":"Kaohsiung, Taiwan","event-title":"2019 IEEE 12th Conference on Service-Oriented Computing and Applications (SOCA)","ISBN":"978-1-72815-411-4","page":"98-102","publisher":"IEEE","publisher-place":"Kaohsiung, Taiwan","source":"DOI.org (Crossref)","title":"Sitting Posture Prediction and Correction System using Arduino-Based Chair and Deep Learning Model","URL":"https://ieeexplore.ieee.org/document/8953010/","author":[{"family":"Cho","given":"Haeyoon"},{"family":"Choi","given":"Hee-Joe"},{"family":"Lee","given":"Chae-Eun"},{"family":"Sir","given":"Choo-Won"}],"accessed":{"date-parts":[["2023",12,27]]},"issued":{"date-parts":[["2019",11]]}}}],"schema":"https://github.com/citation-style-language/schema/raw/master/csl-citation.json"} </w:instrText>
+              <w:instrText xml:space="preserve"> ADDIN ZOTERO_ITEM CSL_CITATION {"citationID":"TZlooGw9","properties":{"formattedCitation":"[47]","plainCitation":"[47]","noteIndex":0},"citationItems":[{"id":265,"uris":["http://zotero.org/users/11398818/items/89B29YFX"],"itemData":{"id":265,"type":"paper-conference","container-title":"2019 IEEE 12th Conference on Service-Oriented Computing and Applications (SOCA)","DOI":"10.1109/SOCA.2019.00022","event-place":"Kaohsiung, Taiwan","event-title":"2019 IEEE 12th Conference on Service-Oriented Computing and Applications (SOCA)","ISBN":"978-1-72815-411-4","page":"98-102","publisher":"IEEE","publisher-place":"Kaohsiung, Taiwan","source":"DOI.org (Crossref)","title":"Sitting Posture Prediction and Correction System using Arduino-Based Chair and Deep Learning Model","URL":"https://ieeexplore.ieee.org/document/8953010/","author":[{"family":"Cho","given":"Haeyoon"},{"family":"Choi","given":"Hee-Joe"},{"family":"Lee","given":"Chae-Eun"},{"family":"Sir","given":"Choo-Won"}],"accessed":{"date-parts":[["2023",12,27]]},"issued":{"date-parts":[["2019",11]]}}}],"schema":"https://github.com/citation-style-language/schema/raw/master/csl-citation.json"} </w:instrText>
             </w:r>
             <w:r>
               <w:fldChar w:fldCharType="separate"/>
             </w:r>
             <w:r>
-              <w:t>[45]</w:t>
+              <w:t>[47]</w:t>
             </w:r>
             <w:r>
               <w:fldChar w:fldCharType="end"/>
@@ -7518,13 +8063,13 @@
               <w:fldChar w:fldCharType="begin"/>
             </w:r>
             <w:r>
-              <w:instrText xml:space="preserve"> ADDIN ZOTERO_ITEM CSL_CITATION {"citationID":"KGWfZMUl","properties":{"formattedCitation":"[46]","plainCitation":"[46]","noteIndex":0},"citationItems":[{"id":272,"uris":["http://zotero.org/users/11398818/items/7ANKQUF4"],"itemData":{"id":272,"type":"article-journal","abstract":"We present a solution for intelligent posture training based on accurate, real-time sitting posture monitoring using the LifeChair IoT cushion and supervised machine learning from pressure sensing and user body data. We demonstrate our system’s performance in sitting posture and seated stretch recognition tasks with over 98.82% accuracy in recognizing 15 different sitting postures and 97.94% in recognizing six seated stretches. We also show that user BMI divergence significantly affects posture recognition accuracy using machine learning. We validate our method’s performance in five different real-world workplace environments and discuss training strategies for the machine learning models. Finally, we propose the first smart posture data-driven stretch recommendation system in alignment with physiotherapy standards.","container-title":"Sensors","DOI":"10.3390/s22145337","ISSN":"1424-8220","issue":"14","journalAbbreviation":"Sensors","language":"en","page":"5337","source":"DOI.org (Crossref)","title":"Intelligent Posture Training: Machine-Learning-Powered Human Sitting Posture Recognition Based on a Pressure-Sensing IoT Cushion","title-short":"Intelligent Posture Training","volume":"22","author":[{"family":"Bourahmoune","given":"Katia"},{"family":"Ishac","given":"Karlos"},{"family":"Amagasa","given":"Toshiyuki"}],"issued":{"date-parts":[["2022",7,17]]}}}],"schema":"https://github.com/citation-style-language/schema/raw/master/csl-citation.json"} </w:instrText>
+              <w:instrText xml:space="preserve"> ADDIN ZOTERO_ITEM CSL_CITATION {"citationID":"KGWfZMUl","properties":{"formattedCitation":"[48]","plainCitation":"[48]","noteIndex":0},"citationItems":[{"id":272,"uris":["http://zotero.org/users/11398818/items/7ANKQUF4"],"itemData":{"id":272,"type":"article-journal","abstract":"We present a solution for intelligent posture training based on accurate, real-time sitting posture monitoring using the LifeChair IoT cushion and supervised machine learning from pressure sensing and user body data. We demonstrate our system’s performance in sitting posture and seated stretch recognition tasks with over 98.82% accuracy in recognizing 15 different sitting postures and 97.94% in recognizing six seated stretches. We also show that user BMI divergence significantly affects posture recognition accuracy using machine learning. We validate our method’s performance in five different real-world workplace environments and discuss training strategies for the machine learning models. Finally, we propose the first smart posture data-driven stretch recommendation system in alignment with physiotherapy standards.","container-title":"Sensors","DOI":"10.3390/s22145337","ISSN":"1424-8220","issue":"14","journalAbbreviation":"Sensors","language":"en","page":"5337","source":"DOI.org (Crossref)","title":"Intelligent Posture Training: Machine-Learning-Powered Human Sitting Posture Recognition Based on a Pressure-Sensing IoT Cushion","title-short":"Intelligent Posture Training","volume":"22","author":[{"family":"Bourahmoune","given":"Katia"},{"family":"Ishac","given":"Karlos"},{"family":"Amagasa","given":"Toshiyuki"}],"issued":{"date-parts":[["2022",7,17]]}}}],"schema":"https://github.com/citation-style-language/schema/raw/master/csl-citation.json"} </w:instrText>
             </w:r>
             <w:r>
               <w:fldChar w:fldCharType="separate"/>
             </w:r>
             <w:r>
-              <w:t>[46]</w:t>
+              <w:t>[48]</w:t>
             </w:r>
             <w:r>
               <w:fldChar w:fldCharType="end"/>
@@ -7781,15 +8326,7 @@
         <w:ind w:left="2968"/>
       </w:pPr>
       <w:r>
-        <w:t xml:space="preserve">Figure 3. Textile Pressure Sensor (a) Textile Pressure Sensor composition [21]; (b) </w:t>
-      </w:r>
-      <w:proofErr w:type="spellStart"/>
-      <w:r>
-        <w:t>PreCaTex</w:t>
-      </w:r>
-      <w:proofErr w:type="spellEnd"/>
-      <w:r>
-        <w:t xml:space="preserve"> sensor [22].</w:t>
+        <w:t>Figure 3. Textile Pressure Sensor (a) Textile Pressure Sensor composition [21]; (b) PreCaTex sensor [22].</w:t>
       </w:r>
     </w:p>
     <w:p>
@@ -7797,15 +8334,7 @@
         <w:pStyle w:val="MDPI31text"/>
       </w:pPr>
       <w:r>
-        <w:t>A few research studies were found to have used textile sensors to classify sitting postures. One of which was Kim et al [23], who developed a washable textile pressure sensor and incorporated it into their chair system to classify 7 sitting postures using a decision algorithm. Another study proposed a “</w:t>
-      </w:r>
-      <w:proofErr w:type="spellStart"/>
-      <w:r>
-        <w:t>eCushion</w:t>
-      </w:r>
-      <w:proofErr w:type="spellEnd"/>
-      <w:r>
-        <w:t>” device which is made up of a textile pressure array sensor that can detect 7 different sitting postures at 85.9% accuracy [24]. Additionally, Martínez-Estrada et al [22] also developed something similar by using 10 presence textile capacitive sensor (embroidered) sensors.</w:t>
+        <w:t>A few research studies were found to have used textile sensors to classify sitting postures. One of which was Kim et al [23], who developed a washable textile pressure sensor and incorporated it into their chair system to classify 7 sitting postures using a decision algorithm. Another study proposed a “eCushion” device which is made up of a textile pressure array sensor that can detect 7 different sitting postures at 85.9% accuracy [24]. Additionally, Martínez-Estrada et al [22] also developed something similar by using 10 presence textile capacitive sensor (embroidered) sensors.</w:t>
       </w:r>
     </w:p>
     <w:p>
@@ -7838,27 +8367,19 @@
         <w:pStyle w:val="MDPI31text"/>
       </w:pPr>
       <w:r>
-        <w:t xml:space="preserve"> </w:t>
-      </w:r>
-      <w:proofErr w:type="spellStart"/>
-      <w:r>
-        <w:t>Roh</w:t>
-      </w:r>
-      <w:proofErr w:type="spellEnd"/>
-      <w:r>
-        <w:t xml:space="preserve"> et al. in 2018 </w:t>
+        <w:t xml:space="preserve"> Roh et al. in 2018 </w:t>
       </w:r>
       <w:r>
         <w:fldChar w:fldCharType="begin"/>
       </w:r>
       <w:r>
-        <w:instrText xml:space="preserve"> ADDIN ZOTERO_ITEM CSL_CITATION {"citationID":"GKe7PrM7","properties":{"formattedCitation":"[47]","plainCitation":"[47]","noteIndex":0},"citationItems":[{"id":180,"uris":["http://zotero.org/users/11398818/items/R5TKSJBE"],"itemData":{"id":180,"type":"article-journal","container-title":"Sensors","DOI":"10.3390/s18010208","ISSN":"1424-8220","issue":"2","journalAbbreviation":"Sensors","language":"en","page":"208","source":"DOI.org (Crossref)","title":"Sitting Posture Monitoring System Based on a Low-Cost Load Cell Using Machine Learning","volume":"18","author":[{"family":"Roh","given":"Jongryun"},{"family":"Park","given":"Hyeong-jun"},{"family":"Lee","given":"Kwang"},{"family":"Hyeong","given":"Joonho"},{"family":"Kim","given":"Sayup"},{"family":"Lee","given":"Boreom"}],"issued":{"date-parts":[["2018",1,12]]}}}],"schema":"https://github.com/citation-style-language/schema/raw/master/csl-citation.json"} </w:instrText>
+        <w:instrText xml:space="preserve"> ADDIN ZOTERO_ITEM CSL_CITATION {"citationID":"GKe7PrM7","properties":{"formattedCitation":"[49]","plainCitation":"[49]","noteIndex":0},"citationItems":[{"id":180,"uris":["http://zotero.org/users/11398818/items/R5TKSJBE"],"itemData":{"id":180,"type":"article-journal","container-title":"Sensors","DOI":"10.3390/s18010208","ISSN":"1424-8220","issue":"2","journalAbbreviation":"Sensors","language":"en","page":"208","source":"DOI.org (Crossref)","title":"Sitting Posture Monitoring System Based on a Low-Cost Load Cell Using Machine Learning","volume":"18","author":[{"family":"Roh","given":"Jongryun"},{"family":"Park","given":"Hyeong-jun"},{"family":"Lee","given":"Kwang"},{"family":"Hyeong","given":"Joonho"},{"family":"Kim","given":"Sayup"},{"family":"Lee","given":"Boreom"}],"issued":{"date-parts":[["2018",1,12]]}}}],"schema":"https://github.com/citation-style-language/schema/raw/master/csl-citation.json"} </w:instrText>
       </w:r>
       <w:r>
         <w:fldChar w:fldCharType="separate"/>
       </w:r>
       <w:r>
-        <w:t>[47]</w:t>
+        <w:t>[49]</w:t>
       </w:r>
       <w:r>
         <w:fldChar w:fldCharType="end"/>
@@ -7870,13 +8391,13 @@
         <w:fldChar w:fldCharType="begin"/>
       </w:r>
       <w:r>
-        <w:instrText xml:space="preserve"> ADDIN ZOTERO_ITEM CSL_CITATION {"citationID":"gLgG9lFs","properties":{"formattedCitation":"[48]","plainCitation":"[48]","noteIndex":0},"citationItems":[{"id":145,"uris":["http://zotero.org/users/11398818/items/A9UVN24S"],"itemData":{"id":145,"type":"article-journal","abstract":"In recent years, employment in sedentary occupations has continuously risen. Office workers are more prone to prolonged static sitting, spending 65–80% of work hours sitting, increasing risks for multiple health problems, including cardiovascular diseases and musculoskeletal disorders. These adverse health effects lead to decreased productivity, increased absenteeism and health care costs. However, lack of regulation targeting these issues has oftentimes left them unattended. This article proposes a smart chair system, with posture and electrocardiography (ECG) monitoring modules, using an “invisible” sensing approach, to optimize working conditions, without hindering everyday tasks. For posture classification, machine learning models were trained and tested with datasets composed by center of mass coordinates in the seat plane, computed from the weight measured by load cells fixed under the seat. Models were trained and evaluated in the classification of five and seven sitting positions, achieving high accuracy results for all five-class models (&gt;97.4%), and good results for some seven-class models, particularly the best performing k-NN model (87.5%). For ECG monitoring, signals were acquired at the armrests covered with conductive nappa, connected to a single-lead sensor. Following signal filtering and segmentation, several outlier detection methods were applied to remove extremely noisy segments with mislabeled R-peaks, but only DBSCAN showed satisfactory results for the ECG segmentation performance (88.21%) and accuracy (90.50%).","container-title":"Sensors","DOI":"10.3390/s23020719","ISSN":"1424-8220","issue":"2","journalAbbreviation":"Sensors","language":"en","page":"719","source":"DOI.org (Crossref)","title":"A Novel Smart Chair System for Posture Classification and Invisible ECG Monitoring","volume":"23","author":[{"family":"Pereira","given":"Leonor"},{"family":"Plácido Da Silva","given":"Hugo"}],"issued":{"date-parts":[["2023",1,8]]}}}],"schema":"https://github.com/citation-style-language/schema/raw/master/csl-citation.json"} </w:instrText>
+        <w:instrText xml:space="preserve"> ADDIN ZOTERO_ITEM CSL_CITATION {"citationID":"gLgG9lFs","properties":{"formattedCitation":"[50]","plainCitation":"[50]","noteIndex":0},"citationItems":[{"id":145,"uris":["http://zotero.org/users/11398818/items/A9UVN24S"],"itemData":{"id":145,"type":"article-journal","abstract":"In recent years, employment in sedentary occupations has continuously risen. Office workers are more prone to prolonged static sitting, spending 65–80% of work hours sitting, increasing risks for multiple health problems, including cardiovascular diseases and musculoskeletal disorders. These adverse health effects lead to decreased productivity, increased absenteeism and health care costs. However, lack of regulation targeting these issues has oftentimes left them unattended. This article proposes a smart chair system, with posture and electrocardiography (ECG) monitoring modules, using an “invisible” sensing approach, to optimize working conditions, without hindering everyday tasks. For posture classification, machine learning models were trained and tested with datasets composed by center of mass coordinates in the seat plane, computed from the weight measured by load cells fixed under the seat. Models were trained and evaluated in the classification of five and seven sitting positions, achieving high accuracy results for all five-class models (&gt;97.4%), and good results for some seven-class models, particularly the best performing k-NN model (87.5%). For ECG monitoring, signals were acquired at the armrests covered with conductive nappa, connected to a single-lead sensor. Following signal filtering and segmentation, several outlier detection methods were applied to remove extremely noisy segments with mislabeled R-peaks, but only DBSCAN showed satisfactory results for the ECG segmentation performance (88.21%) and accuracy (90.50%).","container-title":"Sensors","DOI":"10.3390/s23020719","ISSN":"1424-8220","issue":"2","journalAbbreviation":"Sensors","language":"en","page":"719","source":"DOI.org (Crossref)","title":"A Novel Smart Chair System for Posture Classification and Invisible ECG Monitoring","volume":"23","author":[{"family":"Pereira","given":"Leonor"},{"family":"Plácido Da Silva","given":"Hugo"}],"issued":{"date-parts":[["2023",1,8]]}}}],"schema":"https://github.com/citation-style-language/schema/raw/master/csl-citation.json"} </w:instrText>
       </w:r>
       <w:r>
         <w:fldChar w:fldCharType="separate"/>
       </w:r>
       <w:r>
-        <w:t>[48]</w:t>
+        <w:t>[50]</w:t>
       </w:r>
       <w:r>
         <w:fldChar w:fldCharType="end"/>
@@ -8018,13 +8539,13 @@
         <w:fldChar w:fldCharType="begin"/>
       </w:r>
       <w:r>
-        <w:instrText xml:space="preserve"> ADDIN ZOTERO_ITEM CSL_CITATION {"citationID":"snQR9O3i","properties":{"formattedCitation":"[49]","plainCitation":"[49]","noteIndex":0},"citationItems":[{"id":252,"uris":["http://zotero.org/users/11398818/items/MMKV59DG"],"itemData":{"id":252,"type":"article-journal","abstract":"Flex sensor has multiple applications like most\nsensors. Even though it is widely used as a goniometer in\nrehabilitation research, its applications can be seen in\ndifferent fields like, human machine interfaces, geology and\nmusical instruments. In each application, the sensor identifies\nthe flexure in terms of varying resistance that can be recorded\ndigitally and the data is then used differently depending on\napplication. With the advent of goniometer glove, measuring\njoint movements in rehabilitation research was simplified,\nwhich was earlier measured by mechanical goniometers.\nLater these gloves were used as human machine interfaces\n(HMI). Another type of HMI input device called a shape tape\nhas been created to replicate shapes of real objects into CAD\nenvironment. In geology, the sensor was used to identify\nlandslides remotely. Also flex sensor is used in creating a\nmusical instrument that can be played by deforming and\nbending the instrument, to encourage experimentation to\ncreate interesting musical effects. Apart from these existing\napplications, this paper proposes another application to use\nthe sensor to identify the dents on sheet metal panels, by\nrecording flexure in two dimensions across the sheet.","container-title":"International Journal of Emerging Technology and Advanced Engineering","issue":"7","page":"97-100","title":"A Review on Applications of Flex Sensors","volume":"7","author":[{"family":"Sreejan","given":"Alapati"},{"family":"Narayan","given":"Yeole Shivraj"}],"issued":{"date-parts":[["2017"]]}}}],"schema":"https://github.com/citation-style-language/schema/raw/master/csl-citation.json"} </w:instrText>
+        <w:instrText xml:space="preserve"> ADDIN ZOTERO_ITEM CSL_CITATION {"citationID":"snQR9O3i","properties":{"formattedCitation":"[51]","plainCitation":"[51]","noteIndex":0},"citationItems":[{"id":252,"uris":["http://zotero.org/users/11398818/items/MMKV59DG"],"itemData":{"id":252,"type":"article-journal","abstract":"Flex sensor has multiple applications like most\nsensors. Even though it is widely used as a goniometer in\nrehabilitation research, its applications can be seen in\ndifferent fields like, human machine interfaces, geology and\nmusical instruments. In each application, the sensor identifies\nthe flexure in terms of varying resistance that can be recorded\ndigitally and the data is then used differently depending on\napplication. With the advent of goniometer glove, measuring\njoint movements in rehabilitation research was simplified,\nwhich was earlier measured by mechanical goniometers.\nLater these gloves were used as human machine interfaces\n(HMI). Another type of HMI input device called a shape tape\nhas been created to replicate shapes of real objects into CAD\nenvironment. In geology, the sensor was used to identify\nlandslides remotely. Also flex sensor is used in creating a\nmusical instrument that can be played by deforming and\nbending the instrument, to encourage experimentation to\ncreate interesting musical effects. Apart from these existing\napplications, this paper proposes another application to use\nthe sensor to identify the dents on sheet metal panels, by\nrecording flexure in two dimensions across the sheet.","container-title":"International Journal of Emerging Technology and Advanced Engineering","issue":"7","page":"97-100","title":"A Review on Applications of Flex Sensors","volume":"7","author":[{"family":"Sreejan","given":"Alapati"},{"family":"Narayan","given":"Yeole Shivraj"}],"issued":{"date-parts":[["2017"]]}}}],"schema":"https://github.com/citation-style-language/schema/raw/master/csl-citation.json"} </w:instrText>
       </w:r>
       <w:r>
         <w:fldChar w:fldCharType="separate"/>
       </w:r>
       <w:r>
-        <w:t>[49]</w:t>
+        <w:t>[51]</w:t>
       </w:r>
       <w:r>
         <w:fldChar w:fldCharType="end"/>
@@ -8044,13 +8565,13 @@
         <w:fldChar w:fldCharType="begin"/>
       </w:r>
       <w:r>
-        <w:instrText xml:space="preserve"> ADDIN ZOTERO_ITEM CSL_CITATION {"citationID":"yIgAyEHq","properties":{"formattedCitation":"[35]","plainCitation":"[35]","noteIndex":0},"citationItems":[{"id":167,"uris":["http://zotero.org/users/11398818/items/DR5UVBDW"],"itemData":{"id":167,"type":"article-journal","container-title":"IEEE Sensors Journal","DOI":"10.1109/JSEN.2020.2980207","ISSN":"1530-437X, 1558-1748, 2379-9153","issue":"14","journalAbbreviation":"IEEE Sensors J.","page":"8007-8016","source":"DOI.org (Crossref)","title":"A Smart Chair Sitting Posture Recognition System Using Flex Sensors and FPGA Implemented Artificial Neural Network","volume":"20","author":[{"family":"Hu","given":"Qisong"},{"family":"Tang","given":"Xiaochen"},{"family":"Tang","given":"Wei"}],"issued":{"date-parts":[["2020",7,15]]}}}],"schema":"https://github.com/citation-style-language/schema/raw/master/csl-citation.json"} </w:instrText>
+        <w:instrText xml:space="preserve"> ADDIN ZOTERO_ITEM CSL_CITATION {"citationID":"yIgAyEHq","properties":{"formattedCitation":"[37]","plainCitation":"[37]","noteIndex":0},"citationItems":[{"id":167,"uris":["http://zotero.org/users/11398818/items/DR5UVBDW"],"itemData":{"id":167,"type":"article-journal","container-title":"IEEE Sensors Journal","DOI":"10.1109/JSEN.2020.2980207","ISSN":"1530-437X, 1558-1748, 2379-9153","issue":"14","journalAbbreviation":"IEEE Sensors J.","page":"8007-8016","source":"DOI.org (Crossref)","title":"A Smart Chair Sitting Posture Recognition System Using Flex Sensors and FPGA Implemented Artificial Neural Network","volume":"20","author":[{"family":"Hu","given":"Qisong"},{"family":"Tang","given":"Xiaochen"},{"family":"Tang","given":"Wei"}],"issued":{"date-parts":[["2020",7,15]]}}}],"schema":"https://github.com/citation-style-language/schema/raw/master/csl-citation.json"} </w:instrText>
       </w:r>
       <w:r>
         <w:fldChar w:fldCharType="separate"/>
       </w:r>
       <w:r>
-        <w:t>[35]</w:t>
+        <w:t>[37]</w:t>
       </w:r>
       <w:r>
         <w:fldChar w:fldCharType="end"/>
@@ -8062,13 +8583,13 @@
         <w:fldChar w:fldCharType="begin"/>
       </w:r>
       <w:r>
-        <w:instrText xml:space="preserve"> ADDIN ZOTERO_ITEM CSL_CITATION {"citationID":"5tW320UG","properties":{"formattedCitation":"[43]","plainCitation":"[43]","noteIndex":0},"citationItems":[{"id":254,"uris":["http://zotero.org/users/11398818/items/65CCGVLQ"],"itemData":{"id":254,"type":"paper-conference","container-title":"2022 IEEE 15th Dallas Circuit And System Conference (DCAS)","DOI":"10.1109/DCAS53974.2022.9845620","event-place":"Dallas, TX, USA","event-title":"2022 IEEE 15th Dallas Circuit And System Conference (DCAS)","ISBN":"978-1-66549-885-2","page":"1-2","publisher":"IEEE","publisher-place":"Dallas, TX, USA","source":"DOI.org (Crossref)","title":"FPGA-based smart chair recognition system using flex sensors","URL":"https://ieeexplore.ieee.org/document/9845620/","author":[{"family":"AbuTerkia","given":"Ibrahim"},{"family":"Hannoun","given":"Mustafa"},{"family":"Suwal","given":"Bikal"},{"family":"Ahmed","given":"Md Sharif"},{"family":"Sundaravdivel","given":"Prabha"}],"accessed":{"date-parts":[["2023",12,4]]},"issued":{"date-parts":[["2022",6,17]]}}}],"schema":"https://github.com/citation-style-language/schema/raw/master/csl-citation.json"} </w:instrText>
+        <w:instrText xml:space="preserve"> ADDIN ZOTERO_ITEM CSL_CITATION {"citationID":"5tW320UG","properties":{"formattedCitation":"[45]","plainCitation":"[45]","noteIndex":0},"citationItems":[{"id":254,"uris":["http://zotero.org/users/11398818/items/65CCGVLQ"],"itemData":{"id":254,"type":"paper-conference","container-title":"2022 IEEE 15th Dallas Circuit And System Conference (DCAS)","DOI":"10.1109/DCAS53974.2022.9845620","event-place":"Dallas, TX, USA","event-title":"2022 IEEE 15th Dallas Circuit And System Conference (DCAS)","ISBN":"978-1-66549-885-2","page":"1-2","publisher":"IEEE","publisher-place":"Dallas, TX, USA","source":"DOI.org (Crossref)","title":"FPGA-based smart chair recognition system using flex sensors","URL":"https://ieeexplore.ieee.org/document/9845620/","author":[{"family":"AbuTerkia","given":"Ibrahim"},{"family":"Hannoun","given":"Mustafa"},{"family":"Suwal","given":"Bikal"},{"family":"Ahmed","given":"Md Sharif"},{"family":"Sundaravdivel","given":"Prabha"}],"accessed":{"date-parts":[["2023",12,4]]},"issued":{"date-parts":[["2022",6,17]]}}}],"schema":"https://github.com/citation-style-language/schema/raw/master/csl-citation.json"} </w:instrText>
       </w:r>
       <w:r>
         <w:fldChar w:fldCharType="separate"/>
       </w:r>
       <w:r>
-        <w:t>[43]</w:t>
+        <w:t>[45]</w:t>
       </w:r>
       <w:r>
         <w:fldChar w:fldCharType="end"/>
@@ -8196,13 +8717,13 @@
         <w:fldChar w:fldCharType="begin"/>
       </w:r>
       <w:r>
-        <w:instrText xml:space="preserve"> ADDIN ZOTERO_ITEM CSL_CITATION {"citationID":"gXKMbrup","properties":{"formattedCitation":"[25,30,45,50,51]","plainCitation":"[25,30,45,50,51]","noteIndex":0},"citationItems":[{"id":214,"uris":["http://zotero.org/users/11398818/items/SBMQ83RY"],"itemData":{"id":214,"type":"article-journal","abstract":"Sitting on a chair in an awkward posture or sitting for a long period of time is a risk factor for musculoskeletal disorders. A postural habit that has been formed cannot be changed easily. It is important to form a proper postural habit from childhood as the lumbar disease during childhood caused by their improper posture is most likely to recur. Thus, there is a need for a monitoring system that classifies children’s sitting postures. The purpose of this paper is to develop a system for classifying sitting postures for children using machine learning algorithms. The convolutional neural network (CNN) algorithm was used in addition to the conventional algorithms: Naïve Bayes classifier (NB), decision tree (DT), neural network (NN), multinomial logistic regression (MLR), and support vector machine (SVM). To collect data for classifying sitting postures, a sensing cushion was developed by mounting a pressure sensor mat (8 × 8) inside children’s chair seat cushion. Ten children participated, and sensor data was collected by taking a static posture for the five prescribed postures. The accuracy of CNN was found to be the highest as compared with those of the other algorithms. It is expected that the comprehensive posture monitoring system would be established through future research on enhancing the classification algorithm and providing an effective feedback system.","container-title":"Applied Sciences","DOI":"10.3390/app8081280","ISSN":"2076-3417","issue":"8","journalAbbreviation":"Applied Sciences","language":"en","page":"1280","source":"DOI.org (Crossref)","title":"Classification of Children’s Sitting Postures Using Machine Learning Algorithms","volume":"8","author":[{"family":"Kim","given":"Yong"},{"family":"Son","given":"Youngdoo"},{"family":"Kim","given":"Wonjoon"},{"family":"Jin","given":"Byungki"},{"family":"Yun","given":"Myung"}],"issued":{"date-parts":[["2018",8,1]]}}},{"id":220,"uris":["http://zotero.org/users/11398818/items/L4XCYESC"],"itemData":{"id":220,"type":"article-journal","container-title":"Biomedical Signal Processing and Control","DOI":"10.1016/j.bspc.2021.103432","ISSN":"17468094","journalAbbreviation":"Biomedical Signal Processing and Control","language":"en","page":"103432","source":"DOI.org (Crossref)","title":"A deep learning based 2-dimensional hip pressure signals analysis method for sitting posture recognition","volume":"73","author":[{"family":"Fan","given":"Zhe"},{"family":"Hu","given":"Xing"},{"family":"Chen","given":"Wen-Ming"},{"family":"Zhang","given":"Da-Wei"},{"family":"Ma","given":"Xin"}],"issued":{"date-parts":[["2022",3]]}}},{"id":265,"uris":["http://zotero.org/users/11398818/items/89B29YFX"],"itemData":{"id":265,"type":"paper-conference","container-title":"2019 IEEE 12th Conference on Service-Oriented Computing and Applications (SOCA)","DOI":"10.1109/SOCA.2019.00022","event-place":"Kaohsiung, Taiwan","event-title":"2019 IEEE 12th Conference on Service-Oriented Computing and Applications (SOCA)","ISBN":"978-1-72815-411-4","page":"98-102","publisher":"IEEE","publisher-place":"Kaohsiung, Taiwan","source":"DOI.org (Crossref)","title":"Sitting Posture Prediction and Correction System using Arduino-Based Chair and Deep Learning Model","URL":"https://ieeexplore.ieee.org/document/8953010/","author":[{"family":"Cho","given":"Haeyoon"},{"family":"Choi","given":"Hee-Joe"},{"family":"Lee","given":"Chae-Eun"},{"family":"Sir","given":"Choo-Won"}],"accessed":{"date-parts":[["2023",12,27]]},"issued":{"date-parts":[["2019",11]]}}},{"id":221,"uris":["http://zotero.org/users/11398818/items/UPDRDR8Z"],"itemData":{"id":221,"type":"article-journal","abstract":"Abstract\n            Sedentary and poor sitting posture can damage the health of adolescents. Therefore, it is very practical to effectively detect the sitting posture of students in the classroom and to warn the bad sitting posture. This paper proposed an in-class student sitting posture recognition system based on OpenPose, which uses the monitor in the classroom to detect the sitting posture of the students, and uses OpenPose to extract the posture feature. Keras deep learning framework is used to construct the convolutional neural network, which is used to train the datasets and recognize sitting posture of students. Experiments show that the accuracy is more than 90% after 100 epoch training.","container-title":"IOP Conference Series: Materials Science and Engineering","DOI":"10.1088/1757-899X/677/3/032057","ISSN":"1757-8981, 1757-899X","issue":"3","journalAbbreviation":"IOP Conf. Ser.: Mater. Sci. Eng.","page":"032057","source":"DOI.org (Crossref)","title":"Sitting Posture Recognition Based on OpenPose","volume":"677","author":[{"family":"Chen","given":"Kehan"}],"issued":{"date-parts":[["2019",12,1]]}}},{"id":234,"uris":["http://zotero.org/users/11398818/items/IIIH2LBB"],"itemData":{"id":234,"type":"paper-conference","container-title":"2023 International Conference on Bio Signals, Images, and Instrumentation (ICBSII)","DOI":"10.1109/ICBSII58188.2023.10181038","event-place":"Chennai, India","event-title":"2023 International Conference on Bio Signals, Images, and Instrumentation (ICBSII)","ISBN":"9798350338171","page":"1-5","publisher":"IEEE","publisher-place":"Chennai, India","source":"DOI.org (Crossref)","title":"Sitting posture Analysis using CNN and RCNN","URL":"https://ieeexplore.ieee.org/document/10181038/","author":[{"family":"R","given":"Nishitha"},{"family":"Sudhakar","given":"T."},{"family":"Bethanney Janney","given":"J"},{"family":"Krishnamoorthy","given":"N. R."},{"family":"Dhanalakshmi","given":"K"},{"family":"Vigneshwaran","given":"S"}],"accessed":{"date-parts":[["2023",11,20]]},"issued":{"date-parts":[["2023",3,16]]}}}],"schema":"https://github.com/citation-style-language/schema/raw/master/csl-citation.json"} </w:instrText>
+        <w:instrText xml:space="preserve"> ADDIN ZOTERO_ITEM CSL_CITATION {"citationID":"gXKMbrup","properties":{"formattedCitation":"[27,32,47,52,53]","plainCitation":"[27,32,47,52,53]","noteIndex":0},"citationItems":[{"id":214,"uris":["http://zotero.org/users/11398818/items/SBMQ83RY"],"itemData":{"id":214,"type":"article-journal","abstract":"Sitting on a chair in an awkward posture or sitting for a long period of time is a risk factor for musculoskeletal disorders. A postural habit that has been formed cannot be changed easily. It is important to form a proper postural habit from childhood as the lumbar disease during childhood caused by their improper posture is most likely to recur. Thus, there is a need for a monitoring system that classifies children’s sitting postures. The purpose of this paper is to develop a system for classifying sitting postures for children using machine learning algorithms. The convolutional neural network (CNN) algorithm was used in addition to the conventional algorithms: Naïve Bayes classifier (NB), decision tree (DT), neural network (NN), multinomial logistic regression (MLR), and support vector machine (SVM). To collect data for classifying sitting postures, a sensing cushion was developed by mounting a pressure sensor mat (8 × 8) inside children’s chair seat cushion. Ten children participated, and sensor data was collected by taking a static posture for the five prescribed postures. The accuracy of CNN was found to be the highest as compared with those of the other algorithms. It is expected that the comprehensive posture monitoring system would be established through future research on enhancing the classification algorithm and providing an effective feedback system.","container-title":"Applied Sciences","DOI":"10.3390/app8081280","ISSN":"2076-3417","issue":"8","journalAbbreviation":"Applied Sciences","language":"en","page":"1280","source":"DOI.org (Crossref)","title":"Classification of Children’s Sitting Postures Using Machine Learning Algorithms","volume":"8","author":[{"family":"Kim","given":"Yong"},{"family":"Son","given":"Youngdoo"},{"family":"Kim","given":"Wonjoon"},{"family":"Jin","given":"Byungki"},{"family":"Yun","given":"Myung"}],"issued":{"date-parts":[["2018",8,1]]}}},{"id":220,"uris":["http://zotero.org/users/11398818/items/L4XCYESC"],"itemData":{"id":220,"type":"article-journal","container-title":"Biomedical Signal Processing and Control","DOI":"10.1016/j.bspc.2021.103432","ISSN":"17468094","journalAbbreviation":"Biomedical Signal Processing and Control","language":"en","page":"103432","source":"DOI.org (Crossref)","title":"A deep learning based 2-dimensional hip pressure signals analysis method for sitting posture recognition","volume":"73","author":[{"family":"Fan","given":"Zhe"},{"family":"Hu","given":"Xing"},{"family":"Chen","given":"Wen-Ming"},{"family":"Zhang","given":"Da-Wei"},{"family":"Ma","given":"Xin"}],"issued":{"date-parts":[["2022",3]]}}},{"id":265,"uris":["http://zotero.org/users/11398818/items/89B29YFX"],"itemData":{"id":265,"type":"paper-conference","container-title":"2019 IEEE 12th Conference on Service-Oriented Computing and Applications (SOCA)","DOI":"10.1109/SOCA.2019.00022","event-place":"Kaohsiung, Taiwan","event-title":"2019 IEEE 12th Conference on Service-Oriented Computing and Applications (SOCA)","ISBN":"978-1-72815-411-4","page":"98-102","publisher":"IEEE","publisher-place":"Kaohsiung, Taiwan","source":"DOI.org (Crossref)","title":"Sitting Posture Prediction and Correction System using Arduino-Based Chair and Deep Learning Model","URL":"https://ieeexplore.ieee.org/document/8953010/","author":[{"family":"Cho","given":"Haeyoon"},{"family":"Choi","given":"Hee-Joe"},{"family":"Lee","given":"Chae-Eun"},{"family":"Sir","given":"Choo-Won"}],"accessed":{"date-parts":[["2023",12,27]]},"issued":{"date-parts":[["2019",11]]}}},{"id":221,"uris":["http://zotero.org/users/11398818/items/UPDRDR8Z"],"itemData":{"id":221,"type":"article-journal","abstract":"Abstract\n            Sedentary and poor sitting posture can damage the health of adolescents. Therefore, it is very practical to effectively detect the sitting posture of students in the classroom and to warn the bad sitting posture. This paper proposed an in-class student sitting posture recognition system based on OpenPose, which uses the monitor in the classroom to detect the sitting posture of the students, and uses OpenPose to extract the posture feature. Keras deep learning framework is used to construct the convolutional neural network, which is used to train the datasets and recognize sitting posture of students. Experiments show that the accuracy is more than 90% after 100 epoch training.","container-title":"IOP Conference Series: Materials Science and Engineering","DOI":"10.1088/1757-899X/677/3/032057","ISSN":"1757-8981, 1757-899X","issue":"3","journalAbbreviation":"IOP Conf. Ser.: Mater. Sci. Eng.","page":"032057","source":"DOI.org (Crossref)","title":"Sitting Posture Recognition Based on OpenPose","volume":"677","author":[{"family":"Chen","given":"Kehan"}],"issued":{"date-parts":[["2019",12,1]]}}},{"id":234,"uris":["http://zotero.org/users/11398818/items/IIIH2LBB"],"itemData":{"id":234,"type":"paper-conference","container-title":"2023 International Conference on Bio Signals, Images, and Instrumentation (ICBSII)","DOI":"10.1109/ICBSII58188.2023.10181038","event-place":"Chennai, India","event-title":"2023 International Conference on Bio Signals, Images, and Instrumentation (ICBSII)","ISBN":"9798350338171","page":"1-5","publisher":"IEEE","publisher-place":"Chennai, India","source":"DOI.org (Crossref)","title":"Sitting posture Analysis using CNN and RCNN","URL":"https://ieeexplore.ieee.org/document/10181038/","author":[{"family":"R","given":"Nishitha"},{"family":"Sudhakar","given":"T."},{"family":"Bethanney Janney","given":"J"},{"family":"Krishnamoorthy","given":"N. R."},{"family":"Dhanalakshmi","given":"K"},{"family":"Vigneshwaran","given":"S"}],"accessed":{"date-parts":[["2023",11,20]]},"issued":{"date-parts":[["2023",3,16]]}}}],"schema":"https://github.com/citation-style-language/schema/raw/master/csl-citation.json"} </w:instrText>
       </w:r>
       <w:r>
         <w:fldChar w:fldCharType="separate"/>
       </w:r>
       <w:r>
-        <w:t>[25,30,45,50,51]</w:t>
+        <w:t>[27,32,47,52,53]</w:t>
       </w:r>
       <w:r>
         <w:fldChar w:fldCharType="end"/>
@@ -8214,13 +8735,13 @@
         <w:fldChar w:fldCharType="begin"/>
       </w:r>
       <w:r>
-        <w:instrText xml:space="preserve"> ADDIN ZOTERO_ITEM CSL_CITATION {"citationID":"UVYBaN0e","properties":{"formattedCitation":"[23,27,31,37,41]","plainCitation":"[23,27,31,37,41]","noteIndex":0},"citationItems":[{"id":151,"uris":["http://zotero.org/users/11398818/items/IH6ZVDXW"],"itemData":{"id":151,"type":"article-journal","abstract":"&lt;p class=\"1\"&gt;Sitting is a common behavior of human body in daily life. It is found that poor sitting postures can link to pains and other complications for people in literature. In order to avoid the adverse effects of poor sitting behavior, we have developed a highly practical design of smart chair system in this paper, which is able to monitor the sitting behavior of human body accurately and non-invasively. The pressure patterns of eight standardized sitting postures of human subjects were acquired and transmitted to the computer for the automatic sitting posture recognition with the application of artificial neural network classifier. The experimental results showed that it can recognize eight sitting postures of human subjects with high accuracy. The sitting posture monitoring in the developed smart chair system can help or promote people to achieve and maintain healthy sitting behavior, and prevent or reduce the chronic disease caused by poor sitting behavior. These promising results suggested that the presented system is feasible for sitting behavior monitoring, which can find applications in many areas including healthcare services, human-computer interactions and intelligent environment.&lt;/p&gt;","container-title":"KnE Engineering","DOI":"10.18502/keg.v2i2.626","ISSN":"2518-6841","issue":"2","journalAbbreviation":"KEG","page":"274","source":"DOI.org (Crossref)","title":"Smart Chair for Monitoring of Sitting Behavior","volume":"2","author":[{"family":"Huang","given":"Mengjie"},{"family":"Gibson","given":"Ian"},{"family":"Yang","given":"Rui"}],"issued":{"date-parts":[["2017",2,9]]}}},{"id":163,"uris":["http://zotero.org/users/11398818/items/L7KAFSQC"],"itemData":{"id":163,"type":"article-journal","container-title":"Sensors and Actuators A: Physical","DOI":"10.1016/j.sna.2021.112900","ISSN":"09244247","journalAbbreviation":"Sensors and Actuators A: Physical","language":"en","page":"112900","source":"DOI.org (Crossref)","title":"A portable sitting posture monitoring system based on a pressure sensor array and machine learning","volume":"331","author":[{"family":"Ran","given":"Xu"},{"family":"Wang","given":"Cong"},{"family":"Xiao","given":"Yao"},{"family":"Gao","given":"Xuliang"},{"family":"Zhu","given":"Zhiyuan"},{"family":"Chen","given":"Bin"}],"issued":{"date-parts":[["2021",11]]}}},{"id":170,"uris":["http://zotero.org/users/11398818/items/DXZPDRQ4"],"itemData":{"id":170,"type":"chapter","container-title":"Engineering Applications of Neural Networks","event-place":"Berlin, Heidelberg","ISBN":"978-3-642-41012-3","note":"collection-title: Communications in Computer and Information Science\nDOI: 10.1007/978-3-642-41013-0_19","page":"182-191","publisher":"Springer Berlin Heidelberg","publisher-place":"Berlin, Heidelberg","source":"DOI.org (Crossref)","title":"Intelligent Chair Sensor","URL":"http://link.springer.com/10.1007/978-3-642-41013-0_19","volume":"383","editor":[{"family":"Iliadis","given":"Lazaros"},{"family":"Papadopoulos","given":"Harris"},{"family":"Jayne","given":"Chrisina"}],"author":[{"family":"Martins","given":"Leonardo"},{"family":"Lucena","given":"Rui"},{"family":"Belo","given":"João"},{"family":"Santos","given":"Marcelo"},{"family":"Quaresma","given":"Cláudia"},{"family":"Jesus","given":"Adelaide P."},{"family":"Vieira","given":"Pedro"}],"accessed":{"date-parts":[["2023",10,25]]},"issued":{"date-parts":[["2013"]]}}},{"id":216,"uris":["http://zotero.org/users/11398818/items/AU67EL3E"],"itemData":{"id":216,"type":"article-journal","abstract":"Nowadays, the percentage of time that the population spends sitting has increased substantially due to the use of computers as the main tool for work or leisure and the increase in jobs with a high office workload. As a consequence, it is common to suffer musculoskeletal pain, mainly in the back, which can lead to both temporary and chronic damage. This pain is related to holding a posture during a prolonged period of sitting, usually in front of a computer. This work presents a IoT posture monitoring system while sitting. The system consists of a device equipped with Force Sensitive Resistors (FSR) that, placed on a chair seat, detects the points where the user exerts pressure when sitting. The system is complemented with a Machine Learning model based on Artificial Neural Networks, which was trained to recognize the neutral correct posture as well as the six most frequent postures that involve risk of damage to the locomotor system. In this study, data was collected from 12 participants for each of the seven positions considered, using the developed sensing device. Several neural network models were trained and evaluated in order to improve the classification effectiveness. Hold-Out technique was used to guide the training and evaluation process. The results achieved a mean accuracy of 81% by means of a model consisting of two hidden layers of 128 neurons each. These results demonstrate that is feasible to distinguish different sitting postures using few sensors allocated in the surface of a seat, which implies lower costs and less complexity of the system.","container-title":"Electronics","DOI":"10.3390/electronics10151825","ISSN":"2079-9292","issue":"15","journalAbbreviation":"Electronics","language":"en","page":"1825","source":"DOI.org (Crossref)","title":"IoT Device for Sitting Posture Classification Using Artificial Neural Networks","volume":"10","author":[{"family":"Luna-Perejón","given":"Francisco"},{"family":"Montes-Sánchez","given":"Juan Manuel"},{"family":"Durán-López","given":"Lourdes"},{"family":"Vazquez-Baeza","given":"Alberto"},{"family":"Beasley-Bohórquez","given":"Isabel"},{"family":"Sevillano-Ramos","given":"José L."}],"issued":{"date-parts":[["2021",7,29]]}}},{"id":228,"uris":["http://zotero.org/users/11398818/items/A72X998B"],"itemData":{"id":228,"type":"article-journal","container-title":"International Journal of Human–Computer Interaction","DOI":"10.1080/10447318.2018.1506641","ISSN":"1044-7318, 1532-7590","issue":"10","journalAbbreviation":"International Journal of Human–Computer Interaction","language":"en","page":"870-885","source":"DOI.org (Crossref)","title":"HealthSit: Designing Posture-Based Interaction to Promote Exercise during Fitness Breaks","title-short":"HealthSit","volume":"35","author":[{"family":"Ren","given":"Xipei"},{"family":"Yu","given":"Bin"},{"family":"Lu","given":"Yuan"},{"family":"Chen","given":"Yu"},{"family":"Pu","given":"Pearl"}],"issued":{"date-parts":[["2019",6,15]]}}}],"schema":"https://github.com/citation-style-language/schema/raw/master/csl-citation.json"} </w:instrText>
+        <w:instrText xml:space="preserve"> ADDIN ZOTERO_ITEM CSL_CITATION {"citationID":"UVYBaN0e","properties":{"formattedCitation":"[25,29,33,39,43]","plainCitation":"[25,29,33,39,43]","noteIndex":0},"citationItems":[{"id":151,"uris":["http://zotero.org/users/11398818/items/IH6ZVDXW"],"itemData":{"id":151,"type":"article-journal","abstract":"&lt;p class=\"1\"&gt;Sitting is a common behavior of human body in daily life. It is found that poor sitting postures can link to pains and other complications for people in literature. In order to avoid the adverse effects of poor sitting behavior, we have developed a highly practical design of smart chair system in this paper, which is able to monitor the sitting behavior of human body accurately and non-invasively. The pressure patterns of eight standardized sitting postures of human subjects were acquired and transmitted to the computer for the automatic sitting posture recognition with the application of artificial neural network classifier. The experimental results showed that it can recognize eight sitting postures of human subjects with high accuracy. The sitting posture monitoring in the developed smart chair system can help or promote people to achieve and maintain healthy sitting behavior, and prevent or reduce the chronic disease caused by poor sitting behavior. These promising results suggested that the presented system is feasible for sitting behavior monitoring, which can find applications in many areas including healthcare services, human-computer interactions and intelligent environment.&lt;/p&gt;","container-title":"KnE Engineering","DOI":"10.18502/keg.v2i2.626","ISSN":"2518-6841","issue":"2","journalAbbreviation":"KEG","page":"274","source":"DOI.org (Crossref)","title":"Smart Chair for Monitoring of Sitting Behavior","volume":"2","author":[{"family":"Huang","given":"Mengjie"},{"family":"Gibson","given":"Ian"},{"family":"Yang","given":"Rui"}],"issued":{"date-parts":[["2017",2,9]]}}},{"id":163,"uris":["http://zotero.org/users/11398818/items/L7KAFSQC"],"itemData":{"id":163,"type":"article-journal","container-title":"Sensors and Actuators A: Physical","DOI":"10.1016/j.sna.2021.112900","ISSN":"09244247","journalAbbreviation":"Sensors and Actuators A: Physical","language":"en","page":"112900","source":"DOI.org (Crossref)","title":"A portable sitting posture monitoring system based on a pressure sensor array and machine learning","volume":"331","author":[{"family":"Ran","given":"Xu"},{"family":"Wang","given":"Cong"},{"family":"Xiao","given":"Yao"},{"family":"Gao","given":"Xuliang"},{"family":"Zhu","given":"Zhiyuan"},{"family":"Chen","given":"Bin"}],"issued":{"date-parts":[["2021",11]]}}},{"id":170,"uris":["http://zotero.org/users/11398818/items/DXZPDRQ4"],"itemData":{"id":170,"type":"chapter","container-title":"Engineering Applications of Neural Networks","event-place":"Berlin, Heidelberg","ISBN":"978-3-642-41012-3","note":"collection-title: Communications in Computer and Information Science\nDOI: 10.1007/978-3-642-41013-0_19","page":"182-191","publisher":"Springer Berlin Heidelberg","publisher-place":"Berlin, Heidelberg","source":"DOI.org (Crossref)","title":"Intelligent Chair Sensor","URL":"http://link.springer.com/10.1007/978-3-642-41013-0_19","volume":"383","editor":[{"family":"Iliadis","given":"Lazaros"},{"family":"Papadopoulos","given":"Harris"},{"family":"Jayne","given":"Chrisina"}],"author":[{"family":"Martins","given":"Leonardo"},{"family":"Lucena","given":"Rui"},{"family":"Belo","given":"João"},{"family":"Santos","given":"Marcelo"},{"family":"Quaresma","given":"Cláudia"},{"family":"Jesus","given":"Adelaide P."},{"family":"Vieira","given":"Pedro"}],"accessed":{"date-parts":[["2023",10,25]]},"issued":{"date-parts":[["2013"]]}}},{"id":216,"uris":["http://zotero.org/users/11398818/items/AU67EL3E"],"itemData":{"id":216,"type":"article-journal","abstract":"Nowadays, the percentage of time that the population spends sitting has increased substantially due to the use of computers as the main tool for work or leisure and the increase in jobs with a high office workload. As a consequence, it is common to suffer musculoskeletal pain, mainly in the back, which can lead to both temporary and chronic damage. This pain is related to holding a posture during a prolonged period of sitting, usually in front of a computer. This work presents a IoT posture monitoring system while sitting. The system consists of a device equipped with Force Sensitive Resistors (FSR) that, placed on a chair seat, detects the points where the user exerts pressure when sitting. The system is complemented with a Machine Learning model based on Artificial Neural Networks, which was trained to recognize the neutral correct posture as well as the six most frequent postures that involve risk of damage to the locomotor system. In this study, data was collected from 12 participants for each of the seven positions considered, using the developed sensing device. Several neural network models were trained and evaluated in order to improve the classification effectiveness. Hold-Out technique was used to guide the training and evaluation process. The results achieved a mean accuracy of 81% by means of a model consisting of two hidden layers of 128 neurons each. These results demonstrate that is feasible to distinguish different sitting postures using few sensors allocated in the surface of a seat, which implies lower costs and less complexity of the system.","container-title":"Electronics","DOI":"10.3390/electronics10151825","ISSN":"2079-9292","issue":"15","journalAbbreviation":"Electronics","language":"en","page":"1825","source":"DOI.org (Crossref)","title":"IoT Device for Sitting Posture Classification Using Artificial Neural Networks","volume":"10","author":[{"family":"Luna-Perejón","given":"Francisco"},{"family":"Montes-Sánchez","given":"Juan Manuel"},{"family":"Durán-López","given":"Lourdes"},{"family":"Vazquez-Baeza","given":"Alberto"},{"family":"Beasley-Bohórquez","given":"Isabel"},{"family":"Sevillano-Ramos","given":"José L."}],"issued":{"date-parts":[["2021",7,29]]}}},{"id":228,"uris":["http://zotero.org/users/11398818/items/A72X998B"],"itemData":{"id":228,"type":"article-journal","container-title":"International Journal of Human–Computer Interaction","DOI":"10.1080/10447318.2018.1506641","ISSN":"1044-7318, 1532-7590","issue":"10","journalAbbreviation":"International Journal of Human–Computer Interaction","language":"en","page":"870-885","source":"DOI.org (Crossref)","title":"HealthSit: Designing Posture-Based Interaction to Promote Exercise during Fitness Breaks","title-short":"HealthSit","volume":"35","author":[{"family":"Ren","given":"Xipei"},{"family":"Yu","given":"Bin"},{"family":"Lu","given":"Yuan"},{"family":"Chen","given":"Yu"},{"family":"Pu","given":"Pearl"}],"issued":{"date-parts":[["2019",6,15]]}}}],"schema":"https://github.com/citation-style-language/schema/raw/master/csl-citation.json"} </w:instrText>
       </w:r>
       <w:r>
         <w:fldChar w:fldCharType="separate"/>
       </w:r>
       <w:r>
-        <w:t>[23,27,31,37,41]</w:t>
+        <w:t>[25,29,33,39,43]</w:t>
       </w:r>
       <w:r>
         <w:fldChar w:fldCharType="end"/>
@@ -8232,13 +8753,13 @@
         <w:fldChar w:fldCharType="begin"/>
       </w:r>
       <w:r>
-        <w:instrText xml:space="preserve"> ADDIN ZOTERO_ITEM CSL_CITATION {"citationID":"6KWy0F8a","properties":{"formattedCitation":"[37,48]","plainCitation":"[37,48]","noteIndex":0},"citationItems":[{"id":170,"uris":["http://zotero.org/users/11398818/items/DXZPDRQ4"],"itemData":{"id":170,"type":"chapter","container-title":"Engineering Applications of Neural Networks","event-place":"Berlin, Heidelberg","ISBN":"978-3-642-41012-3","note":"collection-title: Communications in Computer and Information Science\nDOI: 10.1007/978-3-642-41013-0_19","page":"182-191","publisher":"Springer Berlin Heidelberg","publisher-place":"Berlin, Heidelberg","source":"DOI.org (Crossref)","title":"Intelligent Chair Sensor","URL":"http://link.springer.com/10.1007/978-3-642-41013-0_19","volume":"383","editor":[{"family":"Iliadis","given":"Lazaros"},{"family":"Papadopoulos","given":"Harris"},{"family":"Jayne","given":"Chrisina"}],"author":[{"family":"Martins","given":"Leonardo"},{"family":"Lucena","given":"Rui"},{"family":"Belo","given":"João"},{"family":"Santos","given":"Marcelo"},{"family":"Quaresma","given":"Cláudia"},{"family":"Jesus","given":"Adelaide P."},{"family":"Vieira","given":"Pedro"}],"accessed":{"date-parts":[["2023",10,25]]},"issued":{"date-parts":[["2013"]]}}},{"id":145,"uris":["http://zotero.org/users/11398818/items/A9UVN24S"],"itemData":{"id":145,"type":"article-journal","abstract":"In recent years, employment in sedentary occupations has continuously risen. Office workers are more prone to prolonged static sitting, spending 65–80% of work hours sitting, increasing risks for multiple health problems, including cardiovascular diseases and musculoskeletal disorders. These adverse health effects lead to decreased productivity, increased absenteeism and health care costs. However, lack of regulation targeting these issues has oftentimes left them unattended. This article proposes a smart chair system, with posture and electrocardiography (ECG) monitoring modules, using an “invisible” sensing approach, to optimize working conditions, without hindering everyday tasks. For posture classification, machine learning models were trained and tested with datasets composed by center of mass coordinates in the seat plane, computed from the weight measured by load cells fixed under the seat. Models were trained and evaluated in the classification of five and seven sitting positions, achieving high accuracy results for all five-class models (&gt;97.4%), and good results for some seven-class models, particularly the best performing k-NN model (87.5%). For ECG monitoring, signals were acquired at the armrests covered with conductive nappa, connected to a single-lead sensor. Following signal filtering and segmentation, several outlier detection methods were applied to remove extremely noisy segments with mislabeled R-peaks, but only DBSCAN showed satisfactory results for the ECG segmentation performance (88.21%) and accuracy (90.50%).","container-title":"Sensors","DOI":"10.3390/s23020719","ISSN":"1424-8220","issue":"2","journalAbbreviation":"Sensors","language":"en","page":"719","source":"DOI.org (Crossref)","title":"A Novel Smart Chair System for Posture Classification and Invisible ECG Monitoring","volume":"23","author":[{"family":"Pereira","given":"Leonor"},{"family":"Plácido Da Silva","given":"Hugo"}],"issued":{"date-parts":[["2023",1,8]]}}}],"schema":"https://github.com/citation-style-language/schema/raw/master/csl-citation.json"} </w:instrText>
+        <w:instrText xml:space="preserve"> ADDIN ZOTERO_ITEM CSL_CITATION {"citationID":"6KWy0F8a","properties":{"formattedCitation":"[39,50]","plainCitation":"[39,50]","noteIndex":0},"citationItems":[{"id":170,"uris":["http://zotero.org/users/11398818/items/DXZPDRQ4"],"itemData":{"id":170,"type":"chapter","container-title":"Engineering Applications of Neural Networks","event-place":"Berlin, Heidelberg","ISBN":"978-3-642-41012-3","note":"collection-title: Communications in Computer and Information Science\nDOI: 10.1007/978-3-642-41013-0_19","page":"182-191","publisher":"Springer Berlin Heidelberg","publisher-place":"Berlin, Heidelberg","source":"DOI.org (Crossref)","title":"Intelligent Chair Sensor","URL":"http://link.springer.com/10.1007/978-3-642-41013-0_19","volume":"383","editor":[{"family":"Iliadis","given":"Lazaros"},{"family":"Papadopoulos","given":"Harris"},{"family":"Jayne","given":"Chrisina"}],"author":[{"family":"Martins","given":"Leonardo"},{"family":"Lucena","given":"Rui"},{"family":"Belo","given":"João"},{"family":"Santos","given":"Marcelo"},{"family":"Quaresma","given":"Cláudia"},{"family":"Jesus","given":"Adelaide P."},{"family":"Vieira","given":"Pedro"}],"accessed":{"date-parts":[["2023",10,25]]},"issued":{"date-parts":[["2013"]]}}},{"id":145,"uris":["http://zotero.org/users/11398818/items/A9UVN24S"],"itemData":{"id":145,"type":"article-journal","abstract":"In recent years, employment in sedentary occupations has continuously risen. Office workers are more prone to prolonged static sitting, spending 65–80% of work hours sitting, increasing risks for multiple health problems, including cardiovascular diseases and musculoskeletal disorders. These adverse health effects lead to decreased productivity, increased absenteeism and health care costs. However, lack of regulation targeting these issues has oftentimes left them unattended. This article proposes a smart chair system, with posture and electrocardiography (ECG) monitoring modules, using an “invisible” sensing approach, to optimize working conditions, without hindering everyday tasks. For posture classification, machine learning models were trained and tested with datasets composed by center of mass coordinates in the seat plane, computed from the weight measured by load cells fixed under the seat. Models were trained and evaluated in the classification of five and seven sitting positions, achieving high accuracy results for all five-class models (&gt;97.4%), and good results for some seven-class models, particularly the best performing k-NN model (87.5%). For ECG monitoring, signals were acquired at the armrests covered with conductive nappa, connected to a single-lead sensor. Following signal filtering and segmentation, several outlier detection methods were applied to remove extremely noisy segments with mislabeled R-peaks, but only DBSCAN showed satisfactory results for the ECG segmentation performance (88.21%) and accuracy (90.50%).","container-title":"Sensors","DOI":"10.3390/s23020719","ISSN":"1424-8220","issue":"2","journalAbbreviation":"Sensors","language":"en","page":"719","source":"DOI.org (Crossref)","title":"A Novel Smart Chair System for Posture Classification and Invisible ECG Monitoring","volume":"23","author":[{"family":"Pereira","given":"Leonor"},{"family":"Plácido Da Silva","given":"Hugo"}],"issued":{"date-parts":[["2023",1,8]]}}}],"schema":"https://github.com/citation-style-language/schema/raw/master/csl-citation.json"} </w:instrText>
       </w:r>
       <w:r>
         <w:fldChar w:fldCharType="separate"/>
       </w:r>
       <w:r>
-        <w:t>[37,48]</w:t>
+        <w:t>[39,50]</w:t>
       </w:r>
       <w:r>
         <w:fldChar w:fldCharType="end"/>
@@ -8250,13 +8771,13 @@
         <w:fldChar w:fldCharType="begin"/>
       </w:r>
       <w:r>
-        <w:instrText xml:space="preserve"> ADDIN ZOTERO_ITEM CSL_CITATION {"citationID":"XPFGUbQO","properties":{"formattedCitation":"[21,42]","plainCitation":"[21,42]","noteIndex":0},"citationItems":[{"id":223,"uris":["http://zotero.org/users/11398818/items/2HFDN9YP"],"itemData":{"id":223,"type":"article-journal","container-title":"IEEE Systems, Man, and Cybernetics Magazine","DOI":"10.1109/MSMC.2019.2962226","ISSN":"2333-942X, 2380-1298","issue":"4","journalAbbreviation":"IEEE Syst. Man Cybern. Mag.","page":"6-14","source":"DOI.org (Crossref)","title":"Smart Cushion-Based Activity Recognition: Prompting Users to Maintain a Healthy Seated Posture","title-short":"Smart Cushion-Based Activity Recognition","volume":"6","author":[{"family":"Ma","given":"Congcong"},{"family":"Li","given":"Wenfeng"},{"family":"Gravina","given":"Raffaele"},{"family":"Du","given":"Juan"},{"family":"Li","given":"Qimeng"},{"family":"Fortino","given":"Giancarlo"}],"issued":{"date-parts":[["2020",10]]}}},{"id":235,"uris":["http://zotero.org/users/11398818/items/MM83R5MW"],"itemData":{"id":235,"type":"paper-conference","container-title":"2014 International Conference on Intelligent Environments","DOI":"10.1109/IE.2014.39","event-place":"China","event-title":"2014 International Conference on Intelligent Environments (IE)","ISBN":"978-1-4799-2947-4","page":"211-213","publisher":"IEEE","publisher-place":"China","source":"DOI.org (Crossref)","title":"IntelliChair: An Approach for Activity Detection and Prediction via Posture Analysis","title-short":"IntelliChair","URL":"http://ieeexplore.ieee.org/document/6910450/","author":[{"family":"Fu","given":"Teng"},{"family":"Macleod","given":"Allan"}],"accessed":{"date-parts":[["2023",11,20]]},"issued":{"date-parts":[["2014",6]]}}}],"schema":"https://github.com/citation-style-language/schema/raw/master/csl-citation.json"} </w:instrText>
+        <w:instrText xml:space="preserve"> ADDIN ZOTERO_ITEM CSL_CITATION {"citationID":"XPFGUbQO","properties":{"formattedCitation":"[23,44]","plainCitation":"[23,44]","noteIndex":0},"citationItems":[{"id":223,"uris":["http://zotero.org/users/11398818/items/2HFDN9YP"],"itemData":{"id":223,"type":"article-journal","container-title":"IEEE Systems, Man, and Cybernetics Magazine","DOI":"10.1109/MSMC.2019.2962226","ISSN":"2333-942X, 2380-1298","issue":"4","journalAbbreviation":"IEEE Syst. Man Cybern. Mag.","page":"6-14","source":"DOI.org (Crossref)","title":"Smart Cushion-Based Activity Recognition: Prompting Users to Maintain a Healthy Seated Posture","title-short":"Smart Cushion-Based Activity Recognition","volume":"6","author":[{"family":"Ma","given":"Congcong"},{"family":"Li","given":"Wenfeng"},{"family":"Gravina","given":"Raffaele"},{"family":"Du","given":"Juan"},{"family":"Li","given":"Qimeng"},{"family":"Fortino","given":"Giancarlo"}],"issued":{"date-parts":[["2020",10]]}}},{"id":235,"uris":["http://zotero.org/users/11398818/items/MM83R5MW"],"itemData":{"id":235,"type":"paper-conference","container-title":"2014 International Conference on Intelligent Environments","DOI":"10.1109/IE.2014.39","event-place":"China","event-title":"2014 International Conference on Intelligent Environments (IE)","ISBN":"978-1-4799-2947-4","page":"211-213","publisher":"IEEE","publisher-place":"China","source":"DOI.org (Crossref)","title":"IntelliChair: An Approach for Activity Detection and Prediction via Posture Analysis","title-short":"IntelliChair","URL":"http://ieeexplore.ieee.org/document/6910450/","author":[{"family":"Fu","given":"Teng"},{"family":"Macleod","given":"Allan"}],"accessed":{"date-parts":[["2023",11,20]]},"issued":{"date-parts":[["2014",6]]}}}],"schema":"https://github.com/citation-style-language/schema/raw/master/csl-citation.json"} </w:instrText>
       </w:r>
       <w:r>
         <w:fldChar w:fldCharType="separate"/>
       </w:r>
       <w:r>
-        <w:t>[21,42]</w:t>
+        <w:t>[23,44]</w:t>
       </w:r>
       <w:r>
         <w:fldChar w:fldCharType="end"/>
@@ -8268,13 +8789,13 @@
         <w:fldChar w:fldCharType="begin"/>
       </w:r>
       <w:r>
-        <w:instrText xml:space="preserve"> ADDIN ZOTERO_ITEM CSL_CITATION {"citationID":"DlMTjBQy","properties":{"formattedCitation":"[40,47]","plainCitation":"[40,47]","noteIndex":0},"citationItems":[{"id":159,"uris":["http://zotero.org/users/11398818/items/UGIYCU8F"],"itemData":{"id":159,"type":"article-journal","abstract":"Prolonged sitting with poor posture can lead to various health problems, including upper back pain, lower back pain, and cervical pain. Maintaining proper sitting posture is crucial for individuals while working or studying. Existing pressure sensor-based systems have been proposed to recognize sitting postures, but their accuracy ranges from 80% to 90%, leaving room for improvement. In this study, we developed a sitting posture recognition system called SPRS. We identified key areas on the chair surface that capture essential characteristics of sitting postures and employed diverse machine learning technologies to recognize ten common sitting postures. To evaluate the accuracy and usability of SPRS, we conducted a ten-minute sitting session with arbitrary postures involving 20 volunteers. The experimental results demonstrated that SPRS achieved an impressive accuracy rate of up to 99.1% in recognizing sitting postures. Additionally, we performed a usability survey using two standard questionnaires, the System Usability Scale (SUS) and the Questionnaire for User Interface Satisfaction (QUIS). The analysis of survey results indicated that SPRS is user-friendly, easy to use, and responsive.","container-title":"Sensors","DOI":"10.3390/s23135894","ISSN":"1424-8220","issue":"13","journalAbbreviation":"Sensors","language":"en","page":"5894","source":"DOI.org (Crossref)","title":"An Automated Sitting Posture Recognition System Utilizing Pressure Sensors","volume":"23","author":[{"family":"Tsai","given":"Ming-Chih"},{"family":"Chu","given":"Edward T.-H."},{"family":"Lee","given":"Chia-Rong"}],"issued":{"date-parts":[["2023",6,25]]}}},{"id":180,"uris":["http://zotero.org/users/11398818/items/R5TKSJBE"],"itemData":{"id":180,"type":"article-journal","container-title":"Sensors","DOI":"10.3390/s18010208","ISSN":"1424-8220","issue":"2","journalAbbreviation":"Sensors","language":"en","page":"208","source":"DOI.org (Crossref)","title":"Sitting Posture Monitoring System Based on a Low-Cost Load Cell Using Machine Learning","volume":"18","author":[{"family":"Roh","given":"Jongryun"},{"family":"Park","given":"Hyeong-jun"},{"family":"Lee","given":"Kwang"},{"family":"Hyeong","given":"Joonho"},{"family":"Kim","given":"Sayup"},{"family":"Lee","given":"Boreom"}],"issued":{"date-parts":[["2018",1,12]]}}}],"schema":"https://github.com/citation-style-language/schema/raw/master/csl-citation.json"} </w:instrText>
+        <w:instrText xml:space="preserve"> ADDIN ZOTERO_ITEM CSL_CITATION {"citationID":"DlMTjBQy","properties":{"formattedCitation":"[42,49]","plainCitation":"[42,49]","noteIndex":0},"citationItems":[{"id":159,"uris":["http://zotero.org/users/11398818/items/UGIYCU8F"],"itemData":{"id":159,"type":"article-journal","abstract":"Prolonged sitting with poor posture can lead to various health problems, including upper back pain, lower back pain, and cervical pain. Maintaining proper sitting posture is crucial for individuals while working or studying. Existing pressure sensor-based systems have been proposed to recognize sitting postures, but their accuracy ranges from 80% to 90%, leaving room for improvement. In this study, we developed a sitting posture recognition system called SPRS. We identified key areas on the chair surface that capture essential characteristics of sitting postures and employed diverse machine learning technologies to recognize ten common sitting postures. To evaluate the accuracy and usability of SPRS, we conducted a ten-minute sitting session with arbitrary postures involving 20 volunteers. The experimental results demonstrated that SPRS achieved an impressive accuracy rate of up to 99.1% in recognizing sitting postures. Additionally, we performed a usability survey using two standard questionnaires, the System Usability Scale (SUS) and the Questionnaire for User Interface Satisfaction (QUIS). The analysis of survey results indicated that SPRS is user-friendly, easy to use, and responsive.","container-title":"Sensors","DOI":"10.3390/s23135894","ISSN":"1424-8220","issue":"13","journalAbbreviation":"Sensors","language":"en","page":"5894","source":"DOI.org (Crossref)","title":"An Automated Sitting Posture Recognition System Utilizing Pressure Sensors","volume":"23","author":[{"family":"Tsai","given":"Ming-Chih"},{"family":"Chu","given":"Edward T.-H."},{"family":"Lee","given":"Chia-Rong"}],"issued":{"date-parts":[["2023",6,25]]}}},{"id":180,"uris":["http://zotero.org/users/11398818/items/R5TKSJBE"],"itemData":{"id":180,"type":"article-journal","container-title":"Sensors","DOI":"10.3390/s18010208","ISSN":"1424-8220","issue":"2","journalAbbreviation":"Sensors","language":"en","page":"208","source":"DOI.org (Crossref)","title":"Sitting Posture Monitoring System Based on a Low-Cost Load Cell Using Machine Learning","volume":"18","author":[{"family":"Roh","given":"Jongryun"},{"family":"Park","given":"Hyeong-jun"},{"family":"Lee","given":"Kwang"},{"family":"Hyeong","given":"Joonho"},{"family":"Kim","given":"Sayup"},{"family":"Lee","given":"Boreom"}],"issued":{"date-parts":[["2018",1,12]]}}}],"schema":"https://github.com/citation-style-language/schema/raw/master/csl-citation.json"} </w:instrText>
       </w:r>
       <w:r>
         <w:fldChar w:fldCharType="separate"/>
       </w:r>
       <w:r>
-        <w:t>[40,47]</w:t>
+        <w:t>[42,49]</w:t>
       </w:r>
       <w:r>
         <w:fldChar w:fldCharType="end"/>
@@ -8286,13 +8807,13 @@
         <w:fldChar w:fldCharType="begin"/>
       </w:r>
       <w:r>
-        <w:instrText xml:space="preserve"> ADDIN ZOTERO_ITEM CSL_CITATION {"citationID":"7dtp7dkU","properties":{"formattedCitation":"[39,52]","plainCitation":"[39,52]","noteIndex":0},"citationItems":[{"id":182,"uris":["http://zotero.org/users/11398818/items/EJDVGSEA"],"itemData":{"id":182,"type":"article-journal","abstract":"Occupational musculoskeletal disorders, particularly chronic low back pain (LBP), are ubiquitous due to prolonged static sitting or nonergonomic sitting positions. Therefore, the aim of this study was to develop an instrumented chair with force and acceleration sensors to determine the accuracy of automatically identifying the user’s sitting position by applying five different machine learning methods (Support Vector Machines, Multinomial Regression, Boosting, Neural Networks, and Random Forest). Forty-one subjects were requested to sit four times in seven different prescribed sitting positions (total 1148 samples). Sixteen force sensor values and the backrest angle were used as the explanatory variables (features) for the classification. The different classification methods were compared by means of a Leave-One-Out cross-validation approach. The best performance was achieved using the Random Forest classification algorithm, producing a mean classification accuracy of 90.9% for subjects with which the algorithm was not familiar. The classification accuracy varied between 81% and 98% for the seven different sitting positions. The present study showed the possibility of accurately classifying different sitting positions by means of the introduced instrumented office chair combined with machine learning analyses. The use of such novel approaches for the accurate assessment of chair usage could offer insights into the relationships between sitting position, sitting behaviour, and the occurrence of musculoskeletal disorders.","container-title":"BioMed Research International","DOI":"10.1155/2016/5978489","ISSN":"2314-6133, 2314-6141","journalAbbreviation":"BioMed Research International","language":"en","page":"1-9","source":"DOI.org (Crossref)","title":"Application of Machine Learning Approaches for Classifying Sitting Posture Based on Force and Acceleration Sensors","volume":"2016","author":[{"family":"Zemp","given":"Roland"},{"family":"Tanadini","given":"Matteo"},{"family":"Plüss","given":"Stefan"},{"family":"Schnüriger","given":"Karin"},{"family":"Singh","given":"Navrag B."},{"family":"Taylor","given":"William R."},{"family":"Lorenzetti","given":"Silvio"}],"issued":{"date-parts":[["2016"]]}}},{"id":168,"uris":["http://zotero.org/users/11398818/items/95B8ZWLW"],"itemData":{"id":168,"type":"paper-conference","container-title":"2019 IEEE Pacific Rim Conference on Communications, Computers and Signal Processing (PACRIM)","DOI":"10.1109/PACRIM47961.2019.8985070","event-place":"Victoria, BC, Canada","event-title":"2019 IEEE Pacific Rim Conference on Communications, Computers and Signal Processing (PACRIM)","ISBN":"978-1-72812-794-1","page":"1-6","publisher":"IEEE","publisher-place":"Victoria, BC, Canada","source":"DOI.org (Crossref)","title":"Are you sitting right?-Sitting Posture Recognition Using RF Signals","title-short":"Are you sitting right?","URL":"https://ieeexplore.ieee.org/document/8985070/","author":[{"family":"Feng","given":"Lin"},{"family":"Li","given":"Ziyi"},{"family":"Liu","given":"Chen"}],"accessed":{"date-parts":[["2023",10,25]]},"issued":{"date-parts":[["2019",8]]}}}],"schema":"https://github.com/citation-style-language/schema/raw/master/csl-citation.json"} </w:instrText>
+        <w:instrText xml:space="preserve"> ADDIN ZOTERO_ITEM CSL_CITATION {"citationID":"7dtp7dkU","properties":{"formattedCitation":"[41,54]","plainCitation":"[41,54]","noteIndex":0},"citationItems":[{"id":182,"uris":["http://zotero.org/users/11398818/items/EJDVGSEA"],"itemData":{"id":182,"type":"article-journal","abstract":"Occupational musculoskeletal disorders, particularly chronic low back pain (LBP), are ubiquitous due to prolonged static sitting or nonergonomic sitting positions. Therefore, the aim of this study was to develop an instrumented chair with force and acceleration sensors to determine the accuracy of automatically identifying the user’s sitting position by applying five different machine learning methods (Support Vector Machines, Multinomial Regression, Boosting, Neural Networks, and Random Forest). Forty-one subjects were requested to sit four times in seven different prescribed sitting positions (total 1148 samples). Sixteen force sensor values and the backrest angle were used as the explanatory variables (features) for the classification. The different classification methods were compared by means of a Leave-One-Out cross-validation approach. The best performance was achieved using the Random Forest classification algorithm, producing a mean classification accuracy of 90.9% for subjects with which the algorithm was not familiar. The classification accuracy varied between 81% and 98% for the seven different sitting positions. The present study showed the possibility of accurately classifying different sitting positions by means of the introduced instrumented office chair combined with machine learning analyses. The use of such novel approaches for the accurate assessment of chair usage could offer insights into the relationships between sitting position, sitting behaviour, and the occurrence of musculoskeletal disorders.","container-title":"BioMed Research International","DOI":"10.1155/2016/5978489","ISSN":"2314-6133, 2314-6141","journalAbbreviation":"BioMed Research International","language":"en","page":"1-9","source":"DOI.org (Crossref)","title":"Application of Machine Learning Approaches for Classifying Sitting Posture Based on Force and Acceleration Sensors","volume":"2016","author":[{"family":"Zemp","given":"Roland"},{"family":"Tanadini","given":"Matteo"},{"family":"Plüss","given":"Stefan"},{"family":"Schnüriger","given":"Karin"},{"family":"Singh","given":"Navrag B."},{"family":"Taylor","given":"William R."},{"family":"Lorenzetti","given":"Silvio"}],"issued":{"date-parts":[["2016"]]}}},{"id":168,"uris":["http://zotero.org/users/11398818/items/95B8ZWLW"],"itemData":{"id":168,"type":"paper-conference","container-title":"2019 IEEE Pacific Rim Conference on Communications, Computers and Signal Processing (PACRIM)","DOI":"10.1109/PACRIM47961.2019.8985070","event-place":"Victoria, BC, Canada","event-title":"2019 IEEE Pacific Rim Conference on Communications, Computers and Signal Processing (PACRIM)","ISBN":"978-1-72812-794-1","page":"1-6","publisher":"IEEE","publisher-place":"Victoria, BC, Canada","source":"DOI.org (Crossref)","title":"Are you sitting right?-Sitting Posture Recognition Using RF Signals","title-short":"Are you sitting right?","URL":"https://ieeexplore.ieee.org/document/8985070/","author":[{"family":"Feng","given":"Lin"},{"family":"Li","given":"Ziyi"},{"family":"Liu","given":"Chen"}],"accessed":{"date-parts":[["2023",10,25]]},"issued":{"date-parts":[["2019",8]]}}}],"schema":"https://github.com/citation-style-language/schema/raw/master/csl-citation.json"} </w:instrText>
       </w:r>
       <w:r>
         <w:fldChar w:fldCharType="separate"/>
       </w:r>
       <w:r>
-        <w:t>[39,52]</w:t>
+        <w:t>[41,54]</w:t>
       </w:r>
       <w:r>
         <w:fldChar w:fldCharType="end"/>
@@ -8304,13 +8825,13 @@
         <w:fldChar w:fldCharType="begin"/>
       </w:r>
       <w:r>
-        <w:instrText xml:space="preserve"> ADDIN ZOTERO_ITEM CSL_CITATION {"citationID":"OarpLD3f","properties":{"formattedCitation":"[29]","plainCitation":"[29]","noteIndex":0},"citationItems":[{"id":126,"uris":["http://zotero.org/groups/5004747/items/SZ698YAT"],"itemData":{"id":126,"type":"article-journal","container-title":"IEEE Sensors Journal","DOI":"10.1109/JSEN.2020.3016611","ISSN":"1530-437X, 1558-1748, 2379-9153","issue":"2","journalAbbreviation":"IEEE Sensors J.","page":"1779-1786","source":"DOI.org (Crossref)","title":"Sitting Posture Recognition Using a Spiking Neural Network","volume":"21","author":[{"family":"Wang","given":"Jianquan"},{"family":"Hafidh","given":"Basim"},{"family":"Dong","given":"Haiwei"},{"family":"El Saddik","given":"Abdulmotaleb"}],"issued":{"date-parts":[["2021",1,15]]}}}],"schema":"https://github.com/citation-style-language/schema/raw/master/csl-citation.json"} </w:instrText>
+        <w:instrText xml:space="preserve"> ADDIN ZOTERO_ITEM CSL_CITATION {"citationID":"OarpLD3f","properties":{"formattedCitation":"[31]","plainCitation":"[31]","noteIndex":0},"citationItems":[{"id":126,"uris":["http://zotero.org/groups/5004747/items/SZ698YAT"],"itemData":{"id":126,"type":"article-journal","container-title":"IEEE Sensors Journal","DOI":"10.1109/JSEN.2020.3016611","ISSN":"1530-437X, 1558-1748, 2379-9153","issue":"2","journalAbbreviation":"IEEE Sensors J.","page":"1779-1786","source":"DOI.org (Crossref)","title":"Sitting Posture Recognition Using a Spiking Neural Network","volume":"21","author":[{"family":"Wang","given":"Jianquan"},{"family":"Hafidh","given":"Basim"},{"family":"Dong","given":"Haiwei"},{"family":"El Saddik","given":"Abdulmotaleb"}],"issued":{"date-parts":[["2021",1,15]]}}}],"schema":"https://github.com/citation-style-language/schema/raw/master/csl-citation.json"} </w:instrText>
       </w:r>
       <w:r>
         <w:fldChar w:fldCharType="separate"/>
       </w:r>
       <w:r>
-        <w:t>[29]</w:t>
+        <w:t>[31]</w:t>
       </w:r>
       <w:r>
         <w:fldChar w:fldCharType="end"/>
@@ -8322,13 +8843,13 @@
         <w:fldChar w:fldCharType="begin"/>
       </w:r>
       <w:r>
-        <w:instrText xml:space="preserve"> ADDIN ZOTERO_ITEM CSL_CITATION {"citationID":"dy83aUit","properties":{"formattedCitation":"[32]","plainCitation":"[32]","noteIndex":0},"citationItems":[{"id":177,"uris":["http://zotero.org/users/11398818/items/TIX5H2JM"],"itemData":{"id":177,"type":"paper-conference","container-title":"Proceedings of the 20th annual ACM symposium on User interface software and technology","DOI":"10.1145/1294211.1294237","event-place":"Newport Rhode Island USA","event-title":"UIST07: The 20th Annual ACM Symposium on User Interface Software and Technology","ISBN":"978-1-59593-679-0","language":"en","page":"149-158","publisher":"ACM","publisher-place":"Newport Rhode Island USA","source":"DOI.org (Crossref)","title":"Robust, low-cost, non-intrusive sensing and recognition of seated postures","URL":"https://dl.acm.org/doi/10.1145/1294211.1294237","author":[{"family":"Mutlu","given":"Bilge"},{"family":"Krause","given":"Andreas"},{"family":"Forlizzi","given":"Jodi"},{"family":"Guestrin","given":"Carlos"},{"family":"Hodgins","given":"Jessica"}],"accessed":{"date-parts":[["2023",10,29]]},"issued":{"date-parts":[["2007",10,7]]}}}],"schema":"https://github.com/citation-style-language/schema/raw/master/csl-citation.json"} </w:instrText>
+        <w:instrText xml:space="preserve"> ADDIN ZOTERO_ITEM CSL_CITATION {"citationID":"dy83aUit","properties":{"formattedCitation":"[34]","plainCitation":"[34]","noteIndex":0},"citationItems":[{"id":177,"uris":["http://zotero.org/users/11398818/items/TIX5H2JM"],"itemData":{"id":177,"type":"paper-conference","container-title":"Proceedings of the 20th annual ACM symposium on User interface software and technology","DOI":"10.1145/1294211.1294237","event-place":"Newport Rhode Island USA","event-title":"UIST07: The 20th Annual ACM Symposium on User Interface Software and Technology","ISBN":"978-1-59593-679-0","language":"en","page":"149-158","publisher":"ACM","publisher-place":"Newport Rhode Island USA","source":"DOI.org (Crossref)","title":"Robust, low-cost, non-intrusive sensing and recognition of seated postures","URL":"https://dl.acm.org/doi/10.1145/1294211.1294237","author":[{"family":"Mutlu","given":"Bilge"},{"family":"Krause","given":"Andreas"},{"family":"Forlizzi","given":"Jodi"},{"family":"Guestrin","given":"Carlos"},{"family":"Hodgins","given":"Jessica"}],"accessed":{"date-parts":[["2023",10,29]]},"issued":{"date-parts":[["2007",10,7]]}}}],"schema":"https://github.com/citation-style-language/schema/raw/master/csl-citation.json"} </w:instrText>
       </w:r>
       <w:r>
         <w:fldChar w:fldCharType="separate"/>
       </w:r>
       <w:r>
-        <w:t>[32]</w:t>
+        <w:t>[34]</w:t>
       </w:r>
       <w:r>
         <w:fldChar w:fldCharType="end"/>
@@ -8340,13 +8861,13 @@
         <w:fldChar w:fldCharType="begin"/>
       </w:r>
       <w:r>
-        <w:instrText xml:space="preserve"> ADDIN ZOTERO_ITEM CSL_CITATION {"citationID":"XRsOSJqs","properties":{"formattedCitation":"[26]","plainCitation":"[26]","noteIndex":0},"citationItems":[{"id":143,"uris":["http://zotero.org/users/11398818/items/6LWNY69L"],"itemData":{"id":143,"type":"article-journal","abstract":"As the intensity of work increases, many of us sit for long hours while working in the office. It is not easy to sit properly at work all the time and sitting for a long time with wrong postures may cause a series of health problems as time goes by. In addition, monitoring the sitting posture of patients with spinal disease would be beneficial for their recovery. Accordingly, this paper designs and implements a sitting posture recognition system from a flexible array pressure sensor, which is used to acquire pressure distribution map of sitting hips in a real-time manner. Moreover, an improved self-organizing map-based classification algorithm for six kinds of sitting posture recognition is proposed to identify whether the current sitting posture is appropriate. The extensive experimental results verify that the performance of ISOM-based sitting posture recognition algorithm (ISOM-SPR) in short outperforms that of four kinds of traditional algorithms including decision tree-based (DT), K-means-based (KM), back propagation neural network-based (BP), self-organizing map-based (SOM) sitting posture recognition algorithms. Finally, it is proven that the proposed system based on ISOM-SPR algorithm has good robustness and high accuracy.","container-title":"Sensors","DOI":"10.3390/s21186246","ISSN":"1424-8220","issue":"18","journalAbbreviation":"Sensors","language":"en","page":"6246","source":"DOI.org (Crossref)","title":"Improved Self-Organizing Map-Based Unsupervised Learning Algorithm for Sitting Posture Recognition System","volume":"21","author":[{"family":"Cai","given":"Wenyu"},{"family":"Zhao","given":"Dongyang"},{"family":"Zhang","given":"Meiyan"},{"family":"Xu","given":"Yinan"},{"family":"Li","given":"Zhu"}],"issued":{"date-parts":[["2021",9,17]]}}}],"schema":"https://github.com/citation-style-language/schema/raw/master/csl-citation.json"} </w:instrText>
+        <w:instrText xml:space="preserve"> ADDIN ZOTERO_ITEM CSL_CITATION {"citationID":"XRsOSJqs","properties":{"formattedCitation":"[28]","plainCitation":"[28]","noteIndex":0},"citationItems":[{"id":143,"uris":["http://zotero.org/users/11398818/items/6LWNY69L"],"itemData":{"id":143,"type":"article-journal","abstract":"As the intensity of work increases, many of us sit for long hours while working in the office. It is not easy to sit properly at work all the time and sitting for a long time with wrong postures may cause a series of health problems as time goes by. In addition, monitoring the sitting posture of patients with spinal disease would be beneficial for their recovery. Accordingly, this paper designs and implements a sitting posture recognition system from a flexible array pressure sensor, which is used to acquire pressure distribution map of sitting hips in a real-time manner. Moreover, an improved self-organizing map-based classification algorithm for six kinds of sitting posture recognition is proposed to identify whether the current sitting posture is appropriate. The extensive experimental results verify that the performance of ISOM-based sitting posture recognition algorithm (ISOM-SPR) in short outperforms that of four kinds of traditional algorithms including decision tree-based (DT), K-means-based (KM), back propagation neural network-based (BP), self-organizing map-based (SOM) sitting posture recognition algorithms. Finally, it is proven that the proposed system based on ISOM-SPR algorithm has good robustness and high accuracy.","container-title":"Sensors","DOI":"10.3390/s21186246","ISSN":"1424-8220","issue":"18","journalAbbreviation":"Sensors","language":"en","page":"6246","source":"DOI.org (Crossref)","title":"Improved Self-Organizing Map-Based Unsupervised Learning Algorithm for Sitting Posture Recognition System","volume":"21","author":[{"family":"Cai","given":"Wenyu"},{"family":"Zhao","given":"Dongyang"},{"family":"Zhang","given":"Meiyan"},{"family":"Xu","given":"Yinan"},{"family":"Li","given":"Zhu"}],"issued":{"date-parts":[["2021",9,17]]}}}],"schema":"https://github.com/citation-style-language/schema/raw/master/csl-citation.json"} </w:instrText>
       </w:r>
       <w:r>
         <w:fldChar w:fldCharType="separate"/>
       </w:r>
       <w:r>
-        <w:t>[26]</w:t>
+        <w:t>[28]</w:t>
       </w:r>
       <w:r>
         <w:fldChar w:fldCharType="end"/>
@@ -8358,13 +8879,13 @@
         <w:fldChar w:fldCharType="begin"/>
       </w:r>
       <w:r>
-        <w:instrText xml:space="preserve"> ADDIN ZOTERO_ITEM CSL_CITATION {"citationID":"l6v9Fv0T","properties":{"formattedCitation":"[22]","plainCitation":"[22]","noteIndex":0},"citationItems":[{"id":232,"uris":["http://zotero.org/users/11398818/items/ZMS5CAZB"],"itemData":{"id":232,"type":"article-journal","container-title":"IEEE Sensors Journal","DOI":"10.1109/JSEN.2013.2259589","ISSN":"1530-437X, 1558-1748","issue":"10","journalAbbreviation":"IEEE Sensors J.","page":"3926-3934","source":"DOI.org (Crossref)","title":"eCushion: A Textile Pressure Sensor Array Design and Calibration for Sitting Posture Analysis","title-short":"eCushion","volume":"13","author":[{"family":"Xu","given":"Wenyao"},{"family":"Huang","given":"Ming-Chun"},{"family":"Amini","given":"Navid"},{"family":"He","given":"Lei"},{"family":"Sarrafzadeh","given":"Majid"}],"issued":{"date-parts":[["2013",10]]}}}],"schema":"https://github.com/citation-style-language/schema/raw/master/csl-citation.json"} </w:instrText>
+        <w:instrText xml:space="preserve"> ADDIN ZOTERO_ITEM CSL_CITATION {"citationID":"l6v9Fv0T","properties":{"formattedCitation":"[24]","plainCitation":"[24]","noteIndex":0},"citationItems":[{"id":232,"uris":["http://zotero.org/users/11398818/items/ZMS5CAZB"],"itemData":{"id":232,"type":"article-journal","container-title":"IEEE Sensors Journal","DOI":"10.1109/JSEN.2013.2259589","ISSN":"1530-437X, 1558-1748","issue":"10","journalAbbreviation":"IEEE Sensors J.","page":"3926-3934","source":"DOI.org (Crossref)","title":"eCushion: A Textile Pressure Sensor Array Design and Calibration for Sitting Posture Analysis","title-short":"eCushion","volume":"13","author":[{"family":"Xu","given":"Wenyao"},{"family":"Huang","given":"Ming-Chun"},{"family":"Amini","given":"Navid"},{"family":"He","given":"Lei"},{"family":"Sarrafzadeh","given":"Majid"}],"issued":{"date-parts":[["2013",10]]}}}],"schema":"https://github.com/citation-style-language/schema/raw/master/csl-citation.json"} </w:instrText>
       </w:r>
       <w:r>
         <w:fldChar w:fldCharType="separate"/>
       </w:r>
       <w:r>
-        <w:t>[22]</w:t>
+        <w:t>[24]</w:t>
       </w:r>
       <w:r>
         <w:fldChar w:fldCharType="end"/>
@@ -8376,7 +8897,7 @@
         <w:fldChar w:fldCharType="begin"/>
       </w:r>
       <w:r>
-        <w:instrText xml:space="preserve"> ADDIN ZOTERO_ITEM CSL_CITATION {"citationID":"Uq3xL9PL","properties":{"formattedCitation":"[24,33,41,53\\uc0\\u8211{}55]","plainCitation":"[24,33,41,53–55]","noteIndex":0},"citationItems":[{"id":161,"uris":["http://zotero.org/users/11398818/items/JP76KCNB"],"itemData":{"id":161,"type":"article-journal","container-title":"Sensors and Actuators A: Physical","DOI":"10.1016/j.sna.2017.11.054","ISSN":"09244247","journalAbbreviation":"Sensors and Actuators A: Physical","language":"en","page":"394-400","source":"DOI.org (Crossref)","title":"Real-time sitting posture correction system based on highly durable and washable electronic textile pressure sensors","volume":"269","author":[{"family":"Kim","given":"Minjeong"},{"family":"Kim","given":"Hyoungjun"},{"family":"Park","given":"Jinwoo"},{"family":"Jee","given":"Kwang-Koo"},{"family":"Lim","given":"Jung Ah"},{"family":"Park","given":"Min-Chul"}],"issued":{"date-parts":[["2018",1]]}}},{"id":155,"uris":["http://zotero.org/users/11398818/items/UWUTEDIW"],"itemData":{"id":155,"type":"article-journal","abstract":"The employees’ health and well-being are an actual topic in our fast-moving world. Employers lose money when their employees suffer from different health problems and cannot work. The major problem is the spinal pain caused by the poor sitting posture on the office chair. This paper deals with the proposal and realization of the system for the detection of incorrect sitting positions. The smart chair has six flexible force sensors. The Internet of Things (IoT) node based on Arduino connects these sensors into the system. The system detects wrong seating positions and notifies the users. In advance, we develop a mobile application to receive those notifications. The user gets feedback about sitting posture and additional statistical data. We defined simple rules for processing the sensor data for recognizing wrong sitting postures. The data from smart chairs are collected by a private cloud solution from QNAP and are stored in the MongoDB database. We used the Node-RED application for the whole logic implementation.","container-title":"Mobile Information Systems","DOI":"10.1155/2020/6625797","ISSN":"1875-905X, 1574-017X","journalAbbreviation":"Mobile Information Systems","language":"en","page":"1-13","source":"DOI.org (Crossref)","title":"A Smart System for Sitting Posture Detection Based on Force Sensors and Mobile Application","volume":"2020","author":[{"family":"Matuska","given":"Slavomir"},{"family":"Paralic","given":"Martin"},{"family":"Hudec","given":"Robert"}],"editor":[{"family":"Krejcar","given":"Ondrej"}],"issued":{"date-parts":[["2020",11,18]]}}},{"id":228,"uris":["http://zotero.org/users/11398818/items/A72X998B"],"itemData":{"id":228,"type":"article-journal","container-title":"International Journal of Human–Computer Interaction","DOI":"10.1080/10447318.2018.1506641","ISSN":"1044-7318, 1532-7590","issue":"10","journalAbbreviation":"International Journal of Human–Computer Interaction","language":"en","page":"870-885","source":"DOI.org (Crossref)","title":"HealthSit: Designing Posture-Based Interaction to Promote Exercise during Fitness Breaks","title-short":"HealthSit","volume":"35","author":[{"family":"Ren","given":"Xipei"},{"family":"Yu","given":"Bin"},{"family":"Lu","given":"Yuan"},{"family":"Chen","given":"Yu"},{"family":"Pu","given":"Pearl"}],"issued":{"date-parts":[["2019",6,15]]}}},{"id":153,"uris":["http://zotero.org/users/11398818/items/NETFL3DX"],"itemData":{"id":153,"type":"article-journal","abstract":"In this paper, a smart office chair with movable textile sensors to monitor sitting position during the workday is presented. The system consists of a presence textile capacitive sensor with different levels of activation with a signal conditioning device. The proposed system was integrated into an office chair to detect postures that could provoke musculoskeletal disorders or discomfort. The microcontroller measured the capacitance by means of a cycle count method and provided the position information in real time. The information could be analysed to set up warnings to prevent incorrect postures or the necessity to move. Five participants assumed a series of postures, and the results showed the workability of the proposed smart chair. The chair can be provided as a new tool for companies, hospitals, or other institutions to detect incorrect postures and monitor the postures of people with reduced mobility. This tool can optimise control procedures or prevent occupational risks.","container-title":"Materials","DOI":"10.3390/ma16134838","ISSN":"1996-1944","issue":"13","journalAbbreviation":"Materials","language":"en","page":"4838","source":"DOI.org (Crossref)","title":"A Smart Chair to Monitor Sitting Posture by Capacitive Textile Sensors","volume":"16","author":[{"family":"Martínez-Estrada","given":"Marc"},{"family":"Vuohijoki","given":"Tiina"},{"family":"Poberznik","given":"Anja"},{"family":"Shaikh","given":"Asif"},{"family":"Virkki","given":"Johanna"},{"family":"Gil","given":"Ignacio"},{"family":"Fernández-García","given":"Raúl"}],"issued":{"date-parts":[["2023",7,5]]}}},{"id":189,"uris":["http://zotero.org/users/11398818/items/WR377RER"],"itemData":{"id":189,"type":"report","abstract":"Abstract\n          Modern-day lifestyle is hugely dependent on the computers as most of the work is directly or indirectly controlled by them. Such machines are reducing the efforts of human beings and improving the human lifestyle by enhancing comfort in doing the work. This enhanced comfort however is making the humans inactive as they tend to sit in one place for many hours. The sitting posture plays a very important role in avoiding the injuries to spine and joints. It gets difficult for the person to know the correct posture while sitting on a chair. In the proposed work, a cloud-based IoT-enabled smart chair is proposed that continuously monitors the seating posture of a person and notifies the person about the wrong sitting position while simultaneously storing the data on the cloud. The database stored in the cloud helps medical doctors to analyze the root cause of the problem related to the spinal or joint. The proposed work equipped with sensors, microcontroller, and cloud-enabled technology offers seamless connectivity and notification thus making the system suitable for any kind of environment.","genre":"preprint","note":"DOI: 10.21203/rs.3.rs-1999906/v1","publisher":"In Review","source":"DOI.org (Crossref)","title":"An IoT and Cloud Enabled Smart Chair for Detection and Notification of Wrong Seating Posture","URL":"https://www.researchsquare.com/article/rs-1999906/v1","author":[{"family":"Kundaliya","given":"Brijesh"},{"family":"Patel","given":"Smit"},{"family":"Patel","given":"Jaanvi"},{"family":"Barot","given":"Parv"},{"family":"Hadia","given":"S. K."}],"accessed":{"date-parts":[["2023",11,4]]},"issued":{"date-parts":[["2022",8,31]]}}},{"id":224,"uris":["http://zotero.org/users/11398818/items/DWZ9ZK5T"],"itemData":{"id":224,"type":"article-journal","container-title":"Engineering","DOI":"10.4236/eng.2013.510B027","ISSN":"1947-3931, 1947-394X","issue":"10","journalAbbreviation":"ENG","page":"132-136","source":"DOI.org (Crossref)","title":"Evaluating Pressure Ulcer Development in Wheelchair-Bound Population Using Sitting Posture Identification","volume":"05","author":[{"family":"Fard","given":"Farve Daneshvar"},{"family":"Moghimi","given":"Sahar"},{"family":"Lotfi","given":"Reza"}],"issued":{"date-parts":[["2013"]]}}}],"schema":"https://github.com/citation-style-language/schema/raw/master/csl-citation.json"} </w:instrText>
+        <w:instrText xml:space="preserve"> ADDIN ZOTERO_ITEM CSL_CITATION {"citationID":"Uq3xL9PL","properties":{"formattedCitation":"[26,35,43,55\\uc0\\u8211{}57]","plainCitation":"[26,35,43,55–57]","noteIndex":0},"citationItems":[{"id":161,"uris":["http://zotero.org/users/11398818/items/JP76KCNB"],"itemData":{"id":161,"type":"article-journal","container-title":"Sensors and Actuators A: Physical","DOI":"10.1016/j.sna.2017.11.054","ISSN":"09244247","journalAbbreviation":"Sensors and Actuators A: Physical","language":"en","page":"394-400","source":"DOI.org (Crossref)","title":"Real-time sitting posture correction system based on highly durable and washable electronic textile pressure sensors","volume":"269","author":[{"family":"Kim","given":"Minjeong"},{"family":"Kim","given":"Hyoungjun"},{"family":"Park","given":"Jinwoo"},{"family":"Jee","given":"Kwang-Koo"},{"family":"Lim","given":"Jung Ah"},{"family":"Park","given":"Min-Chul"}],"issued":{"date-parts":[["2018",1]]}}},{"id":155,"uris":["http://zotero.org/users/11398818/items/UWUTEDIW"],"itemData":{"id":155,"type":"article-journal","abstract":"The employees’ health and well-being are an actual topic in our fast-moving world. Employers lose money when their employees suffer from different health problems and cannot work. The major problem is the spinal pain caused by the poor sitting posture on the office chair. This paper deals with the proposal and realization of the system for the detection of incorrect sitting positions. The smart chair has six flexible force sensors. The Internet of Things (IoT) node based on Arduino connects these sensors into the system. The system detects wrong seating positions and notifies the users. In advance, we develop a mobile application to receive those notifications. The user gets feedback about sitting posture and additional statistical data. We defined simple rules for processing the sensor data for recognizing wrong sitting postures. The data from smart chairs are collected by a private cloud solution from QNAP and are stored in the MongoDB database. We used the Node-RED application for the whole logic implementation.","container-title":"Mobile Information Systems","DOI":"10.1155/2020/6625797","ISSN":"1875-905X, 1574-017X","journalAbbreviation":"Mobile Information Systems","language":"en","page":"1-13","source":"DOI.org (Crossref)","title":"A Smart System for Sitting Posture Detection Based on Force Sensors and Mobile Application","volume":"2020","author":[{"family":"Matuska","given":"Slavomir"},{"family":"Paralic","given":"Martin"},{"family":"Hudec","given":"Robert"}],"editor":[{"family":"Krejcar","given":"Ondrej"}],"issued":{"date-parts":[["2020",11,18]]}}},{"id":228,"uris":["http://zotero.org/users/11398818/items/A72X998B"],"itemData":{"id":228,"type":"article-journal","container-title":"International Journal of Human–Computer Interaction","DOI":"10.1080/10447318.2018.1506641","ISSN":"1044-7318, 1532-7590","issue":"10","journalAbbreviation":"International Journal of Human–Computer Interaction","language":"en","page":"870-885","source":"DOI.org (Crossref)","title":"HealthSit: Designing Posture-Based Interaction to Promote Exercise during Fitness Breaks","title-short":"HealthSit","volume":"35","author":[{"family":"Ren","given":"Xipei"},{"family":"Yu","given":"Bin"},{"family":"Lu","given":"Yuan"},{"family":"Chen","given":"Yu"},{"family":"Pu","given":"Pearl"}],"issued":{"date-parts":[["2019",6,15]]}}},{"id":153,"uris":["http://zotero.org/users/11398818/items/NETFL3DX"],"itemData":{"id":153,"type":"article-journal","abstract":"In this paper, a smart office chair with movable textile sensors to monitor sitting position during the workday is presented. The system consists of a presence textile capacitive sensor with different levels of activation with a signal conditioning device. The proposed system was integrated into an office chair to detect postures that could provoke musculoskeletal disorders or discomfort. The microcontroller measured the capacitance by means of a cycle count method and provided the position information in real time. The information could be analysed to set up warnings to prevent incorrect postures or the necessity to move. Five participants assumed a series of postures, and the results showed the workability of the proposed smart chair. The chair can be provided as a new tool for companies, hospitals, or other institutions to detect incorrect postures and monitor the postures of people with reduced mobility. This tool can optimise control procedures or prevent occupational risks.","container-title":"Materials","DOI":"10.3390/ma16134838","ISSN":"1996-1944","issue":"13","journalAbbreviation":"Materials","language":"en","page":"4838","source":"DOI.org (Crossref)","title":"A Smart Chair to Monitor Sitting Posture by Capacitive Textile Sensors","volume":"16","author":[{"family":"Martínez-Estrada","given":"Marc"},{"family":"Vuohijoki","given":"Tiina"},{"family":"Poberznik","given":"Anja"},{"family":"Shaikh","given":"Asif"},{"family":"Virkki","given":"Johanna"},{"family":"Gil","given":"Ignacio"},{"family":"Fernández-García","given":"Raúl"}],"issued":{"date-parts":[["2023",7,5]]}}},{"id":189,"uris":["http://zotero.org/users/11398818/items/WR377RER"],"itemData":{"id":189,"type":"report","abstract":"Abstract\n          Modern-day lifestyle is hugely dependent on the computers as most of the work is directly or indirectly controlled by them. Such machines are reducing the efforts of human beings and improving the human lifestyle by enhancing comfort in doing the work. This enhanced comfort however is making the humans inactive as they tend to sit in one place for many hours. The sitting posture plays a very important role in avoiding the injuries to spine and joints. It gets difficult for the person to know the correct posture while sitting on a chair. In the proposed work, a cloud-based IoT-enabled smart chair is proposed that continuously monitors the seating posture of a person and notifies the person about the wrong sitting position while simultaneously storing the data on the cloud. The database stored in the cloud helps medical doctors to analyze the root cause of the problem related to the spinal or joint. The proposed work equipped with sensors, microcontroller, and cloud-enabled technology offers seamless connectivity and notification thus making the system suitable for any kind of environment.","genre":"preprint","note":"DOI: 10.21203/rs.3.rs-1999906/v1","publisher":"In Review","source":"DOI.org (Crossref)","title":"An IoT and Cloud Enabled Smart Chair for Detection and Notification of Wrong Seating Posture","URL":"https://www.researchsquare.com/article/rs-1999906/v1","author":[{"family":"Kundaliya","given":"Brijesh"},{"family":"Patel","given":"Smit"},{"family":"Patel","given":"Jaanvi"},{"family":"Barot","given":"Parv"},{"family":"Hadia","given":"S. K."}],"accessed":{"date-parts":[["2023",11,4]]},"issued":{"date-parts":[["2022",8,31]]}}},{"id":224,"uris":["http://zotero.org/users/11398818/items/DWZ9ZK5T"],"itemData":{"id":224,"type":"article-journal","container-title":"Engineering","DOI":"10.4236/eng.2013.510B027","ISSN":"1947-3931, 1947-394X","issue":"10","journalAbbreviation":"ENG","page":"132-136","source":"DOI.org (Crossref)","title":"Evaluating Pressure Ulcer Development in Wheelchair-Bound Population Using Sitting Posture Identification","volume":"05","author":[{"family":"Fard","given":"Farve Daneshvar"},{"family":"Moghimi","given":"Sahar"},{"family":"Lotfi","given":"Reza"}],"issued":{"date-parts":[["2013"]]}}}],"schema":"https://github.com/citation-style-language/schema/raw/master/csl-citation.json"} </w:instrText>
       </w:r>
       <w:r>
         <w:fldChar w:fldCharType="separate"/>
@@ -8385,7 +8906,7 @@
         <w:rPr>
           <w:szCs w:val="24"/>
         </w:rPr>
-        <w:t>[24,33,41,53–55]</w:t>
+        <w:t>[26,35,43,55–57]</w:t>
       </w:r>
       <w:r>
         <w:fldChar w:fldCharType="end"/>
@@ -8447,13 +8968,8 @@
       <w:r>
         <w:t xml:space="preserve">, </w:t>
       </w:r>
-      <w:proofErr w:type="spellStart"/>
-      <w:r>
-        <w:t>Bourahmoune</w:t>
-      </w:r>
-      <w:proofErr w:type="spellEnd"/>
-      <w:r>
-        <w:t xml:space="preserve"> et al</w:t>
+      <w:r>
+        <w:t>Bourahmoune et al</w:t>
       </w:r>
       <w:r>
         <w:t xml:space="preserve">. </w:t>
@@ -8462,13 +8978,13 @@
         <w:fldChar w:fldCharType="begin"/>
       </w:r>
       <w:r>
-        <w:instrText xml:space="preserve"> ADDIN ZOTERO_ITEM CSL_CITATION {"citationID":"s6hSzK5C","properties":{"formattedCitation":"[46]","plainCitation":"[46]","noteIndex":0},"citationItems":[{"id":272,"uris":["http://zotero.org/users/11398818/items/7ANKQUF4"],"itemData":{"id":272,"type":"article-journal","abstract":"We present a solution for intelligent posture training based on accurate, real-time sitting posture monitoring using the LifeChair IoT cushion and supervised machine learning from pressure sensing and user body data. We demonstrate our system’s performance in sitting posture and seated stretch recognition tasks with over 98.82% accuracy in recognizing 15 different sitting postures and 97.94% in recognizing six seated stretches. We also show that user BMI divergence significantly affects posture recognition accuracy using machine learning. We validate our method’s performance in five different real-world workplace environments and discuss training strategies for the machine learning models. Finally, we propose the first smart posture data-driven stretch recommendation system in alignment with physiotherapy standards.","container-title":"Sensors","DOI":"10.3390/s22145337","ISSN":"1424-8220","issue":"14","journalAbbreviation":"Sensors","language":"en","page":"5337","source":"DOI.org (Crossref)","title":"Intelligent Posture Training: Machine-Learning-Powered Human Sitting Posture Recognition Based on a Pressure-Sensing IoT Cushion","title-short":"Intelligent Posture Training","volume":"22","author":[{"family":"Bourahmoune","given":"Katia"},{"family":"Ishac","given":"Karlos"},{"family":"Amagasa","given":"Toshiyuki"}],"issued":{"date-parts":[["2022",7,17]]}}}],"schema":"https://github.com/citation-style-language/schema/raw/master/csl-citation.json"} </w:instrText>
+        <w:instrText xml:space="preserve"> ADDIN ZOTERO_ITEM CSL_CITATION {"citationID":"s6hSzK5C","properties":{"formattedCitation":"[48]","plainCitation":"[48]","noteIndex":0},"citationItems":[{"id":272,"uris":["http://zotero.org/users/11398818/items/7ANKQUF4"],"itemData":{"id":272,"type":"article-journal","abstract":"We present a solution for intelligent posture training based on accurate, real-time sitting posture monitoring using the LifeChair IoT cushion and supervised machine learning from pressure sensing and user body data. We demonstrate our system’s performance in sitting posture and seated stretch recognition tasks with over 98.82% accuracy in recognizing 15 different sitting postures and 97.94% in recognizing six seated stretches. We also show that user BMI divergence significantly affects posture recognition accuracy using machine learning. We validate our method’s performance in five different real-world workplace environments and discuss training strategies for the machine learning models. Finally, we propose the first smart posture data-driven stretch recommendation system in alignment with physiotherapy standards.","container-title":"Sensors","DOI":"10.3390/s22145337","ISSN":"1424-8220","issue":"14","journalAbbreviation":"Sensors","language":"en","page":"5337","source":"DOI.org (Crossref)","title":"Intelligent Posture Training: Machine-Learning-Powered Human Sitting Posture Recognition Based on a Pressure-Sensing IoT Cushion","title-short":"Intelligent Posture Training","volume":"22","author":[{"family":"Bourahmoune","given":"Katia"},{"family":"Ishac","given":"Karlos"},{"family":"Amagasa","given":"Toshiyuki"}],"issued":{"date-parts":[["2022",7,17]]}}}],"schema":"https://github.com/citation-style-language/schema/raw/master/csl-citation.json"} </w:instrText>
       </w:r>
       <w:r>
         <w:fldChar w:fldCharType="separate"/>
       </w:r>
       <w:r>
-        <w:t>[46]</w:t>
+        <w:t>[48]</w:t>
       </w:r>
       <w:r>
         <w:fldChar w:fldCharType="end"/>
@@ -8575,27 +9091,19 @@
         <w:t>a</w:t>
       </w:r>
       <w:r>
-        <w:t xml:space="preserve"> concrete validation on an ML model’s performance and accuracy, most studies result in various methods such as the use of a confusion matrix and performance comparison between different ML models. A confusion matrix is a powerful analytical tool that is used to measure the performance of machine learning algorithms. For binary classification models, there are only 4 possible options within a 2x2 matrix table which is True Positive (TP), True Negative (TN), False Positive (FP), and a False Negative (FN). On the other hand, for multi-class models, the confusion matrix goes beyond a 2x2 matrix, for it becomes a </w:t>
-      </w:r>
-      <w:proofErr w:type="spellStart"/>
-      <w:r>
-        <w:t>NxN</w:t>
-      </w:r>
-      <w:proofErr w:type="spellEnd"/>
-      <w:r>
-        <w:t xml:space="preserve"> matrix. The N value signifies the number of classes being present </w:t>
+        <w:t xml:space="preserve"> concrete validation on an ML model’s performance and accuracy, most studies result in various methods such as the use of a confusion matrix and performance comparison between different ML models. A confusion matrix is a powerful analytical tool that is used to measure the performance of machine learning algorithms. For binary classification models, there are only 4 possible options within a 2x2 matrix table which is True Positive (TP), True Negative (TN), False Positive (FP), and a False Negative (FN). On the other hand, for multi-class models, the confusion matrix goes beyond a 2x2 matrix, for it becomes a NxN matrix. The N value signifies the number of classes being present </w:t>
       </w:r>
       <w:r>
         <w:fldChar w:fldCharType="begin"/>
       </w:r>
       <w:r>
-        <w:instrText xml:space="preserve"> ADDIN ZOTERO_ITEM CSL_CITATION {"citationID":"3ahQCF3c","properties":{"formattedCitation":"[56]","plainCitation":"[56]","noteIndex":0},"citationItems":[{"id":274,"uris":["http://zotero.org/users/11398818/items/7XCRKCYS"],"itemData":{"id":274,"type":"article-journal","abstract":"Classification techniques have been applied to many applications in various fields of sciences. There are several ways of evaluating classification algorithms. The analysis of such metrics and its significance must be interpreted correctly for evaluating different learning algorithms. Most of these measures are scalar metrics and some of them are graphical methods. This paper introduces a detailed overview of the classification assessment measures with the aim of providing the basics of these measures and to show how it works to serve as a comprehensive source for researchers who are interested in this field. This overview starts by highlighting the definition of the confusion matrix in binary and multi-class classification problems. Many classification measures are also explained in details, and the influence of balanced and imbalanced data on each metric is presented. An illustrative example is introduced to show (1) how to calculate these measures in binary and multi-class classification problems, and (2) the robustness of some measures against balanced and imbalanced data. Moreover, some graphical measures such as Receiver operating characteristics (ROC), Precision-Recall, and Detection error trade-off (DET) curves are presented with details. Additionally, in a step-by-step approach, different numerical examples are demonstrated to explain the preprocessing steps of plotting ROC, PR, and DET curves.","container-title":"Applied Computing and Informatics","DOI":"10.1016/j.aci.2018.08.003","ISSN":"2634-1964, 2210-8327","issue":"1","journalAbbreviation":"ACI","language":"en","page":"168-192","source":"DOI.org (Crossref)","title":"Classification assessment methods","volume":"17","author":[{"family":"Tharwat","given":"Alaa"}],"issued":{"date-parts":[["2021",1,4]]}}}],"schema":"https://github.com/citation-style-language/schema/raw/master/csl-citation.json"} </w:instrText>
+        <w:instrText xml:space="preserve"> ADDIN ZOTERO_ITEM CSL_CITATION {"citationID":"3ahQCF3c","properties":{"formattedCitation":"[58]","plainCitation":"[58]","noteIndex":0},"citationItems":[{"id":274,"uris":["http://zotero.org/users/11398818/items/7XCRKCYS"],"itemData":{"id":274,"type":"article-journal","abstract":"Classification techniques have been applied to many applications in various fields of sciences. There are several ways of evaluating classification algorithms. The analysis of such metrics and its significance must be interpreted correctly for evaluating different learning algorithms. Most of these measures are scalar metrics and some of them are graphical methods. This paper introduces a detailed overview of the classification assessment measures with the aim of providing the basics of these measures and to show how it works to serve as a comprehensive source for researchers who are interested in this field. This overview starts by highlighting the definition of the confusion matrix in binary and multi-class classification problems. Many classification measures are also explained in details, and the influence of balanced and imbalanced data on each metric is presented. An illustrative example is introduced to show (1) how to calculate these measures in binary and multi-class classification problems, and (2) the robustness of some measures against balanced and imbalanced data. Moreover, some graphical measures such as Receiver operating characteristics (ROC), Precision-Recall, and Detection error trade-off (DET) curves are presented with details. Additionally, in a step-by-step approach, different numerical examples are demonstrated to explain the preprocessing steps of plotting ROC, PR, and DET curves.","container-title":"Applied Computing and Informatics","DOI":"10.1016/j.aci.2018.08.003","ISSN":"2634-1964, 2210-8327","issue":"1","journalAbbreviation":"ACI","language":"en","page":"168-192","source":"DOI.org (Crossref)","title":"Classification assessment methods","volume":"17","author":[{"family":"Tharwat","given":"Alaa"}],"issued":{"date-parts":[["2021",1,4]]}}}],"schema":"https://github.com/citation-style-language/schema/raw/master/csl-citation.json"} </w:instrText>
       </w:r>
       <w:r>
         <w:fldChar w:fldCharType="separate"/>
       </w:r>
       <w:r>
-        <w:t>[56]</w:t>
+        <w:t>[58]</w:t>
       </w:r>
       <w:r>
         <w:fldChar w:fldCharType="end"/>
@@ -8640,8 +9148,8 @@
       <w:r>
         <w:t>,</w:t>
       </w:r>
-      <w:commentRangeStart w:id="56"/>
-      <w:commentRangeEnd w:id="56"/>
+      <w:commentRangeStart w:id="54"/>
+      <w:commentRangeEnd w:id="54"/>
       <w:r>
         <w:rPr>
           <w:rStyle w:val="CommentReference"/>
@@ -8649,7 +9157,7 @@
           <w:snapToGrid/>
           <w:lang w:eastAsia="zh-CN" w:bidi="ar-SA"/>
         </w:rPr>
-        <w:commentReference w:id="56"/>
+        <w:commentReference w:id="54"/>
       </w:r>
       <w:r>
         <w:t xml:space="preserve"> the </w:t>
@@ -8829,7 +9337,7 @@
       <w:r>
         <w:t xml:space="preserve">Furthermore, </w:t>
       </w:r>
-      <w:del w:id="57" w:author="Shiny Verghese" w:date="2024-01-18T09:50:00Z">
+      <w:del w:id="55" w:author="Shiny Verghese" w:date="2024-01-18T09:50:00Z">
         <w:r>
           <w:delText>As anticipated, various scholarly papers</w:delText>
         </w:r>
@@ -8837,12 +9345,12 @@
       <w:r>
         <w:t>t</w:t>
       </w:r>
-      <w:ins w:id="58" w:author="Shiny Verghese" w:date="2024-01-18T09:50:00Z">
+      <w:ins w:id="56" w:author="Shiny Verghese" w:date="2024-01-18T09:50:00Z">
         <w:r>
           <w:t>he published studies</w:t>
         </w:r>
       </w:ins>
-      <w:ins w:id="59" w:author="Shiny Verghese" w:date="2024-01-18T09:51:00Z">
+      <w:ins w:id="57" w:author="Shiny Verghese" w:date="2024-01-18T09:51:00Z">
         <w:r>
           <w:t xml:space="preserve"> are based on the</w:t>
         </w:r>
@@ -8850,7 +9358,7 @@
       <w:r>
         <w:t xml:space="preserve"> use</w:t>
       </w:r>
-      <w:ins w:id="60" w:author="Shiny Verghese" w:date="2024-01-18T09:51:00Z">
+      <w:ins w:id="58" w:author="Shiny Verghese" w:date="2024-01-18T09:51:00Z">
         <w:r>
           <w:t xml:space="preserve"> of</w:t>
         </w:r>
@@ -8858,7 +9366,7 @@
       <w:r>
         <w:t xml:space="preserve"> diverse types of sensor devices to detect </w:t>
       </w:r>
-      <w:del w:id="61" w:author="Shiny Verghese" w:date="2024-01-18T09:51:00Z">
+      <w:del w:id="59" w:author="Shiny Verghese" w:date="2024-01-18T09:51:00Z">
         <w:r>
           <w:delText xml:space="preserve">different </w:delText>
         </w:r>
@@ -8958,11 +9466,11 @@
       <w:pPr>
         <w:pStyle w:val="MDPI22heading2"/>
       </w:pPr>
-      <w:commentRangeStart w:id="62"/>
+      <w:commentRangeStart w:id="60"/>
       <w:r>
         <w:t>Sensing Chair using Pressure Sensors</w:t>
       </w:r>
-      <w:commentRangeEnd w:id="62"/>
+      <w:commentRangeEnd w:id="60"/>
       <w:r>
         <w:rPr>
           <w:rStyle w:val="CommentReference"/>
@@ -8972,7 +9480,7 @@
           <w:snapToGrid/>
           <w:lang w:eastAsia="zh-CN" w:bidi="ar-SA"/>
         </w:rPr>
-        <w:commentReference w:id="62"/>
+        <w:commentReference w:id="60"/>
       </w:r>
     </w:p>
     <w:p>
@@ -9187,13 +9695,13 @@
         <w:fldChar w:fldCharType="begin"/>
       </w:r>
       <w:r>
-        <w:instrText xml:space="preserve"> ADDIN ZOTERO_ITEM CSL_CITATION {"citationID":"HvMeLFHb","properties":{"formattedCitation":"[36]","plainCitation":"[36]","noteIndex":0},"citationItems":[{"id":169,"uris":["http://zotero.org/users/11398818/items/8IPGYUV4"],"itemData":{"id":169,"type":"article-journal","container-title":"IEEE Journal of Biomedical and Health Informatics","DOI":"10.1109/JBHI.2020.3030096","ISSN":"2168-2194, 2168-2208","issue":"5","journalAbbreviation":"IEEE J. Biomed. Health Inform.","page":"1805-1813","source":"DOI.org (Crossref)","title":"Developing and Evaluating a Mixed Sensor Smart Chair System for Real-Time Posture Classification: Combining Pressure and Distance Sensors","title-short":"Developing and Evaluating a Mixed Sensor Smart Chair System for Real-Time Posture Classification","volume":"25","author":[{"family":"Jeong","given":"Haeseok"},{"family":"Park","given":"Woojin"}],"issued":{"date-parts":[["2021",5]]}}}],"schema":"https://github.com/citation-style-language/schema/raw/master/csl-citation.json"} </w:instrText>
+        <w:instrText xml:space="preserve"> ADDIN ZOTERO_ITEM CSL_CITATION {"citationID":"HvMeLFHb","properties":{"formattedCitation":"[38]","plainCitation":"[38]","noteIndex":0},"citationItems":[{"id":169,"uris":["http://zotero.org/users/11398818/items/8IPGYUV4"],"itemData":{"id":169,"type":"article-journal","container-title":"IEEE Journal of Biomedical and Health Informatics","DOI":"10.1109/JBHI.2020.3030096","ISSN":"2168-2194, 2168-2208","issue":"5","journalAbbreviation":"IEEE J. Biomed. Health Inform.","page":"1805-1813","source":"DOI.org (Crossref)","title":"Developing and Evaluating a Mixed Sensor Smart Chair System for Real-Time Posture Classification: Combining Pressure and Distance Sensors","title-short":"Developing and Evaluating a Mixed Sensor Smart Chair System for Real-Time Posture Classification","volume":"25","author":[{"family":"Jeong","given":"Haeseok"},{"family":"Park","given":"Woojin"}],"issued":{"date-parts":[["2021",5]]}}}],"schema":"https://github.com/citation-style-language/schema/raw/master/csl-citation.json"} </w:instrText>
       </w:r>
       <w:r>
         <w:fldChar w:fldCharType="separate"/>
       </w:r>
       <w:r>
-        <w:t>[36]</w:t>
+        <w:t>[38]</w:t>
       </w:r>
       <w:r>
         <w:fldChar w:fldCharType="end"/>
@@ -9229,13 +9737,13 @@
         <w:fldChar w:fldCharType="begin"/>
       </w:r>
       <w:r>
-        <w:instrText xml:space="preserve"> ADDIN ZOTERO_ITEM CSL_CITATION {"citationID":"QEnFagwC","properties":{"formattedCitation":"[45]","plainCitation":"[45]","noteIndex":0},"citationItems":[{"id":265,"uris":["http://zotero.org/users/11398818/items/89B29YFX"],"itemData":{"id":265,"type":"paper-conference","container-title":"2019 IEEE 12th Conference on Service-Oriented Computing and Applications (SOCA)","DOI":"10.1109/SOCA.2019.00022","event-place":"Kaohsiung, Taiwan","event-title":"2019 IEEE 12th Conference on Service-Oriented Computing and Applications (SOCA)","ISBN":"978-1-72815-411-4","page":"98-102","publisher":"IEEE","publisher-place":"Kaohsiung, Taiwan","source":"DOI.org (Crossref)","title":"Sitting Posture Prediction and Correction System using Arduino-Based Chair and Deep Learning Model","URL":"https://ieeexplore.ieee.org/document/8953010/","author":[{"family":"Cho","given":"Haeyoon"},{"family":"Choi","given":"Hee-Joe"},{"family":"Lee","given":"Chae-Eun"},{"family":"Sir","given":"Choo-Won"}],"accessed":{"date-parts":[["2023",12,27]]},"issued":{"date-parts":[["2019",11]]}}}],"schema":"https://github.com/citation-style-language/schema/raw/master/csl-citation.json"} </w:instrText>
+        <w:instrText xml:space="preserve"> ADDIN ZOTERO_ITEM CSL_CITATION {"citationID":"QEnFagwC","properties":{"formattedCitation":"[47]","plainCitation":"[47]","noteIndex":0},"citationItems":[{"id":265,"uris":["http://zotero.org/users/11398818/items/89B29YFX"],"itemData":{"id":265,"type":"paper-conference","container-title":"2019 IEEE 12th Conference on Service-Oriented Computing and Applications (SOCA)","DOI":"10.1109/SOCA.2019.00022","event-place":"Kaohsiung, Taiwan","event-title":"2019 IEEE 12th Conference on Service-Oriented Computing and Applications (SOCA)","ISBN":"978-1-72815-411-4","page":"98-102","publisher":"IEEE","publisher-place":"Kaohsiung, Taiwan","source":"DOI.org (Crossref)","title":"Sitting Posture Prediction and Correction System using Arduino-Based Chair and Deep Learning Model","URL":"https://ieeexplore.ieee.org/document/8953010/","author":[{"family":"Cho","given":"Haeyoon"},{"family":"Choi","given":"Hee-Joe"},{"family":"Lee","given":"Chae-Eun"},{"family":"Sir","given":"Choo-Won"}],"accessed":{"date-parts":[["2023",12,27]]},"issued":{"date-parts":[["2019",11]]}}}],"schema":"https://github.com/citation-style-language/schema/raw/master/csl-citation.json"} </w:instrText>
       </w:r>
       <w:r>
         <w:fldChar w:fldCharType="separate"/>
       </w:r>
       <w:r>
-        <w:t>[45]</w:t>
+        <w:t>[47]</w:t>
       </w:r>
       <w:r>
         <w:fldChar w:fldCharType="end"/>
@@ -9247,15 +9755,7 @@
         <w:t>96</w:t>
       </w:r>
       <w:r>
-        <w:t xml:space="preserve">% accuracy using </w:t>
-      </w:r>
-      <w:proofErr w:type="spellStart"/>
-      <w:r>
-        <w:t>LBCNet</w:t>
-      </w:r>
-      <w:proofErr w:type="spellEnd"/>
-      <w:r>
-        <w:t xml:space="preserve"> to classify </w:t>
+        <w:t xml:space="preserve">% accuracy using LBCNet to classify </w:t>
       </w:r>
       <w:r>
         <w:t>fifteen</w:t>
@@ -9273,13 +9773,13 @@
         <w:fldChar w:fldCharType="begin"/>
       </w:r>
       <w:r>
-        <w:instrText xml:space="preserve"> ADDIN ZOTERO_ITEM CSL_CITATION {"citationID":"JpvHa0BZ","properties":{"formattedCitation":"[21]","plainCitation":"[21]","noteIndex":0},"citationItems":[{"id":223,"uris":["http://zotero.org/users/11398818/items/2HFDN9YP"],"itemData":{"id":223,"type":"article-journal","container-title":"IEEE Systems, Man, and Cybernetics Magazine","DOI":"10.1109/MSMC.2019.2962226","ISSN":"2333-942X, 2380-1298","issue":"4","journalAbbreviation":"IEEE Syst. Man Cybern. Mag.","page":"6-14","source":"DOI.org (Crossref)","title":"Smart Cushion-Based Activity Recognition: Prompting Users to Maintain a Healthy Seated Posture","title-short":"Smart Cushion-Based Activity Recognition","volume":"6","author":[{"family":"Ma","given":"Congcong"},{"family":"Li","given":"Wenfeng"},{"family":"Gravina","given":"Raffaele"},{"family":"Du","given":"Juan"},{"family":"Li","given":"Qimeng"},{"family":"Fortino","given":"Giancarlo"}],"issued":{"date-parts":[["2020",10]]}}}],"schema":"https://github.com/citation-style-language/schema/raw/master/csl-citation.json"} </w:instrText>
+        <w:instrText xml:space="preserve"> ADDIN ZOTERO_ITEM CSL_CITATION {"citationID":"JpvHa0BZ","properties":{"formattedCitation":"[23]","plainCitation":"[23]","noteIndex":0},"citationItems":[{"id":223,"uris":["http://zotero.org/users/11398818/items/2HFDN9YP"],"itemData":{"id":223,"type":"article-journal","container-title":"IEEE Systems, Man, and Cybernetics Magazine","DOI":"10.1109/MSMC.2019.2962226","ISSN":"2333-942X, 2380-1298","issue":"4","journalAbbreviation":"IEEE Syst. Man Cybern. Mag.","page":"6-14","source":"DOI.org (Crossref)","title":"Smart Cushion-Based Activity Recognition: Prompting Users to Maintain a Healthy Seated Posture","title-short":"Smart Cushion-Based Activity Recognition","volume":"6","author":[{"family":"Ma","given":"Congcong"},{"family":"Li","given":"Wenfeng"},{"family":"Gravina","given":"Raffaele"},{"family":"Du","given":"Juan"},{"family":"Li","given":"Qimeng"},{"family":"Fortino","given":"Giancarlo"}],"issued":{"date-parts":[["2020",10]]}}}],"schema":"https://github.com/citation-style-language/schema/raw/master/csl-citation.json"} </w:instrText>
       </w:r>
       <w:r>
         <w:fldChar w:fldCharType="separate"/>
       </w:r>
       <w:r>
-        <w:t>[21]</w:t>
+        <w:t>[23]</w:t>
       </w:r>
       <w:r>
         <w:fldChar w:fldCharType="end"/>
@@ -9326,13 +9826,13 @@
         <w:fldChar w:fldCharType="begin"/>
       </w:r>
       <w:r>
-        <w:instrText xml:space="preserve"> ADDIN ZOTERO_ITEM CSL_CITATION {"citationID":"c8PYpcRd","properties":{"formattedCitation":"[57]","plainCitation":"[57]","noteIndex":0},"citationItems":[{"id":264,"uris":["http://zotero.org/users/11398818/items/682YCXV6"],"itemData":{"id":264,"type":"paper-conference","container-title":"2017IEEE 9th International Conference on Humanoid, Nanotechnology, Information Technology, Communication and Control, Environment and Management (HNICEM)","DOI":"10.1109/HNICEM.2017.8269473","event-place":"Manila, Philippines","event-title":"2017 IEEE 9th International Conference on Humanoid, Nanotechnology, Information Technology, Communication and Control, Environment, and Management (HNICEM )","ISBN":"978-1-5386-0912-5","page":"1-5","publisher":"IEEE","publisher-place":"Manila, Philippines","source":"DOI.org (Crossref)","title":"Sitting posture assessment using computer vision","URL":"http://ieeexplore.ieee.org/document/8269473/","author":[{"family":"Mallare","given":"John Cloie T."},{"family":"Pineda","given":"Dianne Faye G."},{"family":"Trinidad","given":"Gerald M."},{"family":"Serafica","given":"Reymond D."},{"family":"Villanueva","given":"Jules Benedict K."},{"family":"Dela Cruz","given":"Angelo R."},{"family":"Vicerra","given":"Ryan Rhay P."},{"family":"Serrano","given":"Kanny Krizzy D."},{"family":"Roxas","given":"Edison A."}],"accessed":{"date-parts":[["2023",12,22]]},"issued":{"date-parts":[["2017",12]]}}}],"schema":"https://github.com/citation-style-language/schema/raw/master/csl-citation.json"} </w:instrText>
+        <w:instrText xml:space="preserve"> ADDIN ZOTERO_ITEM CSL_CITATION {"citationID":"c8PYpcRd","properties":{"formattedCitation":"[59]","plainCitation":"[59]","noteIndex":0},"citationItems":[{"id":264,"uris":["http://zotero.org/users/11398818/items/682YCXV6"],"itemData":{"id":264,"type":"paper-conference","container-title":"2017IEEE 9th International Conference on Humanoid, Nanotechnology, Information Technology, Communication and Control, Environment and Management (HNICEM)","DOI":"10.1109/HNICEM.2017.8269473","event-place":"Manila, Philippines","event-title":"2017 IEEE 9th International Conference on Humanoid, Nanotechnology, Information Technology, Communication and Control, Environment, and Management (HNICEM )","ISBN":"978-1-5386-0912-5","page":"1-5","publisher":"IEEE","publisher-place":"Manila, Philippines","source":"DOI.org (Crossref)","title":"Sitting posture assessment using computer vision","URL":"http://ieeexplore.ieee.org/document/8269473/","author":[{"family":"Mallare","given":"John Cloie T."},{"family":"Pineda","given":"Dianne Faye G."},{"family":"Trinidad","given":"Gerald M."},{"family":"Serafica","given":"Reymond D."},{"family":"Villanueva","given":"Jules Benedict K."},{"family":"Dela Cruz","given":"Angelo R."},{"family":"Vicerra","given":"Ryan Rhay P."},{"family":"Serrano","given":"Kanny Krizzy D."},{"family":"Roxas","given":"Edison A."}],"accessed":{"date-parts":[["2023",12,22]]},"issued":{"date-parts":[["2017",12]]}}}],"schema":"https://github.com/citation-style-language/schema/raw/master/csl-citation.json"} </w:instrText>
       </w:r>
       <w:r>
         <w:fldChar w:fldCharType="separate"/>
       </w:r>
       <w:r>
-        <w:t>[57]</w:t>
+        <w:t>[59]</w:t>
       </w:r>
       <w:r>
         <w:fldChar w:fldCharType="end"/>
@@ -9354,27 +9854,19 @@
         <w:fldChar w:fldCharType="begin"/>
       </w:r>
       <w:r>
-        <w:instrText xml:space="preserve"> ADDIN ZOTERO_ITEM CSL_CITATION {"citationID":"xBttX9B0","properties":{"formattedCitation":"[50]","plainCitation":"[50]","noteIndex":0},"citationItems":[{"id":221,"uris":["http://zotero.org/users/11398818/items/UPDRDR8Z"],"itemData":{"id":221,"type":"article-journal","abstract":"Abstract\n            Sedentary and poor sitting posture can damage the health of adolescents. Therefore, it is very practical to effectively detect the sitting posture of students in the classroom and to warn the bad sitting posture. This paper proposed an in-class student sitting posture recognition system based on OpenPose, which uses the monitor in the classroom to detect the sitting posture of the students, and uses OpenPose to extract the posture feature. Keras deep learning framework is used to construct the convolutional neural network, which is used to train the datasets and recognize sitting posture of students. Experiments show that the accuracy is more than 90% after 100 epoch training.","container-title":"IOP Conference Series: Materials Science and Engineering","DOI":"10.1088/1757-899X/677/3/032057","ISSN":"1757-8981, 1757-899X","issue":"3","journalAbbreviation":"IOP Conf. Ser.: Mater. Sci. Eng.","page":"032057","source":"DOI.org (Crossref)","title":"Sitting Posture Recognition Based on OpenPose","volume":"677","author":[{"family":"Chen","given":"Kehan"}],"issued":{"date-parts":[["2019",12,1]]}}}],"schema":"https://github.com/citation-style-language/schema/raw/master/csl-citation.json"} </w:instrText>
+        <w:instrText xml:space="preserve"> ADDIN ZOTERO_ITEM CSL_CITATION {"citationID":"xBttX9B0","properties":{"formattedCitation":"[52]","plainCitation":"[52]","noteIndex":0},"citationItems":[{"id":221,"uris":["http://zotero.org/users/11398818/items/UPDRDR8Z"],"itemData":{"id":221,"type":"article-journal","abstract":"Abstract\n            Sedentary and poor sitting posture can damage the health of adolescents. Therefore, it is very practical to effectively detect the sitting posture of students in the classroom and to warn the bad sitting posture. This paper proposed an in-class student sitting posture recognition system based on OpenPose, which uses the monitor in the classroom to detect the sitting posture of the students, and uses OpenPose to extract the posture feature. Keras deep learning framework is used to construct the convolutional neural network, which is used to train the datasets and recognize sitting posture of students. Experiments show that the accuracy is more than 90% after 100 epoch training.","container-title":"IOP Conference Series: Materials Science and Engineering","DOI":"10.1088/1757-899X/677/3/032057","ISSN":"1757-8981, 1757-899X","issue":"3","journalAbbreviation":"IOP Conf. Ser.: Mater. Sci. Eng.","page":"032057","source":"DOI.org (Crossref)","title":"Sitting Posture Recognition Based on OpenPose","volume":"677","author":[{"family":"Chen","given":"Kehan"}],"issued":{"date-parts":[["2019",12,1]]}}}],"schema":"https://github.com/citation-style-language/schema/raw/master/csl-citation.json"} </w:instrText>
       </w:r>
       <w:r>
         <w:fldChar w:fldCharType="separate"/>
       </w:r>
       <w:r>
-        <w:t>[50]</w:t>
+        <w:t>[52]</w:t>
       </w:r>
       <w:r>
         <w:fldChar w:fldCharType="end"/>
       </w:r>
       <w:r>
-        <w:t xml:space="preserve"> further improved on this by using a Astra3D Sensor which is a 3D depth camera. By using the </w:t>
-      </w:r>
-      <w:proofErr w:type="spellStart"/>
-      <w:r>
-        <w:t>OpenPose</w:t>
-      </w:r>
-      <w:proofErr w:type="spellEnd"/>
-      <w:r>
-        <w:t xml:space="preserve"> library along with CNN for the posture classification, an accuracy of 90% was achieved</w:t>
+        <w:t xml:space="preserve"> further improved on this by using a Astra3D Sensor which is a 3D depth camera. By using the OpenPose library along with CNN for the posture classification, an accuracy of 90% was achieved</w:t>
       </w:r>
       <w:r>
         <w:t xml:space="preserve">. </w:t>
@@ -9426,13 +9918,13 @@
         <w:fldChar w:fldCharType="begin"/>
       </w:r>
       <w:r>
-        <w:instrText xml:space="preserve"> ADDIN ZOTERO_ITEM CSL_CITATION {"citationID":"LddtncA6","properties":{"formattedCitation":"[26,33,37,45,54]","plainCitation":"[26,33,37,45,54]","noteIndex":0},"citationItems":[{"id":143,"uris":["http://zotero.org/users/11398818/items/6LWNY69L"],"itemData":{"id":143,"type":"article-journal","abstract":"As the intensity of work increases, many of us sit for long hours while working in the office. It is not easy to sit properly at work all the time and sitting for a long time with wrong postures may cause a series of health problems as time goes by. In addition, monitoring the sitting posture of patients with spinal disease would be beneficial for their recovery. Accordingly, this paper designs and implements a sitting posture recognition system from a flexible array pressure sensor, which is used to acquire pressure distribution map of sitting hips in a real-time manner. Moreover, an improved self-organizing map-based classification algorithm for six kinds of sitting posture recognition is proposed to identify whether the current sitting posture is appropriate. The extensive experimental results verify that the performance of ISOM-based sitting posture recognition algorithm (ISOM-SPR) in short outperforms that of four kinds of traditional algorithms including decision tree-based (DT), K-means-based (KM), back propagation neural network-based (BP), self-organizing map-based (SOM) sitting posture recognition algorithms. Finally, it is proven that the proposed system based on ISOM-SPR algorithm has good robustness and high accuracy.","container-title":"Sensors","DOI":"10.3390/s21186246","ISSN":"1424-8220","issue":"18","journalAbbreviation":"Sensors","language":"en","page":"6246","source":"DOI.org (Crossref)","title":"Improved Self-Organizing Map-Based Unsupervised Learning Algorithm for Sitting Posture Recognition System","volume":"21","author":[{"family":"Cai","given":"Wenyu"},{"family":"Zhao","given":"Dongyang"},{"family":"Zhang","given":"Meiyan"},{"family":"Xu","given":"Yinan"},{"family":"Li","given":"Zhu"}],"issued":{"date-parts":[["2021",9,17]]}}},{"id":155,"uris":["http://zotero.org/users/11398818/items/UWUTEDIW"],"itemData":{"id":155,"type":"article-journal","abstract":"The employees’ health and well-being are an actual topic in our fast-moving world. Employers lose money when their employees suffer from different health problems and cannot work. The major problem is the spinal pain caused by the poor sitting posture on the office chair. This paper deals with the proposal and realization of the system for the detection of incorrect sitting positions. The smart chair has six flexible force sensors. The Internet of Things (IoT) node based on Arduino connects these sensors into the system. The system detects wrong seating positions and notifies the users. In advance, we develop a mobile application to receive those notifications. The user gets feedback about sitting posture and additional statistical data. We defined simple rules for processing the sensor data for recognizing wrong sitting postures. The data from smart chairs are collected by a private cloud solution from QNAP and are stored in the MongoDB database. We used the Node-RED application for the whole logic implementation.","container-title":"Mobile Information Systems","DOI":"10.1155/2020/6625797","ISSN":"1875-905X, 1574-017X","journalAbbreviation":"Mobile Information Systems","language":"en","page":"1-13","source":"DOI.org (Crossref)","title":"A Smart System for Sitting Posture Detection Based on Force Sensors and Mobile Application","volume":"2020","author":[{"family":"Matuska","given":"Slavomir"},{"family":"Paralic","given":"Martin"},{"family":"Hudec","given":"Robert"}],"editor":[{"family":"Krejcar","given":"Ondrej"}],"issued":{"date-parts":[["2020",11,18]]}}},{"id":170,"uris":["http://zotero.org/users/11398818/items/DXZPDRQ4"],"itemData":{"id":170,"type":"chapter","container-title":"Engineering Applications of Neural Networks","event-place":"Berlin, Heidelberg","ISBN":"978-3-642-41012-3","note":"collection-title: Communications in Computer and Information Science\nDOI: 10.1007/978-3-642-41013-0_19","page":"182-191","publisher":"Springer Berlin Heidelberg","publisher-place":"Berlin, Heidelberg","source":"DOI.org (Crossref)","title":"Intelligent Chair Sensor","URL":"http://link.springer.com/10.1007/978-3-642-41013-0_19","volume":"383","editor":[{"family":"Iliadis","given":"Lazaros"},{"family":"Papadopoulos","given":"Harris"},{"family":"Jayne","given":"Chrisina"}],"author":[{"family":"Martins","given":"Leonardo"},{"family":"Lucena","given":"Rui"},{"family":"Belo","given":"João"},{"family":"Santos","given":"Marcelo"},{"family":"Quaresma","given":"Cláudia"},{"family":"Jesus","given":"Adelaide P."},{"family":"Vieira","given":"Pedro"}],"accessed":{"date-parts":[["2023",10,25]]},"issued":{"date-parts":[["2013"]]}}},{"id":265,"uris":["http://zotero.org/users/11398818/items/89B29YFX"],"itemData":{"id":265,"type":"paper-conference","container-title":"2019 IEEE 12th Conference on Service-Oriented Computing and Applications (SOCA)","DOI":"10.1109/SOCA.2019.00022","event-place":"Kaohsiung, Taiwan","event-title":"2019 IEEE 12th Conference on Service-Oriented Computing and Applications (SOCA)","ISBN":"978-1-72815-411-4","page":"98-102","publisher":"IEEE","publisher-place":"Kaohsiung, Taiwan","source":"DOI.org (Crossref)","title":"Sitting Posture Prediction and Correction System using Arduino-Based Chair and Deep Learning Model","URL":"https://ieeexplore.ieee.org/document/8953010/","author":[{"family":"Cho","given":"Haeyoon"},{"family":"Choi","given":"Hee-Joe"},{"family":"Lee","given":"Chae-Eun"},{"family":"Sir","given":"Choo-Won"}],"accessed":{"date-parts":[["2023",12,27]]},"issued":{"date-parts":[["2019",11]]}}},{"id":189,"uris":["http://zotero.org/users/11398818/items/WR377RER"],"itemData":{"id":189,"type":"report","abstract":"Abstract\n          Modern-day lifestyle is hugely dependent on the computers as most of the work is directly or indirectly controlled by them. Such machines are reducing the efforts of human beings and improving the human lifestyle by enhancing comfort in doing the work. This enhanced comfort however is making the humans inactive as they tend to sit in one place for many hours. The sitting posture plays a very important role in avoiding the injuries to spine and joints. It gets difficult for the person to know the correct posture while sitting on a chair. In the proposed work, a cloud-based IoT-enabled smart chair is proposed that continuously monitors the seating posture of a person and notifies the person about the wrong sitting position while simultaneously storing the data on the cloud. The database stored in the cloud helps medical doctors to analyze the root cause of the problem related to the spinal or joint. The proposed work equipped with sensors, microcontroller, and cloud-enabled technology offers seamless connectivity and notification thus making the system suitable for any kind of environment.","genre":"preprint","note":"DOI: 10.21203/rs.3.rs-1999906/v1","publisher":"In Review","source":"DOI.org (Crossref)","title":"An IoT and Cloud Enabled Smart Chair for Detection and Notification of Wrong Seating Posture","URL":"https://www.researchsquare.com/article/rs-1999906/v1","author":[{"family":"Kundaliya","given":"Brijesh"},{"family":"Patel","given":"Smit"},{"family":"Patel","given":"Jaanvi"},{"family":"Barot","given":"Parv"},{"family":"Hadia","given":"S. K."}],"accessed":{"date-parts":[["2023",11,4]]},"issued":{"date-parts":[["2022",8,31]]}}}],"schema":"https://github.com/citation-style-language/schema/raw/master/csl-citation.json"} </w:instrText>
+        <w:instrText xml:space="preserve"> ADDIN ZOTERO_ITEM CSL_CITATION {"citationID":"LddtncA6","properties":{"formattedCitation":"[28,35,39,47,56]","plainCitation":"[28,35,39,47,56]","noteIndex":0},"citationItems":[{"id":143,"uris":["http://zotero.org/users/11398818/items/6LWNY69L"],"itemData":{"id":143,"type":"article-journal","abstract":"As the intensity of work increases, many of us sit for long hours while working in the office. It is not easy to sit properly at work all the time and sitting for a long time with wrong postures may cause a series of health problems as time goes by. In addition, monitoring the sitting posture of patients with spinal disease would be beneficial for their recovery. Accordingly, this paper designs and implements a sitting posture recognition system from a flexible array pressure sensor, which is used to acquire pressure distribution map of sitting hips in a real-time manner. Moreover, an improved self-organizing map-based classification algorithm for six kinds of sitting posture recognition is proposed to identify whether the current sitting posture is appropriate. The extensive experimental results verify that the performance of ISOM-based sitting posture recognition algorithm (ISOM-SPR) in short outperforms that of four kinds of traditional algorithms including decision tree-based (DT), K-means-based (KM), back propagation neural network-based (BP), self-organizing map-based (SOM) sitting posture recognition algorithms. Finally, it is proven that the proposed system based on ISOM-SPR algorithm has good robustness and high accuracy.","container-title":"Sensors","DOI":"10.3390/s21186246","ISSN":"1424-8220","issue":"18","journalAbbreviation":"Sensors","language":"en","page":"6246","source":"DOI.org (Crossref)","title":"Improved Self-Organizing Map-Based Unsupervised Learning Algorithm for Sitting Posture Recognition System","volume":"21","author":[{"family":"Cai","given":"Wenyu"},{"family":"Zhao","given":"Dongyang"},{"family":"Zhang","given":"Meiyan"},{"family":"Xu","given":"Yinan"},{"family":"Li","given":"Zhu"}],"issued":{"date-parts":[["2021",9,17]]}}},{"id":155,"uris":["http://zotero.org/users/11398818/items/UWUTEDIW"],"itemData":{"id":155,"type":"article-journal","abstract":"The employees’ health and well-being are an actual topic in our fast-moving world. Employers lose money when their employees suffer from different health problems and cannot work. The major problem is the spinal pain caused by the poor sitting posture on the office chair. This paper deals with the proposal and realization of the system for the detection of incorrect sitting positions. The smart chair has six flexible force sensors. The Internet of Things (IoT) node based on Arduino connects these sensors into the system. The system detects wrong seating positions and notifies the users. In advance, we develop a mobile application to receive those notifications. The user gets feedback about sitting posture and additional statistical data. We defined simple rules for processing the sensor data for recognizing wrong sitting postures. The data from smart chairs are collected by a private cloud solution from QNAP and are stored in the MongoDB database. We used the Node-RED application for the whole logic implementation.","container-title":"Mobile Information Systems","DOI":"10.1155/2020/6625797","ISSN":"1875-905X, 1574-017X","journalAbbreviation":"Mobile Information Systems","language":"en","page":"1-13","source":"DOI.org (Crossref)","title":"A Smart System for Sitting Posture Detection Based on Force Sensors and Mobile Application","volume":"2020","author":[{"family":"Matuska","given":"Slavomir"},{"family":"Paralic","given":"Martin"},{"family":"Hudec","given":"Robert"}],"editor":[{"family":"Krejcar","given":"Ondrej"}],"issued":{"date-parts":[["2020",11,18]]}}},{"id":170,"uris":["http://zotero.org/users/11398818/items/DXZPDRQ4"],"itemData":{"id":170,"type":"chapter","container-title":"Engineering Applications of Neural Networks","event-place":"Berlin, Heidelberg","ISBN":"978-3-642-41012-3","note":"collection-title: Communications in Computer and Information Science\nDOI: 10.1007/978-3-642-41013-0_19","page":"182-191","publisher":"Springer Berlin Heidelberg","publisher-place":"Berlin, Heidelberg","source":"DOI.org (Crossref)","title":"Intelligent Chair Sensor","URL":"http://link.springer.com/10.1007/978-3-642-41013-0_19","volume":"383","editor":[{"family":"Iliadis","given":"Lazaros"},{"family":"Papadopoulos","given":"Harris"},{"family":"Jayne","given":"Chrisina"}],"author":[{"family":"Martins","given":"Leonardo"},{"family":"Lucena","given":"Rui"},{"family":"Belo","given":"João"},{"family":"Santos","given":"Marcelo"},{"family":"Quaresma","given":"Cláudia"},{"family":"Jesus","given":"Adelaide P."},{"family":"Vieira","given":"Pedro"}],"accessed":{"date-parts":[["2023",10,25]]},"issued":{"date-parts":[["2013"]]}}},{"id":265,"uris":["http://zotero.org/users/11398818/items/89B29YFX"],"itemData":{"id":265,"type":"paper-conference","container-title":"2019 IEEE 12th Conference on Service-Oriented Computing and Applications (SOCA)","DOI":"10.1109/SOCA.2019.00022","event-place":"Kaohsiung, Taiwan","event-title":"2019 IEEE 12th Conference on Service-Oriented Computing and Applications (SOCA)","ISBN":"978-1-72815-411-4","page":"98-102","publisher":"IEEE","publisher-place":"Kaohsiung, Taiwan","source":"DOI.org (Crossref)","title":"Sitting Posture Prediction and Correction System using Arduino-Based Chair and Deep Learning Model","URL":"https://ieeexplore.ieee.org/document/8953010/","author":[{"family":"Cho","given":"Haeyoon"},{"family":"Choi","given":"Hee-Joe"},{"family":"Lee","given":"Chae-Eun"},{"family":"Sir","given":"Choo-Won"}],"accessed":{"date-parts":[["2023",12,27]]},"issued":{"date-parts":[["2019",11]]}}},{"id":189,"uris":["http://zotero.org/users/11398818/items/WR377RER"],"itemData":{"id":189,"type":"report","abstract":"Abstract\n          Modern-day lifestyle is hugely dependent on the computers as most of the work is directly or indirectly controlled by them. Such machines are reducing the efforts of human beings and improving the human lifestyle by enhancing comfort in doing the work. This enhanced comfort however is making the humans inactive as they tend to sit in one place for many hours. The sitting posture plays a very important role in avoiding the injuries to spine and joints. It gets difficult for the person to know the correct posture while sitting on a chair. In the proposed work, a cloud-based IoT-enabled smart chair is proposed that continuously monitors the seating posture of a person and notifies the person about the wrong sitting position while simultaneously storing the data on the cloud. The database stored in the cloud helps medical doctors to analyze the root cause of the problem related to the spinal or joint. The proposed work equipped with sensors, microcontroller, and cloud-enabled technology offers seamless connectivity and notification thus making the system suitable for any kind of environment.","genre":"preprint","note":"DOI: 10.21203/rs.3.rs-1999906/v1","publisher":"In Review","source":"DOI.org (Crossref)","title":"An IoT and Cloud Enabled Smart Chair for Detection and Notification of Wrong Seating Posture","URL":"https://www.researchsquare.com/article/rs-1999906/v1","author":[{"family":"Kundaliya","given":"Brijesh"},{"family":"Patel","given":"Smit"},{"family":"Patel","given":"Jaanvi"},{"family":"Barot","given":"Parv"},{"family":"Hadia","given":"S. K."}],"accessed":{"date-parts":[["2023",11,4]]},"issued":{"date-parts":[["2022",8,31]]}}}],"schema":"https://github.com/citation-style-language/schema/raw/master/csl-citation.json"} </w:instrText>
       </w:r>
       <w:r>
         <w:fldChar w:fldCharType="separate"/>
       </w:r>
       <w:r>
-        <w:t>[26,33,37,45,54]</w:t>
+        <w:t>[28,35,39,47,56]</w:t>
       </w:r>
       <w:r>
         <w:fldChar w:fldCharType="end"/>
@@ -9444,13 +9936,13 @@
         <w:fldChar w:fldCharType="begin"/>
       </w:r>
       <w:r>
-        <w:instrText xml:space="preserve"> ADDIN ZOTERO_ITEM CSL_CITATION {"citationID":"fflZDuek","properties":{"formattedCitation":"[29,40,44,50]","plainCitation":"[29,40,44,50]","noteIndex":0},"citationItems":[{"id":126,"uris":["http://zotero.org/groups/5004747/items/SZ698YAT"],"itemData":{"id":126,"type":"article-journal","container-title":"IEEE Sensors Journal","DOI":"10.1109/JSEN.2020.3016611","ISSN":"1530-437X, 1558-1748, 2379-9153","issue":"2","journalAbbreviation":"IEEE Sensors J.","page":"1779-1786","source":"DOI.org (Crossref)","title":"Sitting Posture Recognition Using a Spiking Neural Network","volume":"21","author":[{"family":"Wang","given":"Jianquan"},{"family":"Hafidh","given":"Basim"},{"family":"Dong","given":"Haiwei"},{"family":"El Saddik","given":"Abdulmotaleb"}],"issued":{"date-parts":[["2021",1,15]]}}},{"id":159,"uris":["http://zotero.org/users/11398818/items/UGIYCU8F"],"itemData":{"id":159,"type":"article-journal","abstract":"Prolonged sitting with poor posture can lead to various health problems, including upper back pain, lower back pain, and cervical pain. Maintaining proper sitting posture is crucial for individuals while working or studying. Existing pressure sensor-based systems have been proposed to recognize sitting postures, but their accuracy ranges from 80% to 90%, leaving room for improvement. In this study, we developed a sitting posture recognition system called SPRS. We identified key areas on the chair surface that capture essential characteristics of sitting postures and employed diverse machine learning technologies to recognize ten common sitting postures. To evaluate the accuracy and usability of SPRS, we conducted a ten-minute sitting session with arbitrary postures involving 20 volunteers. The experimental results demonstrated that SPRS achieved an impressive accuracy rate of up to 99.1% in recognizing sitting postures. Additionally, we performed a usability survey using two standard questionnaires, the System Usability Scale (SUS) and the Questionnaire for User Interface Satisfaction (QUIS). The analysis of survey results indicated that SPRS is user-friendly, easy to use, and responsive.","container-title":"Sensors","DOI":"10.3390/s23135894","ISSN":"1424-8220","issue":"13","journalAbbreviation":"Sensors","language":"en","page":"5894","source":"DOI.org (Crossref)","title":"An Automated Sitting Posture Recognition System Utilizing Pressure Sensors","volume":"23","author":[{"family":"Tsai","given":"Ming-Chih"},{"family":"Chu","given":"Edward T.-H."},{"family":"Lee","given":"Chia-Rong"}],"issued":{"date-parts":[["2023",6,25]]}}},{"id":261,"uris":["http://zotero.org/users/11398818/items/ETZJENJJ"],"itemData":{"id":261,"type":"article-journal","abstract":"The rise of the Internet of Things (IoT) has enabled the development of measurement systems dedicated to preventing health issues and monitoring conditions in smart homes and workplaces. IoT systems can support monitoring people doing computer-based work and avoid the insurgence of common musculoskeletal disorders related to the persistence of incorrect sitting postures during work hours. This work proposes a low-cost IoT measurement system for monitoring the sitting posture symmetry and generating a visual alert to warn the worker when an asymmetric position is detected. The system employs four force sensing resistors (FSR) embedded in a cushion and a microcontroller-based read-out circuit for monitoring the pressure exerted on the chair seat. Java-based software performs the real-time monitoring of the sensors’ measurements and implements an uncertainty-driven asymmetry detection algorithm. The shifts from a symmetric to an asymmetric posture and vice versa generate and close a pop-up warning message, respectively. In this way, the user is promptly notified when an asymmetric posture is detected and invited to adjust the sitting position. Every position shift is recorded in a web database for further analysis of the sitting behavior.","container-title":"Sensors","DOI":"10.3390/s23104830","ISSN":"1424-8220","issue":"10","journalAbbreviation":"Sensors","language":"en","page":"4830","source":"DOI.org (Crossref)","title":"IoT System for Real-Time Posture Asymmetry Detection","volume":"23","author":[{"family":"La Mura","given":"Monica"},{"family":"De Gregorio","given":"Marco"},{"family":"Lamberti","given":"Patrizia"},{"family":"Tucci","given":"Vincenzo"}],"issued":{"date-parts":[["2023",5,17]]}}},{"id":221,"uris":["http://zotero.org/users/11398818/items/UPDRDR8Z"],"itemData":{"id":221,"type":"article-journal","abstract":"Abstract\n            Sedentary and poor sitting posture can damage the health of adolescents. Therefore, it is very practical to effectively detect the sitting posture of students in the classroom and to warn the bad sitting posture. This paper proposed an in-class student sitting posture recognition system based on OpenPose, which uses the monitor in the classroom to detect the sitting posture of the students, and uses OpenPose to extract the posture feature. Keras deep learning framework is used to construct the convolutional neural network, which is used to train the datasets and recognize sitting posture of students. Experiments show that the accuracy is more than 90% after 100 epoch training.","container-title":"IOP Conference Series: Materials Science and Engineering","DOI":"10.1088/1757-899X/677/3/032057","ISSN":"1757-8981, 1757-899X","issue":"3","journalAbbreviation":"IOP Conf. Ser.: Mater. Sci. Eng.","page":"032057","source":"DOI.org (Crossref)","title":"Sitting Posture Recognition Based on OpenPose","volume":"677","author":[{"family":"Chen","given":"Kehan"}],"issued":{"date-parts":[["2019",12,1]]}}}],"schema":"https://github.com/citation-style-language/schema/raw/master/csl-citation.json"} </w:instrText>
+        <w:instrText xml:space="preserve"> ADDIN ZOTERO_ITEM CSL_CITATION {"citationID":"fflZDuek","properties":{"formattedCitation":"[31,42,46,52]","plainCitation":"[31,42,46,52]","noteIndex":0},"citationItems":[{"id":126,"uris":["http://zotero.org/groups/5004747/items/SZ698YAT"],"itemData":{"id":126,"type":"article-journal","container-title":"IEEE Sensors Journal","DOI":"10.1109/JSEN.2020.3016611","ISSN":"1530-437X, 1558-1748, 2379-9153","issue":"2","journalAbbreviation":"IEEE Sensors J.","page":"1779-1786","source":"DOI.org (Crossref)","title":"Sitting Posture Recognition Using a Spiking Neural Network","volume":"21","author":[{"family":"Wang","given":"Jianquan"},{"family":"Hafidh","given":"Basim"},{"family":"Dong","given":"Haiwei"},{"family":"El Saddik","given":"Abdulmotaleb"}],"issued":{"date-parts":[["2021",1,15]]}}},{"id":159,"uris":["http://zotero.org/users/11398818/items/UGIYCU8F"],"itemData":{"id":159,"type":"article-journal","abstract":"Prolonged sitting with poor posture can lead to various health problems, including upper back pain, lower back pain, and cervical pain. Maintaining proper sitting posture is crucial for individuals while working or studying. Existing pressure sensor-based systems have been proposed to recognize sitting postures, but their accuracy ranges from 80% to 90%, leaving room for improvement. In this study, we developed a sitting posture recognition system called SPRS. We identified key areas on the chair surface that capture essential characteristics of sitting postures and employed diverse machine learning technologies to recognize ten common sitting postures. To evaluate the accuracy and usability of SPRS, we conducted a ten-minute sitting session with arbitrary postures involving 20 volunteers. The experimental results demonstrated that SPRS achieved an impressive accuracy rate of up to 99.1% in recognizing sitting postures. Additionally, we performed a usability survey using two standard questionnaires, the System Usability Scale (SUS) and the Questionnaire for User Interface Satisfaction (QUIS). The analysis of survey results indicated that SPRS is user-friendly, easy to use, and responsive.","container-title":"Sensors","DOI":"10.3390/s23135894","ISSN":"1424-8220","issue":"13","journalAbbreviation":"Sensors","language":"en","page":"5894","source":"DOI.org (Crossref)","title":"An Automated Sitting Posture Recognition System Utilizing Pressure Sensors","volume":"23","author":[{"family":"Tsai","given":"Ming-Chih"},{"family":"Chu","given":"Edward T.-H."},{"family":"Lee","given":"Chia-Rong"}],"issued":{"date-parts":[["2023",6,25]]}}},{"id":261,"uris":["http://zotero.org/users/11398818/items/ETZJENJJ"],"itemData":{"id":261,"type":"article-journal","abstract":"The rise of the Internet of Things (IoT) has enabled the development of measurement systems dedicated to preventing health issues and monitoring conditions in smart homes and workplaces. IoT systems can support monitoring people doing computer-based work and avoid the insurgence of common musculoskeletal disorders related to the persistence of incorrect sitting postures during work hours. This work proposes a low-cost IoT measurement system for monitoring the sitting posture symmetry and generating a visual alert to warn the worker when an asymmetric position is detected. The system employs four force sensing resistors (FSR) embedded in a cushion and a microcontroller-based read-out circuit for monitoring the pressure exerted on the chair seat. Java-based software performs the real-time monitoring of the sensors’ measurements and implements an uncertainty-driven asymmetry detection algorithm. The shifts from a symmetric to an asymmetric posture and vice versa generate and close a pop-up warning message, respectively. In this way, the user is promptly notified when an asymmetric posture is detected and invited to adjust the sitting position. Every position shift is recorded in a web database for further analysis of the sitting behavior.","container-title":"Sensors","DOI":"10.3390/s23104830","ISSN":"1424-8220","issue":"10","journalAbbreviation":"Sensors","language":"en","page":"4830","source":"DOI.org (Crossref)","title":"IoT System for Real-Time Posture Asymmetry Detection","volume":"23","author":[{"family":"La Mura","given":"Monica"},{"family":"De Gregorio","given":"Marco"},{"family":"Lamberti","given":"Patrizia"},{"family":"Tucci","given":"Vincenzo"}],"issued":{"date-parts":[["2023",5,17]]}}},{"id":221,"uris":["http://zotero.org/users/11398818/items/UPDRDR8Z"],"itemData":{"id":221,"type":"article-journal","abstract":"Abstract\n            Sedentary and poor sitting posture can damage the health of adolescents. Therefore, it is very practical to effectively detect the sitting posture of students in the classroom and to warn the bad sitting posture. This paper proposed an in-class student sitting posture recognition system based on OpenPose, which uses the monitor in the classroom to detect the sitting posture of the students, and uses OpenPose to extract the posture feature. Keras deep learning framework is used to construct the convolutional neural network, which is used to train the datasets and recognize sitting posture of students. Experiments show that the accuracy is more than 90% after 100 epoch training.","container-title":"IOP Conference Series: Materials Science and Engineering","DOI":"10.1088/1757-899X/677/3/032057","ISSN":"1757-8981, 1757-899X","issue":"3","journalAbbreviation":"IOP Conf. Ser.: Mater. Sci. Eng.","page":"032057","source":"DOI.org (Crossref)","title":"Sitting Posture Recognition Based on OpenPose","volume":"677","author":[{"family":"Chen","given":"Kehan"}],"issued":{"date-parts":[["2019",12,1]]}}}],"schema":"https://github.com/citation-style-language/schema/raw/master/csl-citation.json"} </w:instrText>
       </w:r>
       <w:r>
         <w:fldChar w:fldCharType="separate"/>
       </w:r>
       <w:r>
-        <w:t>[29,40,44,50]</w:t>
+        <w:t>[31,42,46,52]</w:t>
       </w:r>
       <w:r>
         <w:fldChar w:fldCharType="end"/>
@@ -9465,13 +9957,13 @@
         <w:fldChar w:fldCharType="begin"/>
       </w:r>
       <w:r>
-        <w:instrText xml:space="preserve"> ADDIN ZOTERO_ITEM CSL_CITATION {"citationID":"pBafoljN","properties":{"formattedCitation":"[58]","plainCitation":"[58]","noteIndex":0},"citationItems":[{"id":103,"uris":["http://zotero.org/groups/5004747/items/JS76S86Q"],"itemData":{"id":103,"type":"article-journal","container-title":"Sensors and Actuators A: Physical","DOI":"10.1016/j.sna.2021.112900","ISSN":"09244247","journalAbbreviation":"Sensors and Actuators A: Physical","language":"en","page":"112900","source":"DOI.org (Crossref)","title":"A portable sitting posture monitoring system based on a pressure sensor array and machine learning","volume":"331","author":[{"family":"Ran","given":"Xu"},{"family":"Wang","given":"Cong"},{"family":"Xiao","given":"Yao"},{"family":"Gao","given":"Xuliang"},{"family":"Zhu","given":"Zhiyuan"},{"family":"Chen","given":"Bin"}],"issued":{"date-parts":[["2021",11]]}}}],"schema":"https://github.com/citation-style-language/schema/raw/master/csl-citation.json"} </w:instrText>
+        <w:instrText xml:space="preserve"> ADDIN ZOTERO_ITEM CSL_CITATION {"citationID":"pBafoljN","properties":{"formattedCitation":"[60]","plainCitation":"[60]","noteIndex":0},"citationItems":[{"id":103,"uris":["http://zotero.org/groups/5004747/items/JS76S86Q"],"itemData":{"id":103,"type":"article-journal","container-title":"Sensors and Actuators A: Physical","DOI":"10.1016/j.sna.2021.112900","ISSN":"09244247","journalAbbreviation":"Sensors and Actuators A: Physical","language":"en","page":"112900","source":"DOI.org (Crossref)","title":"A portable sitting posture monitoring system based on a pressure sensor array and machine learning","volume":"331","author":[{"family":"Ran","given":"Xu"},{"family":"Wang","given":"Cong"},{"family":"Xiao","given":"Yao"},{"family":"Gao","given":"Xuliang"},{"family":"Zhu","given":"Zhiyuan"},{"family":"Chen","given":"Bin"}],"issued":{"date-parts":[["2021",11]]}}}],"schema":"https://github.com/citation-style-language/schema/raw/master/csl-citation.json"} </w:instrText>
       </w:r>
       <w:r>
         <w:fldChar w:fldCharType="separate"/>
       </w:r>
       <w:r>
-        <w:t>[58]</w:t>
+        <w:t>[60]</w:t>
       </w:r>
       <w:r>
         <w:fldChar w:fldCharType="end"/>
@@ -9498,13 +9990,13 @@
         <w:fldChar w:fldCharType="begin"/>
       </w:r>
       <w:r>
-        <w:instrText xml:space="preserve"> ADDIN ZOTERO_ITEM CSL_CITATION {"citationID":"G2YLu9L6","properties":{"formattedCitation":"[41]","plainCitation":"[41]","noteIndex":0},"citationItems":[{"id":228,"uris":["http://zotero.org/users/11398818/items/A72X998B"],"itemData":{"id":228,"type":"article-journal","container-title":"International Journal of Human–Computer Interaction","DOI":"10.1080/10447318.2018.1506641","ISSN":"1044-7318, 1532-7590","issue":"10","journalAbbreviation":"International Journal of Human–Computer Interaction","language":"en","page":"870-885","source":"DOI.org (Crossref)","title":"HealthSit: Designing Posture-Based Interaction to Promote Exercise during Fitness Breaks","title-short":"HealthSit","volume":"35","author":[{"family":"Ren","given":"Xipei"},{"family":"Yu","given":"Bin"},{"family":"Lu","given":"Yuan"},{"family":"Chen","given":"Yu"},{"family":"Pu","given":"Pearl"}],"issued":{"date-parts":[["2019",6,15]]}}}],"schema":"https://github.com/citation-style-language/schema/raw/master/csl-citation.json"} </w:instrText>
+        <w:instrText xml:space="preserve"> ADDIN ZOTERO_ITEM CSL_CITATION {"citationID":"G2YLu9L6","properties":{"formattedCitation":"[43]","plainCitation":"[43]","noteIndex":0},"citationItems":[{"id":228,"uris":["http://zotero.org/users/11398818/items/A72X998B"],"itemData":{"id":228,"type":"article-journal","container-title":"International Journal of Human–Computer Interaction","DOI":"10.1080/10447318.2018.1506641","ISSN":"1044-7318, 1532-7590","issue":"10","journalAbbreviation":"International Journal of Human–Computer Interaction","language":"en","page":"870-885","source":"DOI.org (Crossref)","title":"HealthSit: Designing Posture-Based Interaction to Promote Exercise during Fitness Breaks","title-short":"HealthSit","volume":"35","author":[{"family":"Ren","given":"Xipei"},{"family":"Yu","given":"Bin"},{"family":"Lu","given":"Yuan"},{"family":"Chen","given":"Yu"},{"family":"Pu","given":"Pearl"}],"issued":{"date-parts":[["2019",6,15]]}}}],"schema":"https://github.com/citation-style-language/schema/raw/master/csl-citation.json"} </w:instrText>
       </w:r>
       <w:r>
         <w:fldChar w:fldCharType="separate"/>
       </w:r>
       <w:r>
-        <w:t>[41]</w:t>
+        <w:t>[43]</w:t>
       </w:r>
       <w:r>
         <w:fldChar w:fldCharType="end"/>
@@ -9546,13 +10038,13 @@
         <w:fldChar w:fldCharType="begin"/>
       </w:r>
       <w:r>
-        <w:instrText xml:space="preserve"> ADDIN ZOTERO_ITEM CSL_CITATION {"citationID":"SG8l7x0S","properties":{"formattedCitation":"[21]","plainCitation":"[21]","noteIndex":0},"citationItems":[{"id":223,"uris":["http://zotero.org/users/11398818/items/2HFDN9YP"],"itemData":{"id":223,"type":"article-journal","container-title":"IEEE Systems, Man, and Cybernetics Magazine","DOI":"10.1109/MSMC.2019.2962226","ISSN":"2333-942X, 2380-1298","issue":"4","journalAbbreviation":"IEEE Syst. Man Cybern. Mag.","page":"6-14","source":"DOI.org (Crossref)","title":"Smart Cushion-Based Activity Recognition: Prompting Users to Maintain a Healthy Seated Posture","title-short":"Smart Cushion-Based Activity Recognition","volume":"6","author":[{"family":"Ma","given":"Congcong"},{"family":"Li","given":"Wenfeng"},{"family":"Gravina","given":"Raffaele"},{"family":"Du","given":"Juan"},{"family":"Li","given":"Qimeng"},{"family":"Fortino","given":"Giancarlo"}],"issued":{"date-parts":[["2020",10]]}}}],"schema":"https://github.com/citation-style-language/schema/raw/master/csl-citation.json"} </w:instrText>
+        <w:instrText xml:space="preserve"> ADDIN ZOTERO_ITEM CSL_CITATION {"citationID":"SG8l7x0S","properties":{"formattedCitation":"[23]","plainCitation":"[23]","noteIndex":0},"citationItems":[{"id":223,"uris":["http://zotero.org/users/11398818/items/2HFDN9YP"],"itemData":{"id":223,"type":"article-journal","container-title":"IEEE Systems, Man, and Cybernetics Magazine","DOI":"10.1109/MSMC.2019.2962226","ISSN":"2333-942X, 2380-1298","issue":"4","journalAbbreviation":"IEEE Syst. Man Cybern. Mag.","page":"6-14","source":"DOI.org (Crossref)","title":"Smart Cushion-Based Activity Recognition: Prompting Users to Maintain a Healthy Seated Posture","title-short":"Smart Cushion-Based Activity Recognition","volume":"6","author":[{"family":"Ma","given":"Congcong"},{"family":"Li","given":"Wenfeng"},{"family":"Gravina","given":"Raffaele"},{"family":"Du","given":"Juan"},{"family":"Li","given":"Qimeng"},{"family":"Fortino","given":"Giancarlo"}],"issued":{"date-parts":[["2020",10]]}}}],"schema":"https://github.com/citation-style-language/schema/raw/master/csl-citation.json"} </w:instrText>
       </w:r>
       <w:r>
         <w:fldChar w:fldCharType="separate"/>
       </w:r>
       <w:r>
-        <w:t>[21]</w:t>
+        <w:t>[23]</w:t>
       </w:r>
       <w:r>
         <w:fldChar w:fldCharType="end"/>
@@ -9715,8 +10207,8 @@
           <w:b/>
         </w:rPr>
       </w:pPr>
-      <w:bookmarkStart w:id="63" w:name="_Hlk89945590"/>
-      <w:bookmarkStart w:id="64" w:name="_Hlk60054323"/>
+      <w:bookmarkStart w:id="61" w:name="_Hlk89945590"/>
+      <w:bookmarkStart w:id="62" w:name="_Hlk60054323"/>
       <w:r>
         <w:rPr>
           <w:b/>
@@ -9727,7 +10219,7 @@
         <w:t>Not applicable</w:t>
       </w:r>
     </w:p>
-    <w:bookmarkEnd w:id="63"/>
+    <w:bookmarkEnd w:id="61"/>
     <w:p>
       <w:pPr>
         <w:pStyle w:val="MDPI62BackMatter"/>
@@ -9743,7 +10235,7 @@
         <w:t>Not Applicable</w:t>
       </w:r>
     </w:p>
-    <w:bookmarkEnd w:id="64"/>
+    <w:bookmarkEnd w:id="62"/>
     <w:p>
       <w:pPr>
         <w:pStyle w:val="MDPI62BackMatter"/>
@@ -9888,7 +10380,7 @@
           <w:szCs w:val="36"/>
         </w:rPr>
       </w:pPr>
-      <w:commentRangeStart w:id="65"/>
+      <w:commentRangeStart w:id="63"/>
       <w:r>
         <w:rPr>
           <w:b/>
@@ -9916,7 +10408,7 @@
         </w:rPr>
         <w:t>Table Here</w:t>
       </w:r>
-      <w:commentRangeEnd w:id="65"/>
+      <w:commentRangeEnd w:id="63"/>
       <w:r>
         <w:rPr>
           <w:rStyle w:val="CommentReference"/>
@@ -9924,7 +10416,7 @@
           <w:snapToGrid/>
           <w:lang w:eastAsia="zh-CN" w:bidi="ar-SA"/>
         </w:rPr>
-        <w:commentReference w:id="65"/>
+        <w:commentReference w:id="63"/>
       </w:r>
     </w:p>
     <w:p>
@@ -9954,15 +10446,7 @@
       </w:r>
       <w:r>
         <w:tab/>
-        <w:t xml:space="preserve">Gill, T.K.; </w:t>
-      </w:r>
-      <w:proofErr w:type="spellStart"/>
-      <w:r>
-        <w:t>Mittinty</w:t>
-      </w:r>
-      <w:proofErr w:type="spellEnd"/>
-      <w:r>
-        <w:t xml:space="preserve">, M.M.; March, L.M.; Steinmetz, J.D.; Culbreth, G.T.; Cross, M.; Kopec, J.A.; Woolf, A.D.; Haile, L.M.; Hagins, H.; et al. Global, Regional, and National Burden of Other Musculoskeletal Disorders, 1990–2020, and Projections to 2050: A Systematic Analysis of the Global Burden of Disease Study 2021. </w:t>
+        <w:t xml:space="preserve">Gill, T.K.; Mittinty, M.M.; March, L.M.; Steinmetz, J.D.; Culbreth, G.T.; Cross, M.; Kopec, J.A.; Woolf, A.D.; Haile, L.M.; Hagins, H.; et al. Global, Regional, and National Burden of Other Musculoskeletal Disorders, 1990–2020, and Projections to 2050: A Systematic Analysis of the Global Burden of Disease Study 2021. </w:t>
       </w:r>
       <w:r>
         <w:rPr>
@@ -10035,15 +10519,7 @@
         <w:t>46</w:t>
       </w:r>
       <w:r>
-        <w:t xml:space="preserve">, 152–155, </w:t>
-      </w:r>
-      <w:proofErr w:type="gramStart"/>
-      <w:r>
-        <w:t>doi:10.1016/j.mpmed</w:t>
-      </w:r>
-      <w:proofErr w:type="gramEnd"/>
-      <w:r>
-        <w:t>.2017.12.005.</w:t>
+        <w:t>, 152–155, doi:10.1016/j.mpmed.2017.12.005.</w:t>
       </w:r>
     </w:p>
     <w:p>
@@ -10085,15 +10561,7 @@
         <w:t>29</w:t>
       </w:r>
       <w:r>
-        <w:t xml:space="preserve">, 356–373, </w:t>
-      </w:r>
-      <w:proofErr w:type="gramStart"/>
-      <w:r>
-        <w:t>doi:10.1016/j.berh</w:t>
-      </w:r>
-      <w:proofErr w:type="gramEnd"/>
-      <w:r>
-        <w:t>.2015.08.002.</w:t>
+        <w:t>, 356–373, doi:10.1016/j.berh.2015.08.002.</w:t>
       </w:r>
     </w:p>
     <w:p>
@@ -10105,15 +10573,7 @@
       </w:r>
       <w:r>
         <w:tab/>
-        <w:t xml:space="preserve">Devi, R.R.; Singh, C.I.; Singh, K.C. Incidence and Profile of Neonatal Musculoskeletal Birth Defects at a Tertiary Hospital in </w:t>
-      </w:r>
-      <w:proofErr w:type="gramStart"/>
-      <w:r>
-        <w:t>North East</w:t>
-      </w:r>
-      <w:proofErr w:type="gramEnd"/>
-      <w:r>
-        <w:t xml:space="preserve"> India. </w:t>
+        <w:t xml:space="preserve">Devi, R.R.; Singh, C.I.; Singh, K.C. Incidence and Profile of Neonatal Musculoskeletal Birth Defects at a Tertiary Hospital in North East India. </w:t>
       </w:r>
       <w:r>
         <w:rPr>
@@ -10133,15 +10593,7 @@
         <w:t>2015</w:t>
       </w:r>
       <w:r>
-        <w:t>, doi:10.17354/</w:t>
-      </w:r>
-      <w:proofErr w:type="spellStart"/>
-      <w:r>
-        <w:t>ijss</w:t>
-      </w:r>
-      <w:proofErr w:type="spellEnd"/>
-      <w:r>
-        <w:t>/2015/469.</w:t>
+        <w:t>, doi:10.17354/ijss/2015/469.</w:t>
       </w:r>
     </w:p>
     <w:p>
@@ -10202,15 +10654,7 @@
           <w:i/>
           <w:iCs/>
         </w:rPr>
-        <w:t xml:space="preserve">Musculoskeletal Disorders among Children and Young People: Prevalence, Risk Factors and Preventive </w:t>
-      </w:r>
-      <w:proofErr w:type="gramStart"/>
-      <w:r>
-        <w:rPr>
-          <w:i/>
-          <w:iCs/>
-        </w:rPr>
-        <w:t>Measures</w:t>
+        <w:t>Musculoskeletal Disorders among Children and Young People: Prevalence, Risk Factors and Preventive Measures</w:t>
       </w:r>
       <w:r>
         <w:rPr>
@@ -10225,73 +10669,83 @@
           <w:i/>
           <w:iCs/>
         </w:rPr>
-        <w:t>:</w:t>
-      </w:r>
-      <w:proofErr w:type="gramEnd"/>
+        <w:t>: A Scoping Review.</w:t>
+      </w:r>
+      <w:r>
+        <w:t>; Publications Office: LU, 2021;</w:t>
+      </w:r>
+    </w:p>
+    <w:p>
+      <w:pPr>
+        <w:pStyle w:val="Bibliography"/>
+      </w:pPr>
+      <w:r>
+        <w:t xml:space="preserve">7. </w:t>
+      </w:r>
+      <w:r>
+        <w:tab/>
+        <w:t>Kulon, J.; Voysey, M.; Partlow, A.; Rogers, P.; Gibson, C. Development of a System for Anatomical Landmarks Localization Using Ultrasonic Signals. In Proceedings of the 2016 IEEE International Symposium on Medical Measurements and Applications (MeMeA); IEEE: Benevento, Italy, May 2016; pp. 1–6.</w:t>
+      </w:r>
+    </w:p>
+    <w:p>
+      <w:pPr>
+        <w:pStyle w:val="Bibliography"/>
+      </w:pPr>
+      <w:r>
+        <w:t xml:space="preserve">8. </w:t>
+      </w:r>
+      <w:r>
+        <w:tab/>
+        <w:t xml:space="preserve">Van Eerd, D.; Irvin, E.; Le Pouésard, M.; Butt, A.; Nasir, K. Workplace Musculoskeletal Disorder Prevention Practices and Experiences. </w:t>
+      </w:r>
       <w:r>
         <w:rPr>
           <w:i/>
           <w:iCs/>
         </w:rPr>
-        <w:t xml:space="preserve"> A Scoping Review.</w:t>
-      </w:r>
-      <w:r>
-        <w:t>; Publications Office: LU, 2021;</w:t>
-      </w:r>
-    </w:p>
-    <w:p>
-      <w:pPr>
-        <w:pStyle w:val="Bibliography"/>
-      </w:pPr>
-      <w:r>
-        <w:t xml:space="preserve">7. </w:t>
-      </w:r>
-      <w:r>
-        <w:tab/>
-        <w:t>Kulon, J.; Voysey, M.; Partlow, A.; Rogers, P.; Gibson, C. Development of a System for Anatomical Landmarks Localization Using Ultrasonic Signals. In Proceedings of the 2016 IEEE International Symposium on Medical Measurements and Applications (</w:t>
-      </w:r>
-      <w:proofErr w:type="spellStart"/>
-      <w:r>
-        <w:t>MeMeA</w:t>
-      </w:r>
-      <w:proofErr w:type="spellEnd"/>
-      <w:r>
-        <w:t>); IEEE: Benevento, Italy, May 2016; pp. 1–6.</w:t>
-      </w:r>
-    </w:p>
-    <w:p>
-      <w:pPr>
-        <w:pStyle w:val="Bibliography"/>
-      </w:pPr>
-      <w:r>
-        <w:t xml:space="preserve">8. </w:t>
-      </w:r>
-      <w:r>
-        <w:tab/>
-        <w:t xml:space="preserve">Van </w:t>
-      </w:r>
-      <w:proofErr w:type="spellStart"/>
-      <w:r>
-        <w:t>Eerd</w:t>
-      </w:r>
-      <w:proofErr w:type="spellEnd"/>
-      <w:r>
-        <w:t xml:space="preserve">, D.; Irvin, E.; Le </w:t>
-      </w:r>
-      <w:proofErr w:type="spellStart"/>
-      <w:r>
-        <w:t>Pouésard</w:t>
-      </w:r>
-      <w:proofErr w:type="spellEnd"/>
-      <w:r>
-        <w:t xml:space="preserve">, M.; Butt, A.; Nasir, K. Workplace Musculoskeletal Disorder Prevention Practices and Experiences. </w:t>
+        <w:t>INQUIRY</w:t>
+      </w:r>
+      <w:r>
+        <w:t xml:space="preserve"> </w:t>
+      </w:r>
+      <w:r>
+        <w:rPr>
+          <w:b/>
+          <w:bCs/>
+        </w:rPr>
+        <w:t>2022</w:t>
+      </w:r>
+      <w:r>
+        <w:t xml:space="preserve">, </w:t>
       </w:r>
       <w:r>
         <w:rPr>
           <w:i/>
           <w:iCs/>
         </w:rPr>
-        <w:t>INQUIRY</w:t>
+        <w:t>59</w:t>
+      </w:r>
+      <w:r>
+        <w:t>, 004695802210921, doi:10.1177/00469580221092132.</w:t>
+      </w:r>
+    </w:p>
+    <w:p>
+      <w:pPr>
+        <w:pStyle w:val="Bibliography"/>
+      </w:pPr>
+      <w:r>
+        <w:t xml:space="preserve">9. </w:t>
+      </w:r>
+      <w:r>
+        <w:tab/>
+        <w:t xml:space="preserve">Arora, S.N.; Khatri, S. Prevalence of Work-Related Musculoskeletal Disorder in Sitting Professionals. </w:t>
+      </w:r>
+      <w:r>
+        <w:rPr>
+          <w:i/>
+          <w:iCs/>
+        </w:rPr>
+        <w:t>Int J Community Med Public Health</w:t>
       </w:r>
       <w:r>
         <w:t xml:space="preserve"> </w:t>
@@ -10311,10 +10765,10 @@
           <w:i/>
           <w:iCs/>
         </w:rPr>
-        <w:t>59</w:t>
-      </w:r>
-      <w:r>
-        <w:t>, 004695802210921, doi:10.1177/00469580221092132.</w:t>
+        <w:t>9</w:t>
+      </w:r>
+      <w:r>
+        <w:t>, 892, doi:10.18203/2394-6040.ijcmph20220259.</w:t>
       </w:r>
     </w:p>
     <w:p>
@@ -10322,18 +10776,18 @@
         <w:pStyle w:val="Bibliography"/>
       </w:pPr>
       <w:r>
-        <w:t xml:space="preserve">9. </w:t>
+        <w:t xml:space="preserve">10. </w:t>
       </w:r>
       <w:r>
         <w:tab/>
-        <w:t xml:space="preserve">Arora, S.N.; Khatri, S. Prevalence of Work-Related Musculoskeletal Disorder in Sitting Professionals. </w:t>
+        <w:t xml:space="preserve">Putsa, B.; Jalayondeja, W.; Mekhora, K.; Bhuanantanondh, P.; Jalayondeja, C. Factors Associated with Reduced Risk of Musculoskeletal Disorders among Office Workers: A Cross-Sectional Study 2017 to 2020. </w:t>
       </w:r>
       <w:r>
         <w:rPr>
           <w:i/>
           <w:iCs/>
         </w:rPr>
-        <w:t>Int J Community Med Public Health</w:t>
+        <w:t>BMC Public Health</w:t>
       </w:r>
       <w:r>
         <w:t xml:space="preserve"> </w:t>
@@ -10353,10 +10807,10 @@
           <w:i/>
           <w:iCs/>
         </w:rPr>
-        <w:t>9</w:t>
-      </w:r>
-      <w:r>
-        <w:t>, 892, doi:10.18203/2394-6040.ijcmph20220259.</w:t>
+        <w:t>22</w:t>
+      </w:r>
+      <w:r>
+        <w:t>, 1503, doi:10.1186/s12889-022-13940-0.</w:t>
       </w:r>
     </w:p>
     <w:p>
@@ -10364,57 +10818,18 @@
         <w:pStyle w:val="Bibliography"/>
       </w:pPr>
       <w:r>
-        <w:t xml:space="preserve">10. </w:t>
+        <w:t xml:space="preserve">11. </w:t>
       </w:r>
       <w:r>
         <w:tab/>
-      </w:r>
-      <w:proofErr w:type="spellStart"/>
-      <w:r>
-        <w:t>Putsa</w:t>
-      </w:r>
-      <w:proofErr w:type="spellEnd"/>
-      <w:r>
-        <w:t xml:space="preserve">, B.; </w:t>
-      </w:r>
-      <w:proofErr w:type="spellStart"/>
-      <w:r>
-        <w:t>Jalayondeja</w:t>
-      </w:r>
-      <w:proofErr w:type="spellEnd"/>
-      <w:r>
-        <w:t xml:space="preserve">, W.; </w:t>
-      </w:r>
-      <w:proofErr w:type="spellStart"/>
-      <w:r>
-        <w:t>Mekhora</w:t>
-      </w:r>
-      <w:proofErr w:type="spellEnd"/>
-      <w:r>
-        <w:t xml:space="preserve">, K.; </w:t>
-      </w:r>
-      <w:proofErr w:type="spellStart"/>
-      <w:r>
-        <w:t>Bhuanantanondh</w:t>
-      </w:r>
-      <w:proofErr w:type="spellEnd"/>
-      <w:r>
-        <w:t xml:space="preserve">, P.; </w:t>
-      </w:r>
-      <w:proofErr w:type="spellStart"/>
-      <w:r>
-        <w:t>Jalayondeja</w:t>
-      </w:r>
-      <w:proofErr w:type="spellEnd"/>
-      <w:r>
-        <w:t xml:space="preserve">, C. Factors Associated with Reduced Risk of Musculoskeletal Disorders among Office Workers: A Cross-Sectional Study 2017 to 2020. </w:t>
+        <w:t xml:space="preserve">Keskin, Y. Correlation between Sitting Duration and Position and Lumbar Pain among Office Workers. </w:t>
       </w:r>
       <w:r>
         <w:rPr>
           <w:i/>
           <w:iCs/>
         </w:rPr>
-        <w:t>BMC Public Health</w:t>
+        <w:t>Haydarpasa Numune Med J</w:t>
       </w:r>
       <w:r>
         <w:t xml:space="preserve"> </w:t>
@@ -10424,64 +10839,113 @@
           <w:b/>
           <w:bCs/>
         </w:rPr>
-        <w:t>2022</w:t>
-      </w:r>
-      <w:r>
-        <w:t xml:space="preserve">, </w:t>
+        <w:t>2019</w:t>
+      </w:r>
+      <w:r>
+        <w:t>, doi:10.14744/hnhj.2019.04909.</w:t>
+      </w:r>
+    </w:p>
+    <w:p>
+      <w:pPr>
+        <w:pStyle w:val="Bibliography"/>
+      </w:pPr>
+      <w:r>
+        <w:t xml:space="preserve">12. </w:t>
+      </w:r>
+      <w:r>
+        <w:tab/>
+        <w:t xml:space="preserve">Bontrup, C.; Taylor, W.R.; Fliesser, M.; Visscher, R.; Green, T.; Wippert, P.-M.; Zemp, R. Low Back Pain and Its Relationship with Sitting Behaviour among Sedentary Office Workers. </w:t>
       </w:r>
       <w:r>
         <w:rPr>
           <w:i/>
           <w:iCs/>
         </w:rPr>
-        <w:t>22</w:t>
-      </w:r>
-      <w:r>
-        <w:t>, 1503, doi:10.1186/s12889-022-13940-0.</w:t>
-      </w:r>
-    </w:p>
-    <w:p>
-      <w:pPr>
-        <w:pStyle w:val="Bibliography"/>
-      </w:pPr>
-      <w:r>
-        <w:t xml:space="preserve">11. </w:t>
-      </w:r>
-      <w:r>
-        <w:tab/>
-        <w:t xml:space="preserve">Keskin, Y. Correlation between Sitting Duration and Position and Lumbar Pain among Office Workers. </w:t>
-      </w:r>
-      <w:proofErr w:type="spellStart"/>
+        <w:t>Applied Ergonomics</w:t>
+      </w:r>
+      <w:r>
+        <w:t xml:space="preserve"> </w:t>
+      </w:r>
+      <w:r>
+        <w:rPr>
+          <w:b/>
+          <w:bCs/>
+        </w:rPr>
+        <w:t>2019</w:t>
+      </w:r>
+      <w:r>
+        <w:t xml:space="preserve">, </w:t>
+      </w:r>
       <w:r>
         <w:rPr>
           <w:i/>
           <w:iCs/>
         </w:rPr>
-        <w:t>Haydarpasa</w:t>
-      </w:r>
-      <w:proofErr w:type="spellEnd"/>
+        <w:t>81</w:t>
+      </w:r>
+      <w:r>
+        <w:t>, 102894, doi:10.1016/j.apergo.2019.102894.</w:t>
+      </w:r>
+    </w:p>
+    <w:p>
+      <w:pPr>
+        <w:pStyle w:val="Bibliography"/>
+      </w:pPr>
+      <w:r>
+        <w:t xml:space="preserve">13. </w:t>
+      </w:r>
+      <w:r>
+        <w:tab/>
+        <w:t xml:space="preserve">Yoon, D.H.; Lee, J.-Y.; Song, W. Effects of Resistance Exercise Training on Cognitive Function and Physical Performance in Cognitive Frailty: A Randomized Controlled Trial. </w:t>
+      </w:r>
       <w:r>
         <w:rPr>
           <w:i/>
           <w:iCs/>
         </w:rPr>
+        <w:t>J Nutr Health Aging</w:t>
+      </w:r>
+      <w:r>
         <w:t xml:space="preserve"> </w:t>
       </w:r>
-      <w:proofErr w:type="spellStart"/>
+      <w:r>
+        <w:rPr>
+          <w:b/>
+          <w:bCs/>
+        </w:rPr>
+        <w:t>2018</w:t>
+      </w:r>
+      <w:r>
+        <w:t xml:space="preserve">, </w:t>
+      </w:r>
       <w:r>
         <w:rPr>
           <w:i/>
           <w:iCs/>
         </w:rPr>
-        <w:t>Numune</w:t>
-      </w:r>
-      <w:proofErr w:type="spellEnd"/>
+        <w:t>22</w:t>
+      </w:r>
+      <w:r>
+        <w:t>, 944–951, doi:10.1007/s12603-018-1090-9.</w:t>
+      </w:r>
+    </w:p>
+    <w:p>
+      <w:pPr>
+        <w:pStyle w:val="Bibliography"/>
+      </w:pPr>
+      <w:r>
+        <w:t xml:space="preserve">14. </w:t>
+      </w:r>
+      <w:r>
+        <w:tab/>
+        <w:t xml:space="preserve">Tan, H.Z.; Slivovsky, L.A.; Pentland, A. A Sensing Chair Using Pressure Distribution Sensors. </w:t>
+      </w:r>
       <w:r>
         <w:rPr>
           <w:i/>
           <w:iCs/>
         </w:rPr>
-        <w:t xml:space="preserve"> Med J</w:t>
+        <w:t>IEEE/ASME Trans. Mechatron.</w:t>
       </w:r>
       <w:r>
         <w:t xml:space="preserve"> </w:t>
@@ -10491,60 +10955,39 @@
           <w:b/>
           <w:bCs/>
         </w:rPr>
-        <w:t>2019</w:t>
-      </w:r>
-      <w:r>
-        <w:t>, doi:10.14744/hnhj.2019.04909.</w:t>
-      </w:r>
-    </w:p>
-    <w:p>
-      <w:pPr>
-        <w:pStyle w:val="Bibliography"/>
-      </w:pPr>
-      <w:r>
-        <w:t xml:space="preserve">12. </w:t>
-      </w:r>
-      <w:r>
-        <w:tab/>
-      </w:r>
-      <w:proofErr w:type="spellStart"/>
-      <w:r>
-        <w:t>Bontrup</w:t>
-      </w:r>
-      <w:proofErr w:type="spellEnd"/>
-      <w:r>
-        <w:t xml:space="preserve">, C.; Taylor, W.R.; </w:t>
-      </w:r>
-      <w:proofErr w:type="spellStart"/>
-      <w:r>
-        <w:t>Fliesser</w:t>
-      </w:r>
-      <w:proofErr w:type="spellEnd"/>
-      <w:r>
-        <w:t xml:space="preserve">, M.; Visscher, R.; Green, T.; Wippert, P.-M.; Zemp, R. Low Back </w:t>
-      </w:r>
-      <w:proofErr w:type="gramStart"/>
-      <w:r>
-        <w:t>Pain</w:t>
-      </w:r>
-      <w:proofErr w:type="gramEnd"/>
-      <w:r>
-        <w:t xml:space="preserve"> and Its Relationship with Sitting </w:t>
-      </w:r>
-      <w:proofErr w:type="spellStart"/>
-      <w:r>
-        <w:t>Behaviour</w:t>
-      </w:r>
-      <w:proofErr w:type="spellEnd"/>
-      <w:r>
-        <w:t xml:space="preserve"> among Sedentary Office Workers. </w:t>
+        <w:t>2001</w:t>
+      </w:r>
+      <w:r>
+        <w:t xml:space="preserve">, </w:t>
       </w:r>
       <w:r>
         <w:rPr>
           <w:i/>
           <w:iCs/>
         </w:rPr>
-        <w:t>Applied Ergonomics</w:t>
+        <w:t>6</w:t>
+      </w:r>
+      <w:r>
+        <w:t>, 261–268, doi:10.1109/3516.951364.</w:t>
+      </w:r>
+    </w:p>
+    <w:p>
+      <w:pPr>
+        <w:pStyle w:val="Bibliography"/>
+      </w:pPr>
+      <w:r>
+        <w:t xml:space="preserve">15. </w:t>
+      </w:r>
+      <w:r>
+        <w:tab/>
+        <w:t xml:space="preserve">Slater, D.; Korakakis, V.; O’Sullivan, P.; Nolan, D.; O’Sullivan, K. “Sit Up Straight”: Time to Re-Evaluate. </w:t>
+      </w:r>
+      <w:r>
+        <w:rPr>
+          <w:i/>
+          <w:iCs/>
+        </w:rPr>
+        <w:t>J Orthop Sports Phys Ther</w:t>
       </w:r>
       <w:r>
         <w:t xml:space="preserve"> </w:t>
@@ -10564,18 +11007,10 @@
           <w:i/>
           <w:iCs/>
         </w:rPr>
-        <w:t>81</w:t>
-      </w:r>
-      <w:r>
-        <w:t xml:space="preserve">, 102894, </w:t>
-      </w:r>
-      <w:proofErr w:type="gramStart"/>
-      <w:r>
-        <w:t>doi:10.1016/j.apergo</w:t>
-      </w:r>
-      <w:proofErr w:type="gramEnd"/>
-      <w:r>
-        <w:t>.2019.102894.</w:t>
+        <w:t>49</w:t>
+      </w:r>
+      <w:r>
+        <w:t>, 562–564, doi:10.2519/jospt.2019.0610.</w:t>
       </w:r>
     </w:p>
     <w:p>
@@ -10583,34 +11018,60 @@
         <w:pStyle w:val="Bibliography"/>
       </w:pPr>
       <w:r>
-        <w:t xml:space="preserve">13. </w:t>
+        <w:t xml:space="preserve">16. </w:t>
       </w:r>
       <w:r>
         <w:tab/>
-        <w:t xml:space="preserve">Yoon, D.H.; Lee, J.-Y.; Song, W. Effects of Resistance Exercise Training on Cognitive Function and Physical Performance in Cognitive Frailty: A Randomized Controlled Trial. </w:t>
+        <w:t xml:space="preserve">Korakakis, V.; O’Sullivan, K.; O’Sullivan, P.B.; Evagelinou, V.; Sotiralis, Y.; Sideris, A.; Sakellariou, K.; Karanasios, S.; Giakas, G. Physiotherapist Perceptions of Optimal Sitting and Standing Posture. </w:t>
       </w:r>
       <w:r>
         <w:rPr>
           <w:i/>
           <w:iCs/>
         </w:rPr>
-        <w:t xml:space="preserve">J </w:t>
-      </w:r>
-      <w:proofErr w:type="spellStart"/>
+        <w:t>Musculoskeletal Science and Practice</w:t>
+      </w:r>
+      <w:r>
+        <w:t xml:space="preserve"> </w:t>
+      </w:r>
+      <w:r>
+        <w:rPr>
+          <w:b/>
+          <w:bCs/>
+        </w:rPr>
+        <w:t>2019</w:t>
+      </w:r>
+      <w:r>
+        <w:t xml:space="preserve">, </w:t>
+      </w:r>
       <w:r>
         <w:rPr>
           <w:i/>
           <w:iCs/>
         </w:rPr>
-        <w:t>Nutr</w:t>
-      </w:r>
-      <w:proofErr w:type="spellEnd"/>
+        <w:t>39</w:t>
+      </w:r>
+      <w:r>
+        <w:t>, 24–31, doi:10.1016/j.msksp.2018.11.004.</w:t>
+      </w:r>
+    </w:p>
+    <w:p>
+      <w:pPr>
+        <w:pStyle w:val="Bibliography"/>
+      </w:pPr>
+      <w:r>
+        <w:t xml:space="preserve">17. </w:t>
+      </w:r>
+      <w:r>
+        <w:tab/>
+        <w:t xml:space="preserve">Paredes-Madrid, L.; Matute, A.; Bareño, J.; Parra Vargas, C.; Gutierrez Velásquez, E. Underlying Physics of Conductive Polymer Composites and Force Sensing Resistors (FSRs). A Study on Creep Response and Dynamic Loading. </w:t>
+      </w:r>
       <w:r>
         <w:rPr>
           <w:i/>
           <w:iCs/>
         </w:rPr>
-        <w:t xml:space="preserve"> Health Aging</w:t>
+        <w:t>Materials</w:t>
       </w:r>
       <w:r>
         <w:t xml:space="preserve"> </w:t>
@@ -10620,7 +11081,7 @@
           <w:b/>
           <w:bCs/>
         </w:rPr>
-        <w:t>2018</w:t>
+        <w:t>2017</w:t>
       </w:r>
       <w:r>
         <w:t xml:space="preserve">, </w:t>
@@ -10630,10 +11091,10 @@
           <w:i/>
           <w:iCs/>
         </w:rPr>
-        <w:t>22</w:t>
-      </w:r>
-      <w:r>
-        <w:t>, 944–951, doi:10.1007/s12603-018-1090-9.</w:t>
+        <w:t>10</w:t>
+      </w:r>
+      <w:r>
+        <w:t>, 1334, doi:10.3390/ma10111334.</w:t>
       </w:r>
     </w:p>
     <w:p>
@@ -10641,42 +11102,109 @@
         <w:pStyle w:val="Bibliography"/>
       </w:pPr>
       <w:r>
-        <w:t xml:space="preserve">14. </w:t>
+        <w:t xml:space="preserve">18. </w:t>
       </w:r>
       <w:r>
         <w:tab/>
-        <w:t xml:space="preserve">Tan, H.Z.; </w:t>
-      </w:r>
-      <w:proofErr w:type="spellStart"/>
-      <w:r>
-        <w:t>Slivovsky</w:t>
-      </w:r>
-      <w:proofErr w:type="spellEnd"/>
-      <w:r>
-        <w:t xml:space="preserve">, L.A.; Pentland, A. A Sensing Chair Using Pressure Distribution Sensors. </w:t>
+        <w:t>Sadun, A.S.; Jalani, J.; Sukor, J.A. Force Sensing Resistor (FSR): A Brief Overview and the Low-Cost Sensor for Active Compliance Control.; Jiang, X., Chen, G., Capi, G., Ishll, C., Eds.; Tokyo, Japan, July 11 2016; p. 1001112.</w:t>
+      </w:r>
+    </w:p>
+    <w:p>
+      <w:pPr>
+        <w:pStyle w:val="Bibliography"/>
+      </w:pPr>
+      <w:r>
+        <w:t xml:space="preserve">19. </w:t>
+      </w:r>
+      <w:r>
+        <w:tab/>
+        <w:t xml:space="preserve">Velásquez, E.I.G.; Gómez, V.; Paredes-Madrid, L.; Colorado, H.A. Error Compensation in Force Sensing Resistors. </w:t>
       </w:r>
       <w:r>
         <w:rPr>
           <w:i/>
           <w:iCs/>
         </w:rPr>
-        <w:t xml:space="preserve">IEEE/ASME Trans. </w:t>
-      </w:r>
-      <w:proofErr w:type="spellStart"/>
+        <w:t>Sensing and Bio-Sensing Research</w:t>
+      </w:r>
+      <w:r>
+        <w:t xml:space="preserve"> </w:t>
+      </w:r>
+      <w:r>
+        <w:rPr>
+          <w:b/>
+          <w:bCs/>
+        </w:rPr>
+        <w:t>2019</w:t>
+      </w:r>
+      <w:r>
+        <w:t xml:space="preserve">, </w:t>
+      </w:r>
       <w:r>
         <w:rPr>
           <w:i/>
           <w:iCs/>
         </w:rPr>
-        <w:t>Mechatron</w:t>
-      </w:r>
-      <w:proofErr w:type="spellEnd"/>
+        <w:t>26</w:t>
+      </w:r>
+      <w:r>
+        <w:t>, 100300, doi:10.1016/j.sbsr.2019.100300.</w:t>
+      </w:r>
+    </w:p>
+    <w:p>
+      <w:pPr>
+        <w:pStyle w:val="Bibliography"/>
+      </w:pPr>
+      <w:r>
+        <w:lastRenderedPageBreak/>
+        <w:t xml:space="preserve">20. </w:t>
+      </w:r>
+      <w:r>
+        <w:tab/>
+        <w:t>Ohmite Ohmite FSR Series Integration Guide: Force Sensing Resistor 2018.</w:t>
+      </w:r>
+    </w:p>
+    <w:p>
+      <w:pPr>
+        <w:pStyle w:val="Bibliography"/>
+      </w:pPr>
+      <w:r>
+        <w:t xml:space="preserve">21. </w:t>
+      </w:r>
+      <w:r>
+        <w:tab/>
+        <w:t>Interlink Electronics FSR 402 Data Sheet.</w:t>
+      </w:r>
+    </w:p>
+    <w:p>
+      <w:pPr>
+        <w:pStyle w:val="Bibliography"/>
+      </w:pPr>
+      <w:r>
+        <w:t xml:space="preserve">22. </w:t>
+      </w:r>
+      <w:r>
+        <w:tab/>
+        <w:t>Interlink Electronics FSR 406 Data Sheet.</w:t>
+      </w:r>
+    </w:p>
+    <w:p>
+      <w:pPr>
+        <w:pStyle w:val="Bibliography"/>
+      </w:pPr>
+      <w:r>
+        <w:t xml:space="preserve">23. </w:t>
+      </w:r>
+      <w:r>
+        <w:tab/>
+        <w:t xml:space="preserve">Ma, C.; Li, W.; Gravina, R.; Du, J.; Li, Q.; Fortino, G. Smart Cushion-Based Activity Recognition: Prompting Users to Maintain a Healthy Seated Posture. </w:t>
+      </w:r>
       <w:r>
         <w:rPr>
           <w:i/>
           <w:iCs/>
         </w:rPr>
-        <w:t>.</w:t>
+        <w:t>IEEE Syst. Man Cybern. Mag.</w:t>
       </w:r>
       <w:r>
         <w:t xml:space="preserve"> </w:t>
@@ -10686,7 +11214,7 @@
           <w:b/>
           <w:bCs/>
         </w:rPr>
-        <w:t>2001</w:t>
+        <w:t>2020</w:t>
       </w:r>
       <w:r>
         <w:t xml:space="preserve">, </w:t>
@@ -10699,7 +11227,7 @@
         <w:t>6</w:t>
       </w:r>
       <w:r>
-        <w:t>, 261–268, doi:10.1109/3516.951364.</w:t>
+        <w:t>, 6–14, doi:10.1109/MSMC.2019.2962226.</w:t>
       </w:r>
     </w:p>
     <w:p>
@@ -10707,42 +11235,60 @@
         <w:pStyle w:val="Bibliography"/>
       </w:pPr>
       <w:r>
-        <w:t xml:space="preserve">15. </w:t>
+        <w:t xml:space="preserve">24. </w:t>
       </w:r>
       <w:r>
         <w:tab/>
-        <w:t xml:space="preserve">Slater, D.; </w:t>
-      </w:r>
-      <w:proofErr w:type="spellStart"/>
-      <w:r>
-        <w:t>Korakakis</w:t>
-      </w:r>
-      <w:proofErr w:type="spellEnd"/>
-      <w:r>
-        <w:t xml:space="preserve">, V.; O’Sullivan, P.; Nolan, D.; O’Sullivan, K. “Sit Up Straight”: Time to Re-Evaluate. </w:t>
+        <w:t xml:space="preserve">Xu, W.; Huang, M.-C.; Amini, N.; He, L.; Sarrafzadeh, M. eCushion: A Textile Pressure Sensor Array Design and Calibration for Sitting Posture Analysis. </w:t>
       </w:r>
       <w:r>
         <w:rPr>
           <w:i/>
           <w:iCs/>
         </w:rPr>
-        <w:t xml:space="preserve">J </w:t>
-      </w:r>
-      <w:proofErr w:type="spellStart"/>
+        <w:t>IEEE Sensors J.</w:t>
+      </w:r>
+      <w:r>
+        <w:t xml:space="preserve"> </w:t>
+      </w:r>
+      <w:r>
+        <w:rPr>
+          <w:b/>
+          <w:bCs/>
+        </w:rPr>
+        <w:t>2013</w:t>
+      </w:r>
+      <w:r>
+        <w:t xml:space="preserve">, </w:t>
+      </w:r>
       <w:r>
         <w:rPr>
           <w:i/>
           <w:iCs/>
         </w:rPr>
-        <w:t>Orthop</w:t>
-      </w:r>
-      <w:proofErr w:type="spellEnd"/>
+        <w:t>13</w:t>
+      </w:r>
+      <w:r>
+        <w:t>, 3926–3934, doi:10.1109/JSEN.2013.2259589.</w:t>
+      </w:r>
+    </w:p>
+    <w:p>
+      <w:pPr>
+        <w:pStyle w:val="Bibliography"/>
+      </w:pPr>
+      <w:r>
+        <w:t xml:space="preserve">25. </w:t>
+      </w:r>
+      <w:r>
+        <w:tab/>
+        <w:t xml:space="preserve">Huang, M.; Gibson, I.; Yang, R. Smart Chair for Monitoring of Sitting Behavior. </w:t>
+      </w:r>
       <w:r>
         <w:rPr>
           <w:i/>
           <w:iCs/>
         </w:rPr>
-        <w:t xml:space="preserve"> Sports Phys Ther</w:t>
+        <w:t>KEG</w:t>
       </w:r>
       <w:r>
         <w:t xml:space="preserve"> </w:t>
@@ -10752,7 +11298,7 @@
           <w:b/>
           <w:bCs/>
         </w:rPr>
-        <w:t>2019</w:t>
+        <w:t>2017</w:t>
       </w:r>
       <w:r>
         <w:t xml:space="preserve">, </w:t>
@@ -10762,10 +11308,10 @@
           <w:i/>
           <w:iCs/>
         </w:rPr>
-        <w:t>49</w:t>
-      </w:r>
-      <w:r>
-        <w:t>, 562–564, doi:10.2519/jospt.2019.0610.</w:t>
+        <w:t>2</w:t>
+      </w:r>
+      <w:r>
+        <w:t>, 274, doi:10.18502/keg.v2i2.626.</w:t>
       </w:r>
     </w:p>
     <w:p>
@@ -10773,57 +11319,18 @@
         <w:pStyle w:val="Bibliography"/>
       </w:pPr>
       <w:r>
-        <w:t xml:space="preserve">16. </w:t>
+        <w:t xml:space="preserve">26. </w:t>
       </w:r>
       <w:r>
         <w:tab/>
-      </w:r>
-      <w:proofErr w:type="spellStart"/>
-      <w:r>
-        <w:t>Korakakis</w:t>
-      </w:r>
-      <w:proofErr w:type="spellEnd"/>
-      <w:r>
-        <w:t xml:space="preserve">, V.; O’Sullivan, K.; O’Sullivan, P.B.; </w:t>
-      </w:r>
-      <w:proofErr w:type="spellStart"/>
-      <w:r>
-        <w:t>Evagelinou</w:t>
-      </w:r>
-      <w:proofErr w:type="spellEnd"/>
-      <w:r>
-        <w:t xml:space="preserve">, V.; </w:t>
-      </w:r>
-      <w:proofErr w:type="spellStart"/>
-      <w:r>
-        <w:t>Sotiralis</w:t>
-      </w:r>
-      <w:proofErr w:type="spellEnd"/>
-      <w:r>
-        <w:t xml:space="preserve">, Y.; Sideris, A.; Sakellariou, K.; </w:t>
-      </w:r>
-      <w:proofErr w:type="spellStart"/>
-      <w:r>
-        <w:t>Karanasios</w:t>
-      </w:r>
-      <w:proofErr w:type="spellEnd"/>
-      <w:r>
-        <w:t xml:space="preserve">, S.; </w:t>
-      </w:r>
-      <w:proofErr w:type="spellStart"/>
-      <w:r>
-        <w:t>Giakas</w:t>
-      </w:r>
-      <w:proofErr w:type="spellEnd"/>
-      <w:r>
-        <w:t xml:space="preserve">, G. Physiotherapist Perceptions of Optimal Sitting and Standing Posture. </w:t>
+        <w:t xml:space="preserve">Kim, M.; Kim, H.; Park, J.; Jee, K.-K.; Lim, J.A.; Park, M.-C. Real-Time Sitting Posture Correction System Based on Highly Durable and Washable Electronic Textile Pressure Sensors. </w:t>
       </w:r>
       <w:r>
         <w:rPr>
           <w:i/>
           <w:iCs/>
         </w:rPr>
-        <w:t>Musculoskeletal Science and Practice</w:t>
+        <w:t>Sensors and Actuators A: Physical</w:t>
       </w:r>
       <w:r>
         <w:t xml:space="preserve"> </w:t>
@@ -10833,7 +11340,7 @@
           <w:b/>
           <w:bCs/>
         </w:rPr>
-        <w:t>2019</w:t>
+        <w:t>2018</w:t>
       </w:r>
       <w:r>
         <w:t xml:space="preserve">, </w:t>
@@ -10843,18 +11350,10 @@
           <w:i/>
           <w:iCs/>
         </w:rPr>
-        <w:t>39</w:t>
-      </w:r>
-      <w:r>
-        <w:t xml:space="preserve">, 24–31, </w:t>
-      </w:r>
-      <w:proofErr w:type="gramStart"/>
-      <w:r>
-        <w:t>doi:10.1016/j.msksp</w:t>
-      </w:r>
-      <w:proofErr w:type="gramEnd"/>
-      <w:r>
-        <w:t>.2018.11.004.</w:t>
+        <w:t>269</w:t>
+      </w:r>
+      <w:r>
+        <w:t>, 394–400, doi:10.1016/j.sna.2017.11.054.</w:t>
       </w:r>
     </w:p>
     <w:p>
@@ -10862,26 +11361,18 @@
         <w:pStyle w:val="Bibliography"/>
       </w:pPr>
       <w:r>
-        <w:t xml:space="preserve">17. </w:t>
+        <w:t xml:space="preserve">27. </w:t>
       </w:r>
       <w:r>
         <w:tab/>
-        <w:t xml:space="preserve">Paredes-Madrid, L.; Matute, A.; </w:t>
-      </w:r>
-      <w:proofErr w:type="spellStart"/>
-      <w:r>
-        <w:t>Bareño</w:t>
-      </w:r>
-      <w:proofErr w:type="spellEnd"/>
-      <w:r>
-        <w:t xml:space="preserve">, J.; Parra Vargas, C.; Gutierrez Velásquez, E. Underlying Physics of Conductive Polymer Composites and Force Sensing Resistors (FSRs). A Study on Creep Response and Dynamic Loading. </w:t>
+        <w:t xml:space="preserve">Kim, Y.; Son, Y.; Kim, W.; Jin, B.; Yun, M. Classification of Children’s Sitting Postures Using Machine Learning Algorithms. </w:t>
       </w:r>
       <w:r>
         <w:rPr>
           <w:i/>
           <w:iCs/>
         </w:rPr>
-        <w:t>Materials</w:t>
+        <w:t>Applied Sciences</w:t>
       </w:r>
       <w:r>
         <w:t xml:space="preserve"> </w:t>
@@ -10891,7 +11382,7 @@
           <w:b/>
           <w:bCs/>
         </w:rPr>
-        <w:t>2017</w:t>
+        <w:t>2018</w:t>
       </w:r>
       <w:r>
         <w:t xml:space="preserve">, </w:t>
@@ -10901,10 +11392,10 @@
           <w:i/>
           <w:iCs/>
         </w:rPr>
-        <w:t>10</w:t>
-      </w:r>
-      <w:r>
-        <w:t>, 1334, doi:10.3390/ma10111334.</w:t>
+        <w:t>8</w:t>
+      </w:r>
+      <w:r>
+        <w:t>, 1280, doi:10.3390/app8081280.</w:t>
       </w:r>
     </w:p>
     <w:p>
@@ -10912,54 +11403,18 @@
         <w:pStyle w:val="Bibliography"/>
       </w:pPr>
       <w:r>
-        <w:t xml:space="preserve">18. </w:t>
+        <w:t xml:space="preserve">28. </w:t>
       </w:r>
       <w:r>
         <w:tab/>
-        <w:t xml:space="preserve">Sadun, A.S.; Jalani, J.; </w:t>
-      </w:r>
-      <w:proofErr w:type="spellStart"/>
-      <w:r>
-        <w:t>Sukor</w:t>
-      </w:r>
-      <w:proofErr w:type="spellEnd"/>
-      <w:r>
-        <w:t xml:space="preserve">, J.A. Force Sensing Resistor (FSR): A Brief Overview and the Low-Cost Sensor for Active Compliance Control.; Jiang, X., Chen, G., Capi, G., </w:t>
-      </w:r>
-      <w:proofErr w:type="spellStart"/>
-      <w:r>
-        <w:t>Ishll</w:t>
-      </w:r>
-      <w:proofErr w:type="spellEnd"/>
-      <w:r>
-        <w:t>, C., Eds.; Tokyo, Japan, July 11</w:t>
-      </w:r>
-      <w:proofErr w:type="gramStart"/>
-      <w:r>
-        <w:t xml:space="preserve"> 2016</w:t>
-      </w:r>
-      <w:proofErr w:type="gramEnd"/>
-      <w:r>
-        <w:t>; p. 1001112.</w:t>
-      </w:r>
-    </w:p>
-    <w:p>
-      <w:pPr>
-        <w:pStyle w:val="Bibliography"/>
-      </w:pPr>
-      <w:r>
-        <w:t xml:space="preserve">19. </w:t>
-      </w:r>
-      <w:r>
-        <w:tab/>
-        <w:t xml:space="preserve">Velásquez, E.I.G.; Gómez, V.; Paredes-Madrid, L.; Colorado, H.A. Error Compensation in Force Sensing Resistors. </w:t>
+        <w:t xml:space="preserve">Cai, W.; Zhao, D.; Zhang, M.; Xu, Y.; Li, Z. Improved Self-Organizing Map-Based Unsupervised Learning Algorithm for Sitting Posture Recognition System. </w:t>
       </w:r>
       <w:r>
         <w:rPr>
           <w:i/>
           <w:iCs/>
         </w:rPr>
-        <w:t>Sensing and Bio-Sensing Research</w:t>
+        <w:t>Sensors</w:t>
       </w:r>
       <w:r>
         <w:t xml:space="preserve"> </w:t>
@@ -10969,7 +11424,7 @@
           <w:b/>
           <w:bCs/>
         </w:rPr>
-        <w:t>2019</w:t>
+        <w:t>2021</w:t>
       </w:r>
       <w:r>
         <w:t xml:space="preserve">, </w:t>
@@ -10979,18 +11434,10 @@
           <w:i/>
           <w:iCs/>
         </w:rPr>
-        <w:t>26</w:t>
-      </w:r>
-      <w:r>
-        <w:t xml:space="preserve">, 100300, </w:t>
-      </w:r>
-      <w:proofErr w:type="gramStart"/>
-      <w:r>
-        <w:t>doi:10.1016/j.sbsr</w:t>
-      </w:r>
-      <w:proofErr w:type="gramEnd"/>
-      <w:r>
-        <w:t>.2019.100300.</w:t>
+        <w:t>21</w:t>
+      </w:r>
+      <w:r>
+        <w:t>, 6246, doi:10.3390/s21186246.</w:t>
       </w:r>
     </w:p>
     <w:p>
@@ -10998,62 +11445,60 @@
         <w:pStyle w:val="Bibliography"/>
       </w:pPr>
       <w:r>
-        <w:lastRenderedPageBreak/>
-        <w:t xml:space="preserve">20. </w:t>
+        <w:t xml:space="preserve">29. </w:t>
       </w:r>
       <w:r>
         <w:tab/>
-      </w:r>
-      <w:proofErr w:type="spellStart"/>
-      <w:r>
-        <w:t>Ohmite</w:t>
-      </w:r>
-      <w:proofErr w:type="spellEnd"/>
-      <w:r>
-        <w:t xml:space="preserve"> </w:t>
-      </w:r>
-      <w:proofErr w:type="spellStart"/>
-      <w:r>
-        <w:t>Ohmite</w:t>
-      </w:r>
-      <w:proofErr w:type="spellEnd"/>
-      <w:r>
-        <w:t xml:space="preserve"> FSR Series Integration Guide: Force Sensing Resistor 2018.</w:t>
-      </w:r>
-    </w:p>
-    <w:p>
-      <w:pPr>
-        <w:pStyle w:val="Bibliography"/>
-      </w:pPr>
-      <w:r>
-        <w:t xml:space="preserve">21. </w:t>
-      </w:r>
-      <w:r>
-        <w:tab/>
-        <w:t xml:space="preserve">Ma, C.; Li, W.; Gravina, R.; Du, J.; Li, Q.; Fortino, G. Smart Cushion-Based Activity Recognition: Prompting Users to Maintain a Healthy Seated Posture. </w:t>
+        <w:t xml:space="preserve">Ran, X.; Wang, C.; Xiao, Y.; Gao, X.; Zhu, Z.; Chen, B. A Portable Sitting Posture Monitoring System Based on a Pressure Sensor Array and Machine Learning. </w:t>
       </w:r>
       <w:r>
         <w:rPr>
           <w:i/>
           <w:iCs/>
         </w:rPr>
-        <w:t xml:space="preserve">IEEE Syst. Man </w:t>
-      </w:r>
-      <w:proofErr w:type="spellStart"/>
+        <w:t>Sensors and Actuators A: Physical</w:t>
+      </w:r>
+      <w:r>
+        <w:t xml:space="preserve"> </w:t>
+      </w:r>
+      <w:r>
+        <w:rPr>
+          <w:b/>
+          <w:bCs/>
+        </w:rPr>
+        <w:t>2021</w:t>
+      </w:r>
+      <w:r>
+        <w:t xml:space="preserve">, </w:t>
+      </w:r>
       <w:r>
         <w:rPr>
           <w:i/>
           <w:iCs/>
         </w:rPr>
-        <w:t>Cybern</w:t>
-      </w:r>
-      <w:proofErr w:type="spellEnd"/>
+        <w:t>331</w:t>
+      </w:r>
+      <w:r>
+        <w:t>, 112900, doi:10.1016/j.sna.2021.112900.</w:t>
+      </w:r>
+    </w:p>
+    <w:p>
+      <w:pPr>
+        <w:pStyle w:val="Bibliography"/>
+      </w:pPr>
+      <w:r>
+        <w:t xml:space="preserve">30. </w:t>
+      </w:r>
+      <w:r>
+        <w:tab/>
+        <w:t xml:space="preserve">Ahmad, J.; Sidén, J.; Andersson, H. A Proposal of Implementation of Sitting Posture Monitoring System for Wheelchair Utilizing Machine Learning Methods. </w:t>
+      </w:r>
       <w:r>
         <w:rPr>
           <w:i/>
           <w:iCs/>
         </w:rPr>
-        <w:t>. Mag.</w:t>
+        <w:t>Sensors</w:t>
       </w:r>
       <w:r>
         <w:t xml:space="preserve"> </w:t>
@@ -11063,7 +11508,7 @@
           <w:b/>
           <w:bCs/>
         </w:rPr>
-        <w:t>2020</w:t>
+        <w:t>2021</w:t>
       </w:r>
       <w:r>
         <w:t xml:space="preserve">, </w:t>
@@ -11073,10 +11518,10 @@
           <w:i/>
           <w:iCs/>
         </w:rPr>
-        <w:t>6</w:t>
-      </w:r>
-      <w:r>
-        <w:t>, 6–14, doi:10.1109/MSMC.2019.2962226.</w:t>
+        <w:t>21</w:t>
+      </w:r>
+      <w:r>
+        <w:t>, 6349, doi:10.3390/s21196349.</w:t>
       </w:r>
     </w:p>
     <w:p>
@@ -11084,27 +11529,11 @@
         <w:pStyle w:val="Bibliography"/>
       </w:pPr>
       <w:r>
-        <w:t xml:space="preserve">22. </w:t>
+        <w:t xml:space="preserve">31. </w:t>
       </w:r>
       <w:r>
         <w:tab/>
-        <w:t xml:space="preserve">Xu, W.; Huang, M.-C.; Amini, N.; He, L.; </w:t>
-      </w:r>
-      <w:proofErr w:type="spellStart"/>
-      <w:r>
-        <w:t>Sarrafzadeh</w:t>
-      </w:r>
-      <w:proofErr w:type="spellEnd"/>
-      <w:r>
-        <w:t xml:space="preserve">, M. </w:t>
-      </w:r>
-      <w:proofErr w:type="spellStart"/>
-      <w:r>
-        <w:t>eCushion</w:t>
-      </w:r>
-      <w:proofErr w:type="spellEnd"/>
-      <w:r>
-        <w:t xml:space="preserve">: A Textile Pressure Sensor Array Design and Calibration for Sitting Posture Analysis. </w:t>
+        <w:t xml:space="preserve">Wang, J.; Hafidh, B.; Dong, H.; El Saddik, A. Sitting Posture Recognition Using a Spiking Neural Network. </w:t>
       </w:r>
       <w:r>
         <w:rPr>
@@ -11121,7 +11550,7 @@
           <w:b/>
           <w:bCs/>
         </w:rPr>
-        <w:t>2013</w:t>
+        <w:t>2021</w:t>
       </w:r>
       <w:r>
         <w:t xml:space="preserve">, </w:t>
@@ -11131,10 +11560,10 @@
           <w:i/>
           <w:iCs/>
         </w:rPr>
-        <w:t>13</w:t>
-      </w:r>
-      <w:r>
-        <w:t>, 3926–3934, doi:10.1109/JSEN.2013.2259589.</w:t>
+        <w:t>21</w:t>
+      </w:r>
+      <w:r>
+        <w:t>, 1779–1786, doi:10.1109/JSEN.2020.3016611.</w:t>
       </w:r>
     </w:p>
     <w:p>
@@ -11142,18 +11571,18 @@
         <w:pStyle w:val="Bibliography"/>
       </w:pPr>
       <w:r>
-        <w:t xml:space="preserve">23. </w:t>
+        <w:t xml:space="preserve">32. </w:t>
       </w:r>
       <w:r>
         <w:tab/>
-        <w:t xml:space="preserve">Huang, M.; Gibson, I.; Yang, R. Smart Chair for Monitoring of Sitting Behavior. </w:t>
+        <w:t xml:space="preserve">Fan, Z.; Hu, X.; Chen, W.-M.; Zhang, D.-W.; Ma, X. A Deep Learning Based 2-Dimensional Hip Pressure Signals Analysis Method for Sitting Posture Recognition. </w:t>
       </w:r>
       <w:r>
         <w:rPr>
           <w:i/>
           <w:iCs/>
         </w:rPr>
-        <w:t>KEG</w:t>
+        <w:t>Biomedical Signal Processing and Control</w:t>
       </w:r>
       <w:r>
         <w:t xml:space="preserve"> </w:t>
@@ -11163,7 +11592,7 @@
           <w:b/>
           <w:bCs/>
         </w:rPr>
-        <w:t>2017</w:t>
+        <w:t>2022</w:t>
       </w:r>
       <w:r>
         <w:t xml:space="preserve">, </w:t>
@@ -11173,18 +11602,10 @@
           <w:i/>
           <w:iCs/>
         </w:rPr>
-        <w:t>2</w:t>
-      </w:r>
-      <w:r>
-        <w:t>, 274, doi:10.18502/</w:t>
-      </w:r>
-      <w:proofErr w:type="gramStart"/>
-      <w:r>
-        <w:t>keg.v</w:t>
-      </w:r>
-      <w:proofErr w:type="gramEnd"/>
-      <w:r>
-        <w:t>2i2.626.</w:t>
+        <w:t>73</w:t>
+      </w:r>
+      <w:r>
+        <w:t>, 103432, doi:10.1016/j.bspc.2021.103432.</w:t>
       </w:r>
     </w:p>
     <w:p>
@@ -11192,18 +11613,18 @@
         <w:pStyle w:val="Bibliography"/>
       </w:pPr>
       <w:r>
-        <w:t xml:space="preserve">24. </w:t>
+        <w:t xml:space="preserve">33. </w:t>
       </w:r>
       <w:r>
         <w:tab/>
-        <w:t xml:space="preserve">Kim, M.; Kim, H.; Park, J.; Jee, K.-K.; Lim, J.A.; Park, M.-C. Real-Time Sitting Posture Correction System Based on Highly Durable and Washable Electronic Textile Pressure Sensors. </w:t>
+        <w:t xml:space="preserve">Luna-Perejón, F.; Montes-Sánchez, J.M.; Durán-López, L.; Vazquez-Baeza, A.; Beasley-Bohórquez, I.; Sevillano-Ramos, J.L. IoT Device for Sitting Posture Classification Using Artificial Neural Networks. </w:t>
       </w:r>
       <w:r>
         <w:rPr>
           <w:i/>
           <w:iCs/>
         </w:rPr>
-        <w:t>Sensors and Actuators A: Physical</w:t>
+        <w:t>Electronics</w:t>
       </w:r>
       <w:r>
         <w:t xml:space="preserve"> </w:t>
@@ -11213,7 +11634,7 @@
           <w:b/>
           <w:bCs/>
         </w:rPr>
-        <w:t>2018</w:t>
+        <w:t>2021</w:t>
       </w:r>
       <w:r>
         <w:t xml:space="preserve">, </w:t>
@@ -11223,18 +11644,10 @@
           <w:i/>
           <w:iCs/>
         </w:rPr>
-        <w:t>269</w:t>
-      </w:r>
-      <w:r>
-        <w:t xml:space="preserve">, 394–400, </w:t>
-      </w:r>
-      <w:proofErr w:type="gramStart"/>
-      <w:r>
-        <w:t>doi:10.1016/j.sna</w:t>
-      </w:r>
-      <w:proofErr w:type="gramEnd"/>
-      <w:r>
-        <w:t>.2017.11.054.</w:t>
+        <w:t>10</w:t>
+      </w:r>
+      <w:r>
+        <w:t>, 1825, doi:10.3390/electronics10151825.</w:t>
       </w:r>
     </w:p>
     <w:p>
@@ -11242,18 +11655,30 @@
         <w:pStyle w:val="Bibliography"/>
       </w:pPr>
       <w:r>
-        <w:t xml:space="preserve">25. </w:t>
+        <w:t xml:space="preserve">34. </w:t>
       </w:r>
       <w:r>
         <w:tab/>
-        <w:t xml:space="preserve">Kim, Y.; Son, Y.; Kim, W.; Jin, B.; Yun, M. Classification of Children’s Sitting Postures Using Machine Learning Algorithms. </w:t>
+        <w:t>Mutlu, B.; Krause, A.; Forlizzi, J.; Guestrin, C.; Hodgins, J. Robust, Low-Cost, Non-Intrusive Sensing and Recognition of Seated Postures. In Proceedings of the Proceedings of the 20th annual ACM symposium on User interface software and technology; ACM: Newport Rhode Island USA, October 7 2007; pp. 149–158.</w:t>
+      </w:r>
+    </w:p>
+    <w:p>
+      <w:pPr>
+        <w:pStyle w:val="Bibliography"/>
+      </w:pPr>
+      <w:r>
+        <w:t xml:space="preserve">35. </w:t>
+      </w:r>
+      <w:r>
+        <w:tab/>
+        <w:t xml:space="preserve">Matuska, S.; Paralic, M.; Hudec, R. A Smart System for Sitting Posture Detection Based on Force Sensors and Mobile Application. </w:t>
       </w:r>
       <w:r>
         <w:rPr>
           <w:i/>
           <w:iCs/>
         </w:rPr>
-        <w:t>Applied Sciences</w:t>
+        <w:t>Mobile Information Systems</w:t>
       </w:r>
       <w:r>
         <w:t xml:space="preserve"> </w:t>
@@ -11263,7 +11688,7 @@
           <w:b/>
           <w:bCs/>
         </w:rPr>
-        <w:t>2018</w:t>
+        <w:t>2020</w:t>
       </w:r>
       <w:r>
         <w:t xml:space="preserve">, </w:t>
@@ -11273,10 +11698,10 @@
           <w:i/>
           <w:iCs/>
         </w:rPr>
-        <w:t>8</w:t>
-      </w:r>
-      <w:r>
-        <w:t>, 1280, doi:10.3390/app8081280.</w:t>
+        <w:t>2020</w:t>
+      </w:r>
+      <w:r>
+        <w:t>, 1–13, doi:10.1155/2020/6625797.</w:t>
       </w:r>
     </w:p>
     <w:p>
@@ -11284,11 +11709,11 @@
         <w:pStyle w:val="Bibliography"/>
       </w:pPr>
       <w:r>
-        <w:t xml:space="preserve">26. </w:t>
+        <w:t xml:space="preserve">36. </w:t>
       </w:r>
       <w:r>
         <w:tab/>
-        <w:t xml:space="preserve">Cai, W.; Zhao, D.; Zhang, M.; Xu, Y.; Li, Z. Improved Self-Organizing Map-Based Unsupervised Learning Algorithm for Sitting Posture Recognition System. </w:t>
+        <w:t xml:space="preserve">Aminosharieh Najafi, T.; Abramo, A.; Kyamakya, K.; Affanni, A. Development of a Smart Chair Sensors System and Classification of Sitting Postures with Deep Learning Algorithms. </w:t>
       </w:r>
       <w:r>
         <w:rPr>
@@ -11305,7 +11730,7 @@
           <w:b/>
           <w:bCs/>
         </w:rPr>
-        <w:t>2021</w:t>
+        <w:t>2022</w:t>
       </w:r>
       <w:r>
         <w:t xml:space="preserve">, </w:t>
@@ -11315,10 +11740,10 @@
           <w:i/>
           <w:iCs/>
         </w:rPr>
-        <w:t>21</w:t>
-      </w:r>
-      <w:r>
-        <w:t>, 6246, doi:10.3390/s21186246.</w:t>
+        <w:t>22</w:t>
+      </w:r>
+      <w:r>
+        <w:t>, 5585, doi:10.3390/s22155585.</w:t>
       </w:r>
     </w:p>
     <w:p>
@@ -11326,7 +11751,755 @@
         <w:pStyle w:val="Bibliography"/>
       </w:pPr>
       <w:r>
-        <w:t xml:space="preserve">27. </w:t>
+        <w:t xml:space="preserve">37. </w:t>
+      </w:r>
+      <w:r>
+        <w:tab/>
+        <w:t xml:space="preserve">Hu, Q.; Tang, X.; Tang, W. A Smart Chair Sitting Posture Recognition System Using Flex Sensors and FPGA Implemented Artificial Neural Network. </w:t>
+      </w:r>
+      <w:r>
+        <w:rPr>
+          <w:i/>
+          <w:iCs/>
+        </w:rPr>
+        <w:t>IEEE Sensors J.</w:t>
+      </w:r>
+      <w:r>
+        <w:t xml:space="preserve"> </w:t>
+      </w:r>
+      <w:r>
+        <w:rPr>
+          <w:b/>
+          <w:bCs/>
+        </w:rPr>
+        <w:t>2020</w:t>
+      </w:r>
+      <w:r>
+        <w:t xml:space="preserve">, </w:t>
+      </w:r>
+      <w:r>
+        <w:rPr>
+          <w:i/>
+          <w:iCs/>
+        </w:rPr>
+        <w:t>20</w:t>
+      </w:r>
+      <w:r>
+        <w:t>, 8007–8016, doi:10.1109/JSEN.2020.2980207.</w:t>
+      </w:r>
+    </w:p>
+    <w:p>
+      <w:pPr>
+        <w:pStyle w:val="Bibliography"/>
+      </w:pPr>
+      <w:r>
+        <w:lastRenderedPageBreak/>
+        <w:t xml:space="preserve">38. </w:t>
+      </w:r>
+      <w:r>
+        <w:tab/>
+        <w:t xml:space="preserve">Jeong, H.; Park, W. Developing and Evaluating a Mixed Sensor Smart Chair System for Real-Time Posture Classification: Combining Pressure and Distance Sensors. </w:t>
+      </w:r>
+      <w:r>
+        <w:rPr>
+          <w:i/>
+          <w:iCs/>
+        </w:rPr>
+        <w:t>IEEE J. Biomed. Health Inform.</w:t>
+      </w:r>
+      <w:r>
+        <w:t xml:space="preserve"> </w:t>
+      </w:r>
+      <w:r>
+        <w:rPr>
+          <w:b/>
+          <w:bCs/>
+        </w:rPr>
+        <w:t>2021</w:t>
+      </w:r>
+      <w:r>
+        <w:t xml:space="preserve">, </w:t>
+      </w:r>
+      <w:r>
+        <w:rPr>
+          <w:i/>
+          <w:iCs/>
+        </w:rPr>
+        <w:t>25</w:t>
+      </w:r>
+      <w:r>
+        <w:t>, 1805–1813, doi:10.1109/JBHI.2020.3030096.</w:t>
+      </w:r>
+    </w:p>
+    <w:p>
+      <w:pPr>
+        <w:pStyle w:val="Bibliography"/>
+      </w:pPr>
+      <w:r>
+        <w:t xml:space="preserve">39. </w:t>
+      </w:r>
+      <w:r>
+        <w:tab/>
+        <w:t xml:space="preserve">Martins, L.; Lucena, R.; Belo, J.; Santos, M.; Quaresma, C.; Jesus, A.P.; Vieira, P. Intelligent Chair Sensor. In </w:t>
+      </w:r>
+      <w:r>
+        <w:rPr>
+          <w:i/>
+          <w:iCs/>
+        </w:rPr>
+        <w:t>Engineering Applications of Neural Networks</w:t>
+      </w:r>
+      <w:r>
+        <w:t>; Iliadis, L., Papadopoulos, H., Jayne, C., Eds.; Communications in Computer and Information Science; Springer Berlin Heidelberg: Berlin, Heidelberg, 2013; Vol. 383, pp. 182–191 ISBN 978-3-642-41012-3.</w:t>
+      </w:r>
+    </w:p>
+    <w:p>
+      <w:pPr>
+        <w:pStyle w:val="Bibliography"/>
+      </w:pPr>
+      <w:r>
+        <w:t xml:space="preserve">40. </w:t>
+      </w:r>
+      <w:r>
+        <w:tab/>
+        <w:t xml:space="preserve">Ma, C.; Li, W.; Gravina, R.; Fortino, G. Posture Detection Based on Smart Cushion for Wheelchair Users. </w:t>
+      </w:r>
+      <w:r>
+        <w:rPr>
+          <w:i/>
+          <w:iCs/>
+        </w:rPr>
+        <w:t>Sensors</w:t>
+      </w:r>
+      <w:r>
+        <w:t xml:space="preserve"> </w:t>
+      </w:r>
+      <w:r>
+        <w:rPr>
+          <w:b/>
+          <w:bCs/>
+        </w:rPr>
+        <w:t>2017</w:t>
+      </w:r>
+      <w:r>
+        <w:t xml:space="preserve">, </w:t>
+      </w:r>
+      <w:r>
+        <w:rPr>
+          <w:i/>
+          <w:iCs/>
+        </w:rPr>
+        <w:t>17</w:t>
+      </w:r>
+      <w:r>
+        <w:t>, 719, doi:10.3390/s17040719.</w:t>
+      </w:r>
+    </w:p>
+    <w:p>
+      <w:pPr>
+        <w:pStyle w:val="Bibliography"/>
+      </w:pPr>
+      <w:r>
+        <w:t xml:space="preserve">41. </w:t>
+      </w:r>
+      <w:r>
+        <w:tab/>
+        <w:t xml:space="preserve">Zemp, R.; Tanadini, M.; Plüss, S.; Schnüriger, K.; Singh, N.B.; Taylor, W.R.; Lorenzetti, S. Application of Machine Learning Approaches for Classifying Sitting Posture Based on Force and Acceleration Sensors. </w:t>
+      </w:r>
+      <w:r>
+        <w:rPr>
+          <w:i/>
+          <w:iCs/>
+        </w:rPr>
+        <w:t>BioMed Research International</w:t>
+      </w:r>
+      <w:r>
+        <w:t xml:space="preserve"> </w:t>
+      </w:r>
+      <w:r>
+        <w:rPr>
+          <w:b/>
+          <w:bCs/>
+        </w:rPr>
+        <w:t>2016</w:t>
+      </w:r>
+      <w:r>
+        <w:t xml:space="preserve">, </w:t>
+      </w:r>
+      <w:r>
+        <w:rPr>
+          <w:i/>
+          <w:iCs/>
+        </w:rPr>
+        <w:t>2016</w:t>
+      </w:r>
+      <w:r>
+        <w:t>, 1–9, doi:10.1155/2016/5978489.</w:t>
+      </w:r>
+    </w:p>
+    <w:p>
+      <w:pPr>
+        <w:pStyle w:val="Bibliography"/>
+      </w:pPr>
+      <w:r>
+        <w:t xml:space="preserve">42. </w:t>
+      </w:r>
+      <w:r>
+        <w:tab/>
+        <w:t xml:space="preserve">Tsai, M.-C.; Chu, E.T.-H.; Lee, C.-R. An Automated Sitting Posture Recognition System Utilizing Pressure Sensors. </w:t>
+      </w:r>
+      <w:r>
+        <w:rPr>
+          <w:i/>
+          <w:iCs/>
+        </w:rPr>
+        <w:t>Sensors</w:t>
+      </w:r>
+      <w:r>
+        <w:t xml:space="preserve"> </w:t>
+      </w:r>
+      <w:r>
+        <w:rPr>
+          <w:b/>
+          <w:bCs/>
+        </w:rPr>
+        <w:t>2023</w:t>
+      </w:r>
+      <w:r>
+        <w:t xml:space="preserve">, </w:t>
+      </w:r>
+      <w:r>
+        <w:rPr>
+          <w:i/>
+          <w:iCs/>
+        </w:rPr>
+        <w:t>23</w:t>
+      </w:r>
+      <w:r>
+        <w:t>, 5894, doi:10.3390/s23135894.</w:t>
+      </w:r>
+    </w:p>
+    <w:p>
+      <w:pPr>
+        <w:pStyle w:val="Bibliography"/>
+      </w:pPr>
+      <w:r>
+        <w:t xml:space="preserve">43. </w:t>
+      </w:r>
+      <w:r>
+        <w:tab/>
+        <w:t xml:space="preserve">Ren, X.; Yu, B.; Lu, Y.; Chen, Y.; Pu, P. HealthSit: Designing Posture-Based Interaction to Promote Exercise during Fitness Breaks. </w:t>
+      </w:r>
+      <w:r>
+        <w:rPr>
+          <w:i/>
+          <w:iCs/>
+        </w:rPr>
+        <w:t>International Journal of Human–Computer Interaction</w:t>
+      </w:r>
+      <w:r>
+        <w:t xml:space="preserve"> </w:t>
+      </w:r>
+      <w:r>
+        <w:rPr>
+          <w:b/>
+          <w:bCs/>
+        </w:rPr>
+        <w:t>2019</w:t>
+      </w:r>
+      <w:r>
+        <w:t xml:space="preserve">, </w:t>
+      </w:r>
+      <w:r>
+        <w:rPr>
+          <w:i/>
+          <w:iCs/>
+        </w:rPr>
+        <w:t>35</w:t>
+      </w:r>
+      <w:r>
+        <w:t>, 870–885, doi:10.1080/10447318.2018.1506641.</w:t>
+      </w:r>
+    </w:p>
+    <w:p>
+      <w:pPr>
+        <w:pStyle w:val="Bibliography"/>
+      </w:pPr>
+      <w:r>
+        <w:t xml:space="preserve">44. </w:t>
+      </w:r>
+      <w:r>
+        <w:tab/>
+        <w:t>Fu, T.; Macleod, A. IntelliChair: An Approach for Activity Detection and Prediction via Posture Analysis. In Proceedings of the 2014 International Conference on Intelligent Environments; IEEE: China, June 2014; pp. 211–213.</w:t>
+      </w:r>
+    </w:p>
+    <w:p>
+      <w:pPr>
+        <w:pStyle w:val="Bibliography"/>
+      </w:pPr>
+      <w:r>
+        <w:t xml:space="preserve">45. </w:t>
+      </w:r>
+      <w:r>
+        <w:tab/>
+        <w:t>AbuTerkia, I.; Hannoun, M.; Suwal, B.; Ahmed, M.S.; Sundaravdivel, P. FPGA-Based Smart Chair Recognition System Using Flex Sensors. In Proceedings of the 2022 IEEE 15th Dallas Circuit And System Conference (DCAS); IEEE: Dallas, TX, USA, June 17 2022; pp. 1–2.</w:t>
+      </w:r>
+    </w:p>
+    <w:p>
+      <w:pPr>
+        <w:pStyle w:val="Bibliography"/>
+      </w:pPr>
+      <w:r>
+        <w:t xml:space="preserve">46. </w:t>
+      </w:r>
+      <w:r>
+        <w:tab/>
+        <w:t xml:space="preserve">La Mura, M.; De Gregorio, M.; Lamberti, P.; Tucci, V. IoT System for Real-Time Posture Asymmetry Detection. </w:t>
+      </w:r>
+      <w:r>
+        <w:rPr>
+          <w:i/>
+          <w:iCs/>
+        </w:rPr>
+        <w:t>Sensors</w:t>
+      </w:r>
+      <w:r>
+        <w:t xml:space="preserve"> </w:t>
+      </w:r>
+      <w:r>
+        <w:rPr>
+          <w:b/>
+          <w:bCs/>
+        </w:rPr>
+        <w:t>2023</w:t>
+      </w:r>
+      <w:r>
+        <w:t xml:space="preserve">, </w:t>
+      </w:r>
+      <w:r>
+        <w:rPr>
+          <w:i/>
+          <w:iCs/>
+        </w:rPr>
+        <w:t>23</w:t>
+      </w:r>
+      <w:r>
+        <w:t>, 4830, doi:10.3390/s23104830.</w:t>
+      </w:r>
+    </w:p>
+    <w:p>
+      <w:pPr>
+        <w:pStyle w:val="Bibliography"/>
+      </w:pPr>
+      <w:r>
+        <w:t xml:space="preserve">47. </w:t>
+      </w:r>
+      <w:r>
+        <w:tab/>
+        <w:t>Cho, H.; Choi, H.-J.; Lee, C.-E.; Sir, C.-W. Sitting Posture Prediction and Correction System Using Arduino-Based Chair and Deep Learning Model. In Proceedings of the 2019 IEEE 12th Conference on Service-Oriented Computing and Applications (SOCA); IEEE: Kaohsiung, Taiwan, November 2019; pp. 98–102.</w:t>
+      </w:r>
+    </w:p>
+    <w:p>
+      <w:pPr>
+        <w:pStyle w:val="Bibliography"/>
+      </w:pPr>
+      <w:r>
+        <w:t xml:space="preserve">48. </w:t>
+      </w:r>
+      <w:r>
+        <w:tab/>
+        <w:t xml:space="preserve">Bourahmoune, K.; Ishac, K.; Amagasa, T. Intelligent Posture Training: Machine-Learning-Powered Human Sitting Posture Recognition Based on a Pressure-Sensing IoT Cushion. </w:t>
+      </w:r>
+      <w:r>
+        <w:rPr>
+          <w:i/>
+          <w:iCs/>
+        </w:rPr>
+        <w:t>Sensors</w:t>
+      </w:r>
+      <w:r>
+        <w:t xml:space="preserve"> </w:t>
+      </w:r>
+      <w:r>
+        <w:rPr>
+          <w:b/>
+          <w:bCs/>
+        </w:rPr>
+        <w:t>2022</w:t>
+      </w:r>
+      <w:r>
+        <w:t xml:space="preserve">, </w:t>
+      </w:r>
+      <w:r>
+        <w:rPr>
+          <w:i/>
+          <w:iCs/>
+        </w:rPr>
+        <w:t>22</w:t>
+      </w:r>
+      <w:r>
+        <w:t>, 5337, doi:10.3390/s22145337.</w:t>
+      </w:r>
+    </w:p>
+    <w:p>
+      <w:pPr>
+        <w:pStyle w:val="Bibliography"/>
+      </w:pPr>
+      <w:r>
+        <w:t xml:space="preserve">49. </w:t>
+      </w:r>
+      <w:r>
+        <w:tab/>
+        <w:t xml:space="preserve">Roh, J.; Park, H.; Lee, K.; Hyeong, J.; Kim, S.; Lee, B. Sitting Posture Monitoring System Based on a Low-Cost Load Cell Using Machine Learning. </w:t>
+      </w:r>
+      <w:r>
+        <w:rPr>
+          <w:i/>
+          <w:iCs/>
+        </w:rPr>
+        <w:t>Sensors</w:t>
+      </w:r>
+      <w:r>
+        <w:t xml:space="preserve"> </w:t>
+      </w:r>
+      <w:r>
+        <w:rPr>
+          <w:b/>
+          <w:bCs/>
+        </w:rPr>
+        <w:t>2018</w:t>
+      </w:r>
+      <w:r>
+        <w:t xml:space="preserve">, </w:t>
+      </w:r>
+      <w:r>
+        <w:rPr>
+          <w:i/>
+          <w:iCs/>
+        </w:rPr>
+        <w:t>18</w:t>
+      </w:r>
+      <w:r>
+        <w:t>, 208, doi:10.3390/s18010208.</w:t>
+      </w:r>
+    </w:p>
+    <w:p>
+      <w:pPr>
+        <w:pStyle w:val="Bibliography"/>
+      </w:pPr>
+      <w:r>
+        <w:t xml:space="preserve">50. </w:t>
+      </w:r>
+      <w:r>
+        <w:tab/>
+        <w:t xml:space="preserve">Pereira, L.; Plácido Da Silva, H. A Novel Smart Chair System for Posture Classification and Invisible ECG Monitoring. </w:t>
+      </w:r>
+      <w:r>
+        <w:rPr>
+          <w:i/>
+          <w:iCs/>
+        </w:rPr>
+        <w:t>Sensors</w:t>
+      </w:r>
+      <w:r>
+        <w:t xml:space="preserve"> </w:t>
+      </w:r>
+      <w:r>
+        <w:rPr>
+          <w:b/>
+          <w:bCs/>
+        </w:rPr>
+        <w:t>2023</w:t>
+      </w:r>
+      <w:r>
+        <w:t xml:space="preserve">, </w:t>
+      </w:r>
+      <w:r>
+        <w:rPr>
+          <w:i/>
+          <w:iCs/>
+        </w:rPr>
+        <w:t>23</w:t>
+      </w:r>
+      <w:r>
+        <w:t>, 719, doi:10.3390/s23020719.</w:t>
+      </w:r>
+    </w:p>
+    <w:p>
+      <w:pPr>
+        <w:pStyle w:val="Bibliography"/>
+      </w:pPr>
+      <w:r>
+        <w:t xml:space="preserve">51. </w:t>
+      </w:r>
+      <w:r>
+        <w:tab/>
+        <w:t xml:space="preserve">Sreejan, A.; Narayan, Y.S. A Review on Applications of Flex Sensors. </w:t>
+      </w:r>
+      <w:r>
+        <w:rPr>
+          <w:i/>
+          <w:iCs/>
+        </w:rPr>
+        <w:t>International Journal of Emerging Technology and Advanced Engineering</w:t>
+      </w:r>
+      <w:r>
+        <w:t xml:space="preserve"> </w:t>
+      </w:r>
+      <w:r>
+        <w:rPr>
+          <w:b/>
+          <w:bCs/>
+        </w:rPr>
+        <w:t>2017</w:t>
+      </w:r>
+      <w:r>
+        <w:t xml:space="preserve">, </w:t>
+      </w:r>
+      <w:r>
+        <w:rPr>
+          <w:i/>
+          <w:iCs/>
+        </w:rPr>
+        <w:t>7</w:t>
+      </w:r>
+      <w:r>
+        <w:t>, 97–100.</w:t>
+      </w:r>
+    </w:p>
+    <w:p>
+      <w:pPr>
+        <w:pStyle w:val="Bibliography"/>
+      </w:pPr>
+      <w:r>
+        <w:t xml:space="preserve">52. </w:t>
+      </w:r>
+      <w:r>
+        <w:tab/>
+        <w:t xml:space="preserve">Chen, K. Sitting Posture Recognition Based on OpenPose. </w:t>
+      </w:r>
+      <w:r>
+        <w:rPr>
+          <w:i/>
+          <w:iCs/>
+        </w:rPr>
+        <w:t>IOP Conf. Ser.: Mater. Sci. Eng.</w:t>
+      </w:r>
+      <w:r>
+        <w:t xml:space="preserve"> </w:t>
+      </w:r>
+      <w:r>
+        <w:rPr>
+          <w:b/>
+          <w:bCs/>
+        </w:rPr>
+        <w:t>2019</w:t>
+      </w:r>
+      <w:r>
+        <w:t xml:space="preserve">, </w:t>
+      </w:r>
+      <w:r>
+        <w:rPr>
+          <w:i/>
+          <w:iCs/>
+        </w:rPr>
+        <w:t>677</w:t>
+      </w:r>
+      <w:r>
+        <w:t>, 032057, doi:10.1088/1757-899X/677/3/032057.</w:t>
+      </w:r>
+    </w:p>
+    <w:p>
+      <w:pPr>
+        <w:pStyle w:val="Bibliography"/>
+      </w:pPr>
+      <w:r>
+        <w:t xml:space="preserve">53. </w:t>
+      </w:r>
+      <w:r>
+        <w:tab/>
+        <w:t>R, N.; Sudhakar, T.; Bethanney Janney, J.; Krishnamoorthy, N.R.; Dhanalakshmi, K.; Vigneshwaran, S. Sitting Posture Analysis Using CNN and RCNN. In Proceedings of the 2023 International Conference on Bio Signals, Images, and Instrumentation (ICBSII); IEEE: Chennai, India, March 16 2023; pp. 1–5.</w:t>
+      </w:r>
+    </w:p>
+    <w:p>
+      <w:pPr>
+        <w:pStyle w:val="Bibliography"/>
+      </w:pPr>
+      <w:r>
+        <w:lastRenderedPageBreak/>
+        <w:t xml:space="preserve">54. </w:t>
+      </w:r>
+      <w:r>
+        <w:tab/>
+        <w:t>Feng, L.; Li, Z.; Liu, C. Are You Sitting Right?-Sitting Posture Recognition Using RF Signals. In Proceedings of the 2019 IEEE Pacific Rim Conference on Communications, Computers and Signal Processing (PACRIM); IEEE: Victoria, BC, Canada, August 2019; pp. 1–6.</w:t>
+      </w:r>
+    </w:p>
+    <w:p>
+      <w:pPr>
+        <w:pStyle w:val="Bibliography"/>
+      </w:pPr>
+      <w:r>
+        <w:t xml:space="preserve">55. </w:t>
+      </w:r>
+      <w:r>
+        <w:tab/>
+        <w:t xml:space="preserve">Martínez-Estrada, M.; Vuohijoki, T.; Poberznik, A.; Shaikh, A.; Virkki, J.; Gil, I.; Fernández-García, R. A Smart Chair to Monitor Sitting Posture by Capacitive Textile Sensors. </w:t>
+      </w:r>
+      <w:r>
+        <w:rPr>
+          <w:i/>
+          <w:iCs/>
+        </w:rPr>
+        <w:t>Materials</w:t>
+      </w:r>
+      <w:r>
+        <w:t xml:space="preserve"> </w:t>
+      </w:r>
+      <w:r>
+        <w:rPr>
+          <w:b/>
+          <w:bCs/>
+        </w:rPr>
+        <w:t>2023</w:t>
+      </w:r>
+      <w:r>
+        <w:t xml:space="preserve">, </w:t>
+      </w:r>
+      <w:r>
+        <w:rPr>
+          <w:i/>
+          <w:iCs/>
+        </w:rPr>
+        <w:t>16</w:t>
+      </w:r>
+      <w:r>
+        <w:t>, 4838, doi:10.3390/ma16134838.</w:t>
+      </w:r>
+    </w:p>
+    <w:p>
+      <w:pPr>
+        <w:pStyle w:val="Bibliography"/>
+      </w:pPr>
+      <w:r>
+        <w:t xml:space="preserve">56. </w:t>
+      </w:r>
+      <w:r>
+        <w:tab/>
+        <w:t xml:space="preserve">Kundaliya, B.; Patel, S.; Patel, J.; Barot, P.; Hadia, S.K. </w:t>
+      </w:r>
+      <w:r>
+        <w:rPr>
+          <w:i/>
+          <w:iCs/>
+        </w:rPr>
+        <w:t>An IoT and Cloud Enabled Smart Chair for Detection and Notification of Wrong Seating Posture</w:t>
+      </w:r>
+      <w:r>
+        <w:t>; In Review, 2022;</w:t>
+      </w:r>
+    </w:p>
+    <w:p>
+      <w:pPr>
+        <w:pStyle w:val="Bibliography"/>
+      </w:pPr>
+      <w:r>
+        <w:t xml:space="preserve">57. </w:t>
+      </w:r>
+      <w:r>
+        <w:tab/>
+        <w:t xml:space="preserve">Fard, F.D.; Moghimi, S.; Lotfi, R. Evaluating Pressure Ulcer Development in Wheelchair-Bound Population Using Sitting Posture Identification. </w:t>
+      </w:r>
+      <w:r>
+        <w:rPr>
+          <w:i/>
+          <w:iCs/>
+        </w:rPr>
+        <w:t>ENG</w:t>
+      </w:r>
+      <w:r>
+        <w:t xml:space="preserve"> </w:t>
+      </w:r>
+      <w:r>
+        <w:rPr>
+          <w:b/>
+          <w:bCs/>
+        </w:rPr>
+        <w:t>2013</w:t>
+      </w:r>
+      <w:r>
+        <w:t xml:space="preserve">, </w:t>
+      </w:r>
+      <w:r>
+        <w:rPr>
+          <w:i/>
+          <w:iCs/>
+        </w:rPr>
+        <w:t>05</w:t>
+      </w:r>
+      <w:r>
+        <w:t>, 132–136, doi:10.4236/eng.2013.510B027.</w:t>
+      </w:r>
+    </w:p>
+    <w:p>
+      <w:pPr>
+        <w:pStyle w:val="Bibliography"/>
+      </w:pPr>
+      <w:r>
+        <w:t xml:space="preserve">58. </w:t>
+      </w:r>
+      <w:r>
+        <w:tab/>
+        <w:t xml:space="preserve">Tharwat, A. Classification Assessment Methods. </w:t>
+      </w:r>
+      <w:r>
+        <w:rPr>
+          <w:i/>
+          <w:iCs/>
+        </w:rPr>
+        <w:t>ACI</w:t>
+      </w:r>
+      <w:r>
+        <w:t xml:space="preserve"> </w:t>
+      </w:r>
+      <w:r>
+        <w:rPr>
+          <w:b/>
+          <w:bCs/>
+        </w:rPr>
+        <w:t>2021</w:t>
+      </w:r>
+      <w:r>
+        <w:t xml:space="preserve">, </w:t>
+      </w:r>
+      <w:r>
+        <w:rPr>
+          <w:i/>
+          <w:iCs/>
+        </w:rPr>
+        <w:t>17</w:t>
+      </w:r>
+      <w:r>
+        <w:t>, 168–192, doi:10.1016/j.aci.2018.08.003.</w:t>
+      </w:r>
+    </w:p>
+    <w:p>
+      <w:pPr>
+        <w:pStyle w:val="Bibliography"/>
+      </w:pPr>
+      <w:r>
+        <w:t xml:space="preserve">59. </w:t>
+      </w:r>
+      <w:r>
+        <w:tab/>
+        <w:t>Mallare, J.C.T.; Pineda, D.F.G.; Trinidad, G.M.; Serafica, R.D.; Villanueva, J.B.K.; Dela Cruz, A.R.; Vicerra, R.R.P.; Serrano, K.K.D.; Roxas, E.A. Sitting Posture Assessment Using Computer Vision. In Proceedings of the 2017IEEE 9th International Conference on Humanoid, Nanotechnology, Information Technology, Communication and Control, Environment and Management (HNICEM); IEEE: Manila, Philippines, December 2017; pp. 1–5.</w:t>
+      </w:r>
+    </w:p>
+    <w:p>
+      <w:pPr>
+        <w:pStyle w:val="Bibliography"/>
+      </w:pPr>
+      <w:r>
+        <w:t xml:space="preserve">60. </w:t>
       </w:r>
       <w:r>
         <w:tab/>
@@ -11360,1333 +12533,7 @@
         <w:t>331</w:t>
       </w:r>
       <w:r>
-        <w:t xml:space="preserve">, 112900, </w:t>
-      </w:r>
-      <w:proofErr w:type="gramStart"/>
-      <w:r>
-        <w:t>doi:10.1016/j.sna</w:t>
-      </w:r>
-      <w:proofErr w:type="gramEnd"/>
-      <w:r>
-        <w:t>.2021.112900.</w:t>
-      </w:r>
-    </w:p>
-    <w:p>
-      <w:pPr>
-        <w:pStyle w:val="Bibliography"/>
-      </w:pPr>
-      <w:r>
-        <w:t xml:space="preserve">28. </w:t>
-      </w:r>
-      <w:r>
-        <w:tab/>
-        <w:t xml:space="preserve">Ahmad, J.; </w:t>
-      </w:r>
-      <w:proofErr w:type="spellStart"/>
-      <w:r>
-        <w:t>Sidén</w:t>
-      </w:r>
-      <w:proofErr w:type="spellEnd"/>
-      <w:r>
-        <w:t xml:space="preserve">, J.; Andersson, H. A Proposal </w:t>
-      </w:r>
-      <w:proofErr w:type="gramStart"/>
-      <w:r>
-        <w:t>of</w:t>
-      </w:r>
-      <w:proofErr w:type="gramEnd"/>
-      <w:r>
-        <w:t xml:space="preserve"> Implementation of Sitting Posture Monitoring System for Wheelchair Utilizing Machine Learning Methods. </w:t>
-      </w:r>
-      <w:r>
-        <w:rPr>
-          <w:i/>
-          <w:iCs/>
-        </w:rPr>
-        <w:t>Sensors</w:t>
-      </w:r>
-      <w:r>
-        <w:t xml:space="preserve"> </w:t>
-      </w:r>
-      <w:r>
-        <w:rPr>
-          <w:b/>
-          <w:bCs/>
-        </w:rPr>
-        <w:t>2021</w:t>
-      </w:r>
-      <w:r>
-        <w:t xml:space="preserve">, </w:t>
-      </w:r>
-      <w:r>
-        <w:rPr>
-          <w:i/>
-          <w:iCs/>
-        </w:rPr>
-        <w:t>21</w:t>
-      </w:r>
-      <w:r>
-        <w:t>, 6349, doi:10.3390/s21196349.</w:t>
-      </w:r>
-    </w:p>
-    <w:p>
-      <w:pPr>
-        <w:pStyle w:val="Bibliography"/>
-      </w:pPr>
-      <w:r>
-        <w:t xml:space="preserve">29. </w:t>
-      </w:r>
-      <w:r>
-        <w:tab/>
-        <w:t xml:space="preserve">Wang, J.; Hafidh, B.; Dong, H.; El Saddik, A. Sitting Posture Recognition Using a Spiking Neural Network. </w:t>
-      </w:r>
-      <w:r>
-        <w:rPr>
-          <w:i/>
-          <w:iCs/>
-        </w:rPr>
-        <w:t>IEEE Sensors J.</w:t>
-      </w:r>
-      <w:r>
-        <w:t xml:space="preserve"> </w:t>
-      </w:r>
-      <w:r>
-        <w:rPr>
-          <w:b/>
-          <w:bCs/>
-        </w:rPr>
-        <w:t>2021</w:t>
-      </w:r>
-      <w:r>
-        <w:t xml:space="preserve">, </w:t>
-      </w:r>
-      <w:r>
-        <w:rPr>
-          <w:i/>
-          <w:iCs/>
-        </w:rPr>
-        <w:t>21</w:t>
-      </w:r>
-      <w:r>
-        <w:t>, 1779–1786, doi:10.1109/JSEN.2020.3016611.</w:t>
-      </w:r>
-    </w:p>
-    <w:p>
-      <w:pPr>
-        <w:pStyle w:val="Bibliography"/>
-      </w:pPr>
-      <w:r>
-        <w:t xml:space="preserve">30. </w:t>
-      </w:r>
-      <w:r>
-        <w:tab/>
-        <w:t xml:space="preserve">Fan, Z.; Hu, X.; Chen, W.-M.; Zhang, D.-W.; Ma, X. A Deep Learning Based 2-Dimensional Hip Pressure Signals Analysis Method for Sitting Posture Recognition. </w:t>
-      </w:r>
-      <w:r>
-        <w:rPr>
-          <w:i/>
-          <w:iCs/>
-        </w:rPr>
-        <w:t>Biomedical Signal Processing and Control</w:t>
-      </w:r>
-      <w:r>
-        <w:t xml:space="preserve"> </w:t>
-      </w:r>
-      <w:r>
-        <w:rPr>
-          <w:b/>
-          <w:bCs/>
-        </w:rPr>
-        <w:t>2022</w:t>
-      </w:r>
-      <w:r>
-        <w:t xml:space="preserve">, </w:t>
-      </w:r>
-      <w:r>
-        <w:rPr>
-          <w:i/>
-          <w:iCs/>
-        </w:rPr>
-        <w:t>73</w:t>
-      </w:r>
-      <w:r>
-        <w:t xml:space="preserve">, 103432, </w:t>
-      </w:r>
-      <w:proofErr w:type="gramStart"/>
-      <w:r>
-        <w:t>doi:10.1016/j.bspc</w:t>
-      </w:r>
-      <w:proofErr w:type="gramEnd"/>
-      <w:r>
-        <w:t>.2021.103432.</w:t>
-      </w:r>
-    </w:p>
-    <w:p>
-      <w:pPr>
-        <w:pStyle w:val="Bibliography"/>
-      </w:pPr>
-      <w:r>
-        <w:t xml:space="preserve">31. </w:t>
-      </w:r>
-      <w:r>
-        <w:tab/>
-        <w:t>Luna-</w:t>
-      </w:r>
-      <w:proofErr w:type="spellStart"/>
-      <w:r>
-        <w:t>Perejón</w:t>
-      </w:r>
-      <w:proofErr w:type="spellEnd"/>
-      <w:r>
-        <w:t>, F.; Montes-Sánchez, J.M.; Durán-López, L.; Vazquez-Baeza, A.; Beasley-</w:t>
-      </w:r>
-      <w:proofErr w:type="spellStart"/>
-      <w:r>
-        <w:t>Bohórquez</w:t>
-      </w:r>
-      <w:proofErr w:type="spellEnd"/>
-      <w:r>
-        <w:t xml:space="preserve">, I.; Sevillano-Ramos, J.L. IoT Device for Sitting Posture Classification Using Artificial Neural Networks. </w:t>
-      </w:r>
-      <w:r>
-        <w:rPr>
-          <w:i/>
-          <w:iCs/>
-        </w:rPr>
-        <w:t>Electronics</w:t>
-      </w:r>
-      <w:r>
-        <w:t xml:space="preserve"> </w:t>
-      </w:r>
-      <w:r>
-        <w:rPr>
-          <w:b/>
-          <w:bCs/>
-        </w:rPr>
-        <w:t>2021</w:t>
-      </w:r>
-      <w:r>
-        <w:t xml:space="preserve">, </w:t>
-      </w:r>
-      <w:r>
-        <w:rPr>
-          <w:i/>
-          <w:iCs/>
-        </w:rPr>
-        <w:t>10</w:t>
-      </w:r>
-      <w:r>
-        <w:t>, 1825, doi:10.3390/electronics10151825.</w:t>
-      </w:r>
-    </w:p>
-    <w:p>
-      <w:pPr>
-        <w:pStyle w:val="Bibliography"/>
-      </w:pPr>
-      <w:r>
-        <w:t xml:space="preserve">32. </w:t>
-      </w:r>
-      <w:r>
-        <w:tab/>
-        <w:t xml:space="preserve">Mutlu, B.; Krause, A.; Forlizzi, J.; </w:t>
-      </w:r>
-      <w:proofErr w:type="spellStart"/>
-      <w:r>
-        <w:t>Guestrin</w:t>
-      </w:r>
-      <w:proofErr w:type="spellEnd"/>
-      <w:r>
-        <w:t>, C.; Hodgins, J. Robust, Low-Cost, Non-Intrusive Sensing and Recognition of Seated Postures. In Proceedings of the Proceedings of the 20th annual ACM symposium on User interface software and technology; ACM: Newport Rhode Island USA, October 7</w:t>
-      </w:r>
-      <w:proofErr w:type="gramStart"/>
-      <w:r>
-        <w:t xml:space="preserve"> 2007</w:t>
-      </w:r>
-      <w:proofErr w:type="gramEnd"/>
-      <w:r>
-        <w:t>; pp. 149–158.</w:t>
-      </w:r>
-    </w:p>
-    <w:p>
-      <w:pPr>
-        <w:pStyle w:val="Bibliography"/>
-      </w:pPr>
-      <w:r>
-        <w:t xml:space="preserve">33. </w:t>
-      </w:r>
-      <w:r>
-        <w:tab/>
-        <w:t xml:space="preserve">Matuska, S.; Paralic, M.; Hudec, R. A Smart System for Sitting Posture Detection Based on Force Sensors and Mobile Application. </w:t>
-      </w:r>
-      <w:r>
-        <w:rPr>
-          <w:i/>
-          <w:iCs/>
-        </w:rPr>
-        <w:t>Mobile Information Systems</w:t>
-      </w:r>
-      <w:r>
-        <w:t xml:space="preserve"> </w:t>
-      </w:r>
-      <w:r>
-        <w:rPr>
-          <w:b/>
-          <w:bCs/>
-        </w:rPr>
-        <w:t>2020</w:t>
-      </w:r>
-      <w:r>
-        <w:t xml:space="preserve">, </w:t>
-      </w:r>
-      <w:r>
-        <w:rPr>
-          <w:i/>
-          <w:iCs/>
-        </w:rPr>
-        <w:t>2020</w:t>
-      </w:r>
-      <w:r>
-        <w:t>, 1–13, doi:10.1155/2020/6625797.</w:t>
-      </w:r>
-    </w:p>
-    <w:p>
-      <w:pPr>
-        <w:pStyle w:val="Bibliography"/>
-      </w:pPr>
-      <w:r>
-        <w:t xml:space="preserve">34. </w:t>
-      </w:r>
-      <w:r>
-        <w:tab/>
-      </w:r>
-      <w:proofErr w:type="spellStart"/>
-      <w:r>
-        <w:t>Aminosharieh</w:t>
-      </w:r>
-      <w:proofErr w:type="spellEnd"/>
-      <w:r>
-        <w:t xml:space="preserve"> Najafi, T.; Abramo, A.; </w:t>
-      </w:r>
-      <w:proofErr w:type="spellStart"/>
-      <w:r>
-        <w:t>Kyamakya</w:t>
-      </w:r>
-      <w:proofErr w:type="spellEnd"/>
-      <w:r>
-        <w:t xml:space="preserve">, K.; </w:t>
-      </w:r>
-      <w:proofErr w:type="spellStart"/>
-      <w:r>
-        <w:t>Affanni</w:t>
-      </w:r>
-      <w:proofErr w:type="spellEnd"/>
-      <w:r>
-        <w:t xml:space="preserve">, A. Development of a Smart Chair Sensors System and Classification of Sitting Postures with Deep Learning Algorithms. </w:t>
-      </w:r>
-      <w:r>
-        <w:rPr>
-          <w:i/>
-          <w:iCs/>
-        </w:rPr>
-        <w:t>Sensors</w:t>
-      </w:r>
-      <w:r>
-        <w:t xml:space="preserve"> </w:t>
-      </w:r>
-      <w:r>
-        <w:rPr>
-          <w:b/>
-          <w:bCs/>
-        </w:rPr>
-        <w:t>2022</w:t>
-      </w:r>
-      <w:r>
-        <w:t xml:space="preserve">, </w:t>
-      </w:r>
-      <w:r>
-        <w:rPr>
-          <w:i/>
-          <w:iCs/>
-        </w:rPr>
-        <w:t>22</w:t>
-      </w:r>
-      <w:r>
-        <w:t>, 5585, doi:10.3390/s22155585.</w:t>
-      </w:r>
-    </w:p>
-    <w:p>
-      <w:pPr>
-        <w:pStyle w:val="Bibliography"/>
-      </w:pPr>
-      <w:r>
-        <w:t xml:space="preserve">35. </w:t>
-      </w:r>
-      <w:r>
-        <w:tab/>
-        <w:t xml:space="preserve">Hu, Q.; Tang, X.; Tang, W. A Smart Chair Sitting Posture Recognition System Using Flex Sensors and FPGA Implemented Artificial Neural Network. </w:t>
-      </w:r>
-      <w:r>
-        <w:rPr>
-          <w:i/>
-          <w:iCs/>
-        </w:rPr>
-        <w:t>IEEE Sensors J.</w:t>
-      </w:r>
-      <w:r>
-        <w:t xml:space="preserve"> </w:t>
-      </w:r>
-      <w:r>
-        <w:rPr>
-          <w:b/>
-          <w:bCs/>
-        </w:rPr>
-        <w:t>2020</w:t>
-      </w:r>
-      <w:r>
-        <w:t xml:space="preserve">, </w:t>
-      </w:r>
-      <w:r>
-        <w:rPr>
-          <w:i/>
-          <w:iCs/>
-        </w:rPr>
-        <w:t>20</w:t>
-      </w:r>
-      <w:r>
-        <w:t>, 8007–8016, doi:10.1109/JSEN.2020.2980207.</w:t>
-      </w:r>
-    </w:p>
-    <w:p>
-      <w:pPr>
-        <w:pStyle w:val="Bibliography"/>
-      </w:pPr>
-      <w:r>
-        <w:t xml:space="preserve">36. </w:t>
-      </w:r>
-      <w:r>
-        <w:tab/>
-        <w:t xml:space="preserve">Jeong, H.; Park, W. Developing and Evaluating a Mixed Sensor Smart Chair System for Real-Time Posture Classification: Combining Pressure and Distance Sensors. </w:t>
-      </w:r>
-      <w:r>
-        <w:rPr>
-          <w:i/>
-          <w:iCs/>
-        </w:rPr>
-        <w:t>IEEE J. Biomed. Health Inform.</w:t>
-      </w:r>
-      <w:r>
-        <w:t xml:space="preserve"> </w:t>
-      </w:r>
-      <w:r>
-        <w:rPr>
-          <w:b/>
-          <w:bCs/>
-        </w:rPr>
-        <w:t>2021</w:t>
-      </w:r>
-      <w:r>
-        <w:t xml:space="preserve">, </w:t>
-      </w:r>
-      <w:r>
-        <w:rPr>
-          <w:i/>
-          <w:iCs/>
-        </w:rPr>
-        <w:t>25</w:t>
-      </w:r>
-      <w:r>
-        <w:t>, 1805–1813, doi:10.1109/JBHI.2020.3030096.</w:t>
-      </w:r>
-    </w:p>
-    <w:p>
-      <w:pPr>
-        <w:pStyle w:val="Bibliography"/>
-      </w:pPr>
-      <w:r>
-        <w:lastRenderedPageBreak/>
-        <w:t xml:space="preserve">37. </w:t>
-      </w:r>
-      <w:r>
-        <w:tab/>
-        <w:t xml:space="preserve">Martins, L.; Lucena, R.; Belo, J.; Santos, M.; Quaresma, C.; Jesus, A.P.; Vieira, P. Intelligent Chair Sensor. In </w:t>
-      </w:r>
-      <w:r>
-        <w:rPr>
-          <w:i/>
-          <w:iCs/>
-        </w:rPr>
-        <w:t>Engineering Applications of Neural Networks</w:t>
-      </w:r>
-      <w:r>
-        <w:t>; Iliadis, L., Papadopoulos, H., Jayne, C., Eds.; Communications in Computer and Information Science; Springer Berlin Heidelberg: Berlin, Heidelberg, 2013; Vol. 383, pp. 182–191 ISBN 978-3-642-41012-3.</w:t>
-      </w:r>
-    </w:p>
-    <w:p>
-      <w:pPr>
-        <w:pStyle w:val="Bibliography"/>
-      </w:pPr>
-      <w:r>
-        <w:t xml:space="preserve">38. </w:t>
-      </w:r>
-      <w:r>
-        <w:tab/>
-        <w:t xml:space="preserve">Ma, C.; Li, W.; Gravina, R.; Fortino, G. Posture Detection Based on Smart Cushion for Wheelchair Users. </w:t>
-      </w:r>
-      <w:r>
-        <w:rPr>
-          <w:i/>
-          <w:iCs/>
-        </w:rPr>
-        <w:t>Sensors</w:t>
-      </w:r>
-      <w:r>
-        <w:t xml:space="preserve"> </w:t>
-      </w:r>
-      <w:r>
-        <w:rPr>
-          <w:b/>
-          <w:bCs/>
-        </w:rPr>
-        <w:t>2017</w:t>
-      </w:r>
-      <w:r>
-        <w:t xml:space="preserve">, </w:t>
-      </w:r>
-      <w:r>
-        <w:rPr>
-          <w:i/>
-          <w:iCs/>
-        </w:rPr>
-        <w:t>17</w:t>
-      </w:r>
-      <w:r>
-        <w:t>, 719, doi:10.3390/s17040719.</w:t>
-      </w:r>
-    </w:p>
-    <w:p>
-      <w:pPr>
-        <w:pStyle w:val="Bibliography"/>
-      </w:pPr>
-      <w:r>
-        <w:t xml:space="preserve">39. </w:t>
-      </w:r>
-      <w:r>
-        <w:tab/>
-        <w:t xml:space="preserve">Zemp, R.; </w:t>
-      </w:r>
-      <w:proofErr w:type="spellStart"/>
-      <w:r>
-        <w:t>Tanadini</w:t>
-      </w:r>
-      <w:proofErr w:type="spellEnd"/>
-      <w:r>
-        <w:t xml:space="preserve">, M.; </w:t>
-      </w:r>
-      <w:proofErr w:type="spellStart"/>
-      <w:r>
-        <w:t>Plüss</w:t>
-      </w:r>
-      <w:proofErr w:type="spellEnd"/>
-      <w:r>
-        <w:t xml:space="preserve">, S.; </w:t>
-      </w:r>
-      <w:proofErr w:type="spellStart"/>
-      <w:r>
-        <w:t>Schnüriger</w:t>
-      </w:r>
-      <w:proofErr w:type="spellEnd"/>
-      <w:r>
-        <w:t xml:space="preserve">, K.; Singh, N.B.; Taylor, W.R.; Lorenzetti, S. Application of Machine Learning Approaches for Classifying Sitting Posture Based on Force and Acceleration Sensors. </w:t>
-      </w:r>
-      <w:r>
-        <w:rPr>
-          <w:i/>
-          <w:iCs/>
-        </w:rPr>
-        <w:t>BioMed Research International</w:t>
-      </w:r>
-      <w:r>
-        <w:t xml:space="preserve"> </w:t>
-      </w:r>
-      <w:r>
-        <w:rPr>
-          <w:b/>
-          <w:bCs/>
-        </w:rPr>
-        <w:t>2016</w:t>
-      </w:r>
-      <w:r>
-        <w:t xml:space="preserve">, </w:t>
-      </w:r>
-      <w:r>
-        <w:rPr>
-          <w:i/>
-          <w:iCs/>
-        </w:rPr>
-        <w:t>2016</w:t>
-      </w:r>
-      <w:r>
-        <w:t>, 1–9, doi:10.1155/2016/5978489.</w:t>
-      </w:r>
-    </w:p>
-    <w:p>
-      <w:pPr>
-        <w:pStyle w:val="Bibliography"/>
-      </w:pPr>
-      <w:r>
-        <w:t xml:space="preserve">40. </w:t>
-      </w:r>
-      <w:r>
-        <w:tab/>
-        <w:t xml:space="preserve">Tsai, M.-C.; Chu, E.T.-H.; Lee, C.-R. An Automated Sitting Posture Recognition System Utilizing Pressure Sensors. </w:t>
-      </w:r>
-      <w:r>
-        <w:rPr>
-          <w:i/>
-          <w:iCs/>
-        </w:rPr>
-        <w:t>Sensors</w:t>
-      </w:r>
-      <w:r>
-        <w:t xml:space="preserve"> </w:t>
-      </w:r>
-      <w:r>
-        <w:rPr>
-          <w:b/>
-          <w:bCs/>
-        </w:rPr>
-        <w:t>2023</w:t>
-      </w:r>
-      <w:r>
-        <w:t xml:space="preserve">, </w:t>
-      </w:r>
-      <w:r>
-        <w:rPr>
-          <w:i/>
-          <w:iCs/>
-        </w:rPr>
-        <w:t>23</w:t>
-      </w:r>
-      <w:r>
-        <w:t>, 5894, doi:10.3390/s23135894.</w:t>
-      </w:r>
-    </w:p>
-    <w:p>
-      <w:pPr>
-        <w:pStyle w:val="Bibliography"/>
-      </w:pPr>
-      <w:r>
-        <w:t xml:space="preserve">41. </w:t>
-      </w:r>
-      <w:r>
-        <w:tab/>
-        <w:t xml:space="preserve">Ren, X.; Yu, B.; Lu, Y.; Chen, Y.; Pu, P. </w:t>
-      </w:r>
-      <w:proofErr w:type="spellStart"/>
-      <w:r>
-        <w:t>HealthSit</w:t>
-      </w:r>
-      <w:proofErr w:type="spellEnd"/>
-      <w:r>
-        <w:t xml:space="preserve">: Designing Posture-Based Interaction to Promote Exercise during Fitness Breaks. </w:t>
-      </w:r>
-      <w:r>
-        <w:rPr>
-          <w:i/>
-          <w:iCs/>
-        </w:rPr>
-        <w:t>International Journal of Human–Computer Interaction</w:t>
-      </w:r>
-      <w:r>
-        <w:t xml:space="preserve"> </w:t>
-      </w:r>
-      <w:r>
-        <w:rPr>
-          <w:b/>
-          <w:bCs/>
-        </w:rPr>
-        <w:t>2019</w:t>
-      </w:r>
-      <w:r>
-        <w:t xml:space="preserve">, </w:t>
-      </w:r>
-      <w:r>
-        <w:rPr>
-          <w:i/>
-          <w:iCs/>
-        </w:rPr>
-        <w:t>35</w:t>
-      </w:r>
-      <w:r>
-        <w:t>, 870–885, doi:10.1080/10447318.2018.1506641.</w:t>
-      </w:r>
-    </w:p>
-    <w:p>
-      <w:pPr>
-        <w:pStyle w:val="Bibliography"/>
-      </w:pPr>
-      <w:r>
-        <w:t xml:space="preserve">42. </w:t>
-      </w:r>
-      <w:r>
-        <w:tab/>
-        <w:t xml:space="preserve">Fu, T.; Macleod, A. </w:t>
-      </w:r>
-      <w:proofErr w:type="spellStart"/>
-      <w:r>
-        <w:t>IntelliChair</w:t>
-      </w:r>
-      <w:proofErr w:type="spellEnd"/>
-      <w:r>
-        <w:t>: An Approach for Activity Detection and Prediction via Posture Analysis. In Proceedings of the 2014 International Conference on Intelligent Environments; IEEE: China, June 2014; pp. 211–213.</w:t>
-      </w:r>
-    </w:p>
-    <w:p>
-      <w:pPr>
-        <w:pStyle w:val="Bibliography"/>
-      </w:pPr>
-      <w:r>
-        <w:t xml:space="preserve">43. </w:t>
-      </w:r>
-      <w:r>
-        <w:tab/>
-      </w:r>
-      <w:proofErr w:type="spellStart"/>
-      <w:r>
-        <w:t>AbuTerkia</w:t>
-      </w:r>
-      <w:proofErr w:type="spellEnd"/>
-      <w:r>
-        <w:t xml:space="preserve">, I.; Hannoun, M.; Suwal, B.; Ahmed, M.S.; </w:t>
-      </w:r>
-      <w:proofErr w:type="spellStart"/>
-      <w:r>
-        <w:t>Sundaravdivel</w:t>
-      </w:r>
-      <w:proofErr w:type="spellEnd"/>
-      <w:r>
-        <w:t xml:space="preserve">, P. FPGA-Based Smart Chair Recognition System Using Flex Sensors. In Proceedings of the 2022 IEEE 15th Dallas Circuit </w:t>
-      </w:r>
-      <w:proofErr w:type="gramStart"/>
-      <w:r>
-        <w:t>And</w:t>
-      </w:r>
-      <w:proofErr w:type="gramEnd"/>
-      <w:r>
-        <w:t xml:space="preserve"> System Conference (DCAS); IEEE: Dallas, TX, USA, June 17 2022; pp. 1–2.</w:t>
-      </w:r>
-    </w:p>
-    <w:p>
-      <w:pPr>
-        <w:pStyle w:val="Bibliography"/>
-      </w:pPr>
-      <w:r>
-        <w:t xml:space="preserve">44. </w:t>
-      </w:r>
-      <w:r>
-        <w:tab/>
-        <w:t xml:space="preserve">La Mura, M.; De Gregorio, M.; Lamberti, P.; Tucci, V. IoT System for Real-Time Posture Asymmetry Detection. </w:t>
-      </w:r>
-      <w:r>
-        <w:rPr>
-          <w:i/>
-          <w:iCs/>
-        </w:rPr>
-        <w:t>Sensors</w:t>
-      </w:r>
-      <w:r>
-        <w:t xml:space="preserve"> </w:t>
-      </w:r>
-      <w:r>
-        <w:rPr>
-          <w:b/>
-          <w:bCs/>
-        </w:rPr>
-        <w:t>2023</w:t>
-      </w:r>
-      <w:r>
-        <w:t xml:space="preserve">, </w:t>
-      </w:r>
-      <w:r>
-        <w:rPr>
-          <w:i/>
-          <w:iCs/>
-        </w:rPr>
-        <w:t>23</w:t>
-      </w:r>
-      <w:r>
-        <w:t>, 4830, doi:10.3390/s23104830.</w:t>
-      </w:r>
-    </w:p>
-    <w:p>
-      <w:pPr>
-        <w:pStyle w:val="Bibliography"/>
-      </w:pPr>
-      <w:r>
-        <w:t xml:space="preserve">45. </w:t>
-      </w:r>
-      <w:r>
-        <w:tab/>
-        <w:t>Cho, H.; Choi, H.-J.; Lee, C.-E.; Sir, C.-W. Sitting Posture Prediction and Correction System Using Arduino-Based Chair and Deep Learning Model. In Proceedings of the 2019 IEEE 12th Conference on Service-Oriented Computing and Applications (SOCA); IEEE: Kaohsiung, Taiwan, November 2019; pp. 98–102.</w:t>
-      </w:r>
-    </w:p>
-    <w:p>
-      <w:pPr>
-        <w:pStyle w:val="Bibliography"/>
-      </w:pPr>
-      <w:r>
-        <w:t xml:space="preserve">46. </w:t>
-      </w:r>
-      <w:r>
-        <w:tab/>
-      </w:r>
-      <w:proofErr w:type="spellStart"/>
-      <w:r>
-        <w:t>Bourahmoune</w:t>
-      </w:r>
-      <w:proofErr w:type="spellEnd"/>
-      <w:r>
-        <w:t xml:space="preserve">, K.; </w:t>
-      </w:r>
-      <w:proofErr w:type="spellStart"/>
-      <w:r>
-        <w:t>Ishac</w:t>
-      </w:r>
-      <w:proofErr w:type="spellEnd"/>
-      <w:r>
-        <w:t xml:space="preserve">, K.; </w:t>
-      </w:r>
-      <w:proofErr w:type="spellStart"/>
-      <w:r>
-        <w:t>Amagasa</w:t>
-      </w:r>
-      <w:proofErr w:type="spellEnd"/>
-      <w:r>
-        <w:t xml:space="preserve">, T. Intelligent Posture Training: Machine-Learning-Powered Human Sitting Posture Recognition Based on a Pressure-Sensing IoT Cushion. </w:t>
-      </w:r>
-      <w:r>
-        <w:rPr>
-          <w:i/>
-          <w:iCs/>
-        </w:rPr>
-        <w:t>Sensors</w:t>
-      </w:r>
-      <w:r>
-        <w:t xml:space="preserve"> </w:t>
-      </w:r>
-      <w:r>
-        <w:rPr>
-          <w:b/>
-          <w:bCs/>
-        </w:rPr>
-        <w:t>2022</w:t>
-      </w:r>
-      <w:r>
-        <w:t xml:space="preserve">, </w:t>
-      </w:r>
-      <w:r>
-        <w:rPr>
-          <w:i/>
-          <w:iCs/>
-        </w:rPr>
-        <w:t>22</w:t>
-      </w:r>
-      <w:r>
-        <w:t>, 5337, doi:10.3390/s22145337.</w:t>
-      </w:r>
-    </w:p>
-    <w:p>
-      <w:pPr>
-        <w:pStyle w:val="Bibliography"/>
-      </w:pPr>
-      <w:r>
-        <w:t xml:space="preserve">47. </w:t>
-      </w:r>
-      <w:r>
-        <w:tab/>
-      </w:r>
-      <w:proofErr w:type="spellStart"/>
-      <w:r>
-        <w:t>Roh</w:t>
-      </w:r>
-      <w:proofErr w:type="spellEnd"/>
-      <w:r>
-        <w:t xml:space="preserve">, J.; Park, H.; Lee, K.; Hyeong, J.; Kim, S.; Lee, B. Sitting Posture Monitoring System Based on a Low-Cost Load Cell Using Machine Learning. </w:t>
-      </w:r>
-      <w:r>
-        <w:rPr>
-          <w:i/>
-          <w:iCs/>
-        </w:rPr>
-        <w:t>Sensors</w:t>
-      </w:r>
-      <w:r>
-        <w:t xml:space="preserve"> </w:t>
-      </w:r>
-      <w:r>
-        <w:rPr>
-          <w:b/>
-          <w:bCs/>
-        </w:rPr>
-        <w:t>2018</w:t>
-      </w:r>
-      <w:r>
-        <w:t xml:space="preserve">, </w:t>
-      </w:r>
-      <w:r>
-        <w:rPr>
-          <w:i/>
-          <w:iCs/>
-        </w:rPr>
-        <w:t>18</w:t>
-      </w:r>
-      <w:r>
-        <w:t>, 208, doi:10.3390/s18010208.</w:t>
-      </w:r>
-    </w:p>
-    <w:p>
-      <w:pPr>
-        <w:pStyle w:val="Bibliography"/>
-      </w:pPr>
-      <w:r>
-        <w:t xml:space="preserve">48. </w:t>
-      </w:r>
-      <w:r>
-        <w:tab/>
-        <w:t xml:space="preserve">Pereira, L.; Plácido Da Silva, H. A Novel Smart Chair System for Posture Classification and Invisible ECG Monitoring. </w:t>
-      </w:r>
-      <w:r>
-        <w:rPr>
-          <w:i/>
-          <w:iCs/>
-        </w:rPr>
-        <w:t>Sensors</w:t>
-      </w:r>
-      <w:r>
-        <w:t xml:space="preserve"> </w:t>
-      </w:r>
-      <w:r>
-        <w:rPr>
-          <w:b/>
-          <w:bCs/>
-        </w:rPr>
-        <w:t>2023</w:t>
-      </w:r>
-      <w:r>
-        <w:t xml:space="preserve">, </w:t>
-      </w:r>
-      <w:r>
-        <w:rPr>
-          <w:i/>
-          <w:iCs/>
-        </w:rPr>
-        <w:t>23</w:t>
-      </w:r>
-      <w:r>
-        <w:t>, 719, doi:10.3390/s23020719.</w:t>
-      </w:r>
-    </w:p>
-    <w:p>
-      <w:pPr>
-        <w:pStyle w:val="Bibliography"/>
-      </w:pPr>
-      <w:r>
-        <w:t xml:space="preserve">49. </w:t>
-      </w:r>
-      <w:r>
-        <w:tab/>
-        <w:t xml:space="preserve">Sreejan, A.; Narayan, Y.S. A Review </w:t>
-      </w:r>
-      <w:proofErr w:type="gramStart"/>
-      <w:r>
-        <w:t>on</w:t>
-      </w:r>
-      <w:proofErr w:type="gramEnd"/>
-      <w:r>
-        <w:t xml:space="preserve"> Applications of Flex Sensors. </w:t>
-      </w:r>
-      <w:r>
-        <w:rPr>
-          <w:i/>
-          <w:iCs/>
-        </w:rPr>
-        <w:t>International Journal of Emerging Technology and Advanced Engineering</w:t>
-      </w:r>
-      <w:r>
-        <w:t xml:space="preserve"> </w:t>
-      </w:r>
-      <w:r>
-        <w:rPr>
-          <w:b/>
-          <w:bCs/>
-        </w:rPr>
-        <w:t>2017</w:t>
-      </w:r>
-      <w:r>
-        <w:t xml:space="preserve">, </w:t>
-      </w:r>
-      <w:r>
-        <w:rPr>
-          <w:i/>
-          <w:iCs/>
-        </w:rPr>
-        <w:t>7</w:t>
-      </w:r>
-      <w:r>
-        <w:t>, 97–100.</w:t>
-      </w:r>
-    </w:p>
-    <w:p>
-      <w:pPr>
-        <w:pStyle w:val="Bibliography"/>
-      </w:pPr>
-      <w:r>
-        <w:t xml:space="preserve">50. </w:t>
-      </w:r>
-      <w:r>
-        <w:tab/>
-        <w:t xml:space="preserve">Chen, K. Sitting Posture Recognition Based on </w:t>
-      </w:r>
-      <w:proofErr w:type="spellStart"/>
-      <w:r>
-        <w:t>OpenPose</w:t>
-      </w:r>
-      <w:proofErr w:type="spellEnd"/>
-      <w:r>
-        <w:t xml:space="preserve">. </w:t>
-      </w:r>
-      <w:r>
-        <w:rPr>
-          <w:i/>
-          <w:iCs/>
-        </w:rPr>
-        <w:t>IOP Conf. Ser.: Mater. Sci. Eng.</w:t>
-      </w:r>
-      <w:r>
-        <w:t xml:space="preserve"> </w:t>
-      </w:r>
-      <w:r>
-        <w:rPr>
-          <w:b/>
-          <w:bCs/>
-        </w:rPr>
-        <w:t>2019</w:t>
-      </w:r>
-      <w:r>
-        <w:t xml:space="preserve">, </w:t>
-      </w:r>
-      <w:r>
-        <w:rPr>
-          <w:i/>
-          <w:iCs/>
-        </w:rPr>
-        <w:t>677</w:t>
-      </w:r>
-      <w:r>
-        <w:t>, 032057, doi:10.1088/1757-899X/677/3/032057.</w:t>
-      </w:r>
-    </w:p>
-    <w:p>
-      <w:pPr>
-        <w:pStyle w:val="Bibliography"/>
-      </w:pPr>
-      <w:r>
-        <w:t xml:space="preserve">51. </w:t>
-      </w:r>
-      <w:r>
-        <w:tab/>
-        <w:t xml:space="preserve">R, N.; Sudhakar, T.; </w:t>
-      </w:r>
-      <w:proofErr w:type="spellStart"/>
-      <w:r>
-        <w:t>Bethanney</w:t>
-      </w:r>
-      <w:proofErr w:type="spellEnd"/>
-      <w:r>
-        <w:t xml:space="preserve"> Janney, J.; Krishnamoorthy, N.R.; Dhanalakshmi, K.; Vigneshwaran, S. Sitting Posture Analysis Using CNN and RCNN. In Proceedings of the 2023 International Conference on Bio Signals, Images, and Instrumentation (ICBSII); IEEE: Chennai, India, March 16</w:t>
-      </w:r>
-      <w:proofErr w:type="gramStart"/>
-      <w:r>
-        <w:t xml:space="preserve"> 2023</w:t>
-      </w:r>
-      <w:proofErr w:type="gramEnd"/>
-      <w:r>
-        <w:t>; pp. 1–5.</w:t>
-      </w:r>
-    </w:p>
-    <w:p>
-      <w:pPr>
-        <w:pStyle w:val="Bibliography"/>
-      </w:pPr>
-      <w:r>
-        <w:t xml:space="preserve">52. </w:t>
-      </w:r>
-      <w:r>
-        <w:tab/>
-        <w:t xml:space="preserve">Feng, L.; Li, Z.; Liu, C. Are You Sitting </w:t>
-      </w:r>
-      <w:proofErr w:type="gramStart"/>
-      <w:r>
-        <w:t>Right?-</w:t>
-      </w:r>
-      <w:proofErr w:type="gramEnd"/>
-      <w:r>
-        <w:t>Sitting Posture Recognition Using RF Signals. In Proceedings of the 2019 IEEE Pacific Rim Conference on Communications, Computers and Signal Processing (PACRIM); IEEE: Victoria, BC, Canada, August 2019; pp. 1–6.</w:t>
-      </w:r>
-    </w:p>
-    <w:p>
-      <w:pPr>
-        <w:pStyle w:val="Bibliography"/>
-      </w:pPr>
-      <w:r>
-        <w:lastRenderedPageBreak/>
-        <w:t xml:space="preserve">53. </w:t>
-      </w:r>
-      <w:r>
-        <w:tab/>
-        <w:t xml:space="preserve">Martínez-Estrada, M.; </w:t>
-      </w:r>
-      <w:proofErr w:type="spellStart"/>
-      <w:r>
-        <w:t>Vuohijoki</w:t>
-      </w:r>
-      <w:proofErr w:type="spellEnd"/>
-      <w:r>
-        <w:t xml:space="preserve">, T.; </w:t>
-      </w:r>
-      <w:proofErr w:type="spellStart"/>
-      <w:r>
-        <w:t>Poberznik</w:t>
-      </w:r>
-      <w:proofErr w:type="spellEnd"/>
-      <w:r>
-        <w:t xml:space="preserve">, A.; Shaikh, A.; Virkki, J.; Gil, I.; Fernández-García, R. A Smart Chair to Monitor Sitting Posture by Capacitive Textile Sensors. </w:t>
-      </w:r>
-      <w:r>
-        <w:rPr>
-          <w:i/>
-          <w:iCs/>
-        </w:rPr>
-        <w:t>Materials</w:t>
-      </w:r>
-      <w:r>
-        <w:t xml:space="preserve"> </w:t>
-      </w:r>
-      <w:r>
-        <w:rPr>
-          <w:b/>
-          <w:bCs/>
-        </w:rPr>
-        <w:t>2023</w:t>
-      </w:r>
-      <w:r>
-        <w:t xml:space="preserve">, </w:t>
-      </w:r>
-      <w:r>
-        <w:rPr>
-          <w:i/>
-          <w:iCs/>
-        </w:rPr>
-        <w:t>16</w:t>
-      </w:r>
-      <w:r>
-        <w:t>, 4838, doi:10.3390/ma16134838.</w:t>
-      </w:r>
-    </w:p>
-    <w:p>
-      <w:pPr>
-        <w:pStyle w:val="Bibliography"/>
-      </w:pPr>
-      <w:r>
-        <w:t xml:space="preserve">54. </w:t>
-      </w:r>
-      <w:r>
-        <w:tab/>
-      </w:r>
-      <w:proofErr w:type="spellStart"/>
-      <w:r>
-        <w:t>Kundaliya</w:t>
-      </w:r>
-      <w:proofErr w:type="spellEnd"/>
-      <w:r>
-        <w:t xml:space="preserve">, B.; Patel, S.; Patel, J.; Barot, P.; Hadia, S.K. </w:t>
-      </w:r>
-      <w:r>
-        <w:rPr>
-          <w:i/>
-          <w:iCs/>
-        </w:rPr>
-        <w:t>An IoT and Cloud Enabled Smart Chair for Detection and Notification of Wrong Seating Posture</w:t>
-      </w:r>
-      <w:r>
-        <w:t xml:space="preserve">; In Review, </w:t>
-      </w:r>
-      <w:proofErr w:type="gramStart"/>
-      <w:r>
-        <w:t>2022;</w:t>
-      </w:r>
-      <w:proofErr w:type="gramEnd"/>
-    </w:p>
-    <w:p>
-      <w:pPr>
-        <w:pStyle w:val="Bibliography"/>
-      </w:pPr>
-      <w:r>
-        <w:t xml:space="preserve">55. </w:t>
-      </w:r>
-      <w:r>
-        <w:tab/>
-        <w:t xml:space="preserve">Fard, F.D.; Moghimi, S.; Lotfi, R. Evaluating Pressure Ulcer Development in Wheelchair-Bound Population Using Sitting Posture Identification. </w:t>
-      </w:r>
-      <w:r>
-        <w:rPr>
-          <w:i/>
-          <w:iCs/>
-        </w:rPr>
-        <w:t>ENG</w:t>
-      </w:r>
-      <w:r>
-        <w:t xml:space="preserve"> </w:t>
-      </w:r>
-      <w:r>
-        <w:rPr>
-          <w:b/>
-          <w:bCs/>
-        </w:rPr>
-        <w:t>2013</w:t>
-      </w:r>
-      <w:r>
-        <w:t xml:space="preserve">, </w:t>
-      </w:r>
-      <w:r>
-        <w:rPr>
-          <w:i/>
-          <w:iCs/>
-        </w:rPr>
-        <w:t>05</w:t>
-      </w:r>
-      <w:r>
-        <w:t>, 132–136, doi:10.4236/eng.2013.510B027.</w:t>
-      </w:r>
-    </w:p>
-    <w:p>
-      <w:pPr>
-        <w:pStyle w:val="Bibliography"/>
-      </w:pPr>
-      <w:r>
-        <w:t xml:space="preserve">56. </w:t>
-      </w:r>
-      <w:r>
-        <w:tab/>
-        <w:t xml:space="preserve">Tharwat, A. Classification Assessment Methods. </w:t>
-      </w:r>
-      <w:r>
-        <w:rPr>
-          <w:i/>
-          <w:iCs/>
-        </w:rPr>
-        <w:t>ACI</w:t>
-      </w:r>
-      <w:r>
-        <w:t xml:space="preserve"> </w:t>
-      </w:r>
-      <w:r>
-        <w:rPr>
-          <w:b/>
-          <w:bCs/>
-        </w:rPr>
-        <w:t>2021</w:t>
-      </w:r>
-      <w:r>
-        <w:t xml:space="preserve">, </w:t>
-      </w:r>
-      <w:r>
-        <w:rPr>
-          <w:i/>
-          <w:iCs/>
-        </w:rPr>
-        <w:t>17</w:t>
-      </w:r>
-      <w:r>
-        <w:t xml:space="preserve">, 168–192, </w:t>
-      </w:r>
-      <w:proofErr w:type="gramStart"/>
-      <w:r>
-        <w:t>doi:10.1016/j.aci</w:t>
-      </w:r>
-      <w:proofErr w:type="gramEnd"/>
-      <w:r>
-        <w:t>.2018.08.003.</w:t>
-      </w:r>
-    </w:p>
-    <w:p>
-      <w:pPr>
-        <w:pStyle w:val="Bibliography"/>
-      </w:pPr>
-      <w:r>
-        <w:t xml:space="preserve">57. </w:t>
-      </w:r>
-      <w:r>
-        <w:tab/>
-        <w:t xml:space="preserve">Mallare, J.C.T.; Pineda, D.F.G.; Trinidad, G.M.; Serafica, R.D.; Villanueva, J.B.K.; Dela Cruz, A.R.; </w:t>
-      </w:r>
-      <w:proofErr w:type="spellStart"/>
-      <w:r>
-        <w:t>Vicerra</w:t>
-      </w:r>
-      <w:proofErr w:type="spellEnd"/>
-      <w:r>
-        <w:t>, R.R.P.; Serrano, K.K.D.; Roxas, E.A. Sitting Posture Assessment Using Computer Vision. In Proceedings of the 2017IEEE 9th International Conference on Humanoid, Nanotechnology, Information Technology, Communication and Control, Environment and Management (HNICEM); IEEE: Manila, Philippines, December 2017; pp. 1–5.</w:t>
-      </w:r>
-    </w:p>
-    <w:p>
-      <w:pPr>
-        <w:pStyle w:val="Bibliography"/>
-      </w:pPr>
-      <w:r>
-        <w:t xml:space="preserve">58. </w:t>
-      </w:r>
-      <w:r>
-        <w:tab/>
-        <w:t xml:space="preserve">Ran, X.; Wang, C.; Xiao, Y.; Gao, X.; Zhu, Z.; Chen, B. A Portable Sitting Posture Monitoring System Based on a Pressure Sensor Array and Machine Learning. </w:t>
-      </w:r>
-      <w:r>
-        <w:rPr>
-          <w:i/>
-          <w:iCs/>
-        </w:rPr>
-        <w:t>Sensors and Actuators A: Physical</w:t>
-      </w:r>
-      <w:r>
-        <w:t xml:space="preserve"> </w:t>
-      </w:r>
-      <w:r>
-        <w:rPr>
-          <w:b/>
-          <w:bCs/>
-        </w:rPr>
-        <w:t>2021</w:t>
-      </w:r>
-      <w:r>
-        <w:t xml:space="preserve">, </w:t>
-      </w:r>
-      <w:r>
-        <w:rPr>
-          <w:i/>
-          <w:iCs/>
-        </w:rPr>
-        <w:t>331</w:t>
-      </w:r>
-      <w:r>
-        <w:t xml:space="preserve">, 112900, </w:t>
-      </w:r>
-      <w:proofErr w:type="gramStart"/>
-      <w:r>
-        <w:t>doi:10.1016/j.sna</w:t>
-      </w:r>
-      <w:proofErr w:type="gramEnd"/>
-      <w:r>
-        <w:t>.2021.112900.</w:t>
+        <w:t>, 112900, doi:10.1016/j.sna.2021.112900.</w:t>
       </w:r>
     </w:p>
     <w:p>
@@ -12709,15 +12556,7 @@
         <w:t>Disclaimer/Publisher’s Note:</w:t>
       </w:r>
       <w:r>
-        <w:t xml:space="preserve"> The statements, opinions and data contained in all publications are solely those of the individual author(s) and contributor(s) and not of MDPI and/or the editor(s). MDPI and/or the editor(s) disclaim responsibility for any injury to people or property resulting from any ideas, methods, </w:t>
-      </w:r>
-      <w:proofErr w:type="gramStart"/>
-      <w:r>
-        <w:t>instructions</w:t>
-      </w:r>
-      <w:proofErr w:type="gramEnd"/>
-      <w:r>
-        <w:t xml:space="preserve"> or products referred to in the content.</w:t>
+        <w:t xml:space="preserve"> The statements, opinions and data contained in all publications are solely those of the individual author(s) and contributor(s) and not of MDPI and/or the editor(s). MDPI and/or the editor(s) disclaim responsibility for any injury to people or property resulting from any ideas, methods, instructions or products referred to in the content.</w:t>
       </w:r>
     </w:p>
     <w:sectPr>
@@ -12874,7 +12713,7 @@
       </w:r>
     </w:p>
   </w:comment>
-  <w:comment w:id="56" w:author="Shiny Verghese" w:date="2024-01-18T09:44:00Z" w:initials="SV">
+  <w:comment w:id="54" w:author="Shiny Verghese" w:date="2024-01-18T09:44:00Z" w:initials="SV">
     <w:p>
       <w:pPr>
         <w:jc w:val="left"/>
@@ -12895,7 +12734,7 @@
       </w:pPr>
     </w:p>
   </w:comment>
-  <w:comment w:id="62" w:author="Janusz Kulon" w:date="2024-01-18T13:19:00Z" w:initials="JK">
+  <w:comment w:id="60" w:author="Janusz Kulon" w:date="2024-01-18T13:19:00Z" w:initials="JK">
     <w:p>
       <w:pPr>
         <w:pStyle w:val="CommentText"/>
@@ -12912,7 +12751,7 @@
       </w:r>
     </w:p>
   </w:comment>
-  <w:comment w:id="65" w:author="Janusz Kulon" w:date="2024-01-18T14:10:00Z" w:initials="JK">
+  <w:comment w:id="63" w:author="Janusz Kulon" w:date="2024-01-18T14:10:00Z" w:initials="JK">
     <w:p>
       <w:pPr>
         <w:pStyle w:val="CommentText"/>
@@ -13252,7 +13091,7 @@
       <w:jc w:val="both"/>
       <w:rPr>
         <w:lang w:val="it-IT"/>
-        <w:rPrChange w:id="66" w:author="Janusz Kulon" w:date="2024-01-18T12:44:00Z">
+        <w:rPrChange w:id="64" w:author="Janusz Kulon" w:date="2024-01-18T12:44:00Z">
           <w:rPr>
             <w:lang w:val="fr-CH"/>
           </w:rPr>
@@ -13321,7 +13160,7 @@
     <w:r>
       <w:rPr>
         <w:lang w:val="it-IT"/>
-        <w:rPrChange w:id="67" w:author="Janusz Kulon" w:date="2024-01-18T12:44:00Z">
+        <w:rPrChange w:id="65" w:author="Janusz Kulon" w:date="2024-01-18T12:44:00Z">
           <w:rPr>
             <w:lang w:val="fr-CH"/>
           </w:rPr>
@@ -13332,7 +13171,7 @@
     <w:r>
       <w:rPr>
         <w:lang w:val="it-IT"/>
-        <w:rPrChange w:id="68" w:author="Janusz Kulon" w:date="2024-01-18T12:44:00Z">
+        <w:rPrChange w:id="66" w:author="Janusz Kulon" w:date="2024-01-18T12:44:00Z">
           <w:rPr>
             <w:lang w:val="fr-CH"/>
           </w:rPr>
@@ -18629,7 +18468,7 @@
                   <a:bodyPr/>
                   <a:lstStyle/>
                   <a:p>
-                    <a:fld id="{608DD9AE-72C3-4DC8-B71B-8010FFAA9651}" type="CELLRANGE">
+                    <a:fld id="{C798866A-61EE-4364-A1E7-32D7CC326F3D}" type="CELLRANGE">
                       <a:rPr lang="en-US"/>
                       <a:pPr/>
                       <a:t>[CELLRANGE]</a:t>
@@ -18668,7 +18507,7 @@
                   <a:bodyPr/>
                   <a:lstStyle/>
                   <a:p>
-                    <a:fld id="{BA0934A6-7DBC-4D0D-A587-3FF727D588FC}" type="CELLRANGE">
+                    <a:fld id="{8844F2DC-229F-48BF-BC01-61FAE7BE89F1}" type="CELLRANGE">
                       <a:rPr lang="en-US"/>
                       <a:pPr/>
                       <a:t>[CELLRANGE]</a:t>
@@ -18707,7 +18546,7 @@
                   <a:bodyPr/>
                   <a:lstStyle/>
                   <a:p>
-                    <a:fld id="{71A0BBFB-0C6F-43FD-9AE3-7032DE013EB7}" type="CELLRANGE">
+                    <a:fld id="{9B63B586-AB2A-49EB-8D7D-459ECF1CAC0C}" type="CELLRANGE">
                       <a:rPr lang="en-US"/>
                       <a:pPr/>
                       <a:t>[CELLRANGE]</a:t>
@@ -18746,7 +18585,7 @@
                   <a:bodyPr/>
                   <a:lstStyle/>
                   <a:p>
-                    <a:fld id="{C607B496-6C71-44D9-A5AD-541295DE460B}" type="CELLRANGE">
+                    <a:fld id="{611BB8F6-2FF0-4AF0-A064-0C50E5C0A825}" type="CELLRANGE">
                       <a:rPr lang="en-US"/>
                       <a:pPr/>
                       <a:t>[CELLRANGE]</a:t>
@@ -18785,7 +18624,7 @@
                   <a:bodyPr/>
                   <a:lstStyle/>
                   <a:p>
-                    <a:fld id="{AC9CB6B1-3300-44C7-B9FE-13A7C4503F27}" type="CELLRANGE">
+                    <a:fld id="{CDC6C59A-5702-4AD6-87C7-660B70A90AF6}" type="CELLRANGE">
                       <a:rPr lang="en-US"/>
                       <a:pPr/>
                       <a:t>[CELLRANGE]</a:t>
@@ -18824,7 +18663,7 @@
                   <a:bodyPr/>
                   <a:lstStyle/>
                   <a:p>
-                    <a:fld id="{888D25B8-D762-4E0B-920C-DCB085BF93F9}" type="CELLRANGE">
+                    <a:fld id="{9F9B16A3-8571-4266-A466-5470D8026C75}" type="CELLRANGE">
                       <a:rPr lang="en-US"/>
                       <a:pPr/>
                       <a:t>[CELLRANGE]</a:t>
@@ -18863,7 +18702,7 @@
                   <a:bodyPr/>
                   <a:lstStyle/>
                   <a:p>
-                    <a:fld id="{055000D5-63BF-475B-B8C8-D28F58C8D20A}" type="CELLRANGE">
+                    <a:fld id="{82FA65FF-8AE8-4171-A07E-6D540C3EC2D4}" type="CELLRANGE">
                       <a:rPr lang="en-US"/>
                       <a:pPr/>
                       <a:t>[CELLRANGE]</a:t>
@@ -18902,7 +18741,7 @@
                   <a:bodyPr/>
                   <a:lstStyle/>
                   <a:p>
-                    <a:fld id="{88EA91E3-3541-41CB-981F-A2A77B1B1267}" type="CELLRANGE">
+                    <a:fld id="{E38F9FCF-D153-4D63-8044-F91EC6A70F83}" type="CELLRANGE">
                       <a:rPr lang="en-US"/>
                       <a:pPr/>
                       <a:t>[CELLRANGE]</a:t>
@@ -18941,7 +18780,7 @@
                   <a:bodyPr/>
                   <a:lstStyle/>
                   <a:p>
-                    <a:fld id="{6EE6E8A6-20E8-49DA-AF68-79057368995E}" type="CELLRANGE">
+                    <a:fld id="{FB6E5ECA-7F9F-4BB6-AA12-79C49D8E2859}" type="CELLRANGE">
                       <a:rPr lang="en-US"/>
                       <a:pPr/>
                       <a:t>[CELLRANGE]</a:t>
@@ -18980,7 +18819,7 @@
                   <a:bodyPr/>
                   <a:lstStyle/>
                   <a:p>
-                    <a:fld id="{DC407FB3-63C9-4264-BE05-D378690DA36D}" type="CELLRANGE">
+                    <a:fld id="{DED85ADF-EE4C-4C60-B0DE-0214C74A4D50}" type="CELLRANGE">
                       <a:rPr lang="en-US"/>
                       <a:pPr/>
                       <a:t>[CELLRANGE]</a:t>
@@ -19019,7 +18858,7 @@
                   <a:bodyPr/>
                   <a:lstStyle/>
                   <a:p>
-                    <a:fld id="{C833BED0-596E-4D4B-BDCD-C4F16FCC1000}" type="CELLRANGE">
+                    <a:fld id="{B5DDDAF0-62EA-416C-8698-8422C2DCC1B0}" type="CELLRANGE">
                       <a:rPr lang="en-US"/>
                       <a:pPr/>
                       <a:t>[CELLRANGE]</a:t>

--- a/Drafts (ALL DRAFTS WILL BE STORED HERE)/Literature Review - 4th Draft.docx
+++ b/Drafts (ALL DRAFTS WILL BE STORED HERE)/Literature Review - 4th Draft.docx
@@ -2700,13 +2700,55 @@
         <w:rPr>
           <w:color w:val="70AD47" w:themeColor="accent6"/>
         </w:rPr>
-        <w:t>data suggests that there is a trend in this research topic which has been on the constant rise</w:t>
-      </w:r>
-      <w:r>
-        <w:rPr>
-          <w:color w:val="70AD47" w:themeColor="accent6"/>
-        </w:rPr>
-        <w:t xml:space="preserve"> year after year</w:t>
+        <w:t>data suggests that there is a trend</w:t>
+      </w:r>
+      <w:r>
+        <w:rPr>
+          <w:color w:val="70AD47" w:themeColor="accent6"/>
+        </w:rPr>
+        <w:t xml:space="preserve"> and a lot of interest</w:t>
+      </w:r>
+      <w:r>
+        <w:rPr>
+          <w:color w:val="70AD47" w:themeColor="accent6"/>
+        </w:rPr>
+        <w:t xml:space="preserve"> in this research topic which</w:t>
+      </w:r>
+      <w:r>
+        <w:rPr>
+          <w:color w:val="70AD47" w:themeColor="accent6"/>
+        </w:rPr>
+        <w:t xml:space="preserve"> explains the </w:t>
+      </w:r>
+      <w:r>
+        <w:rPr>
+          <w:color w:val="70AD47" w:themeColor="accent6"/>
+        </w:rPr>
+        <w:t>constant</w:t>
+      </w:r>
+      <w:r>
+        <w:rPr>
+          <w:color w:val="70AD47" w:themeColor="accent6"/>
+        </w:rPr>
+        <w:t xml:space="preserve"> rise</w:t>
+      </w:r>
+      <w:r>
+        <w:rPr>
+          <w:color w:val="70AD47" w:themeColor="accent6"/>
+        </w:rPr>
+        <w:t xml:space="preserve"> </w:t>
+      </w:r>
+      <w:r>
+        <w:rPr>
+          <w:color w:val="70AD47" w:themeColor="accent6"/>
+        </w:rPr>
+        <w:t xml:space="preserve">in publication </w:t>
+      </w:r>
+      <w:r>
+        <w:rPr>
+          <w:color w:val="70AD47" w:themeColor="accent6"/>
+        </w:rPr>
+        <w:t>year after year</w:t>
       </w:r>
       <w:r>
         <w:rPr>
@@ -2868,7 +2910,6 @@
         <w:rPr>
           <w:color w:val="70AD47" w:themeColor="accent6"/>
         </w:rPr>
-        <w:lastRenderedPageBreak/>
         <w:t xml:space="preserve">1.3 </w:t>
       </w:r>
       <w:r>
@@ -4170,6 +4211,7 @@
         <w:pStyle w:val="MDPI31text"/>
       </w:pPr>
       <w:r>
+        <w:lastRenderedPageBreak/>
         <w:t xml:space="preserve">Articles that were examined came from various online publication </w:t>
       </w:r>
       <w:r>
@@ -4199,11 +4241,7 @@
         <w:commentReference w:id="45"/>
       </w:r>
       <w:r>
-        <w:t xml:space="preserve">, IEEE Explore, and MDPI. To aid in the search for the relevant articles though different database systems, a list of important keywords was clearly defined </w:t>
-      </w:r>
-      <w:r>
-        <w:lastRenderedPageBreak/>
-        <w:t>to ensure that the most relevant papers came in the search results</w:t>
+        <w:t>, IEEE Explore, and MDPI. To aid in the search for the relevant articles though different database systems, a list of important keywords was clearly defined to ensure that the most relevant papers came in the search results</w:t>
       </w:r>
       <w:r>
         <w:t xml:space="preserve"> as shown in Table 2</w:t>
@@ -4734,6 +4772,7 @@
           <w:noProof/>
           <w:lang w:val="en-GB"/>
         </w:rPr>
+        <w:lastRenderedPageBreak/>
         <w:drawing>
           <wp:inline distT="0" distB="0" distL="0" distR="0" wp14:anchorId="001B67D6" wp14:editId="645F14D5">
             <wp:extent cx="5772150" cy="4360003"/>
@@ -4819,7 +4858,6 @@
         <w:pStyle w:val="MDPI22heading2"/>
       </w:pPr>
       <w:r>
-        <w:lastRenderedPageBreak/>
         <w:t>Data Extraction</w:t>
       </w:r>
       <w:r>
@@ -5083,6 +5121,7 @@
         <w:pStyle w:val="MDPI31text"/>
       </w:pPr>
       <w:r>
+        <w:lastRenderedPageBreak/>
         <w:t xml:space="preserve">Force Sensing Resistors, also known as force sensors, are commonly used to measure the forces and physical pressure applied to its surface area. These sensors work by varying their output resistance based on the pressure being applied to it. A FSR sensor is typically composed of a conductive polymer-based material that is integrated between 2 metal electrodes </w:t>
       </w:r>
       <w:r>
@@ -5428,7 +5467,6 @@
           <w:b/>
           <w:color w:val="70AD47" w:themeColor="accent6"/>
         </w:rPr>
-        <w:lastRenderedPageBreak/>
         <w:t xml:space="preserve">Table </w:t>
       </w:r>
       <w:r>
@@ -6214,6 +6252,7 @@
               <w:rPr>
                 <w:noProof/>
               </w:rPr>
+              <w:lastRenderedPageBreak/>
               <w:drawing>
                 <wp:inline distT="0" distB="0" distL="0" distR="0" wp14:anchorId="7F910D06" wp14:editId="66FFB1D8">
                   <wp:extent cx="3228769" cy="1228725"/>
@@ -6455,7 +6494,6 @@
           <w:b/>
           <w:color w:val="70AD47" w:themeColor="accent6"/>
         </w:rPr>
-        <w:lastRenderedPageBreak/>
         <w:t xml:space="preserve">Table </w:t>
       </w:r>
       <w:r>
@@ -6476,19 +6514,7 @@
         <w:rPr>
           <w:color w:val="70AD47" w:themeColor="accent6"/>
         </w:rPr>
-        <w:t xml:space="preserve"> Technical specifications on </w:t>
-      </w:r>
-      <w:r>
-        <w:rPr>
-          <w:color w:val="70AD47" w:themeColor="accent6"/>
-        </w:rPr>
-        <w:t>Load cells</w:t>
-      </w:r>
-      <w:r>
-        <w:rPr>
-          <w:color w:val="70AD47" w:themeColor="accent6"/>
-        </w:rPr>
-        <w:t xml:space="preserve"> Sensors commercially available</w:t>
+        <w:t xml:space="preserve"> Technical specifications on Load cells Sensors commercially available</w:t>
       </w:r>
     </w:p>
     <w:tbl>
@@ -6717,13 +6743,7 @@
               <w:rPr>
                 <w:color w:val="70AD47" w:themeColor="accent6"/>
               </w:rPr>
-              <w:t>SEN-10245</w:t>
-            </w:r>
-            <w:r>
-              <w:rPr>
-                <w:color w:val="70AD47" w:themeColor="accent6"/>
-              </w:rPr>
-              <w:t xml:space="preserve"> </w:t>
+              <w:t xml:space="preserve">SEN-10245 </w:t>
             </w:r>
             <w:r>
               <w:rPr>
@@ -7047,6 +7067,7 @@
         <w:rPr>
           <w:noProof/>
         </w:rPr>
+        <w:lastRenderedPageBreak/>
         <w:drawing>
           <wp:inline distT="0" distB="0" distL="0" distR="0" wp14:anchorId="79038F3D" wp14:editId="189B077B">
             <wp:extent cx="2306595" cy="2038580"/>
@@ -7294,7 +7315,6 @@
           <w:b/>
           <w:bCs/>
         </w:rPr>
-        <w:lastRenderedPageBreak/>
         <w:t>Figure 5</w:t>
       </w:r>
       <w:r>
@@ -7420,19 +7440,7 @@
         <w:rPr>
           <w:color w:val="70AD47" w:themeColor="accent6"/>
         </w:rPr>
-        <w:t xml:space="preserve">digital camera actively positioned directly </w:t>
-      </w:r>
-      <w:r>
-        <w:rPr>
-          <w:color w:val="70AD47" w:themeColor="accent6"/>
-        </w:rPr>
-        <w:t>at the</w:t>
-      </w:r>
-      <w:r>
-        <w:rPr>
-          <w:color w:val="70AD47" w:themeColor="accent6"/>
-        </w:rPr>
-        <w:t xml:space="preserve"> subjects. Furthermore, </w:t>
+        <w:t xml:space="preserve">digital camera actively positioned directly at the subjects. Furthermore, </w:t>
       </w:r>
       <w:r>
         <w:rPr>
@@ -7542,13 +7550,11 @@
         <w:t xml:space="preserve">, </w:t>
       </w:r>
       <w:r>
-        <w:t xml:space="preserve">Chen et al. in 2019 [52] further improved on this by using </w:t>
-      </w:r>
-      <w:r>
-        <w:t>an Astra3D</w:t>
-      </w:r>
-      <w:r>
-        <w:t xml:space="preserve"> Sensor which is a 3D depth camera. </w:t>
+        <w:t xml:space="preserve">Chen et al. in 2019 [52] further </w:t>
+      </w:r>
+      <w:r>
+        <w:lastRenderedPageBreak/>
+        <w:t xml:space="preserve">improved on this by using an Astra3D Sensor which is a 3D depth camera. </w:t>
       </w:r>
       <w:r>
         <w:t>With the utilization of the</w:t>
@@ -7673,51 +7679,6 @@
         <w:t xml:space="preserve"> of having several individual pressure sensors placed at strategic point around the chair.</w:t>
       </w:r>
       <w:r>
-        <w:t xml:space="preserve"> A dense </w:t>
-      </w:r>
-      <w:r>
-        <w:t>s</w:t>
-      </w:r>
-      <w:r>
-        <w:t xml:space="preserve">ensor </w:t>
-      </w:r>
-      <w:r>
-        <w:t>a</w:t>
-      </w:r>
-      <w:r>
-        <w:t>rray is said to be more costly compared to its counterpart [23]</w:t>
-      </w:r>
-      <w:r>
-        <w:t xml:space="preserve">. </w:t>
-      </w:r>
-      <w:r>
-        <w:rPr>
-          <w:color w:val="70AD47" w:themeColor="accent6"/>
-        </w:rPr>
-        <w:t xml:space="preserve">Additionally, if one or more of the individual sensing </w:t>
-      </w:r>
-      <w:r>
-        <w:rPr>
-          <w:color w:val="70AD47" w:themeColor="accent6"/>
-        </w:rPr>
-        <w:t>units</w:t>
-      </w:r>
-      <w:r>
-        <w:rPr>
-          <w:color w:val="70AD47" w:themeColor="accent6"/>
-        </w:rPr>
-        <w:t xml:space="preserve"> is faulty, </w:t>
-      </w:r>
-      <w:r>
-        <w:rPr>
-          <w:color w:val="70AD47" w:themeColor="accent6"/>
-        </w:rPr>
-        <w:t xml:space="preserve">it would be required to replace the entire sensor mat instead of the individual sensors. </w:t>
-      </w:r>
-      <w:r>
-        <w:rPr>
-          <w:color w:val="70AD47" w:themeColor="accent6"/>
-        </w:rPr>
         <w:t xml:space="preserve"> </w:t>
       </w:r>
     </w:p>
@@ -7942,7 +7903,6 @@
         <w:rPr>
           <w:b/>
         </w:rPr>
-        <w:lastRenderedPageBreak/>
         <w:t>Table 4</w:t>
       </w:r>
       <w:r>
@@ -8798,6 +8758,7 @@
         <w:pStyle w:val="MDPI31text"/>
       </w:pPr>
       <w:r>
+        <w:lastRenderedPageBreak/>
         <w:t xml:space="preserve">Mutlu et al. in 2007 [10] integrated 19 different FSRs into the seating cushion and used the Simple Logistic Regression ML algorithm to achieve 78% accuracy in classifying 10 different postures. Tsai et al. [11] used 13 pressure sensors to classify 10 sitting postures and was able to achieve an accuracy of 99.10% using the SVM ML algorithm. Aminosharieh Najafi et al. [12] applied 8 sensors (4 on the seating cushion and 4 on the back rest) and used EMN algorithm to classify 8 sitting posture and achieved an accuracy of 91.68%. In addition to this, there was a Desktop Graphical User Interface (GUI) application which displayed the senor reading in real-time. </w:t>
       </w:r>
       <w:r>
@@ -10171,194 +10132,1054 @@
         <w:fldChar w:fldCharType="end"/>
       </w:r>
       <w:r>
-        <w:t xml:space="preserve"> and ANN (Ar</w:t>
+        <w:t xml:space="preserve"> and ANN (Artificial Neural Networks) </w:t>
+      </w:r>
+      <w:r>
+        <w:fldChar w:fldCharType="begin"/>
+      </w:r>
+      <w:r>
+        <w:instrText xml:space="preserve"> ADDIN ZOTERO_ITEM CSL_CITATION {"citationID":"UVYBaN0e","properties":{"formattedCitation":"[30,34,38,43,47]","plainCitation":"[30,34,38,43,47]","noteIndex":0},"citationItems":[{"id":151,"uris":["http://zotero.org/users/11398818/items/IH6ZVDXW"],"itemData":{"id":151,"type":"article-journal","abstract":"&lt;p class=\"1\"&gt;Sitting is a common behavior of human body in daily life. It is found that poor sitting postures can link to pains and other complications for people in literature. In order to avoid the adverse effects of poor sitting behavior, we have developed a highly practical design of smart chair system in this paper, which is able to monitor the sitting behavior of human body accurately and non-invasively. The pressure patterns of eight standardized sitting postures of human subjects were acquired and transmitted to the computer for the automatic sitting posture recognition with the application of artificial neural network classifier. The experimental results showed that it can recognize eight sitting postures of human subjects with high accuracy. The sitting posture monitoring in the developed smart chair system can help or promote people to achieve and maintain healthy sitting behavior, and prevent or reduce the chronic disease caused by poor sitting behavior. These promising results suggested that the presented system is feasible for sitting behavior monitoring, which can find applications in many areas including healthcare services, human-computer interactions and intelligent environment.&lt;/p&gt;","container-title":"KnE Engineering","DOI":"10.18502/keg.v2i2.626","ISSN":"2518-6841","issue":"2","journalAbbreviation":"KEG","page":"274","source":"DOI.org (Crossref)","title":"Smart Chair for Monitoring of Sitting Behavior","volume":"2","author":[{"family":"Huang","given":"Mengjie"},{"family":"Gibson","given":"Ian"},{"family":"Yang","given":"Rui"}],"issued":{"date-parts":[["2017",2,9]]}}},{"id":163,"uris":["http://zotero.org/users/11398818/items/L7KAFSQC"],"itemData":{"id":163,"type":"article-journal","container-title":"Sensors and Actuators A: Physical","DOI":"10.1016/j.sna.2021.112900","ISSN":"09244247","journalAbbreviation":"Sensors and Actuators A: Physical","language":"en","page":"112900","source":"DOI.org (Crossref)","title":"A portable sitting posture monitoring system based on a pressure sensor array and machine learning","volume":"331","author":[{"family":"Ran","given":"Xu"},{"family":"Wang","given":"Cong"},{"family":"Xiao","given":"Yao"},{"family":"Gao","given":"Xuliang"},{"family":"Zhu","given":"Zhiyuan"},{"family":"Chen","given":"Bin"}],"issued":{"date-parts":[["2021",11]]}}},{"id":170,"uris":["http://zotero.org/users/11398818/items/DXZPDRQ4"],"itemData":{"id":170,"type":"chapter","container-title":"Engineering Applications of Neural Networks","event-place":"Berlin, Heidelberg","ISBN":"978-3-642-41012-3","note":"collection-title: Communications in Computer and Information Science\nDOI: 10.1007/978-3-642-41013-0_19","page":"182-191","publisher":"Springer Berlin Heidelberg","publisher-place":"Berlin, Heidelberg","source":"DOI.org (Crossref)","title":"Intelligent Chair Sensor","URL":"http://link.springer.com/10.1007/978-3-642-41013-0_19","volume":"383","editor":[{"family":"Iliadis","given":"Lazaros"},{"family":"Papadopoulos","given":"Harris"},{"family":"Jayne","given":"Chrisina"}],"author":[{"family":"Martins","given":"Leonardo"},{"family":"Lucena","given":"Rui"},{"family":"Belo","given":"João"},{"family":"Santos","given":"Marcelo"},{"family":"Quaresma","given":"Cláudia"},{"family":"Jesus","given":"Adelaide P."},{"family":"Vieira","given":"Pedro"}],"accessed":{"date-parts":[["2023",10,25]]},"issued":{"date-parts":[["2013"]]}}},{"id":216,"uris":["http://zotero.org/users/11398818/items/AU67EL3E"],"itemData":{"id":216,"type":"article-journal","abstract":"Nowadays, the percentage of time that the population spends sitting has increased substantially due to the use of computers as the main tool for work or leisure and the increase in jobs with a high office workload. As a consequence, it is common to suffer musculoskeletal pain, mainly in the back, which can lead to both temporary and chronic damage. This pain is related to holding a posture during a prolonged period of sitting, usually in front of a computer. This work presents a IoT posture monitoring system while sitting. The system consists of a device equipped with Force Sensitive Resistors (FSR) that, placed on a chair seat, detects the points where the user exerts pressure when sitting. The system is complemented with a Machine Learning model based on Artificial Neural Networks, which was trained to recognize the neutral correct posture as well as the six most frequent postures that involve risk of damage to the locomotor system. In this study, data was collected from 12 participants for each of the seven positions considered, using the developed sensing device. Several neural network models were trained and evaluated in order to improve the classification effectiveness. Hold-Out technique was used to guide the training and evaluation process. The results achieved a mean accuracy of 81% by means of a model consisting of two hidden layers of 128 neurons each. These results demonstrate that is feasible to distinguish different sitting postures using few sensors allocated in the surface of a seat, which implies lower costs and less complexity of the system.","container-title":"Electronics","DOI":"10.3390/electronics10151825","ISSN":"2079-9292","issue":"15","journalAbbreviation":"Electronics","language":"en","page":"1825","source":"DOI.org (Crossref)","title":"IoT Device for Sitting Posture Classification Using Artificial Neural Networks","volume":"10","author":[{"family":"Luna-Perejón","given":"Francisco"},{"family":"Montes-Sánchez","given":"Juan Manuel"},{"family":"Durán-López","given":"Lourdes"},{"family":"Vazquez-Baeza","given":"Alberto"},{"family":"Beasley-Bohórquez","given":"Isabel"},{"family":"Sevillano-Ramos","given":"José L."}],"issued":{"date-parts":[["2021",7,29]]}}},{"id":228,"uris":["http://zotero.org/users/11398818/items/A72X998B"],"itemData":{"id":228,"type":"article-journal","container-title":"International Journal of Human–Computer Interaction","DOI":"10.1080/10447318.2018.1506641","ISSN":"1044-7318, 1532-7590","issue":"10","journalAbbreviation":"International Journal of Human–Computer Interaction","language":"en","page":"870-885","source":"DOI.org (Crossref)","title":"HealthSit: Designing Posture-Based Interaction to Promote Exercise during Fitness Breaks","title-short":"HealthSit","volume":"35","author":[{"family":"Ren","given":"Xipei"},{"family":"Yu","given":"Bin"},{"family":"Lu","given":"Yuan"},{"family":"Chen","given":"Yu"},{"family":"Pu","given":"Pearl"}],"issued":{"date-parts":[["2019",6,15]]}}}],"schema":"https://github.com/citation-style-language/schema/raw/master/csl-citation.json"} </w:instrText>
+      </w:r>
+      <w:r>
+        <w:fldChar w:fldCharType="separate"/>
+      </w:r>
+      <w:r>
+        <w:t>[30,34,38,43,47]</w:t>
+      </w:r>
+      <w:r>
+        <w:fldChar w:fldCharType="end"/>
+      </w:r>
+      <w:r>
+        <w:t xml:space="preserve">. Other algorithms being used were KNN (K-Nearest Neighbors) </w:t>
+      </w:r>
+      <w:r>
+        <w:fldChar w:fldCharType="begin"/>
+      </w:r>
+      <w:r>
+        <w:instrText xml:space="preserve"> ADDIN ZOTERO_ITEM CSL_CITATION {"citationID":"6KWy0F8a","properties":{"formattedCitation":"[24,43]","plainCitation":"[24,43]","noteIndex":0},"citationItems":[{"id":170,"uris":["http://zotero.org/users/11398818/items/DXZPDRQ4"],"itemData":{"id":170,"type":"chapter","container-title":"Engineering Applications of Neural Networks","event-place":"Berlin, Heidelberg","ISBN":"978-3-642-41012-3","note":"collection-title: Communications in Computer and Information Science\nDOI: 10.1007/978-3-642-41013-0_19","page":"182-191","publisher":"Springer Berlin Heidelberg","publisher-place":"Berlin, Heidelberg","source":"DOI.org (Crossref)","title":"Intelligent Chair Sensor","URL":"http://link.springer.com/10.1007/978-3-642-41013-0_19","volume":"383","editor":[{"family":"Iliadis","given":"Lazaros"},{"family":"Papadopoulos","given":"Harris"},{"family":"Jayne","given":"Chrisina"}],"author":[{"family":"Martins","given":"Leonardo"},{"family":"Lucena","given":"Rui"},{"family":"Belo","given":"João"},{"family":"Santos","given":"Marcelo"},{"family":"Quaresma","given":"Cláudia"},{"family":"Jesus","given":"Adelaide P."},{"family":"Vieira","given":"Pedro"}],"accessed":{"date-parts":[["2023",10,25]]},"issued":{"date-parts":[["2013"]]}}},{"id":145,"uris":["http://zotero.org/users/11398818/items/A9UVN24S"],"itemData":{"id":145,"type":"article-journal","abstract":"In recent years, employment in sedentary occupations has continuously risen. Office workers are more prone to prolonged static sitting, spending 65–80% of work hours sitting, increasing risks for multiple health problems, including cardiovascular diseases and musculoskeletal disorders. These adverse health effects lead to decreased productivity, increased absenteeism and health care costs. However, lack of regulation targeting these issues has oftentimes left them unattended. This article proposes a smart chair system, with posture and electrocardiography (ECG) monitoring modules, using an “invisible” sensing approach, to optimize working conditions, without hindering everyday tasks. For posture classification, machine learning models were trained and tested with datasets composed by center of mass coordinates in the seat plane, computed from the weight measured by load cells fixed under the seat. Models were trained and evaluated in the classification of five and seven sitting positions, achieving high accuracy results for all five-class models (&gt;97.4%), and good results for some seven-class models, particularly the best performing k-NN model (87.5%). For ECG monitoring, signals were acquired at the armrests covered with conductive nappa, connected to a single-lead sensor. Following signal filtering and segmentation, several outlier detection methods were applied to remove extremely noisy segments with mislabeled R-peaks, but only DBSCAN showed satisfactory results for the ECG segmentation performance (88.21%) and accuracy (90.50%).","container-title":"Sensors","DOI":"10.3390/s23020719","ISSN":"1424-8220","issue":"2","journalAbbreviation":"Sensors","language":"en","page":"719","source":"DOI.org (Crossref)","title":"A Novel Smart Chair System for Posture Classification and Invisible ECG Monitoring","volume":"23","author":[{"family":"Pereira","given":"Leonor"},{"family":"Plácido Da Silva","given":"Hugo"}],"issued":{"date-parts":[["2023",1,8]]}}}],"schema":"https://github.com/citation-style-language/schema/raw/master/csl-citation.json"} </w:instrText>
+      </w:r>
+      <w:r>
+        <w:fldChar w:fldCharType="separate"/>
+      </w:r>
+      <w:r>
+        <w:t>[24,43]</w:t>
+      </w:r>
+      <w:r>
+        <w:fldChar w:fldCharType="end"/>
+      </w:r>
+      <w:r>
+        <w:t xml:space="preserve">, Decision Tree </w:t>
+      </w:r>
+      <w:r>
+        <w:fldChar w:fldCharType="begin"/>
+      </w:r>
+      <w:r>
+        <w:instrText xml:space="preserve"> ADDIN ZOTERO_ITEM CSL_CITATION {"citationID":"XPFGUbQO","properties":{"formattedCitation":"[28,48]","plainCitation":"[28,48]","noteIndex":0},"citationItems":[{"id":223,"uris":["http://zotero.org/users/11398818/items/2HFDN9YP"],"itemData":{"id":223,"type":"article-journal","container-title":"IEEE Systems, Man, and Cybernetics Magazine","DOI":"10.1109/MSMC.2019.2962226","ISSN":"2333-942X, 2380-1298","issue":"4","journalAbbreviation":"IEEE Syst. Man Cybern. Mag.","page":"6-14","source":"DOI.org (Crossref)","title":"Smart Cushion-Based Activity Recognition: Prompting Users to Maintain a Healthy Seated Posture","title-short":"Smart Cushion-Based Activity Recognition","volume":"6","author":[{"family":"Ma","given":"Congcong"},{"family":"Li","given":"Wenfeng"},{"family":"Gravina","given":"Raffaele"},{"family":"Du","given":"Juan"},{"family":"Li","given":"Qimeng"},{"family":"Fortino","given":"Giancarlo"}],"issued":{"date-parts":[["2020",10]]}}},{"id":235,"uris":["http://zotero.org/users/11398818/items/MM83R5MW"],"itemData":{"id":235,"type":"paper-conference","container-title":"2014 International Conference on Intelligent Environments","DOI":"10.1109/IE.2014.39","event-place":"China","event-title":"2014 International Conference on Intelligent Environments (IE)","ISBN":"978-1-4799-2947-4","page":"211-213","publisher":"IEEE","publisher-place":"China","source":"DOI.org (Crossref)","title":"IntelliChair: An Approach for Activity Detection and Prediction via Posture Analysis","title-short":"IntelliChair","URL":"http://ieeexplore.ieee.org/document/6910450/","author":[{"family":"Fu","given":"Teng"},{"family":"Macleod","given":"Allan"}],"accessed":{"date-parts":[["2023",11,20]]},"issued":{"date-parts":[["2014",6]]}}}],"schema":"https://github.com/citation-style-language/schema/raw/master/csl-citation.json"} </w:instrText>
+      </w:r>
+      <w:r>
+        <w:fldChar w:fldCharType="separate"/>
+      </w:r>
+      <w:r>
+        <w:t>[28,48]</w:t>
+      </w:r>
+      <w:r>
+        <w:fldChar w:fldCharType="end"/>
+      </w:r>
+      <w:r>
+        <w:t xml:space="preserve">, SVM (Support Vector Machine) </w:t>
+      </w:r>
+      <w:r>
+        <w:fldChar w:fldCharType="begin"/>
+      </w:r>
+      <w:r>
+        <w:instrText xml:space="preserve"> ADDIN ZOTERO_ITEM CSL_CITATION {"citationID":"DlMTjBQy","properties":{"formattedCitation":"[23,46]","plainCitation":"[23,46]","noteIndex":0},"citationItems":[{"id":159,"uris":["http://zotero.org/users/11398818/items/UGIYCU8F"],"itemData":{"id":159,"type":"article-journal","abstract":"Prolonged sitting with poor posture can lead to various health problems, including upper back pain, lower back pain, and cervical pain. Maintaining proper sitting posture is crucial for individuals while working or studying. Existing pressure sensor-based systems have been proposed to recognize sitting postures, but their accuracy ranges from 80% to 90%, leaving room for improvement. In this study, we developed a sitting posture recognition system called SPRS. We identified key areas on the chair surface that capture essential characteristics of sitting postures and employed diverse machine learning technologies to recognize ten common sitting postures. To evaluate the accuracy and usability of SPRS, we conducted a ten-minute sitting session with arbitrary postures involving 20 volunteers. The experimental results demonstrated that SPRS achieved an impressive accuracy rate of up to 99.1% in recognizing sitting postures. Additionally, we performed a usability survey using two standard questionnaires, the System Usability Scale (SUS) and the Questionnaire for User Interface Satisfaction (QUIS). The analysis of survey results indicated that SPRS is user-friendly, easy to use, and responsive.","container-title":"Sensors","DOI":"10.3390/s23135894","ISSN":"1424-8220","issue":"13","journalAbbreviation":"Sensors","language":"en","page":"5894","source":"DOI.org (Crossref)","title":"An Automated Sitting Posture Recognition System Utilizing Pressure Sensors","volume":"23","author":[{"family":"Tsai","given":"Ming-Chih"},{"family":"Chu","given":"Edward T.-H."},{"family":"Lee","given":"Chia-Rong"}],"issued":{"date-parts":[["2023",6,25]]}}},{"id":180,"uris":["http://zotero.org/users/11398818/items/R5TKSJBE"],"itemData":{"id":180,"type":"article-journal","container-title":"Sensors","DOI":"10.3390/s18010208","ISSN":"1424-8220","issue":"2","journalAbbreviation":"Sensors","language":"en","page":"208","source":"DOI.org (Crossref)","title":"Sitting Posture Monitoring System Based on a Low-Cost Load Cell Using Machine Learning","volume":"18","author":[{"family":"Roh","given":"Jongryun"},{"family":"Park","given":"Hyeong-jun"},{"family":"Lee","given":"Kwang"},{"family":"Hyeong","given":"Joonho"},{"family":"Kim","given":"Sayup"},{"family":"Lee","given":"Boreom"}],"issued":{"date-parts":[["2018",1,12]]}}}],"schema":"https://github.com/citation-style-language/schema/raw/master/csl-citation.json"} </w:instrText>
+      </w:r>
+      <w:r>
+        <w:fldChar w:fldCharType="separate"/>
+      </w:r>
+      <w:r>
+        <w:t>[23,46]</w:t>
+      </w:r>
+      <w:r>
+        <w:fldChar w:fldCharType="end"/>
+      </w:r>
+      <w:r>
+        <w:t xml:space="preserve">, RF (Random Forest) </w:t>
+      </w:r>
+      <w:r>
+        <w:fldChar w:fldCharType="begin"/>
+      </w:r>
+      <w:r>
+        <w:instrText xml:space="preserve"> ADDIN ZOTERO_ITEM CSL_CITATION {"citationID":"7dtp7dkU","properties":{"formattedCitation":"[45,54]","plainCitation":"[45,54]","noteIndex":0},"citationItems":[{"id":182,"uris":["http://zotero.org/users/11398818/items/EJDVGSEA"],"itemData":{"id":182,"type":"article-journal","abstract":"Occupational musculoskeletal disorders, particularly chronic low back pain (LBP), are ubiquitous due to prolonged static sitting or nonergonomic sitting positions. Therefore, the aim of this study was to develop an instrumented chair with force and acceleration sensors to determine the accuracy of automatically identifying the user’s sitting position by applying five different machine learning methods (Support Vector Machines, Multinomial Regression, Boosting, Neural Networks, and Random Forest). Forty-one subjects were requested to sit four times in seven different prescribed sitting positions (total 1148 samples). Sixteen force sensor values and the backrest angle were used as the explanatory variables (features) for the classification. The different classification methods were compared by means of a Leave-One-Out cross-validation approach. The best performance was achieved using the Random Forest classification algorithm, producing a mean classification accuracy of 90.9% for subjects with which the algorithm was not familiar. The classification accuracy varied between 81% and 98% for the seven different sitting positions. The present study showed the possibility of accurately classifying different sitting positions by means of the introduced instrumented office chair combined with machine learning analyses. The use of such novel approaches for the accurate assessment of chair usage could offer insights into the relationships between sitting position, sitting behaviour, and the occurrence of musculoskeletal disorders.","container-title":"BioMed Research International","DOI":"10.1155/2016/5978489","ISSN":"2314-6133, 2314-6141","journalAbbreviation":"BioMed Research International","language":"en","page":"1-9","source":"DOI.org (Crossref)","title":"Application of Machine Learning Approaches for Classifying Sitting Posture Based on Force and Acceleration Sensors","volume":"2016","author":[{"family":"Zemp","given":"Roland"},{"family":"Tanadini","given":"Matteo"},{"family":"Plüss","given":"Stefan"},{"family":"Schnüriger","given":"Karin"},{"family":"Singh","given":"Navrag B."},{"family":"Taylor","given":"William R."},{"family":"Lorenzetti","given":"Silvio"}],"issued":{"date-parts":[["2016"]]}}},{"id":168,"uris":["http://zotero.org/users/11398818/items/95B8ZWLW"],"itemData":{"id":168,"type":"paper-conference","container-title":"2019 IEEE Pacific Rim Conference on Communications, Computers and Signal Processing (PACRIM)","DOI":"10.1109/PACRIM47961.2019.8985070","event-place":"Victoria, BC, Canada","event-title":"2019 IEEE Pacific Rim Conference on Communications, Computers and Signal Processing (PACRIM)","ISBN":"978-1-72812-794-1","page":"1-6","publisher":"IEEE","publisher-place":"Victoria, BC, Canada","source":"DOI.org (Crossref)","title":"Are you sitting right?-Sitting Posture Recognition Using RF Signals","title-short":"Are you sitting right?","URL":"https://ieeexplore.ieee.org/document/8985070/","author":[{"family":"Feng","given":"Lin"},{"family":"Li","given":"Ziyi"},{"family":"Liu","given":"Chen"}],"accessed":{"date-parts":[["2023",10,25]]},"issued":{"date-parts":[["2019",8]]}}}],"schema":"https://github.com/citation-style-language/schema/raw/master/csl-citation.json"} </w:instrText>
+      </w:r>
+      <w:r>
+        <w:fldChar w:fldCharType="separate"/>
+      </w:r>
+      <w:r>
+        <w:t>[45,54]</w:t>
+      </w:r>
+      <w:r>
+        <w:fldChar w:fldCharType="end"/>
+      </w:r>
+      <w:r>
+        <w:t xml:space="preserve">, SNN (Spiking Neural Network) </w:t>
+      </w:r>
+      <w:r>
+        <w:fldChar w:fldCharType="begin"/>
+      </w:r>
+      <w:r>
+        <w:instrText xml:space="preserve"> ADDIN ZOTERO_ITEM CSL_CITATION {"citationID":"OarpLD3f","properties":{"formattedCitation":"[36]","plainCitation":"[36]","noteIndex":0},"citationItems":[{"id":126,"uris":["http://zotero.org/groups/5004747/items/SZ698YAT"],"itemData":{"id":126,"type":"article-journal","container-title":"IEEE Sensors Journal","DOI":"10.1109/JSEN.2020.3016611","ISSN":"1530-437X, 1558-1748, 2379-9153","issue":"2","journalAbbreviation":"IEEE Sensors J.","page":"1779-1786","source":"DOI.org (Crossref)","title":"Sitting Posture Recognition Using a Spiking Neural Network","volume":"21","author":[{"family":"Wang","given":"Jianquan"},{"family":"Hafidh","given":"Basim"},{"family":"Dong","given":"Haiwei"},{"family":"El Saddik","given":"Abdulmotaleb"}],"issued":{"date-parts":[["2021",1,15]]}}}],"schema":"https://github.com/citation-style-language/schema/raw/master/csl-citation.json"} </w:instrText>
+      </w:r>
+      <w:r>
+        <w:fldChar w:fldCharType="separate"/>
+      </w:r>
+      <w:r>
+        <w:t>[36]</w:t>
+      </w:r>
+      <w:r>
+        <w:fldChar w:fldCharType="end"/>
+      </w:r>
+      <w:r>
+        <w:t xml:space="preserve">, SLR (Simple Logistic Regression) </w:t>
+      </w:r>
+      <w:r>
+        <w:fldChar w:fldCharType="begin"/>
+      </w:r>
+      <w:r>
+        <w:instrText xml:space="preserve"> ADDIN ZOTERO_ITEM CSL_CITATION {"citationID":"dy83aUit","properties":{"formattedCitation":"[39]","plainCitation":"[39]","noteIndex":0},"citationItems":[{"id":177,"uris":["http://zotero.org/users/11398818/items/TIX5H2JM"],"itemData":{"id":177,"type":"paper-conference","container-title":"Proceedings of the 20th annual ACM symposium on User interface software and technology","DOI":"10.1145/1294211.1294237","event-place":"Newport Rhode Island USA","event-title":"UIST07: The 20th Annual ACM Symposium on User Interface Software and Technology","ISBN":"978-1-59593-679-0","language":"en","page":"149-158","publisher":"ACM","publisher-place":"Newport Rhode Island USA","source":"DOI.org (Crossref)","title":"Robust, low-cost, non-intrusive sensing and recognition of seated postures","URL":"https://dl.acm.org/doi/10.1145/1294211.1294237","author":[{"family":"Mutlu","given":"Bilge"},{"family":"Krause","given":"Andreas"},{"family":"Forlizzi","given":"Jodi"},{"family":"Guestrin","given":"Carlos"},{"family":"Hodgins","given":"Jessica"}],"accessed":{"date-parts":[["2023",10,29]]},"issued":{"date-parts":[["2007",10,7]]}}}],"schema":"https://github.com/citation-style-language/schema/raw/master/csl-citation.json"} </w:instrText>
+      </w:r>
+      <w:r>
+        <w:fldChar w:fldCharType="separate"/>
+      </w:r>
+      <w:r>
+        <w:t>[39]</w:t>
+      </w:r>
+      <w:r>
+        <w:fldChar w:fldCharType="end"/>
+      </w:r>
+      <w:r>
+        <w:t xml:space="preserve">, Self-Organizing Map </w:t>
+      </w:r>
+      <w:r>
+        <w:fldChar w:fldCharType="begin"/>
+      </w:r>
+      <w:r>
+        <w:instrText xml:space="preserve"> ADDIN ZOTERO_ITEM CSL_CITATION {"citationID":"XRsOSJqs","properties":{"formattedCitation":"[33]","plainCitation":"[33]","noteIndex":0},"citationItems":[{"id":143,"uris":["http://zotero.org/users/11398818/items/6LWNY69L"],"itemData":{"id":143,"type":"article-journal","abstract":"As the intensity of work increases, many of us sit for long hours while working in the office. It is not easy to sit properly at work all the time and sitting for a long time with wrong postures may cause a series of health problems as time goes by. In addition, monitoring the sitting posture of patients with spinal disease would be beneficial for their recovery. Accordingly, this paper designs and implements a sitting posture recognition system from a flexible array pressure sensor, which is used to acquire pressure distribution map of sitting hips in a real-time manner. Moreover, an improved self-organizing map-based classification algorithm for six kinds of sitting posture recognition is proposed to identify whether the current sitting posture is appropriate. The extensive experimental results verify that the performance of ISOM-based sitting posture recognition algorithm (ISOM-SPR) in short outperforms that of four kinds of traditional algorithms including decision tree-based (DT), K-means-based (KM), back propagation neural network-based (BP), self-organizing map-based (SOM) sitting posture recognition algorithms. Finally, it is proven that the proposed system based on ISOM-SPR algorithm has good robustness and high accuracy.","container-title":"Sensors","DOI":"10.3390/s21186246","ISSN":"1424-8220","issue":"18","journalAbbreviation":"Sensors","language":"en","page":"6246","source":"DOI.org (Crossref)","title":"Improved Self-Organizing Map-Based Unsupervised Learning Algorithm for Sitting Posture Recognition System","volume":"21","author":[{"family":"Cai","given":"Wenyu"},{"family":"Zhao","given":"Dongyang"},{"family":"Zhang","given":"Meiyan"},{"family":"Xu","given":"Yinan"},{"family":"Li","given":"Zhu"}],"issued":{"date-parts":[["2021",9,17]]}}}],"schema":"https://github.com/citation-style-language/schema/raw/master/csl-citation.json"} </w:instrText>
+      </w:r>
+      <w:r>
+        <w:fldChar w:fldCharType="separate"/>
+      </w:r>
+      <w:r>
+        <w:t>[33]</w:t>
+      </w:r>
+      <w:r>
+        <w:fldChar w:fldCharType="end"/>
+      </w:r>
+      <w:r>
+        <w:t xml:space="preserve">, and Dynamic time Wrapping </w:t>
+      </w:r>
+      <w:r>
+        <w:fldChar w:fldCharType="begin"/>
+      </w:r>
+      <w:r>
+        <w:instrText xml:space="preserve"> ADDIN ZOTERO_ITEM CSL_CITATION {"citationID":"l6v9Fv0T","properties":{"formattedCitation":"[29]","plainCitation":"[29]","noteIndex":0},"citationItems":[{"id":232,"uris":["http://zotero.org/users/11398818/items/ZMS5CAZB"],"itemData":{"id":232,"type":"article-journal","container-title":"IEEE Sensors Journal","DOI":"10.1109/JSEN.2013.2259589","ISSN":"1530-437X, 1558-1748","issue":"10","journalAbbreviation":"IEEE Sensors J.","page":"3926-3934","source":"DOI.org (Crossref)","title":"eCushion: A Textile Pressure Sensor Array Design and Calibration for Sitting Posture Analysis","title-short":"eCushion","volume":"13","author":[{"family":"Xu","given":"Wenyao"},{"family":"Huang","given":"Ming-Chun"},{"family":"Amini","given":"Navid"},{"family":"He","given":"Lei"},{"family":"Sarrafzadeh","given":"Majid"}],"issued":{"date-parts":[["2013",10]]}}}],"schema":"https://github.com/citation-style-language/schema/raw/master/csl-citation.json"} </w:instrText>
+      </w:r>
+      <w:r>
+        <w:fldChar w:fldCharType="separate"/>
+      </w:r>
+      <w:r>
+        <w:t>[29]</w:t>
+      </w:r>
+      <w:r>
+        <w:fldChar w:fldCharType="end"/>
+      </w:r>
+      <w:r>
+        <w:t xml:space="preserve">. On the other hand, there were 7 studies that didn’t employ the use ML models in the classification of sitting postures </w:t>
+      </w:r>
+      <w:r>
+        <w:fldChar w:fldCharType="begin"/>
+      </w:r>
+      <w:r>
+        <w:instrText xml:space="preserve"> ADDIN ZOTERO_ITEM CSL_CITATION {"citationID":"Uq3xL9PL","properties":{"formattedCitation":"[31,40,47,55\\uc0\\u8211{}57]","plainCitation":"[31,40,47,55–57]","noteIndex":0},"citationItems":[{"id":161,"uris":["http://zotero.org/users/11398818/items/JP76KCNB"],"itemData":{"id":161,"type":"article-journal","container-title":"Sensors and Actuators A: Physical","DOI":"10.1016/j.sna.2017.11.054","ISSN":"09244247","journalAbbreviation":"Sensors and Actuators A: Physical","language":"en","page":"394-400","source":"DOI.org (Crossref)","title":"Real-time sitting posture correction system based on highly durable and washable electronic textile pressure sensors","volume":"269","author":[{"family":"Kim","given":"Minjeong"},{"family":"Kim","given":"Hyoungjun"},{"family":"Park","given":"Jinwoo"},{"family":"Jee","given":"Kwang-Koo"},{"family":"Lim","given":"Jung Ah"},{"family":"Park","given":"Min-Chul"}],"issued":{"date-parts":[["2018",1]]}}},{"id":155,"uris":["http://zotero.org/users/11398818/items/UWUTEDIW"],"itemData":{"id":155,"type":"article-journal","abstract":"The employees’ health and well-being are an actual topic in our fast-moving world. Employers lose money when their employees suffer from different health problems and cannot work. The major problem is the spinal pain caused by the poor sitting posture on the office chair. This paper deals with the proposal and realization of the system for the detection of incorrect sitting positions. The smart chair has six flexible force sensors. The Internet of Things (IoT) node based on Arduino connects these sensors into the system. The system detects wrong seating positions and notifies the users. In advance, we develop a mobile application to receive those notifications. The user gets feedback about sitting posture and additional statistical data. We defined simple rules for processing the sensor data for recognizing wrong sitting postures. The data from smart chairs are collected by a private cloud solution from QNAP and are stored in the MongoDB database. We used the Node-RED application for the whole logic implementation.","container-title":"Mobile Information Systems","DOI":"10.1155/2020/6625797","ISSN":"1875-905X, 1574-017X","journalAbbreviation":"Mobile Information Systems","language":"en","page":"1-13","source":"DOI.org (Crossref)","title":"A Smart System for Sitting Posture Detection Based on Force Sensors and Mobile Application","volume":"2020","author":[{"family":"Matuska","given":"Slavomir"},{"family":"Paralic","given":"Martin"},{"family":"Hudec","given":"Robert"}],"editor":[{"family":"Krejcar","given":"Ondrej"}],"issued":{"date-parts":[["2020",11,18]]}}},{"id":228,"uris":["http://zotero.org/users/11398818/items/A72X998B"],"itemData":{"id":228,"type":"article-journal","container-title":"International Journal of Human–Computer Interaction","DOI":"10.1080/10447318.2018.1506641","ISSN":"1044-7318, 1532-7590","issue":"10","journalAbbreviation":"International Journal of Human–Computer Interaction","language":"en","page":"870-885","source":"DOI.org (Crossref)","title":"HealthSit: Designing Posture-Based Interaction to Promote Exercise during Fitness Breaks","title-short":"HealthSit","volume":"35","author":[{"family":"Ren","given":"Xipei"},{"family":"Yu","given":"Bin"},{"family":"Lu","given":"Yuan"},{"family":"Chen","given":"Yu"},{"family":"Pu","given":"Pearl"}],"issued":{"date-parts":[["2019",6,15]]}}},{"id":153,"uris":["http://zotero.org/users/11398818/items/NETFL3DX"],"itemData":{"id":153,"type":"article-journal","abstract":"In this paper, a smart office chair with movable textile sensors to monitor sitting position during the workday is presented. The system consists of a presence textile capacitive sensor with different levels of activation with a signal conditioning device. The proposed system was integrated into an office chair to detect postures that could provoke musculoskeletal disorders or discomfort. The microcontroller measured the capacitance by means of a cycle count method and provided the position information in real time. The information could be analysed to set up warnings to prevent incorrect postures or the necessity to move. Five participants assumed a series of postures, and the results showed the workability of the proposed smart chair. The chair can be provided as a new tool for companies, hospitals, or other institutions to detect incorrect postures and monitor the postures of people with reduced mobility. This tool can optimise control procedures or prevent occupational risks.","container-title":"Materials","DOI":"10.3390/ma16134838","ISSN":"1996-1944","issue":"13","journalAbbreviation":"Materials","language":"en","page":"4838","source":"DOI.org (Crossref)","title":"A Smart Chair to Monitor Sitting Posture by Capacitive Textile Sensors","volume":"16","author":[{"family":"Martínez-Estrada","given":"Marc"},{"family":"Vuohijoki","given":"Tiina"},{"family":"Poberznik","given":"Anja"},{"family":"Shaikh","given":"Asif"},{"family":"Virkki","given":"Johanna"},{"family":"Gil","given":"Ignacio"},{"family":"Fernández-García","given":"Raúl"}],"issued":{"date-parts":[["2023",7,5]]}}},{"id":189,"uris":["http://zotero.org/users/11398818/items/WR377RER"],"itemData":{"id":189,"type":"report","abstract":"Abstract\n          Modern-day lifestyle is hugely dependent on the computers as most of the work is directly or indirectly controlled by them. Such machines are reducing the efforts of human beings and improving the human lifestyle by enhancing comfort in doing the work. This enhanced comfort however is making the humans inactive as they tend to sit in one place for many hours. The sitting posture plays a very important role in avoiding the injuries to spine and joints. It gets difficult for the person to know the correct posture while sitting on a chair. In the proposed work, a cloud-based IoT-enabled smart chair is proposed that continuously monitors the seating posture of a person and notifies the person about the wrong sitting position while simultaneously storing the data on the cloud. The database stored in the cloud helps medical doctors to analyze the root cause of the problem related to the spinal or joint. The proposed work equipped with sensors, microcontroller, and cloud-enabled technology offers seamless connectivity and notification thus making the system suitable for any kind of environment.","genre":"preprint","note":"DOI: 10.21203/rs.3.rs-1999906/v1","publisher":"In Review","source":"DOI.org (Crossref)","title":"An IoT and Cloud Enabled Smart Chair for Detection and Notification of Wrong Seating Posture","URL":"https://www.researchsquare.com/article/rs-1999906/v1","author":[{"family":"Kundaliya","given":"Brijesh"},{"family":"Patel","given":"Smit"},{"family":"Patel","given":"Jaanvi"},{"family":"Barot","given":"Parv"},{"family":"Hadia","given":"S. K."}],"accessed":{"date-parts":[["2023",11,4]]},"issued":{"date-parts":[["2022",8,31]]}}},{"id":224,"uris":["http://zotero.org/users/11398818/items/DWZ9ZK5T"],"itemData":{"id":224,"type":"article-journal","container-title":"Engineering","DOI":"10.4236/eng.2013.510B027","ISSN":"1947-3931, 1947-394X","issue":"10","journalAbbreviation":"ENG","page":"132-136","source":"DOI.org (Crossref)","title":"Evaluating Pressure Ulcer Development in Wheelchair-Bound Population Using Sitting Posture Identification","volume":"05","author":[{"family":"Fard","given":"Farve Daneshvar"},{"family":"Moghimi","given":"Sahar"},{"family":"Lotfi","given":"Reza"}],"issued":{"date-parts":[["2013"]]}}}],"schema":"https://github.com/citation-style-language/schema/raw/master/csl-citation.json"} </w:instrText>
+      </w:r>
+      <w:r>
+        <w:fldChar w:fldCharType="separate"/>
+      </w:r>
+      <w:r>
+        <w:rPr>
+          <w:szCs w:val="24"/>
+        </w:rPr>
+        <w:t>[31,40,47,55–57]</w:t>
+      </w:r>
+      <w:r>
+        <w:fldChar w:fldCharType="end"/>
+      </w:r>
+      <w:r>
+        <w:t xml:space="preserve">. Instead, most of these studies resulted in the implementation of straightforward threshold-based system. In the implementation of this approach, if the sensor data surpassed a specified threshold, a given posture is identified. </w:t>
+      </w:r>
+    </w:p>
+    <w:p>
+      <w:pPr>
+        <w:pStyle w:val="MDPI31text"/>
+      </w:pPr>
+      <w:r>
+        <w:t>To</w:t>
+      </w:r>
+      <w:r>
+        <w:t xml:space="preserve"> perform</w:t>
+      </w:r>
+      <w:r>
+        <w:t xml:space="preserve"> </w:t>
+      </w:r>
+      <w:r>
+        <w:t>a</w:t>
+      </w:r>
+      <w:r>
+        <w:t xml:space="preserve"> concrete validation on an ML model’s performance and accuracy, most studies result in various methods such as the use of a confusion matrix and performance comparison between different ML models. A confusion matrix is a powerful analytical tool that is used to measure the performance of machine learning algorithms. For binary classification models, there are only 4 possible options within a 2x2 matrix table which is True Positive (TP), True Negative (TN), False Positive (FP), and a False </w:t>
       </w:r>
       <w:r>
         <w:lastRenderedPageBreak/>
-        <w:t xml:space="preserve">tificial Neural Networks) </w:t>
+        <w:t xml:space="preserve">Negative (FN). On the other hand, for multi-class models, the confusion matrix goes beyond a 2x2 matrix, for it becomes a NxN matrix. The N value signifies the number of classes being present </w:t>
       </w:r>
       <w:r>
         <w:fldChar w:fldCharType="begin"/>
       </w:r>
       <w:r>
-        <w:instrText xml:space="preserve"> ADDIN ZOTERO_ITEM CSL_CITATION {"citationID":"UVYBaN0e","properties":{"formattedCitation":"[30,34,38,43,47]","plainCitation":"[30,34,38,43,47]","noteIndex":0},"citationItems":[{"id":151,"uris":["http://zotero.org/users/11398818/items/IH6ZVDXW"],"itemData":{"id":151,"type":"article-journal","abstract":"&lt;p class=\"1\"&gt;Sitting is a common behavior of human body in daily life. It is found that poor sitting postures can link to pains and other complications for people in literature. In order to avoid the adverse effects of poor sitting behavior, we have developed a highly practical design of smart chair system in this paper, which is able to monitor the sitting behavior of human body accurately and non-invasively. The pressure patterns of eight standardized sitting postures of human subjects were acquired and transmitted to the computer for the automatic sitting posture recognition with the application of artificial neural network classifier. The experimental results showed that it can recognize eight sitting postures of human subjects with high accuracy. The sitting posture monitoring in the developed smart chair system can help or promote people to achieve and maintain healthy sitting behavior, and prevent or reduce the chronic disease caused by poor sitting behavior. These promising results suggested that the presented system is feasible for sitting behavior monitoring, which can find applications in many areas including healthcare services, human-computer interactions and intelligent environment.&lt;/p&gt;","container-title":"KnE Engineering","DOI":"10.18502/keg.v2i2.626","ISSN":"2518-6841","issue":"2","journalAbbreviation":"KEG","page":"274","source":"DOI.org (Crossref)","title":"Smart Chair for Monitoring of Sitting Behavior","volume":"2","author":[{"family":"Huang","given":"Mengjie"},{"family":"Gibson","given":"Ian"},{"family":"Yang","given":"Rui"}],"issued":{"date-parts":[["2017",2,9]]}}},{"id":163,"uris":["http://zotero.org/users/11398818/items/L7KAFSQC"],"itemData":{"id":163,"type":"article-journal","container-title":"Sensors and Actuators A: Physical","DOI":"10.1016/j.sna.2021.112900","ISSN":"09244247","journalAbbreviation":"Sensors and Actuators A: Physical","language":"en","page":"112900","source":"DOI.org (Crossref)","title":"A portable sitting posture monitoring system based on a pressure sensor array and machine learning","volume":"331","author":[{"family":"Ran","given":"Xu"},{"family":"Wang","given":"Cong"},{"family":"Xiao","given":"Yao"},{"family":"Gao","given":"Xuliang"},{"family":"Zhu","given":"Zhiyuan"},{"family":"Chen","given":"Bin"}],"issued":{"date-parts":[["2021",11]]}}},{"id":170,"uris":["http://zotero.org/users/11398818/items/DXZPDRQ4"],"itemData":{"id":170,"type":"chapter","container-title":"Engineering Applications of Neural Networks","event-place":"Berlin, Heidelberg","ISBN":"978-3-642-41012-3","note":"collection-title: Communications in Computer and Information Science\nDOI: 10.1007/978-3-642-41013-0_19","page":"182-191","publisher":"Springer Berlin Heidelberg","publisher-place":"Berlin, Heidelberg","source":"DOI.org (Crossref)","title":"Intelligent Chair Sensor","URL":"http://link.springer.com/10.1007/978-3-642-41013-0_19","volume":"383","editor":[{"family":"Iliadis","given":"Lazaros"},{"family":"Papadopoulos","given":"Harris"},{"family":"Jayne","given":"Chrisina"}],"author":[{"family":"Martins","given":"Leonardo"},{"family":"Lucena","given":"Rui"},{"family":"Belo","given":"João"},{"family":"Santos","given":"Marcelo"},{"family":"Quaresma","given":"Cláudia"},{"family":"Jesus","given":"Adelaide P."},{"family":"Vieira","given":"Pedro"}],"accessed":{"date-parts":[["2023",10,25]]},"issued":{"date-parts":[["2013"]]}}},{"id":216,"uris":["http://zotero.org/users/11398818/items/AU67EL3E"],"itemData":{"id":216,"type":"article-journal","abstract":"Nowadays, the percentage of time that the population spends sitting has increased substantially due to the use of computers as the main tool for work or leisure and the increase in jobs with a high office workload. As a consequence, it is common to suffer musculoskeletal pain, mainly in the back, which can lead to both temporary and chronic damage. This pain is related to holding a posture during a prolonged period of sitting, usually in front of a computer. This work presents a IoT posture monitoring system while sitting. The system consists of a device equipped with Force Sensitive Resistors (FSR) that, placed on a chair seat, detects the points where the user exerts pressure when sitting. The system is complemented with a Machine Learning model based on Artificial Neural Networks, which was trained to recognize the neutral correct posture as well as the six most frequent postures that involve risk of damage to the locomotor system. In this study, data was collected from 12 participants for each of the seven positions considered, using the developed sensing device. Several neural network models were trained and evaluated in order to improve the classification effectiveness. Hold-Out technique was used to guide the training and evaluation process. The results achieved a mean accuracy of 81% by means of a model consisting of two hidden layers of 128 neurons each. These results demonstrate that is feasible to distinguish different sitting postures using few sensors allocated in the surface of a seat, which implies lower costs and less complexity of the system.","container-title":"Electronics","DOI":"10.3390/electronics10151825","ISSN":"2079-9292","issue":"15","journalAbbreviation":"Electronics","language":"en","page":"1825","source":"DOI.org (Crossref)","title":"IoT Device for Sitting Posture Classification Using Artificial Neural Networks","volume":"10","author":[{"family":"Luna-Perejón","given":"Francisco"},{"family":"Montes-Sánchez","given":"Juan Manuel"},{"family":"Durán-López","given":"Lourdes"},{"family":"Vazquez-Baeza","given":"Alberto"},{"family":"Beasley-Bohórquez","given":"Isabel"},{"family":"Sevillano-Ramos","given":"José L."}],"issued":{"date-parts":[["2021",7,29]]}}},{"id":228,"uris":["http://zotero.org/users/11398818/items/A72X998B"],"itemData":{"id":228,"type":"article-journal","container-title":"International Journal of Human–Computer Interaction","DOI":"10.1080/10447318.2018.1506641","ISSN":"1044-7318, 1532-7590","issue":"10","journalAbbreviation":"International Journal of Human–Computer Interaction","language":"en","page":"870-885","source":"DOI.org (Crossref)","title":"HealthSit: Designing Posture-Based Interaction to Promote Exercise during Fitness Breaks","title-short":"HealthSit","volume":"35","author":[{"family":"Ren","given":"Xipei"},{"family":"Yu","given":"Bin"},{"family":"Lu","given":"Yuan"},{"family":"Chen","given":"Yu"},{"family":"Pu","given":"Pearl"}],"issued":{"date-parts":[["2019",6,15]]}}}],"schema":"https://github.com/citation-style-language/schema/raw/master/csl-citation.json"} </w:instrText>
+        <w:instrText xml:space="preserve"> ADDIN ZOTERO_ITEM CSL_CITATION {"citationID":"3ahQCF3c","properties":{"formattedCitation":"[58]","plainCitation":"[58]","noteIndex":0},"citationItems":[{"id":274,"uris":["http://zotero.org/users/11398818/items/7XCRKCYS"],"itemData":{"id":274,"type":"article-journal","abstract":"Classification techniques have been applied to many applications in various fields of sciences. There are several ways of evaluating classification algorithms. The analysis of such metrics and its significance must be interpreted correctly for evaluating different learning algorithms. Most of these measures are scalar metrics and some of them are graphical methods. This paper introduces a detailed overview of the classification assessment measures with the aim of providing the basics of these measures and to show how it works to serve as a comprehensive source for researchers who are interested in this field. This overview starts by highlighting the definition of the confusion matrix in binary and multi-class classification problems. Many classification measures are also explained in details, and the influence of balanced and imbalanced data on each metric is presented. An illustrative example is introduced to show (1) how to calculate these measures in binary and multi-class classification problems, and (2) the robustness of some measures against balanced and imbalanced data. Moreover, some graphical measures such as Receiver operating characteristics (ROC), Precision-Recall, and Detection error trade-off (DET) curves are presented with details. Additionally, in a step-by-step approach, different numerical examples are demonstrated to explain the preprocessing steps of plotting ROC, PR, and DET curves.","container-title":"Applied Computing and Informatics","DOI":"10.1016/j.aci.2018.08.003","ISSN":"2634-1964, 2210-8327","issue":"1","journalAbbreviation":"ACI","language":"en","page":"168-192","source":"DOI.org (Crossref)","title":"Classification assessment methods","volume":"17","author":[{"family":"Tharwat","given":"Alaa"}],"issued":{"date-parts":[["2021",1,4]]}}}],"schema":"https://github.com/citation-style-language/schema/raw/master/csl-citation.json"} </w:instrText>
       </w:r>
       <w:r>
         <w:fldChar w:fldCharType="separate"/>
       </w:r>
       <w:r>
-        <w:t>[30,34,38,43,47]</w:t>
+        <w:t>[58]</w:t>
       </w:r>
       <w:r>
         <w:fldChar w:fldCharType="end"/>
       </w:r>
       <w:r>
-        <w:t xml:space="preserve">. Other algorithms being used were KNN (K-Nearest Neighbors) </w:t>
+        <w:t>.</w:t>
+      </w:r>
+    </w:p>
+    <w:p>
+      <w:pPr>
+        <w:pStyle w:val="MDPI31text"/>
+      </w:pPr>
+    </w:p>
+    <w:p>
+      <w:pPr>
+        <w:pStyle w:val="MDPI22heading2"/>
+        <w:numPr>
+          <w:ilvl w:val="1"/>
+          <w:numId w:val="34"/>
+        </w:numPr>
+      </w:pPr>
+      <w:r>
+        <w:t>Integration with (Internet of Things) IoT</w:t>
+      </w:r>
+    </w:p>
+    <w:p>
+      <w:pPr>
+        <w:pStyle w:val="MDPI31text"/>
+      </w:pPr>
+      <w:r>
+        <w:t>Over recent years, IoT has gained in popularity and has become a game changer within certain industries. It was projected that by the year 2030, there would be over 50 billion devices interconnected through IoT [45].</w:t>
+      </w:r>
+      <w:r>
+        <w:t xml:space="preserve"> Within the context of smart sensing chair system, </w:t>
+      </w:r>
+      <w:r>
+        <w:t xml:space="preserve">Ma </w:t>
+      </w:r>
+      <w:r>
+        <w:t>et al. [</w:t>
+      </w:r>
+      <w:r>
+        <w:t>23] highlighted the effectiveness of integrating IoT-based systems into healthcare sensors systems due to its major advantage of being able to seamlessly monitor user’s health data in real-time. The use of IoT systems for remote health monitoring is believed to not only reduce medical costs but could also aid in the early detection of chronic illnesses. Subsequently, this could potentially accelerate the treatment and improve overall life expectancy of an individual.</w:t>
+      </w:r>
+    </w:p>
+    <w:p>
+      <w:pPr>
+        <w:pStyle w:val="MDPI31text"/>
+      </w:pPr>
+      <w:r>
+        <w:t>Now focusing on papers on smart sensing chairs that utilized IoT-based technology, Matuska et al. [39] used an Arduino-based microcontroller which communicated using the MQTT telemetry protocol in order detect 9 different sitting postures. The sensor data was sent in real-time data to a mobile application that alerted a user if an incorrect posture is being detected by signify ‘green”, “orange”, and “red” for standard sitting, bad sitting, and heavy load on backbone respectively. Similarly [40] developed a smart sensing chair which used the Blynk 2.0 platform to stream the sensor data to the web. Other studies such as [13] and [43] similarly used IoT for bad postures detection as well as providing valuable feedback to the end-user.</w:t>
+      </w:r>
+    </w:p>
+    <w:p>
+      <w:pPr>
+        <w:pStyle w:val="MDPI31text"/>
+      </w:pPr>
+    </w:p>
+    <w:p>
+      <w:pPr>
+        <w:pStyle w:val="MDPI22heading2"/>
+        <w:numPr>
+          <w:ilvl w:val="1"/>
+          <w:numId w:val="34"/>
+        </w:numPr>
+      </w:pPr>
+      <w:r>
+        <w:t>User Feedback System</w:t>
+      </w:r>
+    </w:p>
+    <w:p>
+      <w:pPr>
+        <w:pStyle w:val="MDPI31text"/>
+      </w:pPr>
+      <w:r>
+        <w:t xml:space="preserve">The integration of a feedback system into a smart sensing chair is an integral component of enhancing the user experience. From the end user’s perspective, individuals should be able to receive real-time alerts whenever an improper sitting posture is being detected. It was seen that most studies focus on the classification aspects and leave out the implementation of a feedback platform. So far only 33% (11) of all the studies incorporated a feedback platform that would encourage the user to maintain a correct posture. The implementation of mobile application was seen as the most used platform for alerting a user whenever an improper sitting posture is being detected </w:t>
       </w:r>
       <w:r>
         <w:fldChar w:fldCharType="begin"/>
       </w:r>
       <w:r>
-        <w:instrText xml:space="preserve"> ADDIN ZOTERO_ITEM CSL_CITATION {"citationID":"6KWy0F8a","properties":{"formattedCitation":"[24,43]","plainCitation":"[24,43]","noteIndex":0},"citationItems":[{"id":170,"uris":["http://zotero.org/users/11398818/items/DXZPDRQ4"],"itemData":{"id":170,"type":"chapter","container-title":"Engineering Applications of Neural Networks","event-place":"Berlin, Heidelberg","ISBN":"978-3-642-41012-3","note":"collection-title: Communications in Computer and Information Science\nDOI: 10.1007/978-3-642-41013-0_19","page":"182-191","publisher":"Springer Berlin Heidelberg","publisher-place":"Berlin, Heidelberg","source":"DOI.org (Crossref)","title":"Intelligent Chair Sensor","URL":"http://link.springer.com/10.1007/978-3-642-41013-0_19","volume":"383","editor":[{"family":"Iliadis","given":"Lazaros"},{"family":"Papadopoulos","given":"Harris"},{"family":"Jayne","given":"Chrisina"}],"author":[{"family":"Martins","given":"Leonardo"},{"family":"Lucena","given":"Rui"},{"family":"Belo","given":"João"},{"family":"Santos","given":"Marcelo"},{"family":"Quaresma","given":"Cláudia"},{"family":"Jesus","given":"Adelaide P."},{"family":"Vieira","given":"Pedro"}],"accessed":{"date-parts":[["2023",10,25]]},"issued":{"date-parts":[["2013"]]}}},{"id":145,"uris":["http://zotero.org/users/11398818/items/A9UVN24S"],"itemData":{"id":145,"type":"article-journal","abstract":"In recent years, employment in sedentary occupations has continuously risen. Office workers are more prone to prolonged static sitting, spending 65–80% of work hours sitting, increasing risks for multiple health problems, including cardiovascular diseases and musculoskeletal disorders. These adverse health effects lead to decreased productivity, increased absenteeism and health care costs. However, lack of regulation targeting these issues has oftentimes left them unattended. This article proposes a smart chair system, with posture and electrocardiography (ECG) monitoring modules, using an “invisible” sensing approach, to optimize working conditions, without hindering everyday tasks. For posture classification, machine learning models were trained and tested with datasets composed by center of mass coordinates in the seat plane, computed from the weight measured by load cells fixed under the seat. Models were trained and evaluated in the classification of five and seven sitting positions, achieving high accuracy results for all five-class models (&gt;97.4%), and good results for some seven-class models, particularly the best performing k-NN model (87.5%). For ECG monitoring, signals were acquired at the armrests covered with conductive nappa, connected to a single-lead sensor. Following signal filtering and segmentation, several outlier detection methods were applied to remove extremely noisy segments with mislabeled R-peaks, but only DBSCAN showed satisfactory results for the ECG segmentation performance (88.21%) and accuracy (90.50%).","container-title":"Sensors","DOI":"10.3390/s23020719","ISSN":"1424-8220","issue":"2","journalAbbreviation":"Sensors","language":"en","page":"719","source":"DOI.org (Crossref)","title":"A Novel Smart Chair System for Posture Classification and Invisible ECG Monitoring","volume":"23","author":[{"family":"Pereira","given":"Leonor"},{"family":"Plácido Da Silva","given":"Hugo"}],"issued":{"date-parts":[["2023",1,8]]}}}],"schema":"https://github.com/citation-style-language/schema/raw/master/csl-citation.json"} </w:instrText>
+        <w:instrText xml:space="preserve"> ADDIN ZOTERO_ITEM CSL_CITATION {"citationID":"LddtncA6","properties":{"formattedCitation":"[33,40,43,50,56]","plainCitation":"[33,40,43,50,56]","noteIndex":0},"citationItems":[{"id":143,"uris":["http://zotero.org/users/11398818/items/6LWNY69L"],"itemData":{"id":143,"type":"article-journal","abstract":"As the intensity of work increases, many of us sit for long hours while working in the office. It is not easy to sit properly at work all the time and sitting for a long time with wrong postures may cause a series of health problems as time goes by. In addition, monitoring the sitting posture of patients with spinal disease would be beneficial for their recovery. Accordingly, this paper designs and implements a sitting posture recognition system from a flexible array pressure sensor, which is used to acquire pressure distribution map of sitting hips in a real-time manner. Moreover, an improved self-organizing map-based classification algorithm for six kinds of sitting posture recognition is proposed to identify whether the current sitting posture is appropriate. The extensive experimental results verify that the performance of ISOM-based sitting posture recognition algorithm (ISOM-SPR) in short outperforms that of four kinds of traditional algorithms including decision tree-based (DT), K-means-based (KM), back propagation neural network-based (BP), self-organizing map-based (SOM) sitting posture recognition algorithms. Finally, it is proven that the proposed system based on ISOM-SPR algorithm has good robustness and high accuracy.","container-title":"Sensors","DOI":"10.3390/s21186246","ISSN":"1424-8220","issue":"18","journalAbbreviation":"Sensors","language":"en","page":"6246","source":"DOI.org (Crossref)","title":"Improved Self-Organizing Map-Based Unsupervised Learning Algorithm for Sitting Posture Recognition System","volume":"21","author":[{"family":"Cai","given":"Wenyu"},{"family":"Zhao","given":"Dongyang"},{"family":"Zhang","given":"Meiyan"},{"family":"Xu","given":"Yinan"},{"family":"Li","given":"Zhu"}],"issued":{"date-parts":[["2021",9,17]]}}},{"id":155,"uris":["http://zotero.org/users/11398818/items/UWUTEDIW"],"itemData":{"id":155,"type":"article-journal","abstract":"The employees’ health and well-being are an actual topic in our fast-moving world. Employers lose money when their employees suffer from different health problems and cannot work. The major problem is the spinal pain caused by the poor sitting posture on the office chair. This paper deals with the proposal and realization of the system for the detection of incorrect sitting positions. The smart chair has six flexible force sensors. The Internet of Things (IoT) node based on Arduino connects these sensors into the system. The system detects wrong seating positions and notifies the users. In advance, we develop a mobile application to receive those notifications. The user gets feedback about sitting posture and additional statistical data. We defined simple rules for processing the sensor data for recognizing wrong sitting postures. The data from smart chairs are collected by a private cloud solution from QNAP and are stored in the MongoDB database. We used the Node-RED application for the whole logic implementation.","container-title":"Mobile Information Systems","DOI":"10.1155/2020/6625797","ISSN":"1875-905X, 1574-017X","journalAbbreviation":"Mobile Information Systems","language":"en","page":"1-13","source":"DOI.org (Crossref)","title":"A Smart System for Sitting Posture Detection Based on Force Sensors and Mobile Application","volume":"2020","author":[{"family":"Matuska","given":"Slavomir"},{"family":"Paralic","given":"Martin"},{"family":"Hudec","given":"Robert"}],"editor":[{"family":"Krejcar","given":"Ondrej"}],"issued":{"date-parts":[["2020",11,18]]}}},{"id":170,"uris":["http://zotero.org/users/11398818/items/DXZPDRQ4"],"itemData":{"id":170,"type":"chapter","container-title":"Engineering Applications of Neural Networks","event-place":"Berlin, Heidelberg","ISBN":"978-3-642-41012-3","note":"collection-title: Communications in Computer and Information Science\nDOI: 10.1007/978-3-642-41013-0_19","page":"182-191","publisher":"Springer Berlin Heidelberg","publisher-place":"Berlin, Heidelberg","source":"DOI.org (Crossref)","title":"Intelligent Chair Sensor","URL":"http://link.springer.com/10.1007/978-3-642-41013-0_19","volume":"383","editor":[{"family":"Iliadis","given":"Lazaros"},{"family":"Papadopoulos","given":"Harris"},{"family":"Jayne","given":"Chrisina"}],"author":[{"family":"Martins","given":"Leonardo"},{"family":"Lucena","given":"Rui"},{"family":"Belo","given":"João"},{"family":"Santos","given":"Marcelo"},{"family":"Quaresma","given":"Cláudia"},{"family":"Jesus","given":"Adelaide P."},{"family":"Vieira","given":"Pedro"}],"accessed":{"date-parts":[["2023",10,25]]},"issued":{"date-parts":[["2013"]]}}},{"id":265,"uris":["http://zotero.org/users/11398818/items/89B29YFX"],"itemData":{"id":265,"type":"paper-conference","container-title":"2019 IEEE 12th Conference on Service-Oriented Computing and Applications (SOCA)","DOI":"10.1109/SOCA.2019.00022","event-place":"Kaohsiung, Taiwan","event-title":"2019 IEEE 12th Conference on Service-Oriented Computing and Applications (SOCA)","ISBN":"978-1-72815-411-4","page":"98-102","publisher":"IEEE","publisher-place":"Kaohsiung, Taiwan","source":"DOI.org (Crossref)","title":"Sitting Posture Prediction and Correction System using Arduino-Based Chair and Deep Learning Model","URL":"https://ieeexplore.ieee.org/document/8953010/","author":[{"family":"Cho","given":"Haeyoon"},{"family":"Choi","given":"Hee-Joe"},{"family":"Lee","given":"Chae-Eun"},{"family":"Sir","given":"Choo-Won"}],"accessed":{"date-parts":[["2023",12,27]]},"issued":{"date-parts":[["2019",11]]}}},{"id":189,"uris":["http://zotero.org/users/11398818/items/WR377RER"],"itemData":{"id":189,"type":"report","abstract":"Abstract\n          Modern-day lifestyle is hugely dependent on the computers as most of the work is directly or indirectly controlled by them. Such machines are reducing the efforts of human beings and improving the human lifestyle by enhancing comfort in doing the work. This enhanced comfort however is making the humans inactive as they tend to sit in one place for many hours. The sitting posture plays a very important role in avoiding the injuries to spine and joints. It gets difficult for the person to know the correct posture while sitting on a chair. In the proposed work, a cloud-based IoT-enabled smart chair is proposed that continuously monitors the seating posture of a person and notifies the person about the wrong sitting position while simultaneously storing the data on the cloud. The database stored in the cloud helps medical doctors to analyze the root cause of the problem related to the spinal or joint. The proposed work equipped with sensors, microcontroller, and cloud-enabled technology offers seamless connectivity and notification thus making the system suitable for any kind of environment.","genre":"preprint","note":"DOI: 10.21203/rs.3.rs-1999906/v1","publisher":"In Review","source":"DOI.org (Crossref)","title":"An IoT and Cloud Enabled Smart Chair for Detection and Notification of Wrong Seating Posture","URL":"https://www.researchsquare.com/article/rs-1999906/v1","author":[{"family":"Kundaliya","given":"Brijesh"},{"family":"Patel","given":"Smit"},{"family":"Patel","given":"Jaanvi"},{"family":"Barot","given":"Parv"},{"family":"Hadia","given":"S. K."}],"accessed":{"date-parts":[["2023",11,4]]},"issued":{"date-parts":[["2022",8,31]]}}}],"schema":"https://github.com/citation-style-language/schema/raw/master/csl-citation.json"} </w:instrText>
       </w:r>
       <w:r>
         <w:fldChar w:fldCharType="separate"/>
       </w:r>
       <w:r>
-        <w:t>[24,43]</w:t>
+        <w:t>[33,40,43,50,56]</w:t>
       </w:r>
       <w:r>
         <w:fldChar w:fldCharType="end"/>
       </w:r>
       <w:r>
-        <w:t xml:space="preserve">, Decision Tree </w:t>
+        <w:t xml:space="preserve">. Another common method was the use of a Desktop application which was done by some studies </w:t>
       </w:r>
       <w:r>
         <w:fldChar w:fldCharType="begin"/>
       </w:r>
       <w:r>
-        <w:instrText xml:space="preserve"> ADDIN ZOTERO_ITEM CSL_CITATION {"citationID":"XPFGUbQO","properties":{"formattedCitation":"[28,48]","plainCitation":"[28,48]","noteIndex":0},"citationItems":[{"id":223,"uris":["http://zotero.org/users/11398818/items/2HFDN9YP"],"itemData":{"id":223,"type":"article-journal","container-title":"IEEE Systems, Man, and Cybernetics Magazine","DOI":"10.1109/MSMC.2019.2962226","ISSN":"2333-942X, 2380-1298","issue":"4","journalAbbreviation":"IEEE Syst. Man Cybern. Mag.","page":"6-14","source":"DOI.org (Crossref)","title":"Smart Cushion-Based Activity Recognition: Prompting Users to Maintain a Healthy Seated Posture","title-short":"Smart Cushion-Based Activity Recognition","volume":"6","author":[{"family":"Ma","given":"Congcong"},{"family":"Li","given":"Wenfeng"},{"family":"Gravina","given":"Raffaele"},{"family":"Du","given":"Juan"},{"family":"Li","given":"Qimeng"},{"family":"Fortino","given":"Giancarlo"}],"issued":{"date-parts":[["2020",10]]}}},{"id":235,"uris":["http://zotero.org/users/11398818/items/MM83R5MW"],"itemData":{"id":235,"type":"paper-conference","container-title":"2014 International Conference on Intelligent Environments","DOI":"10.1109/IE.2014.39","event-place":"China","event-title":"2014 International Conference on Intelligent Environments (IE)","ISBN":"978-1-4799-2947-4","page":"211-213","publisher":"IEEE","publisher-place":"China","source":"DOI.org (Crossref)","title":"IntelliChair: An Approach for Activity Detection and Prediction via Posture Analysis","title-short":"IntelliChair","URL":"http://ieeexplore.ieee.org/document/6910450/","author":[{"family":"Fu","given":"Teng"},{"family":"Macleod","given":"Allan"}],"accessed":{"date-parts":[["2023",11,20]]},"issued":{"date-parts":[["2014",6]]}}}],"schema":"https://github.com/citation-style-language/schema/raw/master/csl-citation.json"} </w:instrText>
+        <w:instrText xml:space="preserve"> ADDIN ZOTERO_ITEM CSL_CITATION {"citationID":"fflZDuek","properties":{"formattedCitation":"[36,46,49,52]","plainCitation":"[36,46,49,52]","noteIndex":0},"citationItems":[{"id":126,"uris":["http://zotero.org/groups/5004747/items/SZ698YAT"],"itemData":{"id":126,"type":"article-journal","container-title":"IEEE Sensors Journal","DOI":"10.1109/JSEN.2020.3016611","ISSN":"1530-437X, 1558-1748, 2379-9153","issue":"2","journalAbbreviation":"IEEE Sensors J.","page":"1779-1786","source":"DOI.org (Crossref)","title":"Sitting Posture Recognition Using a Spiking Neural Network","volume":"21","author":[{"family":"Wang","given":"Jianquan"},{"family":"Hafidh","given":"Basim"},{"family":"Dong","given":"Haiwei"},{"family":"El Saddik","given":"Abdulmotaleb"}],"issued":{"date-parts":[["2021",1,15]]}}},{"id":159,"uris":["http://zotero.org/users/11398818/items/UGIYCU8F"],"itemData":{"id":159,"type":"article-journal","abstract":"Prolonged sitting with poor posture can lead to various health problems, including upper back pain, lower back pain, and cervical pain. Maintaining proper sitting posture is crucial for individuals while working or studying. Existing pressure sensor-based systems have been proposed to recognize sitting postures, but their accuracy ranges from 80% to 90%, leaving room for improvement. In this study, we developed a sitting posture recognition system called SPRS. We identified key areas on the chair surface that capture essential characteristics of sitting postures and employed diverse machine learning technologies to recognize ten common sitting postures. To evaluate the accuracy and usability of SPRS, we conducted a ten-minute sitting session with arbitrary postures involving 20 volunteers. The experimental results demonstrated that SPRS achieved an impressive accuracy rate of up to 99.1% in recognizing sitting postures. Additionally, we performed a usability survey using two standard questionnaires, the System Usability Scale (SUS) and the Questionnaire for User Interface Satisfaction (QUIS). The analysis of survey results indicated that SPRS is user-friendly, easy to use, and responsive.","container-title":"Sensors","DOI":"10.3390/s23135894","ISSN":"1424-8220","issue":"13","journalAbbreviation":"Sensors","language":"en","page":"5894","source":"DOI.org (Crossref)","title":"An Automated Sitting Posture Recognition System Utilizing Pressure Sensors","volume":"23","author":[{"family":"Tsai","given":"Ming-Chih"},{"family":"Chu","given":"Edward T.-H."},{"family":"Lee","given":"Chia-Rong"}],"issued":{"date-parts":[["2023",6,25]]}}},{"id":261,"uris":["http://zotero.org/users/11398818/items/ETZJENJJ"],"itemData":{"id":261,"type":"article-journal","abstract":"The rise of the Internet of Things (IoT) has enabled the development of measurement systems dedicated to preventing health issues and monitoring conditions in smart homes and workplaces. IoT systems can support monitoring people doing computer-based work and avoid the insurgence of common musculoskeletal disorders related to the persistence of incorrect sitting postures during work hours. This work proposes a low-cost IoT measurement system for monitoring the sitting posture symmetry and generating a visual alert to warn the worker when an asymmetric position is detected. The system employs four force sensing resistors (FSR) embedded in a cushion and a microcontroller-based read-out circuit for monitoring the pressure exerted on the chair seat. Java-based software performs the real-time monitoring of the sensors’ measurements and implements an uncertainty-driven asymmetry detection algorithm. The shifts from a symmetric to an asymmetric posture and vice versa generate and close a pop-up warning message, respectively. In this way, the user is promptly notified when an asymmetric posture is detected and invited to adjust the sitting position. Every position shift is recorded in a web database for further analysis of the sitting behavior.","container-title":"Sensors","DOI":"10.3390/s23104830","ISSN":"1424-8220","issue":"10","journalAbbreviation":"Sensors","language":"en","page":"4830","source":"DOI.org (Crossref)","title":"IoT System for Real-Time Posture Asymmetry Detection","volume":"23","author":[{"family":"La Mura","given":"Monica"},{"family":"De Gregorio","given":"Marco"},{"family":"Lamberti","given":"Patrizia"},{"family":"Tucci","given":"Vincenzo"}],"issued":{"date-parts":[["2023",5,17]]}}},{"id":221,"uris":["http://zotero.org/users/11398818/items/UPDRDR8Z"],"itemData":{"id":221,"type":"article-journal","abstract":"Abstract\n            Sedentary and poor sitting posture can damage the health of adolescents. Therefore, it is very practical to effectively detect the sitting posture of students in the classroom and to warn the bad sitting posture. This paper proposed an in-class student sitting posture recognition system based on OpenPose, which uses the monitor in the classroom to detect the sitting posture of the students, and uses OpenPose to extract the posture feature. Keras deep learning framework is used to construct the convolutional neural network, which is used to train the datasets and recognize sitting posture of students. Experiments show that the accuracy is more than 90% after 100 epoch training.","container-title":"IOP Conference Series: Materials Science and Engineering","DOI":"10.1088/1757-899X/677/3/032057","ISSN":"1757-8981, 1757-899X","issue":"3","journalAbbreviation":"IOP Conf. Ser.: Mater. Sci. Eng.","page":"032057","source":"DOI.org (Crossref)","title":"Sitting Posture Recognition Based on OpenPose","volume":"677","author":[{"family":"Chen","given":"Kehan"}],"issued":{"date-parts":[["2019",12,1]]}}}],"schema":"https://github.com/citation-style-language/schema/raw/master/csl-citation.json"} </w:instrText>
       </w:r>
       <w:r>
         <w:fldChar w:fldCharType="separate"/>
       </w:r>
       <w:r>
-        <w:t>[28,48]</w:t>
+        <w:t>[36,46,49,52]</w:t>
       </w:r>
       <w:r>
         <w:fldChar w:fldCharType="end"/>
       </w:r>
       <w:r>
-        <w:t xml:space="preserve">, SVM (Support Vector Machine) </w:t>
+        <w:t xml:space="preserve">. Alternatively, instead of implementing an interactive platform such as a mobile or a desktop app, Ran et al. </w:t>
       </w:r>
       <w:r>
         <w:fldChar w:fldCharType="begin"/>
       </w:r>
       <w:r>
-        <w:instrText xml:space="preserve"> ADDIN ZOTERO_ITEM CSL_CITATION {"citationID":"DlMTjBQy","properties":{"formattedCitation":"[23,46]","plainCitation":"[23,46]","noteIndex":0},"citationItems":[{"id":159,"uris":["http://zotero.org/users/11398818/items/UGIYCU8F"],"itemData":{"id":159,"type":"article-journal","abstract":"Prolonged sitting with poor posture can lead to various health problems, including upper back pain, lower back pain, and cervical pain. Maintaining proper sitting posture is crucial for individuals while working or studying. Existing pressure sensor-based systems have been proposed to recognize sitting postures, but their accuracy ranges from 80% to 90%, leaving room for improvement. In this study, we developed a sitting posture recognition system called SPRS. We identified key areas on the chair surface that capture essential characteristics of sitting postures and employed diverse machine learning technologies to recognize ten common sitting postures. To evaluate the accuracy and usability of SPRS, we conducted a ten-minute sitting session with arbitrary postures involving 20 volunteers. The experimental results demonstrated that SPRS achieved an impressive accuracy rate of up to 99.1% in recognizing sitting postures. Additionally, we performed a usability survey using two standard questionnaires, the System Usability Scale (SUS) and the Questionnaire for User Interface Satisfaction (QUIS). The analysis of survey results indicated that SPRS is user-friendly, easy to use, and responsive.","container-title":"Sensors","DOI":"10.3390/s23135894","ISSN":"1424-8220","issue":"13","journalAbbreviation":"Sensors","language":"en","page":"5894","source":"DOI.org (Crossref)","title":"An Automated Sitting Posture Recognition System Utilizing Pressure Sensors","volume":"23","author":[{"family":"Tsai","given":"Ming-Chih"},{"family":"Chu","given":"Edward T.-H."},{"family":"Lee","given":"Chia-Rong"}],"issued":{"date-parts":[["2023",6,25]]}}},{"id":180,"uris":["http://zotero.org/users/11398818/items/R5TKSJBE"],"itemData":{"id":180,"type":"article-journal","container-title":"Sensors","DOI":"10.3390/s18010208","ISSN":"1424-8220","issue":"2","journalAbbreviation":"Sensors","language":"en","page":"208","source":"DOI.org (Crossref)","title":"Sitting Posture Monitoring System Based on a Low-Cost Load Cell Using Machine Learning","volume":"18","author":[{"family":"Roh","given":"Jongryun"},{"family":"Park","given":"Hyeong-jun"},{"family":"Lee","given":"Kwang"},{"family":"Hyeong","given":"Joonho"},{"family":"Kim","given":"Sayup"},{"family":"Lee","given":"Boreom"}],"issued":{"date-parts":[["2018",1,12]]}}}],"schema":"https://github.com/citation-style-language/schema/raw/master/csl-citation.json"} </w:instrText>
+        <w:instrText xml:space="preserve"> ADDIN ZOTERO_ITEM CSL_CITATION {"citationID":"BayxwZBd","properties":{"formattedCitation":"[59]","plainCitation":"[59]","noteIndex":0},"citationItems":[{"id":103,"uris":["http://zotero.org/groups/5004747/items/JS76S86Q"],"itemData":{"id":103,"type":"article-journal","container-title":"Sensors and Actuators A: Physical","DOI":"10.1016/j.sna.2021.112900","ISSN":"09244247","journalAbbreviation":"Sensors and Actuators A: Physical","language":"en","page":"112900","source":"DOI.org (Crossref)","title":"A portable sitting posture monitoring system based on a pressure sensor array and machine learning","volume":"331","author":[{"family":"Ran","given":"Xu"},{"family":"Wang","given":"Cong"},{"family":"Xiao","given":"Yao"},{"family":"Gao","given":"Xuliang"},{"family":"Zhu","given":"Zhiyuan"},{"family":"Chen","given":"Bin"}],"issued":{"date-parts":[["2021",11]]}}}],"schema":"https://github.com/citation-style-language/schema/raw/master/csl-citation.json"} </w:instrText>
       </w:r>
       <w:r>
         <w:fldChar w:fldCharType="separate"/>
       </w:r>
       <w:r>
-        <w:t>[23,46]</w:t>
+        <w:t>[59]</w:t>
       </w:r>
       <w:r>
         <w:fldChar w:fldCharType="end"/>
       </w:r>
       <w:r>
-        <w:t xml:space="preserve">, RF (Random Forest) </w:t>
+        <w:t xml:space="preserve">, proposed the use of a haptic motor system integrated into the seating which would vibrate whenever an incorrect sitting posture is being detected. To even make the system as unintrusive as possible, </w:t>
       </w:r>
       <w:r>
         <w:fldChar w:fldCharType="begin"/>
       </w:r>
       <w:r>
-        <w:instrText xml:space="preserve"> ADDIN ZOTERO_ITEM CSL_CITATION {"citationID":"7dtp7dkU","properties":{"formattedCitation":"[45,54]","plainCitation":"[45,54]","noteIndex":0},"citationItems":[{"id":182,"uris":["http://zotero.org/users/11398818/items/EJDVGSEA"],"itemData":{"id":182,"type":"article-journal","abstract":"Occupational musculoskeletal disorders, particularly chronic low back pain (LBP), are ubiquitous due to prolonged static sitting or nonergonomic sitting positions. Therefore, the aim of this study was to develop an instrumented chair with force and acceleration sensors to determine the accuracy of automatically identifying the user’s sitting position by applying five different machine learning methods (Support Vector Machines, Multinomial Regression, Boosting, Neural Networks, and Random Forest). Forty-one subjects were requested to sit four times in seven different prescribed sitting positions (total 1148 samples). Sixteen force sensor values and the backrest angle were used as the explanatory variables (features) for the classification. The different classification methods were compared by means of a Leave-One-Out cross-validation approach. The best performance was achieved using the Random Forest classification algorithm, producing a mean classification accuracy of 90.9% for subjects with which the algorithm was not familiar. The classification accuracy varied between 81% and 98% for the seven different sitting positions. The present study showed the possibility of accurately classifying different sitting positions by means of the introduced instrumented office chair combined with machine learning analyses. The use of such novel approaches for the accurate assessment of chair usage could offer insights into the relationships between sitting position, sitting behaviour, and the occurrence of musculoskeletal disorders.","container-title":"BioMed Research International","DOI":"10.1155/2016/5978489","ISSN":"2314-6133, 2314-6141","journalAbbreviation":"BioMed Research International","language":"en","page":"1-9","source":"DOI.org (Crossref)","title":"Application of Machine Learning Approaches for Classifying Sitting Posture Based on Force and Acceleration Sensors","volume":"2016","author":[{"family":"Zemp","given":"Roland"},{"family":"Tanadini","given":"Matteo"},{"family":"Plüss","given":"Stefan"},{"family":"Schnüriger","given":"Karin"},{"family":"Singh","given":"Navrag B."},{"family":"Taylor","given":"William R."},{"family":"Lorenzetti","given":"Silvio"}],"issued":{"date-parts":[["2016"]]}}},{"id":168,"uris":["http://zotero.org/users/11398818/items/95B8ZWLW"],"itemData":{"id":168,"type":"paper-conference","container-title":"2019 IEEE Pacific Rim Conference on Communications, Computers and Signal Processing (PACRIM)","DOI":"10.1109/PACRIM47961.2019.8985070","event-place":"Victoria, BC, Canada","event-title":"2019 IEEE Pacific Rim Conference on Communications, Computers and Signal Processing (PACRIM)","ISBN":"978-1-72812-794-1","page":"1-6","publisher":"IEEE","publisher-place":"Victoria, BC, Canada","source":"DOI.org (Crossref)","title":"Are you sitting right?-Sitting Posture Recognition Using RF Signals","title-short":"Are you sitting right?","URL":"https://ieeexplore.ieee.org/document/8985070/","author":[{"family":"Feng","given":"Lin"},{"family":"Li","given":"Ziyi"},{"family":"Liu","given":"Chen"}],"accessed":{"date-parts":[["2023",10,25]]},"issued":{"date-parts":[["2019",8]]}}}],"schema":"https://github.com/citation-style-language/schema/raw/master/csl-citation.json"} </w:instrText>
+        <w:instrText xml:space="preserve"> ADDIN ZOTERO_ITEM CSL_CITATION {"citationID":"G2YLu9L6","properties":{"formattedCitation":"[47]","plainCitation":"[47]","noteIndex":0},"citationItems":[{"id":228,"uris":["http://zotero.org/users/11398818/items/A72X998B"],"itemData":{"id":228,"type":"article-journal","container-title":"International Journal of Human–Computer Interaction","DOI":"10.1080/10447318.2018.1506641","ISSN":"1044-7318, 1532-7590","issue":"10","journalAbbreviation":"International Journal of Human–Computer Interaction","language":"en","page":"870-885","source":"DOI.org (Crossref)","title":"HealthSit: Designing Posture-Based Interaction to Promote Exercise during Fitness Breaks","title-short":"HealthSit","volume":"35","author":[{"family":"Ren","given":"Xipei"},{"family":"Yu","given":"Bin"},{"family":"Lu","given":"Yuan"},{"family":"Chen","given":"Yu"},{"family":"Pu","given":"Pearl"}],"issued":{"date-parts":[["2019",6,15]]}}}],"schema":"https://github.com/citation-style-language/schema/raw/master/csl-citation.json"} </w:instrText>
       </w:r>
       <w:r>
         <w:fldChar w:fldCharType="separate"/>
       </w:r>
       <w:r>
-        <w:t>[45,54]</w:t>
+        <w:t>[47]</w:t>
       </w:r>
       <w:r>
         <w:fldChar w:fldCharType="end"/>
       </w:r>
       <w:r>
-        <w:t xml:space="preserve">, SNN (Spiking Neural Network) </w:t>
-      </w:r>
-      <w:r>
+        <w:t xml:space="preserve"> looked at using a RGB bulb capable of changing colors whenever an incorrect posture is being detected</w:t>
+      </w:r>
+      <w:r>
+        <w:t>.</w:t>
+      </w:r>
+    </w:p>
+    <w:p>
+      <w:pPr>
+        <w:pStyle w:val="MDPI21heading1"/>
+        <w:numPr>
+          <w:ilvl w:val="0"/>
+          <w:numId w:val="34"/>
+        </w:numPr>
+      </w:pPr>
+      <w:r>
+        <w:t>Discussion</w:t>
+      </w:r>
+    </w:p>
+    <w:p>
+      <w:pPr>
+        <w:pStyle w:val="MDPI22heading2"/>
+        <w:numPr>
+          <w:ilvl w:val="1"/>
+          <w:numId w:val="34"/>
+        </w:numPr>
+      </w:pPr>
+      <w:r>
+        <w:t>Technology</w:t>
+      </w:r>
+    </w:p>
+    <w:p>
+      <w:pPr>
+        <w:pStyle w:val="MDPI31text"/>
+      </w:pPr>
+      <w:r>
+        <w:rPr>
+          <w:color w:val="70AD47" w:themeColor="accent6"/>
+        </w:rPr>
+        <w:t>The vast</w:t>
+      </w:r>
+      <w:r>
+        <w:rPr>
+          <w:color w:val="70AD47" w:themeColor="accent6"/>
+        </w:rPr>
+        <w:t xml:space="preserve"> majority of the research studies </w:t>
+      </w:r>
+      <w:r>
+        <w:rPr>
+          <w:color w:val="70AD47" w:themeColor="accent6"/>
+        </w:rPr>
+        <w:t>revealed that</w:t>
+      </w:r>
+      <w:r>
+        <w:rPr>
+          <w:color w:val="70AD47" w:themeColor="accent6"/>
+        </w:rPr>
+        <w:t xml:space="preserve"> the most popular approach to develop a smart sensing chair is to employ the</w:t>
+      </w:r>
+      <w:r>
+        <w:rPr>
+          <w:color w:val="70AD47" w:themeColor="accent6"/>
+        </w:rPr>
+        <w:t xml:space="preserve"> use of pressure sensors</w:t>
+      </w:r>
+      <w:r>
+        <w:rPr>
+          <w:color w:val="70AD47" w:themeColor="accent6"/>
+        </w:rPr>
+        <w:t>.</w:t>
+      </w:r>
+      <w:r>
+        <w:rPr>
+          <w:color w:val="70AD47" w:themeColor="accent6"/>
+        </w:rPr>
+        <w:t xml:space="preserve"> Table 6 </w:t>
+      </w:r>
+      <w:r>
+        <w:rPr>
+          <w:color w:val="70AD47" w:themeColor="accent6"/>
+        </w:rPr>
+        <w:t xml:space="preserve">clearly </w:t>
+      </w:r>
+      <w:r>
+        <w:rPr>
+          <w:color w:val="70AD47" w:themeColor="accent6"/>
+        </w:rPr>
+        <w:t>shows</w:t>
+      </w:r>
+      <w:r>
+        <w:rPr>
+          <w:color w:val="70AD47" w:themeColor="accent6"/>
+        </w:rPr>
+        <w:t xml:space="preserve"> that over the years pressure sensors </w:t>
+      </w:r>
+      <w:r>
+        <w:rPr>
+          <w:color w:val="70AD47" w:themeColor="accent6"/>
+        </w:rPr>
+        <w:t xml:space="preserve">have </w:t>
+      </w:r>
+      <w:r>
+        <w:rPr>
+          <w:color w:val="70AD47" w:themeColor="accent6"/>
+        </w:rPr>
+        <w:t>always</w:t>
+      </w:r>
+      <w:r>
+        <w:rPr>
+          <w:color w:val="70AD47" w:themeColor="accent6"/>
+        </w:rPr>
+        <w:t xml:space="preserve"> been</w:t>
+      </w:r>
+      <w:r>
+        <w:rPr>
+          <w:color w:val="70AD47" w:themeColor="accent6"/>
+        </w:rPr>
+        <w:t xml:space="preserve"> the preferred </w:t>
+      </w:r>
+      <w:r>
+        <w:rPr>
+          <w:color w:val="70AD47" w:themeColor="accent6"/>
+        </w:rPr>
+        <w:t>option</w:t>
+      </w:r>
+      <w:r>
+        <w:rPr>
+          <w:color w:val="70AD47" w:themeColor="accent6"/>
+        </w:rPr>
+        <w:t xml:space="preserve"> in the classification of sitting posture among researchers.</w:t>
+      </w:r>
+      <w:r>
+        <w:rPr>
+          <w:color w:val="70AD47" w:themeColor="accent6"/>
+        </w:rPr>
+        <w:t xml:space="preserve"> Ou</w:t>
+      </w:r>
+      <w:r>
+        <w:rPr>
+          <w:color w:val="70AD47" w:themeColor="accent6"/>
+        </w:rPr>
+        <w:t xml:space="preserve">t of which, FSR sensors </w:t>
+      </w:r>
+      <w:r>
+        <w:rPr>
+          <w:color w:val="70AD47" w:themeColor="accent6"/>
+        </w:rPr>
+        <w:t>were most chosen compared to textile pressure sensors</w:t>
+      </w:r>
+      <w:r>
+        <w:t xml:space="preserve">. </w:t>
+      </w:r>
+      <w:r>
+        <w:rPr>
+          <w:color w:val="FF0000"/>
+        </w:rPr>
+        <w:t>This might likely be due t</w:t>
+      </w:r>
+      <w:r>
+        <w:rPr>
+          <w:color w:val="FF0000"/>
+        </w:rPr>
+        <w:t>o the fact that it is very cost-effective and widely available in the market.</w:t>
+      </w:r>
+      <w:r>
+        <w:t xml:space="preserve"> </w:t>
+      </w:r>
+    </w:p>
+    <w:p>
+      <w:pPr>
+        <w:pStyle w:val="MDPI52figure"/>
+      </w:pPr>
+      <w:r>
+        <w:rPr>
+          <w:noProof/>
+        </w:rPr>
+        <w:lastRenderedPageBreak/>
+        <w:drawing>
+          <wp:inline distT="0" distB="0" distL="0" distR="0" wp14:anchorId="7EB42DCA" wp14:editId="614D9B23">
+            <wp:extent cx="4895850" cy="3190875"/>
+            <wp:effectExtent l="0" t="0" r="0" b="0"/>
+            <wp:docPr id="596065058" name="Chart 1">
+              <a:extLst xmlns:a="http://schemas.openxmlformats.org/drawingml/2006/main">
+                <a:ext uri="{FF2B5EF4-FFF2-40B4-BE49-F238E27FC236}">
+                  <a16:creationId xmlns:a16="http://schemas.microsoft.com/office/drawing/2014/main" id="{487705D8-EC89-D01D-FA1F-64E8A2EAFAE0}"/>
+                </a:ext>
+              </a:extLst>
+            </wp:docPr>
+            <wp:cNvGraphicFramePr/>
+            <a:graphic xmlns:a="http://schemas.openxmlformats.org/drawingml/2006/main">
+              <a:graphicData uri="http://schemas.openxmlformats.org/drawingml/2006/chart">
+                <c:chart xmlns:c="http://schemas.openxmlformats.org/drawingml/2006/chart" xmlns:r="http://schemas.openxmlformats.org/officeDocument/2006/relationships" r:id="rId21"/>
+              </a:graphicData>
+            </a:graphic>
+          </wp:inline>
+        </w:drawing>
+      </w:r>
+    </w:p>
+    <w:p>
+      <w:pPr>
+        <w:pStyle w:val="MDPI51figurecaption"/>
+        <w:rPr>
+          <w:color w:val="auto"/>
+        </w:rPr>
+      </w:pPr>
+      <w:r>
+        <w:rPr>
+          <w:color w:val="auto"/>
+        </w:rPr>
+        <w:t xml:space="preserve">Figure </w:t>
+      </w:r>
+      <w:r>
+        <w:rPr>
+          <w:color w:val="auto"/>
+        </w:rPr>
+        <w:t>6</w:t>
+      </w:r>
+      <w:r>
+        <w:rPr>
+          <w:color w:val="auto"/>
+        </w:rPr>
+        <w:t xml:space="preserve"> – Number of Research Papers published on smart sensing chair technology</w:t>
+      </w:r>
+      <w:r>
+        <w:rPr>
+          <w:color w:val="auto"/>
+        </w:rPr>
+        <w:t xml:space="preserve"> along with the sensor being used</w:t>
+      </w:r>
+      <w:r>
+        <w:rPr>
+          <w:color w:val="auto"/>
+        </w:rPr>
+        <w:t xml:space="preserve"> from 2007 to 2023.</w:t>
+      </w:r>
+    </w:p>
+    <w:p>
+      <w:pPr>
+        <w:pStyle w:val="MDPI31text"/>
+        <w:rPr>
+          <w:color w:val="70AD47" w:themeColor="accent6"/>
+        </w:rPr>
+      </w:pPr>
+      <w:r>
+        <w:rPr>
+          <w:color w:val="70AD47" w:themeColor="accent6"/>
+        </w:rPr>
+        <w:t xml:space="preserve">In terms of the sensor placement </w:t>
+      </w:r>
+      <w:r>
+        <w:rPr>
+          <w:color w:val="70AD47" w:themeColor="accent6"/>
+        </w:rPr>
+        <w:t>configuration</w:t>
+      </w:r>
+      <w:r>
+        <w:rPr>
+          <w:color w:val="70AD47" w:themeColor="accent6"/>
+        </w:rPr>
+        <w:t xml:space="preserve">, </w:t>
+      </w:r>
+      <w:r>
+        <w:rPr>
+          <w:color w:val="70AD47" w:themeColor="accent6"/>
+        </w:rPr>
+        <w:t>placing</w:t>
+      </w:r>
+      <w:r>
+        <w:rPr>
+          <w:color w:val="70AD47" w:themeColor="accent6"/>
+        </w:rPr>
+        <w:t xml:space="preserve"> various</w:t>
+      </w:r>
+      <w:r>
+        <w:rPr>
+          <w:color w:val="70AD47" w:themeColor="accent6"/>
+        </w:rPr>
+        <w:t xml:space="preserve"> ind</w:t>
+      </w:r>
+      <w:r>
+        <w:rPr>
+          <w:color w:val="70AD47" w:themeColor="accent6"/>
+        </w:rPr>
+        <w:t xml:space="preserve">ividual pressure </w:t>
+      </w:r>
+      <w:r>
+        <w:rPr>
+          <w:color w:val="70AD47" w:themeColor="accent6"/>
+        </w:rPr>
+        <w:t>sensor</w:t>
+      </w:r>
+      <w:r>
+        <w:rPr>
+          <w:color w:val="70AD47" w:themeColor="accent6"/>
+        </w:rPr>
+        <w:t>s around the chair</w:t>
+      </w:r>
+      <w:r>
+        <w:rPr>
+          <w:color w:val="70AD47" w:themeColor="accent6"/>
+        </w:rPr>
+        <w:t xml:space="preserve"> tends to be preferred method, rather than utilizing dense pressure arrays. </w:t>
+      </w:r>
+      <w:r>
+        <w:rPr>
+          <w:color w:val="70AD47" w:themeColor="accent6"/>
+        </w:rPr>
+        <w:t xml:space="preserve">So far </w:t>
+      </w:r>
+      <w:r>
+        <w:rPr>
+          <w:color w:val="70AD47" w:themeColor="accent6"/>
+        </w:rPr>
+        <w:t>there was no correlation seen that suggested that one placement strategy that produces higher classification accuracy over the other.</w:t>
+      </w:r>
+      <w:r>
+        <w:rPr>
+          <w:color w:val="70AD47" w:themeColor="accent6"/>
+        </w:rPr>
+        <w:t xml:space="preserve"> However, there </w:t>
+      </w:r>
+      <w:r>
+        <w:rPr>
+          <w:color w:val="70AD47" w:themeColor="accent6"/>
+        </w:rPr>
+        <w:t>are other variables that should be considered such as</w:t>
+      </w:r>
+      <w:r>
+        <w:rPr>
+          <w:color w:val="70AD47" w:themeColor="accent6"/>
+        </w:rPr>
+        <w:t xml:space="preserve"> maintenance and</w:t>
+      </w:r>
+      <w:r>
+        <w:rPr>
+          <w:color w:val="70AD47" w:themeColor="accent6"/>
+        </w:rPr>
+        <w:t xml:space="preserve"> cost</w:t>
+      </w:r>
+      <w:r>
+        <w:rPr>
+          <w:color w:val="70AD47" w:themeColor="accent6"/>
+        </w:rPr>
+        <w:t>s</w:t>
+      </w:r>
+      <w:r>
+        <w:rPr>
+          <w:color w:val="70AD47" w:themeColor="accent6"/>
+        </w:rPr>
+        <w:t xml:space="preserve">. </w:t>
+      </w:r>
+      <w:r>
+        <w:rPr>
+          <w:color w:val="70AD47" w:themeColor="accent6"/>
+        </w:rPr>
+        <w:t xml:space="preserve">Dense sensor arrays </w:t>
+      </w:r>
+      <w:r>
+        <w:rPr>
+          <w:color w:val="70AD47" w:themeColor="accent6"/>
+        </w:rPr>
+        <w:t xml:space="preserve">are known to be more costly compared to </w:t>
+      </w:r>
+      <w:r>
+        <w:rPr>
+          <w:color w:val="70AD47" w:themeColor="accent6"/>
+        </w:rPr>
+        <w:t xml:space="preserve">their counterparts </w:t>
+      </w:r>
+      <w:r>
+        <w:rPr>
+          <w:color w:val="70AD47" w:themeColor="accent6"/>
+        </w:rPr>
         <w:fldChar w:fldCharType="begin"/>
       </w:r>
       <w:r>
-        <w:instrText xml:space="preserve"> ADDIN ZOTERO_ITEM CSL_CITATION {"citationID":"OarpLD3f","properties":{"formattedCitation":"[36]","plainCitation":"[36]","noteIndex":0},"citationItems":[{"id":126,"uris":["http://zotero.org/groups/5004747/items/SZ698YAT"],"itemData":{"id":126,"type":"article-journal","container-title":"IEEE Sensors Journal","DOI":"10.1109/JSEN.2020.3016611","ISSN":"1530-437X, 1558-1748, 2379-9153","issue":"2","journalAbbreviation":"IEEE Sensors J.","page":"1779-1786","source":"DOI.org (Crossref)","title":"Sitting Posture Recognition Using a Spiking Neural Network","volume":"21","author":[{"family":"Wang","given":"Jianquan"},{"family":"Hafidh","given":"Basim"},{"family":"Dong","given":"Haiwei"},{"family":"El Saddik","given":"Abdulmotaleb"}],"issued":{"date-parts":[["2021",1,15]]}}}],"schema":"https://github.com/citation-style-language/schema/raw/master/csl-citation.json"} </w:instrText>
-      </w:r>
-      <w:r>
+        <w:rPr>
+          <w:color w:val="70AD47" w:themeColor="accent6"/>
+        </w:rPr>
+        <w:instrText xml:space="preserve"> ADDIN ZOTERO_ITEM CSL_CITATION {"citationID":"2iPkpE0C","properties":{"formattedCitation":"[28]","plainCitation":"[28]","noteIndex":0},"citationItems":[{"id":223,"uris":["http://zotero.org/users/11398818/items/2HFDN9YP"],"itemData":{"id":223,"type":"article-journal","container-title":"IEEE Systems, Man, and Cybernetics Magazine","DOI":"10.1109/MSMC.2019.2962226","ISSN":"2333-942X, 2380-1298","issue":"4","journalAbbreviation":"IEEE Syst. Man Cybern. Mag.","page":"6-14","source":"DOI.org (Crossref)","title":"Smart Cushion-Based Activity Recognition: Prompting Users to Maintain a Healthy Seated Posture","title-short":"Smart Cushion-Based Activity Recognition","volume":"6","author":[{"family":"Ma","given":"Congcong"},{"family":"Li","given":"Wenfeng"},{"family":"Gravina","given":"Raffaele"},{"family":"Du","given":"Juan"},{"family":"Li","given":"Qimeng"},{"family":"Fortino","given":"Giancarlo"}],"issued":{"date-parts":[["2020",10]]}}}],"schema":"https://github.com/citation-style-language/schema/raw/master/csl-citation.json"} </w:instrText>
+      </w:r>
+      <w:r>
+        <w:rPr>
+          <w:color w:val="70AD47" w:themeColor="accent6"/>
+        </w:rPr>
         <w:fldChar w:fldCharType="separate"/>
       </w:r>
       <w:r>
-        <w:t>[36]</w:t>
-      </w:r>
-      <w:r>
+        <w:rPr>
+          <w:color w:val="70AD47" w:themeColor="accent6"/>
+        </w:rPr>
+        <w:t>[28]</w:t>
+      </w:r>
+      <w:r>
+        <w:rPr>
+          <w:color w:val="70AD47" w:themeColor="accent6"/>
+        </w:rPr>
         <w:fldChar w:fldCharType="end"/>
       </w:r>
       <w:r>
-        <w:t xml:space="preserve">, SLR (Simple Logistic Regression) </w:t>
-      </w:r>
-      <w:r>
+        <w:rPr>
+          <w:color w:val="70AD47" w:themeColor="accent6"/>
+        </w:rPr>
+        <w:t xml:space="preserve">. Additionally, if one or more of the individual sensing units is faulty, it would be required to replace the entire sensor </w:t>
+      </w:r>
+      <w:r>
+        <w:rPr>
+          <w:color w:val="70AD47" w:themeColor="accent6"/>
+        </w:rPr>
+        <w:t>array</w:t>
+      </w:r>
+      <w:r>
+        <w:rPr>
+          <w:color w:val="70AD47" w:themeColor="accent6"/>
+        </w:rPr>
+        <w:t xml:space="preserve"> instead of the </w:t>
+      </w:r>
+      <w:r>
+        <w:rPr>
+          <w:color w:val="70AD47" w:themeColor="accent6"/>
+        </w:rPr>
+        <w:t xml:space="preserve">faulty </w:t>
+      </w:r>
+      <w:r>
+        <w:rPr>
+          <w:color w:val="70AD47" w:themeColor="accent6"/>
+        </w:rPr>
+        <w:t xml:space="preserve">individual sensors.  </w:t>
+      </w:r>
+    </w:p>
+    <w:p>
+      <w:pPr>
+        <w:pStyle w:val="MDPI31text"/>
+      </w:pPr>
+    </w:p>
+    <w:p>
+      <w:pPr>
+        <w:pStyle w:val="MDPI31text"/>
+      </w:pPr>
+      <w:r>
+        <w:t xml:space="preserve">While most studies utilize a singular type of sensor for posture detection, there are a selected few study that involved more than one type of sensor into their proposed smart chair system. With this method, the different sensors would theoretically work hand in hand to achieve the best classification outcome. </w:t>
+      </w:r>
+    </w:p>
+    <w:p>
+      <w:pPr>
+        <w:pStyle w:val="MDPI31text"/>
+        <w:rPr>
+          <w:color w:val="auto"/>
+        </w:rPr>
+      </w:pPr>
+      <w:r>
+        <w:rPr>
+          <w:color w:val="auto"/>
+        </w:rPr>
+        <w:t xml:space="preserve">Jeong and Park </w:t>
+      </w:r>
+      <w:r>
+        <w:rPr>
+          <w:color w:val="auto"/>
+        </w:rPr>
         <w:fldChar w:fldCharType="begin"/>
       </w:r>
       <w:r>
-        <w:instrText xml:space="preserve"> ADDIN ZOTERO_ITEM CSL_CITATION {"citationID":"dy83aUit","properties":{"formattedCitation":"[39]","plainCitation":"[39]","noteIndex":0},"citationItems":[{"id":177,"uris":["http://zotero.org/users/11398818/items/TIX5H2JM"],"itemData":{"id":177,"type":"paper-conference","container-title":"Proceedings of the 20th annual ACM symposium on User interface software and technology","DOI":"10.1145/1294211.1294237","event-place":"Newport Rhode Island USA","event-title":"UIST07: The 20th Annual ACM Symposium on User Interface Software and Technology","ISBN":"978-1-59593-679-0","language":"en","page":"149-158","publisher":"ACM","publisher-place":"Newport Rhode Island USA","source":"DOI.org (Crossref)","title":"Robust, low-cost, non-intrusive sensing and recognition of seated postures","URL":"https://dl.acm.org/doi/10.1145/1294211.1294237","author":[{"family":"Mutlu","given":"Bilge"},{"family":"Krause","given":"Andreas"},{"family":"Forlizzi","given":"Jodi"},{"family":"Guestrin","given":"Carlos"},{"family":"Hodgins","given":"Jessica"}],"accessed":{"date-parts":[["2023",10,29]]},"issued":{"date-parts":[["2007",10,7]]}}}],"schema":"https://github.com/citation-style-language/schema/raw/master/csl-citation.json"} </w:instrText>
-      </w:r>
-      <w:r>
+        <w:rPr>
+          <w:color w:val="auto"/>
+        </w:rPr>
+        <w:instrText xml:space="preserve"> ADDIN ZOTERO_ITEM CSL_CITATION {"citationID":"HvMeLFHb","properties":{"formattedCitation":"[42]","plainCitation":"[42]","noteIndex":0},"citationItems":[{"id":169,"uris":["http://zotero.org/users/11398818/items/8IPGYUV4"],"itemData":{"id":169,"type":"article-journal","container-title":"IEEE Journal of Biomedical and Health Informatics","DOI":"10.1109/JBHI.2020.3030096","ISSN":"2168-2194, 2168-2208","issue":"5","journalAbbreviation":"IEEE J. Biomed. Health Inform.","page":"1805-1813","source":"DOI.org (Crossref)","title":"Developing and Evaluating a Mixed Sensor Smart Chair System for Real-Time Posture Classification: Combining Pressure and Distance Sensors","title-short":"Developing and Evaluating a Mixed Sensor Smart Chair System for Real-Time Posture Classification","volume":"25","author":[{"family":"Jeong","given":"Haeseok"},{"family":"Park","given":"Woojin"}],"issued":{"date-parts":[["2021",5]]}}}],"schema":"https://github.com/citation-style-language/schema/raw/master/csl-citation.json"} </w:instrText>
+      </w:r>
+      <w:r>
+        <w:rPr>
+          <w:color w:val="auto"/>
+        </w:rPr>
         <w:fldChar w:fldCharType="separate"/>
       </w:r>
       <w:r>
-        <w:t>[39]</w:t>
-      </w:r>
-      <w:r>
+        <w:rPr>
+          <w:color w:val="auto"/>
+        </w:rPr>
+        <w:t>[42]</w:t>
+      </w:r>
+      <w:r>
+        <w:rPr>
+          <w:color w:val="auto"/>
+        </w:rPr>
         <w:fldChar w:fldCharType="end"/>
       </w:r>
       <w:r>
-        <w:t xml:space="preserve">, Self-Organizing Map </w:t>
-      </w:r>
-      <w:r>
+        <w:rPr>
+          <w:color w:val="auto"/>
+        </w:rPr>
+        <w:t xml:space="preserve"> utilized 6 pressure sensors (placed on the seating cushion) along with 6 Infrared Reflective Distance Sensors (placed on the back rest). By using the K-Nearest Network (KNN), they were able to classify eleven different sitting postures while achieving an accuracy of 92%. This study also highlighted one of the main limitations seen with other smart sensing systems. It was stated that the main limitation of entirely relying on pressure sensors is that the angle of spinal trunk rotation cannot be detected, which is an important aspect of a sitting posture. Similarly, Cho et al. </w:t>
+      </w:r>
+      <w:r>
+        <w:rPr>
+          <w:color w:val="auto"/>
+        </w:rPr>
         <w:fldChar w:fldCharType="begin"/>
       </w:r>
       <w:r>
-        <w:instrText xml:space="preserve"> ADDIN ZOTERO_ITEM CSL_CITATION {"citationID":"XRsOSJqs","properties":{"formattedCitation":"[33]","plainCitation":"[33]","noteIndex":0},"citationItems":[{"id":143,"uris":["http://zotero.org/users/11398818/items/6LWNY69L"],"itemData":{"id":143,"type":"article-journal","abstract":"As the intensity of work increases, many of us sit for long hours while working in the office. It is not easy to sit properly at work all the time and sitting for a long time with wrong postures may cause a series of health problems as time goes by. In addition, monitoring the sitting posture of patients with spinal disease would be beneficial for their recovery. Accordingly, this paper designs and implements a sitting posture recognition system from a flexible array pressure sensor, which is used to acquire pressure distribution map of sitting hips in a real-time manner. Moreover, an improved self-organizing map-based classification algorithm for six kinds of sitting posture recognition is proposed to identify whether the current sitting posture is appropriate. The extensive experimental results verify that the performance of ISOM-based sitting posture recognition algorithm (ISOM-SPR) in short outperforms that of four kinds of traditional algorithms including decision tree-based (DT), K-means-based (KM), back propagation neural network-based (BP), self-organizing map-based (SOM) sitting posture recognition algorithms. Finally, it is proven that the proposed system based on ISOM-SPR algorithm has good robustness and high accuracy.","container-title":"Sensors","DOI":"10.3390/s21186246","ISSN":"1424-8220","issue":"18","journalAbbreviation":"Sensors","language":"en","page":"6246","source":"DOI.org (Crossref)","title":"Improved Self-Organizing Map-Based Unsupervised Learning Algorithm for Sitting Posture Recognition System","volume":"21","author":[{"family":"Cai","given":"Wenyu"},{"family":"Zhao","given":"Dongyang"},{"family":"Zhang","given":"Meiyan"},{"family":"Xu","given":"Yinan"},{"family":"Li","given":"Zhu"}],"issued":{"date-parts":[["2021",9,17]]}}}],"schema":"https://github.com/citation-style-language/schema/raw/master/csl-citation.json"} </w:instrText>
-      </w:r>
-      <w:r>
+        <w:rPr>
+          <w:color w:val="auto"/>
+        </w:rPr>
+        <w:instrText xml:space="preserve"> ADDIN ZOTERO_ITEM CSL_CITATION {"citationID":"QEnFagwC","properties":{"formattedCitation":"[50]","plainCitation":"[50]","noteIndex":0},"citationItems":[{"id":265,"uris":["http://zotero.org/users/11398818/items/89B29YFX"],"itemData":{"id":265,"type":"paper-conference","container-title":"2019 IEEE 12th Conference on Service-Oriented Computing and Applications (SOCA)","DOI":"10.1109/SOCA.2019.00022","event-place":"Kaohsiung, Taiwan","event-title":"2019 IEEE 12th Conference on Service-Oriented Computing and Applications (SOCA)","ISBN":"978-1-72815-411-4","page":"98-102","publisher":"IEEE","publisher-place":"Kaohsiung, Taiwan","source":"DOI.org (Crossref)","title":"Sitting Posture Prediction and Correction System using Arduino-Based Chair and Deep Learning Model","URL":"https://ieeexplore.ieee.org/document/8953010/","author":[{"family":"Cho","given":"Haeyoon"},{"family":"Choi","given":"Hee-Joe"},{"family":"Lee","given":"Chae-Eun"},{"family":"Sir","given":"Choo-Won"}],"accessed":{"date-parts":[["2023",12,27]]},"issued":{"date-parts":[["2019",11]]}}}],"schema":"https://github.com/citation-style-language/schema/raw/master/csl-citation.json"} </w:instrText>
+      </w:r>
+      <w:r>
+        <w:rPr>
+          <w:color w:val="auto"/>
+        </w:rPr>
         <w:fldChar w:fldCharType="separate"/>
       </w:r>
       <w:r>
-        <w:t>[33]</w:t>
-      </w:r>
-      <w:r>
+        <w:rPr>
+          <w:color w:val="auto"/>
+        </w:rPr>
+        <w:t>[50]</w:t>
+      </w:r>
+      <w:r>
+        <w:rPr>
+          <w:color w:val="auto"/>
+        </w:rPr>
         <w:fldChar w:fldCharType="end"/>
       </w:r>
       <w:r>
-        <w:t xml:space="preserve">, and Dynamic time Wrapping </w:t>
-      </w:r>
-      <w:r>
+        <w:rPr>
+          <w:color w:val="auto"/>
+        </w:rPr>
+        <w:t xml:space="preserve">, used 16 pressure sensors place on the sitting cushion along with 2 ultrasonic sensors placed at the neck support region. With this configuration, they were able to achieve 96% accuracy using LBCNet to classify fifteen sitting postures. Ma et al. </w:t>
+      </w:r>
+      <w:r>
+        <w:rPr>
+          <w:color w:val="auto"/>
+        </w:rPr>
         <w:fldChar w:fldCharType="begin"/>
       </w:r>
       <w:r>
-        <w:instrText xml:space="preserve"> ADDIN ZOTERO_ITEM CSL_CITATION {"citationID":"l6v9Fv0T","properties":{"formattedCitation":"[29]","plainCitation":"[29]","noteIndex":0},"citationItems":[{"id":232,"uris":["http://zotero.org/users/11398818/items/ZMS5CAZB"],"itemData":{"id":232,"type":"article-journal","container-title":"IEEE Sensors Journal","DOI":"10.1109/JSEN.2013.2259589","ISSN":"1530-437X, 1558-1748","issue":"10","journalAbbreviation":"IEEE Sensors J.","page":"3926-3934","source":"DOI.org (Crossref)","title":"eCushion: A Textile Pressure Sensor Array Design and Calibration for Sitting Posture Analysis","title-short":"eCushion","volume":"13","author":[{"family":"Xu","given":"Wenyao"},{"family":"Huang","given":"Ming-Chun"},{"family":"Amini","given":"Navid"},{"family":"He","given":"Lei"},{"family":"Sarrafzadeh","given":"Majid"}],"issued":{"date-parts":[["2013",10]]}}}],"schema":"https://github.com/citation-style-language/schema/raw/master/csl-citation.json"} </w:instrText>
-      </w:r>
-      <w:r>
+        <w:rPr>
+          <w:color w:val="auto"/>
+        </w:rPr>
+        <w:instrText xml:space="preserve"> ADDIN ZOTERO_ITEM CSL_CITATION {"citationID":"JpvHa0BZ","properties":{"formattedCitation":"[28]","plainCitation":"[28]","noteIndex":0},"citationItems":[{"id":223,"uris":["http://zotero.org/users/11398818/items/2HFDN9YP"],"itemData":{"id":223,"type":"article-journal","container-title":"IEEE Systems, Man, and Cybernetics Magazine","DOI":"10.1109/MSMC.2019.2962226","ISSN":"2333-942X, 2380-1298","issue":"4","journalAbbreviation":"IEEE Syst. Man Cybern. Mag.","page":"6-14","source":"DOI.org (Crossref)","title":"Smart Cushion-Based Activity Recognition: Prompting Users to Maintain a Healthy Seated Posture","title-short":"Smart Cushion-Based Activity Recognition","volume":"6","author":[{"family":"Ma","given":"Congcong"},{"family":"Li","given":"Wenfeng"},{"family":"Gravina","given":"Raffaele"},{"family":"Du","given":"Juan"},{"family":"Li","given":"Qimeng"},{"family":"Fortino","given":"Giancarlo"}],"issued":{"date-parts":[["2020",10]]}}}],"schema":"https://github.com/citation-style-language/schema/raw/master/csl-citation.json"} </w:instrText>
+      </w:r>
+      <w:r>
+        <w:rPr>
+          <w:color w:val="auto"/>
+        </w:rPr>
         <w:fldChar w:fldCharType="separate"/>
       </w:r>
       <w:r>
-        <w:t>[29]</w:t>
-      </w:r>
-      <w:r>
+        <w:rPr>
+          <w:color w:val="auto"/>
+        </w:rPr>
+        <w:t>[28]</w:t>
+      </w:r>
+      <w:r>
+        <w:rPr>
+          <w:color w:val="auto"/>
+        </w:rPr>
         <w:fldChar w:fldCharType="end"/>
       </w:r>
       <w:r>
-        <w:t xml:space="preserve">. On the other hand, there were 7 studies that didn’t employ the use ML models in the classification of sitting postures </w:t>
+        <w:rPr>
+          <w:color w:val="auto"/>
+        </w:rPr>
+        <w:t xml:space="preserve"> developed a smart seating cushion which employed the use of 6 FSR sensors for detecting different sitting postures and an Inertial measurement unit (IMU) sensor to monitor user activity. </w:t>
+      </w:r>
+    </w:p>
+    <w:p>
+      <w:pPr>
+        <w:pStyle w:val="MDPI31text"/>
+      </w:pPr>
+    </w:p>
+    <w:p>
+      <w:pPr>
+        <w:pStyle w:val="MDPI22heading2"/>
+        <w:numPr>
+          <w:ilvl w:val="1"/>
+          <w:numId w:val="34"/>
+        </w:numPr>
+      </w:pPr>
+      <w:r>
+        <w:t>Classification Algorithm</w:t>
+      </w:r>
+    </w:p>
+    <w:p>
+      <w:pPr>
+        <w:pStyle w:val="MDPI31text"/>
+      </w:pPr>
+      <w:r>
+        <w:t xml:space="preserve">Figure 6 </w:t>
+      </w:r>
+      <w:r>
+        <w:t xml:space="preserve">as </w:t>
+      </w:r>
+      <w:r>
+        <w:t>shown</w:t>
+      </w:r>
+      <w:r>
+        <w:t xml:space="preserve"> below </w:t>
+      </w:r>
+      <w:r>
+        <w:t>provides an overview of the machine learning models being utilized and how it correlates the number of postures classified against the overall classification accuracy. Overall, the data suggested that the accuracy of the machine learning model negatively influenced the number of sitting postures being classified. I</w:t>
+      </w:r>
+      <w:r>
+        <w:t>t</w:t>
+      </w:r>
+      <w:r>
+        <w:t xml:space="preserve"> </w:t>
+      </w:r>
+      <w:r>
+        <w:lastRenderedPageBreak/>
+        <w:t>is</w:t>
+      </w:r>
+      <w:r>
+        <w:t xml:space="preserve"> evident to see that the more sitting postures that are being classified, the less accuracy its classification accuracy would be</w:t>
+      </w:r>
+      <w:r>
+        <w:t>.</w:t>
+      </w:r>
+      <w:r>
+        <w:t xml:space="preserve"> Hence, that is one of the main reasons why most studies on average limit the number of postures to 5-7 positions, which are leaning left, leaning right, leaning backward, upright sitting, and leaning forwards [56].</w:t>
+      </w:r>
+      <w:r>
+        <w:t xml:space="preserve"> </w:t>
+      </w:r>
+      <w:r>
+        <w:t>The study that had the least number of postures classified was by Feng et al. [52] who used RFID tag</w:t>
+      </w:r>
+      <w:r>
+        <w:t xml:space="preserve"> along with a camera sensor</w:t>
+      </w:r>
+      <w:r>
+        <w:t xml:space="preserve"> to classify 3 sitting postures (a. Sitting straight, b. Leaning Forward, c. Leaning Backward). On the other hand, Wang et al. [28]</w:t>
+      </w:r>
+      <w:r>
+        <w:t>,</w:t>
+      </w:r>
+      <w:r>
+        <w:t xml:space="preserve"> </w:t>
+      </w:r>
+      <w:r>
+        <w:t xml:space="preserve">Cho et el. </w:t>
+      </w:r>
+      <w:r>
+        <w:t>[45]</w:t>
+      </w:r>
+      <w:r>
+        <w:t xml:space="preserve">, </w:t>
+      </w:r>
+      <w:r>
+        <w:t>Bourahmoune et al</w:t>
+      </w:r>
+      <w:r>
+        <w:t xml:space="preserve">. </w:t>
       </w:r>
       <w:r>
         <w:fldChar w:fldCharType="begin"/>
       </w:r>
       <w:r>
-        <w:instrText xml:space="preserve"> ADDIN ZOTERO_ITEM CSL_CITATION {"citationID":"Uq3xL9PL","properties":{"formattedCitation":"[31,40,47,55\\uc0\\u8211{}57]","plainCitation":"[31,40,47,55–57]","noteIndex":0},"citationItems":[{"id":161,"uris":["http://zotero.org/users/11398818/items/JP76KCNB"],"itemData":{"id":161,"type":"article-journal","container-title":"Sensors and Actuators A: Physical","DOI":"10.1016/j.sna.2017.11.054","ISSN":"09244247","journalAbbreviation":"Sensors and Actuators A: Physical","language":"en","page":"394-400","source":"DOI.org (Crossref)","title":"Real-time sitting posture correction system based on highly durable and washable electronic textile pressure sensors","volume":"269","author":[{"family":"Kim","given":"Minjeong"},{"family":"Kim","given":"Hyoungjun"},{"family":"Park","given":"Jinwoo"},{"family":"Jee","given":"Kwang-Koo"},{"family":"Lim","given":"Jung Ah"},{"family":"Park","given":"Min-Chul"}],"issued":{"date-parts":[["2018",1]]}}},{"id":155,"uris":["http://zotero.org/users/11398818/items/UWUTEDIW"],"itemData":{"id":155,"type":"article-journal","abstract":"The employees’ health and well-being are an actual topic in our fast-moving world. Employers lose money when their employees suffer from different health problems and cannot work. The major problem is the spinal pain caused by the poor sitting posture on the office chair. This paper deals with the proposal and realization of the system for the detection of incorrect sitting positions. The smart chair has six flexible force sensors. The Internet of Things (IoT) node based on Arduino connects these sensors into the system. The system detects wrong seating positions and notifies the users. In advance, we develop a mobile application to receive those notifications. The user gets feedback about sitting posture and additional statistical data. We defined simple rules for processing the sensor data for recognizing wrong sitting postures. The data from smart chairs are collected by a private cloud solution from QNAP and are stored in the MongoDB database. We used the Node-RED application for the whole logic implementation.","container-title":"Mobile Information Systems","DOI":"10.1155/2020/6625797","ISSN":"1875-905X, 1574-017X","journalAbbreviation":"Mobile Information Systems","language":"en","page":"1-13","source":"DOI.org (Crossref)","title":"A Smart System for Sitting Posture Detection Based on Force Sensors and Mobile Application","volume":"2020","author":[{"family":"Matuska","given":"Slavomir"},{"family":"Paralic","given":"Martin"},{"family":"Hudec","given":"Robert"}],"editor":[{"family":"Krejcar","given":"Ondrej"}],"issued":{"date-parts":[["2020",11,18]]}}},{"id":228,"uris":["http://zotero.org/users/11398818/items/A72X998B"],"itemData":{"id":228,"type":"article-journal","container-title":"International Journal of Human–Computer Interaction","DOI":"10.1080/10447318.2018.1506641","ISSN":"1044-7318, 1532-7590","issue":"10","journalAbbreviation":"International Journal of Human–Computer Interaction","language":"en","page":"870-885","source":"DOI.org (Crossref)","title":"HealthSit: Designing Posture-Based Interaction to Promote Exercise during Fitness Breaks","title-short":"HealthSit","volume":"35","author":[{"family":"Ren","given":"Xipei"},{"family":"Yu","given":"Bin"},{"family":"Lu","given":"Yuan"},{"family":"Chen","given":"Yu"},{"family":"Pu","given":"Pearl"}],"issued":{"date-parts":[["2019",6,15]]}}},{"id":153,"uris":["http://zotero.org/users/11398818/items/NETFL3DX"],"itemData":{"id":153,"type":"article-journal","abstract":"In this paper, a smart office chair with movable textile sensors to monitor sitting position during the workday is presented. The system consists of a presence textile capacitive sensor with different levels of activation with a signal conditioning device. The proposed system was integrated into an office chair to detect postures that could provoke musculoskeletal disorders or discomfort. The microcontroller measured the capacitance by means of a cycle count method and provided the position information in real time. The information could be analysed to set up warnings to prevent incorrect postures or the necessity to move. Five participants assumed a series of postures, and the results showed the workability of the proposed smart chair. The chair can be provided as a new tool for companies, hospitals, or other institutions to detect incorrect postures and monitor the postures of people with reduced mobility. This tool can optimise control procedures or prevent occupational risks.","container-title":"Materials","DOI":"10.3390/ma16134838","ISSN":"1996-1944","issue":"13","journalAbbreviation":"Materials","language":"en","page":"4838","source":"DOI.org (Crossref)","title":"A Smart Chair to Monitor Sitting Posture by Capacitive Textile Sensors","volume":"16","author":[{"family":"Martínez-Estrada","given":"Marc"},{"family":"Vuohijoki","given":"Tiina"},{"family":"Poberznik","given":"Anja"},{"family":"Shaikh","given":"Asif"},{"family":"Virkki","given":"Johanna"},{"family":"Gil","given":"Ignacio"},{"family":"Fernández-García","given":"Raúl"}],"issued":{"date-parts":[["2023",7,5]]}}},{"id":189,"uris":["http://zotero.org/users/11398818/items/WR377RER"],"itemData":{"id":189,"type":"report","abstract":"Abstract\n          Modern-day lifestyle is hugely dependent on the computers as most of the work is directly or indirectly controlled by them. Such machines are reducing the efforts of human beings and improving the human lifestyle by enhancing comfort in doing the work. This enhanced comfort however is making the humans inactive as they tend to sit in one place for many hours. The sitting posture plays a very important role in avoiding the injuries to spine and joints. It gets difficult for the person to know the correct posture while sitting on a chair. In the proposed work, a cloud-based IoT-enabled smart chair is proposed that continuously monitors the seating posture of a person and notifies the person about the wrong sitting position while simultaneously storing the data on the cloud. The database stored in the cloud helps medical doctors to analyze the root cause of the problem related to the spinal or joint. The proposed work equipped with sensors, microcontroller, and cloud-enabled technology offers seamless connectivity and notification thus making the system suitable for any kind of environment.","genre":"preprint","note":"DOI: 10.21203/rs.3.rs-1999906/v1","publisher":"In Review","source":"DOI.org (Crossref)","title":"An IoT and Cloud Enabled Smart Chair for Detection and Notification of Wrong Seating Posture","URL":"https://www.researchsquare.com/article/rs-1999906/v1","author":[{"family":"Kundaliya","given":"Brijesh"},{"family":"Patel","given":"Smit"},{"family":"Patel","given":"Jaanvi"},{"family":"Barot","given":"Parv"},{"family":"Hadia","given":"S. K."}],"accessed":{"date-parts":[["2023",11,4]]},"issued":{"date-parts":[["2022",8,31]]}}},{"id":224,"uris":["http://zotero.org/users/11398818/items/DWZ9ZK5T"],"itemData":{"id":224,"type":"article-journal","container-title":"Engineering","DOI":"10.4236/eng.2013.510B027","ISSN":"1947-3931, 1947-394X","issue":"10","journalAbbreviation":"ENG","page":"132-136","source":"DOI.org (Crossref)","title":"Evaluating Pressure Ulcer Development in Wheelchair-Bound Population Using Sitting Posture Identification","volume":"05","author":[{"family":"Fard","given":"Farve Daneshvar"},{"family":"Moghimi","given":"Sahar"},{"family":"Lotfi","given":"Reza"}],"issued":{"date-parts":[["2013"]]}}}],"schema":"https://github.com/citation-style-language/schema/raw/master/csl-citation.json"} </w:instrText>
+        <w:instrText xml:space="preserve"> ADDIN ZOTERO_ITEM CSL_CITATION {"citationID":"s6hSzK5C","properties":{"formattedCitation":"[51]","plainCitation":"[51]","noteIndex":0},"citationItems":[{"id":272,"uris":["http://zotero.org/users/11398818/items/7ANKQUF4"],"itemData":{"id":272,"type":"article-journal","abstract":"We present a solution for intelligent posture training based on accurate, real-time sitting posture monitoring using the LifeChair IoT cushion and supervised machine learning from pressure sensing and user body data. We demonstrate our system’s performance in sitting posture and seated stretch recognition tasks with over 98.82% accuracy in recognizing 15 different sitting postures and 97.94% in recognizing six seated stretches. We also show that user BMI divergence significantly affects posture recognition accuracy using machine learning. We validate our method’s performance in five different real-world workplace environments and discuss training strategies for the machine learning models. Finally, we propose the first smart posture data-driven stretch recommendation system in alignment with physiotherapy standards.","container-title":"Sensors","DOI":"10.3390/s22145337","ISSN":"1424-8220","issue":"14","journalAbbreviation":"Sensors","language":"en","page":"5337","source":"DOI.org (Crossref)","title":"Intelligent Posture Training: Machine-Learning-Powered Human Sitting Posture Recognition Based on a Pressure-Sensing IoT Cushion","title-short":"Intelligent Posture Training","volume":"22","author":[{"family":"Bourahmoune","given":"Katia"},{"family":"Ishac","given":"Karlos"},{"family":"Amagasa","given":"Toshiyuki"}],"issued":{"date-parts":[["2022",7,17]]}}}],"schema":"https://github.com/citation-style-language/schema/raw/master/csl-citation.json"} </w:instrText>
       </w:r>
       <w:r>
         <w:fldChar w:fldCharType="separate"/>
       </w:r>
       <w:r>
-        <w:rPr>
-          <w:szCs w:val="24"/>
-        </w:rPr>
-        <w:t>[31,40,47,55–57]</w:t>
+        <w:t>[51]</w:t>
       </w:r>
       <w:r>
         <w:fldChar w:fldCharType="end"/>
       </w:r>
       <w:r>
-        <w:t xml:space="preserve">. Instead, most of these studies resulted in the implementation of straightforward threshold-based system. In the implementation of this approach, if the sensor data surpassed a specified threshold, a given posture is identified. </w:t>
+        <w:t xml:space="preserve"> and</w:t>
+      </w:r>
+      <w:r>
+        <w:t xml:space="preserve"> looked at detecting up to 15 different postures which was the highest</w:t>
+      </w:r>
+      <w:r>
+        <w:t xml:space="preserve"> number</w:t>
+      </w:r>
+      <w:r>
+        <w:t xml:space="preserve"> seen among other studies found</w:t>
+      </w:r>
+      <w:r>
+        <w:t>; achieving an accuracy of 88.52% , 96%, and 98.82% respectively.</w:t>
       </w:r>
     </w:p>
     <w:p>
@@ -10366,103 +11187,21 @@
         <w:pStyle w:val="MDPI31text"/>
       </w:pPr>
       <w:r>
-        <w:t>Figure 6 provides an overview of the machine learning models being utilized and how it correlates the number of postures classified against the overall classification accuracy. Overall, the data suggested that the accuracy of the machine learning model negatively influenced the number of sitting postures being classified. I</w:t>
-      </w:r>
-      <w:r>
-        <w:t>t</w:t>
-      </w:r>
-      <w:r>
-        <w:t xml:space="preserve"> is</w:t>
-      </w:r>
-      <w:r>
-        <w:t xml:space="preserve"> evident to see that the more sitting postures that are being classified, the less accuracy its classification accuracy would be</w:t>
-      </w:r>
-      <w:r>
-        <w:t>.</w:t>
-      </w:r>
-      <w:r>
-        <w:t xml:space="preserve"> Hence, that is one of the main reasons why most studies on average limit the number of postures to 5-7 positions, which are leaning left, leaning right, leaning backward, upright sitting, and leaning forwards [56].</w:t>
+        <w:t>Additionally,</w:t>
+      </w:r>
+      <w:r>
+        <w:t xml:space="preserve"> from</w:t>
+      </w:r>
+      <w:r>
+        <w:t xml:space="preserve"> F</w:t>
+      </w:r>
+      <w:r>
+        <w:t>igure 6 below it was quite interesting to see deep learning models such as CNN and ANN aren’t much better</w:t>
       </w:r>
       <w:r>
         <w:t xml:space="preserve"> </w:t>
       </w:r>
       <w:r>
-        <w:t>The study that had the least number of postures classified was by Feng et al. [52] who used RFID tag</w:t>
-      </w:r>
-      <w:r>
-        <w:t xml:space="preserve"> along with a camera sensor</w:t>
-      </w:r>
-      <w:r>
-        <w:t xml:space="preserve"> to classify 3 sitting postures (a. Sitting straight, b. Leaning Forward, c. Leaning Backward). On the other hand, Wang et al. [28]</w:t>
-      </w:r>
-      <w:r>
-        <w:t>,</w:t>
-      </w:r>
-      <w:r>
-        <w:t xml:space="preserve"> </w:t>
-      </w:r>
-      <w:r>
-        <w:t xml:space="preserve">Cho et el. </w:t>
-      </w:r>
-      <w:r>
-        <w:t>[45]</w:t>
-      </w:r>
-      <w:r>
-        <w:t xml:space="preserve">, </w:t>
-      </w:r>
-      <w:r>
-        <w:t>Bourahmoune et al</w:t>
-      </w:r>
-      <w:r>
-        <w:t xml:space="preserve">. </w:t>
-      </w:r>
-      <w:r>
-        <w:fldChar w:fldCharType="begin"/>
-      </w:r>
-      <w:r>
-        <w:instrText xml:space="preserve"> ADDIN ZOTERO_ITEM CSL_CITATION {"citationID":"s6hSzK5C","properties":{"formattedCitation":"[51]","plainCitation":"[51]","noteIndex":0},"citationItems":[{"id":272,"uris":["http://zotero.org/users/11398818/items/7ANKQUF4"],"itemData":{"id":272,"type":"article-journal","abstract":"We present a solution for intelligent posture training based on accurate, real-time sitting posture monitoring using the LifeChair IoT cushion and supervised machine learning from pressure sensing and user body data. We demonstrate our system’s performance in sitting posture and seated stretch recognition tasks with over 98.82% accuracy in recognizing 15 different sitting postures and 97.94% in recognizing six seated stretches. We also show that user BMI divergence significantly affects posture recognition accuracy using machine learning. We validate our method’s performance in five different real-world workplace environments and discuss training strategies for the machine learning models. Finally, we propose the first smart posture data-driven stretch recommendation system in alignment with physiotherapy standards.","container-title":"Sensors","DOI":"10.3390/s22145337","ISSN":"1424-8220","issue":"14","journalAbbreviation":"Sensors","language":"en","page":"5337","source":"DOI.org (Crossref)","title":"Intelligent Posture Training: Machine-Learning-Powered Human Sitting Posture Recognition Based on a Pressure-Sensing IoT Cushion","title-short":"Intelligent Posture Training","volume":"22","author":[{"family":"Bourahmoune","given":"Katia"},{"family":"Ishac","given":"Karlos"},{"family":"Amagasa","given":"Toshiyuki"}],"issued":{"date-parts":[["2022",7,17]]}}}],"schema":"https://github.com/citation-style-language/schema/raw/master/csl-citation.json"} </w:instrText>
-      </w:r>
-      <w:r>
-        <w:fldChar w:fldCharType="separate"/>
-      </w:r>
-      <w:r>
-        <w:t>[51]</w:t>
-      </w:r>
-      <w:r>
-        <w:fldChar w:fldCharType="end"/>
-      </w:r>
-      <w:r>
-        <w:t xml:space="preserve"> and</w:t>
-      </w:r>
-      <w:r>
-        <w:t xml:space="preserve"> looked at detecting up to 15 different postures which was the highest</w:t>
-      </w:r>
-      <w:r>
-        <w:t xml:space="preserve"> number</w:t>
-      </w:r>
-      <w:r>
-        <w:t xml:space="preserve"> seen among other studies found</w:t>
-      </w:r>
-      <w:r>
-        <w:t>; achieving an accuracy of 88.52% , 96%, and 98.82% respectively.</w:t>
-      </w:r>
-    </w:p>
-    <w:p>
-      <w:pPr>
-        <w:pStyle w:val="MDPI31text"/>
-      </w:pPr>
-    </w:p>
-    <w:p>
-      <w:pPr>
-        <w:pStyle w:val="MDPI31text"/>
-      </w:pPr>
-      <w:r>
-        <w:t>Additionally, from Figure 6 below it was quite interesting to see deep learning models such as CNN and ANN aren’t much better</w:t>
-      </w:r>
-      <w:r>
-        <w:t xml:space="preserve"> </w:t>
-      </w:r>
-      <w:r>
         <w:t xml:space="preserve">in </w:t>
       </w:r>
       <w:r>
@@ -10481,7 +11220,7 @@
           <w:noProof/>
         </w:rPr>
         <w:drawing>
-          <wp:inline distT="0" distB="0" distL="0" distR="0" wp14:anchorId="1EDDDD92" wp14:editId="4089F591">
+          <wp:inline distT="0" distB="0" distL="0" distR="0" wp14:anchorId="127ECAE0" wp14:editId="2539AAAD">
             <wp:extent cx="4161790" cy="2547257"/>
             <wp:effectExtent l="0" t="0" r="0" b="0"/>
             <wp:docPr id="1245614536" name="Chart 1">
@@ -10494,7 +11233,7 @@
             <wp:cNvGraphicFramePr/>
             <a:graphic xmlns:a="http://schemas.openxmlformats.org/drawingml/2006/main">
               <a:graphicData uri="http://schemas.openxmlformats.org/drawingml/2006/chart">
-                <c:chart xmlns:c="http://schemas.openxmlformats.org/drawingml/2006/chart" xmlns:r="http://schemas.openxmlformats.org/officeDocument/2006/relationships" r:id="rId21"/>
+                <c:chart xmlns:c="http://schemas.openxmlformats.org/drawingml/2006/chart" xmlns:r="http://schemas.openxmlformats.org/officeDocument/2006/relationships" r:id="rId22"/>
               </a:graphicData>
             </a:graphic>
           </wp:inline>
@@ -10519,729 +11258,47 @@
     <w:p>
       <w:pPr>
         <w:pStyle w:val="MDPI31text"/>
-      </w:pPr>
-      <w:r>
-        <w:t>To</w:t>
-      </w:r>
-      <w:r>
-        <w:t xml:space="preserve"> perform</w:t>
-      </w:r>
-      <w:r>
-        <w:t xml:space="preserve"> </w:t>
-      </w:r>
-      <w:r>
-        <w:t>a</w:t>
-      </w:r>
-      <w:r>
-        <w:t xml:space="preserve"> concrete validation on an ML model’s performance and accuracy, most studies result in various methods such as the use of a confusion matrix and performance comparison between different ML models. A confusion matrix is a powerful </w:t>
+        <w:ind w:left="0" w:firstLine="0"/>
+      </w:pPr>
+    </w:p>
+    <w:p>
+      <w:pPr>
+        <w:pStyle w:val="MDPI22heading2"/>
+      </w:pPr>
+      <w:r>
+        <w:t>Research Gaps</w:t>
+      </w:r>
+    </w:p>
+    <w:p>
+      <w:pPr>
+        <w:pStyle w:val="MDPI31text"/>
+      </w:pPr>
+      <w:r>
+        <w:t xml:space="preserve">Across all the research studies, it is apparent that there are different classification methods being used to classify different sitting postures. However, as previously discussed it was seen that </w:t>
+      </w:r>
+      <w:r>
+        <w:t>many</w:t>
+      </w:r>
+      <w:r>
+        <w:t xml:space="preserve"> studies focus on the classification aspects of things and leave out the implementation of a feedback system to guide the user in maintaining a correct sitting posture. As discussed in the previous section, only 33% (11) of studies found developed an interface that would enforce correct sitting posture; five of which implemented the use of mobile application. Overall, the implementation of a mobile application looks to be a useful approach in notifying the end-users about maintaining proper sitting postures. However, it is quite important to acknowledge the research gap in this field of interest – specifically the lack of comprehensive evaluations in accessing user’s experience with these applications.</w:t>
+      </w:r>
+    </w:p>
+    <w:p>
+      <w:pPr>
+        <w:pStyle w:val="MDPI31text"/>
+      </w:pPr>
+      <w:r>
+        <w:t xml:space="preserve">These few studies looked at the implementation of mobile </w:t>
+      </w:r>
+      <w:r>
+        <w:t>applications</w:t>
+      </w:r>
+      <w:r>
+        <w:t xml:space="preserve"> as a means of providing real-time feedback on one’s sitting postures. However, due to the lack of a comprehensive evaluation being conducted, a few questions are raised regarding the effectiveness, feasibility, and overall satisfaction from the user’s perspective when inter</w:t>
       </w:r>
       <w:r>
         <w:lastRenderedPageBreak/>
-        <w:t xml:space="preserve">analytical tool that is used to measure the performance of machine learning algorithms. For binary classification models, there are only 4 possible options within a 2x2 matrix table which is True Positive (TP), True Negative (TN), False Positive (FP), and a False Negative (FN). On the other hand, for multi-class models, the confusion matrix goes beyond a 2x2 matrix, for it becomes a NxN matrix. The N value signifies the number of classes being present </w:t>
-      </w:r>
-      <w:r>
-        <w:fldChar w:fldCharType="begin"/>
-      </w:r>
-      <w:r>
-        <w:instrText xml:space="preserve"> ADDIN ZOTERO_ITEM CSL_CITATION {"citationID":"3ahQCF3c","properties":{"formattedCitation":"[58]","plainCitation":"[58]","noteIndex":0},"citationItems":[{"id":274,"uris":["http://zotero.org/users/11398818/items/7XCRKCYS"],"itemData":{"id":274,"type":"article-journal","abstract":"Classification techniques have been applied to many applications in various fields of sciences. There are several ways of evaluating classification algorithms. The analysis of such metrics and its significance must be interpreted correctly for evaluating different learning algorithms. Most of these measures are scalar metrics and some of them are graphical methods. This paper introduces a detailed overview of the classification assessment measures with the aim of providing the basics of these measures and to show how it works to serve as a comprehensive source for researchers who are interested in this field. This overview starts by highlighting the definition of the confusion matrix in binary and multi-class classification problems. Many classification measures are also explained in details, and the influence of balanced and imbalanced data on each metric is presented. An illustrative example is introduced to show (1) how to calculate these measures in binary and multi-class classification problems, and (2) the robustness of some measures against balanced and imbalanced data. Moreover, some graphical measures such as Receiver operating characteristics (ROC), Precision-Recall, and Detection error trade-off (DET) curves are presented with details. Additionally, in a step-by-step approach, different numerical examples are demonstrated to explain the preprocessing steps of plotting ROC, PR, and DET curves.","container-title":"Applied Computing and Informatics","DOI":"10.1016/j.aci.2018.08.003","ISSN":"2634-1964, 2210-8327","issue":"1","journalAbbreviation":"ACI","language":"en","page":"168-192","source":"DOI.org (Crossref)","title":"Classification assessment methods","volume":"17","author":[{"family":"Tharwat","given":"Alaa"}],"issued":{"date-parts":[["2021",1,4]]}}}],"schema":"https://github.com/citation-style-language/schema/raw/master/csl-citation.json"} </w:instrText>
-      </w:r>
-      <w:r>
-        <w:fldChar w:fldCharType="separate"/>
-      </w:r>
-      <w:r>
-        <w:t>[58]</w:t>
-      </w:r>
-      <w:r>
-        <w:fldChar w:fldCharType="end"/>
-      </w:r>
-      <w:r>
-        <w:t>.</w:t>
-      </w:r>
-    </w:p>
-    <w:p>
-      <w:pPr>
-        <w:pStyle w:val="MDPI31text"/>
-      </w:pPr>
-    </w:p>
-    <w:p>
-      <w:pPr>
-        <w:pStyle w:val="MDPI22heading2"/>
-        <w:numPr>
-          <w:ilvl w:val="1"/>
-          <w:numId w:val="34"/>
-        </w:numPr>
-      </w:pPr>
-      <w:r>
-        <w:t xml:space="preserve">Integration </w:t>
-      </w:r>
-      <w:r>
-        <w:t xml:space="preserve">with </w:t>
-      </w:r>
-      <w:r>
-        <w:t>(Internet of Things) IoT</w:t>
-      </w:r>
-    </w:p>
-    <w:p>
-      <w:pPr>
-        <w:pStyle w:val="MDPI31text"/>
-      </w:pPr>
-      <w:r>
-        <w:t>Over recent years, IoT has gained in popularity and has become a game changer within certain industries. It was projected that by the year 2030, there would be over 50 billion devices interconnected through IoT [45].</w:t>
-      </w:r>
-      <w:r>
-        <w:t xml:space="preserve"> Within the context of smart sensing chair system, </w:t>
-      </w:r>
-      <w:r>
-        <w:t xml:space="preserve">Ma </w:t>
-      </w:r>
-      <w:r>
-        <w:t>et al. [</w:t>
-      </w:r>
-      <w:r>
-        <w:t>23] highlighted the effectiveness of integrating IoT-based systems into healthcare sensors systems due to its major advantage of being able to seamlessly monitor user’s health data in real-time. The use of IoT systems for remote health monitoring is believed to not only reduce medical costs but could also aid in the early detection of chronic illnesses. Subsequently, this could potentially accelerate the treatment and improve overall life expectancy of an individual.</w:t>
-      </w:r>
-    </w:p>
-    <w:p>
-      <w:pPr>
-        <w:pStyle w:val="MDPI31text"/>
-      </w:pPr>
-      <w:r>
-        <w:t>Now focusing on papers on smart sensing chairs that utilized IoT-based technology, Matuska et al. [39] used an Arduino-based microcontroller which communicated using the MQTT telemetry protocol in order detect 9 different sitting postures. The sensor data was sent in real-time data to a mobile application that alerted a user if an incorrect posture is being detected by signify ‘green”, “orange”, and “red” for standard sitting, bad sitting, and heavy load on backbone respectively. Similarly [40] developed a smart sensing chair which used the Blynk 2.0 platform to stream the sensor data to the web. Other studies such as [13] and [43] similarly used IoT for bad postures detection as well as providing valuable feedback to the end-user.</w:t>
-      </w:r>
-    </w:p>
-    <w:p>
-      <w:pPr>
-        <w:pStyle w:val="MDPI31text"/>
-      </w:pPr>
-    </w:p>
-    <w:p>
-      <w:pPr>
-        <w:pStyle w:val="MDPI22heading2"/>
-        <w:numPr>
-          <w:ilvl w:val="1"/>
-          <w:numId w:val="34"/>
-        </w:numPr>
-      </w:pPr>
-      <w:r>
-        <w:t>User Feedback System</w:t>
-      </w:r>
-    </w:p>
-    <w:p>
-      <w:pPr>
-        <w:pStyle w:val="MDPI31text"/>
-      </w:pPr>
-      <w:r>
-        <w:t xml:space="preserve">The integration of a feedback system into a smart sensing chair is an integral component of enhancing the user experience. From the end user’s perspective, individuals should be able to receive real-time alerts whenever an improper sitting posture is being detected. It was seen that most studies focus on the classification aspects and leave out the implementation of a feedback platform. So far only 33% (11) of all the studies incorporated a feedback platform that would encourage the user to maintain a correct posture. The implementation of mobile application was seen as the most used platform for alerting a user whenever an improper sitting posture is being detected </w:t>
-      </w:r>
-      <w:r>
-        <w:fldChar w:fldCharType="begin"/>
-      </w:r>
-      <w:r>
-        <w:instrText xml:space="preserve"> ADDIN ZOTERO_ITEM CSL_CITATION {"citationID":"LddtncA6","properties":{"formattedCitation":"[33,40,43,50,56]","plainCitation":"[33,40,43,50,56]","noteIndex":0},"citationItems":[{"id":143,"uris":["http://zotero.org/users/11398818/items/6LWNY69L"],"itemData":{"id":143,"type":"article-journal","abstract":"As the intensity of work increases, many of us sit for long hours while working in the office. It is not easy to sit properly at work all the time and sitting for a long time with wrong postures may cause a series of health problems as time goes by. In addition, monitoring the sitting posture of patients with spinal disease would be beneficial for their recovery. Accordingly, this paper designs and implements a sitting posture recognition system from a flexible array pressure sensor, which is used to acquire pressure distribution map of sitting hips in a real-time manner. Moreover, an improved self-organizing map-based classification algorithm for six kinds of sitting posture recognition is proposed to identify whether the current sitting posture is appropriate. The extensive experimental results verify that the performance of ISOM-based sitting posture recognition algorithm (ISOM-SPR) in short outperforms that of four kinds of traditional algorithms including decision tree-based (DT), K-means-based (KM), back propagation neural network-based (BP), self-organizing map-based (SOM) sitting posture recognition algorithms. Finally, it is proven that the proposed system based on ISOM-SPR algorithm has good robustness and high accuracy.","container-title":"Sensors","DOI":"10.3390/s21186246","ISSN":"1424-8220","issue":"18","journalAbbreviation":"Sensors","language":"en","page":"6246","source":"DOI.org (Crossref)","title":"Improved Self-Organizing Map-Based Unsupervised Learning Algorithm for Sitting Posture Recognition System","volume":"21","author":[{"family":"Cai","given":"Wenyu"},{"family":"Zhao","given":"Dongyang"},{"family":"Zhang","given":"Meiyan"},{"family":"Xu","given":"Yinan"},{"family":"Li","given":"Zhu"}],"issued":{"date-parts":[["2021",9,17]]}}},{"id":155,"uris":["http://zotero.org/users/11398818/items/UWUTEDIW"],"itemData":{"id":155,"type":"article-journal","abstract":"The employees’ health and well-being are an actual topic in our fast-moving world. Employers lose money when their employees suffer from different health problems and cannot work. The major problem is the spinal pain caused by the poor sitting posture on the office chair. This paper deals with the proposal and realization of the system for the detection of incorrect sitting positions. The smart chair has six flexible force sensors. The Internet of Things (IoT) node based on Arduino connects these sensors into the system. The system detects wrong seating positions and notifies the users. In advance, we develop a mobile application to receive those notifications. The user gets feedback about sitting posture and additional statistical data. We defined simple rules for processing the sensor data for recognizing wrong sitting postures. The data from smart chairs are collected by a private cloud solution from QNAP and are stored in the MongoDB database. We used the Node-RED application for the whole logic implementation.","container-title":"Mobile Information Systems","DOI":"10.1155/2020/6625797","ISSN":"1875-905X, 1574-017X","journalAbbreviation":"Mobile Information Systems","language":"en","page":"1-13","source":"DOI.org (Crossref)","title":"A Smart System for Sitting Posture Detection Based on Force Sensors and Mobile Application","volume":"2020","author":[{"family":"Matuska","given":"Slavomir"},{"family":"Paralic","given":"Martin"},{"family":"Hudec","given":"Robert"}],"editor":[{"family":"Krejcar","given":"Ondrej"}],"issued":{"date-parts":[["2020",11,18]]}}},{"id":170,"uris":["http://zotero.org/users/11398818/items/DXZPDRQ4"],"itemData":{"id":170,"type":"chapter","container-title":"Engineering Applications of Neural Networks","event-place":"Berlin, Heidelberg","ISBN":"978-3-642-41012-3","note":"collection-title: Communications in Computer and Information Science\nDOI: 10.1007/978-3-642-41013-0_19","page":"182-191","publisher":"Springer Berlin Heidelberg","publisher-place":"Berlin, Heidelberg","source":"DOI.org (Crossref)","title":"Intelligent Chair Sensor","URL":"http://link.springer.com/10.1007/978-3-642-41013-0_19","volume":"383","editor":[{"family":"Iliadis","given":"Lazaros"},{"family":"Papadopoulos","given":"Harris"},{"family":"Jayne","given":"Chrisina"}],"author":[{"family":"Martins","given":"Leonardo"},{"family":"Lucena","given":"Rui"},{"family":"Belo","given":"João"},{"family":"Santos","given":"Marcelo"},{"family":"Quaresma","given":"Cláudia"},{"family":"Jesus","given":"Adelaide P."},{"family":"Vieira","given":"Pedro"}],"accessed":{"date-parts":[["2023",10,25]]},"issued":{"date-parts":[["2013"]]}}},{"id":265,"uris":["http://zotero.org/users/11398818/items/89B29YFX"],"itemData":{"id":265,"type":"paper-conference","container-title":"2019 IEEE 12th Conference on Service-Oriented Computing and Applications (SOCA)","DOI":"10.1109/SOCA.2019.00022","event-place":"Kaohsiung, Taiwan","event-title":"2019 IEEE 12th Conference on Service-Oriented Computing and Applications (SOCA)","ISBN":"978-1-72815-411-4","page":"98-102","publisher":"IEEE","publisher-place":"Kaohsiung, Taiwan","source":"DOI.org (Crossref)","title":"Sitting Posture Prediction and Correction System using Arduino-Based Chair and Deep Learning Model","URL":"https://ieeexplore.ieee.org/document/8953010/","author":[{"family":"Cho","given":"Haeyoon"},{"family":"Choi","given":"Hee-Joe"},{"family":"Lee","given":"Chae-Eun"},{"family":"Sir","given":"Choo-Won"}],"accessed":{"date-parts":[["2023",12,27]]},"issued":{"date-parts":[["2019",11]]}}},{"id":189,"uris":["http://zotero.org/users/11398818/items/WR377RER"],"itemData":{"id":189,"type":"report","abstract":"Abstract\n          Modern-day lifestyle is hugely dependent on the computers as most of the work is directly or indirectly controlled by them. Such machines are reducing the efforts of human beings and improving the human lifestyle by enhancing comfort in doing the work. This enhanced comfort however is making the humans inactive as they tend to sit in one place for many hours. The sitting posture plays a very important role in avoiding the injuries to spine and joints. It gets difficult for the person to know the correct posture while sitting on a chair. In the proposed work, a cloud-based IoT-enabled smart chair is proposed that continuously monitors the seating posture of a person and notifies the person about the wrong sitting position while simultaneously storing the data on the cloud. The database stored in the cloud helps medical doctors to analyze the root cause of the problem related to the spinal or joint. The proposed work equipped with sensors, microcontroller, and cloud-enabled technology offers seamless connectivity and notification thus making the system suitable for any kind of environment.","genre":"preprint","note":"DOI: 10.21203/rs.3.rs-1999906/v1","publisher":"In Review","source":"DOI.org (Crossref)","title":"An IoT and Cloud Enabled Smart Chair for Detection and Notification of Wrong Seating Posture","URL":"https://www.researchsquare.com/article/rs-1999906/v1","author":[{"family":"Kundaliya","given":"Brijesh"},{"family":"Patel","given":"Smit"},{"family":"Patel","given":"Jaanvi"},{"family":"Barot","given":"Parv"},{"family":"Hadia","given":"S. K."}],"accessed":{"date-parts":[["2023",11,4]]},"issued":{"date-parts":[["2022",8,31]]}}}],"schema":"https://github.com/citation-style-language/schema/raw/master/csl-citation.json"} </w:instrText>
-      </w:r>
-      <w:r>
-        <w:fldChar w:fldCharType="separate"/>
-      </w:r>
-      <w:r>
-        <w:t>[33,40,43,50,56]</w:t>
-      </w:r>
-      <w:r>
-        <w:fldChar w:fldCharType="end"/>
-      </w:r>
-      <w:r>
-        <w:t xml:space="preserve">. Another common method was the use of a Desktop application which was done by some studies </w:t>
-      </w:r>
-      <w:r>
-        <w:fldChar w:fldCharType="begin"/>
-      </w:r>
-      <w:r>
-        <w:instrText xml:space="preserve"> ADDIN ZOTERO_ITEM CSL_CITATION {"citationID":"fflZDuek","properties":{"formattedCitation":"[36,46,49,52]","plainCitation":"[36,46,49,52]","noteIndex":0},"citationItems":[{"id":126,"uris":["http://zotero.org/groups/5004747/items/SZ698YAT"],"itemData":{"id":126,"type":"article-journal","container-title":"IEEE Sensors Journal","DOI":"10.1109/JSEN.2020.3016611","ISSN":"1530-437X, 1558-1748, 2379-9153","issue":"2","journalAbbreviation":"IEEE Sensors J.","page":"1779-1786","source":"DOI.org (Crossref)","title":"Sitting Posture Recognition Using a Spiking Neural Network","volume":"21","author":[{"family":"Wang","given":"Jianquan"},{"family":"Hafidh","given":"Basim"},{"family":"Dong","given":"Haiwei"},{"family":"El Saddik","given":"Abdulmotaleb"}],"issued":{"date-parts":[["2021",1,15]]}}},{"id":159,"uris":["http://zotero.org/users/11398818/items/UGIYCU8F"],"itemData":{"id":159,"type":"article-journal","abstract":"Prolonged sitting with poor posture can lead to various health problems, including upper back pain, lower back pain, and cervical pain. Maintaining proper sitting posture is crucial for individuals while working or studying. Existing pressure sensor-based systems have been proposed to recognize sitting postures, but their accuracy ranges from 80% to 90%, leaving room for improvement. In this study, we developed a sitting posture recognition system called SPRS. We identified key areas on the chair surface that capture essential characteristics of sitting postures and employed diverse machine learning technologies to recognize ten common sitting postures. To evaluate the accuracy and usability of SPRS, we conducted a ten-minute sitting session with arbitrary postures involving 20 volunteers. The experimental results demonstrated that SPRS achieved an impressive accuracy rate of up to 99.1% in recognizing sitting postures. Additionally, we performed a usability survey using two standard questionnaires, the System Usability Scale (SUS) and the Questionnaire for User Interface Satisfaction (QUIS). The analysis of survey results indicated that SPRS is user-friendly, easy to use, and responsive.","container-title":"Sensors","DOI":"10.3390/s23135894","ISSN":"1424-8220","issue":"13","journalAbbreviation":"Sensors","language":"en","page":"5894","source":"DOI.org (Crossref)","title":"An Automated Sitting Posture Recognition System Utilizing Pressure Sensors","volume":"23","author":[{"family":"Tsai","given":"Ming-Chih"},{"family":"Chu","given":"Edward T.-H."},{"family":"Lee","given":"Chia-Rong"}],"issued":{"date-parts":[["2023",6,25]]}}},{"id":261,"uris":["http://zotero.org/users/11398818/items/ETZJENJJ"],"itemData":{"id":261,"type":"article-journal","abstract":"The rise of the Internet of Things (IoT) has enabled the development of measurement systems dedicated to preventing health issues and monitoring conditions in smart homes and workplaces. IoT systems can support monitoring people doing computer-based work and avoid the insurgence of common musculoskeletal disorders related to the persistence of incorrect sitting postures during work hours. This work proposes a low-cost IoT measurement system for monitoring the sitting posture symmetry and generating a visual alert to warn the worker when an asymmetric position is detected. The system employs four force sensing resistors (FSR) embedded in a cushion and a microcontroller-based read-out circuit for monitoring the pressure exerted on the chair seat. Java-based software performs the real-time monitoring of the sensors’ measurements and implements an uncertainty-driven asymmetry detection algorithm. The shifts from a symmetric to an asymmetric posture and vice versa generate and close a pop-up warning message, respectively. In this way, the user is promptly notified when an asymmetric posture is detected and invited to adjust the sitting position. Every position shift is recorded in a web database for further analysis of the sitting behavior.","container-title":"Sensors","DOI":"10.3390/s23104830","ISSN":"1424-8220","issue":"10","journalAbbreviation":"Sensors","language":"en","page":"4830","source":"DOI.org (Crossref)","title":"IoT System for Real-Time Posture Asymmetry Detection","volume":"23","author":[{"family":"La Mura","given":"Monica"},{"family":"De Gregorio","given":"Marco"},{"family":"Lamberti","given":"Patrizia"},{"family":"Tucci","given":"Vincenzo"}],"issued":{"date-parts":[["2023",5,17]]}}},{"id":221,"uris":["http://zotero.org/users/11398818/items/UPDRDR8Z"],"itemData":{"id":221,"type":"article-journal","abstract":"Abstract\n            Sedentary and poor sitting posture can damage the health of adolescents. Therefore, it is very practical to effectively detect the sitting posture of students in the classroom and to warn the bad sitting posture. This paper proposed an in-class student sitting posture recognition system based on OpenPose, which uses the monitor in the classroom to detect the sitting posture of the students, and uses OpenPose to extract the posture feature. Keras deep learning framework is used to construct the convolutional neural network, which is used to train the datasets and recognize sitting posture of students. Experiments show that the accuracy is more than 90% after 100 epoch training.","container-title":"IOP Conference Series: Materials Science and Engineering","DOI":"10.1088/1757-899X/677/3/032057","ISSN":"1757-8981, 1757-899X","issue":"3","journalAbbreviation":"IOP Conf. Ser.: Mater. Sci. Eng.","page":"032057","source":"DOI.org (Crossref)","title":"Sitting Posture Recognition Based on OpenPose","volume":"677","author":[{"family":"Chen","given":"Kehan"}],"issued":{"date-parts":[["2019",12,1]]}}}],"schema":"https://github.com/citation-style-language/schema/raw/master/csl-citation.json"} </w:instrText>
-      </w:r>
-      <w:r>
-        <w:fldChar w:fldCharType="separate"/>
-      </w:r>
-      <w:r>
-        <w:t>[36,46,49,52]</w:t>
-      </w:r>
-      <w:r>
-        <w:fldChar w:fldCharType="end"/>
-      </w:r>
-      <w:r>
-        <w:t xml:space="preserve">. Alternatively, instead of implementing an interactive platform such as a mobile or a desktop app, Ran et al. </w:t>
-      </w:r>
-      <w:r>
-        <w:fldChar w:fldCharType="begin"/>
-      </w:r>
-      <w:r>
-        <w:instrText xml:space="preserve"> ADDIN ZOTERO_ITEM CSL_CITATION {"citationID":"BayxwZBd","properties":{"formattedCitation":"[59]","plainCitation":"[59]","noteIndex":0},"citationItems":[{"id":103,"uris":["http://zotero.org/groups/5004747/items/JS76S86Q"],"itemData":{"id":103,"type":"article-journal","container-title":"Sensors and Actuators A: Physical","DOI":"10.1016/j.sna.2021.112900","ISSN":"09244247","journalAbbreviation":"Sensors and Actuators A: Physical","language":"en","page":"112900","source":"DOI.org (Crossref)","title":"A portable sitting posture monitoring system based on a pressure sensor array and machine learning","volume":"331","author":[{"family":"Ran","given":"Xu"},{"family":"Wang","given":"Cong"},{"family":"Xiao","given":"Yao"},{"family":"Gao","given":"Xuliang"},{"family":"Zhu","given":"Zhiyuan"},{"family":"Chen","given":"Bin"}],"issued":{"date-parts":[["2021",11]]}}}],"schema":"https://github.com/citation-style-language/schema/raw/master/csl-citation.json"} </w:instrText>
-      </w:r>
-      <w:r>
-        <w:fldChar w:fldCharType="separate"/>
-      </w:r>
-      <w:r>
-        <w:t>[59]</w:t>
-      </w:r>
-      <w:r>
-        <w:fldChar w:fldCharType="end"/>
-      </w:r>
-      <w:r>
-        <w:t xml:space="preserve">, proposed the use of a haptic motor system integrated into the seating which would vibrate whenever an incorrect sitting posture is being detected. To even make the system as unintrusive as possible, </w:t>
-      </w:r>
-      <w:r>
-        <w:fldChar w:fldCharType="begin"/>
-      </w:r>
-      <w:r>
-        <w:instrText xml:space="preserve"> ADDIN ZOTERO_ITEM CSL_CITATION {"citationID":"G2YLu9L6","properties":{"formattedCitation":"[47]","plainCitation":"[47]","noteIndex":0},"citationItems":[{"id":228,"uris":["http://zotero.org/users/11398818/items/A72X998B"],"itemData":{"id":228,"type":"article-journal","container-title":"International Journal of Human–Computer Interaction","DOI":"10.1080/10447318.2018.1506641","ISSN":"1044-7318, 1532-7590","issue":"10","journalAbbreviation":"International Journal of Human–Computer Interaction","language":"en","page":"870-885","source":"DOI.org (Crossref)","title":"HealthSit: Designing Posture-Based Interaction to Promote Exercise during Fitness Breaks","title-short":"HealthSit","volume":"35","author":[{"family":"Ren","given":"Xipei"},{"family":"Yu","given":"Bin"},{"family":"Lu","given":"Yuan"},{"family":"Chen","given":"Yu"},{"family":"Pu","given":"Pearl"}],"issued":{"date-parts":[["2019",6,15]]}}}],"schema":"https://github.com/citation-style-language/schema/raw/master/csl-citation.json"} </w:instrText>
-      </w:r>
-      <w:r>
-        <w:fldChar w:fldCharType="separate"/>
-      </w:r>
-      <w:r>
-        <w:t>[47]</w:t>
-      </w:r>
-      <w:r>
-        <w:fldChar w:fldCharType="end"/>
-      </w:r>
-      <w:r>
-        <w:t xml:space="preserve"> looked at using a RGB bulb capable of changing colors whenever an incorrect posture is being detected.</w:t>
-      </w:r>
-    </w:p>
-    <w:p>
-      <w:pPr>
-        <w:pStyle w:val="MDPI31text"/>
-      </w:pPr>
-    </w:p>
-    <w:p>
-      <w:pPr>
-        <w:pStyle w:val="MDPI31text"/>
-      </w:pPr>
-    </w:p>
-    <w:p>
-      <w:pPr>
-        <w:pStyle w:val="MDPI31text"/>
-      </w:pPr>
-    </w:p>
-    <w:p>
-      <w:pPr>
-        <w:pStyle w:val="MDPI31text"/>
-      </w:pPr>
-    </w:p>
-    <w:p>
-      <w:pPr>
-        <w:pStyle w:val="MDPI31text"/>
-      </w:pPr>
-    </w:p>
-    <w:p>
-      <w:pPr>
-        <w:pStyle w:val="MDPI31text"/>
-      </w:pPr>
-    </w:p>
-    <w:p>
-      <w:pPr>
-        <w:pStyle w:val="MDPI31text"/>
-      </w:pPr>
-    </w:p>
-    <w:p>
-      <w:pPr>
-        <w:pStyle w:val="MDPI31text"/>
-      </w:pPr>
-    </w:p>
-    <w:p>
-      <w:pPr>
-        <w:pStyle w:val="MDPI31text"/>
-      </w:pPr>
-    </w:p>
-    <w:p>
-      <w:pPr>
-        <w:pStyle w:val="MDPI21heading1"/>
-      </w:pPr>
-      <w:r>
-        <w:lastRenderedPageBreak/>
-        <w:t>Discussion</w:t>
-      </w:r>
-    </w:p>
-    <w:p>
-      <w:pPr>
-        <w:pStyle w:val="MDPI22heading2"/>
-        <w:rPr>
-          <w:color w:val="FF0000"/>
-        </w:rPr>
-      </w:pPr>
-      <w:r>
-        <w:rPr>
-          <w:color w:val="FF0000"/>
-        </w:rPr>
-        <w:t>Sitting Posture Monitoring Systems</w:t>
-      </w:r>
-    </w:p>
-    <w:p>
-      <w:pPr>
-        <w:pStyle w:val="MDPI31text"/>
-        <w:rPr>
-          <w:color w:val="FF0000"/>
-        </w:rPr>
-      </w:pPr>
-      <w:r>
-        <w:rPr>
-          <w:color w:val="FF0000"/>
-        </w:rPr>
-        <w:t>As it was highlighted in the prior section</w:t>
-      </w:r>
-      <w:r>
-        <w:rPr>
-          <w:color w:val="FF0000"/>
-        </w:rPr>
-        <w:t>,</w:t>
-      </w:r>
-      <w:commentRangeStart w:id="54"/>
-      <w:commentRangeEnd w:id="54"/>
-      <w:r>
-        <w:rPr>
-          <w:rStyle w:val="CommentReference"/>
-          <w:rFonts w:eastAsia="SimSun"/>
-          <w:snapToGrid/>
-          <w:color w:val="FF0000"/>
-          <w:lang w:eastAsia="zh-CN" w:bidi="ar-SA"/>
-        </w:rPr>
-        <w:commentReference w:id="54"/>
-      </w:r>
-      <w:r>
-        <w:rPr>
-          <w:color w:val="FF0000"/>
-        </w:rPr>
-        <w:t xml:space="preserve"> the </w:t>
-      </w:r>
-      <w:r>
-        <w:rPr>
-          <w:color w:val="FF0000"/>
-        </w:rPr>
-        <w:t>implementation</w:t>
-      </w:r>
-      <w:r>
-        <w:rPr>
-          <w:color w:val="FF0000"/>
-        </w:rPr>
-        <w:t xml:space="preserve"> of a sitting posture monitoring system is not an entirely new concept, rather it is an area that has been explored by multiple researchers in the past until this present day. Th</w:t>
-      </w:r>
-      <w:r>
-        <w:rPr>
-          <w:color w:val="FF0000"/>
-        </w:rPr>
-        <w:t>e</w:t>
-      </w:r>
-      <w:r>
-        <w:rPr>
-          <w:color w:val="FF0000"/>
-        </w:rPr>
-        <w:t xml:space="preserve"> </w:t>
-      </w:r>
-      <w:r>
-        <w:rPr>
-          <w:color w:val="FF0000"/>
-        </w:rPr>
-        <w:t xml:space="preserve">following </w:t>
-      </w:r>
-      <w:r>
-        <w:rPr>
-          <w:color w:val="FF0000"/>
-        </w:rPr>
-        <w:t>section</w:t>
-      </w:r>
-      <w:r>
-        <w:rPr>
-          <w:color w:val="FF0000"/>
-        </w:rPr>
-        <w:t>s</w:t>
-      </w:r>
-      <w:r>
-        <w:rPr>
-          <w:color w:val="FF0000"/>
-        </w:rPr>
-        <w:t xml:space="preserve"> would be going over different research projects that developed their variation of smart sensing chairs</w:t>
-      </w:r>
-      <w:r>
-        <w:rPr>
-          <w:color w:val="FF0000"/>
-        </w:rPr>
-        <w:t xml:space="preserve">. </w:t>
-      </w:r>
-      <w:r>
-        <w:rPr>
-          <w:color w:val="FF0000"/>
-        </w:rPr>
-        <w:t xml:space="preserve">Overall, there were a </w:t>
-      </w:r>
-      <w:r>
-        <w:rPr>
-          <w:color w:val="FF0000"/>
-        </w:rPr>
-        <w:t xml:space="preserve">total of 33 relevant research literatures </w:t>
-      </w:r>
-      <w:r>
-        <w:rPr>
-          <w:color w:val="FF0000"/>
-        </w:rPr>
-        <w:t xml:space="preserve">which </w:t>
-      </w:r>
-      <w:r>
-        <w:rPr>
-          <w:color w:val="FF0000"/>
-        </w:rPr>
-        <w:t xml:space="preserve">were carefully selected and examined. </w:t>
-      </w:r>
-      <w:r>
-        <w:rPr>
-          <w:color w:val="FF0000"/>
-        </w:rPr>
-        <w:t xml:space="preserve">This literature </w:t>
-      </w:r>
-      <w:r>
-        <w:rPr>
-          <w:color w:val="FF0000"/>
-        </w:rPr>
-        <w:t xml:space="preserve">would </w:t>
-      </w:r>
-      <w:r>
-        <w:rPr>
-          <w:color w:val="FF0000"/>
-        </w:rPr>
-        <w:t>be focusing on</w:t>
-      </w:r>
-      <w:r>
-        <w:rPr>
-          <w:color w:val="FF0000"/>
-        </w:rPr>
-        <w:t xml:space="preserve"> </w:t>
-      </w:r>
-      <w:r>
-        <w:rPr>
-          <w:color w:val="FF0000"/>
-        </w:rPr>
-        <w:t xml:space="preserve">studies that utilized </w:t>
-      </w:r>
-      <w:r>
-        <w:rPr>
-          <w:color w:val="FF0000"/>
-        </w:rPr>
-        <w:t xml:space="preserve">unobtrusive means for the classification of different sitting positions. </w:t>
-      </w:r>
-      <w:r>
-        <w:rPr>
-          <w:color w:val="FF0000"/>
-        </w:rPr>
-        <w:t>Furthermore,</w:t>
-      </w:r>
-      <w:r>
-        <w:rPr>
-          <w:color w:val="FF0000"/>
-        </w:rPr>
-        <w:t xml:space="preserve"> by </w:t>
-      </w:r>
-      <w:r>
-        <w:rPr>
-          <w:color w:val="FF0000"/>
-        </w:rPr>
-        <w:t>s</w:t>
-      </w:r>
-      <w:r>
-        <w:rPr>
-          <w:color w:val="FF0000"/>
-        </w:rPr>
-        <w:t xml:space="preserve">ystematically examining these papers would surely some shed light on the most common machine learning algorithms and sensors being used to be able to classify various sitting postures. </w:t>
-      </w:r>
-    </w:p>
-    <w:p>
-      <w:pPr>
-        <w:pStyle w:val="MDPI31text"/>
-        <w:ind w:left="0" w:firstLine="0"/>
-        <w:rPr>
-          <w:color w:val="FF0000"/>
-        </w:rPr>
-      </w:pPr>
-    </w:p>
-    <w:p>
-      <w:pPr>
-        <w:pStyle w:val="MDPI31text"/>
-        <w:rPr>
-          <w:color w:val="FF0000"/>
-        </w:rPr>
-      </w:pPr>
-      <w:r>
-        <w:rPr>
-          <w:color w:val="FF0000"/>
-        </w:rPr>
-        <w:t>While most studies utilize a singular type of sensor for posture detection, there are a selected few study that involved more than one type of sensor into their proposed smart chair system. With this method, the different sensors would theoretically work hand in hand to achieve the best classification outcome</w:t>
-      </w:r>
-      <w:r>
-        <w:rPr>
-          <w:color w:val="FF0000"/>
-        </w:rPr>
-        <w:t xml:space="preserve">. </w:t>
-      </w:r>
-    </w:p>
-    <w:p>
-      <w:pPr>
-        <w:pStyle w:val="MDPI31text"/>
-        <w:rPr>
-          <w:color w:val="FF0000"/>
-        </w:rPr>
-      </w:pPr>
-      <w:r>
-        <w:rPr>
-          <w:color w:val="FF0000"/>
-        </w:rPr>
-        <w:t xml:space="preserve">Jeong and Park </w:t>
-      </w:r>
-      <w:r>
-        <w:rPr>
-          <w:color w:val="FF0000"/>
-        </w:rPr>
-        <w:fldChar w:fldCharType="begin"/>
-      </w:r>
-      <w:r>
-        <w:rPr>
-          <w:color w:val="FF0000"/>
-        </w:rPr>
-        <w:instrText xml:space="preserve"> ADDIN ZOTERO_ITEM CSL_CITATION {"citationID":"HvMeLFHb","properties":{"formattedCitation":"[42]","plainCitation":"[42]","noteIndex":0},"citationItems":[{"id":169,"uris":["http://zotero.org/users/11398818/items/8IPGYUV4"],"itemData":{"id":169,"type":"article-journal","container-title":"IEEE Journal of Biomedical and Health Informatics","DOI":"10.1109/JBHI.2020.3030096","ISSN":"2168-2194, 2168-2208","issue":"5","journalAbbreviation":"IEEE J. Biomed. Health Inform.","page":"1805-1813","source":"DOI.org (Crossref)","title":"Developing and Evaluating a Mixed Sensor Smart Chair System for Real-Time Posture Classification: Combining Pressure and Distance Sensors","title-short":"Developing and Evaluating a Mixed Sensor Smart Chair System for Real-Time Posture Classification","volume":"25","author":[{"family":"Jeong","given":"Haeseok"},{"family":"Park","given":"Woojin"}],"issued":{"date-parts":[["2021",5]]}}}],"schema":"https://github.com/citation-style-language/schema/raw/master/csl-citation.json"} </w:instrText>
-      </w:r>
-      <w:r>
-        <w:rPr>
-          <w:color w:val="FF0000"/>
-        </w:rPr>
-        <w:fldChar w:fldCharType="separate"/>
-      </w:r>
-      <w:r>
-        <w:rPr>
-          <w:color w:val="FF0000"/>
-        </w:rPr>
-        <w:t>[42]</w:t>
-      </w:r>
-      <w:r>
-        <w:rPr>
-          <w:color w:val="FF0000"/>
-        </w:rPr>
-        <w:fldChar w:fldCharType="end"/>
-      </w:r>
-      <w:r>
-        <w:rPr>
-          <w:color w:val="FF0000"/>
-        </w:rPr>
-        <w:t xml:space="preserve"> utilized 6 pressure sensors (placed on the seating cushion) along with 6 Infrared Reflective Distance Sensors (placed on the back rest). By using the K-Nearest Network (KNN), they were able to classify </w:t>
-      </w:r>
-      <w:r>
-        <w:rPr>
-          <w:color w:val="FF0000"/>
-        </w:rPr>
-        <w:t>eleven</w:t>
-      </w:r>
-      <w:r>
-        <w:rPr>
-          <w:color w:val="FF0000"/>
-        </w:rPr>
-        <w:t xml:space="preserve"> different sitting postures while achieving an accuracy of 92%. This study also highlighted one of the main limitations seen with other smart sensing systems. It was stated that the main limitation of entirely relying on pressure sensors is that the angle of spinal trunk rotation </w:t>
-      </w:r>
-      <w:r>
-        <w:rPr>
-          <w:color w:val="FF0000"/>
-        </w:rPr>
-        <w:t>cannot</w:t>
-      </w:r>
-      <w:r>
-        <w:rPr>
-          <w:color w:val="FF0000"/>
-        </w:rPr>
-        <w:t xml:space="preserve"> be detected, which is an important aspect of a sitting posture. Similarly,</w:t>
-      </w:r>
-      <w:r>
-        <w:rPr>
-          <w:color w:val="FF0000"/>
-        </w:rPr>
-        <w:t xml:space="preserve"> </w:t>
-      </w:r>
-      <w:r>
-        <w:rPr>
-          <w:color w:val="FF0000"/>
-        </w:rPr>
-        <w:t>Cho et al</w:t>
-      </w:r>
-      <w:r>
-        <w:rPr>
-          <w:color w:val="FF0000"/>
-        </w:rPr>
-        <w:t>.</w:t>
-      </w:r>
-      <w:r>
-        <w:rPr>
-          <w:color w:val="FF0000"/>
-        </w:rPr>
-        <w:t xml:space="preserve"> </w:t>
-      </w:r>
-      <w:r>
-        <w:rPr>
-          <w:color w:val="FF0000"/>
-        </w:rPr>
-        <w:fldChar w:fldCharType="begin"/>
-      </w:r>
-      <w:r>
-        <w:rPr>
-          <w:color w:val="FF0000"/>
-        </w:rPr>
-        <w:instrText xml:space="preserve"> ADDIN ZOTERO_ITEM CSL_CITATION {"citationID":"QEnFagwC","properties":{"formattedCitation":"[50]","plainCitation":"[50]","noteIndex":0},"citationItems":[{"id":265,"uris":["http://zotero.org/users/11398818/items/89B29YFX"],"itemData":{"id":265,"type":"paper-conference","container-title":"2019 IEEE 12th Conference on Service-Oriented Computing and Applications (SOCA)","DOI":"10.1109/SOCA.2019.00022","event-place":"Kaohsiung, Taiwan","event-title":"2019 IEEE 12th Conference on Service-Oriented Computing and Applications (SOCA)","ISBN":"978-1-72815-411-4","page":"98-102","publisher":"IEEE","publisher-place":"Kaohsiung, Taiwan","source":"DOI.org (Crossref)","title":"Sitting Posture Prediction and Correction System using Arduino-Based Chair and Deep Learning Model","URL":"https://ieeexplore.ieee.org/document/8953010/","author":[{"family":"Cho","given":"Haeyoon"},{"family":"Choi","given":"Hee-Joe"},{"family":"Lee","given":"Chae-Eun"},{"family":"Sir","given":"Choo-Won"}],"accessed":{"date-parts":[["2023",12,27]]},"issued":{"date-parts":[["2019",11]]}}}],"schema":"https://github.com/citation-style-language/schema/raw/master/csl-citation.json"} </w:instrText>
-      </w:r>
-      <w:r>
-        <w:rPr>
-          <w:color w:val="FF0000"/>
-        </w:rPr>
-        <w:fldChar w:fldCharType="separate"/>
-      </w:r>
-      <w:r>
-        <w:rPr>
-          <w:color w:val="FF0000"/>
-        </w:rPr>
-        <w:t>[50]</w:t>
-      </w:r>
-      <w:r>
-        <w:rPr>
-          <w:color w:val="FF0000"/>
-        </w:rPr>
-        <w:fldChar w:fldCharType="end"/>
-      </w:r>
-      <w:r>
-        <w:rPr>
-          <w:color w:val="FF0000"/>
-        </w:rPr>
-        <w:t xml:space="preserve">, used 16 pressure sensors place on the sitting cushion along with 2 ultrasonic sensors placed at the neck support region. With this configuration, they were able to achieve </w:t>
-      </w:r>
-      <w:r>
-        <w:rPr>
-          <w:color w:val="FF0000"/>
-        </w:rPr>
-        <w:t>96</w:t>
-      </w:r>
-      <w:r>
-        <w:rPr>
-          <w:color w:val="FF0000"/>
-        </w:rPr>
-        <w:t xml:space="preserve">% accuracy using LBCNet to classify </w:t>
-      </w:r>
-      <w:r>
-        <w:rPr>
-          <w:color w:val="FF0000"/>
-        </w:rPr>
-        <w:t>fifteen</w:t>
-      </w:r>
-      <w:r>
-        <w:rPr>
-          <w:color w:val="FF0000"/>
-        </w:rPr>
-        <w:t xml:space="preserve"> sitting postures. Ma et </w:t>
-      </w:r>
-      <w:r>
-        <w:rPr>
-          <w:color w:val="FF0000"/>
-        </w:rPr>
-        <w:t>al.</w:t>
-      </w:r>
-      <w:r>
-        <w:rPr>
-          <w:color w:val="FF0000"/>
-        </w:rPr>
-        <w:t xml:space="preserve"> </w:t>
-      </w:r>
-      <w:r>
-        <w:rPr>
-          <w:color w:val="FF0000"/>
-        </w:rPr>
-        <w:fldChar w:fldCharType="begin"/>
-      </w:r>
-      <w:r>
-        <w:rPr>
-          <w:color w:val="FF0000"/>
-        </w:rPr>
-        <w:instrText xml:space="preserve"> ADDIN ZOTERO_ITEM CSL_CITATION {"citationID":"JpvHa0BZ","properties":{"formattedCitation":"[28]","plainCitation":"[28]","noteIndex":0},"citationItems":[{"id":223,"uris":["http://zotero.org/users/11398818/items/2HFDN9YP"],"itemData":{"id":223,"type":"article-journal","container-title":"IEEE Systems, Man, and Cybernetics Magazine","DOI":"10.1109/MSMC.2019.2962226","ISSN":"2333-942X, 2380-1298","issue":"4","journalAbbreviation":"IEEE Syst. Man Cybern. Mag.","page":"6-14","source":"DOI.org (Crossref)","title":"Smart Cushion-Based Activity Recognition: Prompting Users to Maintain a Healthy Seated Posture","title-short":"Smart Cushion-Based Activity Recognition","volume":"6","author":[{"family":"Ma","given":"Congcong"},{"family":"Li","given":"Wenfeng"},{"family":"Gravina","given":"Raffaele"},{"family":"Du","given":"Juan"},{"family":"Li","given":"Qimeng"},{"family":"Fortino","given":"Giancarlo"}],"issued":{"date-parts":[["2020",10]]}}}],"schema":"https://github.com/citation-style-language/schema/raw/master/csl-citation.json"} </w:instrText>
-      </w:r>
-      <w:r>
-        <w:rPr>
-          <w:color w:val="FF0000"/>
-        </w:rPr>
-        <w:fldChar w:fldCharType="separate"/>
-      </w:r>
-      <w:r>
-        <w:rPr>
-          <w:color w:val="FF0000"/>
-        </w:rPr>
-        <w:t>[28]</w:t>
-      </w:r>
-      <w:r>
-        <w:rPr>
-          <w:color w:val="FF0000"/>
-        </w:rPr>
-        <w:fldChar w:fldCharType="end"/>
-      </w:r>
-      <w:r>
-        <w:rPr>
-          <w:color w:val="FF0000"/>
-        </w:rPr>
-        <w:t xml:space="preserve"> developed a smart seating cushion which employed the </w:t>
-      </w:r>
-      <w:r>
-        <w:rPr>
-          <w:color w:val="FF0000"/>
-        </w:rPr>
-        <w:t>use of</w:t>
-      </w:r>
-      <w:r>
-        <w:rPr>
-          <w:color w:val="FF0000"/>
-        </w:rPr>
-        <w:t xml:space="preserve"> 6 FSR sensors for detecting different sitting postures and an Inertial measurement unit (IMU) sensor to monitor user activity. </w:t>
-      </w:r>
-    </w:p>
-    <w:p>
-      <w:pPr>
-        <w:pStyle w:val="MDPI31text"/>
-        <w:ind w:left="0" w:firstLine="0"/>
-      </w:pPr>
-    </w:p>
-    <w:p>
-      <w:pPr>
-        <w:pStyle w:val="MDPI31text"/>
-      </w:pPr>
-    </w:p>
-    <w:p>
-      <w:pPr>
-        <w:pStyle w:val="MDPI22heading2"/>
-      </w:pPr>
-      <w:r>
-        <w:t>Research Gaps</w:t>
-      </w:r>
-    </w:p>
-    <w:p>
-      <w:pPr>
-        <w:pStyle w:val="MDPI31text"/>
-      </w:pPr>
-      <w:r>
-        <w:t xml:space="preserve">Across all the research studies, it is apparent that there are different classification methods being used to classify different sitting postures. However, as previously discussed it was seen that </w:t>
-      </w:r>
-      <w:r>
-        <w:t>many</w:t>
-      </w:r>
-      <w:r>
-        <w:t xml:space="preserve"> studies focus on the classification aspects of things and leave out the implementation of a feedback system to guide the user in maintaining a correct sitting posture. As discussed in the previous section, only 33% (11) of studies found developed an interface that would enforce correct sitting posture; five of which implemented the use of mobile application. Overall, the implementation of a mobile application looks to be a useful approach in notifying the end-users about maintaining proper sitting postures. However, it is quite important to acknowledge the research gap in this field of interest – specifically the lack of comprehensive evaluations in accessing user’s experience with these applications.</w:t>
-      </w:r>
-    </w:p>
-    <w:p>
-      <w:pPr>
-        <w:pStyle w:val="MDPI31text"/>
-      </w:pPr>
-      <w:r>
-        <w:t xml:space="preserve">These few studies looked at the implementation of mobile </w:t>
-      </w:r>
-      <w:r>
-        <w:t>applications</w:t>
-      </w:r>
-      <w:r>
-        <w:t xml:space="preserve"> as a means of providing real-time feedback on one’s sitting postures. However, due to the lack of a comprehensive evaluation being conducted, a few questions are raised regarding the effectiveness, feasibility, and overall satisfaction from the user’s perspective when interacting with these apps</w:t>
+        <w:t>acting with these apps</w:t>
       </w:r>
       <w:r>
         <w:t>.</w:t>
@@ -11339,8 +11396,8 @@
           <w:b/>
         </w:rPr>
       </w:pPr>
-      <w:bookmarkStart w:id="55" w:name="_Hlk89945590"/>
-      <w:bookmarkStart w:id="56" w:name="_Hlk60054323"/>
+      <w:bookmarkStart w:id="54" w:name="_Hlk89945590"/>
+      <w:bookmarkStart w:id="55" w:name="_Hlk60054323"/>
       <w:r>
         <w:rPr>
           <w:b/>
@@ -11351,7 +11408,7 @@
         <w:t>Not applicable</w:t>
       </w:r>
     </w:p>
-    <w:bookmarkEnd w:id="55"/>
+    <w:bookmarkEnd w:id="54"/>
     <w:p>
       <w:pPr>
         <w:pStyle w:val="MDPI62BackMatter"/>
@@ -11367,7 +11424,7 @@
         <w:t>Not Applicable</w:t>
       </w:r>
     </w:p>
-    <w:bookmarkEnd w:id="56"/>
+    <w:bookmarkEnd w:id="55"/>
     <w:p>
       <w:pPr>
         <w:pStyle w:val="MDPI62BackMatter"/>
@@ -11512,7 +11569,7 @@
           <w:szCs w:val="36"/>
         </w:rPr>
       </w:pPr>
-      <w:commentRangeStart w:id="57"/>
+      <w:commentRangeStart w:id="56"/>
       <w:r>
         <w:rPr>
           <w:b/>
@@ -11540,7 +11597,7 @@
         </w:rPr>
         <w:t>Table Here</w:t>
       </w:r>
-      <w:commentRangeEnd w:id="57"/>
+      <w:commentRangeEnd w:id="56"/>
       <w:r>
         <w:rPr>
           <w:rStyle w:val="CommentReference"/>
@@ -11548,7 +11605,7 @@
           <w:snapToGrid/>
           <w:lang w:eastAsia="zh-CN" w:bidi="ar-SA"/>
         </w:rPr>
-        <w:commentReference w:id="57"/>
+        <w:commentReference w:id="56"/>
       </w:r>
     </w:p>
     <w:p>
@@ -11607,7 +11664,6 @@
         <w:pStyle w:val="Bibliography"/>
       </w:pPr>
       <w:r>
-        <w:lastRenderedPageBreak/>
         <w:fldChar w:fldCharType="begin"/>
       </w:r>
       <w:r>
@@ -12234,6 +12290,7 @@
         <w:pStyle w:val="Bibliography"/>
       </w:pPr>
       <w:r>
+        <w:lastRenderedPageBreak/>
         <w:t xml:space="preserve">17. </w:t>
       </w:r>
       <w:r>
@@ -12276,7 +12333,6 @@
         <w:pStyle w:val="Bibliography"/>
       </w:pPr>
       <w:r>
-        <w:lastRenderedPageBreak/>
         <w:t xml:space="preserve">18. </w:t>
       </w:r>
       <w:r>
@@ -12925,6 +12981,7 @@
         <w:pStyle w:val="Bibliography"/>
       </w:pPr>
       <w:r>
+        <w:lastRenderedPageBreak/>
         <w:t xml:space="preserve">37. </w:t>
       </w:r>
       <w:r>
@@ -12967,7 +13024,6 @@
         <w:pStyle w:val="Bibliography"/>
       </w:pPr>
       <w:r>
-        <w:lastRenderedPageBreak/>
         <w:t xml:space="preserve">38. </w:t>
       </w:r>
       <w:r>
@@ -13446,6 +13502,7 @@
         <w:pStyle w:val="Bibliography"/>
       </w:pPr>
       <w:r>
+        <w:lastRenderedPageBreak/>
         <w:t xml:space="preserve">52. </w:t>
       </w:r>
       <w:r>
@@ -13488,7 +13545,6 @@
         <w:pStyle w:val="Bibliography"/>
       </w:pPr>
       <w:r>
-        <w:lastRenderedPageBreak/>
         <w:t xml:space="preserve">53. </w:t>
       </w:r>
       <w:r>
@@ -13722,11 +13778,11 @@
       </w:r>
     </w:p>
     <w:sectPr>
-      <w:headerReference w:type="even" r:id="rId22"/>
-      <w:headerReference w:type="default" r:id="rId23"/>
-      <w:footerReference w:type="default" r:id="rId24"/>
-      <w:headerReference w:type="first" r:id="rId25"/>
-      <w:footerReference w:type="first" r:id="rId26"/>
+      <w:headerReference w:type="even" r:id="rId23"/>
+      <w:headerReference w:type="default" r:id="rId24"/>
+      <w:footerReference w:type="default" r:id="rId25"/>
+      <w:headerReference w:type="first" r:id="rId26"/>
+      <w:footerReference w:type="first" r:id="rId27"/>
       <w:type w:val="continuous"/>
       <w:pgSz w:w="11906" w:h="16838" w:code="9"/>
       <w:pgMar w:top="1417" w:right="720" w:bottom="1077" w:left="720" w:header="1020" w:footer="340" w:gutter="0"/>
@@ -13875,28 +13931,7 @@
       </w:r>
     </w:p>
   </w:comment>
-  <w:comment w:id="54" w:author="Shiny Verghese" w:date="2024-01-18T09:44:00Z" w:initials="SV">
-    <w:p>
-      <w:pPr>
-        <w:jc w:val="left"/>
-      </w:pPr>
-      <w:r>
-        <w:rPr>
-          <w:rStyle w:val="CommentReference"/>
-        </w:rPr>
-        <w:annotationRef/>
-      </w:r>
-      <w:r>
-        <w:t>Maybe another way of presenting this?</w:t>
-      </w:r>
-    </w:p>
-    <w:p>
-      <w:pPr>
-        <w:jc w:val="left"/>
-      </w:pPr>
-    </w:p>
-  </w:comment>
-  <w:comment w:id="57" w:author="Janusz Kulon" w:date="2024-01-18T14:10:00Z" w:initials="JK">
+  <w:comment w:id="56" w:author="Janusz Kulon" w:date="2024-01-18T14:10:00Z" w:initials="JK">
     <w:p>
       <w:pPr>
         <w:pStyle w:val="CommentText"/>
@@ -14085,7 +14120,6 @@
   <w15:commentEx w15:paraId="02CFEA66" w15:done="0"/>
   <w15:commentEx w15:paraId="2E2E0289" w15:done="0"/>
   <w15:commentEx w15:paraId="3FD1ADC7" w15:done="0"/>
-  <w15:commentEx w15:paraId="7F8D5297" w15:done="0"/>
   <w15:commentEx w15:paraId="24DCF9F0" w15:done="0"/>
 </w15:commentsEx>
 </file>
@@ -14148,7 +14182,6 @@
   <w16cex:commentExtensible w16cex:durableId="74B04593" w16cex:dateUtc="2024-01-18T09:30:00Z"/>
   <w16cex:commentExtensible w16cex:durableId="7212E04C" w16cex:dateUtc="2024-01-18T09:33:00Z"/>
   <w16cex:commentExtensible w16cex:durableId="294DD924" w16cex:dateUtc="2024-01-18T09:38:00Z"/>
-  <w16cex:commentExtensible w16cex:durableId="31928B5A" w16cex:dateUtc="2024-01-18T09:44:00Z"/>
   <w16cex:commentExtensible w16cex:durableId="3433F8CD" w16cex:dateUtc="2024-01-18T14:10:00Z"/>
 </w16cex:commentsExtensible>
 </file>
@@ -14163,7 +14196,6 @@
   <w16cid:commentId w16cid:paraId="02CFEA66" w16cid:durableId="74B04593"/>
   <w16cid:commentId w16cid:paraId="2E2E0289" w16cid:durableId="7212E04C"/>
   <w16cid:commentId w16cid:paraId="3FD1ADC7" w16cid:durableId="294DD924"/>
-  <w16cid:commentId w16cid:paraId="7F8D5297" w16cid:durableId="31928B5A"/>
   <w16cid:commentId w16cid:paraId="24DCF9F0" w16cid:durableId="3433F8CD"/>
 </w16cid:commentsIds>
 </file>
@@ -14233,7 +14265,7 @@
       <w:jc w:val="both"/>
       <w:rPr>
         <w:lang w:val="it-IT"/>
-        <w:rPrChange w:id="58" w:author="Janusz Kulon" w:date="2024-01-18T12:44:00Z">
+        <w:rPrChange w:id="57" w:author="Janusz Kulon" w:date="2024-01-18T12:44:00Z">
           <w:rPr>
             <w:lang w:val="fr-CH"/>
           </w:rPr>
@@ -14302,7 +14334,7 @@
     <w:r>
       <w:rPr>
         <w:lang w:val="it-IT"/>
-        <w:rPrChange w:id="59" w:author="Janusz Kulon" w:date="2024-01-18T12:44:00Z">
+        <w:rPrChange w:id="58" w:author="Janusz Kulon" w:date="2024-01-18T12:44:00Z">
           <w:rPr>
             <w:lang w:val="fr-CH"/>
           </w:rPr>
@@ -14313,7 +14345,7 @@
     <w:r>
       <w:rPr>
         <w:lang w:val="it-IT"/>
-        <w:rPrChange w:id="60" w:author="Janusz Kulon" w:date="2024-01-18T12:44:00Z">
+        <w:rPrChange w:id="59" w:author="Janusz Kulon" w:date="2024-01-18T12:44:00Z">
           <w:rPr>
             <w:lang w:val="fr-CH"/>
           </w:rPr>
@@ -19576,6 +19608,753 @@
     </mc:Fallback>
   </mc:AlternateContent>
   <c:chart>
+    <c:title>
+      <c:tx>
+        <c:rich>
+          <a:bodyPr rot="0" spcFirstLastPara="1" vertOverflow="ellipsis" vert="horz" wrap="square" anchor="ctr" anchorCtr="1"/>
+          <a:lstStyle/>
+          <a:p>
+            <a:pPr>
+              <a:defRPr sz="1100" b="0" i="0" u="none" strike="noStrike" kern="1200" spc="0" baseline="0">
+                <a:solidFill>
+                  <a:schemeClr val="tx1">
+                    <a:lumMod val="65000"/>
+                    <a:lumOff val="35000"/>
+                  </a:schemeClr>
+                </a:solidFill>
+                <a:latin typeface="+mn-lt"/>
+                <a:ea typeface="+mn-ea"/>
+                <a:cs typeface="+mn-cs"/>
+              </a:defRPr>
+            </a:pPr>
+            <a:r>
+              <a:rPr lang="en-GB" sz="1100"/>
+              <a:t>Summay</a:t>
+            </a:r>
+            <a:r>
+              <a:rPr lang="en-GB" sz="1100" baseline="0"/>
+              <a:t> of Published Research Papers by the Sensors being utilised from 2007 to 2023 </a:t>
+            </a:r>
+            <a:endParaRPr lang="en-GB" sz="1100"/>
+          </a:p>
+        </c:rich>
+      </c:tx>
+      <c:overlay val="0"/>
+      <c:spPr>
+        <a:noFill/>
+        <a:ln>
+          <a:noFill/>
+        </a:ln>
+        <a:effectLst/>
+      </c:spPr>
+      <c:txPr>
+        <a:bodyPr rot="0" spcFirstLastPara="1" vertOverflow="ellipsis" vert="horz" wrap="square" anchor="ctr" anchorCtr="1"/>
+        <a:lstStyle/>
+        <a:p>
+          <a:pPr>
+            <a:defRPr sz="1100" b="0" i="0" u="none" strike="noStrike" kern="1200" spc="0" baseline="0">
+              <a:solidFill>
+                <a:schemeClr val="tx1">
+                  <a:lumMod val="65000"/>
+                  <a:lumOff val="35000"/>
+                </a:schemeClr>
+              </a:solidFill>
+              <a:latin typeface="+mn-lt"/>
+              <a:ea typeface="+mn-ea"/>
+              <a:cs typeface="+mn-cs"/>
+            </a:defRPr>
+          </a:pPr>
+          <a:endParaRPr lang="en-US"/>
+        </a:p>
+      </c:txPr>
+    </c:title>
+    <c:autoTitleDeleted val="0"/>
+    <c:plotArea>
+      <c:layout/>
+      <c:barChart>
+        <c:barDir val="col"/>
+        <c:grouping val="stacked"/>
+        <c:varyColors val="0"/>
+        <c:ser>
+          <c:idx val="0"/>
+          <c:order val="0"/>
+          <c:tx>
+            <c:strRef>
+              <c:f>'Sitting Posture System'!$A$102</c:f>
+              <c:strCache>
+                <c:ptCount val="1"/>
+                <c:pt idx="0">
+                  <c:v>Pressure Sensor</c:v>
+                </c:pt>
+              </c:strCache>
+            </c:strRef>
+          </c:tx>
+          <c:spPr>
+            <a:solidFill>
+              <a:schemeClr val="accent1"/>
+            </a:solidFill>
+            <a:ln>
+              <a:noFill/>
+            </a:ln>
+            <a:effectLst/>
+          </c:spPr>
+          <c:invertIfNegative val="0"/>
+          <c:cat>
+            <c:strRef>
+              <c:f>'Sitting Posture System'!$B$101:$E$101</c:f>
+              <c:strCache>
+                <c:ptCount val="4"/>
+                <c:pt idx="0">
+                  <c:v>[2007, 2010]</c:v>
+                </c:pt>
+                <c:pt idx="1">
+                  <c:v>[2011, 2014]</c:v>
+                </c:pt>
+                <c:pt idx="2">
+                  <c:v>[2015, 2018]</c:v>
+                </c:pt>
+                <c:pt idx="3">
+                  <c:v>[2019, 2023]</c:v>
+                </c:pt>
+              </c:strCache>
+            </c:strRef>
+          </c:cat>
+          <c:val>
+            <c:numRef>
+              <c:f>'Sitting Posture System'!$B$102:$E$102</c:f>
+              <c:numCache>
+                <c:formatCode>General</c:formatCode>
+                <c:ptCount val="4"/>
+                <c:pt idx="0">
+                  <c:v>1</c:v>
+                </c:pt>
+                <c:pt idx="1">
+                  <c:v>4</c:v>
+                </c:pt>
+                <c:pt idx="2">
+                  <c:v>5</c:v>
+                </c:pt>
+                <c:pt idx="3">
+                  <c:v>16</c:v>
+                </c:pt>
+              </c:numCache>
+            </c:numRef>
+          </c:val>
+          <c:extLst>
+            <c:ext xmlns:c16="http://schemas.microsoft.com/office/drawing/2014/chart" uri="{C3380CC4-5D6E-409C-BE32-E72D297353CC}">
+              <c16:uniqueId val="{00000000-6964-4FE9-8FC1-80D1598E9407}"/>
+            </c:ext>
+          </c:extLst>
+        </c:ser>
+        <c:ser>
+          <c:idx val="1"/>
+          <c:order val="1"/>
+          <c:tx>
+            <c:strRef>
+              <c:f>'Sitting Posture System'!$A$103</c:f>
+              <c:strCache>
+                <c:ptCount val="1"/>
+                <c:pt idx="0">
+                  <c:v>Load Cell</c:v>
+                </c:pt>
+              </c:strCache>
+            </c:strRef>
+          </c:tx>
+          <c:spPr>
+            <a:solidFill>
+              <a:schemeClr val="accent2"/>
+            </a:solidFill>
+            <a:ln>
+              <a:noFill/>
+            </a:ln>
+            <a:effectLst/>
+          </c:spPr>
+          <c:invertIfNegative val="0"/>
+          <c:cat>
+            <c:strRef>
+              <c:f>'Sitting Posture System'!$B$101:$E$101</c:f>
+              <c:strCache>
+                <c:ptCount val="4"/>
+                <c:pt idx="0">
+                  <c:v>[2007, 2010]</c:v>
+                </c:pt>
+                <c:pt idx="1">
+                  <c:v>[2011, 2014]</c:v>
+                </c:pt>
+                <c:pt idx="2">
+                  <c:v>[2015, 2018]</c:v>
+                </c:pt>
+                <c:pt idx="3">
+                  <c:v>[2019, 2023]</c:v>
+                </c:pt>
+              </c:strCache>
+            </c:strRef>
+          </c:cat>
+          <c:val>
+            <c:numRef>
+              <c:f>'Sitting Posture System'!$B$103:$E$103</c:f>
+              <c:numCache>
+                <c:formatCode>General</c:formatCode>
+                <c:ptCount val="4"/>
+                <c:pt idx="0">
+                  <c:v>0</c:v>
+                </c:pt>
+                <c:pt idx="1">
+                  <c:v>0</c:v>
+                </c:pt>
+                <c:pt idx="2">
+                  <c:v>1</c:v>
+                </c:pt>
+                <c:pt idx="3">
+                  <c:v>2</c:v>
+                </c:pt>
+              </c:numCache>
+            </c:numRef>
+          </c:val>
+          <c:extLst>
+            <c:ext xmlns:c16="http://schemas.microsoft.com/office/drawing/2014/chart" uri="{C3380CC4-5D6E-409C-BE32-E72D297353CC}">
+              <c16:uniqueId val="{00000001-6964-4FE9-8FC1-80D1598E9407}"/>
+            </c:ext>
+          </c:extLst>
+        </c:ser>
+        <c:ser>
+          <c:idx val="2"/>
+          <c:order val="2"/>
+          <c:tx>
+            <c:strRef>
+              <c:f>'Sitting Posture System'!$A$104</c:f>
+              <c:strCache>
+                <c:ptCount val="1"/>
+                <c:pt idx="0">
+                  <c:v>Camera</c:v>
+                </c:pt>
+              </c:strCache>
+            </c:strRef>
+          </c:tx>
+          <c:spPr>
+            <a:solidFill>
+              <a:schemeClr val="accent3"/>
+            </a:solidFill>
+            <a:ln>
+              <a:noFill/>
+            </a:ln>
+            <a:effectLst/>
+          </c:spPr>
+          <c:invertIfNegative val="0"/>
+          <c:cat>
+            <c:strRef>
+              <c:f>'Sitting Posture System'!$B$101:$E$101</c:f>
+              <c:strCache>
+                <c:ptCount val="4"/>
+                <c:pt idx="0">
+                  <c:v>[2007, 2010]</c:v>
+                </c:pt>
+                <c:pt idx="1">
+                  <c:v>[2011, 2014]</c:v>
+                </c:pt>
+                <c:pt idx="2">
+                  <c:v>[2015, 2018]</c:v>
+                </c:pt>
+                <c:pt idx="3">
+                  <c:v>[2019, 2023]</c:v>
+                </c:pt>
+              </c:strCache>
+            </c:strRef>
+          </c:cat>
+          <c:val>
+            <c:numRef>
+              <c:f>'Sitting Posture System'!$B$104:$E$104</c:f>
+              <c:numCache>
+                <c:formatCode>General</c:formatCode>
+                <c:ptCount val="4"/>
+                <c:pt idx="0">
+                  <c:v>0</c:v>
+                </c:pt>
+                <c:pt idx="1">
+                  <c:v>0</c:v>
+                </c:pt>
+                <c:pt idx="2">
+                  <c:v>0</c:v>
+                </c:pt>
+                <c:pt idx="3">
+                  <c:v>3</c:v>
+                </c:pt>
+              </c:numCache>
+            </c:numRef>
+          </c:val>
+          <c:extLst>
+            <c:ext xmlns:c16="http://schemas.microsoft.com/office/drawing/2014/chart" uri="{C3380CC4-5D6E-409C-BE32-E72D297353CC}">
+              <c16:uniqueId val="{00000002-6964-4FE9-8FC1-80D1598E9407}"/>
+            </c:ext>
+          </c:extLst>
+        </c:ser>
+        <c:ser>
+          <c:idx val="3"/>
+          <c:order val="3"/>
+          <c:tx>
+            <c:strRef>
+              <c:f>'Sitting Posture System'!$A$105</c:f>
+              <c:strCache>
+                <c:ptCount val="1"/>
+                <c:pt idx="0">
+                  <c:v>Flex Sensor</c:v>
+                </c:pt>
+              </c:strCache>
+            </c:strRef>
+          </c:tx>
+          <c:spPr>
+            <a:solidFill>
+              <a:schemeClr val="accent4"/>
+            </a:solidFill>
+            <a:ln>
+              <a:noFill/>
+            </a:ln>
+            <a:effectLst/>
+          </c:spPr>
+          <c:invertIfNegative val="0"/>
+          <c:cat>
+            <c:strRef>
+              <c:f>'Sitting Posture System'!$B$101:$E$101</c:f>
+              <c:strCache>
+                <c:ptCount val="4"/>
+                <c:pt idx="0">
+                  <c:v>[2007, 2010]</c:v>
+                </c:pt>
+                <c:pt idx="1">
+                  <c:v>[2011, 2014]</c:v>
+                </c:pt>
+                <c:pt idx="2">
+                  <c:v>[2015, 2018]</c:v>
+                </c:pt>
+                <c:pt idx="3">
+                  <c:v>[2019, 2023]</c:v>
+                </c:pt>
+              </c:strCache>
+            </c:strRef>
+          </c:cat>
+          <c:val>
+            <c:numRef>
+              <c:f>'Sitting Posture System'!$B$105:$E$105</c:f>
+              <c:numCache>
+                <c:formatCode>General</c:formatCode>
+                <c:ptCount val="4"/>
+                <c:pt idx="0">
+                  <c:v>0</c:v>
+                </c:pt>
+                <c:pt idx="1">
+                  <c:v>0</c:v>
+                </c:pt>
+                <c:pt idx="2">
+                  <c:v>0</c:v>
+                </c:pt>
+                <c:pt idx="3">
+                  <c:v>2</c:v>
+                </c:pt>
+              </c:numCache>
+            </c:numRef>
+          </c:val>
+          <c:extLst>
+            <c:ext xmlns:c16="http://schemas.microsoft.com/office/drawing/2014/chart" uri="{C3380CC4-5D6E-409C-BE32-E72D297353CC}">
+              <c16:uniqueId val="{00000003-6964-4FE9-8FC1-80D1598E9407}"/>
+            </c:ext>
+          </c:extLst>
+        </c:ser>
+        <c:ser>
+          <c:idx val="4"/>
+          <c:order val="4"/>
+          <c:tx>
+            <c:strRef>
+              <c:f>'Sitting Posture System'!$A$106</c:f>
+              <c:strCache>
+                <c:ptCount val="1"/>
+                <c:pt idx="0">
+                  <c:v>Distance Sensor</c:v>
+                </c:pt>
+              </c:strCache>
+            </c:strRef>
+          </c:tx>
+          <c:spPr>
+            <a:solidFill>
+              <a:schemeClr val="accent6"/>
+            </a:solidFill>
+            <a:ln>
+              <a:noFill/>
+            </a:ln>
+            <a:effectLst/>
+          </c:spPr>
+          <c:invertIfNegative val="0"/>
+          <c:cat>
+            <c:strRef>
+              <c:f>'Sitting Posture System'!$B$101:$E$101</c:f>
+              <c:strCache>
+                <c:ptCount val="4"/>
+                <c:pt idx="0">
+                  <c:v>[2007, 2010]</c:v>
+                </c:pt>
+                <c:pt idx="1">
+                  <c:v>[2011, 2014]</c:v>
+                </c:pt>
+                <c:pt idx="2">
+                  <c:v>[2015, 2018]</c:v>
+                </c:pt>
+                <c:pt idx="3">
+                  <c:v>[2019, 2023]</c:v>
+                </c:pt>
+              </c:strCache>
+            </c:strRef>
+          </c:cat>
+          <c:val>
+            <c:numRef>
+              <c:f>'Sitting Posture System'!$B$106:$E$106</c:f>
+              <c:numCache>
+                <c:formatCode>General</c:formatCode>
+                <c:ptCount val="4"/>
+                <c:pt idx="0">
+                  <c:v>0</c:v>
+                </c:pt>
+                <c:pt idx="1">
+                  <c:v>0</c:v>
+                </c:pt>
+                <c:pt idx="2">
+                  <c:v>0</c:v>
+                </c:pt>
+                <c:pt idx="3">
+                  <c:v>2</c:v>
+                </c:pt>
+              </c:numCache>
+            </c:numRef>
+          </c:val>
+          <c:extLst>
+            <c:ext xmlns:c16="http://schemas.microsoft.com/office/drawing/2014/chart" uri="{C3380CC4-5D6E-409C-BE32-E72D297353CC}">
+              <c16:uniqueId val="{00000004-6964-4FE9-8FC1-80D1598E9407}"/>
+            </c:ext>
+          </c:extLst>
+        </c:ser>
+        <c:dLbls>
+          <c:showLegendKey val="0"/>
+          <c:showVal val="0"/>
+          <c:showCatName val="0"/>
+          <c:showSerName val="0"/>
+          <c:showPercent val="0"/>
+          <c:showBubbleSize val="0"/>
+        </c:dLbls>
+        <c:gapWidth val="77"/>
+        <c:overlap val="100"/>
+        <c:axId val="696241728"/>
+        <c:axId val="762071583"/>
+      </c:barChart>
+      <c:catAx>
+        <c:axId val="696241728"/>
+        <c:scaling>
+          <c:orientation val="minMax"/>
+        </c:scaling>
+        <c:delete val="0"/>
+        <c:axPos val="b"/>
+        <c:title>
+          <c:tx>
+            <c:rich>
+              <a:bodyPr rot="0" spcFirstLastPara="1" vertOverflow="ellipsis" vert="horz" wrap="square" anchor="ctr" anchorCtr="1"/>
+              <a:lstStyle/>
+              <a:p>
+                <a:pPr>
+                  <a:defRPr sz="1000" b="0" i="0" u="none" strike="noStrike" kern="1200" baseline="0">
+                    <a:solidFill>
+                      <a:schemeClr val="tx1">
+                        <a:lumMod val="65000"/>
+                        <a:lumOff val="35000"/>
+                      </a:schemeClr>
+                    </a:solidFill>
+                    <a:latin typeface="+mn-lt"/>
+                    <a:ea typeface="+mn-ea"/>
+                    <a:cs typeface="+mn-cs"/>
+                  </a:defRPr>
+                </a:pPr>
+                <a:r>
+                  <a:rPr lang="en-GB"/>
+                  <a:t>Publication Year</a:t>
+                </a:r>
+              </a:p>
+            </c:rich>
+          </c:tx>
+          <c:overlay val="0"/>
+          <c:spPr>
+            <a:noFill/>
+            <a:ln>
+              <a:noFill/>
+            </a:ln>
+            <a:effectLst/>
+          </c:spPr>
+          <c:txPr>
+            <a:bodyPr rot="0" spcFirstLastPara="1" vertOverflow="ellipsis" vert="horz" wrap="square" anchor="ctr" anchorCtr="1"/>
+            <a:lstStyle/>
+            <a:p>
+              <a:pPr>
+                <a:defRPr sz="1000" b="0" i="0" u="none" strike="noStrike" kern="1200" baseline="0">
+                  <a:solidFill>
+                    <a:schemeClr val="tx1">
+                      <a:lumMod val="65000"/>
+                      <a:lumOff val="35000"/>
+                    </a:schemeClr>
+                  </a:solidFill>
+                  <a:latin typeface="+mn-lt"/>
+                  <a:ea typeface="+mn-ea"/>
+                  <a:cs typeface="+mn-cs"/>
+                </a:defRPr>
+              </a:pPr>
+              <a:endParaRPr lang="en-US"/>
+            </a:p>
+          </c:txPr>
+        </c:title>
+        <c:numFmt formatCode="General" sourceLinked="1"/>
+        <c:majorTickMark val="none"/>
+        <c:minorTickMark val="none"/>
+        <c:tickLblPos val="nextTo"/>
+        <c:spPr>
+          <a:noFill/>
+          <a:ln w="9525" cap="flat" cmpd="sng" algn="ctr">
+            <a:solidFill>
+              <a:schemeClr val="tx1">
+                <a:lumMod val="15000"/>
+                <a:lumOff val="85000"/>
+              </a:schemeClr>
+            </a:solidFill>
+            <a:round/>
+          </a:ln>
+          <a:effectLst/>
+        </c:spPr>
+        <c:txPr>
+          <a:bodyPr rot="-60000000" spcFirstLastPara="1" vertOverflow="ellipsis" vert="horz" wrap="square" anchor="ctr" anchorCtr="1"/>
+          <a:lstStyle/>
+          <a:p>
+            <a:pPr>
+              <a:defRPr sz="900" b="0" i="0" u="none" strike="noStrike" kern="1200" baseline="0">
+                <a:solidFill>
+                  <a:schemeClr val="tx1">
+                    <a:lumMod val="65000"/>
+                    <a:lumOff val="35000"/>
+                  </a:schemeClr>
+                </a:solidFill>
+                <a:latin typeface="+mn-lt"/>
+                <a:ea typeface="+mn-ea"/>
+                <a:cs typeface="+mn-cs"/>
+              </a:defRPr>
+            </a:pPr>
+            <a:endParaRPr lang="en-US"/>
+          </a:p>
+        </c:txPr>
+        <c:crossAx val="762071583"/>
+        <c:crosses val="autoZero"/>
+        <c:auto val="1"/>
+        <c:lblAlgn val="ctr"/>
+        <c:lblOffset val="100"/>
+        <c:noMultiLvlLbl val="0"/>
+      </c:catAx>
+      <c:valAx>
+        <c:axId val="762071583"/>
+        <c:scaling>
+          <c:orientation val="minMax"/>
+        </c:scaling>
+        <c:delete val="0"/>
+        <c:axPos val="l"/>
+        <c:majorGridlines>
+          <c:spPr>
+            <a:ln w="9525" cap="flat" cmpd="sng" algn="ctr">
+              <a:solidFill>
+                <a:schemeClr val="tx1">
+                  <a:lumMod val="15000"/>
+                  <a:lumOff val="85000"/>
+                </a:schemeClr>
+              </a:solidFill>
+              <a:round/>
+            </a:ln>
+            <a:effectLst/>
+          </c:spPr>
+        </c:majorGridlines>
+        <c:title>
+          <c:tx>
+            <c:rich>
+              <a:bodyPr rot="-5400000" spcFirstLastPara="1" vertOverflow="ellipsis" vert="horz" wrap="square" anchor="ctr" anchorCtr="1"/>
+              <a:lstStyle/>
+              <a:p>
+                <a:pPr>
+                  <a:defRPr sz="1000" b="0" i="0" u="none" strike="noStrike" kern="1200" baseline="0">
+                    <a:solidFill>
+                      <a:schemeClr val="tx1">
+                        <a:lumMod val="65000"/>
+                        <a:lumOff val="35000"/>
+                      </a:schemeClr>
+                    </a:solidFill>
+                    <a:latin typeface="+mn-lt"/>
+                    <a:ea typeface="+mn-ea"/>
+                    <a:cs typeface="+mn-cs"/>
+                  </a:defRPr>
+                </a:pPr>
+                <a:r>
+                  <a:rPr lang="en-GB"/>
+                  <a:t>Numbers of Papers Published</a:t>
+                </a:r>
+              </a:p>
+            </c:rich>
+          </c:tx>
+          <c:overlay val="0"/>
+          <c:spPr>
+            <a:noFill/>
+            <a:ln>
+              <a:noFill/>
+            </a:ln>
+            <a:effectLst/>
+          </c:spPr>
+          <c:txPr>
+            <a:bodyPr rot="-5400000" spcFirstLastPara="1" vertOverflow="ellipsis" vert="horz" wrap="square" anchor="ctr" anchorCtr="1"/>
+            <a:lstStyle/>
+            <a:p>
+              <a:pPr>
+                <a:defRPr sz="1000" b="0" i="0" u="none" strike="noStrike" kern="1200" baseline="0">
+                  <a:solidFill>
+                    <a:schemeClr val="tx1">
+                      <a:lumMod val="65000"/>
+                      <a:lumOff val="35000"/>
+                    </a:schemeClr>
+                  </a:solidFill>
+                  <a:latin typeface="+mn-lt"/>
+                  <a:ea typeface="+mn-ea"/>
+                  <a:cs typeface="+mn-cs"/>
+                </a:defRPr>
+              </a:pPr>
+              <a:endParaRPr lang="en-US"/>
+            </a:p>
+          </c:txPr>
+        </c:title>
+        <c:numFmt formatCode="General" sourceLinked="1"/>
+        <c:majorTickMark val="none"/>
+        <c:minorTickMark val="none"/>
+        <c:tickLblPos val="nextTo"/>
+        <c:spPr>
+          <a:noFill/>
+          <a:ln>
+            <a:noFill/>
+          </a:ln>
+          <a:effectLst/>
+        </c:spPr>
+        <c:txPr>
+          <a:bodyPr rot="-60000000" spcFirstLastPara="1" vertOverflow="ellipsis" vert="horz" wrap="square" anchor="ctr" anchorCtr="1"/>
+          <a:lstStyle/>
+          <a:p>
+            <a:pPr>
+              <a:defRPr sz="900" b="0" i="0" u="none" strike="noStrike" kern="1200" baseline="0">
+                <a:solidFill>
+                  <a:schemeClr val="tx1">
+                    <a:lumMod val="65000"/>
+                    <a:lumOff val="35000"/>
+                  </a:schemeClr>
+                </a:solidFill>
+                <a:latin typeface="+mn-lt"/>
+                <a:ea typeface="+mn-ea"/>
+                <a:cs typeface="+mn-cs"/>
+              </a:defRPr>
+            </a:pPr>
+            <a:endParaRPr lang="en-US"/>
+          </a:p>
+        </c:txPr>
+        <c:crossAx val="696241728"/>
+        <c:crosses val="autoZero"/>
+        <c:crossBetween val="between"/>
+      </c:valAx>
+      <c:spPr>
+        <a:noFill/>
+        <a:ln>
+          <a:noFill/>
+        </a:ln>
+        <a:effectLst/>
+      </c:spPr>
+    </c:plotArea>
+    <c:legend>
+      <c:legendPos val="b"/>
+      <c:overlay val="0"/>
+      <c:spPr>
+        <a:noFill/>
+        <a:ln>
+          <a:noFill/>
+        </a:ln>
+        <a:effectLst/>
+      </c:spPr>
+      <c:txPr>
+        <a:bodyPr rot="0" spcFirstLastPara="1" vertOverflow="ellipsis" vert="horz" wrap="square" anchor="ctr" anchorCtr="1"/>
+        <a:lstStyle/>
+        <a:p>
+          <a:pPr>
+            <a:defRPr sz="900" b="0" i="0" u="none" strike="noStrike" kern="1200" baseline="0">
+              <a:solidFill>
+                <a:schemeClr val="tx1">
+                  <a:lumMod val="65000"/>
+                  <a:lumOff val="35000"/>
+                </a:schemeClr>
+              </a:solidFill>
+              <a:latin typeface="+mn-lt"/>
+              <a:ea typeface="+mn-ea"/>
+              <a:cs typeface="+mn-cs"/>
+            </a:defRPr>
+          </a:pPr>
+          <a:endParaRPr lang="en-US"/>
+        </a:p>
+      </c:txPr>
+    </c:legend>
+    <c:plotVisOnly val="1"/>
+    <c:dispBlanksAs val="gap"/>
+    <c:extLst>
+      <c:ext xmlns:c16r3="http://schemas.microsoft.com/office/drawing/2017/03/chart" uri="{56B9EC1D-385E-4148-901F-78D8002777C0}">
+        <c16r3:dataDisplayOptions16>
+          <c16r3:dispNaAsBlank val="1"/>
+        </c16r3:dataDisplayOptions16>
+      </c:ext>
+    </c:extLst>
+    <c:showDLblsOverMax val="0"/>
+  </c:chart>
+  <c:spPr>
+    <a:solidFill>
+      <a:schemeClr val="bg1"/>
+    </a:solidFill>
+    <a:ln w="9525" cap="flat" cmpd="sng" algn="ctr">
+      <a:solidFill>
+        <a:schemeClr val="tx1">
+          <a:lumMod val="15000"/>
+          <a:lumOff val="85000"/>
+        </a:schemeClr>
+      </a:solidFill>
+      <a:round/>
+    </a:ln>
+    <a:effectLst/>
+  </c:spPr>
+  <c:txPr>
+    <a:bodyPr/>
+    <a:lstStyle/>
+    <a:p>
+      <a:pPr>
+        <a:defRPr/>
+      </a:pPr>
+      <a:endParaRPr lang="en-US"/>
+    </a:p>
+  </c:txPr>
+  <c:externalData r:id="rId3">
+    <c:autoUpdate val="0"/>
+  </c:externalData>
+</c:chartSpace>
+</file>
+
+<file path=word/charts/chart3.xml><?xml version="1.0" encoding="utf-8"?>
+<c:chartSpace xmlns:c="http://schemas.openxmlformats.org/drawingml/2006/chart" xmlns:a="http://schemas.openxmlformats.org/drawingml/2006/main" xmlns:r="http://schemas.openxmlformats.org/officeDocument/2006/relationships" xmlns:c16r2="http://schemas.microsoft.com/office/drawing/2015/06/chart">
+  <c:date1904 val="0"/>
+  <c:lang val="en-US"/>
+  <c:roundedCorners val="0"/>
+  <mc:AlternateContent xmlns:mc="http://schemas.openxmlformats.org/markup-compatibility/2006">
+    <mc:Choice xmlns:c14="http://schemas.microsoft.com/office/drawing/2007/8/2/chart" Requires="c14">
+      <c14:style val="102"/>
+    </mc:Choice>
+    <mc:Fallback>
+      <c:style val="2"/>
+    </mc:Fallback>
+  </mc:AlternateContent>
+  <c:chart>
     <c:autoTitleDeleted val="1"/>
     <c:plotArea>
       <c:layout/>
@@ -19610,7 +20389,7 @@
                   <a:bodyPr/>
                   <a:lstStyle/>
                   <a:p>
-                    <a:fld id="{D5CD9E58-5ABC-4450-999F-41070F5163E5}" type="CELLRANGE">
+                    <a:fld id="{69366E2E-5011-4947-8AAC-CA2E5F973097}" type="CELLRANGE">
                       <a:rPr lang="en-US"/>
                       <a:pPr/>
                       <a:t>[CELLRANGE]</a:t>
@@ -19632,7 +20411,7 @@
                   <c15:showDataLabelsRange val="1"/>
                 </c:ext>
                 <c:ext xmlns:c16="http://schemas.microsoft.com/office/drawing/2014/chart" uri="{C3380CC4-5D6E-409C-BE32-E72D297353CC}">
-                  <c16:uniqueId val="{00000000-31B5-4D58-8B16-F02A5F228E98}"/>
+                  <c16:uniqueId val="{00000000-6E0B-4DAD-A07D-2A00371DFE94}"/>
                 </c:ext>
               </c:extLst>
             </c:dLbl>
@@ -19649,7 +20428,7 @@
                   <a:bodyPr/>
                   <a:lstStyle/>
                   <a:p>
-                    <a:fld id="{F485F050-0B80-43F3-8DD6-6BD954EC2517}" type="CELLRANGE">
+                    <a:fld id="{EFD4BE28-B04D-4EA7-ADFC-2684525B6724}" type="CELLRANGE">
                       <a:rPr lang="en-US"/>
                       <a:pPr/>
                       <a:t>[CELLRANGE]</a:t>
@@ -19671,7 +20450,7 @@
                   <c15:showDataLabelsRange val="1"/>
                 </c:ext>
                 <c:ext xmlns:c16="http://schemas.microsoft.com/office/drawing/2014/chart" uri="{C3380CC4-5D6E-409C-BE32-E72D297353CC}">
-                  <c16:uniqueId val="{00000001-31B5-4D58-8B16-F02A5F228E98}"/>
+                  <c16:uniqueId val="{00000001-6E0B-4DAD-A07D-2A00371DFE94}"/>
                 </c:ext>
               </c:extLst>
             </c:dLbl>
@@ -19688,7 +20467,7 @@
                   <a:bodyPr/>
                   <a:lstStyle/>
                   <a:p>
-                    <a:fld id="{E47FA2F5-0372-4A91-9057-26DFB5AEEDFA}" type="CELLRANGE">
+                    <a:fld id="{E03B7FB7-109D-4C10-A504-8BB3EAE1B36B}" type="CELLRANGE">
                       <a:rPr lang="en-US"/>
                       <a:pPr/>
                       <a:t>[CELLRANGE]</a:t>
@@ -19710,7 +20489,7 @@
                   <c15:showDataLabelsRange val="1"/>
                 </c:ext>
                 <c:ext xmlns:c16="http://schemas.microsoft.com/office/drawing/2014/chart" uri="{C3380CC4-5D6E-409C-BE32-E72D297353CC}">
-                  <c16:uniqueId val="{00000002-31B5-4D58-8B16-F02A5F228E98}"/>
+                  <c16:uniqueId val="{00000002-6E0B-4DAD-A07D-2A00371DFE94}"/>
                 </c:ext>
               </c:extLst>
             </c:dLbl>
@@ -19727,7 +20506,7 @@
                   <a:bodyPr/>
                   <a:lstStyle/>
                   <a:p>
-                    <a:fld id="{D013D6C2-1837-45F7-9EE6-1630232108D4}" type="CELLRANGE">
+                    <a:fld id="{5E1D6849-3883-494B-80DC-4EC5294A88E1}" type="CELLRANGE">
                       <a:rPr lang="en-US"/>
                       <a:pPr/>
                       <a:t>[CELLRANGE]</a:t>
@@ -19749,7 +20528,7 @@
                   <c15:showDataLabelsRange val="1"/>
                 </c:ext>
                 <c:ext xmlns:c16="http://schemas.microsoft.com/office/drawing/2014/chart" uri="{C3380CC4-5D6E-409C-BE32-E72D297353CC}">
-                  <c16:uniqueId val="{00000003-31B5-4D58-8B16-F02A5F228E98}"/>
+                  <c16:uniqueId val="{00000003-6E0B-4DAD-A07D-2A00371DFE94}"/>
                 </c:ext>
               </c:extLst>
             </c:dLbl>
@@ -19766,7 +20545,7 @@
                   <a:bodyPr/>
                   <a:lstStyle/>
                   <a:p>
-                    <a:fld id="{06A56C34-90A1-471D-8BA8-135F640DF5D4}" type="CELLRANGE">
+                    <a:fld id="{C5C15276-25CE-4E50-9D18-0D955D0CEFD2}" type="CELLRANGE">
                       <a:rPr lang="en-US"/>
                       <a:pPr/>
                       <a:t>[CELLRANGE]</a:t>
@@ -19788,7 +20567,7 @@
                   <c15:showDataLabelsRange val="1"/>
                 </c:ext>
                 <c:ext xmlns:c16="http://schemas.microsoft.com/office/drawing/2014/chart" uri="{C3380CC4-5D6E-409C-BE32-E72D297353CC}">
-                  <c16:uniqueId val="{00000004-31B5-4D58-8B16-F02A5F228E98}"/>
+                  <c16:uniqueId val="{00000004-6E0B-4DAD-A07D-2A00371DFE94}"/>
                 </c:ext>
               </c:extLst>
             </c:dLbl>
@@ -19805,7 +20584,7 @@
                   <a:bodyPr/>
                   <a:lstStyle/>
                   <a:p>
-                    <a:fld id="{261F1A71-9D44-4B5B-9B62-8BDE9B0C4107}" type="CELLRANGE">
+                    <a:fld id="{FDBFF83D-CB42-47E7-8EB0-875B2C24ADC9}" type="CELLRANGE">
                       <a:rPr lang="en-US"/>
                       <a:pPr/>
                       <a:t>[CELLRANGE]</a:t>
@@ -19827,7 +20606,7 @@
                   <c15:showDataLabelsRange val="1"/>
                 </c:ext>
                 <c:ext xmlns:c16="http://schemas.microsoft.com/office/drawing/2014/chart" uri="{C3380CC4-5D6E-409C-BE32-E72D297353CC}">
-                  <c16:uniqueId val="{00000005-31B5-4D58-8B16-F02A5F228E98}"/>
+                  <c16:uniqueId val="{00000005-6E0B-4DAD-A07D-2A00371DFE94}"/>
                 </c:ext>
               </c:extLst>
             </c:dLbl>
@@ -19844,7 +20623,7 @@
                   <a:bodyPr/>
                   <a:lstStyle/>
                   <a:p>
-                    <a:fld id="{560F0A98-2C3C-4BC2-A0A5-5B0D04E7857C}" type="CELLRANGE">
+                    <a:fld id="{5010C5E4-6279-4FFB-9D16-FECC7FA481C2}" type="CELLRANGE">
                       <a:rPr lang="en-US"/>
                       <a:pPr/>
                       <a:t>[CELLRANGE]</a:t>
@@ -19866,7 +20645,7 @@
                   <c15:showDataLabelsRange val="1"/>
                 </c:ext>
                 <c:ext xmlns:c16="http://schemas.microsoft.com/office/drawing/2014/chart" uri="{C3380CC4-5D6E-409C-BE32-E72D297353CC}">
-                  <c16:uniqueId val="{00000006-31B5-4D58-8B16-F02A5F228E98}"/>
+                  <c16:uniqueId val="{00000006-6E0B-4DAD-A07D-2A00371DFE94}"/>
                 </c:ext>
               </c:extLst>
             </c:dLbl>
@@ -19883,7 +20662,7 @@
                   <a:bodyPr/>
                   <a:lstStyle/>
                   <a:p>
-                    <a:fld id="{F62AFD59-0979-4B5B-941B-C8FB78A19914}" type="CELLRANGE">
+                    <a:fld id="{77F5297A-E187-4EB2-9FE4-D5E878C0B8F6}" type="CELLRANGE">
                       <a:rPr lang="en-US"/>
                       <a:pPr/>
                       <a:t>[CELLRANGE]</a:t>
@@ -19905,7 +20684,7 @@
                   <c15:showDataLabelsRange val="1"/>
                 </c:ext>
                 <c:ext xmlns:c16="http://schemas.microsoft.com/office/drawing/2014/chart" uri="{C3380CC4-5D6E-409C-BE32-E72D297353CC}">
-                  <c16:uniqueId val="{00000007-31B5-4D58-8B16-F02A5F228E98}"/>
+                  <c16:uniqueId val="{00000007-6E0B-4DAD-A07D-2A00371DFE94}"/>
                 </c:ext>
               </c:extLst>
             </c:dLbl>
@@ -19922,7 +20701,7 @@
                   <a:bodyPr/>
                   <a:lstStyle/>
                   <a:p>
-                    <a:fld id="{BC7160AC-89E3-4482-BC6F-1F412388E5DF}" type="CELLRANGE">
+                    <a:fld id="{DA234595-3BB3-41E0-8FAD-4EA22AFE6D5E}" type="CELLRANGE">
                       <a:rPr lang="en-US"/>
                       <a:pPr/>
                       <a:t>[CELLRANGE]</a:t>
@@ -19944,7 +20723,7 @@
                   <c15:showDataLabelsRange val="1"/>
                 </c:ext>
                 <c:ext xmlns:c16="http://schemas.microsoft.com/office/drawing/2014/chart" uri="{C3380CC4-5D6E-409C-BE32-E72D297353CC}">
-                  <c16:uniqueId val="{00000008-31B5-4D58-8B16-F02A5F228E98}"/>
+                  <c16:uniqueId val="{00000008-6E0B-4DAD-A07D-2A00371DFE94}"/>
                 </c:ext>
               </c:extLst>
             </c:dLbl>
@@ -19961,7 +20740,7 @@
                   <a:bodyPr/>
                   <a:lstStyle/>
                   <a:p>
-                    <a:fld id="{3C7E08EC-ED3D-4E08-8AE9-291A357B8901}" type="CELLRANGE">
+                    <a:fld id="{D95BAC63-69A0-45C6-9FCC-4737FE101D5B}" type="CELLRANGE">
                       <a:rPr lang="en-US"/>
                       <a:pPr/>
                       <a:t>[CELLRANGE]</a:t>
@@ -19983,7 +20762,7 @@
                   <c15:showDataLabelsRange val="1"/>
                 </c:ext>
                 <c:ext xmlns:c16="http://schemas.microsoft.com/office/drawing/2014/chart" uri="{C3380CC4-5D6E-409C-BE32-E72D297353CC}">
-                  <c16:uniqueId val="{00000009-31B5-4D58-8B16-F02A5F228E98}"/>
+                  <c16:uniqueId val="{00000009-6E0B-4DAD-A07D-2A00371DFE94}"/>
                 </c:ext>
               </c:extLst>
             </c:dLbl>
@@ -20000,7 +20779,7 @@
                   <a:bodyPr/>
                   <a:lstStyle/>
                   <a:p>
-                    <a:fld id="{78A17293-8DEC-496B-B59D-D8C59E6DFFEE}" type="CELLRANGE">
+                    <a:fld id="{C02D5EDC-4495-47BA-BC6D-E0E386F3AC88}" type="CELLRANGE">
                       <a:rPr lang="en-US"/>
                       <a:pPr/>
                       <a:t>[CELLRANGE]</a:t>
@@ -20022,7 +20801,7 @@
                   <c15:showDataLabelsRange val="1"/>
                 </c:ext>
                 <c:ext xmlns:c16="http://schemas.microsoft.com/office/drawing/2014/chart" uri="{C3380CC4-5D6E-409C-BE32-E72D297353CC}">
-                  <c16:uniqueId val="{0000000A-31B5-4D58-8B16-F02A5F228E98}"/>
+                  <c16:uniqueId val="{0000000A-6E0B-4DAD-A07D-2A00371DFE94}"/>
                 </c:ext>
               </c:extLst>
             </c:dLbl>
@@ -20254,7 +21033,7 @@
               </c15:datalabelsRange>
             </c:ext>
             <c:ext xmlns:c16="http://schemas.microsoft.com/office/drawing/2014/chart" uri="{C3380CC4-5D6E-409C-BE32-E72D297353CC}">
-              <c16:uniqueId val="{0000000B-31B5-4D58-8B16-F02A5F228E98}"/>
+              <c16:uniqueId val="{0000000B-6E0B-4DAD-A07D-2A00371DFE94}"/>
             </c:ext>
           </c:extLst>
         </c:ser>
@@ -20599,6 +21378,46 @@
 </file>
 
 <file path=word/charts/colors2.xml><?xml version="1.0" encoding="utf-8"?>
+<cs:colorStyle xmlns:cs="http://schemas.microsoft.com/office/drawing/2012/chartStyle" xmlns:a="http://schemas.openxmlformats.org/drawingml/2006/main" meth="cycle" id="10">
+  <a:schemeClr val="accent1"/>
+  <a:schemeClr val="accent2"/>
+  <a:schemeClr val="accent3"/>
+  <a:schemeClr val="accent4"/>
+  <a:schemeClr val="accent5"/>
+  <a:schemeClr val="accent6"/>
+  <cs:variation/>
+  <cs:variation>
+    <a:lumMod val="60000"/>
+  </cs:variation>
+  <cs:variation>
+    <a:lumMod val="80000"/>
+    <a:lumOff val="20000"/>
+  </cs:variation>
+  <cs:variation>
+    <a:lumMod val="80000"/>
+  </cs:variation>
+  <cs:variation>
+    <a:lumMod val="60000"/>
+    <a:lumOff val="40000"/>
+  </cs:variation>
+  <cs:variation>
+    <a:lumMod val="50000"/>
+  </cs:variation>
+  <cs:variation>
+    <a:lumMod val="70000"/>
+    <a:lumOff val="30000"/>
+  </cs:variation>
+  <cs:variation>
+    <a:lumMod val="70000"/>
+  </cs:variation>
+  <cs:variation>
+    <a:lumMod val="50000"/>
+    <a:lumOff val="50000"/>
+  </cs:variation>
+</cs:colorStyle>
+</file>
+
+<file path=word/charts/colors3.xml><?xml version="1.0" encoding="utf-8"?>
 <cs:colorStyle xmlns:cs="http://schemas.microsoft.com/office/drawing/2012/chartStyle" xmlns:a="http://schemas.openxmlformats.org/drawingml/2006/main" meth="cycle" id="10">
   <a:schemeClr val="accent1"/>
   <a:schemeClr val="accent2"/>
@@ -21155,6 +21974,511 @@
 </file>
 
 <file path=word/charts/style2.xml><?xml version="1.0" encoding="utf-8"?>
+<cs:chartStyle xmlns:cs="http://schemas.microsoft.com/office/drawing/2012/chartStyle" xmlns:a="http://schemas.openxmlformats.org/drawingml/2006/main" id="297">
+  <cs:axisTitle>
+    <cs:lnRef idx="0"/>
+    <cs:fillRef idx="0"/>
+    <cs:effectRef idx="0"/>
+    <cs:fontRef idx="minor">
+      <a:schemeClr val="tx1">
+        <a:lumMod val="65000"/>
+        <a:lumOff val="35000"/>
+      </a:schemeClr>
+    </cs:fontRef>
+    <cs:defRPr sz="1000" kern="1200"/>
+  </cs:axisTitle>
+  <cs:categoryAxis>
+    <cs:lnRef idx="0"/>
+    <cs:fillRef idx="0"/>
+    <cs:effectRef idx="0"/>
+    <cs:fontRef idx="minor">
+      <a:schemeClr val="tx1">
+        <a:lumMod val="65000"/>
+        <a:lumOff val="35000"/>
+      </a:schemeClr>
+    </cs:fontRef>
+    <cs:spPr>
+      <a:ln w="9525" cap="flat" cmpd="sng" algn="ctr">
+        <a:solidFill>
+          <a:schemeClr val="tx1">
+            <a:lumMod val="15000"/>
+            <a:lumOff val="85000"/>
+          </a:schemeClr>
+        </a:solidFill>
+        <a:round/>
+      </a:ln>
+    </cs:spPr>
+    <cs:defRPr sz="900" kern="1200"/>
+  </cs:categoryAxis>
+  <cs:chartArea mods="allowNoFillOverride allowNoLineOverride">
+    <cs:lnRef idx="0"/>
+    <cs:fillRef idx="0"/>
+    <cs:effectRef idx="0"/>
+    <cs:fontRef idx="minor">
+      <a:schemeClr val="tx1"/>
+    </cs:fontRef>
+    <cs:spPr>
+      <a:solidFill>
+        <a:schemeClr val="bg1"/>
+      </a:solidFill>
+      <a:ln w="9525" cap="flat" cmpd="sng" algn="ctr">
+        <a:solidFill>
+          <a:schemeClr val="tx1">
+            <a:lumMod val="15000"/>
+            <a:lumOff val="85000"/>
+          </a:schemeClr>
+        </a:solidFill>
+        <a:round/>
+      </a:ln>
+    </cs:spPr>
+    <cs:defRPr sz="1000" kern="1200"/>
+  </cs:chartArea>
+  <cs:dataLabel>
+    <cs:lnRef idx="0"/>
+    <cs:fillRef idx="0"/>
+    <cs:effectRef idx="0"/>
+    <cs:fontRef idx="minor">
+      <a:schemeClr val="tx1">
+        <a:lumMod val="75000"/>
+        <a:lumOff val="25000"/>
+      </a:schemeClr>
+    </cs:fontRef>
+    <cs:defRPr sz="900" kern="1200"/>
+  </cs:dataLabel>
+  <cs:dataLabelCallout>
+    <cs:lnRef idx="0"/>
+    <cs:fillRef idx="0"/>
+    <cs:effectRef idx="0"/>
+    <cs:fontRef idx="minor">
+      <a:schemeClr val="dk1">
+        <a:lumMod val="65000"/>
+        <a:lumOff val="35000"/>
+      </a:schemeClr>
+    </cs:fontRef>
+    <cs:spPr>
+      <a:solidFill>
+        <a:schemeClr val="lt1"/>
+      </a:solidFill>
+      <a:ln>
+        <a:solidFill>
+          <a:schemeClr val="dk1">
+            <a:lumMod val="25000"/>
+            <a:lumOff val="75000"/>
+          </a:schemeClr>
+        </a:solidFill>
+      </a:ln>
+    </cs:spPr>
+    <cs:defRPr sz="900" kern="1200"/>
+    <cs:bodyPr rot="0" spcFirstLastPara="1" vertOverflow="clip" horzOverflow="clip" vert="horz" wrap="square" lIns="36576" tIns="18288" rIns="36576" bIns="18288" anchor="ctr" anchorCtr="1">
+      <a:spAutoFit/>
+    </cs:bodyPr>
+  </cs:dataLabelCallout>
+  <cs:dataPoint>
+    <cs:lnRef idx="0"/>
+    <cs:fillRef idx="1">
+      <cs:styleClr val="auto"/>
+    </cs:fillRef>
+    <cs:effectRef idx="0"/>
+    <cs:fontRef idx="minor">
+      <a:schemeClr val="tx1"/>
+    </cs:fontRef>
+  </cs:dataPoint>
+  <cs:dataPoint3D>
+    <cs:lnRef idx="0"/>
+    <cs:fillRef idx="1">
+      <cs:styleClr val="auto"/>
+    </cs:fillRef>
+    <cs:effectRef idx="0"/>
+    <cs:fontRef idx="minor">
+      <a:schemeClr val="tx1"/>
+    </cs:fontRef>
+  </cs:dataPoint3D>
+  <cs:dataPointLine>
+    <cs:lnRef idx="0">
+      <cs:styleClr val="auto"/>
+    </cs:lnRef>
+    <cs:fillRef idx="1"/>
+    <cs:effectRef idx="0"/>
+    <cs:fontRef idx="minor">
+      <a:schemeClr val="tx1"/>
+    </cs:fontRef>
+    <cs:spPr>
+      <a:ln w="28575" cap="rnd">
+        <a:solidFill>
+          <a:schemeClr val="phClr"/>
+        </a:solidFill>
+        <a:round/>
+      </a:ln>
+    </cs:spPr>
+  </cs:dataPointLine>
+  <cs:dataPointMarker>
+    <cs:lnRef idx="0">
+      <cs:styleClr val="auto"/>
+    </cs:lnRef>
+    <cs:fillRef idx="1">
+      <cs:styleClr val="auto"/>
+    </cs:fillRef>
+    <cs:effectRef idx="0"/>
+    <cs:fontRef idx="minor">
+      <a:schemeClr val="tx1"/>
+    </cs:fontRef>
+    <cs:spPr>
+      <a:ln w="9525">
+        <a:solidFill>
+          <a:schemeClr val="phClr"/>
+        </a:solidFill>
+      </a:ln>
+    </cs:spPr>
+  </cs:dataPointMarker>
+  <cs:dataPointMarkerLayout symbol="circle" size="5"/>
+  <cs:dataPointWireframe>
+    <cs:lnRef idx="0">
+      <cs:styleClr val="auto"/>
+    </cs:lnRef>
+    <cs:fillRef idx="1"/>
+    <cs:effectRef idx="0"/>
+    <cs:fontRef idx="minor">
+      <a:schemeClr val="tx1"/>
+    </cs:fontRef>
+    <cs:spPr>
+      <a:ln w="9525" cap="rnd">
+        <a:solidFill>
+          <a:schemeClr val="phClr"/>
+        </a:solidFill>
+        <a:round/>
+      </a:ln>
+    </cs:spPr>
+  </cs:dataPointWireframe>
+  <cs:dataTable>
+    <cs:lnRef idx="0"/>
+    <cs:fillRef idx="0"/>
+    <cs:effectRef idx="0"/>
+    <cs:fontRef idx="minor">
+      <a:schemeClr val="tx1">
+        <a:lumMod val="65000"/>
+        <a:lumOff val="35000"/>
+      </a:schemeClr>
+    </cs:fontRef>
+    <cs:spPr>
+      <a:noFill/>
+      <a:ln w="9525" cap="flat" cmpd="sng" algn="ctr">
+        <a:solidFill>
+          <a:schemeClr val="tx1">
+            <a:lumMod val="15000"/>
+            <a:lumOff val="85000"/>
+          </a:schemeClr>
+        </a:solidFill>
+        <a:round/>
+      </a:ln>
+    </cs:spPr>
+    <cs:defRPr sz="900" kern="1200"/>
+  </cs:dataTable>
+  <cs:downBar>
+    <cs:lnRef idx="0"/>
+    <cs:fillRef idx="0"/>
+    <cs:effectRef idx="0"/>
+    <cs:fontRef idx="minor">
+      <a:schemeClr val="tx1"/>
+    </cs:fontRef>
+    <cs:spPr>
+      <a:solidFill>
+        <a:schemeClr val="dk1">
+          <a:lumMod val="75000"/>
+          <a:lumOff val="25000"/>
+        </a:schemeClr>
+      </a:solidFill>
+      <a:ln w="9525" cap="flat" cmpd="sng" algn="ctr">
+        <a:solidFill>
+          <a:schemeClr val="tx1">
+            <a:lumMod val="65000"/>
+            <a:lumOff val="35000"/>
+          </a:schemeClr>
+        </a:solidFill>
+        <a:round/>
+      </a:ln>
+    </cs:spPr>
+  </cs:downBar>
+  <cs:dropLine>
+    <cs:lnRef idx="0"/>
+    <cs:fillRef idx="0"/>
+    <cs:effectRef idx="0"/>
+    <cs:fontRef idx="minor">
+      <a:schemeClr val="tx1"/>
+    </cs:fontRef>
+    <cs:spPr>
+      <a:ln w="9525" cap="flat" cmpd="sng" algn="ctr">
+        <a:solidFill>
+          <a:schemeClr val="tx1">
+            <a:lumMod val="35000"/>
+            <a:lumOff val="65000"/>
+          </a:schemeClr>
+        </a:solidFill>
+        <a:round/>
+      </a:ln>
+    </cs:spPr>
+  </cs:dropLine>
+  <cs:errorBar>
+    <cs:lnRef idx="0"/>
+    <cs:fillRef idx="0"/>
+    <cs:effectRef idx="0"/>
+    <cs:fontRef idx="minor">
+      <a:schemeClr val="tx1"/>
+    </cs:fontRef>
+    <cs:spPr>
+      <a:ln w="9525" cap="flat" cmpd="sng" algn="ctr">
+        <a:solidFill>
+          <a:schemeClr val="tx1">
+            <a:lumMod val="65000"/>
+            <a:lumOff val="35000"/>
+          </a:schemeClr>
+        </a:solidFill>
+        <a:round/>
+      </a:ln>
+    </cs:spPr>
+  </cs:errorBar>
+  <cs:floor>
+    <cs:lnRef idx="0"/>
+    <cs:fillRef idx="0"/>
+    <cs:effectRef idx="0"/>
+    <cs:fontRef idx="minor">
+      <a:schemeClr val="tx1"/>
+    </cs:fontRef>
+    <cs:spPr>
+      <a:noFill/>
+      <a:ln>
+        <a:noFill/>
+      </a:ln>
+    </cs:spPr>
+  </cs:floor>
+  <cs:gridlineMajor>
+    <cs:lnRef idx="0"/>
+    <cs:fillRef idx="0"/>
+    <cs:effectRef idx="0"/>
+    <cs:fontRef idx="minor">
+      <a:schemeClr val="tx1"/>
+    </cs:fontRef>
+    <cs:spPr>
+      <a:ln w="9525" cap="flat" cmpd="sng" algn="ctr">
+        <a:solidFill>
+          <a:schemeClr val="tx1">
+            <a:lumMod val="15000"/>
+            <a:lumOff val="85000"/>
+          </a:schemeClr>
+        </a:solidFill>
+        <a:round/>
+      </a:ln>
+    </cs:spPr>
+  </cs:gridlineMajor>
+  <cs:gridlineMinor>
+    <cs:lnRef idx="0"/>
+    <cs:fillRef idx="0"/>
+    <cs:effectRef idx="0"/>
+    <cs:fontRef idx="minor">
+      <a:schemeClr val="tx1"/>
+    </cs:fontRef>
+    <cs:spPr>
+      <a:ln w="9525" cap="flat" cmpd="sng" algn="ctr">
+        <a:solidFill>
+          <a:schemeClr val="tx1">
+            <a:lumMod val="5000"/>
+            <a:lumOff val="95000"/>
+          </a:schemeClr>
+        </a:solidFill>
+        <a:round/>
+      </a:ln>
+    </cs:spPr>
+  </cs:gridlineMinor>
+  <cs:hiLoLine>
+    <cs:lnRef idx="0"/>
+    <cs:fillRef idx="0"/>
+    <cs:effectRef idx="0"/>
+    <cs:fontRef idx="minor">
+      <a:schemeClr val="tx1"/>
+    </cs:fontRef>
+    <cs:spPr>
+      <a:ln w="9525" cap="flat" cmpd="sng" algn="ctr">
+        <a:solidFill>
+          <a:schemeClr val="tx1">
+            <a:lumMod val="50000"/>
+            <a:lumOff val="50000"/>
+          </a:schemeClr>
+        </a:solidFill>
+        <a:round/>
+      </a:ln>
+    </cs:spPr>
+  </cs:hiLoLine>
+  <cs:leaderLine>
+    <cs:lnRef idx="0"/>
+    <cs:fillRef idx="0"/>
+    <cs:effectRef idx="0"/>
+    <cs:fontRef idx="minor">
+      <a:schemeClr val="tx1"/>
+    </cs:fontRef>
+    <cs:spPr>
+      <a:ln w="9525" cap="flat" cmpd="sng" algn="ctr">
+        <a:solidFill>
+          <a:schemeClr val="tx1">
+            <a:lumMod val="35000"/>
+            <a:lumOff val="65000"/>
+          </a:schemeClr>
+        </a:solidFill>
+        <a:round/>
+      </a:ln>
+    </cs:spPr>
+  </cs:leaderLine>
+  <cs:legend>
+    <cs:lnRef idx="0"/>
+    <cs:fillRef idx="0"/>
+    <cs:effectRef idx="0"/>
+    <cs:fontRef idx="minor">
+      <a:schemeClr val="tx1">
+        <a:lumMod val="65000"/>
+        <a:lumOff val="35000"/>
+      </a:schemeClr>
+    </cs:fontRef>
+    <cs:defRPr sz="900" kern="1200"/>
+  </cs:legend>
+  <cs:plotArea mods="allowNoFillOverride allowNoLineOverride">
+    <cs:lnRef idx="0"/>
+    <cs:fillRef idx="0"/>
+    <cs:effectRef idx="0"/>
+    <cs:fontRef idx="minor">
+      <a:schemeClr val="tx1"/>
+    </cs:fontRef>
+  </cs:plotArea>
+  <cs:plotArea3D mods="allowNoFillOverride allowNoLineOverride">
+    <cs:lnRef idx="0"/>
+    <cs:fillRef idx="0"/>
+    <cs:effectRef idx="0"/>
+    <cs:fontRef idx="minor">
+      <a:schemeClr val="tx1"/>
+    </cs:fontRef>
+  </cs:plotArea3D>
+  <cs:seriesAxis>
+    <cs:lnRef idx="0"/>
+    <cs:fillRef idx="0"/>
+    <cs:effectRef idx="0"/>
+    <cs:fontRef idx="minor">
+      <a:schemeClr val="tx1">
+        <a:lumMod val="65000"/>
+        <a:lumOff val="35000"/>
+      </a:schemeClr>
+    </cs:fontRef>
+    <cs:defRPr sz="900" kern="1200"/>
+  </cs:seriesAxis>
+  <cs:seriesLine>
+    <cs:lnRef idx="0"/>
+    <cs:fillRef idx="0"/>
+    <cs:effectRef idx="0"/>
+    <cs:fontRef idx="minor">
+      <a:schemeClr val="tx1"/>
+    </cs:fontRef>
+    <cs:spPr>
+      <a:ln w="9525" cap="flat" cmpd="sng" algn="ctr">
+        <a:solidFill>
+          <a:schemeClr val="tx1">
+            <a:lumMod val="35000"/>
+            <a:lumOff val="65000"/>
+          </a:schemeClr>
+        </a:solidFill>
+        <a:round/>
+      </a:ln>
+    </cs:spPr>
+  </cs:seriesLine>
+  <cs:title>
+    <cs:lnRef idx="0"/>
+    <cs:fillRef idx="0"/>
+    <cs:effectRef idx="0"/>
+    <cs:fontRef idx="minor">
+      <a:schemeClr val="tx1">
+        <a:lumMod val="65000"/>
+        <a:lumOff val="35000"/>
+      </a:schemeClr>
+    </cs:fontRef>
+    <cs:defRPr sz="1400" b="0" kern="1200" spc="0" baseline="0"/>
+  </cs:title>
+  <cs:trendline>
+    <cs:lnRef idx="0">
+      <cs:styleClr val="auto"/>
+    </cs:lnRef>
+    <cs:fillRef idx="0"/>
+    <cs:effectRef idx="0"/>
+    <cs:fontRef idx="minor">
+      <a:schemeClr val="tx1"/>
+    </cs:fontRef>
+    <cs:spPr>
+      <a:ln w="19050" cap="rnd">
+        <a:solidFill>
+          <a:schemeClr val="phClr"/>
+        </a:solidFill>
+        <a:prstDash val="sysDot"/>
+      </a:ln>
+    </cs:spPr>
+  </cs:trendline>
+  <cs:trendlineLabel>
+    <cs:lnRef idx="0"/>
+    <cs:fillRef idx="0"/>
+    <cs:effectRef idx="0"/>
+    <cs:fontRef idx="minor">
+      <a:schemeClr val="tx1">
+        <a:lumMod val="65000"/>
+        <a:lumOff val="35000"/>
+      </a:schemeClr>
+    </cs:fontRef>
+    <cs:defRPr sz="900" kern="1200"/>
+  </cs:trendlineLabel>
+  <cs:upBar>
+    <cs:lnRef idx="0"/>
+    <cs:fillRef idx="0"/>
+    <cs:effectRef idx="0"/>
+    <cs:fontRef idx="minor">
+      <a:schemeClr val="tx1"/>
+    </cs:fontRef>
+    <cs:spPr>
+      <a:solidFill>
+        <a:schemeClr val="lt1"/>
+      </a:solidFill>
+      <a:ln w="9525" cap="flat" cmpd="sng" algn="ctr">
+        <a:solidFill>
+          <a:schemeClr val="tx1">
+            <a:lumMod val="65000"/>
+            <a:lumOff val="35000"/>
+          </a:schemeClr>
+        </a:solidFill>
+        <a:round/>
+      </a:ln>
+    </cs:spPr>
+  </cs:upBar>
+  <cs:valueAxis>
+    <cs:lnRef idx="0"/>
+    <cs:fillRef idx="0"/>
+    <cs:effectRef idx="0"/>
+    <cs:fontRef idx="minor">
+      <a:schemeClr val="tx1">
+        <a:lumMod val="65000"/>
+        <a:lumOff val="35000"/>
+      </a:schemeClr>
+    </cs:fontRef>
+    <cs:defRPr sz="900" kern="1200"/>
+  </cs:valueAxis>
+  <cs:wall>
+    <cs:lnRef idx="0"/>
+    <cs:fillRef idx="0"/>
+    <cs:effectRef idx="0"/>
+    <cs:fontRef idx="minor">
+      <a:schemeClr val="tx1"/>
+    </cs:fontRef>
+    <cs:spPr>
+      <a:noFill/>
+      <a:ln>
+        <a:noFill/>
+      </a:ln>
+    </cs:spPr>
+  </cs:wall>
+</cs:chartStyle>
+</file>
+
+<file path=word/charts/style3.xml><?xml version="1.0" encoding="utf-8"?>
 <cs:chartStyle xmlns:cs="http://schemas.microsoft.com/office/drawing/2012/chartStyle" xmlns:a="http://schemas.openxmlformats.org/drawingml/2006/main" id="269">
   <cs:axisTitle>
     <cs:lnRef idx="0"/>

--- a/Drafts (ALL DRAFTS WILL BE STORED HERE)/Literature Review - 4th Draft.docx
+++ b/Drafts (ALL DRAFTS WILL BE STORED HERE)/Literature Review - 4th Draft.docx
@@ -2923,7 +2923,7 @@
       <w:pPr>
         <w:pStyle w:val="MDPI31text"/>
         <w:rPr>
-          <w:color w:val="70AD47" w:themeColor="accent6"/>
+          <w:color w:val="FF0000"/>
         </w:rPr>
       </w:pPr>
       <w:r>
@@ -3434,7 +3434,46 @@
         <w:rPr>
           <w:color w:val="70AD47" w:themeColor="accent6"/>
         </w:rPr>
-        <w:t xml:space="preserve">According to various studies found, there are 8 different </w:t>
+        <w:t>According to various studies found</w:t>
+      </w:r>
+      <w:r>
+        <w:rPr>
+          <w:color w:val="70AD47" w:themeColor="accent6"/>
+        </w:rPr>
+        <w:t xml:space="preserve"> </w:t>
+      </w:r>
+      <w:r>
+        <w:rPr>
+          <w:color w:val="70AD47" w:themeColor="accent6"/>
+        </w:rPr>
+        <w:fldChar w:fldCharType="begin"/>
+      </w:r>
+      <w:r>
+        <w:rPr>
+          <w:color w:val="70AD47" w:themeColor="accent6"/>
+        </w:rPr>
+        <w:instrText xml:space="preserve"> ADDIN ZOTERO_ITEM CSL_CITATION {"citationID":"aHquMVPJ","properties":{"formattedCitation":"[17,18]","plainCitation":"[17,18]","noteIndex":0},"citationItems":[{"id":145,"uris":["http://zotero.org/users/11398818/items/A9UVN24S"],"itemData":{"id":145,"type":"article-journal","abstract":"In recent years, employment in sedentary occupations has continuously risen. Office workers are more prone to prolonged static sitting, spending 65–80% of work hours sitting, increasing risks for multiple health problems, including cardiovascular diseases and musculoskeletal disorders. These adverse health effects lead to decreased productivity, increased absenteeism and health care costs. However, lack of regulation targeting these issues has oftentimes left them unattended. This article proposes a smart chair system, with posture and electrocardiography (ECG) monitoring modules, using an “invisible” sensing approach, to optimize working conditions, without hindering everyday tasks. For posture classification, machine learning models were trained and tested with datasets composed by center of mass coordinates in the seat plane, computed from the weight measured by load cells fixed under the seat. Models were trained and evaluated in the classification of five and seven sitting positions, achieving high accuracy results for all five-class models (&gt;97.4%), and good results for some seven-class models, particularly the best performing k-NN model (87.5%). For ECG monitoring, signals were acquired at the armrests covered with conductive nappa, connected to a single-lead sensor. Following signal filtering and segmentation, several outlier detection methods were applied to remove extremely noisy segments with mislabeled R-peaks, but only DBSCAN showed satisfactory results for the ECG segmentation performance (88.21%) and accuracy (90.50%).","container-title":"Sensors","DOI":"10.3390/s23020719","ISSN":"1424-8220","issue":"2","journalAbbreviation":"Sensors","language":"en","page":"719","source":"DOI.org (Crossref)","title":"A Novel Smart Chair System for Posture Classification and Invisible ECG Monitoring","volume":"23","author":[{"family":"Pereira","given":"Leonor"},{"family":"Plácido Da Silva","given":"Hugo"}],"issued":{"date-parts":[["2023",1,8]]}}},{"id":157,"uris":["http://zotero.org/users/11398818/items/RFVAKVUE"],"itemData":{"id":157,"type":"article-journal","abstract":"Nowadays in modern societies, a sedentary lifestyle is almost inevitable for a majority of the population. Long hours of sitting, especially in wrong postures, may result in health complications. A smart chair with the capability to identify sitting postures can help reduce health risks induced by a modern lifestyle. This paper presents the design, realization and evaluation of a new smart chair sensors system capable of sitting postures identification. The system consists of eight pressure sensors placed on the chair’s sitting cushion and the backrest. A signal acquisition board was designed from scratch to acquire data generated by the pressure sensors and transmit them via a Wi-Fi network to a purposely developed graphical user interface which monitors and stores the acquired sensors’ data on a computer. The designed system was tested by means of an extensive sitting experiment involving 40 subjects, and from the acquired data, the classification of the respective sitting postures out of eight possible postures was performed. Hereby, the performance of seven deep-learning algorithms was assessed. The best accuracy of 91.68% was achieved by an echo memory network model. The designed smart chair sensors system is simple and versatile, low cost and accurate, and it can easily be deployed in several smart chair environments, both for public and private contexts.","container-title":"Sensors","DOI":"10.3390/s22155585","ISSN":"1424-8220","issue":"15","journalAbbreviation":"Sensors","language":"en","page":"5585","source":"DOI.org (Crossref)","title":"Development of a Smart Chair Sensors System and Classification of Sitting Postures with Deep Learning Algorithms","volume":"22","author":[{"family":"Aminosharieh Najafi","given":"Taraneh"},{"family":"Abramo","given":"Antonio"},{"family":"Kyamakya","given":"Kyandoghere"},{"family":"Affanni","given":"Antonio"}],"issued":{"date-parts":[["2022",7,26]]}}}],"schema":"https://github.com/citation-style-language/schema/raw/master/csl-citation.json"} </w:instrText>
+      </w:r>
+      <w:r>
+        <w:rPr>
+          <w:color w:val="70AD47" w:themeColor="accent6"/>
+        </w:rPr>
+        <w:fldChar w:fldCharType="separate"/>
+      </w:r>
+      <w:r>
+        <w:t>[17,18]</w:t>
+      </w:r>
+      <w:r>
+        <w:rPr>
+          <w:color w:val="70AD47" w:themeColor="accent6"/>
+        </w:rPr>
+        <w:fldChar w:fldCharType="end"/>
+      </w:r>
+      <w:r>
+        <w:rPr>
+          <w:color w:val="70AD47" w:themeColor="accent6"/>
+        </w:rPr>
+        <w:t xml:space="preserve">, there are 8 different </w:t>
       </w:r>
       <w:r>
         <w:rPr>
@@ -3543,6 +3582,12 @@
           <w:color w:val="70AD47" w:themeColor="accent6"/>
         </w:rPr>
         <w:t xml:space="preserve">Left Leg Crossed. </w:t>
+      </w:r>
+      <w:r>
+        <w:rPr>
+          <w:color w:val="FF0000"/>
+        </w:rPr>
+        <w:t>Need to add more content here.</w:t>
       </w:r>
     </w:p>
     <w:p>
@@ -4175,6 +4220,24 @@
               <w:jc w:val="both"/>
             </w:pPr>
           </w:p>
+          <w:p>
+            <w:pPr>
+              <w:pStyle w:val="MDPI42tablebody"/>
+              <w:jc w:val="both"/>
+            </w:pPr>
+          </w:p>
+          <w:p>
+            <w:pPr>
+              <w:pStyle w:val="MDPI42tablebody"/>
+              <w:jc w:val="both"/>
+            </w:pPr>
+          </w:p>
+          <w:p>
+            <w:pPr>
+              <w:pStyle w:val="MDPI42tablebody"/>
+              <w:jc w:val="both"/>
+            </w:pPr>
+          </w:p>
         </w:tc>
         <w:tc>
           <w:tcPr>
@@ -4211,7 +4274,6 @@
         <w:pStyle w:val="MDPI31text"/>
       </w:pPr>
       <w:r>
-        <w:lastRenderedPageBreak/>
         <w:t xml:space="preserve">Articles that were examined came from various online publication </w:t>
       </w:r>
       <w:r>
@@ -5128,13 +5190,13 @@
         <w:fldChar w:fldCharType="begin"/>
       </w:r>
       <w:r>
-        <w:instrText xml:space="preserve"> ADDIN ZOTERO_ITEM CSL_CITATION {"citationID":"cDTzZTA4","properties":{"formattedCitation":"[17]","plainCitation":"[17]","noteIndex":0},"citationItems":[{"id":291,"uris":["http://zotero.org/users/11398818/items/YDZHR6B9"],"itemData":{"id":291,"type":"article-journal","container-title":"Materials","DOI":"10.3390/ma10111334","ISSN":"1996-1944","issue":"11","journalAbbreviation":"Materials","language":"en","page":"1334","source":"DOI.org (Crossref)","title":"Underlying Physics of Conductive Polymer Composites and Force Sensing Resistors (FSRs). A Study on Creep Response and Dynamic Loading","volume":"10","author":[{"family":"Paredes-Madrid","given":"Leonel"},{"family":"Matute","given":"Arnaldo"},{"family":"Bareño","given":"Jorge"},{"family":"Parra Vargas","given":"Carlos"},{"family":"Gutierrez Velásquez","given":"Elkin"}],"issued":{"date-parts":[["2017",11,21]]}}}],"schema":"https://github.com/citation-style-language/schema/raw/master/csl-citation.json"} </w:instrText>
+        <w:instrText xml:space="preserve"> ADDIN ZOTERO_ITEM CSL_CITATION {"citationID":"cDTzZTA4","properties":{"formattedCitation":"[19]","plainCitation":"[19]","noteIndex":0},"citationItems":[{"id":291,"uris":["http://zotero.org/users/11398818/items/YDZHR6B9"],"itemData":{"id":291,"type":"article-journal","container-title":"Materials","DOI":"10.3390/ma10111334","ISSN":"1996-1944","issue":"11","journalAbbreviation":"Materials","language":"en","page":"1334","source":"DOI.org (Crossref)","title":"Underlying Physics of Conductive Polymer Composites and Force Sensing Resistors (FSRs). A Study on Creep Response and Dynamic Loading","volume":"10","author":[{"family":"Paredes-Madrid","given":"Leonel"},{"family":"Matute","given":"Arnaldo"},{"family":"Bareño","given":"Jorge"},{"family":"Parra Vargas","given":"Carlos"},{"family":"Gutierrez Velásquez","given":"Elkin"}],"issued":{"date-parts":[["2017",11,21]]}}}],"schema":"https://github.com/citation-style-language/schema/raw/master/csl-citation.json"} </w:instrText>
       </w:r>
       <w:r>
         <w:fldChar w:fldCharType="separate"/>
       </w:r>
       <w:r>
-        <w:t>[17]</w:t>
+        <w:t>[19]</w:t>
       </w:r>
       <w:r>
         <w:fldChar w:fldCharType="end"/>
@@ -5146,13 +5208,13 @@
         <w:fldChar w:fldCharType="begin"/>
       </w:r>
       <w:r>
-        <w:instrText xml:space="preserve"> ADDIN ZOTERO_ITEM CSL_CITATION {"citationID":"DDCecVAC","properties":{"formattedCitation":"[18]","plainCitation":"[18]","noteIndex":0},"citationItems":[{"id":251,"uris":["http://zotero.org/users/11398818/items/HPZ9EFTU"],"itemData":{"id":251,"type":"paper-conference","DOI":"10.1117/12.2242950","event-place":"Tokyo, Japan","event-title":"First International Workshop on Pattern Recognition","page":"1001112","publisher-place":"Tokyo, Japan","source":"DOI.org (Crossref)","title":"Force Sensing Resistor (FSR): a brief overview and the low-cost sensor for active compliance control","title-short":"Force Sensing Resistor (FSR)","URL":"http://proceedings.spiedigitallibrary.org/proceeding.aspx?doi=10.1117/12.2242950","editor":[{"family":"Jiang","given":"Xudong"},{"family":"Chen","given":"Guojian"},{"family":"Capi","given":"Genci"},{"family":"Ishll","given":"Chiharu"}],"author":[{"family":"Sadun","given":"A. S."},{"family":"Jalani","given":"J."},{"family":"Sukor","given":"J. A."}],"accessed":{"date-parts":[["2023",11,23]]},"issued":{"date-parts":[["2016",7,11]]}}}],"schema":"https://github.com/citation-style-language/schema/raw/master/csl-citation.json"} </w:instrText>
+        <w:instrText xml:space="preserve"> ADDIN ZOTERO_ITEM CSL_CITATION {"citationID":"DDCecVAC","properties":{"formattedCitation":"[20]","plainCitation":"[20]","noteIndex":0},"citationItems":[{"id":251,"uris":["http://zotero.org/users/11398818/items/HPZ9EFTU"],"itemData":{"id":251,"type":"paper-conference","DOI":"10.1117/12.2242950","event-place":"Tokyo, Japan","event-title":"First International Workshop on Pattern Recognition","page":"1001112","publisher-place":"Tokyo, Japan","source":"DOI.org (Crossref)","title":"Force Sensing Resistor (FSR): a brief overview and the low-cost sensor for active compliance control","title-short":"Force Sensing Resistor (FSR)","URL":"http://proceedings.spiedigitallibrary.org/proceeding.aspx?doi=10.1117/12.2242950","editor":[{"family":"Jiang","given":"Xudong"},{"family":"Chen","given":"Guojian"},{"family":"Capi","given":"Genci"},{"family":"Ishll","given":"Chiharu"}],"author":[{"family":"Sadun","given":"A. S."},{"family":"Jalani","given":"J."},{"family":"Sukor","given":"J. A."}],"accessed":{"date-parts":[["2023",11,23]]},"issued":{"date-parts":[["2016",7,11]]}}}],"schema":"https://github.com/citation-style-language/schema/raw/master/csl-citation.json"} </w:instrText>
       </w:r>
       <w:r>
         <w:fldChar w:fldCharType="separate"/>
       </w:r>
       <w:r>
-        <w:t>[18]</w:t>
+        <w:t>[20]</w:t>
       </w:r>
       <w:r>
         <w:fldChar w:fldCharType="end"/>
@@ -5164,13 +5226,13 @@
         <w:fldChar w:fldCharType="begin"/>
       </w:r>
       <w:r>
-        <w:instrText xml:space="preserve"> ADDIN ZOTERO_ITEM CSL_CITATION {"citationID":"VzA8Enwr","properties":{"formattedCitation":"[19]","plainCitation":"[19]","noteIndex":0},"citationItems":[{"id":295,"uris":["http://zotero.org/users/11398818/items/MX9B2Q7X"],"itemData":{"id":295,"type":"article-journal","container-title":"Sensing and Bio-Sensing Research","DOI":"10.1016/j.sbsr.2019.100300","ISSN":"22141804","journalAbbreviation":"Sensing and Bio-Sensing Research","language":"en","page":"100300","source":"DOI.org (Crossref)","title":"Error compensation in force sensing resistors","volume":"26","author":[{"family":"Velásquez","given":"Elkin I. Gutiérrez"},{"family":"Gómez","given":"Víctor"},{"family":"Paredes-Madrid","given":"Leonel"},{"family":"Colorado","given":"Henry A."}],"issued":{"date-parts":[["2019",11]]}}}],"schema":"https://github.com/citation-style-language/schema/raw/master/csl-citation.json"} </w:instrText>
+        <w:instrText xml:space="preserve"> ADDIN ZOTERO_ITEM CSL_CITATION {"citationID":"VzA8Enwr","properties":{"formattedCitation":"[21]","plainCitation":"[21]","noteIndex":0},"citationItems":[{"id":295,"uris":["http://zotero.org/users/11398818/items/MX9B2Q7X"],"itemData":{"id":295,"type":"article-journal","container-title":"Sensing and Bio-Sensing Research","DOI":"10.1016/j.sbsr.2019.100300","ISSN":"22141804","journalAbbreviation":"Sensing and Bio-Sensing Research","language":"en","page":"100300","source":"DOI.org (Crossref)","title":"Error compensation in force sensing resistors","volume":"26","author":[{"family":"Velásquez","given":"Elkin I. Gutiérrez"},{"family":"Gómez","given":"Víctor"},{"family":"Paredes-Madrid","given":"Leonel"},{"family":"Colorado","given":"Henry A."}],"issued":{"date-parts":[["2019",11]]}}}],"schema":"https://github.com/citation-style-language/schema/raw/master/csl-citation.json"} </w:instrText>
       </w:r>
       <w:r>
         <w:fldChar w:fldCharType="separate"/>
       </w:r>
       <w:r>
-        <w:t>[19]</w:t>
+        <w:t>[21]</w:t>
       </w:r>
       <w:r>
         <w:fldChar w:fldCharType="end"/>
@@ -5404,13 +5466,13 @@
         <w:fldChar w:fldCharType="begin"/>
       </w:r>
       <w:r>
-        <w:instrText xml:space="preserve"> ADDIN ZOTERO_ITEM CSL_CITATION {"citationID":"wVEa3pUb","properties":{"formattedCitation":"[20]","plainCitation":"[20]","noteIndex":0},"citationItems":[{"id":296,"uris":["http://zotero.org/users/11398818/items/7NMJRHN2"],"itemData":{"id":296,"type":"document","title":"Ohmite FSR Series Integration Guide: Force Sensing Resistor","URL":"https://www.mouser.com/pdfdocs/Ohmite-FSR-Integration-Guide-V1-0_11-01-18.pdf","author":[{"literal":"Ohmite"}],"issued":{"date-parts":[["2018"]]}}}],"schema":"https://github.com/citation-style-language/schema/raw/master/csl-citation.json"} </w:instrText>
+        <w:instrText xml:space="preserve"> ADDIN ZOTERO_ITEM CSL_CITATION {"citationID":"wVEa3pUb","properties":{"formattedCitation":"[22]","plainCitation":"[22]","noteIndex":0},"citationItems":[{"id":296,"uris":["http://zotero.org/users/11398818/items/7NMJRHN2"],"itemData":{"id":296,"type":"document","title":"Ohmite FSR Series Integration Guide: Force Sensing Resistor","URL":"https://www.mouser.com/pdfdocs/Ohmite-FSR-Integration-Guide-V1-0_11-01-18.pdf","author":[{"literal":"Ohmite"}],"issued":{"date-parts":[["2018"]]}}}],"schema":"https://github.com/citation-style-language/schema/raw/master/csl-citation.json"} </w:instrText>
       </w:r>
       <w:r>
         <w:fldChar w:fldCharType="separate"/>
       </w:r>
       <w:r>
-        <w:t>[20]</w:t>
+        <w:t>[22]</w:t>
       </w:r>
       <w:r>
         <w:fldChar w:fldCharType="end"/>
@@ -5440,13 +5502,13 @@
         <w:fldChar w:fldCharType="begin"/>
       </w:r>
       <w:r>
-        <w:instrText xml:space="preserve"> ADDIN ZOTERO_ITEM CSL_CITATION {"citationID":"zbrlHwQ0","properties":{"formattedCitation":"[20]","plainCitation":"[20]","noteIndex":0},"citationItems":[{"id":296,"uris":["http://zotero.org/users/11398818/items/7NMJRHN2"],"itemData":{"id":296,"type":"document","title":"Ohmite FSR Series Integration Guide: Force Sensing Resistor","URL":"https://www.mouser.com/pdfdocs/Ohmite-FSR-Integration-Guide-V1-0_11-01-18.pdf","author":[{"literal":"Ohmite"}],"issued":{"date-parts":[["2018"]]}}}],"schema":"https://github.com/citation-style-language/schema/raw/master/csl-citation.json"} </w:instrText>
+        <w:instrText xml:space="preserve"> ADDIN ZOTERO_ITEM CSL_CITATION {"citationID":"zbrlHwQ0","properties":{"formattedCitation":"[22]","plainCitation":"[22]","noteIndex":0},"citationItems":[{"id":296,"uris":["http://zotero.org/users/11398818/items/7NMJRHN2"],"itemData":{"id":296,"type":"document","title":"Ohmite FSR Series Integration Guide: Force Sensing Resistor","URL":"https://www.mouser.com/pdfdocs/Ohmite-FSR-Integration-Guide-V1-0_11-01-18.pdf","author":[{"literal":"Ohmite"}],"issued":{"date-parts":[["2018"]]}}}],"schema":"https://github.com/citation-style-language/schema/raw/master/csl-citation.json"} </w:instrText>
       </w:r>
       <w:r>
         <w:fldChar w:fldCharType="separate"/>
       </w:r>
       <w:r>
-        <w:t>[20]</w:t>
+        <w:t>[22]</w:t>
       </w:r>
       <w:r>
         <w:fldChar w:fldCharType="end"/>
@@ -5736,7 +5798,7 @@
               <w:rPr>
                 <w:color w:val="70AD47" w:themeColor="accent6"/>
               </w:rPr>
-              <w:instrText xml:space="preserve"> ADDIN ZOTERO_ITEM CSL_CITATION {"citationID":"PxcFKsZ6","properties":{"formattedCitation":"[21]","plainCitation":"[21]","noteIndex":0},"citationItems":[{"id":299,"uris":["http://zotero.org/users/11398818/items/C6DUHLS3"],"itemData":{"id":299,"type":"document","title":"FSR 402 Data Sheet","URL":"https://www.trossenrobotics.com/productdocs/2010-10-26-DataSheet-FSR402-Layout2.pdf","author":[{"literal":"Interlink Electronics"}]}}],"schema":"https://github.com/citation-style-language/schema/raw/master/csl-citation.json"} </w:instrText>
+              <w:instrText xml:space="preserve"> ADDIN ZOTERO_ITEM CSL_CITATION {"citationID":"PxcFKsZ6","properties":{"formattedCitation":"[23]","plainCitation":"[23]","noteIndex":0},"citationItems":[{"id":299,"uris":["http://zotero.org/users/11398818/items/C6DUHLS3"],"itemData":{"id":299,"type":"document","title":"FSR 402 Data Sheet","URL":"https://www.trossenrobotics.com/productdocs/2010-10-26-DataSheet-FSR402-Layout2.pdf","author":[{"literal":"Interlink Electronics"}]}}],"schema":"https://github.com/citation-style-language/schema/raw/master/csl-citation.json"} </w:instrText>
             </w:r>
             <w:r>
               <w:rPr>
@@ -5745,10 +5807,7 @@
               <w:fldChar w:fldCharType="separate"/>
             </w:r>
             <w:r>
-              <w:rPr>
-                <w:color w:val="70AD47" w:themeColor="accent6"/>
-              </w:rPr>
-              <w:t>[21]</w:t>
+              <w:t>[23]</w:t>
             </w:r>
             <w:r>
               <w:rPr>
@@ -5897,7 +5956,7 @@
               <w:rPr>
                 <w:color w:val="70AD47" w:themeColor="accent6"/>
               </w:rPr>
-              <w:instrText xml:space="preserve"> ADDIN ZOTERO_ITEM CSL_CITATION {"citationID":"z47tbJsK","properties":{"formattedCitation":"[22]","plainCitation":"[22]","noteIndex":0},"citationItems":[{"id":300,"uris":["http://zotero.org/users/11398818/items/7YLRWDPN"],"itemData":{"id":300,"type":"document","title":"FSR 406 Data Sheet","URL":"https://datasheetspdf.com/pdf-file/1211691/InterlinkElectronics/FSR406/1","author":[{"literal":"Interlink Electronics"}]},"locator":"406"}],"schema":"https://github.com/citation-style-language/schema/raw/master/csl-citation.json"} </w:instrText>
+              <w:instrText xml:space="preserve"> ADDIN ZOTERO_ITEM CSL_CITATION {"citationID":"z47tbJsK","properties":{"formattedCitation":"[24]","plainCitation":"[24]","noteIndex":0},"citationItems":[{"id":300,"uris":["http://zotero.org/users/11398818/items/7YLRWDPN"],"itemData":{"id":300,"type":"document","title":"FSR 406 Data Sheet","URL":"https://datasheetspdf.com/pdf-file/1211691/InterlinkElectronics/FSR406/1","author":[{"literal":"Interlink Electronics"}]},"locator":"406"}],"schema":"https://github.com/citation-style-language/schema/raw/master/csl-citation.json"} </w:instrText>
             </w:r>
             <w:r>
               <w:rPr>
@@ -5906,10 +5965,7 @@
               <w:fldChar w:fldCharType="separate"/>
             </w:r>
             <w:r>
-              <w:rPr>
-                <w:color w:val="70AD47" w:themeColor="accent6"/>
-              </w:rPr>
-              <w:t>[22]</w:t>
+              <w:t>[24]</w:t>
             </w:r>
             <w:r>
               <w:rPr>
@@ -6069,7 +6125,7 @@
               <w:rPr>
                 <w:color w:val="70AD47" w:themeColor="accent6"/>
               </w:rPr>
-              <w:instrText xml:space="preserve"> ADDIN ZOTERO_ITEM CSL_CITATION {"citationID":"9XtN6rve","properties":{"formattedCitation":"[20]","plainCitation":"[20]","noteIndex":0},"citationItems":[{"id":296,"uris":["http://zotero.org/users/11398818/items/7NMJRHN2"],"itemData":{"id":296,"type":"document","title":"Ohmite FSR Series Integration Guide: Force Sensing Resistor","URL":"https://www.mouser.com/pdfdocs/Ohmite-FSR-Integration-Guide-V1-0_11-01-18.pdf","author":[{"literal":"Ohmite"}],"issued":{"date-parts":[["2018"]]}}}],"schema":"https://github.com/citation-style-language/schema/raw/master/csl-citation.json"} </w:instrText>
+              <w:instrText xml:space="preserve"> ADDIN ZOTERO_ITEM CSL_CITATION {"citationID":"9XtN6rve","properties":{"formattedCitation":"[22]","plainCitation":"[22]","noteIndex":0},"citationItems":[{"id":296,"uris":["http://zotero.org/users/11398818/items/7NMJRHN2"],"itemData":{"id":296,"type":"document","title":"Ohmite FSR Series Integration Guide: Force Sensing Resistor","URL":"https://www.mouser.com/pdfdocs/Ohmite-FSR-Integration-Guide-V1-0_11-01-18.pdf","author":[{"literal":"Ohmite"}],"issued":{"date-parts":[["2018"]]}}}],"schema":"https://github.com/citation-style-language/schema/raw/master/csl-citation.json"} </w:instrText>
             </w:r>
             <w:r>
               <w:rPr>
@@ -6078,10 +6134,7 @@
               <w:fldChar w:fldCharType="separate"/>
             </w:r>
             <w:r>
-              <w:rPr>
-                <w:color w:val="70AD47" w:themeColor="accent6"/>
-              </w:rPr>
-              <w:t>[20]</w:t>
+              <w:t>[22]</w:t>
             </w:r>
             <w:r>
               <w:rPr>
@@ -6104,12 +6157,14 @@
                 <w:color w:val="70AD47" w:themeColor="accent6"/>
               </w:rPr>
             </w:pPr>
+            <w:proofErr w:type="spellStart"/>
             <w:r>
               <w:rPr>
                 <w:color w:val="70AD47" w:themeColor="accent6"/>
               </w:rPr>
               <w:t>Ohmite</w:t>
             </w:r>
+            <w:proofErr w:type="spellEnd"/>
           </w:p>
         </w:tc>
         <w:tc>
@@ -6416,7 +6471,15 @@
         <w:ind w:left="2968"/>
       </w:pPr>
       <w:r>
-        <w:t>Figure 3. Textile Pressure Sensor (a) Textile Pressure Sensor composition [21]; (b) PreCaTex sensor [22].</w:t>
+        <w:t xml:space="preserve">Figure 3. Textile Pressure Sensor (a) Textile Pressure Sensor composition [21]; (b) </w:t>
+      </w:r>
+      <w:proofErr w:type="spellStart"/>
+      <w:r>
+        <w:t>PreCaTex</w:t>
+      </w:r>
+      <w:proofErr w:type="spellEnd"/>
+      <w:r>
+        <w:t xml:space="preserve"> sensor [22].</w:t>
       </w:r>
     </w:p>
     <w:p>
@@ -6424,7 +6487,15 @@
         <w:pStyle w:val="MDPI31text"/>
       </w:pPr>
       <w:r>
-        <w:t>A few research studies were found to have used textile sensors to classify sitting postures. One of which was Kim et al [23], who developed a washable textile pressure sensor and incorporated it into their chair system to classify 7 sitting postures using a decision algorithm. Another study proposed a “eCushion” device which is made up of a textile pressure array sensor that can detect 7 different sitting postures at 85.9% accuracy [24]. Additionally, Martínez-Estrada et al [22] also developed something similar by using 10 presence textile capacitive sensor (embroidered) sensors.</w:t>
+        <w:t>A few research studies were found to have used textile sensors to classify sitting postures. One of which was Kim et al [23], who developed a washable textile pressure sensor and incorporated it into their chair system to classify 7 sitting postures using a decision algorithm. Another study proposed a “</w:t>
+      </w:r>
+      <w:proofErr w:type="spellStart"/>
+      <w:r>
+        <w:t>eCushion</w:t>
+      </w:r>
+      <w:proofErr w:type="spellEnd"/>
+      <w:r>
+        <w:t>” device which is made up of a textile pressure array sensor that can detect 7 different sitting postures at 85.9% accuracy [24]. Additionally, Martínez-Estrada et al [22] also developed something similar by using 10 presence textile capacitive sensor (embroidered) sensors.</w:t>
       </w:r>
     </w:p>
     <w:p>
@@ -6755,7 +6826,7 @@
               <w:rPr>
                 <w:color w:val="70AD47" w:themeColor="accent6"/>
               </w:rPr>
-              <w:instrText xml:space="preserve"> ADDIN ZOTERO_ITEM CSL_CITATION {"citationID":"YOLQGZ48","properties":{"formattedCitation":"[21]","plainCitation":"[21]","noteIndex":0},"citationItems":[{"id":299,"uris":["http://zotero.org/users/11398818/items/C6DUHLS3"],"itemData":{"id":299,"type":"document","title":"FSR 402 Data Sheet","URL":"https://www.trossenrobotics.com/productdocs/2010-10-26-DataSheet-FSR402-Layout2.pdf","author":[{"literal":"Interlink Electronics"}]}}],"schema":"https://github.com/citation-style-language/schema/raw/master/csl-citation.json"} </w:instrText>
+              <w:instrText xml:space="preserve"> ADDIN ZOTERO_ITEM CSL_CITATION {"citationID":"YOLQGZ48","properties":{"formattedCitation":"[23]","plainCitation":"[23]","noteIndex":0},"citationItems":[{"id":299,"uris":["http://zotero.org/users/11398818/items/C6DUHLS3"],"itemData":{"id":299,"type":"document","title":"FSR 402 Data Sheet","URL":"https://www.trossenrobotics.com/productdocs/2010-10-26-DataSheet-FSR402-Layout2.pdf","author":[{"literal":"Interlink Electronics"}]}}],"schema":"https://github.com/citation-style-language/schema/raw/master/csl-citation.json"} </w:instrText>
             </w:r>
             <w:r>
               <w:rPr>
@@ -6764,10 +6835,7 @@
               <w:fldChar w:fldCharType="separate"/>
             </w:r>
             <w:r>
-              <w:rPr>
-                <w:color w:val="70AD47" w:themeColor="accent6"/>
-              </w:rPr>
-              <w:t>[21]</w:t>
+              <w:t>[23]</w:t>
             </w:r>
             <w:r>
               <w:rPr>
@@ -6791,11 +6859,19 @@
                 <w:color w:val="70AD47" w:themeColor="accent6"/>
               </w:rPr>
             </w:pPr>
+            <w:proofErr w:type="spellStart"/>
             <w:r>
               <w:rPr>
                 <w:color w:val="70AD47" w:themeColor="accent6"/>
               </w:rPr>
-              <w:t>SparkFun Electronics</w:t>
+              <w:t>SparkFun</w:t>
+            </w:r>
+            <w:proofErr w:type="spellEnd"/>
+            <w:r>
+              <w:rPr>
+                <w:color w:val="70AD47" w:themeColor="accent6"/>
+              </w:rPr>
+              <w:t xml:space="preserve"> Electronics</w:t>
             </w:r>
           </w:p>
         </w:tc>
@@ -6897,7 +6973,7 @@
               <w:rPr>
                 <w:color w:val="70AD47" w:themeColor="accent6"/>
               </w:rPr>
-              <w:instrText xml:space="preserve"> ADDIN ZOTERO_ITEM CSL_CITATION {"citationID":"0W6pp69n","properties":{"formattedCitation":"[23]","plainCitation":"[23]","noteIndex":0},"citationItems":[{"id":180,"uris":["http://zotero.org/users/11398818/items/R5TKSJBE"],"itemData":{"id":180,"type":"article-journal","container-title":"Sensors","DOI":"10.3390/s18010208","ISSN":"1424-8220","issue":"2","journalAbbreviation":"Sensors","language":"en","page":"208","source":"DOI.org (Crossref)","title":"Sitting Posture Monitoring System Based on a Low-Cost Load Cell Using Machine Learning","volume":"18","author":[{"family":"Roh","given":"Jongryun"},{"family":"Park","given":"Hyeong-jun"},{"family":"Lee","given":"Kwang"},{"family":"Hyeong","given":"Joonho"},{"family":"Kim","given":"Sayup"},{"family":"Lee","given":"Boreom"}],"issued":{"date-parts":[["2018",1,12]]}}}],"schema":"https://github.com/citation-style-language/schema/raw/master/csl-citation.json"} </w:instrText>
+              <w:instrText xml:space="preserve"> ADDIN ZOTERO_ITEM CSL_CITATION {"citationID":"0W6pp69n","properties":{"formattedCitation":"[25]","plainCitation":"[25]","noteIndex":0},"citationItems":[{"id":180,"uris":["http://zotero.org/users/11398818/items/R5TKSJBE"],"itemData":{"id":180,"type":"article-journal","container-title":"Sensors","DOI":"10.3390/s18010208","ISSN":"1424-8220","issue":"2","journalAbbreviation":"Sensors","language":"en","page":"208","source":"DOI.org (Crossref)","title":"Sitting Posture Monitoring System Based on a Low-Cost Load Cell Using Machine Learning","volume":"18","author":[{"family":"Roh","given":"Jongryun"},{"family":"Park","given":"Hyeong-jun"},{"family":"Lee","given":"Kwang"},{"family":"Hyeong","given":"Joonho"},{"family":"Kim","given":"Sayup"},{"family":"Lee","given":"Boreom"}],"issued":{"date-parts":[["2018",1,12]]}}}],"schema":"https://github.com/citation-style-language/schema/raw/master/csl-citation.json"} </w:instrText>
             </w:r>
             <w:r>
               <w:rPr>
@@ -6906,10 +6982,7 @@
               <w:fldChar w:fldCharType="separate"/>
             </w:r>
             <w:r>
-              <w:rPr>
-                <w:color w:val="70AD47" w:themeColor="accent6"/>
-              </w:rPr>
-              <w:t>[23]</w:t>
+              <w:t>[25]</w:t>
             </w:r>
             <w:r>
               <w:rPr>
@@ -7015,19 +7088,27 @@
         <w:pStyle w:val="MDPI31text"/>
       </w:pPr>
       <w:r>
-        <w:t xml:space="preserve"> Roh et al. in 2018 </w:t>
+        <w:t xml:space="preserve"> </w:t>
+      </w:r>
+      <w:proofErr w:type="spellStart"/>
+      <w:r>
+        <w:t>Roh</w:t>
+      </w:r>
+      <w:proofErr w:type="spellEnd"/>
+      <w:r>
+        <w:t xml:space="preserve"> et al. in 2018 </w:t>
       </w:r>
       <w:r>
         <w:fldChar w:fldCharType="begin"/>
       </w:r>
       <w:r>
-        <w:instrText xml:space="preserve"> ADDIN ZOTERO_ITEM CSL_CITATION {"citationID":"GKe7PrM7","properties":{"formattedCitation":"[23]","plainCitation":"[23]","noteIndex":0},"citationItems":[{"id":180,"uris":["http://zotero.org/users/11398818/items/R5TKSJBE"],"itemData":{"id":180,"type":"article-journal","container-title":"Sensors","DOI":"10.3390/s18010208","ISSN":"1424-8220","issue":"2","journalAbbreviation":"Sensors","language":"en","page":"208","source":"DOI.org (Crossref)","title":"Sitting Posture Monitoring System Based on a Low-Cost Load Cell Using Machine Learning","volume":"18","author":[{"family":"Roh","given":"Jongryun"},{"family":"Park","given":"Hyeong-jun"},{"family":"Lee","given":"Kwang"},{"family":"Hyeong","given":"Joonho"},{"family":"Kim","given":"Sayup"},{"family":"Lee","given":"Boreom"}],"issued":{"date-parts":[["2018",1,12]]}}}],"schema":"https://github.com/citation-style-language/schema/raw/master/csl-citation.json"} </w:instrText>
+        <w:instrText xml:space="preserve"> ADDIN ZOTERO_ITEM CSL_CITATION {"citationID":"GKe7PrM7","properties":{"formattedCitation":"[25]","plainCitation":"[25]","noteIndex":0},"citationItems":[{"id":180,"uris":["http://zotero.org/users/11398818/items/R5TKSJBE"],"itemData":{"id":180,"type":"article-journal","container-title":"Sensors","DOI":"10.3390/s18010208","ISSN":"1424-8220","issue":"2","journalAbbreviation":"Sensors","language":"en","page":"208","source":"DOI.org (Crossref)","title":"Sitting Posture Monitoring System Based on a Low-Cost Load Cell Using Machine Learning","volume":"18","author":[{"family":"Roh","given":"Jongryun"},{"family":"Park","given":"Hyeong-jun"},{"family":"Lee","given":"Kwang"},{"family":"Hyeong","given":"Joonho"},{"family":"Kim","given":"Sayup"},{"family":"Lee","given":"Boreom"}],"issued":{"date-parts":[["2018",1,12]]}}}],"schema":"https://github.com/citation-style-language/schema/raw/master/csl-citation.json"} </w:instrText>
       </w:r>
       <w:r>
         <w:fldChar w:fldCharType="separate"/>
       </w:r>
       <w:r>
-        <w:t>[23]</w:t>
+        <w:t>[25]</w:t>
       </w:r>
       <w:r>
         <w:fldChar w:fldCharType="end"/>
@@ -7039,13 +7120,13 @@
         <w:fldChar w:fldCharType="begin"/>
       </w:r>
       <w:r>
-        <w:instrText xml:space="preserve"> ADDIN ZOTERO_ITEM CSL_CITATION {"citationID":"gLgG9lFs","properties":{"formattedCitation":"[24]","plainCitation":"[24]","noteIndex":0},"citationItems":[{"id":145,"uris":["http://zotero.org/users/11398818/items/A9UVN24S"],"itemData":{"id":145,"type":"article-journal","abstract":"In recent years, employment in sedentary occupations has continuously risen. Office workers are more prone to prolonged static sitting, spending 65–80% of work hours sitting, increasing risks for multiple health problems, including cardiovascular diseases and musculoskeletal disorders. These adverse health effects lead to decreased productivity, increased absenteeism and health care costs. However, lack of regulation targeting these issues has oftentimes left them unattended. This article proposes a smart chair system, with posture and electrocardiography (ECG) monitoring modules, using an “invisible” sensing approach, to optimize working conditions, without hindering everyday tasks. For posture classification, machine learning models were trained and tested with datasets composed by center of mass coordinates in the seat plane, computed from the weight measured by load cells fixed under the seat. Models were trained and evaluated in the classification of five and seven sitting positions, achieving high accuracy results for all five-class models (&gt;97.4%), and good results for some seven-class models, particularly the best performing k-NN model (87.5%). For ECG monitoring, signals were acquired at the armrests covered with conductive nappa, connected to a single-lead sensor. Following signal filtering and segmentation, several outlier detection methods were applied to remove extremely noisy segments with mislabeled R-peaks, but only DBSCAN showed satisfactory results for the ECG segmentation performance (88.21%) and accuracy (90.50%).","container-title":"Sensors","DOI":"10.3390/s23020719","ISSN":"1424-8220","issue":"2","journalAbbreviation":"Sensors","language":"en","page":"719","source":"DOI.org (Crossref)","title":"A Novel Smart Chair System for Posture Classification and Invisible ECG Monitoring","volume":"23","author":[{"family":"Pereira","given":"Leonor"},{"family":"Plácido Da Silva","given":"Hugo"}],"issued":{"date-parts":[["2023",1,8]]}}}],"schema":"https://github.com/citation-style-language/schema/raw/master/csl-citation.json"} </w:instrText>
+        <w:instrText xml:space="preserve"> ADDIN ZOTERO_ITEM CSL_CITATION {"citationID":"gLgG9lFs","properties":{"formattedCitation":"[17]","plainCitation":"[17]","noteIndex":0},"citationItems":[{"id":145,"uris":["http://zotero.org/users/11398818/items/A9UVN24S"],"itemData":{"id":145,"type":"article-journal","abstract":"In recent years, employment in sedentary occupations has continuously risen. Office workers are more prone to prolonged static sitting, spending 65–80% of work hours sitting, increasing risks for multiple health problems, including cardiovascular diseases and musculoskeletal disorders. These adverse health effects lead to decreased productivity, increased absenteeism and health care costs. However, lack of regulation targeting these issues has oftentimes left them unattended. This article proposes a smart chair system, with posture and electrocardiography (ECG) monitoring modules, using an “invisible” sensing approach, to optimize working conditions, without hindering everyday tasks. For posture classification, machine learning models were trained and tested with datasets composed by center of mass coordinates in the seat plane, computed from the weight measured by load cells fixed under the seat. Models were trained and evaluated in the classification of five and seven sitting positions, achieving high accuracy results for all five-class models (&gt;97.4%), and good results for some seven-class models, particularly the best performing k-NN model (87.5%). For ECG monitoring, signals were acquired at the armrests covered with conductive nappa, connected to a single-lead sensor. Following signal filtering and segmentation, several outlier detection methods were applied to remove extremely noisy segments with mislabeled R-peaks, but only DBSCAN showed satisfactory results for the ECG segmentation performance (88.21%) and accuracy (90.50%).","container-title":"Sensors","DOI":"10.3390/s23020719","ISSN":"1424-8220","issue":"2","journalAbbreviation":"Sensors","language":"en","page":"719","source":"DOI.org (Crossref)","title":"A Novel Smart Chair System for Posture Classification and Invisible ECG Monitoring","volume":"23","author":[{"family":"Pereira","given":"Leonor"},{"family":"Plácido Da Silva","given":"Hugo"}],"issued":{"date-parts":[["2023",1,8]]}}}],"schema":"https://github.com/citation-style-language/schema/raw/master/csl-citation.json"} </w:instrText>
       </w:r>
       <w:r>
         <w:fldChar w:fldCharType="separate"/>
       </w:r>
       <w:r>
-        <w:t>[24]</w:t>
+        <w:t>[17]</w:t>
       </w:r>
       <w:r>
         <w:fldChar w:fldCharType="end"/>
@@ -7184,13 +7265,13 @@
         <w:fldChar w:fldCharType="begin"/>
       </w:r>
       <w:r>
-        <w:instrText xml:space="preserve"> ADDIN ZOTERO_ITEM CSL_CITATION {"citationID":"snQR9O3i","properties":{"formattedCitation":"[25]","plainCitation":"[25]","noteIndex":0},"citationItems":[{"id":252,"uris":["http://zotero.org/users/11398818/items/MMKV59DG"],"itemData":{"id":252,"type":"article-journal","abstract":"Flex sensor has multiple applications like most\nsensors. Even though it is widely used as a goniometer in\nrehabilitation research, its applications can be seen in\ndifferent fields like, human machine interfaces, geology and\nmusical instruments. In each application, the sensor identifies\nthe flexure in terms of varying resistance that can be recorded\ndigitally and the data is then used differently depending on\napplication. With the advent of goniometer glove, measuring\njoint movements in rehabilitation research was simplified,\nwhich was earlier measured by mechanical goniometers.\nLater these gloves were used as human machine interfaces\n(HMI). Another type of HMI input device called a shape tape\nhas been created to replicate shapes of real objects into CAD\nenvironment. In geology, the sensor was used to identify\nlandslides remotely. Also flex sensor is used in creating a\nmusical instrument that can be played by deforming and\nbending the instrument, to encourage experimentation to\ncreate interesting musical effects. Apart from these existing\napplications, this paper proposes another application to use\nthe sensor to identify the dents on sheet metal panels, by\nrecording flexure in two dimensions across the sheet.","container-title":"International Journal of Emerging Technology and Advanced Engineering","issue":"7","page":"97-100","title":"A Review on Applications of Flex Sensors","volume":"7","author":[{"family":"Sreejan","given":"Alapati"},{"family":"Narayan","given":"Yeole Shivraj"}],"issued":{"date-parts":[["2017"]]}}}],"schema":"https://github.com/citation-style-language/schema/raw/master/csl-citation.json"} </w:instrText>
+        <w:instrText xml:space="preserve"> ADDIN ZOTERO_ITEM CSL_CITATION {"citationID":"snQR9O3i","properties":{"formattedCitation":"[26]","plainCitation":"[26]","noteIndex":0},"citationItems":[{"id":252,"uris":["http://zotero.org/users/11398818/items/MMKV59DG"],"itemData":{"id":252,"type":"article-journal","abstract":"Flex sensor has multiple applications like most\nsensors. Even though it is widely used as a goniometer in\nrehabilitation research, its applications can be seen in\ndifferent fields like, human machine interfaces, geology and\nmusical instruments. In each application, the sensor identifies\nthe flexure in terms of varying resistance that can be recorded\ndigitally and the data is then used differently depending on\napplication. With the advent of goniometer glove, measuring\njoint movements in rehabilitation research was simplified,\nwhich was earlier measured by mechanical goniometers.\nLater these gloves were used as human machine interfaces\n(HMI). Another type of HMI input device called a shape tape\nhas been created to replicate shapes of real objects into CAD\nenvironment. In geology, the sensor was used to identify\nlandslides remotely. Also flex sensor is used in creating a\nmusical instrument that can be played by deforming and\nbending the instrument, to encourage experimentation to\ncreate interesting musical effects. Apart from these existing\napplications, this paper proposes another application to use\nthe sensor to identify the dents on sheet metal panels, by\nrecording flexure in two dimensions across the sheet.","container-title":"International Journal of Emerging Technology and Advanced Engineering","issue":"7","page":"97-100","title":"A Review on Applications of Flex Sensors","volume":"7","author":[{"family":"Sreejan","given":"Alapati"},{"family":"Narayan","given":"Yeole Shivraj"}],"issued":{"date-parts":[["2017"]]}}}],"schema":"https://github.com/citation-style-language/schema/raw/master/csl-citation.json"} </w:instrText>
       </w:r>
       <w:r>
         <w:fldChar w:fldCharType="separate"/>
       </w:r>
       <w:r>
-        <w:t>[25]</w:t>
+        <w:t>[26]</w:t>
       </w:r>
       <w:r>
         <w:fldChar w:fldCharType="end"/>
@@ -7210,13 +7291,13 @@
         <w:fldChar w:fldCharType="begin"/>
       </w:r>
       <w:r>
-        <w:instrText xml:space="preserve"> ADDIN ZOTERO_ITEM CSL_CITATION {"citationID":"yIgAyEHq","properties":{"formattedCitation":"[26]","plainCitation":"[26]","noteIndex":0},"citationItems":[{"id":167,"uris":["http://zotero.org/users/11398818/items/DR5UVBDW"],"itemData":{"id":167,"type":"article-journal","container-title":"IEEE Sensors Journal","DOI":"10.1109/JSEN.2020.2980207","ISSN":"1530-437X, 1558-1748, 2379-9153","issue":"14","journalAbbreviation":"IEEE Sensors J.","page":"8007-8016","source":"DOI.org (Crossref)","title":"A Smart Chair Sitting Posture Recognition System Using Flex Sensors and FPGA Implemented Artificial Neural Network","volume":"20","author":[{"family":"Hu","given":"Qisong"},{"family":"Tang","given":"Xiaochen"},{"family":"Tang","given":"Wei"}],"issued":{"date-parts":[["2020",7,15]]}}}],"schema":"https://github.com/citation-style-language/schema/raw/master/csl-citation.json"} </w:instrText>
+        <w:instrText xml:space="preserve"> ADDIN ZOTERO_ITEM CSL_CITATION {"citationID":"yIgAyEHq","properties":{"formattedCitation":"[27]","plainCitation":"[27]","noteIndex":0},"citationItems":[{"id":167,"uris":["http://zotero.org/users/11398818/items/DR5UVBDW"],"itemData":{"id":167,"type":"article-journal","container-title":"IEEE Sensors Journal","DOI":"10.1109/JSEN.2020.2980207","ISSN":"1530-437X, 1558-1748, 2379-9153","issue":"14","journalAbbreviation":"IEEE Sensors J.","page":"8007-8016","source":"DOI.org (Crossref)","title":"A Smart Chair Sitting Posture Recognition System Using Flex Sensors and FPGA Implemented Artificial Neural Network","volume":"20","author":[{"family":"Hu","given":"Qisong"},{"family":"Tang","given":"Xiaochen"},{"family":"Tang","given":"Wei"}],"issued":{"date-parts":[["2020",7,15]]}}}],"schema":"https://github.com/citation-style-language/schema/raw/master/csl-citation.json"} </w:instrText>
       </w:r>
       <w:r>
         <w:fldChar w:fldCharType="separate"/>
       </w:r>
       <w:r>
-        <w:t>[26]</w:t>
+        <w:t>[27]</w:t>
       </w:r>
       <w:r>
         <w:fldChar w:fldCharType="end"/>
@@ -7228,13 +7309,13 @@
         <w:fldChar w:fldCharType="begin"/>
       </w:r>
       <w:r>
-        <w:instrText xml:space="preserve"> ADDIN ZOTERO_ITEM CSL_CITATION {"citationID":"5tW320UG","properties":{"formattedCitation":"[27]","plainCitation":"[27]","noteIndex":0},"citationItems":[{"id":254,"uris":["http://zotero.org/users/11398818/items/65CCGVLQ"],"itemData":{"id":254,"type":"paper-conference","container-title":"2022 IEEE 15th Dallas Circuit And System Conference (DCAS)","DOI":"10.1109/DCAS53974.2022.9845620","event-place":"Dallas, TX, USA","event-title":"2022 IEEE 15th Dallas Circuit And System Conference (DCAS)","ISBN":"978-1-66549-885-2","page":"1-2","publisher":"IEEE","publisher-place":"Dallas, TX, USA","source":"DOI.org (Crossref)","title":"FPGA-based smart chair recognition system using flex sensors","URL":"https://ieeexplore.ieee.org/document/9845620/","author":[{"family":"AbuTerkia","given":"Ibrahim"},{"family":"Hannoun","given":"Mustafa"},{"family":"Suwal","given":"Bikal"},{"family":"Ahmed","given":"Md Sharif"},{"family":"Sundaravdivel","given":"Prabha"}],"accessed":{"date-parts":[["2023",12,4]]},"issued":{"date-parts":[["2022",6,17]]}}}],"schema":"https://github.com/citation-style-language/schema/raw/master/csl-citation.json"} </w:instrText>
+        <w:instrText xml:space="preserve"> ADDIN ZOTERO_ITEM CSL_CITATION {"citationID":"5tW320UG","properties":{"formattedCitation":"[28]","plainCitation":"[28]","noteIndex":0},"citationItems":[{"id":254,"uris":["http://zotero.org/users/11398818/items/65CCGVLQ"],"itemData":{"id":254,"type":"paper-conference","container-title":"2022 IEEE 15th Dallas Circuit And System Conference (DCAS)","DOI":"10.1109/DCAS53974.2022.9845620","event-place":"Dallas, TX, USA","event-title":"2022 IEEE 15th Dallas Circuit And System Conference (DCAS)","ISBN":"978-1-66549-885-2","page":"1-2","publisher":"IEEE","publisher-place":"Dallas, TX, USA","source":"DOI.org (Crossref)","title":"FPGA-based smart chair recognition system using flex sensors","URL":"https://ieeexplore.ieee.org/document/9845620/","author":[{"family":"AbuTerkia","given":"Ibrahim"},{"family":"Hannoun","given":"Mustafa"},{"family":"Suwal","given":"Bikal"},{"family":"Ahmed","given":"Md Sharif"},{"family":"Sundaravdivel","given":"Prabha"}],"accessed":{"date-parts":[["2023",12,4]]},"issued":{"date-parts":[["2022",6,17]]}}}],"schema":"https://github.com/citation-style-language/schema/raw/master/csl-citation.json"} </w:instrText>
       </w:r>
       <w:r>
         <w:fldChar w:fldCharType="separate"/>
       </w:r>
       <w:r>
-        <w:t>[27]</w:t>
+        <w:t>[28]</w:t>
       </w:r>
       <w:r>
         <w:fldChar w:fldCharType="end"/>
@@ -7464,8 +7545,16 @@
         <w:rPr>
           <w:color w:val="70AD47" w:themeColor="accent6"/>
         </w:rPr>
-        <w:t xml:space="preserve"> such as OpenPose</w:t>
-      </w:r>
+        <w:t xml:space="preserve"> such as </w:t>
+      </w:r>
+      <w:proofErr w:type="spellStart"/>
+      <w:r>
+        <w:rPr>
+          <w:color w:val="70AD47" w:themeColor="accent6"/>
+        </w:rPr>
+        <w:t>OpenPose</w:t>
+      </w:r>
+      <w:proofErr w:type="spellEnd"/>
       <w:r>
         <w:rPr>
           <w:color w:val="70AD47" w:themeColor="accent6"/>
@@ -7560,7 +7649,15 @@
         <w:t>With the utilization of the</w:t>
       </w:r>
       <w:r>
-        <w:t xml:space="preserve"> OpenPose library along with CNN for the posture classification, </w:t>
+        <w:t xml:space="preserve"> </w:t>
+      </w:r>
+      <w:proofErr w:type="spellStart"/>
+      <w:r>
+        <w:t>OpenPose</w:t>
+      </w:r>
+      <w:proofErr w:type="spellEnd"/>
+      <w:r>
+        <w:t xml:space="preserve"> library along with CNN for the posture classification, </w:t>
       </w:r>
       <w:r>
         <w:t>they were able to achieve an overall</w:t>
@@ -7601,13 +7698,13 @@
         <w:fldChar w:fldCharType="begin"/>
       </w:r>
       <w:r>
-        <w:instrText xml:space="preserve"> ADDIN ZOTERO_ITEM CSL_CITATION {"citationID":"THpGOPt2","properties":{"formattedCitation":"[28]","plainCitation":"[28]","noteIndex":0},"citationItems":[{"id":223,"uris":["http://zotero.org/users/11398818/items/2HFDN9YP"],"itemData":{"id":223,"type":"article-journal","container-title":"IEEE Systems, Man, and Cybernetics Magazine","DOI":"10.1109/MSMC.2019.2962226","ISSN":"2333-942X, 2380-1298","issue":"4","journalAbbreviation":"IEEE Syst. Man Cybern. Mag.","page":"6-14","source":"DOI.org (Crossref)","title":"Smart Cushion-Based Activity Recognition: Prompting Users to Maintain a Healthy Seated Posture","title-short":"Smart Cushion-Based Activity Recognition","volume":"6","author":[{"family":"Ma","given":"Congcong"},{"family":"Li","given":"Wenfeng"},{"family":"Gravina","given":"Raffaele"},{"family":"Du","given":"Juan"},{"family":"Li","given":"Qimeng"},{"family":"Fortino","given":"Giancarlo"}],"issued":{"date-parts":[["2020",10]]}}}],"schema":"https://github.com/citation-style-language/schema/raw/master/csl-citation.json"} </w:instrText>
+        <w:instrText xml:space="preserve"> ADDIN ZOTERO_ITEM CSL_CITATION {"citationID":"THpGOPt2","properties":{"formattedCitation":"[29]","plainCitation":"[29]","noteIndex":0},"citationItems":[{"id":223,"uris":["http://zotero.org/users/11398818/items/2HFDN9YP"],"itemData":{"id":223,"type":"article-journal","container-title":"IEEE Systems, Man, and Cybernetics Magazine","DOI":"10.1109/MSMC.2019.2962226","ISSN":"2333-942X, 2380-1298","issue":"4","journalAbbreviation":"IEEE Syst. Man Cybern. Mag.","page":"6-14","source":"DOI.org (Crossref)","title":"Smart Cushion-Based Activity Recognition: Prompting Users to Maintain a Healthy Seated Posture","title-short":"Smart Cushion-Based Activity Recognition","volume":"6","author":[{"family":"Ma","given":"Congcong"},{"family":"Li","given":"Wenfeng"},{"family":"Gravina","given":"Raffaele"},{"family":"Du","given":"Juan"},{"family":"Li","given":"Qimeng"},{"family":"Fortino","given":"Giancarlo"}],"issued":{"date-parts":[["2020",10]]}}}],"schema":"https://github.com/citation-style-language/schema/raw/master/csl-citation.json"} </w:instrText>
       </w:r>
       <w:r>
         <w:fldChar w:fldCharType="separate"/>
       </w:r>
       <w:r>
-        <w:t>[28]</w:t>
+        <w:t>[29]</w:t>
       </w:r>
       <w:r>
         <w:fldChar w:fldCharType="end"/>
@@ -7713,13 +7810,13 @@
         <w:fldChar w:fldCharType="begin"/>
       </w:r>
       <w:r>
-        <w:instrText xml:space="preserve"> ADDIN ZOTERO_ITEM CSL_CITATION {"citationID":"PA4OAPFs","properties":{"formattedCitation":"[29]","plainCitation":"[29]","noteIndex":0},"citationItems":[{"id":232,"uris":["http://zotero.org/users/11398818/items/ZMS5CAZB"],"itemData":{"id":232,"type":"article-journal","container-title":"IEEE Sensors Journal","DOI":"10.1109/JSEN.2013.2259589","ISSN":"1530-437X, 1558-1748","issue":"10","journalAbbreviation":"IEEE Sensors J.","page":"3926-3934","source":"DOI.org (Crossref)","title":"eCushion: A Textile Pressure Sensor Array Design and Calibration for Sitting Posture Analysis","title-short":"eCushion","volume":"13","author":[{"family":"Xu","given":"Wenyao"},{"family":"Huang","given":"Ming-Chun"},{"family":"Amini","given":"Navid"},{"family":"He","given":"Lei"},{"family":"Sarrafzadeh","given":"Majid"}],"issued":{"date-parts":[["2013",10]]}}}],"schema":"https://github.com/citation-style-language/schema/raw/master/csl-citation.json"} </w:instrText>
+        <w:instrText xml:space="preserve"> ADDIN ZOTERO_ITEM CSL_CITATION {"citationID":"PA4OAPFs","properties":{"formattedCitation":"[30]","plainCitation":"[30]","noteIndex":0},"citationItems":[{"id":232,"uris":["http://zotero.org/users/11398818/items/ZMS5CAZB"],"itemData":{"id":232,"type":"article-journal","container-title":"IEEE Sensors Journal","DOI":"10.1109/JSEN.2013.2259589","ISSN":"1530-437X, 1558-1748","issue":"10","journalAbbreviation":"IEEE Sensors J.","page":"3926-3934","source":"DOI.org (Crossref)","title":"eCushion: A Textile Pressure Sensor Array Design and Calibration for Sitting Posture Analysis","title-short":"eCushion","volume":"13","author":[{"family":"Xu","given":"Wenyao"},{"family":"Huang","given":"Ming-Chun"},{"family":"Amini","given":"Navid"},{"family":"He","given":"Lei"},{"family":"Sarrafzadeh","given":"Majid"}],"issued":{"date-parts":[["2013",10]]}}}],"schema":"https://github.com/citation-style-language/schema/raw/master/csl-citation.json"} </w:instrText>
       </w:r>
       <w:r>
         <w:fldChar w:fldCharType="separate"/>
       </w:r>
       <w:r>
-        <w:t>[29]</w:t>
+        <w:t>[30]</w:t>
       </w:r>
       <w:r>
         <w:fldChar w:fldCharType="end"/>
@@ -7731,13 +7828,13 @@
         <w:fldChar w:fldCharType="begin"/>
       </w:r>
       <w:r>
-        <w:instrText xml:space="preserve"> ADDIN ZOTERO_ITEM CSL_CITATION {"citationID":"gb41VxpW","properties":{"formattedCitation":"[30]","plainCitation":"[30]","noteIndex":0},"citationItems":[{"id":151,"uris":["http://zotero.org/users/11398818/items/IH6ZVDXW"],"itemData":{"id":151,"type":"article-journal","abstract":"&lt;p class=\"1\"&gt;Sitting is a common behavior of human body in daily life. It is found that poor sitting postures can link to pains and other complications for people in literature. In order to avoid the adverse effects of poor sitting behavior, we have developed a highly practical design of smart chair system in this paper, which is able to monitor the sitting behavior of human body accurately and non-invasively. The pressure patterns of eight standardized sitting postures of human subjects were acquired and transmitted to the computer for the automatic sitting posture recognition with the application of artificial neural network classifier. The experimental results showed that it can recognize eight sitting postures of human subjects with high accuracy. The sitting posture monitoring in the developed smart chair system can help or promote people to achieve and maintain healthy sitting behavior, and prevent or reduce the chronic disease caused by poor sitting behavior. These promising results suggested that the presented system is feasible for sitting behavior monitoring, which can find applications in many areas including healthcare services, human-computer interactions and intelligent environment.&lt;/p&gt;","container-title":"KnE Engineering","DOI":"10.18502/keg.v2i2.626","ISSN":"2518-6841","issue":"2","journalAbbreviation":"KEG","page":"274","source":"DOI.org (Crossref)","title":"Smart Chair for Monitoring of Sitting Behavior","volume":"2","author":[{"family":"Huang","given":"Mengjie"},{"family":"Gibson","given":"Ian"},{"family":"Yang","given":"Rui"}],"issued":{"date-parts":[["2017",2,9]]}}}],"schema":"https://github.com/citation-style-language/schema/raw/master/csl-citation.json"} </w:instrText>
+        <w:instrText xml:space="preserve"> ADDIN ZOTERO_ITEM CSL_CITATION {"citationID":"gb41VxpW","properties":{"formattedCitation":"[31]","plainCitation":"[31]","noteIndex":0},"citationItems":[{"id":151,"uris":["http://zotero.org/users/11398818/items/IH6ZVDXW"],"itemData":{"id":151,"type":"article-journal","abstract":"&lt;p class=\"1\"&gt;Sitting is a common behavior of human body in daily life. It is found that poor sitting postures can link to pains and other complications for people in literature. In order to avoid the adverse effects of poor sitting behavior, we have developed a highly practical design of smart chair system in this paper, which is able to monitor the sitting behavior of human body accurately and non-invasively. The pressure patterns of eight standardized sitting postures of human subjects were acquired and transmitted to the computer for the automatic sitting posture recognition with the application of artificial neural network classifier. The experimental results showed that it can recognize eight sitting postures of human subjects with high accuracy. The sitting posture monitoring in the developed smart chair system can help or promote people to achieve and maintain healthy sitting behavior, and prevent or reduce the chronic disease caused by poor sitting behavior. These promising results suggested that the presented system is feasible for sitting behavior monitoring, which can find applications in many areas including healthcare services, human-computer interactions and intelligent environment.&lt;/p&gt;","container-title":"KnE Engineering","DOI":"10.18502/keg.v2i2.626","ISSN":"2518-6841","issue":"2","journalAbbreviation":"KEG","page":"274","source":"DOI.org (Crossref)","title":"Smart Chair for Monitoring of Sitting Behavior","volume":"2","author":[{"family":"Huang","given":"Mengjie"},{"family":"Gibson","given":"Ian"},{"family":"Yang","given":"Rui"}],"issued":{"date-parts":[["2017",2,9]]}}}],"schema":"https://github.com/citation-style-language/schema/raw/master/csl-citation.json"} </w:instrText>
       </w:r>
       <w:r>
         <w:fldChar w:fldCharType="separate"/>
       </w:r>
       <w:r>
-        <w:t>[30]</w:t>
+        <w:t>[31]</w:t>
       </w:r>
       <w:r>
         <w:fldChar w:fldCharType="end"/>
@@ -7755,13 +7852,13 @@
         <w:fldChar w:fldCharType="begin"/>
       </w:r>
       <w:r>
-        <w:instrText xml:space="preserve"> ADDIN ZOTERO_ITEM CSL_CITATION {"citationID":"XH46TJ1n","properties":{"formattedCitation":"[31]","plainCitation":"[31]","noteIndex":0},"citationItems":[{"id":161,"uris":["http://zotero.org/users/11398818/items/JP76KCNB"],"itemData":{"id":161,"type":"article-journal","container-title":"Sensors and Actuators A: Physical","DOI":"10.1016/j.sna.2017.11.054","ISSN":"09244247","journalAbbreviation":"Sensors and Actuators A: Physical","language":"en","page":"394-400","source":"DOI.org (Crossref)","title":"Real-time sitting posture correction system based on highly durable and washable electronic textile pressure sensors","volume":"269","author":[{"family":"Kim","given":"Minjeong"},{"family":"Kim","given":"Hyoungjun"},{"family":"Park","given":"Jinwoo"},{"family":"Jee","given":"Kwang-Koo"},{"family":"Lim","given":"Jung Ah"},{"family":"Park","given":"Min-Chul"}],"issued":{"date-parts":[["2018",1]]}}}],"schema":"https://github.com/citation-style-language/schema/raw/master/csl-citation.json"} </w:instrText>
+        <w:instrText xml:space="preserve"> ADDIN ZOTERO_ITEM CSL_CITATION {"citationID":"XH46TJ1n","properties":{"formattedCitation":"[32]","plainCitation":"[32]","noteIndex":0},"citationItems":[{"id":161,"uris":["http://zotero.org/users/11398818/items/JP76KCNB"],"itemData":{"id":161,"type":"article-journal","container-title":"Sensors and Actuators A: Physical","DOI":"10.1016/j.sna.2017.11.054","ISSN":"09244247","journalAbbreviation":"Sensors and Actuators A: Physical","language":"en","page":"394-400","source":"DOI.org (Crossref)","title":"Real-time sitting posture correction system based on highly durable and washable electronic textile pressure sensors","volume":"269","author":[{"family":"Kim","given":"Minjeong"},{"family":"Kim","given":"Hyoungjun"},{"family":"Park","given":"Jinwoo"},{"family":"Jee","given":"Kwang-Koo"},{"family":"Lim","given":"Jung Ah"},{"family":"Park","given":"Min-Chul"}],"issued":{"date-parts":[["2018",1]]}}}],"schema":"https://github.com/citation-style-language/schema/raw/master/csl-citation.json"} </w:instrText>
       </w:r>
       <w:r>
         <w:fldChar w:fldCharType="separate"/>
       </w:r>
       <w:r>
-        <w:t>[31]</w:t>
+        <w:t>[32]</w:t>
       </w:r>
       <w:r>
         <w:fldChar w:fldCharType="end"/>
@@ -7773,13 +7870,13 @@
         <w:fldChar w:fldCharType="begin"/>
       </w:r>
       <w:r>
-        <w:instrText xml:space="preserve"> ADDIN ZOTERO_ITEM CSL_CITATION {"citationID":"l3tYwQ5a","properties":{"formattedCitation":"[32]","plainCitation":"[32]","noteIndex":0},"citationItems":[{"id":214,"uris":["http://zotero.org/users/11398818/items/SBMQ83RY"],"itemData":{"id":214,"type":"article-journal","abstract":"Sitting on a chair in an awkward posture or sitting for a long period of time is a risk factor for musculoskeletal disorders. A postural habit that has been formed cannot be changed easily. It is important to form a proper postural habit from childhood as the lumbar disease during childhood caused by their improper posture is most likely to recur. Thus, there is a need for a monitoring system that classifies children’s sitting postures. The purpose of this paper is to develop a system for classifying sitting postures for children using machine learning algorithms. The convolutional neural network (CNN) algorithm was used in addition to the conventional algorithms: Naïve Bayes classifier (NB), decision tree (DT), neural network (NN), multinomial logistic regression (MLR), and support vector machine (SVM). To collect data for classifying sitting postures, a sensing cushion was developed by mounting a pressure sensor mat (8 × 8) inside children’s chair seat cushion. Ten children participated, and sensor data was collected by taking a static posture for the five prescribed postures. The accuracy of CNN was found to be the highest as compared with those of the other algorithms. It is expected that the comprehensive posture monitoring system would be established through future research on enhancing the classification algorithm and providing an effective feedback system.","container-title":"Applied Sciences","DOI":"10.3390/app8081280","ISSN":"2076-3417","issue":"8","journalAbbreviation":"Applied Sciences","language":"en","page":"1280","source":"DOI.org (Crossref)","title":"Classification of Children’s Sitting Postures Using Machine Learning Algorithms","volume":"8","author":[{"family":"Kim","given":"Yong"},{"family":"Son","given":"Youngdoo"},{"family":"Kim","given":"Wonjoon"},{"family":"Jin","given":"Byungki"},{"family":"Yun","given":"Myung"}],"issued":{"date-parts":[["2018",8,1]]}}}],"schema":"https://github.com/citation-style-language/schema/raw/master/csl-citation.json"} </w:instrText>
+        <w:instrText xml:space="preserve"> ADDIN ZOTERO_ITEM CSL_CITATION {"citationID":"l3tYwQ5a","properties":{"formattedCitation":"[33]","plainCitation":"[33]","noteIndex":0},"citationItems":[{"id":214,"uris":["http://zotero.org/users/11398818/items/SBMQ83RY"],"itemData":{"id":214,"type":"article-journal","abstract":"Sitting on a chair in an awkward posture or sitting for a long period of time is a risk factor for musculoskeletal disorders. A postural habit that has been formed cannot be changed easily. It is important to form a proper postural habit from childhood as the lumbar disease during childhood caused by their improper posture is most likely to recur. Thus, there is a need for a monitoring system that classifies children’s sitting postures. The purpose of this paper is to develop a system for classifying sitting postures for children using machine learning algorithms. The convolutional neural network (CNN) algorithm was used in addition to the conventional algorithms: Naïve Bayes classifier (NB), decision tree (DT), neural network (NN), multinomial logistic regression (MLR), and support vector machine (SVM). To collect data for classifying sitting postures, a sensing cushion was developed by mounting a pressure sensor mat (8 × 8) inside children’s chair seat cushion. Ten children participated, and sensor data was collected by taking a static posture for the five prescribed postures. The accuracy of CNN was found to be the highest as compared with those of the other algorithms. It is expected that the comprehensive posture monitoring system would be established through future research on enhancing the classification algorithm and providing an effective feedback system.","container-title":"Applied Sciences","DOI":"10.3390/app8081280","ISSN":"2076-3417","issue":"8","journalAbbreviation":"Applied Sciences","language":"en","page":"1280","source":"DOI.org (Crossref)","title":"Classification of Children’s Sitting Postures Using Machine Learning Algorithms","volume":"8","author":[{"family":"Kim","given":"Yong"},{"family":"Son","given":"Youngdoo"},{"family":"Kim","given":"Wonjoon"},{"family":"Jin","given":"Byungki"},{"family":"Yun","given":"Myung"}],"issued":{"date-parts":[["2018",8,1]]}}}],"schema":"https://github.com/citation-style-language/schema/raw/master/csl-citation.json"} </w:instrText>
       </w:r>
       <w:r>
         <w:fldChar w:fldCharType="separate"/>
       </w:r>
       <w:r>
-        <w:t>[32]</w:t>
+        <w:t>[33]</w:t>
       </w:r>
       <w:r>
         <w:fldChar w:fldCharType="end"/>
@@ -7791,13 +7888,13 @@
         <w:fldChar w:fldCharType="begin"/>
       </w:r>
       <w:r>
-        <w:instrText xml:space="preserve"> ADDIN ZOTERO_ITEM CSL_CITATION {"citationID":"9bzs1587","properties":{"formattedCitation":"[33]","plainCitation":"[33]","noteIndex":0},"citationItems":[{"id":143,"uris":["http://zotero.org/users/11398818/items/6LWNY69L"],"itemData":{"id":143,"type":"article-journal","abstract":"As the intensity of work increases, many of us sit for long hours while working in the office. It is not easy to sit properly at work all the time and sitting for a long time with wrong postures may cause a series of health problems as time goes by. In addition, monitoring the sitting posture of patients with spinal disease would be beneficial for their recovery. Accordingly, this paper designs and implements a sitting posture recognition system from a flexible array pressure sensor, which is used to acquire pressure distribution map of sitting hips in a real-time manner. Moreover, an improved self-organizing map-based classification algorithm for six kinds of sitting posture recognition is proposed to identify whether the current sitting posture is appropriate. The extensive experimental results verify that the performance of ISOM-based sitting posture recognition algorithm (ISOM-SPR) in short outperforms that of four kinds of traditional algorithms including decision tree-based (DT), K-means-based (KM), back propagation neural network-based (BP), self-organizing map-based (SOM) sitting posture recognition algorithms. Finally, it is proven that the proposed system based on ISOM-SPR algorithm has good robustness and high accuracy.","container-title":"Sensors","DOI":"10.3390/s21186246","ISSN":"1424-8220","issue":"18","journalAbbreviation":"Sensors","language":"en","page":"6246","source":"DOI.org (Crossref)","title":"Improved Self-Organizing Map-Based Unsupervised Learning Algorithm for Sitting Posture Recognition System","volume":"21","author":[{"family":"Cai","given":"Wenyu"},{"family":"Zhao","given":"Dongyang"},{"family":"Zhang","given":"Meiyan"},{"family":"Xu","given":"Yinan"},{"family":"Li","given":"Zhu"}],"issued":{"date-parts":[["2021",9,17]]}}}],"schema":"https://github.com/citation-style-language/schema/raw/master/csl-citation.json"} </w:instrText>
+        <w:instrText xml:space="preserve"> ADDIN ZOTERO_ITEM CSL_CITATION {"citationID":"9bzs1587","properties":{"formattedCitation":"[34]","plainCitation":"[34]","noteIndex":0},"citationItems":[{"id":143,"uris":["http://zotero.org/users/11398818/items/6LWNY69L"],"itemData":{"id":143,"type":"article-journal","abstract":"As the intensity of work increases, many of us sit for long hours while working in the office. It is not easy to sit properly at work all the time and sitting for a long time with wrong postures may cause a series of health problems as time goes by. In addition, monitoring the sitting posture of patients with spinal disease would be beneficial for their recovery. Accordingly, this paper designs and implements a sitting posture recognition system from a flexible array pressure sensor, which is used to acquire pressure distribution map of sitting hips in a real-time manner. Moreover, an improved self-organizing map-based classification algorithm for six kinds of sitting posture recognition is proposed to identify whether the current sitting posture is appropriate. The extensive experimental results verify that the performance of ISOM-based sitting posture recognition algorithm (ISOM-SPR) in short outperforms that of four kinds of traditional algorithms including decision tree-based (DT), K-means-based (KM), back propagation neural network-based (BP), self-organizing map-based (SOM) sitting posture recognition algorithms. Finally, it is proven that the proposed system based on ISOM-SPR algorithm has good robustness and high accuracy.","container-title":"Sensors","DOI":"10.3390/s21186246","ISSN":"1424-8220","issue":"18","journalAbbreviation":"Sensors","language":"en","page":"6246","source":"DOI.org (Crossref)","title":"Improved Self-Organizing Map-Based Unsupervised Learning Algorithm for Sitting Posture Recognition System","volume":"21","author":[{"family":"Cai","given":"Wenyu"},{"family":"Zhao","given":"Dongyang"},{"family":"Zhang","given":"Meiyan"},{"family":"Xu","given":"Yinan"},{"family":"Li","given":"Zhu"}],"issued":{"date-parts":[["2021",9,17]]}}}],"schema":"https://github.com/citation-style-language/schema/raw/master/csl-citation.json"} </w:instrText>
       </w:r>
       <w:r>
         <w:fldChar w:fldCharType="separate"/>
       </w:r>
       <w:r>
-        <w:t>[33]</w:t>
+        <w:t>[34]</w:t>
       </w:r>
       <w:r>
         <w:fldChar w:fldCharType="end"/>
@@ -7809,13 +7906,13 @@
         <w:fldChar w:fldCharType="begin"/>
       </w:r>
       <w:r>
-        <w:instrText xml:space="preserve"> ADDIN ZOTERO_ITEM CSL_CITATION {"citationID":"g6XQK4ny","properties":{"formattedCitation":"[34]","plainCitation":"[34]","noteIndex":0},"citationItems":[{"id":163,"uris":["http://zotero.org/users/11398818/items/L7KAFSQC"],"itemData":{"id":163,"type":"article-journal","container-title":"Sensors and Actuators A: Physical","DOI":"10.1016/j.sna.2021.112900","ISSN":"09244247","journalAbbreviation":"Sensors and Actuators A: Physical","language":"en","page":"112900","source":"DOI.org (Crossref)","title":"A portable sitting posture monitoring system based on a pressure sensor array and machine learning","volume":"331","author":[{"family":"Ran","given":"Xu"},{"family":"Wang","given":"Cong"},{"family":"Xiao","given":"Yao"},{"family":"Gao","given":"Xuliang"},{"family":"Zhu","given":"Zhiyuan"},{"family":"Chen","given":"Bin"}],"issued":{"date-parts":[["2021",11]]}}}],"schema":"https://github.com/citation-style-language/schema/raw/master/csl-citation.json"} </w:instrText>
+        <w:instrText xml:space="preserve"> ADDIN ZOTERO_ITEM CSL_CITATION {"citationID":"g6XQK4ny","properties":{"formattedCitation":"[35]","plainCitation":"[35]","noteIndex":0},"citationItems":[{"id":163,"uris":["http://zotero.org/users/11398818/items/L7KAFSQC"],"itemData":{"id":163,"type":"article-journal","container-title":"Sensors and Actuators A: Physical","DOI":"10.1016/j.sna.2021.112900","ISSN":"09244247","journalAbbreviation":"Sensors and Actuators A: Physical","language":"en","page":"112900","source":"DOI.org (Crossref)","title":"A portable sitting posture monitoring system based on a pressure sensor array and machine learning","volume":"331","author":[{"family":"Ran","given":"Xu"},{"family":"Wang","given":"Cong"},{"family":"Xiao","given":"Yao"},{"family":"Gao","given":"Xuliang"},{"family":"Zhu","given":"Zhiyuan"},{"family":"Chen","given":"Bin"}],"issued":{"date-parts":[["2021",11]]}}}],"schema":"https://github.com/citation-style-language/schema/raw/master/csl-citation.json"} </w:instrText>
       </w:r>
       <w:r>
         <w:fldChar w:fldCharType="separate"/>
       </w:r>
       <w:r>
-        <w:t>[34]</w:t>
+        <w:t>[35]</w:t>
       </w:r>
       <w:r>
         <w:fldChar w:fldCharType="end"/>
@@ -7839,31 +7936,39 @@
         <w:fldChar w:fldCharType="begin"/>
       </w:r>
       <w:r>
-        <w:instrText xml:space="preserve"> ADDIN ZOTERO_ITEM CSL_CITATION {"citationID":"vBduqYIj","properties":{"formattedCitation":"[35]","plainCitation":"[35]","noteIndex":0},"citationItems":[{"id":105,"uris":["http://zotero.org/groups/5004747/items/N5KK9WGQ"],"itemData":{"id":105,"type":"article-journal","abstract":"This paper presents a posture recognition system aimed at detecting sitting postures of a wheelchair user. The main goals of the proposed system are to identify and inform irregular and improper posture to prevent sitting-related health issues such as pressure ulcers, with the potential that it could also be used for individuals without mobility issues. In the proposed monitoring system, an array of 16 screen printed pressure sensor units was employed to obtain pressure data, which are sampled and processed in real-time using read-out electronics. The posture recognition was performed for four sitting positions: right-, left-, forward- and backward leaning based on k-nearest neighbors (k-NN), support vector machines (SVM), random forest (RF), decision tree (DT) and LightGBM machine learning algorithms. As a result, a posture classification accuracy of up to 99.03 percent can be achieved. Experimental studies illustrate that the system can provide real-time pressure distribution value in the form of a pressure map on a standard PC and also on a raspberry pi system equipped with a touchscreen monitor. The stored pressure distribution data can later be shared with healthcare professionals so that abnormalities in sitting patterns can be identified by employing a post-processing unit. The proposed system could be used for risk assessments related to pressure ulcers. It may be served as a benchmark by recording and identifying individuals’ sitting patterns and the possibility of being realized as a lightweight portable health monitoring device.","container-title":"Sensors","DOI":"10.3390/s21196349","ISSN":"1424-8220","issue":"19","journalAbbreviation":"Sensors","language":"en","page":"6349","source":"DOI.org (Crossref)","title":"A Proposal of Implementation of Sitting Posture Monitoring System for Wheelchair Utilizing Machine Learning Methods","volume":"21","author":[{"family":"Ahmad","given":"Jawad"},{"family":"Sidén","given":"Johan"},{"family":"Andersson","given":"Henrik"}],"issued":{"date-parts":[["2021",9,23]]}}}],"schema":"https://github.com/citation-style-language/schema/raw/master/csl-citation.json"} </w:instrText>
+        <w:instrText xml:space="preserve"> ADDIN ZOTERO_ITEM CSL_CITATION {"citationID":"vBduqYIj","properties":{"formattedCitation":"[36]","plainCitation":"[36]","noteIndex":0},"citationItems":[{"id":105,"uris":["http://zotero.org/groups/5004747/items/N5KK9WGQ"],"itemData":{"id":105,"type":"article-journal","abstract":"This paper presents a posture recognition system aimed at detecting sitting postures of a wheelchair user. The main goals of the proposed system are to identify and inform irregular and improper posture to prevent sitting-related health issues such as pressure ulcers, with the potential that it could also be used for individuals without mobility issues. In the proposed monitoring system, an array of 16 screen printed pressure sensor units was employed to obtain pressure data, which are sampled and processed in real-time using read-out electronics. The posture recognition was performed for four sitting positions: right-, left-, forward- and backward leaning based on k-nearest neighbors (k-NN), support vector machines (SVM), random forest (RF), decision tree (DT) and LightGBM machine learning algorithms. As a result, a posture classification accuracy of up to 99.03 percent can be achieved. Experimental studies illustrate that the system can provide real-time pressure distribution value in the form of a pressure map on a standard PC and also on a raspberry pi system equipped with a touchscreen monitor. The stored pressure distribution data can later be shared with healthcare professionals so that abnormalities in sitting patterns can be identified by employing a post-processing unit. The proposed system could be used for risk assessments related to pressure ulcers. It may be served as a benchmark by recording and identifying individuals’ sitting patterns and the possibility of being realized as a lightweight portable health monitoring device.","container-title":"Sensors","DOI":"10.3390/s21196349","ISSN":"1424-8220","issue":"19","journalAbbreviation":"Sensors","language":"en","page":"6349","source":"DOI.org (Crossref)","title":"A Proposal of Implementation of Sitting Posture Monitoring System for Wheelchair Utilizing Machine Learning Methods","volume":"21","author":[{"family":"Ahmad","given":"Jawad"},{"family":"Sidén","given":"Johan"},{"family":"Andersson","given":"Henrik"}],"issued":{"date-parts":[["2021",9,23]]}}}],"schema":"https://github.com/citation-style-language/schema/raw/master/csl-citation.json"} </w:instrText>
       </w:r>
       <w:r>
         <w:fldChar w:fldCharType="separate"/>
       </w:r>
       <w:r>
-        <w:t>[35]</w:t>
+        <w:t>[36]</w:t>
       </w:r>
       <w:r>
         <w:fldChar w:fldCharType="end"/>
       </w:r>
       <w:r>
-        <w:t xml:space="preserve"> embedded a 16 screen pressure sensor array, also using a raspberry pi for sitting classification which obtained an high accuracy of 99.03% using LightGBM machine learning algorithm. Wang et al. </w:t>
+        <w:t xml:space="preserve"> embedded a 16 screen pressure sensor array, also using a raspberry pi for sitting classification which obtained an high accuracy of 99.03% using </w:t>
+      </w:r>
+      <w:proofErr w:type="spellStart"/>
+      <w:r>
+        <w:t>LightGBM</w:t>
+      </w:r>
+      <w:proofErr w:type="spellEnd"/>
+      <w:r>
+        <w:t xml:space="preserve"> machine learning algorithm. Wang et al. </w:t>
       </w:r>
       <w:r>
         <w:fldChar w:fldCharType="begin"/>
       </w:r>
       <w:r>
-        <w:instrText xml:space="preserve"> ADDIN ZOTERO_ITEM CSL_CITATION {"citationID":"rPjymtlO","properties":{"formattedCitation":"[36]","plainCitation":"[36]","noteIndex":0},"citationItems":[{"id":126,"uris":["http://zotero.org/groups/5004747/items/SZ698YAT"],"itemData":{"id":126,"type":"article-journal","container-title":"IEEE Sensors Journal","DOI":"10.1109/JSEN.2020.3016611","ISSN":"1530-437X, 1558-1748, 2379-9153","issue":"2","journalAbbreviation":"IEEE Sensors J.","page":"1779-1786","source":"DOI.org (Crossref)","title":"Sitting Posture Recognition Using a Spiking Neural Network","volume":"21","author":[{"family":"Wang","given":"Jianquan"},{"family":"Hafidh","given":"Basim"},{"family":"Dong","given":"Haiwei"},{"family":"El Saddik","given":"Abdulmotaleb"}],"issued":{"date-parts":[["2021",1,15]]}}}],"schema":"https://github.com/citation-style-language/schema/raw/master/csl-citation.json"} </w:instrText>
+        <w:instrText xml:space="preserve"> ADDIN ZOTERO_ITEM CSL_CITATION {"citationID":"rPjymtlO","properties":{"formattedCitation":"[37]","plainCitation":"[37]","noteIndex":0},"citationItems":[{"id":126,"uris":["http://zotero.org/groups/5004747/items/SZ698YAT"],"itemData":{"id":126,"type":"article-journal","container-title":"IEEE Sensors Journal","DOI":"10.1109/JSEN.2020.3016611","ISSN":"1530-437X, 1558-1748, 2379-9153","issue":"2","journalAbbreviation":"IEEE Sensors J.","page":"1779-1786","source":"DOI.org (Crossref)","title":"Sitting Posture Recognition Using a Spiking Neural Network","volume":"21","author":[{"family":"Wang","given":"Jianquan"},{"family":"Hafidh","given":"Basim"},{"family":"Dong","given":"Haiwei"},{"family":"El Saddik","given":"Abdulmotaleb"}],"issued":{"date-parts":[["2021",1,15]]}}}],"schema":"https://github.com/citation-style-language/schema/raw/master/csl-citation.json"} </w:instrText>
       </w:r>
       <w:r>
         <w:fldChar w:fldCharType="separate"/>
       </w:r>
       <w:r>
-        <w:t>[36]</w:t>
+        <w:t>[37]</w:t>
       </w:r>
       <w:r>
         <w:fldChar w:fldCharType="end"/>
@@ -7875,13 +7980,13 @@
         <w:fldChar w:fldCharType="begin"/>
       </w:r>
       <w:r>
-        <w:instrText xml:space="preserve"> ADDIN ZOTERO_ITEM CSL_CITATION {"citationID":"Lsu2glnm","properties":{"formattedCitation":"[37]","plainCitation":"[37]","noteIndex":0},"citationItems":[{"id":220,"uris":["http://zotero.org/users/11398818/items/L4XCYESC"],"itemData":{"id":220,"type":"article-journal","container-title":"Biomedical Signal Processing and Control","DOI":"10.1016/j.bspc.2021.103432","ISSN":"17468094","journalAbbreviation":"Biomedical Signal Processing and Control","language":"en","page":"103432","source":"DOI.org (Crossref)","title":"A deep learning based 2-dimensional hip pressure signals analysis method for sitting posture recognition","volume":"73","author":[{"family":"Fan","given":"Zhe"},{"family":"Hu","given":"Xing"},{"family":"Chen","given":"Wen-Ming"},{"family":"Zhang","given":"Da-Wei"},{"family":"Ma","given":"Xin"}],"issued":{"date-parts":[["2022",3]]}}}],"schema":"https://github.com/citation-style-language/schema/raw/master/csl-citation.json"} </w:instrText>
+        <w:instrText xml:space="preserve"> ADDIN ZOTERO_ITEM CSL_CITATION {"citationID":"Lsu2glnm","properties":{"formattedCitation":"[38]","plainCitation":"[38]","noteIndex":0},"citationItems":[{"id":220,"uris":["http://zotero.org/users/11398818/items/L4XCYESC"],"itemData":{"id":220,"type":"article-journal","container-title":"Biomedical Signal Processing and Control","DOI":"10.1016/j.bspc.2021.103432","ISSN":"17468094","journalAbbreviation":"Biomedical Signal Processing and Control","language":"en","page":"103432","source":"DOI.org (Crossref)","title":"A deep learning based 2-dimensional hip pressure signals analysis method for sitting posture recognition","volume":"73","author":[{"family":"Fan","given":"Zhe"},{"family":"Hu","given":"Xing"},{"family":"Chen","given":"Wen-Ming"},{"family":"Zhang","given":"Da-Wei"},{"family":"Ma","given":"Xin"}],"issued":{"date-parts":[["2022",3]]}}}],"schema":"https://github.com/citation-style-language/schema/raw/master/csl-citation.json"} </w:instrText>
       </w:r>
       <w:r>
         <w:fldChar w:fldCharType="separate"/>
       </w:r>
       <w:r>
-        <w:t>[37]</w:t>
+        <w:t>[38]</w:t>
       </w:r>
       <w:r>
         <w:fldChar w:fldCharType="end"/>
@@ -8047,13 +8152,13 @@
               <w:fldChar w:fldCharType="begin"/>
             </w:r>
             <w:r>
-              <w:instrText xml:space="preserve"> ADDIN ZOTERO_ITEM CSL_CITATION {"citationID":"qUqqwMfX","properties":{"formattedCitation":"[29]","plainCitation":"[29]","noteIndex":0},"citationItems":[{"id":232,"uris":["http://zotero.org/users/11398818/items/ZMS5CAZB"],"itemData":{"id":232,"type":"article-journal","container-title":"IEEE Sensors Journal","DOI":"10.1109/JSEN.2013.2259589","ISSN":"1530-437X, 1558-1748","issue":"10","journalAbbreviation":"IEEE Sensors J.","page":"3926-3934","source":"DOI.org (Crossref)","title":"eCushion: A Textile Pressure Sensor Array Design and Calibration for Sitting Posture Analysis","title-short":"eCushion","volume":"13","author":[{"family":"Xu","given":"Wenyao"},{"family":"Huang","given":"Ming-Chun"},{"family":"Amini","given":"Navid"},{"family":"He","given":"Lei"},{"family":"Sarrafzadeh","given":"Majid"}],"issued":{"date-parts":[["2013",10]]}}}],"schema":"https://github.com/citation-style-language/schema/raw/master/csl-citation.json"} </w:instrText>
+              <w:instrText xml:space="preserve"> ADDIN ZOTERO_ITEM CSL_CITATION {"citationID":"qUqqwMfX","properties":{"formattedCitation":"[30]","plainCitation":"[30]","noteIndex":0},"citationItems":[{"id":232,"uris":["http://zotero.org/users/11398818/items/ZMS5CAZB"],"itemData":{"id":232,"type":"article-journal","container-title":"IEEE Sensors Journal","DOI":"10.1109/JSEN.2013.2259589","ISSN":"1530-437X, 1558-1748","issue":"10","journalAbbreviation":"IEEE Sensors J.","page":"3926-3934","source":"DOI.org (Crossref)","title":"eCushion: A Textile Pressure Sensor Array Design and Calibration for Sitting Posture Analysis","title-short":"eCushion","volume":"13","author":[{"family":"Xu","given":"Wenyao"},{"family":"Huang","given":"Ming-Chun"},{"family":"Amini","given":"Navid"},{"family":"He","given":"Lei"},{"family":"Sarrafzadeh","given":"Majid"}],"issued":{"date-parts":[["2013",10]]}}}],"schema":"https://github.com/citation-style-language/schema/raw/master/csl-citation.json"} </w:instrText>
             </w:r>
             <w:r>
               <w:fldChar w:fldCharType="separate"/>
             </w:r>
             <w:r>
-              <w:t>[29]</w:t>
+              <w:t>[30]</w:t>
             </w:r>
             <w:r>
               <w:fldChar w:fldCharType="end"/>
@@ -8131,7 +8236,7 @@
               <w:rPr>
                 <w:lang w:val="it-IT"/>
               </w:rPr>
-              <w:instrText xml:space="preserve"> ADDIN ZOTERO_ITEM CSL_CITATION {"citationID":"E3JeuHRS","properties":{"formattedCitation":"[30]","plainCitation":"[30]","noteIndex":0},"citationItems":[{"id":151,"uris":["http://zotero.org/users/11398818/items/IH6ZVDXW"],"itemData":{"id":151,"type":"article-journal","abstract":"&lt;p class=\"1\"&gt;Sitting is a common behavior of human body in daily life. It is found that poor sitting postures can link to pains and other complications for people in literature. In order to avoid the adverse effects of poor sitting behavior, we have developed a highly practical design of smart chair system in this paper, which is able to monitor the sitting behavior of human body accurately and non-invasively. The pressure patterns of eight standardized sitting postures of human subjects were acquired and transmitted to the computer for the automatic sitting posture recognition with the application of artificial neural network classifier. The experimental results showed that it can recognize eight sitting postures of human subjects with high accuracy. The sitting posture monitoring in the developed smart chair system can help or promote people to achieve and maintain healthy sitting behavior, and prevent or reduce the chronic disease caused by poor sitting behavior. These promising results suggested that the presented system is feasible for sitting behavior monitoring, which can find applications in many areas including healthcare services, human-computer interactions and intelligent environment.&lt;/p&gt;","container-title":"KnE Engineering","DOI":"10.18502/keg.v2i2.626","ISSN":"2518-6841","issue":"2","journalAbbreviation":"KEG","page":"274","source":"DOI.org (Crossref)","title":"Smart Chair for Monitoring of Sitting Behavior","volume":"2","author":[{"family":"Huang","given":"Mengjie"},{"family":"Gibson","given":"Ian"},{"family":"Yang","given":"Rui"}],"issued":{"date-parts":[["2017",2,9]]}}}],"schema":"https://github.com/citation-style-language/schema/raw/master/csl-citation.json"} </w:instrText>
+              <w:instrText xml:space="preserve"> ADDIN ZOTERO_ITEM CSL_CITATION {"citationID":"E3JeuHRS","properties":{"formattedCitation":"[31]","plainCitation":"[31]","noteIndex":0},"citationItems":[{"id":151,"uris":["http://zotero.org/users/11398818/items/IH6ZVDXW"],"itemData":{"id":151,"type":"article-journal","abstract":"&lt;p class=\"1\"&gt;Sitting is a common behavior of human body in daily life. It is found that poor sitting postures can link to pains and other complications for people in literature. In order to avoid the adverse effects of poor sitting behavior, we have developed a highly practical design of smart chair system in this paper, which is able to monitor the sitting behavior of human body accurately and non-invasively. The pressure patterns of eight standardized sitting postures of human subjects were acquired and transmitted to the computer for the automatic sitting posture recognition with the application of artificial neural network classifier. The experimental results showed that it can recognize eight sitting postures of human subjects with high accuracy. The sitting posture monitoring in the developed smart chair system can help or promote people to achieve and maintain healthy sitting behavior, and prevent or reduce the chronic disease caused by poor sitting behavior. These promising results suggested that the presented system is feasible for sitting behavior monitoring, which can find applications in many areas including healthcare services, human-computer interactions and intelligent environment.&lt;/p&gt;","container-title":"KnE Engineering","DOI":"10.18502/keg.v2i2.626","ISSN":"2518-6841","issue":"2","journalAbbreviation":"KEG","page":"274","source":"DOI.org (Crossref)","title":"Smart Chair for Monitoring of Sitting Behavior","volume":"2","author":[{"family":"Huang","given":"Mengjie"},{"family":"Gibson","given":"Ian"},{"family":"Yang","given":"Rui"}],"issued":{"date-parts":[["2017",2,9]]}}}],"schema":"https://github.com/citation-style-language/schema/raw/master/csl-citation.json"} </w:instrText>
             </w:r>
             <w:r>
               <w:rPr>
@@ -8140,7 +8245,7 @@
               <w:fldChar w:fldCharType="separate"/>
             </w:r>
             <w:r>
-              <w:t>[30]</w:t>
+              <w:t>[31]</w:t>
             </w:r>
             <w:r>
               <w:rPr>
@@ -8209,13 +8314,13 @@
               <w:fldChar w:fldCharType="begin"/>
             </w:r>
             <w:r>
-              <w:instrText xml:space="preserve"> ADDIN ZOTERO_ITEM CSL_CITATION {"citationID":"gZKeEbsz","properties":{"formattedCitation":"[31]","plainCitation":"[31]","noteIndex":0},"citationItems":[{"id":161,"uris":["http://zotero.org/users/11398818/items/JP76KCNB"],"itemData":{"id":161,"type":"article-journal","container-title":"Sensors and Actuators A: Physical","DOI":"10.1016/j.sna.2017.11.054","ISSN":"09244247","journalAbbreviation":"Sensors and Actuators A: Physical","language":"en","page":"394-400","source":"DOI.org (Crossref)","title":"Real-time sitting posture correction system based on highly durable and washable electronic textile pressure sensors","volume":"269","author":[{"family":"Kim","given":"Minjeong"},{"family":"Kim","given":"Hyoungjun"},{"family":"Park","given":"Jinwoo"},{"family":"Jee","given":"Kwang-Koo"},{"family":"Lim","given":"Jung Ah"},{"family":"Park","given":"Min-Chul"}],"issued":{"date-parts":[["2018",1]]}}}],"schema":"https://github.com/citation-style-language/schema/raw/master/csl-citation.json"} </w:instrText>
+              <w:instrText xml:space="preserve"> ADDIN ZOTERO_ITEM CSL_CITATION {"citationID":"gZKeEbsz","properties":{"formattedCitation":"[32]","plainCitation":"[32]","noteIndex":0},"citationItems":[{"id":161,"uris":["http://zotero.org/users/11398818/items/JP76KCNB"],"itemData":{"id":161,"type":"article-journal","container-title":"Sensors and Actuators A: Physical","DOI":"10.1016/j.sna.2017.11.054","ISSN":"09244247","journalAbbreviation":"Sensors and Actuators A: Physical","language":"en","page":"394-400","source":"DOI.org (Crossref)","title":"Real-time sitting posture correction system based on highly durable and washable electronic textile pressure sensors","volume":"269","author":[{"family":"Kim","given":"Minjeong"},{"family":"Kim","given":"Hyoungjun"},{"family":"Park","given":"Jinwoo"},{"family":"Jee","given":"Kwang-Koo"},{"family":"Lim","given":"Jung Ah"},{"family":"Park","given":"Min-Chul"}],"issued":{"date-parts":[["2018",1]]}}}],"schema":"https://github.com/citation-style-language/schema/raw/master/csl-citation.json"} </w:instrText>
             </w:r>
             <w:r>
               <w:fldChar w:fldCharType="separate"/>
             </w:r>
             <w:r>
-              <w:t>[31]</w:t>
+              <w:t>[32]</w:t>
             </w:r>
             <w:r>
               <w:fldChar w:fldCharType="end"/>
@@ -8287,13 +8392,13 @@
               <w:fldChar w:fldCharType="begin"/>
             </w:r>
             <w:r>
-              <w:instrText xml:space="preserve"> ADDIN ZOTERO_ITEM CSL_CITATION {"citationID":"SRgAzMXS","properties":{"formattedCitation":"[32]","plainCitation":"[32]","noteIndex":0},"citationItems":[{"id":214,"uris":["http://zotero.org/users/11398818/items/SBMQ83RY"],"itemData":{"id":214,"type":"article-journal","abstract":"Sitting on a chair in an awkward posture or sitting for a long period of time is a risk factor for musculoskeletal disorders. A postural habit that has been formed cannot be changed easily. It is important to form a proper postural habit from childhood as the lumbar disease during childhood caused by their improper posture is most likely to recur. Thus, there is a need for a monitoring system that classifies children’s sitting postures. The purpose of this paper is to develop a system for classifying sitting postures for children using machine learning algorithms. The convolutional neural network (CNN) algorithm was used in addition to the conventional algorithms: Naïve Bayes classifier (NB), decision tree (DT), neural network (NN), multinomial logistic regression (MLR), and support vector machine (SVM). To collect data for classifying sitting postures, a sensing cushion was developed by mounting a pressure sensor mat (8 × 8) inside children’s chair seat cushion. Ten children participated, and sensor data was collected by taking a static posture for the five prescribed postures. The accuracy of CNN was found to be the highest as compared with those of the other algorithms. It is expected that the comprehensive posture monitoring system would be established through future research on enhancing the classification algorithm and providing an effective feedback system.","container-title":"Applied Sciences","DOI":"10.3390/app8081280","ISSN":"2076-3417","issue":"8","journalAbbreviation":"Applied Sciences","language":"en","page":"1280","source":"DOI.org (Crossref)","title":"Classification of Children’s Sitting Postures Using Machine Learning Algorithms","volume":"8","author":[{"family":"Kim","given":"Yong"},{"family":"Son","given":"Youngdoo"},{"family":"Kim","given":"Wonjoon"},{"family":"Jin","given":"Byungki"},{"family":"Yun","given":"Myung"}],"issued":{"date-parts":[["2018",8,1]]}}}],"schema":"https://github.com/citation-style-language/schema/raw/master/csl-citation.json"} </w:instrText>
+              <w:instrText xml:space="preserve"> ADDIN ZOTERO_ITEM CSL_CITATION {"citationID":"SRgAzMXS","properties":{"formattedCitation":"[33]","plainCitation":"[33]","noteIndex":0},"citationItems":[{"id":214,"uris":["http://zotero.org/users/11398818/items/SBMQ83RY"],"itemData":{"id":214,"type":"article-journal","abstract":"Sitting on a chair in an awkward posture or sitting for a long period of time is a risk factor for musculoskeletal disorders. A postural habit that has been formed cannot be changed easily. It is important to form a proper postural habit from childhood as the lumbar disease during childhood caused by their improper posture is most likely to recur. Thus, there is a need for a monitoring system that classifies children’s sitting postures. The purpose of this paper is to develop a system for classifying sitting postures for children using machine learning algorithms. The convolutional neural network (CNN) algorithm was used in addition to the conventional algorithms: Naïve Bayes classifier (NB), decision tree (DT), neural network (NN), multinomial logistic regression (MLR), and support vector machine (SVM). To collect data for classifying sitting postures, a sensing cushion was developed by mounting a pressure sensor mat (8 × 8) inside children’s chair seat cushion. Ten children participated, and sensor data was collected by taking a static posture for the five prescribed postures. The accuracy of CNN was found to be the highest as compared with those of the other algorithms. It is expected that the comprehensive posture monitoring system would be established through future research on enhancing the classification algorithm and providing an effective feedback system.","container-title":"Applied Sciences","DOI":"10.3390/app8081280","ISSN":"2076-3417","issue":"8","journalAbbreviation":"Applied Sciences","language":"en","page":"1280","source":"DOI.org (Crossref)","title":"Classification of Children’s Sitting Postures Using Machine Learning Algorithms","volume":"8","author":[{"family":"Kim","given":"Yong"},{"family":"Son","given":"Youngdoo"},{"family":"Kim","given":"Wonjoon"},{"family":"Jin","given":"Byungki"},{"family":"Yun","given":"Myung"}],"issued":{"date-parts":[["2018",8,1]]}}}],"schema":"https://github.com/citation-style-language/schema/raw/master/csl-citation.json"} </w:instrText>
             </w:r>
             <w:r>
               <w:fldChar w:fldCharType="separate"/>
             </w:r>
             <w:r>
-              <w:t>[32]</w:t>
+              <w:t>[33]</w:t>
             </w:r>
             <w:r>
               <w:fldChar w:fldCharType="end"/>
@@ -8365,13 +8470,13 @@
               <w:fldChar w:fldCharType="begin"/>
             </w:r>
             <w:r>
-              <w:instrText xml:space="preserve"> ADDIN ZOTERO_ITEM CSL_CITATION {"citationID":"BNnUMXYr","properties":{"formattedCitation":"[33]","plainCitation":"[33]","noteIndex":0},"citationItems":[{"id":143,"uris":["http://zotero.org/users/11398818/items/6LWNY69L"],"itemData":{"id":143,"type":"article-journal","abstract":"As the intensity of work increases, many of us sit for long hours while working in the office. It is not easy to sit properly at work all the time and sitting for a long time with wrong postures may cause a series of health problems as time goes by. In addition, monitoring the sitting posture of patients with spinal disease would be beneficial for their recovery. Accordingly, this paper designs and implements a sitting posture recognition system from a flexible array pressure sensor, which is used to acquire pressure distribution map of sitting hips in a real-time manner. Moreover, an improved self-organizing map-based classification algorithm for six kinds of sitting posture recognition is proposed to identify whether the current sitting posture is appropriate. The extensive experimental results verify that the performance of ISOM-based sitting posture recognition algorithm (ISOM-SPR) in short outperforms that of four kinds of traditional algorithms including decision tree-based (DT), K-means-based (KM), back propagation neural network-based (BP), self-organizing map-based (SOM) sitting posture recognition algorithms. Finally, it is proven that the proposed system based on ISOM-SPR algorithm has good robustness and high accuracy.","container-title":"Sensors","DOI":"10.3390/s21186246","ISSN":"1424-8220","issue":"18","journalAbbreviation":"Sensors","language":"en","page":"6246","source":"DOI.org (Crossref)","title":"Improved Self-Organizing Map-Based Unsupervised Learning Algorithm for Sitting Posture Recognition System","volume":"21","author":[{"family":"Cai","given":"Wenyu"},{"family":"Zhao","given":"Dongyang"},{"family":"Zhang","given":"Meiyan"},{"family":"Xu","given":"Yinan"},{"family":"Li","given":"Zhu"}],"issued":{"date-parts":[["2021",9,17]]}}}],"schema":"https://github.com/citation-style-language/schema/raw/master/csl-citation.json"} </w:instrText>
+              <w:instrText xml:space="preserve"> ADDIN ZOTERO_ITEM CSL_CITATION {"citationID":"BNnUMXYr","properties":{"formattedCitation":"[34]","plainCitation":"[34]","noteIndex":0},"citationItems":[{"id":143,"uris":["http://zotero.org/users/11398818/items/6LWNY69L"],"itemData":{"id":143,"type":"article-journal","abstract":"As the intensity of work increases, many of us sit for long hours while working in the office. It is not easy to sit properly at work all the time and sitting for a long time with wrong postures may cause a series of health problems as time goes by. In addition, monitoring the sitting posture of patients with spinal disease would be beneficial for their recovery. Accordingly, this paper designs and implements a sitting posture recognition system from a flexible array pressure sensor, which is used to acquire pressure distribution map of sitting hips in a real-time manner. Moreover, an improved self-organizing map-based classification algorithm for six kinds of sitting posture recognition is proposed to identify whether the current sitting posture is appropriate. The extensive experimental results verify that the performance of ISOM-based sitting posture recognition algorithm (ISOM-SPR) in short outperforms that of four kinds of traditional algorithms including decision tree-based (DT), K-means-based (KM), back propagation neural network-based (BP), self-organizing map-based (SOM) sitting posture recognition algorithms. Finally, it is proven that the proposed system based on ISOM-SPR algorithm has good robustness and high accuracy.","container-title":"Sensors","DOI":"10.3390/s21186246","ISSN":"1424-8220","issue":"18","journalAbbreviation":"Sensors","language":"en","page":"6246","source":"DOI.org (Crossref)","title":"Improved Self-Organizing Map-Based Unsupervised Learning Algorithm for Sitting Posture Recognition System","volume":"21","author":[{"family":"Cai","given":"Wenyu"},{"family":"Zhao","given":"Dongyang"},{"family":"Zhang","given":"Meiyan"},{"family":"Xu","given":"Yinan"},{"family":"Li","given":"Zhu"}],"issued":{"date-parts":[["2021",9,17]]}}}],"schema":"https://github.com/citation-style-language/schema/raw/master/csl-citation.json"} </w:instrText>
             </w:r>
             <w:r>
               <w:fldChar w:fldCharType="separate"/>
             </w:r>
             <w:r>
-              <w:t>[33]</w:t>
+              <w:t>[34]</w:t>
             </w:r>
             <w:r>
               <w:fldChar w:fldCharType="end"/>
@@ -8443,13 +8548,13 @@
               <w:fldChar w:fldCharType="begin"/>
             </w:r>
             <w:r>
-              <w:instrText xml:space="preserve"> ADDIN ZOTERO_ITEM CSL_CITATION {"citationID":"dWLOO0lR","properties":{"formattedCitation":"[34]","plainCitation":"[34]","noteIndex":0},"citationItems":[{"id":163,"uris":["http://zotero.org/users/11398818/items/L7KAFSQC"],"itemData":{"id":163,"type":"article-journal","container-title":"Sensors and Actuators A: Physical","DOI":"10.1016/j.sna.2021.112900","ISSN":"09244247","journalAbbreviation":"Sensors and Actuators A: Physical","language":"en","page":"112900","source":"DOI.org (Crossref)","title":"A portable sitting posture monitoring system based on a pressure sensor array and machine learning","volume":"331","author":[{"family":"Ran","given":"Xu"},{"family":"Wang","given":"Cong"},{"family":"Xiao","given":"Yao"},{"family":"Gao","given":"Xuliang"},{"family":"Zhu","given":"Zhiyuan"},{"family":"Chen","given":"Bin"}],"issued":{"date-parts":[["2021",11]]}}}],"schema":"https://github.com/citation-style-language/schema/raw/master/csl-citation.json"} </w:instrText>
+              <w:instrText xml:space="preserve"> ADDIN ZOTERO_ITEM CSL_CITATION {"citationID":"dWLOO0lR","properties":{"formattedCitation":"[35]","plainCitation":"[35]","noteIndex":0},"citationItems":[{"id":163,"uris":["http://zotero.org/users/11398818/items/L7KAFSQC"],"itemData":{"id":163,"type":"article-journal","container-title":"Sensors and Actuators A: Physical","DOI":"10.1016/j.sna.2021.112900","ISSN":"09244247","journalAbbreviation":"Sensors and Actuators A: Physical","language":"en","page":"112900","source":"DOI.org (Crossref)","title":"A portable sitting posture monitoring system based on a pressure sensor array and machine learning","volume":"331","author":[{"family":"Ran","given":"Xu"},{"family":"Wang","given":"Cong"},{"family":"Xiao","given":"Yao"},{"family":"Gao","given":"Xuliang"},{"family":"Zhu","given":"Zhiyuan"},{"family":"Chen","given":"Bin"}],"issued":{"date-parts":[["2021",11]]}}}],"schema":"https://github.com/citation-style-language/schema/raw/master/csl-citation.json"} </w:instrText>
             </w:r>
             <w:r>
               <w:fldChar w:fldCharType="separate"/>
             </w:r>
             <w:r>
-              <w:t>[34]</w:t>
+              <w:t>[35]</w:t>
             </w:r>
             <w:r>
               <w:fldChar w:fldCharType="end"/>
@@ -8521,13 +8626,13 @@
               <w:fldChar w:fldCharType="begin"/>
             </w:r>
             <w:r>
-              <w:instrText xml:space="preserve"> ADDIN ZOTERO_ITEM CSL_CITATION {"citationID":"bUMa0g88","properties":{"formattedCitation":"[35]","plainCitation":"[35]","noteIndex":0},"citationItems":[{"id":105,"uris":["http://zotero.org/groups/5004747/items/N5KK9WGQ"],"itemData":{"id":105,"type":"article-journal","abstract":"This paper presents a posture recognition system aimed at detecting sitting postures of a wheelchair user. The main goals of the proposed system are to identify and inform irregular and improper posture to prevent sitting-related health issues such as pressure ulcers, with the potential that it could also be used for individuals without mobility issues. In the proposed monitoring system, an array of 16 screen printed pressure sensor units was employed to obtain pressure data, which are sampled and processed in real-time using read-out electronics. The posture recognition was performed for four sitting positions: right-, left-, forward- and backward leaning based on k-nearest neighbors (k-NN), support vector machines (SVM), random forest (RF), decision tree (DT) and LightGBM machine learning algorithms. As a result, a posture classification accuracy of up to 99.03 percent can be achieved. Experimental studies illustrate that the system can provide real-time pressure distribution value in the form of a pressure map on a standard PC and also on a raspberry pi system equipped with a touchscreen monitor. The stored pressure distribution data can later be shared with healthcare professionals so that abnormalities in sitting patterns can be identified by employing a post-processing unit. The proposed system could be used for risk assessments related to pressure ulcers. It may be served as a benchmark by recording and identifying individuals’ sitting patterns and the possibility of being realized as a lightweight portable health monitoring device.","container-title":"Sensors","DOI":"10.3390/s21196349","ISSN":"1424-8220","issue":"19","journalAbbreviation":"Sensors","language":"en","page":"6349","source":"DOI.org (Crossref)","title":"A Proposal of Implementation of Sitting Posture Monitoring System for Wheelchair Utilizing Machine Learning Methods","volume":"21","author":[{"family":"Ahmad","given":"Jawad"},{"family":"Sidén","given":"Johan"},{"family":"Andersson","given":"Henrik"}],"issued":{"date-parts":[["2021",9,23]]}}}],"schema":"https://github.com/citation-style-language/schema/raw/master/csl-citation.json"} </w:instrText>
+              <w:instrText xml:space="preserve"> ADDIN ZOTERO_ITEM CSL_CITATION {"citationID":"bUMa0g88","properties":{"formattedCitation":"[36]","plainCitation":"[36]","noteIndex":0},"citationItems":[{"id":105,"uris":["http://zotero.org/groups/5004747/items/N5KK9WGQ"],"itemData":{"id":105,"type":"article-journal","abstract":"This paper presents a posture recognition system aimed at detecting sitting postures of a wheelchair user. The main goals of the proposed system are to identify and inform irregular and improper posture to prevent sitting-related health issues such as pressure ulcers, with the potential that it could also be used for individuals without mobility issues. In the proposed monitoring system, an array of 16 screen printed pressure sensor units was employed to obtain pressure data, which are sampled and processed in real-time using read-out electronics. The posture recognition was performed for four sitting positions: right-, left-, forward- and backward leaning based on k-nearest neighbors (k-NN), support vector machines (SVM), random forest (RF), decision tree (DT) and LightGBM machine learning algorithms. As a result, a posture classification accuracy of up to 99.03 percent can be achieved. Experimental studies illustrate that the system can provide real-time pressure distribution value in the form of a pressure map on a standard PC and also on a raspberry pi system equipped with a touchscreen monitor. The stored pressure distribution data can later be shared with healthcare professionals so that abnormalities in sitting patterns can be identified by employing a post-processing unit. The proposed system could be used for risk assessments related to pressure ulcers. It may be served as a benchmark by recording and identifying individuals’ sitting patterns and the possibility of being realized as a lightweight portable health monitoring device.","container-title":"Sensors","DOI":"10.3390/s21196349","ISSN":"1424-8220","issue":"19","journalAbbreviation":"Sensors","language":"en","page":"6349","source":"DOI.org (Crossref)","title":"A Proposal of Implementation of Sitting Posture Monitoring System for Wheelchair Utilizing Machine Learning Methods","volume":"21","author":[{"family":"Ahmad","given":"Jawad"},{"family":"Sidén","given":"Johan"},{"family":"Andersson","given":"Henrik"}],"issued":{"date-parts":[["2021",9,23]]}}}],"schema":"https://github.com/citation-style-language/schema/raw/master/csl-citation.json"} </w:instrText>
             </w:r>
             <w:r>
               <w:fldChar w:fldCharType="separate"/>
             </w:r>
             <w:r>
-              <w:t>[35]</w:t>
+              <w:t>[36]</w:t>
             </w:r>
             <w:r>
               <w:fldChar w:fldCharType="end"/>
@@ -8599,13 +8704,13 @@
               <w:fldChar w:fldCharType="begin"/>
             </w:r>
             <w:r>
-              <w:instrText xml:space="preserve"> ADDIN ZOTERO_ITEM CSL_CITATION {"citationID":"MJaKl07D","properties":{"formattedCitation":"[36]","plainCitation":"[36]","noteIndex":0},"citationItems":[{"id":126,"uris":["http://zotero.org/groups/5004747/items/SZ698YAT"],"itemData":{"id":126,"type":"article-journal","container-title":"IEEE Sensors Journal","DOI":"10.1109/JSEN.2020.3016611","ISSN":"1530-437X, 1558-1748, 2379-9153","issue":"2","journalAbbreviation":"IEEE Sensors J.","page":"1779-1786","source":"DOI.org (Crossref)","title":"Sitting Posture Recognition Using a Spiking Neural Network","volume":"21","author":[{"family":"Wang","given":"Jianquan"},{"family":"Hafidh","given":"Basim"},{"family":"Dong","given":"Haiwei"},{"family":"El Saddik","given":"Abdulmotaleb"}],"issued":{"date-parts":[["2021",1,15]]}}}],"schema":"https://github.com/citation-style-language/schema/raw/master/csl-citation.json"} </w:instrText>
+              <w:instrText xml:space="preserve"> ADDIN ZOTERO_ITEM CSL_CITATION {"citationID":"MJaKl07D","properties":{"formattedCitation":"[37]","plainCitation":"[37]","noteIndex":0},"citationItems":[{"id":126,"uris":["http://zotero.org/groups/5004747/items/SZ698YAT"],"itemData":{"id":126,"type":"article-journal","container-title":"IEEE Sensors Journal","DOI":"10.1109/JSEN.2020.3016611","ISSN":"1530-437X, 1558-1748, 2379-9153","issue":"2","journalAbbreviation":"IEEE Sensors J.","page":"1779-1786","source":"DOI.org (Crossref)","title":"Sitting Posture Recognition Using a Spiking Neural Network","volume":"21","author":[{"family":"Wang","given":"Jianquan"},{"family":"Hafidh","given":"Basim"},{"family":"Dong","given":"Haiwei"},{"family":"El Saddik","given":"Abdulmotaleb"}],"issued":{"date-parts":[["2021",1,15]]}}}],"schema":"https://github.com/citation-style-language/schema/raw/master/csl-citation.json"} </w:instrText>
             </w:r>
             <w:r>
               <w:fldChar w:fldCharType="separate"/>
             </w:r>
             <w:r>
-              <w:t>[36]</w:t>
+              <w:t>[37]</w:t>
             </w:r>
             <w:r>
               <w:fldChar w:fldCharType="end"/>
@@ -8677,13 +8782,13 @@
               <w:fldChar w:fldCharType="begin"/>
             </w:r>
             <w:r>
-              <w:instrText xml:space="preserve"> ADDIN ZOTERO_ITEM CSL_CITATION {"citationID":"5zplmuNL","properties":{"formattedCitation":"[37]","plainCitation":"[37]","noteIndex":0},"citationItems":[{"id":220,"uris":["http://zotero.org/users/11398818/items/L4XCYESC"],"itemData":{"id":220,"type":"article-journal","container-title":"Biomedical Signal Processing and Control","DOI":"10.1016/j.bspc.2021.103432","ISSN":"17468094","journalAbbreviation":"Biomedical Signal Processing and Control","language":"en","page":"103432","source":"DOI.org (Crossref)","title":"A deep learning based 2-dimensional hip pressure signals analysis method for sitting posture recognition","volume":"73","author":[{"family":"Fan","given":"Zhe"},{"family":"Hu","given":"Xing"},{"family":"Chen","given":"Wen-Ming"},{"family":"Zhang","given":"Da-Wei"},{"family":"Ma","given":"Xin"}],"issued":{"date-parts":[["2022",3]]}}}],"schema":"https://github.com/citation-style-language/schema/raw/master/csl-citation.json"} </w:instrText>
+              <w:instrText xml:space="preserve"> ADDIN ZOTERO_ITEM CSL_CITATION {"citationID":"5zplmuNL","properties":{"formattedCitation":"[38]","plainCitation":"[38]","noteIndex":0},"citationItems":[{"id":220,"uris":["http://zotero.org/users/11398818/items/L4XCYESC"],"itemData":{"id":220,"type":"article-journal","container-title":"Biomedical Signal Processing and Control","DOI":"10.1016/j.bspc.2021.103432","ISSN":"17468094","journalAbbreviation":"Biomedical Signal Processing and Control","language":"en","page":"103432","source":"DOI.org (Crossref)","title":"A deep learning based 2-dimensional hip pressure signals analysis method for sitting posture recognition","volume":"73","author":[{"family":"Fan","given":"Zhe"},{"family":"Hu","given":"Xing"},{"family":"Chen","given":"Wen-Ming"},{"family":"Zhang","given":"Da-Wei"},{"family":"Ma","given":"Xin"}],"issued":{"date-parts":[["2022",3]]}}}],"schema":"https://github.com/citation-style-language/schema/raw/master/csl-citation.json"} </w:instrText>
             </w:r>
             <w:r>
               <w:fldChar w:fldCharType="separate"/>
             </w:r>
             <w:r>
-              <w:t>[37]</w:t>
+              <w:t>[38]</w:t>
             </w:r>
             <w:r>
               <w:fldChar w:fldCharType="end"/>
@@ -8727,6 +8832,12 @@
         <w:pStyle w:val="MDPI31text"/>
         <w:ind w:left="0" w:firstLine="0"/>
       </w:pPr>
+    </w:p>
+    <w:p>
+      <w:pPr>
+        <w:pStyle w:val="MDPI31text"/>
+        <w:ind w:left="0" w:firstLine="0"/>
+      </w:pPr>
       <w:r>
         <w:rPr>
           <w:noProof/>
@@ -8750,6 +8861,7 @@
         </w:numPr>
       </w:pPr>
       <w:r>
+        <w:lastRenderedPageBreak/>
         <w:t>Sparse Sensor Array</w:t>
       </w:r>
     </w:p>
@@ -8758,11 +8870,26 @@
         <w:pStyle w:val="MDPI31text"/>
       </w:pPr>
       <w:r>
-        <w:lastRenderedPageBreak/>
-        <w:t xml:space="preserve">Mutlu et al. in 2007 [10] integrated 19 different FSRs into the seating cushion and used the Simple Logistic Regression ML algorithm to achieve 78% accuracy in classifying 10 different postures. Tsai et al. [11] used 13 pressure sensors to classify 10 sitting postures and was able to achieve an accuracy of 99.10% using the SVM ML algorithm. Aminosharieh Najafi et al. [12] applied 8 sensors (4 on the seating cushion and 4 on the back rest) and used EMN algorithm to classify 8 sitting posture and achieved an accuracy of 91.68%. In addition to this, there was a Desktop Graphical User Interface (GUI) application which displayed the senor reading in real-time. </w:t>
-      </w:r>
-      <w:r>
-        <w:t>Luna-Perejón et al.</w:t>
+        <w:t xml:space="preserve">Mutlu et al. in 2007 [10] integrated 19 different FSRs into the seating cushion and used the Simple Logistic Regression ML algorithm to achieve 78% accuracy in classifying 10 different postures. Tsai et al. [11] used 13 pressure sensors to classify 10 sitting postures and was able to achieve an accuracy of 99.10% using the SVM ML algorithm. </w:t>
+      </w:r>
+      <w:proofErr w:type="spellStart"/>
+      <w:r>
+        <w:t>Aminosharieh</w:t>
+      </w:r>
+      <w:proofErr w:type="spellEnd"/>
+      <w:r>
+        <w:t xml:space="preserve"> Najafi et al. [12] applied 8 sensors (4 on the seating cushion and 4 on the back rest) and used EMN algorithm to classify 8 sitting posture and achieved an accuracy of 91.68%. In addition to this, there was a Desktop Graphical User Interface (GUI) application which displayed the senor reading in real-time. </w:t>
+      </w:r>
+      <w:r>
+        <w:t>Luna-</w:t>
+      </w:r>
+      <w:proofErr w:type="spellStart"/>
+      <w:r>
+        <w:t>Perejón</w:t>
+      </w:r>
+      <w:proofErr w:type="spellEnd"/>
+      <w:r>
+        <w:t xml:space="preserve"> et al.</w:t>
       </w:r>
       <w:r>
         <w:t xml:space="preserve"> </w:t>
@@ -8771,13 +8898,13 @@
         <w:fldChar w:fldCharType="begin"/>
       </w:r>
       <w:r>
-        <w:instrText xml:space="preserve"> ADDIN ZOTERO_ITEM CSL_CITATION {"citationID":"CEdhkYZp","properties":{"formattedCitation":"[38]","plainCitation":"[38]","noteIndex":0},"citationItems":[{"id":216,"uris":["http://zotero.org/users/11398818/items/AU67EL3E"],"itemData":{"id":216,"type":"article-journal","abstract":"Nowadays, the percentage of time that the population spends sitting has increased substantially due to the use of computers as the main tool for work or leisure and the increase in jobs with a high office workload. As a consequence, it is common to suffer musculoskeletal pain, mainly in the back, which can lead to both temporary and chronic damage. This pain is related to holding a posture during a prolonged period of sitting, usually in front of a computer. This work presents a IoT posture monitoring system while sitting. The system consists of a device equipped with Force Sensitive Resistors (FSR) that, placed on a chair seat, detects the points where the user exerts pressure when sitting. The system is complemented with a Machine Learning model based on Artificial Neural Networks, which was trained to recognize the neutral correct posture as well as the six most frequent postures that involve risk of damage to the locomotor system. In this study, data was collected from 12 participants for each of the seven positions considered, using the developed sensing device. Several neural network models were trained and evaluated in order to improve the classification effectiveness. Hold-Out technique was used to guide the training and evaluation process. The results achieved a mean accuracy of 81% by means of a model consisting of two hidden layers of 128 neurons each. These results demonstrate that is feasible to distinguish different sitting postures using few sensors allocated in the surface of a seat, which implies lower costs and less complexity of the system.","container-title":"Electronics","DOI":"10.3390/electronics10151825","ISSN":"2079-9292","issue":"15","journalAbbreviation":"Electronics","language":"en","page":"1825","source":"DOI.org (Crossref)","title":"IoT Device for Sitting Posture Classification Using Artificial Neural Networks","volume":"10","author":[{"family":"Luna-Perejón","given":"Francisco"},{"family":"Montes-Sánchez","given":"Juan Manuel"},{"family":"Durán-López","given":"Lourdes"},{"family":"Vazquez-Baeza","given":"Alberto"},{"family":"Beasley-Bohórquez","given":"Isabel"},{"family":"Sevillano-Ramos","given":"José L."}],"issued":{"date-parts":[["2021",7,29]]}}}],"schema":"https://github.com/citation-style-language/schema/raw/master/csl-citation.json"} </w:instrText>
+        <w:instrText xml:space="preserve"> ADDIN ZOTERO_ITEM CSL_CITATION {"citationID":"CEdhkYZp","properties":{"formattedCitation":"[39]","plainCitation":"[39]","noteIndex":0},"citationItems":[{"id":216,"uris":["http://zotero.org/users/11398818/items/AU67EL3E"],"itemData":{"id":216,"type":"article-journal","abstract":"Nowadays, the percentage of time that the population spends sitting has increased substantially due to the use of computers as the main tool for work or leisure and the increase in jobs with a high office workload. As a consequence, it is common to suffer musculoskeletal pain, mainly in the back, which can lead to both temporary and chronic damage. This pain is related to holding a posture during a prolonged period of sitting, usually in front of a computer. This work presents a IoT posture monitoring system while sitting. The system consists of a device equipped with Force Sensitive Resistors (FSR) that, placed on a chair seat, detects the points where the user exerts pressure when sitting. The system is complemented with a Machine Learning model based on Artificial Neural Networks, which was trained to recognize the neutral correct posture as well as the six most frequent postures that involve risk of damage to the locomotor system. In this study, data was collected from 12 participants for each of the seven positions considered, using the developed sensing device. Several neural network models were trained and evaluated in order to improve the classification effectiveness. Hold-Out technique was used to guide the training and evaluation process. The results achieved a mean accuracy of 81% by means of a model consisting of two hidden layers of 128 neurons each. These results demonstrate that is feasible to distinguish different sitting postures using few sensors allocated in the surface of a seat, which implies lower costs and less complexity of the system.","container-title":"Electronics","DOI":"10.3390/electronics10151825","ISSN":"2079-9292","issue":"15","journalAbbreviation":"Electronics","language":"en","page":"1825","source":"DOI.org (Crossref)","title":"IoT Device for Sitting Posture Classification Using Artificial Neural Networks","volume":"10","author":[{"family":"Luna-Perejón","given":"Francisco"},{"family":"Montes-Sánchez","given":"Juan Manuel"},{"family":"Durán-López","given":"Lourdes"},{"family":"Vazquez-Baeza","given":"Alberto"},{"family":"Beasley-Bohórquez","given":"Isabel"},{"family":"Sevillano-Ramos","given":"José L."}],"issued":{"date-parts":[["2021",7,29]]}}}],"schema":"https://github.com/citation-style-language/schema/raw/master/csl-citation.json"} </w:instrText>
       </w:r>
       <w:r>
         <w:fldChar w:fldCharType="separate"/>
       </w:r>
       <w:r>
-        <w:t>[38]</w:t>
+        <w:t>[39]</w:t>
       </w:r>
       <w:r>
         <w:fldChar w:fldCharType="end"/>
@@ -8938,13 +9065,13 @@
               <w:fldChar w:fldCharType="begin"/>
             </w:r>
             <w:r>
-              <w:instrText xml:space="preserve"> ADDIN ZOTERO_ITEM CSL_CITATION {"citationID":"nMgP6kS8","properties":{"formattedCitation":"[39]","plainCitation":"[39]","noteIndex":0},"citationItems":[{"id":177,"uris":["http://zotero.org/users/11398818/items/TIX5H2JM"],"itemData":{"id":177,"type":"paper-conference","container-title":"Proceedings of the 20th annual ACM symposium on User interface software and technology","DOI":"10.1145/1294211.1294237","event-place":"Newport Rhode Island USA","event-title":"UIST07: The 20th Annual ACM Symposium on User Interface Software and Technology","ISBN":"978-1-59593-679-0","language":"en","page":"149-158","publisher":"ACM","publisher-place":"Newport Rhode Island USA","source":"DOI.org (Crossref)","title":"Robust, low-cost, non-intrusive sensing and recognition of seated postures","URL":"https://dl.acm.org/doi/10.1145/1294211.1294237","author":[{"family":"Mutlu","given":"Bilge"},{"family":"Krause","given":"Andreas"},{"family":"Forlizzi","given":"Jodi"},{"family":"Guestrin","given":"Carlos"},{"family":"Hodgins","given":"Jessica"}],"accessed":{"date-parts":[["2023",10,29]]},"issued":{"date-parts":[["2007",10,7]]}}}],"schema":"https://github.com/citation-style-language/schema/raw/master/csl-citation.json"} </w:instrText>
+              <w:instrText xml:space="preserve"> ADDIN ZOTERO_ITEM CSL_CITATION {"citationID":"nMgP6kS8","properties":{"formattedCitation":"[40]","plainCitation":"[40]","noteIndex":0},"citationItems":[{"id":177,"uris":["http://zotero.org/users/11398818/items/TIX5H2JM"],"itemData":{"id":177,"type":"paper-conference","container-title":"Proceedings of the 20th annual ACM symposium on User interface software and technology","DOI":"10.1145/1294211.1294237","event-place":"Newport Rhode Island USA","event-title":"UIST07: The 20th Annual ACM Symposium on User Interface Software and Technology","ISBN":"978-1-59593-679-0","language":"en","page":"149-158","publisher":"ACM","publisher-place":"Newport Rhode Island USA","source":"DOI.org (Crossref)","title":"Robust, low-cost, non-intrusive sensing and recognition of seated postures","URL":"https://dl.acm.org/doi/10.1145/1294211.1294237","author":[{"family":"Mutlu","given":"Bilge"},{"family":"Krause","given":"Andreas"},{"family":"Forlizzi","given":"Jodi"},{"family":"Guestrin","given":"Carlos"},{"family":"Hodgins","given":"Jessica"}],"accessed":{"date-parts":[["2023",10,29]]},"issued":{"date-parts":[["2007",10,7]]}}}],"schema":"https://github.com/citation-style-language/schema/raw/master/csl-citation.json"} </w:instrText>
             </w:r>
             <w:r>
               <w:fldChar w:fldCharType="separate"/>
             </w:r>
             <w:r>
-              <w:t>[39]</w:t>
+              <w:t>[40]</w:t>
             </w:r>
             <w:r>
               <w:fldChar w:fldCharType="end"/>
@@ -9006,13 +9133,13 @@
               <w:fldChar w:fldCharType="begin"/>
             </w:r>
             <w:r>
-              <w:instrText xml:space="preserve"> ADDIN ZOTERO_ITEM CSL_CITATION {"citationID":"JYWsaotW","properties":{"formattedCitation":"[40]","plainCitation":"[40]","noteIndex":0},"citationItems":[{"id":155,"uris":["http://zotero.org/users/11398818/items/UWUTEDIW"],"itemData":{"id":155,"type":"article-journal","abstract":"The employees’ health and well-being are an actual topic in our fast-moving world. Employers lose money when their employees suffer from different health problems and cannot work. The major problem is the spinal pain caused by the poor sitting posture on the office chair. This paper deals with the proposal and realization of the system for the detection of incorrect sitting positions. The smart chair has six flexible force sensors. The Internet of Things (IoT) node based on Arduino connects these sensors into the system. The system detects wrong seating positions and notifies the users. In advance, we develop a mobile application to receive those notifications. The user gets feedback about sitting posture and additional statistical data. We defined simple rules for processing the sensor data for recognizing wrong sitting postures. The data from smart chairs are collected by a private cloud solution from QNAP and are stored in the MongoDB database. We used the Node-RED application for the whole logic implementation.","container-title":"Mobile Information Systems","DOI":"10.1155/2020/6625797","ISSN":"1875-905X, 1574-017X","journalAbbreviation":"Mobile Information Systems","language":"en","page":"1-13","source":"DOI.org (Crossref)","title":"A Smart System for Sitting Posture Detection Based on Force Sensors and Mobile Application","volume":"2020","author":[{"family":"Matuska","given":"Slavomir"},{"family":"Paralic","given":"Martin"},{"family":"Hudec","given":"Robert"}],"editor":[{"family":"Krejcar","given":"Ondrej"}],"issued":{"date-parts":[["2020",11,18]]}}}],"schema":"https://github.com/citation-style-language/schema/raw/master/csl-citation.json"} </w:instrText>
+              <w:instrText xml:space="preserve"> ADDIN ZOTERO_ITEM CSL_CITATION {"citationID":"JYWsaotW","properties":{"formattedCitation":"[41]","plainCitation":"[41]","noteIndex":0},"citationItems":[{"id":155,"uris":["http://zotero.org/users/11398818/items/UWUTEDIW"],"itemData":{"id":155,"type":"article-journal","abstract":"The employees’ health and well-being are an actual topic in our fast-moving world. Employers lose money when their employees suffer from different health problems and cannot work. The major problem is the spinal pain caused by the poor sitting posture on the office chair. This paper deals with the proposal and realization of the system for the detection of incorrect sitting positions. The smart chair has six flexible force sensors. The Internet of Things (IoT) node based on Arduino connects these sensors into the system. The system detects wrong seating positions and notifies the users. In advance, we develop a mobile application to receive those notifications. The user gets feedback about sitting posture and additional statistical data. We defined simple rules for processing the sensor data for recognizing wrong sitting postures. The data from smart chairs are collected by a private cloud solution from QNAP and are stored in the MongoDB database. We used the Node-RED application for the whole logic implementation.","container-title":"Mobile Information Systems","DOI":"10.1155/2020/6625797","ISSN":"1875-905X, 1574-017X","journalAbbreviation":"Mobile Information Systems","language":"en","page":"1-13","source":"DOI.org (Crossref)","title":"A Smart System for Sitting Posture Detection Based on Force Sensors and Mobile Application","volume":"2020","author":[{"family":"Matuska","given":"Slavomir"},{"family":"Paralic","given":"Martin"},{"family":"Hudec","given":"Robert"}],"editor":[{"family":"Krejcar","given":"Ondrej"}],"issued":{"date-parts":[["2020",11,18]]}}}],"schema":"https://github.com/citation-style-language/schema/raw/master/csl-citation.json"} </w:instrText>
             </w:r>
             <w:r>
               <w:fldChar w:fldCharType="separate"/>
             </w:r>
             <w:r>
-              <w:t>[40]</w:t>
+              <w:t>[41]</w:t>
             </w:r>
             <w:r>
               <w:fldChar w:fldCharType="end"/>
@@ -9077,13 +9204,13 @@
               <w:fldChar w:fldCharType="begin"/>
             </w:r>
             <w:r>
-              <w:instrText xml:space="preserve"> ADDIN ZOTERO_ITEM CSL_CITATION {"citationID":"pxe0pT3g","properties":{"formattedCitation":"[41]","plainCitation":"[41]","noteIndex":0},"citationItems":[{"id":157,"uris":["http://zotero.org/users/11398818/items/RFVAKVUE"],"itemData":{"id":157,"type":"article-journal","abstract":"Nowadays in modern societies, a sedentary lifestyle is almost inevitable for a majority of the population. Long hours of sitting, especially in wrong postures, may result in health complications. A smart chair with the capability to identify sitting postures can help reduce health risks induced by a modern lifestyle. This paper presents the design, realization and evaluation of a new smart chair sensors system capable of sitting postures identification. The system consists of eight pressure sensors placed on the chair’s sitting cushion and the backrest. A signal acquisition board was designed from scratch to acquire data generated by the pressure sensors and transmit them via a Wi-Fi network to a purposely developed graphical user interface which monitors and stores the acquired sensors’ data on a computer. The designed system was tested by means of an extensive sitting experiment involving 40 subjects, and from the acquired data, the classification of the respective sitting postures out of eight possible postures was performed. Hereby, the performance of seven deep-learning algorithms was assessed. The best accuracy of 91.68% was achieved by an echo memory network model. The designed smart chair sensors system is simple and versatile, low cost and accurate, and it can easily be deployed in several smart chair environments, both for public and private contexts.","container-title":"Sensors","DOI":"10.3390/s22155585","ISSN":"1424-8220","issue":"15","journalAbbreviation":"Sensors","language":"en","page":"5585","source":"DOI.org (Crossref)","title":"Development of a Smart Chair Sensors System and Classification of Sitting Postures with Deep Learning Algorithms","volume":"22","author":[{"family":"Aminosharieh Najafi","given":"Taraneh"},{"family":"Abramo","given":"Antonio"},{"family":"Kyamakya","given":"Kyandoghere"},{"family":"Affanni","given":"Antonio"}],"issued":{"date-parts":[["2022",7,26]]}}}],"schema":"https://github.com/citation-style-language/schema/raw/master/csl-citation.json"} </w:instrText>
+              <w:instrText xml:space="preserve"> ADDIN ZOTERO_ITEM CSL_CITATION {"citationID":"pxe0pT3g","properties":{"formattedCitation":"[18]","plainCitation":"[18]","noteIndex":0},"citationItems":[{"id":157,"uris":["http://zotero.org/users/11398818/items/RFVAKVUE"],"itemData":{"id":157,"type":"article-journal","abstract":"Nowadays in modern societies, a sedentary lifestyle is almost inevitable for a majority of the population. Long hours of sitting, especially in wrong postures, may result in health complications. A smart chair with the capability to identify sitting postures can help reduce health risks induced by a modern lifestyle. This paper presents the design, realization and evaluation of a new smart chair sensors system capable of sitting postures identification. The system consists of eight pressure sensors placed on the chair’s sitting cushion and the backrest. A signal acquisition board was designed from scratch to acquire data generated by the pressure sensors and transmit them via a Wi-Fi network to a purposely developed graphical user interface which monitors and stores the acquired sensors’ data on a computer. The designed system was tested by means of an extensive sitting experiment involving 40 subjects, and from the acquired data, the classification of the respective sitting postures out of eight possible postures was performed. Hereby, the performance of seven deep-learning algorithms was assessed. The best accuracy of 91.68% was achieved by an echo memory network model. The designed smart chair sensors system is simple and versatile, low cost and accurate, and it can easily be deployed in several smart chair environments, both for public and private contexts.","container-title":"Sensors","DOI":"10.3390/s22155585","ISSN":"1424-8220","issue":"15","journalAbbreviation":"Sensors","language":"en","page":"5585","source":"DOI.org (Crossref)","title":"Development of a Smart Chair Sensors System and Classification of Sitting Postures with Deep Learning Algorithms","volume":"22","author":[{"family":"Aminosharieh Najafi","given":"Taraneh"},{"family":"Abramo","given":"Antonio"},{"family":"Kyamakya","given":"Kyandoghere"},{"family":"Affanni","given":"Antonio"}],"issued":{"date-parts":[["2022",7,26]]}}}],"schema":"https://github.com/citation-style-language/schema/raw/master/csl-citation.json"} </w:instrText>
             </w:r>
             <w:r>
               <w:fldChar w:fldCharType="separate"/>
             </w:r>
             <w:r>
-              <w:t>[41]</w:t>
+              <w:t>[18]</w:t>
             </w:r>
             <w:r>
               <w:fldChar w:fldCharType="end"/>
@@ -9148,13 +9275,13 @@
               <w:fldChar w:fldCharType="begin"/>
             </w:r>
             <w:r>
-              <w:instrText xml:space="preserve"> ADDIN ZOTERO_ITEM CSL_CITATION {"citationID":"8mqIR0Tc","properties":{"formattedCitation":"[26]","plainCitation":"[26]","noteIndex":0},"citationItems":[{"id":167,"uris":["http://zotero.org/users/11398818/items/DR5UVBDW"],"itemData":{"id":167,"type":"article-journal","container-title":"IEEE Sensors Journal","DOI":"10.1109/JSEN.2020.2980207","ISSN":"1530-437X, 1558-1748, 2379-9153","issue":"14","journalAbbreviation":"IEEE Sensors J.","page":"8007-8016","source":"DOI.org (Crossref)","title":"A Smart Chair Sitting Posture Recognition System Using Flex Sensors and FPGA Implemented Artificial Neural Network","volume":"20","author":[{"family":"Hu","given":"Qisong"},{"family":"Tang","given":"Xiaochen"},{"family":"Tang","given":"Wei"}],"issued":{"date-parts":[["2020",7,15]]}}}],"schema":"https://github.com/citation-style-language/schema/raw/master/csl-citation.json"} </w:instrText>
+              <w:instrText xml:space="preserve"> ADDIN ZOTERO_ITEM CSL_CITATION {"citationID":"8mqIR0Tc","properties":{"formattedCitation":"[27]","plainCitation":"[27]","noteIndex":0},"citationItems":[{"id":167,"uris":["http://zotero.org/users/11398818/items/DR5UVBDW"],"itemData":{"id":167,"type":"article-journal","container-title":"IEEE Sensors Journal","DOI":"10.1109/JSEN.2020.2980207","ISSN":"1530-437X, 1558-1748, 2379-9153","issue":"14","journalAbbreviation":"IEEE Sensors J.","page":"8007-8016","source":"DOI.org (Crossref)","title":"A Smart Chair Sitting Posture Recognition System Using Flex Sensors and FPGA Implemented Artificial Neural Network","volume":"20","author":[{"family":"Hu","given":"Qisong"},{"family":"Tang","given":"Xiaochen"},{"family":"Tang","given":"Wei"}],"issued":{"date-parts":[["2020",7,15]]}}}],"schema":"https://github.com/citation-style-language/schema/raw/master/csl-citation.json"} </w:instrText>
             </w:r>
             <w:r>
               <w:fldChar w:fldCharType="separate"/>
             </w:r>
             <w:r>
-              <w:t>[26]</w:t>
+              <w:t>[27]</w:t>
             </w:r>
             <w:r>
               <w:fldChar w:fldCharType="end"/>
@@ -9574,13 +9701,13 @@
               <w:fldChar w:fldCharType="begin"/>
             </w:r>
             <w:r>
-              <w:instrText xml:space="preserve"> ADDIN ZOTERO_ITEM CSL_CITATION {"citationID":"EPdh809h","properties":{"formattedCitation":"[38]","plainCitation":"[38]","noteIndex":0},"citationItems":[{"id":216,"uris":["http://zotero.org/users/11398818/items/AU67EL3E"],"itemData":{"id":216,"type":"article-journal","abstract":"Nowadays, the percentage of time that the population spends sitting has increased substantially due to the use of computers as the main tool for work or leisure and the increase in jobs with a high office workload. As a consequence, it is common to suffer musculoskeletal pain, mainly in the back, which can lead to both temporary and chronic damage. This pain is related to holding a posture during a prolonged period of sitting, usually in front of a computer. This work presents a IoT posture monitoring system while sitting. The system consists of a device equipped with Force Sensitive Resistors (FSR) that, placed on a chair seat, detects the points where the user exerts pressure when sitting. The system is complemented with a Machine Learning model based on Artificial Neural Networks, which was trained to recognize the neutral correct posture as well as the six most frequent postures that involve risk of damage to the locomotor system. In this study, data was collected from 12 participants for each of the seven positions considered, using the developed sensing device. Several neural network models were trained and evaluated in order to improve the classification effectiveness. Hold-Out technique was used to guide the training and evaluation process. The results achieved a mean accuracy of 81% by means of a model consisting of two hidden layers of 128 neurons each. These results demonstrate that is feasible to distinguish different sitting postures using few sensors allocated in the surface of a seat, which implies lower costs and less complexity of the system.","container-title":"Electronics","DOI":"10.3390/electronics10151825","ISSN":"2079-9292","issue":"15","journalAbbreviation":"Electronics","language":"en","page":"1825","source":"DOI.org (Crossref)","title":"IoT Device for Sitting Posture Classification Using Artificial Neural Networks","volume":"10","author":[{"family":"Luna-Perejón","given":"Francisco"},{"family":"Montes-Sánchez","given":"Juan Manuel"},{"family":"Durán-López","given":"Lourdes"},{"family":"Vazquez-Baeza","given":"Alberto"},{"family":"Beasley-Bohórquez","given":"Isabel"},{"family":"Sevillano-Ramos","given":"José L."}],"issued":{"date-parts":[["2021",7,29]]}}}],"schema":"https://github.com/citation-style-language/schema/raw/master/csl-citation.json"} </w:instrText>
+              <w:instrText xml:space="preserve"> ADDIN ZOTERO_ITEM CSL_CITATION {"citationID":"EPdh809h","properties":{"formattedCitation":"[39]","plainCitation":"[39]","noteIndex":0},"citationItems":[{"id":216,"uris":["http://zotero.org/users/11398818/items/AU67EL3E"],"itemData":{"id":216,"type":"article-journal","abstract":"Nowadays, the percentage of time that the population spends sitting has increased substantially due to the use of computers as the main tool for work or leisure and the increase in jobs with a high office workload. As a consequence, it is common to suffer musculoskeletal pain, mainly in the back, which can lead to both temporary and chronic damage. This pain is related to holding a posture during a prolonged period of sitting, usually in front of a computer. This work presents a IoT posture monitoring system while sitting. The system consists of a device equipped with Force Sensitive Resistors (FSR) that, placed on a chair seat, detects the points where the user exerts pressure when sitting. The system is complemented with a Machine Learning model based on Artificial Neural Networks, which was trained to recognize the neutral correct posture as well as the six most frequent postures that involve risk of damage to the locomotor system. In this study, data was collected from 12 participants for each of the seven positions considered, using the developed sensing device. Several neural network models were trained and evaluated in order to improve the classification effectiveness. Hold-Out technique was used to guide the training and evaluation process. The results achieved a mean accuracy of 81% by means of a model consisting of two hidden layers of 128 neurons each. These results demonstrate that is feasible to distinguish different sitting postures using few sensors allocated in the surface of a seat, which implies lower costs and less complexity of the system.","container-title":"Electronics","DOI":"10.3390/electronics10151825","ISSN":"2079-9292","issue":"15","journalAbbreviation":"Electronics","language":"en","page":"1825","source":"DOI.org (Crossref)","title":"IoT Device for Sitting Posture Classification Using Artificial Neural Networks","volume":"10","author":[{"family":"Luna-Perejón","given":"Francisco"},{"family":"Montes-Sánchez","given":"Juan Manuel"},{"family":"Durán-López","given":"Lourdes"},{"family":"Vazquez-Baeza","given":"Alberto"},{"family":"Beasley-Bohórquez","given":"Isabel"},{"family":"Sevillano-Ramos","given":"José L."}],"issued":{"date-parts":[["2021",7,29]]}}}],"schema":"https://github.com/citation-style-language/schema/raw/master/csl-citation.json"} </w:instrText>
             </w:r>
             <w:r>
               <w:fldChar w:fldCharType="separate"/>
             </w:r>
             <w:r>
-              <w:t>[38]</w:t>
+              <w:t>[39]</w:t>
             </w:r>
             <w:r>
               <w:fldChar w:fldCharType="end"/>
@@ -9642,13 +9769,13 @@
               <w:fldChar w:fldCharType="begin"/>
             </w:r>
             <w:r>
-              <w:instrText xml:space="preserve"> ADDIN ZOTERO_ITEM CSL_CITATION {"citationID":"IWnMmPTj","properties":{"formattedCitation":"[28]","plainCitation":"[28]","noteIndex":0},"citationItems":[{"id":223,"uris":["http://zotero.org/users/11398818/items/2HFDN9YP"],"itemData":{"id":223,"type":"article-journal","container-title":"IEEE Systems, Man, and Cybernetics Magazine","DOI":"10.1109/MSMC.2019.2962226","ISSN":"2333-942X, 2380-1298","issue":"4","journalAbbreviation":"IEEE Syst. Man Cybern. Mag.","page":"6-14","source":"DOI.org (Crossref)","title":"Smart Cushion-Based Activity Recognition: Prompting Users to Maintain a Healthy Seated Posture","title-short":"Smart Cushion-Based Activity Recognition","volume":"6","author":[{"family":"Ma","given":"Congcong"},{"family":"Li","given":"Wenfeng"},{"family":"Gravina","given":"Raffaele"},{"family":"Du","given":"Juan"},{"family":"Li","given":"Qimeng"},{"family":"Fortino","given":"Giancarlo"}],"issued":{"date-parts":[["2020",10]]}}}],"schema":"https://github.com/citation-style-language/schema/raw/master/csl-citation.json"} </w:instrText>
+              <w:instrText xml:space="preserve"> ADDIN ZOTERO_ITEM CSL_CITATION {"citationID":"IWnMmPTj","properties":{"formattedCitation":"[29]","plainCitation":"[29]","noteIndex":0},"citationItems":[{"id":223,"uris":["http://zotero.org/users/11398818/items/2HFDN9YP"],"itemData":{"id":223,"type":"article-journal","container-title":"IEEE Systems, Man, and Cybernetics Magazine","DOI":"10.1109/MSMC.2019.2962226","ISSN":"2333-942X, 2380-1298","issue":"4","journalAbbreviation":"IEEE Syst. Man Cybern. Mag.","page":"6-14","source":"DOI.org (Crossref)","title":"Smart Cushion-Based Activity Recognition: Prompting Users to Maintain a Healthy Seated Posture","title-short":"Smart Cushion-Based Activity Recognition","volume":"6","author":[{"family":"Ma","given":"Congcong"},{"family":"Li","given":"Wenfeng"},{"family":"Gravina","given":"Raffaele"},{"family":"Du","given":"Juan"},{"family":"Li","given":"Qimeng"},{"family":"Fortino","given":"Giancarlo"}],"issued":{"date-parts":[["2020",10]]}}}],"schema":"https://github.com/citation-style-language/schema/raw/master/csl-citation.json"} </w:instrText>
             </w:r>
             <w:r>
               <w:fldChar w:fldCharType="separate"/>
             </w:r>
             <w:r>
-              <w:t>[28]</w:t>
+              <w:t>[29]</w:t>
             </w:r>
             <w:r>
               <w:fldChar w:fldCharType="end"/>
@@ -9849,13 +9976,13 @@
               <w:fldChar w:fldCharType="begin"/>
             </w:r>
             <w:r>
-              <w:instrText xml:space="preserve"> ADDIN ZOTERO_ITEM CSL_CITATION {"citationID":"MkL5FbQy","properties":{"formattedCitation":"[27]","plainCitation":"[27]","noteIndex":0},"citationItems":[{"id":254,"uris":["http://zotero.org/users/11398818/items/65CCGVLQ"],"itemData":{"id":254,"type":"paper-conference","container-title":"2022 IEEE 15th Dallas Circuit And System Conference (DCAS)","DOI":"10.1109/DCAS53974.2022.9845620","event-place":"Dallas, TX, USA","event-title":"2022 IEEE 15th Dallas Circuit And System Conference (DCAS)","ISBN":"978-1-66549-885-2","page":"1-2","publisher":"IEEE","publisher-place":"Dallas, TX, USA","source":"DOI.org (Crossref)","title":"FPGA-based smart chair recognition system using flex sensors","URL":"https://ieeexplore.ieee.org/document/9845620/","author":[{"family":"AbuTerkia","given":"Ibrahim"},{"family":"Hannoun","given":"Mustafa"},{"family":"Suwal","given":"Bikal"},{"family":"Ahmed","given":"Md Sharif"},{"family":"Sundaravdivel","given":"Prabha"}],"accessed":{"date-parts":[["2023",12,4]]},"issued":{"date-parts":[["2022",6,17]]}}}],"schema":"https://github.com/citation-style-language/schema/raw/master/csl-citation.json"} </w:instrText>
+              <w:instrText xml:space="preserve"> ADDIN ZOTERO_ITEM CSL_CITATION {"citationID":"MkL5FbQy","properties":{"formattedCitation":"[28]","plainCitation":"[28]","noteIndex":0},"citationItems":[{"id":254,"uris":["http://zotero.org/users/11398818/items/65CCGVLQ"],"itemData":{"id":254,"type":"paper-conference","container-title":"2022 IEEE 15th Dallas Circuit And System Conference (DCAS)","DOI":"10.1109/DCAS53974.2022.9845620","event-place":"Dallas, TX, USA","event-title":"2022 IEEE 15th Dallas Circuit And System Conference (DCAS)","ISBN":"978-1-66549-885-2","page":"1-2","publisher":"IEEE","publisher-place":"Dallas, TX, USA","source":"DOI.org (Crossref)","title":"FPGA-based smart chair recognition system using flex sensors","URL":"https://ieeexplore.ieee.org/document/9845620/","author":[{"family":"AbuTerkia","given":"Ibrahim"},{"family":"Hannoun","given":"Mustafa"},{"family":"Suwal","given":"Bikal"},{"family":"Ahmed","given":"Md Sharif"},{"family":"Sundaravdivel","given":"Prabha"}],"accessed":{"date-parts":[["2023",12,4]]},"issued":{"date-parts":[["2022",6,17]]}}}],"schema":"https://github.com/citation-style-language/schema/raw/master/csl-citation.json"} </w:instrText>
             </w:r>
             <w:r>
               <w:fldChar w:fldCharType="separate"/>
             </w:r>
             <w:r>
-              <w:t>[27]</w:t>
+              <w:t>[28]</w:t>
             </w:r>
             <w:r>
               <w:fldChar w:fldCharType="end"/>
@@ -10120,13 +10247,13 @@
         <w:fldChar w:fldCharType="begin"/>
       </w:r>
       <w:r>
-        <w:instrText xml:space="preserve"> ADDIN ZOTERO_ITEM CSL_CITATION {"citationID":"gXKMbrup","properties":{"formattedCitation":"[32,37,50,52,53]","plainCitation":"[32,37,50,52,53]","noteIndex":0},"citationItems":[{"id":214,"uris":["http://zotero.org/users/11398818/items/SBMQ83RY"],"itemData":{"id":214,"type":"article-journal","abstract":"Sitting on a chair in an awkward posture or sitting for a long period of time is a risk factor for musculoskeletal disorders. A postural habit that has been formed cannot be changed easily. It is important to form a proper postural habit from childhood as the lumbar disease during childhood caused by their improper posture is most likely to recur. Thus, there is a need for a monitoring system that classifies children’s sitting postures. The purpose of this paper is to develop a system for classifying sitting postures for children using machine learning algorithms. The convolutional neural network (CNN) algorithm was used in addition to the conventional algorithms: Naïve Bayes classifier (NB), decision tree (DT), neural network (NN), multinomial logistic regression (MLR), and support vector machine (SVM). To collect data for classifying sitting postures, a sensing cushion was developed by mounting a pressure sensor mat (8 × 8) inside children’s chair seat cushion. Ten children participated, and sensor data was collected by taking a static posture for the five prescribed postures. The accuracy of CNN was found to be the highest as compared with those of the other algorithms. It is expected that the comprehensive posture monitoring system would be established through future research on enhancing the classification algorithm and providing an effective feedback system.","container-title":"Applied Sciences","DOI":"10.3390/app8081280","ISSN":"2076-3417","issue":"8","journalAbbreviation":"Applied Sciences","language":"en","page":"1280","source":"DOI.org (Crossref)","title":"Classification of Children’s Sitting Postures Using Machine Learning Algorithms","volume":"8","author":[{"family":"Kim","given":"Yong"},{"family":"Son","given":"Youngdoo"},{"family":"Kim","given":"Wonjoon"},{"family":"Jin","given":"Byungki"},{"family":"Yun","given":"Myung"}],"issued":{"date-parts":[["2018",8,1]]}}},{"id":220,"uris":["http://zotero.org/users/11398818/items/L4XCYESC"],"itemData":{"id":220,"type":"article-journal","container-title":"Biomedical Signal Processing and Control","DOI":"10.1016/j.bspc.2021.103432","ISSN":"17468094","journalAbbreviation":"Biomedical Signal Processing and Control","language":"en","page":"103432","source":"DOI.org (Crossref)","title":"A deep learning based 2-dimensional hip pressure signals analysis method for sitting posture recognition","volume":"73","author":[{"family":"Fan","given":"Zhe"},{"family":"Hu","given":"Xing"},{"family":"Chen","given":"Wen-Ming"},{"family":"Zhang","given":"Da-Wei"},{"family":"Ma","given":"Xin"}],"issued":{"date-parts":[["2022",3]]}}},{"id":265,"uris":["http://zotero.org/users/11398818/items/89B29YFX"],"itemData":{"id":265,"type":"paper-conference","container-title":"2019 IEEE 12th Conference on Service-Oriented Computing and Applications (SOCA)","DOI":"10.1109/SOCA.2019.00022","event-place":"Kaohsiung, Taiwan","event-title":"2019 IEEE 12th Conference on Service-Oriented Computing and Applications (SOCA)","ISBN":"978-1-72815-411-4","page":"98-102","publisher":"IEEE","publisher-place":"Kaohsiung, Taiwan","source":"DOI.org (Crossref)","title":"Sitting Posture Prediction and Correction System using Arduino-Based Chair and Deep Learning Model","URL":"https://ieeexplore.ieee.org/document/8953010/","author":[{"family":"Cho","given":"Haeyoon"},{"family":"Choi","given":"Hee-Joe"},{"family":"Lee","given":"Chae-Eun"},{"family":"Sir","given":"Choo-Won"}],"accessed":{"date-parts":[["2023",12,27]]},"issued":{"date-parts":[["2019",11]]}}},{"id":221,"uris":["http://zotero.org/users/11398818/items/UPDRDR8Z"],"itemData":{"id":221,"type":"article-journal","abstract":"Abstract\n            Sedentary and poor sitting posture can damage the health of adolescents. Therefore, it is very practical to effectively detect the sitting posture of students in the classroom and to warn the bad sitting posture. This paper proposed an in-class student sitting posture recognition system based on OpenPose, which uses the monitor in the classroom to detect the sitting posture of the students, and uses OpenPose to extract the posture feature. Keras deep learning framework is used to construct the convolutional neural network, which is used to train the datasets and recognize sitting posture of students. Experiments show that the accuracy is more than 90% after 100 epoch training.","container-title":"IOP Conference Series: Materials Science and Engineering","DOI":"10.1088/1757-899X/677/3/032057","ISSN":"1757-8981, 1757-899X","issue":"3","journalAbbreviation":"IOP Conf. Ser.: Mater. Sci. Eng.","page":"032057","source":"DOI.org (Crossref)","title":"Sitting Posture Recognition Based on OpenPose","volume":"677","author":[{"family":"Chen","given":"Kehan"}],"issued":{"date-parts":[["2019",12,1]]}}},{"id":234,"uris":["http://zotero.org/users/11398818/items/IIIH2LBB"],"itemData":{"id":234,"type":"paper-conference","container-title":"2023 International Conference on Bio Signals, Images, and Instrumentation (ICBSII)","DOI":"10.1109/ICBSII58188.2023.10181038","event-place":"Chennai, India","event-title":"2023 International Conference on Bio Signals, Images, and Instrumentation (ICBSII)","ISBN":"9798350338171","page":"1-5","publisher":"IEEE","publisher-place":"Chennai, India","source":"DOI.org (Crossref)","title":"Sitting posture Analysis using CNN and RCNN","URL":"https://ieeexplore.ieee.org/document/10181038/","author":[{"family":"R","given":"Nishitha"},{"family":"Sudhakar","given":"T."},{"family":"Bethanney Janney","given":"J"},{"family":"Krishnamoorthy","given":"N. R."},{"family":"Dhanalakshmi","given":"K"},{"family":"Vigneshwaran","given":"S"}],"accessed":{"date-parts":[["2023",11,20]]},"issued":{"date-parts":[["2023",3,16]]}}}],"schema":"https://github.com/citation-style-language/schema/raw/master/csl-citation.json"} </w:instrText>
+        <w:instrText xml:space="preserve"> ADDIN ZOTERO_ITEM CSL_CITATION {"citationID":"gXKMbrup","properties":{"formattedCitation":"[33,38,50,52,53]","plainCitation":"[33,38,50,52,53]","noteIndex":0},"citationItems":[{"id":214,"uris":["http://zotero.org/users/11398818/items/SBMQ83RY"],"itemData":{"id":214,"type":"article-journal","abstract":"Sitting on a chair in an awkward posture or sitting for a long period of time is a risk factor for musculoskeletal disorders. A postural habit that has been formed cannot be changed easily. It is important to form a proper postural habit from childhood as the lumbar disease during childhood caused by their improper posture is most likely to recur. Thus, there is a need for a monitoring system that classifies children’s sitting postures. The purpose of this paper is to develop a system for classifying sitting postures for children using machine learning algorithms. The convolutional neural network (CNN) algorithm was used in addition to the conventional algorithms: Naïve Bayes classifier (NB), decision tree (DT), neural network (NN), multinomial logistic regression (MLR), and support vector machine (SVM). To collect data for classifying sitting postures, a sensing cushion was developed by mounting a pressure sensor mat (8 × 8) inside children’s chair seat cushion. Ten children participated, and sensor data was collected by taking a static posture for the five prescribed postures. The accuracy of CNN was found to be the highest as compared with those of the other algorithms. It is expected that the comprehensive posture monitoring system would be established through future research on enhancing the classification algorithm and providing an effective feedback system.","container-title":"Applied Sciences","DOI":"10.3390/app8081280","ISSN":"2076-3417","issue":"8","journalAbbreviation":"Applied Sciences","language":"en","page":"1280","source":"DOI.org (Crossref)","title":"Classification of Children’s Sitting Postures Using Machine Learning Algorithms","volume":"8","author":[{"family":"Kim","given":"Yong"},{"family":"Son","given":"Youngdoo"},{"family":"Kim","given":"Wonjoon"},{"family":"Jin","given":"Byungki"},{"family":"Yun","given":"Myung"}],"issued":{"date-parts":[["2018",8,1]]}}},{"id":220,"uris":["http://zotero.org/users/11398818/items/L4XCYESC"],"itemData":{"id":220,"type":"article-journal","container-title":"Biomedical Signal Processing and Control","DOI":"10.1016/j.bspc.2021.103432","ISSN":"17468094","journalAbbreviation":"Biomedical Signal Processing and Control","language":"en","page":"103432","source":"DOI.org (Crossref)","title":"A deep learning based 2-dimensional hip pressure signals analysis method for sitting posture recognition","volume":"73","author":[{"family":"Fan","given":"Zhe"},{"family":"Hu","given":"Xing"},{"family":"Chen","given":"Wen-Ming"},{"family":"Zhang","given":"Da-Wei"},{"family":"Ma","given":"Xin"}],"issued":{"date-parts":[["2022",3]]}}},{"id":265,"uris":["http://zotero.org/users/11398818/items/89B29YFX"],"itemData":{"id":265,"type":"paper-conference","container-title":"2019 IEEE 12th Conference on Service-Oriented Computing and Applications (SOCA)","DOI":"10.1109/SOCA.2019.00022","event-place":"Kaohsiung, Taiwan","event-title":"2019 IEEE 12th Conference on Service-Oriented Computing and Applications (SOCA)","ISBN":"978-1-72815-411-4","page":"98-102","publisher":"IEEE","publisher-place":"Kaohsiung, Taiwan","source":"DOI.org (Crossref)","title":"Sitting Posture Prediction and Correction System using Arduino-Based Chair and Deep Learning Model","URL":"https://ieeexplore.ieee.org/document/8953010/","author":[{"family":"Cho","given":"Haeyoon"},{"family":"Choi","given":"Hee-Joe"},{"family":"Lee","given":"Chae-Eun"},{"family":"Sir","given":"Choo-Won"}],"accessed":{"date-parts":[["2023",12,27]]},"issued":{"date-parts":[["2019",11]]}}},{"id":221,"uris":["http://zotero.org/users/11398818/items/UPDRDR8Z"],"itemData":{"id":221,"type":"article-journal","abstract":"Abstract\n            Sedentary and poor sitting posture can damage the health of adolescents. Therefore, it is very practical to effectively detect the sitting posture of students in the classroom and to warn the bad sitting posture. This paper proposed an in-class student sitting posture recognition system based on OpenPose, which uses the monitor in the classroom to detect the sitting posture of the students, and uses OpenPose to extract the posture feature. Keras deep learning framework is used to construct the convolutional neural network, which is used to train the datasets and recognize sitting posture of students. Experiments show that the accuracy is more than 90% after 100 epoch training.","container-title":"IOP Conference Series: Materials Science and Engineering","DOI":"10.1088/1757-899X/677/3/032057","ISSN":"1757-8981, 1757-899X","issue":"3","journalAbbreviation":"IOP Conf. Ser.: Mater. Sci. Eng.","page":"032057","source":"DOI.org (Crossref)","title":"Sitting Posture Recognition Based on OpenPose","volume":"677","author":[{"family":"Chen","given":"Kehan"}],"issued":{"date-parts":[["2019",12,1]]}}},{"id":234,"uris":["http://zotero.org/users/11398818/items/IIIH2LBB"],"itemData":{"id":234,"type":"paper-conference","container-title":"2023 International Conference on Bio Signals, Images, and Instrumentation (ICBSII)","DOI":"10.1109/ICBSII58188.2023.10181038","event-place":"Chennai, India","event-title":"2023 International Conference on Bio Signals, Images, and Instrumentation (ICBSII)","ISBN":"9798350338171","page":"1-5","publisher":"IEEE","publisher-place":"Chennai, India","source":"DOI.org (Crossref)","title":"Sitting posture Analysis using CNN and RCNN","URL":"https://ieeexplore.ieee.org/document/10181038/","author":[{"family":"R","given":"Nishitha"},{"family":"Sudhakar","given":"T."},{"family":"Bethanney Janney","given":"J"},{"family":"Krishnamoorthy","given":"N. R."},{"family":"Dhanalakshmi","given":"K"},{"family":"Vigneshwaran","given":"S"}],"accessed":{"date-parts":[["2023",11,20]]},"issued":{"date-parts":[["2023",3,16]]}}}],"schema":"https://github.com/citation-style-language/schema/raw/master/csl-citation.json"} </w:instrText>
       </w:r>
       <w:r>
         <w:fldChar w:fldCharType="separate"/>
       </w:r>
       <w:r>
-        <w:t>[32,37,50,52,53]</w:t>
+        <w:t>[33,38,50,52,53]</w:t>
       </w:r>
       <w:r>
         <w:fldChar w:fldCharType="end"/>
@@ -10138,13 +10265,13 @@
         <w:fldChar w:fldCharType="begin"/>
       </w:r>
       <w:r>
-        <w:instrText xml:space="preserve"> ADDIN ZOTERO_ITEM CSL_CITATION {"citationID":"UVYBaN0e","properties":{"formattedCitation":"[30,34,38,43,47]","plainCitation":"[30,34,38,43,47]","noteIndex":0},"citationItems":[{"id":151,"uris":["http://zotero.org/users/11398818/items/IH6ZVDXW"],"itemData":{"id":151,"type":"article-journal","abstract":"&lt;p class=\"1\"&gt;Sitting is a common behavior of human body in daily life. It is found that poor sitting postures can link to pains and other complications for people in literature. In order to avoid the adverse effects of poor sitting behavior, we have developed a highly practical design of smart chair system in this paper, which is able to monitor the sitting behavior of human body accurately and non-invasively. The pressure patterns of eight standardized sitting postures of human subjects were acquired and transmitted to the computer for the automatic sitting posture recognition with the application of artificial neural network classifier. The experimental results showed that it can recognize eight sitting postures of human subjects with high accuracy. The sitting posture monitoring in the developed smart chair system can help or promote people to achieve and maintain healthy sitting behavior, and prevent or reduce the chronic disease caused by poor sitting behavior. These promising results suggested that the presented system is feasible for sitting behavior monitoring, which can find applications in many areas including healthcare services, human-computer interactions and intelligent environment.&lt;/p&gt;","container-title":"KnE Engineering","DOI":"10.18502/keg.v2i2.626","ISSN":"2518-6841","issue":"2","journalAbbreviation":"KEG","page":"274","source":"DOI.org (Crossref)","title":"Smart Chair for Monitoring of Sitting Behavior","volume":"2","author":[{"family":"Huang","given":"Mengjie"},{"family":"Gibson","given":"Ian"},{"family":"Yang","given":"Rui"}],"issued":{"date-parts":[["2017",2,9]]}}},{"id":163,"uris":["http://zotero.org/users/11398818/items/L7KAFSQC"],"itemData":{"id":163,"type":"article-journal","container-title":"Sensors and Actuators A: Physical","DOI":"10.1016/j.sna.2021.112900","ISSN":"09244247","journalAbbreviation":"Sensors and Actuators A: Physical","language":"en","page":"112900","source":"DOI.org (Crossref)","title":"A portable sitting posture monitoring system based on a pressure sensor array and machine learning","volume":"331","author":[{"family":"Ran","given":"Xu"},{"family":"Wang","given":"Cong"},{"family":"Xiao","given":"Yao"},{"family":"Gao","given":"Xuliang"},{"family":"Zhu","given":"Zhiyuan"},{"family":"Chen","given":"Bin"}],"issued":{"date-parts":[["2021",11]]}}},{"id":170,"uris":["http://zotero.org/users/11398818/items/DXZPDRQ4"],"itemData":{"id":170,"type":"chapter","container-title":"Engineering Applications of Neural Networks","event-place":"Berlin, Heidelberg","ISBN":"978-3-642-41012-3","note":"collection-title: Communications in Computer and Information Science\nDOI: 10.1007/978-3-642-41013-0_19","page":"182-191","publisher":"Springer Berlin Heidelberg","publisher-place":"Berlin, Heidelberg","source":"DOI.org (Crossref)","title":"Intelligent Chair Sensor","URL":"http://link.springer.com/10.1007/978-3-642-41013-0_19","volume":"383","editor":[{"family":"Iliadis","given":"Lazaros"},{"family":"Papadopoulos","given":"Harris"},{"family":"Jayne","given":"Chrisina"}],"author":[{"family":"Martins","given":"Leonardo"},{"family":"Lucena","given":"Rui"},{"family":"Belo","given":"João"},{"family":"Santos","given":"Marcelo"},{"family":"Quaresma","given":"Cláudia"},{"family":"Jesus","given":"Adelaide P."},{"family":"Vieira","given":"Pedro"}],"accessed":{"date-parts":[["2023",10,25]]},"issued":{"date-parts":[["2013"]]}}},{"id":216,"uris":["http://zotero.org/users/11398818/items/AU67EL3E"],"itemData":{"id":216,"type":"article-journal","abstract":"Nowadays, the percentage of time that the population spends sitting has increased substantially due to the use of computers as the main tool for work or leisure and the increase in jobs with a high office workload. As a consequence, it is common to suffer musculoskeletal pain, mainly in the back, which can lead to both temporary and chronic damage. This pain is related to holding a posture during a prolonged period of sitting, usually in front of a computer. This work presents a IoT posture monitoring system while sitting. The system consists of a device equipped with Force Sensitive Resistors (FSR) that, placed on a chair seat, detects the points where the user exerts pressure when sitting. The system is complemented with a Machine Learning model based on Artificial Neural Networks, which was trained to recognize the neutral correct posture as well as the six most frequent postures that involve risk of damage to the locomotor system. In this study, data was collected from 12 participants for each of the seven positions considered, using the developed sensing device. Several neural network models were trained and evaluated in order to improve the classification effectiveness. Hold-Out technique was used to guide the training and evaluation process. The results achieved a mean accuracy of 81% by means of a model consisting of two hidden layers of 128 neurons each. These results demonstrate that is feasible to distinguish different sitting postures using few sensors allocated in the surface of a seat, which implies lower costs and less complexity of the system.","container-title":"Electronics","DOI":"10.3390/electronics10151825","ISSN":"2079-9292","issue":"15","journalAbbreviation":"Electronics","language":"en","page":"1825","source":"DOI.org (Crossref)","title":"IoT Device for Sitting Posture Classification Using Artificial Neural Networks","volume":"10","author":[{"family":"Luna-Perejón","given":"Francisco"},{"family":"Montes-Sánchez","given":"Juan Manuel"},{"family":"Durán-López","given":"Lourdes"},{"family":"Vazquez-Baeza","given":"Alberto"},{"family":"Beasley-Bohórquez","given":"Isabel"},{"family":"Sevillano-Ramos","given":"José L."}],"issued":{"date-parts":[["2021",7,29]]}}},{"id":228,"uris":["http://zotero.org/users/11398818/items/A72X998B"],"itemData":{"id":228,"type":"article-journal","container-title":"International Journal of Human–Computer Interaction","DOI":"10.1080/10447318.2018.1506641","ISSN":"1044-7318, 1532-7590","issue":"10","journalAbbreviation":"International Journal of Human–Computer Interaction","language":"en","page":"870-885","source":"DOI.org (Crossref)","title":"HealthSit: Designing Posture-Based Interaction to Promote Exercise during Fitness Breaks","title-short":"HealthSit","volume":"35","author":[{"family":"Ren","given":"Xipei"},{"family":"Yu","given":"Bin"},{"family":"Lu","given":"Yuan"},{"family":"Chen","given":"Yu"},{"family":"Pu","given":"Pearl"}],"issued":{"date-parts":[["2019",6,15]]}}}],"schema":"https://github.com/citation-style-language/schema/raw/master/csl-citation.json"} </w:instrText>
+        <w:instrText xml:space="preserve"> ADDIN ZOTERO_ITEM CSL_CITATION {"citationID":"UVYBaN0e","properties":{"formattedCitation":"[31,35,39,43,47]","plainCitation":"[31,35,39,43,47]","noteIndex":0},"citationItems":[{"id":151,"uris":["http://zotero.org/users/11398818/items/IH6ZVDXW"],"itemData":{"id":151,"type":"article-journal","abstract":"&lt;p class=\"1\"&gt;Sitting is a common behavior of human body in daily life. It is found that poor sitting postures can link to pains and other complications for people in literature. In order to avoid the adverse effects of poor sitting behavior, we have developed a highly practical design of smart chair system in this paper, which is able to monitor the sitting behavior of human body accurately and non-invasively. The pressure patterns of eight standardized sitting postures of human subjects were acquired and transmitted to the computer for the automatic sitting posture recognition with the application of artificial neural network classifier. The experimental results showed that it can recognize eight sitting postures of human subjects with high accuracy. The sitting posture monitoring in the developed smart chair system can help or promote people to achieve and maintain healthy sitting behavior, and prevent or reduce the chronic disease caused by poor sitting behavior. These promising results suggested that the presented system is feasible for sitting behavior monitoring, which can find applications in many areas including healthcare services, human-computer interactions and intelligent environment.&lt;/p&gt;","container-title":"KnE Engineering","DOI":"10.18502/keg.v2i2.626","ISSN":"2518-6841","issue":"2","journalAbbreviation":"KEG","page":"274","source":"DOI.org (Crossref)","title":"Smart Chair for Monitoring of Sitting Behavior","volume":"2","author":[{"family":"Huang","given":"Mengjie"},{"family":"Gibson","given":"Ian"},{"family":"Yang","given":"Rui"}],"issued":{"date-parts":[["2017",2,9]]}}},{"id":163,"uris":["http://zotero.org/users/11398818/items/L7KAFSQC"],"itemData":{"id":163,"type":"article-journal","container-title":"Sensors and Actuators A: Physical","DOI":"10.1016/j.sna.2021.112900","ISSN":"09244247","journalAbbreviation":"Sensors and Actuators A: Physical","language":"en","page":"112900","source":"DOI.org (Crossref)","title":"A portable sitting posture monitoring system based on a pressure sensor array and machine learning","volume":"331","author":[{"family":"Ran","given":"Xu"},{"family":"Wang","given":"Cong"},{"family":"Xiao","given":"Yao"},{"family":"Gao","given":"Xuliang"},{"family":"Zhu","given":"Zhiyuan"},{"family":"Chen","given":"Bin"}],"issued":{"date-parts":[["2021",11]]}}},{"id":170,"uris":["http://zotero.org/users/11398818/items/DXZPDRQ4"],"itemData":{"id":170,"type":"chapter","container-title":"Engineering Applications of Neural Networks","event-place":"Berlin, Heidelberg","ISBN":"978-3-642-41012-3","note":"collection-title: Communications in Computer and Information Science\nDOI: 10.1007/978-3-642-41013-0_19","page":"182-191","publisher":"Springer Berlin Heidelberg","publisher-place":"Berlin, Heidelberg","source":"DOI.org (Crossref)","title":"Intelligent Chair Sensor","URL":"http://link.springer.com/10.1007/978-3-642-41013-0_19","volume":"383","editor":[{"family":"Iliadis","given":"Lazaros"},{"family":"Papadopoulos","given":"Harris"},{"family":"Jayne","given":"Chrisina"}],"author":[{"family":"Martins","given":"Leonardo"},{"family":"Lucena","given":"Rui"},{"family":"Belo","given":"João"},{"family":"Santos","given":"Marcelo"},{"family":"Quaresma","given":"Cláudia"},{"family":"Jesus","given":"Adelaide P."},{"family":"Vieira","given":"Pedro"}],"accessed":{"date-parts":[["2023",10,25]]},"issued":{"date-parts":[["2013"]]}}},{"id":216,"uris":["http://zotero.org/users/11398818/items/AU67EL3E"],"itemData":{"id":216,"type":"article-journal","abstract":"Nowadays, the percentage of time that the population spends sitting has increased substantially due to the use of computers as the main tool for work or leisure and the increase in jobs with a high office workload. As a consequence, it is common to suffer musculoskeletal pain, mainly in the back, which can lead to both temporary and chronic damage. This pain is related to holding a posture during a prolonged period of sitting, usually in front of a computer. This work presents a IoT posture monitoring system while sitting. The system consists of a device equipped with Force Sensitive Resistors (FSR) that, placed on a chair seat, detects the points where the user exerts pressure when sitting. The system is complemented with a Machine Learning model based on Artificial Neural Networks, which was trained to recognize the neutral correct posture as well as the six most frequent postures that involve risk of damage to the locomotor system. In this study, data was collected from 12 participants for each of the seven positions considered, using the developed sensing device. Several neural network models were trained and evaluated in order to improve the classification effectiveness. Hold-Out technique was used to guide the training and evaluation process. The results achieved a mean accuracy of 81% by means of a model consisting of two hidden layers of 128 neurons each. These results demonstrate that is feasible to distinguish different sitting postures using few sensors allocated in the surface of a seat, which implies lower costs and less complexity of the system.","container-title":"Electronics","DOI":"10.3390/electronics10151825","ISSN":"2079-9292","issue":"15","journalAbbreviation":"Electronics","language":"en","page":"1825","source":"DOI.org (Crossref)","title":"IoT Device for Sitting Posture Classification Using Artificial Neural Networks","volume":"10","author":[{"family":"Luna-Perejón","given":"Francisco"},{"family":"Montes-Sánchez","given":"Juan Manuel"},{"family":"Durán-López","given":"Lourdes"},{"family":"Vazquez-Baeza","given":"Alberto"},{"family":"Beasley-Bohórquez","given":"Isabel"},{"family":"Sevillano-Ramos","given":"José L."}],"issued":{"date-parts":[["2021",7,29]]}}},{"id":228,"uris":["http://zotero.org/users/11398818/items/A72X998B"],"itemData":{"id":228,"type":"article-journal","container-title":"International Journal of Human–Computer Interaction","DOI":"10.1080/10447318.2018.1506641","ISSN":"1044-7318, 1532-7590","issue":"10","journalAbbreviation":"International Journal of Human–Computer Interaction","language":"en","page":"870-885","source":"DOI.org (Crossref)","title":"HealthSit: Designing Posture-Based Interaction to Promote Exercise during Fitness Breaks","title-short":"HealthSit","volume":"35","author":[{"family":"Ren","given":"Xipei"},{"family":"Yu","given":"Bin"},{"family":"Lu","given":"Yuan"},{"family":"Chen","given":"Yu"},{"family":"Pu","given":"Pearl"}],"issued":{"date-parts":[["2019",6,15]]}}}],"schema":"https://github.com/citation-style-language/schema/raw/master/csl-citation.json"} </w:instrText>
       </w:r>
       <w:r>
         <w:fldChar w:fldCharType="separate"/>
       </w:r>
       <w:r>
-        <w:t>[30,34,38,43,47]</w:t>
+        <w:t>[31,35,39,43,47]</w:t>
       </w:r>
       <w:r>
         <w:fldChar w:fldCharType="end"/>
@@ -10156,13 +10283,13 @@
         <w:fldChar w:fldCharType="begin"/>
       </w:r>
       <w:r>
-        <w:instrText xml:space="preserve"> ADDIN ZOTERO_ITEM CSL_CITATION {"citationID":"6KWy0F8a","properties":{"formattedCitation":"[24,43]","plainCitation":"[24,43]","noteIndex":0},"citationItems":[{"id":170,"uris":["http://zotero.org/users/11398818/items/DXZPDRQ4"],"itemData":{"id":170,"type":"chapter","container-title":"Engineering Applications of Neural Networks","event-place":"Berlin, Heidelberg","ISBN":"978-3-642-41012-3","note":"collection-title: Communications in Computer and Information Science\nDOI: 10.1007/978-3-642-41013-0_19","page":"182-191","publisher":"Springer Berlin Heidelberg","publisher-place":"Berlin, Heidelberg","source":"DOI.org (Crossref)","title":"Intelligent Chair Sensor","URL":"http://link.springer.com/10.1007/978-3-642-41013-0_19","volume":"383","editor":[{"family":"Iliadis","given":"Lazaros"},{"family":"Papadopoulos","given":"Harris"},{"family":"Jayne","given":"Chrisina"}],"author":[{"family":"Martins","given":"Leonardo"},{"family":"Lucena","given":"Rui"},{"family":"Belo","given":"João"},{"family":"Santos","given":"Marcelo"},{"family":"Quaresma","given":"Cláudia"},{"family":"Jesus","given":"Adelaide P."},{"family":"Vieira","given":"Pedro"}],"accessed":{"date-parts":[["2023",10,25]]},"issued":{"date-parts":[["2013"]]}}},{"id":145,"uris":["http://zotero.org/users/11398818/items/A9UVN24S"],"itemData":{"id":145,"type":"article-journal","abstract":"In recent years, employment in sedentary occupations has continuously risen. Office workers are more prone to prolonged static sitting, spending 65–80% of work hours sitting, increasing risks for multiple health problems, including cardiovascular diseases and musculoskeletal disorders. These adverse health effects lead to decreased productivity, increased absenteeism and health care costs. However, lack of regulation targeting these issues has oftentimes left them unattended. This article proposes a smart chair system, with posture and electrocardiography (ECG) monitoring modules, using an “invisible” sensing approach, to optimize working conditions, without hindering everyday tasks. For posture classification, machine learning models were trained and tested with datasets composed by center of mass coordinates in the seat plane, computed from the weight measured by load cells fixed under the seat. Models were trained and evaluated in the classification of five and seven sitting positions, achieving high accuracy results for all five-class models (&gt;97.4%), and good results for some seven-class models, particularly the best performing k-NN model (87.5%). For ECG monitoring, signals were acquired at the armrests covered with conductive nappa, connected to a single-lead sensor. Following signal filtering and segmentation, several outlier detection methods were applied to remove extremely noisy segments with mislabeled R-peaks, but only DBSCAN showed satisfactory results for the ECG segmentation performance (88.21%) and accuracy (90.50%).","container-title":"Sensors","DOI":"10.3390/s23020719","ISSN":"1424-8220","issue":"2","journalAbbreviation":"Sensors","language":"en","page":"719","source":"DOI.org (Crossref)","title":"A Novel Smart Chair System for Posture Classification and Invisible ECG Monitoring","volume":"23","author":[{"family":"Pereira","given":"Leonor"},{"family":"Plácido Da Silva","given":"Hugo"}],"issued":{"date-parts":[["2023",1,8]]}}}],"schema":"https://github.com/citation-style-language/schema/raw/master/csl-citation.json"} </w:instrText>
+        <w:instrText xml:space="preserve"> ADDIN ZOTERO_ITEM CSL_CITATION {"citationID":"6KWy0F8a","properties":{"formattedCitation":"[17,43]","plainCitation":"[17,43]","noteIndex":0},"citationItems":[{"id":170,"uris":["http://zotero.org/users/11398818/items/DXZPDRQ4"],"itemData":{"id":170,"type":"chapter","container-title":"Engineering Applications of Neural Networks","event-place":"Berlin, Heidelberg","ISBN":"978-3-642-41012-3","note":"collection-title: Communications in Computer and Information Science\nDOI: 10.1007/978-3-642-41013-0_19","page":"182-191","publisher":"Springer Berlin Heidelberg","publisher-place":"Berlin, Heidelberg","source":"DOI.org (Crossref)","title":"Intelligent Chair Sensor","URL":"http://link.springer.com/10.1007/978-3-642-41013-0_19","volume":"383","editor":[{"family":"Iliadis","given":"Lazaros"},{"family":"Papadopoulos","given":"Harris"},{"family":"Jayne","given":"Chrisina"}],"author":[{"family":"Martins","given":"Leonardo"},{"family":"Lucena","given":"Rui"},{"family":"Belo","given":"João"},{"family":"Santos","given":"Marcelo"},{"family":"Quaresma","given":"Cláudia"},{"family":"Jesus","given":"Adelaide P."},{"family":"Vieira","given":"Pedro"}],"accessed":{"date-parts":[["2023",10,25]]},"issued":{"date-parts":[["2013"]]}}},{"id":145,"uris":["http://zotero.org/users/11398818/items/A9UVN24S"],"itemData":{"id":145,"type":"article-journal","abstract":"In recent years, employment in sedentary occupations has continuously risen. Office workers are more prone to prolonged static sitting, spending 65–80% of work hours sitting, increasing risks for multiple health problems, including cardiovascular diseases and musculoskeletal disorders. These adverse health effects lead to decreased productivity, increased absenteeism and health care costs. However, lack of regulation targeting these issues has oftentimes left them unattended. This article proposes a smart chair system, with posture and electrocardiography (ECG) monitoring modules, using an “invisible” sensing approach, to optimize working conditions, without hindering everyday tasks. For posture classification, machine learning models were trained and tested with datasets composed by center of mass coordinates in the seat plane, computed from the weight measured by load cells fixed under the seat. Models were trained and evaluated in the classification of five and seven sitting positions, achieving high accuracy results for all five-class models (&gt;97.4%), and good results for some seven-class models, particularly the best performing k-NN model (87.5%). For ECG monitoring, signals were acquired at the armrests covered with conductive nappa, connected to a single-lead sensor. Following signal filtering and segmentation, several outlier detection methods were applied to remove extremely noisy segments with mislabeled R-peaks, but only DBSCAN showed satisfactory results for the ECG segmentation performance (88.21%) and accuracy (90.50%).","container-title":"Sensors","DOI":"10.3390/s23020719","ISSN":"1424-8220","issue":"2","journalAbbreviation":"Sensors","language":"en","page":"719","source":"DOI.org (Crossref)","title":"A Novel Smart Chair System for Posture Classification and Invisible ECG Monitoring","volume":"23","author":[{"family":"Pereira","given":"Leonor"},{"family":"Plácido Da Silva","given":"Hugo"}],"issued":{"date-parts":[["2023",1,8]]}}}],"schema":"https://github.com/citation-style-language/schema/raw/master/csl-citation.json"} </w:instrText>
       </w:r>
       <w:r>
         <w:fldChar w:fldCharType="separate"/>
       </w:r>
       <w:r>
-        <w:t>[24,43]</w:t>
+        <w:t>[17,43]</w:t>
       </w:r>
       <w:r>
         <w:fldChar w:fldCharType="end"/>
@@ -10174,13 +10301,13 @@
         <w:fldChar w:fldCharType="begin"/>
       </w:r>
       <w:r>
-        <w:instrText xml:space="preserve"> ADDIN ZOTERO_ITEM CSL_CITATION {"citationID":"XPFGUbQO","properties":{"formattedCitation":"[28,48]","plainCitation":"[28,48]","noteIndex":0},"citationItems":[{"id":223,"uris":["http://zotero.org/users/11398818/items/2HFDN9YP"],"itemData":{"id":223,"type":"article-journal","container-title":"IEEE Systems, Man, and Cybernetics Magazine","DOI":"10.1109/MSMC.2019.2962226","ISSN":"2333-942X, 2380-1298","issue":"4","journalAbbreviation":"IEEE Syst. Man Cybern. Mag.","page":"6-14","source":"DOI.org (Crossref)","title":"Smart Cushion-Based Activity Recognition: Prompting Users to Maintain a Healthy Seated Posture","title-short":"Smart Cushion-Based Activity Recognition","volume":"6","author":[{"family":"Ma","given":"Congcong"},{"family":"Li","given":"Wenfeng"},{"family":"Gravina","given":"Raffaele"},{"family":"Du","given":"Juan"},{"family":"Li","given":"Qimeng"},{"family":"Fortino","given":"Giancarlo"}],"issued":{"date-parts":[["2020",10]]}}},{"id":235,"uris":["http://zotero.org/users/11398818/items/MM83R5MW"],"itemData":{"id":235,"type":"paper-conference","container-title":"2014 International Conference on Intelligent Environments","DOI":"10.1109/IE.2014.39","event-place":"China","event-title":"2014 International Conference on Intelligent Environments (IE)","ISBN":"978-1-4799-2947-4","page":"211-213","publisher":"IEEE","publisher-place":"China","source":"DOI.org (Crossref)","title":"IntelliChair: An Approach for Activity Detection and Prediction via Posture Analysis","title-short":"IntelliChair","URL":"http://ieeexplore.ieee.org/document/6910450/","author":[{"family":"Fu","given":"Teng"},{"family":"Macleod","given":"Allan"}],"accessed":{"date-parts":[["2023",11,20]]},"issued":{"date-parts":[["2014",6]]}}}],"schema":"https://github.com/citation-style-language/schema/raw/master/csl-citation.json"} </w:instrText>
+        <w:instrText xml:space="preserve"> ADDIN ZOTERO_ITEM CSL_CITATION {"citationID":"XPFGUbQO","properties":{"formattedCitation":"[29,48]","plainCitation":"[29,48]","noteIndex":0},"citationItems":[{"id":223,"uris":["http://zotero.org/users/11398818/items/2HFDN9YP"],"itemData":{"id":223,"type":"article-journal","container-title":"IEEE Systems, Man, and Cybernetics Magazine","DOI":"10.1109/MSMC.2019.2962226","ISSN":"2333-942X, 2380-1298","issue":"4","journalAbbreviation":"IEEE Syst. Man Cybern. Mag.","page":"6-14","source":"DOI.org (Crossref)","title":"Smart Cushion-Based Activity Recognition: Prompting Users to Maintain a Healthy Seated Posture","title-short":"Smart Cushion-Based Activity Recognition","volume":"6","author":[{"family":"Ma","given":"Congcong"},{"family":"Li","given":"Wenfeng"},{"family":"Gravina","given":"Raffaele"},{"family":"Du","given":"Juan"},{"family":"Li","given":"Qimeng"},{"family":"Fortino","given":"Giancarlo"}],"issued":{"date-parts":[["2020",10]]}}},{"id":235,"uris":["http://zotero.org/users/11398818/items/MM83R5MW"],"itemData":{"id":235,"type":"paper-conference","container-title":"2014 International Conference on Intelligent Environments","DOI":"10.1109/IE.2014.39","event-place":"China","event-title":"2014 International Conference on Intelligent Environments (IE)","ISBN":"978-1-4799-2947-4","page":"211-213","publisher":"IEEE","publisher-place":"China","source":"DOI.org (Crossref)","title":"IntelliChair: An Approach for Activity Detection and Prediction via Posture Analysis","title-short":"IntelliChair","URL":"http://ieeexplore.ieee.org/document/6910450/","author":[{"family":"Fu","given":"Teng"},{"family":"Macleod","given":"Allan"}],"accessed":{"date-parts":[["2023",11,20]]},"issued":{"date-parts":[["2014",6]]}}}],"schema":"https://github.com/citation-style-language/schema/raw/master/csl-citation.json"} </w:instrText>
       </w:r>
       <w:r>
         <w:fldChar w:fldCharType="separate"/>
       </w:r>
       <w:r>
-        <w:t>[28,48]</w:t>
+        <w:t>[29,48]</w:t>
       </w:r>
       <w:r>
         <w:fldChar w:fldCharType="end"/>
@@ -10192,13 +10319,13 @@
         <w:fldChar w:fldCharType="begin"/>
       </w:r>
       <w:r>
-        <w:instrText xml:space="preserve"> ADDIN ZOTERO_ITEM CSL_CITATION {"citationID":"DlMTjBQy","properties":{"formattedCitation":"[23,46]","plainCitation":"[23,46]","noteIndex":0},"citationItems":[{"id":159,"uris":["http://zotero.org/users/11398818/items/UGIYCU8F"],"itemData":{"id":159,"type":"article-journal","abstract":"Prolonged sitting with poor posture can lead to various health problems, including upper back pain, lower back pain, and cervical pain. Maintaining proper sitting posture is crucial for individuals while working or studying. Existing pressure sensor-based systems have been proposed to recognize sitting postures, but their accuracy ranges from 80% to 90%, leaving room for improvement. In this study, we developed a sitting posture recognition system called SPRS. We identified key areas on the chair surface that capture essential characteristics of sitting postures and employed diverse machine learning technologies to recognize ten common sitting postures. To evaluate the accuracy and usability of SPRS, we conducted a ten-minute sitting session with arbitrary postures involving 20 volunteers. The experimental results demonstrated that SPRS achieved an impressive accuracy rate of up to 99.1% in recognizing sitting postures. Additionally, we performed a usability survey using two standard questionnaires, the System Usability Scale (SUS) and the Questionnaire for User Interface Satisfaction (QUIS). The analysis of survey results indicated that SPRS is user-friendly, easy to use, and responsive.","container-title":"Sensors","DOI":"10.3390/s23135894","ISSN":"1424-8220","issue":"13","journalAbbreviation":"Sensors","language":"en","page":"5894","source":"DOI.org (Crossref)","title":"An Automated Sitting Posture Recognition System Utilizing Pressure Sensors","volume":"23","author":[{"family":"Tsai","given":"Ming-Chih"},{"family":"Chu","given":"Edward T.-H."},{"family":"Lee","given":"Chia-Rong"}],"issued":{"date-parts":[["2023",6,25]]}}},{"id":180,"uris":["http://zotero.org/users/11398818/items/R5TKSJBE"],"itemData":{"id":180,"type":"article-journal","container-title":"Sensors","DOI":"10.3390/s18010208","ISSN":"1424-8220","issue":"2","journalAbbreviation":"Sensors","language":"en","page":"208","source":"DOI.org (Crossref)","title":"Sitting Posture Monitoring System Based on a Low-Cost Load Cell Using Machine Learning","volume":"18","author":[{"family":"Roh","given":"Jongryun"},{"family":"Park","given":"Hyeong-jun"},{"family":"Lee","given":"Kwang"},{"family":"Hyeong","given":"Joonho"},{"family":"Kim","given":"Sayup"},{"family":"Lee","given":"Boreom"}],"issued":{"date-parts":[["2018",1,12]]}}}],"schema":"https://github.com/citation-style-language/schema/raw/master/csl-citation.json"} </w:instrText>
+        <w:instrText xml:space="preserve"> ADDIN ZOTERO_ITEM CSL_CITATION {"citationID":"DlMTjBQy","properties":{"formattedCitation":"[25,46]","plainCitation":"[25,46]","noteIndex":0},"citationItems":[{"id":159,"uris":["http://zotero.org/users/11398818/items/UGIYCU8F"],"itemData":{"id":159,"type":"article-journal","abstract":"Prolonged sitting with poor posture can lead to various health problems, including upper back pain, lower back pain, and cervical pain. Maintaining proper sitting posture is crucial for individuals while working or studying. Existing pressure sensor-based systems have been proposed to recognize sitting postures, but their accuracy ranges from 80% to 90%, leaving room for improvement. In this study, we developed a sitting posture recognition system called SPRS. We identified key areas on the chair surface that capture essential characteristics of sitting postures and employed diverse machine learning technologies to recognize ten common sitting postures. To evaluate the accuracy and usability of SPRS, we conducted a ten-minute sitting session with arbitrary postures involving 20 volunteers. The experimental results demonstrated that SPRS achieved an impressive accuracy rate of up to 99.1% in recognizing sitting postures. Additionally, we performed a usability survey using two standard questionnaires, the System Usability Scale (SUS) and the Questionnaire for User Interface Satisfaction (QUIS). The analysis of survey results indicated that SPRS is user-friendly, easy to use, and responsive.","container-title":"Sensors","DOI":"10.3390/s23135894","ISSN":"1424-8220","issue":"13","journalAbbreviation":"Sensors","language":"en","page":"5894","source":"DOI.org (Crossref)","title":"An Automated Sitting Posture Recognition System Utilizing Pressure Sensors","volume":"23","author":[{"family":"Tsai","given":"Ming-Chih"},{"family":"Chu","given":"Edward T.-H."},{"family":"Lee","given":"Chia-Rong"}],"issued":{"date-parts":[["2023",6,25]]}}},{"id":180,"uris":["http://zotero.org/users/11398818/items/R5TKSJBE"],"itemData":{"id":180,"type":"article-journal","container-title":"Sensors","DOI":"10.3390/s18010208","ISSN":"1424-8220","issue":"2","journalAbbreviation":"Sensors","language":"en","page":"208","source":"DOI.org (Crossref)","title":"Sitting Posture Monitoring System Based on a Low-Cost Load Cell Using Machine Learning","volume":"18","author":[{"family":"Roh","given":"Jongryun"},{"family":"Park","given":"Hyeong-jun"},{"family":"Lee","given":"Kwang"},{"family":"Hyeong","given":"Joonho"},{"family":"Kim","given":"Sayup"},{"family":"Lee","given":"Boreom"}],"issued":{"date-parts":[["2018",1,12]]}}}],"schema":"https://github.com/citation-style-language/schema/raw/master/csl-citation.json"} </w:instrText>
       </w:r>
       <w:r>
         <w:fldChar w:fldCharType="separate"/>
       </w:r>
       <w:r>
-        <w:t>[23,46]</w:t>
+        <w:t>[25,46]</w:t>
       </w:r>
       <w:r>
         <w:fldChar w:fldCharType="end"/>
@@ -10228,13 +10355,13 @@
         <w:fldChar w:fldCharType="begin"/>
       </w:r>
       <w:r>
-        <w:instrText xml:space="preserve"> ADDIN ZOTERO_ITEM CSL_CITATION {"citationID":"OarpLD3f","properties":{"formattedCitation":"[36]","plainCitation":"[36]","noteIndex":0},"citationItems":[{"id":126,"uris":["http://zotero.org/groups/5004747/items/SZ698YAT"],"itemData":{"id":126,"type":"article-journal","container-title":"IEEE Sensors Journal","DOI":"10.1109/JSEN.2020.3016611","ISSN":"1530-437X, 1558-1748, 2379-9153","issue":"2","journalAbbreviation":"IEEE Sensors J.","page":"1779-1786","source":"DOI.org (Crossref)","title":"Sitting Posture Recognition Using a Spiking Neural Network","volume":"21","author":[{"family":"Wang","given":"Jianquan"},{"family":"Hafidh","given":"Basim"},{"family":"Dong","given":"Haiwei"},{"family":"El Saddik","given":"Abdulmotaleb"}],"issued":{"date-parts":[["2021",1,15]]}}}],"schema":"https://github.com/citation-style-language/schema/raw/master/csl-citation.json"} </w:instrText>
+        <w:instrText xml:space="preserve"> ADDIN ZOTERO_ITEM CSL_CITATION {"citationID":"OarpLD3f","properties":{"formattedCitation":"[37]","plainCitation":"[37]","noteIndex":0},"citationItems":[{"id":126,"uris":["http://zotero.org/groups/5004747/items/SZ698YAT"],"itemData":{"id":126,"type":"article-journal","container-title":"IEEE Sensors Journal","DOI":"10.1109/JSEN.2020.3016611","ISSN":"1530-437X, 1558-1748, 2379-9153","issue":"2","journalAbbreviation":"IEEE Sensors J.","page":"1779-1786","source":"DOI.org (Crossref)","title":"Sitting Posture Recognition Using a Spiking Neural Network","volume":"21","author":[{"family":"Wang","given":"Jianquan"},{"family":"Hafidh","given":"Basim"},{"family":"Dong","given":"Haiwei"},{"family":"El Saddik","given":"Abdulmotaleb"}],"issued":{"date-parts":[["2021",1,15]]}}}],"schema":"https://github.com/citation-style-language/schema/raw/master/csl-citation.json"} </w:instrText>
       </w:r>
       <w:r>
         <w:fldChar w:fldCharType="separate"/>
       </w:r>
       <w:r>
-        <w:t>[36]</w:t>
+        <w:t>[37]</w:t>
       </w:r>
       <w:r>
         <w:fldChar w:fldCharType="end"/>
@@ -10246,13 +10373,13 @@
         <w:fldChar w:fldCharType="begin"/>
       </w:r>
       <w:r>
-        <w:instrText xml:space="preserve"> ADDIN ZOTERO_ITEM CSL_CITATION {"citationID":"dy83aUit","properties":{"formattedCitation":"[39]","plainCitation":"[39]","noteIndex":0},"citationItems":[{"id":177,"uris":["http://zotero.org/users/11398818/items/TIX5H2JM"],"itemData":{"id":177,"type":"paper-conference","container-title":"Proceedings of the 20th annual ACM symposium on User interface software and technology","DOI":"10.1145/1294211.1294237","event-place":"Newport Rhode Island USA","event-title":"UIST07: The 20th Annual ACM Symposium on User Interface Software and Technology","ISBN":"978-1-59593-679-0","language":"en","page":"149-158","publisher":"ACM","publisher-place":"Newport Rhode Island USA","source":"DOI.org (Crossref)","title":"Robust, low-cost, non-intrusive sensing and recognition of seated postures","URL":"https://dl.acm.org/doi/10.1145/1294211.1294237","author":[{"family":"Mutlu","given":"Bilge"},{"family":"Krause","given":"Andreas"},{"family":"Forlizzi","given":"Jodi"},{"family":"Guestrin","given":"Carlos"},{"family":"Hodgins","given":"Jessica"}],"accessed":{"date-parts":[["2023",10,29]]},"issued":{"date-parts":[["2007",10,7]]}}}],"schema":"https://github.com/citation-style-language/schema/raw/master/csl-citation.json"} </w:instrText>
+        <w:instrText xml:space="preserve"> ADDIN ZOTERO_ITEM CSL_CITATION {"citationID":"dy83aUit","properties":{"formattedCitation":"[40]","plainCitation":"[40]","noteIndex":0},"citationItems":[{"id":177,"uris":["http://zotero.org/users/11398818/items/TIX5H2JM"],"itemData":{"id":177,"type":"paper-conference","container-title":"Proceedings of the 20th annual ACM symposium on User interface software and technology","DOI":"10.1145/1294211.1294237","event-place":"Newport Rhode Island USA","event-title":"UIST07: The 20th Annual ACM Symposium on User Interface Software and Technology","ISBN":"978-1-59593-679-0","language":"en","page":"149-158","publisher":"ACM","publisher-place":"Newport Rhode Island USA","source":"DOI.org (Crossref)","title":"Robust, low-cost, non-intrusive sensing and recognition of seated postures","URL":"https://dl.acm.org/doi/10.1145/1294211.1294237","author":[{"family":"Mutlu","given":"Bilge"},{"family":"Krause","given":"Andreas"},{"family":"Forlizzi","given":"Jodi"},{"family":"Guestrin","given":"Carlos"},{"family":"Hodgins","given":"Jessica"}],"accessed":{"date-parts":[["2023",10,29]]},"issued":{"date-parts":[["2007",10,7]]}}}],"schema":"https://github.com/citation-style-language/schema/raw/master/csl-citation.json"} </w:instrText>
       </w:r>
       <w:r>
         <w:fldChar w:fldCharType="separate"/>
       </w:r>
       <w:r>
-        <w:t>[39]</w:t>
+        <w:t>[40]</w:t>
       </w:r>
       <w:r>
         <w:fldChar w:fldCharType="end"/>
@@ -10264,13 +10391,13 @@
         <w:fldChar w:fldCharType="begin"/>
       </w:r>
       <w:r>
-        <w:instrText xml:space="preserve"> ADDIN ZOTERO_ITEM CSL_CITATION {"citationID":"XRsOSJqs","properties":{"formattedCitation":"[33]","plainCitation":"[33]","noteIndex":0},"citationItems":[{"id":143,"uris":["http://zotero.org/users/11398818/items/6LWNY69L"],"itemData":{"id":143,"type":"article-journal","abstract":"As the intensity of work increases, many of us sit for long hours while working in the office. It is not easy to sit properly at work all the time and sitting for a long time with wrong postures may cause a series of health problems as time goes by. In addition, monitoring the sitting posture of patients with spinal disease would be beneficial for their recovery. Accordingly, this paper designs and implements a sitting posture recognition system from a flexible array pressure sensor, which is used to acquire pressure distribution map of sitting hips in a real-time manner. Moreover, an improved self-organizing map-based classification algorithm for six kinds of sitting posture recognition is proposed to identify whether the current sitting posture is appropriate. The extensive experimental results verify that the performance of ISOM-based sitting posture recognition algorithm (ISOM-SPR) in short outperforms that of four kinds of traditional algorithms including decision tree-based (DT), K-means-based (KM), back propagation neural network-based (BP), self-organizing map-based (SOM) sitting posture recognition algorithms. Finally, it is proven that the proposed system based on ISOM-SPR algorithm has good robustness and high accuracy.","container-title":"Sensors","DOI":"10.3390/s21186246","ISSN":"1424-8220","issue":"18","journalAbbreviation":"Sensors","language":"en","page":"6246","source":"DOI.org (Crossref)","title":"Improved Self-Organizing Map-Based Unsupervised Learning Algorithm for Sitting Posture Recognition System","volume":"21","author":[{"family":"Cai","given":"Wenyu"},{"family":"Zhao","given":"Dongyang"},{"family":"Zhang","given":"Meiyan"},{"family":"Xu","given":"Yinan"},{"family":"Li","given":"Zhu"}],"issued":{"date-parts":[["2021",9,17]]}}}],"schema":"https://github.com/citation-style-language/schema/raw/master/csl-citation.json"} </w:instrText>
+        <w:instrText xml:space="preserve"> ADDIN ZOTERO_ITEM CSL_CITATION {"citationID":"XRsOSJqs","properties":{"formattedCitation":"[34]","plainCitation":"[34]","noteIndex":0},"citationItems":[{"id":143,"uris":["http://zotero.org/users/11398818/items/6LWNY69L"],"itemData":{"id":143,"type":"article-journal","abstract":"As the intensity of work increases, many of us sit for long hours while working in the office. It is not easy to sit properly at work all the time and sitting for a long time with wrong postures may cause a series of health problems as time goes by. In addition, monitoring the sitting posture of patients with spinal disease would be beneficial for their recovery. Accordingly, this paper designs and implements a sitting posture recognition system from a flexible array pressure sensor, which is used to acquire pressure distribution map of sitting hips in a real-time manner. Moreover, an improved self-organizing map-based classification algorithm for six kinds of sitting posture recognition is proposed to identify whether the current sitting posture is appropriate. The extensive experimental results verify that the performance of ISOM-based sitting posture recognition algorithm (ISOM-SPR) in short outperforms that of four kinds of traditional algorithms including decision tree-based (DT), K-means-based (KM), back propagation neural network-based (BP), self-organizing map-based (SOM) sitting posture recognition algorithms. Finally, it is proven that the proposed system based on ISOM-SPR algorithm has good robustness and high accuracy.","container-title":"Sensors","DOI":"10.3390/s21186246","ISSN":"1424-8220","issue":"18","journalAbbreviation":"Sensors","language":"en","page":"6246","source":"DOI.org (Crossref)","title":"Improved Self-Organizing Map-Based Unsupervised Learning Algorithm for Sitting Posture Recognition System","volume":"21","author":[{"family":"Cai","given":"Wenyu"},{"family":"Zhao","given":"Dongyang"},{"family":"Zhang","given":"Meiyan"},{"family":"Xu","given":"Yinan"},{"family":"Li","given":"Zhu"}],"issued":{"date-parts":[["2021",9,17]]}}}],"schema":"https://github.com/citation-style-language/schema/raw/master/csl-citation.json"} </w:instrText>
       </w:r>
       <w:r>
         <w:fldChar w:fldCharType="separate"/>
       </w:r>
       <w:r>
-        <w:t>[33]</w:t>
+        <w:t>[34]</w:t>
       </w:r>
       <w:r>
         <w:fldChar w:fldCharType="end"/>
@@ -10282,13 +10409,13 @@
         <w:fldChar w:fldCharType="begin"/>
       </w:r>
       <w:r>
-        <w:instrText xml:space="preserve"> ADDIN ZOTERO_ITEM CSL_CITATION {"citationID":"l6v9Fv0T","properties":{"formattedCitation":"[29]","plainCitation":"[29]","noteIndex":0},"citationItems":[{"id":232,"uris":["http://zotero.org/users/11398818/items/ZMS5CAZB"],"itemData":{"id":232,"type":"article-journal","container-title":"IEEE Sensors Journal","DOI":"10.1109/JSEN.2013.2259589","ISSN":"1530-437X, 1558-1748","issue":"10","journalAbbreviation":"IEEE Sensors J.","page":"3926-3934","source":"DOI.org (Crossref)","title":"eCushion: A Textile Pressure Sensor Array Design and Calibration for Sitting Posture Analysis","title-short":"eCushion","volume":"13","author":[{"family":"Xu","given":"Wenyao"},{"family":"Huang","given":"Ming-Chun"},{"family":"Amini","given":"Navid"},{"family":"He","given":"Lei"},{"family":"Sarrafzadeh","given":"Majid"}],"issued":{"date-parts":[["2013",10]]}}}],"schema":"https://github.com/citation-style-language/schema/raw/master/csl-citation.json"} </w:instrText>
+        <w:instrText xml:space="preserve"> ADDIN ZOTERO_ITEM CSL_CITATION {"citationID":"l6v9Fv0T","properties":{"formattedCitation":"[30]","plainCitation":"[30]","noteIndex":0},"citationItems":[{"id":232,"uris":["http://zotero.org/users/11398818/items/ZMS5CAZB"],"itemData":{"id":232,"type":"article-journal","container-title":"IEEE Sensors Journal","DOI":"10.1109/JSEN.2013.2259589","ISSN":"1530-437X, 1558-1748","issue":"10","journalAbbreviation":"IEEE Sensors J.","page":"3926-3934","source":"DOI.org (Crossref)","title":"eCushion: A Textile Pressure Sensor Array Design and Calibration for Sitting Posture Analysis","title-short":"eCushion","volume":"13","author":[{"family":"Xu","given":"Wenyao"},{"family":"Huang","given":"Ming-Chun"},{"family":"Amini","given":"Navid"},{"family":"He","given":"Lei"},{"family":"Sarrafzadeh","given":"Majid"}],"issued":{"date-parts":[["2013",10]]}}}],"schema":"https://github.com/citation-style-language/schema/raw/master/csl-citation.json"} </w:instrText>
       </w:r>
       <w:r>
         <w:fldChar w:fldCharType="separate"/>
       </w:r>
       <w:r>
-        <w:t>[29]</w:t>
+        <w:t>[30]</w:t>
       </w:r>
       <w:r>
         <w:fldChar w:fldCharType="end"/>
@@ -10300,7 +10427,7 @@
         <w:fldChar w:fldCharType="begin"/>
       </w:r>
       <w:r>
-        <w:instrText xml:space="preserve"> ADDIN ZOTERO_ITEM CSL_CITATION {"citationID":"Uq3xL9PL","properties":{"formattedCitation":"[31,40,47,55\\uc0\\u8211{}57]","plainCitation":"[31,40,47,55–57]","noteIndex":0},"citationItems":[{"id":161,"uris":["http://zotero.org/users/11398818/items/JP76KCNB"],"itemData":{"id":161,"type":"article-journal","container-title":"Sensors and Actuators A: Physical","DOI":"10.1016/j.sna.2017.11.054","ISSN":"09244247","journalAbbreviation":"Sensors and Actuators A: Physical","language":"en","page":"394-400","source":"DOI.org (Crossref)","title":"Real-time sitting posture correction system based on highly durable and washable electronic textile pressure sensors","volume":"269","author":[{"family":"Kim","given":"Minjeong"},{"family":"Kim","given":"Hyoungjun"},{"family":"Park","given":"Jinwoo"},{"family":"Jee","given":"Kwang-Koo"},{"family":"Lim","given":"Jung Ah"},{"family":"Park","given":"Min-Chul"}],"issued":{"date-parts":[["2018",1]]}}},{"id":155,"uris":["http://zotero.org/users/11398818/items/UWUTEDIW"],"itemData":{"id":155,"type":"article-journal","abstract":"The employees’ health and well-being are an actual topic in our fast-moving world. Employers lose money when their employees suffer from different health problems and cannot work. The major problem is the spinal pain caused by the poor sitting posture on the office chair. This paper deals with the proposal and realization of the system for the detection of incorrect sitting positions. The smart chair has six flexible force sensors. The Internet of Things (IoT) node based on Arduino connects these sensors into the system. The system detects wrong seating positions and notifies the users. In advance, we develop a mobile application to receive those notifications. The user gets feedback about sitting posture and additional statistical data. We defined simple rules for processing the sensor data for recognizing wrong sitting postures. The data from smart chairs are collected by a private cloud solution from QNAP and are stored in the MongoDB database. We used the Node-RED application for the whole logic implementation.","container-title":"Mobile Information Systems","DOI":"10.1155/2020/6625797","ISSN":"1875-905X, 1574-017X","journalAbbreviation":"Mobile Information Systems","language":"en","page":"1-13","source":"DOI.org (Crossref)","title":"A Smart System for Sitting Posture Detection Based on Force Sensors and Mobile Application","volume":"2020","author":[{"family":"Matuska","given":"Slavomir"},{"family":"Paralic","given":"Martin"},{"family":"Hudec","given":"Robert"}],"editor":[{"family":"Krejcar","given":"Ondrej"}],"issued":{"date-parts":[["2020",11,18]]}}},{"id":228,"uris":["http://zotero.org/users/11398818/items/A72X998B"],"itemData":{"id":228,"type":"article-journal","container-title":"International Journal of Human–Computer Interaction","DOI":"10.1080/10447318.2018.1506641","ISSN":"1044-7318, 1532-7590","issue":"10","journalAbbreviation":"International Journal of Human–Computer Interaction","language":"en","page":"870-885","source":"DOI.org (Crossref)","title":"HealthSit: Designing Posture-Based Interaction to Promote Exercise during Fitness Breaks","title-short":"HealthSit","volume":"35","author":[{"family":"Ren","given":"Xipei"},{"family":"Yu","given":"Bin"},{"family":"Lu","given":"Yuan"},{"family":"Chen","given":"Yu"},{"family":"Pu","given":"Pearl"}],"issued":{"date-parts":[["2019",6,15]]}}},{"id":153,"uris":["http://zotero.org/users/11398818/items/NETFL3DX"],"itemData":{"id":153,"type":"article-journal","abstract":"In this paper, a smart office chair with movable textile sensors to monitor sitting position during the workday is presented. The system consists of a presence textile capacitive sensor with different levels of activation with a signal conditioning device. The proposed system was integrated into an office chair to detect postures that could provoke musculoskeletal disorders or discomfort. The microcontroller measured the capacitance by means of a cycle count method and provided the position information in real time. The information could be analysed to set up warnings to prevent incorrect postures or the necessity to move. Five participants assumed a series of postures, and the results showed the workability of the proposed smart chair. The chair can be provided as a new tool for companies, hospitals, or other institutions to detect incorrect postures and monitor the postures of people with reduced mobility. This tool can optimise control procedures or prevent occupational risks.","container-title":"Materials","DOI":"10.3390/ma16134838","ISSN":"1996-1944","issue":"13","journalAbbreviation":"Materials","language":"en","page":"4838","source":"DOI.org (Crossref)","title":"A Smart Chair to Monitor Sitting Posture by Capacitive Textile Sensors","volume":"16","author":[{"family":"Martínez-Estrada","given":"Marc"},{"family":"Vuohijoki","given":"Tiina"},{"family":"Poberznik","given":"Anja"},{"family":"Shaikh","given":"Asif"},{"family":"Virkki","given":"Johanna"},{"family":"Gil","given":"Ignacio"},{"family":"Fernández-García","given":"Raúl"}],"issued":{"date-parts":[["2023",7,5]]}}},{"id":189,"uris":["http://zotero.org/users/11398818/items/WR377RER"],"itemData":{"id":189,"type":"report","abstract":"Abstract\n          Modern-day lifestyle is hugely dependent on the computers as most of the work is directly or indirectly controlled by them. Such machines are reducing the efforts of human beings and improving the human lifestyle by enhancing comfort in doing the work. This enhanced comfort however is making the humans inactive as they tend to sit in one place for many hours. The sitting posture plays a very important role in avoiding the injuries to spine and joints. It gets difficult for the person to know the correct posture while sitting on a chair. In the proposed work, a cloud-based IoT-enabled smart chair is proposed that continuously monitors the seating posture of a person and notifies the person about the wrong sitting position while simultaneously storing the data on the cloud. The database stored in the cloud helps medical doctors to analyze the root cause of the problem related to the spinal or joint. The proposed work equipped with sensors, microcontroller, and cloud-enabled technology offers seamless connectivity and notification thus making the system suitable for any kind of environment.","genre":"preprint","note":"DOI: 10.21203/rs.3.rs-1999906/v1","publisher":"In Review","source":"DOI.org (Crossref)","title":"An IoT and Cloud Enabled Smart Chair for Detection and Notification of Wrong Seating Posture","URL":"https://www.researchsquare.com/article/rs-1999906/v1","author":[{"family":"Kundaliya","given":"Brijesh"},{"family":"Patel","given":"Smit"},{"family":"Patel","given":"Jaanvi"},{"family":"Barot","given":"Parv"},{"family":"Hadia","given":"S. K."}],"accessed":{"date-parts":[["2023",11,4]]},"issued":{"date-parts":[["2022",8,31]]}}},{"id":224,"uris":["http://zotero.org/users/11398818/items/DWZ9ZK5T"],"itemData":{"id":224,"type":"article-journal","container-title":"Engineering","DOI":"10.4236/eng.2013.510B027","ISSN":"1947-3931, 1947-394X","issue":"10","journalAbbreviation":"ENG","page":"132-136","source":"DOI.org (Crossref)","title":"Evaluating Pressure Ulcer Development in Wheelchair-Bound Population Using Sitting Posture Identification","volume":"05","author":[{"family":"Fard","given":"Farve Daneshvar"},{"family":"Moghimi","given":"Sahar"},{"family":"Lotfi","given":"Reza"}],"issued":{"date-parts":[["2013"]]}}}],"schema":"https://github.com/citation-style-language/schema/raw/master/csl-citation.json"} </w:instrText>
+        <w:instrText xml:space="preserve"> ADDIN ZOTERO_ITEM CSL_CITATION {"citationID":"Uq3xL9PL","properties":{"formattedCitation":"[32,41,47,55\\uc0\\u8211{}57]","plainCitation":"[32,41,47,55–57]","noteIndex":0},"citationItems":[{"id":161,"uris":["http://zotero.org/users/11398818/items/JP76KCNB"],"itemData":{"id":161,"type":"article-journal","container-title":"Sensors and Actuators A: Physical","DOI":"10.1016/j.sna.2017.11.054","ISSN":"09244247","journalAbbreviation":"Sensors and Actuators A: Physical","language":"en","page":"394-400","source":"DOI.org (Crossref)","title":"Real-time sitting posture correction system based on highly durable and washable electronic textile pressure sensors","volume":"269","author":[{"family":"Kim","given":"Minjeong"},{"family":"Kim","given":"Hyoungjun"},{"family":"Park","given":"Jinwoo"},{"family":"Jee","given":"Kwang-Koo"},{"family":"Lim","given":"Jung Ah"},{"family":"Park","given":"Min-Chul"}],"issued":{"date-parts":[["2018",1]]}}},{"id":155,"uris":["http://zotero.org/users/11398818/items/UWUTEDIW"],"itemData":{"id":155,"type":"article-journal","abstract":"The employees’ health and well-being are an actual topic in our fast-moving world. Employers lose money when their employees suffer from different health problems and cannot work. The major problem is the spinal pain caused by the poor sitting posture on the office chair. This paper deals with the proposal and realization of the system for the detection of incorrect sitting positions. The smart chair has six flexible force sensors. The Internet of Things (IoT) node based on Arduino connects these sensors into the system. The system detects wrong seating positions and notifies the users. In advance, we develop a mobile application to receive those notifications. The user gets feedback about sitting posture and additional statistical data. We defined simple rules for processing the sensor data for recognizing wrong sitting postures. The data from smart chairs are collected by a private cloud solution from QNAP and are stored in the MongoDB database. We used the Node-RED application for the whole logic implementation.","container-title":"Mobile Information Systems","DOI":"10.1155/2020/6625797","ISSN":"1875-905X, 1574-017X","journalAbbreviation":"Mobile Information Systems","language":"en","page":"1-13","source":"DOI.org (Crossref)","title":"A Smart System for Sitting Posture Detection Based on Force Sensors and Mobile Application","volume":"2020","author":[{"family":"Matuska","given":"Slavomir"},{"family":"Paralic","given":"Martin"},{"family":"Hudec","given":"Robert"}],"editor":[{"family":"Krejcar","given":"Ondrej"}],"issued":{"date-parts":[["2020",11,18]]}}},{"id":228,"uris":["http://zotero.org/users/11398818/items/A72X998B"],"itemData":{"id":228,"type":"article-journal","container-title":"International Journal of Human–Computer Interaction","DOI":"10.1080/10447318.2018.1506641","ISSN":"1044-7318, 1532-7590","issue":"10","journalAbbreviation":"International Journal of Human–Computer Interaction","language":"en","page":"870-885","source":"DOI.org (Crossref)","title":"HealthSit: Designing Posture-Based Interaction to Promote Exercise during Fitness Breaks","title-short":"HealthSit","volume":"35","author":[{"family":"Ren","given":"Xipei"},{"family":"Yu","given":"Bin"},{"family":"Lu","given":"Yuan"},{"family":"Chen","given":"Yu"},{"family":"Pu","given":"Pearl"}],"issued":{"date-parts":[["2019",6,15]]}}},{"id":153,"uris":["http://zotero.org/users/11398818/items/NETFL3DX"],"itemData":{"id":153,"type":"article-journal","abstract":"In this paper, a smart office chair with movable textile sensors to monitor sitting position during the workday is presented. The system consists of a presence textile capacitive sensor with different levels of activation with a signal conditioning device. The proposed system was integrated into an office chair to detect postures that could provoke musculoskeletal disorders or discomfort. The microcontroller measured the capacitance by means of a cycle count method and provided the position information in real time. The information could be analysed to set up warnings to prevent incorrect postures or the necessity to move. Five participants assumed a series of postures, and the results showed the workability of the proposed smart chair. The chair can be provided as a new tool for companies, hospitals, or other institutions to detect incorrect postures and monitor the postures of people with reduced mobility. This tool can optimise control procedures or prevent occupational risks.","container-title":"Materials","DOI":"10.3390/ma16134838","ISSN":"1996-1944","issue":"13","journalAbbreviation":"Materials","language":"en","page":"4838","source":"DOI.org (Crossref)","title":"A Smart Chair to Monitor Sitting Posture by Capacitive Textile Sensors","volume":"16","author":[{"family":"Martínez-Estrada","given":"Marc"},{"family":"Vuohijoki","given":"Tiina"},{"family":"Poberznik","given":"Anja"},{"family":"Shaikh","given":"Asif"},{"family":"Virkki","given":"Johanna"},{"family":"Gil","given":"Ignacio"},{"family":"Fernández-García","given":"Raúl"}],"issued":{"date-parts":[["2023",7,5]]}}},{"id":189,"uris":["http://zotero.org/users/11398818/items/WR377RER"],"itemData":{"id":189,"type":"report","abstract":"Abstract\n          Modern-day lifestyle is hugely dependent on the computers as most of the work is directly or indirectly controlled by them. Such machines are reducing the efforts of human beings and improving the human lifestyle by enhancing comfort in doing the work. This enhanced comfort however is making the humans inactive as they tend to sit in one place for many hours. The sitting posture plays a very important role in avoiding the injuries to spine and joints. It gets difficult for the person to know the correct posture while sitting on a chair. In the proposed work, a cloud-based IoT-enabled smart chair is proposed that continuously monitors the seating posture of a person and notifies the person about the wrong sitting position while simultaneously storing the data on the cloud. The database stored in the cloud helps medical doctors to analyze the root cause of the problem related to the spinal or joint. The proposed work equipped with sensors, microcontroller, and cloud-enabled technology offers seamless connectivity and notification thus making the system suitable for any kind of environment.","genre":"preprint","note":"DOI: 10.21203/rs.3.rs-1999906/v1","publisher":"In Review","source":"DOI.org (Crossref)","title":"An IoT and Cloud Enabled Smart Chair for Detection and Notification of Wrong Seating Posture","URL":"https://www.researchsquare.com/article/rs-1999906/v1","author":[{"family":"Kundaliya","given":"Brijesh"},{"family":"Patel","given":"Smit"},{"family":"Patel","given":"Jaanvi"},{"family":"Barot","given":"Parv"},{"family":"Hadia","given":"S. K."}],"accessed":{"date-parts":[["2023",11,4]]},"issued":{"date-parts":[["2022",8,31]]}}},{"id":224,"uris":["http://zotero.org/users/11398818/items/DWZ9ZK5T"],"itemData":{"id":224,"type":"article-journal","container-title":"Engineering","DOI":"10.4236/eng.2013.510B027","ISSN":"1947-3931, 1947-394X","issue":"10","journalAbbreviation":"ENG","page":"132-136","source":"DOI.org (Crossref)","title":"Evaluating Pressure Ulcer Development in Wheelchair-Bound Population Using Sitting Posture Identification","volume":"05","author":[{"family":"Fard","given":"Farve Daneshvar"},{"family":"Moghimi","given":"Sahar"},{"family":"Lotfi","given":"Reza"}],"issued":{"date-parts":[["2013"]]}}}],"schema":"https://github.com/citation-style-language/schema/raw/master/csl-citation.json"} </w:instrText>
       </w:r>
       <w:r>
         <w:fldChar w:fldCharType="separate"/>
@@ -10309,7 +10436,7 @@
         <w:rPr>
           <w:szCs w:val="24"/>
         </w:rPr>
-        <w:t>[31,40,47,55–57]</w:t>
+        <w:t>[32,41,47,55–57]</w:t>
       </w:r>
       <w:r>
         <w:fldChar w:fldCharType="end"/>
@@ -10335,11 +10462,19 @@
         <w:t>a</w:t>
       </w:r>
       <w:r>
-        <w:t xml:space="preserve"> concrete validation on an ML model’s performance and accuracy, most studies result in various methods such as the use of a confusion matrix and performance comparison between different ML models. A confusion matrix is a powerful analytical tool that is used to measure the performance of machine learning algorithms. For binary classification models, there are only 4 possible options within a 2x2 matrix table which is True Positive (TP), True Negative (TN), False Positive (FP), and a False </w:t>
+        <w:t xml:space="preserve"> concrete validation on an ML model’s performance and accuracy, most studies result in various methods such as the use of a confusion matrix and performance comparison between different ML models. A confusion matrix is a powerful analytical tool that is used to measure the performance of machine learning algorithms. For binary classification models, there are only 4 possible options within a 2x2 matrix </w:t>
       </w:r>
       <w:r>
         <w:lastRenderedPageBreak/>
-        <w:t xml:space="preserve">Negative (FN). On the other hand, for multi-class models, the confusion matrix goes beyond a 2x2 matrix, for it becomes a NxN matrix. The N value signifies the number of classes being present </w:t>
+        <w:t xml:space="preserve">table which is True Positive (TP), True Negative (TN), False Positive (FP), and a False Negative (FN). On the other hand, for multi-class models, the confusion matrix goes beyond a 2x2 matrix, for it becomes a </w:t>
+      </w:r>
+      <w:proofErr w:type="spellStart"/>
+      <w:r>
+        <w:t>NxN</w:t>
+      </w:r>
+      <w:proofErr w:type="spellEnd"/>
+      <w:r>
+        <w:t xml:space="preserve"> matrix. The N value signifies the number of classes being present </w:t>
       </w:r>
       <w:r>
         <w:fldChar w:fldCharType="begin"/>
@@ -10433,13 +10568,13 @@
         <w:fldChar w:fldCharType="begin"/>
       </w:r>
       <w:r>
-        <w:instrText xml:space="preserve"> ADDIN ZOTERO_ITEM CSL_CITATION {"citationID":"LddtncA6","properties":{"formattedCitation":"[33,40,43,50,56]","plainCitation":"[33,40,43,50,56]","noteIndex":0},"citationItems":[{"id":143,"uris":["http://zotero.org/users/11398818/items/6LWNY69L"],"itemData":{"id":143,"type":"article-journal","abstract":"As the intensity of work increases, many of us sit for long hours while working in the office. It is not easy to sit properly at work all the time and sitting for a long time with wrong postures may cause a series of health problems as time goes by. In addition, monitoring the sitting posture of patients with spinal disease would be beneficial for their recovery. Accordingly, this paper designs and implements a sitting posture recognition system from a flexible array pressure sensor, which is used to acquire pressure distribution map of sitting hips in a real-time manner. Moreover, an improved self-organizing map-based classification algorithm for six kinds of sitting posture recognition is proposed to identify whether the current sitting posture is appropriate. The extensive experimental results verify that the performance of ISOM-based sitting posture recognition algorithm (ISOM-SPR) in short outperforms that of four kinds of traditional algorithms including decision tree-based (DT), K-means-based (KM), back propagation neural network-based (BP), self-organizing map-based (SOM) sitting posture recognition algorithms. Finally, it is proven that the proposed system based on ISOM-SPR algorithm has good robustness and high accuracy.","container-title":"Sensors","DOI":"10.3390/s21186246","ISSN":"1424-8220","issue":"18","journalAbbreviation":"Sensors","language":"en","page":"6246","source":"DOI.org (Crossref)","title":"Improved Self-Organizing Map-Based Unsupervised Learning Algorithm for Sitting Posture Recognition System","volume":"21","author":[{"family":"Cai","given":"Wenyu"},{"family":"Zhao","given":"Dongyang"},{"family":"Zhang","given":"Meiyan"},{"family":"Xu","given":"Yinan"},{"family":"Li","given":"Zhu"}],"issued":{"date-parts":[["2021",9,17]]}}},{"id":155,"uris":["http://zotero.org/users/11398818/items/UWUTEDIW"],"itemData":{"id":155,"type":"article-journal","abstract":"The employees’ health and well-being are an actual topic in our fast-moving world. Employers lose money when their employees suffer from different health problems and cannot work. The major problem is the spinal pain caused by the poor sitting posture on the office chair. This paper deals with the proposal and realization of the system for the detection of incorrect sitting positions. The smart chair has six flexible force sensors. The Internet of Things (IoT) node based on Arduino connects these sensors into the system. The system detects wrong seating positions and notifies the users. In advance, we develop a mobile application to receive those notifications. The user gets feedback about sitting posture and additional statistical data. We defined simple rules for processing the sensor data for recognizing wrong sitting postures. The data from smart chairs are collected by a private cloud solution from QNAP and are stored in the MongoDB database. We used the Node-RED application for the whole logic implementation.","container-title":"Mobile Information Systems","DOI":"10.1155/2020/6625797","ISSN":"1875-905X, 1574-017X","journalAbbreviation":"Mobile Information Systems","language":"en","page":"1-13","source":"DOI.org (Crossref)","title":"A Smart System for Sitting Posture Detection Based on Force Sensors and Mobile Application","volume":"2020","author":[{"family":"Matuska","given":"Slavomir"},{"family":"Paralic","given":"Martin"},{"family":"Hudec","given":"Robert"}],"editor":[{"family":"Krejcar","given":"Ondrej"}],"issued":{"date-parts":[["2020",11,18]]}}},{"id":170,"uris":["http://zotero.org/users/11398818/items/DXZPDRQ4"],"itemData":{"id":170,"type":"chapter","container-title":"Engineering Applications of Neural Networks","event-place":"Berlin, Heidelberg","ISBN":"978-3-642-41012-3","note":"collection-title: Communications in Computer and Information Science\nDOI: 10.1007/978-3-642-41013-0_19","page":"182-191","publisher":"Springer Berlin Heidelberg","publisher-place":"Berlin, Heidelberg","source":"DOI.org (Crossref)","title":"Intelligent Chair Sensor","URL":"http://link.springer.com/10.1007/978-3-642-41013-0_19","volume":"383","editor":[{"family":"Iliadis","given":"Lazaros"},{"family":"Papadopoulos","given":"Harris"},{"family":"Jayne","given":"Chrisina"}],"author":[{"family":"Martins","given":"Leonardo"},{"family":"Lucena","given":"Rui"},{"family":"Belo","given":"João"},{"family":"Santos","given":"Marcelo"},{"family":"Quaresma","given":"Cláudia"},{"family":"Jesus","given":"Adelaide P."},{"family":"Vieira","given":"Pedro"}],"accessed":{"date-parts":[["2023",10,25]]},"issued":{"date-parts":[["2013"]]}}},{"id":265,"uris":["http://zotero.org/users/11398818/items/89B29YFX"],"itemData":{"id":265,"type":"paper-conference","container-title":"2019 IEEE 12th Conference on Service-Oriented Computing and Applications (SOCA)","DOI":"10.1109/SOCA.2019.00022","event-place":"Kaohsiung, Taiwan","event-title":"2019 IEEE 12th Conference on Service-Oriented Computing and Applications (SOCA)","ISBN":"978-1-72815-411-4","page":"98-102","publisher":"IEEE","publisher-place":"Kaohsiung, Taiwan","source":"DOI.org (Crossref)","title":"Sitting Posture Prediction and Correction System using Arduino-Based Chair and Deep Learning Model","URL":"https://ieeexplore.ieee.org/document/8953010/","author":[{"family":"Cho","given":"Haeyoon"},{"family":"Choi","given":"Hee-Joe"},{"family":"Lee","given":"Chae-Eun"},{"family":"Sir","given":"Choo-Won"}],"accessed":{"date-parts":[["2023",12,27]]},"issued":{"date-parts":[["2019",11]]}}},{"id":189,"uris":["http://zotero.org/users/11398818/items/WR377RER"],"itemData":{"id":189,"type":"report","abstract":"Abstract\n          Modern-day lifestyle is hugely dependent on the computers as most of the work is directly or indirectly controlled by them. Such machines are reducing the efforts of human beings and improving the human lifestyle by enhancing comfort in doing the work. This enhanced comfort however is making the humans inactive as they tend to sit in one place for many hours. The sitting posture plays a very important role in avoiding the injuries to spine and joints. It gets difficult for the person to know the correct posture while sitting on a chair. In the proposed work, a cloud-based IoT-enabled smart chair is proposed that continuously monitors the seating posture of a person and notifies the person about the wrong sitting position while simultaneously storing the data on the cloud. The database stored in the cloud helps medical doctors to analyze the root cause of the problem related to the spinal or joint. The proposed work equipped with sensors, microcontroller, and cloud-enabled technology offers seamless connectivity and notification thus making the system suitable for any kind of environment.","genre":"preprint","note":"DOI: 10.21203/rs.3.rs-1999906/v1","publisher":"In Review","source":"DOI.org (Crossref)","title":"An IoT and Cloud Enabled Smart Chair for Detection and Notification of Wrong Seating Posture","URL":"https://www.researchsquare.com/article/rs-1999906/v1","author":[{"family":"Kundaliya","given":"Brijesh"},{"family":"Patel","given":"Smit"},{"family":"Patel","given":"Jaanvi"},{"family":"Barot","given":"Parv"},{"family":"Hadia","given":"S. K."}],"accessed":{"date-parts":[["2023",11,4]]},"issued":{"date-parts":[["2022",8,31]]}}}],"schema":"https://github.com/citation-style-language/schema/raw/master/csl-citation.json"} </w:instrText>
+        <w:instrText xml:space="preserve"> ADDIN ZOTERO_ITEM CSL_CITATION {"citationID":"LddtncA6","properties":{"formattedCitation":"[34,41,43,50,56]","plainCitation":"[34,41,43,50,56]","noteIndex":0},"citationItems":[{"id":143,"uris":["http://zotero.org/users/11398818/items/6LWNY69L"],"itemData":{"id":143,"type":"article-journal","abstract":"As the intensity of work increases, many of us sit for long hours while working in the office. It is not easy to sit properly at work all the time and sitting for a long time with wrong postures may cause a series of health problems as time goes by. In addition, monitoring the sitting posture of patients with spinal disease would be beneficial for their recovery. Accordingly, this paper designs and implements a sitting posture recognition system from a flexible array pressure sensor, which is used to acquire pressure distribution map of sitting hips in a real-time manner. Moreover, an improved self-organizing map-based classification algorithm for six kinds of sitting posture recognition is proposed to identify whether the current sitting posture is appropriate. The extensive experimental results verify that the performance of ISOM-based sitting posture recognition algorithm (ISOM-SPR) in short outperforms that of four kinds of traditional algorithms including decision tree-based (DT), K-means-based (KM), back propagation neural network-based (BP), self-organizing map-based (SOM) sitting posture recognition algorithms. Finally, it is proven that the proposed system based on ISOM-SPR algorithm has good robustness and high accuracy.","container-title":"Sensors","DOI":"10.3390/s21186246","ISSN":"1424-8220","issue":"18","journalAbbreviation":"Sensors","language":"en","page":"6246","source":"DOI.org (Crossref)","title":"Improved Self-Organizing Map-Based Unsupervised Learning Algorithm for Sitting Posture Recognition System","volume":"21","author":[{"family":"Cai","given":"Wenyu"},{"family":"Zhao","given":"Dongyang"},{"family":"Zhang","given":"Meiyan"},{"family":"Xu","given":"Yinan"},{"family":"Li","given":"Zhu"}],"issued":{"date-parts":[["2021",9,17]]}}},{"id":155,"uris":["http://zotero.org/users/11398818/items/UWUTEDIW"],"itemData":{"id":155,"type":"article-journal","abstract":"The employees’ health and well-being are an actual topic in our fast-moving world. Employers lose money when their employees suffer from different health problems and cannot work. The major problem is the spinal pain caused by the poor sitting posture on the office chair. This paper deals with the proposal and realization of the system for the detection of incorrect sitting positions. The smart chair has six flexible force sensors. The Internet of Things (IoT) node based on Arduino connects these sensors into the system. The system detects wrong seating positions and notifies the users. In advance, we develop a mobile application to receive those notifications. The user gets feedback about sitting posture and additional statistical data. We defined simple rules for processing the sensor data for recognizing wrong sitting postures. The data from smart chairs are collected by a private cloud solution from QNAP and are stored in the MongoDB database. We used the Node-RED application for the whole logic implementation.","container-title":"Mobile Information Systems","DOI":"10.1155/2020/6625797","ISSN":"1875-905X, 1574-017X","journalAbbreviation":"Mobile Information Systems","language":"en","page":"1-13","source":"DOI.org (Crossref)","title":"A Smart System for Sitting Posture Detection Based on Force Sensors and Mobile Application","volume":"2020","author":[{"family":"Matuska","given":"Slavomir"},{"family":"Paralic","given":"Martin"},{"family":"Hudec","given":"Robert"}],"editor":[{"family":"Krejcar","given":"Ondrej"}],"issued":{"date-parts":[["2020",11,18]]}}},{"id":170,"uris":["http://zotero.org/users/11398818/items/DXZPDRQ4"],"itemData":{"id":170,"type":"chapter","container-title":"Engineering Applications of Neural Networks","event-place":"Berlin, Heidelberg","ISBN":"978-3-642-41012-3","note":"collection-title: Communications in Computer and Information Science\nDOI: 10.1007/978-3-642-41013-0_19","page":"182-191","publisher":"Springer Berlin Heidelberg","publisher-place":"Berlin, Heidelberg","source":"DOI.org (Crossref)","title":"Intelligent Chair Sensor","URL":"http://link.springer.com/10.1007/978-3-642-41013-0_19","volume":"383","editor":[{"family":"Iliadis","given":"Lazaros"},{"family":"Papadopoulos","given":"Harris"},{"family":"Jayne","given":"Chrisina"}],"author":[{"family":"Martins","given":"Leonardo"},{"family":"Lucena","given":"Rui"},{"family":"Belo","given":"João"},{"family":"Santos","given":"Marcelo"},{"family":"Quaresma","given":"Cláudia"},{"family":"Jesus","given":"Adelaide P."},{"family":"Vieira","given":"Pedro"}],"accessed":{"date-parts":[["2023",10,25]]},"issued":{"date-parts":[["2013"]]}}},{"id":265,"uris":["http://zotero.org/users/11398818/items/89B29YFX"],"itemData":{"id":265,"type":"paper-conference","container-title":"2019 IEEE 12th Conference on Service-Oriented Computing and Applications (SOCA)","DOI":"10.1109/SOCA.2019.00022","event-place":"Kaohsiung, Taiwan","event-title":"2019 IEEE 12th Conference on Service-Oriented Computing and Applications (SOCA)","ISBN":"978-1-72815-411-4","page":"98-102","publisher":"IEEE","publisher-place":"Kaohsiung, Taiwan","source":"DOI.org (Crossref)","title":"Sitting Posture Prediction and Correction System using Arduino-Based Chair and Deep Learning Model","URL":"https://ieeexplore.ieee.org/document/8953010/","author":[{"family":"Cho","given":"Haeyoon"},{"family":"Choi","given":"Hee-Joe"},{"family":"Lee","given":"Chae-Eun"},{"family":"Sir","given":"Choo-Won"}],"accessed":{"date-parts":[["2023",12,27]]},"issued":{"date-parts":[["2019",11]]}}},{"id":189,"uris":["http://zotero.org/users/11398818/items/WR377RER"],"itemData":{"id":189,"type":"report","abstract":"Abstract\n          Modern-day lifestyle is hugely dependent on the computers as most of the work is directly or indirectly controlled by them. Such machines are reducing the efforts of human beings and improving the human lifestyle by enhancing comfort in doing the work. This enhanced comfort however is making the humans inactive as they tend to sit in one place for many hours. The sitting posture plays a very important role in avoiding the injuries to spine and joints. It gets difficult for the person to know the correct posture while sitting on a chair. In the proposed work, a cloud-based IoT-enabled smart chair is proposed that continuously monitors the seating posture of a person and notifies the person about the wrong sitting position while simultaneously storing the data on the cloud. The database stored in the cloud helps medical doctors to analyze the root cause of the problem related to the spinal or joint. The proposed work equipped with sensors, microcontroller, and cloud-enabled technology offers seamless connectivity and notification thus making the system suitable for any kind of environment.","genre":"preprint","note":"DOI: 10.21203/rs.3.rs-1999906/v1","publisher":"In Review","source":"DOI.org (Crossref)","title":"An IoT and Cloud Enabled Smart Chair for Detection and Notification of Wrong Seating Posture","URL":"https://www.researchsquare.com/article/rs-1999906/v1","author":[{"family":"Kundaliya","given":"Brijesh"},{"family":"Patel","given":"Smit"},{"family":"Patel","given":"Jaanvi"},{"family":"Barot","given":"Parv"},{"family":"Hadia","given":"S. K."}],"accessed":{"date-parts":[["2023",11,4]]},"issued":{"date-parts":[["2022",8,31]]}}}],"schema":"https://github.com/citation-style-language/schema/raw/master/csl-citation.json"} </w:instrText>
       </w:r>
       <w:r>
         <w:fldChar w:fldCharType="separate"/>
       </w:r>
       <w:r>
-        <w:t>[33,40,43,50,56]</w:t>
+        <w:t>[34,41,43,50,56]</w:t>
       </w:r>
       <w:r>
         <w:fldChar w:fldCharType="end"/>
@@ -10451,13 +10586,13 @@
         <w:fldChar w:fldCharType="begin"/>
       </w:r>
       <w:r>
-        <w:instrText xml:space="preserve"> ADDIN ZOTERO_ITEM CSL_CITATION {"citationID":"fflZDuek","properties":{"formattedCitation":"[36,46,49,52]","plainCitation":"[36,46,49,52]","noteIndex":0},"citationItems":[{"id":126,"uris":["http://zotero.org/groups/5004747/items/SZ698YAT"],"itemData":{"id":126,"type":"article-journal","container-title":"IEEE Sensors Journal","DOI":"10.1109/JSEN.2020.3016611","ISSN":"1530-437X, 1558-1748, 2379-9153","issue":"2","journalAbbreviation":"IEEE Sensors J.","page":"1779-1786","source":"DOI.org (Crossref)","title":"Sitting Posture Recognition Using a Spiking Neural Network","volume":"21","author":[{"family":"Wang","given":"Jianquan"},{"family":"Hafidh","given":"Basim"},{"family":"Dong","given":"Haiwei"},{"family":"El Saddik","given":"Abdulmotaleb"}],"issued":{"date-parts":[["2021",1,15]]}}},{"id":159,"uris":["http://zotero.org/users/11398818/items/UGIYCU8F"],"itemData":{"id":159,"type":"article-journal","abstract":"Prolonged sitting with poor posture can lead to various health problems, including upper back pain, lower back pain, and cervical pain. Maintaining proper sitting posture is crucial for individuals while working or studying. Existing pressure sensor-based systems have been proposed to recognize sitting postures, but their accuracy ranges from 80% to 90%, leaving room for improvement. In this study, we developed a sitting posture recognition system called SPRS. We identified key areas on the chair surface that capture essential characteristics of sitting postures and employed diverse machine learning technologies to recognize ten common sitting postures. To evaluate the accuracy and usability of SPRS, we conducted a ten-minute sitting session with arbitrary postures involving 20 volunteers. The experimental results demonstrated that SPRS achieved an impressive accuracy rate of up to 99.1% in recognizing sitting postures. Additionally, we performed a usability survey using two standard questionnaires, the System Usability Scale (SUS) and the Questionnaire for User Interface Satisfaction (QUIS). The analysis of survey results indicated that SPRS is user-friendly, easy to use, and responsive.","container-title":"Sensors","DOI":"10.3390/s23135894","ISSN":"1424-8220","issue":"13","journalAbbreviation":"Sensors","language":"en","page":"5894","source":"DOI.org (Crossref)","title":"An Automated Sitting Posture Recognition System Utilizing Pressure Sensors","volume":"23","author":[{"family":"Tsai","given":"Ming-Chih"},{"family":"Chu","given":"Edward T.-H."},{"family":"Lee","given":"Chia-Rong"}],"issued":{"date-parts":[["2023",6,25]]}}},{"id":261,"uris":["http://zotero.org/users/11398818/items/ETZJENJJ"],"itemData":{"id":261,"type":"article-journal","abstract":"The rise of the Internet of Things (IoT) has enabled the development of measurement systems dedicated to preventing health issues and monitoring conditions in smart homes and workplaces. IoT systems can support monitoring people doing computer-based work and avoid the insurgence of common musculoskeletal disorders related to the persistence of incorrect sitting postures during work hours. This work proposes a low-cost IoT measurement system for monitoring the sitting posture symmetry and generating a visual alert to warn the worker when an asymmetric position is detected. The system employs four force sensing resistors (FSR) embedded in a cushion and a microcontroller-based read-out circuit for monitoring the pressure exerted on the chair seat. Java-based software performs the real-time monitoring of the sensors’ measurements and implements an uncertainty-driven asymmetry detection algorithm. The shifts from a symmetric to an asymmetric posture and vice versa generate and close a pop-up warning message, respectively. In this way, the user is promptly notified when an asymmetric posture is detected and invited to adjust the sitting position. Every position shift is recorded in a web database for further analysis of the sitting behavior.","container-title":"Sensors","DOI":"10.3390/s23104830","ISSN":"1424-8220","issue":"10","journalAbbreviation":"Sensors","language":"en","page":"4830","source":"DOI.org (Crossref)","title":"IoT System for Real-Time Posture Asymmetry Detection","volume":"23","author":[{"family":"La Mura","given":"Monica"},{"family":"De Gregorio","given":"Marco"},{"family":"Lamberti","given":"Patrizia"},{"family":"Tucci","given":"Vincenzo"}],"issued":{"date-parts":[["2023",5,17]]}}},{"id":221,"uris":["http://zotero.org/users/11398818/items/UPDRDR8Z"],"itemData":{"id":221,"type":"article-journal","abstract":"Abstract\n            Sedentary and poor sitting posture can damage the health of adolescents. Therefore, it is very practical to effectively detect the sitting posture of students in the classroom and to warn the bad sitting posture. This paper proposed an in-class student sitting posture recognition system based on OpenPose, which uses the monitor in the classroom to detect the sitting posture of the students, and uses OpenPose to extract the posture feature. Keras deep learning framework is used to construct the convolutional neural network, which is used to train the datasets and recognize sitting posture of students. Experiments show that the accuracy is more than 90% after 100 epoch training.","container-title":"IOP Conference Series: Materials Science and Engineering","DOI":"10.1088/1757-899X/677/3/032057","ISSN":"1757-8981, 1757-899X","issue":"3","journalAbbreviation":"IOP Conf. Ser.: Mater. Sci. Eng.","page":"032057","source":"DOI.org (Crossref)","title":"Sitting Posture Recognition Based on OpenPose","volume":"677","author":[{"family":"Chen","given":"Kehan"}],"issued":{"date-parts":[["2019",12,1]]}}}],"schema":"https://github.com/citation-style-language/schema/raw/master/csl-citation.json"} </w:instrText>
+        <w:instrText xml:space="preserve"> ADDIN ZOTERO_ITEM CSL_CITATION {"citationID":"fflZDuek","properties":{"formattedCitation":"[37,46,49,52]","plainCitation":"[37,46,49,52]","noteIndex":0},"citationItems":[{"id":126,"uris":["http://zotero.org/groups/5004747/items/SZ698YAT"],"itemData":{"id":126,"type":"article-journal","container-title":"IEEE Sensors Journal","DOI":"10.1109/JSEN.2020.3016611","ISSN":"1530-437X, 1558-1748, 2379-9153","issue":"2","journalAbbreviation":"IEEE Sensors J.","page":"1779-1786","source":"DOI.org (Crossref)","title":"Sitting Posture Recognition Using a Spiking Neural Network","volume":"21","author":[{"family":"Wang","given":"Jianquan"},{"family":"Hafidh","given":"Basim"},{"family":"Dong","given":"Haiwei"},{"family":"El Saddik","given":"Abdulmotaleb"}],"issued":{"date-parts":[["2021",1,15]]}}},{"id":159,"uris":["http://zotero.org/users/11398818/items/UGIYCU8F"],"itemData":{"id":159,"type":"article-journal","abstract":"Prolonged sitting with poor posture can lead to various health problems, including upper back pain, lower back pain, and cervical pain. Maintaining proper sitting posture is crucial for individuals while working or studying. Existing pressure sensor-based systems have been proposed to recognize sitting postures, but their accuracy ranges from 80% to 90%, leaving room for improvement. In this study, we developed a sitting posture recognition system called SPRS. We identified key areas on the chair surface that capture essential characteristics of sitting postures and employed diverse machine learning technologies to recognize ten common sitting postures. To evaluate the accuracy and usability of SPRS, we conducted a ten-minute sitting session with arbitrary postures involving 20 volunteers. The experimental results demonstrated that SPRS achieved an impressive accuracy rate of up to 99.1% in recognizing sitting postures. Additionally, we performed a usability survey using two standard questionnaires, the System Usability Scale (SUS) and the Questionnaire for User Interface Satisfaction (QUIS). The analysis of survey results indicated that SPRS is user-friendly, easy to use, and responsive.","container-title":"Sensors","DOI":"10.3390/s23135894","ISSN":"1424-8220","issue":"13","journalAbbreviation":"Sensors","language":"en","page":"5894","source":"DOI.org (Crossref)","title":"An Automated Sitting Posture Recognition System Utilizing Pressure Sensors","volume":"23","author":[{"family":"Tsai","given":"Ming-Chih"},{"family":"Chu","given":"Edward T.-H."},{"family":"Lee","given":"Chia-Rong"}],"issued":{"date-parts":[["2023",6,25]]}}},{"id":261,"uris":["http://zotero.org/users/11398818/items/ETZJENJJ"],"itemData":{"id":261,"type":"article-journal","abstract":"The rise of the Internet of Things (IoT) has enabled the development of measurement systems dedicated to preventing health issues and monitoring conditions in smart homes and workplaces. IoT systems can support monitoring people doing computer-based work and avoid the insurgence of common musculoskeletal disorders related to the persistence of incorrect sitting postures during work hours. This work proposes a low-cost IoT measurement system for monitoring the sitting posture symmetry and generating a visual alert to warn the worker when an asymmetric position is detected. The system employs four force sensing resistors (FSR) embedded in a cushion and a microcontroller-based read-out circuit for monitoring the pressure exerted on the chair seat. Java-based software performs the real-time monitoring of the sensors’ measurements and implements an uncertainty-driven asymmetry detection algorithm. The shifts from a symmetric to an asymmetric posture and vice versa generate and close a pop-up warning message, respectively. In this way, the user is promptly notified when an asymmetric posture is detected and invited to adjust the sitting position. Every position shift is recorded in a web database for further analysis of the sitting behavior.","container-title":"Sensors","DOI":"10.3390/s23104830","ISSN":"1424-8220","issue":"10","journalAbbreviation":"Sensors","language":"en","page":"4830","source":"DOI.org (Crossref)","title":"IoT System for Real-Time Posture Asymmetry Detection","volume":"23","author":[{"family":"La Mura","given":"Monica"},{"family":"De Gregorio","given":"Marco"},{"family":"Lamberti","given":"Patrizia"},{"family":"Tucci","given":"Vincenzo"}],"issued":{"date-parts":[["2023",5,17]]}}},{"id":221,"uris":["http://zotero.org/users/11398818/items/UPDRDR8Z"],"itemData":{"id":221,"type":"article-journal","abstract":"Abstract\n            Sedentary and poor sitting posture can damage the health of adolescents. Therefore, it is very practical to effectively detect the sitting posture of students in the classroom and to warn the bad sitting posture. This paper proposed an in-class student sitting posture recognition system based on OpenPose, which uses the monitor in the classroom to detect the sitting posture of the students, and uses OpenPose to extract the posture feature. Keras deep learning framework is used to construct the convolutional neural network, which is used to train the datasets and recognize sitting posture of students. Experiments show that the accuracy is more than 90% after 100 epoch training.","container-title":"IOP Conference Series: Materials Science and Engineering","DOI":"10.1088/1757-899X/677/3/032057","ISSN":"1757-8981, 1757-899X","issue":"3","journalAbbreviation":"IOP Conf. Ser.: Mater. Sci. Eng.","page":"032057","source":"DOI.org (Crossref)","title":"Sitting Posture Recognition Based on OpenPose","volume":"677","author":[{"family":"Chen","given":"Kehan"}],"issued":{"date-parts":[["2019",12,1]]}}}],"schema":"https://github.com/citation-style-language/schema/raw/master/csl-citation.json"} </w:instrText>
       </w:r>
       <w:r>
         <w:fldChar w:fldCharType="separate"/>
       </w:r>
       <w:r>
-        <w:t>[36,46,49,52]</w:t>
+        <w:t>[37,46,49,52]</w:t>
       </w:r>
       <w:r>
         <w:fldChar w:fldCharType="end"/>
@@ -10627,43 +10762,58 @@
         <w:rPr>
           <w:color w:val="70AD47" w:themeColor="accent6"/>
         </w:rPr>
-        <w:t xml:space="preserve"> in the classification of sitting posture among researchers.</w:t>
-      </w:r>
-      <w:r>
-        <w:rPr>
-          <w:color w:val="70AD47" w:themeColor="accent6"/>
-        </w:rPr>
-        <w:t xml:space="preserve"> Ou</w:t>
-      </w:r>
-      <w:r>
-        <w:rPr>
-          <w:color w:val="70AD47" w:themeColor="accent6"/>
-        </w:rPr>
-        <w:t xml:space="preserve">t of which, FSR sensors </w:t>
-      </w:r>
-      <w:r>
-        <w:rPr>
-          <w:color w:val="70AD47" w:themeColor="accent6"/>
-        </w:rPr>
-        <w:t>were most chosen compared to textile pressure sensors</w:t>
-      </w:r>
-      <w:r>
-        <w:t xml:space="preserve">. </w:t>
-      </w:r>
-      <w:r>
-        <w:rPr>
-          <w:color w:val="FF0000"/>
-        </w:rPr>
-        <w:t>This might likely be due t</w:t>
-      </w:r>
-      <w:r>
-        <w:rPr>
-          <w:color w:val="FF0000"/>
-        </w:rPr>
-        <w:t>o the fact that it is very cost-effective and widely available in the market.</w:t>
-      </w:r>
-      <w:r>
+        <w:t xml:space="preserve"> in the classification of sitting posture among researchers</w:t>
+      </w:r>
+      <w:r>
+        <w:rPr>
+          <w:color w:val="70AD47" w:themeColor="accent6"/>
+        </w:rPr>
+        <w:t>; o</w:t>
+      </w:r>
+      <w:r>
+        <w:rPr>
+          <w:color w:val="70AD47" w:themeColor="accent6"/>
+        </w:rPr>
+        <w:t>u</w:t>
+      </w:r>
+      <w:r>
+        <w:rPr>
+          <w:color w:val="70AD47" w:themeColor="accent6"/>
+        </w:rPr>
+        <w:t xml:space="preserve">t of which, FSR </w:t>
+      </w:r>
+      <w:r>
+        <w:rPr>
+          <w:color w:val="70AD47" w:themeColor="accent6"/>
+        </w:rPr>
+        <w:t xml:space="preserve">sensors </w:t>
+      </w:r>
+      <w:r>
+        <w:rPr>
+          <w:color w:val="70AD47" w:themeColor="accent6"/>
+        </w:rPr>
+        <w:t>were</w:t>
+      </w:r>
+      <w:r>
+        <w:rPr>
+          <w:color w:val="70AD47" w:themeColor="accent6"/>
+        </w:rPr>
         <w:t xml:space="preserve"> </w:t>
+      </w:r>
+      <w:r>
+        <w:rPr>
+          <w:color w:val="70AD47" w:themeColor="accent6"/>
+        </w:rPr>
+        <w:t>the preferred option</w:t>
+      </w:r>
+      <w:r>
+        <w:rPr>
+          <w:color w:val="70AD47" w:themeColor="accent6"/>
+        </w:rPr>
+        <w:t xml:space="preserve"> compared to textile pressure sensors</w:t>
+      </w:r>
+      <w:r>
+        <w:t>.</w:t>
       </w:r>
     </w:p>
     <w:p>
@@ -10877,7 +11027,7 @@
         <w:rPr>
           <w:color w:val="70AD47" w:themeColor="accent6"/>
         </w:rPr>
-        <w:instrText xml:space="preserve"> ADDIN ZOTERO_ITEM CSL_CITATION {"citationID":"2iPkpE0C","properties":{"formattedCitation":"[28]","plainCitation":"[28]","noteIndex":0},"citationItems":[{"id":223,"uris":["http://zotero.org/users/11398818/items/2HFDN9YP"],"itemData":{"id":223,"type":"article-journal","container-title":"IEEE Systems, Man, and Cybernetics Magazine","DOI":"10.1109/MSMC.2019.2962226","ISSN":"2333-942X, 2380-1298","issue":"4","journalAbbreviation":"IEEE Syst. Man Cybern. Mag.","page":"6-14","source":"DOI.org (Crossref)","title":"Smart Cushion-Based Activity Recognition: Prompting Users to Maintain a Healthy Seated Posture","title-short":"Smart Cushion-Based Activity Recognition","volume":"6","author":[{"family":"Ma","given":"Congcong"},{"family":"Li","given":"Wenfeng"},{"family":"Gravina","given":"Raffaele"},{"family":"Du","given":"Juan"},{"family":"Li","given":"Qimeng"},{"family":"Fortino","given":"Giancarlo"}],"issued":{"date-parts":[["2020",10]]}}}],"schema":"https://github.com/citation-style-language/schema/raw/master/csl-citation.json"} </w:instrText>
+        <w:instrText xml:space="preserve"> ADDIN ZOTERO_ITEM CSL_CITATION {"citationID":"2iPkpE0C","properties":{"formattedCitation":"[29]","plainCitation":"[29]","noteIndex":0},"citationItems":[{"id":223,"uris":["http://zotero.org/users/11398818/items/2HFDN9YP"],"itemData":{"id":223,"type":"article-journal","container-title":"IEEE Systems, Man, and Cybernetics Magazine","DOI":"10.1109/MSMC.2019.2962226","ISSN":"2333-942X, 2380-1298","issue":"4","journalAbbreviation":"IEEE Syst. Man Cybern. Mag.","page":"6-14","source":"DOI.org (Crossref)","title":"Smart Cushion-Based Activity Recognition: Prompting Users to Maintain a Healthy Seated Posture","title-short":"Smart Cushion-Based Activity Recognition","volume":"6","author":[{"family":"Ma","given":"Congcong"},{"family":"Li","given":"Wenfeng"},{"family":"Gravina","given":"Raffaele"},{"family":"Du","given":"Juan"},{"family":"Li","given":"Qimeng"},{"family":"Fortino","given":"Giancarlo"}],"issued":{"date-parts":[["2020",10]]}}}],"schema":"https://github.com/citation-style-language/schema/raw/master/csl-citation.json"} </w:instrText>
       </w:r>
       <w:r>
         <w:rPr>
@@ -10886,10 +11036,7 @@
         <w:fldChar w:fldCharType="separate"/>
       </w:r>
       <w:r>
-        <w:rPr>
-          <w:color w:val="70AD47" w:themeColor="accent6"/>
-        </w:rPr>
-        <w:t>[28]</w:t>
+        <w:t>[29]</w:t>
       </w:r>
       <w:r>
         <w:rPr>
@@ -11024,19 +11171,33 @@
         <w:rPr>
           <w:color w:val="auto"/>
         </w:rPr>
-        <w:t xml:space="preserve">, used 16 pressure sensors place on the sitting cushion along with 2 ultrasonic sensors placed at the neck support region. With this configuration, they were able to achieve 96% accuracy using LBCNet to classify fifteen sitting postures. Ma et al. </w:t>
-      </w:r>
+        <w:t xml:space="preserve">, used 16 pressure sensors place on the sitting cushion along with 2 ultrasonic sensors placed at the neck support region. With this configuration, they were able to achieve 96% accuracy using </w:t>
+      </w:r>
+      <w:proofErr w:type="spellStart"/>
       <w:r>
         <w:rPr>
           <w:color w:val="auto"/>
         </w:rPr>
+        <w:t>LBCNet</w:t>
+      </w:r>
+      <w:proofErr w:type="spellEnd"/>
+      <w:r>
+        <w:rPr>
+          <w:color w:val="auto"/>
+        </w:rPr>
+        <w:t xml:space="preserve"> to classify fifteen sitting postures. Ma et al. </w:t>
+      </w:r>
+      <w:r>
+        <w:rPr>
+          <w:color w:val="auto"/>
+        </w:rPr>
         <w:fldChar w:fldCharType="begin"/>
       </w:r>
       <w:r>
         <w:rPr>
           <w:color w:val="auto"/>
         </w:rPr>
-        <w:instrText xml:space="preserve"> ADDIN ZOTERO_ITEM CSL_CITATION {"citationID":"JpvHa0BZ","properties":{"formattedCitation":"[28]","plainCitation":"[28]","noteIndex":0},"citationItems":[{"id":223,"uris":["http://zotero.org/users/11398818/items/2HFDN9YP"],"itemData":{"id":223,"type":"article-journal","container-title":"IEEE Systems, Man, and Cybernetics Magazine","DOI":"10.1109/MSMC.2019.2962226","ISSN":"2333-942X, 2380-1298","issue":"4","journalAbbreviation":"IEEE Syst. Man Cybern. Mag.","page":"6-14","source":"DOI.org (Crossref)","title":"Smart Cushion-Based Activity Recognition: Prompting Users to Maintain a Healthy Seated Posture","title-short":"Smart Cushion-Based Activity Recognition","volume":"6","author":[{"family":"Ma","given":"Congcong"},{"family":"Li","given":"Wenfeng"},{"family":"Gravina","given":"Raffaele"},{"family":"Du","given":"Juan"},{"family":"Li","given":"Qimeng"},{"family":"Fortino","given":"Giancarlo"}],"issued":{"date-parts":[["2020",10]]}}}],"schema":"https://github.com/citation-style-language/schema/raw/master/csl-citation.json"} </w:instrText>
+        <w:instrText xml:space="preserve"> ADDIN ZOTERO_ITEM CSL_CITATION {"citationID":"JpvHa0BZ","properties":{"formattedCitation":"[29]","plainCitation":"[29]","noteIndex":0},"citationItems":[{"id":223,"uris":["http://zotero.org/users/11398818/items/2HFDN9YP"],"itemData":{"id":223,"type":"article-journal","container-title":"IEEE Systems, Man, and Cybernetics Magazine","DOI":"10.1109/MSMC.2019.2962226","ISSN":"2333-942X, 2380-1298","issue":"4","journalAbbreviation":"IEEE Syst. Man Cybern. Mag.","page":"6-14","source":"DOI.org (Crossref)","title":"Smart Cushion-Based Activity Recognition: Prompting Users to Maintain a Healthy Seated Posture","title-short":"Smart Cushion-Based Activity Recognition","volume":"6","author":[{"family":"Ma","given":"Congcong"},{"family":"Li","given":"Wenfeng"},{"family":"Gravina","given":"Raffaele"},{"family":"Du","given":"Juan"},{"family":"Li","given":"Qimeng"},{"family":"Fortino","given":"Giancarlo"}],"issued":{"date-parts":[["2020",10]]}}}],"schema":"https://github.com/citation-style-language/schema/raw/master/csl-citation.json"} </w:instrText>
       </w:r>
       <w:r>
         <w:rPr>
@@ -11045,10 +11206,7 @@
         <w:fldChar w:fldCharType="separate"/>
       </w:r>
       <w:r>
-        <w:rPr>
-          <w:color w:val="auto"/>
-        </w:rPr>
-        <w:t>[28]</w:t>
+        <w:t>[29]</w:t>
       </w:r>
       <w:r>
         <w:rPr>
@@ -11085,19 +11243,13 @@
         <w:pStyle w:val="MDPI31text"/>
       </w:pPr>
       <w:r>
-        <w:t xml:space="preserve">Figure 6 </w:t>
-      </w:r>
-      <w:r>
-        <w:t xml:space="preserve">as </w:t>
+        <w:t xml:space="preserve">Figure 6 as </w:t>
       </w:r>
       <w:r>
         <w:t>shown</w:t>
       </w:r>
       <w:r>
-        <w:t xml:space="preserve"> below </w:t>
-      </w:r>
-      <w:r>
-        <w:t>provides an overview of the machine learning models being utilized and how it correlates the number of postures classified against the overall classification accuracy. Overall, the data suggested that the accuracy of the machine learning model negatively influenced the number of sitting postures being classified. I</w:t>
+        <w:t xml:space="preserve"> below provides an overview of the machine learning models being utilized and how it correlates the number of postures classified against the overall classification accuracy. Overall, the data suggested that the accuracy of the machine learning model negatively influenced the number of sitting postures being classified. I</w:t>
       </w:r>
       <w:r>
         <w:t>t</w:t>
@@ -11145,8 +11297,13 @@
       <w:r>
         <w:t xml:space="preserve">, </w:t>
       </w:r>
-      <w:r>
-        <w:t>Bourahmoune et al</w:t>
+      <w:proofErr w:type="spellStart"/>
+      <w:r>
+        <w:t>Bourahmoune</w:t>
+      </w:r>
+      <w:proofErr w:type="spellEnd"/>
+      <w:r>
+        <w:t xml:space="preserve"> et al</w:t>
       </w:r>
       <w:r>
         <w:t xml:space="preserve">. </w:t>
@@ -11193,10 +11350,7 @@
         <w:t xml:space="preserve"> from</w:t>
       </w:r>
       <w:r>
-        <w:t xml:space="preserve"> F</w:t>
-      </w:r>
-      <w:r>
-        <w:t>igure 6 below it was quite interesting to see deep learning models such as CNN and ANN aren’t much better</w:t>
+        <w:t xml:space="preserve"> Figure 6 below it was quite interesting to see deep learning models such as CNN and ANN aren’t much better</w:t>
       </w:r>
       <w:r>
         <w:t xml:space="preserve"> </w:t>
@@ -11208,7 +11362,13 @@
         <w:t>achieving higher classification accurac</w:t>
       </w:r>
       <w:r>
-        <w:t xml:space="preserve">ies compared to statistical models. This phenomenon might all come down to the quantity of the dataset being used to train the model. It is known that deep leaning models tend to perform better with large datasets compared to statistical models.  Furthermore, this could be theorized that there aren’t enough test subjects being used to train the deep learning models which could further improve its classification accuracy. </w:t>
+        <w:t xml:space="preserve">ies compared to </w:t>
+      </w:r>
+      <w:r>
+        <w:t xml:space="preserve">other </w:t>
+      </w:r>
+      <w:r>
+        <w:t xml:space="preserve">statistical models. This phenomenon might all come down to the quantity of the dataset being used to train the model. It is known that deep leaning models tend to perform better with large datasets compared to statistical models.  Furthermore, this could be theorized that there aren’t enough test subjects being used to train the deep learning models which could further improve its classification accuracy. </w:t>
       </w:r>
     </w:p>
     <w:p>
@@ -11220,8 +11380,8 @@
           <w:noProof/>
         </w:rPr>
         <w:drawing>
-          <wp:inline distT="0" distB="0" distL="0" distR="0" wp14:anchorId="127ECAE0" wp14:editId="2539AAAD">
-            <wp:extent cx="4161790" cy="2547257"/>
+          <wp:inline distT="0" distB="0" distL="0" distR="0" wp14:anchorId="127ECAE0" wp14:editId="032F5638">
+            <wp:extent cx="4491990" cy="2628900"/>
             <wp:effectExtent l="0" t="0" r="0" b="0"/>
             <wp:docPr id="1245614536" name="Chart 1">
               <a:extLst xmlns:a="http://schemas.openxmlformats.org/drawingml/2006/main">
@@ -11257,60 +11417,1364 @@
     </w:p>
     <w:p>
       <w:pPr>
+        <w:pStyle w:val="MDPI22heading2"/>
+      </w:pPr>
+      <w:r>
+        <w:t xml:space="preserve">4.3 </w:t>
+      </w:r>
+      <w:r>
+        <w:t>Research Gaps</w:t>
+      </w:r>
+    </w:p>
+    <w:p>
+      <w:pPr>
+        <w:pStyle w:val="MDPI23heading3"/>
+      </w:pPr>
+      <w:r>
+        <w:t xml:space="preserve">4.3.1 </w:t>
+      </w:r>
+      <w:r>
+        <w:t>Lack</w:t>
+      </w:r>
+      <w:r>
+        <w:t xml:space="preserve"> of User Feedback Evaluation</w:t>
+      </w:r>
+    </w:p>
+    <w:p>
+      <w:pPr>
+        <w:pStyle w:val="MDPI31text"/>
+        <w:rPr>
+          <w:color w:val="70AD47" w:themeColor="accent6"/>
+        </w:rPr>
+      </w:pPr>
+      <w:r>
+        <w:rPr>
+          <w:color w:val="70AD47" w:themeColor="accent6"/>
+        </w:rPr>
+        <w:t>Looking at</w:t>
+      </w:r>
+      <w:r>
+        <w:rPr>
+          <w:color w:val="70AD47" w:themeColor="accent6"/>
+        </w:rPr>
+        <w:t xml:space="preserve"> the current state of</w:t>
+      </w:r>
+      <w:r>
+        <w:rPr>
+          <w:color w:val="70AD47" w:themeColor="accent6"/>
+        </w:rPr>
+        <w:t xml:space="preserve"> this research field, a majority of the</w:t>
+      </w:r>
+      <w:r>
+        <w:rPr>
+          <w:color w:val="70AD47" w:themeColor="accent6"/>
+        </w:rPr>
+        <w:t xml:space="preserve"> studies</w:t>
+      </w:r>
+      <w:r>
+        <w:rPr>
+          <w:color w:val="70AD47" w:themeColor="accent6"/>
+        </w:rPr>
+        <w:t xml:space="preserve"> predominantly focus on the development of </w:t>
+      </w:r>
+      <w:r>
+        <w:rPr>
+          <w:color w:val="70AD47" w:themeColor="accent6"/>
+        </w:rPr>
+        <w:t xml:space="preserve">algorithms that would achieve high classification accuracy. </w:t>
+      </w:r>
+      <w:r>
+        <w:rPr>
+          <w:color w:val="70AD47" w:themeColor="accent6"/>
+        </w:rPr>
+        <w:t xml:space="preserve">While it is valuable to find </w:t>
+      </w:r>
+      <w:r>
+        <w:rPr>
+          <w:color w:val="70AD47" w:themeColor="accent6"/>
+        </w:rPr>
+        <w:t xml:space="preserve">different </w:t>
+      </w:r>
+      <w:r>
+        <w:rPr>
+          <w:color w:val="70AD47" w:themeColor="accent6"/>
+        </w:rPr>
+        <w:t>ways</w:t>
+      </w:r>
+      <w:r>
+        <w:rPr>
+          <w:color w:val="70AD47" w:themeColor="accent6"/>
+        </w:rPr>
+        <w:t xml:space="preserve"> and techniques to achieve</w:t>
+      </w:r>
+      <w:r>
+        <w:rPr>
+          <w:color w:val="70AD47" w:themeColor="accent6"/>
+        </w:rPr>
+        <w:t xml:space="preserve"> better </w:t>
+      </w:r>
+      <w:r>
+        <w:rPr>
+          <w:color w:val="70AD47" w:themeColor="accent6"/>
+        </w:rPr>
+        <w:t>results</w:t>
+      </w:r>
+      <w:r>
+        <w:rPr>
+          <w:color w:val="70AD47" w:themeColor="accent6"/>
+        </w:rPr>
+        <w:t xml:space="preserve"> in the detection of different sitting postures</w:t>
+      </w:r>
+      <w:r>
+        <w:rPr>
+          <w:color w:val="70AD47" w:themeColor="accent6"/>
+        </w:rPr>
+        <w:t xml:space="preserve">, there </w:t>
+      </w:r>
+      <w:r>
+        <w:rPr>
+          <w:color w:val="70AD47" w:themeColor="accent6"/>
+        </w:rPr>
+        <w:t xml:space="preserve">is however a </w:t>
+      </w:r>
+      <w:r>
+        <w:rPr>
+          <w:color w:val="70AD47" w:themeColor="accent6"/>
+        </w:rPr>
+        <w:t>lack of interest</w:t>
+      </w:r>
+      <w:r>
+        <w:rPr>
+          <w:color w:val="70AD47" w:themeColor="accent6"/>
+        </w:rPr>
+        <w:t xml:space="preserve"> surrounding </w:t>
+      </w:r>
+      <w:r>
+        <w:rPr>
+          <w:color w:val="70AD47" w:themeColor="accent6"/>
+        </w:rPr>
+        <w:t xml:space="preserve">the </w:t>
+      </w:r>
+      <w:r>
+        <w:rPr>
+          <w:color w:val="70AD47" w:themeColor="accent6"/>
+        </w:rPr>
+        <w:t xml:space="preserve">implementation of </w:t>
+      </w:r>
+      <w:r>
+        <w:rPr>
+          <w:color w:val="70AD47" w:themeColor="accent6"/>
+        </w:rPr>
+        <w:t>user feedback systems.</w:t>
+      </w:r>
+      <w:r>
+        <w:rPr>
+          <w:color w:val="70AD47" w:themeColor="accent6"/>
+        </w:rPr>
+        <w:t xml:space="preserve"> Most studies </w:t>
+      </w:r>
+      <w:r>
+        <w:rPr>
+          <w:color w:val="70AD47" w:themeColor="accent6"/>
+        </w:rPr>
+        <w:t xml:space="preserve">tend to </w:t>
+      </w:r>
+      <w:r>
+        <w:rPr>
+          <w:color w:val="70AD47" w:themeColor="accent6"/>
+        </w:rPr>
+        <w:t>prioritize</w:t>
+      </w:r>
+      <w:r>
+        <w:rPr>
+          <w:color w:val="70AD47" w:themeColor="accent6"/>
+        </w:rPr>
+        <w:t xml:space="preserve"> other aspects such as sensor placement</w:t>
+      </w:r>
+      <w:r>
+        <w:rPr>
+          <w:color w:val="70AD47" w:themeColor="accent6"/>
+        </w:rPr>
+        <w:t xml:space="preserve"> and classification accuracy </w:t>
+      </w:r>
+      <w:r>
+        <w:rPr>
+          <w:color w:val="70AD47" w:themeColor="accent6"/>
+        </w:rPr>
+        <w:t>and leave out the need to perform critical evaluation</w:t>
+      </w:r>
+      <w:r>
+        <w:rPr>
+          <w:color w:val="70AD47" w:themeColor="accent6"/>
+        </w:rPr>
+        <w:t xml:space="preserve"> on user feedback systems for posture correction. </w:t>
+      </w:r>
+      <w:r>
+        <w:rPr>
+          <w:color w:val="70AD47" w:themeColor="accent6"/>
+        </w:rPr>
+        <w:t>As previously discussed</w:t>
+      </w:r>
+      <w:r>
+        <w:rPr>
+          <w:color w:val="70AD47" w:themeColor="accent6"/>
+        </w:rPr>
+        <w:t>, only</w:t>
+      </w:r>
+      <w:r>
+        <w:rPr>
+          <w:color w:val="70AD47" w:themeColor="accent6"/>
+        </w:rPr>
+        <w:t xml:space="preserve"> </w:t>
+      </w:r>
+      <w:r>
+        <w:rPr>
+          <w:color w:val="70AD47" w:themeColor="accent6"/>
+        </w:rPr>
+        <w:t xml:space="preserve">11 </w:t>
+      </w:r>
+      <w:r>
+        <w:rPr>
+          <w:color w:val="70AD47" w:themeColor="accent6"/>
+        </w:rPr>
+        <w:t>studies</w:t>
+      </w:r>
+      <w:r>
+        <w:rPr>
+          <w:color w:val="70AD47" w:themeColor="accent6"/>
+        </w:rPr>
+        <w:t xml:space="preserve"> </w:t>
+      </w:r>
+      <w:r>
+        <w:rPr>
+          <w:color w:val="70AD47" w:themeColor="accent6"/>
+        </w:rPr>
+        <w:t>implemented</w:t>
+      </w:r>
+      <w:r>
+        <w:rPr>
+          <w:color w:val="70AD47" w:themeColor="accent6"/>
+        </w:rPr>
+        <w:t xml:space="preserve"> </w:t>
+      </w:r>
+      <w:r>
+        <w:rPr>
+          <w:color w:val="70AD47" w:themeColor="accent6"/>
+        </w:rPr>
+        <w:t>a user feedback system for posture correction</w:t>
+      </w:r>
+      <w:r>
+        <w:rPr>
+          <w:color w:val="70AD47" w:themeColor="accent6"/>
+        </w:rPr>
+        <w:t xml:space="preserve">; </w:t>
+      </w:r>
+      <w:r>
+        <w:rPr>
+          <w:color w:val="70AD47" w:themeColor="accent6"/>
+        </w:rPr>
+        <w:t>5</w:t>
+      </w:r>
+      <w:r>
+        <w:rPr>
+          <w:color w:val="70AD47" w:themeColor="accent6"/>
+        </w:rPr>
+        <w:t xml:space="preserve"> of </w:t>
+      </w:r>
+      <w:r>
+        <w:rPr>
+          <w:color w:val="70AD47" w:themeColor="accent6"/>
+        </w:rPr>
+        <w:t xml:space="preserve">which used a </w:t>
+      </w:r>
+      <w:r>
+        <w:rPr>
+          <w:color w:val="70AD47" w:themeColor="accent6"/>
+        </w:rPr>
+        <w:t xml:space="preserve">mobile </w:t>
+      </w:r>
+      <w:r>
+        <w:rPr>
+          <w:color w:val="70AD47" w:themeColor="accent6"/>
+        </w:rPr>
+        <w:t>application</w:t>
+      </w:r>
+      <w:r>
+        <w:rPr>
+          <w:color w:val="70AD47" w:themeColor="accent6"/>
+        </w:rPr>
+        <w:t xml:space="preserve">. </w:t>
+      </w:r>
+      <w:r>
+        <w:rPr>
+          <w:color w:val="70AD47" w:themeColor="accent6"/>
+        </w:rPr>
+        <w:t>De</w:t>
+      </w:r>
+      <w:r>
+        <w:rPr>
+          <w:color w:val="70AD47" w:themeColor="accent6"/>
+        </w:rPr>
+        <w:t>spite the lo</w:t>
+      </w:r>
+      <w:r>
+        <w:rPr>
+          <w:color w:val="70AD47" w:themeColor="accent6"/>
+        </w:rPr>
+        <w:t xml:space="preserve">w adoption, there is an apparent </w:t>
+      </w:r>
+      <w:r>
+        <w:rPr>
+          <w:color w:val="70AD47" w:themeColor="accent6"/>
+        </w:rPr>
+        <w:t>gap</w:t>
+      </w:r>
+      <w:r>
+        <w:rPr>
+          <w:color w:val="70AD47" w:themeColor="accent6"/>
+        </w:rPr>
+        <w:t xml:space="preserve"> </w:t>
+      </w:r>
+      <w:r>
+        <w:rPr>
+          <w:color w:val="70AD47" w:themeColor="accent6"/>
+        </w:rPr>
+        <w:t>regarding the evaluations</w:t>
+      </w:r>
+      <w:r>
+        <w:rPr>
+          <w:color w:val="70AD47" w:themeColor="accent6"/>
+        </w:rPr>
+        <w:t xml:space="preserve"> </w:t>
+      </w:r>
+      <w:r>
+        <w:rPr>
+          <w:color w:val="70AD47" w:themeColor="accent6"/>
+        </w:rPr>
+        <w:t xml:space="preserve">being </w:t>
+      </w:r>
+      <w:r>
+        <w:rPr>
+          <w:color w:val="70AD47" w:themeColor="accent6"/>
+        </w:rPr>
+        <w:t>implemented</w:t>
+      </w:r>
+      <w:r>
+        <w:rPr>
+          <w:color w:val="70AD47" w:themeColor="accent6"/>
+        </w:rPr>
+        <w:t xml:space="preserve"> on </w:t>
+      </w:r>
+      <w:r>
+        <w:rPr>
+          <w:color w:val="70AD47" w:themeColor="accent6"/>
+        </w:rPr>
+        <w:t xml:space="preserve">these </w:t>
+      </w:r>
+      <w:r>
+        <w:rPr>
+          <w:color w:val="70AD47" w:themeColor="accent6"/>
+        </w:rPr>
+        <w:t>user feedback systems</w:t>
+      </w:r>
+      <w:r>
+        <w:rPr>
+          <w:color w:val="70AD47" w:themeColor="accent6"/>
+        </w:rPr>
+        <w:t>.</w:t>
+      </w:r>
+      <w:r>
+        <w:rPr>
+          <w:color w:val="70AD47" w:themeColor="accent6"/>
+        </w:rPr>
+        <w:t xml:space="preserve"> </w:t>
+      </w:r>
+    </w:p>
+    <w:p>
+      <w:pPr>
+        <w:pStyle w:val="MDPI31text"/>
+        <w:rPr>
+          <w:color w:val="70AD47" w:themeColor="accent6"/>
+          <w:lang w:val="en-GB"/>
+        </w:rPr>
+      </w:pPr>
+    </w:p>
+    <w:p>
+      <w:pPr>
+        <w:pStyle w:val="MDPI31text"/>
+        <w:rPr>
+          <w:color w:val="70AD47" w:themeColor="accent6"/>
+        </w:rPr>
+      </w:pPr>
+    </w:p>
+    <w:p>
+      <w:pPr>
+        <w:pStyle w:val="MDPI31text"/>
+        <w:rPr>
+          <w:color w:val="70AD47" w:themeColor="accent6"/>
+        </w:rPr>
+      </w:pPr>
+      <w:r>
+        <w:rPr>
+          <w:color w:val="70AD47" w:themeColor="accent6"/>
+        </w:rPr>
+        <w:lastRenderedPageBreak/>
+        <w:t>With the</w:t>
+      </w:r>
+      <w:r>
+        <w:rPr>
+          <w:color w:val="70AD47" w:themeColor="accent6"/>
+        </w:rPr>
+        <w:t xml:space="preserve"> lack of a comprehensive evaluation being conducted, a few questions </w:t>
+      </w:r>
+      <w:r>
+        <w:rPr>
+          <w:color w:val="70AD47" w:themeColor="accent6"/>
+        </w:rPr>
+        <w:t xml:space="preserve">can be </w:t>
+      </w:r>
+      <w:r>
+        <w:rPr>
+          <w:color w:val="70AD47" w:themeColor="accent6"/>
+        </w:rPr>
+        <w:t xml:space="preserve">raised regarding the effectiveness, feasibility, and overall </w:t>
+      </w:r>
+      <w:r>
+        <w:rPr>
+          <w:color w:val="70AD47" w:themeColor="accent6"/>
+        </w:rPr>
+        <w:t>usability</w:t>
+      </w:r>
+      <w:r>
+        <w:rPr>
+          <w:color w:val="70AD47" w:themeColor="accent6"/>
+        </w:rPr>
+        <w:t xml:space="preserve"> from the </w:t>
+      </w:r>
+      <w:r>
+        <w:rPr>
+          <w:color w:val="70AD47" w:themeColor="accent6"/>
+        </w:rPr>
+        <w:t xml:space="preserve">end </w:t>
+      </w:r>
+      <w:r>
+        <w:rPr>
+          <w:color w:val="70AD47" w:themeColor="accent6"/>
+        </w:rPr>
+        <w:t xml:space="preserve">user’s perspective when interacting with these </w:t>
+      </w:r>
+      <w:r>
+        <w:rPr>
+          <w:color w:val="70AD47" w:themeColor="accent6"/>
+        </w:rPr>
+        <w:t>systems</w:t>
+      </w:r>
+      <w:r>
+        <w:rPr>
+          <w:color w:val="70AD47" w:themeColor="accent6"/>
+        </w:rPr>
+        <w:t>.</w:t>
+      </w:r>
+      <w:r>
+        <w:rPr>
+          <w:color w:val="70AD47" w:themeColor="accent6"/>
+        </w:rPr>
+        <w:t xml:space="preserve"> How </w:t>
+      </w:r>
+      <w:r>
+        <w:rPr>
+          <w:color w:val="70AD47" w:themeColor="accent6"/>
+        </w:rPr>
+        <w:t>is it certain</w:t>
+      </w:r>
+      <w:r>
+        <w:rPr>
+          <w:color w:val="70AD47" w:themeColor="accent6"/>
+        </w:rPr>
+        <w:t xml:space="preserve"> that these</w:t>
+      </w:r>
+      <w:r>
+        <w:rPr>
+          <w:color w:val="70AD47" w:themeColor="accent6"/>
+        </w:rPr>
+        <w:t xml:space="preserve"> </w:t>
+      </w:r>
+      <w:r>
+        <w:rPr>
+          <w:color w:val="70AD47" w:themeColor="accent6"/>
+        </w:rPr>
+        <w:t>systems are effective</w:t>
+      </w:r>
+      <w:r>
+        <w:rPr>
+          <w:color w:val="70AD47" w:themeColor="accent6"/>
+        </w:rPr>
+        <w:t xml:space="preserve"> in encouraging the user </w:t>
+      </w:r>
+      <w:r>
+        <w:rPr>
+          <w:color w:val="70AD47" w:themeColor="accent6"/>
+        </w:rPr>
+        <w:t>to achieve</w:t>
+      </w:r>
+      <w:r>
+        <w:rPr>
+          <w:color w:val="70AD47" w:themeColor="accent6"/>
+        </w:rPr>
+        <w:t xml:space="preserve"> </w:t>
+      </w:r>
+      <w:r>
+        <w:rPr>
+          <w:color w:val="70AD47" w:themeColor="accent6"/>
+        </w:rPr>
+        <w:t>better sitting postures?</w:t>
+      </w:r>
+      <w:r>
+        <w:rPr>
+          <w:color w:val="70AD47" w:themeColor="accent6"/>
+        </w:rPr>
+        <w:t xml:space="preserve"> </w:t>
+      </w:r>
+      <w:r>
+        <w:rPr>
+          <w:color w:val="70AD47" w:themeColor="accent6"/>
+        </w:rPr>
+        <w:t xml:space="preserve">Performing a </w:t>
+      </w:r>
+      <w:r>
+        <w:rPr>
+          <w:color w:val="70AD47" w:themeColor="accent6"/>
+        </w:rPr>
+        <w:t>critical evaluation</w:t>
+      </w:r>
+      <w:r>
+        <w:rPr>
+          <w:color w:val="70AD47" w:themeColor="accent6"/>
+        </w:rPr>
+        <w:t xml:space="preserve"> o</w:t>
+      </w:r>
+      <w:r>
+        <w:rPr>
+          <w:color w:val="70AD47" w:themeColor="accent6"/>
+        </w:rPr>
+        <w:t xml:space="preserve">n these systems would be beneficial in various aspects. </w:t>
+      </w:r>
+      <w:r>
+        <w:rPr>
+          <w:color w:val="70AD47" w:themeColor="accent6"/>
+        </w:rPr>
+        <w:t xml:space="preserve">Firstly, it would provide vital information </w:t>
+      </w:r>
+      <w:r>
+        <w:rPr>
+          <w:color w:val="70AD47" w:themeColor="accent6"/>
+        </w:rPr>
+        <w:t>in regard to</w:t>
+      </w:r>
+      <w:r>
+        <w:rPr>
+          <w:color w:val="70AD47" w:themeColor="accent6"/>
+        </w:rPr>
+        <w:t xml:space="preserve"> the user experience </w:t>
+      </w:r>
+      <w:r>
+        <w:rPr>
+          <w:color w:val="70AD47" w:themeColor="accent6"/>
+        </w:rPr>
+        <w:t>while interacting with these systems</w:t>
+      </w:r>
+      <w:r>
+        <w:rPr>
+          <w:color w:val="70AD47" w:themeColor="accent6"/>
+        </w:rPr>
+        <w:t xml:space="preserve">, </w:t>
+      </w:r>
+      <w:r>
+        <w:rPr>
+          <w:color w:val="70AD47" w:themeColor="accent6"/>
+        </w:rPr>
+        <w:t xml:space="preserve">making it quite easy to find </w:t>
+      </w:r>
+      <w:r>
+        <w:rPr>
+          <w:color w:val="70AD47" w:themeColor="accent6"/>
+        </w:rPr>
+        <w:t>potential gaps that could be further improved upon</w:t>
+      </w:r>
+      <w:r>
+        <w:rPr>
+          <w:color w:val="70AD47" w:themeColor="accent6"/>
+        </w:rPr>
+        <w:t>.</w:t>
+      </w:r>
+      <w:r>
+        <w:rPr>
+          <w:color w:val="70AD47" w:themeColor="accent6"/>
+        </w:rPr>
+        <w:t xml:space="preserve"> Additionally, </w:t>
+      </w:r>
+      <w:r>
+        <w:rPr>
+          <w:color w:val="70AD47" w:themeColor="accent6"/>
+        </w:rPr>
+        <w:t xml:space="preserve">an in-depth analysis would </w:t>
+      </w:r>
+      <w:r>
+        <w:rPr>
+          <w:color w:val="70AD47" w:themeColor="accent6"/>
+        </w:rPr>
+        <w:t xml:space="preserve">be helpful to know if </w:t>
+      </w:r>
+      <w:r>
+        <w:rPr>
+          <w:color w:val="70AD47" w:themeColor="accent6"/>
+        </w:rPr>
+        <w:t>user expectations</w:t>
+      </w:r>
+      <w:r>
+        <w:rPr>
+          <w:color w:val="70AD47" w:themeColor="accent6"/>
+        </w:rPr>
+        <w:t xml:space="preserve"> are in sync with the inten</w:t>
+      </w:r>
+      <w:r>
+        <w:rPr>
+          <w:color w:val="70AD47" w:themeColor="accent6"/>
+        </w:rPr>
+        <w:t>ded</w:t>
+      </w:r>
+      <w:r>
+        <w:rPr>
+          <w:color w:val="70AD47" w:themeColor="accent6"/>
+        </w:rPr>
+        <w:t xml:space="preserve"> outcome of the system</w:t>
+      </w:r>
+      <w:r>
+        <w:rPr>
+          <w:color w:val="70AD47" w:themeColor="accent6"/>
+        </w:rPr>
+        <w:t xml:space="preserve">. </w:t>
+      </w:r>
+      <w:r>
+        <w:rPr>
+          <w:color w:val="70AD47" w:themeColor="accent6"/>
+        </w:rPr>
+        <w:t>Having this knowledge</w:t>
+      </w:r>
+      <w:r>
+        <w:rPr>
+          <w:color w:val="70AD47" w:themeColor="accent6"/>
+        </w:rPr>
+        <w:t xml:space="preserve"> would give</w:t>
+      </w:r>
+      <w:r>
+        <w:rPr>
+          <w:color w:val="70AD47" w:themeColor="accent6"/>
+        </w:rPr>
+        <w:t xml:space="preserve"> room </w:t>
+      </w:r>
+      <w:r>
+        <w:rPr>
+          <w:color w:val="70AD47" w:themeColor="accent6"/>
+        </w:rPr>
+        <w:t xml:space="preserve">for </w:t>
+      </w:r>
+      <w:r>
+        <w:rPr>
+          <w:color w:val="70AD47" w:themeColor="accent6"/>
+        </w:rPr>
+        <w:t xml:space="preserve">further improvement </w:t>
+      </w:r>
+      <w:r>
+        <w:rPr>
+          <w:color w:val="70AD47" w:themeColor="accent6"/>
+        </w:rPr>
+        <w:t xml:space="preserve">while ensuring that all </w:t>
+      </w:r>
+      <w:r>
+        <w:rPr>
+          <w:color w:val="70AD47" w:themeColor="accent6"/>
+        </w:rPr>
+        <w:t>expectations</w:t>
+      </w:r>
+      <w:r>
+        <w:rPr>
+          <w:color w:val="70AD47" w:themeColor="accent6"/>
+        </w:rPr>
+        <w:t xml:space="preserve"> are aligned with the </w:t>
+      </w:r>
+      <w:r>
+        <w:rPr>
+          <w:color w:val="70AD47" w:themeColor="accent6"/>
+        </w:rPr>
+        <w:t>system’s</w:t>
+      </w:r>
+      <w:r>
+        <w:rPr>
+          <w:color w:val="70AD47" w:themeColor="accent6"/>
+        </w:rPr>
+        <w:t xml:space="preserve"> outcomes.</w:t>
+      </w:r>
+      <w:r>
+        <w:rPr>
+          <w:color w:val="70AD47" w:themeColor="accent6"/>
+        </w:rPr>
+        <w:t xml:space="preserve"> </w:t>
+      </w:r>
+      <w:r>
+        <w:rPr>
+          <w:color w:val="70AD47" w:themeColor="accent6"/>
+        </w:rPr>
+        <w:t xml:space="preserve">Methods such as interviews, surveys, and usability testing could be employed to collect valuable </w:t>
+      </w:r>
+      <w:r>
+        <w:rPr>
+          <w:color w:val="70AD47" w:themeColor="accent6"/>
+        </w:rPr>
+        <w:t>feedback.</w:t>
+      </w:r>
+    </w:p>
+    <w:p>
+      <w:pPr>
         <w:pStyle w:val="MDPI31text"/>
         <w:ind w:left="0" w:firstLine="0"/>
       </w:pPr>
     </w:p>
     <w:p>
       <w:pPr>
-        <w:pStyle w:val="MDPI22heading2"/>
-      </w:pPr>
-      <w:r>
-        <w:t>Research Gaps</w:t>
+        <w:pStyle w:val="MDPI23heading3"/>
+        <w:rPr>
+          <w:color w:val="70AD47" w:themeColor="accent6"/>
+        </w:rPr>
+      </w:pPr>
+      <w:r>
+        <w:rPr>
+          <w:color w:val="70AD47" w:themeColor="accent6"/>
+        </w:rPr>
+        <w:t xml:space="preserve">4.3.2 </w:t>
+      </w:r>
+      <w:r>
+        <w:rPr>
+          <w:color w:val="70AD47" w:themeColor="accent6"/>
+        </w:rPr>
+        <w:t>Lack of</w:t>
+      </w:r>
+      <w:r>
+        <w:rPr>
+          <w:color w:val="70AD47" w:themeColor="accent6"/>
+        </w:rPr>
+        <w:t xml:space="preserve"> </w:t>
+      </w:r>
+      <w:r>
+        <w:rPr>
+          <w:color w:val="70AD47" w:themeColor="accent6"/>
+        </w:rPr>
+        <w:t xml:space="preserve">diversity </w:t>
+      </w:r>
+      <w:r>
+        <w:rPr>
+          <w:color w:val="70AD47" w:themeColor="accent6"/>
+        </w:rPr>
+        <w:t xml:space="preserve">on the </w:t>
+      </w:r>
+      <w:r>
+        <w:rPr>
+          <w:color w:val="70AD47" w:themeColor="accent6"/>
+        </w:rPr>
+        <w:t>training data</w:t>
+      </w:r>
+      <w:r>
+        <w:rPr>
+          <w:color w:val="70AD47" w:themeColor="accent6"/>
+        </w:rPr>
+        <w:t>set</w:t>
       </w:r>
     </w:p>
     <w:p>
       <w:pPr>
         <w:pStyle w:val="MDPI31text"/>
-      </w:pPr>
-      <w:r>
-        <w:t xml:space="preserve">Across all the research studies, it is apparent that there are different classification methods being used to classify different sitting postures. However, as previously discussed it was seen that </w:t>
-      </w:r>
-      <w:r>
-        <w:t>many</w:t>
-      </w:r>
-      <w:r>
-        <w:t xml:space="preserve"> studies focus on the classification aspects of things and leave out the implementation of a feedback system to guide the user in maintaining a correct sitting posture. As discussed in the previous section, only 33% (11) of studies found developed an interface that would enforce correct sitting posture; five of which implemented the use of mobile application. Overall, the implementation of a mobile application looks to be a useful approach in notifying the end-users about maintaining proper sitting postures. However, it is quite important to acknowledge the research gap in this field of interest – specifically the lack of comprehensive evaluations in accessing user’s experience with these applications.</w:t>
+        <w:rPr>
+          <w:color w:val="70AD47" w:themeColor="accent6"/>
+        </w:rPr>
+      </w:pPr>
+      <w:r>
+        <w:rPr>
+          <w:color w:val="70AD47" w:themeColor="accent6"/>
+        </w:rPr>
+        <w:t xml:space="preserve">The quality of the training dataset is </w:t>
+      </w:r>
+      <w:r>
+        <w:rPr>
+          <w:color w:val="70AD47" w:themeColor="accent6"/>
+        </w:rPr>
+        <w:t>very important during the training of machine learning model.</w:t>
+      </w:r>
+      <w:r>
+        <w:rPr>
+          <w:color w:val="70AD47" w:themeColor="accent6"/>
+        </w:rPr>
+        <w:t xml:space="preserve"> </w:t>
+      </w:r>
+      <w:r>
+        <w:rPr>
+          <w:color w:val="70AD47" w:themeColor="accent6"/>
+        </w:rPr>
+        <w:t xml:space="preserve">Furthermore, </w:t>
+      </w:r>
+      <w:r>
+        <w:rPr>
+          <w:color w:val="70AD47" w:themeColor="accent6"/>
+        </w:rPr>
+        <w:t xml:space="preserve">test </w:t>
+      </w:r>
+      <w:r>
+        <w:rPr>
+          <w:color w:val="70AD47" w:themeColor="accent6"/>
+        </w:rPr>
+        <w:t>subjects</w:t>
+      </w:r>
+      <w:r>
+        <w:rPr>
+          <w:color w:val="70AD47" w:themeColor="accent6"/>
+        </w:rPr>
+        <w:t xml:space="preserve"> are </w:t>
+      </w:r>
+      <w:r>
+        <w:rPr>
+          <w:color w:val="70AD47" w:themeColor="accent6"/>
+        </w:rPr>
+        <w:t xml:space="preserve">often recruited and tasked towards </w:t>
+      </w:r>
+      <w:r>
+        <w:rPr>
+          <w:color w:val="70AD47" w:themeColor="accent6"/>
+        </w:rPr>
+        <w:t>asserting different sitting postures</w:t>
+      </w:r>
+      <w:r>
+        <w:rPr>
+          <w:color w:val="70AD47" w:themeColor="accent6"/>
+        </w:rPr>
+        <w:t xml:space="preserve"> for a specific duration to train the model</w:t>
+      </w:r>
+      <w:r>
+        <w:rPr>
+          <w:color w:val="70AD47" w:themeColor="accent6"/>
+        </w:rPr>
+        <w:t>.</w:t>
+      </w:r>
+      <w:r>
+        <w:rPr>
+          <w:color w:val="70AD47" w:themeColor="accent6"/>
+        </w:rPr>
+        <w:t xml:space="preserve"> </w:t>
+      </w:r>
+      <w:r>
+        <w:rPr>
+          <w:color w:val="70AD47" w:themeColor="accent6"/>
+        </w:rPr>
+        <w:t xml:space="preserve">On </w:t>
+      </w:r>
+      <w:r>
+        <w:rPr>
+          <w:color w:val="70AD47" w:themeColor="accent6"/>
+        </w:rPr>
+        <w:t>average, the</w:t>
+      </w:r>
+      <w:r>
+        <w:rPr>
+          <w:color w:val="70AD47" w:themeColor="accent6"/>
+        </w:rPr>
+        <w:t xml:space="preserve"> </w:t>
+      </w:r>
+      <w:r>
+        <w:rPr>
+          <w:color w:val="70AD47" w:themeColor="accent6"/>
+        </w:rPr>
+        <w:t xml:space="preserve">research </w:t>
+      </w:r>
+      <w:r>
+        <w:rPr>
+          <w:color w:val="70AD47" w:themeColor="accent6"/>
+        </w:rPr>
+        <w:t xml:space="preserve">studies </w:t>
+      </w:r>
+      <w:r>
+        <w:rPr>
+          <w:color w:val="70AD47" w:themeColor="accent6"/>
+        </w:rPr>
+        <w:t>utilize a very low number of test</w:t>
+      </w:r>
+      <w:r>
+        <w:rPr>
+          <w:color w:val="70AD47" w:themeColor="accent6"/>
+        </w:rPr>
+        <w:t xml:space="preserve"> subjects</w:t>
+      </w:r>
+      <w:r>
+        <w:rPr>
+          <w:color w:val="70AD47" w:themeColor="accent6"/>
+        </w:rPr>
+        <w:t>, typically around 21 individuals</w:t>
+      </w:r>
+      <w:r>
+        <w:rPr>
+          <w:color w:val="70AD47" w:themeColor="accent6"/>
+        </w:rPr>
+        <w:t>.</w:t>
+      </w:r>
+      <w:r>
+        <w:rPr>
+          <w:color w:val="70AD47" w:themeColor="accent6"/>
+        </w:rPr>
+        <w:t xml:space="preserve"> </w:t>
+      </w:r>
+      <w:r>
+        <w:rPr>
+          <w:color w:val="70AD47" w:themeColor="accent6"/>
+        </w:rPr>
+        <w:t>A sample size</w:t>
+      </w:r>
+      <w:r>
+        <w:rPr>
+          <w:color w:val="70AD47" w:themeColor="accent6"/>
+        </w:rPr>
+        <w:t xml:space="preserve"> </w:t>
+      </w:r>
+      <w:r>
+        <w:rPr>
+          <w:color w:val="70AD47" w:themeColor="accent6"/>
+        </w:rPr>
+        <w:t>this small</w:t>
+      </w:r>
+      <w:r>
+        <w:rPr>
+          <w:color w:val="70AD47" w:themeColor="accent6"/>
+        </w:rPr>
+        <w:t xml:space="preserve"> might not be </w:t>
+      </w:r>
+      <w:r>
+        <w:rPr>
+          <w:color w:val="70AD47" w:themeColor="accent6"/>
+        </w:rPr>
+        <w:t>adequate</w:t>
+      </w:r>
+      <w:r>
+        <w:rPr>
+          <w:color w:val="70AD47" w:themeColor="accent6"/>
+        </w:rPr>
+        <w:t xml:space="preserve"> </w:t>
+      </w:r>
+      <w:r>
+        <w:rPr>
+          <w:color w:val="70AD47" w:themeColor="accent6"/>
+        </w:rPr>
+        <w:t xml:space="preserve">to fully represent the wide postural variances that </w:t>
+      </w:r>
+      <w:r>
+        <w:rPr>
+          <w:color w:val="70AD47" w:themeColor="accent6"/>
+        </w:rPr>
+        <w:t>exist</w:t>
+      </w:r>
+      <w:r>
+        <w:rPr>
+          <w:color w:val="70AD47" w:themeColor="accent6"/>
+        </w:rPr>
+        <w:t xml:space="preserve"> within the wider population.</w:t>
+      </w:r>
+      <w:r>
+        <w:rPr>
+          <w:color w:val="70AD47" w:themeColor="accent6"/>
+        </w:rPr>
+        <w:t xml:space="preserve"> Additionally,</w:t>
+      </w:r>
+      <w:r>
+        <w:rPr>
+          <w:color w:val="70AD47" w:themeColor="accent6"/>
+        </w:rPr>
+        <w:t xml:space="preserve"> </w:t>
+      </w:r>
+      <w:r>
+        <w:rPr>
+          <w:color w:val="70AD47" w:themeColor="accent6"/>
+        </w:rPr>
+        <w:t>there</w:t>
+      </w:r>
+      <w:r>
+        <w:rPr>
+          <w:color w:val="70AD47" w:themeColor="accent6"/>
+        </w:rPr>
+        <w:t xml:space="preserve"> also</w:t>
+      </w:r>
+      <w:r>
+        <w:rPr>
+          <w:color w:val="70AD47" w:themeColor="accent6"/>
+        </w:rPr>
+        <w:t xml:space="preserve"> seems to be a bias towards the test subjects </w:t>
+      </w:r>
+      <w:r>
+        <w:rPr>
+          <w:color w:val="70AD47" w:themeColor="accent6"/>
+        </w:rPr>
+        <w:t>involved</w:t>
+      </w:r>
+      <w:r>
+        <w:rPr>
+          <w:color w:val="70AD47" w:themeColor="accent6"/>
+        </w:rPr>
+        <w:t xml:space="preserve"> in the data collection</w:t>
+      </w:r>
+      <w:r>
+        <w:rPr>
+          <w:color w:val="70AD47" w:themeColor="accent6"/>
+        </w:rPr>
+        <w:t>,</w:t>
+      </w:r>
+      <w:r>
+        <w:rPr>
+          <w:color w:val="70AD47" w:themeColor="accent6"/>
+        </w:rPr>
+        <w:t xml:space="preserve"> most of which are healthy </w:t>
+      </w:r>
+      <w:r>
+        <w:rPr>
+          <w:color w:val="70AD47" w:themeColor="accent6"/>
+        </w:rPr>
+        <w:t xml:space="preserve">individuals who are mocking </w:t>
+      </w:r>
+      <w:r>
+        <w:rPr>
+          <w:color w:val="70AD47" w:themeColor="accent6"/>
+        </w:rPr>
+        <w:t>bad sitting postures</w:t>
+      </w:r>
+      <w:r>
+        <w:rPr>
+          <w:color w:val="70AD47" w:themeColor="accent6"/>
+        </w:rPr>
+        <w:t>.</w:t>
+      </w:r>
+      <w:r>
+        <w:rPr>
+          <w:color w:val="70AD47" w:themeColor="accent6"/>
+        </w:rPr>
+        <w:t xml:space="preserve"> While this</w:t>
+      </w:r>
+      <w:r>
+        <w:rPr>
+          <w:color w:val="70AD47" w:themeColor="accent6"/>
+        </w:rPr>
+        <w:t xml:space="preserve"> no doubt</w:t>
+      </w:r>
+      <w:r>
+        <w:rPr>
+          <w:color w:val="70AD47" w:themeColor="accent6"/>
+        </w:rPr>
+        <w:t xml:space="preserve"> simplifies the </w:t>
+      </w:r>
+      <w:r>
+        <w:rPr>
+          <w:color w:val="70AD47" w:themeColor="accent6"/>
+        </w:rPr>
+        <w:t xml:space="preserve">data collection phase for most studies, </w:t>
+      </w:r>
+      <w:r>
+        <w:rPr>
+          <w:color w:val="70AD47" w:themeColor="accent6"/>
+        </w:rPr>
+        <w:t>it fails to account for</w:t>
+      </w:r>
+      <w:r>
+        <w:rPr>
+          <w:color w:val="70AD47" w:themeColor="accent6"/>
+        </w:rPr>
+        <w:t xml:space="preserve"> </w:t>
+      </w:r>
+      <w:r>
+        <w:rPr>
+          <w:color w:val="70AD47" w:themeColor="accent6"/>
+        </w:rPr>
+        <w:t>the different challenges involved in</w:t>
+      </w:r>
+      <w:r>
+        <w:rPr>
+          <w:color w:val="70AD47" w:themeColor="accent6"/>
+        </w:rPr>
+        <w:t xml:space="preserve"> the recognition of </w:t>
+      </w:r>
+      <w:r>
+        <w:rPr>
+          <w:color w:val="70AD47" w:themeColor="accent6"/>
+        </w:rPr>
+        <w:t>bad sittin</w:t>
+      </w:r>
+      <w:r>
+        <w:rPr>
+          <w:color w:val="70AD47" w:themeColor="accent6"/>
+        </w:rPr>
+        <w:t xml:space="preserve">g postures </w:t>
+      </w:r>
+      <w:r>
+        <w:rPr>
+          <w:color w:val="70AD47" w:themeColor="accent6"/>
+        </w:rPr>
+        <w:t>among</w:t>
+      </w:r>
+      <w:r>
+        <w:rPr>
+          <w:color w:val="70AD47" w:themeColor="accent6"/>
+        </w:rPr>
+        <w:t xml:space="preserve"> individuals that are </w:t>
+      </w:r>
+      <w:r>
+        <w:rPr>
+          <w:color w:val="70AD47" w:themeColor="accent6"/>
+        </w:rPr>
+        <w:t>suffering</w:t>
+      </w:r>
+      <w:r>
+        <w:rPr>
+          <w:color w:val="70AD47" w:themeColor="accent6"/>
+        </w:rPr>
+        <w:t xml:space="preserve"> </w:t>
+      </w:r>
+      <w:r>
+        <w:rPr>
+          <w:color w:val="70AD47" w:themeColor="accent6"/>
+        </w:rPr>
+        <w:t>musculoskeletal conditions</w:t>
+      </w:r>
+      <w:r>
+        <w:rPr>
+          <w:color w:val="70AD47" w:themeColor="accent6"/>
+        </w:rPr>
+        <w:t>.</w:t>
+      </w:r>
+      <w:r>
+        <w:rPr>
+          <w:color w:val="70AD47" w:themeColor="accent6"/>
+        </w:rPr>
+        <w:t xml:space="preserve"> </w:t>
+      </w:r>
+      <w:r>
+        <w:rPr>
+          <w:color w:val="70AD47" w:themeColor="accent6"/>
+        </w:rPr>
+        <w:t xml:space="preserve">Consequently, the effectiveness of the machine learning model </w:t>
+      </w:r>
+      <w:r>
+        <w:rPr>
+          <w:color w:val="70AD47" w:themeColor="accent6"/>
+        </w:rPr>
+        <w:t xml:space="preserve">might be compromised when </w:t>
+      </w:r>
+      <w:r>
+        <w:rPr>
+          <w:color w:val="70AD47" w:themeColor="accent6"/>
+        </w:rPr>
+        <w:t>applied in</w:t>
+      </w:r>
+      <w:r>
+        <w:rPr>
+          <w:color w:val="70AD47" w:themeColor="accent6"/>
+        </w:rPr>
+        <w:t xml:space="preserve"> </w:t>
+      </w:r>
+      <w:r>
+        <w:rPr>
+          <w:color w:val="70AD47" w:themeColor="accent6"/>
+        </w:rPr>
+        <w:t>real scenario</w:t>
+      </w:r>
+      <w:r>
+        <w:rPr>
+          <w:color w:val="70AD47" w:themeColor="accent6"/>
+        </w:rPr>
+        <w:t xml:space="preserve"> </w:t>
+      </w:r>
+      <w:r>
+        <w:rPr>
+          <w:color w:val="70AD47" w:themeColor="accent6"/>
+        </w:rPr>
+        <w:t>settings</w:t>
+      </w:r>
+      <w:r>
+        <w:rPr>
+          <w:color w:val="70AD47" w:themeColor="accent6"/>
+        </w:rPr>
+        <w:t xml:space="preserve"> </w:t>
+      </w:r>
+      <w:r>
+        <w:rPr>
+          <w:color w:val="70AD47" w:themeColor="accent6"/>
+        </w:rPr>
+        <w:t>involving</w:t>
+      </w:r>
+      <w:r>
+        <w:rPr>
+          <w:color w:val="70AD47" w:themeColor="accent6"/>
+        </w:rPr>
+        <w:t xml:space="preserve"> a much wider demographic.</w:t>
       </w:r>
     </w:p>
     <w:p>
       <w:pPr>
         <w:pStyle w:val="MDPI31text"/>
-      </w:pPr>
-      <w:r>
-        <w:t xml:space="preserve">These few studies looked at the implementation of mobile </w:t>
-      </w:r>
-      <w:r>
-        <w:t>applications</w:t>
-      </w:r>
-      <w:r>
-        <w:t xml:space="preserve"> as a means of providing real-time feedback on one’s sitting postures. However, due to the lack of a comprehensive evaluation being conducted, a few questions are raised regarding the effectiveness, feasibility, and overall satisfaction from the user’s perspective when inter</w:t>
-      </w:r>
-      <w:r>
-        <w:lastRenderedPageBreak/>
-        <w:t>acting with these apps</w:t>
-      </w:r>
-      <w:r>
+        <w:rPr>
+          <w:color w:val="70AD47" w:themeColor="accent6"/>
+        </w:rPr>
+      </w:pPr>
+      <w:r>
+        <w:rPr>
+          <w:color w:val="70AD47" w:themeColor="accent6"/>
+        </w:rPr>
+        <w:t>Addressing this issue</w:t>
+      </w:r>
+      <w:r>
+        <w:rPr>
+          <w:color w:val="70AD47" w:themeColor="accent6"/>
+        </w:rPr>
+        <w:t xml:space="preserve"> requires a lot of effort which</w:t>
+      </w:r>
+      <w:r>
+        <w:rPr>
+          <w:color w:val="70AD47" w:themeColor="accent6"/>
+        </w:rPr>
+        <w:t xml:space="preserve"> </w:t>
+      </w:r>
+      <w:r>
+        <w:rPr>
+          <w:color w:val="70AD47" w:themeColor="accent6"/>
+        </w:rPr>
+        <w:t>involv</w:t>
+      </w:r>
+      <w:r>
+        <w:rPr>
+          <w:color w:val="70AD47" w:themeColor="accent6"/>
+        </w:rPr>
+        <w:t>es</w:t>
+      </w:r>
+      <w:r>
+        <w:rPr>
+          <w:color w:val="70AD47" w:themeColor="accent6"/>
+        </w:rPr>
+        <w:t xml:space="preserve"> </w:t>
+      </w:r>
+      <w:r>
+        <w:rPr>
+          <w:color w:val="70AD47" w:themeColor="accent6"/>
+        </w:rPr>
+        <w:t>broadening</w:t>
+      </w:r>
+      <w:r>
+        <w:rPr>
+          <w:color w:val="70AD47" w:themeColor="accent6"/>
+        </w:rPr>
+        <w:t xml:space="preserve"> the data</w:t>
+      </w:r>
+      <w:r>
+        <w:rPr>
+          <w:color w:val="70AD47" w:themeColor="accent6"/>
+        </w:rPr>
+        <w:t>set</w:t>
+      </w:r>
+      <w:r>
+        <w:rPr>
+          <w:color w:val="70AD47" w:themeColor="accent6"/>
+        </w:rPr>
+        <w:t xml:space="preserve"> </w:t>
+      </w:r>
+      <w:r>
+        <w:rPr>
+          <w:color w:val="70AD47" w:themeColor="accent6"/>
+        </w:rPr>
+        <w:t xml:space="preserve">by the inclusion of </w:t>
+      </w:r>
+      <w:r>
+        <w:rPr>
+          <w:color w:val="70AD47" w:themeColor="accent6"/>
+        </w:rPr>
+        <w:t>wider demographic</w:t>
+      </w:r>
+      <w:r>
+        <w:rPr>
+          <w:color w:val="70AD47" w:themeColor="accent6"/>
+        </w:rPr>
+        <w:t xml:space="preserve"> ranging from</w:t>
+      </w:r>
+      <w:r>
+        <w:rPr>
+          <w:color w:val="70AD47" w:themeColor="accent6"/>
+        </w:rPr>
+        <w:t xml:space="preserve"> different age groups,</w:t>
+      </w:r>
+      <w:r>
+        <w:rPr>
+          <w:color w:val="70AD47" w:themeColor="accent6"/>
+        </w:rPr>
+        <w:t xml:space="preserve"> </w:t>
+      </w:r>
+      <w:r>
+        <w:rPr>
+          <w:color w:val="70AD47" w:themeColor="accent6"/>
+        </w:rPr>
+        <w:t>nationalities, occupation</w:t>
+      </w:r>
+      <w:r>
+        <w:rPr>
+          <w:color w:val="70AD47" w:themeColor="accent6"/>
+        </w:rPr>
+        <w:t>,</w:t>
+      </w:r>
+      <w:r>
+        <w:rPr>
+          <w:color w:val="70AD47" w:themeColor="accent6"/>
+        </w:rPr>
+        <w:t xml:space="preserve"> and health backgrounds</w:t>
+      </w:r>
+      <w:r>
+        <w:rPr>
+          <w:color w:val="70AD47" w:themeColor="accent6"/>
+        </w:rPr>
         <w:t>.</w:t>
       </w:r>
       <w:r>
-        <w:t xml:space="preserve"> To address this research gap, future studies should go beyond focusing on achieving high classification accuracy of different sitting postures and prioritize conduction user-centered evaluations on 5the implemented feedback system. Methods such as interviews, surveys, and usability testing could be employed to collect valuable feedback. With this done, it would be very easy to gauge and measure the effectiveness of the proposed feedback system. </w:t>
-      </w:r>
-    </w:p>
-    <w:p>
-      <w:pPr>
-        <w:pStyle w:val="MDPI31text"/>
-      </w:pPr>
+        <w:rPr>
+          <w:color w:val="70AD47" w:themeColor="accent6"/>
+        </w:rPr>
+        <w:t xml:space="preserve">  </w:t>
+      </w:r>
+      <w:r>
+        <w:rPr>
+          <w:color w:val="70AD47" w:themeColor="accent6"/>
+        </w:rPr>
+        <w:t>Furthermore, by the diversifying the</w:t>
+      </w:r>
+      <w:r>
+        <w:rPr>
+          <w:color w:val="70AD47" w:themeColor="accent6"/>
+        </w:rPr>
+        <w:t xml:space="preserve"> training</w:t>
+      </w:r>
+      <w:r>
+        <w:rPr>
+          <w:color w:val="70AD47" w:themeColor="accent6"/>
+        </w:rPr>
+        <w:t xml:space="preserve"> dataset</w:t>
+      </w:r>
+      <w:r>
+        <w:rPr>
+          <w:color w:val="70AD47" w:themeColor="accent6"/>
+        </w:rPr>
+        <w:t xml:space="preserve">, the model can be robust in classifying different sitting postures across </w:t>
+      </w:r>
+      <w:r>
+        <w:rPr>
+          <w:color w:val="70AD47" w:themeColor="accent6"/>
+        </w:rPr>
+        <w:t xml:space="preserve">a diverse population. </w:t>
+      </w:r>
     </w:p>
     <w:p>
       <w:pPr>
@@ -11318,6 +12782,9 @@
       </w:pPr>
       <w:r>
         <w:t>5. Conclusions</w:t>
+      </w:r>
+      <w:r>
+        <w:t xml:space="preserve"> &amp; Recommendations for Future Research</w:t>
       </w:r>
     </w:p>
     <w:p>
@@ -11677,7 +13144,15 @@
       </w:r>
       <w:r>
         <w:tab/>
-        <w:t xml:space="preserve">Gill, T.K.; Mittinty, M.M.; March, L.M.; Steinmetz, J.D.; Culbreth, G.T.; Cross, M.; Kopec, J.A.; Woolf, A.D.; Haile, L.M.; Hagins, H.; et al. Global, Regional, and National Burden of Other Musculoskeletal Disorders, 1990–2020, and Projections to 2050: A Systematic Analysis of the Global Burden of Disease Study 2021. </w:t>
+        <w:t xml:space="preserve">Gill, T.K.; </w:t>
+      </w:r>
+      <w:proofErr w:type="spellStart"/>
+      <w:r>
+        <w:t>Mittinty</w:t>
+      </w:r>
+      <w:proofErr w:type="spellEnd"/>
+      <w:r>
+        <w:t xml:space="preserve">, M.M.; March, L.M.; Steinmetz, J.D.; Culbreth, G.T.; Cross, M.; Kopec, J.A.; Woolf, A.D.; Haile, L.M.; Hagins, H.; et al. Global, Regional, and National Burden of Other Musculoskeletal Disorders, 1990–2020, and Projections to 2050: A Systematic Analysis of the Global Burden of Disease Study 2021. </w:t>
       </w:r>
       <w:r>
         <w:rPr>
@@ -11823,7 +13298,15 @@
         <w:t>2015</w:t>
       </w:r>
       <w:r>
-        <w:t>, doi:10.17354/ijss/2015/469.</w:t>
+        <w:t>, doi:10.17354/</w:t>
+      </w:r>
+      <w:proofErr w:type="spellStart"/>
+      <w:r>
+        <w:t>ijss</w:t>
+      </w:r>
+      <w:proofErr w:type="spellEnd"/>
+      <w:r>
+        <w:t>/2015/469.</w:t>
       </w:r>
     </w:p>
     <w:p>
@@ -11914,7 +13397,15 @@
       </w:r>
       <w:r>
         <w:tab/>
-        <w:t>Kulon, J.; Voysey, M.; Partlow, A.; Rogers, P.; Gibson, C. Development of a System for Anatomical Landmarks Localization Using Ultrasonic Signals. In Proceedings of the 2016 IEEE International Symposium on Medical Measurements and Applications (MeMeA); IEEE: Benevento, Italy, May 2016; pp. 1–6.</w:t>
+        <w:t>Kulon, J.; Voysey, M.; Partlow, A.; Rogers, P.; Gibson, C. Development of a System for Anatomical Landmarks Localization Using Ultrasonic Signals. In Proceedings of the 2016 IEEE International Symposium on Medical Measurements and Applications (</w:t>
+      </w:r>
+      <w:proofErr w:type="spellStart"/>
+      <w:r>
+        <w:t>MeMeA</w:t>
+      </w:r>
+      <w:proofErr w:type="spellEnd"/>
+      <w:r>
+        <w:t>); IEEE: Benevento, Italy, May 2016; pp. 1–6.</w:t>
       </w:r>
     </w:p>
     <w:p>
@@ -11926,7 +13417,23 @@
       </w:r>
       <w:r>
         <w:tab/>
-        <w:t xml:space="preserve">Van Eerd, D.; Irvin, E.; Le Pouésard, M.; Butt, A.; Nasir, K. Workplace Musculoskeletal Disorder Prevention Practices and Experiences. </w:t>
+        <w:t xml:space="preserve">Van </w:t>
+      </w:r>
+      <w:proofErr w:type="spellStart"/>
+      <w:r>
+        <w:t>Eerd</w:t>
+      </w:r>
+      <w:proofErr w:type="spellEnd"/>
+      <w:r>
+        <w:t xml:space="preserve">, D.; Irvin, E.; Le </w:t>
+      </w:r>
+      <w:proofErr w:type="spellStart"/>
+      <w:r>
+        <w:t>Pouésard</w:t>
+      </w:r>
+      <w:proofErr w:type="spellEnd"/>
+      <w:r>
+        <w:t xml:space="preserve">, M.; Butt, A.; Nasir, K. Workplace Musculoskeletal Disorder Prevention Practices and Experiences. </w:t>
       </w:r>
       <w:r>
         <w:rPr>
@@ -11964,6 +13471,7 @@
         <w:pStyle w:val="Bibliography"/>
       </w:pPr>
       <w:r>
+        <w:lastRenderedPageBreak/>
         <w:t xml:space="preserve">9. </w:t>
       </w:r>
       <w:r>
@@ -12010,7 +13518,46 @@
       </w:r>
       <w:r>
         <w:tab/>
-        <w:t xml:space="preserve">Putsa, B.; Jalayondeja, W.; Mekhora, K.; Bhuanantanondh, P.; Jalayondeja, C. Factors Associated with Reduced Risk of Musculoskeletal Disorders among Office Workers: A Cross-Sectional Study 2017 to 2020. </w:t>
+      </w:r>
+      <w:proofErr w:type="spellStart"/>
+      <w:r>
+        <w:t>Putsa</w:t>
+      </w:r>
+      <w:proofErr w:type="spellEnd"/>
+      <w:r>
+        <w:t xml:space="preserve">, B.; </w:t>
+      </w:r>
+      <w:proofErr w:type="spellStart"/>
+      <w:r>
+        <w:t>Jalayondeja</w:t>
+      </w:r>
+      <w:proofErr w:type="spellEnd"/>
+      <w:r>
+        <w:t xml:space="preserve">, W.; </w:t>
+      </w:r>
+      <w:proofErr w:type="spellStart"/>
+      <w:r>
+        <w:t>Mekhora</w:t>
+      </w:r>
+      <w:proofErr w:type="spellEnd"/>
+      <w:r>
+        <w:t xml:space="preserve">, K.; </w:t>
+      </w:r>
+      <w:proofErr w:type="spellStart"/>
+      <w:r>
+        <w:t>Bhuanantanondh</w:t>
+      </w:r>
+      <w:proofErr w:type="spellEnd"/>
+      <w:r>
+        <w:t xml:space="preserve">, P.; </w:t>
+      </w:r>
+      <w:proofErr w:type="spellStart"/>
+      <w:r>
+        <w:t>Jalayondeja</w:t>
+      </w:r>
+      <w:proofErr w:type="spellEnd"/>
+      <w:r>
+        <w:t xml:space="preserve">, C. Factors Associated with Reduced Risk of Musculoskeletal Disorders among Office Workers: A Cross-Sectional Study 2017 to 2020. </w:t>
       </w:r>
       <w:r>
         <w:rPr>
@@ -12054,12 +13601,37 @@
         <w:tab/>
         <w:t xml:space="preserve">Keskin, Y. Correlation between Sitting Duration and Position and Lumbar Pain among Office Workers. </w:t>
       </w:r>
+      <w:proofErr w:type="spellStart"/>
       <w:r>
         <w:rPr>
           <w:i/>
           <w:iCs/>
         </w:rPr>
-        <w:t>Haydarpasa Numune Med J</w:t>
+        <w:t>Haydarpasa</w:t>
+      </w:r>
+      <w:proofErr w:type="spellEnd"/>
+      <w:r>
+        <w:rPr>
+          <w:i/>
+          <w:iCs/>
+        </w:rPr>
+        <w:t xml:space="preserve"> </w:t>
+      </w:r>
+      <w:proofErr w:type="spellStart"/>
+      <w:r>
+        <w:rPr>
+          <w:i/>
+          <w:iCs/>
+        </w:rPr>
+        <w:t>Numune</w:t>
+      </w:r>
+      <w:proofErr w:type="spellEnd"/>
+      <w:r>
+        <w:rPr>
+          <w:i/>
+          <w:iCs/>
+        </w:rPr>
+        <w:t xml:space="preserve"> Med J</w:t>
       </w:r>
       <w:r>
         <w:t xml:space="preserve"> </w:t>
@@ -12084,7 +13656,30 @@
       </w:r>
       <w:r>
         <w:tab/>
-        <w:t xml:space="preserve">Bontrup, C.; Taylor, W.R.; Fliesser, M.; Visscher, R.; Green, T.; Wippert, P.-M.; Zemp, R. Low Back Pain and Its Relationship with Sitting Behaviour among Sedentary Office Workers. </w:t>
+      </w:r>
+      <w:proofErr w:type="spellStart"/>
+      <w:r>
+        <w:t>Bontrup</w:t>
+      </w:r>
+      <w:proofErr w:type="spellEnd"/>
+      <w:r>
+        <w:t xml:space="preserve">, C.; Taylor, W.R.; </w:t>
+      </w:r>
+      <w:proofErr w:type="spellStart"/>
+      <w:r>
+        <w:t>Fliesser</w:t>
+      </w:r>
+      <w:proofErr w:type="spellEnd"/>
+      <w:r>
+        <w:t xml:space="preserve">, M.; Visscher, R.; Green, T.; Wippert, P.-M.; Zemp, R. Low Back Pain and Its Relationship with Sitting </w:t>
+      </w:r>
+      <w:proofErr w:type="spellStart"/>
+      <w:r>
+        <w:t>Behaviour</w:t>
+      </w:r>
+      <w:proofErr w:type="spellEnd"/>
+      <w:r>
+        <w:t xml:space="preserve"> among Sedentary Office Workers. </w:t>
       </w:r>
       <w:r>
         <w:rPr>
@@ -12133,7 +13728,23 @@
           <w:i/>
           <w:iCs/>
         </w:rPr>
-        <w:t>J Nutr Health Aging</w:t>
+        <w:t xml:space="preserve">J </w:t>
+      </w:r>
+      <w:proofErr w:type="spellStart"/>
+      <w:r>
+        <w:rPr>
+          <w:i/>
+          <w:iCs/>
+        </w:rPr>
+        <w:t>Nutr</w:t>
+      </w:r>
+      <w:proofErr w:type="spellEnd"/>
+      <w:r>
+        <w:rPr>
+          <w:i/>
+          <w:iCs/>
+        </w:rPr>
+        <w:t xml:space="preserve"> Health Aging</w:t>
       </w:r>
       <w:r>
         <w:t xml:space="preserve"> </w:t>
@@ -12168,14 +13779,38 @@
       </w:r>
       <w:r>
         <w:tab/>
-        <w:t xml:space="preserve">Tan, H.Z.; Slivovsky, L.A.; Pentland, A. A Sensing Chair Using Pressure Distribution Sensors. </w:t>
+        <w:t xml:space="preserve">Tan, H.Z.; </w:t>
+      </w:r>
+      <w:proofErr w:type="spellStart"/>
+      <w:r>
+        <w:t>Slivovsky</w:t>
+      </w:r>
+      <w:proofErr w:type="spellEnd"/>
+      <w:r>
+        <w:t xml:space="preserve">, L.A.; Pentland, A. A Sensing Chair Using Pressure Distribution Sensors. </w:t>
       </w:r>
       <w:r>
         <w:rPr>
           <w:i/>
           <w:iCs/>
         </w:rPr>
-        <w:t>IEEE/ASME Trans. Mechatron.</w:t>
+        <w:t xml:space="preserve">IEEE/ASME Trans. </w:t>
+      </w:r>
+      <w:proofErr w:type="spellStart"/>
+      <w:r>
+        <w:rPr>
+          <w:i/>
+          <w:iCs/>
+        </w:rPr>
+        <w:t>Mechatron</w:t>
+      </w:r>
+      <w:proofErr w:type="spellEnd"/>
+      <w:r>
+        <w:rPr>
+          <w:i/>
+          <w:iCs/>
+        </w:rPr>
+        <w:t>.</w:t>
       </w:r>
       <w:r>
         <w:t xml:space="preserve"> </w:t>
@@ -12210,14 +13845,38 @@
       </w:r>
       <w:r>
         <w:tab/>
-        <w:t xml:space="preserve">Slater, D.; Korakakis, V.; O’Sullivan, P.; Nolan, D.; O’Sullivan, K. “Sit Up Straight”: Time to Re-Evaluate. </w:t>
+        <w:t xml:space="preserve">Slater, D.; </w:t>
+      </w:r>
+      <w:proofErr w:type="spellStart"/>
+      <w:r>
+        <w:t>Korakakis</w:t>
+      </w:r>
+      <w:proofErr w:type="spellEnd"/>
+      <w:r>
+        <w:t xml:space="preserve">, V.; O’Sullivan, P.; Nolan, D.; O’Sullivan, K. “Sit Up Straight”: Time to Re-Evaluate. </w:t>
       </w:r>
       <w:r>
         <w:rPr>
           <w:i/>
           <w:iCs/>
         </w:rPr>
-        <w:t>J Orthop Sports Phys Ther</w:t>
+        <w:t xml:space="preserve">J </w:t>
+      </w:r>
+      <w:proofErr w:type="spellStart"/>
+      <w:r>
+        <w:rPr>
+          <w:i/>
+          <w:iCs/>
+        </w:rPr>
+        <w:t>Orthop</w:t>
+      </w:r>
+      <w:proofErr w:type="spellEnd"/>
+      <w:r>
+        <w:rPr>
+          <w:i/>
+          <w:iCs/>
+        </w:rPr>
+        <w:t xml:space="preserve"> Sports Phys Ther</w:t>
       </w:r>
       <w:r>
         <w:t xml:space="preserve"> </w:t>
@@ -12252,7 +13911,46 @@
       </w:r>
       <w:r>
         <w:tab/>
-        <w:t xml:space="preserve">Korakakis, V.; O’Sullivan, K.; O’Sullivan, P.B.; Evagelinou, V.; Sotiralis, Y.; Sideris, A.; Sakellariou, K.; Karanasios, S.; Giakas, G. Physiotherapist Perceptions of Optimal Sitting and Standing Posture. </w:t>
+      </w:r>
+      <w:proofErr w:type="spellStart"/>
+      <w:r>
+        <w:t>Korakakis</w:t>
+      </w:r>
+      <w:proofErr w:type="spellEnd"/>
+      <w:r>
+        <w:t xml:space="preserve">, V.; O’Sullivan, K.; O’Sullivan, P.B.; </w:t>
+      </w:r>
+      <w:proofErr w:type="spellStart"/>
+      <w:r>
+        <w:t>Evagelinou</w:t>
+      </w:r>
+      <w:proofErr w:type="spellEnd"/>
+      <w:r>
+        <w:t xml:space="preserve">, V.; </w:t>
+      </w:r>
+      <w:proofErr w:type="spellStart"/>
+      <w:r>
+        <w:t>Sotiralis</w:t>
+      </w:r>
+      <w:proofErr w:type="spellEnd"/>
+      <w:r>
+        <w:t xml:space="preserve">, Y.; Sideris, A.; Sakellariou, K.; </w:t>
+      </w:r>
+      <w:proofErr w:type="spellStart"/>
+      <w:r>
+        <w:t>Karanasios</w:t>
+      </w:r>
+      <w:proofErr w:type="spellEnd"/>
+      <w:r>
+        <w:t xml:space="preserve">, S.; </w:t>
+      </w:r>
+      <w:proofErr w:type="spellStart"/>
+      <w:r>
+        <w:t>Giakas</w:t>
+      </w:r>
+      <w:proofErr w:type="spellEnd"/>
+      <w:r>
+        <w:t xml:space="preserve">, G. Physiotherapist Perceptions of Optimal Sitting and Standing Posture. </w:t>
       </w:r>
       <w:r>
         <w:rPr>
@@ -12290,19 +13988,18 @@
         <w:pStyle w:val="Bibliography"/>
       </w:pPr>
       <w:r>
-        <w:lastRenderedPageBreak/>
         <w:t xml:space="preserve">17. </w:t>
       </w:r>
       <w:r>
         <w:tab/>
-        <w:t xml:space="preserve">Paredes-Madrid, L.; Matute, A.; Bareño, J.; Parra Vargas, C.; Gutierrez Velásquez, E. Underlying Physics of Conductive Polymer Composites and Force Sensing Resistors (FSRs). A Study on Creep Response and Dynamic Loading. </w:t>
+        <w:t xml:space="preserve">Pereira, L.; Plácido Da Silva, H. A Novel Smart Chair System for Posture Classification and Invisible ECG Monitoring. </w:t>
       </w:r>
       <w:r>
         <w:rPr>
           <w:i/>
           <w:iCs/>
         </w:rPr>
-        <w:t>Materials</w:t>
+        <w:t>Sensors</w:t>
       </w:r>
       <w:r>
         <w:t xml:space="preserve"> </w:t>
@@ -12312,7 +14009,7 @@
           <w:b/>
           <w:bCs/>
         </w:rPr>
-        <w:t>2017</w:t>
+        <w:t>2023</w:t>
       </w:r>
       <w:r>
         <w:t xml:space="preserve">, </w:t>
@@ -12322,6 +14019,121 @@
           <w:i/>
           <w:iCs/>
         </w:rPr>
+        <w:t>23</w:t>
+      </w:r>
+      <w:r>
+        <w:t>, 719, doi:10.3390/s23020719.</w:t>
+      </w:r>
+    </w:p>
+    <w:p>
+      <w:pPr>
+        <w:pStyle w:val="Bibliography"/>
+      </w:pPr>
+      <w:r>
+        <w:t xml:space="preserve">18. </w:t>
+      </w:r>
+      <w:r>
+        <w:tab/>
+      </w:r>
+      <w:proofErr w:type="spellStart"/>
+      <w:r>
+        <w:t>Aminosharieh</w:t>
+      </w:r>
+      <w:proofErr w:type="spellEnd"/>
+      <w:r>
+        <w:t xml:space="preserve"> Najafi, T.; Abramo, A.; </w:t>
+      </w:r>
+      <w:proofErr w:type="spellStart"/>
+      <w:r>
+        <w:t>Kyamakya</w:t>
+      </w:r>
+      <w:proofErr w:type="spellEnd"/>
+      <w:r>
+        <w:t xml:space="preserve">, K.; </w:t>
+      </w:r>
+      <w:proofErr w:type="spellStart"/>
+      <w:r>
+        <w:t>Affanni</w:t>
+      </w:r>
+      <w:proofErr w:type="spellEnd"/>
+      <w:r>
+        <w:t xml:space="preserve">, A. Development of a Smart Chair Sensors System and Classification of Sitting Postures with Deep Learning Algorithms. </w:t>
+      </w:r>
+      <w:r>
+        <w:rPr>
+          <w:i/>
+          <w:iCs/>
+        </w:rPr>
+        <w:t>Sensors</w:t>
+      </w:r>
+      <w:r>
+        <w:t xml:space="preserve"> </w:t>
+      </w:r>
+      <w:r>
+        <w:rPr>
+          <w:b/>
+          <w:bCs/>
+        </w:rPr>
+        <w:t>2022</w:t>
+      </w:r>
+      <w:r>
+        <w:t xml:space="preserve">, </w:t>
+      </w:r>
+      <w:r>
+        <w:rPr>
+          <w:i/>
+          <w:iCs/>
+        </w:rPr>
+        <w:t>22</w:t>
+      </w:r>
+      <w:r>
+        <w:t>, 5585, doi:10.3390/s22155585.</w:t>
+      </w:r>
+    </w:p>
+    <w:p>
+      <w:pPr>
+        <w:pStyle w:val="Bibliography"/>
+      </w:pPr>
+      <w:r>
+        <w:t xml:space="preserve">19. </w:t>
+      </w:r>
+      <w:r>
+        <w:tab/>
+        <w:t xml:space="preserve">Paredes-Madrid, L.; Matute, A.; </w:t>
+      </w:r>
+      <w:proofErr w:type="spellStart"/>
+      <w:r>
+        <w:t>Bareño</w:t>
+      </w:r>
+      <w:proofErr w:type="spellEnd"/>
+      <w:r>
+        <w:t xml:space="preserve">, J.; Parra Vargas, C.; Gutierrez Velásquez, E. Underlying Physics of Conductive Polymer Composites and Force Sensing Resistors (FSRs). A Study on Creep Response and Dynamic Loading. </w:t>
+      </w:r>
+      <w:r>
+        <w:rPr>
+          <w:i/>
+          <w:iCs/>
+        </w:rPr>
+        <w:t>Materials</w:t>
+      </w:r>
+      <w:r>
+        <w:t xml:space="preserve"> </w:t>
+      </w:r>
+      <w:r>
+        <w:rPr>
+          <w:b/>
+          <w:bCs/>
+        </w:rPr>
+        <w:t>2017</w:t>
+      </w:r>
+      <w:r>
+        <w:t xml:space="preserve">, </w:t>
+      </w:r>
+      <w:r>
+        <w:rPr>
+          <w:i/>
+          <w:iCs/>
+        </w:rPr>
         <w:t>10</w:t>
       </w:r>
       <w:r>
@@ -12333,11 +14145,27 @@
         <w:pStyle w:val="Bibliography"/>
       </w:pPr>
       <w:r>
-        <w:t xml:space="preserve">18. </w:t>
+        <w:t xml:space="preserve">20. </w:t>
       </w:r>
       <w:r>
         <w:tab/>
-        <w:t>Sadun, A.S.; Jalani, J.; Sukor, J.A. Force Sensing Resistor (FSR): A Brief Overview and the Low-Cost Sensor for Active Compliance Control.; Jiang, X., Chen, G., Capi, G., Ishll, C., Eds.; Tokyo, Japan, July 11 2016; p. 1001112.</w:t>
+        <w:t xml:space="preserve">Sadun, A.S.; Jalani, J.; </w:t>
+      </w:r>
+      <w:proofErr w:type="spellStart"/>
+      <w:r>
+        <w:t>Sukor</w:t>
+      </w:r>
+      <w:proofErr w:type="spellEnd"/>
+      <w:r>
+        <w:t xml:space="preserve">, J.A. Force Sensing Resistor (FSR): A Brief Overview and the Low-Cost Sensor for Active Compliance Control.; Jiang, X., Chen, G., Capi, G., </w:t>
+      </w:r>
+      <w:proofErr w:type="spellStart"/>
+      <w:r>
+        <w:t>Ishll</w:t>
+      </w:r>
+      <w:proofErr w:type="spellEnd"/>
+      <w:r>
+        <w:t>, C., Eds.; Tokyo, Japan, July 11 2016; p. 1001112.</w:t>
       </w:r>
     </w:p>
     <w:p>
@@ -12345,7 +14173,7 @@
         <w:pStyle w:val="Bibliography"/>
       </w:pPr>
       <w:r>
-        <w:t xml:space="preserve">19. </w:t>
+        <w:t xml:space="preserve">21. </w:t>
       </w:r>
       <w:r>
         <w:tab/>
@@ -12387,11 +14215,26 @@
         <w:pStyle w:val="Bibliography"/>
       </w:pPr>
       <w:r>
-        <w:t xml:space="preserve">20. </w:t>
+        <w:t xml:space="preserve">22. </w:t>
       </w:r>
       <w:r>
         <w:tab/>
-        <w:t>Ohmite Ohmite FSR Series Integration Guide: Force Sensing Resistor 2018.</w:t>
+      </w:r>
+      <w:proofErr w:type="spellStart"/>
+      <w:r>
+        <w:t>Ohmite</w:t>
+      </w:r>
+      <w:proofErr w:type="spellEnd"/>
+      <w:r>
+        <w:t xml:space="preserve"> </w:t>
+      </w:r>
+      <w:proofErr w:type="spellStart"/>
+      <w:r>
+        <w:t>Ohmite</w:t>
+      </w:r>
+      <w:proofErr w:type="spellEnd"/>
+      <w:r>
+        <w:t xml:space="preserve"> FSR Series Integration Guide: Force Sensing Resistor 2018.</w:t>
       </w:r>
     </w:p>
     <w:p>
@@ -12399,7 +14242,7 @@
         <w:pStyle w:val="Bibliography"/>
       </w:pPr>
       <w:r>
-        <w:t xml:space="preserve">21. </w:t>
+        <w:t xml:space="preserve">23. </w:t>
       </w:r>
       <w:r>
         <w:tab/>
@@ -12411,7 +14254,7 @@
         <w:pStyle w:val="Bibliography"/>
       </w:pPr>
       <w:r>
-        <w:t xml:space="preserve">22. </w:t>
+        <w:t xml:space="preserve">24. </w:t>
       </w:r>
       <w:r>
         <w:tab/>
@@ -12423,11 +14266,18 @@
         <w:pStyle w:val="Bibliography"/>
       </w:pPr>
       <w:r>
-        <w:t xml:space="preserve">23. </w:t>
+        <w:t xml:space="preserve">25. </w:t>
       </w:r>
       <w:r>
         <w:tab/>
-        <w:t xml:space="preserve">Roh, J.; Park, H.; Lee, K.; Hyeong, J.; Kim, S.; Lee, B. Sitting Posture Monitoring System Based on a Low-Cost Load Cell Using Machine Learning. </w:t>
+      </w:r>
+      <w:proofErr w:type="spellStart"/>
+      <w:r>
+        <w:t>Roh</w:t>
+      </w:r>
+      <w:proofErr w:type="spellEnd"/>
+      <w:r>
+        <w:t xml:space="preserve">, J.; Park, H.; Lee, K.; Hyeong, J.; Kim, S.; Lee, B. Sitting Posture Monitoring System Based on a Low-Cost Load Cell Using Machine Learning. </w:t>
       </w:r>
       <w:r>
         <w:rPr>
@@ -12465,18 +14315,18 @@
         <w:pStyle w:val="Bibliography"/>
       </w:pPr>
       <w:r>
-        <w:t xml:space="preserve">24. </w:t>
+        <w:t xml:space="preserve">26. </w:t>
       </w:r>
       <w:r>
         <w:tab/>
-        <w:t xml:space="preserve">Pereira, L.; Plácido Da Silva, H. A Novel Smart Chair System for Posture Classification and Invisible ECG Monitoring. </w:t>
+        <w:t xml:space="preserve">Sreejan, A.; Narayan, Y.S. A Review on Applications of Flex Sensors. </w:t>
       </w:r>
       <w:r>
         <w:rPr>
           <w:i/>
           <w:iCs/>
         </w:rPr>
-        <w:t>Sensors</w:t>
+        <w:t>International Journal of Emerging Technology and Advanced Engineering</w:t>
       </w:r>
       <w:r>
         <w:t xml:space="preserve"> </w:t>
@@ -12486,7 +14336,7 @@
           <w:b/>
           <w:bCs/>
         </w:rPr>
-        <w:t>2023</w:t>
+        <w:t>2017</w:t>
       </w:r>
       <w:r>
         <w:t xml:space="preserve">, </w:t>
@@ -12496,10 +14346,10 @@
           <w:i/>
           <w:iCs/>
         </w:rPr>
-        <w:t>23</w:t>
-      </w:r>
-      <w:r>
-        <w:t>, 719, doi:10.3390/s23020719.</w:t>
+        <w:t>7</w:t>
+      </w:r>
+      <w:r>
+        <w:t>, 97–100.</w:t>
       </w:r>
     </w:p>
     <w:p>
@@ -12507,18 +14357,18 @@
         <w:pStyle w:val="Bibliography"/>
       </w:pPr>
       <w:r>
-        <w:t xml:space="preserve">25. </w:t>
+        <w:t xml:space="preserve">27. </w:t>
       </w:r>
       <w:r>
         <w:tab/>
-        <w:t xml:space="preserve">Sreejan, A.; Narayan, Y.S. A Review on Applications of Flex Sensors. </w:t>
+        <w:t xml:space="preserve">Hu, Q.; Tang, X.; Tang, W. A Smart Chair Sitting Posture Recognition System Using Flex Sensors and FPGA Implemented Artificial Neural Network. </w:t>
       </w:r>
       <w:r>
         <w:rPr>
           <w:i/>
           <w:iCs/>
         </w:rPr>
-        <w:t>International Journal of Emerging Technology and Advanced Engineering</w:t>
+        <w:t>IEEE Sensors J.</w:t>
       </w:r>
       <w:r>
         <w:t xml:space="preserve"> </w:t>
@@ -12528,7 +14378,7 @@
           <w:b/>
           <w:bCs/>
         </w:rPr>
-        <w:t>2017</w:t>
+        <w:t>2020</w:t>
       </w:r>
       <w:r>
         <w:t xml:space="preserve">, </w:t>
@@ -12538,10 +14388,10 @@
           <w:i/>
           <w:iCs/>
         </w:rPr>
-        <w:t>7</w:t>
-      </w:r>
-      <w:r>
-        <w:t>, 97–100.</w:t>
+        <w:t>20</w:t>
+      </w:r>
+      <w:r>
+        <w:t>, 8007–8016, doi:10.1109/JSEN.2020.2980207.</w:t>
       </w:r>
     </w:p>
     <w:p>
@@ -12549,18 +14399,62 @@
         <w:pStyle w:val="Bibliography"/>
       </w:pPr>
       <w:r>
-        <w:t xml:space="preserve">26. </w:t>
+        <w:lastRenderedPageBreak/>
+        <w:t xml:space="preserve">28. </w:t>
       </w:r>
       <w:r>
         <w:tab/>
-        <w:t xml:space="preserve">Hu, Q.; Tang, X.; Tang, W. A Smart Chair Sitting Posture Recognition System Using Flex Sensors and FPGA Implemented Artificial Neural Network. </w:t>
+      </w:r>
+      <w:proofErr w:type="spellStart"/>
+      <w:r>
+        <w:t>AbuTerkia</w:t>
+      </w:r>
+      <w:proofErr w:type="spellEnd"/>
+      <w:r>
+        <w:t xml:space="preserve">, I.; Hannoun, M.; Suwal, B.; Ahmed, M.S.; </w:t>
+      </w:r>
+      <w:proofErr w:type="spellStart"/>
+      <w:r>
+        <w:t>Sundaravdivel</w:t>
+      </w:r>
+      <w:proofErr w:type="spellEnd"/>
+      <w:r>
+        <w:t>, P. FPGA-Based Smart Chair Recognition System Using Flex Sensors. In Proceedings of the 2022 IEEE 15th Dallas Circuit And System Conference (DCAS); IEEE: Dallas, TX, USA, June 17 2022; pp. 1–2.</w:t>
+      </w:r>
+    </w:p>
+    <w:p>
+      <w:pPr>
+        <w:pStyle w:val="Bibliography"/>
+      </w:pPr>
+      <w:r>
+        <w:t xml:space="preserve">29. </w:t>
+      </w:r>
+      <w:r>
+        <w:tab/>
+        <w:t xml:space="preserve">Ma, C.; Li, W.; Gravina, R.; Du, J.; Li, Q.; Fortino, G. Smart Cushion-Based Activity Recognition: Prompting Users to Maintain a Healthy Seated Posture. </w:t>
       </w:r>
       <w:r>
         <w:rPr>
           <w:i/>
           <w:iCs/>
         </w:rPr>
-        <w:t>IEEE Sensors J.</w:t>
+        <w:t xml:space="preserve">IEEE Syst. Man </w:t>
+      </w:r>
+      <w:proofErr w:type="spellStart"/>
+      <w:r>
+        <w:rPr>
+          <w:i/>
+          <w:iCs/>
+        </w:rPr>
+        <w:t>Cybern</w:t>
+      </w:r>
+      <w:proofErr w:type="spellEnd"/>
+      <w:r>
+        <w:rPr>
+          <w:i/>
+          <w:iCs/>
+        </w:rPr>
+        <w:t>. Mag.</w:t>
       </w:r>
       <w:r>
         <w:t xml:space="preserve"> </w:t>
@@ -12580,10 +14474,10 @@
           <w:i/>
           <w:iCs/>
         </w:rPr>
-        <w:t>20</w:t>
-      </w:r>
-      <w:r>
-        <w:t>, 8007–8016, doi:10.1109/JSEN.2020.2980207.</w:t>
+        <w:t>6</w:t>
+      </w:r>
+      <w:r>
+        <w:t>, 6–14, doi:10.1109/MSMC.2019.2962226.</w:t>
       </w:r>
     </w:p>
     <w:p>
@@ -12591,30 +14485,34 @@
         <w:pStyle w:val="Bibliography"/>
       </w:pPr>
       <w:r>
-        <w:t xml:space="preserve">27. </w:t>
+        <w:t xml:space="preserve">30. </w:t>
       </w:r>
       <w:r>
         <w:tab/>
-        <w:t>AbuTerkia, I.; Hannoun, M.; Suwal, B.; Ahmed, M.S.; Sundaravdivel, P. FPGA-Based Smart Chair Recognition System Using Flex Sensors. In Proceedings of the 2022 IEEE 15th Dallas Circuit And System Conference (DCAS); IEEE: Dallas, TX, USA, June 17 2022; pp. 1–2.</w:t>
-      </w:r>
-    </w:p>
-    <w:p>
-      <w:pPr>
-        <w:pStyle w:val="Bibliography"/>
-      </w:pPr>
-      <w:r>
-        <w:t xml:space="preserve">28. </w:t>
-      </w:r>
-      <w:r>
-        <w:tab/>
-        <w:t xml:space="preserve">Ma, C.; Li, W.; Gravina, R.; Du, J.; Li, Q.; Fortino, G. Smart Cushion-Based Activity Recognition: Prompting Users to Maintain a Healthy Seated Posture. </w:t>
+        <w:t xml:space="preserve">Xu, W.; Huang, M.-C.; Amini, N.; He, L.; </w:t>
+      </w:r>
+      <w:proofErr w:type="spellStart"/>
+      <w:r>
+        <w:t>Sarrafzadeh</w:t>
+      </w:r>
+      <w:proofErr w:type="spellEnd"/>
+      <w:r>
+        <w:t xml:space="preserve">, M. </w:t>
+      </w:r>
+      <w:proofErr w:type="spellStart"/>
+      <w:r>
+        <w:t>eCushion</w:t>
+      </w:r>
+      <w:proofErr w:type="spellEnd"/>
+      <w:r>
+        <w:t xml:space="preserve">: A Textile Pressure Sensor Array Design and Calibration for Sitting Posture Analysis. </w:t>
       </w:r>
       <w:r>
         <w:rPr>
           <w:i/>
           <w:iCs/>
         </w:rPr>
-        <w:t>IEEE Syst. Man Cybern. Mag.</w:t>
+        <w:t>IEEE Sensors J.</w:t>
       </w:r>
       <w:r>
         <w:t xml:space="preserve"> </w:t>
@@ -12624,7 +14522,7 @@
           <w:b/>
           <w:bCs/>
         </w:rPr>
-        <w:t>2020</w:t>
+        <w:t>2013</w:t>
       </w:r>
       <w:r>
         <w:t xml:space="preserve">, </w:t>
@@ -12634,10 +14532,10 @@
           <w:i/>
           <w:iCs/>
         </w:rPr>
-        <w:t>6</w:t>
-      </w:r>
-      <w:r>
-        <w:t>, 6–14, doi:10.1109/MSMC.2019.2962226.</w:t>
+        <w:t>13</w:t>
+      </w:r>
+      <w:r>
+        <w:t>, 3926–3934, doi:10.1109/JSEN.2013.2259589.</w:t>
       </w:r>
     </w:p>
     <w:p>
@@ -12645,18 +14543,18 @@
         <w:pStyle w:val="Bibliography"/>
       </w:pPr>
       <w:r>
-        <w:t xml:space="preserve">29. </w:t>
+        <w:t xml:space="preserve">31. </w:t>
       </w:r>
       <w:r>
         <w:tab/>
-        <w:t xml:space="preserve">Xu, W.; Huang, M.-C.; Amini, N.; He, L.; Sarrafzadeh, M. eCushion: A Textile Pressure Sensor Array Design and Calibration for Sitting Posture Analysis. </w:t>
+        <w:t xml:space="preserve">Huang, M.; Gibson, I.; Yang, R. Smart Chair for Monitoring of Sitting Behavior. </w:t>
       </w:r>
       <w:r>
         <w:rPr>
           <w:i/>
           <w:iCs/>
         </w:rPr>
-        <w:t>IEEE Sensors J.</w:t>
+        <w:t>KEG</w:t>
       </w:r>
       <w:r>
         <w:t xml:space="preserve"> </w:t>
@@ -12666,7 +14564,7 @@
           <w:b/>
           <w:bCs/>
         </w:rPr>
-        <w:t>2013</w:t>
+        <w:t>2017</w:t>
       </w:r>
       <w:r>
         <w:t xml:space="preserve">, </w:t>
@@ -12676,10 +14574,10 @@
           <w:i/>
           <w:iCs/>
         </w:rPr>
-        <w:t>13</w:t>
-      </w:r>
-      <w:r>
-        <w:t>, 3926–3934, doi:10.1109/JSEN.2013.2259589.</w:t>
+        <w:t>2</w:t>
+      </w:r>
+      <w:r>
+        <w:t>, 274, doi:10.18502/keg.v2i2.626.</w:t>
       </w:r>
     </w:p>
     <w:p>
@@ -12687,18 +14585,18 @@
         <w:pStyle w:val="Bibliography"/>
       </w:pPr>
       <w:r>
-        <w:t xml:space="preserve">30. </w:t>
+        <w:t xml:space="preserve">32. </w:t>
       </w:r>
       <w:r>
         <w:tab/>
-        <w:t xml:space="preserve">Huang, M.; Gibson, I.; Yang, R. Smart Chair for Monitoring of Sitting Behavior. </w:t>
+        <w:t xml:space="preserve">Kim, M.; Kim, H.; Park, J.; Jee, K.-K.; Lim, J.A.; Park, M.-C. Real-Time Sitting Posture Correction System Based on Highly Durable and Washable Electronic Textile Pressure Sensors. </w:t>
       </w:r>
       <w:r>
         <w:rPr>
           <w:i/>
           <w:iCs/>
         </w:rPr>
-        <w:t>KEG</w:t>
+        <w:t>Sensors and Actuators A: Physical</w:t>
       </w:r>
       <w:r>
         <w:t xml:space="preserve"> </w:t>
@@ -12708,7 +14606,7 @@
           <w:b/>
           <w:bCs/>
         </w:rPr>
-        <w:t>2017</w:t>
+        <w:t>2018</w:t>
       </w:r>
       <w:r>
         <w:t xml:space="preserve">, </w:t>
@@ -12718,10 +14616,10 @@
           <w:i/>
           <w:iCs/>
         </w:rPr>
-        <w:t>2</w:t>
-      </w:r>
-      <w:r>
-        <w:t>, 274, doi:10.18502/keg.v2i2.626.</w:t>
+        <w:t>269</w:t>
+      </w:r>
+      <w:r>
+        <w:t>, 394–400, doi:10.1016/j.sna.2017.11.054.</w:t>
       </w:r>
     </w:p>
     <w:p>
@@ -12729,18 +14627,18 @@
         <w:pStyle w:val="Bibliography"/>
       </w:pPr>
       <w:r>
-        <w:t xml:space="preserve">31. </w:t>
+        <w:t xml:space="preserve">33. </w:t>
       </w:r>
       <w:r>
         <w:tab/>
-        <w:t xml:space="preserve">Kim, M.; Kim, H.; Park, J.; Jee, K.-K.; Lim, J.A.; Park, M.-C. Real-Time Sitting Posture Correction System Based on Highly Durable and Washable Electronic Textile Pressure Sensors. </w:t>
+        <w:t xml:space="preserve">Kim, Y.; Son, Y.; Kim, W.; Jin, B.; Yun, M. Classification of Children’s Sitting Postures Using Machine Learning Algorithms. </w:t>
       </w:r>
       <w:r>
         <w:rPr>
           <w:i/>
           <w:iCs/>
         </w:rPr>
-        <w:t>Sensors and Actuators A: Physical</w:t>
+        <w:t>Applied Sciences</w:t>
       </w:r>
       <w:r>
         <w:t xml:space="preserve"> </w:t>
@@ -12760,10 +14658,10 @@
           <w:i/>
           <w:iCs/>
         </w:rPr>
-        <w:t>269</w:t>
-      </w:r>
-      <w:r>
-        <w:t>, 394–400, doi:10.1016/j.sna.2017.11.054.</w:t>
+        <w:t>8</w:t>
+      </w:r>
+      <w:r>
+        <w:t>, 1280, doi:10.3390/app8081280.</w:t>
       </w:r>
     </w:p>
     <w:p>
@@ -12771,18 +14669,18 @@
         <w:pStyle w:val="Bibliography"/>
       </w:pPr>
       <w:r>
-        <w:t xml:space="preserve">32. </w:t>
+        <w:t xml:space="preserve">34. </w:t>
       </w:r>
       <w:r>
         <w:tab/>
-        <w:t xml:space="preserve">Kim, Y.; Son, Y.; Kim, W.; Jin, B.; Yun, M. Classification of Children’s Sitting Postures Using Machine Learning Algorithms. </w:t>
+        <w:t xml:space="preserve">Cai, W.; Zhao, D.; Zhang, M.; Xu, Y.; Li, Z. Improved Self-Organizing Map-Based Unsupervised Learning Algorithm for Sitting Posture Recognition System. </w:t>
       </w:r>
       <w:r>
         <w:rPr>
           <w:i/>
           <w:iCs/>
         </w:rPr>
-        <w:t>Applied Sciences</w:t>
+        <w:t>Sensors</w:t>
       </w:r>
       <w:r>
         <w:t xml:space="preserve"> </w:t>
@@ -12792,7 +14690,7 @@
           <w:b/>
           <w:bCs/>
         </w:rPr>
-        <w:t>2018</w:t>
+        <w:t>2021</w:t>
       </w:r>
       <w:r>
         <w:t xml:space="preserve">, </w:t>
@@ -12802,10 +14700,10 @@
           <w:i/>
           <w:iCs/>
         </w:rPr>
-        <w:t>8</w:t>
-      </w:r>
-      <w:r>
-        <w:t>, 1280, doi:10.3390/app8081280.</w:t>
+        <w:t>21</w:t>
+      </w:r>
+      <w:r>
+        <w:t>, 6246, doi:10.3390/s21186246.</w:t>
       </w:r>
     </w:p>
     <w:p>
@@ -12813,18 +14711,18 @@
         <w:pStyle w:val="Bibliography"/>
       </w:pPr>
       <w:r>
-        <w:t xml:space="preserve">33. </w:t>
+        <w:t xml:space="preserve">35. </w:t>
       </w:r>
       <w:r>
         <w:tab/>
-        <w:t xml:space="preserve">Cai, W.; Zhao, D.; Zhang, M.; Xu, Y.; Li, Z. Improved Self-Organizing Map-Based Unsupervised Learning Algorithm for Sitting Posture Recognition System. </w:t>
+        <w:t xml:space="preserve">Ran, X.; Wang, C.; Xiao, Y.; Gao, X.; Zhu, Z.; Chen, B. A Portable Sitting Posture Monitoring System Based on a Pressure Sensor Array and Machine Learning. </w:t>
       </w:r>
       <w:r>
         <w:rPr>
           <w:i/>
           <w:iCs/>
         </w:rPr>
-        <w:t>Sensors</w:t>
+        <w:t>Sensors and Actuators A: Physical</w:t>
       </w:r>
       <w:r>
         <w:t xml:space="preserve"> </w:t>
@@ -12844,10 +14742,10 @@
           <w:i/>
           <w:iCs/>
         </w:rPr>
-        <w:t>21</w:t>
-      </w:r>
-      <w:r>
-        <w:t>, 6246, doi:10.3390/s21186246.</w:t>
+        <w:t>331</w:t>
+      </w:r>
+      <w:r>
+        <w:t>, 112900, doi:10.1016/j.sna.2021.112900.</w:t>
       </w:r>
     </w:p>
     <w:p>
@@ -12855,18 +14753,26 @@
         <w:pStyle w:val="Bibliography"/>
       </w:pPr>
       <w:r>
-        <w:t xml:space="preserve">34. </w:t>
+        <w:t xml:space="preserve">36. </w:t>
       </w:r>
       <w:r>
         <w:tab/>
-        <w:t xml:space="preserve">Ran, X.; Wang, C.; Xiao, Y.; Gao, X.; Zhu, Z.; Chen, B. A Portable Sitting Posture Monitoring System Based on a Pressure Sensor Array and Machine Learning. </w:t>
+        <w:t xml:space="preserve">Ahmad, J.; </w:t>
+      </w:r>
+      <w:proofErr w:type="spellStart"/>
+      <w:r>
+        <w:t>Sidén</w:t>
+      </w:r>
+      <w:proofErr w:type="spellEnd"/>
+      <w:r>
+        <w:t xml:space="preserve">, J.; Andersson, H. A Proposal of Implementation of Sitting Posture Monitoring System for Wheelchair Utilizing Machine Learning Methods. </w:t>
       </w:r>
       <w:r>
         <w:rPr>
           <w:i/>
           <w:iCs/>
         </w:rPr>
-        <w:t>Sensors and Actuators A: Physical</w:t>
+        <w:t>Sensors</w:t>
       </w:r>
       <w:r>
         <w:t xml:space="preserve"> </w:t>
@@ -12886,10 +14792,10 @@
           <w:i/>
           <w:iCs/>
         </w:rPr>
-        <w:t>331</w:t>
-      </w:r>
-      <w:r>
-        <w:t>, 112900, doi:10.1016/j.sna.2021.112900.</w:t>
+        <w:t>21</w:t>
+      </w:r>
+      <w:r>
+        <w:t>, 6349, doi:10.3390/s21196349.</w:t>
       </w:r>
     </w:p>
     <w:p>
@@ -12897,18 +14803,18 @@
         <w:pStyle w:val="Bibliography"/>
       </w:pPr>
       <w:r>
-        <w:t xml:space="preserve">35. </w:t>
+        <w:t xml:space="preserve">37. </w:t>
       </w:r>
       <w:r>
         <w:tab/>
-        <w:t xml:space="preserve">Ahmad, J.; Sidén, J.; Andersson, H. A Proposal of Implementation of Sitting Posture Monitoring System for Wheelchair Utilizing Machine Learning Methods. </w:t>
+        <w:t xml:space="preserve">Wang, J.; Hafidh, B.; Dong, H.; El Saddik, A. Sitting Posture Recognition Using a Spiking Neural Network. </w:t>
       </w:r>
       <w:r>
         <w:rPr>
           <w:i/>
           <w:iCs/>
         </w:rPr>
-        <w:t>Sensors</w:t>
+        <w:t>IEEE Sensors J.</w:t>
       </w:r>
       <w:r>
         <w:t xml:space="preserve"> </w:t>
@@ -12931,7 +14837,7 @@
         <w:t>21</w:t>
       </w:r>
       <w:r>
-        <w:t>, 6349, doi:10.3390/s21196349.</w:t>
+        <w:t>, 1779–1786, doi:10.1109/JSEN.2020.3016611.</w:t>
       </w:r>
     </w:p>
     <w:p>
@@ -12939,18 +14845,18 @@
         <w:pStyle w:val="Bibliography"/>
       </w:pPr>
       <w:r>
-        <w:t xml:space="preserve">36. </w:t>
+        <w:t xml:space="preserve">38. </w:t>
       </w:r>
       <w:r>
         <w:tab/>
-        <w:t xml:space="preserve">Wang, J.; Hafidh, B.; Dong, H.; El Saddik, A. Sitting Posture Recognition Using a Spiking Neural Network. </w:t>
+        <w:t xml:space="preserve">Fan, Z.; Hu, X.; Chen, W.-M.; Zhang, D.-W.; Ma, X. A Deep Learning Based 2-Dimensional Hip Pressure Signals Analysis Method for Sitting Posture Recognition. </w:t>
       </w:r>
       <w:r>
         <w:rPr>
           <w:i/>
           <w:iCs/>
         </w:rPr>
-        <w:t>IEEE Sensors J.</w:t>
+        <w:t>Biomedical Signal Processing and Control</w:t>
       </w:r>
       <w:r>
         <w:t xml:space="preserve"> </w:t>
@@ -12960,7 +14866,7 @@
           <w:b/>
           <w:bCs/>
         </w:rPr>
-        <w:t>2021</w:t>
+        <w:t>2022</w:t>
       </w:r>
       <w:r>
         <w:t xml:space="preserve">, </w:t>
@@ -12970,10 +14876,10 @@
           <w:i/>
           <w:iCs/>
         </w:rPr>
-        <w:t>21</w:t>
-      </w:r>
-      <w:r>
-        <w:t>, 1779–1786, doi:10.1109/JSEN.2020.3016611.</w:t>
+        <w:t>73</w:t>
+      </w:r>
+      <w:r>
+        <w:t>, 103432, doi:10.1016/j.bspc.2021.103432.</w:t>
       </w:r>
     </w:p>
     <w:p>
@@ -12981,19 +14887,34 @@
         <w:pStyle w:val="Bibliography"/>
       </w:pPr>
       <w:r>
-        <w:lastRenderedPageBreak/>
-        <w:t xml:space="preserve">37. </w:t>
+        <w:t xml:space="preserve">39. </w:t>
       </w:r>
       <w:r>
         <w:tab/>
-        <w:t xml:space="preserve">Fan, Z.; Hu, X.; Chen, W.-M.; Zhang, D.-W.; Ma, X. A Deep Learning Based 2-Dimensional Hip Pressure Signals Analysis Method for Sitting Posture Recognition. </w:t>
+        <w:t>Luna-</w:t>
+      </w:r>
+      <w:proofErr w:type="spellStart"/>
+      <w:r>
+        <w:t>Perejón</w:t>
+      </w:r>
+      <w:proofErr w:type="spellEnd"/>
+      <w:r>
+        <w:t>, F.; Montes-Sánchez, J.M.; Durán-López, L.; Vazquez-Baeza, A.; Beasley-</w:t>
+      </w:r>
+      <w:proofErr w:type="spellStart"/>
+      <w:r>
+        <w:t>Bohórquez</w:t>
+      </w:r>
+      <w:proofErr w:type="spellEnd"/>
+      <w:r>
+        <w:t xml:space="preserve">, I.; Sevillano-Ramos, J.L. IoT Device for Sitting Posture Classification Using Artificial Neural Networks. </w:t>
       </w:r>
       <w:r>
         <w:rPr>
           <w:i/>
           <w:iCs/>
         </w:rPr>
-        <w:t>Biomedical Signal Processing and Control</w:t>
+        <w:t>Electronics</w:t>
       </w:r>
       <w:r>
         <w:t xml:space="preserve"> </w:t>
@@ -13003,7 +14924,7 @@
           <w:b/>
           <w:bCs/>
         </w:rPr>
-        <w:t>2022</w:t>
+        <w:t>2021</w:t>
       </w:r>
       <w:r>
         <w:t xml:space="preserve">, </w:t>
@@ -13013,10 +14934,10 @@
           <w:i/>
           <w:iCs/>
         </w:rPr>
-        <w:t>73</w:t>
-      </w:r>
-      <w:r>
-        <w:t>, 103432, doi:10.1016/j.bspc.2021.103432.</w:t>
+        <w:t>10</w:t>
+      </w:r>
+      <w:r>
+        <w:t>, 1825, doi:10.3390/electronics10151825.</w:t>
       </w:r>
     </w:p>
     <w:p>
@@ -13024,18 +14945,38 @@
         <w:pStyle w:val="Bibliography"/>
       </w:pPr>
       <w:r>
-        <w:t xml:space="preserve">38. </w:t>
+        <w:t xml:space="preserve">40. </w:t>
       </w:r>
       <w:r>
         <w:tab/>
-        <w:t xml:space="preserve">Luna-Perejón, F.; Montes-Sánchez, J.M.; Durán-López, L.; Vazquez-Baeza, A.; Beasley-Bohórquez, I.; Sevillano-Ramos, J.L. IoT Device for Sitting Posture Classification Using Artificial Neural Networks. </w:t>
+        <w:t xml:space="preserve">Mutlu, B.; Krause, A.; Forlizzi, J.; </w:t>
+      </w:r>
+      <w:proofErr w:type="spellStart"/>
+      <w:r>
+        <w:t>Guestrin</w:t>
+      </w:r>
+      <w:proofErr w:type="spellEnd"/>
+      <w:r>
+        <w:t>, C.; Hodgins, J. Robust, Low-Cost, Non-Intrusive Sensing and Recognition of Seated Postures. In Proceedings of the Proceedings of the 20th annual ACM symposium on User interface software and technology; ACM: Newport Rhode Island USA, October 7 2007; pp. 149–158.</w:t>
+      </w:r>
+    </w:p>
+    <w:p>
+      <w:pPr>
+        <w:pStyle w:val="Bibliography"/>
+      </w:pPr>
+      <w:r>
+        <w:t xml:space="preserve">41. </w:t>
+      </w:r>
+      <w:r>
+        <w:tab/>
+        <w:t xml:space="preserve">Matuska, S.; Paralic, M.; Hudec, R. A Smart System for Sitting Posture Detection Based on Force Sensors and Mobile Application. </w:t>
       </w:r>
       <w:r>
         <w:rPr>
           <w:i/>
           <w:iCs/>
         </w:rPr>
-        <w:t>Electronics</w:t>
+        <w:t>Mobile Information Systems</w:t>
       </w:r>
       <w:r>
         <w:t xml:space="preserve"> </w:t>
@@ -13045,7 +14986,7 @@
           <w:b/>
           <w:bCs/>
         </w:rPr>
-        <w:t>2021</w:t>
+        <w:t>2020</w:t>
       </w:r>
       <w:r>
         <w:t xml:space="preserve">, </w:t>
@@ -13055,10 +14996,10 @@
           <w:i/>
           <w:iCs/>
         </w:rPr>
-        <w:t>10</w:t>
-      </w:r>
-      <w:r>
-        <w:t>, 1825, doi:10.3390/electronics10151825.</w:t>
+        <w:t>2020</w:t>
+      </w:r>
+      <w:r>
+        <w:t>, 1–13, doi:10.1155/2020/6625797.</w:t>
       </w:r>
     </w:p>
     <w:p>
@@ -13066,30 +15007,18 @@
         <w:pStyle w:val="Bibliography"/>
       </w:pPr>
       <w:r>
-        <w:t xml:space="preserve">39. </w:t>
+        <w:t xml:space="preserve">42. </w:t>
       </w:r>
       <w:r>
         <w:tab/>
-        <w:t>Mutlu, B.; Krause, A.; Forlizzi, J.; Guestrin, C.; Hodgins, J. Robust, Low-Cost, Non-Intrusive Sensing and Recognition of Seated Postures. In Proceedings of the Proceedings of the 20th annual ACM symposium on User interface software and technology; ACM: Newport Rhode Island USA, October 7 2007; pp. 149–158.</w:t>
-      </w:r>
-    </w:p>
-    <w:p>
-      <w:pPr>
-        <w:pStyle w:val="Bibliography"/>
-      </w:pPr>
-      <w:r>
-        <w:t xml:space="preserve">40. </w:t>
-      </w:r>
-      <w:r>
-        <w:tab/>
-        <w:t xml:space="preserve">Matuska, S.; Paralic, M.; Hudec, R. A Smart System for Sitting Posture Detection Based on Force Sensors and Mobile Application. </w:t>
+        <w:t xml:space="preserve">Jeong, H.; Park, W. Developing and Evaluating a Mixed Sensor Smart Chair System for Real-Time Posture Classification: Combining Pressure and Distance Sensors. </w:t>
       </w:r>
       <w:r>
         <w:rPr>
           <w:i/>
           <w:iCs/>
         </w:rPr>
-        <w:t>Mobile Information Systems</w:t>
+        <w:t>IEEE J. Biomed. Health Inform.</w:t>
       </w:r>
       <w:r>
         <w:t xml:space="preserve"> </w:t>
@@ -13099,7 +15028,7 @@
           <w:b/>
           <w:bCs/>
         </w:rPr>
-        <w:t>2020</w:t>
+        <w:t>2021</w:t>
       </w:r>
       <w:r>
         <w:t xml:space="preserve">, </w:t>
@@ -13109,10 +15038,10 @@
           <w:i/>
           <w:iCs/>
         </w:rPr>
-        <w:t>2020</w:t>
-      </w:r>
-      <w:r>
-        <w:t>, 1–13, doi:10.1155/2020/6625797.</w:t>
+        <w:t>25</w:t>
+      </w:r>
+      <w:r>
+        <w:t>, 1805–1813, doi:10.1109/JBHI.2020.3030096.</w:t>
       </w:r>
     </w:p>
     <w:p>
@@ -13120,17 +15049,40 @@
         <w:pStyle w:val="Bibliography"/>
       </w:pPr>
       <w:r>
-        <w:t xml:space="preserve">41. </w:t>
+        <w:t xml:space="preserve">43. </w:t>
       </w:r>
       <w:r>
         <w:tab/>
-        <w:t xml:space="preserve">Aminosharieh Najafi, T.; Abramo, A.; Kyamakya, K.; Affanni, A. Development of a Smart Chair Sensors System and Classification of Sitting Postures with Deep Learning Algorithms. </w:t>
+        <w:t xml:space="preserve">Martins, L.; Lucena, R.; Belo, J.; Santos, M.; Quaresma, C.; Jesus, A.P.; Vieira, P. Intelligent Chair Sensor. In </w:t>
       </w:r>
       <w:r>
         <w:rPr>
           <w:i/>
           <w:iCs/>
         </w:rPr>
+        <w:t>Engineering Applications of Neural Networks</w:t>
+      </w:r>
+      <w:r>
+        <w:t>; Iliadis, L., Papadopoulos, H., Jayne, C., Eds.; Communications in Computer and Information Science; Springer Berlin Heidelberg: Berlin, Heidelberg, 2013; Vol. 383, pp. 182–191 ISBN 978-3-642-41012-3.</w:t>
+      </w:r>
+    </w:p>
+    <w:p>
+      <w:pPr>
+        <w:pStyle w:val="Bibliography"/>
+      </w:pPr>
+      <w:r>
+        <w:lastRenderedPageBreak/>
+        <w:t xml:space="preserve">44. </w:t>
+      </w:r>
+      <w:r>
+        <w:tab/>
+        <w:t xml:space="preserve">Ma, C.; Li, W.; Gravina, R.; Fortino, G. Posture Detection Based on Smart Cushion for Wheelchair Users. </w:t>
+      </w:r>
+      <w:r>
+        <w:rPr>
+          <w:i/>
+          <w:iCs/>
+        </w:rPr>
         <w:t>Sensors</w:t>
       </w:r>
       <w:r>
@@ -13141,7 +15093,7 @@
           <w:b/>
           <w:bCs/>
         </w:rPr>
-        <w:t>2022</w:t>
+        <w:t>2017</w:t>
       </w:r>
       <w:r>
         <w:t xml:space="preserve">, </w:t>
@@ -13151,10 +15103,10 @@
           <w:i/>
           <w:iCs/>
         </w:rPr>
-        <w:t>22</w:t>
-      </w:r>
-      <w:r>
-        <w:t>, 5585, doi:10.3390/s22155585.</w:t>
+        <w:t>17</w:t>
+      </w:r>
+      <w:r>
+        <w:t>, 719, doi:10.3390/s17040719.</w:t>
       </w:r>
     </w:p>
     <w:p>
@@ -13162,18 +15114,42 @@
         <w:pStyle w:val="Bibliography"/>
       </w:pPr>
       <w:r>
-        <w:t xml:space="preserve">42. </w:t>
+        <w:t xml:space="preserve">45. </w:t>
       </w:r>
       <w:r>
         <w:tab/>
-        <w:t xml:space="preserve">Jeong, H.; Park, W. Developing and Evaluating a Mixed Sensor Smart Chair System for Real-Time Posture Classification: Combining Pressure and Distance Sensors. </w:t>
+        <w:t xml:space="preserve">Zemp, R.; </w:t>
+      </w:r>
+      <w:proofErr w:type="spellStart"/>
+      <w:r>
+        <w:t>Tanadini</w:t>
+      </w:r>
+      <w:proofErr w:type="spellEnd"/>
+      <w:r>
+        <w:t xml:space="preserve">, M.; </w:t>
+      </w:r>
+      <w:proofErr w:type="spellStart"/>
+      <w:r>
+        <w:t>Plüss</w:t>
+      </w:r>
+      <w:proofErr w:type="spellEnd"/>
+      <w:r>
+        <w:t xml:space="preserve">, S.; </w:t>
+      </w:r>
+      <w:proofErr w:type="spellStart"/>
+      <w:r>
+        <w:t>Schnüriger</w:t>
+      </w:r>
+      <w:proofErr w:type="spellEnd"/>
+      <w:r>
+        <w:t xml:space="preserve">, K.; Singh, N.B.; Taylor, W.R.; Lorenzetti, S. Application of Machine Learning Approaches for Classifying Sitting Posture Based on Force and Acceleration Sensors. </w:t>
       </w:r>
       <w:r>
         <w:rPr>
           <w:i/>
           <w:iCs/>
         </w:rPr>
-        <w:t>IEEE J. Biomed. Health Inform.</w:t>
+        <w:t>BioMed Research International</w:t>
       </w:r>
       <w:r>
         <w:t xml:space="preserve"> </w:t>
@@ -13183,7 +15159,7 @@
           <w:b/>
           <w:bCs/>
         </w:rPr>
-        <w:t>2021</w:t>
+        <w:t>2016</w:t>
       </w:r>
       <w:r>
         <w:t xml:space="preserve">, </w:t>
@@ -13193,10 +15169,10 @@
           <w:i/>
           <w:iCs/>
         </w:rPr>
-        <w:t>25</w:t>
-      </w:r>
-      <w:r>
-        <w:t>, 1805–1813, doi:10.1109/JBHI.2020.3030096.</w:t>
+        <w:t>2016</w:t>
+      </w:r>
+      <w:r>
+        <w:t>, 1–9, doi:10.1155/2016/5978489.</w:t>
       </w:r>
     </w:p>
     <w:p>
@@ -13204,40 +15180,68 @@
         <w:pStyle w:val="Bibliography"/>
       </w:pPr>
       <w:r>
-        <w:t xml:space="preserve">43. </w:t>
+        <w:t xml:space="preserve">46. </w:t>
       </w:r>
       <w:r>
         <w:tab/>
-        <w:t xml:space="preserve">Martins, L.; Lucena, R.; Belo, J.; Santos, M.; Quaresma, C.; Jesus, A.P.; Vieira, P. Intelligent Chair Sensor. In </w:t>
+        <w:t xml:space="preserve">Tsai, M.-C.; Chu, E.T.-H.; Lee, C.-R. An Automated Sitting Posture Recognition System Utilizing Pressure Sensors. </w:t>
       </w:r>
       <w:r>
         <w:rPr>
           <w:i/>
           <w:iCs/>
         </w:rPr>
-        <w:t>Engineering Applications of Neural Networks</w:t>
-      </w:r>
-      <w:r>
-        <w:t>; Iliadis, L., Papadopoulos, H., Jayne, C., Eds.; Communications in Computer and Information Science; Springer Berlin Heidelberg: Berlin, Heidelberg, 2013; Vol. 383, pp. 182–191 ISBN 978-3-642-41012-3.</w:t>
-      </w:r>
-    </w:p>
-    <w:p>
-      <w:pPr>
-        <w:pStyle w:val="Bibliography"/>
-      </w:pPr>
-      <w:r>
-        <w:t xml:space="preserve">44. </w:t>
-      </w:r>
-      <w:r>
-        <w:tab/>
-        <w:t xml:space="preserve">Ma, C.; Li, W.; Gravina, R.; Fortino, G. Posture Detection Based on Smart Cushion for Wheelchair Users. </w:t>
+        <w:t>Sensors</w:t>
+      </w:r>
+      <w:r>
+        <w:t xml:space="preserve"> </w:t>
+      </w:r>
+      <w:r>
+        <w:rPr>
+          <w:b/>
+          <w:bCs/>
+        </w:rPr>
+        <w:t>2023</w:t>
+      </w:r>
+      <w:r>
+        <w:t xml:space="preserve">, </w:t>
       </w:r>
       <w:r>
         <w:rPr>
           <w:i/>
           <w:iCs/>
         </w:rPr>
-        <w:t>Sensors</w:t>
+        <w:t>23</w:t>
+      </w:r>
+      <w:r>
+        <w:t>, 5894, doi:10.3390/s23135894.</w:t>
+      </w:r>
+    </w:p>
+    <w:p>
+      <w:pPr>
+        <w:pStyle w:val="Bibliography"/>
+      </w:pPr>
+      <w:r>
+        <w:t xml:space="preserve">47. </w:t>
+      </w:r>
+      <w:r>
+        <w:tab/>
+        <w:t xml:space="preserve">Ren, X.; Yu, B.; Lu, Y.; Chen, Y.; Pu, P. </w:t>
+      </w:r>
+      <w:proofErr w:type="spellStart"/>
+      <w:r>
+        <w:t>HealthSit</w:t>
+      </w:r>
+      <w:proofErr w:type="spellEnd"/>
+      <w:r>
+        <w:t xml:space="preserve">: Designing Posture-Based Interaction to Promote Exercise during Fitness Breaks. </w:t>
+      </w:r>
+      <w:r>
+        <w:rPr>
+          <w:i/>
+          <w:iCs/>
+        </w:rPr>
+        <w:t>International Journal of Human–Computer Interaction</w:t>
       </w:r>
       <w:r>
         <w:t xml:space="preserve"> </w:t>
@@ -13247,7 +15251,7 @@
           <w:b/>
           <w:bCs/>
         </w:rPr>
-        <w:t>2017</w:t>
+        <w:t>2019</w:t>
       </w:r>
       <w:r>
         <w:t xml:space="preserve">, </w:t>
@@ -13257,10 +15261,10 @@
           <w:i/>
           <w:iCs/>
         </w:rPr>
-        <w:t>17</w:t>
-      </w:r>
-      <w:r>
-        <w:t>, 719, doi:10.3390/s17040719.</w:t>
+        <w:t>35</w:t>
+      </w:r>
+      <w:r>
+        <w:t>, 870–885, doi:10.1080/10447318.2018.1506641.</w:t>
       </w:r>
     </w:p>
     <w:p>
@@ -13268,18 +15272,38 @@
         <w:pStyle w:val="Bibliography"/>
       </w:pPr>
       <w:r>
-        <w:t xml:space="preserve">45. </w:t>
+        <w:t xml:space="preserve">48. </w:t>
       </w:r>
       <w:r>
         <w:tab/>
-        <w:t xml:space="preserve">Zemp, R.; Tanadini, M.; Plüss, S.; Schnüriger, K.; Singh, N.B.; Taylor, W.R.; Lorenzetti, S. Application of Machine Learning Approaches for Classifying Sitting Posture Based on Force and Acceleration Sensors. </w:t>
+        <w:t xml:space="preserve">Fu, T.; Macleod, A. </w:t>
+      </w:r>
+      <w:proofErr w:type="spellStart"/>
+      <w:r>
+        <w:t>IntelliChair</w:t>
+      </w:r>
+      <w:proofErr w:type="spellEnd"/>
+      <w:r>
+        <w:t>: An Approach for Activity Detection and Prediction via Posture Analysis. In Proceedings of the 2014 International Conference on Intelligent Environments; IEEE: China, June 2014; pp. 211–213.</w:t>
+      </w:r>
+    </w:p>
+    <w:p>
+      <w:pPr>
+        <w:pStyle w:val="Bibliography"/>
+      </w:pPr>
+      <w:r>
+        <w:t xml:space="preserve">49. </w:t>
+      </w:r>
+      <w:r>
+        <w:tab/>
+        <w:t xml:space="preserve">La Mura, M.; De Gregorio, M.; Lamberti, P.; Tucci, V. IoT System for Real-Time Posture Asymmetry Detection. </w:t>
       </w:r>
       <w:r>
         <w:rPr>
           <w:i/>
           <w:iCs/>
         </w:rPr>
-        <w:t>BioMed Research International</w:t>
+        <w:t>Sensors</w:t>
       </w:r>
       <w:r>
         <w:t xml:space="preserve"> </w:t>
@@ -13289,7 +15313,7 @@
           <w:b/>
           <w:bCs/>
         </w:rPr>
-        <w:t>2016</w:t>
+        <w:t>2023</w:t>
       </w:r>
       <w:r>
         <w:t xml:space="preserve">, </w:t>
@@ -13299,10 +15323,10 @@
           <w:i/>
           <w:iCs/>
         </w:rPr>
-        <w:t>2016</w:t>
-      </w:r>
-      <w:r>
-        <w:t>, 1–9, doi:10.1155/2016/5978489.</w:t>
+        <w:t>23</w:t>
+      </w:r>
+      <w:r>
+        <w:t>, 4830, doi:10.3390/s23104830.</w:t>
       </w:r>
     </w:p>
     <w:p>
@@ -13310,11 +15334,46 @@
         <w:pStyle w:val="Bibliography"/>
       </w:pPr>
       <w:r>
-        <w:t xml:space="preserve">46. </w:t>
+        <w:t xml:space="preserve">50. </w:t>
       </w:r>
       <w:r>
         <w:tab/>
-        <w:t xml:space="preserve">Tsai, M.-C.; Chu, E.T.-H.; Lee, C.-R. An Automated Sitting Posture Recognition System Utilizing Pressure Sensors. </w:t>
+        <w:t>Cho, H.; Choi, H.-J.; Lee, C.-E.; Sir, C.-W. Sitting Posture Prediction and Correction System Using Arduino-Based Chair and Deep Learning Model. In Proceedings of the 2019 IEEE 12th Conference on Service-Oriented Computing and Applications (SOCA); IEEE: Kaohsiung, Taiwan, November 2019; pp. 98–102.</w:t>
+      </w:r>
+    </w:p>
+    <w:p>
+      <w:pPr>
+        <w:pStyle w:val="Bibliography"/>
+      </w:pPr>
+      <w:r>
+        <w:t xml:space="preserve">51. </w:t>
+      </w:r>
+      <w:r>
+        <w:tab/>
+      </w:r>
+      <w:proofErr w:type="spellStart"/>
+      <w:r>
+        <w:t>Bourahmoune</w:t>
+      </w:r>
+      <w:proofErr w:type="spellEnd"/>
+      <w:r>
+        <w:t xml:space="preserve">, K.; </w:t>
+      </w:r>
+      <w:proofErr w:type="spellStart"/>
+      <w:r>
+        <w:t>Ishac</w:t>
+      </w:r>
+      <w:proofErr w:type="spellEnd"/>
+      <w:r>
+        <w:t xml:space="preserve">, K.; </w:t>
+      </w:r>
+      <w:proofErr w:type="spellStart"/>
+      <w:r>
+        <w:t>Amagasa</w:t>
+      </w:r>
+      <w:proofErr w:type="spellEnd"/>
+      <w:r>
+        <w:t xml:space="preserve">, T. Intelligent Posture Training: Machine-Learning-Powered Human Sitting Posture Recognition Based on a Pressure-Sensing IoT Cushion. </w:t>
       </w:r>
       <w:r>
         <w:rPr>
@@ -13331,7 +15390,7 @@
           <w:b/>
           <w:bCs/>
         </w:rPr>
-        <w:t>2023</w:t>
+        <w:t>2022</w:t>
       </w:r>
       <w:r>
         <w:t xml:space="preserve">, </w:t>
@@ -13341,10 +15400,10 @@
           <w:i/>
           <w:iCs/>
         </w:rPr>
-        <w:t>23</w:t>
-      </w:r>
-      <w:r>
-        <w:t>, 5894, doi:10.3390/s23135894.</w:t>
+        <w:t>22</w:t>
+      </w:r>
+      <w:r>
+        <w:t>, 5337, doi:10.3390/s22145337.</w:t>
       </w:r>
     </w:p>
     <w:p>
@@ -13352,18 +15411,26 @@
         <w:pStyle w:val="Bibliography"/>
       </w:pPr>
       <w:r>
-        <w:t xml:space="preserve">47. </w:t>
+        <w:t xml:space="preserve">52. </w:t>
       </w:r>
       <w:r>
         <w:tab/>
-        <w:t xml:space="preserve">Ren, X.; Yu, B.; Lu, Y.; Chen, Y.; Pu, P. HealthSit: Designing Posture-Based Interaction to Promote Exercise during Fitness Breaks. </w:t>
+        <w:t xml:space="preserve">Chen, K. Sitting Posture Recognition Based on </w:t>
+      </w:r>
+      <w:proofErr w:type="spellStart"/>
+      <w:r>
+        <w:t>OpenPose</w:t>
+      </w:r>
+      <w:proofErr w:type="spellEnd"/>
+      <w:r>
+        <w:t xml:space="preserve">. </w:t>
       </w:r>
       <w:r>
         <w:rPr>
           <w:i/>
           <w:iCs/>
         </w:rPr>
-        <w:t>International Journal of Human–Computer Interaction</w:t>
+        <w:t>IOP Conf. Ser.: Mater. Sci. Eng.</w:t>
       </w:r>
       <w:r>
         <w:t xml:space="preserve"> </w:t>
@@ -13383,10 +15450,10 @@
           <w:i/>
           <w:iCs/>
         </w:rPr>
-        <w:t>35</w:t>
-      </w:r>
-      <w:r>
-        <w:t>, 870–885, doi:10.1080/10447318.2018.1506641.</w:t>
+        <w:t>677</w:t>
+      </w:r>
+      <w:r>
+        <w:t>, 032057, doi:10.1088/1757-899X/677/3/032057.</w:t>
       </w:r>
     </w:p>
     <w:p>
@@ -13394,11 +15461,19 @@
         <w:pStyle w:val="Bibliography"/>
       </w:pPr>
       <w:r>
-        <w:t xml:space="preserve">48. </w:t>
+        <w:t xml:space="preserve">53. </w:t>
       </w:r>
       <w:r>
         <w:tab/>
-        <w:t>Fu, T.; Macleod, A. IntelliChair: An Approach for Activity Detection and Prediction via Posture Analysis. In Proceedings of the 2014 International Conference on Intelligent Environments; IEEE: China, June 2014; pp. 211–213.</w:t>
+        <w:t xml:space="preserve">R, N.; Sudhakar, T.; </w:t>
+      </w:r>
+      <w:proofErr w:type="spellStart"/>
+      <w:r>
+        <w:t>Bethanney</w:t>
+      </w:r>
+      <w:proofErr w:type="spellEnd"/>
+      <w:r>
+        <w:t xml:space="preserve"> Janney, J.; Krishnamoorthy, N.R.; Dhanalakshmi, K.; Vigneshwaran, S. Sitting Posture Analysis Using CNN and RCNN. In Proceedings of the 2023 International Conference on Bio Signals, Images, and Instrumentation (ICBSII); IEEE: Chennai, India, March 16 2023; pp. 1–5.</w:t>
       </w:r>
     </w:p>
     <w:p>
@@ -13406,18 +15481,46 @@
         <w:pStyle w:val="Bibliography"/>
       </w:pPr>
       <w:r>
-        <w:t xml:space="preserve">49. </w:t>
+        <w:t xml:space="preserve">54. </w:t>
       </w:r>
       <w:r>
         <w:tab/>
-        <w:t xml:space="preserve">La Mura, M.; De Gregorio, M.; Lamberti, P.; Tucci, V. IoT System for Real-Time Posture Asymmetry Detection. </w:t>
+        <w:t>Feng, L.; Li, Z.; Liu, C. Are You Sitting Right?-Sitting Posture Recognition Using RF Signals. In Proceedings of the 2019 IEEE Pacific Rim Conference on Communications, Computers and Signal Processing (PACRIM); IEEE: Victoria, BC, Canada, August 2019; pp. 1–6.</w:t>
+      </w:r>
+    </w:p>
+    <w:p>
+      <w:pPr>
+        <w:pStyle w:val="Bibliography"/>
+      </w:pPr>
+      <w:r>
+        <w:t xml:space="preserve">55. </w:t>
+      </w:r>
+      <w:r>
+        <w:tab/>
+        <w:t xml:space="preserve">Martínez-Estrada, M.; </w:t>
+      </w:r>
+      <w:proofErr w:type="spellStart"/>
+      <w:r>
+        <w:t>Vuohijoki</w:t>
+      </w:r>
+      <w:proofErr w:type="spellEnd"/>
+      <w:r>
+        <w:t xml:space="preserve">, T.; </w:t>
+      </w:r>
+      <w:proofErr w:type="spellStart"/>
+      <w:r>
+        <w:t>Poberznik</w:t>
+      </w:r>
+      <w:proofErr w:type="spellEnd"/>
+      <w:r>
+        <w:t xml:space="preserve">, A.; Shaikh, A.; Virkki, J.; Gil, I.; Fernández-García, R. A Smart Chair to Monitor Sitting Posture by Capacitive Textile Sensors. </w:t>
       </w:r>
       <w:r>
         <w:rPr>
           <w:i/>
           <w:iCs/>
         </w:rPr>
-        <w:t>Sensors</w:t>
+        <w:t>Materials</w:t>
       </w:r>
       <w:r>
         <w:t xml:space="preserve"> </w:t>
@@ -13437,10 +15540,10 @@
           <w:i/>
           <w:iCs/>
         </w:rPr>
-        <w:t>23</w:t>
-      </w:r>
-      <w:r>
-        <w:t>, 4830, doi:10.3390/s23104830.</w:t>
+        <w:t>16</w:t>
+      </w:r>
+      <w:r>
+        <w:t>, 4838, doi:10.3390/ma16134838.</w:t>
       </w:r>
     </w:p>
     <w:p>
@@ -13448,174 +15551,18 @@
         <w:pStyle w:val="Bibliography"/>
       </w:pPr>
       <w:r>
-        <w:t xml:space="preserve">50. </w:t>
+        <w:t xml:space="preserve">56. </w:t>
       </w:r>
       <w:r>
         <w:tab/>
-        <w:t>Cho, H.; Choi, H.-J.; Lee, C.-E.; Sir, C.-W. Sitting Posture Prediction and Correction System Using Arduino-Based Chair and Deep Learning Model. In Proceedings of the 2019 IEEE 12th Conference on Service-Oriented Computing and Applications (SOCA); IEEE: Kaohsiung, Taiwan, November 2019; pp. 98–102.</w:t>
-      </w:r>
-    </w:p>
-    <w:p>
-      <w:pPr>
-        <w:pStyle w:val="Bibliography"/>
-      </w:pPr>
-      <w:r>
-        <w:t xml:space="preserve">51. </w:t>
-      </w:r>
-      <w:r>
-        <w:tab/>
-        <w:t xml:space="preserve">Bourahmoune, K.; Ishac, K.; Amagasa, T. Intelligent Posture Training: Machine-Learning-Powered Human Sitting Posture Recognition Based on a Pressure-Sensing IoT Cushion. </w:t>
-      </w:r>
-      <w:r>
-        <w:rPr>
-          <w:i/>
-          <w:iCs/>
-        </w:rPr>
-        <w:t>Sensors</w:t>
-      </w:r>
-      <w:r>
-        <w:t xml:space="preserve"> </w:t>
-      </w:r>
-      <w:r>
-        <w:rPr>
-          <w:b/>
-          <w:bCs/>
-        </w:rPr>
-        <w:t>2022</w:t>
-      </w:r>
-      <w:r>
-        <w:t xml:space="preserve">, </w:t>
-      </w:r>
-      <w:r>
-        <w:rPr>
-          <w:i/>
-          <w:iCs/>
-        </w:rPr>
-        <w:t>22</w:t>
-      </w:r>
-      <w:r>
-        <w:t>, 5337, doi:10.3390/s22145337.</w:t>
-      </w:r>
-    </w:p>
-    <w:p>
-      <w:pPr>
-        <w:pStyle w:val="Bibliography"/>
-      </w:pPr>
-      <w:r>
-        <w:lastRenderedPageBreak/>
-        <w:t xml:space="preserve">52. </w:t>
-      </w:r>
-      <w:r>
-        <w:tab/>
-        <w:t xml:space="preserve">Chen, K. Sitting Posture Recognition Based on OpenPose. </w:t>
-      </w:r>
-      <w:r>
-        <w:rPr>
-          <w:i/>
-          <w:iCs/>
-        </w:rPr>
-        <w:t>IOP Conf. Ser.: Mater. Sci. Eng.</w:t>
-      </w:r>
-      <w:r>
-        <w:t xml:space="preserve"> </w:t>
-      </w:r>
-      <w:r>
-        <w:rPr>
-          <w:b/>
-          <w:bCs/>
-        </w:rPr>
-        <w:t>2019</w:t>
-      </w:r>
-      <w:r>
-        <w:t xml:space="preserve">, </w:t>
-      </w:r>
-      <w:r>
-        <w:rPr>
-          <w:i/>
-          <w:iCs/>
-        </w:rPr>
-        <w:t>677</w:t>
-      </w:r>
-      <w:r>
-        <w:t>, 032057, doi:10.1088/1757-899X/677/3/032057.</w:t>
-      </w:r>
-    </w:p>
-    <w:p>
-      <w:pPr>
-        <w:pStyle w:val="Bibliography"/>
-      </w:pPr>
-      <w:r>
-        <w:t xml:space="preserve">53. </w:t>
-      </w:r>
-      <w:r>
-        <w:tab/>
-        <w:t>R, N.; Sudhakar, T.; Bethanney Janney, J.; Krishnamoorthy, N.R.; Dhanalakshmi, K.; Vigneshwaran, S. Sitting Posture Analysis Using CNN and RCNN. In Proceedings of the 2023 International Conference on Bio Signals, Images, and Instrumentation (ICBSII); IEEE: Chennai, India, March 16 2023; pp. 1–5.</w:t>
-      </w:r>
-    </w:p>
-    <w:p>
-      <w:pPr>
-        <w:pStyle w:val="Bibliography"/>
-      </w:pPr>
-      <w:r>
-        <w:t xml:space="preserve">54. </w:t>
-      </w:r>
-      <w:r>
-        <w:tab/>
-        <w:t>Feng, L.; Li, Z.; Liu, C. Are You Sitting Right?-Sitting Posture Recognition Using RF Signals. In Proceedings of the 2019 IEEE Pacific Rim Conference on Communications, Computers and Signal Processing (PACRIM); IEEE: Victoria, BC, Canada, August 2019; pp. 1–6.</w:t>
-      </w:r>
-    </w:p>
-    <w:p>
-      <w:pPr>
-        <w:pStyle w:val="Bibliography"/>
-      </w:pPr>
-      <w:r>
-        <w:t xml:space="preserve">55. </w:t>
-      </w:r>
-      <w:r>
-        <w:tab/>
-        <w:t xml:space="preserve">Martínez-Estrada, M.; Vuohijoki, T.; Poberznik, A.; Shaikh, A.; Virkki, J.; Gil, I.; Fernández-García, R. A Smart Chair to Monitor Sitting Posture by Capacitive Textile Sensors. </w:t>
-      </w:r>
-      <w:r>
-        <w:rPr>
-          <w:i/>
-          <w:iCs/>
-        </w:rPr>
-        <w:t>Materials</w:t>
-      </w:r>
-      <w:r>
-        <w:t xml:space="preserve"> </w:t>
-      </w:r>
-      <w:r>
-        <w:rPr>
-          <w:b/>
-          <w:bCs/>
-        </w:rPr>
-        <w:t>2023</w:t>
-      </w:r>
-      <w:r>
-        <w:t xml:space="preserve">, </w:t>
-      </w:r>
-      <w:r>
-        <w:rPr>
-          <w:i/>
-          <w:iCs/>
-        </w:rPr>
-        <w:t>16</w:t>
-      </w:r>
-      <w:r>
-        <w:t>, 4838, doi:10.3390/ma16134838.</w:t>
-      </w:r>
-    </w:p>
-    <w:p>
-      <w:pPr>
-        <w:pStyle w:val="Bibliography"/>
-      </w:pPr>
-      <w:r>
-        <w:t xml:space="preserve">56. </w:t>
-      </w:r>
-      <w:r>
-        <w:tab/>
-        <w:t xml:space="preserve">Kundaliya, B.; Patel, S.; Patel, J.; Barot, P.; Hadia, S.K. </w:t>
+      </w:r>
+      <w:proofErr w:type="spellStart"/>
+      <w:r>
+        <w:t>Kundaliya</w:t>
+      </w:r>
+      <w:proofErr w:type="spellEnd"/>
+      <w:r>
+        <w:t xml:space="preserve">, B.; Patel, S.; Patel, J.; Barot, P.; Hadia, S.K. </w:t>
       </w:r>
       <w:r>
         <w:rPr>
@@ -20389,7 +22336,7 @@
                   <a:bodyPr/>
                   <a:lstStyle/>
                   <a:p>
-                    <a:fld id="{69366E2E-5011-4947-8AAC-CA2E5F973097}" type="CELLRANGE">
+                    <a:fld id="{A2A39346-CF07-4DC7-A7BD-65E0847E9A12}" type="CELLRANGE">
                       <a:rPr lang="en-US"/>
                       <a:pPr/>
                       <a:t>[CELLRANGE]</a:t>
@@ -20428,7 +22375,7 @@
                   <a:bodyPr/>
                   <a:lstStyle/>
                   <a:p>
-                    <a:fld id="{EFD4BE28-B04D-4EA7-ADFC-2684525B6724}" type="CELLRANGE">
+                    <a:fld id="{83097C32-8293-406A-BA84-D62A7B8887D9}" type="CELLRANGE">
                       <a:rPr lang="en-US"/>
                       <a:pPr/>
                       <a:t>[CELLRANGE]</a:t>
@@ -20467,7 +22414,7 @@
                   <a:bodyPr/>
                   <a:lstStyle/>
                   <a:p>
-                    <a:fld id="{E03B7FB7-109D-4C10-A504-8BB3EAE1B36B}" type="CELLRANGE">
+                    <a:fld id="{DD41599A-68CF-447C-AAC3-8E4828B87E51}" type="CELLRANGE">
                       <a:rPr lang="en-US"/>
                       <a:pPr/>
                       <a:t>[CELLRANGE]</a:t>
@@ -20506,7 +22453,7 @@
                   <a:bodyPr/>
                   <a:lstStyle/>
                   <a:p>
-                    <a:fld id="{5E1D6849-3883-494B-80DC-4EC5294A88E1}" type="CELLRANGE">
+                    <a:fld id="{E62DCA28-7704-479A-BE99-851A8BD1C788}" type="CELLRANGE">
                       <a:rPr lang="en-US"/>
                       <a:pPr/>
                       <a:t>[CELLRANGE]</a:t>
@@ -20545,7 +22492,7 @@
                   <a:bodyPr/>
                   <a:lstStyle/>
                   <a:p>
-                    <a:fld id="{C5C15276-25CE-4E50-9D18-0D955D0CEFD2}" type="CELLRANGE">
+                    <a:fld id="{5C236F03-4BFF-4861-BC2B-DC0C101BE194}" type="CELLRANGE">
                       <a:rPr lang="en-US"/>
                       <a:pPr/>
                       <a:t>[CELLRANGE]</a:t>
@@ -20584,7 +22531,7 @@
                   <a:bodyPr/>
                   <a:lstStyle/>
                   <a:p>
-                    <a:fld id="{FDBFF83D-CB42-47E7-8EB0-875B2C24ADC9}" type="CELLRANGE">
+                    <a:fld id="{31D45FEB-CB87-4759-8047-87BFDC4CD8E7}" type="CELLRANGE">
                       <a:rPr lang="en-US"/>
                       <a:pPr/>
                       <a:t>[CELLRANGE]</a:t>
@@ -20623,7 +22570,7 @@
                   <a:bodyPr/>
                   <a:lstStyle/>
                   <a:p>
-                    <a:fld id="{5010C5E4-6279-4FFB-9D16-FECC7FA481C2}" type="CELLRANGE">
+                    <a:fld id="{7E7A4A37-B856-4C99-B74A-33964E064574}" type="CELLRANGE">
                       <a:rPr lang="en-US"/>
                       <a:pPr/>
                       <a:t>[CELLRANGE]</a:t>
@@ -20662,7 +22609,7 @@
                   <a:bodyPr/>
                   <a:lstStyle/>
                   <a:p>
-                    <a:fld id="{77F5297A-E187-4EB2-9FE4-D5E878C0B8F6}" type="CELLRANGE">
+                    <a:fld id="{8F52AF67-6E02-4B99-A0AF-28AF3DE21342}" type="CELLRANGE">
                       <a:rPr lang="en-US"/>
                       <a:pPr/>
                       <a:t>[CELLRANGE]</a:t>
@@ -20701,7 +22648,7 @@
                   <a:bodyPr/>
                   <a:lstStyle/>
                   <a:p>
-                    <a:fld id="{DA234595-3BB3-41E0-8FAD-4EA22AFE6D5E}" type="CELLRANGE">
+                    <a:fld id="{3BF95213-E0A7-40AA-9DED-3610AA231814}" type="CELLRANGE">
                       <a:rPr lang="en-US"/>
                       <a:pPr/>
                       <a:t>[CELLRANGE]</a:t>
@@ -20740,7 +22687,7 @@
                   <a:bodyPr/>
                   <a:lstStyle/>
                   <a:p>
-                    <a:fld id="{D95BAC63-69A0-45C6-9FCC-4737FE101D5B}" type="CELLRANGE">
+                    <a:fld id="{8E2F3D77-72CA-4DBA-8B97-DD45300029AF}" type="CELLRANGE">
                       <a:rPr lang="en-US"/>
                       <a:pPr/>
                       <a:t>[CELLRANGE]</a:t>
@@ -20779,7 +22726,7 @@
                   <a:bodyPr/>
                   <a:lstStyle/>
                   <a:p>
-                    <a:fld id="{C02D5EDC-4495-47BA-BC6D-E0E386F3AC88}" type="CELLRANGE">
+                    <a:fld id="{42435F15-65DF-4C8E-8030-D087F6B1C972}" type="CELLRANGE">
                       <a:rPr lang="en-US"/>
                       <a:pPr/>
                       <a:t>[CELLRANGE]</a:t>

--- a/Drafts (ALL DRAFTS WILL BE STORED HERE)/Literature Review - 4th Draft.docx
+++ b/Drafts (ALL DRAFTS WILL BE STORED HERE)/Literature Review - 4th Draft.docx
@@ -5183,7 +5183,6 @@
         <w:pStyle w:val="MDPI31text"/>
       </w:pPr>
       <w:r>
-        <w:lastRenderedPageBreak/>
         <w:t xml:space="preserve">Force Sensing Resistors, also known as force sensors, are commonly used to measure the forces and physical pressure applied to its surface area. These sensors work by varying their output resistance based on the pressure being applied to it. A FSR sensor is typically composed of a conductive polymer-based material that is integrated between 2 metal electrodes </w:t>
       </w:r>
       <w:r>
@@ -6250,6 +6249,7 @@
         </w:numPr>
       </w:pPr>
       <w:r>
+        <w:lastRenderedPageBreak/>
         <w:t>Textile Pressure Sensor</w:t>
       </w:r>
     </w:p>
@@ -6307,7 +6307,6 @@
               <w:rPr>
                 <w:noProof/>
               </w:rPr>
-              <w:lastRenderedPageBreak/>
               <w:drawing>
                 <wp:inline distT="0" distB="0" distL="0" distR="0" wp14:anchorId="7F910D06" wp14:editId="66FFB1D8">
                   <wp:extent cx="3228769" cy="1228725"/>
@@ -7148,7 +7147,6 @@
         <w:rPr>
           <w:noProof/>
         </w:rPr>
-        <w:lastRenderedPageBreak/>
         <w:drawing>
           <wp:inline distT="0" distB="0" distL="0" distR="0" wp14:anchorId="79038F3D" wp14:editId="189B077B">
             <wp:extent cx="2306595" cy="2038580"/>
@@ -7606,7 +7604,13 @@
         <w:t xml:space="preserve">This method is not a very popular option among the research studies found. However, there were </w:t>
       </w:r>
       <w:r>
-        <w:t>a few found that used imaging systems.</w:t>
+        <w:t xml:space="preserve">a few </w:t>
+      </w:r>
+      <w:r>
+        <w:t xml:space="preserve">studies </w:t>
+      </w:r>
+      <w:r>
+        <w:t>found that used imaging systems.</w:t>
       </w:r>
       <w:r>
         <w:t xml:space="preserve"> </w:t>
@@ -7639,11 +7643,7 @@
         <w:t xml:space="preserve">, </w:t>
       </w:r>
       <w:r>
-        <w:t xml:space="preserve">Chen et al. in 2019 [52] further </w:t>
-      </w:r>
-      <w:r>
-        <w:lastRenderedPageBreak/>
-        <w:t xml:space="preserve">improved on this by using an Astra3D Sensor which is a 3D depth camera. </w:t>
+        <w:t xml:space="preserve">Chen et al. in 2019 [52] further improved on this by using an Astra3D Sensor which is a 3D depth camera. </w:t>
       </w:r>
       <w:r>
         <w:t>With the utilization of the</w:t>
@@ -8861,7 +8861,6 @@
         </w:numPr>
       </w:pPr>
       <w:r>
-        <w:lastRenderedPageBreak/>
         <w:t>Sparse Sensor Array</w:t>
       </w:r>
     </w:p>
@@ -10462,11 +10461,7 @@
         <w:t>a</w:t>
       </w:r>
       <w:r>
-        <w:t xml:space="preserve"> concrete validation on an ML model’s performance and accuracy, most studies result in various methods such as the use of a confusion matrix and performance comparison between different ML models. A confusion matrix is a powerful analytical tool that is used to measure the performance of machine learning algorithms. For binary classification models, there are only 4 possible options within a 2x2 matrix </w:t>
-      </w:r>
-      <w:r>
-        <w:lastRenderedPageBreak/>
-        <w:t xml:space="preserve">table which is True Positive (TP), True Negative (TN), False Positive (FP), and a False Negative (FN). On the other hand, for multi-class models, the confusion matrix goes beyond a 2x2 matrix, for it becomes a </w:t>
+        <w:t xml:space="preserve"> concrete validation on an ML model’s performance and accuracy, most studies result in various methods such as the use of a confusion matrix and performance comparison between different ML models. A confusion matrix is a powerful analytical tool that is used to measure the performance of machine learning algorithms. For binary classification models, there are only 4 possible options within a 2x2 matrix table which is True Positive (TP), True Negative (TN), False Positive (FP), and a False Negative (FN). On the other hand, for multi-class models, the confusion matrix goes beyond a 2x2 matrix, for it becomes a </w:t>
       </w:r>
       <w:proofErr w:type="spellStart"/>
       <w:r>
@@ -10562,7 +10557,11 @@
         <w:pStyle w:val="MDPI31text"/>
       </w:pPr>
       <w:r>
-        <w:t xml:space="preserve">The integration of a feedback system into a smart sensing chair is an integral component of enhancing the user experience. From the end user’s perspective, individuals should be able to receive real-time alerts whenever an improper sitting posture is being detected. It was seen that most studies focus on the classification aspects and leave out the implementation of a feedback platform. So far only 33% (11) of all the studies incorporated a feedback platform that would encourage the user to maintain a correct posture. The implementation of mobile application was seen as the most used platform for alerting a user whenever an improper sitting posture is being detected </w:t>
+        <w:t xml:space="preserve">The integration of a feedback system into a smart sensing chair is an integral component of enhancing the user experience. From the end user’s perspective, individuals </w:t>
+      </w:r>
+      <w:r>
+        <w:lastRenderedPageBreak/>
+        <w:t xml:space="preserve">should be able to receive real-time alerts whenever an improper sitting posture is being detected. It was seen that most studies focus on the classification aspects and leave out the implementation of a feedback platform. So far only 33% (11) of all the studies incorporated a feedback platform that would encourage the user to maintain a correct posture. The implementation of mobile application was seen as the most used platform for alerting a user whenever an improper sitting posture is being detected </w:t>
       </w:r>
       <w:r>
         <w:fldChar w:fldCharType="begin"/>
@@ -10824,7 +10823,6 @@
         <w:rPr>
           <w:noProof/>
         </w:rPr>
-        <w:lastRenderedPageBreak/>
         <w:drawing>
           <wp:inline distT="0" distB="0" distL="0" distR="0" wp14:anchorId="7EB42DCA" wp14:editId="614D9B23">
             <wp:extent cx="4895850" cy="3190875"/>
@@ -11009,7 +11007,19 @@
         <w:rPr>
           <w:color w:val="70AD47" w:themeColor="accent6"/>
         </w:rPr>
-        <w:t xml:space="preserve">are known to be more costly compared to </w:t>
+        <w:t>are known to be more costly</w:t>
+      </w:r>
+      <w:r>
+        <w:rPr>
+          <w:color w:val="70AD47" w:themeColor="accent6"/>
+        </w:rPr>
+        <w:t xml:space="preserve"> and harder to manage</w:t>
+      </w:r>
+      <w:r>
+        <w:rPr>
+          <w:color w:val="70AD47" w:themeColor="accent6"/>
+        </w:rPr>
+        <w:t xml:space="preserve"> compared to </w:t>
       </w:r>
       <w:r>
         <w:rPr>
@@ -11048,7 +11058,31 @@
         <w:rPr>
           <w:color w:val="70AD47" w:themeColor="accent6"/>
         </w:rPr>
-        <w:t xml:space="preserve">. Additionally, if one or more of the individual sensing units is faulty, it would be required to replace the entire sensor </w:t>
+        <w:t xml:space="preserve">. </w:t>
+      </w:r>
+      <w:r>
+        <w:rPr>
+          <w:color w:val="70AD47" w:themeColor="accent6"/>
+        </w:rPr>
+        <w:t xml:space="preserve">Due to the fact that </w:t>
+      </w:r>
+      <w:r>
+        <w:rPr>
+          <w:color w:val="70AD47" w:themeColor="accent6"/>
+        </w:rPr>
+        <w:t xml:space="preserve">if one or more of the individual sensing units </w:t>
+      </w:r>
+      <w:r>
+        <w:rPr>
+          <w:color w:val="70AD47" w:themeColor="accent6"/>
+        </w:rPr>
+        <w:t xml:space="preserve">within the array </w:t>
+      </w:r>
+      <w:r>
+        <w:rPr>
+          <w:color w:val="70AD47" w:themeColor="accent6"/>
+        </w:rPr>
+        <w:t xml:space="preserve">is faulty, it would be required to replace the entire sensor </w:t>
       </w:r>
       <w:r>
         <w:rPr>
@@ -11060,19 +11094,37 @@
         <w:rPr>
           <w:color w:val="70AD47" w:themeColor="accent6"/>
         </w:rPr>
-        <w:t xml:space="preserve"> instead of the </w:t>
-      </w:r>
-      <w:r>
-        <w:rPr>
-          <w:color w:val="70AD47" w:themeColor="accent6"/>
-        </w:rPr>
-        <w:t xml:space="preserve">faulty </w:t>
-      </w:r>
-      <w:r>
-        <w:rPr>
-          <w:color w:val="70AD47" w:themeColor="accent6"/>
-        </w:rPr>
-        <w:t xml:space="preserve">individual sensors.  </w:t>
+        <w:t xml:space="preserve"> unit</w:t>
+      </w:r>
+      <w:r>
+        <w:rPr>
+          <w:color w:val="70AD47" w:themeColor="accent6"/>
+        </w:rPr>
+        <w:t xml:space="preserve"> instead of the individual sensor.</w:t>
+      </w:r>
+      <w:r>
+        <w:rPr>
+          <w:color w:val="70AD47" w:themeColor="accent6"/>
+        </w:rPr>
+        <w:t xml:space="preserve"> </w:t>
+      </w:r>
+      <w:r>
+        <w:rPr>
+          <w:color w:val="FF0000"/>
+        </w:rPr>
+        <w:t xml:space="preserve">Add to </w:t>
+      </w:r>
+      <w:r>
+        <w:rPr>
+          <w:color w:val="FF0000"/>
+        </w:rPr>
+        <w:t>this.</w:t>
+      </w:r>
+      <w:r>
+        <w:rPr>
+          <w:color w:val="70AD47" w:themeColor="accent6"/>
+        </w:rPr>
+        <w:t xml:space="preserve">  </w:t>
       </w:r>
     </w:p>
     <w:p>
@@ -11255,130 +11307,127 @@
         <w:t>t</w:t>
       </w:r>
       <w:r>
+        <w:t xml:space="preserve"> is</w:t>
+      </w:r>
+      <w:r>
+        <w:t xml:space="preserve"> evident to see that the more sitting postures that are being classified, the less accuracy its classification accuracy would be</w:t>
+      </w:r>
+      <w:r>
+        <w:t>.</w:t>
+      </w:r>
+      <w:r>
+        <w:t xml:space="preserve"> Hence, that is one of the main reasons why most studies on average limit the number of postures to 5-7 positions, which are leaning left, leaning right, leaning backward, upright sitting, and leaning forwards [56].</w:t>
+      </w:r>
+      <w:r>
         <w:t xml:space="preserve"> </w:t>
       </w:r>
       <w:r>
+        <w:t>The study that had the least number of postures classified was by Feng et al. [52] who used RFID tag</w:t>
+      </w:r>
+      <w:r>
+        <w:t xml:space="preserve"> along with a camera sensor</w:t>
+      </w:r>
+      <w:r>
+        <w:t xml:space="preserve"> to classify 3 sitting postures (a. Sitting straight, b. Leaning Forward, c. Leaning Backward). On the other hand, Wang et al. [28]</w:t>
+      </w:r>
+      <w:r>
+        <w:t>,</w:t>
+      </w:r>
+      <w:r>
+        <w:t xml:space="preserve"> </w:t>
+      </w:r>
+      <w:r>
+        <w:t xml:space="preserve">Cho et el. </w:t>
+      </w:r>
+      <w:r>
+        <w:t>[45]</w:t>
+      </w:r>
+      <w:r>
+        <w:t xml:space="preserve">, </w:t>
+      </w:r>
+      <w:proofErr w:type="spellStart"/>
+      <w:r>
+        <w:t>Bourahmoune</w:t>
+      </w:r>
+      <w:proofErr w:type="spellEnd"/>
+      <w:r>
+        <w:t xml:space="preserve"> et al</w:t>
+      </w:r>
+      <w:r>
+        <w:t xml:space="preserve">. </w:t>
+      </w:r>
+      <w:r>
+        <w:fldChar w:fldCharType="begin"/>
+      </w:r>
+      <w:r>
+        <w:instrText xml:space="preserve"> ADDIN ZOTERO_ITEM CSL_CITATION {"citationID":"s6hSzK5C","properties":{"formattedCitation":"[51]","plainCitation":"[51]","noteIndex":0},"citationItems":[{"id":272,"uris":["http://zotero.org/users/11398818/items/7ANKQUF4"],"itemData":{"id":272,"type":"article-journal","abstract":"We present a solution for intelligent posture training based on accurate, real-time sitting posture monitoring using the LifeChair IoT cushion and supervised machine learning from pressure sensing and user body data. We demonstrate our system’s performance in sitting posture and seated stretch recognition tasks with over 98.82% accuracy in recognizing 15 different sitting postures and 97.94% in recognizing six seated stretches. We also show that user BMI divergence significantly affects posture recognition accuracy using machine learning. We validate our method’s performance in five different real-world workplace environments and discuss training strategies for the machine learning models. Finally, we propose the first smart posture data-driven stretch recommendation system in alignment with physiotherapy standards.","container-title":"Sensors","DOI":"10.3390/s22145337","ISSN":"1424-8220","issue":"14","journalAbbreviation":"Sensors","language":"en","page":"5337","source":"DOI.org (Crossref)","title":"Intelligent Posture Training: Machine-Learning-Powered Human Sitting Posture Recognition Based on a Pressure-Sensing IoT Cushion","title-short":"Intelligent Posture Training","volume":"22","author":[{"family":"Bourahmoune","given":"Katia"},{"family":"Ishac","given":"Karlos"},{"family":"Amagasa","given":"Toshiyuki"}],"issued":{"date-parts":[["2022",7,17]]}}}],"schema":"https://github.com/citation-style-language/schema/raw/master/csl-citation.json"} </w:instrText>
+      </w:r>
+      <w:r>
+        <w:fldChar w:fldCharType="separate"/>
+      </w:r>
+      <w:r>
+        <w:t>[51]</w:t>
+      </w:r>
+      <w:r>
+        <w:fldChar w:fldCharType="end"/>
+      </w:r>
+      <w:r>
+        <w:t xml:space="preserve"> and</w:t>
+      </w:r>
+      <w:r>
+        <w:t xml:space="preserve"> looked at detecting up to 15 different postures which was the highest</w:t>
+      </w:r>
+      <w:r>
+        <w:t xml:space="preserve"> number</w:t>
+      </w:r>
+      <w:r>
+        <w:t xml:space="preserve"> seen among other studies found</w:t>
+      </w:r>
+      <w:r>
+        <w:t>; achieving an accuracy of 88.52% , 96%, and 98.82% respectively.</w:t>
+      </w:r>
+    </w:p>
+    <w:p>
+      <w:pPr>
+        <w:pStyle w:val="MDPI31text"/>
+      </w:pPr>
+      <w:r>
+        <w:t>Additionally,</w:t>
+      </w:r>
+      <w:r>
+        <w:t xml:space="preserve"> from</w:t>
+      </w:r>
+      <w:r>
+        <w:t xml:space="preserve"> Figure 6 below it was quite interesting to see deep learning models such as CNN and ANN aren’t much better</w:t>
+      </w:r>
+      <w:r>
+        <w:t xml:space="preserve"> </w:t>
+      </w:r>
+      <w:r>
+        <w:t xml:space="preserve">in </w:t>
+      </w:r>
+      <w:r>
+        <w:t>achieving higher classification accurac</w:t>
+      </w:r>
+      <w:r>
+        <w:t xml:space="preserve">ies compared to </w:t>
+      </w:r>
+      <w:r>
+        <w:t xml:space="preserve">other </w:t>
+      </w:r>
+      <w:r>
+        <w:t xml:space="preserve">statistical models. This phenomenon might all come down to the quantity of the dataset being used to train the model. It is known that deep leaning models tend to perform better with large datasets compared to statistical models.  Furthermore, this could be theorized that there aren’t enough test subjects being used to train the deep learning models which could further improve its classification accuracy. </w:t>
+      </w:r>
+    </w:p>
+    <w:p>
+      <w:pPr>
+        <w:pStyle w:val="MDPI52figure"/>
+      </w:pPr>
+      <w:r>
+        <w:rPr>
+          <w:noProof/>
+        </w:rPr>
         <w:lastRenderedPageBreak/>
-        <w:t>is</w:t>
-      </w:r>
-      <w:r>
-        <w:t xml:space="preserve"> evident to see that the more sitting postures that are being classified, the less accuracy its classification accuracy would be</w:t>
-      </w:r>
-      <w:r>
-        <w:t>.</w:t>
-      </w:r>
-      <w:r>
-        <w:t xml:space="preserve"> Hence, that is one of the main reasons why most studies on average limit the number of postures to 5-7 positions, which are leaning left, leaning right, leaning backward, upright sitting, and leaning forwards [56].</w:t>
-      </w:r>
-      <w:r>
-        <w:t xml:space="preserve"> </w:t>
-      </w:r>
-      <w:r>
-        <w:t>The study that had the least number of postures classified was by Feng et al. [52] who used RFID tag</w:t>
-      </w:r>
-      <w:r>
-        <w:t xml:space="preserve"> along with a camera sensor</w:t>
-      </w:r>
-      <w:r>
-        <w:t xml:space="preserve"> to classify 3 sitting postures (a. Sitting straight, b. Leaning Forward, c. Leaning Backward). On the other hand, Wang et al. [28]</w:t>
-      </w:r>
-      <w:r>
-        <w:t>,</w:t>
-      </w:r>
-      <w:r>
-        <w:t xml:space="preserve"> </w:t>
-      </w:r>
-      <w:r>
-        <w:t xml:space="preserve">Cho et el. </w:t>
-      </w:r>
-      <w:r>
-        <w:t>[45]</w:t>
-      </w:r>
-      <w:r>
-        <w:t xml:space="preserve">, </w:t>
-      </w:r>
-      <w:proofErr w:type="spellStart"/>
-      <w:r>
-        <w:t>Bourahmoune</w:t>
-      </w:r>
-      <w:proofErr w:type="spellEnd"/>
-      <w:r>
-        <w:t xml:space="preserve"> et al</w:t>
-      </w:r>
-      <w:r>
-        <w:t xml:space="preserve">. </w:t>
-      </w:r>
-      <w:r>
-        <w:fldChar w:fldCharType="begin"/>
-      </w:r>
-      <w:r>
-        <w:instrText xml:space="preserve"> ADDIN ZOTERO_ITEM CSL_CITATION {"citationID":"s6hSzK5C","properties":{"formattedCitation":"[51]","plainCitation":"[51]","noteIndex":0},"citationItems":[{"id":272,"uris":["http://zotero.org/users/11398818/items/7ANKQUF4"],"itemData":{"id":272,"type":"article-journal","abstract":"We present a solution for intelligent posture training based on accurate, real-time sitting posture monitoring using the LifeChair IoT cushion and supervised machine learning from pressure sensing and user body data. We demonstrate our system’s performance in sitting posture and seated stretch recognition tasks with over 98.82% accuracy in recognizing 15 different sitting postures and 97.94% in recognizing six seated stretches. We also show that user BMI divergence significantly affects posture recognition accuracy using machine learning. We validate our method’s performance in five different real-world workplace environments and discuss training strategies for the machine learning models. Finally, we propose the first smart posture data-driven stretch recommendation system in alignment with physiotherapy standards.","container-title":"Sensors","DOI":"10.3390/s22145337","ISSN":"1424-8220","issue":"14","journalAbbreviation":"Sensors","language":"en","page":"5337","source":"DOI.org (Crossref)","title":"Intelligent Posture Training: Machine-Learning-Powered Human Sitting Posture Recognition Based on a Pressure-Sensing IoT Cushion","title-short":"Intelligent Posture Training","volume":"22","author":[{"family":"Bourahmoune","given":"Katia"},{"family":"Ishac","given":"Karlos"},{"family":"Amagasa","given":"Toshiyuki"}],"issued":{"date-parts":[["2022",7,17]]}}}],"schema":"https://github.com/citation-style-language/schema/raw/master/csl-citation.json"} </w:instrText>
-      </w:r>
-      <w:r>
-        <w:fldChar w:fldCharType="separate"/>
-      </w:r>
-      <w:r>
-        <w:t>[51]</w:t>
-      </w:r>
-      <w:r>
-        <w:fldChar w:fldCharType="end"/>
-      </w:r>
-      <w:r>
-        <w:t xml:space="preserve"> and</w:t>
-      </w:r>
-      <w:r>
-        <w:t xml:space="preserve"> looked at detecting up to 15 different postures which was the highest</w:t>
-      </w:r>
-      <w:r>
-        <w:t xml:space="preserve"> number</w:t>
-      </w:r>
-      <w:r>
-        <w:t xml:space="preserve"> seen among other studies found</w:t>
-      </w:r>
-      <w:r>
-        <w:t>; achieving an accuracy of 88.52% , 96%, and 98.82% respectively.</w:t>
-      </w:r>
-    </w:p>
-    <w:p>
-      <w:pPr>
-        <w:pStyle w:val="MDPI31text"/>
-      </w:pPr>
-      <w:r>
-        <w:t>Additionally,</w:t>
-      </w:r>
-      <w:r>
-        <w:t xml:space="preserve"> from</w:t>
-      </w:r>
-      <w:r>
-        <w:t xml:space="preserve"> Figure 6 below it was quite interesting to see deep learning models such as CNN and ANN aren’t much better</w:t>
-      </w:r>
-      <w:r>
-        <w:t xml:space="preserve"> </w:t>
-      </w:r>
-      <w:r>
-        <w:t xml:space="preserve">in </w:t>
-      </w:r>
-      <w:r>
-        <w:t>achieving higher classification accurac</w:t>
-      </w:r>
-      <w:r>
-        <w:t xml:space="preserve">ies compared to </w:t>
-      </w:r>
-      <w:r>
-        <w:t xml:space="preserve">other </w:t>
-      </w:r>
-      <w:r>
-        <w:t xml:space="preserve">statistical models. This phenomenon might all come down to the quantity of the dataset being used to train the model. It is known that deep leaning models tend to perform better with large datasets compared to statistical models.  Furthermore, this could be theorized that there aren’t enough test subjects being used to train the deep learning models which could further improve its classification accuracy. </w:t>
-      </w:r>
-    </w:p>
-    <w:p>
-      <w:pPr>
-        <w:pStyle w:val="MDPI52figure"/>
-      </w:pPr>
-      <w:r>
-        <w:rPr>
-          <w:noProof/>
-        </w:rPr>
         <w:drawing>
           <wp:inline distT="0" distB="0" distL="0" distR="0" wp14:anchorId="127ECAE0" wp14:editId="032F5638">
             <wp:extent cx="4491990" cy="2628900"/>
@@ -11793,9 +11842,9 @@
     <w:p>
       <w:pPr>
         <w:pStyle w:val="MDPI31text"/>
-        <w:rPr>
-          <w:color w:val="70AD47" w:themeColor="accent6"/>
-          <w:lang w:val="en-GB"/>
+        <w:ind w:left="0" w:firstLine="0"/>
+        <w:rPr>
+          <w:color w:val="70AD47" w:themeColor="accent6"/>
         </w:rPr>
       </w:pPr>
     </w:p>
@@ -11806,19 +11855,10 @@
           <w:color w:val="70AD47" w:themeColor="accent6"/>
         </w:rPr>
       </w:pPr>
-    </w:p>
-    <w:p>
-      <w:pPr>
-        <w:pStyle w:val="MDPI31text"/>
-        <w:rPr>
-          <w:color w:val="70AD47" w:themeColor="accent6"/>
-        </w:rPr>
-      </w:pPr>
-      <w:r>
-        <w:rPr>
-          <w:color w:val="70AD47" w:themeColor="accent6"/>
-        </w:rPr>
-        <w:lastRenderedPageBreak/>
+      <w:r>
+        <w:rPr>
+          <w:color w:val="70AD47" w:themeColor="accent6"/>
+        </w:rPr>
         <w:t>With the</w:t>
       </w:r>
       <w:r>
@@ -12119,19 +12159,7 @@
         <w:rPr>
           <w:color w:val="70AD47" w:themeColor="accent6"/>
         </w:rPr>
-        <w:t xml:space="preserve"> </w:t>
-      </w:r>
-      <w:r>
-        <w:rPr>
-          <w:color w:val="70AD47" w:themeColor="accent6"/>
-        </w:rPr>
-        <w:t xml:space="preserve">Methods such as interviews, surveys, and usability testing could be employed to collect valuable </w:t>
-      </w:r>
-      <w:r>
-        <w:rPr>
-          <w:color w:val="70AD47" w:themeColor="accent6"/>
-        </w:rPr>
-        <w:t>feedback.</w:t>
+        <w:t xml:space="preserve"> Methods such as interviews, surveys, and usability testing could be employed to collect valuable feedback.</w:t>
       </w:r>
     </w:p>
     <w:p>
@@ -12291,13 +12319,7 @@
         <w:rPr>
           <w:color w:val="70AD47" w:themeColor="accent6"/>
         </w:rPr>
-        <w:t xml:space="preserve">research </w:t>
-      </w:r>
-      <w:r>
-        <w:rPr>
-          <w:color w:val="70AD47" w:themeColor="accent6"/>
-        </w:rPr>
-        <w:t xml:space="preserve">studies </w:t>
+        <w:t xml:space="preserve">research studies </w:t>
       </w:r>
       <w:r>
         <w:rPr>
@@ -12369,7 +12391,14 @@
         <w:rPr>
           <w:color w:val="70AD47" w:themeColor="accent6"/>
         </w:rPr>
-        <w:t xml:space="preserve">to fully represent the wide postural variances that </w:t>
+        <w:t xml:space="preserve">to fully represent the wide postural </w:t>
+      </w:r>
+      <w:r>
+        <w:rPr>
+          <w:color w:val="70AD47" w:themeColor="accent6"/>
+        </w:rPr>
+        <w:lastRenderedPageBreak/>
+        <w:t xml:space="preserve">variances that </w:t>
       </w:r>
       <w:r>
         <w:rPr>
@@ -12749,7 +12778,19 @@
         <w:rPr>
           <w:color w:val="70AD47" w:themeColor="accent6"/>
         </w:rPr>
-        <w:t>Furthermore, by the diversifying the</w:t>
+        <w:t xml:space="preserve">Furthermore, by </w:t>
+      </w:r>
+      <w:r>
+        <w:rPr>
+          <w:color w:val="70AD47" w:themeColor="accent6"/>
+        </w:rPr>
+        <w:t>diversifying</w:t>
+      </w:r>
+      <w:r>
+        <w:rPr>
+          <w:color w:val="70AD47" w:themeColor="accent6"/>
+        </w:rPr>
+        <w:t xml:space="preserve"> the</w:t>
       </w:r>
       <w:r>
         <w:rPr>
@@ -12790,15 +12831,419 @@
     <w:p>
       <w:pPr>
         <w:pStyle w:val="MDPI31text"/>
-      </w:pPr>
-      <w:r>
-        <w:t xml:space="preserve">This section is </w:t>
-      </w:r>
-      <w:r>
-        <w:t xml:space="preserve">not mandatory but </w:t>
-      </w:r>
-      <w:r>
-        <w:t>can be added to the manuscript if the discussion is unusually long or complex.</w:t>
+        <w:rPr>
+          <w:color w:val="70AD47" w:themeColor="accent6"/>
+        </w:rPr>
+      </w:pPr>
+      <w:r>
+        <w:rPr>
+          <w:color w:val="70AD47" w:themeColor="accent6"/>
+        </w:rPr>
+        <w:t>T</w:t>
+      </w:r>
+      <w:r>
+        <w:rPr>
+          <w:color w:val="70AD47" w:themeColor="accent6"/>
+        </w:rPr>
+        <w:t xml:space="preserve">his paper provides </w:t>
+      </w:r>
+      <w:r>
+        <w:rPr>
+          <w:color w:val="70AD47" w:themeColor="accent6"/>
+        </w:rPr>
+        <w:t xml:space="preserve">systematic </w:t>
+      </w:r>
+      <w:r>
+        <w:rPr>
+          <w:color w:val="70AD47" w:themeColor="accent6"/>
+        </w:rPr>
+        <w:t xml:space="preserve">literature </w:t>
+      </w:r>
+      <w:r>
+        <w:rPr>
+          <w:color w:val="70AD47" w:themeColor="accent6"/>
+        </w:rPr>
+        <w:t xml:space="preserve">review </w:t>
+      </w:r>
+      <w:r>
+        <w:rPr>
+          <w:color w:val="70AD47" w:themeColor="accent6"/>
+        </w:rPr>
+        <w:t>o</w:t>
+      </w:r>
+      <w:r>
+        <w:rPr>
+          <w:color w:val="70AD47" w:themeColor="accent6"/>
+        </w:rPr>
+        <w:t>f</w:t>
+      </w:r>
+      <w:r>
+        <w:rPr>
+          <w:color w:val="70AD47" w:themeColor="accent6"/>
+        </w:rPr>
+        <w:t xml:space="preserve"> the current landscape of </w:t>
+      </w:r>
+      <w:r>
+        <w:rPr>
+          <w:color w:val="70AD47" w:themeColor="accent6"/>
+        </w:rPr>
+        <w:t xml:space="preserve">smart sensing chair systems among research studies. </w:t>
+      </w:r>
+      <w:r>
+        <w:rPr>
+          <w:color w:val="70AD47" w:themeColor="accent6"/>
+        </w:rPr>
+        <w:t xml:space="preserve">Across different research studies, there are different sensors being </w:t>
+      </w:r>
+      <w:r>
+        <w:rPr>
+          <w:color w:val="70AD47" w:themeColor="accent6"/>
+        </w:rPr>
+        <w:t xml:space="preserve">used which are </w:t>
+      </w:r>
+      <w:r>
+        <w:rPr>
+          <w:color w:val="70AD47" w:themeColor="accent6"/>
+        </w:rPr>
+        <w:t>FSR sensors</w:t>
+      </w:r>
+      <w:r>
+        <w:rPr>
+          <w:color w:val="70AD47" w:themeColor="accent6"/>
+        </w:rPr>
+        <w:t>,</w:t>
+      </w:r>
+      <w:r>
+        <w:rPr>
+          <w:color w:val="70AD47" w:themeColor="accent6"/>
+        </w:rPr>
+        <w:t xml:space="preserve"> textile pressure sensors, load cells, </w:t>
+      </w:r>
+      <w:r>
+        <w:rPr>
+          <w:color w:val="70AD47" w:themeColor="accent6"/>
+        </w:rPr>
+        <w:t xml:space="preserve">and image sensors. </w:t>
+      </w:r>
+      <w:r>
+        <w:rPr>
+          <w:color w:val="70AD47" w:themeColor="accent6"/>
+        </w:rPr>
+        <w:t xml:space="preserve">Out of which, it was found that FSR Sensors were the </w:t>
+      </w:r>
+      <w:r>
+        <w:rPr>
+          <w:color w:val="70AD47" w:themeColor="accent6"/>
+        </w:rPr>
+        <w:t xml:space="preserve">most popular option among researchers. </w:t>
+      </w:r>
+      <w:r>
+        <w:rPr>
+          <w:color w:val="70AD47" w:themeColor="accent6"/>
+        </w:rPr>
+        <w:t>In the placement of t</w:t>
+      </w:r>
+      <w:r>
+        <w:rPr>
+          <w:color w:val="70AD47" w:themeColor="accent6"/>
+        </w:rPr>
+        <w:t xml:space="preserve">hese sensors, there are 2 main </w:t>
+      </w:r>
+      <w:r>
+        <w:rPr>
+          <w:color w:val="70AD47" w:themeColor="accent6"/>
+        </w:rPr>
+        <w:t xml:space="preserve">strategies being adopted which </w:t>
+      </w:r>
+      <w:r>
+        <w:rPr>
+          <w:color w:val="70AD47" w:themeColor="accent6"/>
+        </w:rPr>
+        <w:t>are</w:t>
+      </w:r>
+      <w:r>
+        <w:rPr>
+          <w:color w:val="70AD47" w:themeColor="accent6"/>
+        </w:rPr>
+        <w:t xml:space="preserve"> using a pressure sensor array or having </w:t>
+      </w:r>
+      <w:r>
+        <w:rPr>
+          <w:color w:val="70AD47" w:themeColor="accent6"/>
+        </w:rPr>
+        <w:t xml:space="preserve">the individual sensors </w:t>
+      </w:r>
+      <w:r>
+        <w:rPr>
+          <w:color w:val="70AD47" w:themeColor="accent6"/>
+        </w:rPr>
+        <w:t>dispersed</w:t>
+      </w:r>
+      <w:r>
+        <w:rPr>
+          <w:color w:val="70AD47" w:themeColor="accent6"/>
+        </w:rPr>
+        <w:t xml:space="preserve"> around the chair. </w:t>
+      </w:r>
+      <w:r>
+        <w:rPr>
+          <w:color w:val="70AD47" w:themeColor="accent6"/>
+        </w:rPr>
+        <w:t xml:space="preserve">Currently, there are </w:t>
+      </w:r>
+      <w:r>
+        <w:rPr>
+          <w:color w:val="70AD47" w:themeColor="accent6"/>
+        </w:rPr>
+        <w:t>no significant</w:t>
+      </w:r>
+      <w:r>
+        <w:rPr>
+          <w:color w:val="70AD47" w:themeColor="accent6"/>
+        </w:rPr>
+        <w:t xml:space="preserve"> advantages </w:t>
+      </w:r>
+      <w:r>
+        <w:rPr>
+          <w:color w:val="70AD47" w:themeColor="accent6"/>
+        </w:rPr>
+        <w:t xml:space="preserve">that suggest that one method is better than </w:t>
+      </w:r>
+      <w:r>
+        <w:rPr>
+          <w:color w:val="70AD47" w:themeColor="accent6"/>
+        </w:rPr>
+        <w:t xml:space="preserve">the other in improving the classification accuracy. However, </w:t>
+      </w:r>
+      <w:r>
+        <w:rPr>
+          <w:color w:val="70AD47" w:themeColor="accent6"/>
+        </w:rPr>
+        <w:t xml:space="preserve">considering other factors maintenance and costs having </w:t>
+      </w:r>
+      <w:r>
+        <w:rPr>
+          <w:color w:val="70AD47" w:themeColor="accent6"/>
+        </w:rPr>
+        <w:t xml:space="preserve">the sensors dispersed is </w:t>
+      </w:r>
+      <w:r>
+        <w:rPr>
+          <w:color w:val="70AD47" w:themeColor="accent6"/>
+        </w:rPr>
+        <w:t>considered</w:t>
+      </w:r>
+      <w:r>
+        <w:rPr>
+          <w:color w:val="70AD47" w:themeColor="accent6"/>
+        </w:rPr>
+        <w:t xml:space="preserve"> </w:t>
+      </w:r>
+      <w:r>
+        <w:rPr>
+          <w:color w:val="70AD47" w:themeColor="accent6"/>
+        </w:rPr>
+        <w:t xml:space="preserve">the </w:t>
+      </w:r>
+      <w:r>
+        <w:rPr>
+          <w:color w:val="70AD47" w:themeColor="accent6"/>
+        </w:rPr>
+        <w:t xml:space="preserve">better option. </w:t>
+      </w:r>
+    </w:p>
+    <w:p>
+      <w:pPr>
+        <w:pStyle w:val="MDPI31text"/>
+        <w:rPr>
+          <w:color w:val="70AD47" w:themeColor="accent6"/>
+        </w:rPr>
+      </w:pPr>
+      <w:r>
+        <w:rPr>
+          <w:color w:val="70AD47" w:themeColor="accent6"/>
+        </w:rPr>
+        <w:t xml:space="preserve"> </w:t>
+      </w:r>
+      <w:r>
+        <w:rPr>
+          <w:color w:val="70AD47" w:themeColor="accent6"/>
+        </w:rPr>
+        <w:t xml:space="preserve">In </w:t>
+      </w:r>
+      <w:r>
+        <w:rPr>
+          <w:color w:val="70AD47" w:themeColor="accent6"/>
+        </w:rPr>
+        <w:t xml:space="preserve">the classification of sitting postures, there are </w:t>
+      </w:r>
+      <w:r>
+        <w:rPr>
+          <w:color w:val="70AD47" w:themeColor="accent6"/>
+        </w:rPr>
+        <w:t xml:space="preserve">a variety of machine learning models being applied. </w:t>
+      </w:r>
+      <w:r>
+        <w:rPr>
+          <w:color w:val="70AD47" w:themeColor="accent6"/>
+        </w:rPr>
+        <w:t>Most of</w:t>
+      </w:r>
+      <w:r>
+        <w:rPr>
+          <w:color w:val="70AD47" w:themeColor="accent6"/>
+        </w:rPr>
+        <w:t xml:space="preserve"> which</w:t>
+      </w:r>
+      <w:r>
+        <w:rPr>
+          <w:color w:val="70AD47" w:themeColor="accent6"/>
+        </w:rPr>
+        <w:t xml:space="preserve"> were able to achieve high </w:t>
+      </w:r>
+      <w:r>
+        <w:rPr>
+          <w:color w:val="70AD47" w:themeColor="accent6"/>
+        </w:rPr>
+        <w:t>classification accuracy of 90%</w:t>
+      </w:r>
+      <w:r>
+        <w:rPr>
+          <w:color w:val="70AD47" w:themeColor="accent6"/>
+        </w:rPr>
+        <w:t>.</w:t>
+      </w:r>
+      <w:r>
+        <w:rPr>
+          <w:color w:val="70AD47" w:themeColor="accent6"/>
+        </w:rPr>
+        <w:t xml:space="preserve"> </w:t>
+      </w:r>
+      <w:r>
+        <w:rPr>
+          <w:color w:val="70AD47" w:themeColor="accent6"/>
+        </w:rPr>
+        <w:t>However,</w:t>
+      </w:r>
+      <w:r>
+        <w:rPr>
+          <w:color w:val="70AD47" w:themeColor="accent6"/>
+        </w:rPr>
+        <w:t xml:space="preserve"> there were some gaps found in </w:t>
+      </w:r>
+      <w:r>
+        <w:rPr>
+          <w:color w:val="70AD47" w:themeColor="accent6"/>
+        </w:rPr>
+        <w:t>this aspect</w:t>
+      </w:r>
+      <w:r>
+        <w:rPr>
+          <w:color w:val="70AD47" w:themeColor="accent6"/>
+        </w:rPr>
+        <w:t xml:space="preserve"> regarding the quality of the dataset being used to train the machine learning model</w:t>
+      </w:r>
+      <w:r>
+        <w:rPr>
+          <w:color w:val="70AD47" w:themeColor="accent6"/>
+        </w:rPr>
+        <w:t>s</w:t>
+      </w:r>
+      <w:r>
+        <w:rPr>
+          <w:color w:val="70AD47" w:themeColor="accent6"/>
+        </w:rPr>
+        <w:t xml:space="preserve">. </w:t>
+      </w:r>
+      <w:r>
+        <w:rPr>
+          <w:color w:val="70AD47" w:themeColor="accent6"/>
+        </w:rPr>
+        <w:t>The t</w:t>
+      </w:r>
+      <w:r>
+        <w:rPr>
+          <w:color w:val="70AD47" w:themeColor="accent6"/>
+        </w:rPr>
+        <w:t xml:space="preserve">est subjects are </w:t>
+      </w:r>
+      <w:r>
+        <w:rPr>
+          <w:color w:val="70AD47" w:themeColor="accent6"/>
+        </w:rPr>
+        <w:t>mostly healthy individuals from a small demographic</w:t>
+      </w:r>
+      <w:r>
+        <w:rPr>
+          <w:color w:val="70AD47" w:themeColor="accent6"/>
+        </w:rPr>
+        <w:t xml:space="preserve"> population who are mocking improper sitting </w:t>
+      </w:r>
+      <w:r>
+        <w:rPr>
+          <w:color w:val="70AD47" w:themeColor="accent6"/>
+        </w:rPr>
+        <w:t xml:space="preserve">positions. This really brings to question </w:t>
+      </w:r>
+      <w:r>
+        <w:rPr>
+          <w:color w:val="70AD47" w:themeColor="accent6"/>
+        </w:rPr>
+        <w:t xml:space="preserve">the </w:t>
+      </w:r>
+      <w:r>
+        <w:rPr>
+          <w:color w:val="70AD47" w:themeColor="accent6"/>
+        </w:rPr>
+        <w:t>effectiveness</w:t>
+      </w:r>
+      <w:r>
+        <w:rPr>
+          <w:color w:val="70AD47" w:themeColor="accent6"/>
+        </w:rPr>
+        <w:t xml:space="preserve"> of </w:t>
+      </w:r>
+      <w:r>
+        <w:rPr>
+          <w:color w:val="70AD47" w:themeColor="accent6"/>
+        </w:rPr>
+        <w:t xml:space="preserve">the model if it were to be used </w:t>
+      </w:r>
+      <w:r>
+        <w:rPr>
+          <w:color w:val="70AD47" w:themeColor="accent6"/>
+        </w:rPr>
+        <w:t xml:space="preserve">among a greater population, especially </w:t>
+      </w:r>
+      <w:r>
+        <w:rPr>
+          <w:color w:val="70AD47" w:themeColor="accent6"/>
+        </w:rPr>
+        <w:t>those</w:t>
+      </w:r>
+      <w:r>
+        <w:rPr>
+          <w:color w:val="70AD47" w:themeColor="accent6"/>
+        </w:rPr>
+        <w:t xml:space="preserve"> suffering from</w:t>
+      </w:r>
+      <w:r>
+        <w:rPr>
+          <w:color w:val="70AD47" w:themeColor="accent6"/>
+        </w:rPr>
+        <w:t xml:space="preserve"> </w:t>
+      </w:r>
+      <w:r>
+        <w:rPr>
+          <w:color w:val="70AD47" w:themeColor="accent6"/>
+        </w:rPr>
+        <w:t>musculoskeletal disorders</w:t>
+      </w:r>
+      <w:r>
+        <w:rPr>
+          <w:color w:val="70AD47" w:themeColor="accent6"/>
+        </w:rPr>
+        <w:t>.</w:t>
       </w:r>
     </w:p>
     <w:p>
@@ -13098,30 +13543,6 @@
         <w:pStyle w:val="MDPI21heading1"/>
         <w:ind w:left="0"/>
       </w:pPr>
-    </w:p>
-    <w:p>
-      <w:pPr>
-        <w:pStyle w:val="MDPI21heading1"/>
-        <w:ind w:left="0"/>
-      </w:pPr>
-    </w:p>
-    <w:p>
-      <w:pPr>
-        <w:pStyle w:val="MDPI21heading1"/>
-        <w:ind w:left="0"/>
-      </w:pPr>
-    </w:p>
-    <w:p>
-      <w:pPr>
-        <w:pStyle w:val="MDPI21heading1"/>
-        <w:ind w:left="0"/>
-      </w:pPr>
-    </w:p>
-    <w:p>
-      <w:pPr>
-        <w:pStyle w:val="MDPI21heading1"/>
-        <w:ind w:left="0"/>
-      </w:pPr>
       <w:r>
         <w:t>References</w:t>
       </w:r>
@@ -13144,15 +13565,7 @@
       </w:r>
       <w:r>
         <w:tab/>
-        <w:t xml:space="preserve">Gill, T.K.; </w:t>
-      </w:r>
-      <w:proofErr w:type="spellStart"/>
-      <w:r>
-        <w:t>Mittinty</w:t>
-      </w:r>
-      <w:proofErr w:type="spellEnd"/>
-      <w:r>
-        <w:t xml:space="preserve">, M.M.; March, L.M.; Steinmetz, J.D.; Culbreth, G.T.; Cross, M.; Kopec, J.A.; Woolf, A.D.; Haile, L.M.; Hagins, H.; et al. Global, Regional, and National Burden of Other Musculoskeletal Disorders, 1990–2020, and Projections to 2050: A Systematic Analysis of the Global Burden of Disease Study 2021. </w:t>
+        <w:t xml:space="preserve">Gill, T.K.; Mittinty, M.M.; March, L.M.; Steinmetz, J.D.; Culbreth, G.T.; Cross, M.; Kopec, J.A.; Woolf, A.D.; Haile, L.M.; Hagins, H.; et al. Global, Regional, and National Burden of Other Musculoskeletal Disorders, 1990–2020, and Projections to 2050: A Systematic Analysis of the Global Burden of Disease Study 2021. </w:t>
       </w:r>
       <w:r>
         <w:rPr>
@@ -13298,15 +13711,7 @@
         <w:t>2015</w:t>
       </w:r>
       <w:r>
-        <w:t>, doi:10.17354/</w:t>
-      </w:r>
-      <w:proofErr w:type="spellStart"/>
-      <w:r>
-        <w:t>ijss</w:t>
-      </w:r>
-      <w:proofErr w:type="spellEnd"/>
-      <w:r>
-        <w:t>/2015/469.</w:t>
+        <w:t>, doi:10.17354/ijss/2015/469.</w:t>
       </w:r>
     </w:p>
     <w:p>
@@ -13397,15 +13802,7 @@
       </w:r>
       <w:r>
         <w:tab/>
-        <w:t>Kulon, J.; Voysey, M.; Partlow, A.; Rogers, P.; Gibson, C. Development of a System for Anatomical Landmarks Localization Using Ultrasonic Signals. In Proceedings of the 2016 IEEE International Symposium on Medical Measurements and Applications (</w:t>
-      </w:r>
-      <w:proofErr w:type="spellStart"/>
-      <w:r>
-        <w:t>MeMeA</w:t>
-      </w:r>
-      <w:proofErr w:type="spellEnd"/>
-      <w:r>
-        <w:t>); IEEE: Benevento, Italy, May 2016; pp. 1–6.</w:t>
+        <w:t>Kulon, J.; Voysey, M.; Partlow, A.; Rogers, P.; Gibson, C. Development of a System for Anatomical Landmarks Localization Using Ultrasonic Signals. In Proceedings of the 2016 IEEE International Symposium on Medical Measurements and Applications (MeMeA); IEEE: Benevento, Italy, May 2016; pp. 1–6.</w:t>
       </w:r>
     </w:p>
     <w:p>
@@ -13417,23 +13814,7 @@
       </w:r>
       <w:r>
         <w:tab/>
-        <w:t xml:space="preserve">Van </w:t>
-      </w:r>
-      <w:proofErr w:type="spellStart"/>
-      <w:r>
-        <w:t>Eerd</w:t>
-      </w:r>
-      <w:proofErr w:type="spellEnd"/>
-      <w:r>
-        <w:t xml:space="preserve">, D.; Irvin, E.; Le </w:t>
-      </w:r>
-      <w:proofErr w:type="spellStart"/>
-      <w:r>
-        <w:t>Pouésard</w:t>
-      </w:r>
-      <w:proofErr w:type="spellEnd"/>
-      <w:r>
-        <w:t xml:space="preserve">, M.; Butt, A.; Nasir, K. Workplace Musculoskeletal Disorder Prevention Practices and Experiences. </w:t>
+        <w:t xml:space="preserve">Van Eerd, D.; Irvin, E.; Le Pouésard, M.; Butt, A.; Nasir, K. Workplace Musculoskeletal Disorder Prevention Practices and Experiences. </w:t>
       </w:r>
       <w:r>
         <w:rPr>
@@ -13471,7 +13852,6 @@
         <w:pStyle w:val="Bibliography"/>
       </w:pPr>
       <w:r>
-        <w:lastRenderedPageBreak/>
         <w:t xml:space="preserve">9. </w:t>
       </w:r>
       <w:r>
@@ -13518,46 +13898,7 @@
       </w:r>
       <w:r>
         <w:tab/>
-      </w:r>
-      <w:proofErr w:type="spellStart"/>
-      <w:r>
-        <w:t>Putsa</w:t>
-      </w:r>
-      <w:proofErr w:type="spellEnd"/>
-      <w:r>
-        <w:t xml:space="preserve">, B.; </w:t>
-      </w:r>
-      <w:proofErr w:type="spellStart"/>
-      <w:r>
-        <w:t>Jalayondeja</w:t>
-      </w:r>
-      <w:proofErr w:type="spellEnd"/>
-      <w:r>
-        <w:t xml:space="preserve">, W.; </w:t>
-      </w:r>
-      <w:proofErr w:type="spellStart"/>
-      <w:r>
-        <w:t>Mekhora</w:t>
-      </w:r>
-      <w:proofErr w:type="spellEnd"/>
-      <w:r>
-        <w:t xml:space="preserve">, K.; </w:t>
-      </w:r>
-      <w:proofErr w:type="spellStart"/>
-      <w:r>
-        <w:t>Bhuanantanondh</w:t>
-      </w:r>
-      <w:proofErr w:type="spellEnd"/>
-      <w:r>
-        <w:t xml:space="preserve">, P.; </w:t>
-      </w:r>
-      <w:proofErr w:type="spellStart"/>
-      <w:r>
-        <w:t>Jalayondeja</w:t>
-      </w:r>
-      <w:proofErr w:type="spellEnd"/>
-      <w:r>
-        <w:t xml:space="preserve">, C. Factors Associated with Reduced Risk of Musculoskeletal Disorders among Office Workers: A Cross-Sectional Study 2017 to 2020. </w:t>
+        <w:t xml:space="preserve">Putsa, B.; Jalayondeja, W.; Mekhora, K.; Bhuanantanondh, P.; Jalayondeja, C. Factors Associated with Reduced Risk of Musculoskeletal Disorders among Office Workers: A Cross-Sectional Study 2017 to 2020. </w:t>
       </w:r>
       <w:r>
         <w:rPr>
@@ -13601,37 +13942,87 @@
         <w:tab/>
         <w:t xml:space="preserve">Keskin, Y. Correlation between Sitting Duration and Position and Lumbar Pain among Office Workers. </w:t>
       </w:r>
-      <w:proofErr w:type="spellStart"/>
       <w:r>
         <w:rPr>
           <w:i/>
           <w:iCs/>
         </w:rPr>
-        <w:t>Haydarpasa</w:t>
-      </w:r>
-      <w:proofErr w:type="spellEnd"/>
+        <w:t>Haydarpasa Numune Med J</w:t>
+      </w:r>
+      <w:r>
+        <w:t xml:space="preserve"> </w:t>
+      </w:r>
+      <w:r>
+        <w:rPr>
+          <w:b/>
+          <w:bCs/>
+        </w:rPr>
+        <w:t>2019</w:t>
+      </w:r>
+      <w:r>
+        <w:t>, doi:10.14744/hnhj.2019.04909.</w:t>
+      </w:r>
+    </w:p>
+    <w:p>
+      <w:pPr>
+        <w:pStyle w:val="Bibliography"/>
+      </w:pPr>
+      <w:r>
+        <w:lastRenderedPageBreak/>
+        <w:t xml:space="preserve">12. </w:t>
+      </w:r>
+      <w:r>
+        <w:tab/>
+        <w:t xml:space="preserve">Bontrup, C.; Taylor, W.R.; Fliesser, M.; Visscher, R.; Green, T.; Wippert, P.-M.; Zemp, R. Low Back Pain and Its Relationship with Sitting Behaviour among Sedentary Office Workers. </w:t>
+      </w:r>
       <w:r>
         <w:rPr>
           <w:i/>
           <w:iCs/>
         </w:rPr>
+        <w:t>Applied Ergonomics</w:t>
+      </w:r>
+      <w:r>
         <w:t xml:space="preserve"> </w:t>
       </w:r>
-      <w:proofErr w:type="spellStart"/>
+      <w:r>
+        <w:rPr>
+          <w:b/>
+          <w:bCs/>
+        </w:rPr>
+        <w:t>2019</w:t>
+      </w:r>
+      <w:r>
+        <w:t xml:space="preserve">, </w:t>
+      </w:r>
       <w:r>
         <w:rPr>
           <w:i/>
           <w:iCs/>
         </w:rPr>
-        <w:t>Numune</w:t>
-      </w:r>
-      <w:proofErr w:type="spellEnd"/>
+        <w:t>81</w:t>
+      </w:r>
+      <w:r>
+        <w:t>, 102894, doi:10.1016/j.apergo.2019.102894.</w:t>
+      </w:r>
+    </w:p>
+    <w:p>
+      <w:pPr>
+        <w:pStyle w:val="Bibliography"/>
+      </w:pPr>
+      <w:r>
+        <w:t xml:space="preserve">13. </w:t>
+      </w:r>
+      <w:r>
+        <w:tab/>
+        <w:t xml:space="preserve">Yoon, D.H.; Lee, J.-Y.; Song, W. Effects of Resistance Exercise Training on Cognitive Function and Physical Performance in Cognitive Frailty: A Randomized Controlled Trial. </w:t>
+      </w:r>
       <w:r>
         <w:rPr>
           <w:i/>
           <w:iCs/>
         </w:rPr>
-        <w:t xml:space="preserve"> Med J</w:t>
+        <w:t>J Nutr Health Aging</w:t>
       </w:r>
       <w:r>
         <w:t xml:space="preserve"> </w:t>
@@ -13641,52 +14032,39 @@
           <w:b/>
           <w:bCs/>
         </w:rPr>
-        <w:t>2019</w:t>
-      </w:r>
-      <w:r>
-        <w:t>, doi:10.14744/hnhj.2019.04909.</w:t>
-      </w:r>
-    </w:p>
-    <w:p>
-      <w:pPr>
-        <w:pStyle w:val="Bibliography"/>
-      </w:pPr>
-      <w:r>
-        <w:t xml:space="preserve">12. </w:t>
-      </w:r>
-      <w:r>
-        <w:tab/>
-      </w:r>
-      <w:proofErr w:type="spellStart"/>
-      <w:r>
-        <w:t>Bontrup</w:t>
-      </w:r>
-      <w:proofErr w:type="spellEnd"/>
-      <w:r>
-        <w:t xml:space="preserve">, C.; Taylor, W.R.; </w:t>
-      </w:r>
-      <w:proofErr w:type="spellStart"/>
-      <w:r>
-        <w:t>Fliesser</w:t>
-      </w:r>
-      <w:proofErr w:type="spellEnd"/>
-      <w:r>
-        <w:t xml:space="preserve">, M.; Visscher, R.; Green, T.; Wippert, P.-M.; Zemp, R. Low Back Pain and Its Relationship with Sitting </w:t>
-      </w:r>
-      <w:proofErr w:type="spellStart"/>
-      <w:r>
-        <w:t>Behaviour</w:t>
-      </w:r>
-      <w:proofErr w:type="spellEnd"/>
-      <w:r>
-        <w:t xml:space="preserve"> among Sedentary Office Workers. </w:t>
+        <w:t>2018</w:t>
+      </w:r>
+      <w:r>
+        <w:t xml:space="preserve">, </w:t>
       </w:r>
       <w:r>
         <w:rPr>
           <w:i/>
           <w:iCs/>
         </w:rPr>
-        <w:t>Applied Ergonomics</w:t>
+        <w:t>22</w:t>
+      </w:r>
+      <w:r>
+        <w:t>, 944–951, doi:10.1007/s12603-018-1090-9.</w:t>
+      </w:r>
+    </w:p>
+    <w:p>
+      <w:pPr>
+        <w:pStyle w:val="Bibliography"/>
+      </w:pPr>
+      <w:r>
+        <w:t xml:space="preserve">14. </w:t>
+      </w:r>
+      <w:r>
+        <w:tab/>
+        <w:t xml:space="preserve">Tan, H.Z.; Slivovsky, L.A.; Pentland, A. A Sensing Chair Using Pressure Distribution Sensors. </w:t>
+      </w:r>
+      <w:r>
+        <w:rPr>
+          <w:i/>
+          <w:iCs/>
+        </w:rPr>
+        <w:t>IEEE/ASME Trans. Mechatron.</w:t>
       </w:r>
       <w:r>
         <w:t xml:space="preserve"> </w:t>
@@ -13696,7 +14074,7 @@
           <w:b/>
           <w:bCs/>
         </w:rPr>
-        <w:t>2019</w:t>
+        <w:t>2001</w:t>
       </w:r>
       <w:r>
         <w:t xml:space="preserve">, </w:t>
@@ -13706,10 +14084,10 @@
           <w:i/>
           <w:iCs/>
         </w:rPr>
-        <w:t>81</w:t>
-      </w:r>
-      <w:r>
-        <w:t>, 102894, doi:10.1016/j.apergo.2019.102894.</w:t>
+        <w:t>6</w:t>
+      </w:r>
+      <w:r>
+        <w:t>, 261–268, doi:10.1109/3516.951364.</w:t>
       </w:r>
     </w:p>
     <w:p>
@@ -13717,34 +14095,60 @@
         <w:pStyle w:val="Bibliography"/>
       </w:pPr>
       <w:r>
-        <w:t xml:space="preserve">13. </w:t>
+        <w:t xml:space="preserve">15. </w:t>
       </w:r>
       <w:r>
         <w:tab/>
-        <w:t xml:space="preserve">Yoon, D.H.; Lee, J.-Y.; Song, W. Effects of Resistance Exercise Training on Cognitive Function and Physical Performance in Cognitive Frailty: A Randomized Controlled Trial. </w:t>
+        <w:t xml:space="preserve">Slater, D.; Korakakis, V.; O’Sullivan, P.; Nolan, D.; O’Sullivan, K. “Sit Up Straight”: Time to Re-Evaluate. </w:t>
       </w:r>
       <w:r>
         <w:rPr>
           <w:i/>
           <w:iCs/>
         </w:rPr>
-        <w:t xml:space="preserve">J </w:t>
-      </w:r>
-      <w:proofErr w:type="spellStart"/>
+        <w:t>J Orthop Sports Phys Ther</w:t>
+      </w:r>
+      <w:r>
+        <w:t xml:space="preserve"> </w:t>
+      </w:r>
+      <w:r>
+        <w:rPr>
+          <w:b/>
+          <w:bCs/>
+        </w:rPr>
+        <w:t>2019</w:t>
+      </w:r>
+      <w:r>
+        <w:t xml:space="preserve">, </w:t>
+      </w:r>
       <w:r>
         <w:rPr>
           <w:i/>
           <w:iCs/>
         </w:rPr>
-        <w:t>Nutr</w:t>
-      </w:r>
-      <w:proofErr w:type="spellEnd"/>
+        <w:t>49</w:t>
+      </w:r>
+      <w:r>
+        <w:t>, 562–564, doi:10.2519/jospt.2019.0610.</w:t>
+      </w:r>
+    </w:p>
+    <w:p>
+      <w:pPr>
+        <w:pStyle w:val="Bibliography"/>
+      </w:pPr>
+      <w:r>
+        <w:t xml:space="preserve">16. </w:t>
+      </w:r>
+      <w:r>
+        <w:tab/>
+        <w:t xml:space="preserve">Korakakis, V.; O’Sullivan, K.; O’Sullivan, P.B.; Evagelinou, V.; Sotiralis, Y.; Sideris, A.; Sakellariou, K.; Karanasios, S.; Giakas, G. Physiotherapist Perceptions of Optimal Sitting and Standing Posture. </w:t>
+      </w:r>
       <w:r>
         <w:rPr>
           <w:i/>
           <w:iCs/>
         </w:rPr>
-        <w:t xml:space="preserve"> Health Aging</w:t>
+        <w:t>Musculoskeletal Science and Practice</w:t>
       </w:r>
       <w:r>
         <w:t xml:space="preserve"> </w:t>
@@ -13754,7 +14158,7 @@
           <w:b/>
           <w:bCs/>
         </w:rPr>
-        <w:t>2018</w:t>
+        <w:t>2019</w:t>
       </w:r>
       <w:r>
         <w:t xml:space="preserve">, </w:t>
@@ -13764,10 +14168,10 @@
           <w:i/>
           <w:iCs/>
         </w:rPr>
-        <w:t>22</w:t>
-      </w:r>
-      <w:r>
-        <w:t>, 944–951, doi:10.1007/s12603-018-1090-9.</w:t>
+        <w:t>39</w:t>
+      </w:r>
+      <w:r>
+        <w:t>, 24–31, doi:10.1016/j.msksp.2018.11.004.</w:t>
       </w:r>
     </w:p>
     <w:p>
@@ -13775,42 +14179,60 @@
         <w:pStyle w:val="Bibliography"/>
       </w:pPr>
       <w:r>
-        <w:t xml:space="preserve">14. </w:t>
+        <w:t xml:space="preserve">17. </w:t>
       </w:r>
       <w:r>
         <w:tab/>
-        <w:t xml:space="preserve">Tan, H.Z.; </w:t>
-      </w:r>
-      <w:proofErr w:type="spellStart"/>
-      <w:r>
-        <w:t>Slivovsky</w:t>
-      </w:r>
-      <w:proofErr w:type="spellEnd"/>
-      <w:r>
-        <w:t xml:space="preserve">, L.A.; Pentland, A. A Sensing Chair Using Pressure Distribution Sensors. </w:t>
+        <w:t xml:space="preserve">Pereira, L.; Plácido Da Silva, H. A Novel Smart Chair System for Posture Classification and Invisible ECG Monitoring. </w:t>
       </w:r>
       <w:r>
         <w:rPr>
           <w:i/>
           <w:iCs/>
         </w:rPr>
-        <w:t xml:space="preserve">IEEE/ASME Trans. </w:t>
-      </w:r>
-      <w:proofErr w:type="spellStart"/>
+        <w:t>Sensors</w:t>
+      </w:r>
+      <w:r>
+        <w:t xml:space="preserve"> </w:t>
+      </w:r>
+      <w:r>
+        <w:rPr>
+          <w:b/>
+          <w:bCs/>
+        </w:rPr>
+        <w:t>2023</w:t>
+      </w:r>
+      <w:r>
+        <w:t xml:space="preserve">, </w:t>
+      </w:r>
       <w:r>
         <w:rPr>
           <w:i/>
           <w:iCs/>
         </w:rPr>
-        <w:t>Mechatron</w:t>
-      </w:r>
-      <w:proofErr w:type="spellEnd"/>
+        <w:t>23</w:t>
+      </w:r>
+      <w:r>
+        <w:t>, 719, doi:10.3390/s23020719.</w:t>
+      </w:r>
+    </w:p>
+    <w:p>
+      <w:pPr>
+        <w:pStyle w:val="Bibliography"/>
+      </w:pPr>
+      <w:r>
+        <w:t xml:space="preserve">18. </w:t>
+      </w:r>
+      <w:r>
+        <w:tab/>
+        <w:t xml:space="preserve">Aminosharieh Najafi, T.; Abramo, A.; Kyamakya, K.; Affanni, A. Development of a Smart Chair Sensors System and Classification of Sitting Postures with Deep Learning Algorithms. </w:t>
+      </w:r>
       <w:r>
         <w:rPr>
           <w:i/>
           <w:iCs/>
         </w:rPr>
-        <w:t>.</w:t>
+        <w:t>Sensors</w:t>
       </w:r>
       <w:r>
         <w:t xml:space="preserve"> </w:t>
@@ -13820,7 +14242,7 @@
           <w:b/>
           <w:bCs/>
         </w:rPr>
-        <w:t>2001</w:t>
+        <w:t>2022</w:t>
       </w:r>
       <w:r>
         <w:t xml:space="preserve">, </w:t>
@@ -13830,10 +14252,10 @@
           <w:i/>
           <w:iCs/>
         </w:rPr>
-        <w:t>6</w:t>
-      </w:r>
-      <w:r>
-        <w:t>, 261–268, doi:10.1109/3516.951364.</w:t>
+        <w:t>22</w:t>
+      </w:r>
+      <w:r>
+        <w:t>, 5585, doi:10.3390/s22155585.</w:t>
       </w:r>
     </w:p>
     <w:p>
@@ -13841,42 +14263,72 @@
         <w:pStyle w:val="Bibliography"/>
       </w:pPr>
       <w:r>
-        <w:t xml:space="preserve">15. </w:t>
+        <w:t xml:space="preserve">19. </w:t>
       </w:r>
       <w:r>
         <w:tab/>
-        <w:t xml:space="preserve">Slater, D.; </w:t>
-      </w:r>
-      <w:proofErr w:type="spellStart"/>
-      <w:r>
-        <w:t>Korakakis</w:t>
-      </w:r>
-      <w:proofErr w:type="spellEnd"/>
-      <w:r>
-        <w:t xml:space="preserve">, V.; O’Sullivan, P.; Nolan, D.; O’Sullivan, K. “Sit Up Straight”: Time to Re-Evaluate. </w:t>
+        <w:t xml:space="preserve">Paredes-Madrid, L.; Matute, A.; Bareño, J.; Parra Vargas, C.; Gutierrez Velásquez, E. Underlying Physics of Conductive Polymer Composites and Force Sensing Resistors (FSRs). A Study on Creep Response and Dynamic Loading. </w:t>
       </w:r>
       <w:r>
         <w:rPr>
           <w:i/>
           <w:iCs/>
         </w:rPr>
-        <w:t xml:space="preserve">J </w:t>
-      </w:r>
-      <w:proofErr w:type="spellStart"/>
+        <w:t>Materials</w:t>
+      </w:r>
+      <w:r>
+        <w:t xml:space="preserve"> </w:t>
+      </w:r>
+      <w:r>
+        <w:rPr>
+          <w:b/>
+          <w:bCs/>
+        </w:rPr>
+        <w:t>2017</w:t>
+      </w:r>
+      <w:r>
+        <w:t xml:space="preserve">, </w:t>
+      </w:r>
       <w:r>
         <w:rPr>
           <w:i/>
           <w:iCs/>
         </w:rPr>
-        <w:t>Orthop</w:t>
-      </w:r>
-      <w:proofErr w:type="spellEnd"/>
+        <w:t>10</w:t>
+      </w:r>
+      <w:r>
+        <w:t>, 1334, doi:10.3390/ma10111334.</w:t>
+      </w:r>
+    </w:p>
+    <w:p>
+      <w:pPr>
+        <w:pStyle w:val="Bibliography"/>
+      </w:pPr>
+      <w:r>
+        <w:t xml:space="preserve">20. </w:t>
+      </w:r>
+      <w:r>
+        <w:tab/>
+        <w:t>Sadun, A.S.; Jalani, J.; Sukor, J.A. Force Sensing Resistor (FSR): A Brief Overview and the Low-Cost Sensor for Active Compliance Control.; Jiang, X., Chen, G., Capi, G., Ishll, C., Eds.; Tokyo, Japan, July 11 2016; p. 1001112.</w:t>
+      </w:r>
+    </w:p>
+    <w:p>
+      <w:pPr>
+        <w:pStyle w:val="Bibliography"/>
+      </w:pPr>
+      <w:r>
+        <w:t xml:space="preserve">21. </w:t>
+      </w:r>
+      <w:r>
+        <w:tab/>
+        <w:t xml:space="preserve">Velásquez, E.I.G.; Gómez, V.; Paredes-Madrid, L.; Colorado, H.A. Error Compensation in Force Sensing Resistors. </w:t>
+      </w:r>
       <w:r>
         <w:rPr>
           <w:i/>
           <w:iCs/>
         </w:rPr>
-        <w:t xml:space="preserve"> Sports Phys Ther</w:t>
+        <w:t>Sensing and Bio-Sensing Research</w:t>
       </w:r>
       <w:r>
         <w:t xml:space="preserve"> </w:t>
@@ -13896,10 +14348,10 @@
           <w:i/>
           <w:iCs/>
         </w:rPr>
-        <w:t>49</w:t>
-      </w:r>
-      <w:r>
-        <w:t>, 562–564, doi:10.2519/jospt.2019.0610.</w:t>
+        <w:t>26</w:t>
+      </w:r>
+      <w:r>
+        <w:t>, 100300, doi:10.1016/j.sbsr.2019.100300.</w:t>
       </w:r>
     </w:p>
     <w:p>
@@ -13907,57 +14359,54 @@
         <w:pStyle w:val="Bibliography"/>
       </w:pPr>
       <w:r>
-        <w:t xml:space="preserve">16. </w:t>
+        <w:t xml:space="preserve">22. </w:t>
       </w:r>
       <w:r>
         <w:tab/>
-      </w:r>
-      <w:proofErr w:type="spellStart"/>
-      <w:r>
-        <w:t>Korakakis</w:t>
-      </w:r>
-      <w:proofErr w:type="spellEnd"/>
-      <w:r>
-        <w:t xml:space="preserve">, V.; O’Sullivan, K.; O’Sullivan, P.B.; </w:t>
-      </w:r>
-      <w:proofErr w:type="spellStart"/>
-      <w:r>
-        <w:t>Evagelinou</w:t>
-      </w:r>
-      <w:proofErr w:type="spellEnd"/>
-      <w:r>
-        <w:t xml:space="preserve">, V.; </w:t>
-      </w:r>
-      <w:proofErr w:type="spellStart"/>
-      <w:r>
-        <w:t>Sotiralis</w:t>
-      </w:r>
-      <w:proofErr w:type="spellEnd"/>
-      <w:r>
-        <w:t xml:space="preserve">, Y.; Sideris, A.; Sakellariou, K.; </w:t>
-      </w:r>
-      <w:proofErr w:type="spellStart"/>
-      <w:r>
-        <w:t>Karanasios</w:t>
-      </w:r>
-      <w:proofErr w:type="spellEnd"/>
-      <w:r>
-        <w:t xml:space="preserve">, S.; </w:t>
-      </w:r>
-      <w:proofErr w:type="spellStart"/>
-      <w:r>
-        <w:t>Giakas</w:t>
-      </w:r>
-      <w:proofErr w:type="spellEnd"/>
-      <w:r>
-        <w:t xml:space="preserve">, G. Physiotherapist Perceptions of Optimal Sitting and Standing Posture. </w:t>
+        <w:t>Ohmite Ohmite FSR Series Integration Guide: Force Sensing Resistor 2018.</w:t>
+      </w:r>
+    </w:p>
+    <w:p>
+      <w:pPr>
+        <w:pStyle w:val="Bibliography"/>
+      </w:pPr>
+      <w:r>
+        <w:t xml:space="preserve">23. </w:t>
+      </w:r>
+      <w:r>
+        <w:tab/>
+        <w:t>Interlink Electronics FSR 402 Data Sheet.</w:t>
+      </w:r>
+    </w:p>
+    <w:p>
+      <w:pPr>
+        <w:pStyle w:val="Bibliography"/>
+      </w:pPr>
+      <w:r>
+        <w:t xml:space="preserve">24. </w:t>
+      </w:r>
+      <w:r>
+        <w:tab/>
+        <w:t>Interlink Electronics FSR 406 Data Sheet.</w:t>
+      </w:r>
+    </w:p>
+    <w:p>
+      <w:pPr>
+        <w:pStyle w:val="Bibliography"/>
+      </w:pPr>
+      <w:r>
+        <w:t xml:space="preserve">25. </w:t>
+      </w:r>
+      <w:r>
+        <w:tab/>
+        <w:t xml:space="preserve">Roh, J.; Park, H.; Lee, K.; Hyeong, J.; Kim, S.; Lee, B. Sitting Posture Monitoring System Based on a Low-Cost Load Cell Using Machine Learning. </w:t>
       </w:r>
       <w:r>
         <w:rPr>
           <w:i/>
           <w:iCs/>
         </w:rPr>
-        <w:t>Musculoskeletal Science and Practice</w:t>
+        <w:t>Sensors</w:t>
       </w:r>
       <w:r>
         <w:t xml:space="preserve"> </w:t>
@@ -13967,7 +14416,7 @@
           <w:b/>
           <w:bCs/>
         </w:rPr>
-        <w:t>2019</w:t>
+        <w:t>2018</w:t>
       </w:r>
       <w:r>
         <w:t xml:space="preserve">, </w:t>
@@ -13977,10 +14426,10 @@
           <w:i/>
           <w:iCs/>
         </w:rPr>
-        <w:t>39</w:t>
-      </w:r>
-      <w:r>
-        <w:t>, 24–31, doi:10.1016/j.msksp.2018.11.004.</w:t>
+        <w:t>18</w:t>
+      </w:r>
+      <w:r>
+        <w:t>, 208, doi:10.3390/s18010208.</w:t>
       </w:r>
     </w:p>
     <w:p>
@@ -13988,18 +14437,18 @@
         <w:pStyle w:val="Bibliography"/>
       </w:pPr>
       <w:r>
-        <w:t xml:space="preserve">17. </w:t>
+        <w:t xml:space="preserve">26. </w:t>
       </w:r>
       <w:r>
         <w:tab/>
-        <w:t xml:space="preserve">Pereira, L.; Plácido Da Silva, H. A Novel Smart Chair System for Posture Classification and Invisible ECG Monitoring. </w:t>
+        <w:t xml:space="preserve">Sreejan, A.; Narayan, Y.S. A Review on Applications of Flex Sensors. </w:t>
       </w:r>
       <w:r>
         <w:rPr>
           <w:i/>
           <w:iCs/>
         </w:rPr>
-        <w:t>Sensors</w:t>
+        <w:t>International Journal of Emerging Technology and Advanced Engineering</w:t>
       </w:r>
       <w:r>
         <w:t xml:space="preserve"> </w:t>
@@ -14009,7 +14458,7 @@
           <w:b/>
           <w:bCs/>
         </w:rPr>
-        <w:t>2023</w:t>
+        <w:t>2017</w:t>
       </w:r>
       <w:r>
         <w:t xml:space="preserve">, </w:t>
@@ -14019,10 +14468,10 @@
           <w:i/>
           <w:iCs/>
         </w:rPr>
-        <w:t>23</w:t>
-      </w:r>
-      <w:r>
-        <w:t>, 719, doi:10.3390/s23020719.</w:t>
+        <w:t>7</w:t>
+      </w:r>
+      <w:r>
+        <w:t>, 97–100.</w:t>
       </w:r>
     </w:p>
     <w:p>
@@ -14030,41 +14479,18 @@
         <w:pStyle w:val="Bibliography"/>
       </w:pPr>
       <w:r>
-        <w:t xml:space="preserve">18. </w:t>
+        <w:t xml:space="preserve">27. </w:t>
       </w:r>
       <w:r>
         <w:tab/>
-      </w:r>
-      <w:proofErr w:type="spellStart"/>
-      <w:r>
-        <w:t>Aminosharieh</w:t>
-      </w:r>
-      <w:proofErr w:type="spellEnd"/>
-      <w:r>
-        <w:t xml:space="preserve"> Najafi, T.; Abramo, A.; </w:t>
-      </w:r>
-      <w:proofErr w:type="spellStart"/>
-      <w:r>
-        <w:t>Kyamakya</w:t>
-      </w:r>
-      <w:proofErr w:type="spellEnd"/>
-      <w:r>
-        <w:t xml:space="preserve">, K.; </w:t>
-      </w:r>
-      <w:proofErr w:type="spellStart"/>
-      <w:r>
-        <w:t>Affanni</w:t>
-      </w:r>
-      <w:proofErr w:type="spellEnd"/>
-      <w:r>
-        <w:t xml:space="preserve">, A. Development of a Smart Chair Sensors System and Classification of Sitting Postures with Deep Learning Algorithms. </w:t>
+        <w:t xml:space="preserve">Hu, Q.; Tang, X.; Tang, W. A Smart Chair Sitting Posture Recognition System Using Flex Sensors and FPGA Implemented Artificial Neural Network. </w:t>
       </w:r>
       <w:r>
         <w:rPr>
           <w:i/>
           <w:iCs/>
         </w:rPr>
-        <w:t>Sensors</w:t>
+        <w:t>IEEE Sensors J.</w:t>
       </w:r>
       <w:r>
         <w:t xml:space="preserve"> </w:t>
@@ -14074,7 +14500,7 @@
           <w:b/>
           <w:bCs/>
         </w:rPr>
-        <w:t>2022</w:t>
+        <w:t>2020</w:t>
       </w:r>
       <w:r>
         <w:t xml:space="preserve">, </w:t>
@@ -14084,10 +14510,10 @@
           <w:i/>
           <w:iCs/>
         </w:rPr>
-        <w:t>22</w:t>
-      </w:r>
-      <w:r>
-        <w:t>, 5585, doi:10.3390/s22155585.</w:t>
+        <w:t>20</w:t>
+      </w:r>
+      <w:r>
+        <w:t>, 8007–8016, doi:10.1109/JSEN.2020.2980207.</w:t>
       </w:r>
     </w:p>
     <w:p>
@@ -14095,26 +14521,30 @@
         <w:pStyle w:val="Bibliography"/>
       </w:pPr>
       <w:r>
-        <w:t xml:space="preserve">19. </w:t>
+        <w:t xml:space="preserve">28. </w:t>
       </w:r>
       <w:r>
         <w:tab/>
-        <w:t xml:space="preserve">Paredes-Madrid, L.; Matute, A.; </w:t>
-      </w:r>
-      <w:proofErr w:type="spellStart"/>
-      <w:r>
-        <w:t>Bareño</w:t>
-      </w:r>
-      <w:proofErr w:type="spellEnd"/>
-      <w:r>
-        <w:t xml:space="preserve">, J.; Parra Vargas, C.; Gutierrez Velásquez, E. Underlying Physics of Conductive Polymer Composites and Force Sensing Resistors (FSRs). A Study on Creep Response and Dynamic Loading. </w:t>
+        <w:t>AbuTerkia, I.; Hannoun, M.; Suwal, B.; Ahmed, M.S.; Sundaravdivel, P. FPGA-Based Smart Chair Recognition System Using Flex Sensors. In Proceedings of the 2022 IEEE 15th Dallas Circuit And System Conference (DCAS); IEEE: Dallas, TX, USA, June 17 2022; pp. 1–2.</w:t>
+      </w:r>
+    </w:p>
+    <w:p>
+      <w:pPr>
+        <w:pStyle w:val="Bibliography"/>
+      </w:pPr>
+      <w:r>
+        <w:t xml:space="preserve">29. </w:t>
+      </w:r>
+      <w:r>
+        <w:tab/>
+        <w:t xml:space="preserve">Ma, C.; Li, W.; Gravina, R.; Du, J.; Li, Q.; Fortino, G. Smart Cushion-Based Activity Recognition: Prompting Users to Maintain a Healthy Seated Posture. </w:t>
       </w:r>
       <w:r>
         <w:rPr>
           <w:i/>
           <w:iCs/>
         </w:rPr>
-        <w:t>Materials</w:t>
+        <w:t>IEEE Syst. Man Cybern. Mag.</w:t>
       </w:r>
       <w:r>
         <w:t xml:space="preserve"> </w:t>
@@ -14124,7 +14554,7 @@
           <w:b/>
           <w:bCs/>
         </w:rPr>
-        <w:t>2017</w:t>
+        <w:t>2020</w:t>
       </w:r>
       <w:r>
         <w:t xml:space="preserve">, </w:t>
@@ -14134,10 +14564,10 @@
           <w:i/>
           <w:iCs/>
         </w:rPr>
-        <w:t>10</w:t>
-      </w:r>
-      <w:r>
-        <w:t>, 1334, doi:10.3390/ma10111334.</w:t>
+        <w:t>6</w:t>
+      </w:r>
+      <w:r>
+        <w:t>, 6–14, doi:10.1109/MSMC.2019.2962226.</w:t>
       </w:r>
     </w:p>
     <w:p>
@@ -14145,46 +14575,18 @@
         <w:pStyle w:val="Bibliography"/>
       </w:pPr>
       <w:r>
-        <w:t xml:space="preserve">20. </w:t>
+        <w:t xml:space="preserve">30. </w:t>
       </w:r>
       <w:r>
         <w:tab/>
-        <w:t xml:space="preserve">Sadun, A.S.; Jalani, J.; </w:t>
-      </w:r>
-      <w:proofErr w:type="spellStart"/>
-      <w:r>
-        <w:t>Sukor</w:t>
-      </w:r>
-      <w:proofErr w:type="spellEnd"/>
-      <w:r>
-        <w:t xml:space="preserve">, J.A. Force Sensing Resistor (FSR): A Brief Overview and the Low-Cost Sensor for Active Compliance Control.; Jiang, X., Chen, G., Capi, G., </w:t>
-      </w:r>
-      <w:proofErr w:type="spellStart"/>
-      <w:r>
-        <w:t>Ishll</w:t>
-      </w:r>
-      <w:proofErr w:type="spellEnd"/>
-      <w:r>
-        <w:t>, C., Eds.; Tokyo, Japan, July 11 2016; p. 1001112.</w:t>
-      </w:r>
-    </w:p>
-    <w:p>
-      <w:pPr>
-        <w:pStyle w:val="Bibliography"/>
-      </w:pPr>
-      <w:r>
-        <w:t xml:space="preserve">21. </w:t>
-      </w:r>
-      <w:r>
-        <w:tab/>
-        <w:t xml:space="preserve">Velásquez, E.I.G.; Gómez, V.; Paredes-Madrid, L.; Colorado, H.A. Error Compensation in Force Sensing Resistors. </w:t>
+        <w:t xml:space="preserve">Xu, W.; Huang, M.-C.; Amini, N.; He, L.; Sarrafzadeh, M. eCushion: A Textile Pressure Sensor Array Design and Calibration for Sitting Posture Analysis. </w:t>
       </w:r>
       <w:r>
         <w:rPr>
           <w:i/>
           <w:iCs/>
         </w:rPr>
-        <w:t>Sensing and Bio-Sensing Research</w:t>
+        <w:t>IEEE Sensors J.</w:t>
       </w:r>
       <w:r>
         <w:t xml:space="preserve"> </w:t>
@@ -14194,7 +14596,7 @@
           <w:b/>
           <w:bCs/>
         </w:rPr>
-        <w:t>2019</w:t>
+        <w:t>2013</w:t>
       </w:r>
       <w:r>
         <w:t xml:space="preserve">, </w:t>
@@ -14204,10 +14606,10 @@
           <w:i/>
           <w:iCs/>
         </w:rPr>
-        <w:t>26</w:t>
-      </w:r>
-      <w:r>
-        <w:t>, 100300, doi:10.1016/j.sbsr.2019.100300.</w:t>
+        <w:t>13</w:t>
+      </w:r>
+      <w:r>
+        <w:t>, 3926–3934, doi:10.1109/JSEN.2013.2259589.</w:t>
       </w:r>
     </w:p>
     <w:p>
@@ -14215,76 +14617,19 @@
         <w:pStyle w:val="Bibliography"/>
       </w:pPr>
       <w:r>
-        <w:t xml:space="preserve">22. </w:t>
+        <w:lastRenderedPageBreak/>
+        <w:t xml:space="preserve">31. </w:t>
       </w:r>
       <w:r>
         <w:tab/>
-      </w:r>
-      <w:proofErr w:type="spellStart"/>
-      <w:r>
-        <w:t>Ohmite</w:t>
-      </w:r>
-      <w:proofErr w:type="spellEnd"/>
-      <w:r>
-        <w:t xml:space="preserve"> </w:t>
-      </w:r>
-      <w:proofErr w:type="spellStart"/>
-      <w:r>
-        <w:t>Ohmite</w:t>
-      </w:r>
-      <w:proofErr w:type="spellEnd"/>
-      <w:r>
-        <w:t xml:space="preserve"> FSR Series Integration Guide: Force Sensing Resistor 2018.</w:t>
-      </w:r>
-    </w:p>
-    <w:p>
-      <w:pPr>
-        <w:pStyle w:val="Bibliography"/>
-      </w:pPr>
-      <w:r>
-        <w:t xml:space="preserve">23. </w:t>
-      </w:r>
-      <w:r>
-        <w:tab/>
-        <w:t>Interlink Electronics FSR 402 Data Sheet.</w:t>
-      </w:r>
-    </w:p>
-    <w:p>
-      <w:pPr>
-        <w:pStyle w:val="Bibliography"/>
-      </w:pPr>
-      <w:r>
-        <w:t xml:space="preserve">24. </w:t>
-      </w:r>
-      <w:r>
-        <w:tab/>
-        <w:t>Interlink Electronics FSR 406 Data Sheet.</w:t>
-      </w:r>
-    </w:p>
-    <w:p>
-      <w:pPr>
-        <w:pStyle w:val="Bibliography"/>
-      </w:pPr>
-      <w:r>
-        <w:t xml:space="preserve">25. </w:t>
-      </w:r>
-      <w:r>
-        <w:tab/>
-      </w:r>
-      <w:proofErr w:type="spellStart"/>
-      <w:r>
-        <w:t>Roh</w:t>
-      </w:r>
-      <w:proofErr w:type="spellEnd"/>
-      <w:r>
-        <w:t xml:space="preserve">, J.; Park, H.; Lee, K.; Hyeong, J.; Kim, S.; Lee, B. Sitting Posture Monitoring System Based on a Low-Cost Load Cell Using Machine Learning. </w:t>
+        <w:t xml:space="preserve">Huang, M.; Gibson, I.; Yang, R. Smart Chair for Monitoring of Sitting Behavior. </w:t>
       </w:r>
       <w:r>
         <w:rPr>
           <w:i/>
           <w:iCs/>
         </w:rPr>
-        <w:t>Sensors</w:t>
+        <w:t>KEG</w:t>
       </w:r>
       <w:r>
         <w:t xml:space="preserve"> </w:t>
@@ -14294,7 +14639,7 @@
           <w:b/>
           <w:bCs/>
         </w:rPr>
-        <w:t>2018</w:t>
+        <w:t>2017</w:t>
       </w:r>
       <w:r>
         <w:t xml:space="preserve">, </w:t>
@@ -14304,10 +14649,10 @@
           <w:i/>
           <w:iCs/>
         </w:rPr>
-        <w:t>18</w:t>
-      </w:r>
-      <w:r>
-        <w:t>, 208, doi:10.3390/s18010208.</w:t>
+        <w:t>2</w:t>
+      </w:r>
+      <w:r>
+        <w:t>, 274, doi:10.18502/keg.v2i2.626.</w:t>
       </w:r>
     </w:p>
     <w:p>
@@ -14315,18 +14660,18 @@
         <w:pStyle w:val="Bibliography"/>
       </w:pPr>
       <w:r>
-        <w:t xml:space="preserve">26. </w:t>
+        <w:t xml:space="preserve">32. </w:t>
       </w:r>
       <w:r>
         <w:tab/>
-        <w:t xml:space="preserve">Sreejan, A.; Narayan, Y.S. A Review on Applications of Flex Sensors. </w:t>
+        <w:t xml:space="preserve">Kim, M.; Kim, H.; Park, J.; Jee, K.-K.; Lim, J.A.; Park, M.-C. Real-Time Sitting Posture Correction System Based on Highly Durable and Washable Electronic Textile Pressure Sensors. </w:t>
       </w:r>
       <w:r>
         <w:rPr>
           <w:i/>
           <w:iCs/>
         </w:rPr>
-        <w:t>International Journal of Emerging Technology and Advanced Engineering</w:t>
+        <w:t>Sensors and Actuators A: Physical</w:t>
       </w:r>
       <w:r>
         <w:t xml:space="preserve"> </w:t>
@@ -14336,7 +14681,7 @@
           <w:b/>
           <w:bCs/>
         </w:rPr>
-        <w:t>2017</w:t>
+        <w:t>2018</w:t>
       </w:r>
       <w:r>
         <w:t xml:space="preserve">, </w:t>
@@ -14346,10 +14691,10 @@
           <w:i/>
           <w:iCs/>
         </w:rPr>
-        <w:t>7</w:t>
-      </w:r>
-      <w:r>
-        <w:t>, 97–100.</w:t>
+        <w:t>269</w:t>
+      </w:r>
+      <w:r>
+        <w:t>, 394–400, doi:10.1016/j.sna.2017.11.054.</w:t>
       </w:r>
     </w:p>
     <w:p>
@@ -14357,18 +14702,18 @@
         <w:pStyle w:val="Bibliography"/>
       </w:pPr>
       <w:r>
-        <w:t xml:space="preserve">27. </w:t>
+        <w:t xml:space="preserve">33. </w:t>
       </w:r>
       <w:r>
         <w:tab/>
-        <w:t xml:space="preserve">Hu, Q.; Tang, X.; Tang, W. A Smart Chair Sitting Posture Recognition System Using Flex Sensors and FPGA Implemented Artificial Neural Network. </w:t>
+        <w:t xml:space="preserve">Kim, Y.; Son, Y.; Kim, W.; Jin, B.; Yun, M. Classification of Children’s Sitting Postures Using Machine Learning Algorithms. </w:t>
       </w:r>
       <w:r>
         <w:rPr>
           <w:i/>
           <w:iCs/>
         </w:rPr>
-        <w:t>IEEE Sensors J.</w:t>
+        <w:t>Applied Sciences</w:t>
       </w:r>
       <w:r>
         <w:t xml:space="preserve"> </w:t>
@@ -14378,7 +14723,7 @@
           <w:b/>
           <w:bCs/>
         </w:rPr>
-        <w:t>2020</w:t>
+        <w:t>2018</w:t>
       </w:r>
       <w:r>
         <w:t xml:space="preserve">, </w:t>
@@ -14388,10 +14733,10 @@
           <w:i/>
           <w:iCs/>
         </w:rPr>
-        <w:t>20</w:t>
-      </w:r>
-      <w:r>
-        <w:t>, 8007–8016, doi:10.1109/JSEN.2020.2980207.</w:t>
+        <w:t>8</w:t>
+      </w:r>
+      <w:r>
+        <w:t>, 1280, doi:10.3390/app8081280.</w:t>
       </w:r>
     </w:p>
     <w:p>
@@ -14399,62 +14744,60 @@
         <w:pStyle w:val="Bibliography"/>
       </w:pPr>
       <w:r>
-        <w:lastRenderedPageBreak/>
-        <w:t xml:space="preserve">28. </w:t>
+        <w:t xml:space="preserve">34. </w:t>
       </w:r>
       <w:r>
         <w:tab/>
-      </w:r>
-      <w:proofErr w:type="spellStart"/>
-      <w:r>
-        <w:t>AbuTerkia</w:t>
-      </w:r>
-      <w:proofErr w:type="spellEnd"/>
-      <w:r>
-        <w:t xml:space="preserve">, I.; Hannoun, M.; Suwal, B.; Ahmed, M.S.; </w:t>
-      </w:r>
-      <w:proofErr w:type="spellStart"/>
-      <w:r>
-        <w:t>Sundaravdivel</w:t>
-      </w:r>
-      <w:proofErr w:type="spellEnd"/>
-      <w:r>
-        <w:t>, P. FPGA-Based Smart Chair Recognition System Using Flex Sensors. In Proceedings of the 2022 IEEE 15th Dallas Circuit And System Conference (DCAS); IEEE: Dallas, TX, USA, June 17 2022; pp. 1–2.</w:t>
-      </w:r>
-    </w:p>
-    <w:p>
-      <w:pPr>
-        <w:pStyle w:val="Bibliography"/>
-      </w:pPr>
-      <w:r>
-        <w:t xml:space="preserve">29. </w:t>
-      </w:r>
-      <w:r>
-        <w:tab/>
-        <w:t xml:space="preserve">Ma, C.; Li, W.; Gravina, R.; Du, J.; Li, Q.; Fortino, G. Smart Cushion-Based Activity Recognition: Prompting Users to Maintain a Healthy Seated Posture. </w:t>
+        <w:t xml:space="preserve">Cai, W.; Zhao, D.; Zhang, M.; Xu, Y.; Li, Z. Improved Self-Organizing Map-Based Unsupervised Learning Algorithm for Sitting Posture Recognition System. </w:t>
       </w:r>
       <w:r>
         <w:rPr>
           <w:i/>
           <w:iCs/>
         </w:rPr>
-        <w:t xml:space="preserve">IEEE Syst. Man </w:t>
-      </w:r>
-      <w:proofErr w:type="spellStart"/>
+        <w:t>Sensors</w:t>
+      </w:r>
+      <w:r>
+        <w:t xml:space="preserve"> </w:t>
+      </w:r>
+      <w:r>
+        <w:rPr>
+          <w:b/>
+          <w:bCs/>
+        </w:rPr>
+        <w:t>2021</w:t>
+      </w:r>
+      <w:r>
+        <w:t xml:space="preserve">, </w:t>
+      </w:r>
       <w:r>
         <w:rPr>
           <w:i/>
           <w:iCs/>
         </w:rPr>
-        <w:t>Cybern</w:t>
-      </w:r>
-      <w:proofErr w:type="spellEnd"/>
+        <w:t>21</w:t>
+      </w:r>
+      <w:r>
+        <w:t>, 6246, doi:10.3390/s21186246.</w:t>
+      </w:r>
+    </w:p>
+    <w:p>
+      <w:pPr>
+        <w:pStyle w:val="Bibliography"/>
+      </w:pPr>
+      <w:r>
+        <w:t xml:space="preserve">35. </w:t>
+      </w:r>
+      <w:r>
+        <w:tab/>
+        <w:t xml:space="preserve">Ran, X.; Wang, C.; Xiao, Y.; Gao, X.; Zhu, Z.; Chen, B. A Portable Sitting Posture Monitoring System Based on a Pressure Sensor Array and Machine Learning. </w:t>
+      </w:r>
       <w:r>
         <w:rPr>
           <w:i/>
           <w:iCs/>
         </w:rPr>
-        <w:t>. Mag.</w:t>
+        <w:t>Sensors and Actuators A: Physical</w:t>
       </w:r>
       <w:r>
         <w:t xml:space="preserve"> </w:t>
@@ -14464,7 +14807,7 @@
           <w:b/>
           <w:bCs/>
         </w:rPr>
-        <w:t>2020</w:t>
+        <w:t>2021</w:t>
       </w:r>
       <w:r>
         <w:t xml:space="preserve">, </w:t>
@@ -14474,10 +14817,10 @@
           <w:i/>
           <w:iCs/>
         </w:rPr>
-        <w:t>6</w:t>
-      </w:r>
-      <w:r>
-        <w:t>, 6–14, doi:10.1109/MSMC.2019.2962226.</w:t>
+        <w:t>331</w:t>
+      </w:r>
+      <w:r>
+        <w:t>, 112900, doi:10.1016/j.sna.2021.112900.</w:t>
       </w:r>
     </w:p>
     <w:p>
@@ -14485,34 +14828,18 @@
         <w:pStyle w:val="Bibliography"/>
       </w:pPr>
       <w:r>
-        <w:t xml:space="preserve">30. </w:t>
+        <w:t xml:space="preserve">36. </w:t>
       </w:r>
       <w:r>
         <w:tab/>
-        <w:t xml:space="preserve">Xu, W.; Huang, M.-C.; Amini, N.; He, L.; </w:t>
-      </w:r>
-      <w:proofErr w:type="spellStart"/>
-      <w:r>
-        <w:t>Sarrafzadeh</w:t>
-      </w:r>
-      <w:proofErr w:type="spellEnd"/>
-      <w:r>
-        <w:t xml:space="preserve">, M. </w:t>
-      </w:r>
-      <w:proofErr w:type="spellStart"/>
-      <w:r>
-        <w:t>eCushion</w:t>
-      </w:r>
-      <w:proofErr w:type="spellEnd"/>
-      <w:r>
-        <w:t xml:space="preserve">: A Textile Pressure Sensor Array Design and Calibration for Sitting Posture Analysis. </w:t>
+        <w:t xml:space="preserve">Ahmad, J.; Sidén, J.; Andersson, H. A Proposal of Implementation of Sitting Posture Monitoring System for Wheelchair Utilizing Machine Learning Methods. </w:t>
       </w:r>
       <w:r>
         <w:rPr>
           <w:i/>
           <w:iCs/>
         </w:rPr>
-        <w:t>IEEE Sensors J.</w:t>
+        <w:t>Sensors</w:t>
       </w:r>
       <w:r>
         <w:t xml:space="preserve"> </w:t>
@@ -14522,7 +14849,7 @@
           <w:b/>
           <w:bCs/>
         </w:rPr>
-        <w:t>2013</w:t>
+        <w:t>2021</w:t>
       </w:r>
       <w:r>
         <w:t xml:space="preserve">, </w:t>
@@ -14532,10 +14859,10 @@
           <w:i/>
           <w:iCs/>
         </w:rPr>
-        <w:t>13</w:t>
-      </w:r>
-      <w:r>
-        <w:t>, 3926–3934, doi:10.1109/JSEN.2013.2259589.</w:t>
+        <w:t>21</w:t>
+      </w:r>
+      <w:r>
+        <w:t>, 6349, doi:10.3390/s21196349.</w:t>
       </w:r>
     </w:p>
     <w:p>
@@ -14543,18 +14870,18 @@
         <w:pStyle w:val="Bibliography"/>
       </w:pPr>
       <w:r>
-        <w:t xml:space="preserve">31. </w:t>
+        <w:t xml:space="preserve">37. </w:t>
       </w:r>
       <w:r>
         <w:tab/>
-        <w:t xml:space="preserve">Huang, M.; Gibson, I.; Yang, R. Smart Chair for Monitoring of Sitting Behavior. </w:t>
+        <w:t xml:space="preserve">Wang, J.; Hafidh, B.; Dong, H.; El Saddik, A. Sitting Posture Recognition Using a Spiking Neural Network. </w:t>
       </w:r>
       <w:r>
         <w:rPr>
           <w:i/>
           <w:iCs/>
         </w:rPr>
-        <w:t>KEG</w:t>
+        <w:t>IEEE Sensors J.</w:t>
       </w:r>
       <w:r>
         <w:t xml:space="preserve"> </w:t>
@@ -14564,7 +14891,7 @@
           <w:b/>
           <w:bCs/>
         </w:rPr>
-        <w:t>2017</w:t>
+        <w:t>2021</w:t>
       </w:r>
       <w:r>
         <w:t xml:space="preserve">, </w:t>
@@ -14574,10 +14901,10 @@
           <w:i/>
           <w:iCs/>
         </w:rPr>
-        <w:t>2</w:t>
-      </w:r>
-      <w:r>
-        <w:t>, 274, doi:10.18502/keg.v2i2.626.</w:t>
+        <w:t>21</w:t>
+      </w:r>
+      <w:r>
+        <w:t>, 1779–1786, doi:10.1109/JSEN.2020.3016611.</w:t>
       </w:r>
     </w:p>
     <w:p>
@@ -14585,18 +14912,18 @@
         <w:pStyle w:val="Bibliography"/>
       </w:pPr>
       <w:r>
-        <w:t xml:space="preserve">32. </w:t>
+        <w:t xml:space="preserve">38. </w:t>
       </w:r>
       <w:r>
         <w:tab/>
-        <w:t xml:space="preserve">Kim, M.; Kim, H.; Park, J.; Jee, K.-K.; Lim, J.A.; Park, M.-C. Real-Time Sitting Posture Correction System Based on Highly Durable and Washable Electronic Textile Pressure Sensors. </w:t>
+        <w:t xml:space="preserve">Fan, Z.; Hu, X.; Chen, W.-M.; Zhang, D.-W.; Ma, X. A Deep Learning Based 2-Dimensional Hip Pressure Signals Analysis Method for Sitting Posture Recognition. </w:t>
       </w:r>
       <w:r>
         <w:rPr>
           <w:i/>
           <w:iCs/>
         </w:rPr>
-        <w:t>Sensors and Actuators A: Physical</w:t>
+        <w:t>Biomedical Signal Processing and Control</w:t>
       </w:r>
       <w:r>
         <w:t xml:space="preserve"> </w:t>
@@ -14606,7 +14933,7 @@
           <w:b/>
           <w:bCs/>
         </w:rPr>
-        <w:t>2018</w:t>
+        <w:t>2022</w:t>
       </w:r>
       <w:r>
         <w:t xml:space="preserve">, </w:t>
@@ -14616,10 +14943,10 @@
           <w:i/>
           <w:iCs/>
         </w:rPr>
-        <w:t>269</w:t>
-      </w:r>
-      <w:r>
-        <w:t>, 394–400, doi:10.1016/j.sna.2017.11.054.</w:t>
+        <w:t>73</w:t>
+      </w:r>
+      <w:r>
+        <w:t>, 103432, doi:10.1016/j.bspc.2021.103432.</w:t>
       </w:r>
     </w:p>
     <w:p>
@@ -14627,18 +14954,18 @@
         <w:pStyle w:val="Bibliography"/>
       </w:pPr>
       <w:r>
-        <w:t xml:space="preserve">33. </w:t>
+        <w:t xml:space="preserve">39. </w:t>
       </w:r>
       <w:r>
         <w:tab/>
-        <w:t xml:space="preserve">Kim, Y.; Son, Y.; Kim, W.; Jin, B.; Yun, M. Classification of Children’s Sitting Postures Using Machine Learning Algorithms. </w:t>
+        <w:t xml:space="preserve">Luna-Perejón, F.; Montes-Sánchez, J.M.; Durán-López, L.; Vazquez-Baeza, A.; Beasley-Bohórquez, I.; Sevillano-Ramos, J.L. IoT Device for Sitting Posture Classification Using Artificial Neural Networks. </w:t>
       </w:r>
       <w:r>
         <w:rPr>
           <w:i/>
           <w:iCs/>
         </w:rPr>
-        <w:t>Applied Sciences</w:t>
+        <w:t>Electronics</w:t>
       </w:r>
       <w:r>
         <w:t xml:space="preserve"> </w:t>
@@ -14648,7 +14975,7 @@
           <w:b/>
           <w:bCs/>
         </w:rPr>
-        <w:t>2018</w:t>
+        <w:t>2021</w:t>
       </w:r>
       <w:r>
         <w:t xml:space="preserve">, </w:t>
@@ -14658,10 +14985,10 @@
           <w:i/>
           <w:iCs/>
         </w:rPr>
-        <w:t>8</w:t>
-      </w:r>
-      <w:r>
-        <w:t>, 1280, doi:10.3390/app8081280.</w:t>
+        <w:t>10</w:t>
+      </w:r>
+      <w:r>
+        <w:t>, 1825, doi:10.3390/electronics10151825.</w:t>
       </w:r>
     </w:p>
     <w:p>
@@ -14669,18 +14996,30 @@
         <w:pStyle w:val="Bibliography"/>
       </w:pPr>
       <w:r>
-        <w:t xml:space="preserve">34. </w:t>
+        <w:t xml:space="preserve">40. </w:t>
       </w:r>
       <w:r>
         <w:tab/>
-        <w:t xml:space="preserve">Cai, W.; Zhao, D.; Zhang, M.; Xu, Y.; Li, Z. Improved Self-Organizing Map-Based Unsupervised Learning Algorithm for Sitting Posture Recognition System. </w:t>
+        <w:t>Mutlu, B.; Krause, A.; Forlizzi, J.; Guestrin, C.; Hodgins, J. Robust, Low-Cost, Non-Intrusive Sensing and Recognition of Seated Postures. In Proceedings of the Proceedings of the 20th annual ACM symposium on User interface software and technology; ACM: Newport Rhode Island USA, October 7 2007; pp. 149–158.</w:t>
+      </w:r>
+    </w:p>
+    <w:p>
+      <w:pPr>
+        <w:pStyle w:val="Bibliography"/>
+      </w:pPr>
+      <w:r>
+        <w:t xml:space="preserve">41. </w:t>
+      </w:r>
+      <w:r>
+        <w:tab/>
+        <w:t xml:space="preserve">Matuska, S.; Paralic, M.; Hudec, R. A Smart System for Sitting Posture Detection Based on Force Sensors and Mobile Application. </w:t>
       </w:r>
       <w:r>
         <w:rPr>
           <w:i/>
           <w:iCs/>
         </w:rPr>
-        <w:t>Sensors</w:t>
+        <w:t>Mobile Information Systems</w:t>
       </w:r>
       <w:r>
         <w:t xml:space="preserve"> </w:t>
@@ -14690,7 +15029,7 @@
           <w:b/>
           <w:bCs/>
         </w:rPr>
-        <w:t>2021</w:t>
+        <w:t>2020</w:t>
       </w:r>
       <w:r>
         <w:t xml:space="preserve">, </w:t>
@@ -14700,10 +15039,10 @@
           <w:i/>
           <w:iCs/>
         </w:rPr>
-        <w:t>21</w:t>
-      </w:r>
-      <w:r>
-        <w:t>, 6246, doi:10.3390/s21186246.</w:t>
+        <w:t>2020</w:t>
+      </w:r>
+      <w:r>
+        <w:t>, 1–13, doi:10.1155/2020/6625797.</w:t>
       </w:r>
     </w:p>
     <w:p>
@@ -14711,18 +15050,18 @@
         <w:pStyle w:val="Bibliography"/>
       </w:pPr>
       <w:r>
-        <w:t xml:space="preserve">35. </w:t>
+        <w:t xml:space="preserve">42. </w:t>
       </w:r>
       <w:r>
         <w:tab/>
-        <w:t xml:space="preserve">Ran, X.; Wang, C.; Xiao, Y.; Gao, X.; Zhu, Z.; Chen, B. A Portable Sitting Posture Monitoring System Based on a Pressure Sensor Array and Machine Learning. </w:t>
+        <w:t xml:space="preserve">Jeong, H.; Park, W. Developing and Evaluating a Mixed Sensor Smart Chair System for Real-Time Posture Classification: Combining Pressure and Distance Sensors. </w:t>
       </w:r>
       <w:r>
         <w:rPr>
           <w:i/>
           <w:iCs/>
         </w:rPr>
-        <w:t>Sensors and Actuators A: Physical</w:t>
+        <w:t>IEEE J. Biomed. Health Inform.</w:t>
       </w:r>
       <w:r>
         <w:t xml:space="preserve"> </w:t>
@@ -14742,10 +15081,10 @@
           <w:i/>
           <w:iCs/>
         </w:rPr>
-        <w:t>331</w:t>
-      </w:r>
-      <w:r>
-        <w:t>, 112900, doi:10.1016/j.sna.2021.112900.</w:t>
+        <w:t>25</w:t>
+      </w:r>
+      <w:r>
+        <w:t>, 1805–1813, doi:10.1109/JBHI.2020.3030096.</w:t>
       </w:r>
     </w:p>
     <w:p>
@@ -14753,25 +15092,39 @@
         <w:pStyle w:val="Bibliography"/>
       </w:pPr>
       <w:r>
-        <w:t xml:space="preserve">36. </w:t>
+        <w:t xml:space="preserve">43. </w:t>
       </w:r>
       <w:r>
         <w:tab/>
-        <w:t xml:space="preserve">Ahmad, J.; </w:t>
-      </w:r>
-      <w:proofErr w:type="spellStart"/>
-      <w:r>
-        <w:t>Sidén</w:t>
-      </w:r>
-      <w:proofErr w:type="spellEnd"/>
-      <w:r>
-        <w:t xml:space="preserve">, J.; Andersson, H. A Proposal of Implementation of Sitting Posture Monitoring System for Wheelchair Utilizing Machine Learning Methods. </w:t>
+        <w:t xml:space="preserve">Martins, L.; Lucena, R.; Belo, J.; Santos, M.; Quaresma, C.; Jesus, A.P.; Vieira, P. Intelligent Chair Sensor. In </w:t>
       </w:r>
       <w:r>
         <w:rPr>
           <w:i/>
           <w:iCs/>
         </w:rPr>
+        <w:t>Engineering Applications of Neural Networks</w:t>
+      </w:r>
+      <w:r>
+        <w:t>; Iliadis, L., Papadopoulos, H., Jayne, C., Eds.; Communications in Computer and Information Science; Springer Berlin Heidelberg: Berlin, Heidelberg, 2013; Vol. 383, pp. 182–191 ISBN 978-3-642-41012-3.</w:t>
+      </w:r>
+    </w:p>
+    <w:p>
+      <w:pPr>
+        <w:pStyle w:val="Bibliography"/>
+      </w:pPr>
+      <w:r>
+        <w:t xml:space="preserve">44. </w:t>
+      </w:r>
+      <w:r>
+        <w:tab/>
+        <w:t xml:space="preserve">Ma, C.; Li, W.; Gravina, R.; Fortino, G. Posture Detection Based on Smart Cushion for Wheelchair Users. </w:t>
+      </w:r>
+      <w:r>
+        <w:rPr>
+          <w:i/>
+          <w:iCs/>
+        </w:rPr>
         <w:t>Sensors</w:t>
       </w:r>
       <w:r>
@@ -14782,7 +15135,7 @@
           <w:b/>
           <w:bCs/>
         </w:rPr>
-        <w:t>2021</w:t>
+        <w:t>2017</w:t>
       </w:r>
       <w:r>
         <w:t xml:space="preserve">, </w:t>
@@ -14792,10 +15145,10 @@
           <w:i/>
           <w:iCs/>
         </w:rPr>
-        <w:t>21</w:t>
-      </w:r>
-      <w:r>
-        <w:t>, 6349, doi:10.3390/s21196349.</w:t>
+        <w:t>17</w:t>
+      </w:r>
+      <w:r>
+        <w:t>, 719, doi:10.3390/s17040719.</w:t>
       </w:r>
     </w:p>
     <w:p>
@@ -14803,18 +15156,18 @@
         <w:pStyle w:val="Bibliography"/>
       </w:pPr>
       <w:r>
-        <w:t xml:space="preserve">37. </w:t>
+        <w:t xml:space="preserve">45. </w:t>
       </w:r>
       <w:r>
         <w:tab/>
-        <w:t xml:space="preserve">Wang, J.; Hafidh, B.; Dong, H.; El Saddik, A. Sitting Posture Recognition Using a Spiking Neural Network. </w:t>
+        <w:t xml:space="preserve">Zemp, R.; Tanadini, M.; Plüss, S.; Schnüriger, K.; Singh, N.B.; Taylor, W.R.; Lorenzetti, S. Application of Machine Learning Approaches for Classifying Sitting Posture Based on Force and Acceleration Sensors. </w:t>
       </w:r>
       <w:r>
         <w:rPr>
           <w:i/>
           <w:iCs/>
         </w:rPr>
-        <w:t>IEEE Sensors J.</w:t>
+        <w:t>BioMed Research International</w:t>
       </w:r>
       <w:r>
         <w:t xml:space="preserve"> </w:t>
@@ -14824,7 +15177,7 @@
           <w:b/>
           <w:bCs/>
         </w:rPr>
-        <w:t>2021</w:t>
+        <w:t>2016</w:t>
       </w:r>
       <w:r>
         <w:t xml:space="preserve">, </w:t>
@@ -14834,10 +15187,10 @@
           <w:i/>
           <w:iCs/>
         </w:rPr>
-        <w:t>21</w:t>
-      </w:r>
-      <w:r>
-        <w:t>, 1779–1786, doi:10.1109/JSEN.2020.3016611.</w:t>
+        <w:t>2016</w:t>
+      </w:r>
+      <w:r>
+        <w:t>, 1–9, doi:10.1155/2016/5978489.</w:t>
       </w:r>
     </w:p>
     <w:p>
@@ -14845,18 +15198,18 @@
         <w:pStyle w:val="Bibliography"/>
       </w:pPr>
       <w:r>
-        <w:t xml:space="preserve">38. </w:t>
+        <w:t xml:space="preserve">46. </w:t>
       </w:r>
       <w:r>
         <w:tab/>
-        <w:t xml:space="preserve">Fan, Z.; Hu, X.; Chen, W.-M.; Zhang, D.-W.; Ma, X. A Deep Learning Based 2-Dimensional Hip Pressure Signals Analysis Method for Sitting Posture Recognition. </w:t>
+        <w:t xml:space="preserve">Tsai, M.-C.; Chu, E.T.-H.; Lee, C.-R. An Automated Sitting Posture Recognition System Utilizing Pressure Sensors. </w:t>
       </w:r>
       <w:r>
         <w:rPr>
           <w:i/>
           <w:iCs/>
         </w:rPr>
-        <w:t>Biomedical Signal Processing and Control</w:t>
+        <w:t>Sensors</w:t>
       </w:r>
       <w:r>
         <w:t xml:space="preserve"> </w:t>
@@ -14866,7 +15219,7 @@
           <w:b/>
           <w:bCs/>
         </w:rPr>
-        <w:t>2022</w:t>
+        <w:t>2023</w:t>
       </w:r>
       <w:r>
         <w:t xml:space="preserve">, </w:t>
@@ -14876,10 +15229,10 @@
           <w:i/>
           <w:iCs/>
         </w:rPr>
-        <w:t>73</w:t>
-      </w:r>
-      <w:r>
-        <w:t>, 103432, doi:10.1016/j.bspc.2021.103432.</w:t>
+        <w:t>23</w:t>
+      </w:r>
+      <w:r>
+        <w:t>, 5894, doi:10.3390/s23135894.</w:t>
       </w:r>
     </w:p>
     <w:p>
@@ -14887,34 +15240,19 @@
         <w:pStyle w:val="Bibliography"/>
       </w:pPr>
       <w:r>
-        <w:t xml:space="preserve">39. </w:t>
+        <w:lastRenderedPageBreak/>
+        <w:t xml:space="preserve">47. </w:t>
       </w:r>
       <w:r>
         <w:tab/>
-        <w:t>Luna-</w:t>
-      </w:r>
-      <w:proofErr w:type="spellStart"/>
-      <w:r>
-        <w:t>Perejón</w:t>
-      </w:r>
-      <w:proofErr w:type="spellEnd"/>
-      <w:r>
-        <w:t>, F.; Montes-Sánchez, J.M.; Durán-López, L.; Vazquez-Baeza, A.; Beasley-</w:t>
-      </w:r>
-      <w:proofErr w:type="spellStart"/>
-      <w:r>
-        <w:t>Bohórquez</w:t>
-      </w:r>
-      <w:proofErr w:type="spellEnd"/>
-      <w:r>
-        <w:t xml:space="preserve">, I.; Sevillano-Ramos, J.L. IoT Device for Sitting Posture Classification Using Artificial Neural Networks. </w:t>
+        <w:t xml:space="preserve">Ren, X.; Yu, B.; Lu, Y.; Chen, Y.; Pu, P. HealthSit: Designing Posture-Based Interaction to Promote Exercise during Fitness Breaks. </w:t>
       </w:r>
       <w:r>
         <w:rPr>
           <w:i/>
           <w:iCs/>
         </w:rPr>
-        <w:t>Electronics</w:t>
+        <w:t>International Journal of Human–Computer Interaction</w:t>
       </w:r>
       <w:r>
         <w:t xml:space="preserve"> </w:t>
@@ -14924,7 +15262,7 @@
           <w:b/>
           <w:bCs/>
         </w:rPr>
-        <w:t>2021</w:t>
+        <w:t>2019</w:t>
       </w:r>
       <w:r>
         <w:t xml:space="preserve">, </w:t>
@@ -14934,10 +15272,10 @@
           <w:i/>
           <w:iCs/>
         </w:rPr>
-        <w:t>10</w:t>
-      </w:r>
-      <w:r>
-        <w:t>, 1825, doi:10.3390/electronics10151825.</w:t>
+        <w:t>35</w:t>
+      </w:r>
+      <w:r>
+        <w:t>, 870–885, doi:10.1080/10447318.2018.1506641.</w:t>
       </w:r>
     </w:p>
     <w:p>
@@ -14945,19 +15283,11 @@
         <w:pStyle w:val="Bibliography"/>
       </w:pPr>
       <w:r>
-        <w:t xml:space="preserve">40. </w:t>
+        <w:t xml:space="preserve">48. </w:t>
       </w:r>
       <w:r>
         <w:tab/>
-        <w:t xml:space="preserve">Mutlu, B.; Krause, A.; Forlizzi, J.; </w:t>
-      </w:r>
-      <w:proofErr w:type="spellStart"/>
-      <w:r>
-        <w:t>Guestrin</w:t>
-      </w:r>
-      <w:proofErr w:type="spellEnd"/>
-      <w:r>
-        <w:t>, C.; Hodgins, J. Robust, Low-Cost, Non-Intrusive Sensing and Recognition of Seated Postures. In Proceedings of the Proceedings of the 20th annual ACM symposium on User interface software and technology; ACM: Newport Rhode Island USA, October 7 2007; pp. 149–158.</w:t>
+        <w:t>Fu, T.; Macleod, A. IntelliChair: An Approach for Activity Detection and Prediction via Posture Analysis. In Proceedings of the 2014 International Conference on Intelligent Environments; IEEE: China, June 2014; pp. 211–213.</w:t>
       </w:r>
     </w:p>
     <w:p>
@@ -14965,18 +15295,18 @@
         <w:pStyle w:val="Bibliography"/>
       </w:pPr>
       <w:r>
-        <w:t xml:space="preserve">41. </w:t>
+        <w:t xml:space="preserve">49. </w:t>
       </w:r>
       <w:r>
         <w:tab/>
-        <w:t xml:space="preserve">Matuska, S.; Paralic, M.; Hudec, R. A Smart System for Sitting Posture Detection Based on Force Sensors and Mobile Application. </w:t>
+        <w:t xml:space="preserve">La Mura, M.; De Gregorio, M.; Lamberti, P.; Tucci, V. IoT System for Real-Time Posture Asymmetry Detection. </w:t>
       </w:r>
       <w:r>
         <w:rPr>
           <w:i/>
           <w:iCs/>
         </w:rPr>
-        <w:t>Mobile Information Systems</w:t>
+        <w:t>Sensors</w:t>
       </w:r>
       <w:r>
         <w:t xml:space="preserve"> </w:t>
@@ -14986,7 +15316,7 @@
           <w:b/>
           <w:bCs/>
         </w:rPr>
-        <w:t>2020</w:t>
+        <w:t>2023</w:t>
       </w:r>
       <w:r>
         <w:t xml:space="preserve">, </w:t>
@@ -14996,10 +15326,10 @@
           <w:i/>
           <w:iCs/>
         </w:rPr>
-        <w:t>2020</w:t>
-      </w:r>
-      <w:r>
-        <w:t>, 1–13, doi:10.1155/2020/6625797.</w:t>
+        <w:t>23</w:t>
+      </w:r>
+      <w:r>
+        <w:t>, 4830, doi:10.3390/s23104830.</w:t>
       </w:r>
     </w:p>
     <w:p>
@@ -15007,18 +15337,30 @@
         <w:pStyle w:val="Bibliography"/>
       </w:pPr>
       <w:r>
-        <w:t xml:space="preserve">42. </w:t>
+        <w:t xml:space="preserve">50. </w:t>
       </w:r>
       <w:r>
         <w:tab/>
-        <w:t xml:space="preserve">Jeong, H.; Park, W. Developing and Evaluating a Mixed Sensor Smart Chair System for Real-Time Posture Classification: Combining Pressure and Distance Sensors. </w:t>
+        <w:t>Cho, H.; Choi, H.-J.; Lee, C.-E.; Sir, C.-W. Sitting Posture Prediction and Correction System Using Arduino-Based Chair and Deep Learning Model. In Proceedings of the 2019 IEEE 12th Conference on Service-Oriented Computing and Applications (SOCA); IEEE: Kaohsiung, Taiwan, November 2019; pp. 98–102.</w:t>
+      </w:r>
+    </w:p>
+    <w:p>
+      <w:pPr>
+        <w:pStyle w:val="Bibliography"/>
+      </w:pPr>
+      <w:r>
+        <w:t xml:space="preserve">51. </w:t>
+      </w:r>
+      <w:r>
+        <w:tab/>
+        <w:t xml:space="preserve">Bourahmoune, K.; Ishac, K.; Amagasa, T. Intelligent Posture Training: Machine-Learning-Powered Human Sitting Posture Recognition Based on a Pressure-Sensing IoT Cushion. </w:t>
       </w:r>
       <w:r>
         <w:rPr>
           <w:i/>
           <w:iCs/>
         </w:rPr>
-        <w:t>IEEE J. Biomed. Health Inform.</w:t>
+        <w:t>Sensors</w:t>
       </w:r>
       <w:r>
         <w:t xml:space="preserve"> </w:t>
@@ -15028,7 +15370,7 @@
           <w:b/>
           <w:bCs/>
         </w:rPr>
-        <w:t>2021</w:t>
+        <w:t>2022</w:t>
       </w:r>
       <w:r>
         <w:t xml:space="preserve">, </w:t>
@@ -15038,10 +15380,10 @@
           <w:i/>
           <w:iCs/>
         </w:rPr>
-        <w:t>25</w:t>
-      </w:r>
-      <w:r>
-        <w:t>, 1805–1813, doi:10.1109/JBHI.2020.3030096.</w:t>
+        <w:t>22</w:t>
+      </w:r>
+      <w:r>
+        <w:t>, 5337, doi:10.3390/s22145337.</w:t>
       </w:r>
     </w:p>
     <w:p>
@@ -15049,41 +15391,84 @@
         <w:pStyle w:val="Bibliography"/>
       </w:pPr>
       <w:r>
-        <w:t xml:space="preserve">43. </w:t>
+        <w:t xml:space="preserve">52. </w:t>
       </w:r>
       <w:r>
         <w:tab/>
-        <w:t xml:space="preserve">Martins, L.; Lucena, R.; Belo, J.; Santos, M.; Quaresma, C.; Jesus, A.P.; Vieira, P. Intelligent Chair Sensor. In </w:t>
+        <w:t xml:space="preserve">Chen, K. Sitting Posture Recognition Based on OpenPose. </w:t>
       </w:r>
       <w:r>
         <w:rPr>
           <w:i/>
           <w:iCs/>
         </w:rPr>
-        <w:t>Engineering Applications of Neural Networks</w:t>
-      </w:r>
-      <w:r>
-        <w:t>; Iliadis, L., Papadopoulos, H., Jayne, C., Eds.; Communications in Computer and Information Science; Springer Berlin Heidelberg: Berlin, Heidelberg, 2013; Vol. 383, pp. 182–191 ISBN 978-3-642-41012-3.</w:t>
-      </w:r>
-    </w:p>
-    <w:p>
-      <w:pPr>
-        <w:pStyle w:val="Bibliography"/>
-      </w:pPr>
-      <w:r>
-        <w:lastRenderedPageBreak/>
-        <w:t xml:space="preserve">44. </w:t>
-      </w:r>
-      <w:r>
-        <w:tab/>
-        <w:t xml:space="preserve">Ma, C.; Li, W.; Gravina, R.; Fortino, G. Posture Detection Based on Smart Cushion for Wheelchair Users. </w:t>
+        <w:t>IOP Conf. Ser.: Mater. Sci. Eng.</w:t>
+      </w:r>
+      <w:r>
+        <w:t xml:space="preserve"> </w:t>
+      </w:r>
+      <w:r>
+        <w:rPr>
+          <w:b/>
+          <w:bCs/>
+        </w:rPr>
+        <w:t>2019</w:t>
+      </w:r>
+      <w:r>
+        <w:t xml:space="preserve">, </w:t>
       </w:r>
       <w:r>
         <w:rPr>
           <w:i/>
           <w:iCs/>
         </w:rPr>
-        <w:t>Sensors</w:t>
+        <w:t>677</w:t>
+      </w:r>
+      <w:r>
+        <w:t>, 032057, doi:10.1088/1757-899X/677/3/032057.</w:t>
+      </w:r>
+    </w:p>
+    <w:p>
+      <w:pPr>
+        <w:pStyle w:val="Bibliography"/>
+      </w:pPr>
+      <w:r>
+        <w:t xml:space="preserve">53. </w:t>
+      </w:r>
+      <w:r>
+        <w:tab/>
+        <w:t>R, N.; Sudhakar, T.; Bethanney Janney, J.; Krishnamoorthy, N.R.; Dhanalakshmi, K.; Vigneshwaran, S. Sitting Posture Analysis Using CNN and RCNN. In Proceedings of the 2023 International Conference on Bio Signals, Images, and Instrumentation (ICBSII); IEEE: Chennai, India, March 16 2023; pp. 1–5.</w:t>
+      </w:r>
+    </w:p>
+    <w:p>
+      <w:pPr>
+        <w:pStyle w:val="Bibliography"/>
+      </w:pPr>
+      <w:r>
+        <w:t xml:space="preserve">54. </w:t>
+      </w:r>
+      <w:r>
+        <w:tab/>
+        <w:t>Feng, L.; Li, Z.; Liu, C. Are You Sitting Right?-Sitting Posture Recognition Using RF Signals. In Proceedings of the 2019 IEEE Pacific Rim Conference on Communications, Computers and Signal Processing (PACRIM); IEEE: Victoria, BC, Canada, August 2019; pp. 1–6.</w:t>
+      </w:r>
+    </w:p>
+    <w:p>
+      <w:pPr>
+        <w:pStyle w:val="Bibliography"/>
+      </w:pPr>
+      <w:r>
+        <w:t xml:space="preserve">55. </w:t>
+      </w:r>
+      <w:r>
+        <w:tab/>
+        <w:t xml:space="preserve">Martínez-Estrada, M.; Vuohijoki, T.; Poberznik, A.; Shaikh, A.; Virkki, J.; Gil, I.; Fernández-García, R. A Smart Chair to Monitor Sitting Posture by Capacitive Textile Sensors. </w:t>
+      </w:r>
+      <w:r>
+        <w:rPr>
+          <w:i/>
+          <w:iCs/>
+        </w:rPr>
+        <w:t>Materials</w:t>
       </w:r>
       <w:r>
         <w:t xml:space="preserve"> </w:t>
@@ -15093,7 +15478,7 @@
           <w:b/>
           <w:bCs/>
         </w:rPr>
-        <w:t>2017</w:t>
+        <w:t>2023</w:t>
       </w:r>
       <w:r>
         <w:t xml:space="preserve">, </w:t>
@@ -15103,10 +15488,10 @@
           <w:i/>
           <w:iCs/>
         </w:rPr>
-        <w:t>17</w:t>
-      </w:r>
-      <w:r>
-        <w:t>, 719, doi:10.3390/s17040719.</w:t>
+        <w:t>16</w:t>
+      </w:r>
+      <w:r>
+        <w:t>, 4838, doi:10.3390/ma16134838.</w:t>
       </w:r>
     </w:p>
     <w:p>
@@ -15114,455 +15499,11 @@
         <w:pStyle w:val="Bibliography"/>
       </w:pPr>
       <w:r>
-        <w:t xml:space="preserve">45. </w:t>
+        <w:t xml:space="preserve">56. </w:t>
       </w:r>
       <w:r>
         <w:tab/>
-        <w:t xml:space="preserve">Zemp, R.; </w:t>
-      </w:r>
-      <w:proofErr w:type="spellStart"/>
-      <w:r>
-        <w:t>Tanadini</w:t>
-      </w:r>
-      <w:proofErr w:type="spellEnd"/>
-      <w:r>
-        <w:t xml:space="preserve">, M.; </w:t>
-      </w:r>
-      <w:proofErr w:type="spellStart"/>
-      <w:r>
-        <w:t>Plüss</w:t>
-      </w:r>
-      <w:proofErr w:type="spellEnd"/>
-      <w:r>
-        <w:t xml:space="preserve">, S.; </w:t>
-      </w:r>
-      <w:proofErr w:type="spellStart"/>
-      <w:r>
-        <w:t>Schnüriger</w:t>
-      </w:r>
-      <w:proofErr w:type="spellEnd"/>
-      <w:r>
-        <w:t xml:space="preserve">, K.; Singh, N.B.; Taylor, W.R.; Lorenzetti, S. Application of Machine Learning Approaches for Classifying Sitting Posture Based on Force and Acceleration Sensors. </w:t>
-      </w:r>
-      <w:r>
-        <w:rPr>
-          <w:i/>
-          <w:iCs/>
-        </w:rPr>
-        <w:t>BioMed Research International</w:t>
-      </w:r>
-      <w:r>
-        <w:t xml:space="preserve"> </w:t>
-      </w:r>
-      <w:r>
-        <w:rPr>
-          <w:b/>
-          <w:bCs/>
-        </w:rPr>
-        <w:t>2016</w:t>
-      </w:r>
-      <w:r>
-        <w:t xml:space="preserve">, </w:t>
-      </w:r>
-      <w:r>
-        <w:rPr>
-          <w:i/>
-          <w:iCs/>
-        </w:rPr>
-        <w:t>2016</w:t>
-      </w:r>
-      <w:r>
-        <w:t>, 1–9, doi:10.1155/2016/5978489.</w:t>
-      </w:r>
-    </w:p>
-    <w:p>
-      <w:pPr>
-        <w:pStyle w:val="Bibliography"/>
-      </w:pPr>
-      <w:r>
-        <w:t xml:space="preserve">46. </w:t>
-      </w:r>
-      <w:r>
-        <w:tab/>
-        <w:t xml:space="preserve">Tsai, M.-C.; Chu, E.T.-H.; Lee, C.-R. An Automated Sitting Posture Recognition System Utilizing Pressure Sensors. </w:t>
-      </w:r>
-      <w:r>
-        <w:rPr>
-          <w:i/>
-          <w:iCs/>
-        </w:rPr>
-        <w:t>Sensors</w:t>
-      </w:r>
-      <w:r>
-        <w:t xml:space="preserve"> </w:t>
-      </w:r>
-      <w:r>
-        <w:rPr>
-          <w:b/>
-          <w:bCs/>
-        </w:rPr>
-        <w:t>2023</w:t>
-      </w:r>
-      <w:r>
-        <w:t xml:space="preserve">, </w:t>
-      </w:r>
-      <w:r>
-        <w:rPr>
-          <w:i/>
-          <w:iCs/>
-        </w:rPr>
-        <w:t>23</w:t>
-      </w:r>
-      <w:r>
-        <w:t>, 5894, doi:10.3390/s23135894.</w:t>
-      </w:r>
-    </w:p>
-    <w:p>
-      <w:pPr>
-        <w:pStyle w:val="Bibliography"/>
-      </w:pPr>
-      <w:r>
-        <w:t xml:space="preserve">47. </w:t>
-      </w:r>
-      <w:r>
-        <w:tab/>
-        <w:t xml:space="preserve">Ren, X.; Yu, B.; Lu, Y.; Chen, Y.; Pu, P. </w:t>
-      </w:r>
-      <w:proofErr w:type="spellStart"/>
-      <w:r>
-        <w:t>HealthSit</w:t>
-      </w:r>
-      <w:proofErr w:type="spellEnd"/>
-      <w:r>
-        <w:t xml:space="preserve">: Designing Posture-Based Interaction to Promote Exercise during Fitness Breaks. </w:t>
-      </w:r>
-      <w:r>
-        <w:rPr>
-          <w:i/>
-          <w:iCs/>
-        </w:rPr>
-        <w:t>International Journal of Human–Computer Interaction</w:t>
-      </w:r>
-      <w:r>
-        <w:t xml:space="preserve"> </w:t>
-      </w:r>
-      <w:r>
-        <w:rPr>
-          <w:b/>
-          <w:bCs/>
-        </w:rPr>
-        <w:t>2019</w:t>
-      </w:r>
-      <w:r>
-        <w:t xml:space="preserve">, </w:t>
-      </w:r>
-      <w:r>
-        <w:rPr>
-          <w:i/>
-          <w:iCs/>
-        </w:rPr>
-        <w:t>35</w:t>
-      </w:r>
-      <w:r>
-        <w:t>, 870–885, doi:10.1080/10447318.2018.1506641.</w:t>
-      </w:r>
-    </w:p>
-    <w:p>
-      <w:pPr>
-        <w:pStyle w:val="Bibliography"/>
-      </w:pPr>
-      <w:r>
-        <w:t xml:space="preserve">48. </w:t>
-      </w:r>
-      <w:r>
-        <w:tab/>
-        <w:t xml:space="preserve">Fu, T.; Macleod, A. </w:t>
-      </w:r>
-      <w:proofErr w:type="spellStart"/>
-      <w:r>
-        <w:t>IntelliChair</w:t>
-      </w:r>
-      <w:proofErr w:type="spellEnd"/>
-      <w:r>
-        <w:t>: An Approach for Activity Detection and Prediction via Posture Analysis. In Proceedings of the 2014 International Conference on Intelligent Environments; IEEE: China, June 2014; pp. 211–213.</w:t>
-      </w:r>
-    </w:p>
-    <w:p>
-      <w:pPr>
-        <w:pStyle w:val="Bibliography"/>
-      </w:pPr>
-      <w:r>
-        <w:t xml:space="preserve">49. </w:t>
-      </w:r>
-      <w:r>
-        <w:tab/>
-        <w:t xml:space="preserve">La Mura, M.; De Gregorio, M.; Lamberti, P.; Tucci, V. IoT System for Real-Time Posture Asymmetry Detection. </w:t>
-      </w:r>
-      <w:r>
-        <w:rPr>
-          <w:i/>
-          <w:iCs/>
-        </w:rPr>
-        <w:t>Sensors</w:t>
-      </w:r>
-      <w:r>
-        <w:t xml:space="preserve"> </w:t>
-      </w:r>
-      <w:r>
-        <w:rPr>
-          <w:b/>
-          <w:bCs/>
-        </w:rPr>
-        <w:t>2023</w:t>
-      </w:r>
-      <w:r>
-        <w:t xml:space="preserve">, </w:t>
-      </w:r>
-      <w:r>
-        <w:rPr>
-          <w:i/>
-          <w:iCs/>
-        </w:rPr>
-        <w:t>23</w:t>
-      </w:r>
-      <w:r>
-        <w:t>, 4830, doi:10.3390/s23104830.</w:t>
-      </w:r>
-    </w:p>
-    <w:p>
-      <w:pPr>
-        <w:pStyle w:val="Bibliography"/>
-      </w:pPr>
-      <w:r>
-        <w:t xml:space="preserve">50. </w:t>
-      </w:r>
-      <w:r>
-        <w:tab/>
-        <w:t>Cho, H.; Choi, H.-J.; Lee, C.-E.; Sir, C.-W. Sitting Posture Prediction and Correction System Using Arduino-Based Chair and Deep Learning Model. In Proceedings of the 2019 IEEE 12th Conference on Service-Oriented Computing and Applications (SOCA); IEEE: Kaohsiung, Taiwan, November 2019; pp. 98–102.</w:t>
-      </w:r>
-    </w:p>
-    <w:p>
-      <w:pPr>
-        <w:pStyle w:val="Bibliography"/>
-      </w:pPr>
-      <w:r>
-        <w:t xml:space="preserve">51. </w:t>
-      </w:r>
-      <w:r>
-        <w:tab/>
-      </w:r>
-      <w:proofErr w:type="spellStart"/>
-      <w:r>
-        <w:t>Bourahmoune</w:t>
-      </w:r>
-      <w:proofErr w:type="spellEnd"/>
-      <w:r>
-        <w:t xml:space="preserve">, K.; </w:t>
-      </w:r>
-      <w:proofErr w:type="spellStart"/>
-      <w:r>
-        <w:t>Ishac</w:t>
-      </w:r>
-      <w:proofErr w:type="spellEnd"/>
-      <w:r>
-        <w:t xml:space="preserve">, K.; </w:t>
-      </w:r>
-      <w:proofErr w:type="spellStart"/>
-      <w:r>
-        <w:t>Amagasa</w:t>
-      </w:r>
-      <w:proofErr w:type="spellEnd"/>
-      <w:r>
-        <w:t xml:space="preserve">, T. Intelligent Posture Training: Machine-Learning-Powered Human Sitting Posture Recognition Based on a Pressure-Sensing IoT Cushion. </w:t>
-      </w:r>
-      <w:r>
-        <w:rPr>
-          <w:i/>
-          <w:iCs/>
-        </w:rPr>
-        <w:t>Sensors</w:t>
-      </w:r>
-      <w:r>
-        <w:t xml:space="preserve"> </w:t>
-      </w:r>
-      <w:r>
-        <w:rPr>
-          <w:b/>
-          <w:bCs/>
-        </w:rPr>
-        <w:t>2022</w:t>
-      </w:r>
-      <w:r>
-        <w:t xml:space="preserve">, </w:t>
-      </w:r>
-      <w:r>
-        <w:rPr>
-          <w:i/>
-          <w:iCs/>
-        </w:rPr>
-        <w:t>22</w:t>
-      </w:r>
-      <w:r>
-        <w:t>, 5337, doi:10.3390/s22145337.</w:t>
-      </w:r>
-    </w:p>
-    <w:p>
-      <w:pPr>
-        <w:pStyle w:val="Bibliography"/>
-      </w:pPr>
-      <w:r>
-        <w:t xml:space="preserve">52. </w:t>
-      </w:r>
-      <w:r>
-        <w:tab/>
-        <w:t xml:space="preserve">Chen, K. Sitting Posture Recognition Based on </w:t>
-      </w:r>
-      <w:proofErr w:type="spellStart"/>
-      <w:r>
-        <w:t>OpenPose</w:t>
-      </w:r>
-      <w:proofErr w:type="spellEnd"/>
-      <w:r>
-        <w:t xml:space="preserve">. </w:t>
-      </w:r>
-      <w:r>
-        <w:rPr>
-          <w:i/>
-          <w:iCs/>
-        </w:rPr>
-        <w:t>IOP Conf. Ser.: Mater. Sci. Eng.</w:t>
-      </w:r>
-      <w:r>
-        <w:t xml:space="preserve"> </w:t>
-      </w:r>
-      <w:r>
-        <w:rPr>
-          <w:b/>
-          <w:bCs/>
-        </w:rPr>
-        <w:t>2019</w:t>
-      </w:r>
-      <w:r>
-        <w:t xml:space="preserve">, </w:t>
-      </w:r>
-      <w:r>
-        <w:rPr>
-          <w:i/>
-          <w:iCs/>
-        </w:rPr>
-        <w:t>677</w:t>
-      </w:r>
-      <w:r>
-        <w:t>, 032057, doi:10.1088/1757-899X/677/3/032057.</w:t>
-      </w:r>
-    </w:p>
-    <w:p>
-      <w:pPr>
-        <w:pStyle w:val="Bibliography"/>
-      </w:pPr>
-      <w:r>
-        <w:t xml:space="preserve">53. </w:t>
-      </w:r>
-      <w:r>
-        <w:tab/>
-        <w:t xml:space="preserve">R, N.; Sudhakar, T.; </w:t>
-      </w:r>
-      <w:proofErr w:type="spellStart"/>
-      <w:r>
-        <w:t>Bethanney</w:t>
-      </w:r>
-      <w:proofErr w:type="spellEnd"/>
-      <w:r>
-        <w:t xml:space="preserve"> Janney, J.; Krishnamoorthy, N.R.; Dhanalakshmi, K.; Vigneshwaran, S. Sitting Posture Analysis Using CNN and RCNN. In Proceedings of the 2023 International Conference on Bio Signals, Images, and Instrumentation (ICBSII); IEEE: Chennai, India, March 16 2023; pp. 1–5.</w:t>
-      </w:r>
-    </w:p>
-    <w:p>
-      <w:pPr>
-        <w:pStyle w:val="Bibliography"/>
-      </w:pPr>
-      <w:r>
-        <w:t xml:space="preserve">54. </w:t>
-      </w:r>
-      <w:r>
-        <w:tab/>
-        <w:t>Feng, L.; Li, Z.; Liu, C. Are You Sitting Right?-Sitting Posture Recognition Using RF Signals. In Proceedings of the 2019 IEEE Pacific Rim Conference on Communications, Computers and Signal Processing (PACRIM); IEEE: Victoria, BC, Canada, August 2019; pp. 1–6.</w:t>
-      </w:r>
-    </w:p>
-    <w:p>
-      <w:pPr>
-        <w:pStyle w:val="Bibliography"/>
-      </w:pPr>
-      <w:r>
-        <w:t xml:space="preserve">55. </w:t>
-      </w:r>
-      <w:r>
-        <w:tab/>
-        <w:t xml:space="preserve">Martínez-Estrada, M.; </w:t>
-      </w:r>
-      <w:proofErr w:type="spellStart"/>
-      <w:r>
-        <w:t>Vuohijoki</w:t>
-      </w:r>
-      <w:proofErr w:type="spellEnd"/>
-      <w:r>
-        <w:t xml:space="preserve">, T.; </w:t>
-      </w:r>
-      <w:proofErr w:type="spellStart"/>
-      <w:r>
-        <w:t>Poberznik</w:t>
-      </w:r>
-      <w:proofErr w:type="spellEnd"/>
-      <w:r>
-        <w:t xml:space="preserve">, A.; Shaikh, A.; Virkki, J.; Gil, I.; Fernández-García, R. A Smart Chair to Monitor Sitting Posture by Capacitive Textile Sensors. </w:t>
-      </w:r>
-      <w:r>
-        <w:rPr>
-          <w:i/>
-          <w:iCs/>
-        </w:rPr>
-        <w:t>Materials</w:t>
-      </w:r>
-      <w:r>
-        <w:t xml:space="preserve"> </w:t>
-      </w:r>
-      <w:r>
-        <w:rPr>
-          <w:b/>
-          <w:bCs/>
-        </w:rPr>
-        <w:t>2023</w:t>
-      </w:r>
-      <w:r>
-        <w:t xml:space="preserve">, </w:t>
-      </w:r>
-      <w:r>
-        <w:rPr>
-          <w:i/>
-          <w:iCs/>
-        </w:rPr>
-        <w:t>16</w:t>
-      </w:r>
-      <w:r>
-        <w:t>, 4838, doi:10.3390/ma16134838.</w:t>
-      </w:r>
-    </w:p>
-    <w:p>
-      <w:pPr>
-        <w:pStyle w:val="Bibliography"/>
-      </w:pPr>
-      <w:r>
-        <w:t xml:space="preserve">56. </w:t>
-      </w:r>
-      <w:r>
-        <w:tab/>
-      </w:r>
-      <w:proofErr w:type="spellStart"/>
-      <w:r>
-        <w:t>Kundaliya</w:t>
-      </w:r>
-      <w:proofErr w:type="spellEnd"/>
-      <w:r>
-        <w:t xml:space="preserve">, B.; Patel, S.; Patel, J.; Barot, P.; Hadia, S.K. </w:t>
+        <w:t xml:space="preserve">Kundaliya, B.; Patel, S.; Patel, J.; Barot, P.; Hadia, S.K. </w:t>
       </w:r>
       <w:r>
         <w:rPr>
@@ -19639,6 +19580,7 @@
   <w:style w:type="character" w:default="1" w:styleId="DefaultParagraphFont">
     <w:name w:val="Default Paragraph Font"/>
     <w:uiPriority w:val="1"/>
+    <w:semiHidden/>
     <w:unhideWhenUsed/>
   </w:style>
   <w:style w:type="table" w:default="1" w:styleId="TableNormal">
@@ -22336,7 +22278,7 @@
                   <a:bodyPr/>
                   <a:lstStyle/>
                   <a:p>
-                    <a:fld id="{A2A39346-CF07-4DC7-A7BD-65E0847E9A12}" type="CELLRANGE">
+                    <a:fld id="{CA0E73FA-6D82-4B21-BD7F-D393FA4BB481}" type="CELLRANGE">
                       <a:rPr lang="en-US"/>
                       <a:pPr/>
                       <a:t>[CELLRANGE]</a:t>
@@ -22375,7 +22317,7 @@
                   <a:bodyPr/>
                   <a:lstStyle/>
                   <a:p>
-                    <a:fld id="{83097C32-8293-406A-BA84-D62A7B8887D9}" type="CELLRANGE">
+                    <a:fld id="{6A9B9663-E11A-4FAD-9BB7-D3D4312164DF}" type="CELLRANGE">
                       <a:rPr lang="en-US"/>
                       <a:pPr/>
                       <a:t>[CELLRANGE]</a:t>
@@ -22414,7 +22356,7 @@
                   <a:bodyPr/>
                   <a:lstStyle/>
                   <a:p>
-                    <a:fld id="{DD41599A-68CF-447C-AAC3-8E4828B87E51}" type="CELLRANGE">
+                    <a:fld id="{FD0325E7-6CB1-4FBD-8B26-0D338B99CF1B}" type="CELLRANGE">
                       <a:rPr lang="en-US"/>
                       <a:pPr/>
                       <a:t>[CELLRANGE]</a:t>
@@ -22453,7 +22395,7 @@
                   <a:bodyPr/>
                   <a:lstStyle/>
                   <a:p>
-                    <a:fld id="{E62DCA28-7704-479A-BE99-851A8BD1C788}" type="CELLRANGE">
+                    <a:fld id="{F7600B3F-AFBB-40CB-B402-AD4A5D19FB33}" type="CELLRANGE">
                       <a:rPr lang="en-US"/>
                       <a:pPr/>
                       <a:t>[CELLRANGE]</a:t>
@@ -22492,7 +22434,7 @@
                   <a:bodyPr/>
                   <a:lstStyle/>
                   <a:p>
-                    <a:fld id="{5C236F03-4BFF-4861-BC2B-DC0C101BE194}" type="CELLRANGE">
+                    <a:fld id="{889D5EA2-AF1D-4738-B539-645E0ABBA470}" type="CELLRANGE">
                       <a:rPr lang="en-US"/>
                       <a:pPr/>
                       <a:t>[CELLRANGE]</a:t>
@@ -22531,7 +22473,7 @@
                   <a:bodyPr/>
                   <a:lstStyle/>
                   <a:p>
-                    <a:fld id="{31D45FEB-CB87-4759-8047-87BFDC4CD8E7}" type="CELLRANGE">
+                    <a:fld id="{CF7ED4DE-03B5-42DB-932F-A5947CB7A452}" type="CELLRANGE">
                       <a:rPr lang="en-US"/>
                       <a:pPr/>
                       <a:t>[CELLRANGE]</a:t>
@@ -22570,7 +22512,7 @@
                   <a:bodyPr/>
                   <a:lstStyle/>
                   <a:p>
-                    <a:fld id="{7E7A4A37-B856-4C99-B74A-33964E064574}" type="CELLRANGE">
+                    <a:fld id="{BD20AFC5-EF01-4463-B31A-BCAA09037869}" type="CELLRANGE">
                       <a:rPr lang="en-US"/>
                       <a:pPr/>
                       <a:t>[CELLRANGE]</a:t>
@@ -22609,7 +22551,7 @@
                   <a:bodyPr/>
                   <a:lstStyle/>
                   <a:p>
-                    <a:fld id="{8F52AF67-6E02-4B99-A0AF-28AF3DE21342}" type="CELLRANGE">
+                    <a:fld id="{F72A3A53-0179-4D43-9298-775DE40B90F2}" type="CELLRANGE">
                       <a:rPr lang="en-US"/>
                       <a:pPr/>
                       <a:t>[CELLRANGE]</a:t>
@@ -22648,7 +22590,7 @@
                   <a:bodyPr/>
                   <a:lstStyle/>
                   <a:p>
-                    <a:fld id="{3BF95213-E0A7-40AA-9DED-3610AA231814}" type="CELLRANGE">
+                    <a:fld id="{E6B72C90-504B-4D98-8F40-9BD19129782F}" type="CELLRANGE">
                       <a:rPr lang="en-US"/>
                       <a:pPr/>
                       <a:t>[CELLRANGE]</a:t>
@@ -22687,7 +22629,7 @@
                   <a:bodyPr/>
                   <a:lstStyle/>
                   <a:p>
-                    <a:fld id="{8E2F3D77-72CA-4DBA-8B97-DD45300029AF}" type="CELLRANGE">
+                    <a:fld id="{E12D2B4D-89AA-4453-A0C0-1C4811B3C59B}" type="CELLRANGE">
                       <a:rPr lang="en-US"/>
                       <a:pPr/>
                       <a:t>[CELLRANGE]</a:t>
@@ -22726,7 +22668,7 @@
                   <a:bodyPr/>
                   <a:lstStyle/>
                   <a:p>
-                    <a:fld id="{42435F15-65DF-4C8E-8030-D087F6B1C972}" type="CELLRANGE">
+                    <a:fld id="{73B7C9B2-6505-4A5F-A256-7E410AF903AD}" type="CELLRANGE">
                       <a:rPr lang="en-US"/>
                       <a:pPr/>
                       <a:t>[CELLRANGE]</a:t>

--- a/Drafts (ALL DRAFTS WILL BE STORED HERE)/Literature Review - 4th Draft.docx
+++ b/Drafts (ALL DRAFTS WILL BE STORED HERE)/Literature Review - 4th Draft.docx
@@ -5183,6 +5183,7 @@
         <w:pStyle w:val="MDPI31text"/>
       </w:pPr>
       <w:r>
+        <w:lastRenderedPageBreak/>
         <w:t xml:space="preserve">Force Sensing Resistors, also known as force sensors, are commonly used to measure the forces and physical pressure applied to its surface area. These sensors work by varying their output resistance based on the pressure being applied to it. A FSR sensor is typically composed of a conductive polymer-based material that is integrated between 2 metal electrodes </w:t>
       </w:r>
       <w:r>
@@ -6249,7 +6250,6 @@
         </w:numPr>
       </w:pPr>
       <w:r>
-        <w:lastRenderedPageBreak/>
         <w:t>Textile Pressure Sensor</w:t>
       </w:r>
     </w:p>
@@ -6307,6 +6307,7 @@
               <w:rPr>
                 <w:noProof/>
               </w:rPr>
+              <w:lastRenderedPageBreak/>
               <w:drawing>
                 <wp:inline distT="0" distB="0" distL="0" distR="0" wp14:anchorId="7F910D06" wp14:editId="66FFB1D8">
                   <wp:extent cx="3228769" cy="1228725"/>
@@ -7147,6 +7148,7 @@
         <w:rPr>
           <w:noProof/>
         </w:rPr>
+        <w:lastRenderedPageBreak/>
         <w:drawing>
           <wp:inline distT="0" distB="0" distL="0" distR="0" wp14:anchorId="79038F3D" wp14:editId="189B077B">
             <wp:extent cx="2306595" cy="2038580"/>
@@ -7607,7 +7609,10 @@
         <w:t xml:space="preserve">a few </w:t>
       </w:r>
       <w:r>
-        <w:t xml:space="preserve">studies </w:t>
+        <w:t>studies that</w:t>
+      </w:r>
+      <w:r>
+        <w:t xml:space="preserve"> </w:t>
       </w:r>
       <w:r>
         <w:t>found that used imaging systems.</w:t>
@@ -7643,7 +7648,11 @@
         <w:t xml:space="preserve">, </w:t>
       </w:r>
       <w:r>
-        <w:t xml:space="preserve">Chen et al. in 2019 [52] further improved on this by using an Astra3D Sensor which is a 3D depth camera. </w:t>
+        <w:t xml:space="preserve">Chen et al. </w:t>
+      </w:r>
+      <w:r>
+        <w:lastRenderedPageBreak/>
+        <w:t xml:space="preserve">in 2019 [52] further improved on this by using an Astra3D Sensor which is a 3D depth camera. </w:t>
       </w:r>
       <w:r>
         <w:t>With the utilization of the</w:t>
@@ -8861,6 +8870,7 @@
         </w:numPr>
       </w:pPr>
       <w:r>
+        <w:lastRenderedPageBreak/>
         <w:t>Sparse Sensor Array</w:t>
       </w:r>
     </w:p>
@@ -10461,7 +10471,11 @@
         <w:t>a</w:t>
       </w:r>
       <w:r>
-        <w:t xml:space="preserve"> concrete validation on an ML model’s performance and accuracy, most studies result in various methods such as the use of a confusion matrix and performance comparison between different ML models. A confusion matrix is a powerful analytical tool that is used to measure the performance of machine learning algorithms. For binary classification models, there are only 4 possible options within a 2x2 matrix table which is True Positive (TP), True Negative (TN), False Positive (FP), and a False Negative (FN). On the other hand, for multi-class models, the confusion matrix goes beyond a 2x2 matrix, for it becomes a </w:t>
+        <w:t xml:space="preserve"> concrete validation on an ML model’s performance and accuracy, most studies result in various methods such as the use of a confusion matrix and performance comparison between different ML models. A confusion matrix is a powerful analytical tool that is used to measure the performance of machine learning algorithms. For binary classification models, there are only 4 possible options within a 2x2 matrix </w:t>
+      </w:r>
+      <w:r>
+        <w:lastRenderedPageBreak/>
+        <w:t xml:space="preserve">table which is True Positive (TP), True Negative (TN), False Positive (FP), and a False Negative (FN). On the other hand, for multi-class models, the confusion matrix goes beyond a 2x2 matrix, for it becomes a </w:t>
       </w:r>
       <w:proofErr w:type="spellStart"/>
       <w:r>
@@ -10557,11 +10571,7 @@
         <w:pStyle w:val="MDPI31text"/>
       </w:pPr>
       <w:r>
-        <w:t xml:space="preserve">The integration of a feedback system into a smart sensing chair is an integral component of enhancing the user experience. From the end user’s perspective, individuals </w:t>
-      </w:r>
-      <w:r>
-        <w:lastRenderedPageBreak/>
-        <w:t xml:space="preserve">should be able to receive real-time alerts whenever an improper sitting posture is being detected. It was seen that most studies focus on the classification aspects and leave out the implementation of a feedback platform. So far only 33% (11) of all the studies incorporated a feedback platform that would encourage the user to maintain a correct posture. The implementation of mobile application was seen as the most used platform for alerting a user whenever an improper sitting posture is being detected </w:t>
+        <w:t xml:space="preserve">The integration of a feedback system into a smart sensing chair is an integral component of enhancing the user experience. From the end user’s perspective, individuals should be able to receive real-time alerts whenever an improper sitting posture is being detected. It was seen that most studies focus on the classification aspects and leave out the implementation of a feedback platform. So far only 33% (11) of all the studies incorporated a feedback platform that would encourage the user to maintain a correct posture. The implementation of mobile application was seen as the most used platform for alerting a user whenever an improper sitting posture is being detected </w:t>
       </w:r>
       <w:r>
         <w:fldChar w:fldCharType="begin"/>
@@ -10667,6 +10677,7 @@
       <w:pPr>
         <w:pStyle w:val="MDPI31text"/>
       </w:pPr>
+      <w:proofErr w:type="gramStart"/>
       <w:r>
         <w:rPr>
           <w:color w:val="70AD47" w:themeColor="accent6"/>
@@ -10677,7 +10688,14 @@
         <w:rPr>
           <w:color w:val="70AD47" w:themeColor="accent6"/>
         </w:rPr>
-        <w:t xml:space="preserve"> majority of the research studies </w:t>
+        <w:t xml:space="preserve"> majority of</w:t>
+      </w:r>
+      <w:proofErr w:type="gramEnd"/>
+      <w:r>
+        <w:rPr>
+          <w:color w:val="70AD47" w:themeColor="accent6"/>
+        </w:rPr>
+        <w:t xml:space="preserve"> the research studies </w:t>
       </w:r>
       <w:r>
         <w:rPr>
@@ -10823,6 +10841,7 @@
         <w:rPr>
           <w:noProof/>
         </w:rPr>
+        <w:lastRenderedPageBreak/>
         <w:drawing>
           <wp:inline distT="0" distB="0" distL="0" distR="0" wp14:anchorId="7EB42DCA" wp14:editId="614D9B23">
             <wp:extent cx="4895850" cy="3190875"/>
@@ -11060,11 +11079,19 @@
         </w:rPr>
         <w:t xml:space="preserve">. </w:t>
       </w:r>
-      <w:r>
-        <w:rPr>
-          <w:color w:val="70AD47" w:themeColor="accent6"/>
-        </w:rPr>
-        <w:t xml:space="preserve">Due to the fact that </w:t>
+      <w:proofErr w:type="gramStart"/>
+      <w:r>
+        <w:rPr>
+          <w:color w:val="70AD47" w:themeColor="accent6"/>
+        </w:rPr>
+        <w:t>Due to the fact that</w:t>
+      </w:r>
+      <w:proofErr w:type="gramEnd"/>
+      <w:r>
+        <w:rPr>
+          <w:color w:val="70AD47" w:themeColor="accent6"/>
+        </w:rPr>
+        <w:t xml:space="preserve"> </w:t>
       </w:r>
       <w:r>
         <w:rPr>
@@ -11301,7 +11328,11 @@
         <w:t>shown</w:t>
       </w:r>
       <w:r>
-        <w:t xml:space="preserve"> below provides an overview of the machine learning models being utilized and how it correlates the number of postures classified against the overall classification accuracy. Overall, the data suggested that the accuracy of the machine learning model negatively influenced the number of sitting postures being classified. I</w:t>
+        <w:t xml:space="preserve"> below provides an overview of the machine learning models being utilized and how it correlates the number of postures classified against the overall classification accuracy. Overall, the data suggested that the accuracy of the machine </w:t>
+      </w:r>
+      <w:r>
+        <w:lastRenderedPageBreak/>
+        <w:t>learning model negatively influenced the number of sitting postures being classified. I</w:t>
       </w:r>
       <w:r>
         <w:t>t</w:t>
@@ -11427,7 +11458,6 @@
         <w:rPr>
           <w:noProof/>
         </w:rPr>
-        <w:lastRenderedPageBreak/>
         <w:drawing>
           <wp:inline distT="0" distB="0" distL="0" distR="0" wp14:anchorId="127ECAE0" wp14:editId="032F5638">
             <wp:extent cx="4491990" cy="2628900"/>
@@ -11512,7 +11542,21 @@
         <w:rPr>
           <w:color w:val="70AD47" w:themeColor="accent6"/>
         </w:rPr>
-        <w:t xml:space="preserve"> this research field, a majority of the</w:t>
+        <w:t xml:space="preserve"> this research field, </w:t>
+      </w:r>
+      <w:proofErr w:type="gramStart"/>
+      <w:r>
+        <w:rPr>
+          <w:color w:val="70AD47" w:themeColor="accent6"/>
+        </w:rPr>
+        <w:t>a majority of</w:t>
+      </w:r>
+      <w:proofErr w:type="gramEnd"/>
+      <w:r>
+        <w:rPr>
+          <w:color w:val="70AD47" w:themeColor="accent6"/>
+        </w:rPr>
+        <w:t xml:space="preserve"> the</w:t>
       </w:r>
       <w:r>
         <w:rPr>
@@ -11859,6 +11903,7 @@
         <w:rPr>
           <w:color w:val="70AD47" w:themeColor="accent6"/>
         </w:rPr>
+        <w:lastRenderedPageBreak/>
         <w:t>With the</w:t>
       </w:r>
       <w:r>
@@ -12005,12 +12050,14 @@
         </w:rPr>
         <w:t xml:space="preserve">Firstly, it would provide vital information </w:t>
       </w:r>
+      <w:proofErr w:type="gramStart"/>
       <w:r>
         <w:rPr>
           <w:color w:val="70AD47" w:themeColor="accent6"/>
         </w:rPr>
         <w:t>in regard to</w:t>
       </w:r>
+      <w:proofErr w:type="gramEnd"/>
       <w:r>
         <w:rPr>
           <w:color w:val="70AD47" w:themeColor="accent6"/>
@@ -12391,32 +12438,921 @@
         <w:rPr>
           <w:color w:val="70AD47" w:themeColor="accent6"/>
         </w:rPr>
-        <w:t xml:space="preserve">to fully represent the wide postural </w:t>
-      </w:r>
+        <w:t xml:space="preserve">to fully represent the wide postural variances that </w:t>
+      </w:r>
+      <w:r>
+        <w:rPr>
+          <w:color w:val="70AD47" w:themeColor="accent6"/>
+        </w:rPr>
+        <w:t>exist</w:t>
+      </w:r>
+      <w:r>
+        <w:rPr>
+          <w:color w:val="70AD47" w:themeColor="accent6"/>
+        </w:rPr>
+        <w:t xml:space="preserve"> within the wider population.</w:t>
+      </w:r>
+      <w:r>
+        <w:rPr>
+          <w:color w:val="70AD47" w:themeColor="accent6"/>
+        </w:rPr>
+        <w:t xml:space="preserve"> Additionally,</w:t>
+      </w:r>
+      <w:r>
+        <w:rPr>
+          <w:color w:val="70AD47" w:themeColor="accent6"/>
+        </w:rPr>
+        <w:t xml:space="preserve"> </w:t>
+      </w:r>
+      <w:r>
+        <w:rPr>
+          <w:color w:val="70AD47" w:themeColor="accent6"/>
+        </w:rPr>
+        <w:t>there</w:t>
+      </w:r>
+      <w:r>
+        <w:rPr>
+          <w:color w:val="70AD47" w:themeColor="accent6"/>
+        </w:rPr>
+        <w:t xml:space="preserve"> also</w:t>
+      </w:r>
+      <w:r>
+        <w:rPr>
+          <w:color w:val="70AD47" w:themeColor="accent6"/>
+        </w:rPr>
+        <w:t xml:space="preserve"> seems to be a bias towards the test subjects </w:t>
+      </w:r>
+      <w:r>
+        <w:rPr>
+          <w:color w:val="70AD47" w:themeColor="accent6"/>
+        </w:rPr>
+        <w:t>involved</w:t>
+      </w:r>
+      <w:r>
+        <w:rPr>
+          <w:color w:val="70AD47" w:themeColor="accent6"/>
+        </w:rPr>
+        <w:t xml:space="preserve"> in the data collection</w:t>
+      </w:r>
+      <w:r>
+        <w:rPr>
+          <w:color w:val="70AD47" w:themeColor="accent6"/>
+        </w:rPr>
+        <w:t>,</w:t>
+      </w:r>
+      <w:r>
+        <w:rPr>
+          <w:color w:val="70AD47" w:themeColor="accent6"/>
+        </w:rPr>
+        <w:t xml:space="preserve"> most of which are healthy </w:t>
+      </w:r>
+      <w:r>
+        <w:rPr>
+          <w:color w:val="70AD47" w:themeColor="accent6"/>
+        </w:rPr>
+        <w:t xml:space="preserve">individuals who are mocking </w:t>
+      </w:r>
+      <w:r>
+        <w:rPr>
+          <w:color w:val="70AD47" w:themeColor="accent6"/>
+        </w:rPr>
+        <w:t>bad sitting postures</w:t>
+      </w:r>
+      <w:r>
+        <w:rPr>
+          <w:color w:val="70AD47" w:themeColor="accent6"/>
+        </w:rPr>
+        <w:t>.</w:t>
+      </w:r>
+      <w:r>
+        <w:rPr>
+          <w:color w:val="70AD47" w:themeColor="accent6"/>
+        </w:rPr>
+        <w:t xml:space="preserve"> While this</w:t>
+      </w:r>
+      <w:r>
+        <w:rPr>
+          <w:color w:val="70AD47" w:themeColor="accent6"/>
+        </w:rPr>
+        <w:t xml:space="preserve"> no doubt</w:t>
+      </w:r>
+      <w:r>
+        <w:rPr>
+          <w:color w:val="70AD47" w:themeColor="accent6"/>
+        </w:rPr>
+        <w:t xml:space="preserve"> simplifies the </w:t>
+      </w:r>
+      <w:r>
+        <w:rPr>
+          <w:color w:val="70AD47" w:themeColor="accent6"/>
+        </w:rPr>
+        <w:t xml:space="preserve">data collection phase for most studies, </w:t>
+      </w:r>
+      <w:r>
+        <w:rPr>
+          <w:color w:val="70AD47" w:themeColor="accent6"/>
+        </w:rPr>
+        <w:t>it fails to account for</w:t>
+      </w:r>
+      <w:r>
+        <w:rPr>
+          <w:color w:val="70AD47" w:themeColor="accent6"/>
+        </w:rPr>
+        <w:t xml:space="preserve"> </w:t>
+      </w:r>
+      <w:r>
+        <w:rPr>
+          <w:color w:val="70AD47" w:themeColor="accent6"/>
+        </w:rPr>
+        <w:t>the different challenges involved in</w:t>
+      </w:r>
+      <w:r>
+        <w:rPr>
+          <w:color w:val="70AD47" w:themeColor="accent6"/>
+        </w:rPr>
+        <w:t xml:space="preserve"> the recognition of </w:t>
+      </w:r>
+      <w:r>
+        <w:rPr>
+          <w:color w:val="70AD47" w:themeColor="accent6"/>
+        </w:rPr>
+        <w:t>bad sittin</w:t>
+      </w:r>
+      <w:r>
+        <w:rPr>
+          <w:color w:val="70AD47" w:themeColor="accent6"/>
+        </w:rPr>
+        <w:t xml:space="preserve">g postures </w:t>
+      </w:r>
+      <w:r>
+        <w:rPr>
+          <w:color w:val="70AD47" w:themeColor="accent6"/>
+        </w:rPr>
+        <w:t>among</w:t>
+      </w:r>
+      <w:r>
+        <w:rPr>
+          <w:color w:val="70AD47" w:themeColor="accent6"/>
+        </w:rPr>
+        <w:t xml:space="preserve"> individuals that are </w:t>
+      </w:r>
+      <w:r>
+        <w:rPr>
+          <w:color w:val="70AD47" w:themeColor="accent6"/>
+        </w:rPr>
+        <w:t>suffering</w:t>
+      </w:r>
+      <w:r>
+        <w:rPr>
+          <w:color w:val="70AD47" w:themeColor="accent6"/>
+        </w:rPr>
+        <w:t xml:space="preserve"> </w:t>
+      </w:r>
+      <w:r>
+        <w:rPr>
+          <w:color w:val="70AD47" w:themeColor="accent6"/>
+        </w:rPr>
+        <w:t>musculoskeletal conditions</w:t>
+      </w:r>
+      <w:r>
+        <w:rPr>
+          <w:color w:val="70AD47" w:themeColor="accent6"/>
+        </w:rPr>
+        <w:t>.</w:t>
+      </w:r>
+      <w:r>
+        <w:rPr>
+          <w:color w:val="70AD47" w:themeColor="accent6"/>
+        </w:rPr>
+        <w:t xml:space="preserve"> </w:t>
+      </w:r>
+      <w:r>
+        <w:rPr>
+          <w:color w:val="70AD47" w:themeColor="accent6"/>
+        </w:rPr>
+        <w:t xml:space="preserve">Consequently, the effectiveness of the machine learning model </w:t>
+      </w:r>
+      <w:r>
+        <w:rPr>
+          <w:color w:val="70AD47" w:themeColor="accent6"/>
+        </w:rPr>
+        <w:t xml:space="preserve">might be compromised when </w:t>
+      </w:r>
+      <w:r>
+        <w:rPr>
+          <w:color w:val="70AD47" w:themeColor="accent6"/>
+        </w:rPr>
+        <w:t>applied in</w:t>
+      </w:r>
+      <w:r>
+        <w:rPr>
+          <w:color w:val="70AD47" w:themeColor="accent6"/>
+        </w:rPr>
+        <w:t xml:space="preserve"> </w:t>
+      </w:r>
+      <w:r>
+        <w:rPr>
+          <w:color w:val="70AD47" w:themeColor="accent6"/>
+        </w:rPr>
+        <w:t>real scenario</w:t>
+      </w:r>
+      <w:r>
+        <w:rPr>
+          <w:color w:val="70AD47" w:themeColor="accent6"/>
+        </w:rPr>
+        <w:t xml:space="preserve"> </w:t>
+      </w:r>
+      <w:r>
+        <w:rPr>
+          <w:color w:val="70AD47" w:themeColor="accent6"/>
+        </w:rPr>
+        <w:t>settings</w:t>
+      </w:r>
+      <w:r>
+        <w:rPr>
+          <w:color w:val="70AD47" w:themeColor="accent6"/>
+        </w:rPr>
+        <w:t xml:space="preserve"> </w:t>
+      </w:r>
+      <w:r>
+        <w:rPr>
+          <w:color w:val="70AD47" w:themeColor="accent6"/>
+        </w:rPr>
+        <w:t>involving</w:t>
+      </w:r>
+      <w:r>
+        <w:rPr>
+          <w:color w:val="70AD47" w:themeColor="accent6"/>
+        </w:rPr>
+        <w:t xml:space="preserve"> a much wider demographic.</w:t>
+      </w:r>
+    </w:p>
+    <w:p>
+      <w:pPr>
+        <w:pStyle w:val="MDPI31text"/>
+        <w:rPr>
+          <w:color w:val="70AD47" w:themeColor="accent6"/>
+        </w:rPr>
+      </w:pPr>
+      <w:r>
+        <w:rPr>
+          <w:color w:val="70AD47" w:themeColor="accent6"/>
+        </w:rPr>
+        <w:t>Addressing this issue</w:t>
+      </w:r>
+      <w:r>
+        <w:rPr>
+          <w:color w:val="70AD47" w:themeColor="accent6"/>
+        </w:rPr>
+        <w:t xml:space="preserve"> requires a lot of effort which</w:t>
+      </w:r>
+      <w:r>
+        <w:rPr>
+          <w:color w:val="70AD47" w:themeColor="accent6"/>
+        </w:rPr>
+        <w:t xml:space="preserve"> </w:t>
+      </w:r>
+      <w:r>
+        <w:rPr>
+          <w:color w:val="70AD47" w:themeColor="accent6"/>
+        </w:rPr>
+        <w:t>involv</w:t>
+      </w:r>
+      <w:r>
+        <w:rPr>
+          <w:color w:val="70AD47" w:themeColor="accent6"/>
+        </w:rPr>
+        <w:t>es</w:t>
+      </w:r>
+      <w:r>
+        <w:rPr>
+          <w:color w:val="70AD47" w:themeColor="accent6"/>
+        </w:rPr>
+        <w:t xml:space="preserve"> </w:t>
+      </w:r>
+      <w:r>
+        <w:rPr>
+          <w:color w:val="70AD47" w:themeColor="accent6"/>
+        </w:rPr>
+        <w:t>broadening</w:t>
+      </w:r>
+      <w:r>
+        <w:rPr>
+          <w:color w:val="70AD47" w:themeColor="accent6"/>
+        </w:rPr>
+        <w:t xml:space="preserve"> the data</w:t>
+      </w:r>
+      <w:r>
+        <w:rPr>
+          <w:color w:val="70AD47" w:themeColor="accent6"/>
+        </w:rPr>
+        <w:t>set</w:t>
+      </w:r>
+      <w:r>
+        <w:rPr>
+          <w:color w:val="70AD47" w:themeColor="accent6"/>
+        </w:rPr>
+        <w:t xml:space="preserve"> </w:t>
+      </w:r>
+      <w:r>
+        <w:rPr>
+          <w:color w:val="70AD47" w:themeColor="accent6"/>
+        </w:rPr>
+        <w:t xml:space="preserve">by the inclusion of </w:t>
+      </w:r>
+      <w:r>
+        <w:rPr>
+          <w:color w:val="70AD47" w:themeColor="accent6"/>
+        </w:rPr>
+        <w:t>wider demographic</w:t>
+      </w:r>
+      <w:r>
+        <w:rPr>
+          <w:color w:val="70AD47" w:themeColor="accent6"/>
+        </w:rPr>
+        <w:t xml:space="preserve"> ranging from</w:t>
+      </w:r>
+      <w:r>
+        <w:rPr>
+          <w:color w:val="70AD47" w:themeColor="accent6"/>
+        </w:rPr>
+        <w:t xml:space="preserve"> different age groups,</w:t>
+      </w:r>
+      <w:r>
+        <w:rPr>
+          <w:color w:val="70AD47" w:themeColor="accent6"/>
+        </w:rPr>
+        <w:t xml:space="preserve"> </w:t>
+      </w:r>
+      <w:r>
+        <w:rPr>
+          <w:color w:val="70AD47" w:themeColor="accent6"/>
+        </w:rPr>
+        <w:t>nationalities, occupation</w:t>
+      </w:r>
+      <w:r>
+        <w:rPr>
+          <w:color w:val="70AD47" w:themeColor="accent6"/>
+        </w:rPr>
+        <w:t>,</w:t>
+      </w:r>
+      <w:r>
+        <w:rPr>
+          <w:color w:val="70AD47" w:themeColor="accent6"/>
+        </w:rPr>
+        <w:t xml:space="preserve"> and health backgrounds</w:t>
+      </w:r>
+      <w:r>
+        <w:rPr>
+          <w:color w:val="70AD47" w:themeColor="accent6"/>
+        </w:rPr>
+        <w:t>.</w:t>
+      </w:r>
+      <w:r>
+        <w:rPr>
+          <w:color w:val="70AD47" w:themeColor="accent6"/>
+        </w:rPr>
+        <w:t xml:space="preserve">  </w:t>
+      </w:r>
+      <w:r>
+        <w:rPr>
+          <w:color w:val="70AD47" w:themeColor="accent6"/>
+        </w:rPr>
+        <w:t xml:space="preserve">Furthermore, by </w:t>
+      </w:r>
+      <w:r>
+        <w:rPr>
+          <w:color w:val="70AD47" w:themeColor="accent6"/>
+        </w:rPr>
+        <w:t>diversifying</w:t>
+      </w:r>
+      <w:r>
+        <w:rPr>
+          <w:color w:val="70AD47" w:themeColor="accent6"/>
+        </w:rPr>
+        <w:t xml:space="preserve"> the</w:t>
+      </w:r>
+      <w:r>
+        <w:rPr>
+          <w:color w:val="70AD47" w:themeColor="accent6"/>
+        </w:rPr>
+        <w:t xml:space="preserve"> training</w:t>
+      </w:r>
+      <w:r>
+        <w:rPr>
+          <w:color w:val="70AD47" w:themeColor="accent6"/>
+        </w:rPr>
+        <w:t xml:space="preserve"> dataset</w:t>
+      </w:r>
+      <w:r>
+        <w:rPr>
+          <w:color w:val="70AD47" w:themeColor="accent6"/>
+        </w:rPr>
+        <w:t xml:space="preserve">, the model can be robust in classifying different sitting postures across </w:t>
+      </w:r>
+      <w:r>
+        <w:rPr>
+          <w:color w:val="70AD47" w:themeColor="accent6"/>
+        </w:rPr>
+        <w:t xml:space="preserve">a diverse population. </w:t>
+      </w:r>
+    </w:p>
+    <w:p>
+      <w:pPr>
+        <w:pStyle w:val="MDPI21heading1"/>
+      </w:pPr>
+      <w:r>
+        <w:t>5. Conclusions</w:t>
+      </w:r>
+      <w:r>
+        <w:t xml:space="preserve"> &amp; Recommendations for Future Research</w:t>
+      </w:r>
+    </w:p>
+    <w:p>
+      <w:pPr>
+        <w:pStyle w:val="MDPI31text"/>
+        <w:rPr>
+          <w:color w:val="70AD47" w:themeColor="accent6"/>
+        </w:rPr>
+      </w:pPr>
+      <w:r>
+        <w:rPr>
+          <w:color w:val="70AD47" w:themeColor="accent6"/>
+        </w:rPr>
+        <w:t>T</w:t>
+      </w:r>
+      <w:r>
+        <w:rPr>
+          <w:color w:val="70AD47" w:themeColor="accent6"/>
+        </w:rPr>
+        <w:t xml:space="preserve">his paper provides </w:t>
+      </w:r>
+      <w:r>
+        <w:rPr>
+          <w:color w:val="70AD47" w:themeColor="accent6"/>
+        </w:rPr>
+        <w:t xml:space="preserve">systematic </w:t>
+      </w:r>
+      <w:r>
+        <w:rPr>
+          <w:color w:val="70AD47" w:themeColor="accent6"/>
+        </w:rPr>
+        <w:t xml:space="preserve">literature </w:t>
+      </w:r>
+      <w:r>
+        <w:rPr>
+          <w:color w:val="70AD47" w:themeColor="accent6"/>
+        </w:rPr>
+        <w:t xml:space="preserve">review </w:t>
+      </w:r>
+      <w:r>
+        <w:rPr>
+          <w:color w:val="70AD47" w:themeColor="accent6"/>
+        </w:rPr>
+        <w:t>o</w:t>
+      </w:r>
+      <w:r>
+        <w:rPr>
+          <w:color w:val="70AD47" w:themeColor="accent6"/>
+        </w:rPr>
+        <w:t xml:space="preserve">f </w:t>
+      </w:r>
+      <w:r>
+        <w:rPr>
+          <w:color w:val="70AD47" w:themeColor="accent6"/>
+        </w:rPr>
+        <w:t xml:space="preserve">smart sensing chair systems </w:t>
+      </w:r>
+      <w:r>
+        <w:rPr>
+          <w:color w:val="70AD47" w:themeColor="accent6"/>
+        </w:rPr>
+        <w:t>within the research landscape</w:t>
+      </w:r>
+      <w:r>
+        <w:rPr>
+          <w:color w:val="70AD47" w:themeColor="accent6"/>
+        </w:rPr>
+        <w:t xml:space="preserve">. </w:t>
+      </w:r>
+      <w:r>
+        <w:rPr>
+          <w:color w:val="70AD47" w:themeColor="accent6"/>
+        </w:rPr>
+        <w:t>Furthermore, a</w:t>
+      </w:r>
+      <w:r>
+        <w:rPr>
+          <w:color w:val="70AD47" w:themeColor="accent6"/>
+        </w:rPr>
+        <w:t>cross</w:t>
+      </w:r>
+      <w:r>
+        <w:rPr>
+          <w:color w:val="70AD47" w:themeColor="accent6"/>
+        </w:rPr>
+        <w:t xml:space="preserve"> the</w:t>
+      </w:r>
+      <w:r>
+        <w:rPr>
+          <w:color w:val="70AD47" w:themeColor="accent6"/>
+        </w:rPr>
+        <w:t xml:space="preserve"> different research studies, there are different sensors being </w:t>
+      </w:r>
+      <w:r>
+        <w:rPr>
+          <w:color w:val="70AD47" w:themeColor="accent6"/>
+        </w:rPr>
+        <w:t xml:space="preserve">used which are </w:t>
+      </w:r>
+      <w:r>
+        <w:rPr>
+          <w:color w:val="70AD47" w:themeColor="accent6"/>
+        </w:rPr>
+        <w:t>FSR sensors</w:t>
+      </w:r>
+      <w:r>
+        <w:rPr>
+          <w:color w:val="70AD47" w:themeColor="accent6"/>
+        </w:rPr>
+        <w:t>,</w:t>
+      </w:r>
+      <w:r>
+        <w:rPr>
+          <w:color w:val="70AD47" w:themeColor="accent6"/>
+        </w:rPr>
+        <w:t xml:space="preserve"> textile pressure sensors, load cells, </w:t>
+      </w:r>
+      <w:r>
+        <w:rPr>
+          <w:color w:val="70AD47" w:themeColor="accent6"/>
+        </w:rPr>
+        <w:t xml:space="preserve">and image sensors. </w:t>
+      </w:r>
+      <w:r>
+        <w:rPr>
+          <w:color w:val="70AD47" w:themeColor="accent6"/>
+        </w:rPr>
+        <w:t xml:space="preserve">Out of which, it was found that FSR Sensors were the </w:t>
+      </w:r>
+      <w:r>
+        <w:rPr>
+          <w:color w:val="70AD47" w:themeColor="accent6"/>
+        </w:rPr>
+        <w:t xml:space="preserve">most popular option among researchers. </w:t>
+      </w:r>
+      <w:r>
+        <w:rPr>
+          <w:color w:val="70AD47" w:themeColor="accent6"/>
+        </w:rPr>
+        <w:t>In the placement of t</w:t>
+      </w:r>
+      <w:r>
+        <w:rPr>
+          <w:color w:val="70AD47" w:themeColor="accent6"/>
+        </w:rPr>
+        <w:t xml:space="preserve">hese sensors, there are 2 main </w:t>
+      </w:r>
+      <w:r>
+        <w:rPr>
+          <w:color w:val="70AD47" w:themeColor="accent6"/>
+        </w:rPr>
+        <w:t xml:space="preserve">strategies being adopted which </w:t>
+      </w:r>
+      <w:r>
+        <w:rPr>
+          <w:color w:val="70AD47" w:themeColor="accent6"/>
+        </w:rPr>
+        <w:t>are</w:t>
+      </w:r>
+      <w:r>
+        <w:rPr>
+          <w:color w:val="70AD47" w:themeColor="accent6"/>
+        </w:rPr>
+        <w:t xml:space="preserve"> using a pressure sensor array or having </w:t>
+      </w:r>
+      <w:r>
+        <w:rPr>
+          <w:color w:val="70AD47" w:themeColor="accent6"/>
+        </w:rPr>
+        <w:t xml:space="preserve">the individual sensors </w:t>
+      </w:r>
+      <w:r>
+        <w:rPr>
+          <w:color w:val="70AD47" w:themeColor="accent6"/>
+        </w:rPr>
+        <w:t>dispersed</w:t>
+      </w:r>
+      <w:r>
+        <w:rPr>
+          <w:color w:val="70AD47" w:themeColor="accent6"/>
+        </w:rPr>
+        <w:t xml:space="preserve"> around the chair. </w:t>
+      </w:r>
+      <w:r>
+        <w:rPr>
+          <w:color w:val="70AD47" w:themeColor="accent6"/>
+        </w:rPr>
+        <w:t xml:space="preserve">Currently, there are </w:t>
+      </w:r>
+      <w:r>
+        <w:rPr>
+          <w:color w:val="70AD47" w:themeColor="accent6"/>
+        </w:rPr>
+        <w:t>no significant</w:t>
+      </w:r>
+      <w:r>
+        <w:rPr>
+          <w:color w:val="70AD47" w:themeColor="accent6"/>
+        </w:rPr>
+        <w:t xml:space="preserve"> advantages </w:t>
+      </w:r>
+      <w:r>
+        <w:rPr>
+          <w:color w:val="70AD47" w:themeColor="accent6"/>
+        </w:rPr>
+        <w:t xml:space="preserve">that suggest that one method is better than </w:t>
+      </w:r>
+      <w:r>
+        <w:rPr>
+          <w:color w:val="70AD47" w:themeColor="accent6"/>
+        </w:rPr>
+        <w:t xml:space="preserve">the other in improving the classification accuracy. However, </w:t>
+      </w:r>
+      <w:r>
+        <w:rPr>
+          <w:color w:val="70AD47" w:themeColor="accent6"/>
+        </w:rPr>
+        <w:t xml:space="preserve">considering other factors maintenance and costs having </w:t>
+      </w:r>
+      <w:r>
+        <w:rPr>
+          <w:color w:val="70AD47" w:themeColor="accent6"/>
+        </w:rPr>
+        <w:t xml:space="preserve">the sensors dispersed is </w:t>
+      </w:r>
+      <w:r>
+        <w:rPr>
+          <w:color w:val="70AD47" w:themeColor="accent6"/>
+        </w:rPr>
+        <w:t>considered</w:t>
+      </w:r>
+      <w:r>
+        <w:rPr>
+          <w:color w:val="70AD47" w:themeColor="accent6"/>
+        </w:rPr>
+        <w:t xml:space="preserve"> </w:t>
+      </w:r>
+      <w:r>
+        <w:rPr>
+          <w:color w:val="70AD47" w:themeColor="accent6"/>
+        </w:rPr>
+        <w:t xml:space="preserve">the </w:t>
+      </w:r>
+      <w:r>
+        <w:rPr>
+          <w:color w:val="70AD47" w:themeColor="accent6"/>
+        </w:rPr>
+        <w:t xml:space="preserve">better option. </w:t>
+      </w:r>
+    </w:p>
+    <w:p>
+      <w:pPr>
+        <w:pStyle w:val="MDPI31text"/>
+        <w:rPr>
+          <w:color w:val="70AD47" w:themeColor="accent6"/>
+        </w:rPr>
+      </w:pPr>
+      <w:r>
+        <w:rPr>
+          <w:color w:val="70AD47" w:themeColor="accent6"/>
+        </w:rPr>
+        <w:t xml:space="preserve"> </w:t>
+      </w:r>
+      <w:r>
+        <w:rPr>
+          <w:color w:val="70AD47" w:themeColor="accent6"/>
+        </w:rPr>
+        <w:t xml:space="preserve">In </w:t>
+      </w:r>
+      <w:r>
+        <w:rPr>
+          <w:color w:val="70AD47" w:themeColor="accent6"/>
+        </w:rPr>
+        <w:t xml:space="preserve">the classification of sitting postures, there are </w:t>
+      </w:r>
+      <w:r>
+        <w:rPr>
+          <w:color w:val="70AD47" w:themeColor="accent6"/>
+        </w:rPr>
+        <w:t xml:space="preserve">a variety of machine learning models being applied. </w:t>
+      </w:r>
+      <w:r>
+        <w:rPr>
+          <w:color w:val="70AD47" w:themeColor="accent6"/>
+        </w:rPr>
+        <w:t>Most of</w:t>
+      </w:r>
+      <w:r>
+        <w:rPr>
+          <w:color w:val="70AD47" w:themeColor="accent6"/>
+        </w:rPr>
+        <w:t xml:space="preserve"> which</w:t>
+      </w:r>
+      <w:r>
+        <w:rPr>
+          <w:color w:val="70AD47" w:themeColor="accent6"/>
+        </w:rPr>
+        <w:t xml:space="preserve"> were able to achieve high </w:t>
+      </w:r>
+      <w:r>
+        <w:rPr>
+          <w:color w:val="70AD47" w:themeColor="accent6"/>
+        </w:rPr>
+        <w:t>classification accuracy of 90%</w:t>
+      </w:r>
+      <w:r>
+        <w:rPr>
+          <w:color w:val="70AD47" w:themeColor="accent6"/>
+        </w:rPr>
+        <w:t>.</w:t>
+      </w:r>
+      <w:r>
+        <w:rPr>
+          <w:color w:val="70AD47" w:themeColor="accent6"/>
+        </w:rPr>
+        <w:t xml:space="preserve"> </w:t>
+      </w:r>
+      <w:r>
+        <w:rPr>
+          <w:color w:val="70AD47" w:themeColor="accent6"/>
+        </w:rPr>
+        <w:t>However,</w:t>
+      </w:r>
+      <w:r>
+        <w:rPr>
+          <w:color w:val="70AD47" w:themeColor="accent6"/>
+        </w:rPr>
+        <w:t xml:space="preserve"> there were some gaps found in </w:t>
+      </w:r>
+      <w:r>
+        <w:rPr>
+          <w:color w:val="70AD47" w:themeColor="accent6"/>
+        </w:rPr>
+        <w:t>this aspect</w:t>
+      </w:r>
+      <w:r>
+        <w:rPr>
+          <w:color w:val="70AD47" w:themeColor="accent6"/>
+        </w:rPr>
+        <w:t xml:space="preserve"> regarding the quality of the dataset being used to train the machine learning model</w:t>
+      </w:r>
+      <w:r>
+        <w:rPr>
+          <w:color w:val="70AD47" w:themeColor="accent6"/>
+        </w:rPr>
+        <w:t>s</w:t>
+      </w:r>
+      <w:r>
+        <w:rPr>
+          <w:color w:val="70AD47" w:themeColor="accent6"/>
+        </w:rPr>
+        <w:t xml:space="preserve">. </w:t>
+      </w:r>
+      <w:r>
+        <w:rPr>
+          <w:color w:val="70AD47" w:themeColor="accent6"/>
+        </w:rPr>
+        <w:t>The t</w:t>
+      </w:r>
+      <w:r>
+        <w:rPr>
+          <w:color w:val="70AD47" w:themeColor="accent6"/>
+        </w:rPr>
+        <w:t xml:space="preserve">est subjects are </w:t>
+      </w:r>
+      <w:r>
+        <w:rPr>
+          <w:color w:val="70AD47" w:themeColor="accent6"/>
+        </w:rPr>
+        <w:t>mostly healthy individuals from a small demographic</w:t>
+      </w:r>
+      <w:r>
+        <w:rPr>
+          <w:color w:val="70AD47" w:themeColor="accent6"/>
+        </w:rPr>
+        <w:t xml:space="preserve"> population who are mocking improper sitting </w:t>
+      </w:r>
+      <w:r>
+        <w:rPr>
+          <w:color w:val="70AD47" w:themeColor="accent6"/>
+        </w:rPr>
+        <w:t xml:space="preserve">positions. This really brings to question </w:t>
+      </w:r>
+      <w:r>
+        <w:rPr>
+          <w:color w:val="70AD47" w:themeColor="accent6"/>
+        </w:rPr>
+        <w:t xml:space="preserve">the </w:t>
+      </w:r>
+      <w:r>
+        <w:rPr>
+          <w:color w:val="70AD47" w:themeColor="accent6"/>
+        </w:rPr>
+        <w:t>effectiveness</w:t>
+      </w:r>
+      <w:r>
+        <w:rPr>
+          <w:color w:val="70AD47" w:themeColor="accent6"/>
+        </w:rPr>
+        <w:t xml:space="preserve"> of </w:t>
+      </w:r>
+      <w:r>
+        <w:rPr>
+          <w:color w:val="70AD47" w:themeColor="accent6"/>
+        </w:rPr>
+        <w:t xml:space="preserve">the model if it were to be used </w:t>
+      </w:r>
+      <w:r>
+        <w:rPr>
+          <w:color w:val="70AD47" w:themeColor="accent6"/>
+        </w:rPr>
+        <w:t xml:space="preserve">among a greater population, especially </w:t>
+      </w:r>
+      <w:r>
+        <w:rPr>
+          <w:color w:val="70AD47" w:themeColor="accent6"/>
+        </w:rPr>
+        <w:t>those</w:t>
+      </w:r>
+      <w:r>
+        <w:rPr>
+          <w:color w:val="70AD47" w:themeColor="accent6"/>
+        </w:rPr>
+        <w:t xml:space="preserve"> suffering from</w:t>
+      </w:r>
+      <w:r>
+        <w:rPr>
+          <w:color w:val="70AD47" w:themeColor="accent6"/>
+        </w:rPr>
+        <w:t xml:space="preserve"> musculoskeletal disorders.</w:t>
+      </w:r>
+    </w:p>
+    <w:p>
+      <w:pPr>
+        <w:pStyle w:val="MDPI31text"/>
+        <w:rPr>
+          <w:color w:val="70AD47" w:themeColor="accent6"/>
+        </w:rPr>
+      </w:pPr>
       <w:r>
         <w:rPr>
           <w:color w:val="70AD47" w:themeColor="accent6"/>
         </w:rPr>
         <w:lastRenderedPageBreak/>
-        <w:t xml:space="preserve">variances that </w:t>
-      </w:r>
-      <w:r>
-        <w:rPr>
-          <w:color w:val="70AD47" w:themeColor="accent6"/>
-        </w:rPr>
-        <w:t>exist</w:t>
-      </w:r>
-      <w:r>
-        <w:rPr>
-          <w:color w:val="70AD47" w:themeColor="accent6"/>
-        </w:rPr>
-        <w:t xml:space="preserve"> within the wider population.</w:t>
-      </w:r>
-      <w:r>
-        <w:rPr>
-          <w:color w:val="70AD47" w:themeColor="accent6"/>
-        </w:rPr>
-        <w:t xml:space="preserve"> Additionally,</w:t>
+        <w:t xml:space="preserve">Moving forward, </w:t>
+      </w:r>
+      <w:r>
+        <w:rPr>
+          <w:color w:val="70AD47" w:themeColor="accent6"/>
+        </w:rPr>
+        <w:t xml:space="preserve">future studies should </w:t>
+      </w:r>
+      <w:r>
+        <w:rPr>
+          <w:color w:val="70AD47" w:themeColor="accent6"/>
+        </w:rPr>
+        <w:t xml:space="preserve">particularly focus on the development and </w:t>
+      </w:r>
+      <w:r>
+        <w:rPr>
+          <w:color w:val="70AD47" w:themeColor="accent6"/>
+        </w:rPr>
+        <w:t xml:space="preserve">the critical </w:t>
+      </w:r>
+      <w:r>
+        <w:rPr>
+          <w:color w:val="70AD47" w:themeColor="accent6"/>
+        </w:rPr>
+        <w:t xml:space="preserve">evaluation </w:t>
+      </w:r>
+      <w:r>
+        <w:rPr>
+          <w:color w:val="70AD47" w:themeColor="accent6"/>
+        </w:rPr>
+        <w:t xml:space="preserve">of user feedback systems for posture correction. </w:t>
+      </w:r>
+      <w:r>
+        <w:rPr>
+          <w:color w:val="70AD47" w:themeColor="accent6"/>
+        </w:rPr>
+        <w:t xml:space="preserve">This would be very beneficial to </w:t>
+      </w:r>
+      <w:r>
+        <w:rPr>
+          <w:color w:val="70AD47" w:themeColor="accent6"/>
+        </w:rPr>
+        <w:t>determine the effectiveness of these system</w:t>
       </w:r>
       <w:r>
         <w:rPr>
@@ -12428,55 +13364,189 @@
         <w:rPr>
           <w:color w:val="70AD47" w:themeColor="accent6"/>
         </w:rPr>
-        <w:t>there</w:t>
-      </w:r>
-      <w:r>
-        <w:rPr>
-          <w:color w:val="70AD47" w:themeColor="accent6"/>
-        </w:rPr>
-        <w:t xml:space="preserve"> also</w:t>
-      </w:r>
-      <w:r>
-        <w:rPr>
-          <w:color w:val="70AD47" w:themeColor="accent6"/>
-        </w:rPr>
-        <w:t xml:space="preserve"> seems to be a bias towards the test subjects </w:t>
-      </w:r>
-      <w:r>
-        <w:rPr>
-          <w:color w:val="70AD47" w:themeColor="accent6"/>
-        </w:rPr>
-        <w:t>involved</w:t>
-      </w:r>
-      <w:r>
-        <w:rPr>
-          <w:color w:val="70AD47" w:themeColor="accent6"/>
-        </w:rPr>
-        <w:t xml:space="preserve"> in the data collection</w:t>
-      </w:r>
-      <w:r>
-        <w:rPr>
-          <w:color w:val="70AD47" w:themeColor="accent6"/>
-        </w:rPr>
-        <w:t>,</w:t>
-      </w:r>
-      <w:r>
-        <w:rPr>
-          <w:color w:val="70AD47" w:themeColor="accent6"/>
-        </w:rPr>
-        <w:t xml:space="preserve"> most of which are healthy </w:t>
-      </w:r>
-      <w:r>
-        <w:rPr>
-          <w:color w:val="70AD47" w:themeColor="accent6"/>
-        </w:rPr>
-        <w:t xml:space="preserve">individuals who are mocking </w:t>
-      </w:r>
-      <w:r>
-        <w:rPr>
-          <w:color w:val="70AD47" w:themeColor="accent6"/>
-        </w:rPr>
-        <w:t>bad sitting postures</w:t>
+        <w:t>among users</w:t>
+      </w:r>
+      <w:r>
+        <w:rPr>
+          <w:color w:val="70AD47" w:themeColor="accent6"/>
+        </w:rPr>
+        <w:t xml:space="preserve">. </w:t>
+      </w:r>
+    </w:p>
+    <w:p>
+      <w:pPr>
+        <w:pStyle w:val="MDPI31text"/>
+        <w:rPr>
+          <w:color w:val="70AD47" w:themeColor="accent6"/>
+        </w:rPr>
+      </w:pPr>
+      <w:r>
+        <w:rPr>
+          <w:color w:val="70AD47" w:themeColor="accent6"/>
+        </w:rPr>
+        <w:t xml:space="preserve">Additionally, exploring </w:t>
+      </w:r>
+      <w:r>
+        <w:rPr>
+          <w:color w:val="70AD47" w:themeColor="accent6"/>
+        </w:rPr>
+        <w:t xml:space="preserve">the combinations of different sensor types </w:t>
+      </w:r>
+      <w:r>
+        <w:rPr>
+          <w:color w:val="70AD47" w:themeColor="accent6"/>
+        </w:rPr>
+        <w:t xml:space="preserve">could further enhance the capabilities of smart sensing chair systems. </w:t>
+      </w:r>
+      <w:r>
+        <w:rPr>
+          <w:color w:val="70AD47" w:themeColor="accent6"/>
+        </w:rPr>
+        <w:t>While most studies</w:t>
+      </w:r>
+      <w:r>
+        <w:rPr>
+          <w:color w:val="70AD47" w:themeColor="accent6"/>
+        </w:rPr>
+        <w:t xml:space="preserve"> revolve around using a </w:t>
+      </w:r>
+      <w:r>
+        <w:rPr>
+          <w:color w:val="70AD47" w:themeColor="accent6"/>
+        </w:rPr>
+        <w:t>singular type of sensor for posture detection,</w:t>
+      </w:r>
+      <w:r>
+        <w:rPr>
+          <w:color w:val="70AD47" w:themeColor="accent6"/>
+        </w:rPr>
+        <w:t xml:space="preserve"> such as </w:t>
+      </w:r>
+      <w:r>
+        <w:rPr>
+          <w:color w:val="70AD47" w:themeColor="accent6"/>
+        </w:rPr>
+        <w:t>a pressure sensor, flex sensor or load cells</w:t>
+      </w:r>
+      <w:r>
+        <w:rPr>
+          <w:color w:val="70AD47" w:themeColor="accent6"/>
+        </w:rPr>
+        <w:t xml:space="preserve">. </w:t>
+      </w:r>
+      <w:r>
+        <w:t xml:space="preserve">Jeong and Park </w:t>
+      </w:r>
+      <w:r>
+        <w:rPr>
+          <w:color w:val="70AD47" w:themeColor="accent6"/>
+        </w:rPr>
+        <w:fldChar w:fldCharType="begin"/>
+      </w:r>
+      <w:r>
+        <w:rPr>
+          <w:color w:val="70AD47" w:themeColor="accent6"/>
+        </w:rPr>
+        <w:instrText xml:space="preserve"> ADDIN ZOTERO_ITEM CSL_CITATION {"citationID":"GCf6m1xS","properties":{"formattedCitation":"[42]","plainCitation":"[42]","noteIndex":0},"citationItems":[{"id":169,"uris":["http://zotero.org/users/11398818/items/8IPGYUV4"],"itemData":{"id":169,"type":"article-journal","container-title":"IEEE Journal of Biomedical and Health Informatics","DOI":"10.1109/JBHI.2020.3030096","ISSN":"2168-2194, 2168-2208","issue":"5","journalAbbreviation":"IEEE J. Biomed. Health Inform.","page":"1805-1813","source":"DOI.org (Crossref)","title":"Developing and Evaluating a Mixed Sensor Smart Chair System for Real-Time Posture Classification: Combining Pressure and Distance Sensors","title-short":"Developing and Evaluating a Mixed Sensor Smart Chair System for Real-Time Posture Classification","volume":"25","author":[{"family":"Jeong","given":"Haeseok"},{"family":"Park","given":"Woojin"}],"issued":{"date-parts":[["2021",5]]}}}],"schema":"https://github.com/citation-style-language/schema/raw/master/csl-citation.json"} </w:instrText>
+      </w:r>
+      <w:r>
+        <w:rPr>
+          <w:color w:val="70AD47" w:themeColor="accent6"/>
+        </w:rPr>
+        <w:fldChar w:fldCharType="separate"/>
+      </w:r>
+      <w:r>
+        <w:t>[42]</w:t>
+      </w:r>
+      <w:r>
+        <w:rPr>
+          <w:color w:val="70AD47" w:themeColor="accent6"/>
+        </w:rPr>
+        <w:fldChar w:fldCharType="end"/>
+      </w:r>
+      <w:r>
+        <w:rPr>
+          <w:color w:val="70AD47" w:themeColor="accent6"/>
+        </w:rPr>
+        <w:t xml:space="preserve"> highlighted </w:t>
+      </w:r>
+      <w:r>
+        <w:rPr>
+          <w:color w:val="70AD47" w:themeColor="accent6"/>
+        </w:rPr>
+        <w:t xml:space="preserve">that </w:t>
+      </w:r>
+      <w:r>
+        <w:rPr>
+          <w:color w:val="70AD47" w:themeColor="accent6"/>
+        </w:rPr>
+        <w:t xml:space="preserve">one of </w:t>
+      </w:r>
+      <w:r>
+        <w:rPr>
+          <w:color w:val="70AD47" w:themeColor="accent6"/>
+        </w:rPr>
+        <w:t xml:space="preserve">the main limitations with solely relying on </w:t>
+      </w:r>
+      <w:r>
+        <w:rPr>
+          <w:color w:val="70AD47" w:themeColor="accent6"/>
+        </w:rPr>
+        <w:t xml:space="preserve">pressure sensors is </w:t>
+      </w:r>
+      <w:r>
+        <w:rPr>
+          <w:color w:val="70AD47" w:themeColor="accent6"/>
+        </w:rPr>
+        <w:t xml:space="preserve">that the angle of </w:t>
+      </w:r>
+      <w:r>
+        <w:rPr>
+          <w:color w:val="70AD47" w:themeColor="accent6"/>
+        </w:rPr>
+        <w:t xml:space="preserve">the </w:t>
+      </w:r>
+      <w:r>
+        <w:rPr>
+          <w:color w:val="70AD47" w:themeColor="accent6"/>
+        </w:rPr>
+        <w:t xml:space="preserve">spinal trunk rotation cannot be </w:t>
+      </w:r>
+      <w:r>
+        <w:rPr>
+          <w:color w:val="70AD47" w:themeColor="accent6"/>
+        </w:rPr>
+        <w:t>measured</w:t>
+      </w:r>
+      <w:r>
+        <w:rPr>
+          <w:color w:val="70AD47" w:themeColor="accent6"/>
+        </w:rPr>
+        <w:t xml:space="preserve">, which is an </w:t>
+      </w:r>
+      <w:r>
+        <w:rPr>
+          <w:color w:val="70AD47" w:themeColor="accent6"/>
+        </w:rPr>
+        <w:t xml:space="preserve">another </w:t>
+      </w:r>
+      <w:r>
+        <w:rPr>
+          <w:color w:val="70AD47" w:themeColor="accent6"/>
+        </w:rPr>
+        <w:t>important aspect o</w:t>
+      </w:r>
+      <w:r>
+        <w:rPr>
+          <w:color w:val="70AD47" w:themeColor="accent6"/>
+        </w:rPr>
+        <w:t>f maintaining a good</w:t>
+      </w:r>
+      <w:r>
+        <w:rPr>
+          <w:color w:val="70AD47" w:themeColor="accent6"/>
+        </w:rPr>
+        <w:t xml:space="preserve"> sitting posture</w:t>
       </w:r>
       <w:r>
         <w:rPr>
@@ -12488,31 +13558,19 @@
         <w:rPr>
           <w:color w:val="70AD47" w:themeColor="accent6"/>
         </w:rPr>
-        <w:t xml:space="preserve"> While this</w:t>
-      </w:r>
-      <w:r>
-        <w:rPr>
-          <w:color w:val="70AD47" w:themeColor="accent6"/>
-        </w:rPr>
-        <w:t xml:space="preserve"> no doubt</w:t>
-      </w:r>
-      <w:r>
-        <w:rPr>
-          <w:color w:val="70AD47" w:themeColor="accent6"/>
-        </w:rPr>
-        <w:t xml:space="preserve"> simplifies the </w:t>
-      </w:r>
-      <w:r>
-        <w:rPr>
-          <w:color w:val="70AD47" w:themeColor="accent6"/>
-        </w:rPr>
-        <w:t xml:space="preserve">data collection phase for most studies, </w:t>
-      </w:r>
-      <w:r>
-        <w:rPr>
-          <w:color w:val="70AD47" w:themeColor="accent6"/>
-        </w:rPr>
-        <w:t>it fails to account for</w:t>
+        <w:t xml:space="preserve"> Hence, </w:t>
+      </w:r>
+      <w:r>
+        <w:rPr>
+          <w:color w:val="70AD47" w:themeColor="accent6"/>
+        </w:rPr>
+        <w:t>various</w:t>
+      </w:r>
+      <w:r>
+        <w:rPr>
+          <w:color w:val="70AD47" w:themeColor="accent6"/>
+        </w:rPr>
+        <w:t xml:space="preserve"> infrared reflective distance</w:t>
       </w:r>
       <w:r>
         <w:rPr>
@@ -12524,43 +13582,43 @@
         <w:rPr>
           <w:color w:val="70AD47" w:themeColor="accent6"/>
         </w:rPr>
-        <w:t>the different challenges involved in</w:t>
-      </w:r>
-      <w:r>
-        <w:rPr>
-          <w:color w:val="70AD47" w:themeColor="accent6"/>
-        </w:rPr>
-        <w:t xml:space="preserve"> the recognition of </w:t>
-      </w:r>
-      <w:r>
-        <w:rPr>
-          <w:color w:val="70AD47" w:themeColor="accent6"/>
-        </w:rPr>
-        <w:t>bad sittin</w:t>
-      </w:r>
-      <w:r>
-        <w:rPr>
-          <w:color w:val="70AD47" w:themeColor="accent6"/>
-        </w:rPr>
-        <w:t xml:space="preserve">g postures </w:t>
-      </w:r>
-      <w:r>
-        <w:rPr>
-          <w:color w:val="70AD47" w:themeColor="accent6"/>
-        </w:rPr>
-        <w:t>among</w:t>
-      </w:r>
-      <w:r>
-        <w:rPr>
-          <w:color w:val="70AD47" w:themeColor="accent6"/>
-        </w:rPr>
-        <w:t xml:space="preserve"> individuals that are </w:t>
-      </w:r>
-      <w:r>
-        <w:rPr>
-          <w:color w:val="70AD47" w:themeColor="accent6"/>
-        </w:rPr>
-        <w:t>suffering</w:t>
+        <w:t xml:space="preserve">sensors (placed on the back rest) along with pressure </w:t>
+      </w:r>
+      <w:r>
+        <w:rPr>
+          <w:color w:val="70AD47" w:themeColor="accent6"/>
+        </w:rPr>
+        <w:t xml:space="preserve">sensors were used in the classification of sitting postures. </w:t>
+      </w:r>
+      <w:r>
+        <w:rPr>
+          <w:color w:val="70AD47" w:themeColor="accent6"/>
+        </w:rPr>
+        <w:t xml:space="preserve">The </w:t>
+      </w:r>
+      <w:r>
+        <w:rPr>
+          <w:color w:val="70AD47" w:themeColor="accent6"/>
+        </w:rPr>
+        <w:t>integration of</w:t>
+      </w:r>
+      <w:r>
+        <w:rPr>
+          <w:color w:val="70AD47" w:themeColor="accent6"/>
+        </w:rPr>
+        <w:t xml:space="preserve"> IMUs (Inertial Measuring Unit) sensors would </w:t>
+      </w:r>
+      <w:r>
+        <w:rPr>
+          <w:color w:val="70AD47" w:themeColor="accent6"/>
+        </w:rPr>
+        <w:t xml:space="preserve">make it possible to </w:t>
+      </w:r>
+      <w:r>
+        <w:rPr>
+          <w:color w:val="70AD47" w:themeColor="accent6"/>
+        </w:rPr>
+        <w:t>monitor user activity</w:t>
       </w:r>
       <w:r>
         <w:rPr>
@@ -12572,672 +13630,28 @@
         <w:rPr>
           <w:color w:val="70AD47" w:themeColor="accent6"/>
         </w:rPr>
-        <w:t>musculoskeletal conditions</w:t>
-      </w:r>
-      <w:r>
-        <w:rPr>
-          <w:color w:val="70AD47" w:themeColor="accent6"/>
-        </w:rPr>
-        <w:t>.</w:t>
-      </w:r>
-      <w:r>
-        <w:rPr>
-          <w:color w:val="70AD47" w:themeColor="accent6"/>
-        </w:rPr>
-        <w:t xml:space="preserve"> </w:t>
-      </w:r>
-      <w:r>
-        <w:rPr>
-          <w:color w:val="70AD47" w:themeColor="accent6"/>
-        </w:rPr>
-        <w:t xml:space="preserve">Consequently, the effectiveness of the machine learning model </w:t>
-      </w:r>
-      <w:r>
-        <w:rPr>
-          <w:color w:val="70AD47" w:themeColor="accent6"/>
-        </w:rPr>
-        <w:t xml:space="preserve">might be compromised when </w:t>
-      </w:r>
-      <w:r>
-        <w:rPr>
-          <w:color w:val="70AD47" w:themeColor="accent6"/>
-        </w:rPr>
-        <w:t>applied in</w:t>
-      </w:r>
-      <w:r>
-        <w:rPr>
-          <w:color w:val="70AD47" w:themeColor="accent6"/>
-        </w:rPr>
-        <w:t xml:space="preserve"> </w:t>
-      </w:r>
-      <w:r>
-        <w:rPr>
-          <w:color w:val="70AD47" w:themeColor="accent6"/>
-        </w:rPr>
-        <w:t>real scenario</w:t>
-      </w:r>
-      <w:r>
-        <w:rPr>
-          <w:color w:val="70AD47" w:themeColor="accent6"/>
-        </w:rPr>
-        <w:t xml:space="preserve"> </w:t>
-      </w:r>
-      <w:r>
-        <w:rPr>
-          <w:color w:val="70AD47" w:themeColor="accent6"/>
-        </w:rPr>
-        <w:t>settings</w:t>
-      </w:r>
-      <w:r>
-        <w:rPr>
-          <w:color w:val="70AD47" w:themeColor="accent6"/>
-        </w:rPr>
-        <w:t xml:space="preserve"> </w:t>
-      </w:r>
-      <w:r>
-        <w:rPr>
-          <w:color w:val="70AD47" w:themeColor="accent6"/>
-        </w:rPr>
-        <w:t>involving</w:t>
-      </w:r>
-      <w:r>
-        <w:rPr>
-          <w:color w:val="70AD47" w:themeColor="accent6"/>
-        </w:rPr>
-        <w:t xml:space="preserve"> a much wider demographic.</w:t>
-      </w:r>
-    </w:p>
-    <w:p>
-      <w:pPr>
-        <w:pStyle w:val="MDPI31text"/>
-        <w:rPr>
-          <w:color w:val="70AD47" w:themeColor="accent6"/>
-        </w:rPr>
-      </w:pPr>
-      <w:r>
-        <w:rPr>
-          <w:color w:val="70AD47" w:themeColor="accent6"/>
-        </w:rPr>
-        <w:t>Addressing this issue</w:t>
-      </w:r>
-      <w:r>
-        <w:rPr>
-          <w:color w:val="70AD47" w:themeColor="accent6"/>
-        </w:rPr>
-        <w:t xml:space="preserve"> requires a lot of effort which</w:t>
-      </w:r>
-      <w:r>
-        <w:rPr>
-          <w:color w:val="70AD47" w:themeColor="accent6"/>
-        </w:rPr>
-        <w:t xml:space="preserve"> </w:t>
-      </w:r>
-      <w:r>
-        <w:rPr>
-          <w:color w:val="70AD47" w:themeColor="accent6"/>
-        </w:rPr>
-        <w:t>involv</w:t>
-      </w:r>
-      <w:r>
-        <w:rPr>
-          <w:color w:val="70AD47" w:themeColor="accent6"/>
-        </w:rPr>
-        <w:t>es</w:t>
-      </w:r>
-      <w:r>
-        <w:rPr>
-          <w:color w:val="70AD47" w:themeColor="accent6"/>
-        </w:rPr>
-        <w:t xml:space="preserve"> </w:t>
-      </w:r>
-      <w:r>
-        <w:rPr>
-          <w:color w:val="70AD47" w:themeColor="accent6"/>
-        </w:rPr>
-        <w:t>broadening</w:t>
-      </w:r>
-      <w:r>
-        <w:rPr>
-          <w:color w:val="70AD47" w:themeColor="accent6"/>
-        </w:rPr>
-        <w:t xml:space="preserve"> the data</w:t>
-      </w:r>
-      <w:r>
-        <w:rPr>
-          <w:color w:val="70AD47" w:themeColor="accent6"/>
-        </w:rPr>
-        <w:t>set</w:t>
-      </w:r>
-      <w:r>
-        <w:rPr>
-          <w:color w:val="70AD47" w:themeColor="accent6"/>
-        </w:rPr>
-        <w:t xml:space="preserve"> </w:t>
-      </w:r>
-      <w:r>
-        <w:rPr>
-          <w:color w:val="70AD47" w:themeColor="accent6"/>
-        </w:rPr>
-        <w:t xml:space="preserve">by the inclusion of </w:t>
-      </w:r>
-      <w:r>
-        <w:rPr>
-          <w:color w:val="70AD47" w:themeColor="accent6"/>
-        </w:rPr>
-        <w:t>wider demographic</w:t>
-      </w:r>
-      <w:r>
-        <w:rPr>
-          <w:color w:val="70AD47" w:themeColor="accent6"/>
-        </w:rPr>
-        <w:t xml:space="preserve"> ranging from</w:t>
-      </w:r>
-      <w:r>
-        <w:rPr>
-          <w:color w:val="70AD47" w:themeColor="accent6"/>
-        </w:rPr>
-        <w:t xml:space="preserve"> different age groups,</w:t>
-      </w:r>
-      <w:r>
-        <w:rPr>
-          <w:color w:val="70AD47" w:themeColor="accent6"/>
-        </w:rPr>
-        <w:t xml:space="preserve"> </w:t>
-      </w:r>
-      <w:r>
-        <w:rPr>
-          <w:color w:val="70AD47" w:themeColor="accent6"/>
-        </w:rPr>
-        <w:t>nationalities, occupation</w:t>
-      </w:r>
-      <w:r>
-        <w:rPr>
-          <w:color w:val="70AD47" w:themeColor="accent6"/>
-        </w:rPr>
-        <w:t>,</w:t>
-      </w:r>
-      <w:r>
-        <w:rPr>
-          <w:color w:val="70AD47" w:themeColor="accent6"/>
-        </w:rPr>
-        <w:t xml:space="preserve"> and health backgrounds</w:t>
-      </w:r>
-      <w:r>
-        <w:rPr>
-          <w:color w:val="70AD47" w:themeColor="accent6"/>
-        </w:rPr>
-        <w:t>.</w:t>
-      </w:r>
-      <w:r>
-        <w:rPr>
-          <w:color w:val="70AD47" w:themeColor="accent6"/>
-        </w:rPr>
-        <w:t xml:space="preserve">  </w:t>
-      </w:r>
-      <w:r>
-        <w:rPr>
-          <w:color w:val="70AD47" w:themeColor="accent6"/>
-        </w:rPr>
-        <w:t xml:space="preserve">Furthermore, by </w:t>
-      </w:r>
-      <w:r>
-        <w:rPr>
-          <w:color w:val="70AD47" w:themeColor="accent6"/>
-        </w:rPr>
-        <w:t>diversifying</w:t>
-      </w:r>
-      <w:r>
-        <w:rPr>
-          <w:color w:val="70AD47" w:themeColor="accent6"/>
-        </w:rPr>
-        <w:t xml:space="preserve"> the</w:t>
-      </w:r>
-      <w:r>
-        <w:rPr>
-          <w:color w:val="70AD47" w:themeColor="accent6"/>
-        </w:rPr>
-        <w:t xml:space="preserve"> training</w:t>
-      </w:r>
-      <w:r>
-        <w:rPr>
-          <w:color w:val="70AD47" w:themeColor="accent6"/>
-        </w:rPr>
-        <w:t xml:space="preserve"> dataset</w:t>
-      </w:r>
-      <w:r>
-        <w:rPr>
-          <w:color w:val="70AD47" w:themeColor="accent6"/>
-        </w:rPr>
-        <w:t xml:space="preserve">, the model can be robust in classifying different sitting postures across </w:t>
-      </w:r>
-      <w:r>
-        <w:rPr>
-          <w:color w:val="70AD47" w:themeColor="accent6"/>
-        </w:rPr>
-        <w:t xml:space="preserve">a diverse population. </w:t>
-      </w:r>
-    </w:p>
-    <w:p>
-      <w:pPr>
-        <w:pStyle w:val="MDPI21heading1"/>
-      </w:pPr>
-      <w:r>
-        <w:t>5. Conclusions</w:t>
-      </w:r>
-      <w:r>
-        <w:t xml:space="preserve"> &amp; Recommendations for Future Research</w:t>
-      </w:r>
-    </w:p>
-    <w:p>
-      <w:pPr>
-        <w:pStyle w:val="MDPI31text"/>
-        <w:rPr>
-          <w:color w:val="70AD47" w:themeColor="accent6"/>
-        </w:rPr>
-      </w:pPr>
-      <w:r>
-        <w:rPr>
-          <w:color w:val="70AD47" w:themeColor="accent6"/>
-        </w:rPr>
-        <w:t>T</w:t>
-      </w:r>
-      <w:r>
-        <w:rPr>
-          <w:color w:val="70AD47" w:themeColor="accent6"/>
-        </w:rPr>
-        <w:t xml:space="preserve">his paper provides </w:t>
-      </w:r>
-      <w:r>
-        <w:rPr>
-          <w:color w:val="70AD47" w:themeColor="accent6"/>
-        </w:rPr>
-        <w:t xml:space="preserve">systematic </w:t>
-      </w:r>
-      <w:r>
-        <w:rPr>
-          <w:color w:val="70AD47" w:themeColor="accent6"/>
-        </w:rPr>
-        <w:t xml:space="preserve">literature </w:t>
-      </w:r>
-      <w:r>
-        <w:rPr>
-          <w:color w:val="70AD47" w:themeColor="accent6"/>
-        </w:rPr>
-        <w:t xml:space="preserve">review </w:t>
-      </w:r>
-      <w:r>
-        <w:rPr>
-          <w:color w:val="70AD47" w:themeColor="accent6"/>
-        </w:rPr>
-        <w:t>o</w:t>
-      </w:r>
-      <w:r>
-        <w:rPr>
-          <w:color w:val="70AD47" w:themeColor="accent6"/>
-        </w:rPr>
-        <w:t>f</w:t>
-      </w:r>
-      <w:r>
-        <w:rPr>
-          <w:color w:val="70AD47" w:themeColor="accent6"/>
-        </w:rPr>
-        <w:t xml:space="preserve"> the current landscape of </w:t>
-      </w:r>
-      <w:r>
-        <w:rPr>
-          <w:color w:val="70AD47" w:themeColor="accent6"/>
-        </w:rPr>
-        <w:t xml:space="preserve">smart sensing chair systems among research studies. </w:t>
-      </w:r>
-      <w:r>
-        <w:rPr>
-          <w:color w:val="70AD47" w:themeColor="accent6"/>
-        </w:rPr>
-        <w:t xml:space="preserve">Across different research studies, there are different sensors being </w:t>
-      </w:r>
-      <w:r>
-        <w:rPr>
-          <w:color w:val="70AD47" w:themeColor="accent6"/>
-        </w:rPr>
-        <w:t xml:space="preserve">used which are </w:t>
-      </w:r>
-      <w:r>
-        <w:rPr>
-          <w:color w:val="70AD47" w:themeColor="accent6"/>
-        </w:rPr>
-        <w:t>FSR sensors</w:t>
-      </w:r>
-      <w:r>
-        <w:rPr>
-          <w:color w:val="70AD47" w:themeColor="accent6"/>
-        </w:rPr>
-        <w:t>,</w:t>
-      </w:r>
-      <w:r>
-        <w:rPr>
-          <w:color w:val="70AD47" w:themeColor="accent6"/>
-        </w:rPr>
-        <w:t xml:space="preserve"> textile pressure sensors, load cells, </w:t>
-      </w:r>
-      <w:r>
-        <w:rPr>
-          <w:color w:val="70AD47" w:themeColor="accent6"/>
-        </w:rPr>
-        <w:t xml:space="preserve">and image sensors. </w:t>
-      </w:r>
-      <w:r>
-        <w:rPr>
-          <w:color w:val="70AD47" w:themeColor="accent6"/>
-        </w:rPr>
-        <w:t xml:space="preserve">Out of which, it was found that FSR Sensors were the </w:t>
-      </w:r>
-      <w:r>
-        <w:rPr>
-          <w:color w:val="70AD47" w:themeColor="accent6"/>
-        </w:rPr>
-        <w:t xml:space="preserve">most popular option among researchers. </w:t>
-      </w:r>
-      <w:r>
-        <w:rPr>
-          <w:color w:val="70AD47" w:themeColor="accent6"/>
-        </w:rPr>
-        <w:t>In the placement of t</w:t>
-      </w:r>
-      <w:r>
-        <w:rPr>
-          <w:color w:val="70AD47" w:themeColor="accent6"/>
-        </w:rPr>
-        <w:t xml:space="preserve">hese sensors, there are 2 main </w:t>
-      </w:r>
-      <w:r>
-        <w:rPr>
-          <w:color w:val="70AD47" w:themeColor="accent6"/>
-        </w:rPr>
-        <w:t xml:space="preserve">strategies being adopted which </w:t>
-      </w:r>
-      <w:r>
-        <w:rPr>
-          <w:color w:val="70AD47" w:themeColor="accent6"/>
-        </w:rPr>
-        <w:t>are</w:t>
-      </w:r>
-      <w:r>
-        <w:rPr>
-          <w:color w:val="70AD47" w:themeColor="accent6"/>
-        </w:rPr>
-        <w:t xml:space="preserve"> using a pressure sensor array or having </w:t>
-      </w:r>
-      <w:r>
-        <w:rPr>
-          <w:color w:val="70AD47" w:themeColor="accent6"/>
-        </w:rPr>
-        <w:t xml:space="preserve">the individual sensors </w:t>
-      </w:r>
-      <w:r>
-        <w:rPr>
-          <w:color w:val="70AD47" w:themeColor="accent6"/>
-        </w:rPr>
-        <w:t>dispersed</w:t>
-      </w:r>
-      <w:r>
-        <w:rPr>
-          <w:color w:val="70AD47" w:themeColor="accent6"/>
-        </w:rPr>
-        <w:t xml:space="preserve"> around the chair. </w:t>
-      </w:r>
-      <w:r>
-        <w:rPr>
-          <w:color w:val="70AD47" w:themeColor="accent6"/>
-        </w:rPr>
-        <w:t xml:space="preserve">Currently, there are </w:t>
-      </w:r>
-      <w:r>
-        <w:rPr>
-          <w:color w:val="70AD47" w:themeColor="accent6"/>
-        </w:rPr>
-        <w:t>no significant</w:t>
-      </w:r>
-      <w:r>
-        <w:rPr>
-          <w:color w:val="70AD47" w:themeColor="accent6"/>
-        </w:rPr>
-        <w:t xml:space="preserve"> advantages </w:t>
-      </w:r>
-      <w:r>
-        <w:rPr>
-          <w:color w:val="70AD47" w:themeColor="accent6"/>
-        </w:rPr>
-        <w:t xml:space="preserve">that suggest that one method is better than </w:t>
-      </w:r>
-      <w:r>
-        <w:rPr>
-          <w:color w:val="70AD47" w:themeColor="accent6"/>
-        </w:rPr>
-        <w:t xml:space="preserve">the other in improving the classification accuracy. However, </w:t>
-      </w:r>
-      <w:r>
-        <w:rPr>
-          <w:color w:val="70AD47" w:themeColor="accent6"/>
-        </w:rPr>
-        <w:t xml:space="preserve">considering other factors maintenance and costs having </w:t>
-      </w:r>
-      <w:r>
-        <w:rPr>
-          <w:color w:val="70AD47" w:themeColor="accent6"/>
-        </w:rPr>
-        <w:t xml:space="preserve">the sensors dispersed is </w:t>
-      </w:r>
-      <w:r>
-        <w:rPr>
-          <w:color w:val="70AD47" w:themeColor="accent6"/>
-        </w:rPr>
-        <w:t>considered</w:t>
-      </w:r>
-      <w:r>
-        <w:rPr>
-          <w:color w:val="70AD47" w:themeColor="accent6"/>
-        </w:rPr>
-        <w:t xml:space="preserve"> </w:t>
-      </w:r>
-      <w:r>
-        <w:rPr>
-          <w:color w:val="70AD47" w:themeColor="accent6"/>
-        </w:rPr>
-        <w:t xml:space="preserve">the </w:t>
-      </w:r>
-      <w:r>
-        <w:rPr>
-          <w:color w:val="70AD47" w:themeColor="accent6"/>
-        </w:rPr>
-        <w:t xml:space="preserve">better option. </w:t>
-      </w:r>
-    </w:p>
-    <w:p>
-      <w:pPr>
-        <w:pStyle w:val="MDPI31text"/>
-        <w:rPr>
-          <w:color w:val="70AD47" w:themeColor="accent6"/>
-        </w:rPr>
-      </w:pPr>
-      <w:r>
-        <w:rPr>
-          <w:color w:val="70AD47" w:themeColor="accent6"/>
-        </w:rPr>
-        <w:t xml:space="preserve"> </w:t>
-      </w:r>
-      <w:r>
-        <w:rPr>
-          <w:color w:val="70AD47" w:themeColor="accent6"/>
-        </w:rPr>
-        <w:t xml:space="preserve">In </w:t>
-      </w:r>
-      <w:r>
-        <w:rPr>
-          <w:color w:val="70AD47" w:themeColor="accent6"/>
-        </w:rPr>
-        <w:t xml:space="preserve">the classification of sitting postures, there are </w:t>
-      </w:r>
-      <w:r>
-        <w:rPr>
-          <w:color w:val="70AD47" w:themeColor="accent6"/>
-        </w:rPr>
-        <w:t xml:space="preserve">a variety of machine learning models being applied. </w:t>
-      </w:r>
-      <w:r>
-        <w:rPr>
-          <w:color w:val="70AD47" w:themeColor="accent6"/>
-        </w:rPr>
-        <w:t>Most of</w:t>
-      </w:r>
-      <w:r>
-        <w:rPr>
-          <w:color w:val="70AD47" w:themeColor="accent6"/>
-        </w:rPr>
-        <w:t xml:space="preserve"> which</w:t>
-      </w:r>
-      <w:r>
-        <w:rPr>
-          <w:color w:val="70AD47" w:themeColor="accent6"/>
-        </w:rPr>
-        <w:t xml:space="preserve"> were able to achieve high </w:t>
-      </w:r>
-      <w:r>
-        <w:rPr>
-          <w:color w:val="70AD47" w:themeColor="accent6"/>
-        </w:rPr>
-        <w:t>classification accuracy of 90%</w:t>
-      </w:r>
-      <w:r>
-        <w:rPr>
-          <w:color w:val="70AD47" w:themeColor="accent6"/>
-        </w:rPr>
-        <w:t>.</w:t>
-      </w:r>
-      <w:r>
-        <w:rPr>
-          <w:color w:val="70AD47" w:themeColor="accent6"/>
-        </w:rPr>
-        <w:t xml:space="preserve"> </w:t>
-      </w:r>
-      <w:r>
-        <w:rPr>
-          <w:color w:val="70AD47" w:themeColor="accent6"/>
-        </w:rPr>
-        <w:t>However,</w:t>
-      </w:r>
-      <w:r>
-        <w:rPr>
-          <w:color w:val="70AD47" w:themeColor="accent6"/>
-        </w:rPr>
-        <w:t xml:space="preserve"> there were some gaps found in </w:t>
-      </w:r>
-      <w:r>
-        <w:rPr>
-          <w:color w:val="70AD47" w:themeColor="accent6"/>
-        </w:rPr>
-        <w:t>this aspect</w:t>
-      </w:r>
-      <w:r>
-        <w:rPr>
-          <w:color w:val="70AD47" w:themeColor="accent6"/>
-        </w:rPr>
-        <w:t xml:space="preserve"> regarding the quality of the dataset being used to train the machine learning model</w:t>
-      </w:r>
-      <w:r>
-        <w:rPr>
-          <w:color w:val="70AD47" w:themeColor="accent6"/>
-        </w:rPr>
-        <w:t>s</w:t>
-      </w:r>
-      <w:r>
-        <w:rPr>
-          <w:color w:val="70AD47" w:themeColor="accent6"/>
-        </w:rPr>
-        <w:t xml:space="preserve">. </w:t>
-      </w:r>
-      <w:r>
-        <w:rPr>
-          <w:color w:val="70AD47" w:themeColor="accent6"/>
-        </w:rPr>
-        <w:t>The t</w:t>
-      </w:r>
-      <w:r>
-        <w:rPr>
-          <w:color w:val="70AD47" w:themeColor="accent6"/>
-        </w:rPr>
-        <w:t xml:space="preserve">est subjects are </w:t>
-      </w:r>
-      <w:r>
-        <w:rPr>
-          <w:color w:val="70AD47" w:themeColor="accent6"/>
-        </w:rPr>
-        <w:t>mostly healthy individuals from a small demographic</w:t>
-      </w:r>
-      <w:r>
-        <w:rPr>
-          <w:color w:val="70AD47" w:themeColor="accent6"/>
-        </w:rPr>
-        <w:t xml:space="preserve"> population who are mocking improper sitting </w:t>
-      </w:r>
-      <w:r>
-        <w:rPr>
-          <w:color w:val="70AD47" w:themeColor="accent6"/>
-        </w:rPr>
-        <w:t xml:space="preserve">positions. This really brings to question </w:t>
-      </w:r>
-      <w:r>
-        <w:rPr>
-          <w:color w:val="70AD47" w:themeColor="accent6"/>
-        </w:rPr>
-        <w:t xml:space="preserve">the </w:t>
-      </w:r>
-      <w:r>
-        <w:rPr>
-          <w:color w:val="70AD47" w:themeColor="accent6"/>
-        </w:rPr>
-        <w:t>effectiveness</w:t>
-      </w:r>
-      <w:r>
-        <w:rPr>
-          <w:color w:val="70AD47" w:themeColor="accent6"/>
-        </w:rPr>
-        <w:t xml:space="preserve"> of </w:t>
-      </w:r>
-      <w:r>
-        <w:rPr>
-          <w:color w:val="70AD47" w:themeColor="accent6"/>
-        </w:rPr>
-        <w:t xml:space="preserve">the model if it were to be used </w:t>
-      </w:r>
-      <w:r>
-        <w:rPr>
-          <w:color w:val="70AD47" w:themeColor="accent6"/>
-        </w:rPr>
-        <w:t xml:space="preserve">among a greater population, especially </w:t>
-      </w:r>
-      <w:r>
-        <w:rPr>
-          <w:color w:val="70AD47" w:themeColor="accent6"/>
-        </w:rPr>
-        <w:t>those</w:t>
-      </w:r>
-      <w:r>
-        <w:rPr>
-          <w:color w:val="70AD47" w:themeColor="accent6"/>
-        </w:rPr>
-        <w:t xml:space="preserve"> suffering from</w:t>
-      </w:r>
-      <w:r>
-        <w:rPr>
-          <w:color w:val="70AD47" w:themeColor="accent6"/>
-        </w:rPr>
-        <w:t xml:space="preserve"> </w:t>
-      </w:r>
-      <w:r>
-        <w:rPr>
-          <w:color w:val="70AD47" w:themeColor="accent6"/>
-        </w:rPr>
-        <w:t>musculoskeletal disorders</w:t>
+        <w:fldChar w:fldCharType="begin"/>
+      </w:r>
+      <w:r>
+        <w:rPr>
+          <w:color w:val="70AD47" w:themeColor="accent6"/>
+        </w:rPr>
+        <w:instrText xml:space="preserve"> ADDIN ZOTERO_ITEM CSL_CITATION {"citationID":"oy4EwTte","properties":{"formattedCitation":"[29]","plainCitation":"[29]","noteIndex":0},"citationItems":[{"id":223,"uris":["http://zotero.org/users/11398818/items/2HFDN9YP"],"itemData":{"id":223,"type":"article-journal","container-title":"IEEE Systems, Man, and Cybernetics Magazine","DOI":"10.1109/MSMC.2019.2962226","ISSN":"2333-942X, 2380-1298","issue":"4","journalAbbreviation":"IEEE Syst. Man Cybern. Mag.","page":"6-14","source":"DOI.org (Crossref)","title":"Smart Cushion-Based Activity Recognition: Prompting Users to Maintain a Healthy Seated Posture","title-short":"Smart Cushion-Based Activity Recognition","volume":"6","author":[{"family":"Ma","given":"Congcong"},{"family":"Li","given":"Wenfeng"},{"family":"Gravina","given":"Raffaele"},{"family":"Du","given":"Juan"},{"family":"Li","given":"Qimeng"},{"family":"Fortino","given":"Giancarlo"}],"issued":{"date-parts":[["2020",10]]}},"locator":"202"}],"schema":"https://github.com/citation-style-language/schema/raw/master/csl-citation.json"} </w:instrText>
+      </w:r>
+      <w:r>
+        <w:rPr>
+          <w:color w:val="70AD47" w:themeColor="accent6"/>
+        </w:rPr>
+        <w:fldChar w:fldCharType="separate"/>
+      </w:r>
+      <w:r>
+        <w:t>[29]</w:t>
+      </w:r>
+      <w:r>
+        <w:rPr>
+          <w:color w:val="70AD47" w:themeColor="accent6"/>
+        </w:rPr>
+        <w:fldChar w:fldCharType="end"/>
       </w:r>
       <w:r>
         <w:rPr>
@@ -13543,6 +13957,60 @@
         <w:pStyle w:val="MDPI21heading1"/>
         <w:ind w:left="0"/>
       </w:pPr>
+    </w:p>
+    <w:p>
+      <w:pPr>
+        <w:pStyle w:val="MDPI21heading1"/>
+        <w:ind w:left="0"/>
+      </w:pPr>
+    </w:p>
+    <w:p>
+      <w:pPr>
+        <w:pStyle w:val="MDPI21heading1"/>
+        <w:ind w:left="0"/>
+      </w:pPr>
+    </w:p>
+    <w:p>
+      <w:pPr>
+        <w:pStyle w:val="MDPI21heading1"/>
+        <w:ind w:left="0"/>
+      </w:pPr>
+    </w:p>
+    <w:p>
+      <w:pPr>
+        <w:pStyle w:val="MDPI21heading1"/>
+        <w:ind w:left="0"/>
+      </w:pPr>
+    </w:p>
+    <w:p>
+      <w:pPr>
+        <w:pStyle w:val="MDPI21heading1"/>
+        <w:ind w:left="0"/>
+      </w:pPr>
+    </w:p>
+    <w:p>
+      <w:pPr>
+        <w:pStyle w:val="MDPI21heading1"/>
+        <w:ind w:left="0"/>
+      </w:pPr>
+    </w:p>
+    <w:p>
+      <w:pPr>
+        <w:pStyle w:val="MDPI21heading1"/>
+        <w:ind w:left="0"/>
+      </w:pPr>
+    </w:p>
+    <w:p>
+      <w:pPr>
+        <w:pStyle w:val="MDPI21heading1"/>
+        <w:ind w:left="0"/>
+      </w:pPr>
+    </w:p>
+    <w:p>
+      <w:pPr>
+        <w:pStyle w:val="MDPI21heading1"/>
+        <w:ind w:left="0"/>
+      </w:pPr>
       <w:r>
         <w:t>References</w:t>
       </w:r>
@@ -13565,7 +14033,15 @@
       </w:r>
       <w:r>
         <w:tab/>
-        <w:t xml:space="preserve">Gill, T.K.; Mittinty, M.M.; March, L.M.; Steinmetz, J.D.; Culbreth, G.T.; Cross, M.; Kopec, J.A.; Woolf, A.D.; Haile, L.M.; Hagins, H.; et al. Global, Regional, and National Burden of Other Musculoskeletal Disorders, 1990–2020, and Projections to 2050: A Systematic Analysis of the Global Burden of Disease Study 2021. </w:t>
+        <w:t xml:space="preserve">Gill, T.K.; </w:t>
+      </w:r>
+      <w:proofErr w:type="spellStart"/>
+      <w:r>
+        <w:t>Mittinty</w:t>
+      </w:r>
+      <w:proofErr w:type="spellEnd"/>
+      <w:r>
+        <w:t xml:space="preserve">, M.M.; March, L.M.; Steinmetz, J.D.; Culbreth, G.T.; Cross, M.; Kopec, J.A.; Woolf, A.D.; Haile, L.M.; Hagins, H.; et al. Global, Regional, and National Burden of Other Musculoskeletal Disorders, 1990–2020, and Projections to 2050: A Systematic Analysis of the Global Burden of Disease Study 2021. </w:t>
       </w:r>
       <w:r>
         <w:rPr>
@@ -13637,7 +14113,15 @@
         <w:t>46</w:t>
       </w:r>
       <w:r>
-        <w:t>, 152–155, doi:10.1016/j.mpmed.2017.12.005.</w:t>
+        <w:t xml:space="preserve">, 152–155, </w:t>
+      </w:r>
+      <w:proofErr w:type="gramStart"/>
+      <w:r>
+        <w:t>doi:10.1016/j.mpmed</w:t>
+      </w:r>
+      <w:proofErr w:type="gramEnd"/>
+      <w:r>
+        <w:t>.2017.12.005.</w:t>
       </w:r>
     </w:p>
     <w:p>
@@ -13679,7 +14163,15 @@
         <w:t>29</w:t>
       </w:r>
       <w:r>
-        <w:t>, 356–373, doi:10.1016/j.berh.2015.08.002.</w:t>
+        <w:t xml:space="preserve">, 356–373, </w:t>
+      </w:r>
+      <w:proofErr w:type="gramStart"/>
+      <w:r>
+        <w:t>doi:10.1016/j.berh</w:t>
+      </w:r>
+      <w:proofErr w:type="gramEnd"/>
+      <w:r>
+        <w:t>.2015.08.002.</w:t>
       </w:r>
     </w:p>
     <w:p>
@@ -13691,7 +14183,15 @@
       </w:r>
       <w:r>
         <w:tab/>
-        <w:t xml:space="preserve">Devi, R.R.; Singh, C.I.; Singh, K.C. Incidence and Profile of Neonatal Musculoskeletal Birth Defects at a Tertiary Hospital in North East India. </w:t>
+        <w:t xml:space="preserve">Devi, R.R.; Singh, C.I.; Singh, K.C. Incidence and Profile of Neonatal Musculoskeletal Birth Defects at a Tertiary Hospital in </w:t>
+      </w:r>
+      <w:proofErr w:type="gramStart"/>
+      <w:r>
+        <w:t>North East</w:t>
+      </w:r>
+      <w:proofErr w:type="gramEnd"/>
+      <w:r>
+        <w:t xml:space="preserve"> India. </w:t>
       </w:r>
       <w:r>
         <w:rPr>
@@ -13711,7 +14211,15 @@
         <w:t>2015</w:t>
       </w:r>
       <w:r>
-        <w:t>, doi:10.17354/ijss/2015/469.</w:t>
+        <w:t>, doi:10.17354/</w:t>
+      </w:r>
+      <w:proofErr w:type="spellStart"/>
+      <w:r>
+        <w:t>ijss</w:t>
+      </w:r>
+      <w:proofErr w:type="spellEnd"/>
+      <w:r>
+        <w:t>/2015/469.</w:t>
       </w:r>
     </w:p>
     <w:p>
@@ -13772,7 +14280,15 @@
           <w:i/>
           <w:iCs/>
         </w:rPr>
-        <w:t>Musculoskeletal Disorders among Children and Young People: Prevalence, Risk Factors and Preventive Measures</w:t>
+        <w:t xml:space="preserve">Musculoskeletal Disorders among Children and Young People: Prevalence, Risk Factors and Preventive </w:t>
+      </w:r>
+      <w:proofErr w:type="gramStart"/>
+      <w:r>
+        <w:rPr>
+          <w:i/>
+          <w:iCs/>
+        </w:rPr>
+        <w:t>Measures</w:t>
       </w:r>
       <w:r>
         <w:rPr>
@@ -13787,40 +14303,72 @@
           <w:i/>
           <w:iCs/>
         </w:rPr>
-        <w:t>: A Scoping Review.</w:t>
-      </w:r>
-      <w:r>
-        <w:t>; Publications Office: LU, 2021;</w:t>
-      </w:r>
-    </w:p>
-    <w:p>
-      <w:pPr>
-        <w:pStyle w:val="Bibliography"/>
-      </w:pPr>
-      <w:r>
-        <w:t xml:space="preserve">7. </w:t>
-      </w:r>
-      <w:r>
-        <w:tab/>
-        <w:t>Kulon, J.; Voysey, M.; Partlow, A.; Rogers, P.; Gibson, C. Development of a System for Anatomical Landmarks Localization Using Ultrasonic Signals. In Proceedings of the 2016 IEEE International Symposium on Medical Measurements and Applications (MeMeA); IEEE: Benevento, Italy, May 2016; pp. 1–6.</w:t>
-      </w:r>
-    </w:p>
-    <w:p>
-      <w:pPr>
-        <w:pStyle w:val="Bibliography"/>
-      </w:pPr>
-      <w:r>
-        <w:t xml:space="preserve">8. </w:t>
-      </w:r>
-      <w:r>
-        <w:tab/>
-        <w:t xml:space="preserve">Van Eerd, D.; Irvin, E.; Le Pouésard, M.; Butt, A.; Nasir, K. Workplace Musculoskeletal Disorder Prevention Practices and Experiences. </w:t>
-      </w:r>
+        <w:t>:</w:t>
+      </w:r>
+      <w:proofErr w:type="gramEnd"/>
       <w:r>
         <w:rPr>
           <w:i/>
           <w:iCs/>
         </w:rPr>
+        <w:t xml:space="preserve"> A Scoping Review.</w:t>
+      </w:r>
+      <w:r>
+        <w:t>; Publications Office: LU, 2021;</w:t>
+      </w:r>
+    </w:p>
+    <w:p>
+      <w:pPr>
+        <w:pStyle w:val="Bibliography"/>
+      </w:pPr>
+      <w:r>
+        <w:t xml:space="preserve">7. </w:t>
+      </w:r>
+      <w:r>
+        <w:tab/>
+        <w:t>Kulon, J.; Voysey, M.; Partlow, A.; Rogers, P.; Gibson, C. Development of a System for Anatomical Landmarks Localization Using Ultrasonic Signals. In Proceedings of the 2016 IEEE International Symposium on Medical Measurements and Applications (</w:t>
+      </w:r>
+      <w:proofErr w:type="spellStart"/>
+      <w:r>
+        <w:t>MeMeA</w:t>
+      </w:r>
+      <w:proofErr w:type="spellEnd"/>
+      <w:r>
+        <w:t>); IEEE: Benevento, Italy, May 2016; pp. 1–6.</w:t>
+      </w:r>
+    </w:p>
+    <w:p>
+      <w:pPr>
+        <w:pStyle w:val="Bibliography"/>
+      </w:pPr>
+      <w:r>
+        <w:t xml:space="preserve">8. </w:t>
+      </w:r>
+      <w:r>
+        <w:tab/>
+        <w:t xml:space="preserve">Van </w:t>
+      </w:r>
+      <w:proofErr w:type="spellStart"/>
+      <w:r>
+        <w:t>Eerd</w:t>
+      </w:r>
+      <w:proofErr w:type="spellEnd"/>
+      <w:r>
+        <w:t xml:space="preserve">, D.; Irvin, E.; Le </w:t>
+      </w:r>
+      <w:proofErr w:type="spellStart"/>
+      <w:r>
+        <w:t>Pouésard</w:t>
+      </w:r>
+      <w:proofErr w:type="spellEnd"/>
+      <w:r>
+        <w:t xml:space="preserve">, M.; Butt, A.; Nasir, K. Workplace Musculoskeletal Disorder Prevention Practices and Experiences. </w:t>
+      </w:r>
+      <w:r>
+        <w:rPr>
+          <w:i/>
+          <w:iCs/>
+        </w:rPr>
         <w:t>INQUIRY</w:t>
       </w:r>
       <w:r>
@@ -13898,7 +14446,46 @@
       </w:r>
       <w:r>
         <w:tab/>
-        <w:t xml:space="preserve">Putsa, B.; Jalayondeja, W.; Mekhora, K.; Bhuanantanondh, P.; Jalayondeja, C. Factors Associated with Reduced Risk of Musculoskeletal Disorders among Office Workers: A Cross-Sectional Study 2017 to 2020. </w:t>
+      </w:r>
+      <w:proofErr w:type="spellStart"/>
+      <w:r>
+        <w:t>Putsa</w:t>
+      </w:r>
+      <w:proofErr w:type="spellEnd"/>
+      <w:r>
+        <w:t xml:space="preserve">, B.; </w:t>
+      </w:r>
+      <w:proofErr w:type="spellStart"/>
+      <w:r>
+        <w:t>Jalayondeja</w:t>
+      </w:r>
+      <w:proofErr w:type="spellEnd"/>
+      <w:r>
+        <w:t xml:space="preserve">, W.; </w:t>
+      </w:r>
+      <w:proofErr w:type="spellStart"/>
+      <w:r>
+        <w:t>Mekhora</w:t>
+      </w:r>
+      <w:proofErr w:type="spellEnd"/>
+      <w:r>
+        <w:t xml:space="preserve">, K.; </w:t>
+      </w:r>
+      <w:proofErr w:type="spellStart"/>
+      <w:r>
+        <w:t>Bhuanantanondh</w:t>
+      </w:r>
+      <w:proofErr w:type="spellEnd"/>
+      <w:r>
+        <w:t xml:space="preserve">, P.; </w:t>
+      </w:r>
+      <w:proofErr w:type="spellStart"/>
+      <w:r>
+        <w:t>Jalayondeja</w:t>
+      </w:r>
+      <w:proofErr w:type="spellEnd"/>
+      <w:r>
+        <w:t xml:space="preserve">, C. Factors Associated with Reduced Risk of Musculoskeletal Disorders among Office Workers: A Cross-Sectional Study 2017 to 2020. </w:t>
       </w:r>
       <w:r>
         <w:rPr>
@@ -13942,12 +14529,37 @@
         <w:tab/>
         <w:t xml:space="preserve">Keskin, Y. Correlation between Sitting Duration and Position and Lumbar Pain among Office Workers. </w:t>
       </w:r>
+      <w:proofErr w:type="spellStart"/>
       <w:r>
         <w:rPr>
           <w:i/>
           <w:iCs/>
         </w:rPr>
-        <w:t>Haydarpasa Numune Med J</w:t>
+        <w:t>Haydarpasa</w:t>
+      </w:r>
+      <w:proofErr w:type="spellEnd"/>
+      <w:r>
+        <w:rPr>
+          <w:i/>
+          <w:iCs/>
+        </w:rPr>
+        <w:t xml:space="preserve"> </w:t>
+      </w:r>
+      <w:proofErr w:type="spellStart"/>
+      <w:r>
+        <w:rPr>
+          <w:i/>
+          <w:iCs/>
+        </w:rPr>
+        <w:t>Numune</w:t>
+      </w:r>
+      <w:proofErr w:type="spellEnd"/>
+      <w:r>
+        <w:rPr>
+          <w:i/>
+          <w:iCs/>
+        </w:rPr>
+        <w:t xml:space="preserve"> Med J</w:t>
       </w:r>
       <w:r>
         <w:t xml:space="preserve"> </w:t>
@@ -13968,12 +14580,42 @@
         <w:pStyle w:val="Bibliography"/>
       </w:pPr>
       <w:r>
-        <w:lastRenderedPageBreak/>
         <w:t xml:space="preserve">12. </w:t>
       </w:r>
       <w:r>
         <w:tab/>
-        <w:t xml:space="preserve">Bontrup, C.; Taylor, W.R.; Fliesser, M.; Visscher, R.; Green, T.; Wippert, P.-M.; Zemp, R. Low Back Pain and Its Relationship with Sitting Behaviour among Sedentary Office Workers. </w:t>
+      </w:r>
+      <w:proofErr w:type="spellStart"/>
+      <w:r>
+        <w:t>Bontrup</w:t>
+      </w:r>
+      <w:proofErr w:type="spellEnd"/>
+      <w:r>
+        <w:t xml:space="preserve">, C.; Taylor, W.R.; </w:t>
+      </w:r>
+      <w:proofErr w:type="spellStart"/>
+      <w:r>
+        <w:t>Fliesser</w:t>
+      </w:r>
+      <w:proofErr w:type="spellEnd"/>
+      <w:r>
+        <w:t xml:space="preserve">, M.; Visscher, R.; Green, T.; Wippert, P.-M.; Zemp, R. Low Back </w:t>
+      </w:r>
+      <w:proofErr w:type="gramStart"/>
+      <w:r>
+        <w:t>Pain</w:t>
+      </w:r>
+      <w:proofErr w:type="gramEnd"/>
+      <w:r>
+        <w:t xml:space="preserve"> and Its Relationship with Sitting </w:t>
+      </w:r>
+      <w:proofErr w:type="spellStart"/>
+      <w:r>
+        <w:t>Behaviour</w:t>
+      </w:r>
+      <w:proofErr w:type="spellEnd"/>
+      <w:r>
+        <w:t xml:space="preserve"> among Sedentary Office Workers. </w:t>
       </w:r>
       <w:r>
         <w:rPr>
@@ -14003,7 +14645,15 @@
         <w:t>81</w:t>
       </w:r>
       <w:r>
-        <w:t>, 102894, doi:10.1016/j.apergo.2019.102894.</w:t>
+        <w:t xml:space="preserve">, 102894, </w:t>
+      </w:r>
+      <w:proofErr w:type="gramStart"/>
+      <w:r>
+        <w:t>doi:10.1016/j.apergo</w:t>
+      </w:r>
+      <w:proofErr w:type="gramEnd"/>
+      <w:r>
+        <w:t>.2019.102894.</w:t>
       </w:r>
     </w:p>
     <w:p>
@@ -14011,6 +14661,7 @@
         <w:pStyle w:val="Bibliography"/>
       </w:pPr>
       <w:r>
+        <w:lastRenderedPageBreak/>
         <w:t xml:space="preserve">13. </w:t>
       </w:r>
       <w:r>
@@ -14022,7 +14673,23 @@
           <w:i/>
           <w:iCs/>
         </w:rPr>
-        <w:t>J Nutr Health Aging</w:t>
+        <w:t xml:space="preserve">J </w:t>
+      </w:r>
+      <w:proofErr w:type="spellStart"/>
+      <w:r>
+        <w:rPr>
+          <w:i/>
+          <w:iCs/>
+        </w:rPr>
+        <w:t>Nutr</w:t>
+      </w:r>
+      <w:proofErr w:type="spellEnd"/>
+      <w:r>
+        <w:rPr>
+          <w:i/>
+          <w:iCs/>
+        </w:rPr>
+        <w:t xml:space="preserve"> Health Aging</w:t>
       </w:r>
       <w:r>
         <w:t xml:space="preserve"> </w:t>
@@ -14057,14 +14724,38 @@
       </w:r>
       <w:r>
         <w:tab/>
-        <w:t xml:space="preserve">Tan, H.Z.; Slivovsky, L.A.; Pentland, A. A Sensing Chair Using Pressure Distribution Sensors. </w:t>
+        <w:t xml:space="preserve">Tan, H.Z.; </w:t>
+      </w:r>
+      <w:proofErr w:type="spellStart"/>
+      <w:r>
+        <w:t>Slivovsky</w:t>
+      </w:r>
+      <w:proofErr w:type="spellEnd"/>
+      <w:r>
+        <w:t xml:space="preserve">, L.A.; Pentland, A. A Sensing Chair Using Pressure Distribution Sensors. </w:t>
       </w:r>
       <w:r>
         <w:rPr>
           <w:i/>
           <w:iCs/>
         </w:rPr>
-        <w:t>IEEE/ASME Trans. Mechatron.</w:t>
+        <w:t xml:space="preserve">IEEE/ASME Trans. </w:t>
+      </w:r>
+      <w:proofErr w:type="spellStart"/>
+      <w:r>
+        <w:rPr>
+          <w:i/>
+          <w:iCs/>
+        </w:rPr>
+        <w:t>Mechatron</w:t>
+      </w:r>
+      <w:proofErr w:type="spellEnd"/>
+      <w:r>
+        <w:rPr>
+          <w:i/>
+          <w:iCs/>
+        </w:rPr>
+        <w:t>.</w:t>
       </w:r>
       <w:r>
         <w:t xml:space="preserve"> </w:t>
@@ -14099,14 +14790,38 @@
       </w:r>
       <w:r>
         <w:tab/>
-        <w:t xml:space="preserve">Slater, D.; Korakakis, V.; O’Sullivan, P.; Nolan, D.; O’Sullivan, K. “Sit Up Straight”: Time to Re-Evaluate. </w:t>
+        <w:t xml:space="preserve">Slater, D.; </w:t>
+      </w:r>
+      <w:proofErr w:type="spellStart"/>
+      <w:r>
+        <w:t>Korakakis</w:t>
+      </w:r>
+      <w:proofErr w:type="spellEnd"/>
+      <w:r>
+        <w:t xml:space="preserve">, V.; O’Sullivan, P.; Nolan, D.; O’Sullivan, K. “Sit Up Straight”: Time to Re-Evaluate. </w:t>
       </w:r>
       <w:r>
         <w:rPr>
           <w:i/>
           <w:iCs/>
         </w:rPr>
-        <w:t>J Orthop Sports Phys Ther</w:t>
+        <w:t xml:space="preserve">J </w:t>
+      </w:r>
+      <w:proofErr w:type="spellStart"/>
+      <w:r>
+        <w:rPr>
+          <w:i/>
+          <w:iCs/>
+        </w:rPr>
+        <w:t>Orthop</w:t>
+      </w:r>
+      <w:proofErr w:type="spellEnd"/>
+      <w:r>
+        <w:rPr>
+          <w:i/>
+          <w:iCs/>
+        </w:rPr>
+        <w:t xml:space="preserve"> Sports Phys Ther</w:t>
       </w:r>
       <w:r>
         <w:t xml:space="preserve"> </w:t>
@@ -14141,7 +14856,46 @@
       </w:r>
       <w:r>
         <w:tab/>
-        <w:t xml:space="preserve">Korakakis, V.; O’Sullivan, K.; O’Sullivan, P.B.; Evagelinou, V.; Sotiralis, Y.; Sideris, A.; Sakellariou, K.; Karanasios, S.; Giakas, G. Physiotherapist Perceptions of Optimal Sitting and Standing Posture. </w:t>
+      </w:r>
+      <w:proofErr w:type="spellStart"/>
+      <w:r>
+        <w:t>Korakakis</w:t>
+      </w:r>
+      <w:proofErr w:type="spellEnd"/>
+      <w:r>
+        <w:t xml:space="preserve">, V.; O’Sullivan, K.; O’Sullivan, P.B.; </w:t>
+      </w:r>
+      <w:proofErr w:type="spellStart"/>
+      <w:r>
+        <w:t>Evagelinou</w:t>
+      </w:r>
+      <w:proofErr w:type="spellEnd"/>
+      <w:r>
+        <w:t xml:space="preserve">, V.; </w:t>
+      </w:r>
+      <w:proofErr w:type="spellStart"/>
+      <w:r>
+        <w:t>Sotiralis</w:t>
+      </w:r>
+      <w:proofErr w:type="spellEnd"/>
+      <w:r>
+        <w:t xml:space="preserve">, Y.; Sideris, A.; Sakellariou, K.; </w:t>
+      </w:r>
+      <w:proofErr w:type="spellStart"/>
+      <w:r>
+        <w:t>Karanasios</w:t>
+      </w:r>
+      <w:proofErr w:type="spellEnd"/>
+      <w:r>
+        <w:t xml:space="preserve">, S.; </w:t>
+      </w:r>
+      <w:proofErr w:type="spellStart"/>
+      <w:r>
+        <w:t>Giakas</w:t>
+      </w:r>
+      <w:proofErr w:type="spellEnd"/>
+      <w:r>
+        <w:t xml:space="preserve">, G. Physiotherapist Perceptions of Optimal Sitting and Standing Posture. </w:t>
       </w:r>
       <w:r>
         <w:rPr>
@@ -14171,7 +14925,15 @@
         <w:t>39</w:t>
       </w:r>
       <w:r>
-        <w:t>, 24–31, doi:10.1016/j.msksp.2018.11.004.</w:t>
+        <w:t xml:space="preserve">, 24–31, </w:t>
+      </w:r>
+      <w:proofErr w:type="gramStart"/>
+      <w:r>
+        <w:t>doi:10.1016/j.msksp</w:t>
+      </w:r>
+      <w:proofErr w:type="gramEnd"/>
+      <w:r>
+        <w:t>.2018.11.004.</w:t>
       </w:r>
     </w:p>
     <w:p>
@@ -14225,7 +14987,30 @@
       </w:r>
       <w:r>
         <w:tab/>
-        <w:t xml:space="preserve">Aminosharieh Najafi, T.; Abramo, A.; Kyamakya, K.; Affanni, A. Development of a Smart Chair Sensors System and Classification of Sitting Postures with Deep Learning Algorithms. </w:t>
+      </w:r>
+      <w:proofErr w:type="spellStart"/>
+      <w:r>
+        <w:t>Aminosharieh</w:t>
+      </w:r>
+      <w:proofErr w:type="spellEnd"/>
+      <w:r>
+        <w:t xml:space="preserve"> Najafi, T.; Abramo, A.; </w:t>
+      </w:r>
+      <w:proofErr w:type="spellStart"/>
+      <w:r>
+        <w:t>Kyamakya</w:t>
+      </w:r>
+      <w:proofErr w:type="spellEnd"/>
+      <w:r>
+        <w:t xml:space="preserve">, K.; </w:t>
+      </w:r>
+      <w:proofErr w:type="spellStart"/>
+      <w:r>
+        <w:t>Affanni</w:t>
+      </w:r>
+      <w:proofErr w:type="spellEnd"/>
+      <w:r>
+        <w:t xml:space="preserve">, A. Development of a Smart Chair Sensors System and Classification of Sitting Postures with Deep Learning Algorithms. </w:t>
       </w:r>
       <w:r>
         <w:rPr>
@@ -14267,7 +15052,15 @@
       </w:r>
       <w:r>
         <w:tab/>
-        <w:t xml:space="preserve">Paredes-Madrid, L.; Matute, A.; Bareño, J.; Parra Vargas, C.; Gutierrez Velásquez, E. Underlying Physics of Conductive Polymer Composites and Force Sensing Resistors (FSRs). A Study on Creep Response and Dynamic Loading. </w:t>
+        <w:t xml:space="preserve">Paredes-Madrid, L.; Matute, A.; </w:t>
+      </w:r>
+      <w:proofErr w:type="spellStart"/>
+      <w:r>
+        <w:t>Bareño</w:t>
+      </w:r>
+      <w:proofErr w:type="spellEnd"/>
+      <w:r>
+        <w:t xml:space="preserve">, J.; Parra Vargas, C.; Gutierrez Velásquez, E. Underlying Physics of Conductive Polymer Composites and Force Sensing Resistors (FSRs). A Study on Creep Response and Dynamic Loading. </w:t>
       </w:r>
       <w:r>
         <w:rPr>
@@ -14309,7 +15102,31 @@
       </w:r>
       <w:r>
         <w:tab/>
-        <w:t>Sadun, A.S.; Jalani, J.; Sukor, J.A. Force Sensing Resistor (FSR): A Brief Overview and the Low-Cost Sensor for Active Compliance Control.; Jiang, X., Chen, G., Capi, G., Ishll, C., Eds.; Tokyo, Japan, July 11 2016; p. 1001112.</w:t>
+        <w:t xml:space="preserve">Sadun, A.S.; Jalani, J.; </w:t>
+      </w:r>
+      <w:proofErr w:type="spellStart"/>
+      <w:r>
+        <w:t>Sukor</w:t>
+      </w:r>
+      <w:proofErr w:type="spellEnd"/>
+      <w:r>
+        <w:t xml:space="preserve">, J.A. Force Sensing Resistor (FSR): A Brief Overview and the Low-Cost Sensor for Active Compliance Control.; Jiang, X., Chen, G., Capi, G., </w:t>
+      </w:r>
+      <w:proofErr w:type="spellStart"/>
+      <w:r>
+        <w:t>Ishll</w:t>
+      </w:r>
+      <w:proofErr w:type="spellEnd"/>
+      <w:r>
+        <w:t>, C., Eds.; Tokyo, Japan, July 11</w:t>
+      </w:r>
+      <w:proofErr w:type="gramStart"/>
+      <w:r>
+        <w:t xml:space="preserve"> 2016</w:t>
+      </w:r>
+      <w:proofErr w:type="gramEnd"/>
+      <w:r>
+        <w:t>; p. 1001112.</w:t>
       </w:r>
     </w:p>
     <w:p>
@@ -14351,7 +15168,15 @@
         <w:t>26</w:t>
       </w:r>
       <w:r>
-        <w:t>, 100300, doi:10.1016/j.sbsr.2019.100300.</w:t>
+        <w:t xml:space="preserve">, 100300, </w:t>
+      </w:r>
+      <w:proofErr w:type="gramStart"/>
+      <w:r>
+        <w:t>doi:10.1016/j.sbsr</w:t>
+      </w:r>
+      <w:proofErr w:type="gramEnd"/>
+      <w:r>
+        <w:t>.2019.100300.</w:t>
       </w:r>
     </w:p>
     <w:p>
@@ -14363,7 +15188,22 @@
       </w:r>
       <w:r>
         <w:tab/>
-        <w:t>Ohmite Ohmite FSR Series Integration Guide: Force Sensing Resistor 2018.</w:t>
+      </w:r>
+      <w:proofErr w:type="spellStart"/>
+      <w:r>
+        <w:t>Ohmite</w:t>
+      </w:r>
+      <w:proofErr w:type="spellEnd"/>
+      <w:r>
+        <w:t xml:space="preserve"> </w:t>
+      </w:r>
+      <w:proofErr w:type="spellStart"/>
+      <w:r>
+        <w:t>Ohmite</w:t>
+      </w:r>
+      <w:proofErr w:type="spellEnd"/>
+      <w:r>
+        <w:t xml:space="preserve"> FSR Series Integration Guide: Force Sensing Resistor 2018.</w:t>
       </w:r>
     </w:p>
     <w:p>
@@ -14399,7 +15239,14 @@
       </w:r>
       <w:r>
         <w:tab/>
-        <w:t xml:space="preserve">Roh, J.; Park, H.; Lee, K.; Hyeong, J.; Kim, S.; Lee, B. Sitting Posture Monitoring System Based on a Low-Cost Load Cell Using Machine Learning. </w:t>
+      </w:r>
+      <w:proofErr w:type="spellStart"/>
+      <w:r>
+        <w:t>Roh</w:t>
+      </w:r>
+      <w:proofErr w:type="spellEnd"/>
+      <w:r>
+        <w:t xml:space="preserve">, J.; Park, H.; Lee, K.; Hyeong, J.; Kim, S.; Lee, B. Sitting Posture Monitoring System Based on a Low-Cost Load Cell Using Machine Learning. </w:t>
       </w:r>
       <w:r>
         <w:rPr>
@@ -14525,7 +15372,30 @@
       </w:r>
       <w:r>
         <w:tab/>
-        <w:t>AbuTerkia, I.; Hannoun, M.; Suwal, B.; Ahmed, M.S.; Sundaravdivel, P. FPGA-Based Smart Chair Recognition System Using Flex Sensors. In Proceedings of the 2022 IEEE 15th Dallas Circuit And System Conference (DCAS); IEEE: Dallas, TX, USA, June 17 2022; pp. 1–2.</w:t>
+      </w:r>
+      <w:proofErr w:type="spellStart"/>
+      <w:r>
+        <w:t>AbuTerkia</w:t>
+      </w:r>
+      <w:proofErr w:type="spellEnd"/>
+      <w:r>
+        <w:t xml:space="preserve">, I.; Hannoun, M.; Suwal, B.; Ahmed, M.S.; </w:t>
+      </w:r>
+      <w:proofErr w:type="spellStart"/>
+      <w:r>
+        <w:t>Sundaravdivel</w:t>
+      </w:r>
+      <w:proofErr w:type="spellEnd"/>
+      <w:r>
+        <w:t xml:space="preserve">, P. FPGA-Based Smart Chair Recognition System Using Flex Sensors. In Proceedings of the 2022 IEEE 15th Dallas Circuit </w:t>
+      </w:r>
+      <w:proofErr w:type="gramStart"/>
+      <w:r>
+        <w:t>And</w:t>
+      </w:r>
+      <w:proofErr w:type="gramEnd"/>
+      <w:r>
+        <w:t xml:space="preserve"> System Conference (DCAS); IEEE: Dallas, TX, USA, June 17 2022; pp. 1–2.</w:t>
       </w:r>
     </w:p>
     <w:p>
@@ -14544,7 +15414,23 @@
           <w:i/>
           <w:iCs/>
         </w:rPr>
-        <w:t>IEEE Syst. Man Cybern. Mag.</w:t>
+        <w:t xml:space="preserve">IEEE Syst. Man </w:t>
+      </w:r>
+      <w:proofErr w:type="spellStart"/>
+      <w:r>
+        <w:rPr>
+          <w:i/>
+          <w:iCs/>
+        </w:rPr>
+        <w:t>Cybern</w:t>
+      </w:r>
+      <w:proofErr w:type="spellEnd"/>
+      <w:r>
+        <w:rPr>
+          <w:i/>
+          <w:iCs/>
+        </w:rPr>
+        <w:t>. Mag.</w:t>
       </w:r>
       <w:r>
         <w:t xml:space="preserve"> </w:t>
@@ -14579,7 +15465,23 @@
       </w:r>
       <w:r>
         <w:tab/>
-        <w:t xml:space="preserve">Xu, W.; Huang, M.-C.; Amini, N.; He, L.; Sarrafzadeh, M. eCushion: A Textile Pressure Sensor Array Design and Calibration for Sitting Posture Analysis. </w:t>
+        <w:t xml:space="preserve">Xu, W.; Huang, M.-C.; Amini, N.; He, L.; </w:t>
+      </w:r>
+      <w:proofErr w:type="spellStart"/>
+      <w:r>
+        <w:t>Sarrafzadeh</w:t>
+      </w:r>
+      <w:proofErr w:type="spellEnd"/>
+      <w:r>
+        <w:t xml:space="preserve">, M. </w:t>
+      </w:r>
+      <w:proofErr w:type="spellStart"/>
+      <w:r>
+        <w:t>eCushion</w:t>
+      </w:r>
+      <w:proofErr w:type="spellEnd"/>
+      <w:r>
+        <w:t xml:space="preserve">: A Textile Pressure Sensor Array Design and Calibration for Sitting Posture Analysis. </w:t>
       </w:r>
       <w:r>
         <w:rPr>
@@ -14617,7 +15519,6 @@
         <w:pStyle w:val="Bibliography"/>
       </w:pPr>
       <w:r>
-        <w:lastRenderedPageBreak/>
         <w:t xml:space="preserve">31. </w:t>
       </w:r>
       <w:r>
@@ -14652,7 +15553,15 @@
         <w:t>2</w:t>
       </w:r>
       <w:r>
-        <w:t>, 274, doi:10.18502/keg.v2i2.626.</w:t>
+        <w:t>, 274, doi:10.18502/</w:t>
+      </w:r>
+      <w:proofErr w:type="gramStart"/>
+      <w:r>
+        <w:t>keg.v</w:t>
+      </w:r>
+      <w:proofErr w:type="gramEnd"/>
+      <w:r>
+        <w:t>2i2.626.</w:t>
       </w:r>
     </w:p>
     <w:p>
@@ -14660,6 +15569,7 @@
         <w:pStyle w:val="Bibliography"/>
       </w:pPr>
       <w:r>
+        <w:lastRenderedPageBreak/>
         <w:t xml:space="preserve">32. </w:t>
       </w:r>
       <w:r>
@@ -14694,7 +15604,15 @@
         <w:t>269</w:t>
       </w:r>
       <w:r>
-        <w:t>, 394–400, doi:10.1016/j.sna.2017.11.054.</w:t>
+        <w:t xml:space="preserve">, 394–400, </w:t>
+      </w:r>
+      <w:proofErr w:type="gramStart"/>
+      <w:r>
+        <w:t>doi:10.1016/j.sna</w:t>
+      </w:r>
+      <w:proofErr w:type="gramEnd"/>
+      <w:r>
+        <w:t>.2017.11.054.</w:t>
       </w:r>
     </w:p>
     <w:p>
@@ -14820,7 +15738,15 @@
         <w:t>331</w:t>
       </w:r>
       <w:r>
-        <w:t>, 112900, doi:10.1016/j.sna.2021.112900.</w:t>
+        <w:t xml:space="preserve">, 112900, </w:t>
+      </w:r>
+      <w:proofErr w:type="gramStart"/>
+      <w:r>
+        <w:t>doi:10.1016/j.sna</w:t>
+      </w:r>
+      <w:proofErr w:type="gramEnd"/>
+      <w:r>
+        <w:t>.2021.112900.</w:t>
       </w:r>
     </w:p>
     <w:p>
@@ -14832,7 +15758,15 @@
       </w:r>
       <w:r>
         <w:tab/>
-        <w:t xml:space="preserve">Ahmad, J.; Sidén, J.; Andersson, H. A Proposal of Implementation of Sitting Posture Monitoring System for Wheelchair Utilizing Machine Learning Methods. </w:t>
+        <w:t xml:space="preserve">Ahmad, J.; </w:t>
+      </w:r>
+      <w:proofErr w:type="spellStart"/>
+      <w:r>
+        <w:t>Sidén</w:t>
+      </w:r>
+      <w:proofErr w:type="spellEnd"/>
+      <w:r>
+        <w:t xml:space="preserve">, J.; Andersson, H. A Proposal of Implementation of Sitting Posture Monitoring System for Wheelchair Utilizing Machine Learning Methods. </w:t>
       </w:r>
       <w:r>
         <w:rPr>
@@ -14946,7 +15880,15 @@
         <w:t>73</w:t>
       </w:r>
       <w:r>
-        <w:t>, 103432, doi:10.1016/j.bspc.2021.103432.</w:t>
+        <w:t xml:space="preserve">, 103432, </w:t>
+      </w:r>
+      <w:proofErr w:type="gramStart"/>
+      <w:r>
+        <w:t>doi:10.1016/j.bspc</w:t>
+      </w:r>
+      <w:proofErr w:type="gramEnd"/>
+      <w:r>
+        <w:t>.2021.103432.</w:t>
       </w:r>
     </w:p>
     <w:p>
@@ -14958,7 +15900,23 @@
       </w:r>
       <w:r>
         <w:tab/>
-        <w:t xml:space="preserve">Luna-Perejón, F.; Montes-Sánchez, J.M.; Durán-López, L.; Vazquez-Baeza, A.; Beasley-Bohórquez, I.; Sevillano-Ramos, J.L. IoT Device for Sitting Posture Classification Using Artificial Neural Networks. </w:t>
+        <w:t>Luna-</w:t>
+      </w:r>
+      <w:proofErr w:type="spellStart"/>
+      <w:r>
+        <w:t>Perejón</w:t>
+      </w:r>
+      <w:proofErr w:type="spellEnd"/>
+      <w:r>
+        <w:t>, F.; Montes-Sánchez, J.M.; Durán-López, L.; Vazquez-Baeza, A.; Beasley-</w:t>
+      </w:r>
+      <w:proofErr w:type="spellStart"/>
+      <w:r>
+        <w:t>Bohórquez</w:t>
+      </w:r>
+      <w:proofErr w:type="spellEnd"/>
+      <w:r>
+        <w:t xml:space="preserve">, I.; Sevillano-Ramos, J.L. IoT Device for Sitting Posture Classification Using Artificial Neural Networks. </w:t>
       </w:r>
       <w:r>
         <w:rPr>
@@ -15000,7 +15958,23 @@
       </w:r>
       <w:r>
         <w:tab/>
-        <w:t>Mutlu, B.; Krause, A.; Forlizzi, J.; Guestrin, C.; Hodgins, J. Robust, Low-Cost, Non-Intrusive Sensing and Recognition of Seated Postures. In Proceedings of the Proceedings of the 20th annual ACM symposium on User interface software and technology; ACM: Newport Rhode Island USA, October 7 2007; pp. 149–158.</w:t>
+        <w:t xml:space="preserve">Mutlu, B.; Krause, A.; Forlizzi, J.; </w:t>
+      </w:r>
+      <w:proofErr w:type="spellStart"/>
+      <w:r>
+        <w:t>Guestrin</w:t>
+      </w:r>
+      <w:proofErr w:type="spellEnd"/>
+      <w:r>
+        <w:t>, C.; Hodgins, J. Robust, Low-Cost, Non-Intrusive Sensing and Recognition of Seated Postures. In Proceedings of the Proceedings of the 20th annual ACM symposium on User interface software and technology; ACM: Newport Rhode Island USA, October 7</w:t>
+      </w:r>
+      <w:proofErr w:type="gramStart"/>
+      <w:r>
+        <w:t xml:space="preserve"> 2007</w:t>
+      </w:r>
+      <w:proofErr w:type="gramEnd"/>
+      <w:r>
+        <w:t>; pp. 149–158.</w:t>
       </w:r>
     </w:p>
     <w:p>
@@ -15160,7 +16134,31 @@
       </w:r>
       <w:r>
         <w:tab/>
-        <w:t xml:space="preserve">Zemp, R.; Tanadini, M.; Plüss, S.; Schnüriger, K.; Singh, N.B.; Taylor, W.R.; Lorenzetti, S. Application of Machine Learning Approaches for Classifying Sitting Posture Based on Force and Acceleration Sensors. </w:t>
+        <w:t xml:space="preserve">Zemp, R.; </w:t>
+      </w:r>
+      <w:proofErr w:type="spellStart"/>
+      <w:r>
+        <w:t>Tanadini</w:t>
+      </w:r>
+      <w:proofErr w:type="spellEnd"/>
+      <w:r>
+        <w:t xml:space="preserve">, M.; </w:t>
+      </w:r>
+      <w:proofErr w:type="spellStart"/>
+      <w:r>
+        <w:t>Plüss</w:t>
+      </w:r>
+      <w:proofErr w:type="spellEnd"/>
+      <w:r>
+        <w:t xml:space="preserve">, S.; </w:t>
+      </w:r>
+      <w:proofErr w:type="spellStart"/>
+      <w:r>
+        <w:t>Schnüriger</w:t>
+      </w:r>
+      <w:proofErr w:type="spellEnd"/>
+      <w:r>
+        <w:t xml:space="preserve">, K.; Singh, N.B.; Taylor, W.R.; Lorenzetti, S. Application of Machine Learning Approaches for Classifying Sitting Posture Based on Force and Acceleration Sensors. </w:t>
       </w:r>
       <w:r>
         <w:rPr>
@@ -15240,12 +16238,19 @@
         <w:pStyle w:val="Bibliography"/>
       </w:pPr>
       <w:r>
-        <w:lastRenderedPageBreak/>
         <w:t xml:space="preserve">47. </w:t>
       </w:r>
       <w:r>
         <w:tab/>
-        <w:t xml:space="preserve">Ren, X.; Yu, B.; Lu, Y.; Chen, Y.; Pu, P. HealthSit: Designing Posture-Based Interaction to Promote Exercise during Fitness Breaks. </w:t>
+        <w:t xml:space="preserve">Ren, X.; Yu, B.; Lu, Y.; Chen, Y.; Pu, P. </w:t>
+      </w:r>
+      <w:proofErr w:type="spellStart"/>
+      <w:r>
+        <w:t>HealthSit</w:t>
+      </w:r>
+      <w:proofErr w:type="spellEnd"/>
+      <w:r>
+        <w:t xml:space="preserve">: Designing Posture-Based Interaction to Promote Exercise during Fitness Breaks. </w:t>
       </w:r>
       <w:r>
         <w:rPr>
@@ -15283,11 +16288,20 @@
         <w:pStyle w:val="Bibliography"/>
       </w:pPr>
       <w:r>
+        <w:lastRenderedPageBreak/>
         <w:t xml:space="preserve">48. </w:t>
       </w:r>
       <w:r>
         <w:tab/>
-        <w:t>Fu, T.; Macleod, A. IntelliChair: An Approach for Activity Detection and Prediction via Posture Analysis. In Proceedings of the 2014 International Conference on Intelligent Environments; IEEE: China, June 2014; pp. 211–213.</w:t>
+        <w:t xml:space="preserve">Fu, T.; Macleod, A. </w:t>
+      </w:r>
+      <w:proofErr w:type="spellStart"/>
+      <w:r>
+        <w:t>IntelliChair</w:t>
+      </w:r>
+      <w:proofErr w:type="spellEnd"/>
+      <w:r>
+        <w:t>: An Approach for Activity Detection and Prediction via Posture Analysis. In Proceedings of the 2014 International Conference on Intelligent Environments; IEEE: China, June 2014; pp. 211–213.</w:t>
       </w:r>
     </w:p>
     <w:p>
@@ -15353,7 +16367,30 @@
       </w:r>
       <w:r>
         <w:tab/>
-        <w:t xml:space="preserve">Bourahmoune, K.; Ishac, K.; Amagasa, T. Intelligent Posture Training: Machine-Learning-Powered Human Sitting Posture Recognition Based on a Pressure-Sensing IoT Cushion. </w:t>
+      </w:r>
+      <w:proofErr w:type="spellStart"/>
+      <w:r>
+        <w:t>Bourahmoune</w:t>
+      </w:r>
+      <w:proofErr w:type="spellEnd"/>
+      <w:r>
+        <w:t xml:space="preserve">, K.; </w:t>
+      </w:r>
+      <w:proofErr w:type="spellStart"/>
+      <w:r>
+        <w:t>Ishac</w:t>
+      </w:r>
+      <w:proofErr w:type="spellEnd"/>
+      <w:r>
+        <w:t xml:space="preserve">, K.; </w:t>
+      </w:r>
+      <w:proofErr w:type="spellStart"/>
+      <w:r>
+        <w:t>Amagasa</w:t>
+      </w:r>
+      <w:proofErr w:type="spellEnd"/>
+      <w:r>
+        <w:t xml:space="preserve">, T. Intelligent Posture Training: Machine-Learning-Powered Human Sitting Posture Recognition Based on a Pressure-Sensing IoT Cushion. </w:t>
       </w:r>
       <w:r>
         <w:rPr>
@@ -15395,7 +16432,15 @@
       </w:r>
       <w:r>
         <w:tab/>
-        <w:t xml:space="preserve">Chen, K. Sitting Posture Recognition Based on OpenPose. </w:t>
+        <w:t xml:space="preserve">Chen, K. Sitting Posture Recognition Based on </w:t>
+      </w:r>
+      <w:proofErr w:type="spellStart"/>
+      <w:r>
+        <w:t>OpenPose</w:t>
+      </w:r>
+      <w:proofErr w:type="spellEnd"/>
+      <w:r>
+        <w:t xml:space="preserve">. </w:t>
       </w:r>
       <w:r>
         <w:rPr>
@@ -15437,7 +16482,23 @@
       </w:r>
       <w:r>
         <w:tab/>
-        <w:t>R, N.; Sudhakar, T.; Bethanney Janney, J.; Krishnamoorthy, N.R.; Dhanalakshmi, K.; Vigneshwaran, S. Sitting Posture Analysis Using CNN and RCNN. In Proceedings of the 2023 International Conference on Bio Signals, Images, and Instrumentation (ICBSII); IEEE: Chennai, India, March 16 2023; pp. 1–5.</w:t>
+        <w:t xml:space="preserve">R, N.; Sudhakar, T.; </w:t>
+      </w:r>
+      <w:proofErr w:type="spellStart"/>
+      <w:r>
+        <w:t>Bethanney</w:t>
+      </w:r>
+      <w:proofErr w:type="spellEnd"/>
+      <w:r>
+        <w:t xml:space="preserve"> Janney, J.; Krishnamoorthy, N.R.; Dhanalakshmi, K.; Vigneshwaran, S. Sitting Posture Analysis Using CNN and RCNN. In Proceedings of the 2023 International Conference on Bio Signals, Images, and Instrumentation (ICBSII); IEEE: Chennai, India, March 16</w:t>
+      </w:r>
+      <w:proofErr w:type="gramStart"/>
+      <w:r>
+        <w:t xml:space="preserve"> 2023</w:t>
+      </w:r>
+      <w:proofErr w:type="gramEnd"/>
+      <w:r>
+        <w:t>; pp. 1–5.</w:t>
       </w:r>
     </w:p>
     <w:p>
@@ -15449,7 +16510,15 @@
       </w:r>
       <w:r>
         <w:tab/>
-        <w:t>Feng, L.; Li, Z.; Liu, C. Are You Sitting Right?-Sitting Posture Recognition Using RF Signals. In Proceedings of the 2019 IEEE Pacific Rim Conference on Communications, Computers and Signal Processing (PACRIM); IEEE: Victoria, BC, Canada, August 2019; pp. 1–6.</w:t>
+        <w:t xml:space="preserve">Feng, L.; Li, Z.; Liu, C. Are You Sitting </w:t>
+      </w:r>
+      <w:proofErr w:type="gramStart"/>
+      <w:r>
+        <w:t>Right?-</w:t>
+      </w:r>
+      <w:proofErr w:type="gramEnd"/>
+      <w:r>
+        <w:t>Sitting Posture Recognition Using RF Signals. In Proceedings of the 2019 IEEE Pacific Rim Conference on Communications, Computers and Signal Processing (PACRIM); IEEE: Victoria, BC, Canada, August 2019; pp. 1–6.</w:t>
       </w:r>
     </w:p>
     <w:p>
@@ -15461,7 +16530,23 @@
       </w:r>
       <w:r>
         <w:tab/>
-        <w:t xml:space="preserve">Martínez-Estrada, M.; Vuohijoki, T.; Poberznik, A.; Shaikh, A.; Virkki, J.; Gil, I.; Fernández-García, R. A Smart Chair to Monitor Sitting Posture by Capacitive Textile Sensors. </w:t>
+        <w:t xml:space="preserve">Martínez-Estrada, M.; </w:t>
+      </w:r>
+      <w:proofErr w:type="spellStart"/>
+      <w:r>
+        <w:t>Vuohijoki</w:t>
+      </w:r>
+      <w:proofErr w:type="spellEnd"/>
+      <w:r>
+        <w:t xml:space="preserve">, T.; </w:t>
+      </w:r>
+      <w:proofErr w:type="spellStart"/>
+      <w:r>
+        <w:t>Poberznik</w:t>
+      </w:r>
+      <w:proofErr w:type="spellEnd"/>
+      <w:r>
+        <w:t xml:space="preserve">, A.; Shaikh, A.; Virkki, J.; Gil, I.; Fernández-García, R. A Smart Chair to Monitor Sitting Posture by Capacitive Textile Sensors. </w:t>
       </w:r>
       <w:r>
         <w:rPr>
@@ -15503,7 +16588,14 @@
       </w:r>
       <w:r>
         <w:tab/>
-        <w:t xml:space="preserve">Kundaliya, B.; Patel, S.; Patel, J.; Barot, P.; Hadia, S.K. </w:t>
+      </w:r>
+      <w:proofErr w:type="spellStart"/>
+      <w:r>
+        <w:t>Kundaliya</w:t>
+      </w:r>
+      <w:proofErr w:type="spellEnd"/>
+      <w:r>
+        <w:t xml:space="preserve">, B.; Patel, S.; Patel, J.; Barot, P.; Hadia, S.K. </w:t>
       </w:r>
       <w:r>
         <w:rPr>
@@ -15513,8 +16605,13 @@
         <w:t>An IoT and Cloud Enabled Smart Chair for Detection and Notification of Wrong Seating Posture</w:t>
       </w:r>
       <w:r>
-        <w:t>; In Review, 2022;</w:t>
-      </w:r>
+        <w:t xml:space="preserve">; In Review, </w:t>
+      </w:r>
+      <w:proofErr w:type="gramStart"/>
+      <w:r>
+        <w:t>2022;</w:t>
+      </w:r>
+      <w:proofErr w:type="gramEnd"/>
     </w:p>
     <w:p>
       <w:pPr>
@@ -15597,7 +16694,15 @@
         <w:t>17</w:t>
       </w:r>
       <w:r>
-        <w:t>, 168–192, doi:10.1016/j.aci.2018.08.003.</w:t>
+        <w:t xml:space="preserve">, 168–192, </w:t>
+      </w:r>
+      <w:proofErr w:type="gramStart"/>
+      <w:r>
+        <w:t>doi:10.1016/j.aci</w:t>
+      </w:r>
+      <w:proofErr w:type="gramEnd"/>
+      <w:r>
+        <w:t>.2018.08.003.</w:t>
       </w:r>
     </w:p>
     <w:p>
@@ -15639,7 +16744,15 @@
         <w:t>331</w:t>
       </w:r>
       <w:r>
-        <w:t>, 112900, doi:10.1016/j.sna.2021.112900.</w:t>
+        <w:t xml:space="preserve">, 112900, </w:t>
+      </w:r>
+      <w:proofErr w:type="gramStart"/>
+      <w:r>
+        <w:t>doi:10.1016/j.sna</w:t>
+      </w:r>
+      <w:proofErr w:type="gramEnd"/>
+      <w:r>
+        <w:t>.2021.112900.</w:t>
       </w:r>
     </w:p>
     <w:p>
@@ -15662,7 +16775,15 @@
         <w:t>Disclaimer/Publisher’s Note:</w:t>
       </w:r>
       <w:r>
-        <w:t xml:space="preserve"> The statements, opinions and data contained in all publications are solely those of the individual author(s) and contributor(s) and not of MDPI and/or the editor(s). MDPI and/or the editor(s) disclaim responsibility for any injury to people or property resulting from any ideas, methods, instructions or products referred to in the content.</w:t>
+        <w:t xml:space="preserve"> The statements, opinions and data contained in all publications are solely those of the individual author(s) and contributor(s) and not of MDPI and/or the editor(s). MDPI and/or the editor(s) disclaim responsibility for any injury to people or property resulting from any ideas, methods, </w:t>
+      </w:r>
+      <w:proofErr w:type="gramStart"/>
+      <w:r>
+        <w:t>instructions</w:t>
+      </w:r>
+      <w:proofErr w:type="gramEnd"/>
+      <w:r>
+        <w:t xml:space="preserve"> or products referred to in the content.</w:t>
       </w:r>
     </w:p>
     <w:sectPr>
@@ -19580,7 +20701,6 @@
   <w:style w:type="character" w:default="1" w:styleId="DefaultParagraphFont">
     <w:name w:val="Default Paragraph Font"/>
     <w:uiPriority w:val="1"/>
-    <w:semiHidden/>
     <w:unhideWhenUsed/>
   </w:style>
   <w:style w:type="table" w:default="1" w:styleId="TableNormal">
@@ -22278,7 +23398,7 @@
                   <a:bodyPr/>
                   <a:lstStyle/>
                   <a:p>
-                    <a:fld id="{CA0E73FA-6D82-4B21-BD7F-D393FA4BB481}" type="CELLRANGE">
+                    <a:fld id="{09D32082-8190-4ABA-8C05-47EAB00AAB0F}" type="CELLRANGE">
                       <a:rPr lang="en-US"/>
                       <a:pPr/>
                       <a:t>[CELLRANGE]</a:t>
@@ -22317,7 +23437,7 @@
                   <a:bodyPr/>
                   <a:lstStyle/>
                   <a:p>
-                    <a:fld id="{6A9B9663-E11A-4FAD-9BB7-D3D4312164DF}" type="CELLRANGE">
+                    <a:fld id="{6D3EB989-0447-46CD-891B-E209FF7E9658}" type="CELLRANGE">
                       <a:rPr lang="en-US"/>
                       <a:pPr/>
                       <a:t>[CELLRANGE]</a:t>
@@ -22356,7 +23476,7 @@
                   <a:bodyPr/>
                   <a:lstStyle/>
                   <a:p>
-                    <a:fld id="{FD0325E7-6CB1-4FBD-8B26-0D338B99CF1B}" type="CELLRANGE">
+                    <a:fld id="{7160DD12-0EB0-4C81-9593-C094F348C7B6}" type="CELLRANGE">
                       <a:rPr lang="en-US"/>
                       <a:pPr/>
                       <a:t>[CELLRANGE]</a:t>
@@ -22395,7 +23515,7 @@
                   <a:bodyPr/>
                   <a:lstStyle/>
                   <a:p>
-                    <a:fld id="{F7600B3F-AFBB-40CB-B402-AD4A5D19FB33}" type="CELLRANGE">
+                    <a:fld id="{F6AFEE3C-9A4A-4FEB-A939-56B9C75488EC}" type="CELLRANGE">
                       <a:rPr lang="en-US"/>
                       <a:pPr/>
                       <a:t>[CELLRANGE]</a:t>
@@ -22434,7 +23554,7 @@
                   <a:bodyPr/>
                   <a:lstStyle/>
                   <a:p>
-                    <a:fld id="{889D5EA2-AF1D-4738-B539-645E0ABBA470}" type="CELLRANGE">
+                    <a:fld id="{E92E0B20-4FE9-4BF6-8B7A-68BDF9B139D7}" type="CELLRANGE">
                       <a:rPr lang="en-US"/>
                       <a:pPr/>
                       <a:t>[CELLRANGE]</a:t>
@@ -22473,7 +23593,7 @@
                   <a:bodyPr/>
                   <a:lstStyle/>
                   <a:p>
-                    <a:fld id="{CF7ED4DE-03B5-42DB-932F-A5947CB7A452}" type="CELLRANGE">
+                    <a:fld id="{878C1D1E-08E5-40C0-B404-3C3AA0A22714}" type="CELLRANGE">
                       <a:rPr lang="en-US"/>
                       <a:pPr/>
                       <a:t>[CELLRANGE]</a:t>
@@ -22512,7 +23632,7 @@
                   <a:bodyPr/>
                   <a:lstStyle/>
                   <a:p>
-                    <a:fld id="{BD20AFC5-EF01-4463-B31A-BCAA09037869}" type="CELLRANGE">
+                    <a:fld id="{3496349A-A7EB-4394-946C-91C40960FE18}" type="CELLRANGE">
                       <a:rPr lang="en-US"/>
                       <a:pPr/>
                       <a:t>[CELLRANGE]</a:t>
@@ -22551,7 +23671,7 @@
                   <a:bodyPr/>
                   <a:lstStyle/>
                   <a:p>
-                    <a:fld id="{F72A3A53-0179-4D43-9298-775DE40B90F2}" type="CELLRANGE">
+                    <a:fld id="{EF78F08E-0910-4467-AAEC-A8783B8C44AF}" type="CELLRANGE">
                       <a:rPr lang="en-US"/>
                       <a:pPr/>
                       <a:t>[CELLRANGE]</a:t>
@@ -22590,7 +23710,7 @@
                   <a:bodyPr/>
                   <a:lstStyle/>
                   <a:p>
-                    <a:fld id="{E6B72C90-504B-4D98-8F40-9BD19129782F}" type="CELLRANGE">
+                    <a:fld id="{49D3927E-1C2F-4513-B936-F87D16395081}" type="CELLRANGE">
                       <a:rPr lang="en-US"/>
                       <a:pPr/>
                       <a:t>[CELLRANGE]</a:t>
@@ -22629,7 +23749,7 @@
                   <a:bodyPr/>
                   <a:lstStyle/>
                   <a:p>
-                    <a:fld id="{E12D2B4D-89AA-4453-A0C0-1C4811B3C59B}" type="CELLRANGE">
+                    <a:fld id="{94E04074-9F34-485F-890B-A2F2C38182BE}" type="CELLRANGE">
                       <a:rPr lang="en-US"/>
                       <a:pPr/>
                       <a:t>[CELLRANGE]</a:t>
@@ -22668,7 +23788,7 @@
                   <a:bodyPr/>
                   <a:lstStyle/>
                   <a:p>
-                    <a:fld id="{73B7C9B2-6505-4A5F-A256-7E410AF903AD}" type="CELLRANGE">
+                    <a:fld id="{54E2D748-B828-4575-9076-F352DC6EFE94}" type="CELLRANGE">
                       <a:rPr lang="en-US"/>
                       <a:pPr/>
                       <a:t>[CELLRANGE]</a:t>

--- a/Drafts (ALL DRAFTS WILL BE STORED HERE)/Literature Review - 4th Draft.docx
+++ b/Drafts (ALL DRAFTS WILL BE STORED HERE)/Literature Review - 4th Draft.docx
@@ -3306,19 +3306,19 @@
         <w:rPr>
           <w:color w:val="70AD47" w:themeColor="accent6"/>
         </w:rPr>
-        <w:t xml:space="preserve"> has been</w:t>
-      </w:r>
-      <w:r>
-        <w:rPr>
-          <w:color w:val="70AD47" w:themeColor="accent6"/>
-        </w:rPr>
-        <w:t xml:space="preserve"> usually </w:t>
-      </w:r>
-      <w:r>
-        <w:rPr>
-          <w:color w:val="70AD47" w:themeColor="accent6"/>
-        </w:rPr>
-        <w:t xml:space="preserve">been </w:t>
+        <w:t xml:space="preserve"> </w:t>
+      </w:r>
+      <w:r>
+        <w:rPr>
+          <w:color w:val="70AD47" w:themeColor="accent6"/>
+        </w:rPr>
+        <w:t>has usually been</w:t>
+      </w:r>
+      <w:r>
+        <w:rPr>
+          <w:color w:val="70AD47" w:themeColor="accent6"/>
+        </w:rPr>
+        <w:t xml:space="preserve"> </w:t>
       </w:r>
       <w:r>
         <w:rPr>
@@ -3384,234 +3384,49 @@
         <w:rPr>
           <w:color w:val="70AD47" w:themeColor="accent6"/>
         </w:rPr>
-        <w:t xml:space="preserve"> </w:t>
-      </w:r>
-      <w:r>
-        <w:rPr>
-          <w:color w:val="70AD47" w:themeColor="accent6"/>
-        </w:rPr>
-        <w:fldChar w:fldCharType="begin"/>
-      </w:r>
-      <w:r>
-        <w:rPr>
-          <w:color w:val="70AD47" w:themeColor="accent6"/>
-        </w:rPr>
-        <w:instrText xml:space="preserve"> ADDIN ZOTERO_ITEM CSL_CITATION {"citationID":"PbgDuRjR","properties":{"formattedCitation":"[16]","plainCitation":"[16]","noteIndex":0},"citationItems":[{"id":298,"uris":["http://zotero.org/users/11398818/items/PX682NWF"],"itemData":{"id":298,"type":"article-journal","container-title":"Musculoskeletal Science and Practice","DOI":"10.1016/j.msksp.2018.11.004","ISSN":"24687812","journalAbbreviation":"Musculoskeletal Science and Practice","language":"en","page":"24-31","source":"DOI.org (Crossref)","title":"Physiotherapist perceptions of optimal sitting and standing posture","volume":"39","author":[{"family":"Korakakis","given":"Vasileios"},{"family":"O'Sullivan","given":"Kieran"},{"family":"O'Sullivan","given":"Peter B."},{"family":"Evagelinou","given":"Vasiliki"},{"family":"Sotiralis","given":"Yiannis"},{"family":"Sideris","given":"Alexandros"},{"family":"Sakellariou","given":"Konstantinos"},{"family":"Karanasios","given":"Stefanos"},{"family":"Giakas","given":"Giannis"}],"issued":{"date-parts":[["2019",2]]}}}],"schema":"https://github.com/citation-style-language/schema/raw/master/csl-citation.json"} </w:instrText>
-      </w:r>
-      <w:r>
-        <w:rPr>
-          <w:color w:val="70AD47" w:themeColor="accent6"/>
-        </w:rPr>
-        <w:fldChar w:fldCharType="separate"/>
-      </w:r>
-      <w:r>
-        <w:rPr>
-          <w:color w:val="70AD47" w:themeColor="accent6"/>
-        </w:rPr>
-        <w:t>[16]</w:t>
-      </w:r>
-      <w:r>
-        <w:rPr>
-          <w:color w:val="70AD47" w:themeColor="accent6"/>
-        </w:rPr>
-        <w:fldChar w:fldCharType="end"/>
-      </w:r>
-      <w:r>
-        <w:rPr>
-          <w:color w:val="70AD47" w:themeColor="accent6"/>
-        </w:rPr>
-        <w:t xml:space="preserve">. </w:t>
-      </w:r>
-      <w:r>
-        <w:rPr>
-          <w:color w:val="70AD47" w:themeColor="accent6"/>
-        </w:rPr>
-        <w:t>According to various studies found</w:t>
-      </w:r>
-      <w:r>
-        <w:rPr>
-          <w:color w:val="70AD47" w:themeColor="accent6"/>
-        </w:rPr>
-        <w:t xml:space="preserve"> </w:t>
-      </w:r>
-      <w:r>
-        <w:rPr>
-          <w:color w:val="70AD47" w:themeColor="accent6"/>
-        </w:rPr>
-        <w:fldChar w:fldCharType="begin"/>
-      </w:r>
-      <w:r>
-        <w:rPr>
-          <w:color w:val="70AD47" w:themeColor="accent6"/>
-        </w:rPr>
-        <w:instrText xml:space="preserve"> ADDIN ZOTERO_ITEM CSL_CITATION {"citationID":"aHquMVPJ","properties":{"formattedCitation":"[17,18]","plainCitation":"[17,18]","noteIndex":0},"citationItems":[{"id":145,"uris":["http://zotero.org/users/11398818/items/A9UVN24S"],"itemData":{"id":145,"type":"article-journal","abstract":"In recent years, employment in sedentary occupations has continuously risen. Office workers are more prone to prolonged static sitting, spending 65–80% of work hours sitting, increasing risks for multiple health problems, including cardiovascular diseases and musculoskeletal disorders. These adverse health effects lead to decreased productivity, increased absenteeism and health care costs. However, lack of regulation targeting these issues has oftentimes left them unattended. This article proposes a smart chair system, with posture and electrocardiography (ECG) monitoring modules, using an “invisible” sensing approach, to optimize working conditions, without hindering everyday tasks. For posture classification, machine learning models were trained and tested with datasets composed by center of mass coordinates in the seat plane, computed from the weight measured by load cells fixed under the seat. Models were trained and evaluated in the classification of five and seven sitting positions, achieving high accuracy results for all five-class models (&gt;97.4%), and good results for some seven-class models, particularly the best performing k-NN model (87.5%). For ECG monitoring, signals were acquired at the armrests covered with conductive nappa, connected to a single-lead sensor. Following signal filtering and segmentation, several outlier detection methods were applied to remove extremely noisy segments with mislabeled R-peaks, but only DBSCAN showed satisfactory results for the ECG segmentation performance (88.21%) and accuracy (90.50%).","container-title":"Sensors","DOI":"10.3390/s23020719","ISSN":"1424-8220","issue":"2","journalAbbreviation":"Sensors","language":"en","page":"719","source":"DOI.org (Crossref)","title":"A Novel Smart Chair System for Posture Classification and Invisible ECG Monitoring","volume":"23","author":[{"family":"Pereira","given":"Leonor"},{"family":"Plácido Da Silva","given":"Hugo"}],"issued":{"date-parts":[["2023",1,8]]}}},{"id":157,"uris":["http://zotero.org/users/11398818/items/RFVAKVUE"],"itemData":{"id":157,"type":"article-journal","abstract":"Nowadays in modern societies, a sedentary lifestyle is almost inevitable for a majority of the population. Long hours of sitting, especially in wrong postures, may result in health complications. A smart chair with the capability to identify sitting postures can help reduce health risks induced by a modern lifestyle. This paper presents the design, realization and evaluation of a new smart chair sensors system capable of sitting postures identification. The system consists of eight pressure sensors placed on the chair’s sitting cushion and the backrest. A signal acquisition board was designed from scratch to acquire data generated by the pressure sensors and transmit them via a Wi-Fi network to a purposely developed graphical user interface which monitors and stores the acquired sensors’ data on a computer. The designed system was tested by means of an extensive sitting experiment involving 40 subjects, and from the acquired data, the classification of the respective sitting postures out of eight possible postures was performed. Hereby, the performance of seven deep-learning algorithms was assessed. The best accuracy of 91.68% was achieved by an echo memory network model. The designed smart chair sensors system is simple and versatile, low cost and accurate, and it can easily be deployed in several smart chair environments, both for public and private contexts.","container-title":"Sensors","DOI":"10.3390/s22155585","ISSN":"1424-8220","issue":"15","journalAbbreviation":"Sensors","language":"en","page":"5585","source":"DOI.org (Crossref)","title":"Development of a Smart Chair Sensors System and Classification of Sitting Postures with Deep Learning Algorithms","volume":"22","author":[{"family":"Aminosharieh Najafi","given":"Taraneh"},{"family":"Abramo","given":"Antonio"},{"family":"Kyamakya","given":"Kyandoghere"},{"family":"Affanni","given":"Antonio"}],"issued":{"date-parts":[["2022",7,26]]}}}],"schema":"https://github.com/citation-style-language/schema/raw/master/csl-citation.json"} </w:instrText>
-      </w:r>
-      <w:r>
-        <w:rPr>
-          <w:color w:val="70AD47" w:themeColor="accent6"/>
-        </w:rPr>
-        <w:fldChar w:fldCharType="separate"/>
-      </w:r>
-      <w:r>
-        <w:t>[17,18]</w:t>
-      </w:r>
-      <w:r>
-        <w:rPr>
-          <w:color w:val="70AD47" w:themeColor="accent6"/>
-        </w:rPr>
-        <w:fldChar w:fldCharType="end"/>
-      </w:r>
-      <w:r>
-        <w:rPr>
-          <w:color w:val="70AD47" w:themeColor="accent6"/>
-        </w:rPr>
-        <w:t xml:space="preserve">, there are 8 different </w:t>
-      </w:r>
-      <w:r>
-        <w:rPr>
-          <w:color w:val="70AD47" w:themeColor="accent6"/>
-        </w:rPr>
-        <w:t>sitting postures which are</w:t>
-      </w:r>
-      <w:r>
-        <w:rPr>
-          <w:color w:val="70AD47" w:themeColor="accent6"/>
-        </w:rPr>
-        <w:t xml:space="preserve">: </w:t>
-      </w:r>
-      <w:r>
-        <w:rPr>
-          <w:color w:val="70AD47" w:themeColor="accent6"/>
-        </w:rPr>
-        <w:t xml:space="preserve">1. </w:t>
-      </w:r>
-      <w:r>
-        <w:rPr>
-          <w:color w:val="70AD47" w:themeColor="accent6"/>
-        </w:rPr>
-        <w:t xml:space="preserve">Upright Sitting, </w:t>
-      </w:r>
-      <w:r>
-        <w:rPr>
-          <w:color w:val="70AD47" w:themeColor="accent6"/>
-        </w:rPr>
-        <w:t xml:space="preserve">2. </w:t>
-      </w:r>
-      <w:r>
-        <w:rPr>
-          <w:color w:val="70AD47" w:themeColor="accent6"/>
-        </w:rPr>
-        <w:t xml:space="preserve">Slouching, </w:t>
-      </w:r>
-      <w:r>
-        <w:rPr>
-          <w:color w:val="70AD47" w:themeColor="accent6"/>
-        </w:rPr>
-        <w:t xml:space="preserve">3. </w:t>
-      </w:r>
-      <w:r>
-        <w:rPr>
-          <w:color w:val="70AD47" w:themeColor="accent6"/>
-        </w:rPr>
-        <w:t xml:space="preserve">Leaning Forward, </w:t>
-      </w:r>
-      <w:r>
-        <w:rPr>
-          <w:color w:val="70AD47" w:themeColor="accent6"/>
-        </w:rPr>
-        <w:t xml:space="preserve">4. </w:t>
-      </w:r>
-      <w:r>
-        <w:rPr>
-          <w:color w:val="70AD47" w:themeColor="accent6"/>
-        </w:rPr>
-        <w:t xml:space="preserve">Leaning Backward, </w:t>
-      </w:r>
-      <w:r>
-        <w:rPr>
-          <w:color w:val="70AD47" w:themeColor="accent6"/>
-        </w:rPr>
-        <w:t xml:space="preserve">5. </w:t>
-      </w:r>
-      <w:r>
-        <w:rPr>
-          <w:color w:val="70AD47" w:themeColor="accent6"/>
-        </w:rPr>
-        <w:t xml:space="preserve">Leaning Right, </w:t>
-      </w:r>
-      <w:r>
-        <w:rPr>
-          <w:color w:val="70AD47" w:themeColor="accent6"/>
-        </w:rPr>
-        <w:t xml:space="preserve">6. </w:t>
-      </w:r>
-      <w:r>
-        <w:rPr>
-          <w:color w:val="70AD47" w:themeColor="accent6"/>
-        </w:rPr>
-        <w:t xml:space="preserve">Leaning Left, </w:t>
-      </w:r>
-      <w:r>
-        <w:rPr>
-          <w:color w:val="70AD47" w:themeColor="accent6"/>
-        </w:rPr>
-        <w:t xml:space="preserve">7. </w:t>
-      </w:r>
-      <w:r>
-        <w:rPr>
-          <w:color w:val="70AD47" w:themeColor="accent6"/>
-        </w:rPr>
-        <w:t xml:space="preserve">Right Leg Crossed, </w:t>
-      </w:r>
-      <w:r>
-        <w:rPr>
-          <w:color w:val="70AD47" w:themeColor="accent6"/>
-        </w:rPr>
-        <w:t xml:space="preserve">8. </w:t>
-      </w:r>
-      <w:r>
-        <w:rPr>
-          <w:color w:val="70AD47" w:themeColor="accent6"/>
-        </w:rPr>
-        <w:t>Left Leg Crossed</w:t>
-      </w:r>
-      <w:r>
-        <w:rPr>
-          <w:color w:val="70AD47" w:themeColor="accent6"/>
-        </w:rPr>
-        <w:t xml:space="preserve"> as shown in Figure 2</w:t>
-      </w:r>
-      <w:r>
-        <w:rPr>
-          <w:color w:val="70AD47" w:themeColor="accent6"/>
-        </w:rPr>
-        <w:t xml:space="preserve">. </w:t>
+        <w:t xml:space="preserve">. Figure 2 as shown below is an illustration </w:t>
+      </w:r>
+      <w:r>
+        <w:rPr>
+          <w:color w:val="70AD47" w:themeColor="accent6"/>
+        </w:rPr>
+        <w:t xml:space="preserve">of 15 </w:t>
+      </w:r>
+      <w:r>
+        <w:rPr>
+          <w:color w:val="70AD47" w:themeColor="accent6"/>
+        </w:rPr>
+        <w:t xml:space="preserve">various </w:t>
+      </w:r>
+      <w:r>
+        <w:rPr>
+          <w:color w:val="70AD47" w:themeColor="accent6"/>
+        </w:rPr>
+        <w:t>sitting postures</w:t>
+      </w:r>
+      <w:r>
+        <w:rPr>
+          <w:color w:val="70AD47" w:themeColor="accent6"/>
+        </w:rPr>
+        <w:t xml:space="preserve"> that could be adopted</w:t>
+      </w:r>
+      <w:r>
+        <w:rPr>
+          <w:color w:val="70AD47" w:themeColor="accent6"/>
+        </w:rPr>
+        <w:t>.</w:t>
       </w:r>
     </w:p>
     <w:p>
       <w:pPr>
-        <w:pStyle w:val="MDPI31text"/>
-        <w:rPr>
-          <w:color w:val="FF0000"/>
-        </w:rPr>
-      </w:pPr>
-    </w:p>
-    <w:p>
-      <w:pPr>
-        <w:pStyle w:val="MDPI31text"/>
-        <w:rPr>
-          <w:color w:val="FF0000"/>
-        </w:rPr>
-      </w:pPr>
-      <w:r>
-        <w:rPr>
-          <w:color w:val="FF0000"/>
-        </w:rPr>
+        <w:pStyle w:val="MDPI52figure"/>
+      </w:pPr>
+      <w:r>
         <w:drawing>
-          <wp:inline distT="0" distB="0" distL="0" distR="0" wp14:anchorId="2D03B125" wp14:editId="4BD95E0C">
-            <wp:extent cx="4363059" cy="3048425"/>
+          <wp:inline distT="0" distB="0" distL="0" distR="0" wp14:anchorId="773CD299" wp14:editId="1036283C">
+            <wp:extent cx="4348561" cy="4333461"/>
             <wp:effectExtent l="0" t="0" r="0" b="0"/>
-            <wp:docPr id="1571518680" name="Picture 1" descr="A collage of a person sitting in a chair&#10;&#10;Description automatically generated"/>
+            <wp:docPr id="1546287928" name="Picture 1" descr="A collage of a person sitting in a chair&#10;&#10;Description automatically generated"/>
             <wp:cNvGraphicFramePr>
               <a:graphicFrameLocks xmlns:a="http://schemas.openxmlformats.org/drawingml/2006/main" noChangeAspect="1"/>
             </wp:cNvGraphicFramePr>
@@ -3619,7 +3434,7 @@
               <a:graphicData uri="http://schemas.openxmlformats.org/drawingml/2006/picture">
                 <pic:pic xmlns:pic="http://schemas.openxmlformats.org/drawingml/2006/picture">
                   <pic:nvPicPr>
-                    <pic:cNvPr id="1571518680" name="Picture 1" descr="A collage of a person sitting in a chair&#10;&#10;Description automatically generated"/>
+                    <pic:cNvPr id="1546287928" name="Picture 1" descr="A collage of a person sitting in a chair&#10;&#10;Description automatically generated"/>
                     <pic:cNvPicPr/>
                   </pic:nvPicPr>
                   <pic:blipFill>
@@ -3631,7 +3446,7 @@
                   <pic:spPr>
                     <a:xfrm>
                       <a:off x="0" y="0"/>
-                      <a:ext cx="4363059" cy="3048425"/>
+                      <a:ext cx="4366355" cy="4351193"/>
                     </a:xfrm>
                     <a:prstGeom prst="rect">
                       <a:avLst/>
@@ -3666,7 +3481,10 @@
         <w:t xml:space="preserve"> – </w:t>
       </w:r>
       <w:r>
-        <w:t>8 categories of sitting postures</w:t>
+        <w:t>15</w:t>
+      </w:r>
+      <w:r>
+        <w:t xml:space="preserve"> categories of sitting postures</w:t>
       </w:r>
       <w:r>
         <w:t>.</w:t>
@@ -3675,25 +3493,398 @@
         <w:t xml:space="preserve"> </w:t>
       </w:r>
       <w:r>
-        <w:t>Found from</w:t>
+        <w:t>(</w:t>
+      </w:r>
+      <w:r>
+        <w:rPr>
+          <w:b/>
+          <w:bCs/>
+        </w:rPr>
+        <w:t>SP1</w:t>
+      </w:r>
+      <w:r>
+        <w:t>)</w:t>
+      </w:r>
+      <w:r>
+        <w:t xml:space="preserve"> Upright</w:t>
+      </w:r>
+      <w:r>
+        <w:t>; (</w:t>
+      </w:r>
+      <w:r>
+        <w:rPr>
+          <w:b/>
+          <w:bCs/>
+        </w:rPr>
+        <w:t>SP2</w:t>
+      </w:r>
+      <w:r>
+        <w:t>)</w:t>
       </w:r>
       <w:r>
         <w:t xml:space="preserve"> </w:t>
       </w:r>
       <w:r>
-        <w:fldChar w:fldCharType="begin"/>
-      </w:r>
-      <w:r>
-        <w:instrText xml:space="preserve"> ADDIN ZOTERO_ITEM CSL_CITATION {"citationID":"Mjox8b96","properties":{"formattedCitation":"[17]","plainCitation":"[17]","noteIndex":0},"citationItems":[{"id":145,"uris":["http://zotero.org/users/11398818/items/A9UVN24S"],"itemData":{"id":145,"type":"article-journal","abstract":"In recent years, employment in sedentary occupations has continuously risen. Office workers are more prone to prolonged static sitting, spending 65–80% of work hours sitting, increasing risks for multiple health problems, including cardiovascular diseases and musculoskeletal disorders. These adverse health effects lead to decreased productivity, increased absenteeism and health care costs. However, lack of regulation targeting these issues has oftentimes left them unattended. This article proposes a smart chair system, with posture and electrocardiography (ECG) monitoring modules, using an “invisible” sensing approach, to optimize working conditions, without hindering everyday tasks. For posture classification, machine learning models were trained and tested with datasets composed by center of mass coordinates in the seat plane, computed from the weight measured by load cells fixed under the seat. Models were trained and evaluated in the classification of five and seven sitting positions, achieving high accuracy results for all five-class models (&gt;97.4%), and good results for some seven-class models, particularly the best performing k-NN model (87.5%). For ECG monitoring, signals were acquired at the armrests covered with conductive nappa, connected to a single-lead sensor. Following signal filtering and segmentation, several outlier detection methods were applied to remove extremely noisy segments with mislabeled R-peaks, but only DBSCAN showed satisfactory results for the ECG segmentation performance (88.21%) and accuracy (90.50%).","container-title":"Sensors","DOI":"10.3390/s23020719","ISSN":"1424-8220","issue":"2","journalAbbreviation":"Sensors","language":"en","page":"719","source":"DOI.org (Crossref)","title":"A Novel Smart Chair System for Posture Classification and Invisible ECG Monitoring","volume":"23","author":[{"family":"Pereira","given":"Leonor"},{"family":"Plácido Da Silva","given":"Hugo"}],"issued":{"date-parts":[["2023",1,8]]}}}],"schema":"https://github.com/citation-style-language/schema/raw/master/csl-citation.json"} </w:instrText>
-      </w:r>
-      <w:r>
-        <w:fldChar w:fldCharType="separate"/>
-      </w:r>
-      <w:r>
-        <w:t>[17]</w:t>
-      </w:r>
-      <w:r>
-        <w:fldChar w:fldCharType="end"/>
+        <w:t>Leaning Left;</w:t>
+      </w:r>
+      <w:r>
+        <w:t xml:space="preserve"> </w:t>
+      </w:r>
+      <w:r>
+        <w:t>(</w:t>
+      </w:r>
+      <w:r>
+        <w:rPr>
+          <w:b/>
+          <w:bCs/>
+        </w:rPr>
+        <w:t>SP</w:t>
+      </w:r>
+      <w:r>
+        <w:rPr>
+          <w:b/>
+          <w:bCs/>
+        </w:rPr>
+        <w:t>3</w:t>
+      </w:r>
+      <w:r>
+        <w:t>)</w:t>
+      </w:r>
+      <w:r>
+        <w:t xml:space="preserve"> </w:t>
+      </w:r>
+      <w:r>
+        <w:t>Leaning Right;</w:t>
+      </w:r>
+      <w:r>
+        <w:t xml:space="preserve"> </w:t>
+      </w:r>
+      <w:r>
+        <w:t>(</w:t>
+      </w:r>
+      <w:r>
+        <w:rPr>
+          <w:b/>
+          <w:bCs/>
+        </w:rPr>
+        <w:t>SP</w:t>
+      </w:r>
+      <w:r>
+        <w:rPr>
+          <w:b/>
+          <w:bCs/>
+        </w:rPr>
+        <w:t>4</w:t>
+      </w:r>
+      <w:r>
+        <w:t>) Leaning Back</w:t>
+      </w:r>
+      <w:r>
+        <w:t>;</w:t>
+      </w:r>
+      <w:r>
+        <w:t xml:space="preserve"> </w:t>
+      </w:r>
+      <w:r>
+        <w:t>(</w:t>
+      </w:r>
+      <w:r>
+        <w:rPr>
+          <w:b/>
+          <w:bCs/>
+        </w:rPr>
+        <w:t>SP</w:t>
+      </w:r>
+      <w:r>
+        <w:rPr>
+          <w:b/>
+          <w:bCs/>
+        </w:rPr>
+        <w:t>5</w:t>
+      </w:r>
+      <w:r>
+        <w:t>)</w:t>
+      </w:r>
+      <w:r>
+        <w:t xml:space="preserve"> </w:t>
+      </w:r>
+      <w:r>
+        <w:t xml:space="preserve">Slouching; </w:t>
+      </w:r>
+      <w:r>
+        <w:t>(</w:t>
+      </w:r>
+      <w:r>
+        <w:rPr>
+          <w:b/>
+          <w:bCs/>
+        </w:rPr>
+        <w:t>SP</w:t>
+      </w:r>
+      <w:r>
+        <w:rPr>
+          <w:b/>
+          <w:bCs/>
+        </w:rPr>
+        <w:t>6</w:t>
+      </w:r>
+      <w:r>
+        <w:t>)</w:t>
+      </w:r>
+      <w:r>
+        <w:t xml:space="preserve"> </w:t>
+      </w:r>
+      <w:r>
+        <w:t xml:space="preserve">Left Leg Crossed, </w:t>
+      </w:r>
+      <w:r>
+        <w:t>(</w:t>
+      </w:r>
+      <w:r>
+        <w:rPr>
+          <w:b/>
+          <w:bCs/>
+        </w:rPr>
+        <w:t>SP</w:t>
+      </w:r>
+      <w:r>
+        <w:rPr>
+          <w:b/>
+          <w:bCs/>
+        </w:rPr>
+        <w:t>7</w:t>
+      </w:r>
+      <w:r>
+        <w:t>)</w:t>
+      </w:r>
+      <w:r>
+        <w:t xml:space="preserve"> </w:t>
+      </w:r>
+      <w:r>
+        <w:t xml:space="preserve">Right Crossed, </w:t>
+      </w:r>
+      <w:r>
+        <w:t>(</w:t>
+      </w:r>
+      <w:r>
+        <w:rPr>
+          <w:b/>
+          <w:bCs/>
+        </w:rPr>
+        <w:t>SP</w:t>
+      </w:r>
+      <w:r>
+        <w:rPr>
+          <w:b/>
+          <w:bCs/>
+        </w:rPr>
+        <w:t>8</w:t>
+      </w:r>
+      <w:r>
+        <w:t>)</w:t>
+      </w:r>
+      <w:r>
+        <w:t xml:space="preserve"> </w:t>
+      </w:r>
+      <w:r>
+        <w:t xml:space="preserve">Left Leg crossed Slouching, </w:t>
+      </w:r>
+      <w:r>
+        <w:t>(</w:t>
+      </w:r>
+      <w:r>
+        <w:rPr>
+          <w:b/>
+          <w:bCs/>
+        </w:rPr>
+        <w:t>SP</w:t>
+      </w:r>
+      <w:r>
+        <w:rPr>
+          <w:b/>
+          <w:bCs/>
+        </w:rPr>
+        <w:t>9</w:t>
+      </w:r>
+      <w:r>
+        <w:t>)</w:t>
+      </w:r>
+      <w:r>
+        <w:t xml:space="preserve"> R</w:t>
+      </w:r>
+      <w:r>
+        <w:t>ight Leg Crossed Slouching</w:t>
+      </w:r>
+      <w:r>
+        <w:t xml:space="preserve">; </w:t>
+      </w:r>
+      <w:r>
+        <w:t>(</w:t>
+      </w:r>
+      <w:r>
+        <w:rPr>
+          <w:b/>
+          <w:bCs/>
+        </w:rPr>
+        <w:t>SP</w:t>
+      </w:r>
+      <w:r>
+        <w:rPr>
+          <w:b/>
+          <w:bCs/>
+        </w:rPr>
+        <w:t>10</w:t>
+      </w:r>
+      <w:r>
+        <w:t>)</w:t>
+      </w:r>
+      <w:r>
+        <w:t xml:space="preserve"> Slouching Leaning Left</w:t>
+      </w:r>
+      <w:r>
+        <w:t xml:space="preserve">; </w:t>
+      </w:r>
+      <w:r>
+        <w:t>(</w:t>
+      </w:r>
+      <w:r>
+        <w:rPr>
+          <w:b/>
+          <w:bCs/>
+        </w:rPr>
+        <w:t>SP</w:t>
+      </w:r>
+      <w:r>
+        <w:rPr>
+          <w:b/>
+          <w:bCs/>
+        </w:rPr>
+        <w:t>11</w:t>
+      </w:r>
+      <w:r>
+        <w:t>)</w:t>
+      </w:r>
+      <w:r>
+        <w:t xml:space="preserve"> Slouching Leaning</w:t>
+      </w:r>
+      <w:r>
+        <w:t xml:space="preserve"> Righ</w:t>
+      </w:r>
+      <w:r>
+        <w:t>t</w:t>
+      </w:r>
+      <w:r>
+        <w:t xml:space="preserve">; </w:t>
+      </w:r>
+      <w:r>
+        <w:t>(</w:t>
+      </w:r>
+      <w:r>
+        <w:rPr>
+          <w:b/>
+          <w:bCs/>
+        </w:rPr>
+        <w:t>SP</w:t>
+      </w:r>
+      <w:r>
+        <w:rPr>
+          <w:b/>
+          <w:bCs/>
+        </w:rPr>
+        <w:t>12</w:t>
+      </w:r>
+      <w:r>
+        <w:t>)</w:t>
+      </w:r>
+      <w:r>
+        <w:t xml:space="preserve"> Edge Sitting Leaning Left</w:t>
+      </w:r>
+      <w:r>
+        <w:t xml:space="preserve">; </w:t>
+      </w:r>
+      <w:r>
+        <w:t>(</w:t>
+      </w:r>
+      <w:r>
+        <w:rPr>
+          <w:b/>
+          <w:bCs/>
+        </w:rPr>
+        <w:t>SP1</w:t>
+      </w:r>
+      <w:r>
+        <w:rPr>
+          <w:b/>
+          <w:bCs/>
+        </w:rPr>
+        <w:t>3</w:t>
+      </w:r>
+      <w:r>
+        <w:t>)</w:t>
+      </w:r>
+      <w:r>
+        <w:t xml:space="preserve"> Edge Sitting</w:t>
+      </w:r>
+      <w:r>
+        <w:t xml:space="preserve"> Leaning Right</w:t>
+      </w:r>
+      <w:r>
+        <w:t xml:space="preserve"> </w:t>
+      </w:r>
+      <w:r>
+        <w:t>(</w:t>
+      </w:r>
+      <w:r>
+        <w:rPr>
+          <w:b/>
+          <w:bCs/>
+        </w:rPr>
+        <w:t>SP</w:t>
+      </w:r>
+      <w:r>
+        <w:rPr>
+          <w:b/>
+          <w:bCs/>
+        </w:rPr>
+        <w:t>14</w:t>
+      </w:r>
+      <w:r>
+        <w:t>)</w:t>
+      </w:r>
+      <w:r>
+        <w:t xml:space="preserve"> E</w:t>
+      </w:r>
+      <w:r>
+        <w:t>dge Si</w:t>
+      </w:r>
+      <w:r>
+        <w:t xml:space="preserve">tting Forward </w:t>
+      </w:r>
+      <w:r>
+        <w:t>Slouching (</w:t>
+      </w:r>
+      <w:r>
+        <w:rPr>
+          <w:b/>
+          <w:bCs/>
+        </w:rPr>
+        <w:t>SP</w:t>
+      </w:r>
+      <w:r>
+        <w:rPr>
+          <w:b/>
+          <w:bCs/>
+        </w:rPr>
+        <w:t>15</w:t>
+      </w:r>
+      <w:r>
+        <w:t>)</w:t>
+      </w:r>
+      <w:r>
+        <w:t xml:space="preserve"> Extreme Slouching </w:t>
+      </w:r>
+      <w:r>
+        <w:t xml:space="preserve"> </w:t>
       </w:r>
     </w:p>
     <w:p>
@@ -3835,6 +4026,7 @@
         </w:numPr>
       </w:pPr>
       <w:r>
+        <w:lastRenderedPageBreak/>
         <w:t>Research Methodology</w:t>
       </w:r>
     </w:p>
@@ -3920,7 +4112,6 @@
         <w:pStyle w:val="MDPI31text"/>
       </w:pPr>
       <w:r>
-        <w:lastRenderedPageBreak/>
         <w:t>5</w:t>
       </w:r>
       <w:r>
@@ -4896,6 +5087,7 @@
         </w:rPr>
       </w:pPr>
       <w:r>
+        <w:lastRenderedPageBreak/>
         <w:t>The entire literature review screening process can be seen in Figure 3 below. Overall, a total of 33 papers across various research databases were identified.</w:t>
       </w:r>
       <w:r>
@@ -4918,7 +5110,6 @@
           <w:noProof/>
           <w:lang w:val="en-GB"/>
         </w:rPr>
-        <w:lastRenderedPageBreak/>
         <w:drawing>
           <wp:inline distT="0" distB="0" distL="0" distR="0" wp14:anchorId="001B67D6" wp14:editId="645F14D5">
             <wp:extent cx="5772150" cy="4360003"/>
@@ -5247,6 +5438,7 @@
         <w:rPr>
           <w:shd w:val="clear" w:color="auto" w:fill="FFFFFF"/>
         </w:rPr>
+        <w:lastRenderedPageBreak/>
         <w:t>Overview of Sensor Technologies</w:t>
       </w:r>
     </w:p>
@@ -5267,7 +5459,6 @@
         <w:pStyle w:val="MDPI31text"/>
       </w:pPr>
       <w:r>
-        <w:lastRenderedPageBreak/>
         <w:t xml:space="preserve">Force Sensing Resistors, also known as force sensors, are commonly used to measure the forces and physical pressure applied to its surface area. These sensors work by varying their output resistance based on the pressure being applied to it. A FSR sensor is typically composed of a conductive polymer-based material that is integrated between 2 metal electrodes </w:t>
       </w:r>
       <w:r>
@@ -6259,14 +6450,12 @@
                 <w:color w:val="70AD47" w:themeColor="accent6"/>
               </w:rPr>
             </w:pPr>
-            <w:proofErr w:type="spellStart"/>
             <w:r>
               <w:rPr>
                 <w:color w:val="70AD47" w:themeColor="accent6"/>
               </w:rPr>
               <w:t>Ohmite</w:t>
             </w:r>
-            <w:proofErr w:type="spellEnd"/>
           </w:p>
         </w:tc>
         <w:tc>
@@ -6605,15 +6794,7 @@
         <w:fldChar w:fldCharType="end"/>
       </w:r>
       <w:r>
-        <w:t xml:space="preserve">; (b) </w:t>
-      </w:r>
-      <w:proofErr w:type="spellStart"/>
-      <w:r>
-        <w:t>PreCaTex</w:t>
-      </w:r>
-      <w:proofErr w:type="spellEnd"/>
-      <w:r>
-        <w:t xml:space="preserve"> sensor </w:t>
+        <w:t xml:space="preserve">; (b) PreCaTex sensor </w:t>
       </w:r>
       <w:r>
         <w:fldChar w:fldCharType="begin"/>
@@ -6660,15 +6841,7 @@
         <w:t xml:space="preserve"> </w:t>
       </w:r>
       <w:r>
-        <w:t>who developed a washable textile pressure sensor and incorporated it into their chair system to classify 7 sitting postures using a decision algorithm. Another study proposed a “</w:t>
-      </w:r>
-      <w:proofErr w:type="spellStart"/>
-      <w:r>
-        <w:t>eCushion</w:t>
-      </w:r>
-      <w:proofErr w:type="spellEnd"/>
-      <w:r>
-        <w:t xml:space="preserve">” device which is made up of a textile pressure array sensor that can detect 7 different sitting postures at 85.9% accuracy </w:t>
+        <w:t xml:space="preserve">who developed a washable textile pressure sensor and incorporated it into their chair system to classify 7 sitting postures using a decision algorithm. Another study proposed a “eCushion” device which is made up of a textile pressure array sensor that can detect 7 different sitting postures at 85.9% accuracy </w:t>
       </w:r>
       <w:r>
         <w:fldChar w:fldCharType="begin"/>
@@ -7065,19 +7238,11 @@
                 <w:color w:val="70AD47" w:themeColor="accent6"/>
               </w:rPr>
             </w:pPr>
-            <w:proofErr w:type="spellStart"/>
             <w:r>
               <w:rPr>
                 <w:color w:val="70AD47" w:themeColor="accent6"/>
               </w:rPr>
-              <w:t>SparkFun</w:t>
-            </w:r>
-            <w:proofErr w:type="spellEnd"/>
-            <w:r>
-              <w:rPr>
-                <w:color w:val="70AD47" w:themeColor="accent6"/>
-              </w:rPr>
-              <w:t xml:space="preserve"> Electronics</w:t>
+              <w:t>SparkFun Electronics</w:t>
             </w:r>
           </w:p>
         </w:tc>
@@ -7299,13 +7464,8 @@
       <w:r>
         <w:t xml:space="preserve">In terms of the research studies that implemented load cells, </w:t>
       </w:r>
-      <w:proofErr w:type="spellStart"/>
-      <w:r>
-        <w:t>Roh</w:t>
-      </w:r>
-      <w:proofErr w:type="spellEnd"/>
-      <w:r>
-        <w:t xml:space="preserve"> et al. in 2018 </w:t>
+      <w:r>
+        <w:t xml:space="preserve">Roh et al. in 2018 </w:t>
       </w:r>
       <w:r>
         <w:fldChar w:fldCharType="begin"/>
@@ -7583,16 +7743,8 @@
         <w:rPr>
           <w:color w:val="70AD47" w:themeColor="accent6"/>
         </w:rPr>
-        <w:t xml:space="preserve"> such as </w:t>
-      </w:r>
-      <w:proofErr w:type="spellStart"/>
-      <w:r>
-        <w:rPr>
-          <w:color w:val="70AD47" w:themeColor="accent6"/>
-        </w:rPr>
-        <w:t>OpenPose</w:t>
-      </w:r>
-      <w:proofErr w:type="spellEnd"/>
+        <w:t xml:space="preserve"> such as OpenPose</w:t>
+      </w:r>
       <w:r>
         <w:rPr>
           <w:color w:val="70AD47" w:themeColor="accent6"/>
@@ -7692,15 +7844,7 @@
         <w:t>With the utilization of the</w:t>
       </w:r>
       <w:r>
-        <w:t xml:space="preserve"> </w:t>
-      </w:r>
-      <w:proofErr w:type="spellStart"/>
-      <w:r>
-        <w:t>OpenPose</w:t>
-      </w:r>
-      <w:proofErr w:type="spellEnd"/>
-      <w:r>
-        <w:t xml:space="preserve"> library along with CNN for the posture classification, </w:t>
+        <w:t xml:space="preserve"> OpenPose library along with CNN for the posture classification, </w:t>
       </w:r>
       <w:r>
         <w:t>they were able to achieve an overall</w:t>
@@ -7991,15 +8135,7 @@
         <w:fldChar w:fldCharType="end"/>
       </w:r>
       <w:r>
-        <w:t xml:space="preserve"> embedded a 16 screen pressure sensor array, also using a raspberry pi for sitting classification which obtained an high accuracy of 99.03% using </w:t>
-      </w:r>
-      <w:proofErr w:type="spellStart"/>
-      <w:r>
-        <w:t>LightGBM</w:t>
-      </w:r>
-      <w:proofErr w:type="spellEnd"/>
-      <w:r>
-        <w:t xml:space="preserve"> machine learning algorithm. Wang et al. </w:t>
+        <w:t xml:space="preserve"> embedded a 16 screen pressure sensor array, also using a raspberry pi for sitting classification which obtained an high accuracy of 99.03% using LightGBM machine learning algorithm. Wang et al. </w:t>
       </w:r>
       <w:r>
         <w:fldChar w:fldCharType="begin"/>
@@ -8927,26 +9063,10 @@
         <w:pStyle w:val="MDPI31text"/>
       </w:pPr>
       <w:r>
-        <w:t xml:space="preserve">Mutlu et al. in 2007 [10] integrated 19 different FSRs into the seating cushion and used the Simple Logistic Regression ML algorithm to achieve 78% accuracy in classifying 10 different postures. Tsai et al. [11] used 13 pressure sensors to classify 10 sitting postures and was able to achieve an accuracy of 99.10% using the SVM ML algorithm. </w:t>
-      </w:r>
-      <w:proofErr w:type="spellStart"/>
-      <w:r>
-        <w:t>Aminosharieh</w:t>
-      </w:r>
-      <w:proofErr w:type="spellEnd"/>
-      <w:r>
-        <w:t xml:space="preserve"> Najafi et al. [12] applied 8 sensors (4 on the seating cushion and 4 on the back rest) and used EMN algorithm to classify 8 sitting posture and achieved an accuracy of 91.68%. In addition to this, there was a Desktop Graphical User Interface (GUI) application which displayed the senor reading in real-time. </w:t>
-      </w:r>
-      <w:r>
-        <w:t>Luna-</w:t>
-      </w:r>
-      <w:proofErr w:type="spellStart"/>
-      <w:r>
-        <w:t>Perejón</w:t>
-      </w:r>
-      <w:proofErr w:type="spellEnd"/>
-      <w:r>
-        <w:t xml:space="preserve"> et al.</w:t>
+        <w:t xml:space="preserve">Mutlu et al. in 2007 [10] integrated 19 different FSRs into the seating cushion and used the Simple Logistic Regression ML algorithm to achieve 78% accuracy in classifying 10 different postures. Tsai et al. [11] used 13 pressure sensors to classify 10 sitting postures and was able to achieve an accuracy of 99.10% using the SVM ML algorithm. Aminosharieh Najafi et al. [12] applied 8 sensors (4 on the seating cushion and 4 on the back rest) and used EMN algorithm to classify 8 sitting posture and achieved an accuracy of 91.68%. In addition to this, there was a Desktop Graphical User Interface (GUI) application which displayed the senor reading in real-time. </w:t>
+      </w:r>
+      <w:r>
+        <w:t>Luna-Perejón et al.</w:t>
       </w:r>
       <w:r>
         <w:t xml:space="preserve"> </w:t>
@@ -10517,15 +10637,7 @@
         <w:t>a</w:t>
       </w:r>
       <w:r>
-        <w:t xml:space="preserve"> concrete validation on an ML model’s performance and accuracy, most studies result in various methods such as the use of a confusion matrix and performance comparison between different ML models. A confusion matrix is a powerful analytical tool that is used to measure the performance of machine learning algorithms. For binary classification models, there are only 4 possible options within a 2x2 matrix table which is True Positive (TP), True Negative (TN), False Positive (FP), and a False Negative (FN). On the other hand, for multi-class models, the confusion matrix goes beyond a 2x2 matrix, for it becomes a </w:t>
-      </w:r>
-      <w:proofErr w:type="spellStart"/>
-      <w:r>
-        <w:t>NxN</w:t>
-      </w:r>
-      <w:proofErr w:type="spellEnd"/>
-      <w:r>
-        <w:t xml:space="preserve"> matrix. The N value signifies the number of classes being present </w:t>
+        <w:t xml:space="preserve"> concrete validation on an ML model’s performance and accuracy, most studies result in various methods such as the use of a confusion matrix and performance comparison between different ML models. A confusion matrix is a powerful analytical tool that is used to measure the performance of machine learning algorithms. For binary classification models, there are only 4 possible options within a 2x2 matrix table which is True Positive (TP), True Negative (TN), False Positive (FP), and a False Negative (FN). On the other hand, for multi-class models, the confusion matrix goes beyond a 2x2 matrix, for it becomes a NxN matrix. The N value signifies the number of classes being present </w:t>
       </w:r>
       <w:r>
         <w:fldChar w:fldCharType="begin"/>
@@ -10723,7 +10835,6 @@
       <w:pPr>
         <w:pStyle w:val="MDPI31text"/>
       </w:pPr>
-      <w:proofErr w:type="gramStart"/>
       <w:r>
         <w:rPr>
           <w:color w:val="70AD47" w:themeColor="accent6"/>
@@ -10734,14 +10845,7 @@
         <w:rPr>
           <w:color w:val="70AD47" w:themeColor="accent6"/>
         </w:rPr>
-        <w:t xml:space="preserve"> majority of</w:t>
-      </w:r>
-      <w:proofErr w:type="gramEnd"/>
-      <w:r>
-        <w:rPr>
-          <w:color w:val="70AD47" w:themeColor="accent6"/>
-        </w:rPr>
-        <w:t xml:space="preserve"> the research studies </w:t>
+        <w:t xml:space="preserve"> majority of the research studies </w:t>
       </w:r>
       <w:r>
         <w:rPr>
@@ -11134,19 +11238,11 @@
         </w:rPr>
         <w:t xml:space="preserve">. </w:t>
       </w:r>
-      <w:proofErr w:type="gramStart"/>
-      <w:r>
-        <w:rPr>
-          <w:color w:val="70AD47" w:themeColor="accent6"/>
-        </w:rPr>
-        <w:t>Due to the fact that</w:t>
-      </w:r>
-      <w:proofErr w:type="gramEnd"/>
-      <w:r>
-        <w:rPr>
-          <w:color w:val="70AD47" w:themeColor="accent6"/>
-        </w:rPr>
-        <w:t xml:space="preserve"> </w:t>
+      <w:r>
+        <w:rPr>
+          <w:color w:val="70AD47" w:themeColor="accent6"/>
+        </w:rPr>
+        <w:t xml:space="preserve">Due to the fact that </w:t>
       </w:r>
       <w:r>
         <w:rPr>
@@ -11306,21 +11402,7 @@
         <w:rPr>
           <w:color w:val="auto"/>
         </w:rPr>
-        <w:t xml:space="preserve">, used 16 pressure sensors place on the sitting cushion along with 2 ultrasonic sensors placed at the neck support region. With this configuration, they were able to achieve 96% accuracy using </w:t>
-      </w:r>
-      <w:proofErr w:type="spellStart"/>
-      <w:r>
-        <w:rPr>
-          <w:color w:val="auto"/>
-        </w:rPr>
-        <w:t>LBCNet</w:t>
-      </w:r>
-      <w:proofErr w:type="spellEnd"/>
-      <w:r>
-        <w:rPr>
-          <w:color w:val="auto"/>
-        </w:rPr>
-        <w:t xml:space="preserve"> to classify fifteen sitting postures. Ma et al. </w:t>
+        <w:t xml:space="preserve">, used 16 pressure sensors place on the sitting cushion along with 2 ultrasonic sensors placed at the neck support region. With this configuration, they were able to achieve 96% accuracy using LBCNet to classify fifteen sitting postures. Ma et al. </w:t>
       </w:r>
       <w:r>
         <w:rPr>
@@ -11434,13 +11516,8 @@
       <w:r>
         <w:t xml:space="preserve">, </w:t>
       </w:r>
-      <w:proofErr w:type="spellStart"/>
-      <w:r>
-        <w:t>Bourahmoune</w:t>
-      </w:r>
-      <w:proofErr w:type="spellEnd"/>
-      <w:r>
-        <w:t xml:space="preserve"> et al</w:t>
+      <w:r>
+        <w:t>Bourahmoune et al</w:t>
       </w:r>
       <w:r>
         <w:t xml:space="preserve">. </w:t>
@@ -11603,21 +11680,7 @@
         <w:rPr>
           <w:color w:val="70AD47" w:themeColor="accent6"/>
         </w:rPr>
-        <w:t xml:space="preserve"> this research field, </w:t>
-      </w:r>
-      <w:proofErr w:type="gramStart"/>
-      <w:r>
-        <w:rPr>
-          <w:color w:val="70AD47" w:themeColor="accent6"/>
-        </w:rPr>
-        <w:t>a majority of</w:t>
-      </w:r>
-      <w:proofErr w:type="gramEnd"/>
-      <w:r>
-        <w:rPr>
-          <w:color w:val="70AD47" w:themeColor="accent6"/>
-        </w:rPr>
-        <w:t xml:space="preserve"> the</w:t>
+        <w:t xml:space="preserve"> this research field, a majority of the</w:t>
       </w:r>
       <w:r>
         <w:rPr>
@@ -12110,14 +12173,12 @@
         </w:rPr>
         <w:t xml:space="preserve">Firstly, it would provide vital information </w:t>
       </w:r>
-      <w:proofErr w:type="gramStart"/>
       <w:r>
         <w:rPr>
           <w:color w:val="70AD47" w:themeColor="accent6"/>
         </w:rPr>
         <w:t>in regard to</w:t>
       </w:r>
-      <w:proofErr w:type="gramEnd"/>
       <w:r>
         <w:rPr>
           <w:color w:val="70AD47" w:themeColor="accent6"/>
@@ -13962,15 +14023,7 @@
       </w:r>
       <w:r>
         <w:tab/>
-        <w:t xml:space="preserve">Gill, T.K.; </w:t>
-      </w:r>
-      <w:proofErr w:type="spellStart"/>
-      <w:r>
-        <w:t>Mittinty</w:t>
-      </w:r>
-      <w:proofErr w:type="spellEnd"/>
-      <w:r>
-        <w:t xml:space="preserve">, M.M.; March, L.M.; Steinmetz, J.D.; Culbreth, G.T.; Cross, M.; Kopec, J.A.; Woolf, A.D.; Haile, L.M.; Hagins, H.; et al. Global, Regional, and National Burden of Other Musculoskeletal Disorders, 1990–2020, and Projections to 2050: A Systematic Analysis of the Global Burden of Disease Study 2021. </w:t>
+        <w:t xml:space="preserve">Gill, T.K.; Mittinty, M.M.; March, L.M.; Steinmetz, J.D.; Culbreth, G.T.; Cross, M.; Kopec, J.A.; Woolf, A.D.; Haile, L.M.; Hagins, H.; et al. Global, Regional, and National Burden of Other Musculoskeletal Disorders, 1990–2020, and Projections to 2050: A Systematic Analysis of the Global Burden of Disease Study 2021. </w:t>
       </w:r>
       <w:r>
         <w:rPr>
@@ -14042,15 +14095,7 @@
         <w:t>46</w:t>
       </w:r>
       <w:r>
-        <w:t xml:space="preserve">, 152–155, </w:t>
-      </w:r>
-      <w:proofErr w:type="gramStart"/>
-      <w:r>
-        <w:t>doi:10.1016/j.mpmed</w:t>
-      </w:r>
-      <w:proofErr w:type="gramEnd"/>
-      <w:r>
-        <w:t>.2017.12.005.</w:t>
+        <w:t>, 152–155, doi:10.1016/j.mpmed.2017.12.005.</w:t>
       </w:r>
     </w:p>
     <w:p>
@@ -14092,15 +14137,7 @@
         <w:t>29</w:t>
       </w:r>
       <w:r>
-        <w:t xml:space="preserve">, 356–373, </w:t>
-      </w:r>
-      <w:proofErr w:type="gramStart"/>
-      <w:r>
-        <w:t>doi:10.1016/j.berh</w:t>
-      </w:r>
-      <w:proofErr w:type="gramEnd"/>
-      <w:r>
-        <w:t>.2015.08.002.</w:t>
+        <w:t>, 356–373, doi:10.1016/j.berh.2015.08.002.</w:t>
       </w:r>
     </w:p>
     <w:p>
@@ -14112,15 +14149,7 @@
       </w:r>
       <w:r>
         <w:tab/>
-        <w:t xml:space="preserve">Devi, R.R.; Singh, C.I.; Singh, K.C. Incidence and Profile of Neonatal Musculoskeletal Birth Defects at a Tertiary Hospital in </w:t>
-      </w:r>
-      <w:proofErr w:type="gramStart"/>
-      <w:r>
-        <w:t>North East</w:t>
-      </w:r>
-      <w:proofErr w:type="gramEnd"/>
-      <w:r>
-        <w:t xml:space="preserve"> India. </w:t>
+        <w:t xml:space="preserve">Devi, R.R.; Singh, C.I.; Singh, K.C. Incidence and Profile of Neonatal Musculoskeletal Birth Defects at a Tertiary Hospital in North East India. </w:t>
       </w:r>
       <w:r>
         <w:rPr>
@@ -14140,15 +14169,7 @@
         <w:t>2015</w:t>
       </w:r>
       <w:r>
-        <w:t>, doi:10.17354/</w:t>
-      </w:r>
-      <w:proofErr w:type="spellStart"/>
-      <w:r>
-        <w:t>ijss</w:t>
-      </w:r>
-      <w:proofErr w:type="spellEnd"/>
-      <w:r>
-        <w:t>/2015/469.</w:t>
+        <w:t>, doi:10.17354/ijss/2015/469.</w:t>
       </w:r>
     </w:p>
     <w:p>
@@ -14209,15 +14230,7 @@
           <w:i/>
           <w:iCs/>
         </w:rPr>
-        <w:t xml:space="preserve">Musculoskeletal Disorders among Children and Young People: Prevalence, Risk Factors and Preventive </w:t>
-      </w:r>
-      <w:proofErr w:type="gramStart"/>
-      <w:r>
-        <w:rPr>
-          <w:i/>
-          <w:iCs/>
-        </w:rPr>
-        <w:t>Measures</w:t>
+        <w:t>Musculoskeletal Disorders among Children and Young People: Prevalence, Risk Factors and Preventive Measures</w:t>
       </w:r>
       <w:r>
         <w:rPr>
@@ -14232,18 +14245,64 @@
           <w:i/>
           <w:iCs/>
         </w:rPr>
-        <w:t>:</w:t>
-      </w:r>
-      <w:proofErr w:type="gramEnd"/>
+        <w:t>: A Scoping Review.</w:t>
+      </w:r>
+      <w:r>
+        <w:t>; Publications Office: LU, 2021;</w:t>
+      </w:r>
+    </w:p>
+    <w:p>
+      <w:pPr>
+        <w:pStyle w:val="Bibliography"/>
+      </w:pPr>
+      <w:r>
+        <w:t xml:space="preserve">7. </w:t>
+      </w:r>
+      <w:r>
+        <w:tab/>
+        <w:t>Kulon, J.; Voysey, M.; Partlow, A.; Rogers, P.; Gibson, C. Development of a System for Anatomical Landmarks Localization Using Ultrasonic Signals. In Proceedings of the 2016 IEEE International Symposium on Medical Measurements and Applications (MeMeA); IEEE: Benevento, Italy, May 2016; pp. 1–6.</w:t>
+      </w:r>
+    </w:p>
+    <w:p>
+      <w:pPr>
+        <w:pStyle w:val="Bibliography"/>
+      </w:pPr>
+      <w:r>
+        <w:t xml:space="preserve">8. </w:t>
+      </w:r>
+      <w:r>
+        <w:tab/>
+        <w:t xml:space="preserve">Van Eerd, D.; Irvin, E.; Le Pouésard, M.; Butt, A.; Nasir, K. Workplace Musculoskeletal Disorder Prevention Practices and Experiences. </w:t>
+      </w:r>
       <w:r>
         <w:rPr>
           <w:i/>
           <w:iCs/>
         </w:rPr>
-        <w:t xml:space="preserve"> A Scoping Review.</w:t>
-      </w:r>
-      <w:r>
-        <w:t>; Publications Office: LU, 2021;</w:t>
+        <w:t>INQUIRY</w:t>
+      </w:r>
+      <w:r>
+        <w:t xml:space="preserve"> </w:t>
+      </w:r>
+      <w:r>
+        <w:rPr>
+          <w:b/>
+          <w:bCs/>
+        </w:rPr>
+        <w:t>2022</w:t>
+      </w:r>
+      <w:r>
+        <w:t xml:space="preserve">, </w:t>
+      </w:r>
+      <w:r>
+        <w:rPr>
+          <w:i/>
+          <w:iCs/>
+        </w:rPr>
+        <w:t>59</w:t>
+      </w:r>
+      <w:r>
+        <w:t>, 004695802210921, doi:10.1177/00469580221092132.</w:t>
       </w:r>
     </w:p>
     <w:p>
@@ -14251,19 +14310,41 @@
         <w:pStyle w:val="Bibliography"/>
       </w:pPr>
       <w:r>
-        <w:t xml:space="preserve">7. </w:t>
+        <w:t xml:space="preserve">9. </w:t>
       </w:r>
       <w:r>
         <w:tab/>
-        <w:t>Kulon, J.; Voysey, M.; Partlow, A.; Rogers, P.; Gibson, C. Development of a System for Anatomical Landmarks Localization Using Ultrasonic Signals. In Proceedings of the 2016 IEEE International Symposium on Medical Measurements and Applications (</w:t>
-      </w:r>
-      <w:proofErr w:type="spellStart"/>
-      <w:r>
-        <w:t>MeMeA</w:t>
-      </w:r>
-      <w:proofErr w:type="spellEnd"/>
-      <w:r>
-        <w:t>); IEEE: Benevento, Italy, May 2016; pp. 1–6.</w:t>
+        <w:t xml:space="preserve">Arora, S.N.; Khatri, S. Prevalence of Work-Related Musculoskeletal Disorder in Sitting Professionals. </w:t>
+      </w:r>
+      <w:r>
+        <w:rPr>
+          <w:i/>
+          <w:iCs/>
+        </w:rPr>
+        <w:t>Int J Community Med Public Health</w:t>
+      </w:r>
+      <w:r>
+        <w:t xml:space="preserve"> </w:t>
+      </w:r>
+      <w:r>
+        <w:rPr>
+          <w:b/>
+          <w:bCs/>
+        </w:rPr>
+        <w:t>2022</w:t>
+      </w:r>
+      <w:r>
+        <w:t xml:space="preserve">, </w:t>
+      </w:r>
+      <w:r>
+        <w:rPr>
+          <w:i/>
+          <w:iCs/>
+        </w:rPr>
+        <w:t>9</w:t>
+      </w:r>
+      <w:r>
+        <w:t>, 892, doi:10.18203/2394-6040.ijcmph20220259.</w:t>
       </w:r>
     </w:p>
     <w:p>
@@ -14271,34 +14352,18 @@
         <w:pStyle w:val="Bibliography"/>
       </w:pPr>
       <w:r>
-        <w:t xml:space="preserve">8. </w:t>
+        <w:t xml:space="preserve">10. </w:t>
       </w:r>
       <w:r>
         <w:tab/>
-        <w:t xml:space="preserve">Van </w:t>
-      </w:r>
-      <w:proofErr w:type="spellStart"/>
-      <w:r>
-        <w:t>Eerd</w:t>
-      </w:r>
-      <w:proofErr w:type="spellEnd"/>
-      <w:r>
-        <w:t xml:space="preserve">, D.; Irvin, E.; Le </w:t>
-      </w:r>
-      <w:proofErr w:type="spellStart"/>
-      <w:r>
-        <w:t>Pouésard</w:t>
-      </w:r>
-      <w:proofErr w:type="spellEnd"/>
-      <w:r>
-        <w:t xml:space="preserve">, M.; Butt, A.; Nasir, K. Workplace Musculoskeletal Disorder Prevention Practices and Experiences. </w:t>
+        <w:t xml:space="preserve">Putsa, B.; Jalayondeja, W.; Mekhora, K.; Bhuanantanondh, P.; Jalayondeja, C. Factors Associated with Reduced Risk of Musculoskeletal Disorders among Office Workers: A Cross-Sectional Study 2017 to 2020. </w:t>
       </w:r>
       <w:r>
         <w:rPr>
           <w:i/>
           <w:iCs/>
         </w:rPr>
-        <w:t>INQUIRY</w:t>
+        <w:t>BMC Public Health</w:t>
       </w:r>
       <w:r>
         <w:t xml:space="preserve"> </w:t>
@@ -14318,10 +14383,10 @@
           <w:i/>
           <w:iCs/>
         </w:rPr>
-        <w:t>59</w:t>
-      </w:r>
-      <w:r>
-        <w:t>, 004695802210921, doi:10.1177/00469580221092132.</w:t>
+        <w:t>22</w:t>
+      </w:r>
+      <w:r>
+        <w:t>, 1503, doi:10.1186/s12889-022-13940-0.</w:t>
       </w:r>
     </w:p>
     <w:p>
@@ -14329,18 +14394,18 @@
         <w:pStyle w:val="Bibliography"/>
       </w:pPr>
       <w:r>
-        <w:t xml:space="preserve">9. </w:t>
+        <w:t xml:space="preserve">11. </w:t>
       </w:r>
       <w:r>
         <w:tab/>
-        <w:t xml:space="preserve">Arora, S.N.; Khatri, S. Prevalence of Work-Related Musculoskeletal Disorder in Sitting Professionals. </w:t>
+        <w:t xml:space="preserve">Keskin, Y. Correlation between Sitting Duration and Position and Lumbar Pain among Office Workers. </w:t>
       </w:r>
       <w:r>
         <w:rPr>
           <w:i/>
           <w:iCs/>
         </w:rPr>
-        <w:t>Int J Community Med Public Health</w:t>
+        <w:t>Haydarpasa Numune Med J</w:t>
       </w:r>
       <w:r>
         <w:t xml:space="preserve"> </w:t>
@@ -14350,20 +14415,52 @@
           <w:b/>
           <w:bCs/>
         </w:rPr>
-        <w:t>2022</w:t>
-      </w:r>
-      <w:r>
-        <w:t xml:space="preserve">, </w:t>
+        <w:t>2019</w:t>
+      </w:r>
+      <w:r>
+        <w:t>, doi:10.14744/hnhj.2019.04909.</w:t>
+      </w:r>
+    </w:p>
+    <w:p>
+      <w:pPr>
+        <w:pStyle w:val="Bibliography"/>
+      </w:pPr>
+      <w:r>
+        <w:t xml:space="preserve">12. </w:t>
+      </w:r>
+      <w:r>
+        <w:tab/>
+        <w:t xml:space="preserve">Bontrup, C.; Taylor, W.R.; Fliesser, M.; Visscher, R.; Green, T.; Wippert, P.-M.; Zemp, R. Low Back Pain and Its Relationship with Sitting Behaviour among Sedentary Office Workers. </w:t>
       </w:r>
       <w:r>
         <w:rPr>
           <w:i/>
           <w:iCs/>
         </w:rPr>
-        <w:t>9</w:t>
-      </w:r>
-      <w:r>
-        <w:t>, 892, doi:10.18203/2394-6040.ijcmph20220259.</w:t>
+        <w:t>Applied Ergonomics</w:t>
+      </w:r>
+      <w:r>
+        <w:t xml:space="preserve"> </w:t>
+      </w:r>
+      <w:r>
+        <w:rPr>
+          <w:b/>
+          <w:bCs/>
+        </w:rPr>
+        <w:t>2019</w:t>
+      </w:r>
+      <w:r>
+        <w:t xml:space="preserve">, </w:t>
+      </w:r>
+      <w:r>
+        <w:rPr>
+          <w:i/>
+          <w:iCs/>
+        </w:rPr>
+        <w:t>81</w:t>
+      </w:r>
+      <w:r>
+        <w:t>, 102894, doi:10.1016/j.apergo.2019.102894.</w:t>
       </w:r>
     </w:p>
     <w:p>
@@ -14371,57 +14468,18 @@
         <w:pStyle w:val="Bibliography"/>
       </w:pPr>
       <w:r>
-        <w:t xml:space="preserve">10. </w:t>
+        <w:t xml:space="preserve">13. </w:t>
       </w:r>
       <w:r>
         <w:tab/>
-      </w:r>
-      <w:proofErr w:type="spellStart"/>
-      <w:r>
-        <w:t>Putsa</w:t>
-      </w:r>
-      <w:proofErr w:type="spellEnd"/>
-      <w:r>
-        <w:t xml:space="preserve">, B.; </w:t>
-      </w:r>
-      <w:proofErr w:type="spellStart"/>
-      <w:r>
-        <w:t>Jalayondeja</w:t>
-      </w:r>
-      <w:proofErr w:type="spellEnd"/>
-      <w:r>
-        <w:t xml:space="preserve">, W.; </w:t>
-      </w:r>
-      <w:proofErr w:type="spellStart"/>
-      <w:r>
-        <w:t>Mekhora</w:t>
-      </w:r>
-      <w:proofErr w:type="spellEnd"/>
-      <w:r>
-        <w:t xml:space="preserve">, K.; </w:t>
-      </w:r>
-      <w:proofErr w:type="spellStart"/>
-      <w:r>
-        <w:t>Bhuanantanondh</w:t>
-      </w:r>
-      <w:proofErr w:type="spellEnd"/>
-      <w:r>
-        <w:t xml:space="preserve">, P.; </w:t>
-      </w:r>
-      <w:proofErr w:type="spellStart"/>
-      <w:r>
-        <w:t>Jalayondeja</w:t>
-      </w:r>
-      <w:proofErr w:type="spellEnd"/>
-      <w:r>
-        <w:t xml:space="preserve">, C. Factors Associated with Reduced Risk of Musculoskeletal Disorders among Office Workers: A Cross-Sectional Study 2017 to 2020. </w:t>
+        <w:t xml:space="preserve">Yoon, D.H.; Lee, J.-Y.; Song, W. Effects of Resistance Exercise Training on Cognitive Function and Physical Performance in Cognitive Frailty: A Randomized Controlled Trial. </w:t>
       </w:r>
       <w:r>
         <w:rPr>
           <w:i/>
           <w:iCs/>
         </w:rPr>
-        <w:t>BMC Public Health</w:t>
+        <w:t>J Nutr Health Aging</w:t>
       </w:r>
       <w:r>
         <w:t xml:space="preserve"> </w:t>
@@ -14431,7 +14489,7 @@
           <w:b/>
           <w:bCs/>
         </w:rPr>
-        <w:t>2022</w:t>
+        <w:t>2018</w:t>
       </w:r>
       <w:r>
         <w:t xml:space="preserve">, </w:t>
@@ -14444,7 +14502,7 @@
         <w:t>22</w:t>
       </w:r>
       <w:r>
-        <w:t>, 1503, doi:10.1186/s12889-022-13940-0.</w:t>
+        <w:t>, 944–951, doi:10.1007/s12603-018-1090-9.</w:t>
       </w:r>
     </w:p>
     <w:p>
@@ -14452,43 +14510,102 @@
         <w:pStyle w:val="Bibliography"/>
       </w:pPr>
       <w:r>
-        <w:t xml:space="preserve">11. </w:t>
+        <w:t xml:space="preserve">14. </w:t>
       </w:r>
       <w:r>
         <w:tab/>
-        <w:t xml:space="preserve">Keskin, Y. Correlation between Sitting Duration and Position and Lumbar Pain among Office Workers. </w:t>
-      </w:r>
-      <w:proofErr w:type="spellStart"/>
+        <w:t xml:space="preserve">Tan, H.Z.; Slivovsky, L.A.; Pentland, A. A Sensing Chair Using Pressure Distribution Sensors. </w:t>
+      </w:r>
       <w:r>
         <w:rPr>
           <w:i/>
           <w:iCs/>
         </w:rPr>
-        <w:t>Haydarpasa</w:t>
-      </w:r>
-      <w:proofErr w:type="spellEnd"/>
+        <w:t>IEEE/ASME Trans. Mechatron.</w:t>
+      </w:r>
+      <w:r>
+        <w:t xml:space="preserve"> </w:t>
+      </w:r>
+      <w:r>
+        <w:rPr>
+          <w:b/>
+          <w:bCs/>
+        </w:rPr>
+        <w:t>2001</w:t>
+      </w:r>
+      <w:r>
+        <w:t xml:space="preserve">, </w:t>
+      </w:r>
       <w:r>
         <w:rPr>
           <w:i/>
           <w:iCs/>
         </w:rPr>
-        <w:t xml:space="preserve"> </w:t>
-      </w:r>
-      <w:proofErr w:type="spellStart"/>
+        <w:t>6</w:t>
+      </w:r>
+      <w:r>
+        <w:t>, 261–268, doi:10.1109/3516.951364.</w:t>
+      </w:r>
+    </w:p>
+    <w:p>
+      <w:pPr>
+        <w:pStyle w:val="Bibliography"/>
+      </w:pPr>
+      <w:r>
+        <w:t xml:space="preserve">15. </w:t>
+      </w:r>
+      <w:r>
+        <w:tab/>
+        <w:t xml:space="preserve">Slater, D.; Korakakis, V.; O’Sullivan, P.; Nolan, D.; O’Sullivan, K. “Sit Up Straight”: Time to Re-Evaluate. </w:t>
+      </w:r>
       <w:r>
         <w:rPr>
           <w:i/>
           <w:iCs/>
         </w:rPr>
-        <w:t>Numune</w:t>
-      </w:r>
-      <w:proofErr w:type="spellEnd"/>
+        <w:t>J Orthop Sports Phys Ther</w:t>
+      </w:r>
+      <w:r>
+        <w:t xml:space="preserve"> </w:t>
+      </w:r>
+      <w:r>
+        <w:rPr>
+          <w:b/>
+          <w:bCs/>
+        </w:rPr>
+        <w:t>2019</w:t>
+      </w:r>
+      <w:r>
+        <w:t xml:space="preserve">, </w:t>
+      </w:r>
       <w:r>
         <w:rPr>
           <w:i/>
           <w:iCs/>
         </w:rPr>
-        <w:t xml:space="preserve"> Med J</w:t>
+        <w:t>49</w:t>
+      </w:r>
+      <w:r>
+        <w:t>, 562–564, doi:10.2519/jospt.2019.0610.</w:t>
+      </w:r>
+    </w:p>
+    <w:p>
+      <w:pPr>
+        <w:pStyle w:val="Bibliography"/>
+      </w:pPr>
+      <w:r>
+        <w:t xml:space="preserve">16. </w:t>
+      </w:r>
+      <w:r>
+        <w:tab/>
+        <w:t xml:space="preserve">Korakakis, V.; O’Sullivan, K.; O’Sullivan, P.B.; Evagelinou, V.; Sotiralis, Y.; Sideris, A.; Sakellariou, K.; Karanasios, S.; Giakas, G. Physiotherapist Perceptions of Optimal Sitting and Standing Posture. </w:t>
+      </w:r>
+      <w:r>
+        <w:rPr>
+          <w:i/>
+          <w:iCs/>
+        </w:rPr>
+        <w:t>Musculoskeletal Science and Practice</w:t>
       </w:r>
       <w:r>
         <w:t xml:space="preserve"> </w:t>
@@ -14501,7 +14618,17 @@
         <w:t>2019</w:t>
       </w:r>
       <w:r>
-        <w:t>, doi:10.14744/hnhj.2019.04909.</w:t>
+        <w:t xml:space="preserve">, </w:t>
+      </w:r>
+      <w:r>
+        <w:rPr>
+          <w:i/>
+          <w:iCs/>
+        </w:rPr>
+        <w:t>39</w:t>
+      </w:r>
+      <w:r>
+        <w:t>, 24–31, doi:10.1016/j.msksp.2018.11.004.</w:t>
       </w:r>
     </w:p>
     <w:p>
@@ -14509,49 +14636,18 @@
         <w:pStyle w:val="Bibliography"/>
       </w:pPr>
       <w:r>
-        <w:t xml:space="preserve">12. </w:t>
+        <w:t xml:space="preserve">17. </w:t>
       </w:r>
       <w:r>
         <w:tab/>
-      </w:r>
-      <w:proofErr w:type="spellStart"/>
-      <w:r>
-        <w:t>Bontrup</w:t>
-      </w:r>
-      <w:proofErr w:type="spellEnd"/>
-      <w:r>
-        <w:t xml:space="preserve">, C.; Taylor, W.R.; </w:t>
-      </w:r>
-      <w:proofErr w:type="spellStart"/>
-      <w:r>
-        <w:t>Fliesser</w:t>
-      </w:r>
-      <w:proofErr w:type="spellEnd"/>
-      <w:r>
-        <w:t xml:space="preserve">, M.; Visscher, R.; Green, T.; Wippert, P.-M.; Zemp, R. Low Back </w:t>
-      </w:r>
-      <w:proofErr w:type="gramStart"/>
-      <w:r>
-        <w:t>Pain</w:t>
-      </w:r>
-      <w:proofErr w:type="gramEnd"/>
-      <w:r>
-        <w:t xml:space="preserve"> and Its Relationship with Sitting </w:t>
-      </w:r>
-      <w:proofErr w:type="spellStart"/>
-      <w:r>
-        <w:t>Behaviour</w:t>
-      </w:r>
-      <w:proofErr w:type="spellEnd"/>
-      <w:r>
-        <w:t xml:space="preserve"> among Sedentary Office Workers. </w:t>
+        <w:t xml:space="preserve">Pereira, L.; Plácido Da Silva, H. A Novel Smart Chair System for Posture Classification and Invisible ECG Monitoring. </w:t>
       </w:r>
       <w:r>
         <w:rPr>
           <w:i/>
           <w:iCs/>
         </w:rPr>
-        <w:t>Applied Ergonomics</w:t>
+        <w:t>Sensors</w:t>
       </w:r>
       <w:r>
         <w:t xml:space="preserve"> </w:t>
@@ -14561,7 +14657,7 @@
           <w:b/>
           <w:bCs/>
         </w:rPr>
-        <w:t>2019</w:t>
+        <w:t>2023</w:t>
       </w:r>
       <w:r>
         <w:t xml:space="preserve">, </w:t>
@@ -14571,18 +14667,10 @@
           <w:i/>
           <w:iCs/>
         </w:rPr>
-        <w:t>81</w:t>
-      </w:r>
-      <w:r>
-        <w:t xml:space="preserve">, 102894, </w:t>
-      </w:r>
-      <w:proofErr w:type="gramStart"/>
-      <w:r>
-        <w:t>doi:10.1016/j.apergo</w:t>
-      </w:r>
-      <w:proofErr w:type="gramEnd"/>
-      <w:r>
-        <w:t>.2019.102894.</w:t>
+        <w:t>23</w:t>
+      </w:r>
+      <w:r>
+        <w:t>, 719, doi:10.3390/s23020719.</w:t>
       </w:r>
     </w:p>
     <w:p>
@@ -14590,34 +14678,61 @@
         <w:pStyle w:val="Bibliography"/>
       </w:pPr>
       <w:r>
-        <w:t xml:space="preserve">13. </w:t>
+        <w:lastRenderedPageBreak/>
+        <w:t xml:space="preserve">18. </w:t>
       </w:r>
       <w:r>
         <w:tab/>
-        <w:t xml:space="preserve">Yoon, D.H.; Lee, J.-Y.; Song, W. Effects of Resistance Exercise Training on Cognitive Function and Physical Performance in Cognitive Frailty: A Randomized Controlled Trial. </w:t>
+        <w:t xml:space="preserve">Aminosharieh Najafi, T.; Abramo, A.; Kyamakya, K.; Affanni, A. Development of a Smart Chair Sensors System and Classification of Sitting Postures with Deep Learning Algorithms. </w:t>
       </w:r>
       <w:r>
         <w:rPr>
           <w:i/>
           <w:iCs/>
         </w:rPr>
-        <w:t xml:space="preserve">J </w:t>
-      </w:r>
-      <w:proofErr w:type="spellStart"/>
+        <w:t>Sensors</w:t>
+      </w:r>
+      <w:r>
+        <w:t xml:space="preserve"> </w:t>
+      </w:r>
+      <w:r>
+        <w:rPr>
+          <w:b/>
+          <w:bCs/>
+        </w:rPr>
+        <w:t>2022</w:t>
+      </w:r>
+      <w:r>
+        <w:t xml:space="preserve">, </w:t>
+      </w:r>
       <w:r>
         <w:rPr>
           <w:i/>
           <w:iCs/>
         </w:rPr>
-        <w:t>Nutr</w:t>
-      </w:r>
-      <w:proofErr w:type="spellEnd"/>
+        <w:t>22</w:t>
+      </w:r>
+      <w:r>
+        <w:t>, 5585, doi:10.3390/s22155585.</w:t>
+      </w:r>
+    </w:p>
+    <w:p>
+      <w:pPr>
+        <w:pStyle w:val="Bibliography"/>
+      </w:pPr>
+      <w:r>
+        <w:t xml:space="preserve">19. </w:t>
+      </w:r>
+      <w:r>
+        <w:tab/>
+        <w:t xml:space="preserve">Paredes-Madrid, L.; Matute, A.; Bareño, J.; Parra Vargas, C.; Gutierrez Velásquez, E. Underlying Physics of Conductive Polymer Composites and Force Sensing Resistors (FSRs). A Study on Creep Response and Dynamic Loading. </w:t>
+      </w:r>
       <w:r>
         <w:rPr>
           <w:i/>
           <w:iCs/>
         </w:rPr>
-        <w:t xml:space="preserve"> Health Aging</w:t>
+        <w:t>Materials</w:t>
       </w:r>
       <w:r>
         <w:t xml:space="preserve"> </w:t>
@@ -14627,7 +14742,7 @@
           <w:b/>
           <w:bCs/>
         </w:rPr>
-        <w:t>2018</w:t>
+        <w:t>2017</w:t>
       </w:r>
       <w:r>
         <w:t xml:space="preserve">, </w:t>
@@ -14637,10 +14752,10 @@
           <w:i/>
           <w:iCs/>
         </w:rPr>
-        <w:t>22</w:t>
-      </w:r>
-      <w:r>
-        <w:t>, 944–951, doi:10.1007/s12603-018-1090-9.</w:t>
+        <w:t>10</w:t>
+      </w:r>
+      <w:r>
+        <w:t>, 1334, doi:10.3390/ma10111334.</w:t>
       </w:r>
     </w:p>
     <w:p>
@@ -14648,42 +14763,108 @@
         <w:pStyle w:val="Bibliography"/>
       </w:pPr>
       <w:r>
-        <w:t xml:space="preserve">14. </w:t>
+        <w:t xml:space="preserve">20. </w:t>
       </w:r>
       <w:r>
         <w:tab/>
-        <w:t xml:space="preserve">Tan, H.Z.; </w:t>
-      </w:r>
-      <w:proofErr w:type="spellStart"/>
-      <w:r>
-        <w:t>Slivovsky</w:t>
-      </w:r>
-      <w:proofErr w:type="spellEnd"/>
-      <w:r>
-        <w:t xml:space="preserve">, L.A.; Pentland, A. A Sensing Chair Using Pressure Distribution Sensors. </w:t>
+        <w:t>Sadun, A.S.; Jalani, J.; Sukor, J.A. Force Sensing Resistor (FSR): A Brief Overview and the Low-Cost Sensor for Active Compliance Control.; Jiang, X., Chen, G., Capi, G., Ishll, C., Eds.; Tokyo, Japan, July 11 2016; p. 1001112.</w:t>
+      </w:r>
+    </w:p>
+    <w:p>
+      <w:pPr>
+        <w:pStyle w:val="Bibliography"/>
+      </w:pPr>
+      <w:r>
+        <w:t xml:space="preserve">21. </w:t>
+      </w:r>
+      <w:r>
+        <w:tab/>
+        <w:t xml:space="preserve">Velásquez, E.I.G.; Gómez, V.; Paredes-Madrid, L.; Colorado, H.A. Error Compensation in Force Sensing Resistors. </w:t>
       </w:r>
       <w:r>
         <w:rPr>
           <w:i/>
           <w:iCs/>
         </w:rPr>
-        <w:t xml:space="preserve">IEEE/ASME Trans. </w:t>
-      </w:r>
-      <w:proofErr w:type="spellStart"/>
+        <w:t>Sensing and Bio-Sensing Research</w:t>
+      </w:r>
+      <w:r>
+        <w:t xml:space="preserve"> </w:t>
+      </w:r>
+      <w:r>
+        <w:rPr>
+          <w:b/>
+          <w:bCs/>
+        </w:rPr>
+        <w:t>2019</w:t>
+      </w:r>
+      <w:r>
+        <w:t xml:space="preserve">, </w:t>
+      </w:r>
       <w:r>
         <w:rPr>
           <w:i/>
           <w:iCs/>
         </w:rPr>
-        <w:t>Mechatron</w:t>
-      </w:r>
-      <w:proofErr w:type="spellEnd"/>
+        <w:t>26</w:t>
+      </w:r>
+      <w:r>
+        <w:t>, 100300, doi:10.1016/j.sbsr.2019.100300.</w:t>
+      </w:r>
+    </w:p>
+    <w:p>
+      <w:pPr>
+        <w:pStyle w:val="Bibliography"/>
+      </w:pPr>
+      <w:r>
+        <w:t xml:space="preserve">22. </w:t>
+      </w:r>
+      <w:r>
+        <w:tab/>
+        <w:t>Ohmite Ohmite FSR Series Integration Guide: Force Sensing Resistor 2018.</w:t>
+      </w:r>
+    </w:p>
+    <w:p>
+      <w:pPr>
+        <w:pStyle w:val="Bibliography"/>
+      </w:pPr>
+      <w:r>
+        <w:t xml:space="preserve">23. </w:t>
+      </w:r>
+      <w:r>
+        <w:tab/>
+        <w:t>Interlink Electronics FSR 402 Data Sheet.</w:t>
+      </w:r>
+    </w:p>
+    <w:p>
+      <w:pPr>
+        <w:pStyle w:val="Bibliography"/>
+      </w:pPr>
+      <w:r>
+        <w:t xml:space="preserve">24. </w:t>
+      </w:r>
+      <w:r>
+        <w:tab/>
+        <w:t>Interlink Electronics FSR 406 Data Sheet.</w:t>
+      </w:r>
+    </w:p>
+    <w:p>
+      <w:pPr>
+        <w:pStyle w:val="Bibliography"/>
+      </w:pPr>
+      <w:r>
+        <w:t xml:space="preserve">25. </w:t>
+      </w:r>
+      <w:r>
+        <w:tab/>
+        <w:t xml:space="preserve">Pizarro, F.; Villavicencio, P.; Yunge, D.; Rodríguez, M.; Hermosilla, G.; Leiva, A. Easy-to-Build Textile Pressure Sensor. </w:t>
+      </w:r>
       <w:r>
         <w:rPr>
           <w:i/>
           <w:iCs/>
         </w:rPr>
-        <w:t>.</w:t>
+        <w:t>Sensors</w:t>
       </w:r>
       <w:r>
         <w:t xml:space="preserve"> </w:t>
@@ -14693,7 +14874,7 @@
           <w:b/>
           <w:bCs/>
         </w:rPr>
-        <w:t>2001</w:t>
+        <w:t>2018</w:t>
       </w:r>
       <w:r>
         <w:t xml:space="preserve">, </w:t>
@@ -14703,10 +14884,10 @@
           <w:i/>
           <w:iCs/>
         </w:rPr>
-        <w:t>6</w:t>
-      </w:r>
-      <w:r>
-        <w:t>, 261–268, doi:10.1109/3516.951364.</w:t>
+        <w:t>18</w:t>
+      </w:r>
+      <w:r>
+        <w:t>, 1190, doi:10.3390/s18041190.</w:t>
       </w:r>
     </w:p>
     <w:p>
@@ -14714,42 +14895,60 @@
         <w:pStyle w:val="Bibliography"/>
       </w:pPr>
       <w:r>
-        <w:t xml:space="preserve">15. </w:t>
+        <w:t xml:space="preserve">26. </w:t>
       </w:r>
       <w:r>
         <w:tab/>
-        <w:t xml:space="preserve">Slater, D.; </w:t>
-      </w:r>
-      <w:proofErr w:type="spellStart"/>
-      <w:r>
-        <w:t>Korakakis</w:t>
-      </w:r>
-      <w:proofErr w:type="spellEnd"/>
-      <w:r>
-        <w:t xml:space="preserve">, V.; O’Sullivan, P.; Nolan, D.; O’Sullivan, K. “Sit Up Straight”: Time to Re-Evaluate. </w:t>
+        <w:t xml:space="preserve">Martínez-Estrada, M.; Vuohijoki, T.; Poberznik, A.; Shaikh, A.; Virkki, J.; Gil, I.; Fernández-García, R. A Smart Chair to Monitor Sitting Posture by Capacitive Textile Sensors. </w:t>
       </w:r>
       <w:r>
         <w:rPr>
           <w:i/>
           <w:iCs/>
         </w:rPr>
-        <w:t xml:space="preserve">J </w:t>
-      </w:r>
-      <w:proofErr w:type="spellStart"/>
+        <w:t>Materials</w:t>
+      </w:r>
+      <w:r>
+        <w:t xml:space="preserve"> </w:t>
+      </w:r>
+      <w:r>
+        <w:rPr>
+          <w:b/>
+          <w:bCs/>
+        </w:rPr>
+        <w:t>2023</w:t>
+      </w:r>
+      <w:r>
+        <w:t xml:space="preserve">, </w:t>
+      </w:r>
       <w:r>
         <w:rPr>
           <w:i/>
           <w:iCs/>
         </w:rPr>
-        <w:t>Orthop</w:t>
-      </w:r>
-      <w:proofErr w:type="spellEnd"/>
+        <w:t>16</w:t>
+      </w:r>
+      <w:r>
+        <w:t>, 4838, doi:10.3390/ma16134838.</w:t>
+      </w:r>
+    </w:p>
+    <w:p>
+      <w:pPr>
+        <w:pStyle w:val="Bibliography"/>
+      </w:pPr>
+      <w:r>
+        <w:t xml:space="preserve">27. </w:t>
+      </w:r>
+      <w:r>
+        <w:tab/>
+        <w:t xml:space="preserve">Kim, M.; Kim, H.; Park, J.; Jee, K.-K.; Lim, J.A.; Park, M.-C. Real-Time Sitting Posture Correction System Based on Highly Durable and Washable Electronic Textile Pressure Sensors. </w:t>
+      </w:r>
       <w:r>
         <w:rPr>
           <w:i/>
           <w:iCs/>
         </w:rPr>
-        <w:t xml:space="preserve"> Sports Phys Ther</w:t>
+        <w:t>Sensors and Actuators A: Physical</w:t>
       </w:r>
       <w:r>
         <w:t xml:space="preserve"> </w:t>
@@ -14759,7 +14958,7 @@
           <w:b/>
           <w:bCs/>
         </w:rPr>
-        <w:t>2019</w:t>
+        <w:t>2018</w:t>
       </w:r>
       <w:r>
         <w:t xml:space="preserve">, </w:t>
@@ -14769,10 +14968,10 @@
           <w:i/>
           <w:iCs/>
         </w:rPr>
-        <w:t>49</w:t>
-      </w:r>
-      <w:r>
-        <w:t>, 562–564, doi:10.2519/jospt.2019.0610.</w:t>
+        <w:t>269</w:t>
+      </w:r>
+      <w:r>
+        <w:t>, 394–400, doi:10.1016/j.sna.2017.11.054.</w:t>
       </w:r>
     </w:p>
     <w:p>
@@ -14780,57 +14979,18 @@
         <w:pStyle w:val="Bibliography"/>
       </w:pPr>
       <w:r>
-        <w:t xml:space="preserve">16. </w:t>
+        <w:t xml:space="preserve">28. </w:t>
       </w:r>
       <w:r>
         <w:tab/>
-      </w:r>
-      <w:proofErr w:type="spellStart"/>
-      <w:r>
-        <w:t>Korakakis</w:t>
-      </w:r>
-      <w:proofErr w:type="spellEnd"/>
-      <w:r>
-        <w:t xml:space="preserve">, V.; O’Sullivan, K.; O’Sullivan, P.B.; </w:t>
-      </w:r>
-      <w:proofErr w:type="spellStart"/>
-      <w:r>
-        <w:t>Evagelinou</w:t>
-      </w:r>
-      <w:proofErr w:type="spellEnd"/>
-      <w:r>
-        <w:t xml:space="preserve">, V.; </w:t>
-      </w:r>
-      <w:proofErr w:type="spellStart"/>
-      <w:r>
-        <w:t>Sotiralis</w:t>
-      </w:r>
-      <w:proofErr w:type="spellEnd"/>
-      <w:r>
-        <w:t xml:space="preserve">, Y.; Sideris, A.; Sakellariou, K.; </w:t>
-      </w:r>
-      <w:proofErr w:type="spellStart"/>
-      <w:r>
-        <w:t>Karanasios</w:t>
-      </w:r>
-      <w:proofErr w:type="spellEnd"/>
-      <w:r>
-        <w:t xml:space="preserve">, S.; </w:t>
-      </w:r>
-      <w:proofErr w:type="spellStart"/>
-      <w:r>
-        <w:t>Giakas</w:t>
-      </w:r>
-      <w:proofErr w:type="spellEnd"/>
-      <w:r>
-        <w:t xml:space="preserve">, G. Physiotherapist Perceptions of Optimal Sitting and Standing Posture. </w:t>
+        <w:t xml:space="preserve">Xu, W.; Huang, M.-C.; Amini, N.; He, L.; Sarrafzadeh, M. eCushion: A Textile Pressure Sensor Array Design and Calibration for Sitting Posture Analysis. </w:t>
       </w:r>
       <w:r>
         <w:rPr>
           <w:i/>
           <w:iCs/>
         </w:rPr>
-        <w:t>Musculoskeletal Science and Practice</w:t>
+        <w:t>IEEE Sensors J.</w:t>
       </w:r>
       <w:r>
         <w:t xml:space="preserve"> </w:t>
@@ -14840,7 +15000,7 @@
           <w:b/>
           <w:bCs/>
         </w:rPr>
-        <w:t>2019</w:t>
+        <w:t>2013</w:t>
       </w:r>
       <w:r>
         <w:t xml:space="preserve">, </w:t>
@@ -14850,18 +15010,10 @@
           <w:i/>
           <w:iCs/>
         </w:rPr>
-        <w:t>39</w:t>
-      </w:r>
-      <w:r>
-        <w:t xml:space="preserve">, 24–31, </w:t>
-      </w:r>
-      <w:proofErr w:type="gramStart"/>
-      <w:r>
-        <w:t>doi:10.1016/j.msksp</w:t>
-      </w:r>
-      <w:proofErr w:type="gramEnd"/>
-      <w:r>
-        <w:t>.2018.11.004.</w:t>
+        <w:t>13</w:t>
+      </w:r>
+      <w:r>
+        <w:t>, 3926–3934, doi:10.1109/JSEN.2013.2259589.</w:t>
       </w:r>
     </w:p>
     <w:p>
@@ -14869,18 +15021,18 @@
         <w:pStyle w:val="Bibliography"/>
       </w:pPr>
       <w:r>
-        <w:t xml:space="preserve">17. </w:t>
+        <w:t xml:space="preserve">29. </w:t>
       </w:r>
       <w:r>
         <w:tab/>
-        <w:t xml:space="preserve">Pereira, L.; Plácido Da Silva, H. A Novel Smart Chair System for Posture Classification and Invisible ECG Monitoring. </w:t>
+        <w:t xml:space="preserve">Kamble, V.; shinde, V.D.; Kittur, J.K. Overview of Load Cells. </w:t>
       </w:r>
       <w:r>
         <w:rPr>
           <w:i/>
           <w:iCs/>
         </w:rPr>
-        <w:t>Sensors</w:t>
+        <w:t>Journal of Mechanical and Mechanics Engineering 6.3</w:t>
       </w:r>
       <w:r>
         <w:t xml:space="preserve"> </w:t>
@@ -14890,20 +15042,52 @@
           <w:b/>
           <w:bCs/>
         </w:rPr>
-        <w:t>2023</w:t>
-      </w:r>
-      <w:r>
-        <w:t xml:space="preserve">, </w:t>
+        <w:t>2020</w:t>
+      </w:r>
+      <w:r>
+        <w:t>, 22–29.</w:t>
+      </w:r>
+    </w:p>
+    <w:p>
+      <w:pPr>
+        <w:pStyle w:val="Bibliography"/>
+      </w:pPr>
+      <w:r>
+        <w:t xml:space="preserve">30. </w:t>
+      </w:r>
+      <w:r>
+        <w:tab/>
+        <w:t xml:space="preserve">Roh, J.; Park, H.; Lee, K.; Hyeong, J.; Kim, S.; Lee, B. Sitting Posture Monitoring System Based on a Low-Cost Load Cell Using Machine Learning. </w:t>
       </w:r>
       <w:r>
         <w:rPr>
           <w:i/>
           <w:iCs/>
         </w:rPr>
-        <w:t>23</w:t>
-      </w:r>
-      <w:r>
-        <w:t>, 719, doi:10.3390/s23020719.</w:t>
+        <w:t>Sensors</w:t>
+      </w:r>
+      <w:r>
+        <w:t xml:space="preserve"> </w:t>
+      </w:r>
+      <w:r>
+        <w:rPr>
+          <w:b/>
+          <w:bCs/>
+        </w:rPr>
+        <w:t>2018</w:t>
+      </w:r>
+      <w:r>
+        <w:t xml:space="preserve">, </w:t>
+      </w:r>
+      <w:r>
+        <w:rPr>
+          <w:i/>
+          <w:iCs/>
+        </w:rPr>
+        <w:t>18</w:t>
+      </w:r>
+      <w:r>
+        <w:t>, 208, doi:10.3390/s18010208.</w:t>
       </w:r>
     </w:p>
     <w:p>
@@ -14911,42 +15095,18 @@
         <w:pStyle w:val="Bibliography"/>
       </w:pPr>
       <w:r>
-        <w:lastRenderedPageBreak/>
-        <w:t xml:space="preserve">18. </w:t>
+        <w:t xml:space="preserve">31. </w:t>
       </w:r>
       <w:r>
         <w:tab/>
-      </w:r>
-      <w:proofErr w:type="spellStart"/>
-      <w:r>
-        <w:t>Aminosharieh</w:t>
-      </w:r>
-      <w:proofErr w:type="spellEnd"/>
-      <w:r>
-        <w:t xml:space="preserve"> Najafi, T.; Abramo, A.; </w:t>
-      </w:r>
-      <w:proofErr w:type="spellStart"/>
-      <w:r>
-        <w:t>Kyamakya</w:t>
-      </w:r>
-      <w:proofErr w:type="spellEnd"/>
-      <w:r>
-        <w:t xml:space="preserve">, K.; </w:t>
-      </w:r>
-      <w:proofErr w:type="spellStart"/>
-      <w:r>
-        <w:t>Affanni</w:t>
-      </w:r>
-      <w:proofErr w:type="spellEnd"/>
-      <w:r>
-        <w:t xml:space="preserve">, A. Development of a Smart Chair Sensors System and Classification of Sitting Postures with Deep Learning Algorithms. </w:t>
+        <w:t xml:space="preserve">Sreejan, A.; Narayan, Y.S. A Review on Applications of Flex Sensors. </w:t>
       </w:r>
       <w:r>
         <w:rPr>
           <w:i/>
           <w:iCs/>
         </w:rPr>
-        <w:t>Sensors</w:t>
+        <w:t>International Journal of Emerging Technology and Advanced Engineering</w:t>
       </w:r>
       <w:r>
         <w:t xml:space="preserve"> </w:t>
@@ -14956,7 +15116,7 @@
           <w:b/>
           <w:bCs/>
         </w:rPr>
-        <w:t>2022</w:t>
+        <w:t>2017</w:t>
       </w:r>
       <w:r>
         <w:t xml:space="preserve">, </w:t>
@@ -14966,10 +15126,10 @@
           <w:i/>
           <w:iCs/>
         </w:rPr>
-        <w:t>22</w:t>
-      </w:r>
-      <w:r>
-        <w:t>, 5585, doi:10.3390/s22155585.</w:t>
+        <w:t>7</w:t>
+      </w:r>
+      <w:r>
+        <w:t>, 97–100.</w:t>
       </w:r>
     </w:p>
     <w:p>
@@ -14977,26 +15137,18 @@
         <w:pStyle w:val="Bibliography"/>
       </w:pPr>
       <w:r>
-        <w:t xml:space="preserve">19. </w:t>
+        <w:t xml:space="preserve">32. </w:t>
       </w:r>
       <w:r>
         <w:tab/>
-        <w:t xml:space="preserve">Paredes-Madrid, L.; Matute, A.; </w:t>
-      </w:r>
-      <w:proofErr w:type="spellStart"/>
-      <w:r>
-        <w:t>Bareño</w:t>
-      </w:r>
-      <w:proofErr w:type="spellEnd"/>
-      <w:r>
-        <w:t xml:space="preserve">, J.; Parra Vargas, C.; Gutierrez Velásquez, E. Underlying Physics of Conductive Polymer Composites and Force Sensing Resistors (FSRs). A Study on Creep Response and Dynamic Loading. </w:t>
+        <w:t xml:space="preserve">Hu, Q.; Tang, X.; Tang, W. A Smart Chair Sitting Posture Recognition System Using Flex Sensors and FPGA Implemented Artificial Neural Network. </w:t>
       </w:r>
       <w:r>
         <w:rPr>
           <w:i/>
           <w:iCs/>
         </w:rPr>
-        <w:t>Materials</w:t>
+        <w:t>IEEE Sensors J.</w:t>
       </w:r>
       <w:r>
         <w:t xml:space="preserve"> </w:t>
@@ -15006,7 +15158,7 @@
           <w:b/>
           <w:bCs/>
         </w:rPr>
-        <w:t>2017</w:t>
+        <w:t>2020</w:t>
       </w:r>
       <w:r>
         <w:t xml:space="preserve">, </w:t>
@@ -15016,10 +15168,10 @@
           <w:i/>
           <w:iCs/>
         </w:rPr>
-        <w:t>10</w:t>
-      </w:r>
-      <w:r>
-        <w:t>, 1334, doi:10.3390/ma10111334.</w:t>
+        <w:t>20</w:t>
+      </w:r>
+      <w:r>
+        <w:t>, 8007–8016, doi:10.1109/JSEN.2020.2980207.</w:t>
       </w:r>
     </w:p>
     <w:p>
@@ -15027,35 +15179,11 @@
         <w:pStyle w:val="Bibliography"/>
       </w:pPr>
       <w:r>
-        <w:t xml:space="preserve">20. </w:t>
+        <w:t xml:space="preserve">33. </w:t>
       </w:r>
       <w:r>
         <w:tab/>
-        <w:t xml:space="preserve">Sadun, A.S.; Jalani, J.; </w:t>
-      </w:r>
-      <w:proofErr w:type="spellStart"/>
-      <w:r>
-        <w:t>Sukor</w:t>
-      </w:r>
-      <w:proofErr w:type="spellEnd"/>
-      <w:r>
-        <w:t xml:space="preserve">, J.A. Force Sensing Resistor (FSR): A Brief Overview and the Low-Cost Sensor for Active Compliance Control.; Jiang, X., Chen, G., Capi, G., </w:t>
-      </w:r>
-      <w:proofErr w:type="spellStart"/>
-      <w:r>
-        <w:t>Ishll</w:t>
-      </w:r>
-      <w:proofErr w:type="spellEnd"/>
-      <w:r>
-        <w:t>, C., Eds.; Tokyo, Japan, July 11</w:t>
-      </w:r>
-      <w:proofErr w:type="gramStart"/>
-      <w:r>
-        <w:t xml:space="preserve"> 2016</w:t>
-      </w:r>
-      <w:proofErr w:type="gramEnd"/>
-      <w:r>
-        <w:t>; p. 1001112.</w:t>
+        <w:t>AbuTerkia, I.; Hannoun, M.; Suwal, B.; Ahmed, M.S.; Sundaravdivel, P. FPGA-Based Smart Chair Recognition System Using Flex Sensors. In Proceedings of the 2022 IEEE 15th Dallas Circuit And System Conference (DCAS); IEEE: Dallas, TX, USA, June 17 2022; pp. 1–2.</w:t>
       </w:r>
     </w:p>
     <w:p>
@@ -15063,18 +15191,18 @@
         <w:pStyle w:val="Bibliography"/>
       </w:pPr>
       <w:r>
-        <w:t xml:space="preserve">21. </w:t>
+        <w:t xml:space="preserve">34. </w:t>
       </w:r>
       <w:r>
         <w:tab/>
-        <w:t xml:space="preserve">Velásquez, E.I.G.; Gómez, V.; Paredes-Madrid, L.; Colorado, H.A. Error Compensation in Force Sensing Resistors. </w:t>
+        <w:t xml:space="preserve">Ma, C.; Li, W.; Gravina, R.; Du, J.; Li, Q.; Fortino, G. Smart Cushion-Based Activity Recognition: Prompting Users to Maintain a Healthy Seated Posture. </w:t>
       </w:r>
       <w:r>
         <w:rPr>
           <w:i/>
           <w:iCs/>
         </w:rPr>
-        <w:t>Sensing and Bio-Sensing Research</w:t>
+        <w:t>IEEE Syst. Man Cybern. Mag.</w:t>
       </w:r>
       <w:r>
         <w:t xml:space="preserve"> </w:t>
@@ -15084,7 +15212,7 @@
           <w:b/>
           <w:bCs/>
         </w:rPr>
-        <w:t>2019</w:t>
+        <w:t>2020</w:t>
       </w:r>
       <w:r>
         <w:t xml:space="preserve">, </w:t>
@@ -15094,18 +15222,10 @@
           <w:i/>
           <w:iCs/>
         </w:rPr>
-        <w:t>26</w:t>
-      </w:r>
-      <w:r>
-        <w:t xml:space="preserve">, 100300, </w:t>
-      </w:r>
-      <w:proofErr w:type="gramStart"/>
-      <w:r>
-        <w:t>doi:10.1016/j.sbsr</w:t>
-      </w:r>
-      <w:proofErr w:type="gramEnd"/>
-      <w:r>
-        <w:t>.2019.100300.</w:t>
+        <w:t>6</w:t>
+      </w:r>
+      <w:r>
+        <w:t>, 6–14, doi:10.1109/MSMC.2019.2962226.</w:t>
       </w:r>
     </w:p>
     <w:p>
@@ -15113,26 +15233,41 @@
         <w:pStyle w:val="Bibliography"/>
       </w:pPr>
       <w:r>
-        <w:t xml:space="preserve">22. </w:t>
+        <w:t xml:space="preserve">35. </w:t>
       </w:r>
       <w:r>
         <w:tab/>
-      </w:r>
-      <w:proofErr w:type="spellStart"/>
-      <w:r>
-        <w:t>Ohmite</w:t>
-      </w:r>
-      <w:proofErr w:type="spellEnd"/>
+        <w:t xml:space="preserve">Huang, M.; Gibson, I.; Yang, R. Smart Chair for Monitoring of Sitting Behavior. </w:t>
+      </w:r>
+      <w:r>
+        <w:rPr>
+          <w:i/>
+          <w:iCs/>
+        </w:rPr>
+        <w:t>KEG</w:t>
+      </w:r>
       <w:r>
         <w:t xml:space="preserve"> </w:t>
       </w:r>
-      <w:proofErr w:type="spellStart"/>
-      <w:r>
-        <w:t>Ohmite</w:t>
-      </w:r>
-      <w:proofErr w:type="spellEnd"/>
-      <w:r>
-        <w:t xml:space="preserve"> FSR Series Integration Guide: Force Sensing Resistor 2018.</w:t>
+      <w:r>
+        <w:rPr>
+          <w:b/>
+          <w:bCs/>
+        </w:rPr>
+        <w:t>2017</w:t>
+      </w:r>
+      <w:r>
+        <w:t xml:space="preserve">, </w:t>
+      </w:r>
+      <w:r>
+        <w:rPr>
+          <w:i/>
+          <w:iCs/>
+        </w:rPr>
+        <w:t>2</w:t>
+      </w:r>
+      <w:r>
+        <w:t>, 274, doi:10.18502/keg.v2i2.626.</w:t>
       </w:r>
     </w:p>
     <w:p>
@@ -15140,11 +15275,41 @@
         <w:pStyle w:val="Bibliography"/>
       </w:pPr>
       <w:r>
-        <w:t xml:space="preserve">23. </w:t>
+        <w:t xml:space="preserve">36. </w:t>
       </w:r>
       <w:r>
         <w:tab/>
-        <w:t>Interlink Electronics FSR 402 Data Sheet.</w:t>
+        <w:t xml:space="preserve">Kim, Y.; Son, Y.; Kim, W.; Jin, B.; Yun, M. Classification of Children’s Sitting Postures Using Machine Learning Algorithms. </w:t>
+      </w:r>
+      <w:r>
+        <w:rPr>
+          <w:i/>
+          <w:iCs/>
+        </w:rPr>
+        <w:t>Applied Sciences</w:t>
+      </w:r>
+      <w:r>
+        <w:t xml:space="preserve"> </w:t>
+      </w:r>
+      <w:r>
+        <w:rPr>
+          <w:b/>
+          <w:bCs/>
+        </w:rPr>
+        <w:t>2018</w:t>
+      </w:r>
+      <w:r>
+        <w:t xml:space="preserve">, </w:t>
+      </w:r>
+      <w:r>
+        <w:rPr>
+          <w:i/>
+          <w:iCs/>
+        </w:rPr>
+        <w:t>8</w:t>
+      </w:r>
+      <w:r>
+        <w:t>, 1280, doi:10.3390/app8081280.</w:t>
       </w:r>
     </w:p>
     <w:p>
@@ -15152,11 +15317,41 @@
         <w:pStyle w:val="Bibliography"/>
       </w:pPr>
       <w:r>
-        <w:t xml:space="preserve">24. </w:t>
+        <w:t xml:space="preserve">37. </w:t>
       </w:r>
       <w:r>
         <w:tab/>
-        <w:t>Interlink Electronics FSR 406 Data Sheet.</w:t>
+        <w:t xml:space="preserve">Cai, W.; Zhao, D.; Zhang, M.; Xu, Y.; Li, Z. Improved Self-Organizing Map-Based Unsupervised Learning Algorithm for Sitting Posture Recognition System. </w:t>
+      </w:r>
+      <w:r>
+        <w:rPr>
+          <w:i/>
+          <w:iCs/>
+        </w:rPr>
+        <w:t>Sensors</w:t>
+      </w:r>
+      <w:r>
+        <w:t xml:space="preserve"> </w:t>
+      </w:r>
+      <w:r>
+        <w:rPr>
+          <w:b/>
+          <w:bCs/>
+        </w:rPr>
+        <w:t>2021</w:t>
+      </w:r>
+      <w:r>
+        <w:t xml:space="preserve">, </w:t>
+      </w:r>
+      <w:r>
+        <w:rPr>
+          <w:i/>
+          <w:iCs/>
+        </w:rPr>
+        <w:t>21</w:t>
+      </w:r>
+      <w:r>
+        <w:t>, 6246, doi:10.3390/s21186246.</w:t>
       </w:r>
     </w:p>
     <w:p>
@@ -15164,18 +15359,19 @@
         <w:pStyle w:val="Bibliography"/>
       </w:pPr>
       <w:r>
-        <w:t xml:space="preserve">25. </w:t>
+        <w:lastRenderedPageBreak/>
+        <w:t xml:space="preserve">38. </w:t>
       </w:r>
       <w:r>
         <w:tab/>
-        <w:t xml:space="preserve">Pizarro, F.; Villavicencio, P.; Yunge, D.; Rodríguez, M.; Hermosilla, G.; Leiva, A. Easy-to-Build Textile Pressure Sensor. </w:t>
+        <w:t xml:space="preserve">Ran, X.; Wang, C.; Xiao, Y.; Gao, X.; Zhu, Z.; Chen, B. A Portable Sitting Posture Monitoring System Based on a Pressure Sensor Array and Machine Learning. </w:t>
       </w:r>
       <w:r>
         <w:rPr>
           <w:i/>
           <w:iCs/>
         </w:rPr>
-        <w:t>Sensors</w:t>
+        <w:t>Sensors and Actuators A: Physical</w:t>
       </w:r>
       <w:r>
         <w:t xml:space="preserve"> </w:t>
@@ -15185,7 +15381,7 @@
           <w:b/>
           <w:bCs/>
         </w:rPr>
-        <w:t>2018</w:t>
+        <w:t>2021</w:t>
       </w:r>
       <w:r>
         <w:t xml:space="preserve">, </w:t>
@@ -15195,10 +15391,10 @@
           <w:i/>
           <w:iCs/>
         </w:rPr>
-        <w:t>18</w:t>
-      </w:r>
-      <w:r>
-        <w:t>, 1190, doi:10.3390/s18041190.</w:t>
+        <w:t>331</w:t>
+      </w:r>
+      <w:r>
+        <w:t>, 112900, doi:10.1016/j.sna.2021.112900.</w:t>
       </w:r>
     </w:p>
     <w:p>
@@ -15206,34 +15402,18 @@
         <w:pStyle w:val="Bibliography"/>
       </w:pPr>
       <w:r>
-        <w:t xml:space="preserve">26. </w:t>
+        <w:t xml:space="preserve">39. </w:t>
       </w:r>
       <w:r>
         <w:tab/>
-        <w:t xml:space="preserve">Martínez-Estrada, M.; </w:t>
-      </w:r>
-      <w:proofErr w:type="spellStart"/>
-      <w:r>
-        <w:t>Vuohijoki</w:t>
-      </w:r>
-      <w:proofErr w:type="spellEnd"/>
-      <w:r>
-        <w:t xml:space="preserve">, T.; </w:t>
-      </w:r>
-      <w:proofErr w:type="spellStart"/>
-      <w:r>
-        <w:t>Poberznik</w:t>
-      </w:r>
-      <w:proofErr w:type="spellEnd"/>
-      <w:r>
-        <w:t xml:space="preserve">, A.; Shaikh, A.; Virkki, J.; Gil, I.; Fernández-García, R. A Smart Chair to Monitor Sitting Posture by Capacitive Textile Sensors. </w:t>
+        <w:t xml:space="preserve">Ahmad, J.; Sidén, J.; Andersson, H. A Proposal of Implementation of Sitting Posture Monitoring System for Wheelchair Utilizing Machine Learning Methods. </w:t>
       </w:r>
       <w:r>
         <w:rPr>
           <w:i/>
           <w:iCs/>
         </w:rPr>
-        <w:t>Materials</w:t>
+        <w:t>Sensors</w:t>
       </w:r>
       <w:r>
         <w:t xml:space="preserve"> </w:t>
@@ -15243,7 +15423,7 @@
           <w:b/>
           <w:bCs/>
         </w:rPr>
-        <w:t>2023</w:t>
+        <w:t>2021</w:t>
       </w:r>
       <w:r>
         <w:t xml:space="preserve">, </w:t>
@@ -15253,10 +15433,10 @@
           <w:i/>
           <w:iCs/>
         </w:rPr>
-        <w:t>16</w:t>
-      </w:r>
-      <w:r>
-        <w:t>, 4838, doi:10.3390/ma16134838.</w:t>
+        <w:t>21</w:t>
+      </w:r>
+      <w:r>
+        <w:t>, 6349, doi:10.3390/s21196349.</w:t>
       </w:r>
     </w:p>
     <w:p>
@@ -15264,18 +15444,18 @@
         <w:pStyle w:val="Bibliography"/>
       </w:pPr>
       <w:r>
-        <w:t xml:space="preserve">27. </w:t>
+        <w:t xml:space="preserve">40. </w:t>
       </w:r>
       <w:r>
         <w:tab/>
-        <w:t xml:space="preserve">Kim, M.; Kim, H.; Park, J.; Jee, K.-K.; Lim, J.A.; Park, M.-C. Real-Time Sitting Posture Correction System Based on Highly Durable and Washable Electronic Textile Pressure Sensors. </w:t>
+        <w:t xml:space="preserve">Wang, J.; Hafidh, B.; Dong, H.; El Saddik, A. Sitting Posture Recognition Using a Spiking Neural Network. </w:t>
       </w:r>
       <w:r>
         <w:rPr>
           <w:i/>
           <w:iCs/>
         </w:rPr>
-        <w:t>Sensors and Actuators A: Physical</w:t>
+        <w:t>IEEE Sensors J.</w:t>
       </w:r>
       <w:r>
         <w:t xml:space="preserve"> </w:t>
@@ -15285,7 +15465,7 @@
           <w:b/>
           <w:bCs/>
         </w:rPr>
-        <w:t>2018</w:t>
+        <w:t>2021</w:t>
       </w:r>
       <w:r>
         <w:t xml:space="preserve">, </w:t>
@@ -15295,18 +15475,10 @@
           <w:i/>
           <w:iCs/>
         </w:rPr>
-        <w:t>269</w:t>
-      </w:r>
-      <w:r>
-        <w:t xml:space="preserve">, 394–400, </w:t>
-      </w:r>
-      <w:proofErr w:type="gramStart"/>
-      <w:r>
-        <w:t>doi:10.1016/j.sna</w:t>
-      </w:r>
-      <w:proofErr w:type="gramEnd"/>
-      <w:r>
-        <w:t>.2017.11.054.</w:t>
+        <w:t>21</w:t>
+      </w:r>
+      <w:r>
+        <w:t>, 1779–1786, doi:10.1109/JSEN.2020.3016611.</w:t>
       </w:r>
     </w:p>
     <w:p>
@@ -15314,34 +15486,18 @@
         <w:pStyle w:val="Bibliography"/>
       </w:pPr>
       <w:r>
-        <w:t xml:space="preserve">28. </w:t>
+        <w:t xml:space="preserve">41. </w:t>
       </w:r>
       <w:r>
         <w:tab/>
-        <w:t xml:space="preserve">Xu, W.; Huang, M.-C.; Amini, N.; He, L.; </w:t>
-      </w:r>
-      <w:proofErr w:type="spellStart"/>
-      <w:r>
-        <w:t>Sarrafzadeh</w:t>
-      </w:r>
-      <w:proofErr w:type="spellEnd"/>
-      <w:r>
-        <w:t xml:space="preserve">, M. </w:t>
-      </w:r>
-      <w:proofErr w:type="spellStart"/>
-      <w:r>
-        <w:t>eCushion</w:t>
-      </w:r>
-      <w:proofErr w:type="spellEnd"/>
-      <w:r>
-        <w:t xml:space="preserve">: A Textile Pressure Sensor Array Design and Calibration for Sitting Posture Analysis. </w:t>
+        <w:t xml:space="preserve">Fan, Z.; Hu, X.; Chen, W.-M.; Zhang, D.-W.; Ma, X. A Deep Learning Based 2-Dimensional Hip Pressure Signals Analysis Method for Sitting Posture Recognition. </w:t>
       </w:r>
       <w:r>
         <w:rPr>
           <w:i/>
           <w:iCs/>
         </w:rPr>
-        <w:t>IEEE Sensors J.</w:t>
+        <w:t>Biomedical Signal Processing and Control</w:t>
       </w:r>
       <w:r>
         <w:t xml:space="preserve"> </w:t>
@@ -15351,7 +15507,7 @@
           <w:b/>
           <w:bCs/>
         </w:rPr>
-        <w:t>2013</w:t>
+        <w:t>2022</w:t>
       </w:r>
       <w:r>
         <w:t xml:space="preserve">, </w:t>
@@ -15361,10 +15517,10 @@
           <w:i/>
           <w:iCs/>
         </w:rPr>
-        <w:t>13</w:t>
-      </w:r>
-      <w:r>
-        <w:t>, 3926–3934, doi:10.1109/JSEN.2013.2259589.</w:t>
+        <w:t>73</w:t>
+      </w:r>
+      <w:r>
+        <w:t>, 103432, doi:10.1016/j.bspc.2021.103432.</w:t>
       </w:r>
     </w:p>
     <w:p>
@@ -15372,26 +15528,18 @@
         <w:pStyle w:val="Bibliography"/>
       </w:pPr>
       <w:r>
-        <w:t xml:space="preserve">29. </w:t>
+        <w:t xml:space="preserve">42. </w:t>
       </w:r>
       <w:r>
         <w:tab/>
-        <w:t xml:space="preserve">Kamble, V.; </w:t>
-      </w:r>
-      <w:proofErr w:type="spellStart"/>
-      <w:r>
-        <w:t>shinde</w:t>
-      </w:r>
-      <w:proofErr w:type="spellEnd"/>
-      <w:r>
-        <w:t xml:space="preserve">, V.D.; Kittur, J.K. Overview of Load Cells. </w:t>
+        <w:t xml:space="preserve">Luna-Perejón, F.; Montes-Sánchez, J.M.; Durán-López, L.; Vazquez-Baeza, A.; Beasley-Bohórquez, I.; Sevillano-Ramos, J.L. IoT Device for Sitting Posture Classification Using Artificial Neural Networks. </w:t>
       </w:r>
       <w:r>
         <w:rPr>
           <w:i/>
           <w:iCs/>
         </w:rPr>
-        <w:t>Journal of Mechanical and Mechanics Engineering 6.3</w:t>
+        <w:t>Electronics</w:t>
       </w:r>
       <w:r>
         <w:t xml:space="preserve"> </w:t>
@@ -15401,10 +15549,20 @@
           <w:b/>
           <w:bCs/>
         </w:rPr>
-        <w:t>2020</w:t>
-      </w:r>
-      <w:r>
-        <w:t>, 22–29.</w:t>
+        <w:t>2021</w:t>
+      </w:r>
+      <w:r>
+        <w:t xml:space="preserve">, </w:t>
+      </w:r>
+      <w:r>
+        <w:rPr>
+          <w:i/>
+          <w:iCs/>
+        </w:rPr>
+        <w:t>10</w:t>
+      </w:r>
+      <w:r>
+        <w:t>, 1825, doi:10.3390/electronics10151825.</w:t>
       </w:r>
     </w:p>
     <w:p>
@@ -15412,25 +15570,30 @@
         <w:pStyle w:val="Bibliography"/>
       </w:pPr>
       <w:r>
-        <w:t xml:space="preserve">30. </w:t>
+        <w:t xml:space="preserve">43. </w:t>
       </w:r>
       <w:r>
         <w:tab/>
-      </w:r>
-      <w:proofErr w:type="spellStart"/>
-      <w:r>
-        <w:t>Roh</w:t>
-      </w:r>
-      <w:proofErr w:type="spellEnd"/>
-      <w:r>
-        <w:t xml:space="preserve">, J.; Park, H.; Lee, K.; Hyeong, J.; Kim, S.; Lee, B. Sitting Posture Monitoring System Based on a Low-Cost Load Cell Using Machine Learning. </w:t>
+        <w:t>Mutlu, B.; Krause, A.; Forlizzi, J.; Guestrin, C.; Hodgins, J. Robust, Low-Cost, Non-Intrusive Sensing and Recognition of Seated Postures. In Proceedings of the Proceedings of the 20th annual ACM symposium on User interface software and technology; ACM: Newport Rhode Island USA, October 7 2007; pp. 149–158.</w:t>
+      </w:r>
+    </w:p>
+    <w:p>
+      <w:pPr>
+        <w:pStyle w:val="Bibliography"/>
+      </w:pPr>
+      <w:r>
+        <w:t xml:space="preserve">44. </w:t>
+      </w:r>
+      <w:r>
+        <w:tab/>
+        <w:t xml:space="preserve">Matuska, S.; Paralic, M.; Hudec, R. A Smart System for Sitting Posture Detection Based on Force Sensors and Mobile Application. </w:t>
       </w:r>
       <w:r>
         <w:rPr>
           <w:i/>
           <w:iCs/>
         </w:rPr>
-        <w:t>Sensors</w:t>
+        <w:t>Mobile Information Systems</w:t>
       </w:r>
       <w:r>
         <w:t xml:space="preserve"> </w:t>
@@ -15440,7 +15603,7 @@
           <w:b/>
           <w:bCs/>
         </w:rPr>
-        <w:t>2018</w:t>
+        <w:t>2020</w:t>
       </w:r>
       <w:r>
         <w:t xml:space="preserve">, </w:t>
@@ -15450,10 +15613,10 @@
           <w:i/>
           <w:iCs/>
         </w:rPr>
-        <w:t>18</w:t>
-      </w:r>
-      <w:r>
-        <w:t>, 208, doi:10.3390/s18010208.</w:t>
+        <w:t>2020</w:t>
+      </w:r>
+      <w:r>
+        <w:t>, 1–13, doi:10.1155/2020/6625797.</w:t>
       </w:r>
     </w:p>
     <w:p>
@@ -15461,26 +15624,18 @@
         <w:pStyle w:val="Bibliography"/>
       </w:pPr>
       <w:r>
-        <w:t xml:space="preserve">31. </w:t>
+        <w:t xml:space="preserve">45. </w:t>
       </w:r>
       <w:r>
         <w:tab/>
-        <w:t xml:space="preserve">Sreejan, A.; Narayan, Y.S. A Review </w:t>
-      </w:r>
-      <w:proofErr w:type="gramStart"/>
-      <w:r>
-        <w:t>on</w:t>
-      </w:r>
-      <w:proofErr w:type="gramEnd"/>
-      <w:r>
-        <w:t xml:space="preserve"> Applications of Flex Sensors. </w:t>
+        <w:t xml:space="preserve">Jeong, H.; Park, W. Developing and Evaluating a Mixed Sensor Smart Chair System for Real-Time Posture Classification: Combining Pressure and Distance Sensors. </w:t>
       </w:r>
       <w:r>
         <w:rPr>
           <w:i/>
           <w:iCs/>
         </w:rPr>
-        <w:t>International Journal of Emerging Technology and Advanced Engineering</w:t>
+        <w:t>IEEE J. Biomed. Health Inform.</w:t>
       </w:r>
       <w:r>
         <w:t xml:space="preserve"> </w:t>
@@ -15490,7 +15645,7 @@
           <w:b/>
           <w:bCs/>
         </w:rPr>
-        <w:t>2017</w:t>
+        <w:t>2021</w:t>
       </w:r>
       <w:r>
         <w:t xml:space="preserve">, </w:t>
@@ -15500,10 +15655,10 @@
           <w:i/>
           <w:iCs/>
         </w:rPr>
-        <w:t>7</w:t>
-      </w:r>
-      <w:r>
-        <w:t>, 97–100.</w:t>
+        <w:t>25</w:t>
+      </w:r>
+      <w:r>
+        <w:t>, 1805–1813, doi:10.1109/JBHI.2020.3030096.</w:t>
       </w:r>
     </w:p>
     <w:p>
@@ -15511,18 +15666,40 @@
         <w:pStyle w:val="Bibliography"/>
       </w:pPr>
       <w:r>
-        <w:t xml:space="preserve">32. </w:t>
+        <w:t xml:space="preserve">46. </w:t>
       </w:r>
       <w:r>
         <w:tab/>
-        <w:t xml:space="preserve">Hu, Q.; Tang, X.; Tang, W. A Smart Chair Sitting Posture Recognition System Using Flex Sensors and FPGA Implemented Artificial Neural Network. </w:t>
+        <w:t xml:space="preserve">Martins, L.; Lucena, R.; Belo, J.; Santos, M.; Quaresma, C.; Jesus, A.P.; Vieira, P. Intelligent Chair Sensor. In </w:t>
       </w:r>
       <w:r>
         <w:rPr>
           <w:i/>
           <w:iCs/>
         </w:rPr>
-        <w:t>IEEE Sensors J.</w:t>
+        <w:t>Engineering Applications of Neural Networks</w:t>
+      </w:r>
+      <w:r>
+        <w:t>; Iliadis, L., Papadopoulos, H., Jayne, C., Eds.; Communications in Computer and Information Science; Springer Berlin Heidelberg: Berlin, Heidelberg, 2013; Vol. 383, pp. 182–191 ISBN 978-3-642-41012-3.</w:t>
+      </w:r>
+    </w:p>
+    <w:p>
+      <w:pPr>
+        <w:pStyle w:val="Bibliography"/>
+      </w:pPr>
+      <w:r>
+        <w:t xml:space="preserve">47. </w:t>
+      </w:r>
+      <w:r>
+        <w:tab/>
+        <w:t xml:space="preserve">Ma, C.; Li, W.; Gravina, R.; Fortino, G. Posture Detection Based on Smart Cushion for Wheelchair Users. </w:t>
+      </w:r>
+      <w:r>
+        <w:rPr>
+          <w:i/>
+          <w:iCs/>
+        </w:rPr>
+        <w:t>Sensors</w:t>
       </w:r>
       <w:r>
         <w:t xml:space="preserve"> </w:t>
@@ -15532,7 +15709,7 @@
           <w:b/>
           <w:bCs/>
         </w:rPr>
-        <w:t>2020</w:t>
+        <w:t>2017</w:t>
       </w:r>
       <w:r>
         <w:t xml:space="preserve">, </w:t>
@@ -15542,10 +15719,10 @@
           <w:i/>
           <w:iCs/>
         </w:rPr>
-        <w:t>20</w:t>
-      </w:r>
-      <w:r>
-        <w:t>, 8007–8016, doi:10.1109/JSEN.2020.2980207.</w:t>
+        <w:t>17</w:t>
+      </w:r>
+      <w:r>
+        <w:t>, 719, doi:10.3390/s17040719.</w:t>
       </w:r>
     </w:p>
     <w:p>
@@ -15553,34 +15730,41 @@
         <w:pStyle w:val="Bibliography"/>
       </w:pPr>
       <w:r>
-        <w:t xml:space="preserve">33. </w:t>
+        <w:t xml:space="preserve">48. </w:t>
       </w:r>
       <w:r>
         <w:tab/>
-      </w:r>
-      <w:proofErr w:type="spellStart"/>
-      <w:r>
-        <w:t>AbuTerkia</w:t>
-      </w:r>
-      <w:proofErr w:type="spellEnd"/>
-      <w:r>
-        <w:t xml:space="preserve">, I.; Hannoun, M.; Suwal, B.; Ahmed, M.S.; </w:t>
-      </w:r>
-      <w:proofErr w:type="spellStart"/>
-      <w:r>
-        <w:t>Sundaravdivel</w:t>
-      </w:r>
-      <w:proofErr w:type="spellEnd"/>
-      <w:r>
-        <w:t xml:space="preserve">, P. FPGA-Based Smart Chair Recognition System Using Flex Sensors. In Proceedings of the 2022 IEEE 15th Dallas Circuit </w:t>
-      </w:r>
-      <w:proofErr w:type="gramStart"/>
-      <w:r>
-        <w:t>And</w:t>
-      </w:r>
-      <w:proofErr w:type="gramEnd"/>
-      <w:r>
-        <w:t xml:space="preserve"> System Conference (DCAS); IEEE: Dallas, TX, USA, June 17 2022; pp. 1–2.</w:t>
+        <w:t xml:space="preserve">Zemp, R.; Tanadini, M.; Plüss, S.; Schnüriger, K.; Singh, N.B.; Taylor, W.R.; Lorenzetti, S. Application of Machine Learning Approaches for Classifying Sitting Posture Based on Force and Acceleration Sensors. </w:t>
+      </w:r>
+      <w:r>
+        <w:rPr>
+          <w:i/>
+          <w:iCs/>
+        </w:rPr>
+        <w:t>BioMed Research International</w:t>
+      </w:r>
+      <w:r>
+        <w:t xml:space="preserve"> </w:t>
+      </w:r>
+      <w:r>
+        <w:rPr>
+          <w:b/>
+          <w:bCs/>
+        </w:rPr>
+        <w:t>2016</w:t>
+      </w:r>
+      <w:r>
+        <w:t xml:space="preserve">, </w:t>
+      </w:r>
+      <w:r>
+        <w:rPr>
+          <w:i/>
+          <w:iCs/>
+        </w:rPr>
+        <w:t>2016</w:t>
+      </w:r>
+      <w:r>
+        <w:t>, 1–9, doi:10.1155/2016/5978489.</w:t>
       </w:r>
     </w:p>
     <w:p>
@@ -15588,34 +15772,60 @@
         <w:pStyle w:val="Bibliography"/>
       </w:pPr>
       <w:r>
-        <w:t xml:space="preserve">34. </w:t>
+        <w:t xml:space="preserve">49. </w:t>
       </w:r>
       <w:r>
         <w:tab/>
-        <w:t xml:space="preserve">Ma, C.; Li, W.; Gravina, R.; Du, J.; Li, Q.; Fortino, G. Smart Cushion-Based Activity Recognition: Prompting Users to Maintain a Healthy Seated Posture. </w:t>
+        <w:t xml:space="preserve">Tsai, M.-C.; Chu, E.T.-H.; Lee, C.-R. An Automated Sitting Posture Recognition System Utilizing Pressure Sensors. </w:t>
       </w:r>
       <w:r>
         <w:rPr>
           <w:i/>
           <w:iCs/>
         </w:rPr>
-        <w:t xml:space="preserve">IEEE Syst. Man </w:t>
-      </w:r>
-      <w:proofErr w:type="spellStart"/>
+        <w:t>Sensors</w:t>
+      </w:r>
+      <w:r>
+        <w:t xml:space="preserve"> </w:t>
+      </w:r>
+      <w:r>
+        <w:rPr>
+          <w:b/>
+          <w:bCs/>
+        </w:rPr>
+        <w:t>2023</w:t>
+      </w:r>
+      <w:r>
+        <w:t xml:space="preserve">, </w:t>
+      </w:r>
       <w:r>
         <w:rPr>
           <w:i/>
           <w:iCs/>
         </w:rPr>
-        <w:t>Cybern</w:t>
-      </w:r>
-      <w:proofErr w:type="spellEnd"/>
+        <w:t>23</w:t>
+      </w:r>
+      <w:r>
+        <w:t>, 5894, doi:10.3390/s23135894.</w:t>
+      </w:r>
+    </w:p>
+    <w:p>
+      <w:pPr>
+        <w:pStyle w:val="Bibliography"/>
+      </w:pPr>
+      <w:r>
+        <w:t xml:space="preserve">50. </w:t>
+      </w:r>
+      <w:r>
+        <w:tab/>
+        <w:t xml:space="preserve">Ren, X.; Yu, B.; Lu, Y.; Chen, Y.; Pu, P. HealthSit: Designing Posture-Based Interaction to Promote Exercise during Fitness Breaks. </w:t>
+      </w:r>
       <w:r>
         <w:rPr>
           <w:i/>
           <w:iCs/>
         </w:rPr>
-        <w:t>. Mag.</w:t>
+        <w:t>International Journal of Human–Computer Interaction</w:t>
       </w:r>
       <w:r>
         <w:t xml:space="preserve"> </w:t>
@@ -15625,7 +15835,7 @@
           <w:b/>
           <w:bCs/>
         </w:rPr>
-        <w:t>2020</w:t>
+        <w:t>2019</w:t>
       </w:r>
       <w:r>
         <w:t xml:space="preserve">, </w:t>
@@ -15635,10 +15845,10 @@
           <w:i/>
           <w:iCs/>
         </w:rPr>
-        <w:t>6</w:t>
-      </w:r>
-      <w:r>
-        <w:t>, 6–14, doi:10.1109/MSMC.2019.2962226.</w:t>
+        <w:t>35</w:t>
+      </w:r>
+      <w:r>
+        <w:t>, 870–885, doi:10.1080/10447318.2018.1506641.</w:t>
       </w:r>
     </w:p>
     <w:p>
@@ -15646,18 +15856,30 @@
         <w:pStyle w:val="Bibliography"/>
       </w:pPr>
       <w:r>
-        <w:t xml:space="preserve">35. </w:t>
+        <w:t xml:space="preserve">51. </w:t>
       </w:r>
       <w:r>
         <w:tab/>
-        <w:t xml:space="preserve">Huang, M.; Gibson, I.; Yang, R. Smart Chair for Monitoring of Sitting Behavior. </w:t>
+        <w:t>Fu, T.; Macleod, A. IntelliChair: An Approach for Activity Detection and Prediction via Posture Analysis. In Proceedings of the 2014 International Conference on Intelligent Environments; IEEE: China, June 2014; pp. 211–213.</w:t>
+      </w:r>
+    </w:p>
+    <w:p>
+      <w:pPr>
+        <w:pStyle w:val="Bibliography"/>
+      </w:pPr>
+      <w:r>
+        <w:t xml:space="preserve">52. </w:t>
+      </w:r>
+      <w:r>
+        <w:tab/>
+        <w:t xml:space="preserve">La Mura, M.; De Gregorio, M.; Lamberti, P.; Tucci, V. IoT System for Real-Time Posture Asymmetry Detection. </w:t>
       </w:r>
       <w:r>
         <w:rPr>
           <w:i/>
           <w:iCs/>
         </w:rPr>
-        <w:t>KEG</w:t>
+        <w:t>Sensors</w:t>
       </w:r>
       <w:r>
         <w:t xml:space="preserve"> </w:t>
@@ -15667,7 +15889,7 @@
           <w:b/>
           <w:bCs/>
         </w:rPr>
-        <w:t>2017</w:t>
+        <w:t>2023</w:t>
       </w:r>
       <w:r>
         <w:t xml:space="preserve">, </w:t>
@@ -15677,18 +15899,10 @@
           <w:i/>
           <w:iCs/>
         </w:rPr>
-        <w:t>2</w:t>
-      </w:r>
-      <w:r>
-        <w:t>, 274, doi:10.18502/</w:t>
-      </w:r>
-      <w:proofErr w:type="gramStart"/>
-      <w:r>
-        <w:t>keg.v</w:t>
-      </w:r>
-      <w:proofErr w:type="gramEnd"/>
-      <w:r>
-        <w:t>2i2.626.</w:t>
+        <w:t>23</w:t>
+      </w:r>
+      <w:r>
+        <w:t>, 4830, doi:10.3390/s23104830.</w:t>
       </w:r>
     </w:p>
     <w:p>
@@ -15696,18 +15910,31 @@
         <w:pStyle w:val="Bibliography"/>
       </w:pPr>
       <w:r>
-        <w:t xml:space="preserve">36. </w:t>
+        <w:lastRenderedPageBreak/>
+        <w:t xml:space="preserve">53. </w:t>
       </w:r>
       <w:r>
         <w:tab/>
-        <w:t xml:space="preserve">Kim, Y.; Son, Y.; Kim, W.; Jin, B.; Yun, M. Classification of Children’s Sitting Postures Using Machine Learning Algorithms. </w:t>
+        <w:t>Cho, H.; Choi, H.-J.; Lee, C.-E.; Sir, C.-W. Sitting Posture Prediction and Correction System Using Arduino-Based Chair and Deep Learning Model. In Proceedings of the 2019 IEEE 12th Conference on Service-Oriented Computing and Applications (SOCA); IEEE: Kaohsiung, Taiwan, November 2019; pp. 98–102.</w:t>
+      </w:r>
+    </w:p>
+    <w:p>
+      <w:pPr>
+        <w:pStyle w:val="Bibliography"/>
+      </w:pPr>
+      <w:r>
+        <w:t xml:space="preserve">54. </w:t>
+      </w:r>
+      <w:r>
+        <w:tab/>
+        <w:t xml:space="preserve">Bourahmoune, K.; Ishac, K.; Amagasa, T. Intelligent Posture Training: Machine-Learning-Powered Human Sitting Posture Recognition Based on a Pressure-Sensing IoT Cushion. </w:t>
       </w:r>
       <w:r>
         <w:rPr>
           <w:i/>
           <w:iCs/>
         </w:rPr>
-        <w:t>Applied Sciences</w:t>
+        <w:t>Sensors</w:t>
       </w:r>
       <w:r>
         <w:t xml:space="preserve"> </w:t>
@@ -15717,7 +15944,7 @@
           <w:b/>
           <w:bCs/>
         </w:rPr>
-        <w:t>2018</w:t>
+        <w:t>2022</w:t>
       </w:r>
       <w:r>
         <w:t xml:space="preserve">, </w:t>
@@ -15727,10 +15954,10 @@
           <w:i/>
           <w:iCs/>
         </w:rPr>
-        <w:t>8</w:t>
-      </w:r>
-      <w:r>
-        <w:t>, 1280, doi:10.3390/app8081280.</w:t>
+        <w:t>22</w:t>
+      </w:r>
+      <w:r>
+        <w:t>, 5337, doi:10.3390/s22145337.</w:t>
       </w:r>
     </w:p>
     <w:p>
@@ -15738,18 +15965,18 @@
         <w:pStyle w:val="Bibliography"/>
       </w:pPr>
       <w:r>
-        <w:t xml:space="preserve">37. </w:t>
+        <w:t xml:space="preserve">55. </w:t>
       </w:r>
       <w:r>
         <w:tab/>
-        <w:t xml:space="preserve">Cai, W.; Zhao, D.; Zhang, M.; Xu, Y.; Li, Z. Improved Self-Organizing Map-Based Unsupervised Learning Algorithm for Sitting Posture Recognition System. </w:t>
+        <w:t xml:space="preserve">Chen, K. Sitting Posture Recognition Based on OpenPose. </w:t>
       </w:r>
       <w:r>
         <w:rPr>
           <w:i/>
           <w:iCs/>
         </w:rPr>
-        <w:t>Sensors</w:t>
+        <w:t>IOP Conf. Ser.: Mater. Sci. Eng.</w:t>
       </w:r>
       <w:r>
         <w:t xml:space="preserve"> </w:t>
@@ -15759,7 +15986,7 @@
           <w:b/>
           <w:bCs/>
         </w:rPr>
-        <w:t>2021</w:t>
+        <w:t>2019</w:t>
       </w:r>
       <w:r>
         <w:t xml:space="preserve">, </w:t>
@@ -15769,10 +15996,10 @@
           <w:i/>
           <w:iCs/>
         </w:rPr>
-        <w:t>21</w:t>
-      </w:r>
-      <w:r>
-        <w:t>, 6246, doi:10.3390/s21186246.</w:t>
+        <w:t>677</w:t>
+      </w:r>
+      <w:r>
+        <w:t>, 032057, doi:10.1088/1757-899X/677/3/032057.</w:t>
       </w:r>
     </w:p>
     <w:p>
@@ -15780,8 +16007,137 @@
         <w:pStyle w:val="Bibliography"/>
       </w:pPr>
       <w:r>
-        <w:lastRenderedPageBreak/>
-        <w:t xml:space="preserve">38. </w:t>
+        <w:t xml:space="preserve">56. </w:t>
+      </w:r>
+      <w:r>
+        <w:tab/>
+        <w:t>R, N.; Sudhakar, T.; Bethanney Janney, J.; Krishnamoorthy, N.R.; Dhanalakshmi, K.; Vigneshwaran, S. Sitting Posture Analysis Using CNN and RCNN. In Proceedings of the 2023 International Conference on Bio Signals, Images, and Instrumentation (ICBSII); IEEE: Chennai, India, March 16 2023; pp. 1–5.</w:t>
+      </w:r>
+    </w:p>
+    <w:p>
+      <w:pPr>
+        <w:pStyle w:val="Bibliography"/>
+      </w:pPr>
+      <w:r>
+        <w:t xml:space="preserve">57. </w:t>
+      </w:r>
+      <w:r>
+        <w:tab/>
+        <w:t>Feng, L.; Li, Z.; Liu, C. Are You Sitting Right?-Sitting Posture Recognition Using RF Signals. In Proceedings of the 2019 IEEE Pacific Rim Conference on Communications, Computers and Signal Processing (PACRIM); IEEE: Victoria, BC, Canada, August 2019; pp. 1–6.</w:t>
+      </w:r>
+    </w:p>
+    <w:p>
+      <w:pPr>
+        <w:pStyle w:val="Bibliography"/>
+      </w:pPr>
+      <w:r>
+        <w:t xml:space="preserve">58. </w:t>
+      </w:r>
+      <w:r>
+        <w:tab/>
+        <w:t xml:space="preserve">Kundaliya, B.; Patel, S.; Patel, J.; Barot, P.; Hadia, S.K. </w:t>
+      </w:r>
+      <w:r>
+        <w:rPr>
+          <w:i/>
+          <w:iCs/>
+        </w:rPr>
+        <w:t>An IoT and Cloud Enabled Smart Chair for Detection and Notification of Wrong Seating Posture</w:t>
+      </w:r>
+      <w:r>
+        <w:t>; In Review, 2022;</w:t>
+      </w:r>
+    </w:p>
+    <w:p>
+      <w:pPr>
+        <w:pStyle w:val="Bibliography"/>
+      </w:pPr>
+      <w:r>
+        <w:t xml:space="preserve">59. </w:t>
+      </w:r>
+      <w:r>
+        <w:tab/>
+        <w:t xml:space="preserve">Fard, F.D.; Moghimi, S.; Lotfi, R. Evaluating Pressure Ulcer Development in Wheelchair-Bound Population Using Sitting Posture Identification. </w:t>
+      </w:r>
+      <w:r>
+        <w:rPr>
+          <w:i/>
+          <w:iCs/>
+        </w:rPr>
+        <w:t>ENG</w:t>
+      </w:r>
+      <w:r>
+        <w:t xml:space="preserve"> </w:t>
+      </w:r>
+      <w:r>
+        <w:rPr>
+          <w:b/>
+          <w:bCs/>
+        </w:rPr>
+        <w:t>2013</w:t>
+      </w:r>
+      <w:r>
+        <w:t xml:space="preserve">, </w:t>
+      </w:r>
+      <w:r>
+        <w:rPr>
+          <w:i/>
+          <w:iCs/>
+        </w:rPr>
+        <w:t>05</w:t>
+      </w:r>
+      <w:r>
+        <w:t>, 132–136, doi:10.4236/eng.2013.510B027.</w:t>
+      </w:r>
+    </w:p>
+    <w:p>
+      <w:pPr>
+        <w:pStyle w:val="Bibliography"/>
+      </w:pPr>
+      <w:r>
+        <w:t xml:space="preserve">60. </w:t>
+      </w:r>
+      <w:r>
+        <w:tab/>
+        <w:t xml:space="preserve">Tharwat, A. Classification Assessment Methods. </w:t>
+      </w:r>
+      <w:r>
+        <w:rPr>
+          <w:i/>
+          <w:iCs/>
+        </w:rPr>
+        <w:t>ACI</w:t>
+      </w:r>
+      <w:r>
+        <w:t xml:space="preserve"> </w:t>
+      </w:r>
+      <w:r>
+        <w:rPr>
+          <w:b/>
+          <w:bCs/>
+        </w:rPr>
+        <w:t>2021</w:t>
+      </w:r>
+      <w:r>
+        <w:t xml:space="preserve">, </w:t>
+      </w:r>
+      <w:r>
+        <w:rPr>
+          <w:i/>
+          <w:iCs/>
+        </w:rPr>
+        <w:t>17</w:t>
+      </w:r>
+      <w:r>
+        <w:t>, 168–192, doi:10.1016/j.aci.2018.08.003.</w:t>
+      </w:r>
+    </w:p>
+    <w:p>
+      <w:pPr>
+        <w:pStyle w:val="Bibliography"/>
+      </w:pPr>
+      <w:r>
+        <w:t xml:space="preserve">61. </w:t>
       </w:r>
       <w:r>
         <w:tab/>
@@ -15815,1002 +16171,30 @@
         <w:t>331</w:t>
       </w:r>
       <w:r>
-        <w:t xml:space="preserve">, 112900, </w:t>
-      </w:r>
-      <w:proofErr w:type="gramStart"/>
-      <w:r>
-        <w:t>doi:10.1016/j.sna</w:t>
-      </w:r>
-      <w:proofErr w:type="gramEnd"/>
-      <w:r>
-        <w:t>.2021.112900.</w:t>
+        <w:t>, 112900, doi:10.1016/j.sna.2021.112900.</w:t>
       </w:r>
     </w:p>
     <w:p>
       <w:pPr>
-        <w:pStyle w:val="Bibliography"/>
-      </w:pPr>
-      <w:r>
-        <w:t xml:space="preserve">39. </w:t>
-      </w:r>
-      <w:r>
-        <w:tab/>
-        <w:t xml:space="preserve">Ahmad, J.; </w:t>
-      </w:r>
-      <w:proofErr w:type="spellStart"/>
-      <w:r>
-        <w:t>Sidén</w:t>
-      </w:r>
-      <w:proofErr w:type="spellEnd"/>
-      <w:r>
-        <w:t xml:space="preserve">, J.; Andersson, H. A Proposal </w:t>
-      </w:r>
-      <w:proofErr w:type="gramStart"/>
-      <w:r>
-        <w:t>of</w:t>
-      </w:r>
-      <w:proofErr w:type="gramEnd"/>
-      <w:r>
-        <w:t xml:space="preserve"> Implementation of Sitting Posture Monitoring System for Wheelchair Utilizing Machine Learning Methods. </w:t>
-      </w:r>
-      <w:r>
-        <w:rPr>
-          <w:i/>
-          <w:iCs/>
-        </w:rPr>
-        <w:t>Sensors</w:t>
-      </w:r>
-      <w:r>
-        <w:t xml:space="preserve"> </w:t>
-      </w:r>
-      <w:r>
-        <w:rPr>
-          <w:b/>
-          <w:bCs/>
-        </w:rPr>
-        <w:t>2021</w:t>
-      </w:r>
-      <w:r>
-        <w:t xml:space="preserve">, </w:t>
-      </w:r>
-      <w:r>
-        <w:rPr>
-          <w:i/>
-          <w:iCs/>
-        </w:rPr>
-        <w:t>21</w:t>
-      </w:r>
-      <w:r>
-        <w:t>, 6349, doi:10.3390/s21196349.</w:t>
+        <w:pStyle w:val="MDPI21heading1"/>
+        <w:ind w:left="0"/>
+      </w:pPr>
+      <w:r>
+        <w:fldChar w:fldCharType="end"/>
       </w:r>
     </w:p>
     <w:p>
       <w:pPr>
-        <w:pStyle w:val="Bibliography"/>
-      </w:pPr>
-      <w:r>
-        <w:t xml:space="preserve">40. </w:t>
-      </w:r>
-      <w:r>
-        <w:tab/>
-        <w:t xml:space="preserve">Wang, J.; Hafidh, B.; Dong, H.; El Saddik, A. Sitting Posture Recognition Using a Spiking Neural Network. </w:t>
-      </w:r>
-      <w:r>
-        <w:rPr>
-          <w:i/>
-          <w:iCs/>
-        </w:rPr>
-        <w:t>IEEE Sensors J.</w:t>
-      </w:r>
-      <w:r>
-        <w:t xml:space="preserve"> </w:t>
-      </w:r>
+        <w:pStyle w:val="MDPI63Notes"/>
+      </w:pPr>
       <w:r>
         <w:rPr>
           <w:b/>
-          <w:bCs/>
-        </w:rPr>
-        <w:t>2021</w:t>
-      </w:r>
-      <w:r>
-        <w:t xml:space="preserve">, </w:t>
-      </w:r>
-      <w:r>
-        <w:rPr>
-          <w:i/>
-          <w:iCs/>
-        </w:rPr>
-        <w:t>21</w:t>
-      </w:r>
-      <w:r>
-        <w:t>, 1779–1786, doi:10.1109/JSEN.2020.3016611.</w:t>
-      </w:r>
-    </w:p>
-    <w:p>
-      <w:pPr>
-        <w:pStyle w:val="Bibliography"/>
-      </w:pPr>
-      <w:r>
-        <w:t xml:space="preserve">41. </w:t>
-      </w:r>
-      <w:r>
-        <w:tab/>
-        <w:t xml:space="preserve">Fan, Z.; Hu, X.; Chen, W.-M.; Zhang, D.-W.; Ma, X. A Deep Learning Based 2-Dimensional Hip Pressure Signals Analysis Method for Sitting Posture Recognition. </w:t>
-      </w:r>
-      <w:r>
-        <w:rPr>
-          <w:i/>
-          <w:iCs/>
-        </w:rPr>
-        <w:t>Biomedical Signal Processing and Control</w:t>
-      </w:r>
-      <w:r>
-        <w:t xml:space="preserve"> </w:t>
-      </w:r>
-      <w:r>
-        <w:rPr>
-          <w:b/>
-          <w:bCs/>
-        </w:rPr>
-        <w:t>2022</w:t>
-      </w:r>
-      <w:r>
-        <w:t xml:space="preserve">, </w:t>
-      </w:r>
-      <w:r>
-        <w:rPr>
-          <w:i/>
-          <w:iCs/>
-        </w:rPr>
-        <w:t>73</w:t>
-      </w:r>
-      <w:r>
-        <w:t xml:space="preserve">, 103432, </w:t>
-      </w:r>
-      <w:proofErr w:type="gramStart"/>
-      <w:r>
-        <w:t>doi:10.1016/j.bspc</w:t>
-      </w:r>
-      <w:proofErr w:type="gramEnd"/>
-      <w:r>
-        <w:t>.2021.103432.</w:t>
-      </w:r>
-    </w:p>
-    <w:p>
-      <w:pPr>
-        <w:pStyle w:val="Bibliography"/>
-      </w:pPr>
-      <w:r>
-        <w:t xml:space="preserve">42. </w:t>
-      </w:r>
-      <w:r>
-        <w:tab/>
-        <w:t>Luna-</w:t>
-      </w:r>
-      <w:proofErr w:type="spellStart"/>
-      <w:r>
-        <w:t>Perejón</w:t>
-      </w:r>
-      <w:proofErr w:type="spellEnd"/>
-      <w:r>
-        <w:t>, F.; Montes-Sánchez, J.M.; Durán-López, L.; Vazquez-Baeza, A.; Beasley-</w:t>
-      </w:r>
-      <w:proofErr w:type="spellStart"/>
-      <w:r>
-        <w:t>Bohórquez</w:t>
-      </w:r>
-      <w:proofErr w:type="spellEnd"/>
-      <w:r>
-        <w:t xml:space="preserve">, I.; Sevillano-Ramos, J.L. IoT Device for Sitting Posture Classification Using Artificial Neural Networks. </w:t>
-      </w:r>
-      <w:r>
-        <w:rPr>
-          <w:i/>
-          <w:iCs/>
-        </w:rPr>
-        <w:t>Electronics</w:t>
-      </w:r>
-      <w:r>
-        <w:t xml:space="preserve"> </w:t>
-      </w:r>
-      <w:r>
-        <w:rPr>
-          <w:b/>
-          <w:bCs/>
-        </w:rPr>
-        <w:t>2021</w:t>
-      </w:r>
-      <w:r>
-        <w:t xml:space="preserve">, </w:t>
-      </w:r>
-      <w:r>
-        <w:rPr>
-          <w:i/>
-          <w:iCs/>
-        </w:rPr>
-        <w:t>10</w:t>
-      </w:r>
-      <w:r>
-        <w:t>, 1825, doi:10.3390/electronics10151825.</w:t>
-      </w:r>
-    </w:p>
-    <w:p>
-      <w:pPr>
-        <w:pStyle w:val="Bibliography"/>
-      </w:pPr>
-      <w:r>
-        <w:t xml:space="preserve">43. </w:t>
-      </w:r>
-      <w:r>
-        <w:tab/>
-        <w:t xml:space="preserve">Mutlu, B.; Krause, A.; Forlizzi, J.; </w:t>
-      </w:r>
-      <w:proofErr w:type="spellStart"/>
-      <w:r>
-        <w:t>Guestrin</w:t>
-      </w:r>
-      <w:proofErr w:type="spellEnd"/>
-      <w:r>
-        <w:t>, C.; Hodgins, J. Robust, Low-Cost, Non-Intrusive Sensing and Recognition of Seated Postures. In Proceedings of the Proceedings of the 20th annual ACM symposium on User interface software and technology; ACM: Newport Rhode Island USA, October 7</w:t>
-      </w:r>
-      <w:proofErr w:type="gramStart"/>
-      <w:r>
-        <w:t xml:space="preserve"> 2007</w:t>
-      </w:r>
-      <w:proofErr w:type="gramEnd"/>
-      <w:r>
-        <w:t>; pp. 149–158.</w:t>
-      </w:r>
-    </w:p>
-    <w:p>
-      <w:pPr>
-        <w:pStyle w:val="Bibliography"/>
-      </w:pPr>
-      <w:r>
-        <w:t xml:space="preserve">44. </w:t>
-      </w:r>
-      <w:r>
-        <w:tab/>
-        <w:t xml:space="preserve">Matuska, S.; Paralic, M.; Hudec, R. A Smart System for Sitting Posture Detection Based on Force Sensors and Mobile Application. </w:t>
-      </w:r>
-      <w:r>
-        <w:rPr>
-          <w:i/>
-          <w:iCs/>
-        </w:rPr>
-        <w:t>Mobile Information Systems</w:t>
-      </w:r>
-      <w:r>
-        <w:t xml:space="preserve"> </w:t>
-      </w:r>
-      <w:r>
-        <w:rPr>
-          <w:b/>
-          <w:bCs/>
-        </w:rPr>
-        <w:t>2020</w:t>
-      </w:r>
-      <w:r>
-        <w:t xml:space="preserve">, </w:t>
-      </w:r>
-      <w:r>
-        <w:rPr>
-          <w:i/>
-          <w:iCs/>
-        </w:rPr>
-        <w:t>2020</w:t>
-      </w:r>
-      <w:r>
-        <w:t>, 1–13, doi:10.1155/2020/6625797.</w:t>
-      </w:r>
-    </w:p>
-    <w:p>
-      <w:pPr>
-        <w:pStyle w:val="Bibliography"/>
-      </w:pPr>
-      <w:r>
-        <w:t xml:space="preserve">45. </w:t>
-      </w:r>
-      <w:r>
-        <w:tab/>
-        <w:t xml:space="preserve">Jeong, H.; Park, W. Developing and Evaluating a Mixed Sensor Smart Chair System for Real-Time Posture Classification: Combining Pressure and Distance Sensors. </w:t>
-      </w:r>
-      <w:r>
-        <w:rPr>
-          <w:i/>
-          <w:iCs/>
-        </w:rPr>
-        <w:t>IEEE J. Biomed. Health Inform.</w:t>
-      </w:r>
-      <w:r>
-        <w:t xml:space="preserve"> </w:t>
-      </w:r>
-      <w:r>
-        <w:rPr>
-          <w:b/>
-          <w:bCs/>
-        </w:rPr>
-        <w:t>2021</w:t>
-      </w:r>
-      <w:r>
-        <w:t xml:space="preserve">, </w:t>
-      </w:r>
-      <w:r>
-        <w:rPr>
-          <w:i/>
-          <w:iCs/>
-        </w:rPr>
-        <w:t>25</w:t>
-      </w:r>
-      <w:r>
-        <w:t>, 1805–1813, doi:10.1109/JBHI.2020.3030096.</w:t>
-      </w:r>
-    </w:p>
-    <w:p>
-      <w:pPr>
-        <w:pStyle w:val="Bibliography"/>
-      </w:pPr>
-      <w:r>
-        <w:t xml:space="preserve">46. </w:t>
-      </w:r>
-      <w:r>
-        <w:tab/>
-        <w:t xml:space="preserve">Martins, L.; Lucena, R.; Belo, J.; Santos, M.; Quaresma, C.; Jesus, A.P.; Vieira, P. Intelligent Chair Sensor. In </w:t>
-      </w:r>
-      <w:r>
-        <w:rPr>
-          <w:i/>
-          <w:iCs/>
-        </w:rPr>
-        <w:t>Engineering Applications of Neural Networks</w:t>
-      </w:r>
-      <w:r>
-        <w:t>; Iliadis, L., Papadopoulos, H., Jayne, C., Eds.; Communications in Computer and Information Science; Springer Berlin Heidelberg: Berlin, Heidelberg, 2013; Vol. 383, pp. 182–191 ISBN 978-3-642-41012-3.</w:t>
-      </w:r>
-    </w:p>
-    <w:p>
-      <w:pPr>
-        <w:pStyle w:val="Bibliography"/>
-      </w:pPr>
-      <w:r>
-        <w:t xml:space="preserve">47. </w:t>
-      </w:r>
-      <w:r>
-        <w:tab/>
-        <w:t xml:space="preserve">Ma, C.; Li, W.; Gravina, R.; Fortino, G. Posture Detection Based on Smart Cushion for Wheelchair Users. </w:t>
-      </w:r>
-      <w:r>
-        <w:rPr>
-          <w:i/>
-          <w:iCs/>
-        </w:rPr>
-        <w:t>Sensors</w:t>
-      </w:r>
-      <w:r>
-        <w:t xml:space="preserve"> </w:t>
-      </w:r>
-      <w:r>
-        <w:rPr>
-          <w:b/>
-          <w:bCs/>
-        </w:rPr>
-        <w:t>2017</w:t>
-      </w:r>
-      <w:r>
-        <w:t xml:space="preserve">, </w:t>
-      </w:r>
-      <w:r>
-        <w:rPr>
-          <w:i/>
-          <w:iCs/>
-        </w:rPr>
-        <w:t>17</w:t>
-      </w:r>
-      <w:r>
-        <w:t>, 719, doi:10.3390/s17040719.</w:t>
-      </w:r>
-    </w:p>
-    <w:p>
-      <w:pPr>
-        <w:pStyle w:val="Bibliography"/>
-      </w:pPr>
-      <w:r>
-        <w:t xml:space="preserve">48. </w:t>
-      </w:r>
-      <w:r>
-        <w:tab/>
-        <w:t xml:space="preserve">Zemp, R.; </w:t>
-      </w:r>
-      <w:proofErr w:type="spellStart"/>
-      <w:r>
-        <w:t>Tanadini</w:t>
-      </w:r>
-      <w:proofErr w:type="spellEnd"/>
-      <w:r>
-        <w:t xml:space="preserve">, M.; </w:t>
-      </w:r>
-      <w:proofErr w:type="spellStart"/>
-      <w:r>
-        <w:t>Plüss</w:t>
-      </w:r>
-      <w:proofErr w:type="spellEnd"/>
-      <w:r>
-        <w:t xml:space="preserve">, S.; </w:t>
-      </w:r>
-      <w:proofErr w:type="spellStart"/>
-      <w:r>
-        <w:t>Schnüriger</w:t>
-      </w:r>
-      <w:proofErr w:type="spellEnd"/>
-      <w:r>
-        <w:t xml:space="preserve">, K.; Singh, N.B.; Taylor, W.R.; Lorenzetti, S. Application of Machine Learning Approaches for Classifying Sitting Posture Based on Force and Acceleration Sensors. </w:t>
-      </w:r>
-      <w:r>
-        <w:rPr>
-          <w:i/>
-          <w:iCs/>
-        </w:rPr>
-        <w:t>BioMed Research International</w:t>
-      </w:r>
-      <w:r>
-        <w:t xml:space="preserve"> </w:t>
-      </w:r>
-      <w:r>
-        <w:rPr>
-          <w:b/>
-          <w:bCs/>
-        </w:rPr>
-        <w:t>2016</w:t>
-      </w:r>
-      <w:r>
-        <w:t xml:space="preserve">, </w:t>
-      </w:r>
-      <w:r>
-        <w:rPr>
-          <w:i/>
-          <w:iCs/>
-        </w:rPr>
-        <w:t>2016</w:t>
-      </w:r>
-      <w:r>
-        <w:t>, 1–9, doi:10.1155/2016/5978489.</w:t>
-      </w:r>
-    </w:p>
-    <w:p>
-      <w:pPr>
-        <w:pStyle w:val="Bibliography"/>
-      </w:pPr>
-      <w:r>
-        <w:t xml:space="preserve">49. </w:t>
-      </w:r>
-      <w:r>
-        <w:tab/>
-        <w:t xml:space="preserve">Tsai, M.-C.; Chu, E.T.-H.; Lee, C.-R. An Automated Sitting Posture Recognition System Utilizing Pressure Sensors. </w:t>
-      </w:r>
-      <w:r>
-        <w:rPr>
-          <w:i/>
-          <w:iCs/>
-        </w:rPr>
-        <w:t>Sensors</w:t>
-      </w:r>
-      <w:r>
-        <w:t xml:space="preserve"> </w:t>
-      </w:r>
-      <w:r>
-        <w:rPr>
-          <w:b/>
-          <w:bCs/>
-        </w:rPr>
-        <w:t>2023</w:t>
-      </w:r>
-      <w:r>
-        <w:t xml:space="preserve">, </w:t>
-      </w:r>
-      <w:r>
-        <w:rPr>
-          <w:i/>
-          <w:iCs/>
-        </w:rPr>
-        <w:t>23</w:t>
-      </w:r>
-      <w:r>
-        <w:t>, 5894, doi:10.3390/s23135894.</w:t>
-      </w:r>
-    </w:p>
-    <w:p>
-      <w:pPr>
-        <w:pStyle w:val="Bibliography"/>
-      </w:pPr>
-      <w:r>
-        <w:t xml:space="preserve">50. </w:t>
-      </w:r>
-      <w:r>
-        <w:tab/>
-        <w:t xml:space="preserve">Ren, X.; Yu, B.; Lu, Y.; Chen, Y.; Pu, P. </w:t>
-      </w:r>
-      <w:proofErr w:type="spellStart"/>
-      <w:r>
-        <w:t>HealthSit</w:t>
-      </w:r>
-      <w:proofErr w:type="spellEnd"/>
-      <w:r>
-        <w:t xml:space="preserve">: Designing Posture-Based Interaction to Promote Exercise during Fitness Breaks. </w:t>
-      </w:r>
-      <w:r>
-        <w:rPr>
-          <w:i/>
-          <w:iCs/>
-        </w:rPr>
-        <w:t>International Journal of Human–Computer Interaction</w:t>
-      </w:r>
-      <w:r>
-        <w:t xml:space="preserve"> </w:t>
-      </w:r>
-      <w:r>
-        <w:rPr>
-          <w:b/>
-          <w:bCs/>
-        </w:rPr>
-        <w:t>2019</w:t>
-      </w:r>
-      <w:r>
-        <w:t xml:space="preserve">, </w:t>
-      </w:r>
-      <w:r>
-        <w:rPr>
-          <w:i/>
-          <w:iCs/>
-        </w:rPr>
-        <w:t>35</w:t>
-      </w:r>
-      <w:r>
-        <w:t>, 870–885, doi:10.1080/10447318.2018.1506641.</w:t>
-      </w:r>
-    </w:p>
-    <w:p>
-      <w:pPr>
-        <w:pStyle w:val="Bibliography"/>
-      </w:pPr>
-      <w:r>
-        <w:t xml:space="preserve">51. </w:t>
-      </w:r>
-      <w:r>
-        <w:tab/>
-        <w:t xml:space="preserve">Fu, T.; Macleod, A. </w:t>
-      </w:r>
-      <w:proofErr w:type="spellStart"/>
-      <w:r>
-        <w:t>IntelliChair</w:t>
-      </w:r>
-      <w:proofErr w:type="spellEnd"/>
-      <w:r>
-        <w:t>: An Approach for Activity Detection and Prediction via Posture Analysis. In Proceedings of the 2014 International Conference on Intelligent Environments; IEEE: China, June 2014; pp. 211–213.</w:t>
-      </w:r>
-    </w:p>
-    <w:p>
-      <w:pPr>
-        <w:pStyle w:val="Bibliography"/>
-      </w:pPr>
-      <w:r>
-        <w:t xml:space="preserve">52. </w:t>
-      </w:r>
-      <w:r>
-        <w:tab/>
-        <w:t xml:space="preserve">La Mura, M.; De Gregorio, M.; Lamberti, P.; Tucci, V. IoT System for Real-Time Posture Asymmetry Detection. </w:t>
-      </w:r>
-      <w:r>
-        <w:rPr>
-          <w:i/>
-          <w:iCs/>
-        </w:rPr>
-        <w:t>Sensors</w:t>
-      </w:r>
-      <w:r>
-        <w:t xml:space="preserve"> </w:t>
-      </w:r>
-      <w:r>
-        <w:rPr>
-          <w:b/>
-          <w:bCs/>
-        </w:rPr>
-        <w:t>2023</w:t>
-      </w:r>
-      <w:r>
-        <w:t xml:space="preserve">, </w:t>
-      </w:r>
-      <w:r>
-        <w:rPr>
-          <w:i/>
-          <w:iCs/>
-        </w:rPr>
-        <w:t>23</w:t>
-      </w:r>
-      <w:r>
-        <w:t>, 4830, doi:10.3390/s23104830.</w:t>
-      </w:r>
-    </w:p>
-    <w:p>
-      <w:pPr>
-        <w:pStyle w:val="Bibliography"/>
-      </w:pPr>
-      <w:r>
-        <w:lastRenderedPageBreak/>
-        <w:t xml:space="preserve">53. </w:t>
-      </w:r>
-      <w:r>
-        <w:tab/>
-        <w:t>Cho, H.; Choi, H.-J.; Lee, C.-E.; Sir, C.-W. Sitting Posture Prediction and Correction System Using Arduino-Based Chair and Deep Learning Model. In Proceedings of the 2019 IEEE 12th Conference on Service-Oriented Computing and Applications (SOCA); IEEE: Kaohsiung, Taiwan, November 2019; pp. 98–102.</w:t>
-      </w:r>
-    </w:p>
-    <w:p>
-      <w:pPr>
-        <w:pStyle w:val="Bibliography"/>
-      </w:pPr>
-      <w:r>
-        <w:t xml:space="preserve">54. </w:t>
-      </w:r>
-      <w:r>
-        <w:tab/>
-      </w:r>
-      <w:proofErr w:type="spellStart"/>
-      <w:r>
-        <w:t>Bourahmoune</w:t>
-      </w:r>
-      <w:proofErr w:type="spellEnd"/>
-      <w:r>
-        <w:t xml:space="preserve">, K.; </w:t>
-      </w:r>
-      <w:proofErr w:type="spellStart"/>
-      <w:r>
-        <w:t>Ishac</w:t>
-      </w:r>
-      <w:proofErr w:type="spellEnd"/>
-      <w:r>
-        <w:t xml:space="preserve">, K.; </w:t>
-      </w:r>
-      <w:proofErr w:type="spellStart"/>
-      <w:r>
-        <w:t>Amagasa</w:t>
-      </w:r>
-      <w:proofErr w:type="spellEnd"/>
-      <w:r>
-        <w:t xml:space="preserve">, T. Intelligent Posture Training: Machine-Learning-Powered Human Sitting Posture Recognition Based on a Pressure-Sensing IoT Cushion. </w:t>
-      </w:r>
-      <w:r>
-        <w:rPr>
-          <w:i/>
-          <w:iCs/>
-        </w:rPr>
-        <w:t>Sensors</w:t>
-      </w:r>
-      <w:r>
-        <w:t xml:space="preserve"> </w:t>
-      </w:r>
-      <w:r>
-        <w:rPr>
-          <w:b/>
-          <w:bCs/>
-        </w:rPr>
-        <w:t>2022</w:t>
-      </w:r>
-      <w:r>
-        <w:t xml:space="preserve">, </w:t>
-      </w:r>
-      <w:r>
-        <w:rPr>
-          <w:i/>
-          <w:iCs/>
-        </w:rPr>
-        <w:t>22</w:t>
-      </w:r>
-      <w:r>
-        <w:t>, 5337, doi:10.3390/s22145337.</w:t>
-      </w:r>
-    </w:p>
-    <w:p>
-      <w:pPr>
-        <w:pStyle w:val="Bibliography"/>
-      </w:pPr>
-      <w:r>
-        <w:t xml:space="preserve">55. </w:t>
-      </w:r>
-      <w:r>
-        <w:tab/>
-        <w:t xml:space="preserve">Chen, K. Sitting Posture Recognition Based on </w:t>
-      </w:r>
-      <w:proofErr w:type="spellStart"/>
-      <w:r>
-        <w:t>OpenPose</w:t>
-      </w:r>
-      <w:proofErr w:type="spellEnd"/>
-      <w:r>
-        <w:t xml:space="preserve">. </w:t>
-      </w:r>
-      <w:r>
-        <w:rPr>
-          <w:i/>
-          <w:iCs/>
-        </w:rPr>
-        <w:t>IOP Conf. Ser.: Mater. Sci. Eng.</w:t>
-      </w:r>
-      <w:r>
-        <w:t xml:space="preserve"> </w:t>
-      </w:r>
-      <w:r>
-        <w:rPr>
-          <w:b/>
-          <w:bCs/>
-        </w:rPr>
-        <w:t>2019</w:t>
-      </w:r>
-      <w:r>
-        <w:t xml:space="preserve">, </w:t>
-      </w:r>
-      <w:r>
-        <w:rPr>
-          <w:i/>
-          <w:iCs/>
-        </w:rPr>
-        <w:t>677</w:t>
-      </w:r>
-      <w:r>
-        <w:t>, 032057, doi:10.1088/1757-899X/677/3/032057.</w:t>
-      </w:r>
-    </w:p>
-    <w:p>
-      <w:pPr>
-        <w:pStyle w:val="Bibliography"/>
-      </w:pPr>
-      <w:r>
-        <w:t xml:space="preserve">56. </w:t>
-      </w:r>
-      <w:r>
-        <w:tab/>
-        <w:t xml:space="preserve">R, N.; Sudhakar, T.; </w:t>
-      </w:r>
-      <w:proofErr w:type="spellStart"/>
-      <w:r>
-        <w:t>Bethanney</w:t>
-      </w:r>
-      <w:proofErr w:type="spellEnd"/>
-      <w:r>
-        <w:t xml:space="preserve"> Janney, J.; Krishnamoorthy, N.R.; Dhanalakshmi, K.; Vigneshwaran, S. Sitting Posture Analysis Using CNN and RCNN. In Proceedings of the 2023 International Conference on Bio Signals, Images, and Instrumentation (ICBSII); IEEE: Chennai, India, March 16</w:t>
-      </w:r>
-      <w:proofErr w:type="gramStart"/>
-      <w:r>
-        <w:t xml:space="preserve"> 2023</w:t>
-      </w:r>
-      <w:proofErr w:type="gramEnd"/>
-      <w:r>
-        <w:t>; pp. 1–5.</w:t>
-      </w:r>
-    </w:p>
-    <w:p>
-      <w:pPr>
-        <w:pStyle w:val="Bibliography"/>
-      </w:pPr>
-      <w:r>
-        <w:t xml:space="preserve">57. </w:t>
-      </w:r>
-      <w:r>
-        <w:tab/>
-        <w:t xml:space="preserve">Feng, L.; Li, Z.; Liu, C. Are You Sitting </w:t>
-      </w:r>
-      <w:proofErr w:type="gramStart"/>
-      <w:r>
-        <w:t>Right?-</w:t>
-      </w:r>
-      <w:proofErr w:type="gramEnd"/>
-      <w:r>
-        <w:t>Sitting Posture Recognition Using RF Signals. In Proceedings of the 2019 IEEE Pacific Rim Conference on Communications, Computers and Signal Processing (PACRIM); IEEE: Victoria, BC, Canada, August 2019; pp. 1–6.</w:t>
-      </w:r>
-    </w:p>
-    <w:p>
-      <w:pPr>
-        <w:pStyle w:val="Bibliography"/>
-      </w:pPr>
-      <w:r>
-        <w:t xml:space="preserve">58. </w:t>
-      </w:r>
-      <w:r>
-        <w:tab/>
-      </w:r>
-      <w:proofErr w:type="spellStart"/>
-      <w:r>
-        <w:t>Kundaliya</w:t>
-      </w:r>
-      <w:proofErr w:type="spellEnd"/>
-      <w:r>
-        <w:t xml:space="preserve">, B.; Patel, S.; Patel, J.; Barot, P.; Hadia, S.K. </w:t>
-      </w:r>
-      <w:r>
-        <w:rPr>
-          <w:i/>
-          <w:iCs/>
-        </w:rPr>
-        <w:t>An IoT and Cloud Enabled Smart Chair for Detection and Notification of Wrong Seating Posture</w:t>
-      </w:r>
-      <w:r>
-        <w:t xml:space="preserve">; In Review, </w:t>
-      </w:r>
-      <w:proofErr w:type="gramStart"/>
-      <w:r>
-        <w:t>2022;</w:t>
-      </w:r>
-      <w:proofErr w:type="gramEnd"/>
-    </w:p>
-    <w:p>
-      <w:pPr>
-        <w:pStyle w:val="Bibliography"/>
-      </w:pPr>
-      <w:r>
-        <w:t xml:space="preserve">59. </w:t>
-      </w:r>
-      <w:r>
-        <w:tab/>
-        <w:t xml:space="preserve">Fard, F.D.; Moghimi, S.; Lotfi, R. Evaluating Pressure Ulcer Development in Wheelchair-Bound Population Using Sitting Posture Identification. </w:t>
-      </w:r>
-      <w:r>
-        <w:rPr>
-          <w:i/>
-          <w:iCs/>
-        </w:rPr>
-        <w:t>ENG</w:t>
-      </w:r>
-      <w:r>
-        <w:t xml:space="preserve"> </w:t>
-      </w:r>
-      <w:r>
-        <w:rPr>
-          <w:b/>
-          <w:bCs/>
-        </w:rPr>
-        <w:t>2013</w:t>
-      </w:r>
-      <w:r>
-        <w:t xml:space="preserve">, </w:t>
-      </w:r>
-      <w:r>
-        <w:rPr>
-          <w:i/>
-          <w:iCs/>
-        </w:rPr>
-        <w:t>05</w:t>
-      </w:r>
-      <w:r>
-        <w:t>, 132–136, doi:10.4236/eng.2013.510B027.</w:t>
-      </w:r>
-    </w:p>
-    <w:p>
-      <w:pPr>
-        <w:pStyle w:val="Bibliography"/>
-      </w:pPr>
-      <w:r>
-        <w:t xml:space="preserve">60. </w:t>
-      </w:r>
-      <w:r>
-        <w:tab/>
-        <w:t xml:space="preserve">Tharwat, A. Classification Assessment Methods. </w:t>
-      </w:r>
-      <w:r>
-        <w:rPr>
-          <w:i/>
-          <w:iCs/>
-        </w:rPr>
-        <w:t>ACI</w:t>
-      </w:r>
-      <w:r>
-        <w:t xml:space="preserve"> </w:t>
-      </w:r>
-      <w:r>
-        <w:rPr>
-          <w:b/>
-          <w:bCs/>
-        </w:rPr>
-        <w:t>2021</w:t>
-      </w:r>
-      <w:r>
-        <w:t xml:space="preserve">, </w:t>
-      </w:r>
-      <w:r>
-        <w:rPr>
-          <w:i/>
-          <w:iCs/>
-        </w:rPr>
-        <w:t>17</w:t>
-      </w:r>
-      <w:r>
-        <w:t xml:space="preserve">, 168–192, </w:t>
-      </w:r>
-      <w:proofErr w:type="gramStart"/>
-      <w:r>
-        <w:t>doi:10.1016/j.aci</w:t>
-      </w:r>
-      <w:proofErr w:type="gramEnd"/>
-      <w:r>
-        <w:t>.2018.08.003.</w:t>
-      </w:r>
-    </w:p>
-    <w:p>
-      <w:pPr>
-        <w:pStyle w:val="Bibliography"/>
-      </w:pPr>
-      <w:r>
-        <w:t xml:space="preserve">61. </w:t>
-      </w:r>
-      <w:r>
-        <w:tab/>
-        <w:t xml:space="preserve">Ran, X.; Wang, C.; Xiao, Y.; Gao, X.; Zhu, Z.; Chen, B. A Portable Sitting Posture Monitoring System Based on a Pressure Sensor Array and Machine Learning. </w:t>
-      </w:r>
-      <w:r>
-        <w:rPr>
-          <w:i/>
-          <w:iCs/>
-        </w:rPr>
-        <w:t>Sensors and Actuators A: Physical</w:t>
-      </w:r>
-      <w:r>
-        <w:t xml:space="preserve"> </w:t>
-      </w:r>
-      <w:r>
-        <w:rPr>
-          <w:b/>
-          <w:bCs/>
-        </w:rPr>
-        <w:t>2021</w:t>
-      </w:r>
-      <w:r>
-        <w:t xml:space="preserve">, </w:t>
-      </w:r>
-      <w:r>
-        <w:rPr>
-          <w:i/>
-          <w:iCs/>
-        </w:rPr>
-        <w:t>331</w:t>
-      </w:r>
-      <w:r>
-        <w:t xml:space="preserve">, 112900, </w:t>
-      </w:r>
-      <w:proofErr w:type="gramStart"/>
-      <w:r>
-        <w:t>doi:10.1016/j.sna</w:t>
-      </w:r>
-      <w:proofErr w:type="gramEnd"/>
-      <w:r>
-        <w:t>.2021.112900.</w:t>
-      </w:r>
-    </w:p>
-    <w:p>
-      <w:pPr>
-        <w:pStyle w:val="MDPI21heading1"/>
-        <w:ind w:left="0"/>
-      </w:pPr>
-      <w:r>
-        <w:fldChar w:fldCharType="end"/>
-      </w:r>
-    </w:p>
-    <w:p>
-      <w:pPr>
-        <w:pStyle w:val="MDPI63Notes"/>
-      </w:pPr>
-      <w:r>
-        <w:rPr>
-          <w:b/>
         </w:rPr>
         <w:t>Disclaimer/Publisher’s Note:</w:t>
       </w:r>
       <w:r>
-        <w:t xml:space="preserve"> The statements, opinions and data contained in all publications are solely those of the individual author(s) and contributor(s) and not of MDPI and/or the editor(s). MDPI and/or the editor(s) disclaim responsibility for any injury to people or property resulting from any ideas, methods, </w:t>
-      </w:r>
-      <w:proofErr w:type="gramStart"/>
-      <w:r>
-        <w:t>instructions</w:t>
-      </w:r>
-      <w:proofErr w:type="gramEnd"/>
-      <w:r>
-        <w:t xml:space="preserve"> or products referred to in the content.</w:t>
+        <w:t xml:space="preserve"> The statements, opinions and data contained in all publications are solely those of the individual author(s) and contributor(s) and not of MDPI and/or the editor(s). MDPI and/or the editor(s) disclaim responsibility for any injury to people or property resulting from any ideas, methods, instructions or products referred to in the content.</w:t>
       </w:r>
     </w:p>
     <w:sectPr>
@@ -20549,6 +19933,7 @@
   <w:style w:type="character" w:default="1" w:styleId="DefaultParagraphFont">
     <w:name w:val="Default Paragraph Font"/>
     <w:uiPriority w:val="1"/>
+    <w:semiHidden/>
     <w:unhideWhenUsed/>
   </w:style>
   <w:style w:type="table" w:default="1" w:styleId="TableNormal">
@@ -23246,7 +22631,7 @@
                   <a:bodyPr/>
                   <a:lstStyle/>
                   <a:p>
-                    <a:fld id="{CF0A9A77-3D67-4B1E-8BD1-AE1AD9A94BC4}" type="CELLRANGE">
+                    <a:fld id="{03DC89E6-518A-480C-B3CC-2C0CCFE6CB5C}" type="CELLRANGE">
                       <a:rPr lang="en-US"/>
                       <a:pPr/>
                       <a:t>[CELLRANGE]</a:t>
@@ -23285,7 +22670,7 @@
                   <a:bodyPr/>
                   <a:lstStyle/>
                   <a:p>
-                    <a:fld id="{B8496972-B89E-4D59-9589-D851905806F7}" type="CELLRANGE">
+                    <a:fld id="{3A523266-5E58-4FE8-94BC-5876426BF9B5}" type="CELLRANGE">
                       <a:rPr lang="en-US"/>
                       <a:pPr/>
                       <a:t>[CELLRANGE]</a:t>
@@ -23324,7 +22709,7 @@
                   <a:bodyPr/>
                   <a:lstStyle/>
                   <a:p>
-                    <a:fld id="{95BFA741-7CBC-4304-8190-CEE71B221A73}" type="CELLRANGE">
+                    <a:fld id="{810E0FC0-A72E-4FFE-A9F7-516E2134D5C5}" type="CELLRANGE">
                       <a:rPr lang="en-US"/>
                       <a:pPr/>
                       <a:t>[CELLRANGE]</a:t>
@@ -23363,7 +22748,7 @@
                   <a:bodyPr/>
                   <a:lstStyle/>
                   <a:p>
-                    <a:fld id="{657F57DF-49B2-4018-8F13-907E854FEBCF}" type="CELLRANGE">
+                    <a:fld id="{F1F92734-C639-437F-9E5F-EFEBAA745F91}" type="CELLRANGE">
                       <a:rPr lang="en-US"/>
                       <a:pPr/>
                       <a:t>[CELLRANGE]</a:t>
@@ -23402,7 +22787,7 @@
                   <a:bodyPr/>
                   <a:lstStyle/>
                   <a:p>
-                    <a:fld id="{8AC4032B-CC1C-48C1-B245-EB139965CF50}" type="CELLRANGE">
+                    <a:fld id="{13D50D49-E2F7-40F7-816A-F1022C7F314E}" type="CELLRANGE">
                       <a:rPr lang="en-US"/>
                       <a:pPr/>
                       <a:t>[CELLRANGE]</a:t>
@@ -23441,7 +22826,7 @@
                   <a:bodyPr/>
                   <a:lstStyle/>
                   <a:p>
-                    <a:fld id="{5B1574E7-A6D9-4283-8B6C-7EE34F281CCA}" type="CELLRANGE">
+                    <a:fld id="{45356458-260A-4308-A48D-858FC42E52A6}" type="CELLRANGE">
                       <a:rPr lang="en-US"/>
                       <a:pPr/>
                       <a:t>[CELLRANGE]</a:t>
@@ -23480,7 +22865,7 @@
                   <a:bodyPr/>
                   <a:lstStyle/>
                   <a:p>
-                    <a:fld id="{5CF1B91C-E1C9-449B-ACF6-60034F2422FA}" type="CELLRANGE">
+                    <a:fld id="{A5F92DB0-023E-4F05-8771-DE73FE5DEAED}" type="CELLRANGE">
                       <a:rPr lang="en-US"/>
                       <a:pPr/>
                       <a:t>[CELLRANGE]</a:t>
@@ -23519,7 +22904,7 @@
                   <a:bodyPr/>
                   <a:lstStyle/>
                   <a:p>
-                    <a:fld id="{66CE3CFA-4A1D-4249-B762-0EAC48A9A4BD}" type="CELLRANGE">
+                    <a:fld id="{CD4754C6-D410-4DF6-B544-E976CCE5FA8A}" type="CELLRANGE">
                       <a:rPr lang="en-US"/>
                       <a:pPr/>
                       <a:t>[CELLRANGE]</a:t>
@@ -23558,7 +22943,7 @@
                   <a:bodyPr/>
                   <a:lstStyle/>
                   <a:p>
-                    <a:fld id="{8C80C03E-D25A-4594-B541-F271B8C5F065}" type="CELLRANGE">
+                    <a:fld id="{F2CAF079-FA2E-4B4B-B89E-D44D2576F69F}" type="CELLRANGE">
                       <a:rPr lang="en-US"/>
                       <a:pPr/>
                       <a:t>[CELLRANGE]</a:t>
@@ -23597,7 +22982,7 @@
                   <a:bodyPr/>
                   <a:lstStyle/>
                   <a:p>
-                    <a:fld id="{D48511F7-B2E2-4529-BFB6-33C82163ABF9}" type="CELLRANGE">
+                    <a:fld id="{1781B191-68EC-47EF-9424-3C2BADDD0879}" type="CELLRANGE">
                       <a:rPr lang="en-US"/>
                       <a:pPr/>
                       <a:t>[CELLRANGE]</a:t>
@@ -23636,7 +23021,7 @@
                   <a:bodyPr/>
                   <a:lstStyle/>
                   <a:p>
-                    <a:fld id="{2AF5F690-2882-449A-8AF6-F53DA6F045F7}" type="CELLRANGE">
+                    <a:fld id="{030040B7-3585-465D-B695-E658104430D0}" type="CELLRANGE">
                       <a:rPr lang="en-US"/>
                       <a:pPr/>
                       <a:t>[CELLRANGE]</a:t>

--- a/Drafts (ALL DRAFTS WILL BE STORED HERE)/Literature Review - 4th Draft.docx
+++ b/Drafts (ALL DRAFTS WILL BE STORED HERE)/Literature Review - 4th Draft.docx
@@ -2576,6 +2576,12 @@
         <w:rPr>
           <w:color w:val="70AD47" w:themeColor="accent6"/>
         </w:rPr>
+        <w:t xml:space="preserve">Brief </w:t>
+      </w:r>
+      <w:r>
+        <w:rPr>
+          <w:color w:val="70AD47" w:themeColor="accent6"/>
+        </w:rPr>
         <w:t>History of Smart Sensing chairs</w:t>
       </w:r>
     </w:p>
@@ -2652,43 +2658,7 @@
         <w:rPr>
           <w:color w:val="70AD47" w:themeColor="accent6"/>
         </w:rPr>
-        <w:t xml:space="preserve"> on the concept of sitting posture classification on smart sensing chairs as shown in Figure </w:t>
-      </w:r>
-      <w:r>
-        <w:rPr>
-          <w:color w:val="70AD47" w:themeColor="accent6"/>
-        </w:rPr>
-        <w:t>1</w:t>
-      </w:r>
-      <w:r>
-        <w:rPr>
-          <w:color w:val="70AD47" w:themeColor="accent6"/>
-        </w:rPr>
-        <w:t xml:space="preserve"> below. </w:t>
-      </w:r>
-      <w:r>
-        <w:rPr>
-          <w:color w:val="70AD47" w:themeColor="accent6"/>
-        </w:rPr>
-        <w:t xml:space="preserve">On average, around 500 studies </w:t>
-      </w:r>
-      <w:r>
-        <w:rPr>
-          <w:color w:val="70AD47" w:themeColor="accent6"/>
-        </w:rPr>
-        <w:t>have</w:t>
-      </w:r>
-      <w:r>
-        <w:rPr>
-          <w:color w:val="70AD47" w:themeColor="accent6"/>
-        </w:rPr>
-        <w:t xml:space="preserve"> been published on this research topic </w:t>
-      </w:r>
-      <w:r>
-        <w:rPr>
-          <w:color w:val="70AD47" w:themeColor="accent6"/>
-        </w:rPr>
-        <w:t xml:space="preserve">annually in the last 5 years alone. </w:t>
+        <w:t xml:space="preserve"> on the concept of sitting posture classification on smart sensing chairs. </w:t>
       </w:r>
       <w:r>
         <w:rPr>
@@ -2700,13 +2670,43 @@
         <w:rPr>
           <w:color w:val="70AD47" w:themeColor="accent6"/>
         </w:rPr>
-        <w:t>data suggests that there is a trend</w:t>
-      </w:r>
-      <w:r>
-        <w:rPr>
-          <w:color w:val="70AD47" w:themeColor="accent6"/>
-        </w:rPr>
-        <w:t xml:space="preserve"> and a lot of interest</w:t>
+        <w:t>su</w:t>
+      </w:r>
+      <w:r>
+        <w:rPr>
+          <w:color w:val="70AD47" w:themeColor="accent6"/>
+        </w:rPr>
+        <w:t>ggest</w:t>
+      </w:r>
+      <w:r>
+        <w:rPr>
+          <w:color w:val="70AD47" w:themeColor="accent6"/>
+        </w:rPr>
+        <w:t>s</w:t>
+      </w:r>
+      <w:r>
+        <w:rPr>
+          <w:color w:val="70AD47" w:themeColor="accent6"/>
+        </w:rPr>
+        <w:t xml:space="preserve"> that there is a trend</w:t>
+      </w:r>
+      <w:r>
+        <w:rPr>
+          <w:color w:val="70AD47" w:themeColor="accent6"/>
+        </w:rPr>
+        <w:t xml:space="preserve"> and </w:t>
+      </w:r>
+      <w:r>
+        <w:rPr>
+          <w:color w:val="70AD47" w:themeColor="accent6"/>
+        </w:rPr>
+        <w:t xml:space="preserve">growing </w:t>
+      </w:r>
+      <w:r>
+        <w:rPr>
+          <w:color w:val="70AD47" w:themeColor="accent6"/>
+        </w:rPr>
+        <w:t>interest</w:t>
       </w:r>
       <w:r>
         <w:rPr>
@@ -2756,14 +2756,6 @@
         </w:rPr>
         <w:t>.</w:t>
       </w:r>
-    </w:p>
-    <w:p>
-      <w:pPr>
-        <w:pStyle w:val="MDPI52figure"/>
-        <w:rPr>
-          <w:color w:val="70AD47" w:themeColor="accent6"/>
-        </w:rPr>
-      </w:pPr>
       <w:r>
         <w:rPr>
           <w:noProof/>
@@ -2778,117 +2770,14 @@
           </v:rect>
         </w:pict>
       </w:r>
-      <w:r>
-        <w:rPr>
-          <w:color w:val="70AD47" w:themeColor="accent6"/>
-        </w:rPr>
-        <w:t xml:space="preserve"> </w:t>
-      </w:r>
-      <w:r>
-        <w:rPr>
-          <w:noProof/>
-          <w:color w:val="70AD47" w:themeColor="accent6"/>
-        </w:rPr>
-        <w:drawing>
-          <wp:inline distT="0" distB="0" distL="0" distR="0" wp14:anchorId="3A25C3B5" wp14:editId="5D4235D9">
-            <wp:extent cx="4791075" cy="3190875"/>
-            <wp:effectExtent l="0" t="0" r="0" b="0"/>
-            <wp:docPr id="1832807735" name="Chart 1">
-              <a:extLst xmlns:a="http://schemas.openxmlformats.org/drawingml/2006/main">
-                <a:ext uri="{FF2B5EF4-FFF2-40B4-BE49-F238E27FC236}">
-                  <a16:creationId xmlns:a16="http://schemas.microsoft.com/office/drawing/2014/main" id="{7AB7E65B-DEC4-D4FD-F990-3CC4104A7AD3}"/>
-                </a:ext>
-              </a:extLst>
-            </wp:docPr>
-            <wp:cNvGraphicFramePr/>
-            <a:graphic xmlns:a="http://schemas.openxmlformats.org/drawingml/2006/main">
-              <a:graphicData uri="http://schemas.openxmlformats.org/drawingml/2006/chart">
-                <c:chart xmlns:c="http://schemas.openxmlformats.org/drawingml/2006/chart" xmlns:r="http://schemas.openxmlformats.org/officeDocument/2006/relationships" r:id="rId13"/>
-              </a:graphicData>
-            </a:graphic>
-          </wp:inline>
-        </w:drawing>
-      </w:r>
     </w:p>
     <w:p>
       <w:pPr>
-        <w:pStyle w:val="MDPI51figurecaption"/>
-        <w:rPr>
-          <w:color w:val="70AD47" w:themeColor="accent6"/>
-        </w:rPr>
-      </w:pPr>
-      <w:r>
-        <w:rPr>
-          <w:color w:val="70AD47" w:themeColor="accent6"/>
-        </w:rPr>
-        <w:t xml:space="preserve">Figure </w:t>
-      </w:r>
-      <w:r>
-        <w:rPr>
-          <w:color w:val="70AD47" w:themeColor="accent6"/>
-        </w:rPr>
-        <w:t>1</w:t>
-      </w:r>
-      <w:r>
-        <w:rPr>
-          <w:color w:val="70AD47" w:themeColor="accent6"/>
-        </w:rPr>
-        <w:t xml:space="preserve"> – </w:t>
-      </w:r>
-      <w:r>
-        <w:rPr>
-          <w:color w:val="70AD47" w:themeColor="accent6"/>
-        </w:rPr>
-        <w:t>Accumulative n</w:t>
-      </w:r>
-      <w:r>
-        <w:rPr>
-          <w:color w:val="70AD47" w:themeColor="accent6"/>
-        </w:rPr>
-        <w:t xml:space="preserve">umber of Research Papers published on smart sensing chair </w:t>
-      </w:r>
-      <w:r>
-        <w:rPr>
-          <w:color w:val="70AD47" w:themeColor="accent6"/>
-        </w:rPr>
-        <w:t>systems over the past decade.</w:t>
-      </w:r>
-      <w:r>
-        <w:rPr>
-          <w:color w:val="70AD47" w:themeColor="accent6"/>
-        </w:rPr>
-        <w:t xml:space="preserve"> The research database </w:t>
-      </w:r>
-      <w:r>
-        <w:rPr>
-          <w:color w:val="70AD47" w:themeColor="accent6"/>
-        </w:rPr>
-        <w:t xml:space="preserve">that queried </w:t>
-      </w:r>
-      <w:r>
-        <w:rPr>
-          <w:color w:val="70AD47" w:themeColor="accent6"/>
-        </w:rPr>
-        <w:t>that was searched</w:t>
-      </w:r>
-      <w:r>
-        <w:rPr>
-          <w:color w:val="70AD47" w:themeColor="accent6"/>
-        </w:rPr>
-        <w:t xml:space="preserve"> against was</w:t>
-      </w:r>
-      <w:r>
-        <w:rPr>
-          <w:color w:val="70AD47" w:themeColor="accent6"/>
-        </w:rPr>
-        <w:t xml:space="preserve"> MDPI, IEEE, and Google Scholar</w:t>
-      </w:r>
-      <w:r>
-        <w:rPr>
-          <w:color w:val="70AD47" w:themeColor="accent6"/>
-        </w:rPr>
-        <w:t>.</w:t>
-      </w:r>
+        <w:pStyle w:val="MDPI31text"/>
+        <w:rPr>
+          <w:color w:val="70AD47" w:themeColor="accent6"/>
+        </w:rPr>
+      </w:pPr>
     </w:p>
     <w:p>
       <w:pPr>
@@ -2901,7 +2790,6 @@
         <w:rPr>
           <w:color w:val="70AD47" w:themeColor="accent6"/>
         </w:rPr>
-        <w:lastRenderedPageBreak/>
         <w:t xml:space="preserve">1.3 </w:t>
       </w:r>
       <w:r>
@@ -3384,7 +3272,19 @@
         <w:rPr>
           <w:color w:val="70AD47" w:themeColor="accent6"/>
         </w:rPr>
-        <w:t xml:space="preserve">. Figure 2 as shown below is an illustration </w:t>
+        <w:t xml:space="preserve">. Figure </w:t>
+      </w:r>
+      <w:r>
+        <w:rPr>
+          <w:color w:val="70AD47" w:themeColor="accent6"/>
+        </w:rPr>
+        <w:t>1</w:t>
+      </w:r>
+      <w:r>
+        <w:rPr>
+          <w:color w:val="70AD47" w:themeColor="accent6"/>
+        </w:rPr>
+        <w:t xml:space="preserve"> as shown below is an illustration </w:t>
       </w:r>
       <w:r>
         <w:rPr>
@@ -3422,6 +3322,10 @@
         <w:pStyle w:val="MDPI52figure"/>
       </w:pPr>
       <w:r>
+        <w:rPr>
+          <w:noProof/>
+        </w:rPr>
+        <w:lastRenderedPageBreak/>
         <w:drawing>
           <wp:inline distT="0" distB="0" distL="0" distR="0" wp14:anchorId="773CD299" wp14:editId="1036283C">
             <wp:extent cx="4348561" cy="4333461"/>
@@ -3438,7 +3342,7 @@
                     <pic:cNvPicPr/>
                   </pic:nvPicPr>
                   <pic:blipFill>
-                    <a:blip r:embed="rId14"/>
+                    <a:blip r:embed="rId13"/>
                     <a:stretch>
                       <a:fillRect/>
                     </a:stretch>
@@ -3475,7 +3379,7 @@
           <w:b/>
           <w:bCs/>
         </w:rPr>
-        <w:t>2</w:t>
+        <w:t>1</w:t>
       </w:r>
       <w:r>
         <w:t xml:space="preserve"> – </w:t>
@@ -3538,23 +3442,26 @@
           <w:b/>
           <w:bCs/>
         </w:rPr>
-        <w:t>SP</w:t>
+        <w:t>SP3</w:t>
+      </w:r>
+      <w:r>
+        <w:t xml:space="preserve">) </w:t>
+      </w:r>
+      <w:r>
+        <w:t>Leaning Right;</w:t>
+      </w:r>
+      <w:r>
+        <w:t xml:space="preserve"> (</w:t>
       </w:r>
       <w:r>
         <w:rPr>
           <w:b/>
           <w:bCs/>
         </w:rPr>
-        <w:t>3</w:t>
-      </w:r>
-      <w:r>
-        <w:t>)</w:t>
-      </w:r>
-      <w:r>
-        <w:t xml:space="preserve"> </w:t>
-      </w:r>
-      <w:r>
-        <w:t>Leaning Right;</w:t>
+        <w:t>SP4</w:t>
+      </w:r>
+      <w:r>
+        <w:t>) Leaning Back;</w:t>
       </w:r>
       <w:r>
         <w:t xml:space="preserve"> </w:t>
@@ -3574,16 +3481,13 @@
           <w:b/>
           <w:bCs/>
         </w:rPr>
-        <w:t>4</w:t>
-      </w:r>
-      <w:r>
-        <w:t>) Leaning Back</w:t>
-      </w:r>
-      <w:r>
-        <w:t>;</w:t>
-      </w:r>
-      <w:r>
-        <w:t xml:space="preserve"> </w:t>
+        <w:t>5</w:t>
+      </w:r>
+      <w:r>
+        <w:t xml:space="preserve">) </w:t>
+      </w:r>
+      <w:r>
+        <w:t xml:space="preserve">Slouching; </w:t>
       </w:r>
       <w:r>
         <w:t>(</w:t>
@@ -3600,16 +3504,13 @@
           <w:b/>
           <w:bCs/>
         </w:rPr>
-        <w:t>5</w:t>
-      </w:r>
-      <w:r>
-        <w:t>)</w:t>
-      </w:r>
-      <w:r>
-        <w:t xml:space="preserve"> </w:t>
-      </w:r>
-      <w:r>
-        <w:t xml:space="preserve">Slouching; </w:t>
+        <w:t>6</w:t>
+      </w:r>
+      <w:r>
+        <w:t xml:space="preserve">) </w:t>
+      </w:r>
+      <w:r>
+        <w:t xml:space="preserve">Left Leg Crossed, </w:t>
       </w:r>
       <w:r>
         <w:t>(</w:t>
@@ -3626,16 +3527,13 @@
           <w:b/>
           <w:bCs/>
         </w:rPr>
-        <w:t>6</w:t>
-      </w:r>
-      <w:r>
-        <w:t>)</w:t>
-      </w:r>
-      <w:r>
-        <w:t xml:space="preserve"> </w:t>
-      </w:r>
-      <w:r>
-        <w:t xml:space="preserve">Left Leg Crossed, </w:t>
+        <w:t>7</w:t>
+      </w:r>
+      <w:r>
+        <w:t xml:space="preserve">) </w:t>
+      </w:r>
+      <w:r>
+        <w:t xml:space="preserve">Right Crossed, </w:t>
       </w:r>
       <w:r>
         <w:t>(</w:t>
@@ -3652,16 +3550,13 @@
           <w:b/>
           <w:bCs/>
         </w:rPr>
-        <w:t>7</w:t>
-      </w:r>
-      <w:r>
-        <w:t>)</w:t>
-      </w:r>
-      <w:r>
-        <w:t xml:space="preserve"> </w:t>
-      </w:r>
-      <w:r>
-        <w:t xml:space="preserve">Right Crossed, </w:t>
+        <w:t>8</w:t>
+      </w:r>
+      <w:r>
+        <w:t xml:space="preserve">) </w:t>
+      </w:r>
+      <w:r>
+        <w:t xml:space="preserve">Left Leg crossed Slouching, </w:t>
       </w:r>
       <w:r>
         <w:t>(</w:t>
@@ -3671,217 +3566,133 @@
           <w:b/>
           <w:bCs/>
         </w:rPr>
-        <w:t>SP</w:t>
+        <w:t>SP9</w:t>
+      </w:r>
+      <w:r>
+        <w:t>) R</w:t>
+      </w:r>
+      <w:r>
+        <w:t>ight Leg Crossed Slouching</w:t>
+      </w:r>
+      <w:r>
+        <w:t>; (</w:t>
       </w:r>
       <w:r>
         <w:rPr>
           <w:b/>
           <w:bCs/>
         </w:rPr>
-        <w:t>8</w:t>
-      </w:r>
-      <w:r>
-        <w:t>)</w:t>
-      </w:r>
-      <w:r>
-        <w:t xml:space="preserve"> </w:t>
-      </w:r>
-      <w:r>
-        <w:t xml:space="preserve">Left Leg crossed Slouching, </w:t>
-      </w:r>
-      <w:r>
-        <w:t>(</w:t>
+        <w:t>SP</w:t>
       </w:r>
       <w:r>
         <w:rPr>
           <w:b/>
           <w:bCs/>
         </w:rPr>
-        <w:t>SP</w:t>
+        <w:t>10</w:t>
+      </w:r>
+      <w:r>
+        <w:t>) Slouching Leaning Left</w:t>
+      </w:r>
+      <w:r>
+        <w:t>; (</w:t>
       </w:r>
       <w:r>
         <w:rPr>
           <w:b/>
           <w:bCs/>
         </w:rPr>
-        <w:t>9</w:t>
-      </w:r>
-      <w:r>
-        <w:t>)</w:t>
-      </w:r>
-      <w:r>
-        <w:t xml:space="preserve"> R</w:t>
-      </w:r>
-      <w:r>
-        <w:t>ight Leg Crossed Slouching</w:t>
-      </w:r>
-      <w:r>
-        <w:t xml:space="preserve">; </w:t>
-      </w:r>
-      <w:r>
-        <w:t>(</w:t>
+        <w:t>SP11</w:t>
+      </w:r>
+      <w:r>
+        <w:t>) Slouching Leaning</w:t>
+      </w:r>
+      <w:r>
+        <w:t xml:space="preserve"> Righ</w:t>
+      </w:r>
+      <w:r>
+        <w:t>t</w:t>
+      </w:r>
+      <w:r>
+        <w:t>; (</w:t>
       </w:r>
       <w:r>
         <w:rPr>
           <w:b/>
           <w:bCs/>
         </w:rPr>
-        <w:t>SP</w:t>
+        <w:t>SP12</w:t>
+      </w:r>
+      <w:r>
+        <w:t>) Edge Sitting Leaning Left</w:t>
+      </w:r>
+      <w:r>
+        <w:t>; (</w:t>
       </w:r>
       <w:r>
         <w:rPr>
           <w:b/>
           <w:bCs/>
         </w:rPr>
-        <w:t>10</w:t>
-      </w:r>
-      <w:r>
-        <w:t>)</w:t>
-      </w:r>
-      <w:r>
-        <w:t xml:space="preserve"> Slouching Leaning Left</w:t>
-      </w:r>
-      <w:r>
-        <w:t xml:space="preserve">; </w:t>
-      </w:r>
-      <w:r>
-        <w:t>(</w:t>
+        <w:t>SP1</w:t>
       </w:r>
       <w:r>
         <w:rPr>
           <w:b/>
           <w:bCs/>
         </w:rPr>
-        <w:t>SP</w:t>
+        <w:t>3</w:t>
+      </w:r>
+      <w:r>
+        <w:t>)</w:t>
+      </w:r>
+      <w:r>
+        <w:t xml:space="preserve"> Edge Sitting</w:t>
+      </w:r>
+      <w:r>
+        <w:t xml:space="preserve"> Leaning Right</w:t>
+      </w:r>
+      <w:r>
+        <w:t xml:space="preserve"> </w:t>
+      </w:r>
+      <w:r>
+        <w:t>(</w:t>
       </w:r>
       <w:r>
         <w:rPr>
           <w:b/>
           <w:bCs/>
         </w:rPr>
-        <w:t>11</w:t>
-      </w:r>
-      <w:r>
-        <w:t>)</w:t>
-      </w:r>
-      <w:r>
-        <w:t xml:space="preserve"> Slouching Leaning</w:t>
-      </w:r>
-      <w:r>
-        <w:t xml:space="preserve"> Righ</w:t>
-      </w:r>
-      <w:r>
-        <w:t>t</w:t>
-      </w:r>
-      <w:r>
-        <w:t xml:space="preserve">; </w:t>
-      </w:r>
-      <w:r>
-        <w:t>(</w:t>
+        <w:t>SP</w:t>
       </w:r>
       <w:r>
         <w:rPr>
           <w:b/>
           <w:bCs/>
         </w:rPr>
-        <w:t>SP</w:t>
+        <w:t>14</w:t>
+      </w:r>
+      <w:r>
+        <w:t>) E</w:t>
+      </w:r>
+      <w:r>
+        <w:t>dge Si</w:t>
+      </w:r>
+      <w:r>
+        <w:t xml:space="preserve">tting Forward </w:t>
+      </w:r>
+      <w:r>
+        <w:t>Slouching (</w:t>
       </w:r>
       <w:r>
         <w:rPr>
           <w:b/>
           <w:bCs/>
         </w:rPr>
-        <w:t>12</w:t>
-      </w:r>
-      <w:r>
-        <w:t>)</w:t>
-      </w:r>
-      <w:r>
-        <w:t xml:space="preserve"> Edge Sitting Leaning Left</w:t>
-      </w:r>
-      <w:r>
-        <w:t xml:space="preserve">; </w:t>
-      </w:r>
-      <w:r>
-        <w:t>(</w:t>
-      </w:r>
-      <w:r>
-        <w:rPr>
-          <w:b/>
-          <w:bCs/>
-        </w:rPr>
-        <w:t>SP1</w:t>
-      </w:r>
-      <w:r>
-        <w:rPr>
-          <w:b/>
-          <w:bCs/>
-        </w:rPr>
-        <w:t>3</w:t>
-      </w:r>
-      <w:r>
-        <w:t>)</w:t>
-      </w:r>
-      <w:r>
-        <w:t xml:space="preserve"> Edge Sitting</w:t>
-      </w:r>
-      <w:r>
-        <w:t xml:space="preserve"> Leaning Right</w:t>
-      </w:r>
-      <w:r>
-        <w:t xml:space="preserve"> </w:t>
-      </w:r>
-      <w:r>
-        <w:t>(</w:t>
-      </w:r>
-      <w:r>
-        <w:rPr>
-          <w:b/>
-          <w:bCs/>
-        </w:rPr>
-        <w:t>SP</w:t>
-      </w:r>
-      <w:r>
-        <w:rPr>
-          <w:b/>
-          <w:bCs/>
-        </w:rPr>
-        <w:t>14</w:t>
-      </w:r>
-      <w:r>
-        <w:t>)</w:t>
-      </w:r>
-      <w:r>
-        <w:t xml:space="preserve"> E</w:t>
-      </w:r>
-      <w:r>
-        <w:t>dge Si</w:t>
-      </w:r>
-      <w:r>
-        <w:t xml:space="preserve">tting Forward </w:t>
-      </w:r>
-      <w:r>
-        <w:t>Slouching (</w:t>
-      </w:r>
-      <w:r>
-        <w:rPr>
-          <w:b/>
-          <w:bCs/>
-        </w:rPr>
-        <w:t>SP</w:t>
-      </w:r>
-      <w:r>
-        <w:rPr>
-          <w:b/>
-          <w:bCs/>
-        </w:rPr>
-        <w:t>15</w:t>
-      </w:r>
-      <w:r>
-        <w:t>)</w:t>
-      </w:r>
-      <w:r>
-        <w:t xml:space="preserve"> Extreme Slouching </w:t>
+        <w:t>SP15</w:t>
+      </w:r>
+      <w:r>
+        <w:t xml:space="preserve">) Extreme Slouching </w:t>
       </w:r>
       <w:r>
         <w:t xml:space="preserve"> </w:t>
@@ -4026,7 +3837,6 @@
         </w:numPr>
       </w:pPr>
       <w:r>
-        <w:lastRenderedPageBreak/>
         <w:t>Research Methodology</w:t>
       </w:r>
     </w:p>
@@ -4162,6 +3972,7 @@
         <w:pStyle w:val="MDPI22heading2"/>
       </w:pPr>
       <w:r>
+        <w:lastRenderedPageBreak/>
         <w:t xml:space="preserve">2.1 </w:t>
       </w:r>
       <w:r>
@@ -5087,8 +4898,13 @@
         </w:rPr>
       </w:pPr>
       <w:r>
-        <w:lastRenderedPageBreak/>
-        <w:t>The entire literature review screening process can be seen in Figure 3 below. Overall, a total of 33 papers across various research databases were identified.</w:t>
+        <w:t xml:space="preserve">The entire literature review screening process can be seen in Figure </w:t>
+      </w:r>
+      <w:r>
+        <w:t>2</w:t>
+      </w:r>
+      <w:r>
+        <w:t xml:space="preserve"> below. Overall, a total of 33 papers across various research databases were identified.</w:t>
       </w:r>
       <w:r>
         <w:rPr>
@@ -5110,6 +4926,7 @@
           <w:noProof/>
           <w:lang w:val="en-GB"/>
         </w:rPr>
+        <w:lastRenderedPageBreak/>
         <w:drawing>
           <wp:inline distT="0" distB="0" distL="0" distR="0" wp14:anchorId="001B67D6" wp14:editId="645F14D5">
             <wp:extent cx="5772150" cy="4360003"/>
@@ -5128,7 +4945,7 @@
                     </pic:cNvPicPr>
                   </pic:nvPicPr>
                   <pic:blipFill rotWithShape="1">
-                    <a:blip r:embed="rId15">
+                    <a:blip r:embed="rId14">
                       <a:extLst>
                         <a:ext uri="{28A0092B-C50C-407E-A947-70E740481C1C}">
                           <a14:useLocalDpi xmlns:a14="http://schemas.microsoft.com/office/drawing/2010/main" val="0"/>
@@ -5181,7 +4998,7 @@
           <w:b/>
           <w:bCs/>
         </w:rPr>
-        <w:t>3</w:t>
+        <w:t>2</w:t>
       </w:r>
       <w:r>
         <w:t>.</w:t>
@@ -5438,7 +5255,6 @@
         <w:rPr>
           <w:shd w:val="clear" w:color="auto" w:fill="FFFFFF"/>
         </w:rPr>
-        <w:lastRenderedPageBreak/>
         <w:t>Overview of Sensor Technologies</w:t>
       </w:r>
     </w:p>
@@ -5459,6 +5275,7 @@
         <w:pStyle w:val="MDPI31text"/>
       </w:pPr>
       <w:r>
+        <w:lastRenderedPageBreak/>
         <w:t xml:space="preserve">Force Sensing Resistors, also known as force sensors, are commonly used to measure the forces and physical pressure applied to its surface area. These sensors work by varying their output resistance based on the pressure being applied to it. A FSR sensor is typically composed of a conductive polymer-based material that is integrated between 2 metal electrodes </w:t>
       </w:r>
       <w:r>
@@ -5525,7 +5342,7 @@
         <w:t xml:space="preserve"> </w:t>
       </w:r>
       <w:r>
-        <w:t>4</w:t>
+        <w:t>3</w:t>
       </w:r>
       <w:r>
         <w:t xml:space="preserve"> are some of the commercially available FSR sensors as well as </w:t>
@@ -5588,7 +5405,7 @@
                           <pic:cNvPicPr/>
                         </pic:nvPicPr>
                         <pic:blipFill>
-                          <a:blip r:embed="rId16"/>
+                          <a:blip r:embed="rId15"/>
                           <a:stretch>
                             <a:fillRect/>
                           </a:stretch>
@@ -5639,7 +5456,7 @@
                           <pic:cNvPicPr/>
                         </pic:nvPicPr>
                         <pic:blipFill>
-                          <a:blip r:embed="rId17"/>
+                          <a:blip r:embed="rId16"/>
                           <a:stretch>
                             <a:fillRect/>
                           </a:stretch>
@@ -5729,7 +5546,7 @@
         <w:rPr>
           <w:b/>
         </w:rPr>
-        <w:t>4</w:t>
+        <w:t>3</w:t>
       </w:r>
       <w:r>
         <w:rPr>
@@ -6450,12 +6267,14 @@
                 <w:color w:val="70AD47" w:themeColor="accent6"/>
               </w:rPr>
             </w:pPr>
+            <w:proofErr w:type="spellStart"/>
             <w:r>
               <w:rPr>
                 <w:color w:val="70AD47" w:themeColor="accent6"/>
               </w:rPr>
               <w:t>Ohmite</w:t>
             </w:r>
+            <w:proofErr w:type="spellEnd"/>
           </w:p>
         </w:tc>
         <w:tc>
@@ -6552,7 +6371,7 @@
         <w:t xml:space="preserve">A textile-based pressure sensor is normally composed of a soft fabric-based material. This sensor consists of a conductive thread pattern placed over a dielectric material that serves as a substrate between the threads [21]. Figure </w:t>
       </w:r>
       <w:r>
-        <w:t>5</w:t>
+        <w:t>4a</w:t>
       </w:r>
       <w:r>
         <w:t xml:space="preserve"> shows an example of how each layer within the textile pressure sensor is structured. One of the main advantages seen with textile force sensors is the fact that it is quite flexible, and it seamlessly integrates with garments making it unobstructive to the end user. </w:t>
@@ -6617,7 +6436,7 @@
                           </pic:cNvPicPr>
                         </pic:nvPicPr>
                         <pic:blipFill>
-                          <a:blip r:embed="rId18" cstate="print">
+                          <a:blip r:embed="rId17" cstate="print">
                             <a:extLst>
                               <a:ext uri="{28A0092B-C50C-407E-A947-70E740481C1C}">
                                 <a14:useLocalDpi xmlns:a14="http://schemas.microsoft.com/office/drawing/2010/main" val="0"/>
@@ -6681,7 +6500,7 @@
                           <pic:cNvPicPr/>
                         </pic:nvPicPr>
                         <pic:blipFill>
-                          <a:blip r:embed="rId19"/>
+                          <a:blip r:embed="rId18"/>
                           <a:stretch>
                             <a:fillRect/>
                           </a:stretch>
@@ -6773,7 +6592,7 @@
           <w:b/>
           <w:bCs/>
         </w:rPr>
-        <w:t>5</w:t>
+        <w:t>4</w:t>
       </w:r>
       <w:r>
         <w:t xml:space="preserve">. Textile Pressure Sensor (a) Textile Pressure Sensor composition </w:t>
@@ -6794,7 +6613,15 @@
         <w:fldChar w:fldCharType="end"/>
       </w:r>
       <w:r>
-        <w:t xml:space="preserve">; (b) PreCaTex sensor </w:t>
+        <w:t xml:space="preserve">; (b) </w:t>
+      </w:r>
+      <w:proofErr w:type="spellStart"/>
+      <w:r>
+        <w:t>PreCaTex</w:t>
+      </w:r>
+      <w:proofErr w:type="spellEnd"/>
+      <w:r>
+        <w:t xml:space="preserve"> sensor </w:t>
       </w:r>
       <w:r>
         <w:fldChar w:fldCharType="begin"/>
@@ -6841,7 +6668,15 @@
         <w:t xml:space="preserve"> </w:t>
       </w:r>
       <w:r>
-        <w:t xml:space="preserve">who developed a washable textile pressure sensor and incorporated it into their chair system to classify 7 sitting postures using a decision algorithm. Another study proposed a “eCushion” device which is made up of a textile pressure array sensor that can detect 7 different sitting postures at 85.9% accuracy </w:t>
+        <w:t>who developed a washable textile pressure sensor and incorporated it into their chair system to classify 7 sitting postures using a decision algorithm. Another study proposed a “</w:t>
+      </w:r>
+      <w:proofErr w:type="spellStart"/>
+      <w:r>
+        <w:t>eCushion</w:t>
+      </w:r>
+      <w:proofErr w:type="spellEnd"/>
+      <w:r>
+        <w:t xml:space="preserve">” device which is made up of a textile pressure array sensor that can detect 7 different sitting postures at 85.9% accuracy </w:t>
       </w:r>
       <w:r>
         <w:fldChar w:fldCharType="begin"/>
@@ -7238,11 +7073,19 @@
                 <w:color w:val="70AD47" w:themeColor="accent6"/>
               </w:rPr>
             </w:pPr>
+            <w:proofErr w:type="spellStart"/>
             <w:r>
               <w:rPr>
                 <w:color w:val="70AD47" w:themeColor="accent6"/>
               </w:rPr>
-              <w:t>SparkFun Electronics</w:t>
+              <w:t>SparkFun</w:t>
+            </w:r>
+            <w:proofErr w:type="spellEnd"/>
+            <w:r>
+              <w:rPr>
+                <w:color w:val="70AD47" w:themeColor="accent6"/>
+              </w:rPr>
+              <w:t xml:space="preserve"> Electronics</w:t>
             </w:r>
           </w:p>
         </w:tc>
@@ -7464,8 +7307,13 @@
       <w:r>
         <w:t xml:space="preserve">In terms of the research studies that implemented load cells, </w:t>
       </w:r>
-      <w:r>
-        <w:t xml:space="preserve">Roh et al. in 2018 </w:t>
+      <w:proofErr w:type="spellStart"/>
+      <w:r>
+        <w:t>Roh</w:t>
+      </w:r>
+      <w:proofErr w:type="spellEnd"/>
+      <w:r>
+        <w:t xml:space="preserve"> et al. in 2018 </w:t>
       </w:r>
       <w:r>
         <w:fldChar w:fldCharType="begin"/>
@@ -7743,8 +7591,16 @@
         <w:rPr>
           <w:color w:val="70AD47" w:themeColor="accent6"/>
         </w:rPr>
-        <w:t xml:space="preserve"> such as OpenPose</w:t>
-      </w:r>
+        <w:t xml:space="preserve"> such as </w:t>
+      </w:r>
+      <w:proofErr w:type="spellStart"/>
+      <w:r>
+        <w:rPr>
+          <w:color w:val="70AD47" w:themeColor="accent6"/>
+        </w:rPr>
+        <w:t>OpenPose</w:t>
+      </w:r>
+      <w:proofErr w:type="spellEnd"/>
       <w:r>
         <w:rPr>
           <w:color w:val="70AD47" w:themeColor="accent6"/>
@@ -7844,7 +7700,15 @@
         <w:t>With the utilization of the</w:t>
       </w:r>
       <w:r>
-        <w:t xml:space="preserve"> OpenPose library along with CNN for the posture classification, </w:t>
+        <w:t xml:space="preserve"> </w:t>
+      </w:r>
+      <w:proofErr w:type="spellStart"/>
+      <w:r>
+        <w:t>OpenPose</w:t>
+      </w:r>
+      <w:proofErr w:type="spellEnd"/>
+      <w:r>
+        <w:t xml:space="preserve"> library along with CNN for the posture classification, </w:t>
       </w:r>
       <w:r>
         <w:t>they were able to achieve an overall</w:t>
@@ -8135,7 +7999,15 @@
         <w:fldChar w:fldCharType="end"/>
       </w:r>
       <w:r>
-        <w:t xml:space="preserve"> embedded a 16 screen pressure sensor array, also using a raspberry pi for sitting classification which obtained an high accuracy of 99.03% using LightGBM machine learning algorithm. Wang et al. </w:t>
+        <w:t xml:space="preserve"> embedded a 16 screen pressure sensor array, also using a raspberry pi for sitting classification which obtained an high accuracy of 99.03% using </w:t>
+      </w:r>
+      <w:proofErr w:type="spellStart"/>
+      <w:r>
+        <w:t>LightGBM</w:t>
+      </w:r>
+      <w:proofErr w:type="spellEnd"/>
+      <w:r>
+        <w:t xml:space="preserve"> machine learning algorithm. Wang et al. </w:t>
       </w:r>
       <w:r>
         <w:fldChar w:fldCharType="begin"/>
@@ -9063,10 +8935,26 @@
         <w:pStyle w:val="MDPI31text"/>
       </w:pPr>
       <w:r>
-        <w:t xml:space="preserve">Mutlu et al. in 2007 [10] integrated 19 different FSRs into the seating cushion and used the Simple Logistic Regression ML algorithm to achieve 78% accuracy in classifying 10 different postures. Tsai et al. [11] used 13 pressure sensors to classify 10 sitting postures and was able to achieve an accuracy of 99.10% using the SVM ML algorithm. Aminosharieh Najafi et al. [12] applied 8 sensors (4 on the seating cushion and 4 on the back rest) and used EMN algorithm to classify 8 sitting posture and achieved an accuracy of 91.68%. In addition to this, there was a Desktop Graphical User Interface (GUI) application which displayed the senor reading in real-time. </w:t>
-      </w:r>
-      <w:r>
-        <w:t>Luna-Perejón et al.</w:t>
+        <w:t xml:space="preserve">Mutlu et al. in 2007 [10] integrated 19 different FSRs into the seating cushion and used the Simple Logistic Regression ML algorithm to achieve 78% accuracy in classifying 10 different postures. Tsai et al. [11] used 13 pressure sensors to classify 10 sitting postures and was able to achieve an accuracy of 99.10% using the SVM ML algorithm. </w:t>
+      </w:r>
+      <w:proofErr w:type="spellStart"/>
+      <w:r>
+        <w:t>Aminosharieh</w:t>
+      </w:r>
+      <w:proofErr w:type="spellEnd"/>
+      <w:r>
+        <w:t xml:space="preserve"> Najafi et al. [12] applied 8 sensors (4 on the seating cushion and 4 on the back rest) and used EMN algorithm to classify 8 sitting posture and achieved an accuracy of 91.68%. In addition to this, there was a Desktop Graphical User Interface (GUI) application which displayed the senor reading in real-time. </w:t>
+      </w:r>
+      <w:r>
+        <w:t>Luna-</w:t>
+      </w:r>
+      <w:proofErr w:type="spellStart"/>
+      <w:r>
+        <w:t>Perejón</w:t>
+      </w:r>
+      <w:proofErr w:type="spellEnd"/>
+      <w:r>
+        <w:t xml:space="preserve"> et al.</w:t>
       </w:r>
       <w:r>
         <w:t xml:space="preserve"> </w:t>
@@ -10637,7 +10525,15 @@
         <w:t>a</w:t>
       </w:r>
       <w:r>
-        <w:t xml:space="preserve"> concrete validation on an ML model’s performance and accuracy, most studies result in various methods such as the use of a confusion matrix and performance comparison between different ML models. A confusion matrix is a powerful analytical tool that is used to measure the performance of machine learning algorithms. For binary classification models, there are only 4 possible options within a 2x2 matrix table which is True Positive (TP), True Negative (TN), False Positive (FP), and a False Negative (FN). On the other hand, for multi-class models, the confusion matrix goes beyond a 2x2 matrix, for it becomes a NxN matrix. The N value signifies the number of classes being present </w:t>
+        <w:t xml:space="preserve"> concrete validation on an ML model’s performance and accuracy, most studies result in various methods such as the use of a confusion matrix and performance comparison between different ML models. A confusion matrix is a powerful analytical tool that is used to measure the performance of machine learning algorithms. For binary classification models, there are only 4 possible options within a 2x2 matrix table which is True Positive (TP), True Negative (TN), False Positive (FP), and a False Negative (FN). On the other hand, for multi-class models, the confusion matrix goes beyond a 2x2 matrix, for it becomes a </w:t>
+      </w:r>
+      <w:proofErr w:type="spellStart"/>
+      <w:r>
+        <w:t>NxN</w:t>
+      </w:r>
+      <w:proofErr w:type="spellEnd"/>
+      <w:r>
+        <w:t xml:space="preserve"> matrix. The N value signifies the number of classes being present </w:t>
       </w:r>
       <w:r>
         <w:fldChar w:fldCharType="begin"/>
@@ -10875,7 +10771,19 @@
         <w:rPr>
           <w:color w:val="70AD47" w:themeColor="accent6"/>
         </w:rPr>
-        <w:t xml:space="preserve"> Table 6 </w:t>
+        <w:t xml:space="preserve"> Table </w:t>
+      </w:r>
+      <w:r>
+        <w:rPr>
+          <w:color w:val="70AD47" w:themeColor="accent6"/>
+        </w:rPr>
+        <w:t>5</w:t>
+      </w:r>
+      <w:r>
+        <w:rPr>
+          <w:color w:val="70AD47" w:themeColor="accent6"/>
+        </w:rPr>
+        <w:t xml:space="preserve"> </w:t>
       </w:r>
       <w:r>
         <w:rPr>
@@ -11005,7 +10913,7 @@
             <wp:cNvGraphicFramePr/>
             <a:graphic xmlns:a="http://schemas.openxmlformats.org/drawingml/2006/main">
               <a:graphicData uri="http://schemas.openxmlformats.org/drawingml/2006/chart">
-                <c:chart xmlns:c="http://schemas.openxmlformats.org/drawingml/2006/chart" xmlns:r="http://schemas.openxmlformats.org/officeDocument/2006/relationships" r:id="rId20"/>
+                <c:chart xmlns:c="http://schemas.openxmlformats.org/drawingml/2006/chart" xmlns:r="http://schemas.openxmlformats.org/officeDocument/2006/relationships" r:id="rId19"/>
               </a:graphicData>
             </a:graphic>
           </wp:inline>
@@ -11033,7 +10941,7 @@
           <w:bCs/>
           <w:color w:val="auto"/>
         </w:rPr>
-        <w:t>6</w:t>
+        <w:t>5</w:t>
       </w:r>
       <w:r>
         <w:rPr>
@@ -11280,30 +11188,6 @@
         </w:rPr>
         <w:t xml:space="preserve"> instead of the individual sensor.</w:t>
       </w:r>
-      <w:r>
-        <w:rPr>
-          <w:color w:val="70AD47" w:themeColor="accent6"/>
-        </w:rPr>
-        <w:t xml:space="preserve"> </w:t>
-      </w:r>
-      <w:r>
-        <w:rPr>
-          <w:color w:val="FF0000"/>
-        </w:rPr>
-        <w:t xml:space="preserve">Add to </w:t>
-      </w:r>
-      <w:r>
-        <w:rPr>
-          <w:color w:val="FF0000"/>
-        </w:rPr>
-        <w:t>this.</w:t>
-      </w:r>
-      <w:r>
-        <w:rPr>
-          <w:color w:val="70AD47" w:themeColor="accent6"/>
-        </w:rPr>
-        <w:t xml:space="preserve">  </w:t>
-      </w:r>
     </w:p>
     <w:p>
       <w:pPr>
@@ -11402,7 +11286,21 @@
         <w:rPr>
           <w:color w:val="auto"/>
         </w:rPr>
-        <w:t xml:space="preserve">, used 16 pressure sensors place on the sitting cushion along with 2 ultrasonic sensors placed at the neck support region. With this configuration, they were able to achieve 96% accuracy using LBCNet to classify fifteen sitting postures. Ma et al. </w:t>
+        <w:t xml:space="preserve">, used 16 pressure sensors place on the sitting cushion along with 2 ultrasonic sensors placed at the neck support region. With this configuration, they were able to achieve 96% accuracy using </w:t>
+      </w:r>
+      <w:proofErr w:type="spellStart"/>
+      <w:r>
+        <w:rPr>
+          <w:color w:val="auto"/>
+        </w:rPr>
+        <w:t>LBCNet</w:t>
+      </w:r>
+      <w:proofErr w:type="spellEnd"/>
+      <w:r>
+        <w:rPr>
+          <w:color w:val="auto"/>
+        </w:rPr>
+        <w:t xml:space="preserve"> to classify fifteen sitting postures. Ma et al. </w:t>
       </w:r>
       <w:r>
         <w:rPr>
@@ -11463,7 +11361,7 @@
         <w:t xml:space="preserve">Figure </w:t>
       </w:r>
       <w:r>
-        <w:t>7</w:t>
+        <w:t>6</w:t>
       </w:r>
       <w:r>
         <w:t xml:space="preserve"> as </w:t>
@@ -11516,8 +11414,13 @@
       <w:r>
         <w:t xml:space="preserve">, </w:t>
       </w:r>
-      <w:r>
-        <w:t>Bourahmoune et al</w:t>
+      <w:proofErr w:type="spellStart"/>
+      <w:r>
+        <w:t>Bourahmoune</w:t>
+      </w:r>
+      <w:proofErr w:type="spellEnd"/>
+      <w:r>
+        <w:t xml:space="preserve"> et al</w:t>
       </w:r>
       <w:r>
         <w:t xml:space="preserve">. </w:t>
@@ -11575,7 +11478,7 @@
             <wp:cNvGraphicFramePr/>
             <a:graphic xmlns:a="http://schemas.openxmlformats.org/drawingml/2006/main">
               <a:graphicData uri="http://schemas.openxmlformats.org/drawingml/2006/chart">
-                <c:chart xmlns:c="http://schemas.openxmlformats.org/drawingml/2006/chart" xmlns:r="http://schemas.openxmlformats.org/officeDocument/2006/relationships" r:id="rId21"/>
+                <c:chart xmlns:c="http://schemas.openxmlformats.org/drawingml/2006/chart" xmlns:r="http://schemas.openxmlformats.org/officeDocument/2006/relationships" r:id="rId20"/>
               </a:graphicData>
             </a:graphic>
           </wp:inline>
@@ -11598,7 +11501,7 @@
           <w:b/>
           <w:bCs/>
         </w:rPr>
-        <w:t>7</w:t>
+        <w:t>6</w:t>
       </w:r>
       <w:r>
         <w:rPr>
@@ -11680,7 +11583,19 @@
         <w:rPr>
           <w:color w:val="70AD47" w:themeColor="accent6"/>
         </w:rPr>
-        <w:t xml:space="preserve"> this research field, a majority of the</w:t>
+        <w:t xml:space="preserve"> this research field, </w:t>
+      </w:r>
+      <w:r>
+        <w:rPr>
+          <w:color w:val="70AD47" w:themeColor="accent6"/>
+        </w:rPr>
+        <w:t>many of</w:t>
+      </w:r>
+      <w:r>
+        <w:rPr>
+          <w:color w:val="70AD47" w:themeColor="accent6"/>
+        </w:rPr>
+        <w:t xml:space="preserve"> the</w:t>
       </w:r>
       <w:r>
         <w:rPr>
@@ -13138,26 +13053,32 @@
         <w:rPr>
           <w:color w:val="70AD47" w:themeColor="accent6"/>
         </w:rPr>
+        <w:t xml:space="preserve">strategies being adopted which </w:t>
+      </w:r>
+      <w:r>
+        <w:rPr>
+          <w:color w:val="70AD47" w:themeColor="accent6"/>
+        </w:rPr>
+        <w:t>are</w:t>
+      </w:r>
+      <w:r>
+        <w:rPr>
+          <w:color w:val="70AD47" w:themeColor="accent6"/>
+        </w:rPr>
+        <w:t xml:space="preserve"> using a pressure sensor array or having </w:t>
+      </w:r>
+      <w:r>
+        <w:rPr>
+          <w:color w:val="70AD47" w:themeColor="accent6"/>
+        </w:rPr>
+        <w:t>the individ</w:t>
+      </w:r>
+      <w:r>
+        <w:rPr>
+          <w:color w:val="70AD47" w:themeColor="accent6"/>
+        </w:rPr>
         <w:lastRenderedPageBreak/>
-        <w:t xml:space="preserve">strategies being adopted which </w:t>
-      </w:r>
-      <w:r>
-        <w:rPr>
-          <w:color w:val="70AD47" w:themeColor="accent6"/>
-        </w:rPr>
-        <w:t>are</w:t>
-      </w:r>
-      <w:r>
-        <w:rPr>
-          <w:color w:val="70AD47" w:themeColor="accent6"/>
-        </w:rPr>
-        <w:t xml:space="preserve"> using a pressure sensor array or having </w:t>
-      </w:r>
-      <w:r>
-        <w:rPr>
-          <w:color w:val="70AD47" w:themeColor="accent6"/>
-        </w:rPr>
-        <w:t xml:space="preserve">the individual sensors </w:t>
+        <w:t xml:space="preserve">ual sensors </w:t>
       </w:r>
       <w:r>
         <w:rPr>
@@ -16198,11 +16119,11 @@
       </w:r>
     </w:p>
     <w:sectPr>
-      <w:headerReference w:type="even" r:id="rId22"/>
-      <w:headerReference w:type="default" r:id="rId23"/>
-      <w:footerReference w:type="default" r:id="rId24"/>
-      <w:headerReference w:type="first" r:id="rId25"/>
-      <w:footerReference w:type="first" r:id="rId26"/>
+      <w:headerReference w:type="even" r:id="rId21"/>
+      <w:headerReference w:type="default" r:id="rId22"/>
+      <w:footerReference w:type="default" r:id="rId23"/>
+      <w:headerReference w:type="first" r:id="rId24"/>
+      <w:footerReference w:type="first" r:id="rId25"/>
       <w:type w:val="continuous"/>
       <w:pgSz w:w="11906" w:h="16838" w:code="9"/>
       <w:pgMar w:top="1417" w:right="720" w:bottom="1077" w:left="720" w:header="1020" w:footer="340" w:gutter="0"/>
@@ -21380,483 +21301,6 @@
           <a:lstStyle/>
           <a:p>
             <a:pPr>
-              <a:defRPr sz="1400" b="0" i="0" u="none" strike="noStrike" kern="1200" spc="0" baseline="0">
-                <a:solidFill>
-                  <a:schemeClr val="tx1">
-                    <a:lumMod val="65000"/>
-                    <a:lumOff val="35000"/>
-                  </a:schemeClr>
-                </a:solidFill>
-                <a:latin typeface="+mn-lt"/>
-                <a:ea typeface="+mn-ea"/>
-                <a:cs typeface="+mn-cs"/>
-              </a:defRPr>
-            </a:pPr>
-            <a:r>
-              <a:rPr lang="en-GB" sz="1400"/>
-              <a:t>Accumulative</a:t>
-            </a:r>
-            <a:r>
-              <a:rPr lang="en-GB" sz="1400" baseline="0"/>
-              <a:t> number of published studies from 2013 and 2023</a:t>
-            </a:r>
-          </a:p>
-        </c:rich>
-      </c:tx>
-      <c:overlay val="0"/>
-      <c:spPr>
-        <a:noFill/>
-        <a:ln>
-          <a:noFill/>
-        </a:ln>
-        <a:effectLst/>
-      </c:spPr>
-      <c:txPr>
-        <a:bodyPr rot="0" spcFirstLastPara="1" vertOverflow="ellipsis" vert="horz" wrap="square" anchor="ctr" anchorCtr="1"/>
-        <a:lstStyle/>
-        <a:p>
-          <a:pPr>
-            <a:defRPr sz="1400" b="0" i="0" u="none" strike="noStrike" kern="1200" spc="0" baseline="0">
-              <a:solidFill>
-                <a:schemeClr val="tx1">
-                  <a:lumMod val="65000"/>
-                  <a:lumOff val="35000"/>
-                </a:schemeClr>
-              </a:solidFill>
-              <a:latin typeface="+mn-lt"/>
-              <a:ea typeface="+mn-ea"/>
-              <a:cs typeface="+mn-cs"/>
-            </a:defRPr>
-          </a:pPr>
-          <a:endParaRPr lang="en-US"/>
-        </a:p>
-      </c:txPr>
-    </c:title>
-    <c:autoTitleDeleted val="0"/>
-    <c:plotArea>
-      <c:layout/>
-      <c:lineChart>
-        <c:grouping val="standard"/>
-        <c:varyColors val="0"/>
-        <c:ser>
-          <c:idx val="0"/>
-          <c:order val="0"/>
-          <c:tx>
-            <c:strRef>
-              <c:f>'Literature review Papers'!$C$6</c:f>
-              <c:strCache>
-                <c:ptCount val="1"/>
-                <c:pt idx="0">
-                  <c:v>Researches</c:v>
-                </c:pt>
-              </c:strCache>
-            </c:strRef>
-          </c:tx>
-          <c:spPr>
-            <a:ln w="28575" cap="rnd">
-              <a:solidFill>
-                <a:schemeClr val="accent1"/>
-              </a:solidFill>
-              <a:round/>
-            </a:ln>
-            <a:effectLst/>
-          </c:spPr>
-          <c:marker>
-            <c:symbol val="none"/>
-          </c:marker>
-          <c:cat>
-            <c:numRef>
-              <c:f>'Literature review Papers'!$B$7:$B$17</c:f>
-              <c:numCache>
-                <c:formatCode>General</c:formatCode>
-                <c:ptCount val="11"/>
-                <c:pt idx="0">
-                  <c:v>2013</c:v>
-                </c:pt>
-                <c:pt idx="1">
-                  <c:v>2014</c:v>
-                </c:pt>
-                <c:pt idx="2">
-                  <c:v>2015</c:v>
-                </c:pt>
-                <c:pt idx="3">
-                  <c:v>2016</c:v>
-                </c:pt>
-                <c:pt idx="4">
-                  <c:v>2017</c:v>
-                </c:pt>
-                <c:pt idx="5">
-                  <c:v>2018</c:v>
-                </c:pt>
-                <c:pt idx="6">
-                  <c:v>2019</c:v>
-                </c:pt>
-                <c:pt idx="7">
-                  <c:v>2020</c:v>
-                </c:pt>
-                <c:pt idx="8">
-                  <c:v>2021</c:v>
-                </c:pt>
-                <c:pt idx="9">
-                  <c:v>2022</c:v>
-                </c:pt>
-                <c:pt idx="10">
-                  <c:v>2023</c:v>
-                </c:pt>
-              </c:numCache>
-            </c:numRef>
-          </c:cat>
-          <c:val>
-            <c:numRef>
-              <c:f>'Literature review Papers'!$C$7:$C$17</c:f>
-              <c:numCache>
-                <c:formatCode>General</c:formatCode>
-                <c:ptCount val="11"/>
-                <c:pt idx="0">
-                  <c:v>237</c:v>
-                </c:pt>
-                <c:pt idx="1">
-                  <c:v>275</c:v>
-                </c:pt>
-                <c:pt idx="2">
-                  <c:v>272</c:v>
-                </c:pt>
-                <c:pt idx="3">
-                  <c:v>310</c:v>
-                </c:pt>
-                <c:pt idx="4">
-                  <c:v>325</c:v>
-                </c:pt>
-                <c:pt idx="5">
-                  <c:v>414</c:v>
-                </c:pt>
-                <c:pt idx="6">
-                  <c:v>451</c:v>
-                </c:pt>
-                <c:pt idx="7">
-                  <c:v>524</c:v>
-                </c:pt>
-                <c:pt idx="8">
-                  <c:v>615</c:v>
-                </c:pt>
-                <c:pt idx="9">
-                  <c:v>714</c:v>
-                </c:pt>
-                <c:pt idx="10">
-                  <c:v>758</c:v>
-                </c:pt>
-              </c:numCache>
-            </c:numRef>
-          </c:val>
-          <c:smooth val="0"/>
-          <c:extLst>
-            <c:ext xmlns:c16="http://schemas.microsoft.com/office/drawing/2014/chart" uri="{C3380CC4-5D6E-409C-BE32-E72D297353CC}">
-              <c16:uniqueId val="{00000000-B0B0-4561-96AB-0887983ED37A}"/>
-            </c:ext>
-          </c:extLst>
-        </c:ser>
-        <c:dLbls>
-          <c:showLegendKey val="0"/>
-          <c:showVal val="0"/>
-          <c:showCatName val="0"/>
-          <c:showSerName val="0"/>
-          <c:showPercent val="0"/>
-          <c:showBubbleSize val="0"/>
-        </c:dLbls>
-        <c:smooth val="0"/>
-        <c:axId val="198380863"/>
-        <c:axId val="1143064927"/>
-      </c:lineChart>
-      <c:catAx>
-        <c:axId val="198380863"/>
-        <c:scaling>
-          <c:orientation val="minMax"/>
-        </c:scaling>
-        <c:delete val="0"/>
-        <c:axPos val="b"/>
-        <c:title>
-          <c:tx>
-            <c:rich>
-              <a:bodyPr rot="0" spcFirstLastPara="1" vertOverflow="ellipsis" vert="horz" wrap="square" anchor="ctr" anchorCtr="1"/>
-              <a:lstStyle/>
-              <a:p>
-                <a:pPr>
-                  <a:defRPr sz="1000" b="0" i="0" u="none" strike="noStrike" kern="1200" baseline="0">
-                    <a:solidFill>
-                      <a:schemeClr val="tx1">
-                        <a:lumMod val="65000"/>
-                        <a:lumOff val="35000"/>
-                      </a:schemeClr>
-                    </a:solidFill>
-                    <a:latin typeface="+mn-lt"/>
-                    <a:ea typeface="+mn-ea"/>
-                    <a:cs typeface="+mn-cs"/>
-                  </a:defRPr>
-                </a:pPr>
-                <a:r>
-                  <a:rPr lang="en-GB"/>
-                  <a:t>Publication</a:t>
-                </a:r>
-                <a:r>
-                  <a:rPr lang="en-GB" baseline="0"/>
-                  <a:t> Year</a:t>
-                </a:r>
-                <a:endParaRPr lang="en-GB"/>
-              </a:p>
-            </c:rich>
-          </c:tx>
-          <c:overlay val="0"/>
-          <c:spPr>
-            <a:noFill/>
-            <a:ln>
-              <a:noFill/>
-            </a:ln>
-            <a:effectLst/>
-          </c:spPr>
-          <c:txPr>
-            <a:bodyPr rot="0" spcFirstLastPara="1" vertOverflow="ellipsis" vert="horz" wrap="square" anchor="ctr" anchorCtr="1"/>
-            <a:lstStyle/>
-            <a:p>
-              <a:pPr>
-                <a:defRPr sz="1000" b="0" i="0" u="none" strike="noStrike" kern="1200" baseline="0">
-                  <a:solidFill>
-                    <a:schemeClr val="tx1">
-                      <a:lumMod val="65000"/>
-                      <a:lumOff val="35000"/>
-                    </a:schemeClr>
-                  </a:solidFill>
-                  <a:latin typeface="+mn-lt"/>
-                  <a:ea typeface="+mn-ea"/>
-                  <a:cs typeface="+mn-cs"/>
-                </a:defRPr>
-              </a:pPr>
-              <a:endParaRPr lang="en-US"/>
-            </a:p>
-          </c:txPr>
-        </c:title>
-        <c:numFmt formatCode="General" sourceLinked="1"/>
-        <c:majorTickMark val="none"/>
-        <c:minorTickMark val="none"/>
-        <c:tickLblPos val="nextTo"/>
-        <c:spPr>
-          <a:noFill/>
-          <a:ln w="9525" cap="flat" cmpd="sng" algn="ctr">
-            <a:solidFill>
-              <a:schemeClr val="tx1">
-                <a:lumMod val="15000"/>
-                <a:lumOff val="85000"/>
-              </a:schemeClr>
-            </a:solidFill>
-            <a:round/>
-          </a:ln>
-          <a:effectLst/>
-        </c:spPr>
-        <c:txPr>
-          <a:bodyPr rot="-60000000" spcFirstLastPara="1" vertOverflow="ellipsis" vert="horz" wrap="square" anchor="ctr" anchorCtr="1"/>
-          <a:lstStyle/>
-          <a:p>
-            <a:pPr>
-              <a:defRPr sz="900" b="0" i="0" u="none" strike="noStrike" kern="1200" baseline="0">
-                <a:solidFill>
-                  <a:schemeClr val="tx1">
-                    <a:lumMod val="65000"/>
-                    <a:lumOff val="35000"/>
-                  </a:schemeClr>
-                </a:solidFill>
-                <a:latin typeface="+mn-lt"/>
-                <a:ea typeface="+mn-ea"/>
-                <a:cs typeface="+mn-cs"/>
-              </a:defRPr>
-            </a:pPr>
-            <a:endParaRPr lang="en-US"/>
-          </a:p>
-        </c:txPr>
-        <c:crossAx val="1143064927"/>
-        <c:crosses val="autoZero"/>
-        <c:auto val="1"/>
-        <c:lblAlgn val="ctr"/>
-        <c:lblOffset val="100"/>
-        <c:noMultiLvlLbl val="0"/>
-      </c:catAx>
-      <c:valAx>
-        <c:axId val="1143064927"/>
-        <c:scaling>
-          <c:orientation val="minMax"/>
-        </c:scaling>
-        <c:delete val="0"/>
-        <c:axPos val="l"/>
-        <c:majorGridlines>
-          <c:spPr>
-            <a:ln w="9525" cap="flat" cmpd="sng" algn="ctr">
-              <a:solidFill>
-                <a:schemeClr val="tx1">
-                  <a:lumMod val="15000"/>
-                  <a:lumOff val="85000"/>
-                </a:schemeClr>
-              </a:solidFill>
-              <a:round/>
-            </a:ln>
-            <a:effectLst/>
-          </c:spPr>
-        </c:majorGridlines>
-        <c:title>
-          <c:tx>
-            <c:rich>
-              <a:bodyPr rot="-5400000" spcFirstLastPara="1" vertOverflow="ellipsis" vert="horz" wrap="square" anchor="ctr" anchorCtr="1"/>
-              <a:lstStyle/>
-              <a:p>
-                <a:pPr>
-                  <a:defRPr sz="1000" b="0" i="0" u="none" strike="noStrike" kern="1200" baseline="0">
-                    <a:solidFill>
-                      <a:schemeClr val="tx1">
-                        <a:lumMod val="65000"/>
-                        <a:lumOff val="35000"/>
-                      </a:schemeClr>
-                    </a:solidFill>
-                    <a:latin typeface="+mn-lt"/>
-                    <a:ea typeface="+mn-ea"/>
-                    <a:cs typeface="+mn-cs"/>
-                  </a:defRPr>
-                </a:pPr>
-                <a:r>
-                  <a:rPr lang="en-GB"/>
-                  <a:t>Number of Published</a:t>
-                </a:r>
-                <a:r>
-                  <a:rPr lang="en-GB" baseline="0"/>
-                  <a:t> Studies</a:t>
-                </a:r>
-              </a:p>
-            </c:rich>
-          </c:tx>
-          <c:overlay val="0"/>
-          <c:spPr>
-            <a:noFill/>
-            <a:ln>
-              <a:noFill/>
-            </a:ln>
-            <a:effectLst/>
-          </c:spPr>
-          <c:txPr>
-            <a:bodyPr rot="-5400000" spcFirstLastPara="1" vertOverflow="ellipsis" vert="horz" wrap="square" anchor="ctr" anchorCtr="1"/>
-            <a:lstStyle/>
-            <a:p>
-              <a:pPr>
-                <a:defRPr sz="1000" b="0" i="0" u="none" strike="noStrike" kern="1200" baseline="0">
-                  <a:solidFill>
-                    <a:schemeClr val="tx1">
-                      <a:lumMod val="65000"/>
-                      <a:lumOff val="35000"/>
-                    </a:schemeClr>
-                  </a:solidFill>
-                  <a:latin typeface="+mn-lt"/>
-                  <a:ea typeface="+mn-ea"/>
-                  <a:cs typeface="+mn-cs"/>
-                </a:defRPr>
-              </a:pPr>
-              <a:endParaRPr lang="en-US"/>
-            </a:p>
-          </c:txPr>
-        </c:title>
-        <c:numFmt formatCode="General" sourceLinked="1"/>
-        <c:majorTickMark val="none"/>
-        <c:minorTickMark val="none"/>
-        <c:tickLblPos val="nextTo"/>
-        <c:spPr>
-          <a:noFill/>
-          <a:ln>
-            <a:noFill/>
-          </a:ln>
-          <a:effectLst/>
-        </c:spPr>
-        <c:txPr>
-          <a:bodyPr rot="-60000000" spcFirstLastPara="1" vertOverflow="ellipsis" vert="horz" wrap="square" anchor="ctr" anchorCtr="1"/>
-          <a:lstStyle/>
-          <a:p>
-            <a:pPr>
-              <a:defRPr sz="900" b="0" i="0" u="none" strike="noStrike" kern="1200" baseline="0">
-                <a:solidFill>
-                  <a:schemeClr val="tx1">
-                    <a:lumMod val="65000"/>
-                    <a:lumOff val="35000"/>
-                  </a:schemeClr>
-                </a:solidFill>
-                <a:latin typeface="+mn-lt"/>
-                <a:ea typeface="+mn-ea"/>
-                <a:cs typeface="+mn-cs"/>
-              </a:defRPr>
-            </a:pPr>
-            <a:endParaRPr lang="en-US"/>
-          </a:p>
-        </c:txPr>
-        <c:crossAx val="198380863"/>
-        <c:crosses val="autoZero"/>
-        <c:crossBetween val="between"/>
-      </c:valAx>
-      <c:spPr>
-        <a:noFill/>
-        <a:ln>
-          <a:noFill/>
-        </a:ln>
-        <a:effectLst/>
-      </c:spPr>
-    </c:plotArea>
-    <c:plotVisOnly val="1"/>
-    <c:dispBlanksAs val="gap"/>
-    <c:showDLblsOverMax val="0"/>
-  </c:chart>
-  <c:spPr>
-    <a:solidFill>
-      <a:schemeClr val="bg1"/>
-    </a:solidFill>
-    <a:ln w="9525" cap="flat" cmpd="sng" algn="ctr">
-      <a:solidFill>
-        <a:schemeClr val="tx1">
-          <a:lumMod val="15000"/>
-          <a:lumOff val="85000"/>
-        </a:schemeClr>
-      </a:solidFill>
-      <a:round/>
-    </a:ln>
-    <a:effectLst/>
-  </c:spPr>
-  <c:txPr>
-    <a:bodyPr/>
-    <a:lstStyle/>
-    <a:p>
-      <a:pPr>
-        <a:defRPr/>
-      </a:pPr>
-      <a:endParaRPr lang="en-US"/>
-    </a:p>
-  </c:txPr>
-  <c:externalData r:id="rId3">
-    <c:autoUpdate val="0"/>
-  </c:externalData>
-</c:chartSpace>
-</file>
-
-<file path=word/charts/chart2.xml><?xml version="1.0" encoding="utf-8"?>
-<c:chartSpace xmlns:c="http://schemas.openxmlformats.org/drawingml/2006/chart" xmlns:a="http://schemas.openxmlformats.org/drawingml/2006/main" xmlns:r="http://schemas.openxmlformats.org/officeDocument/2006/relationships" xmlns:c16r2="http://schemas.microsoft.com/office/drawing/2015/06/chart">
-  <c:date1904 val="0"/>
-  <c:lang val="en-US"/>
-  <c:roundedCorners val="0"/>
-  <mc:AlternateContent xmlns:mc="http://schemas.openxmlformats.org/markup-compatibility/2006">
-    <mc:Choice xmlns:c14="http://schemas.microsoft.com/office/drawing/2007/8/2/chart" Requires="c14">
-      <c14:style val="102"/>
-    </mc:Choice>
-    <mc:Fallback>
-      <c:style val="2"/>
-    </mc:Fallback>
-  </mc:AlternateContent>
-  <c:chart>
-    <c:title>
-      <c:tx>
-        <c:rich>
-          <a:bodyPr rot="0" spcFirstLastPara="1" vertOverflow="ellipsis" vert="horz" wrap="square" anchor="ctr" anchorCtr="1"/>
-          <a:lstStyle/>
-          <a:p>
-            <a:pPr>
               <a:defRPr sz="1100" b="0" i="0" u="none" strike="noStrike" kern="1200" spc="0" baseline="0">
                 <a:solidFill>
                   <a:schemeClr val="tx1">
@@ -22583,7 +22027,7 @@
 </c:chartSpace>
 </file>
 
-<file path=word/charts/chart3.xml><?xml version="1.0" encoding="utf-8"?>
+<file path=word/charts/chart2.xml><?xml version="1.0" encoding="utf-8"?>
 <c:chartSpace xmlns:c="http://schemas.openxmlformats.org/drawingml/2006/chart" xmlns:a="http://schemas.openxmlformats.org/drawingml/2006/main" xmlns:r="http://schemas.openxmlformats.org/officeDocument/2006/relationships" xmlns:c16r2="http://schemas.microsoft.com/office/drawing/2015/06/chart">
   <c:date1904 val="0"/>
   <c:lang val="en-US"/>
@@ -22631,7 +22075,7 @@
                   <a:bodyPr/>
                   <a:lstStyle/>
                   <a:p>
-                    <a:fld id="{03DC89E6-518A-480C-B3CC-2C0CCFE6CB5C}" type="CELLRANGE">
+                    <a:fld id="{4EA8BE56-70A4-4B8A-B386-B50055E1B69A}" type="CELLRANGE">
                       <a:rPr lang="en-US"/>
                       <a:pPr/>
                       <a:t>[CELLRANGE]</a:t>
@@ -22670,7 +22114,7 @@
                   <a:bodyPr/>
                   <a:lstStyle/>
                   <a:p>
-                    <a:fld id="{3A523266-5E58-4FE8-94BC-5876426BF9B5}" type="CELLRANGE">
+                    <a:fld id="{29F0247A-2A65-4289-8362-6A17FD30F4BA}" type="CELLRANGE">
                       <a:rPr lang="en-US"/>
                       <a:pPr/>
                       <a:t>[CELLRANGE]</a:t>
@@ -22709,7 +22153,7 @@
                   <a:bodyPr/>
                   <a:lstStyle/>
                   <a:p>
-                    <a:fld id="{810E0FC0-A72E-4FFE-A9F7-516E2134D5C5}" type="CELLRANGE">
+                    <a:fld id="{0C364CE2-7FE0-4790-AEC1-9468D686C2D2}" type="CELLRANGE">
                       <a:rPr lang="en-US"/>
                       <a:pPr/>
                       <a:t>[CELLRANGE]</a:t>
@@ -22748,7 +22192,7 @@
                   <a:bodyPr/>
                   <a:lstStyle/>
                   <a:p>
-                    <a:fld id="{F1F92734-C639-437F-9E5F-EFEBAA745F91}" type="CELLRANGE">
+                    <a:fld id="{6586F50F-04A9-40A8-B88E-3C6957F08A38}" type="CELLRANGE">
                       <a:rPr lang="en-US"/>
                       <a:pPr/>
                       <a:t>[CELLRANGE]</a:t>
@@ -22787,7 +22231,7 @@
                   <a:bodyPr/>
                   <a:lstStyle/>
                   <a:p>
-                    <a:fld id="{13D50D49-E2F7-40F7-816A-F1022C7F314E}" type="CELLRANGE">
+                    <a:fld id="{84451041-0C23-4920-99D6-689624A4C3DD}" type="CELLRANGE">
                       <a:rPr lang="en-US"/>
                       <a:pPr/>
                       <a:t>[CELLRANGE]</a:t>
@@ -22826,7 +22270,7 @@
                   <a:bodyPr/>
                   <a:lstStyle/>
                   <a:p>
-                    <a:fld id="{45356458-260A-4308-A48D-858FC42E52A6}" type="CELLRANGE">
+                    <a:fld id="{47704D27-E969-4A86-B398-EBC861A9CFFF}" type="CELLRANGE">
                       <a:rPr lang="en-US"/>
                       <a:pPr/>
                       <a:t>[CELLRANGE]</a:t>
@@ -22865,7 +22309,7 @@
                   <a:bodyPr/>
                   <a:lstStyle/>
                   <a:p>
-                    <a:fld id="{A5F92DB0-023E-4F05-8771-DE73FE5DEAED}" type="CELLRANGE">
+                    <a:fld id="{C4E70D2C-C551-499D-8B80-F546EBCDF4E4}" type="CELLRANGE">
                       <a:rPr lang="en-US"/>
                       <a:pPr/>
                       <a:t>[CELLRANGE]</a:t>
@@ -22904,7 +22348,7 @@
                   <a:bodyPr/>
                   <a:lstStyle/>
                   <a:p>
-                    <a:fld id="{CD4754C6-D410-4DF6-B544-E976CCE5FA8A}" type="CELLRANGE">
+                    <a:fld id="{00B1804F-C360-4FD8-A9D9-7B2E92468D8E}" type="CELLRANGE">
                       <a:rPr lang="en-US"/>
                       <a:pPr/>
                       <a:t>[CELLRANGE]</a:t>
@@ -22943,7 +22387,7 @@
                   <a:bodyPr/>
                   <a:lstStyle/>
                   <a:p>
-                    <a:fld id="{F2CAF079-FA2E-4B4B-B89E-D44D2576F69F}" type="CELLRANGE">
+                    <a:fld id="{D7879415-21BA-445D-B021-A4C0B62D3E8D}" type="CELLRANGE">
                       <a:rPr lang="en-US"/>
                       <a:pPr/>
                       <a:t>[CELLRANGE]</a:t>
@@ -22982,7 +22426,7 @@
                   <a:bodyPr/>
                   <a:lstStyle/>
                   <a:p>
-                    <a:fld id="{1781B191-68EC-47EF-9424-3C2BADDD0879}" type="CELLRANGE">
+                    <a:fld id="{35128145-FF88-43C3-8D0E-93814C9D16CB}" type="CELLRANGE">
                       <a:rPr lang="en-US"/>
                       <a:pPr/>
                       <a:t>[CELLRANGE]</a:t>
@@ -23021,7 +22465,7 @@
                   <a:bodyPr/>
                   <a:lstStyle/>
                   <a:p>
-                    <a:fld id="{030040B7-3585-465D-B695-E658104430D0}" type="CELLRANGE">
+                    <a:fld id="{DC14E015-DA7D-4551-BDFF-84130547183F}" type="CELLRANGE">
                       <a:rPr lang="en-US"/>
                       <a:pPr/>
                       <a:t>[CELLRANGE]</a:t>
@@ -23659,563 +23103,7 @@
 </cs:colorStyle>
 </file>
 
-<file path=word/charts/colors3.xml><?xml version="1.0" encoding="utf-8"?>
-<cs:colorStyle xmlns:cs="http://schemas.microsoft.com/office/drawing/2012/chartStyle" xmlns:a="http://schemas.openxmlformats.org/drawingml/2006/main" meth="cycle" id="10">
-  <a:schemeClr val="accent1"/>
-  <a:schemeClr val="accent2"/>
-  <a:schemeClr val="accent3"/>
-  <a:schemeClr val="accent4"/>
-  <a:schemeClr val="accent5"/>
-  <a:schemeClr val="accent6"/>
-  <cs:variation/>
-  <cs:variation>
-    <a:lumMod val="60000"/>
-  </cs:variation>
-  <cs:variation>
-    <a:lumMod val="80000"/>
-    <a:lumOff val="20000"/>
-  </cs:variation>
-  <cs:variation>
-    <a:lumMod val="80000"/>
-  </cs:variation>
-  <cs:variation>
-    <a:lumMod val="60000"/>
-    <a:lumOff val="40000"/>
-  </cs:variation>
-  <cs:variation>
-    <a:lumMod val="50000"/>
-  </cs:variation>
-  <cs:variation>
-    <a:lumMod val="70000"/>
-    <a:lumOff val="30000"/>
-  </cs:variation>
-  <cs:variation>
-    <a:lumMod val="70000"/>
-  </cs:variation>
-  <cs:variation>
-    <a:lumMod val="50000"/>
-    <a:lumOff val="50000"/>
-  </cs:variation>
-</cs:colorStyle>
-</file>
-
 <file path=word/charts/style1.xml><?xml version="1.0" encoding="utf-8"?>
-<cs:chartStyle xmlns:cs="http://schemas.microsoft.com/office/drawing/2012/chartStyle" xmlns:a="http://schemas.openxmlformats.org/drawingml/2006/main" id="227">
-  <cs:axisTitle>
-    <cs:lnRef idx="0"/>
-    <cs:fillRef idx="0"/>
-    <cs:effectRef idx="0"/>
-    <cs:fontRef idx="minor">
-      <a:schemeClr val="tx1">
-        <a:lumMod val="65000"/>
-        <a:lumOff val="35000"/>
-      </a:schemeClr>
-    </cs:fontRef>
-    <cs:defRPr sz="1000" kern="1200"/>
-  </cs:axisTitle>
-  <cs:categoryAxis>
-    <cs:lnRef idx="0"/>
-    <cs:fillRef idx="0"/>
-    <cs:effectRef idx="0"/>
-    <cs:fontRef idx="minor">
-      <a:schemeClr val="tx1">
-        <a:lumMod val="65000"/>
-        <a:lumOff val="35000"/>
-      </a:schemeClr>
-    </cs:fontRef>
-    <cs:spPr>
-      <a:ln w="9525" cap="flat" cmpd="sng" algn="ctr">
-        <a:solidFill>
-          <a:schemeClr val="tx1">
-            <a:lumMod val="15000"/>
-            <a:lumOff val="85000"/>
-          </a:schemeClr>
-        </a:solidFill>
-        <a:round/>
-      </a:ln>
-    </cs:spPr>
-    <cs:defRPr sz="900" kern="1200"/>
-  </cs:categoryAxis>
-  <cs:chartArea mods="allowNoFillOverride allowNoLineOverride">
-    <cs:lnRef idx="0"/>
-    <cs:fillRef idx="0"/>
-    <cs:effectRef idx="0"/>
-    <cs:fontRef idx="minor">
-      <a:schemeClr val="tx1"/>
-    </cs:fontRef>
-    <cs:spPr>
-      <a:solidFill>
-        <a:schemeClr val="bg1"/>
-      </a:solidFill>
-      <a:ln w="9525" cap="flat" cmpd="sng" algn="ctr">
-        <a:solidFill>
-          <a:schemeClr val="tx1">
-            <a:lumMod val="15000"/>
-            <a:lumOff val="85000"/>
-          </a:schemeClr>
-        </a:solidFill>
-        <a:round/>
-      </a:ln>
-    </cs:spPr>
-    <cs:defRPr sz="1000" kern="1200"/>
-  </cs:chartArea>
-  <cs:dataLabel>
-    <cs:lnRef idx="0"/>
-    <cs:fillRef idx="0"/>
-    <cs:effectRef idx="0"/>
-    <cs:fontRef idx="minor">
-      <a:schemeClr val="tx1">
-        <a:lumMod val="75000"/>
-        <a:lumOff val="25000"/>
-      </a:schemeClr>
-    </cs:fontRef>
-    <cs:defRPr sz="900" kern="1200"/>
-  </cs:dataLabel>
-  <cs:dataLabelCallout>
-    <cs:lnRef idx="0"/>
-    <cs:fillRef idx="0"/>
-    <cs:effectRef idx="0"/>
-    <cs:fontRef idx="minor">
-      <a:schemeClr val="dk1">
-        <a:lumMod val="65000"/>
-        <a:lumOff val="35000"/>
-      </a:schemeClr>
-    </cs:fontRef>
-    <cs:spPr>
-      <a:solidFill>
-        <a:schemeClr val="lt1"/>
-      </a:solidFill>
-      <a:ln>
-        <a:solidFill>
-          <a:schemeClr val="dk1">
-            <a:lumMod val="25000"/>
-            <a:lumOff val="75000"/>
-          </a:schemeClr>
-        </a:solidFill>
-      </a:ln>
-    </cs:spPr>
-    <cs:defRPr sz="900" kern="1200"/>
-    <cs:bodyPr rot="0" spcFirstLastPara="1" vertOverflow="clip" horzOverflow="clip" vert="horz" wrap="square" lIns="36576" tIns="18288" rIns="36576" bIns="18288" anchor="ctr" anchorCtr="1">
-      <a:spAutoFit/>
-    </cs:bodyPr>
-  </cs:dataLabelCallout>
-  <cs:dataPoint>
-    <cs:lnRef idx="0"/>
-    <cs:fillRef idx="1">
-      <cs:styleClr val="auto"/>
-    </cs:fillRef>
-    <cs:effectRef idx="0"/>
-    <cs:fontRef idx="minor">
-      <a:schemeClr val="tx1"/>
-    </cs:fontRef>
-    <cs:spPr>
-      <a:solidFill>
-        <a:schemeClr val="phClr"/>
-      </a:solidFill>
-    </cs:spPr>
-  </cs:dataPoint>
-  <cs:dataPoint3D>
-    <cs:lnRef idx="0"/>
-    <cs:fillRef idx="1">
-      <cs:styleClr val="auto"/>
-    </cs:fillRef>
-    <cs:effectRef idx="0"/>
-    <cs:fontRef idx="minor">
-      <a:schemeClr val="tx1"/>
-    </cs:fontRef>
-    <cs:spPr>
-      <a:solidFill>
-        <a:schemeClr val="phClr"/>
-      </a:solidFill>
-    </cs:spPr>
-  </cs:dataPoint3D>
-  <cs:dataPointLine>
-    <cs:lnRef idx="0">
-      <cs:styleClr val="auto"/>
-    </cs:lnRef>
-    <cs:fillRef idx="1"/>
-    <cs:effectRef idx="0"/>
-    <cs:fontRef idx="minor">
-      <a:schemeClr val="tx1"/>
-    </cs:fontRef>
-    <cs:spPr>
-      <a:ln w="28575" cap="rnd">
-        <a:solidFill>
-          <a:schemeClr val="phClr"/>
-        </a:solidFill>
-        <a:round/>
-      </a:ln>
-    </cs:spPr>
-  </cs:dataPointLine>
-  <cs:dataPointMarker>
-    <cs:lnRef idx="0">
-      <cs:styleClr val="auto"/>
-    </cs:lnRef>
-    <cs:fillRef idx="1">
-      <cs:styleClr val="auto"/>
-    </cs:fillRef>
-    <cs:effectRef idx="0"/>
-    <cs:fontRef idx="minor">
-      <a:schemeClr val="tx1"/>
-    </cs:fontRef>
-    <cs:spPr>
-      <a:solidFill>
-        <a:schemeClr val="phClr"/>
-      </a:solidFill>
-      <a:ln w="9525">
-        <a:solidFill>
-          <a:schemeClr val="phClr"/>
-        </a:solidFill>
-      </a:ln>
-    </cs:spPr>
-  </cs:dataPointMarker>
-  <cs:dataPointMarkerLayout symbol="circle" size="5"/>
-  <cs:dataPointWireframe>
-    <cs:lnRef idx="0">
-      <cs:styleClr val="auto"/>
-    </cs:lnRef>
-    <cs:fillRef idx="1"/>
-    <cs:effectRef idx="0"/>
-    <cs:fontRef idx="minor">
-      <a:schemeClr val="tx1"/>
-    </cs:fontRef>
-    <cs:spPr>
-      <a:ln w="9525" cap="rnd">
-        <a:solidFill>
-          <a:schemeClr val="phClr"/>
-        </a:solidFill>
-        <a:round/>
-      </a:ln>
-    </cs:spPr>
-  </cs:dataPointWireframe>
-  <cs:dataTable>
-    <cs:lnRef idx="0"/>
-    <cs:fillRef idx="0"/>
-    <cs:effectRef idx="0"/>
-    <cs:fontRef idx="minor">
-      <a:schemeClr val="tx1">
-        <a:lumMod val="65000"/>
-        <a:lumOff val="35000"/>
-      </a:schemeClr>
-    </cs:fontRef>
-    <cs:spPr>
-      <a:noFill/>
-      <a:ln w="9525" cap="flat" cmpd="sng" algn="ctr">
-        <a:solidFill>
-          <a:schemeClr val="tx1">
-            <a:lumMod val="15000"/>
-            <a:lumOff val="85000"/>
-          </a:schemeClr>
-        </a:solidFill>
-        <a:round/>
-      </a:ln>
-    </cs:spPr>
-    <cs:defRPr sz="900" kern="1200"/>
-  </cs:dataTable>
-  <cs:downBar>
-    <cs:lnRef idx="0"/>
-    <cs:fillRef idx="0"/>
-    <cs:effectRef idx="0"/>
-    <cs:fontRef idx="minor">
-      <a:schemeClr val="dk1"/>
-    </cs:fontRef>
-    <cs:spPr>
-      <a:solidFill>
-        <a:schemeClr val="dk1">
-          <a:lumMod val="65000"/>
-          <a:lumOff val="35000"/>
-        </a:schemeClr>
-      </a:solidFill>
-      <a:ln w="9525">
-        <a:solidFill>
-          <a:schemeClr val="tx1">
-            <a:lumMod val="65000"/>
-            <a:lumOff val="35000"/>
-          </a:schemeClr>
-        </a:solidFill>
-      </a:ln>
-    </cs:spPr>
-  </cs:downBar>
-  <cs:dropLine>
-    <cs:lnRef idx="0"/>
-    <cs:fillRef idx="0"/>
-    <cs:effectRef idx="0"/>
-    <cs:fontRef idx="minor">
-      <a:schemeClr val="tx1"/>
-    </cs:fontRef>
-    <cs:spPr>
-      <a:ln w="9525" cap="flat" cmpd="sng" algn="ctr">
-        <a:solidFill>
-          <a:schemeClr val="tx1">
-            <a:lumMod val="35000"/>
-            <a:lumOff val="65000"/>
-          </a:schemeClr>
-        </a:solidFill>
-        <a:round/>
-      </a:ln>
-    </cs:spPr>
-  </cs:dropLine>
-  <cs:errorBar>
-    <cs:lnRef idx="0"/>
-    <cs:fillRef idx="0"/>
-    <cs:effectRef idx="0"/>
-    <cs:fontRef idx="minor">
-      <a:schemeClr val="tx1"/>
-    </cs:fontRef>
-    <cs:spPr>
-      <a:ln w="9525" cap="flat" cmpd="sng" algn="ctr">
-        <a:solidFill>
-          <a:schemeClr val="tx1">
-            <a:lumMod val="65000"/>
-            <a:lumOff val="35000"/>
-          </a:schemeClr>
-        </a:solidFill>
-        <a:round/>
-      </a:ln>
-    </cs:spPr>
-  </cs:errorBar>
-  <cs:floor>
-    <cs:lnRef idx="0"/>
-    <cs:fillRef idx="0"/>
-    <cs:effectRef idx="0"/>
-    <cs:fontRef idx="minor">
-      <a:schemeClr val="tx1"/>
-    </cs:fontRef>
-    <cs:spPr>
-      <a:noFill/>
-      <a:ln>
-        <a:noFill/>
-      </a:ln>
-    </cs:spPr>
-  </cs:floor>
-  <cs:gridlineMajor>
-    <cs:lnRef idx="0"/>
-    <cs:fillRef idx="0"/>
-    <cs:effectRef idx="0"/>
-    <cs:fontRef idx="minor">
-      <a:schemeClr val="tx1"/>
-    </cs:fontRef>
-    <cs:spPr>
-      <a:ln w="9525" cap="flat" cmpd="sng" algn="ctr">
-        <a:solidFill>
-          <a:schemeClr val="tx1">
-            <a:lumMod val="15000"/>
-            <a:lumOff val="85000"/>
-          </a:schemeClr>
-        </a:solidFill>
-        <a:round/>
-      </a:ln>
-    </cs:spPr>
-  </cs:gridlineMajor>
-  <cs:gridlineMinor>
-    <cs:lnRef idx="0"/>
-    <cs:fillRef idx="0"/>
-    <cs:effectRef idx="0"/>
-    <cs:fontRef idx="minor">
-      <a:schemeClr val="tx1"/>
-    </cs:fontRef>
-    <cs:spPr>
-      <a:ln w="9525" cap="flat" cmpd="sng" algn="ctr">
-        <a:solidFill>
-          <a:schemeClr val="tx1">
-            <a:lumMod val="5000"/>
-            <a:lumOff val="95000"/>
-          </a:schemeClr>
-        </a:solidFill>
-        <a:round/>
-      </a:ln>
-    </cs:spPr>
-  </cs:gridlineMinor>
-  <cs:hiLoLine>
-    <cs:lnRef idx="0"/>
-    <cs:fillRef idx="0"/>
-    <cs:effectRef idx="0"/>
-    <cs:fontRef idx="minor">
-      <a:schemeClr val="tx1"/>
-    </cs:fontRef>
-    <cs:spPr>
-      <a:ln w="9525" cap="flat" cmpd="sng" algn="ctr">
-        <a:solidFill>
-          <a:schemeClr val="tx1">
-            <a:lumMod val="75000"/>
-            <a:lumOff val="25000"/>
-          </a:schemeClr>
-        </a:solidFill>
-        <a:round/>
-      </a:ln>
-    </cs:spPr>
-  </cs:hiLoLine>
-  <cs:leaderLine>
-    <cs:lnRef idx="0"/>
-    <cs:fillRef idx="0"/>
-    <cs:effectRef idx="0"/>
-    <cs:fontRef idx="minor">
-      <a:schemeClr val="tx1"/>
-    </cs:fontRef>
-    <cs:spPr>
-      <a:ln w="9525" cap="flat" cmpd="sng" algn="ctr">
-        <a:solidFill>
-          <a:schemeClr val="tx1">
-            <a:lumMod val="35000"/>
-            <a:lumOff val="65000"/>
-          </a:schemeClr>
-        </a:solidFill>
-        <a:round/>
-      </a:ln>
-    </cs:spPr>
-  </cs:leaderLine>
-  <cs:legend>
-    <cs:lnRef idx="0"/>
-    <cs:fillRef idx="0"/>
-    <cs:effectRef idx="0"/>
-    <cs:fontRef idx="minor">
-      <a:schemeClr val="tx1">
-        <a:lumMod val="65000"/>
-        <a:lumOff val="35000"/>
-      </a:schemeClr>
-    </cs:fontRef>
-    <cs:defRPr sz="900" kern="1200"/>
-  </cs:legend>
-  <cs:plotArea mods="allowNoFillOverride allowNoLineOverride">
-    <cs:lnRef idx="0"/>
-    <cs:fillRef idx="0"/>
-    <cs:effectRef idx="0"/>
-    <cs:fontRef idx="minor">
-      <a:schemeClr val="tx1"/>
-    </cs:fontRef>
-  </cs:plotArea>
-  <cs:plotArea3D mods="allowNoFillOverride allowNoLineOverride">
-    <cs:lnRef idx="0"/>
-    <cs:fillRef idx="0"/>
-    <cs:effectRef idx="0"/>
-    <cs:fontRef idx="minor">
-      <a:schemeClr val="tx1"/>
-    </cs:fontRef>
-  </cs:plotArea3D>
-  <cs:seriesAxis>
-    <cs:lnRef idx="0"/>
-    <cs:fillRef idx="0"/>
-    <cs:effectRef idx="0"/>
-    <cs:fontRef idx="minor">
-      <a:schemeClr val="tx1">
-        <a:lumMod val="65000"/>
-        <a:lumOff val="35000"/>
-      </a:schemeClr>
-    </cs:fontRef>
-    <cs:defRPr sz="900" kern="1200"/>
-  </cs:seriesAxis>
-  <cs:seriesLine>
-    <cs:lnRef idx="0"/>
-    <cs:fillRef idx="0"/>
-    <cs:effectRef idx="0"/>
-    <cs:fontRef idx="minor">
-      <a:schemeClr val="tx1"/>
-    </cs:fontRef>
-    <cs:spPr>
-      <a:ln w="9525" cap="flat" cmpd="sng" algn="ctr">
-        <a:solidFill>
-          <a:schemeClr val="tx1">
-            <a:lumMod val="35000"/>
-            <a:lumOff val="65000"/>
-          </a:schemeClr>
-        </a:solidFill>
-        <a:round/>
-      </a:ln>
-    </cs:spPr>
-  </cs:seriesLine>
-  <cs:title>
-    <cs:lnRef idx="0"/>
-    <cs:fillRef idx="0"/>
-    <cs:effectRef idx="0"/>
-    <cs:fontRef idx="minor">
-      <a:schemeClr val="tx1">
-        <a:lumMod val="65000"/>
-        <a:lumOff val="35000"/>
-      </a:schemeClr>
-    </cs:fontRef>
-    <cs:defRPr sz="1400" b="0" kern="1200" spc="0" baseline="0"/>
-  </cs:title>
-  <cs:trendline>
-    <cs:lnRef idx="0">
-      <cs:styleClr val="auto"/>
-    </cs:lnRef>
-    <cs:fillRef idx="0"/>
-    <cs:effectRef idx="0"/>
-    <cs:fontRef idx="minor">
-      <a:schemeClr val="tx1"/>
-    </cs:fontRef>
-    <cs:spPr>
-      <a:ln w="19050" cap="rnd">
-        <a:solidFill>
-          <a:schemeClr val="phClr"/>
-        </a:solidFill>
-        <a:prstDash val="sysDot"/>
-      </a:ln>
-    </cs:spPr>
-  </cs:trendline>
-  <cs:trendlineLabel>
-    <cs:lnRef idx="0"/>
-    <cs:fillRef idx="0"/>
-    <cs:effectRef idx="0"/>
-    <cs:fontRef idx="minor">
-      <a:schemeClr val="tx1">
-        <a:lumMod val="65000"/>
-        <a:lumOff val="35000"/>
-      </a:schemeClr>
-    </cs:fontRef>
-    <cs:defRPr sz="900" kern="1200"/>
-  </cs:trendlineLabel>
-  <cs:upBar>
-    <cs:lnRef idx="0"/>
-    <cs:fillRef idx="0"/>
-    <cs:effectRef idx="0"/>
-    <cs:fontRef idx="minor">
-      <a:schemeClr val="dk1"/>
-    </cs:fontRef>
-    <cs:spPr>
-      <a:solidFill>
-        <a:schemeClr val="lt1"/>
-      </a:solidFill>
-      <a:ln w="9525">
-        <a:solidFill>
-          <a:schemeClr val="tx1">
-            <a:lumMod val="15000"/>
-            <a:lumOff val="85000"/>
-          </a:schemeClr>
-        </a:solidFill>
-      </a:ln>
-    </cs:spPr>
-  </cs:upBar>
-  <cs:valueAxis>
-    <cs:lnRef idx="0"/>
-    <cs:fillRef idx="0"/>
-    <cs:effectRef idx="0"/>
-    <cs:fontRef idx="minor">
-      <a:schemeClr val="tx1">
-        <a:lumMod val="65000"/>
-        <a:lumOff val="35000"/>
-      </a:schemeClr>
-    </cs:fontRef>
-    <cs:defRPr sz="900" kern="1200"/>
-  </cs:valueAxis>
-  <cs:wall>
-    <cs:lnRef idx="0"/>
-    <cs:fillRef idx="0"/>
-    <cs:effectRef idx="0"/>
-    <cs:fontRef idx="minor">
-      <a:schemeClr val="tx1"/>
-    </cs:fontRef>
-    <cs:spPr>
-      <a:noFill/>
-      <a:ln>
-        <a:noFill/>
-      </a:ln>
-    </cs:spPr>
-  </cs:wall>
-</cs:chartStyle>
-</file>
-
-<file path=word/charts/style2.xml><?xml version="1.0" encoding="utf-8"?>
 <cs:chartStyle xmlns:cs="http://schemas.microsoft.com/office/drawing/2012/chartStyle" xmlns:a="http://schemas.openxmlformats.org/drawingml/2006/main" id="297">
   <cs:axisTitle>
     <cs:lnRef idx="0"/>
@@ -24720,7 +23608,7 @@
 </cs:chartStyle>
 </file>
 
-<file path=word/charts/style3.xml><?xml version="1.0" encoding="utf-8"?>
+<file path=word/charts/style2.xml><?xml version="1.0" encoding="utf-8"?>
 <cs:chartStyle xmlns:cs="http://schemas.microsoft.com/office/drawing/2012/chartStyle" xmlns:a="http://schemas.openxmlformats.org/drawingml/2006/main" id="269">
   <cs:axisTitle>
     <cs:lnRef idx="0"/>

--- a/Drafts (ALL DRAFTS WILL BE STORED HERE)/Literature Review - 4th Draft.docx
+++ b/Drafts (ALL DRAFTS WILL BE STORED HERE)/Literature Review - 4th Draft.docx
@@ -2494,6 +2494,9 @@
     <w:p>
       <w:pPr>
         <w:pStyle w:val="MDPI31text"/>
+        <w:rPr>
+          <w:color w:val="auto"/>
+        </w:rPr>
       </w:pPr>
       <w:commentRangeStart w:id="39"/>
       <w:r>
@@ -2506,7 +2509,13 @@
         <w:t>a</w:t>
       </w:r>
       <w:r>
-        <w:t xml:space="preserve"> home or office work environments, actively monitoring and providing feedback on user’s health and activity levels would be deemed quite useful</w:t>
+        <w:t xml:space="preserve"> home or office work environments, </w:t>
+      </w:r>
+      <w:r>
+        <w:rPr>
+          <w:color w:val="auto"/>
+        </w:rPr>
+        <w:t>actively monitoring and providing feedback on user’s health and activity levels would be deemed quite useful</w:t>
       </w:r>
       <w:commentRangeEnd w:id="39"/>
       <w:r>
@@ -2514,40 +2523,65 @@
           <w:rStyle w:val="CommentReference"/>
           <w:rFonts w:eastAsia="SimSun"/>
           <w:snapToGrid/>
+          <w:color w:val="auto"/>
           <w:lang w:eastAsia="zh-CN" w:bidi="ar-SA"/>
         </w:rPr>
         <w:commentReference w:id="39"/>
       </w:r>
       <w:r>
+        <w:rPr>
+          <w:color w:val="auto"/>
+        </w:rPr>
         <w:t xml:space="preserve">. Furthermore, with the rapid advancement in data sensor technology and Artificial Intelligence, there should be new and commercialized solutions </w:t>
       </w:r>
       <w:del w:id="40" w:author="Shiny Verghese" w:date="2024-01-18T09:34:00Z">
         <w:r>
+          <w:rPr>
+            <w:color w:val="auto"/>
+          </w:rPr>
           <w:delText xml:space="preserve">out there in the market </w:delText>
         </w:r>
       </w:del>
       <w:r>
+        <w:rPr>
+          <w:color w:val="auto"/>
+        </w:rPr>
         <w:t xml:space="preserve">for continuous posture and health monitoring. </w:t>
       </w:r>
       <w:del w:id="41" w:author="Shiny Verghese" w:date="2024-01-18T09:34:00Z">
         <w:r>
+          <w:rPr>
+            <w:color w:val="auto"/>
+          </w:rPr>
           <w:delText xml:space="preserve">There is no doubt that these types of </w:delText>
         </w:r>
       </w:del>
       <w:ins w:id="42" w:author="Shiny Verghese" w:date="2024-01-18T09:34:00Z">
         <w:r>
+          <w:rPr>
+            <w:color w:val="auto"/>
+          </w:rPr>
           <w:t xml:space="preserve">Such </w:t>
         </w:r>
       </w:ins>
       <w:r>
+        <w:rPr>
+          <w:color w:val="auto"/>
+        </w:rPr>
         <w:t xml:space="preserve">systems have the potential of contributing towards the idea of personalized healthcare and improving the quality of life, especially for individuals </w:t>
       </w:r>
       <w:del w:id="43" w:author="Shiny Verghese" w:date="2024-01-18T09:35:00Z">
         <w:r>
+          <w:rPr>
+            <w:color w:val="auto"/>
+          </w:rPr>
           <w:delText xml:space="preserve">that are </w:delText>
         </w:r>
       </w:del>
       <w:r>
+        <w:rPr>
+          <w:color w:val="auto"/>
+        </w:rPr>
         <w:t xml:space="preserve">suffering from MSDs. </w:t>
       </w:r>
     </w:p>
@@ -2556,6 +2590,7 @@
         <w:pStyle w:val="MDPI31text"/>
         <w:rPr>
           <w:b/>
+          <w:color w:val="auto"/>
         </w:rPr>
       </w:pPr>
     </w:p>
@@ -2563,24 +2598,24 @@
       <w:pPr>
         <w:pStyle w:val="MDPI22heading2"/>
         <w:rPr>
-          <w:color w:val="70AD47" w:themeColor="accent6"/>
-        </w:rPr>
-      </w:pPr>
-      <w:r>
-        <w:rPr>
-          <w:color w:val="70AD47" w:themeColor="accent6"/>
+          <w:color w:val="auto"/>
+        </w:rPr>
+      </w:pPr>
+      <w:r>
+        <w:rPr>
+          <w:color w:val="auto"/>
         </w:rPr>
         <w:t xml:space="preserve">1.2 </w:t>
       </w:r>
       <w:r>
         <w:rPr>
-          <w:color w:val="70AD47" w:themeColor="accent6"/>
+          <w:color w:val="auto"/>
         </w:rPr>
         <w:t xml:space="preserve">Brief </w:t>
       </w:r>
       <w:r>
         <w:rPr>
-          <w:color w:val="70AD47" w:themeColor="accent6"/>
+          <w:color w:val="auto"/>
         </w:rPr>
         <w:t>History of Smart Sensing chairs</w:t>
       </w:r>
@@ -2589,193 +2624,179 @@
       <w:pPr>
         <w:pStyle w:val="MDPI31text"/>
         <w:rPr>
-          <w:color w:val="70AD47" w:themeColor="accent6"/>
-        </w:rPr>
-      </w:pPr>
-      <w:r>
-        <w:rPr>
-          <w:color w:val="70AD47" w:themeColor="accent6"/>
+          <w:color w:val="auto"/>
+        </w:rPr>
+      </w:pPr>
+      <w:r>
+        <w:rPr>
+          <w:color w:val="auto"/>
         </w:rPr>
         <w:t xml:space="preserve">According to various studies found, </w:t>
       </w:r>
       <w:del w:id="44" w:author="Shiny Verghese" w:date="2024-01-18T09:48:00Z">
         <w:r>
           <w:rPr>
-            <w:color w:val="70AD47" w:themeColor="accent6"/>
+            <w:color w:val="auto"/>
           </w:rPr>
           <w:delText xml:space="preserve">As previously stated, </w:delText>
         </w:r>
       </w:del>
       <w:r>
         <w:rPr>
-          <w:color w:val="70AD47" w:themeColor="accent6"/>
+          <w:color w:val="auto"/>
         </w:rPr>
         <w:t xml:space="preserve">Tan et al. back in 2007 </w:t>
       </w:r>
       <w:r>
         <w:rPr>
-          <w:color w:val="70AD47" w:themeColor="accent6"/>
+          <w:color w:val="auto"/>
         </w:rPr>
         <w:fldChar w:fldCharType="begin"/>
       </w:r>
       <w:r>
         <w:rPr>
-          <w:color w:val="70AD47" w:themeColor="accent6"/>
+          <w:color w:val="auto"/>
         </w:rPr>
         <w:instrText xml:space="preserve"> ADDIN ZOTERO_ITEM CSL_CITATION {"citationID":"vlfsskAw","properties":{"formattedCitation":"[14]","plainCitation":"[14]","noteIndex":0},"citationItems":[{"id":246,"uris":["http://zotero.org/users/11398818/items/LUPZ3F98"],"itemData":{"id":246,"type":"article-journal","container-title":"IEEE/ASME Transactions on Mechatronics","DOI":"10.1109/3516.951364","ISSN":"10834435","issue":"3","journalAbbreviation":"IEEE/ASME Trans. Mechatron.","page":"261-268","source":"DOI.org (Crossref)","title":"A sensing chair using pressure distribution sensors","volume":"6","author":[{"family":"Tan","given":"H.Z."},{"family":"Slivovsky","given":"L.A."},{"family":"Pentland","given":"A."}],"issued":{"date-parts":[["2001",9]]}}}],"schema":"https://github.com/citation-style-language/schema/raw/master/csl-citation.json"} </w:instrText>
       </w:r>
       <w:r>
         <w:rPr>
-          <w:color w:val="70AD47" w:themeColor="accent6"/>
+          <w:color w:val="auto"/>
         </w:rPr>
         <w:fldChar w:fldCharType="separate"/>
       </w:r>
       <w:r>
         <w:rPr>
-          <w:color w:val="70AD47" w:themeColor="accent6"/>
+          <w:color w:val="auto"/>
         </w:rPr>
         <w:t>[14]</w:t>
       </w:r>
       <w:r>
         <w:rPr>
-          <w:color w:val="70AD47" w:themeColor="accent6"/>
+          <w:color w:val="auto"/>
         </w:rPr>
         <w:fldChar w:fldCharType="end"/>
       </w:r>
       <w:r>
         <w:rPr>
-          <w:color w:val="70AD47" w:themeColor="accent6"/>
+          <w:color w:val="auto"/>
         </w:rPr>
         <w:t xml:space="preserve"> was seen as one of the first research study that pioneered the idea of a smart sensing chair capable of classifying an individual’s sitting posture based on pressure sensors integrated into the chair. Over the years, there has been an increase in the number of research studies </w:t>
       </w:r>
       <w:r>
         <w:rPr>
-          <w:color w:val="70AD47" w:themeColor="accent6"/>
+          <w:color w:val="auto"/>
         </w:rPr>
         <w:t>being published</w:t>
       </w:r>
       <w:r>
         <w:rPr>
-          <w:color w:val="70AD47" w:themeColor="accent6"/>
+          <w:color w:val="auto"/>
         </w:rPr>
         <w:t xml:space="preserve"> on the concept of sitting posture classification on smart sensing chairs. </w:t>
       </w:r>
       <w:r>
         <w:rPr>
-          <w:color w:val="70AD47" w:themeColor="accent6"/>
+          <w:color w:val="auto"/>
         </w:rPr>
         <w:t xml:space="preserve">Furthermore, this </w:t>
       </w:r>
       <w:r>
         <w:rPr>
-          <w:color w:val="70AD47" w:themeColor="accent6"/>
+          <w:color w:val="auto"/>
         </w:rPr>
         <w:t>su</w:t>
       </w:r>
       <w:r>
         <w:rPr>
-          <w:color w:val="70AD47" w:themeColor="accent6"/>
+          <w:color w:val="auto"/>
         </w:rPr>
         <w:t>ggest</w:t>
       </w:r>
       <w:r>
         <w:rPr>
-          <w:color w:val="70AD47" w:themeColor="accent6"/>
+          <w:color w:val="auto"/>
         </w:rPr>
         <w:t>s</w:t>
       </w:r>
       <w:r>
         <w:rPr>
-          <w:color w:val="70AD47" w:themeColor="accent6"/>
+          <w:color w:val="auto"/>
         </w:rPr>
         <w:t xml:space="preserve"> that there is a trend</w:t>
       </w:r>
       <w:r>
         <w:rPr>
-          <w:color w:val="70AD47" w:themeColor="accent6"/>
+          <w:color w:val="auto"/>
         </w:rPr>
         <w:t xml:space="preserve"> and </w:t>
       </w:r>
       <w:r>
         <w:rPr>
-          <w:color w:val="70AD47" w:themeColor="accent6"/>
+          <w:color w:val="auto"/>
         </w:rPr>
         <w:t xml:space="preserve">growing </w:t>
       </w:r>
       <w:r>
         <w:rPr>
-          <w:color w:val="70AD47" w:themeColor="accent6"/>
+          <w:color w:val="auto"/>
         </w:rPr>
         <w:t>interest</w:t>
       </w:r>
       <w:r>
         <w:rPr>
-          <w:color w:val="70AD47" w:themeColor="accent6"/>
+          <w:color w:val="auto"/>
         </w:rPr>
         <w:t xml:space="preserve"> in this research topic which</w:t>
       </w:r>
       <w:r>
         <w:rPr>
-          <w:color w:val="70AD47" w:themeColor="accent6"/>
+          <w:color w:val="auto"/>
         </w:rPr>
         <w:t xml:space="preserve"> explains the </w:t>
       </w:r>
       <w:r>
         <w:rPr>
-          <w:color w:val="70AD47" w:themeColor="accent6"/>
+          <w:color w:val="auto"/>
         </w:rPr>
         <w:t>constant</w:t>
       </w:r>
       <w:r>
         <w:rPr>
-          <w:color w:val="70AD47" w:themeColor="accent6"/>
+          <w:color w:val="auto"/>
         </w:rPr>
         <w:t xml:space="preserve"> rise</w:t>
       </w:r>
       <w:r>
         <w:rPr>
-          <w:color w:val="70AD47" w:themeColor="accent6"/>
+          <w:color w:val="auto"/>
         </w:rPr>
         <w:t xml:space="preserve"> </w:t>
       </w:r>
       <w:r>
         <w:rPr>
-          <w:color w:val="70AD47" w:themeColor="accent6"/>
+          <w:color w:val="auto"/>
         </w:rPr>
         <w:t xml:space="preserve">in publication </w:t>
       </w:r>
       <w:r>
         <w:rPr>
-          <w:color w:val="70AD47" w:themeColor="accent6"/>
+          <w:color w:val="auto"/>
         </w:rPr>
         <w:t>year after year</w:t>
       </w:r>
       <w:r>
         <w:rPr>
-          <w:color w:val="70AD47" w:themeColor="accent6"/>
+          <w:color w:val="auto"/>
         </w:rPr>
         <w:t>.</w:t>
-      </w:r>
-      <w:r>
-        <w:rPr>
-          <w:noProof/>
-          <w:color w:val="70AD47" w:themeColor="accent6"/>
-        </w:rPr>
-        <w:pict w14:anchorId="3DABECAC">
-          <v:rect id="Ink 71" o:spid="_x0000_s2054" style="position:absolute;left:0;text-align:left;margin-left:127.4pt;margin-top:148.95pt;width:1.65pt;height:1.75pt;z-index:251657216;visibility:visible;mso-wrap-style:square;mso-wrap-distance-left:9pt;mso-wrap-distance-top:0;mso-wrap-distance-right:9pt;mso-wrap-distance-bottom:0;mso-position-horizontal:absolute;mso-position-horizontal-relative:text;mso-position-vertical:absolute;mso-position-vertical-relative:text" filled="f" strokecolor="#e71224" strokeweight=".5mm">
-            <v:stroke endcap="round"/>
-            <v:path shadowok="f" o:extrusionok="f" fillok="f" insetpenok="f"/>
-            <o:lock v:ext="edit" rotation="t" aspectratio="t" verticies="t" text="t" shapetype="t"/>
-            <o:ink i="AHMdAgICARBYz1SK5pfFT48G+LrS4ZsiAwtIEETnpZABRTJGMgUDOAtkGSMyCoHH//8PgMf//w8z&#10;CoHH//8PgMf//w84CQD+/wMAAAAAAAokB4Pp1DmAgvs+3ymQh+TW5N+HReDyfi7wCgARIHDkU5ue&#10;WtoB&#10;" annotation="t"/>
-          </v:rect>
-        </w:pict>
       </w:r>
     </w:p>
     <w:p>
       <w:pPr>
         <w:pStyle w:val="MDPI31text"/>
         <w:rPr>
-          <w:color w:val="70AD47" w:themeColor="accent6"/>
+          <w:color w:val="auto"/>
         </w:rPr>
       </w:pPr>
     </w:p>
@@ -2783,18 +2804,18 @@
       <w:pPr>
         <w:pStyle w:val="MDPI22heading2"/>
         <w:rPr>
-          <w:color w:val="70AD47" w:themeColor="accent6"/>
-        </w:rPr>
-      </w:pPr>
-      <w:r>
-        <w:rPr>
-          <w:color w:val="70AD47" w:themeColor="accent6"/>
+          <w:color w:val="auto"/>
+        </w:rPr>
+      </w:pPr>
+      <w:r>
+        <w:rPr>
+          <w:color w:val="auto"/>
         </w:rPr>
         <w:t xml:space="preserve">1.3 </w:t>
       </w:r>
       <w:r>
         <w:rPr>
-          <w:color w:val="70AD47" w:themeColor="accent6"/>
+          <w:color w:val="auto"/>
         </w:rPr>
         <w:t>Improper Sitting Posture</w:t>
       </w:r>
@@ -2803,518 +2824,625 @@
       <w:pPr>
         <w:pStyle w:val="MDPI31text"/>
         <w:rPr>
-          <w:color w:val="70AD47" w:themeColor="accent6"/>
-        </w:rPr>
-      </w:pPr>
-      <w:r>
-        <w:rPr>
-          <w:color w:val="70AD47" w:themeColor="accent6"/>
+          <w:color w:val="auto"/>
+        </w:rPr>
+      </w:pPr>
+      <w:r>
+        <w:rPr>
+          <w:color w:val="auto"/>
         </w:rPr>
         <w:t>What is</w:t>
       </w:r>
       <w:r>
         <w:rPr>
-          <w:color w:val="70AD47" w:themeColor="accent6"/>
+          <w:color w:val="auto"/>
         </w:rPr>
         <w:t xml:space="preserve"> typically</w:t>
       </w:r>
       <w:r>
         <w:rPr>
-          <w:color w:val="70AD47" w:themeColor="accent6"/>
+          <w:color w:val="auto"/>
         </w:rPr>
         <w:t xml:space="preserve"> considered a good sitting posture?</w:t>
       </w:r>
       <w:r>
         <w:rPr>
-          <w:color w:val="70AD47" w:themeColor="accent6"/>
+          <w:color w:val="auto"/>
         </w:rPr>
         <w:t xml:space="preserve"> </w:t>
       </w:r>
       <w:r>
         <w:rPr>
-          <w:color w:val="70AD47" w:themeColor="accent6"/>
+          <w:color w:val="auto"/>
         </w:rPr>
         <w:t>There is no doubt that i</w:t>
       </w:r>
       <w:r>
         <w:rPr>
-          <w:color w:val="70AD47" w:themeColor="accent6"/>
+          <w:color w:val="auto"/>
         </w:rPr>
         <w:t xml:space="preserve">ndividuals from </w:t>
       </w:r>
       <w:r>
         <w:rPr>
-          <w:color w:val="70AD47" w:themeColor="accent6"/>
+          <w:color w:val="auto"/>
         </w:rPr>
         <w:t xml:space="preserve">various </w:t>
       </w:r>
       <w:r>
         <w:rPr>
-          <w:color w:val="70AD47" w:themeColor="accent6"/>
+          <w:color w:val="auto"/>
         </w:rPr>
         <w:t>walks</w:t>
       </w:r>
       <w:r>
         <w:rPr>
-          <w:color w:val="70AD47" w:themeColor="accent6"/>
+          <w:color w:val="auto"/>
         </w:rPr>
         <w:t xml:space="preserve"> of life </w:t>
       </w:r>
       <w:r>
         <w:rPr>
-          <w:color w:val="70AD47" w:themeColor="accent6"/>
+          <w:color w:val="auto"/>
         </w:rPr>
         <w:t>adopt</w:t>
       </w:r>
       <w:r>
         <w:rPr>
-          <w:color w:val="70AD47" w:themeColor="accent6"/>
+          <w:color w:val="auto"/>
         </w:rPr>
         <w:t xml:space="preserve"> different sitting</w:t>
       </w:r>
       <w:r>
         <w:rPr>
-          <w:color w:val="70AD47" w:themeColor="accent6"/>
+          <w:color w:val="auto"/>
         </w:rPr>
         <w:t xml:space="preserve"> postures</w:t>
       </w:r>
       <w:r>
         <w:rPr>
-          <w:color w:val="70AD47" w:themeColor="accent6"/>
+          <w:color w:val="auto"/>
         </w:rPr>
         <w:t xml:space="preserve"> knowingly and unknowingly</w:t>
       </w:r>
       <w:r>
         <w:rPr>
-          <w:color w:val="70AD47" w:themeColor="accent6"/>
+          <w:color w:val="auto"/>
         </w:rPr>
         <w:t>. Hence</w:t>
       </w:r>
       <w:r>
         <w:rPr>
-          <w:color w:val="70AD47" w:themeColor="accent6"/>
+          <w:color w:val="auto"/>
         </w:rPr>
         <w:t xml:space="preserve">, </w:t>
       </w:r>
       <w:r>
         <w:rPr>
-          <w:color w:val="70AD47" w:themeColor="accent6"/>
+          <w:color w:val="auto"/>
         </w:rPr>
         <w:t xml:space="preserve">what </w:t>
       </w:r>
       <w:r>
         <w:rPr>
-          <w:color w:val="70AD47" w:themeColor="accent6"/>
+          <w:color w:val="auto"/>
         </w:rPr>
         <w:t>is</w:t>
       </w:r>
       <w:r>
         <w:rPr>
-          <w:color w:val="70AD47" w:themeColor="accent6"/>
+          <w:color w:val="auto"/>
         </w:rPr>
         <w:t xml:space="preserve"> </w:t>
       </w:r>
       <w:r>
         <w:rPr>
-          <w:color w:val="70AD47" w:themeColor="accent6"/>
+          <w:color w:val="auto"/>
         </w:rPr>
         <w:t>considered</w:t>
       </w:r>
       <w:r>
         <w:rPr>
-          <w:color w:val="70AD47" w:themeColor="accent6"/>
+          <w:color w:val="auto"/>
         </w:rPr>
         <w:t xml:space="preserve"> </w:t>
       </w:r>
       <w:r>
         <w:rPr>
-          <w:color w:val="70AD47" w:themeColor="accent6"/>
+          <w:color w:val="auto"/>
         </w:rPr>
         <w:t>“</w:t>
       </w:r>
       <w:r>
         <w:rPr>
-          <w:color w:val="70AD47" w:themeColor="accent6"/>
+          <w:color w:val="auto"/>
         </w:rPr>
         <w:t>good</w:t>
       </w:r>
       <w:r>
         <w:rPr>
-          <w:color w:val="70AD47" w:themeColor="accent6"/>
+          <w:color w:val="auto"/>
         </w:rPr>
         <w:t>”</w:t>
       </w:r>
       <w:r>
         <w:rPr>
-          <w:color w:val="70AD47" w:themeColor="accent6"/>
+          <w:color w:val="auto"/>
         </w:rPr>
         <w:t xml:space="preserve"> </w:t>
       </w:r>
       <w:r>
         <w:rPr>
-          <w:color w:val="70AD47" w:themeColor="accent6"/>
+          <w:color w:val="auto"/>
         </w:rPr>
         <w:t xml:space="preserve">sitting </w:t>
       </w:r>
       <w:r>
         <w:rPr>
-          <w:color w:val="70AD47" w:themeColor="accent6"/>
+          <w:color w:val="auto"/>
         </w:rPr>
         <w:t xml:space="preserve">posture for some might be highly uncomfortable </w:t>
       </w:r>
       <w:r>
         <w:rPr>
-          <w:color w:val="70AD47" w:themeColor="accent6"/>
+          <w:color w:val="auto"/>
         </w:rPr>
         <w:t xml:space="preserve">and not ideal </w:t>
       </w:r>
       <w:r>
         <w:rPr>
-          <w:color w:val="70AD47" w:themeColor="accent6"/>
+          <w:color w:val="auto"/>
         </w:rPr>
         <w:t xml:space="preserve">for </w:t>
       </w:r>
       <w:r>
         <w:rPr>
-          <w:color w:val="70AD47" w:themeColor="accent6"/>
+          <w:color w:val="auto"/>
         </w:rPr>
         <w:t>another</w:t>
       </w:r>
       <w:r>
         <w:rPr>
-          <w:color w:val="70AD47" w:themeColor="accent6"/>
+          <w:color w:val="auto"/>
         </w:rPr>
         <w:t xml:space="preserve">. </w:t>
       </w:r>
       <w:r>
         <w:rPr>
-          <w:color w:val="70AD47" w:themeColor="accent6"/>
+          <w:color w:val="auto"/>
         </w:rPr>
         <w:t xml:space="preserve">For instance, </w:t>
       </w:r>
       <w:r>
         <w:rPr>
-          <w:color w:val="70AD47" w:themeColor="accent6"/>
+          <w:color w:val="auto"/>
         </w:rPr>
         <w:t>individuals</w:t>
       </w:r>
       <w:r>
         <w:rPr>
-          <w:color w:val="70AD47" w:themeColor="accent6"/>
+          <w:color w:val="auto"/>
         </w:rPr>
         <w:t xml:space="preserve"> that are</w:t>
       </w:r>
       <w:r>
         <w:rPr>
-          <w:color w:val="70AD47" w:themeColor="accent6"/>
+          <w:color w:val="auto"/>
         </w:rPr>
         <w:t xml:space="preserve"> suffering from</w:t>
       </w:r>
       <w:r>
         <w:rPr>
-          <w:color w:val="70AD47" w:themeColor="accent6"/>
+          <w:color w:val="auto"/>
         </w:rPr>
         <w:t xml:space="preserve"> permanent</w:t>
       </w:r>
       <w:r>
         <w:rPr>
-          <w:color w:val="70AD47" w:themeColor="accent6"/>
+          <w:color w:val="auto"/>
         </w:rPr>
         <w:t xml:space="preserve"> </w:t>
       </w:r>
       <w:r>
         <w:rPr>
-          <w:color w:val="70AD47" w:themeColor="accent6"/>
+          <w:color w:val="auto"/>
         </w:rPr>
         <w:t>mobility impairment</w:t>
       </w:r>
       <w:r>
         <w:rPr>
-          <w:color w:val="70AD47" w:themeColor="accent6"/>
+          <w:color w:val="auto"/>
         </w:rPr>
         <w:t xml:space="preserve"> or those that are </w:t>
       </w:r>
       <w:r>
         <w:rPr>
-          <w:color w:val="70AD47" w:themeColor="accent6"/>
+          <w:color w:val="auto"/>
         </w:rPr>
         <w:t>wheelchair bound</w:t>
       </w:r>
       <w:r>
         <w:rPr>
-          <w:color w:val="70AD47" w:themeColor="accent6"/>
+          <w:color w:val="auto"/>
         </w:rPr>
         <w:t xml:space="preserve">, </w:t>
       </w:r>
       <w:r>
         <w:rPr>
-          <w:color w:val="70AD47" w:themeColor="accent6"/>
+          <w:color w:val="auto"/>
         </w:rPr>
         <w:t xml:space="preserve">might have a different meaning of </w:t>
       </w:r>
       <w:r>
         <w:rPr>
-          <w:color w:val="70AD47" w:themeColor="accent6"/>
+          <w:color w:val="auto"/>
         </w:rPr>
         <w:t>what is considered as a good sitting posture for them</w:t>
       </w:r>
       <w:r>
         <w:rPr>
-          <w:color w:val="70AD47" w:themeColor="accent6"/>
+          <w:color w:val="auto"/>
         </w:rPr>
         <w:t xml:space="preserve"> </w:t>
       </w:r>
       <w:r>
         <w:rPr>
-          <w:color w:val="70AD47" w:themeColor="accent6"/>
-        </w:rPr>
-        <w:t>and</w:t>
-      </w:r>
-      <w:r>
-        <w:rPr>
-          <w:color w:val="70AD47" w:themeColor="accent6"/>
-        </w:rPr>
-        <w:t xml:space="preserve"> might not be applicable for </w:t>
-      </w:r>
-      <w:r>
-        <w:rPr>
-          <w:color w:val="70AD47" w:themeColor="accent6"/>
+          <w:color w:val="auto"/>
+        </w:rPr>
+        <w:t>which might</w:t>
+      </w:r>
+      <w:r>
+        <w:rPr>
+          <w:color w:val="auto"/>
+        </w:rPr>
+        <w:t xml:space="preserve"> not be applicable for </w:t>
+      </w:r>
+      <w:r>
+        <w:rPr>
+          <w:color w:val="auto"/>
         </w:rPr>
         <w:t xml:space="preserve">others. </w:t>
       </w:r>
       <w:r>
         <w:rPr>
-          <w:color w:val="70AD47" w:themeColor="accent6"/>
+          <w:color w:val="auto"/>
         </w:rPr>
         <w:t>According to Slater</w:t>
       </w:r>
       <w:r>
         <w:rPr>
-          <w:color w:val="70AD47" w:themeColor="accent6"/>
+          <w:color w:val="auto"/>
         </w:rPr>
         <w:t xml:space="preserve"> et al</w:t>
       </w:r>
       <w:r>
         <w:rPr>
-          <w:color w:val="70AD47" w:themeColor="accent6"/>
+          <w:color w:val="auto"/>
         </w:rPr>
         <w:t xml:space="preserve">. </w:t>
       </w:r>
       <w:r>
         <w:rPr>
-          <w:color w:val="70AD47" w:themeColor="accent6"/>
+          <w:color w:val="auto"/>
         </w:rPr>
         <w:fldChar w:fldCharType="begin"/>
       </w:r>
       <w:r>
         <w:rPr>
-          <w:color w:val="70AD47" w:themeColor="accent6"/>
+          <w:color w:val="auto"/>
         </w:rPr>
         <w:instrText xml:space="preserve"> ADDIN ZOTERO_ITEM CSL_CITATION {"citationID":"DsxCgNjz","properties":{"formattedCitation":"[15]","plainCitation":"[15]","noteIndex":0},"citationItems":[{"id":297,"uris":["http://zotero.org/users/11398818/items/PM3FV4A3"],"itemData":{"id":297,"type":"article-journal","container-title":"Journal of Orthopaedic &amp; Sports Physical Therapy","DOI":"10.2519/jospt.2019.0610","ISSN":"0190-6011, 1938-1344","issue":"8","journalAbbreviation":"J Orthop Sports Phys Ther","language":"en","page":"562-564","source":"DOI.org (Crossref)","title":"“Sit Up Straight”: Time to Re-evaluate","title-short":"“Sit Up Straight”","volume":"49","author":[{"family":"Slater","given":"Diane"},{"family":"Korakakis","given":"Vasileios"},{"family":"O'Sullivan","given":"Peter"},{"family":"Nolan","given":"David"},{"family":"O'Sullivan","given":"Kieran"}],"issued":{"date-parts":[["2019",8]]}}}],"schema":"https://github.com/citation-style-language/schema/raw/master/csl-citation.json"} </w:instrText>
       </w:r>
       <w:r>
         <w:rPr>
-          <w:color w:val="70AD47" w:themeColor="accent6"/>
+          <w:color w:val="auto"/>
         </w:rPr>
         <w:fldChar w:fldCharType="separate"/>
       </w:r>
       <w:r>
         <w:rPr>
-          <w:color w:val="70AD47" w:themeColor="accent6"/>
+          <w:color w:val="auto"/>
         </w:rPr>
         <w:t>[15]</w:t>
       </w:r>
       <w:r>
         <w:rPr>
-          <w:color w:val="70AD47" w:themeColor="accent6"/>
+          <w:color w:val="auto"/>
         </w:rPr>
         <w:fldChar w:fldCharType="end"/>
       </w:r>
       <w:r>
         <w:rPr>
-          <w:color w:val="70AD47" w:themeColor="accent6"/>
+          <w:color w:val="auto"/>
         </w:rPr>
         <w:t xml:space="preserve">, there isn’t </w:t>
       </w:r>
       <w:r>
         <w:rPr>
-          <w:color w:val="70AD47" w:themeColor="accent6"/>
+          <w:color w:val="auto"/>
         </w:rPr>
         <w:t xml:space="preserve">that </w:t>
       </w:r>
       <w:r>
         <w:rPr>
-          <w:color w:val="70AD47" w:themeColor="accent6"/>
+          <w:color w:val="auto"/>
         </w:rPr>
         <w:t xml:space="preserve">one </w:t>
       </w:r>
       <w:r>
         <w:rPr>
-          <w:color w:val="70AD47" w:themeColor="accent6"/>
+          <w:color w:val="auto"/>
         </w:rPr>
         <w:t>“</w:t>
       </w:r>
       <w:r>
         <w:rPr>
-          <w:color w:val="70AD47" w:themeColor="accent6"/>
+          <w:color w:val="auto"/>
         </w:rPr>
         <w:t>correct</w:t>
       </w:r>
       <w:r>
         <w:rPr>
-          <w:color w:val="70AD47" w:themeColor="accent6"/>
+          <w:color w:val="auto"/>
         </w:rPr>
         <w:t>”</w:t>
       </w:r>
       <w:r>
         <w:rPr>
-          <w:color w:val="70AD47" w:themeColor="accent6"/>
+          <w:color w:val="auto"/>
         </w:rPr>
         <w:t xml:space="preserve"> sitt</w:t>
       </w:r>
       <w:r>
         <w:rPr>
-          <w:color w:val="70AD47" w:themeColor="accent6"/>
+          <w:color w:val="auto"/>
         </w:rPr>
         <w:t xml:space="preserve">ing </w:t>
       </w:r>
       <w:r>
         <w:rPr>
-          <w:color w:val="70AD47" w:themeColor="accent6"/>
+          <w:color w:val="auto"/>
         </w:rPr>
         <w:t xml:space="preserve">posture that fits all due to the fact the people different spinal properties. </w:t>
       </w:r>
       <w:r>
         <w:rPr>
-          <w:color w:val="70AD47" w:themeColor="accent6"/>
+          <w:color w:val="auto"/>
         </w:rPr>
         <w:t>However, it</w:t>
       </w:r>
       <w:r>
         <w:rPr>
-          <w:color w:val="70AD47" w:themeColor="accent6"/>
+          <w:color w:val="auto"/>
         </w:rPr>
         <w:t xml:space="preserve"> </w:t>
       </w:r>
       <w:r>
         <w:rPr>
-          <w:color w:val="70AD47" w:themeColor="accent6"/>
+          <w:color w:val="auto"/>
         </w:rPr>
         <w:t>has usually been</w:t>
       </w:r>
       <w:r>
         <w:rPr>
-          <w:color w:val="70AD47" w:themeColor="accent6"/>
+          <w:color w:val="auto"/>
         </w:rPr>
         <w:t xml:space="preserve"> </w:t>
       </w:r>
       <w:r>
         <w:rPr>
-          <w:color w:val="70AD47" w:themeColor="accent6"/>
+          <w:color w:val="auto"/>
         </w:rPr>
         <w:t>advised b</w:t>
       </w:r>
       <w:r>
         <w:rPr>
-          <w:color w:val="70AD47" w:themeColor="accent6"/>
+          <w:color w:val="auto"/>
         </w:rPr>
         <w:t>y doctors and healthcare professionals to sit</w:t>
       </w:r>
       <w:r>
         <w:rPr>
-          <w:color w:val="70AD47" w:themeColor="accent6"/>
+          <w:color w:val="auto"/>
         </w:rPr>
         <w:t xml:space="preserve"> in an upright </w:t>
       </w:r>
       <w:r>
         <w:rPr>
-          <w:color w:val="70AD47" w:themeColor="accent6"/>
+          <w:color w:val="auto"/>
         </w:rPr>
         <w:t xml:space="preserve">lordotic </w:t>
       </w:r>
       <w:r>
         <w:rPr>
-          <w:color w:val="70AD47" w:themeColor="accent6"/>
+          <w:color w:val="auto"/>
         </w:rPr>
         <w:t xml:space="preserve">position which involves </w:t>
       </w:r>
       <w:r>
         <w:rPr>
-          <w:color w:val="70AD47" w:themeColor="accent6"/>
+          <w:color w:val="auto"/>
         </w:rPr>
         <w:t xml:space="preserve">having your spine </w:t>
       </w:r>
       <w:r>
         <w:rPr>
-          <w:color w:val="70AD47" w:themeColor="accent6"/>
+          <w:color w:val="auto"/>
         </w:rPr>
         <w:t xml:space="preserve">in </w:t>
       </w:r>
       <w:r>
         <w:rPr>
-          <w:color w:val="70AD47" w:themeColor="accent6"/>
+          <w:color w:val="auto"/>
         </w:rPr>
         <w:t>an upright</w:t>
       </w:r>
       <w:r>
         <w:rPr>
-          <w:color w:val="70AD47" w:themeColor="accent6"/>
+          <w:color w:val="auto"/>
+        </w:rPr>
+        <w:t xml:space="preserve"> and symmetric</w:t>
+      </w:r>
+      <w:r>
+        <w:rPr>
+          <w:color w:val="auto"/>
         </w:rPr>
         <w:t xml:space="preserve"> </w:t>
       </w:r>
       <w:r>
         <w:rPr>
-          <w:color w:val="70AD47" w:themeColor="accent6"/>
+          <w:color w:val="auto"/>
         </w:rPr>
         <w:t>position</w:t>
       </w:r>
       <w:r>
         <w:rPr>
-          <w:color w:val="70AD47" w:themeColor="accent6"/>
-        </w:rPr>
-        <w:t xml:space="preserve">. Figure </w:t>
-      </w:r>
-      <w:r>
-        <w:rPr>
-          <w:color w:val="70AD47" w:themeColor="accent6"/>
-        </w:rPr>
-        <w:t>1</w:t>
-      </w:r>
-      <w:r>
-        <w:rPr>
-          <w:color w:val="70AD47" w:themeColor="accent6"/>
-        </w:rPr>
-        <w:t xml:space="preserve"> as shown below is an illustration </w:t>
-      </w:r>
-      <w:r>
-        <w:rPr>
-          <w:color w:val="70AD47" w:themeColor="accent6"/>
-        </w:rPr>
-        <w:t xml:space="preserve">of 15 </w:t>
-      </w:r>
-      <w:r>
-        <w:rPr>
-          <w:color w:val="70AD47" w:themeColor="accent6"/>
-        </w:rPr>
-        <w:t xml:space="preserve">various </w:t>
-      </w:r>
-      <w:r>
-        <w:rPr>
-          <w:color w:val="70AD47" w:themeColor="accent6"/>
-        </w:rPr>
-        <w:t>sitting postures</w:t>
-      </w:r>
-      <w:r>
-        <w:rPr>
-          <w:color w:val="70AD47" w:themeColor="accent6"/>
-        </w:rPr>
-        <w:t xml:space="preserve"> that could be adopted</w:t>
-      </w:r>
-      <w:r>
-        <w:rPr>
-          <w:color w:val="70AD47" w:themeColor="accent6"/>
+          <w:color w:val="auto"/>
         </w:rPr>
         <w:t>.</w:t>
+      </w:r>
+      <w:r>
+        <w:rPr>
+          <w:color w:val="auto"/>
+        </w:rPr>
+        <w:t xml:space="preserve"> </w:t>
+      </w:r>
+      <w:r>
+        <w:rPr>
+          <w:b/>
+          <w:bCs/>
+          <w:color w:val="auto"/>
+        </w:rPr>
+        <w:t>(</w:t>
+      </w:r>
+      <w:r>
+        <w:rPr>
+          <w:b/>
+          <w:bCs/>
+          <w:color w:val="auto"/>
+        </w:rPr>
+        <w:t>SP1</w:t>
+      </w:r>
+      <w:r>
+        <w:rPr>
+          <w:b/>
+          <w:bCs/>
+          <w:color w:val="auto"/>
+        </w:rPr>
+        <w:t>)</w:t>
+      </w:r>
+      <w:r>
+        <w:rPr>
+          <w:color w:val="auto"/>
+        </w:rPr>
+        <w:t xml:space="preserve"> as shown in Figure 1 below is </w:t>
+      </w:r>
+      <w:r>
+        <w:rPr>
+          <w:color w:val="auto"/>
+        </w:rPr>
+        <w:t xml:space="preserve">typically </w:t>
+      </w:r>
+      <w:r>
+        <w:rPr>
+          <w:color w:val="auto"/>
+        </w:rPr>
+        <w:t>viewed</w:t>
+      </w:r>
+      <w:r>
+        <w:rPr>
+          <w:color w:val="auto"/>
+        </w:rPr>
+        <w:t xml:space="preserve"> as the recommended way of</w:t>
+      </w:r>
+      <w:r>
+        <w:rPr>
+          <w:color w:val="auto"/>
+        </w:rPr>
+        <w:t xml:space="preserve"> sitting. </w:t>
+      </w:r>
+      <w:proofErr w:type="spellStart"/>
+      <w:r>
+        <w:t>Korakakis</w:t>
+      </w:r>
+      <w:proofErr w:type="spellEnd"/>
+      <w:r>
+        <w:t xml:space="preserve"> et al</w:t>
+      </w:r>
+      <w:r>
+        <w:rPr>
+          <w:color w:val="auto"/>
+        </w:rPr>
+        <w:t xml:space="preserve"> </w:t>
+      </w:r>
+      <w:r>
+        <w:rPr>
+          <w:color w:val="auto"/>
+        </w:rPr>
+        <w:fldChar w:fldCharType="begin"/>
+      </w:r>
+      <w:r>
+        <w:rPr>
+          <w:color w:val="auto"/>
+        </w:rPr>
+        <w:instrText xml:space="preserve"> ADDIN ZOTERO_ITEM CSL_CITATION {"citationID":"dsCDhKXl","properties":{"formattedCitation":"[16]","plainCitation":"[16]","noteIndex":0},"citationItems":[{"id":298,"uris":["http://zotero.org/users/11398818/items/PX682NWF"],"itemData":{"id":298,"type":"article-journal","container-title":"Musculoskeletal Science and Practice","DOI":"10.1016/j.msksp.2018.11.004","ISSN":"24687812","journalAbbreviation":"Musculoskeletal Science and Practice","language":"en","page":"24-31","source":"DOI.org (Crossref)","title":"Physiotherapist perceptions of optimal sitting and standing posture","volume":"39","author":[{"family":"Korakakis","given":"Vasileios"},{"family":"O'Sullivan","given":"Kieran"},{"family":"O'Sullivan","given":"Peter B."},{"family":"Evagelinou","given":"Vasiliki"},{"family":"Sotiralis","given":"Yiannis"},{"family":"Sideris","given":"Alexandros"},{"family":"Sakellariou","given":"Konstantinos"},{"family":"Karanasios","given":"Stefanos"},{"family":"Giakas","given":"Giannis"}],"issued":{"date-parts":[["2019",2]]}}}],"schema":"https://github.com/citation-style-language/schema/raw/master/csl-citation.json"} </w:instrText>
+      </w:r>
+      <w:r>
+        <w:rPr>
+          <w:color w:val="auto"/>
+        </w:rPr>
+        <w:fldChar w:fldCharType="separate"/>
+      </w:r>
+      <w:r>
+        <w:t>[16]</w:t>
+      </w:r>
+      <w:r>
+        <w:rPr>
+          <w:color w:val="auto"/>
+        </w:rPr>
+        <w:fldChar w:fldCharType="end"/>
+      </w:r>
+      <w:r>
+        <w:rPr>
+          <w:color w:val="auto"/>
+        </w:rPr>
+        <w:t xml:space="preserve"> argued that </w:t>
+      </w:r>
+      <w:r>
+        <w:rPr>
+          <w:color w:val="auto"/>
+        </w:rPr>
+        <w:t xml:space="preserve">there is still a lack of </w:t>
+      </w:r>
+      <w:r>
+        <w:rPr>
+          <w:color w:val="auto"/>
+        </w:rPr>
+        <w:t xml:space="preserve">medical justifications that suggests that </w:t>
+      </w:r>
+      <w:r>
+        <w:rPr>
+          <w:color w:val="auto"/>
+        </w:rPr>
+        <w:t>any one</w:t>
+      </w:r>
+      <w:r>
+        <w:rPr>
+          <w:color w:val="auto"/>
+        </w:rPr>
+        <w:t xml:space="preserve"> posture </w:t>
+      </w:r>
+      <w:r>
+        <w:rPr>
+          <w:color w:val="auto"/>
+        </w:rPr>
+        <w:t>is associated with better health in general.</w:t>
+      </w:r>
+      <w:r>
+        <w:rPr>
+          <w:color w:val="auto"/>
+        </w:rPr>
+        <w:t xml:space="preserve">  </w:t>
       </w:r>
     </w:p>
     <w:p>
@@ -3556,7 +3684,13 @@
         <w:t xml:space="preserve">) </w:t>
       </w:r>
       <w:r>
-        <w:t xml:space="preserve">Left Leg crossed Slouching, </w:t>
+        <w:t xml:space="preserve">Left Leg </w:t>
+      </w:r>
+      <w:r>
+        <w:t>C</w:t>
+      </w:r>
+      <w:r>
+        <w:t xml:space="preserve">rossed Slouching, </w:t>
       </w:r>
       <w:r>
         <w:t>(</w:t>
@@ -3692,11 +3826,48 @@
         <w:t>SP15</w:t>
       </w:r>
       <w:r>
-        <w:t xml:space="preserve">) Extreme Slouching </w:t>
-      </w:r>
-      <w:r>
+        <w:t>) Extreme Slouchin</w:t>
+      </w:r>
+      <w:r>
+        <w:t>g</w:t>
+      </w:r>
+    </w:p>
+    <w:p>
+      <w:pPr>
+        <w:pStyle w:val="MDPI31text"/>
+        <w:rPr>
+          <w:color w:val="auto"/>
+        </w:rPr>
+      </w:pPr>
+      <w:r>
+        <w:rPr>
+          <w:color w:val="auto"/>
+        </w:rPr>
+        <w:t xml:space="preserve">According to different studies [16–18], prolonged sitting especially in a </w:t>
+      </w:r>
+      <w:r>
+        <w:rPr>
+          <w:color w:val="auto"/>
+        </w:rPr>
+        <w:t xml:space="preserve">slumped </w:t>
+      </w:r>
+      <w:r>
+        <w:rPr>
+          <w:color w:val="auto"/>
+        </w:rPr>
+        <w:t>posture can exacerbate the effects of musculoskeletal disorders and contribute to lower back pain issues. Furthermore, irrespective of the sitting posture being adopted, whether in an upright or a slouching state, it is usually advised to avoid sitting for long periods of time.</w:t>
+      </w:r>
+      <w:r>
+        <w:rPr>
+          <w:color w:val="auto"/>
+        </w:rPr>
         <w:t xml:space="preserve"> </w:t>
       </w:r>
+    </w:p>
+    <w:p>
+      <w:pPr>
+        <w:pStyle w:val="MDPI22heading2"/>
+      </w:pPr>
     </w:p>
     <w:p>
       <w:pPr>
@@ -3877,6 +4048,7 @@
         <w:pStyle w:val="MDPI31text"/>
       </w:pPr>
       <w:r>
+        <w:lastRenderedPageBreak/>
         <w:t>2</w:t>
       </w:r>
       <w:r>
@@ -3972,7 +4144,6 @@
         <w:pStyle w:val="MDPI22heading2"/>
       </w:pPr>
       <w:r>
-        <w:lastRenderedPageBreak/>
         <w:t xml:space="preserve">2.1 </w:t>
       </w:r>
       <w:r>
@@ -5282,49 +5453,49 @@
         <w:fldChar w:fldCharType="begin"/>
       </w:r>
       <w:r>
-        <w:instrText xml:space="preserve"> ADDIN ZOTERO_ITEM CSL_CITATION {"citationID":"cDTzZTA4","properties":{"formattedCitation":"[19]","plainCitation":"[19]","noteIndex":0},"citationItems":[{"id":291,"uris":["http://zotero.org/users/11398818/items/YDZHR6B9"],"itemData":{"id":291,"type":"article-journal","container-title":"Materials","DOI":"10.3390/ma10111334","ISSN":"1996-1944","issue":"11","journalAbbreviation":"Materials","language":"en","page":"1334","source":"DOI.org (Crossref)","title":"Underlying Physics of Conductive Polymer Composites and Force Sensing Resistors (FSRs). A Study on Creep Response and Dynamic Loading","volume":"10","author":[{"family":"Paredes-Madrid","given":"Leonel"},{"family":"Matute","given":"Arnaldo"},{"family":"Bareño","given":"Jorge"},{"family":"Parra Vargas","given":"Carlos"},{"family":"Gutierrez Velásquez","given":"Elkin"}],"issued":{"date-parts":[["2017",11,21]]}}}],"schema":"https://github.com/citation-style-language/schema/raw/master/csl-citation.json"} </w:instrText>
+        <w:instrText xml:space="preserve"> ADDIN ZOTERO_ITEM CSL_CITATION {"citationID":"cDTzZTA4","properties":{"formattedCitation":"[17]","plainCitation":"[17]","noteIndex":0},"citationItems":[{"id":291,"uris":["http://zotero.org/users/11398818/items/YDZHR6B9"],"itemData":{"id":291,"type":"article-journal","container-title":"Materials","DOI":"10.3390/ma10111334","ISSN":"1996-1944","issue":"11","journalAbbreviation":"Materials","language":"en","page":"1334","source":"DOI.org (Crossref)","title":"Underlying Physics of Conductive Polymer Composites and Force Sensing Resistors (FSRs). A Study on Creep Response and Dynamic Loading","volume":"10","author":[{"family":"Paredes-Madrid","given":"Leonel"},{"family":"Matute","given":"Arnaldo"},{"family":"Bareño","given":"Jorge"},{"family":"Parra Vargas","given":"Carlos"},{"family":"Gutierrez Velásquez","given":"Elkin"}],"issued":{"date-parts":[["2017",11,21]]}}}],"schema":"https://github.com/citation-style-language/schema/raw/master/csl-citation.json"} </w:instrText>
       </w:r>
       <w:r>
         <w:fldChar w:fldCharType="separate"/>
       </w:r>
       <w:r>
+        <w:t>[17]</w:t>
+      </w:r>
+      <w:r>
+        <w:fldChar w:fldCharType="end"/>
+      </w:r>
+      <w:r>
+        <w:t xml:space="preserve">. Typically, the conductive material changes in resistivity as more direct pressure are applied on the sensor’s z-axis. Additionally, FSR sensors are also known to be very cost-effective and have been utilized in various fields ranging from robotics to medical applications </w:t>
+      </w:r>
+      <w:r>
+        <w:fldChar w:fldCharType="begin"/>
+      </w:r>
+      <w:r>
+        <w:instrText xml:space="preserve"> ADDIN ZOTERO_ITEM CSL_CITATION {"citationID":"DDCecVAC","properties":{"formattedCitation":"[18]","plainCitation":"[18]","noteIndex":0},"citationItems":[{"id":251,"uris":["http://zotero.org/users/11398818/items/HPZ9EFTU"],"itemData":{"id":251,"type":"paper-conference","DOI":"10.1117/12.2242950","event-place":"Tokyo, Japan","event-title":"First International Workshop on Pattern Recognition","page":"1001112","publisher-place":"Tokyo, Japan","source":"DOI.org (Crossref)","title":"Force Sensing Resistor (FSR): a brief overview and the low-cost sensor for active compliance control","title-short":"Force Sensing Resistor (FSR)","URL":"http://proceedings.spiedigitallibrary.org/proceeding.aspx?doi=10.1117/12.2242950","editor":[{"family":"Jiang","given":"Xudong"},{"family":"Chen","given":"Guojian"},{"family":"Capi","given":"Genci"},{"family":"Ishll","given":"Chiharu"}],"author":[{"family":"Sadun","given":"A. S."},{"family":"Jalani","given":"J."},{"family":"Sukor","given":"J. A."}],"accessed":{"date-parts":[["2023",11,23]]},"issued":{"date-parts":[["2016",7,11]]}}}],"schema":"https://github.com/citation-style-language/schema/raw/master/csl-citation.json"} </w:instrText>
+      </w:r>
+      <w:r>
+        <w:fldChar w:fldCharType="separate"/>
+      </w:r>
+      <w:r>
+        <w:t>[18]</w:t>
+      </w:r>
+      <w:r>
+        <w:fldChar w:fldCharType="end"/>
+      </w:r>
+      <w:r>
+        <w:t xml:space="preserve">. However, the main limitation seen with these sensors is that it can be susceptible to drift errors which can negatively affect the accuracy of its readings. There are different methods such as sensor calibration and other advanced force computing techniques to mitigate this issue </w:t>
+      </w:r>
+      <w:r>
+        <w:fldChar w:fldCharType="begin"/>
+      </w:r>
+      <w:r>
+        <w:instrText xml:space="preserve"> ADDIN ZOTERO_ITEM CSL_CITATION {"citationID":"VzA8Enwr","properties":{"formattedCitation":"[19]","plainCitation":"[19]","noteIndex":0},"citationItems":[{"id":295,"uris":["http://zotero.org/users/11398818/items/MX9B2Q7X"],"itemData":{"id":295,"type":"article-journal","container-title":"Sensing and Bio-Sensing Research","DOI":"10.1016/j.sbsr.2019.100300","ISSN":"22141804","journalAbbreviation":"Sensing and Bio-Sensing Research","language":"en","page":"100300","source":"DOI.org (Crossref)","title":"Error compensation in force sensing resistors","volume":"26","author":[{"family":"Velásquez","given":"Elkin I. Gutiérrez"},{"family":"Gómez","given":"Víctor"},{"family":"Paredes-Madrid","given":"Leonel"},{"family":"Colorado","given":"Henry A."}],"issued":{"date-parts":[["2019",11]]}}}],"schema":"https://github.com/citation-style-language/schema/raw/master/csl-citation.json"} </w:instrText>
+      </w:r>
+      <w:r>
+        <w:fldChar w:fldCharType="separate"/>
+      </w:r>
+      <w:r>
         <w:t>[19]</w:t>
-      </w:r>
-      <w:r>
-        <w:fldChar w:fldCharType="end"/>
-      </w:r>
-      <w:r>
-        <w:t xml:space="preserve">. Typically, the conductive material changes in resistivity as more direct pressure are applied on the sensor’s z-axis. Additionally, FSR sensors are also known to be very cost-effective and have been utilized in various fields ranging from robotics to medical applications </w:t>
-      </w:r>
-      <w:r>
-        <w:fldChar w:fldCharType="begin"/>
-      </w:r>
-      <w:r>
-        <w:instrText xml:space="preserve"> ADDIN ZOTERO_ITEM CSL_CITATION {"citationID":"DDCecVAC","properties":{"formattedCitation":"[20]","plainCitation":"[20]","noteIndex":0},"citationItems":[{"id":251,"uris":["http://zotero.org/users/11398818/items/HPZ9EFTU"],"itemData":{"id":251,"type":"paper-conference","DOI":"10.1117/12.2242950","event-place":"Tokyo, Japan","event-title":"First International Workshop on Pattern Recognition","page":"1001112","publisher-place":"Tokyo, Japan","source":"DOI.org (Crossref)","title":"Force Sensing Resistor (FSR): a brief overview and the low-cost sensor for active compliance control","title-short":"Force Sensing Resistor (FSR)","URL":"http://proceedings.spiedigitallibrary.org/proceeding.aspx?doi=10.1117/12.2242950","editor":[{"family":"Jiang","given":"Xudong"},{"family":"Chen","given":"Guojian"},{"family":"Capi","given":"Genci"},{"family":"Ishll","given":"Chiharu"}],"author":[{"family":"Sadun","given":"A. S."},{"family":"Jalani","given":"J."},{"family":"Sukor","given":"J. A."}],"accessed":{"date-parts":[["2023",11,23]]},"issued":{"date-parts":[["2016",7,11]]}}}],"schema":"https://github.com/citation-style-language/schema/raw/master/csl-citation.json"} </w:instrText>
-      </w:r>
-      <w:r>
-        <w:fldChar w:fldCharType="separate"/>
-      </w:r>
-      <w:r>
-        <w:t>[20]</w:t>
-      </w:r>
-      <w:r>
-        <w:fldChar w:fldCharType="end"/>
-      </w:r>
-      <w:r>
-        <w:t xml:space="preserve">. However, the main limitation seen with these sensors is that it can be susceptible to drift errors which can negatively affect the accuracy of its readings. There are different methods such as sensor calibration and other advanced force computing techniques to mitigate this issue </w:t>
-      </w:r>
-      <w:r>
-        <w:fldChar w:fldCharType="begin"/>
-      </w:r>
-      <w:r>
-        <w:instrText xml:space="preserve"> ADDIN ZOTERO_ITEM CSL_CITATION {"citationID":"VzA8Enwr","properties":{"formattedCitation":"[21]","plainCitation":"[21]","noteIndex":0},"citationItems":[{"id":295,"uris":["http://zotero.org/users/11398818/items/MX9B2Q7X"],"itemData":{"id":295,"type":"article-journal","container-title":"Sensing and Bio-Sensing Research","DOI":"10.1016/j.sbsr.2019.100300","ISSN":"22141804","journalAbbreviation":"Sensing and Bio-Sensing Research","language":"en","page":"100300","source":"DOI.org (Crossref)","title":"Error compensation in force sensing resistors","volume":"26","author":[{"family":"Velásquez","given":"Elkin I. Gutiérrez"},{"family":"Gómez","given":"Víctor"},{"family":"Paredes-Madrid","given":"Leonel"},{"family":"Colorado","given":"Henry A."}],"issued":{"date-parts":[["2019",11]]}}}],"schema":"https://github.com/citation-style-language/schema/raw/master/csl-citation.json"} </w:instrText>
-      </w:r>
-      <w:r>
-        <w:fldChar w:fldCharType="separate"/>
-      </w:r>
-      <w:r>
-        <w:t>[21]</w:t>
       </w:r>
       <w:r>
         <w:fldChar w:fldCharType="end"/>
@@ -5535,6 +5706,9 @@
       <w:pPr>
         <w:pStyle w:val="MDPI51figurecaption"/>
         <w:ind w:left="2968"/>
+        <w:rPr>
+          <w:color w:val="auto"/>
+        </w:rPr>
       </w:pPr>
       <w:r>
         <w:rPr>
@@ -5576,13 +5750,13 @@
         <w:fldChar w:fldCharType="begin"/>
       </w:r>
       <w:r>
-        <w:instrText xml:space="preserve"> ADDIN ZOTERO_ITEM CSL_CITATION {"citationID":"wVEa3pUb","properties":{"formattedCitation":"[22]","plainCitation":"[22]","noteIndex":0},"citationItems":[{"id":296,"uris":["http://zotero.org/users/11398818/items/7NMJRHN2"],"itemData":{"id":296,"type":"document","title":"Ohmite FSR Series Integration Guide: Force Sensing Resistor","URL":"https://www.mouser.com/pdfdocs/Ohmite-FSR-Integration-Guide-V1-0_11-01-18.pdf","author":[{"literal":"Ohmite"}],"issued":{"date-parts":[["2018"]]}}}],"schema":"https://github.com/citation-style-language/schema/raw/master/csl-citation.json"} </w:instrText>
+        <w:instrText xml:space="preserve"> ADDIN ZOTERO_ITEM CSL_CITATION {"citationID":"wVEa3pUb","properties":{"formattedCitation":"[20]","plainCitation":"[20]","noteIndex":0},"citationItems":[{"id":296,"uris":["http://zotero.org/users/11398818/items/7NMJRHN2"],"itemData":{"id":296,"type":"document","title":"Ohmite FSR Series Integration Guide: Force Sensing Resistor","URL":"https://www.mouser.com/pdfdocs/Ohmite-FSR-Integration-Guide-V1-0_11-01-18.pdf","author":[{"literal":"Ohmite"}],"issued":{"date-parts":[["2018"]]}}}],"schema":"https://github.com/citation-style-language/schema/raw/master/csl-citation.json"} </w:instrText>
       </w:r>
       <w:r>
         <w:fldChar w:fldCharType="separate"/>
       </w:r>
       <w:r>
-        <w:t>[22]</w:t>
+        <w:t>[20]</w:t>
       </w:r>
       <w:r>
         <w:fldChar w:fldCharType="end"/>
@@ -5600,30 +5774,45 @@
         <w:t xml:space="preserve">) </w:t>
       </w:r>
       <w:r>
-        <w:t>Circle shaped FSR sensor (</w:t>
-      </w:r>
-      <w:r>
-        <w:t>FSR03CE</w:t>
-      </w:r>
-      <w:r>
-        <w:t xml:space="preserve">) </w:t>
-      </w:r>
-      <w:r>
+        <w:t xml:space="preserve">Circle </w:t>
+      </w:r>
+      <w:r>
+        <w:rPr>
+          <w:color w:val="auto"/>
+        </w:rPr>
+        <w:t xml:space="preserve">shaped FSR sensor (FSR03CE) </w:t>
+      </w:r>
+      <w:r>
+        <w:rPr>
+          <w:color w:val="auto"/>
+        </w:rPr>
         <w:fldChar w:fldCharType="begin"/>
       </w:r>
       <w:r>
-        <w:instrText xml:space="preserve"> ADDIN ZOTERO_ITEM CSL_CITATION {"citationID":"zbrlHwQ0","properties":{"formattedCitation":"[22]","plainCitation":"[22]","noteIndex":0},"citationItems":[{"id":296,"uris":["http://zotero.org/users/11398818/items/7NMJRHN2"],"itemData":{"id":296,"type":"document","title":"Ohmite FSR Series Integration Guide: Force Sensing Resistor","URL":"https://www.mouser.com/pdfdocs/Ohmite-FSR-Integration-Guide-V1-0_11-01-18.pdf","author":[{"literal":"Ohmite"}],"issued":{"date-parts":[["2018"]]}}}],"schema":"https://github.com/citation-style-language/schema/raw/master/csl-citation.json"} </w:instrText>
-      </w:r>
-      <w:r>
+        <w:rPr>
+          <w:color w:val="auto"/>
+        </w:rPr>
+        <w:instrText xml:space="preserve"> ADDIN ZOTERO_ITEM CSL_CITATION {"citationID":"zbrlHwQ0","properties":{"formattedCitation":"[20]","plainCitation":"[20]","noteIndex":0},"citationItems":[{"id":296,"uris":["http://zotero.org/users/11398818/items/7NMJRHN2"],"itemData":{"id":296,"type":"document","title":"Ohmite FSR Series Integration Guide: Force Sensing Resistor","URL":"https://www.mouser.com/pdfdocs/Ohmite-FSR-Integration-Guide-V1-0_11-01-18.pdf","author":[{"literal":"Ohmite"}],"issued":{"date-parts":[["2018"]]}}}],"schema":"https://github.com/citation-style-language/schema/raw/master/csl-citation.json"} </w:instrText>
+      </w:r>
+      <w:r>
+        <w:rPr>
+          <w:color w:val="auto"/>
+        </w:rPr>
         <w:fldChar w:fldCharType="separate"/>
       </w:r>
       <w:r>
-        <w:t>[22]</w:t>
-      </w:r>
-      <w:r>
+        <w:t>[20]</w:t>
+      </w:r>
+      <w:r>
+        <w:rPr>
+          <w:color w:val="auto"/>
+        </w:rPr>
         <w:fldChar w:fldCharType="end"/>
       </w:r>
       <w:r>
+        <w:rPr>
+          <w:color w:val="auto"/>
+        </w:rPr>
         <w:t>.</w:t>
       </w:r>
     </w:p>
@@ -5631,51 +5820,51 @@
       <w:pPr>
         <w:pStyle w:val="MDPI41tablecaption"/>
         <w:rPr>
-          <w:color w:val="70AD47" w:themeColor="accent6"/>
+          <w:color w:val="auto"/>
         </w:rPr>
       </w:pPr>
       <w:r>
         <w:rPr>
           <w:b/>
-          <w:color w:val="70AD47" w:themeColor="accent6"/>
+          <w:color w:val="auto"/>
         </w:rPr>
         <w:t xml:space="preserve">Table </w:t>
       </w:r>
       <w:r>
         <w:rPr>
           <w:b/>
-          <w:color w:val="70AD47" w:themeColor="accent6"/>
+          <w:color w:val="auto"/>
         </w:rPr>
         <w:t>3</w:t>
       </w:r>
       <w:r>
         <w:rPr>
           <w:b/>
-          <w:color w:val="70AD47" w:themeColor="accent6"/>
+          <w:color w:val="auto"/>
         </w:rPr>
         <w:t>.</w:t>
       </w:r>
       <w:r>
         <w:rPr>
-          <w:color w:val="70AD47" w:themeColor="accent6"/>
+          <w:color w:val="auto"/>
         </w:rPr>
         <w:t xml:space="preserve"> </w:t>
       </w:r>
       <w:r>
         <w:rPr>
-          <w:color w:val="70AD47" w:themeColor="accent6"/>
+          <w:color w:val="auto"/>
         </w:rPr>
         <w:t xml:space="preserve">Technical specifications on </w:t>
       </w:r>
       <w:r>
         <w:rPr>
-          <w:color w:val="70AD47" w:themeColor="accent6"/>
+          <w:color w:val="auto"/>
         </w:rPr>
         <w:t>FSR Sensors</w:t>
       </w:r>
       <w:r>
         <w:rPr>
-          <w:color w:val="70AD47" w:themeColor="accent6"/>
+          <w:color w:val="auto"/>
         </w:rPr>
         <w:t xml:space="preserve"> commercially available</w:t>
       </w:r>
@@ -5722,14 +5911,14 @@
               <w:rPr>
                 <w:b/>
                 <w:snapToGrid/>
-                <w:color w:val="70AD47" w:themeColor="accent6"/>
+                <w:color w:val="auto"/>
               </w:rPr>
             </w:pPr>
             <w:r>
               <w:rPr>
                 <w:b/>
                 <w:snapToGrid/>
-                <w:color w:val="70AD47" w:themeColor="accent6"/>
+                <w:color w:val="auto"/>
               </w:rPr>
               <w:t>Model</w:t>
             </w:r>
@@ -5751,14 +5940,14 @@
               <w:rPr>
                 <w:b/>
                 <w:snapToGrid/>
-                <w:color w:val="70AD47" w:themeColor="accent6"/>
+                <w:color w:val="auto"/>
               </w:rPr>
             </w:pPr>
             <w:r>
               <w:rPr>
                 <w:b/>
                 <w:snapToGrid/>
-                <w:color w:val="70AD47" w:themeColor="accent6"/>
+                <w:color w:val="auto"/>
               </w:rPr>
               <w:t xml:space="preserve">Manufacturer </w:t>
             </w:r>
@@ -5780,14 +5969,14 @@
               <w:rPr>
                 <w:b/>
                 <w:snapToGrid/>
-                <w:color w:val="70AD47" w:themeColor="accent6"/>
+                <w:color w:val="auto"/>
               </w:rPr>
             </w:pPr>
             <w:r>
               <w:rPr>
                 <w:b/>
                 <w:snapToGrid/>
-                <w:color w:val="70AD47" w:themeColor="accent6"/>
+                <w:color w:val="auto"/>
               </w:rPr>
               <w:t xml:space="preserve">Dimensions </w:t>
             </w:r>
@@ -5799,14 +5988,14 @@
               <w:rPr>
                 <w:b/>
                 <w:snapToGrid/>
-                <w:color w:val="70AD47" w:themeColor="accent6"/>
+                <w:color w:val="auto"/>
               </w:rPr>
             </w:pPr>
             <w:r>
               <w:rPr>
                 <w:b/>
                 <w:snapToGrid/>
-                <w:color w:val="70AD47" w:themeColor="accent6"/>
+                <w:color w:val="auto"/>
               </w:rPr>
               <w:t>(Length x Width, Thickness) (mm)</w:t>
             </w:r>
@@ -5827,14 +6016,14 @@
               <w:rPr>
                 <w:b/>
                 <w:snapToGrid/>
-                <w:color w:val="70AD47" w:themeColor="accent6"/>
+                <w:color w:val="auto"/>
               </w:rPr>
             </w:pPr>
             <w:r>
               <w:rPr>
                 <w:b/>
                 <w:snapToGrid/>
-                <w:color w:val="70AD47" w:themeColor="accent6"/>
+                <w:color w:val="auto"/>
               </w:rPr>
               <w:t>Force Sensitivity Range</w:t>
             </w:r>
@@ -5842,7 +6031,7 @@
               <w:rPr>
                 <w:b/>
                 <w:snapToGrid/>
-                <w:color w:val="70AD47" w:themeColor="accent6"/>
+                <w:color w:val="auto"/>
               </w:rPr>
               <w:t xml:space="preserve"> (Newtons)</w:t>
             </w:r>
@@ -5862,7 +6051,7 @@
               <w:rPr>
                 <w:b/>
                 <w:snapToGrid/>
-                <w:color w:val="70AD47" w:themeColor="accent6"/>
+                <w:color w:val="auto"/>
               </w:rPr>
             </w:pPr>
           </w:p>
@@ -5883,45 +6072,45 @@
               <w:pStyle w:val="MDPI42tablebody"/>
               <w:spacing w:line="240" w:lineRule="auto"/>
               <w:rPr>
-                <w:color w:val="70AD47" w:themeColor="accent6"/>
+                <w:color w:val="auto"/>
               </w:rPr>
             </w:pPr>
             <w:r>
               <w:rPr>
-                <w:color w:val="70AD47" w:themeColor="accent6"/>
+                <w:color w:val="auto"/>
               </w:rPr>
               <w:t>FSR 402</w:t>
             </w:r>
             <w:r>
               <w:rPr>
-                <w:color w:val="70AD47" w:themeColor="accent6"/>
+                <w:color w:val="auto"/>
               </w:rPr>
               <w:t xml:space="preserve"> </w:t>
             </w:r>
             <w:r>
               <w:rPr>
-                <w:color w:val="70AD47" w:themeColor="accent6"/>
+                <w:color w:val="auto"/>
               </w:rPr>
               <w:fldChar w:fldCharType="begin"/>
             </w:r>
             <w:r>
               <w:rPr>
-                <w:color w:val="70AD47" w:themeColor="accent6"/>
+                <w:color w:val="auto"/>
               </w:rPr>
-              <w:instrText xml:space="preserve"> ADDIN ZOTERO_ITEM CSL_CITATION {"citationID":"PxcFKsZ6","properties":{"formattedCitation":"[23]","plainCitation":"[23]","noteIndex":0},"citationItems":[{"id":299,"uris":["http://zotero.org/users/11398818/items/C6DUHLS3"],"itemData":{"id":299,"type":"document","title":"FSR 402 Data Sheet","URL":"https://www.trossenrobotics.com/productdocs/2010-10-26-DataSheet-FSR402-Layout2.pdf","author":[{"literal":"Interlink Electronics"}]}}],"schema":"https://github.com/citation-style-language/schema/raw/master/csl-citation.json"} </w:instrText>
+              <w:instrText xml:space="preserve"> ADDIN ZOTERO_ITEM CSL_CITATION {"citationID":"PxcFKsZ6","properties":{"formattedCitation":"[21]","plainCitation":"[21]","noteIndex":0},"citationItems":[{"id":299,"uris":["http://zotero.org/users/11398818/items/C6DUHLS3"],"itemData":{"id":299,"type":"document","title":"FSR 402 Data Sheet","URL":"https://www.trossenrobotics.com/productdocs/2010-10-26-DataSheet-FSR402-Layout2.pdf","author":[{"literal":"Interlink Electronics"}]}}],"schema":"https://github.com/citation-style-language/schema/raw/master/csl-citation.json"} </w:instrText>
             </w:r>
             <w:r>
               <w:rPr>
-                <w:color w:val="70AD47" w:themeColor="accent6"/>
+                <w:color w:val="auto"/>
               </w:rPr>
               <w:fldChar w:fldCharType="separate"/>
             </w:r>
             <w:r>
-              <w:t>[23]</w:t>
+              <w:t>[21]</w:t>
             </w:r>
             <w:r>
               <w:rPr>
-                <w:color w:val="70AD47" w:themeColor="accent6"/>
+                <w:color w:val="auto"/>
               </w:rPr>
               <w:fldChar w:fldCharType="end"/>
             </w:r>
@@ -5938,12 +6127,12 @@
               <w:pStyle w:val="MDPI42tablebody"/>
               <w:spacing w:line="240" w:lineRule="auto"/>
               <w:rPr>
-                <w:color w:val="70AD47" w:themeColor="accent6"/>
+                <w:color w:val="auto"/>
               </w:rPr>
             </w:pPr>
             <w:r>
               <w:rPr>
-                <w:color w:val="70AD47" w:themeColor="accent6"/>
+                <w:color w:val="auto"/>
               </w:rPr>
               <w:t>Interlink Electronics</w:t>
             </w:r>
@@ -5960,12 +6149,12 @@
               <w:pStyle w:val="MDPI42tablebody"/>
               <w:spacing w:line="240" w:lineRule="auto"/>
               <w:rPr>
-                <w:color w:val="70AD47" w:themeColor="accent6"/>
+                <w:color w:val="auto"/>
               </w:rPr>
             </w:pPr>
             <w:r>
               <w:rPr>
-                <w:color w:val="70AD47" w:themeColor="accent6"/>
+                <w:color w:val="auto"/>
               </w:rPr>
               <w:t>14.68 x 14.68 x 0.46</w:t>
             </w:r>
@@ -5981,31 +6170,31 @@
               <w:pStyle w:val="MDPI42tablebody"/>
               <w:spacing w:line="240" w:lineRule="auto"/>
               <w:rPr>
-                <w:color w:val="70AD47" w:themeColor="accent6"/>
+                <w:color w:val="auto"/>
               </w:rPr>
             </w:pPr>
             <w:r>
               <w:rPr>
-                <w:color w:val="70AD47" w:themeColor="accent6"/>
+                <w:color w:val="auto"/>
               </w:rPr>
               <w:t>0.1 - 1</w:t>
             </w:r>
             <w:r>
               <w:rPr>
-                <w:color w:val="70AD47" w:themeColor="accent6"/>
+                <w:color w:val="auto"/>
               </w:rPr>
               <w:t>00</w:t>
             </w:r>
             <w:r>
               <w:rPr>
-                <w:color w:val="70AD47" w:themeColor="accent6"/>
+                <w:color w:val="auto"/>
                 <w:vertAlign w:val="superscript"/>
               </w:rPr>
               <w:t xml:space="preserve"> </w:t>
             </w:r>
             <w:r>
               <w:rPr>
-                <w:color w:val="70AD47" w:themeColor="accent6"/>
+                <w:color w:val="auto"/>
               </w:rPr>
               <w:t>N</w:t>
             </w:r>
@@ -6020,7 +6209,7 @@
               <w:pStyle w:val="MDPI42tablebody"/>
               <w:spacing w:line="240" w:lineRule="auto"/>
               <w:rPr>
-                <w:color w:val="70AD47" w:themeColor="accent6"/>
+                <w:color w:val="auto"/>
               </w:rPr>
             </w:pPr>
           </w:p>
@@ -6041,45 +6230,45 @@
               <w:pStyle w:val="MDPI42tablebody"/>
               <w:spacing w:line="240" w:lineRule="auto"/>
               <w:rPr>
-                <w:color w:val="70AD47" w:themeColor="accent6"/>
+                <w:color w:val="auto"/>
               </w:rPr>
             </w:pPr>
             <w:r>
               <w:rPr>
-                <w:color w:val="70AD47" w:themeColor="accent6"/>
+                <w:color w:val="auto"/>
               </w:rPr>
               <w:t>FSR 406</w:t>
             </w:r>
             <w:r>
               <w:rPr>
-                <w:color w:val="70AD47" w:themeColor="accent6"/>
+                <w:color w:val="auto"/>
               </w:rPr>
               <w:t xml:space="preserve"> </w:t>
             </w:r>
             <w:r>
               <w:rPr>
-                <w:color w:val="70AD47" w:themeColor="accent6"/>
+                <w:color w:val="auto"/>
               </w:rPr>
               <w:fldChar w:fldCharType="begin"/>
             </w:r>
             <w:r>
               <w:rPr>
-                <w:color w:val="70AD47" w:themeColor="accent6"/>
+                <w:color w:val="auto"/>
               </w:rPr>
-              <w:instrText xml:space="preserve"> ADDIN ZOTERO_ITEM CSL_CITATION {"citationID":"z47tbJsK","properties":{"formattedCitation":"[24]","plainCitation":"[24]","noteIndex":0},"citationItems":[{"id":300,"uris":["http://zotero.org/users/11398818/items/7YLRWDPN"],"itemData":{"id":300,"type":"document","title":"FSR 406 Data Sheet","URL":"https://datasheetspdf.com/pdf-file/1211691/InterlinkElectronics/FSR406/1","author":[{"literal":"Interlink Electronics"}]},"locator":"406"}],"schema":"https://github.com/citation-style-language/schema/raw/master/csl-citation.json"} </w:instrText>
+              <w:instrText xml:space="preserve"> ADDIN ZOTERO_ITEM CSL_CITATION {"citationID":"z47tbJsK","properties":{"formattedCitation":"[22]","plainCitation":"[22]","noteIndex":0},"citationItems":[{"id":300,"uris":["http://zotero.org/users/11398818/items/7YLRWDPN"],"itemData":{"id":300,"type":"document","title":"FSR 406 Data Sheet","URL":"https://datasheetspdf.com/pdf-file/1211691/InterlinkElectronics/FSR406/1","author":[{"literal":"Interlink Electronics"}]},"locator":"406"}],"schema":"https://github.com/citation-style-language/schema/raw/master/csl-citation.json"} </w:instrText>
             </w:r>
             <w:r>
               <w:rPr>
-                <w:color w:val="70AD47" w:themeColor="accent6"/>
+                <w:color w:val="auto"/>
               </w:rPr>
               <w:fldChar w:fldCharType="separate"/>
             </w:r>
             <w:r>
-              <w:t>[24]</w:t>
+              <w:t>[22]</w:t>
             </w:r>
             <w:r>
               <w:rPr>
-                <w:color w:val="70AD47" w:themeColor="accent6"/>
+                <w:color w:val="auto"/>
               </w:rPr>
               <w:fldChar w:fldCharType="end"/>
             </w:r>
@@ -6095,12 +6284,12 @@
             <w:pPr>
               <w:pStyle w:val="MDPI42tablebody"/>
               <w:rPr>
-                <w:color w:val="70AD47" w:themeColor="accent6"/>
+                <w:color w:val="auto"/>
               </w:rPr>
             </w:pPr>
             <w:r>
               <w:rPr>
-                <w:color w:val="70AD47" w:themeColor="accent6"/>
+                <w:color w:val="auto"/>
               </w:rPr>
               <w:t>Interlink Electronics</w:t>
             </w:r>
@@ -6117,12 +6306,12 @@
               <w:pStyle w:val="MDPI42tablebody"/>
               <w:spacing w:line="240" w:lineRule="auto"/>
               <w:rPr>
-                <w:color w:val="70AD47" w:themeColor="accent6"/>
+                <w:color w:val="auto"/>
               </w:rPr>
             </w:pPr>
             <w:r>
               <w:rPr>
-                <w:color w:val="70AD47" w:themeColor="accent6"/>
+                <w:color w:val="auto"/>
               </w:rPr>
               <w:t>39.6 x 39.6 x 0.46</w:t>
             </w:r>
@@ -6138,43 +6327,43 @@
               <w:pStyle w:val="MDPI42tablebody"/>
               <w:spacing w:line="240" w:lineRule="auto"/>
               <w:rPr>
-                <w:color w:val="70AD47" w:themeColor="accent6"/>
+                <w:color w:val="auto"/>
               </w:rPr>
             </w:pPr>
             <w:r>
               <w:rPr>
-                <w:color w:val="70AD47" w:themeColor="accent6"/>
+                <w:color w:val="auto"/>
               </w:rPr>
               <w:t xml:space="preserve">0.1 </w:t>
             </w:r>
             <w:r>
               <w:rPr>
-                <w:color w:val="70AD47" w:themeColor="accent6"/>
+                <w:color w:val="auto"/>
               </w:rPr>
               <w:t>–</w:t>
             </w:r>
             <w:r>
               <w:rPr>
-                <w:color w:val="70AD47" w:themeColor="accent6"/>
+                <w:color w:val="auto"/>
               </w:rPr>
               <w:t xml:space="preserve"> 1</w:t>
             </w:r>
             <w:r>
               <w:rPr>
-                <w:color w:val="70AD47" w:themeColor="accent6"/>
+                <w:color w:val="auto"/>
               </w:rPr>
               <w:t>00</w:t>
             </w:r>
             <w:r>
               <w:rPr>
-                <w:color w:val="70AD47" w:themeColor="accent6"/>
+                <w:color w:val="auto"/>
                 <w:vertAlign w:val="superscript"/>
               </w:rPr>
               <w:t xml:space="preserve"> </w:t>
             </w:r>
             <w:r>
               <w:rPr>
-                <w:color w:val="70AD47" w:themeColor="accent6"/>
+                <w:color w:val="auto"/>
               </w:rPr>
               <w:t>N</w:t>
             </w:r>
@@ -6189,7 +6378,7 @@
               <w:pStyle w:val="MDPI42tablebody"/>
               <w:spacing w:line="240" w:lineRule="auto"/>
               <w:rPr>
-                <w:color w:val="70AD47" w:themeColor="accent6"/>
+                <w:color w:val="auto"/>
               </w:rPr>
             </w:pPr>
           </w:p>
@@ -6210,45 +6399,45 @@
               <w:pStyle w:val="MDPI42tablebody"/>
               <w:spacing w:line="240" w:lineRule="auto"/>
               <w:rPr>
-                <w:color w:val="70AD47" w:themeColor="accent6"/>
+                <w:color w:val="auto"/>
               </w:rPr>
             </w:pPr>
             <w:r>
               <w:rPr>
-                <w:color w:val="70AD47" w:themeColor="accent6"/>
+                <w:color w:val="auto"/>
               </w:rPr>
               <w:t>FSR01CE</w:t>
             </w:r>
             <w:r>
               <w:rPr>
-                <w:color w:val="70AD47" w:themeColor="accent6"/>
+                <w:color w:val="auto"/>
               </w:rPr>
               <w:t xml:space="preserve"> </w:t>
             </w:r>
             <w:r>
               <w:rPr>
-                <w:color w:val="70AD47" w:themeColor="accent6"/>
+                <w:color w:val="auto"/>
               </w:rPr>
               <w:fldChar w:fldCharType="begin"/>
             </w:r>
             <w:r>
               <w:rPr>
-                <w:color w:val="70AD47" w:themeColor="accent6"/>
+                <w:color w:val="auto"/>
               </w:rPr>
-              <w:instrText xml:space="preserve"> ADDIN ZOTERO_ITEM CSL_CITATION {"citationID":"9XtN6rve","properties":{"formattedCitation":"[22]","plainCitation":"[22]","noteIndex":0},"citationItems":[{"id":296,"uris":["http://zotero.org/users/11398818/items/7NMJRHN2"],"itemData":{"id":296,"type":"document","title":"Ohmite FSR Series Integration Guide: Force Sensing Resistor","URL":"https://www.mouser.com/pdfdocs/Ohmite-FSR-Integration-Guide-V1-0_11-01-18.pdf","author":[{"literal":"Ohmite"}],"issued":{"date-parts":[["2018"]]}}}],"schema":"https://github.com/citation-style-language/schema/raw/master/csl-citation.json"} </w:instrText>
+              <w:instrText xml:space="preserve"> ADDIN ZOTERO_ITEM CSL_CITATION {"citationID":"9XtN6rve","properties":{"formattedCitation":"[20]","plainCitation":"[20]","noteIndex":0},"citationItems":[{"id":296,"uris":["http://zotero.org/users/11398818/items/7NMJRHN2"],"itemData":{"id":296,"type":"document","title":"Ohmite FSR Series Integration Guide: Force Sensing Resistor","URL":"https://www.mouser.com/pdfdocs/Ohmite-FSR-Integration-Guide-V1-0_11-01-18.pdf","author":[{"literal":"Ohmite"}],"issued":{"date-parts":[["2018"]]}}}],"schema":"https://github.com/citation-style-language/schema/raw/master/csl-citation.json"} </w:instrText>
             </w:r>
             <w:r>
               <w:rPr>
-                <w:color w:val="70AD47" w:themeColor="accent6"/>
+                <w:color w:val="auto"/>
               </w:rPr>
               <w:fldChar w:fldCharType="separate"/>
             </w:r>
             <w:r>
-              <w:t>[22]</w:t>
+              <w:t>[20]</w:t>
             </w:r>
             <w:r>
               <w:rPr>
-                <w:color w:val="70AD47" w:themeColor="accent6"/>
+                <w:color w:val="auto"/>
               </w:rPr>
               <w:fldChar w:fldCharType="end"/>
             </w:r>
@@ -6264,13 +6453,13 @@
             <w:pPr>
               <w:pStyle w:val="MDPI42tablebody"/>
               <w:rPr>
-                <w:color w:val="70AD47" w:themeColor="accent6"/>
+                <w:color w:val="auto"/>
               </w:rPr>
             </w:pPr>
             <w:proofErr w:type="spellStart"/>
             <w:r>
               <w:rPr>
-                <w:color w:val="70AD47" w:themeColor="accent6"/>
+                <w:color w:val="auto"/>
               </w:rPr>
               <w:t>Ohmite</w:t>
             </w:r>
@@ -6288,12 +6477,12 @@
               <w:pStyle w:val="MDPI42tablebody"/>
               <w:spacing w:line="240" w:lineRule="auto"/>
               <w:rPr>
-                <w:color w:val="70AD47" w:themeColor="accent6"/>
+                <w:color w:val="auto"/>
               </w:rPr>
             </w:pPr>
             <w:r>
               <w:rPr>
-                <w:color w:val="70AD47" w:themeColor="accent6"/>
+                <w:color w:val="auto"/>
               </w:rPr>
               <w:t>39.70 x 39.70 x 0.375</w:t>
             </w:r>
@@ -6309,18 +6498,18 @@
               <w:pStyle w:val="MDPI42tablebody"/>
               <w:spacing w:line="240" w:lineRule="auto"/>
               <w:rPr>
-                <w:color w:val="70AD47" w:themeColor="accent6"/>
+                <w:color w:val="auto"/>
               </w:rPr>
             </w:pPr>
             <w:r>
               <w:rPr>
-                <w:color w:val="70AD47" w:themeColor="accent6"/>
+                <w:color w:val="auto"/>
               </w:rPr>
               <w:t>Up till 49</w:t>
             </w:r>
             <w:r>
               <w:rPr>
-                <w:color w:val="70AD47" w:themeColor="accent6"/>
+                <w:color w:val="auto"/>
               </w:rPr>
               <w:t xml:space="preserve"> N</w:t>
             </w:r>
@@ -6335,7 +6524,7 @@
               <w:pStyle w:val="MDPI42tablebody"/>
               <w:spacing w:line="240" w:lineRule="auto"/>
               <w:rPr>
-                <w:color w:val="70AD47" w:themeColor="accent6"/>
+                <w:color w:val="auto"/>
               </w:rPr>
             </w:pPr>
           </w:p>
@@ -6347,7 +6536,7 @@
         <w:pStyle w:val="MDPI31text"/>
         <w:ind w:left="2040"/>
         <w:rPr>
-          <w:color w:val="70AD47" w:themeColor="accent6"/>
+          <w:color w:val="auto"/>
         </w:rPr>
       </w:pPr>
     </w:p>
@@ -6601,13 +6790,13 @@
         <w:fldChar w:fldCharType="begin"/>
       </w:r>
       <w:r>
-        <w:instrText xml:space="preserve"> ADDIN ZOTERO_ITEM CSL_CITATION {"citationID":"XVIR1Aoj","properties":{"formattedCitation":"[25]","plainCitation":"[25]","noteIndex":0},"citationItems":[{"id":255,"uris":["http://zotero.org/users/11398818/items/R6882BB3"],"itemData":{"id":255,"type":"article-journal","container-title":"Sensors","DOI":"10.3390/s18041190","ISSN":"1424-8220","issue":"4","journalAbbreviation":"Sensors","language":"en","page":"1190","source":"DOI.org (Crossref)","title":"Easy-to-Build Textile Pressure Sensor","volume":"18","author":[{"family":"Pizarro","given":"Francisco"},{"family":"Villavicencio","given":"Piero"},{"family":"Yunge","given":"Daniel"},{"family":"Rodríguez","given":"Mauricio"},{"family":"Hermosilla","given":"Gabriel"},{"family":"Leiva","given":"Ariel"}],"issued":{"date-parts":[["2018",4,13]]}}}],"schema":"https://github.com/citation-style-language/schema/raw/master/csl-citation.json"} </w:instrText>
+        <w:instrText xml:space="preserve"> ADDIN ZOTERO_ITEM CSL_CITATION {"citationID":"XVIR1Aoj","properties":{"formattedCitation":"[23]","plainCitation":"[23]","noteIndex":0},"citationItems":[{"id":255,"uris":["http://zotero.org/users/11398818/items/R6882BB3"],"itemData":{"id":255,"type":"article-journal","container-title":"Sensors","DOI":"10.3390/s18041190","ISSN":"1424-8220","issue":"4","journalAbbreviation":"Sensors","language":"en","page":"1190","source":"DOI.org (Crossref)","title":"Easy-to-Build Textile Pressure Sensor","volume":"18","author":[{"family":"Pizarro","given":"Francisco"},{"family":"Villavicencio","given":"Piero"},{"family":"Yunge","given":"Daniel"},{"family":"Rodríguez","given":"Mauricio"},{"family":"Hermosilla","given":"Gabriel"},{"family":"Leiva","given":"Ariel"}],"issued":{"date-parts":[["2018",4,13]]}}}],"schema":"https://github.com/citation-style-language/schema/raw/master/csl-citation.json"} </w:instrText>
       </w:r>
       <w:r>
         <w:fldChar w:fldCharType="separate"/>
       </w:r>
       <w:r>
-        <w:t>[25]</w:t>
+        <w:t>[23]</w:t>
       </w:r>
       <w:r>
         <w:fldChar w:fldCharType="end"/>
@@ -6627,13 +6816,13 @@
         <w:fldChar w:fldCharType="begin"/>
       </w:r>
       <w:r>
-        <w:instrText xml:space="preserve"> ADDIN ZOTERO_ITEM CSL_CITATION {"citationID":"YOCu0rkU","properties":{"formattedCitation":"[26]","plainCitation":"[26]","noteIndex":0},"citationItems":[{"id":153,"uris":["http://zotero.org/users/11398818/items/NETFL3DX"],"itemData":{"id":153,"type":"article-journal","abstract":"In this paper, a smart office chair with movable textile sensors to monitor sitting position during the workday is presented. The system consists of a presence textile capacitive sensor with different levels of activation with a signal conditioning device. The proposed system was integrated into an office chair to detect postures that could provoke musculoskeletal disorders or discomfort. The microcontroller measured the capacitance by means of a cycle count method and provided the position information in real time. The information could be analysed to set up warnings to prevent incorrect postures or the necessity to move. Five participants assumed a series of postures, and the results showed the workability of the proposed smart chair. The chair can be provided as a new tool for companies, hospitals, or other institutions to detect incorrect postures and monitor the postures of people with reduced mobility. This tool can optimise control procedures or prevent occupational risks.","container-title":"Materials","DOI":"10.3390/ma16134838","ISSN":"1996-1944","issue":"13","journalAbbreviation":"Materials","language":"en","page":"4838","source":"DOI.org (Crossref)","title":"A Smart Chair to Monitor Sitting Posture by Capacitive Textile Sensors","volume":"16","author":[{"family":"Martínez-Estrada","given":"Marc"},{"family":"Vuohijoki","given":"Tiina"},{"family":"Poberznik","given":"Anja"},{"family":"Shaikh","given":"Asif"},{"family":"Virkki","given":"Johanna"},{"family":"Gil","given":"Ignacio"},{"family":"Fernández-García","given":"Raúl"}],"issued":{"date-parts":[["2023",7,5]]}}}],"schema":"https://github.com/citation-style-language/schema/raw/master/csl-citation.json"} </w:instrText>
+        <w:instrText xml:space="preserve"> ADDIN ZOTERO_ITEM CSL_CITATION {"citationID":"YOCu0rkU","properties":{"formattedCitation":"[24]","plainCitation":"[24]","noteIndex":0},"citationItems":[{"id":153,"uris":["http://zotero.org/users/11398818/items/NETFL3DX"],"itemData":{"id":153,"type":"article-journal","abstract":"In this paper, a smart office chair with movable textile sensors to monitor sitting position during the workday is presented. The system consists of a presence textile capacitive sensor with different levels of activation with a signal conditioning device. The proposed system was integrated into an office chair to detect postures that could provoke musculoskeletal disorders or discomfort. The microcontroller measured the capacitance by means of a cycle count method and provided the position information in real time. The information could be analysed to set up warnings to prevent incorrect postures or the necessity to move. Five participants assumed a series of postures, and the results showed the workability of the proposed smart chair. The chair can be provided as a new tool for companies, hospitals, or other institutions to detect incorrect postures and monitor the postures of people with reduced mobility. This tool can optimise control procedures or prevent occupational risks.","container-title":"Materials","DOI":"10.3390/ma16134838","ISSN":"1996-1944","issue":"13","journalAbbreviation":"Materials","language":"en","page":"4838","source":"DOI.org (Crossref)","title":"A Smart Chair to Monitor Sitting Posture by Capacitive Textile Sensors","volume":"16","author":[{"family":"Martínez-Estrada","given":"Marc"},{"family":"Vuohijoki","given":"Tiina"},{"family":"Poberznik","given":"Anja"},{"family":"Shaikh","given":"Asif"},{"family":"Virkki","given":"Johanna"},{"family":"Gil","given":"Ignacio"},{"family":"Fernández-García","given":"Raúl"}],"issued":{"date-parts":[["2023",7,5]]}}}],"schema":"https://github.com/citation-style-language/schema/raw/master/csl-citation.json"} </w:instrText>
       </w:r>
       <w:r>
         <w:fldChar w:fldCharType="separate"/>
       </w:r>
       <w:r>
-        <w:t>[26]</w:t>
+        <w:t>[24]</w:t>
       </w:r>
       <w:r>
         <w:fldChar w:fldCharType="end"/>
@@ -6653,13 +6842,13 @@
         <w:fldChar w:fldCharType="begin"/>
       </w:r>
       <w:r>
-        <w:instrText xml:space="preserve"> ADDIN ZOTERO_ITEM CSL_CITATION {"citationID":"kkraCpEO","properties":{"formattedCitation":"[27]","plainCitation":"[27]","noteIndex":0},"citationItems":[{"id":161,"uris":["http://zotero.org/users/11398818/items/JP76KCNB"],"itemData":{"id":161,"type":"article-journal","container-title":"Sensors and Actuators A: Physical","DOI":"10.1016/j.sna.2017.11.054","ISSN":"09244247","journalAbbreviation":"Sensors and Actuators A: Physical","language":"en","page":"394-400","source":"DOI.org (Crossref)","title":"Real-time sitting posture correction system based on highly durable and washable electronic textile pressure sensors","volume":"269","author":[{"family":"Kim","given":"Minjeong"},{"family":"Kim","given":"Hyoungjun"},{"family":"Park","given":"Jinwoo"},{"family":"Jee","given":"Kwang-Koo"},{"family":"Lim","given":"Jung Ah"},{"family":"Park","given":"Min-Chul"}],"issued":{"date-parts":[["2018",1]]}}}],"schema":"https://github.com/citation-style-language/schema/raw/master/csl-citation.json"} </w:instrText>
+        <w:instrText xml:space="preserve"> ADDIN ZOTERO_ITEM CSL_CITATION {"citationID":"kkraCpEO","properties":{"formattedCitation":"[25]","plainCitation":"[25]","noteIndex":0},"citationItems":[{"id":161,"uris":["http://zotero.org/users/11398818/items/JP76KCNB"],"itemData":{"id":161,"type":"article-journal","container-title":"Sensors and Actuators A: Physical","DOI":"10.1016/j.sna.2017.11.054","ISSN":"09244247","journalAbbreviation":"Sensors and Actuators A: Physical","language":"en","page":"394-400","source":"DOI.org (Crossref)","title":"Real-time sitting posture correction system based on highly durable and washable electronic textile pressure sensors","volume":"269","author":[{"family":"Kim","given":"Minjeong"},{"family":"Kim","given":"Hyoungjun"},{"family":"Park","given":"Jinwoo"},{"family":"Jee","given":"Kwang-Koo"},{"family":"Lim","given":"Jung Ah"},{"family":"Park","given":"Min-Chul"}],"issued":{"date-parts":[["2018",1]]}}}],"schema":"https://github.com/citation-style-language/schema/raw/master/csl-citation.json"} </w:instrText>
       </w:r>
       <w:r>
         <w:fldChar w:fldCharType="separate"/>
       </w:r>
       <w:r>
-        <w:t>[27]</w:t>
+        <w:t>[25]</w:t>
       </w:r>
       <w:r>
         <w:fldChar w:fldCharType="end"/>
@@ -6682,13 +6871,13 @@
         <w:fldChar w:fldCharType="begin"/>
       </w:r>
       <w:r>
-        <w:instrText xml:space="preserve"> ADDIN ZOTERO_ITEM CSL_CITATION {"citationID":"ebD9Hc9X","properties":{"formattedCitation":"[28]","plainCitation":"[28]","noteIndex":0},"citationItems":[{"id":232,"uris":["http://zotero.org/users/11398818/items/ZMS5CAZB"],"itemData":{"id":232,"type":"article-journal","container-title":"IEEE Sensors Journal","DOI":"10.1109/JSEN.2013.2259589","ISSN":"1530-437X, 1558-1748","issue":"10","journalAbbreviation":"IEEE Sensors J.","page":"3926-3934","source":"DOI.org (Crossref)","title":"eCushion: A Textile Pressure Sensor Array Design and Calibration for Sitting Posture Analysis","title-short":"eCushion","volume":"13","author":[{"family":"Xu","given":"Wenyao"},{"family":"Huang","given":"Ming-Chun"},{"family":"Amini","given":"Navid"},{"family":"He","given":"Lei"},{"family":"Sarrafzadeh","given":"Majid"}],"issued":{"date-parts":[["2013",10]]}}}],"schema":"https://github.com/citation-style-language/schema/raw/master/csl-citation.json"} </w:instrText>
+        <w:instrText xml:space="preserve"> ADDIN ZOTERO_ITEM CSL_CITATION {"citationID":"ebD9Hc9X","properties":{"formattedCitation":"[26]","plainCitation":"[26]","noteIndex":0},"citationItems":[{"id":232,"uris":["http://zotero.org/users/11398818/items/ZMS5CAZB"],"itemData":{"id":232,"type":"article-journal","container-title":"IEEE Sensors Journal","DOI":"10.1109/JSEN.2013.2259589","ISSN":"1530-437X, 1558-1748","issue":"10","journalAbbreviation":"IEEE Sensors J.","page":"3926-3934","source":"DOI.org (Crossref)","title":"eCushion: A Textile Pressure Sensor Array Design and Calibration for Sitting Posture Analysis","title-short":"eCushion","volume":"13","author":[{"family":"Xu","given":"Wenyao"},{"family":"Huang","given":"Ming-Chun"},{"family":"Amini","given":"Navid"},{"family":"He","given":"Lei"},{"family":"Sarrafzadeh","given":"Majid"}],"issued":{"date-parts":[["2013",10]]}}}],"schema":"https://github.com/citation-style-language/schema/raw/master/csl-citation.json"} </w:instrText>
       </w:r>
       <w:r>
         <w:fldChar w:fldCharType="separate"/>
       </w:r>
       <w:r>
-        <w:t>[28]</w:t>
+        <w:t>[26]</w:t>
       </w:r>
       <w:r>
         <w:fldChar w:fldCharType="end"/>
@@ -6700,13 +6889,13 @@
         <w:fldChar w:fldCharType="begin"/>
       </w:r>
       <w:r>
-        <w:instrText xml:space="preserve"> ADDIN ZOTERO_ITEM CSL_CITATION {"citationID":"SwJWfZ7b","properties":{"formattedCitation":"[26]","plainCitation":"[26]","noteIndex":0},"citationItems":[{"id":153,"uris":["http://zotero.org/users/11398818/items/NETFL3DX"],"itemData":{"id":153,"type":"article-journal","abstract":"In this paper, a smart office chair with movable textile sensors to monitor sitting position during the workday is presented. The system consists of a presence textile capacitive sensor with different levels of activation with a signal conditioning device. The proposed system was integrated into an office chair to detect postures that could provoke musculoskeletal disorders or discomfort. The microcontroller measured the capacitance by means of a cycle count method and provided the position information in real time. The information could be analysed to set up warnings to prevent incorrect postures or the necessity to move. Five participants assumed a series of postures, and the results showed the workability of the proposed smart chair. The chair can be provided as a new tool for companies, hospitals, or other institutions to detect incorrect postures and monitor the postures of people with reduced mobility. This tool can optimise control procedures or prevent occupational risks.","container-title":"Materials","DOI":"10.3390/ma16134838","ISSN":"1996-1944","issue":"13","journalAbbreviation":"Materials","language":"en","page":"4838","source":"DOI.org (Crossref)","title":"A Smart Chair to Monitor Sitting Posture by Capacitive Textile Sensors","volume":"16","author":[{"family":"Martínez-Estrada","given":"Marc"},{"family":"Vuohijoki","given":"Tiina"},{"family":"Poberznik","given":"Anja"},{"family":"Shaikh","given":"Asif"},{"family":"Virkki","given":"Johanna"},{"family":"Gil","given":"Ignacio"},{"family":"Fernández-García","given":"Raúl"}],"issued":{"date-parts":[["2023",7,5]]}}}],"schema":"https://github.com/citation-style-language/schema/raw/master/csl-citation.json"} </w:instrText>
+        <w:instrText xml:space="preserve"> ADDIN ZOTERO_ITEM CSL_CITATION {"citationID":"SwJWfZ7b","properties":{"formattedCitation":"[24]","plainCitation":"[24]","noteIndex":0},"citationItems":[{"id":153,"uris":["http://zotero.org/users/11398818/items/NETFL3DX"],"itemData":{"id":153,"type":"article-journal","abstract":"In this paper, a smart office chair with movable textile sensors to monitor sitting position during the workday is presented. The system consists of a presence textile capacitive sensor with different levels of activation with a signal conditioning device. The proposed system was integrated into an office chair to detect postures that could provoke musculoskeletal disorders or discomfort. The microcontroller measured the capacitance by means of a cycle count method and provided the position information in real time. The information could be analysed to set up warnings to prevent incorrect postures or the necessity to move. Five participants assumed a series of postures, and the results showed the workability of the proposed smart chair. The chair can be provided as a new tool for companies, hospitals, or other institutions to detect incorrect postures and monitor the postures of people with reduced mobility. This tool can optimise control procedures or prevent occupational risks.","container-title":"Materials","DOI":"10.3390/ma16134838","ISSN":"1996-1944","issue":"13","journalAbbreviation":"Materials","language":"en","page":"4838","source":"DOI.org (Crossref)","title":"A Smart Chair to Monitor Sitting Posture by Capacitive Textile Sensors","volume":"16","author":[{"family":"Martínez-Estrada","given":"Marc"},{"family":"Vuohijoki","given":"Tiina"},{"family":"Poberznik","given":"Anja"},{"family":"Shaikh","given":"Asif"},{"family":"Virkki","given":"Johanna"},{"family":"Gil","given":"Ignacio"},{"family":"Fernández-García","given":"Raúl"}],"issued":{"date-parts":[["2023",7,5]]}}}],"schema":"https://github.com/citation-style-language/schema/raw/master/csl-citation.json"} </w:instrText>
       </w:r>
       <w:r>
         <w:fldChar w:fldCharType="separate"/>
       </w:r>
       <w:r>
-        <w:t>[26]</w:t>
+        <w:t>[24]</w:t>
       </w:r>
       <w:r>
         <w:fldChar w:fldCharType="end"/>
@@ -6746,13 +6935,13 @@
         <w:fldChar w:fldCharType="begin"/>
       </w:r>
       <w:r>
-        <w:instrText xml:space="preserve"> ADDIN ZOTERO_ITEM CSL_CITATION {"citationID":"mxsxeitF","properties":{"formattedCitation":"[29]","plainCitation":"[29]","noteIndex":0},"citationItems":[{"id":302,"uris":["http://zotero.org/users/11398818/items/QLAMBXLT"],"itemData":{"id":302,"type":"article-journal","container-title":"Journal of Mechanical and Mechanics Engineering 6.3","page":"22-29","title":"Overview of Load Cells","author":[{"family":"Kamble","given":"Vijay"},{"family":"shinde","given":"Vasudev Dhondiram"},{"family":"Kittur","given":"Jayant K"}],"issued":{"date-parts":[["2020"]]}}}],"schema":"https://github.com/citation-style-language/schema/raw/master/csl-citation.json"} </w:instrText>
+        <w:instrText xml:space="preserve"> ADDIN ZOTERO_ITEM CSL_CITATION {"citationID":"mxsxeitF","properties":{"formattedCitation":"[27]","plainCitation":"[27]","noteIndex":0},"citationItems":[{"id":302,"uris":["http://zotero.org/users/11398818/items/QLAMBXLT"],"itemData":{"id":302,"type":"article-journal","container-title":"Journal of Mechanical and Mechanics Engineering 6.3","page":"22-29","title":"Overview of Load Cells","author":[{"family":"Kamble","given":"Vijay"},{"family":"shinde","given":"Vasudev Dhondiram"},{"family":"Kittur","given":"Jayant K"}],"issued":{"date-parts":[["2020"]]}}}],"schema":"https://github.com/citation-style-language/schema/raw/master/csl-citation.json"} </w:instrText>
       </w:r>
       <w:r>
         <w:fldChar w:fldCharType="separate"/>
       </w:r>
       <w:r>
-        <w:t>[29]</w:t>
+        <w:t>[27]</w:t>
       </w:r>
       <w:r>
         <w:fldChar w:fldCharType="end"/>
@@ -6771,33 +6960,33 @@
       <w:pPr>
         <w:pStyle w:val="MDPI41tablecaption"/>
         <w:rPr>
-          <w:color w:val="70AD47" w:themeColor="accent6"/>
+          <w:color w:val="auto"/>
         </w:rPr>
       </w:pPr>
       <w:r>
         <w:rPr>
           <w:b/>
-          <w:color w:val="70AD47" w:themeColor="accent6"/>
+          <w:color w:val="auto"/>
         </w:rPr>
         <w:t xml:space="preserve">Table </w:t>
       </w:r>
       <w:r>
         <w:rPr>
           <w:b/>
-          <w:color w:val="70AD47" w:themeColor="accent6"/>
+          <w:color w:val="auto"/>
         </w:rPr>
         <w:t>4</w:t>
       </w:r>
       <w:r>
         <w:rPr>
           <w:b/>
-          <w:color w:val="70AD47" w:themeColor="accent6"/>
+          <w:color w:val="auto"/>
         </w:rPr>
         <w:t>.</w:t>
       </w:r>
       <w:r>
         <w:rPr>
-          <w:color w:val="70AD47" w:themeColor="accent6"/>
+          <w:color w:val="auto"/>
         </w:rPr>
         <w:t xml:space="preserve"> Technical specifications on Load cells Sensors commercially available</w:t>
       </w:r>
@@ -6844,14 +7033,14 @@
               <w:rPr>
                 <w:b/>
                 <w:snapToGrid/>
-                <w:color w:val="70AD47" w:themeColor="accent6"/>
+                <w:color w:val="auto"/>
               </w:rPr>
             </w:pPr>
             <w:r>
               <w:rPr>
                 <w:b/>
                 <w:snapToGrid/>
-                <w:color w:val="70AD47" w:themeColor="accent6"/>
+                <w:color w:val="auto"/>
               </w:rPr>
               <w:t>Model</w:t>
             </w:r>
@@ -6873,14 +7062,14 @@
               <w:rPr>
                 <w:b/>
                 <w:snapToGrid/>
-                <w:color w:val="70AD47" w:themeColor="accent6"/>
+                <w:color w:val="auto"/>
               </w:rPr>
             </w:pPr>
             <w:r>
               <w:rPr>
                 <w:b/>
                 <w:snapToGrid/>
-                <w:color w:val="70AD47" w:themeColor="accent6"/>
+                <w:color w:val="auto"/>
               </w:rPr>
               <w:t xml:space="preserve">Manufacturer </w:t>
             </w:r>
@@ -6902,14 +7091,14 @@
               <w:rPr>
                 <w:b/>
                 <w:snapToGrid/>
-                <w:color w:val="70AD47" w:themeColor="accent6"/>
+                <w:color w:val="auto"/>
               </w:rPr>
             </w:pPr>
             <w:r>
               <w:rPr>
                 <w:b/>
                 <w:snapToGrid/>
-                <w:color w:val="70AD47" w:themeColor="accent6"/>
+                <w:color w:val="auto"/>
               </w:rPr>
               <w:t xml:space="preserve">Dimensions </w:t>
             </w:r>
@@ -6921,14 +7110,14 @@
               <w:rPr>
                 <w:b/>
                 <w:snapToGrid/>
-                <w:color w:val="70AD47" w:themeColor="accent6"/>
+                <w:color w:val="auto"/>
               </w:rPr>
             </w:pPr>
             <w:r>
               <w:rPr>
                 <w:b/>
                 <w:snapToGrid/>
-                <w:color w:val="70AD47" w:themeColor="accent6"/>
+                <w:color w:val="auto"/>
               </w:rPr>
               <w:t>(Length x Width) (mm)</w:t>
             </w:r>
@@ -6949,14 +7138,14 @@
               <w:rPr>
                 <w:b/>
                 <w:snapToGrid/>
-                <w:color w:val="70AD47" w:themeColor="accent6"/>
+                <w:color w:val="auto"/>
               </w:rPr>
             </w:pPr>
             <w:r>
               <w:rPr>
                 <w:b/>
                 <w:snapToGrid/>
-                <w:color w:val="70AD47" w:themeColor="accent6"/>
+                <w:color w:val="auto"/>
               </w:rPr>
               <w:t>Capacity</w:t>
             </w:r>
@@ -6964,7 +7153,7 @@
               <w:rPr>
                 <w:b/>
                 <w:snapToGrid/>
-                <w:color w:val="70AD47" w:themeColor="accent6"/>
+                <w:color w:val="auto"/>
               </w:rPr>
               <w:t xml:space="preserve"> </w:t>
             </w:r>
@@ -6972,7 +7161,7 @@
               <w:rPr>
                 <w:b/>
                 <w:snapToGrid/>
-                <w:color w:val="70AD47" w:themeColor="accent6"/>
+                <w:color w:val="auto"/>
               </w:rPr>
               <w:t>(kg</w:t>
             </w:r>
@@ -6980,7 +7169,7 @@
               <w:rPr>
                 <w:b/>
                 <w:snapToGrid/>
-                <w:color w:val="70AD47" w:themeColor="accent6"/>
+                <w:color w:val="auto"/>
               </w:rPr>
               <w:t>)</w:t>
             </w:r>
@@ -7000,7 +7189,7 @@
               <w:rPr>
                 <w:b/>
                 <w:snapToGrid/>
-                <w:color w:val="70AD47" w:themeColor="accent6"/>
+                <w:color w:val="auto"/>
               </w:rPr>
             </w:pPr>
           </w:p>
@@ -7021,39 +7210,39 @@
               <w:pStyle w:val="MDPI42tablebody"/>
               <w:spacing w:line="240" w:lineRule="auto"/>
               <w:rPr>
-                <w:color w:val="70AD47" w:themeColor="accent6"/>
+                <w:color w:val="auto"/>
               </w:rPr>
             </w:pPr>
             <w:r>
               <w:rPr>
-                <w:color w:val="70AD47" w:themeColor="accent6"/>
+                <w:color w:val="auto"/>
               </w:rPr>
               <w:t xml:space="preserve">SEN-10245 </w:t>
             </w:r>
             <w:r>
               <w:rPr>
-                <w:color w:val="70AD47" w:themeColor="accent6"/>
+                <w:color w:val="auto"/>
               </w:rPr>
               <w:fldChar w:fldCharType="begin"/>
             </w:r>
             <w:r>
               <w:rPr>
-                <w:color w:val="70AD47" w:themeColor="accent6"/>
+                <w:color w:val="auto"/>
               </w:rPr>
-              <w:instrText xml:space="preserve"> ADDIN ZOTERO_ITEM CSL_CITATION {"citationID":"YOLQGZ48","properties":{"formattedCitation":"[23]","plainCitation":"[23]","noteIndex":0},"citationItems":[{"id":299,"uris":["http://zotero.org/users/11398818/items/C6DUHLS3"],"itemData":{"id":299,"type":"document","title":"FSR 402 Data Sheet","URL":"https://www.trossenrobotics.com/productdocs/2010-10-26-DataSheet-FSR402-Layout2.pdf","author":[{"literal":"Interlink Electronics"}]}}],"schema":"https://github.com/citation-style-language/schema/raw/master/csl-citation.json"} </w:instrText>
+              <w:instrText xml:space="preserve"> ADDIN ZOTERO_ITEM CSL_CITATION {"citationID":"YOLQGZ48","properties":{"formattedCitation":"[21]","plainCitation":"[21]","noteIndex":0},"citationItems":[{"id":299,"uris":["http://zotero.org/users/11398818/items/C6DUHLS3"],"itemData":{"id":299,"type":"document","title":"FSR 402 Data Sheet","URL":"https://www.trossenrobotics.com/productdocs/2010-10-26-DataSheet-FSR402-Layout2.pdf","author":[{"literal":"Interlink Electronics"}]}}],"schema":"https://github.com/citation-style-language/schema/raw/master/csl-citation.json"} </w:instrText>
             </w:r>
             <w:r>
               <w:rPr>
-                <w:color w:val="70AD47" w:themeColor="accent6"/>
+                <w:color w:val="auto"/>
               </w:rPr>
               <w:fldChar w:fldCharType="separate"/>
             </w:r>
             <w:r>
-              <w:t>[23]</w:t>
+              <w:t>[21]</w:t>
             </w:r>
             <w:r>
               <w:rPr>
-                <w:color w:val="70AD47" w:themeColor="accent6"/>
+                <w:color w:val="auto"/>
               </w:rPr>
               <w:fldChar w:fldCharType="end"/>
             </w:r>
@@ -7070,20 +7259,20 @@
               <w:pStyle w:val="MDPI42tablebody"/>
               <w:spacing w:line="240" w:lineRule="auto"/>
               <w:rPr>
-                <w:color w:val="70AD47" w:themeColor="accent6"/>
+                <w:color w:val="auto"/>
               </w:rPr>
             </w:pPr>
             <w:proofErr w:type="spellStart"/>
             <w:r>
               <w:rPr>
-                <w:color w:val="70AD47" w:themeColor="accent6"/>
+                <w:color w:val="auto"/>
               </w:rPr>
               <w:t>SparkFun</w:t>
             </w:r>
             <w:proofErr w:type="spellEnd"/>
             <w:r>
               <w:rPr>
-                <w:color w:val="70AD47" w:themeColor="accent6"/>
+                <w:color w:val="auto"/>
               </w:rPr>
               <w:t xml:space="preserve"> Electronics</w:t>
             </w:r>
@@ -7100,12 +7289,12 @@
               <w:pStyle w:val="MDPI42tablebody"/>
               <w:spacing w:line="240" w:lineRule="auto"/>
               <w:rPr>
-                <w:color w:val="70AD47" w:themeColor="accent6"/>
+                <w:color w:val="auto"/>
               </w:rPr>
             </w:pPr>
             <w:r>
               <w:rPr>
-                <w:color w:val="70AD47" w:themeColor="accent6"/>
+                <w:color w:val="auto"/>
               </w:rPr>
               <w:t>34 x 34</w:t>
             </w:r>
@@ -7121,12 +7310,12 @@
               <w:pStyle w:val="MDPI42tablebody"/>
               <w:spacing w:line="240" w:lineRule="auto"/>
               <w:rPr>
-                <w:color w:val="70AD47" w:themeColor="accent6"/>
+                <w:color w:val="auto"/>
               </w:rPr>
             </w:pPr>
             <w:r>
               <w:rPr>
-                <w:color w:val="70AD47" w:themeColor="accent6"/>
+                <w:color w:val="auto"/>
               </w:rPr>
               <w:t>40-50</w:t>
             </w:r>
@@ -7141,7 +7330,7 @@
               <w:pStyle w:val="MDPI42tablebody"/>
               <w:spacing w:line="240" w:lineRule="auto"/>
               <w:rPr>
-                <w:color w:val="70AD47" w:themeColor="accent6"/>
+                <w:color w:val="auto"/>
               </w:rPr>
             </w:pPr>
           </w:p>
@@ -7162,51 +7351,51 @@
               <w:pStyle w:val="MDPI42tablebody"/>
               <w:spacing w:line="240" w:lineRule="auto"/>
               <w:rPr>
-                <w:color w:val="70AD47" w:themeColor="accent6"/>
+                <w:color w:val="auto"/>
               </w:rPr>
             </w:pPr>
             <w:r>
               <w:rPr>
-                <w:color w:val="70AD47" w:themeColor="accent6"/>
+                <w:color w:val="auto"/>
               </w:rPr>
               <w:t>P0236-142</w:t>
             </w:r>
             <w:r>
               <w:rPr>
-                <w:color w:val="70AD47" w:themeColor="accent6"/>
+                <w:color w:val="auto"/>
               </w:rPr>
               <w:t xml:space="preserve"> </w:t>
             </w:r>
             <w:r>
               <w:rPr>
-                <w:color w:val="70AD47" w:themeColor="accent6"/>
+                <w:color w:val="auto"/>
               </w:rPr>
               <w:fldChar w:fldCharType="begin"/>
             </w:r>
             <w:r>
               <w:rPr>
-                <w:color w:val="70AD47" w:themeColor="accent6"/>
+                <w:color w:val="auto"/>
               </w:rPr>
-              <w:instrText xml:space="preserve"> ADDIN ZOTERO_ITEM CSL_CITATION {"citationID":"0W6pp69n","properties":{"formattedCitation":"[30]","plainCitation":"[30]","noteIndex":0},"citationItems":[{"id":180,"uris":["http://zotero.org/users/11398818/items/R5TKSJBE"],"itemData":{"id":180,"type":"article-journal","container-title":"Sensors","DOI":"10.3390/s18010208","ISSN":"1424-8220","issue":"2","journalAbbreviation":"Sensors","language":"en","page":"208","source":"DOI.org (Crossref)","title":"Sitting Posture Monitoring System Based on a Low-Cost Load Cell Using Machine Learning","volume":"18","author":[{"family":"Roh","given":"Jongryun"},{"family":"Park","given":"Hyeong-jun"},{"family":"Lee","given":"Kwang"},{"family":"Hyeong","given":"Joonho"},{"family":"Kim","given":"Sayup"},{"family":"Lee","given":"Boreom"}],"issued":{"date-parts":[["2018",1,12]]}}}],"schema":"https://github.com/citation-style-language/schema/raw/master/csl-citation.json"} </w:instrText>
+              <w:instrText xml:space="preserve"> ADDIN ZOTERO_ITEM CSL_CITATION {"citationID":"0W6pp69n","properties":{"formattedCitation":"[28]","plainCitation":"[28]","noteIndex":0},"citationItems":[{"id":180,"uris":["http://zotero.org/users/11398818/items/R5TKSJBE"],"itemData":{"id":180,"type":"article-journal","container-title":"Sensors","DOI":"10.3390/s18010208","ISSN":"1424-8220","issue":"2","journalAbbreviation":"Sensors","language":"en","page":"208","source":"DOI.org (Crossref)","title":"Sitting Posture Monitoring System Based on a Low-Cost Load Cell Using Machine Learning","volume":"18","author":[{"family":"Roh","given":"Jongryun"},{"family":"Park","given":"Hyeong-jun"},{"family":"Lee","given":"Kwang"},{"family":"Hyeong","given":"Joonho"},{"family":"Kim","given":"Sayup"},{"family":"Lee","given":"Boreom"}],"issued":{"date-parts":[["2018",1,12]]}}}],"schema":"https://github.com/citation-style-language/schema/raw/master/csl-citation.json"} </w:instrText>
             </w:r>
             <w:r>
               <w:rPr>
-                <w:color w:val="70AD47" w:themeColor="accent6"/>
+                <w:color w:val="auto"/>
               </w:rPr>
               <w:fldChar w:fldCharType="separate"/>
             </w:r>
             <w:r>
-              <w:t>[30]</w:t>
+              <w:t>[28]</w:t>
             </w:r>
             <w:r>
               <w:rPr>
-                <w:color w:val="70AD47" w:themeColor="accent6"/>
+                <w:color w:val="auto"/>
               </w:rPr>
               <w:fldChar w:fldCharType="end"/>
             </w:r>
             <w:r>
               <w:rPr>
-                <w:color w:val="70AD47" w:themeColor="accent6"/>
+                <w:color w:val="auto"/>
               </w:rPr>
               <w:t xml:space="preserve"> </w:t>
             </w:r>
@@ -7222,12 +7411,12 @@
             <w:pPr>
               <w:pStyle w:val="MDPI42tablebody"/>
               <w:rPr>
-                <w:color w:val="70AD47" w:themeColor="accent6"/>
+                <w:color w:val="auto"/>
               </w:rPr>
             </w:pPr>
             <w:r>
               <w:rPr>
-                <w:color w:val="70AD47" w:themeColor="accent6"/>
+                <w:color w:val="auto"/>
               </w:rPr>
               <w:t>Hanjin Data Corps</w:t>
             </w:r>
@@ -7244,12 +7433,12 @@
               <w:pStyle w:val="MDPI42tablebody"/>
               <w:spacing w:line="240" w:lineRule="auto"/>
               <w:rPr>
-                <w:color w:val="70AD47" w:themeColor="accent6"/>
+                <w:color w:val="auto"/>
               </w:rPr>
             </w:pPr>
             <w:r>
               <w:rPr>
-                <w:color w:val="70AD47" w:themeColor="accent6"/>
+                <w:color w:val="auto"/>
               </w:rPr>
               <w:t>34 x 34</w:t>
             </w:r>
@@ -7265,12 +7454,12 @@
               <w:pStyle w:val="MDPI42tablebody"/>
               <w:spacing w:line="240" w:lineRule="auto"/>
               <w:rPr>
-                <w:color w:val="70AD47" w:themeColor="accent6"/>
+                <w:color w:val="auto"/>
               </w:rPr>
             </w:pPr>
             <w:r>
               <w:rPr>
-                <w:color w:val="70AD47" w:themeColor="accent6"/>
+                <w:color w:val="auto"/>
               </w:rPr>
               <w:t>-</w:t>
             </w:r>
@@ -7285,7 +7474,7 @@
               <w:pStyle w:val="MDPI42tablebody"/>
               <w:spacing w:line="240" w:lineRule="auto"/>
               <w:rPr>
-                <w:color w:val="70AD47" w:themeColor="accent6"/>
+                <w:color w:val="auto"/>
               </w:rPr>
             </w:pPr>
           </w:p>
@@ -7319,13 +7508,13 @@
         <w:fldChar w:fldCharType="begin"/>
       </w:r>
       <w:r>
-        <w:instrText xml:space="preserve"> ADDIN ZOTERO_ITEM CSL_CITATION {"citationID":"GKe7PrM7","properties":{"formattedCitation":"[30]","plainCitation":"[30]","noteIndex":0},"citationItems":[{"id":180,"uris":["http://zotero.org/users/11398818/items/R5TKSJBE"],"itemData":{"id":180,"type":"article-journal","container-title":"Sensors","DOI":"10.3390/s18010208","ISSN":"1424-8220","issue":"2","journalAbbreviation":"Sensors","language":"en","page":"208","source":"DOI.org (Crossref)","title":"Sitting Posture Monitoring System Based on a Low-Cost Load Cell Using Machine Learning","volume":"18","author":[{"family":"Roh","given":"Jongryun"},{"family":"Park","given":"Hyeong-jun"},{"family":"Lee","given":"Kwang"},{"family":"Hyeong","given":"Joonho"},{"family":"Kim","given":"Sayup"},{"family":"Lee","given":"Boreom"}],"issued":{"date-parts":[["2018",1,12]]}}}],"schema":"https://github.com/citation-style-language/schema/raw/master/csl-citation.json"} </w:instrText>
+        <w:instrText xml:space="preserve"> ADDIN ZOTERO_ITEM CSL_CITATION {"citationID":"GKe7PrM7","properties":{"formattedCitation":"[28]","plainCitation":"[28]","noteIndex":0},"citationItems":[{"id":180,"uris":["http://zotero.org/users/11398818/items/R5TKSJBE"],"itemData":{"id":180,"type":"article-journal","container-title":"Sensors","DOI":"10.3390/s18010208","ISSN":"1424-8220","issue":"2","journalAbbreviation":"Sensors","language":"en","page":"208","source":"DOI.org (Crossref)","title":"Sitting Posture Monitoring System Based on a Low-Cost Load Cell Using Machine Learning","volume":"18","author":[{"family":"Roh","given":"Jongryun"},{"family":"Park","given":"Hyeong-jun"},{"family":"Lee","given":"Kwang"},{"family":"Hyeong","given":"Joonho"},{"family":"Kim","given":"Sayup"},{"family":"Lee","given":"Boreom"}],"issued":{"date-parts":[["2018",1,12]]}}}],"schema":"https://github.com/citation-style-language/schema/raw/master/csl-citation.json"} </w:instrText>
       </w:r>
       <w:r>
         <w:fldChar w:fldCharType="separate"/>
       </w:r>
       <w:r>
-        <w:t>[30]</w:t>
+        <w:t>[28]</w:t>
       </w:r>
       <w:r>
         <w:fldChar w:fldCharType="end"/>
@@ -7337,13 +7526,13 @@
         <w:fldChar w:fldCharType="begin"/>
       </w:r>
       <w:r>
-        <w:instrText xml:space="preserve"> ADDIN ZOTERO_ITEM CSL_CITATION {"citationID":"gLgG9lFs","properties":{"formattedCitation":"[17]","plainCitation":"[17]","noteIndex":0},"citationItems":[{"id":145,"uris":["http://zotero.org/users/11398818/items/A9UVN24S"],"itemData":{"id":145,"type":"article-journal","abstract":"In recent years, employment in sedentary occupations has continuously risen. Office workers are more prone to prolonged static sitting, spending 65–80% of work hours sitting, increasing risks for multiple health problems, including cardiovascular diseases and musculoskeletal disorders. These adverse health effects lead to decreased productivity, increased absenteeism and health care costs. However, lack of regulation targeting these issues has oftentimes left them unattended. This article proposes a smart chair system, with posture and electrocardiography (ECG) monitoring modules, using an “invisible” sensing approach, to optimize working conditions, without hindering everyday tasks. For posture classification, machine learning models were trained and tested with datasets composed by center of mass coordinates in the seat plane, computed from the weight measured by load cells fixed under the seat. Models were trained and evaluated in the classification of five and seven sitting positions, achieving high accuracy results for all five-class models (&gt;97.4%), and good results for some seven-class models, particularly the best performing k-NN model (87.5%). For ECG monitoring, signals were acquired at the armrests covered with conductive nappa, connected to a single-lead sensor. Following signal filtering and segmentation, several outlier detection methods were applied to remove extremely noisy segments with mislabeled R-peaks, but only DBSCAN showed satisfactory results for the ECG segmentation performance (88.21%) and accuracy (90.50%).","container-title":"Sensors","DOI":"10.3390/s23020719","ISSN":"1424-8220","issue":"2","journalAbbreviation":"Sensors","language":"en","page":"719","source":"DOI.org (Crossref)","title":"A Novel Smart Chair System for Posture Classification and Invisible ECG Monitoring","volume":"23","author":[{"family":"Pereira","given":"Leonor"},{"family":"Plácido Da Silva","given":"Hugo"}],"issued":{"date-parts":[["2023",1,8]]}}}],"schema":"https://github.com/citation-style-language/schema/raw/master/csl-citation.json"} </w:instrText>
+        <w:instrText xml:space="preserve"> ADDIN ZOTERO_ITEM CSL_CITATION {"citationID":"gLgG9lFs","properties":{"formattedCitation":"[29]","plainCitation":"[29]","noteIndex":0},"citationItems":[{"id":145,"uris":["http://zotero.org/users/11398818/items/A9UVN24S"],"itemData":{"id":145,"type":"article-journal","abstract":"In recent years, employment in sedentary occupations has continuously risen. Office workers are more prone to prolonged static sitting, spending 65–80% of work hours sitting, increasing risks for multiple health problems, including cardiovascular diseases and musculoskeletal disorders. These adverse health effects lead to decreased productivity, increased absenteeism and health care costs. However, lack of regulation targeting these issues has oftentimes left them unattended. This article proposes a smart chair system, with posture and electrocardiography (ECG) monitoring modules, using an “invisible” sensing approach, to optimize working conditions, without hindering everyday tasks. For posture classification, machine learning models were trained and tested with datasets composed by center of mass coordinates in the seat plane, computed from the weight measured by load cells fixed under the seat. Models were trained and evaluated in the classification of five and seven sitting positions, achieving high accuracy results for all five-class models (&gt;97.4%), and good results for some seven-class models, particularly the best performing k-NN model (87.5%). For ECG monitoring, signals were acquired at the armrests covered with conductive nappa, connected to a single-lead sensor. Following signal filtering and segmentation, several outlier detection methods were applied to remove extremely noisy segments with mislabeled R-peaks, but only DBSCAN showed satisfactory results for the ECG segmentation performance (88.21%) and accuracy (90.50%).","container-title":"Sensors","DOI":"10.3390/s23020719","ISSN":"1424-8220","issue":"2","journalAbbreviation":"Sensors","language":"en","page":"719","source":"DOI.org (Crossref)","title":"A Novel Smart Chair System for Posture Classification and Invisible ECG Monitoring","volume":"23","author":[{"family":"Pereira","given":"Leonor"},{"family":"Plácido Da Silva","given":"Hugo"}],"issued":{"date-parts":[["2023",1,8]]}}}],"schema":"https://github.com/citation-style-language/schema/raw/master/csl-citation.json"} </w:instrText>
       </w:r>
       <w:r>
         <w:fldChar w:fldCharType="separate"/>
       </w:r>
       <w:r>
-        <w:t>[17]</w:t>
+        <w:t>[29]</w:t>
       </w:r>
       <w:r>
         <w:fldChar w:fldCharType="end"/>
@@ -7380,13 +7569,13 @@
         <w:fldChar w:fldCharType="begin"/>
       </w:r>
       <w:r>
-        <w:instrText xml:space="preserve"> ADDIN ZOTERO_ITEM CSL_CITATION {"citationID":"snQR9O3i","properties":{"formattedCitation":"[31]","plainCitation":"[31]","noteIndex":0},"citationItems":[{"id":252,"uris":["http://zotero.org/users/11398818/items/MMKV59DG"],"itemData":{"id":252,"type":"article-journal","abstract":"Flex sensor has multiple applications like most\nsensors. Even though it is widely used as a goniometer in\nrehabilitation research, its applications can be seen in\ndifferent fields like, human machine interfaces, geology and\nmusical instruments. In each application, the sensor identifies\nthe flexure in terms of varying resistance that can be recorded\ndigitally and the data is then used differently depending on\napplication. With the advent of goniometer glove, measuring\njoint movements in rehabilitation research was simplified,\nwhich was earlier measured by mechanical goniometers.\nLater these gloves were used as human machine interfaces\n(HMI). Another type of HMI input device called a shape tape\nhas been created to replicate shapes of real objects into CAD\nenvironment. In geology, the sensor was used to identify\nlandslides remotely. Also flex sensor is used in creating a\nmusical instrument that can be played by deforming and\nbending the instrument, to encourage experimentation to\ncreate interesting musical effects. Apart from these existing\napplications, this paper proposes another application to use\nthe sensor to identify the dents on sheet metal panels, by\nrecording flexure in two dimensions across the sheet.","container-title":"International Journal of Emerging Technology and Advanced Engineering","issue":"7","page":"97-100","title":"A Review on Applications of Flex Sensors","volume":"7","author":[{"family":"Sreejan","given":"Alapati"},{"family":"Narayan","given":"Yeole Shivraj"}],"issued":{"date-parts":[["2017"]]}}}],"schema":"https://github.com/citation-style-language/schema/raw/master/csl-citation.json"} </w:instrText>
+        <w:instrText xml:space="preserve"> ADDIN ZOTERO_ITEM CSL_CITATION {"citationID":"snQR9O3i","properties":{"formattedCitation":"[30]","plainCitation":"[30]","noteIndex":0},"citationItems":[{"id":252,"uris":["http://zotero.org/users/11398818/items/MMKV59DG"],"itemData":{"id":252,"type":"article-journal","abstract":"Flex sensor has multiple applications like most\nsensors. Even though it is widely used as a goniometer in\nrehabilitation research, its applications can be seen in\ndifferent fields like, human machine interfaces, geology and\nmusical instruments. In each application, the sensor identifies\nthe flexure in terms of varying resistance that can be recorded\ndigitally and the data is then used differently depending on\napplication. With the advent of goniometer glove, measuring\njoint movements in rehabilitation research was simplified,\nwhich was earlier measured by mechanical goniometers.\nLater these gloves were used as human machine interfaces\n(HMI). Another type of HMI input device called a shape tape\nhas been created to replicate shapes of real objects into CAD\nenvironment. In geology, the sensor was used to identify\nlandslides remotely. Also flex sensor is used in creating a\nmusical instrument that can be played by deforming and\nbending the instrument, to encourage experimentation to\ncreate interesting musical effects. Apart from these existing\napplications, this paper proposes another application to use\nthe sensor to identify the dents on sheet metal panels, by\nrecording flexure in two dimensions across the sheet.","container-title":"International Journal of Emerging Technology and Advanced Engineering","issue":"7","page":"97-100","title":"A Review on Applications of Flex Sensors","volume":"7","author":[{"family":"Sreejan","given":"Alapati"},{"family":"Narayan","given":"Yeole Shivraj"}],"issued":{"date-parts":[["2017"]]}}}],"schema":"https://github.com/citation-style-language/schema/raw/master/csl-citation.json"} </w:instrText>
       </w:r>
       <w:r>
         <w:fldChar w:fldCharType="separate"/>
       </w:r>
       <w:r>
-        <w:t>[31]</w:t>
+        <w:t>[30]</w:t>
       </w:r>
       <w:r>
         <w:fldChar w:fldCharType="end"/>
@@ -7406,31 +7595,31 @@
         <w:fldChar w:fldCharType="begin"/>
       </w:r>
       <w:r>
-        <w:instrText xml:space="preserve"> ADDIN ZOTERO_ITEM CSL_CITATION {"citationID":"yIgAyEHq","properties":{"formattedCitation":"[32]","plainCitation":"[32]","noteIndex":0},"citationItems":[{"id":167,"uris":["http://zotero.org/users/11398818/items/DR5UVBDW"],"itemData":{"id":167,"type":"article-journal","container-title":"IEEE Sensors Journal","DOI":"10.1109/JSEN.2020.2980207","ISSN":"1530-437X, 1558-1748, 2379-9153","issue":"14","journalAbbreviation":"IEEE Sensors J.","page":"8007-8016","source":"DOI.org (Crossref)","title":"A Smart Chair Sitting Posture Recognition System Using Flex Sensors and FPGA Implemented Artificial Neural Network","volume":"20","author":[{"family":"Hu","given":"Qisong"},{"family":"Tang","given":"Xiaochen"},{"family":"Tang","given":"Wei"}],"issued":{"date-parts":[["2020",7,15]]}}}],"schema":"https://github.com/citation-style-language/schema/raw/master/csl-citation.json"} </w:instrText>
+        <w:instrText xml:space="preserve"> ADDIN ZOTERO_ITEM CSL_CITATION {"citationID":"yIgAyEHq","properties":{"formattedCitation":"[31]","plainCitation":"[31]","noteIndex":0},"citationItems":[{"id":167,"uris":["http://zotero.org/users/11398818/items/DR5UVBDW"],"itemData":{"id":167,"type":"article-journal","container-title":"IEEE Sensors Journal","DOI":"10.1109/JSEN.2020.2980207","ISSN":"1530-437X, 1558-1748, 2379-9153","issue":"14","journalAbbreviation":"IEEE Sensors J.","page":"8007-8016","source":"DOI.org (Crossref)","title":"A Smart Chair Sitting Posture Recognition System Using Flex Sensors and FPGA Implemented Artificial Neural Network","volume":"20","author":[{"family":"Hu","given":"Qisong"},{"family":"Tang","given":"Xiaochen"},{"family":"Tang","given":"Wei"}],"issued":{"date-parts":[["2020",7,15]]}}}],"schema":"https://github.com/citation-style-language/schema/raw/master/csl-citation.json"} </w:instrText>
       </w:r>
       <w:r>
         <w:fldChar w:fldCharType="separate"/>
       </w:r>
       <w:r>
+        <w:t>[31]</w:t>
+      </w:r>
+      <w:r>
+        <w:fldChar w:fldCharType="end"/>
+      </w:r>
+      <w:r>
+        <w:t xml:space="preserve"> who developed a smart sensing chair using 6 flex sensors and a 2-layer Artificial neural network (ANN) for detecting 7 sitting postures and achieved an accuracy of 97.43%. The second was by </w:t>
+      </w:r>
+      <w:r>
+        <w:fldChar w:fldCharType="begin"/>
+      </w:r>
+      <w:r>
+        <w:instrText xml:space="preserve"> ADDIN ZOTERO_ITEM CSL_CITATION {"citationID":"5tW320UG","properties":{"formattedCitation":"[32]","plainCitation":"[32]","noteIndex":0},"citationItems":[{"id":254,"uris":["http://zotero.org/users/11398818/items/65CCGVLQ"],"itemData":{"id":254,"type":"paper-conference","container-title":"2022 IEEE 15th Dallas Circuit And System Conference (DCAS)","DOI":"10.1109/DCAS53974.2022.9845620","event-place":"Dallas, TX, USA","event-title":"2022 IEEE 15th Dallas Circuit And System Conference (DCAS)","ISBN":"978-1-66549-885-2","page":"1-2","publisher":"IEEE","publisher-place":"Dallas, TX, USA","source":"DOI.org (Crossref)","title":"FPGA-based smart chair recognition system using flex sensors","URL":"https://ieeexplore.ieee.org/document/9845620/","author":[{"family":"AbuTerkia","given":"Ibrahim"},{"family":"Hannoun","given":"Mustafa"},{"family":"Suwal","given":"Bikal"},{"family":"Ahmed","given":"Md Sharif"},{"family":"Sundaravdivel","given":"Prabha"}],"accessed":{"date-parts":[["2023",12,4]]},"issued":{"date-parts":[["2022",6,17]]}}}],"schema":"https://github.com/citation-style-language/schema/raw/master/csl-citation.json"} </w:instrText>
+      </w:r>
+      <w:r>
+        <w:fldChar w:fldCharType="separate"/>
+      </w:r>
+      <w:r>
         <w:t>[32]</w:t>
-      </w:r>
-      <w:r>
-        <w:fldChar w:fldCharType="end"/>
-      </w:r>
-      <w:r>
-        <w:t xml:space="preserve"> who developed a smart sensing chair using 6 flex sensors and a 2-layer Artificial neural network (ANN) for detecting 7 sitting postures and achieved an accuracy of 97.43%. The second was by </w:t>
-      </w:r>
-      <w:r>
-        <w:fldChar w:fldCharType="begin"/>
-      </w:r>
-      <w:r>
-        <w:instrText xml:space="preserve"> ADDIN ZOTERO_ITEM CSL_CITATION {"citationID":"5tW320UG","properties":{"formattedCitation":"[33]","plainCitation":"[33]","noteIndex":0},"citationItems":[{"id":254,"uris":["http://zotero.org/users/11398818/items/65CCGVLQ"],"itemData":{"id":254,"type":"paper-conference","container-title":"2022 IEEE 15th Dallas Circuit And System Conference (DCAS)","DOI":"10.1109/DCAS53974.2022.9845620","event-place":"Dallas, TX, USA","event-title":"2022 IEEE 15th Dallas Circuit And System Conference (DCAS)","ISBN":"978-1-66549-885-2","page":"1-2","publisher":"IEEE","publisher-place":"Dallas, TX, USA","source":"DOI.org (Crossref)","title":"FPGA-based smart chair recognition system using flex sensors","URL":"https://ieeexplore.ieee.org/document/9845620/","author":[{"family":"AbuTerkia","given":"Ibrahim"},{"family":"Hannoun","given":"Mustafa"},{"family":"Suwal","given":"Bikal"},{"family":"Ahmed","given":"Md Sharif"},{"family":"Sundaravdivel","given":"Prabha"}],"accessed":{"date-parts":[["2023",12,4]]},"issued":{"date-parts":[["2022",6,17]]}}}],"schema":"https://github.com/citation-style-language/schema/raw/master/csl-citation.json"} </w:instrText>
-      </w:r>
-      <w:r>
-        <w:fldChar w:fldCharType="separate"/>
-      </w:r>
-      <w:r>
-        <w:t>[33]</w:t>
       </w:r>
       <w:r>
         <w:fldChar w:fldCharType="end"/>
@@ -7470,176 +7659,176 @@
       <w:pPr>
         <w:pStyle w:val="MDPI31text"/>
         <w:rPr>
-          <w:color w:val="70AD47" w:themeColor="accent6"/>
-        </w:rPr>
-      </w:pPr>
-      <w:r>
-        <w:rPr>
-          <w:color w:val="70AD47" w:themeColor="accent6"/>
+          <w:color w:val="auto"/>
+        </w:rPr>
+      </w:pPr>
+      <w:r>
+        <w:rPr>
+          <w:color w:val="auto"/>
         </w:rPr>
         <w:t>These</w:t>
       </w:r>
       <w:r>
         <w:rPr>
-          <w:color w:val="70AD47" w:themeColor="accent6"/>
+          <w:color w:val="auto"/>
         </w:rPr>
         <w:t xml:space="preserve"> i</w:t>
       </w:r>
       <w:r>
         <w:rPr>
-          <w:color w:val="70AD47" w:themeColor="accent6"/>
+          <w:color w:val="auto"/>
         </w:rPr>
         <w:t xml:space="preserve">mage-based </w:t>
       </w:r>
       <w:r>
         <w:rPr>
-          <w:color w:val="70AD47" w:themeColor="accent6"/>
+          <w:color w:val="auto"/>
         </w:rPr>
         <w:t>sensor</w:t>
       </w:r>
       <w:r>
         <w:rPr>
-          <w:color w:val="70AD47" w:themeColor="accent6"/>
+          <w:color w:val="auto"/>
         </w:rPr>
         <w:t xml:space="preserve">s such as </w:t>
       </w:r>
       <w:r>
         <w:rPr>
-          <w:color w:val="70AD47" w:themeColor="accent6"/>
+          <w:color w:val="auto"/>
         </w:rPr>
         <w:t xml:space="preserve">a </w:t>
       </w:r>
       <w:r>
         <w:rPr>
-          <w:color w:val="70AD47" w:themeColor="accent6"/>
+          <w:color w:val="auto"/>
         </w:rPr>
         <w:t xml:space="preserve">camera and 3d image </w:t>
       </w:r>
       <w:r>
         <w:rPr>
-          <w:color w:val="70AD47" w:themeColor="accent6"/>
+          <w:color w:val="auto"/>
         </w:rPr>
         <w:t>sensors</w:t>
       </w:r>
       <w:r>
         <w:rPr>
-          <w:color w:val="70AD47" w:themeColor="accent6"/>
+          <w:color w:val="auto"/>
         </w:rPr>
         <w:t xml:space="preserve"> </w:t>
       </w:r>
       <w:r>
         <w:rPr>
-          <w:color w:val="70AD47" w:themeColor="accent6"/>
+          <w:color w:val="auto"/>
         </w:rPr>
         <w:t>typically integrate</w:t>
       </w:r>
       <w:r>
         <w:rPr>
-          <w:color w:val="70AD47" w:themeColor="accent6"/>
+          <w:color w:val="auto"/>
         </w:rPr>
         <w:t xml:space="preserve"> with a computer vision </w:t>
       </w:r>
       <w:r>
         <w:rPr>
-          <w:color w:val="70AD47" w:themeColor="accent6"/>
+          <w:color w:val="auto"/>
         </w:rPr>
         <w:t xml:space="preserve">algorithm which works by </w:t>
       </w:r>
       <w:r>
         <w:rPr>
-          <w:color w:val="70AD47" w:themeColor="accent6"/>
+          <w:color w:val="auto"/>
         </w:rPr>
         <w:t xml:space="preserve">capturing visual elements from an image. </w:t>
       </w:r>
       <w:r>
         <w:rPr>
-          <w:color w:val="70AD47" w:themeColor="accent6"/>
+          <w:color w:val="auto"/>
         </w:rPr>
         <w:t xml:space="preserve">In the classification of sitting postures, </w:t>
       </w:r>
       <w:r>
         <w:rPr>
-          <w:color w:val="70AD47" w:themeColor="accent6"/>
+          <w:color w:val="auto"/>
         </w:rPr>
         <w:t xml:space="preserve">there is normally a </w:t>
       </w:r>
       <w:r>
         <w:rPr>
-          <w:color w:val="70AD47" w:themeColor="accent6"/>
+          <w:color w:val="auto"/>
         </w:rPr>
         <w:t xml:space="preserve">digital camera actively positioned directly at the subjects. Furthermore, </w:t>
       </w:r>
       <w:r>
         <w:rPr>
-          <w:color w:val="70AD47" w:themeColor="accent6"/>
+          <w:color w:val="auto"/>
         </w:rPr>
         <w:t>with the use of</w:t>
       </w:r>
       <w:r>
         <w:rPr>
-          <w:color w:val="70AD47" w:themeColor="accent6"/>
+          <w:color w:val="auto"/>
         </w:rPr>
         <w:t xml:space="preserve"> image processing </w:t>
       </w:r>
       <w:r>
         <w:rPr>
-          <w:color w:val="70AD47" w:themeColor="accent6"/>
+          <w:color w:val="auto"/>
         </w:rPr>
         <w:t>libraries</w:t>
       </w:r>
       <w:r>
         <w:rPr>
-          <w:color w:val="70AD47" w:themeColor="accent6"/>
+          <w:color w:val="auto"/>
         </w:rPr>
         <w:t xml:space="preserve"> such as </w:t>
       </w:r>
       <w:proofErr w:type="spellStart"/>
       <w:r>
         <w:rPr>
-          <w:color w:val="70AD47" w:themeColor="accent6"/>
+          <w:color w:val="auto"/>
         </w:rPr>
         <w:t>OpenPose</w:t>
       </w:r>
       <w:proofErr w:type="spellEnd"/>
       <w:r>
         <w:rPr>
-          <w:color w:val="70AD47" w:themeColor="accent6"/>
+          <w:color w:val="auto"/>
         </w:rPr>
         <w:t xml:space="preserve"> or OpenCV</w:t>
       </w:r>
       <w:r>
         <w:rPr>
-          <w:color w:val="70AD47" w:themeColor="accent6"/>
+          <w:color w:val="auto"/>
         </w:rPr>
         <w:t xml:space="preserve">, </w:t>
       </w:r>
       <w:r>
         <w:rPr>
-          <w:color w:val="70AD47" w:themeColor="accent6"/>
+          <w:color w:val="auto"/>
         </w:rPr>
         <w:t>researchers</w:t>
       </w:r>
       <w:r>
         <w:rPr>
-          <w:color w:val="70AD47" w:themeColor="accent6"/>
+          <w:color w:val="auto"/>
         </w:rPr>
         <w:t xml:space="preserve"> </w:t>
       </w:r>
       <w:r>
         <w:rPr>
-          <w:color w:val="70AD47" w:themeColor="accent6"/>
+          <w:color w:val="auto"/>
         </w:rPr>
         <w:t>were able</w:t>
       </w:r>
       <w:r>
         <w:rPr>
-          <w:color w:val="70AD47" w:themeColor="accent6"/>
+          <w:color w:val="auto"/>
         </w:rPr>
         <w:t xml:space="preserve"> analyze each video frame to determine the sitting posture.</w:t>
       </w:r>
       <w:r>
         <w:rPr>
-          <w:color w:val="70AD47" w:themeColor="accent6"/>
+          <w:color w:val="auto"/>
         </w:rPr>
         <w:t xml:space="preserve"> </w:t>
       </w:r>
@@ -7749,13 +7938,13 @@
         <w:fldChar w:fldCharType="begin"/>
       </w:r>
       <w:r>
-        <w:instrText xml:space="preserve"> ADDIN ZOTERO_ITEM CSL_CITATION {"citationID":"THpGOPt2","properties":{"formattedCitation":"[34]","plainCitation":"[34]","noteIndex":0},"citationItems":[{"id":223,"uris":["http://zotero.org/users/11398818/items/2HFDN9YP"],"itemData":{"id":223,"type":"article-journal","container-title":"IEEE Systems, Man, and Cybernetics Magazine","DOI":"10.1109/MSMC.2019.2962226","ISSN":"2333-942X, 2380-1298","issue":"4","journalAbbreviation":"IEEE Syst. Man Cybern. Mag.","page":"6-14","source":"DOI.org (Crossref)","title":"Smart Cushion-Based Activity Recognition: Prompting Users to Maintain a Healthy Seated Posture","title-short":"Smart Cushion-Based Activity Recognition","volume":"6","author":[{"family":"Ma","given":"Congcong"},{"family":"Li","given":"Wenfeng"},{"family":"Gravina","given":"Raffaele"},{"family":"Du","given":"Juan"},{"family":"Li","given":"Qimeng"},{"family":"Fortino","given":"Giancarlo"}],"issued":{"date-parts":[["2020",10]]}}}],"schema":"https://github.com/citation-style-language/schema/raw/master/csl-citation.json"} </w:instrText>
+        <w:instrText xml:space="preserve"> ADDIN ZOTERO_ITEM CSL_CITATION {"citationID":"THpGOPt2","properties":{"formattedCitation":"[33]","plainCitation":"[33]","noteIndex":0},"citationItems":[{"id":223,"uris":["http://zotero.org/users/11398818/items/2HFDN9YP"],"itemData":{"id":223,"type":"article-journal","container-title":"IEEE Systems, Man, and Cybernetics Magazine","DOI":"10.1109/MSMC.2019.2962226","ISSN":"2333-942X, 2380-1298","issue":"4","journalAbbreviation":"IEEE Syst. Man Cybern. Mag.","page":"6-14","source":"DOI.org (Crossref)","title":"Smart Cushion-Based Activity Recognition: Prompting Users to Maintain a Healthy Seated Posture","title-short":"Smart Cushion-Based Activity Recognition","volume":"6","author":[{"family":"Ma","given":"Congcong"},{"family":"Li","given":"Wenfeng"},{"family":"Gravina","given":"Raffaele"},{"family":"Du","given":"Juan"},{"family":"Li","given":"Qimeng"},{"family":"Fortino","given":"Giancarlo"}],"issued":{"date-parts":[["2020",10]]}}}],"schema":"https://github.com/citation-style-language/schema/raw/master/csl-citation.json"} </w:instrText>
       </w:r>
       <w:r>
         <w:fldChar w:fldCharType="separate"/>
       </w:r>
       <w:r>
-        <w:t>[34]</w:t>
+        <w:t>[33]</w:t>
       </w:r>
       <w:r>
         <w:fldChar w:fldCharType="end"/>
@@ -7861,13 +8050,13 @@
         <w:fldChar w:fldCharType="begin"/>
       </w:r>
       <w:r>
-        <w:instrText xml:space="preserve"> ADDIN ZOTERO_ITEM CSL_CITATION {"citationID":"PA4OAPFs","properties":{"formattedCitation":"[28]","plainCitation":"[28]","noteIndex":0},"citationItems":[{"id":232,"uris":["http://zotero.org/users/11398818/items/ZMS5CAZB"],"itemData":{"id":232,"type":"article-journal","container-title":"IEEE Sensors Journal","DOI":"10.1109/JSEN.2013.2259589","ISSN":"1530-437X, 1558-1748","issue":"10","journalAbbreviation":"IEEE Sensors J.","page":"3926-3934","source":"DOI.org (Crossref)","title":"eCushion: A Textile Pressure Sensor Array Design and Calibration for Sitting Posture Analysis","title-short":"eCushion","volume":"13","author":[{"family":"Xu","given":"Wenyao"},{"family":"Huang","given":"Ming-Chun"},{"family":"Amini","given":"Navid"},{"family":"He","given":"Lei"},{"family":"Sarrafzadeh","given":"Majid"}],"issued":{"date-parts":[["2013",10]]}}}],"schema":"https://github.com/citation-style-language/schema/raw/master/csl-citation.json"} </w:instrText>
+        <w:instrText xml:space="preserve"> ADDIN ZOTERO_ITEM CSL_CITATION {"citationID":"PA4OAPFs","properties":{"formattedCitation":"[26]","plainCitation":"[26]","noteIndex":0},"citationItems":[{"id":232,"uris":["http://zotero.org/users/11398818/items/ZMS5CAZB"],"itemData":{"id":232,"type":"article-journal","container-title":"IEEE Sensors Journal","DOI":"10.1109/JSEN.2013.2259589","ISSN":"1530-437X, 1558-1748","issue":"10","journalAbbreviation":"IEEE Sensors J.","page":"3926-3934","source":"DOI.org (Crossref)","title":"eCushion: A Textile Pressure Sensor Array Design and Calibration for Sitting Posture Analysis","title-short":"eCushion","volume":"13","author":[{"family":"Xu","given":"Wenyao"},{"family":"Huang","given":"Ming-Chun"},{"family":"Amini","given":"Navid"},{"family":"He","given":"Lei"},{"family":"Sarrafzadeh","given":"Majid"}],"issued":{"date-parts":[["2013",10]]}}}],"schema":"https://github.com/citation-style-language/schema/raw/master/csl-citation.json"} </w:instrText>
       </w:r>
       <w:r>
         <w:fldChar w:fldCharType="separate"/>
       </w:r>
       <w:r>
-        <w:t>[28]</w:t>
+        <w:t>[26]</w:t>
       </w:r>
       <w:r>
         <w:fldChar w:fldCharType="end"/>
@@ -7879,165 +8068,165 @@
         <w:fldChar w:fldCharType="begin"/>
       </w:r>
       <w:r>
-        <w:instrText xml:space="preserve"> ADDIN ZOTERO_ITEM CSL_CITATION {"citationID":"gb41VxpW","properties":{"formattedCitation":"[35]","plainCitation":"[35]","noteIndex":0},"citationItems":[{"id":151,"uris":["http://zotero.org/users/11398818/items/IH6ZVDXW"],"itemData":{"id":151,"type":"article-journal","abstract":"&lt;p class=\"1\"&gt;Sitting is a common behavior of human body in daily life. It is found that poor sitting postures can link to pains and other complications for people in literature. In order to avoid the adverse effects of poor sitting behavior, we have developed a highly practical design of smart chair system in this paper, which is able to monitor the sitting behavior of human body accurately and non-invasively. The pressure patterns of eight standardized sitting postures of human subjects were acquired and transmitted to the computer for the automatic sitting posture recognition with the application of artificial neural network classifier. The experimental results showed that it can recognize eight sitting postures of human subjects with high accuracy. The sitting posture monitoring in the developed smart chair system can help or promote people to achieve and maintain healthy sitting behavior, and prevent or reduce the chronic disease caused by poor sitting behavior. These promising results suggested that the presented system is feasible for sitting behavior monitoring, which can find applications in many areas including healthcare services, human-computer interactions and intelligent environment.&lt;/p&gt;","container-title":"KnE Engineering","DOI":"10.18502/keg.v2i2.626","ISSN":"2518-6841","issue":"2","journalAbbreviation":"KEG","page":"274","source":"DOI.org (Crossref)","title":"Smart Chair for Monitoring of Sitting Behavior","volume":"2","author":[{"family":"Huang","given":"Mengjie"},{"family":"Gibson","given":"Ian"},{"family":"Yang","given":"Rui"}],"issued":{"date-parts":[["2017",2,9]]}}}],"schema":"https://github.com/citation-style-language/schema/raw/master/csl-citation.json"} </w:instrText>
+        <w:instrText xml:space="preserve"> ADDIN ZOTERO_ITEM CSL_CITATION {"citationID":"gb41VxpW","properties":{"formattedCitation":"[34]","plainCitation":"[34]","noteIndex":0},"citationItems":[{"id":151,"uris":["http://zotero.org/users/11398818/items/IH6ZVDXW"],"itemData":{"id":151,"type":"article-journal","abstract":"&lt;p class=\"1\"&gt;Sitting is a common behavior of human body in daily life. It is found that poor sitting postures can link to pains and other complications for people in literature. In order to avoid the adverse effects of poor sitting behavior, we have developed a highly practical design of smart chair system in this paper, which is able to monitor the sitting behavior of human body accurately and non-invasively. The pressure patterns of eight standardized sitting postures of human subjects were acquired and transmitted to the computer for the automatic sitting posture recognition with the application of artificial neural network classifier. The experimental results showed that it can recognize eight sitting postures of human subjects with high accuracy. The sitting posture monitoring in the developed smart chair system can help or promote people to achieve and maintain healthy sitting behavior, and prevent or reduce the chronic disease caused by poor sitting behavior. These promising results suggested that the presented system is feasible for sitting behavior monitoring, which can find applications in many areas including healthcare services, human-computer interactions and intelligent environment.&lt;/p&gt;","container-title":"KnE Engineering","DOI":"10.18502/keg.v2i2.626","ISSN":"2518-6841","issue":"2","journalAbbreviation":"KEG","page":"274","source":"DOI.org (Crossref)","title":"Smart Chair for Monitoring of Sitting Behavior","volume":"2","author":[{"family":"Huang","given":"Mengjie"},{"family":"Gibson","given":"Ian"},{"family":"Yang","given":"Rui"}],"issued":{"date-parts":[["2017",2,9]]}}}],"schema":"https://github.com/citation-style-language/schema/raw/master/csl-citation.json"} </w:instrText>
       </w:r>
       <w:r>
         <w:fldChar w:fldCharType="separate"/>
       </w:r>
       <w:r>
+        <w:t>[34]</w:t>
+      </w:r>
+      <w:r>
+        <w:fldChar w:fldCharType="end"/>
+      </w:r>
+      <w:r>
+        <w:t xml:space="preserve"> used a 52x44 </w:t>
+      </w:r>
+      <w:r>
+        <w:t>Piezo-Resistive Sensor Array</w:t>
+      </w:r>
+      <w:r>
+        <w:t xml:space="preserve"> which was placed on the bottom seating. Using the ANN classifier, they were able to achieve a classification accuracy of 92.2%. Kim et al., 2018 </w:t>
+      </w:r>
+      <w:r>
+        <w:fldChar w:fldCharType="begin"/>
+      </w:r>
+      <w:r>
+        <w:instrText xml:space="preserve"> ADDIN ZOTERO_ITEM CSL_CITATION {"citationID":"XH46TJ1n","properties":{"formattedCitation":"[25]","plainCitation":"[25]","noteIndex":0},"citationItems":[{"id":161,"uris":["http://zotero.org/users/11398818/items/JP76KCNB"],"itemData":{"id":161,"type":"article-journal","container-title":"Sensors and Actuators A: Physical","DOI":"10.1016/j.sna.2017.11.054","ISSN":"09244247","journalAbbreviation":"Sensors and Actuators A: Physical","language":"en","page":"394-400","source":"DOI.org (Crossref)","title":"Real-time sitting posture correction system based on highly durable and washable electronic textile pressure sensors","volume":"269","author":[{"family":"Kim","given":"Minjeong"},{"family":"Kim","given":"Hyoungjun"},{"family":"Park","given":"Jinwoo"},{"family":"Jee","given":"Kwang-Koo"},{"family":"Lim","given":"Jung Ah"},{"family":"Park","given":"Min-Chul"}],"issued":{"date-parts":[["2018",1]]}}}],"schema":"https://github.com/citation-style-language/schema/raw/master/csl-citation.json"} </w:instrText>
+      </w:r>
+      <w:r>
+        <w:fldChar w:fldCharType="separate"/>
+      </w:r>
+      <w:r>
+        <w:t>[25]</w:t>
+      </w:r>
+      <w:r>
+        <w:fldChar w:fldCharType="end"/>
+      </w:r>
+      <w:r>
+        <w:t xml:space="preserve"> developed a washable fabric-based sensor array. Even after one thousand independent washes, the capacitance reading from textile sensors array had not deteriorated. Kim et al. </w:t>
+      </w:r>
+      <w:r>
+        <w:fldChar w:fldCharType="begin"/>
+      </w:r>
+      <w:r>
+        <w:instrText xml:space="preserve"> ADDIN ZOTERO_ITEM CSL_CITATION {"citationID":"l3tYwQ5a","properties":{"formattedCitation":"[35]","plainCitation":"[35]","noteIndex":0},"citationItems":[{"id":214,"uris":["http://zotero.org/users/11398818/items/SBMQ83RY"],"itemData":{"id":214,"type":"article-journal","abstract":"Sitting on a chair in an awkward posture or sitting for a long period of time is a risk factor for musculoskeletal disorders. A postural habit that has been formed cannot be changed easily. It is important to form a proper postural habit from childhood as the lumbar disease during childhood caused by their improper posture is most likely to recur. Thus, there is a need for a monitoring system that classifies children’s sitting postures. The purpose of this paper is to develop a system for classifying sitting postures for children using machine learning algorithms. The convolutional neural network (CNN) algorithm was used in addition to the conventional algorithms: Naïve Bayes classifier (NB), decision tree (DT), neural network (NN), multinomial logistic regression (MLR), and support vector machine (SVM). To collect data for classifying sitting postures, a sensing cushion was developed by mounting a pressure sensor mat (8 × 8) inside children’s chair seat cushion. Ten children participated, and sensor data was collected by taking a static posture for the five prescribed postures. The accuracy of CNN was found to be the highest as compared with those of the other algorithms. It is expected that the comprehensive posture monitoring system would be established through future research on enhancing the classification algorithm and providing an effective feedback system.","container-title":"Applied Sciences","DOI":"10.3390/app8081280","ISSN":"2076-3417","issue":"8","journalAbbreviation":"Applied Sciences","language":"en","page":"1280","source":"DOI.org (Crossref)","title":"Classification of Children’s Sitting Postures Using Machine Learning Algorithms","volume":"8","author":[{"family":"Kim","given":"Yong"},{"family":"Son","given":"Youngdoo"},{"family":"Kim","given":"Wonjoon"},{"family":"Jin","given":"Byungki"},{"family":"Yun","given":"Myung"}],"issued":{"date-parts":[["2018",8,1]]}}}],"schema":"https://github.com/citation-style-language/schema/raw/master/csl-citation.json"} </w:instrText>
+      </w:r>
+      <w:r>
+        <w:fldChar w:fldCharType="separate"/>
+      </w:r>
+      <w:r>
         <w:t>[35]</w:t>
       </w:r>
       <w:r>
         <w:fldChar w:fldCharType="end"/>
       </w:r>
       <w:r>
-        <w:t xml:space="preserve"> used a 52x44 </w:t>
-      </w:r>
-      <w:r>
-        <w:t>Piezo-Resistive Sensor Array</w:t>
-      </w:r>
-      <w:r>
-        <w:t xml:space="preserve"> which was placed on the bottom seating. Using the ANN classifier, they were able to achieve a classification accuracy of 92.2%. Kim et al., 2018 </w:t>
+        <w:t xml:space="preserve"> achieved a 95.30% accuracy using 8x8 pressure array and a CNN classifier to classify 5 sitting postures among children. Similarly, Cai et al. </w:t>
       </w:r>
       <w:r>
         <w:fldChar w:fldCharType="begin"/>
       </w:r>
       <w:r>
-        <w:instrText xml:space="preserve"> ADDIN ZOTERO_ITEM CSL_CITATION {"citationID":"XH46TJ1n","properties":{"formattedCitation":"[27]","plainCitation":"[27]","noteIndex":0},"citationItems":[{"id":161,"uris":["http://zotero.org/users/11398818/items/JP76KCNB"],"itemData":{"id":161,"type":"article-journal","container-title":"Sensors and Actuators A: Physical","DOI":"10.1016/j.sna.2017.11.054","ISSN":"09244247","journalAbbreviation":"Sensors and Actuators A: Physical","language":"en","page":"394-400","source":"DOI.org (Crossref)","title":"Real-time sitting posture correction system based on highly durable and washable electronic textile pressure sensors","volume":"269","author":[{"family":"Kim","given":"Minjeong"},{"family":"Kim","given":"Hyoungjun"},{"family":"Park","given":"Jinwoo"},{"family":"Jee","given":"Kwang-Koo"},{"family":"Lim","given":"Jung Ah"},{"family":"Park","given":"Min-Chul"}],"issued":{"date-parts":[["2018",1]]}}}],"schema":"https://github.com/citation-style-language/schema/raw/master/csl-citation.json"} </w:instrText>
+        <w:instrText xml:space="preserve"> ADDIN ZOTERO_ITEM CSL_CITATION {"citationID":"9bzs1587","properties":{"formattedCitation":"[36]","plainCitation":"[36]","noteIndex":0},"citationItems":[{"id":143,"uris":["http://zotero.org/users/11398818/items/6LWNY69L"],"itemData":{"id":143,"type":"article-journal","abstract":"As the intensity of work increases, many of us sit for long hours while working in the office. It is not easy to sit properly at work all the time and sitting for a long time with wrong postures may cause a series of health problems as time goes by. In addition, monitoring the sitting posture of patients with spinal disease would be beneficial for their recovery. Accordingly, this paper designs and implements a sitting posture recognition system from a flexible array pressure sensor, which is used to acquire pressure distribution map of sitting hips in a real-time manner. Moreover, an improved self-organizing map-based classification algorithm for six kinds of sitting posture recognition is proposed to identify whether the current sitting posture is appropriate. The extensive experimental results verify that the performance of ISOM-based sitting posture recognition algorithm (ISOM-SPR) in short outperforms that of four kinds of traditional algorithms including decision tree-based (DT), K-means-based (KM), back propagation neural network-based (BP), self-organizing map-based (SOM) sitting posture recognition algorithms. Finally, it is proven that the proposed system based on ISOM-SPR algorithm has good robustness and high accuracy.","container-title":"Sensors","DOI":"10.3390/s21186246","ISSN":"1424-8220","issue":"18","journalAbbreviation":"Sensors","language":"en","page":"6246","source":"DOI.org (Crossref)","title":"Improved Self-Organizing Map-Based Unsupervised Learning Algorithm for Sitting Posture Recognition System","volume":"21","author":[{"family":"Cai","given":"Wenyu"},{"family":"Zhao","given":"Dongyang"},{"family":"Zhang","given":"Meiyan"},{"family":"Xu","given":"Yinan"},{"family":"Li","given":"Zhu"}],"issued":{"date-parts":[["2021",9,17]]}}}],"schema":"https://github.com/citation-style-language/schema/raw/master/csl-citation.json"} </w:instrText>
       </w:r>
       <w:r>
         <w:fldChar w:fldCharType="separate"/>
       </w:r>
       <w:r>
-        <w:t>[27]</w:t>
+        <w:t>[36]</w:t>
       </w:r>
       <w:r>
         <w:fldChar w:fldCharType="end"/>
       </w:r>
       <w:r>
-        <w:t xml:space="preserve"> developed a washable fabric-based sensor array. Even after one thousand independent washes, the capacitance reading from textile sensors array had not deteriorated. Kim et al. </w:t>
+        <w:t xml:space="preserve"> utilized a flexible pressure sensor array (400mm x 400mm) placed on the bottom seat cushion to recognize 6 different sitting postures. Ran et al. </w:t>
       </w:r>
       <w:r>
         <w:fldChar w:fldCharType="begin"/>
       </w:r>
       <w:r>
-        <w:instrText xml:space="preserve"> ADDIN ZOTERO_ITEM CSL_CITATION {"citationID":"l3tYwQ5a","properties":{"formattedCitation":"[36]","plainCitation":"[36]","noteIndex":0},"citationItems":[{"id":214,"uris":["http://zotero.org/users/11398818/items/SBMQ83RY"],"itemData":{"id":214,"type":"article-journal","abstract":"Sitting on a chair in an awkward posture or sitting for a long period of time is a risk factor for musculoskeletal disorders. A postural habit that has been formed cannot be changed easily. It is important to form a proper postural habit from childhood as the lumbar disease during childhood caused by their improper posture is most likely to recur. Thus, there is a need for a monitoring system that classifies children’s sitting postures. The purpose of this paper is to develop a system for classifying sitting postures for children using machine learning algorithms. The convolutional neural network (CNN) algorithm was used in addition to the conventional algorithms: Naïve Bayes classifier (NB), decision tree (DT), neural network (NN), multinomial logistic regression (MLR), and support vector machine (SVM). To collect data for classifying sitting postures, a sensing cushion was developed by mounting a pressure sensor mat (8 × 8) inside children’s chair seat cushion. Ten children participated, and sensor data was collected by taking a static posture for the five prescribed postures. The accuracy of CNN was found to be the highest as compared with those of the other algorithms. It is expected that the comprehensive posture monitoring system would be established through future research on enhancing the classification algorithm and providing an effective feedback system.","container-title":"Applied Sciences","DOI":"10.3390/app8081280","ISSN":"2076-3417","issue":"8","journalAbbreviation":"Applied Sciences","language":"en","page":"1280","source":"DOI.org (Crossref)","title":"Classification of Children’s Sitting Postures Using Machine Learning Algorithms","volume":"8","author":[{"family":"Kim","given":"Yong"},{"family":"Son","given":"Youngdoo"},{"family":"Kim","given":"Wonjoon"},{"family":"Jin","given":"Byungki"},{"family":"Yun","given":"Myung"}],"issued":{"date-parts":[["2018",8,1]]}}}],"schema":"https://github.com/citation-style-language/schema/raw/master/csl-citation.json"} </w:instrText>
+        <w:instrText xml:space="preserve"> ADDIN ZOTERO_ITEM CSL_CITATION {"citationID":"g6XQK4ny","properties":{"formattedCitation":"[37]","plainCitation":"[37]","noteIndex":0},"citationItems":[{"id":163,"uris":["http://zotero.org/users/11398818/items/L7KAFSQC"],"itemData":{"id":163,"type":"article-journal","container-title":"Sensors and Actuators A: Physical","DOI":"10.1016/j.sna.2021.112900","ISSN":"09244247","journalAbbreviation":"Sensors and Actuators A: Physical","language":"en","page":"112900","source":"DOI.org (Crossref)","title":"A portable sitting posture monitoring system based on a pressure sensor array and machine learning","volume":"331","author":[{"family":"Ran","given":"Xu"},{"family":"Wang","given":"Cong"},{"family":"Xiao","given":"Yao"},{"family":"Gao","given":"Xuliang"},{"family":"Zhu","given":"Zhiyuan"},{"family":"Chen","given":"Bin"}],"issued":{"date-parts":[["2021",11]]}}}],"schema":"https://github.com/citation-style-language/schema/raw/master/csl-citation.json"} </w:instrText>
       </w:r>
       <w:r>
         <w:fldChar w:fldCharType="separate"/>
       </w:r>
       <w:r>
-        <w:t>[36]</w:t>
+        <w:t>[37]</w:t>
       </w:r>
       <w:r>
         <w:fldChar w:fldCharType="end"/>
       </w:r>
       <w:r>
-        <w:t xml:space="preserve"> achieved a 95.30% accuracy using 8x8 pressure array and a CNN classifier to classify 5 sitting postures among children. Similarly, Cai et al. </w:t>
+        <w:t xml:space="preserve"> installed a </w:t>
+      </w:r>
+      <w:r>
+        <w:t xml:space="preserve">11 × 13 Pressure </w:t>
+      </w:r>
+      <w:r>
+        <w:t xml:space="preserve">Sensor </w:t>
+      </w:r>
+      <w:r>
+        <w:t>Array (IMM00014, I-MOTION)</w:t>
+      </w:r>
+      <w:r>
+        <w:t xml:space="preserve"> which communicated with a Raspberry PI computer which achieve a 96.22% classification accuracy using a 5-layer ANN classifier. Ahmad et al. </w:t>
       </w:r>
       <w:r>
         <w:fldChar w:fldCharType="begin"/>
       </w:r>
       <w:r>
-        <w:instrText xml:space="preserve"> ADDIN ZOTERO_ITEM CSL_CITATION {"citationID":"9bzs1587","properties":{"formattedCitation":"[37]","plainCitation":"[37]","noteIndex":0},"citationItems":[{"id":143,"uris":["http://zotero.org/users/11398818/items/6LWNY69L"],"itemData":{"id":143,"type":"article-journal","abstract":"As the intensity of work increases, many of us sit for long hours while working in the office. It is not easy to sit properly at work all the time and sitting for a long time with wrong postures may cause a series of health problems as time goes by. In addition, monitoring the sitting posture of patients with spinal disease would be beneficial for their recovery. Accordingly, this paper designs and implements a sitting posture recognition system from a flexible array pressure sensor, which is used to acquire pressure distribution map of sitting hips in a real-time manner. Moreover, an improved self-organizing map-based classification algorithm for six kinds of sitting posture recognition is proposed to identify whether the current sitting posture is appropriate. The extensive experimental results verify that the performance of ISOM-based sitting posture recognition algorithm (ISOM-SPR) in short outperforms that of four kinds of traditional algorithms including decision tree-based (DT), K-means-based (KM), back propagation neural network-based (BP), self-organizing map-based (SOM) sitting posture recognition algorithms. Finally, it is proven that the proposed system based on ISOM-SPR algorithm has good robustness and high accuracy.","container-title":"Sensors","DOI":"10.3390/s21186246","ISSN":"1424-8220","issue":"18","journalAbbreviation":"Sensors","language":"en","page":"6246","source":"DOI.org (Crossref)","title":"Improved Self-Organizing Map-Based Unsupervised Learning Algorithm for Sitting Posture Recognition System","volume":"21","author":[{"family":"Cai","given":"Wenyu"},{"family":"Zhao","given":"Dongyang"},{"family":"Zhang","given":"Meiyan"},{"family":"Xu","given":"Yinan"},{"family":"Li","given":"Zhu"}],"issued":{"date-parts":[["2021",9,17]]}}}],"schema":"https://github.com/citation-style-language/schema/raw/master/csl-citation.json"} </w:instrText>
+        <w:instrText xml:space="preserve"> ADDIN ZOTERO_ITEM CSL_CITATION {"citationID":"vBduqYIj","properties":{"formattedCitation":"[38]","plainCitation":"[38]","noteIndex":0},"citationItems":[{"id":105,"uris":["http://zotero.org/groups/5004747/items/N5KK9WGQ"],"itemData":{"id":105,"type":"article-journal","abstract":"This paper presents a posture recognition system aimed at detecting sitting postures of a wheelchair user. The main goals of the proposed system are to identify and inform irregular and improper posture to prevent sitting-related health issues such as pressure ulcers, with the potential that it could also be used for individuals without mobility issues. In the proposed monitoring system, an array of 16 screen printed pressure sensor units was employed to obtain pressure data, which are sampled and processed in real-time using read-out electronics. The posture recognition was performed for four sitting positions: right-, left-, forward- and backward leaning based on k-nearest neighbors (k-NN), support vector machines (SVM), random forest (RF), decision tree (DT) and LightGBM machine learning algorithms. As a result, a posture classification accuracy of up to 99.03 percent can be achieved. Experimental studies illustrate that the system can provide real-time pressure distribution value in the form of a pressure map on a standard PC and also on a raspberry pi system equipped with a touchscreen monitor. The stored pressure distribution data can later be shared with healthcare professionals so that abnormalities in sitting patterns can be identified by employing a post-processing unit. The proposed system could be used for risk assessments related to pressure ulcers. It may be served as a benchmark by recording and identifying individuals’ sitting patterns and the possibility of being realized as a lightweight portable health monitoring device.","container-title":"Sensors","DOI":"10.3390/s21196349","ISSN":"1424-8220","issue":"19","journalAbbreviation":"Sensors","language":"en","page":"6349","source":"DOI.org (Crossref)","title":"A Proposal of Implementation of Sitting Posture Monitoring System for Wheelchair Utilizing Machine Learning Methods","volume":"21","author":[{"family":"Ahmad","given":"Jawad"},{"family":"Sidén","given":"Johan"},{"family":"Andersson","given":"Henrik"}],"issued":{"date-parts":[["2021",9,23]]}}}],"schema":"https://github.com/citation-style-language/schema/raw/master/csl-citation.json"} </w:instrText>
       </w:r>
       <w:r>
         <w:fldChar w:fldCharType="separate"/>
       </w:r>
       <w:r>
-        <w:t>[37]</w:t>
+        <w:t>[38]</w:t>
       </w:r>
       <w:r>
         <w:fldChar w:fldCharType="end"/>
       </w:r>
       <w:r>
-        <w:t xml:space="preserve"> utilized a flexible pressure sensor array (400mm x 400mm) placed on the bottom seat cushion to recognize 6 different sitting postures. Ran et al. </w:t>
+        <w:t xml:space="preserve"> embedded a 16 screen pressure sensor array, also using a raspberry pi for sitting classification which obtained an high accuracy of 99.03% using </w:t>
+      </w:r>
+      <w:proofErr w:type="spellStart"/>
+      <w:r>
+        <w:t>LightGBM</w:t>
+      </w:r>
+      <w:proofErr w:type="spellEnd"/>
+      <w:r>
+        <w:t xml:space="preserve"> machine learning algorithm. Wang et al. </w:t>
       </w:r>
       <w:r>
         <w:fldChar w:fldCharType="begin"/>
       </w:r>
       <w:r>
-        <w:instrText xml:space="preserve"> ADDIN ZOTERO_ITEM CSL_CITATION {"citationID":"g6XQK4ny","properties":{"formattedCitation":"[38]","plainCitation":"[38]","noteIndex":0},"citationItems":[{"id":163,"uris":["http://zotero.org/users/11398818/items/L7KAFSQC"],"itemData":{"id":163,"type":"article-journal","container-title":"Sensors and Actuators A: Physical","DOI":"10.1016/j.sna.2021.112900","ISSN":"09244247","journalAbbreviation":"Sensors and Actuators A: Physical","language":"en","page":"112900","source":"DOI.org (Crossref)","title":"A portable sitting posture monitoring system based on a pressure sensor array and machine learning","volume":"331","author":[{"family":"Ran","given":"Xu"},{"family":"Wang","given":"Cong"},{"family":"Xiao","given":"Yao"},{"family":"Gao","given":"Xuliang"},{"family":"Zhu","given":"Zhiyuan"},{"family":"Chen","given":"Bin"}],"issued":{"date-parts":[["2021",11]]}}}],"schema":"https://github.com/citation-style-language/schema/raw/master/csl-citation.json"} </w:instrText>
+        <w:instrText xml:space="preserve"> ADDIN ZOTERO_ITEM CSL_CITATION {"citationID":"rPjymtlO","properties":{"formattedCitation":"[39]","plainCitation":"[39]","noteIndex":0},"citationItems":[{"id":126,"uris":["http://zotero.org/groups/5004747/items/SZ698YAT"],"itemData":{"id":126,"type":"article-journal","container-title":"IEEE Sensors Journal","DOI":"10.1109/JSEN.2020.3016611","ISSN":"1530-437X, 1558-1748, 2379-9153","issue":"2","journalAbbreviation":"IEEE Sensors J.","page":"1779-1786","source":"DOI.org (Crossref)","title":"Sitting Posture Recognition Using a Spiking Neural Network","volume":"21","author":[{"family":"Wang","given":"Jianquan"},{"family":"Hafidh","given":"Basim"},{"family":"Dong","given":"Haiwei"},{"family":"El Saddik","given":"Abdulmotaleb"}],"issued":{"date-parts":[["2021",1,15]]}}}],"schema":"https://github.com/citation-style-language/schema/raw/master/csl-citation.json"} </w:instrText>
       </w:r>
       <w:r>
         <w:fldChar w:fldCharType="separate"/>
       </w:r>
       <w:r>
-        <w:t>[38]</w:t>
+        <w:t>[39]</w:t>
       </w:r>
       <w:r>
         <w:fldChar w:fldCharType="end"/>
       </w:r>
       <w:r>
-        <w:t xml:space="preserve"> installed a </w:t>
-      </w:r>
-      <w:r>
-        <w:t xml:space="preserve">11 × 13 Pressure </w:t>
-      </w:r>
-      <w:r>
-        <w:t xml:space="preserve">Sensor </w:t>
-      </w:r>
-      <w:r>
-        <w:t>Array (IMM00014, I-MOTION)</w:t>
-      </w:r>
-      <w:r>
-        <w:t xml:space="preserve"> which communicated with a Raspberry PI computer which achieve a 96.22% classification accuracy using a 5-layer ANN classifier. Ahmad et al. </w:t>
+        <w:t xml:space="preserve"> developed 2 sets of interconnected sensor sheets which cover both backrest and the seating cushion of the smart sensing chair. Using the SNN classifier, their proposed system could distinguish 15 different sitting postures with an accuracy of 88.52%, which is among the highest number of postures being classified. Finally, Fan et al. </w:t>
       </w:r>
       <w:r>
         <w:fldChar w:fldCharType="begin"/>
       </w:r>
       <w:r>
-        <w:instrText xml:space="preserve"> ADDIN ZOTERO_ITEM CSL_CITATION {"citationID":"vBduqYIj","properties":{"formattedCitation":"[39]","plainCitation":"[39]","noteIndex":0},"citationItems":[{"id":105,"uris":["http://zotero.org/groups/5004747/items/N5KK9WGQ"],"itemData":{"id":105,"type":"article-journal","abstract":"This paper presents a posture recognition system aimed at detecting sitting postures of a wheelchair user. The main goals of the proposed system are to identify and inform irregular and improper posture to prevent sitting-related health issues such as pressure ulcers, with the potential that it could also be used for individuals without mobility issues. In the proposed monitoring system, an array of 16 screen printed pressure sensor units was employed to obtain pressure data, which are sampled and processed in real-time using read-out electronics. The posture recognition was performed for four sitting positions: right-, left-, forward- and backward leaning based on k-nearest neighbors (k-NN), support vector machines (SVM), random forest (RF), decision tree (DT) and LightGBM machine learning algorithms. As a result, a posture classification accuracy of up to 99.03 percent can be achieved. Experimental studies illustrate that the system can provide real-time pressure distribution value in the form of a pressure map on a standard PC and also on a raspberry pi system equipped with a touchscreen monitor. The stored pressure distribution data can later be shared with healthcare professionals so that abnormalities in sitting patterns can be identified by employing a post-processing unit. The proposed system could be used for risk assessments related to pressure ulcers. It may be served as a benchmark by recording and identifying individuals’ sitting patterns and the possibility of being realized as a lightweight portable health monitoring device.","container-title":"Sensors","DOI":"10.3390/s21196349","ISSN":"1424-8220","issue":"19","journalAbbreviation":"Sensors","language":"en","page":"6349","source":"DOI.org (Crossref)","title":"A Proposal of Implementation of Sitting Posture Monitoring System for Wheelchair Utilizing Machine Learning Methods","volume":"21","author":[{"family":"Ahmad","given":"Jawad"},{"family":"Sidén","given":"Johan"},{"family":"Andersson","given":"Henrik"}],"issued":{"date-parts":[["2021",9,23]]}}}],"schema":"https://github.com/citation-style-language/schema/raw/master/csl-citation.json"} </w:instrText>
+        <w:instrText xml:space="preserve"> ADDIN ZOTERO_ITEM CSL_CITATION {"citationID":"Lsu2glnm","properties":{"formattedCitation":"[40]","plainCitation":"[40]","noteIndex":0},"citationItems":[{"id":220,"uris":["http://zotero.org/users/11398818/items/L4XCYESC"],"itemData":{"id":220,"type":"article-journal","container-title":"Biomedical Signal Processing and Control","DOI":"10.1016/j.bspc.2021.103432","ISSN":"17468094","journalAbbreviation":"Biomedical Signal Processing and Control","language":"en","page":"103432","source":"DOI.org (Crossref)","title":"A deep learning based 2-dimensional hip pressure signals analysis method for sitting posture recognition","volume":"73","author":[{"family":"Fan","given":"Zhe"},{"family":"Hu","given":"Xing"},{"family":"Chen","given":"Wen-Ming"},{"family":"Zhang","given":"Da-Wei"},{"family":"Ma","given":"Xin"}],"issued":{"date-parts":[["2022",3]]}}}],"schema":"https://github.com/citation-style-language/schema/raw/master/csl-citation.json"} </w:instrText>
       </w:r>
       <w:r>
         <w:fldChar w:fldCharType="separate"/>
       </w:r>
       <w:r>
-        <w:t>[39]</w:t>
-      </w:r>
-      <w:r>
-        <w:fldChar w:fldCharType="end"/>
-      </w:r>
-      <w:r>
-        <w:t xml:space="preserve"> embedded a 16 screen pressure sensor array, also using a raspberry pi for sitting classification which obtained an high accuracy of 99.03% using </w:t>
-      </w:r>
-      <w:proofErr w:type="spellStart"/>
-      <w:r>
-        <w:t>LightGBM</w:t>
-      </w:r>
-      <w:proofErr w:type="spellEnd"/>
-      <w:r>
-        <w:t xml:space="preserve"> machine learning algorithm. Wang et al. </w:t>
-      </w:r>
-      <w:r>
-        <w:fldChar w:fldCharType="begin"/>
-      </w:r>
-      <w:r>
-        <w:instrText xml:space="preserve"> ADDIN ZOTERO_ITEM CSL_CITATION {"citationID":"rPjymtlO","properties":{"formattedCitation":"[40]","plainCitation":"[40]","noteIndex":0},"citationItems":[{"id":126,"uris":["http://zotero.org/groups/5004747/items/SZ698YAT"],"itemData":{"id":126,"type":"article-journal","container-title":"IEEE Sensors Journal","DOI":"10.1109/JSEN.2020.3016611","ISSN":"1530-437X, 1558-1748, 2379-9153","issue":"2","journalAbbreviation":"IEEE Sensors J.","page":"1779-1786","source":"DOI.org (Crossref)","title":"Sitting Posture Recognition Using a Spiking Neural Network","volume":"21","author":[{"family":"Wang","given":"Jianquan"},{"family":"Hafidh","given":"Basim"},{"family":"Dong","given":"Haiwei"},{"family":"El Saddik","given":"Abdulmotaleb"}],"issued":{"date-parts":[["2021",1,15]]}}}],"schema":"https://github.com/citation-style-language/schema/raw/master/csl-citation.json"} </w:instrText>
-      </w:r>
-      <w:r>
-        <w:fldChar w:fldCharType="separate"/>
-      </w:r>
-      <w:r>
         <w:t>[40]</w:t>
-      </w:r>
-      <w:r>
-        <w:fldChar w:fldCharType="end"/>
-      </w:r>
-      <w:r>
-        <w:t xml:space="preserve"> developed 2 sets of interconnected sensor sheets which cover both backrest and the seating cushion of the smart sensing chair. Using the SNN classifier, their proposed system could distinguish 15 different sitting postures with an accuracy of 88.52%, which is among the highest number of postures being classified. Finally, Fan et al. </w:t>
-      </w:r>
-      <w:r>
-        <w:fldChar w:fldCharType="begin"/>
-      </w:r>
-      <w:r>
-        <w:instrText xml:space="preserve"> ADDIN ZOTERO_ITEM CSL_CITATION {"citationID":"Lsu2glnm","properties":{"formattedCitation":"[41]","plainCitation":"[41]","noteIndex":0},"citationItems":[{"id":220,"uris":["http://zotero.org/users/11398818/items/L4XCYESC"],"itemData":{"id":220,"type":"article-journal","container-title":"Biomedical Signal Processing and Control","DOI":"10.1016/j.bspc.2021.103432","ISSN":"17468094","journalAbbreviation":"Biomedical Signal Processing and Control","language":"en","page":"103432","source":"DOI.org (Crossref)","title":"A deep learning based 2-dimensional hip pressure signals analysis method for sitting posture recognition","volume":"73","author":[{"family":"Fan","given":"Zhe"},{"family":"Hu","given":"Xing"},{"family":"Chen","given":"Wen-Ming"},{"family":"Zhang","given":"Da-Wei"},{"family":"Ma","given":"Xin"}],"issued":{"date-parts":[["2022",3]]}}}],"schema":"https://github.com/citation-style-language/schema/raw/master/csl-citation.json"} </w:instrText>
-      </w:r>
-      <w:r>
-        <w:fldChar w:fldCharType="separate"/>
-      </w:r>
-      <w:r>
-        <w:t>[41]</w:t>
       </w:r>
       <w:r>
         <w:fldChar w:fldCharType="end"/>
@@ -8053,27 +8242,21 @@
     </w:p>
     <w:p>
       <w:pPr>
-        <w:pStyle w:val="MDPI31text"/>
+        <w:pStyle w:val="MDPI41tablecaption"/>
+        <w:rPr>
+          <w:b/>
+        </w:rPr>
       </w:pPr>
     </w:p>
     <w:p>
       <w:pPr>
-        <w:pStyle w:val="MDPI31text"/>
-      </w:pPr>
-    </w:p>
-    <w:p>
-      <w:pPr>
-        <w:pStyle w:val="MDPI31text"/>
-      </w:pPr>
-    </w:p>
-    <w:p>
-      <w:pPr>
         <w:pStyle w:val="MDPI41tablecaption"/>
       </w:pPr>
       <w:r>
         <w:rPr>
           <w:b/>
         </w:rPr>
+        <w:lastRenderedPageBreak/>
         <w:t>Table 4</w:t>
       </w:r>
       <w:r>
@@ -8218,13 +8401,13 @@
               <w:fldChar w:fldCharType="begin"/>
             </w:r>
             <w:r>
-              <w:instrText xml:space="preserve"> ADDIN ZOTERO_ITEM CSL_CITATION {"citationID":"qUqqwMfX","properties":{"formattedCitation":"[28]","plainCitation":"[28]","noteIndex":0},"citationItems":[{"id":232,"uris":["http://zotero.org/users/11398818/items/ZMS5CAZB"],"itemData":{"id":232,"type":"article-journal","container-title":"IEEE Sensors Journal","DOI":"10.1109/JSEN.2013.2259589","ISSN":"1530-437X, 1558-1748","issue":"10","journalAbbreviation":"IEEE Sensors J.","page":"3926-3934","source":"DOI.org (Crossref)","title":"eCushion: A Textile Pressure Sensor Array Design and Calibration for Sitting Posture Analysis","title-short":"eCushion","volume":"13","author":[{"family":"Xu","given":"Wenyao"},{"family":"Huang","given":"Ming-Chun"},{"family":"Amini","given":"Navid"},{"family":"He","given":"Lei"},{"family":"Sarrafzadeh","given":"Majid"}],"issued":{"date-parts":[["2013",10]]}}}],"schema":"https://github.com/citation-style-language/schema/raw/master/csl-citation.json"} </w:instrText>
+              <w:instrText xml:space="preserve"> ADDIN ZOTERO_ITEM CSL_CITATION {"citationID":"qUqqwMfX","properties":{"formattedCitation":"[26]","plainCitation":"[26]","noteIndex":0},"citationItems":[{"id":232,"uris":["http://zotero.org/users/11398818/items/ZMS5CAZB"],"itemData":{"id":232,"type":"article-journal","container-title":"IEEE Sensors Journal","DOI":"10.1109/JSEN.2013.2259589","ISSN":"1530-437X, 1558-1748","issue":"10","journalAbbreviation":"IEEE Sensors J.","page":"3926-3934","source":"DOI.org (Crossref)","title":"eCushion: A Textile Pressure Sensor Array Design and Calibration for Sitting Posture Analysis","title-short":"eCushion","volume":"13","author":[{"family":"Xu","given":"Wenyao"},{"family":"Huang","given":"Ming-Chun"},{"family":"Amini","given":"Navid"},{"family":"He","given":"Lei"},{"family":"Sarrafzadeh","given":"Majid"}],"issued":{"date-parts":[["2013",10]]}}}],"schema":"https://github.com/citation-style-language/schema/raw/master/csl-citation.json"} </w:instrText>
             </w:r>
             <w:r>
               <w:fldChar w:fldCharType="separate"/>
             </w:r>
             <w:r>
-              <w:t>[28]</w:t>
+              <w:t>[26]</w:t>
             </w:r>
             <w:r>
               <w:fldChar w:fldCharType="end"/>
@@ -8302,7 +8485,7 @@
               <w:rPr>
                 <w:lang w:val="it-IT"/>
               </w:rPr>
-              <w:instrText xml:space="preserve"> ADDIN ZOTERO_ITEM CSL_CITATION {"citationID":"E3JeuHRS","properties":{"formattedCitation":"[35]","plainCitation":"[35]","noteIndex":0},"citationItems":[{"id":151,"uris":["http://zotero.org/users/11398818/items/IH6ZVDXW"],"itemData":{"id":151,"type":"article-journal","abstract":"&lt;p class=\"1\"&gt;Sitting is a common behavior of human body in daily life. It is found that poor sitting postures can link to pains and other complications for people in literature. In order to avoid the adverse effects of poor sitting behavior, we have developed a highly practical design of smart chair system in this paper, which is able to monitor the sitting behavior of human body accurately and non-invasively. The pressure patterns of eight standardized sitting postures of human subjects were acquired and transmitted to the computer for the automatic sitting posture recognition with the application of artificial neural network classifier. The experimental results showed that it can recognize eight sitting postures of human subjects with high accuracy. The sitting posture monitoring in the developed smart chair system can help or promote people to achieve and maintain healthy sitting behavior, and prevent or reduce the chronic disease caused by poor sitting behavior. These promising results suggested that the presented system is feasible for sitting behavior monitoring, which can find applications in many areas including healthcare services, human-computer interactions and intelligent environment.&lt;/p&gt;","container-title":"KnE Engineering","DOI":"10.18502/keg.v2i2.626","ISSN":"2518-6841","issue":"2","journalAbbreviation":"KEG","page":"274","source":"DOI.org (Crossref)","title":"Smart Chair for Monitoring of Sitting Behavior","volume":"2","author":[{"family":"Huang","given":"Mengjie"},{"family":"Gibson","given":"Ian"},{"family":"Yang","given":"Rui"}],"issued":{"date-parts":[["2017",2,9]]}}}],"schema":"https://github.com/citation-style-language/schema/raw/master/csl-citation.json"} </w:instrText>
+              <w:instrText xml:space="preserve"> ADDIN ZOTERO_ITEM CSL_CITATION {"citationID":"E3JeuHRS","properties":{"formattedCitation":"[34]","plainCitation":"[34]","noteIndex":0},"citationItems":[{"id":151,"uris":["http://zotero.org/users/11398818/items/IH6ZVDXW"],"itemData":{"id":151,"type":"article-journal","abstract":"&lt;p class=\"1\"&gt;Sitting is a common behavior of human body in daily life. It is found that poor sitting postures can link to pains and other complications for people in literature. In order to avoid the adverse effects of poor sitting behavior, we have developed a highly practical design of smart chair system in this paper, which is able to monitor the sitting behavior of human body accurately and non-invasively. The pressure patterns of eight standardized sitting postures of human subjects were acquired and transmitted to the computer for the automatic sitting posture recognition with the application of artificial neural network classifier. The experimental results showed that it can recognize eight sitting postures of human subjects with high accuracy. The sitting posture monitoring in the developed smart chair system can help or promote people to achieve and maintain healthy sitting behavior, and prevent or reduce the chronic disease caused by poor sitting behavior. These promising results suggested that the presented system is feasible for sitting behavior monitoring, which can find applications in many areas including healthcare services, human-computer interactions and intelligent environment.&lt;/p&gt;","container-title":"KnE Engineering","DOI":"10.18502/keg.v2i2.626","ISSN":"2518-6841","issue":"2","journalAbbreviation":"KEG","page":"274","source":"DOI.org (Crossref)","title":"Smart Chair for Monitoring of Sitting Behavior","volume":"2","author":[{"family":"Huang","given":"Mengjie"},{"family":"Gibson","given":"Ian"},{"family":"Yang","given":"Rui"}],"issued":{"date-parts":[["2017",2,9]]}}}],"schema":"https://github.com/citation-style-language/schema/raw/master/csl-citation.json"} </w:instrText>
             </w:r>
             <w:r>
               <w:rPr>
@@ -8311,7 +8494,7 @@
               <w:fldChar w:fldCharType="separate"/>
             </w:r>
             <w:r>
-              <w:t>[35]</w:t>
+              <w:t>[34]</w:t>
             </w:r>
             <w:r>
               <w:rPr>
@@ -8380,13 +8563,13 @@
               <w:fldChar w:fldCharType="begin"/>
             </w:r>
             <w:r>
-              <w:instrText xml:space="preserve"> ADDIN ZOTERO_ITEM CSL_CITATION {"citationID":"gZKeEbsz","properties":{"formattedCitation":"[27]","plainCitation":"[27]","noteIndex":0},"citationItems":[{"id":161,"uris":["http://zotero.org/users/11398818/items/JP76KCNB"],"itemData":{"id":161,"type":"article-journal","container-title":"Sensors and Actuators A: Physical","DOI":"10.1016/j.sna.2017.11.054","ISSN":"09244247","journalAbbreviation":"Sensors and Actuators A: Physical","language":"en","page":"394-400","source":"DOI.org (Crossref)","title":"Real-time sitting posture correction system based on highly durable and washable electronic textile pressure sensors","volume":"269","author":[{"family":"Kim","given":"Minjeong"},{"family":"Kim","given":"Hyoungjun"},{"family":"Park","given":"Jinwoo"},{"family":"Jee","given":"Kwang-Koo"},{"family":"Lim","given":"Jung Ah"},{"family":"Park","given":"Min-Chul"}],"issued":{"date-parts":[["2018",1]]}}}],"schema":"https://github.com/citation-style-language/schema/raw/master/csl-citation.json"} </w:instrText>
+              <w:instrText xml:space="preserve"> ADDIN ZOTERO_ITEM CSL_CITATION {"citationID":"gZKeEbsz","properties":{"formattedCitation":"[25]","plainCitation":"[25]","noteIndex":0},"citationItems":[{"id":161,"uris":["http://zotero.org/users/11398818/items/JP76KCNB"],"itemData":{"id":161,"type":"article-journal","container-title":"Sensors and Actuators A: Physical","DOI":"10.1016/j.sna.2017.11.054","ISSN":"09244247","journalAbbreviation":"Sensors and Actuators A: Physical","language":"en","page":"394-400","source":"DOI.org (Crossref)","title":"Real-time sitting posture correction system based on highly durable and washable electronic textile pressure sensors","volume":"269","author":[{"family":"Kim","given":"Minjeong"},{"family":"Kim","given":"Hyoungjun"},{"family":"Park","given":"Jinwoo"},{"family":"Jee","given":"Kwang-Koo"},{"family":"Lim","given":"Jung Ah"},{"family":"Park","given":"Min-Chul"}],"issued":{"date-parts":[["2018",1]]}}}],"schema":"https://github.com/citation-style-language/schema/raw/master/csl-citation.json"} </w:instrText>
             </w:r>
             <w:r>
               <w:fldChar w:fldCharType="separate"/>
             </w:r>
             <w:r>
-              <w:t>[27]</w:t>
+              <w:t>[25]</w:t>
             </w:r>
             <w:r>
               <w:fldChar w:fldCharType="end"/>
@@ -8458,13 +8641,13 @@
               <w:fldChar w:fldCharType="begin"/>
             </w:r>
             <w:r>
-              <w:instrText xml:space="preserve"> ADDIN ZOTERO_ITEM CSL_CITATION {"citationID":"SRgAzMXS","properties":{"formattedCitation":"[36]","plainCitation":"[36]","noteIndex":0},"citationItems":[{"id":214,"uris":["http://zotero.org/users/11398818/items/SBMQ83RY"],"itemData":{"id":214,"type":"article-journal","abstract":"Sitting on a chair in an awkward posture or sitting for a long period of time is a risk factor for musculoskeletal disorders. A postural habit that has been formed cannot be changed easily. It is important to form a proper postural habit from childhood as the lumbar disease during childhood caused by their improper posture is most likely to recur. Thus, there is a need for a monitoring system that classifies children’s sitting postures. The purpose of this paper is to develop a system for classifying sitting postures for children using machine learning algorithms. The convolutional neural network (CNN) algorithm was used in addition to the conventional algorithms: Naïve Bayes classifier (NB), decision tree (DT), neural network (NN), multinomial logistic regression (MLR), and support vector machine (SVM). To collect data for classifying sitting postures, a sensing cushion was developed by mounting a pressure sensor mat (8 × 8) inside children’s chair seat cushion. Ten children participated, and sensor data was collected by taking a static posture for the five prescribed postures. The accuracy of CNN was found to be the highest as compared with those of the other algorithms. It is expected that the comprehensive posture monitoring system would be established through future research on enhancing the classification algorithm and providing an effective feedback system.","container-title":"Applied Sciences","DOI":"10.3390/app8081280","ISSN":"2076-3417","issue":"8","journalAbbreviation":"Applied Sciences","language":"en","page":"1280","source":"DOI.org (Crossref)","title":"Classification of Children’s Sitting Postures Using Machine Learning Algorithms","volume":"8","author":[{"family":"Kim","given":"Yong"},{"family":"Son","given":"Youngdoo"},{"family":"Kim","given":"Wonjoon"},{"family":"Jin","given":"Byungki"},{"family":"Yun","given":"Myung"}],"issued":{"date-parts":[["2018",8,1]]}}}],"schema":"https://github.com/citation-style-language/schema/raw/master/csl-citation.json"} </w:instrText>
+              <w:instrText xml:space="preserve"> ADDIN ZOTERO_ITEM CSL_CITATION {"citationID":"SRgAzMXS","properties":{"formattedCitation":"[35]","plainCitation":"[35]","noteIndex":0},"citationItems":[{"id":214,"uris":["http://zotero.org/users/11398818/items/SBMQ83RY"],"itemData":{"id":214,"type":"article-journal","abstract":"Sitting on a chair in an awkward posture or sitting for a long period of time is a risk factor for musculoskeletal disorders. A postural habit that has been formed cannot be changed easily. It is important to form a proper postural habit from childhood as the lumbar disease during childhood caused by their improper posture is most likely to recur. Thus, there is a need for a monitoring system that classifies children’s sitting postures. The purpose of this paper is to develop a system for classifying sitting postures for children using machine learning algorithms. The convolutional neural network (CNN) algorithm was used in addition to the conventional algorithms: Naïve Bayes classifier (NB), decision tree (DT), neural network (NN), multinomial logistic regression (MLR), and support vector machine (SVM). To collect data for classifying sitting postures, a sensing cushion was developed by mounting a pressure sensor mat (8 × 8) inside children’s chair seat cushion. Ten children participated, and sensor data was collected by taking a static posture for the five prescribed postures. The accuracy of CNN was found to be the highest as compared with those of the other algorithms. It is expected that the comprehensive posture monitoring system would be established through future research on enhancing the classification algorithm and providing an effective feedback system.","container-title":"Applied Sciences","DOI":"10.3390/app8081280","ISSN":"2076-3417","issue":"8","journalAbbreviation":"Applied Sciences","language":"en","page":"1280","source":"DOI.org (Crossref)","title":"Classification of Children’s Sitting Postures Using Machine Learning Algorithms","volume":"8","author":[{"family":"Kim","given":"Yong"},{"family":"Son","given":"Youngdoo"},{"family":"Kim","given":"Wonjoon"},{"family":"Jin","given":"Byungki"},{"family":"Yun","given":"Myung"}],"issued":{"date-parts":[["2018",8,1]]}}}],"schema":"https://github.com/citation-style-language/schema/raw/master/csl-citation.json"} </w:instrText>
             </w:r>
             <w:r>
               <w:fldChar w:fldCharType="separate"/>
             </w:r>
             <w:r>
-              <w:t>[36]</w:t>
+              <w:t>[35]</w:t>
             </w:r>
             <w:r>
               <w:fldChar w:fldCharType="end"/>
@@ -8536,13 +8719,13 @@
               <w:fldChar w:fldCharType="begin"/>
             </w:r>
             <w:r>
-              <w:instrText xml:space="preserve"> ADDIN ZOTERO_ITEM CSL_CITATION {"citationID":"BNnUMXYr","properties":{"formattedCitation":"[37]","plainCitation":"[37]","noteIndex":0},"citationItems":[{"id":143,"uris":["http://zotero.org/users/11398818/items/6LWNY69L"],"itemData":{"id":143,"type":"article-journal","abstract":"As the intensity of work increases, many of us sit for long hours while working in the office. It is not easy to sit properly at work all the time and sitting for a long time with wrong postures may cause a series of health problems as time goes by. In addition, monitoring the sitting posture of patients with spinal disease would be beneficial for their recovery. Accordingly, this paper designs and implements a sitting posture recognition system from a flexible array pressure sensor, which is used to acquire pressure distribution map of sitting hips in a real-time manner. Moreover, an improved self-organizing map-based classification algorithm for six kinds of sitting posture recognition is proposed to identify whether the current sitting posture is appropriate. The extensive experimental results verify that the performance of ISOM-based sitting posture recognition algorithm (ISOM-SPR) in short outperforms that of four kinds of traditional algorithms including decision tree-based (DT), K-means-based (KM), back propagation neural network-based (BP), self-organizing map-based (SOM) sitting posture recognition algorithms. Finally, it is proven that the proposed system based on ISOM-SPR algorithm has good robustness and high accuracy.","container-title":"Sensors","DOI":"10.3390/s21186246","ISSN":"1424-8220","issue":"18","journalAbbreviation":"Sensors","language":"en","page":"6246","source":"DOI.org (Crossref)","title":"Improved Self-Organizing Map-Based Unsupervised Learning Algorithm for Sitting Posture Recognition System","volume":"21","author":[{"family":"Cai","given":"Wenyu"},{"family":"Zhao","given":"Dongyang"},{"family":"Zhang","given":"Meiyan"},{"family":"Xu","given":"Yinan"},{"family":"Li","given":"Zhu"}],"issued":{"date-parts":[["2021",9,17]]}}}],"schema":"https://github.com/citation-style-language/schema/raw/master/csl-citation.json"} </w:instrText>
+              <w:instrText xml:space="preserve"> ADDIN ZOTERO_ITEM CSL_CITATION {"citationID":"BNnUMXYr","properties":{"formattedCitation":"[36]","plainCitation":"[36]","noteIndex":0},"citationItems":[{"id":143,"uris":["http://zotero.org/users/11398818/items/6LWNY69L"],"itemData":{"id":143,"type":"article-journal","abstract":"As the intensity of work increases, many of us sit for long hours while working in the office. It is not easy to sit properly at work all the time and sitting for a long time with wrong postures may cause a series of health problems as time goes by. In addition, monitoring the sitting posture of patients with spinal disease would be beneficial for their recovery. Accordingly, this paper designs and implements a sitting posture recognition system from a flexible array pressure sensor, which is used to acquire pressure distribution map of sitting hips in a real-time manner. Moreover, an improved self-organizing map-based classification algorithm for six kinds of sitting posture recognition is proposed to identify whether the current sitting posture is appropriate. The extensive experimental results verify that the performance of ISOM-based sitting posture recognition algorithm (ISOM-SPR) in short outperforms that of four kinds of traditional algorithms including decision tree-based (DT), K-means-based (KM), back propagation neural network-based (BP), self-organizing map-based (SOM) sitting posture recognition algorithms. Finally, it is proven that the proposed system based on ISOM-SPR algorithm has good robustness and high accuracy.","container-title":"Sensors","DOI":"10.3390/s21186246","ISSN":"1424-8220","issue":"18","journalAbbreviation":"Sensors","language":"en","page":"6246","source":"DOI.org (Crossref)","title":"Improved Self-Organizing Map-Based Unsupervised Learning Algorithm for Sitting Posture Recognition System","volume":"21","author":[{"family":"Cai","given":"Wenyu"},{"family":"Zhao","given":"Dongyang"},{"family":"Zhang","given":"Meiyan"},{"family":"Xu","given":"Yinan"},{"family":"Li","given":"Zhu"}],"issued":{"date-parts":[["2021",9,17]]}}}],"schema":"https://github.com/citation-style-language/schema/raw/master/csl-citation.json"} </w:instrText>
             </w:r>
             <w:r>
               <w:fldChar w:fldCharType="separate"/>
             </w:r>
             <w:r>
-              <w:t>[37]</w:t>
+              <w:t>[36]</w:t>
             </w:r>
             <w:r>
               <w:fldChar w:fldCharType="end"/>
@@ -8614,13 +8797,13 @@
               <w:fldChar w:fldCharType="begin"/>
             </w:r>
             <w:r>
-              <w:instrText xml:space="preserve"> ADDIN ZOTERO_ITEM CSL_CITATION {"citationID":"dWLOO0lR","properties":{"formattedCitation":"[38]","plainCitation":"[38]","noteIndex":0},"citationItems":[{"id":163,"uris":["http://zotero.org/users/11398818/items/L7KAFSQC"],"itemData":{"id":163,"type":"article-journal","container-title":"Sensors and Actuators A: Physical","DOI":"10.1016/j.sna.2021.112900","ISSN":"09244247","journalAbbreviation":"Sensors and Actuators A: Physical","language":"en","page":"112900","source":"DOI.org (Crossref)","title":"A portable sitting posture monitoring system based on a pressure sensor array and machine learning","volume":"331","author":[{"family":"Ran","given":"Xu"},{"family":"Wang","given":"Cong"},{"family":"Xiao","given":"Yao"},{"family":"Gao","given":"Xuliang"},{"family":"Zhu","given":"Zhiyuan"},{"family":"Chen","given":"Bin"}],"issued":{"date-parts":[["2021",11]]}}}],"schema":"https://github.com/citation-style-language/schema/raw/master/csl-citation.json"} </w:instrText>
+              <w:instrText xml:space="preserve"> ADDIN ZOTERO_ITEM CSL_CITATION {"citationID":"dWLOO0lR","properties":{"formattedCitation":"[37]","plainCitation":"[37]","noteIndex":0},"citationItems":[{"id":163,"uris":["http://zotero.org/users/11398818/items/L7KAFSQC"],"itemData":{"id":163,"type":"article-journal","container-title":"Sensors and Actuators A: Physical","DOI":"10.1016/j.sna.2021.112900","ISSN":"09244247","journalAbbreviation":"Sensors and Actuators A: Physical","language":"en","page":"112900","source":"DOI.org (Crossref)","title":"A portable sitting posture monitoring system based on a pressure sensor array and machine learning","volume":"331","author":[{"family":"Ran","given":"Xu"},{"family":"Wang","given":"Cong"},{"family":"Xiao","given":"Yao"},{"family":"Gao","given":"Xuliang"},{"family":"Zhu","given":"Zhiyuan"},{"family":"Chen","given":"Bin"}],"issued":{"date-parts":[["2021",11]]}}}],"schema":"https://github.com/citation-style-language/schema/raw/master/csl-citation.json"} </w:instrText>
             </w:r>
             <w:r>
               <w:fldChar w:fldCharType="separate"/>
             </w:r>
             <w:r>
-              <w:t>[38]</w:t>
+              <w:t>[37]</w:t>
             </w:r>
             <w:r>
               <w:fldChar w:fldCharType="end"/>
@@ -8692,13 +8875,13 @@
               <w:fldChar w:fldCharType="begin"/>
             </w:r>
             <w:r>
-              <w:instrText xml:space="preserve"> ADDIN ZOTERO_ITEM CSL_CITATION {"citationID":"bUMa0g88","properties":{"formattedCitation":"[39]","plainCitation":"[39]","noteIndex":0},"citationItems":[{"id":105,"uris":["http://zotero.org/groups/5004747/items/N5KK9WGQ"],"itemData":{"id":105,"type":"article-journal","abstract":"This paper presents a posture recognition system aimed at detecting sitting postures of a wheelchair user. The main goals of the proposed system are to identify and inform irregular and improper posture to prevent sitting-related health issues such as pressure ulcers, with the potential that it could also be used for individuals without mobility issues. In the proposed monitoring system, an array of 16 screen printed pressure sensor units was employed to obtain pressure data, which are sampled and processed in real-time using read-out electronics. The posture recognition was performed for four sitting positions: right-, left-, forward- and backward leaning based on k-nearest neighbors (k-NN), support vector machines (SVM), random forest (RF), decision tree (DT) and LightGBM machine learning algorithms. As a result, a posture classification accuracy of up to 99.03 percent can be achieved. Experimental studies illustrate that the system can provide real-time pressure distribution value in the form of a pressure map on a standard PC and also on a raspberry pi system equipped with a touchscreen monitor. The stored pressure distribution data can later be shared with healthcare professionals so that abnormalities in sitting patterns can be identified by employing a post-processing unit. The proposed system could be used for risk assessments related to pressure ulcers. It may be served as a benchmark by recording and identifying individuals’ sitting patterns and the possibility of being realized as a lightweight portable health monitoring device.","container-title":"Sensors","DOI":"10.3390/s21196349","ISSN":"1424-8220","issue":"19","journalAbbreviation":"Sensors","language":"en","page":"6349","source":"DOI.org (Crossref)","title":"A Proposal of Implementation of Sitting Posture Monitoring System for Wheelchair Utilizing Machine Learning Methods","volume":"21","author":[{"family":"Ahmad","given":"Jawad"},{"family":"Sidén","given":"Johan"},{"family":"Andersson","given":"Henrik"}],"issued":{"date-parts":[["2021",9,23]]}}}],"schema":"https://github.com/citation-style-language/schema/raw/master/csl-citation.json"} </w:instrText>
+              <w:instrText xml:space="preserve"> ADDIN ZOTERO_ITEM CSL_CITATION {"citationID":"bUMa0g88","properties":{"formattedCitation":"[38]","plainCitation":"[38]","noteIndex":0},"citationItems":[{"id":105,"uris":["http://zotero.org/groups/5004747/items/N5KK9WGQ"],"itemData":{"id":105,"type":"article-journal","abstract":"This paper presents a posture recognition system aimed at detecting sitting postures of a wheelchair user. The main goals of the proposed system are to identify and inform irregular and improper posture to prevent sitting-related health issues such as pressure ulcers, with the potential that it could also be used for individuals without mobility issues. In the proposed monitoring system, an array of 16 screen printed pressure sensor units was employed to obtain pressure data, which are sampled and processed in real-time using read-out electronics. The posture recognition was performed for four sitting positions: right-, left-, forward- and backward leaning based on k-nearest neighbors (k-NN), support vector machines (SVM), random forest (RF), decision tree (DT) and LightGBM machine learning algorithms. As a result, a posture classification accuracy of up to 99.03 percent can be achieved. Experimental studies illustrate that the system can provide real-time pressure distribution value in the form of a pressure map on a standard PC and also on a raspberry pi system equipped with a touchscreen monitor. The stored pressure distribution data can later be shared with healthcare professionals so that abnormalities in sitting patterns can be identified by employing a post-processing unit. The proposed system could be used for risk assessments related to pressure ulcers. It may be served as a benchmark by recording and identifying individuals’ sitting patterns and the possibility of being realized as a lightweight portable health monitoring device.","container-title":"Sensors","DOI":"10.3390/s21196349","ISSN":"1424-8220","issue":"19","journalAbbreviation":"Sensors","language":"en","page":"6349","source":"DOI.org (Crossref)","title":"A Proposal of Implementation of Sitting Posture Monitoring System for Wheelchair Utilizing Machine Learning Methods","volume":"21","author":[{"family":"Ahmad","given":"Jawad"},{"family":"Sidén","given":"Johan"},{"family":"Andersson","given":"Henrik"}],"issued":{"date-parts":[["2021",9,23]]}}}],"schema":"https://github.com/citation-style-language/schema/raw/master/csl-citation.json"} </w:instrText>
             </w:r>
             <w:r>
               <w:fldChar w:fldCharType="separate"/>
             </w:r>
             <w:r>
-              <w:t>[39]</w:t>
+              <w:t>[38]</w:t>
             </w:r>
             <w:r>
               <w:fldChar w:fldCharType="end"/>
@@ -8770,13 +8953,13 @@
               <w:fldChar w:fldCharType="begin"/>
             </w:r>
             <w:r>
-              <w:instrText xml:space="preserve"> ADDIN ZOTERO_ITEM CSL_CITATION {"citationID":"MJaKl07D","properties":{"formattedCitation":"[40]","plainCitation":"[40]","noteIndex":0},"citationItems":[{"id":126,"uris":["http://zotero.org/groups/5004747/items/SZ698YAT"],"itemData":{"id":126,"type":"article-journal","container-title":"IEEE Sensors Journal","DOI":"10.1109/JSEN.2020.3016611","ISSN":"1530-437X, 1558-1748, 2379-9153","issue":"2","journalAbbreviation":"IEEE Sensors J.","page":"1779-1786","source":"DOI.org (Crossref)","title":"Sitting Posture Recognition Using a Spiking Neural Network","volume":"21","author":[{"family":"Wang","given":"Jianquan"},{"family":"Hafidh","given":"Basim"},{"family":"Dong","given":"Haiwei"},{"family":"El Saddik","given":"Abdulmotaleb"}],"issued":{"date-parts":[["2021",1,15]]}}}],"schema":"https://github.com/citation-style-language/schema/raw/master/csl-citation.json"} </w:instrText>
+              <w:instrText xml:space="preserve"> ADDIN ZOTERO_ITEM CSL_CITATION {"citationID":"MJaKl07D","properties":{"formattedCitation":"[39]","plainCitation":"[39]","noteIndex":0},"citationItems":[{"id":126,"uris":["http://zotero.org/groups/5004747/items/SZ698YAT"],"itemData":{"id":126,"type":"article-journal","container-title":"IEEE Sensors Journal","DOI":"10.1109/JSEN.2020.3016611","ISSN":"1530-437X, 1558-1748, 2379-9153","issue":"2","journalAbbreviation":"IEEE Sensors J.","page":"1779-1786","source":"DOI.org (Crossref)","title":"Sitting Posture Recognition Using a Spiking Neural Network","volume":"21","author":[{"family":"Wang","given":"Jianquan"},{"family":"Hafidh","given":"Basim"},{"family":"Dong","given":"Haiwei"},{"family":"El Saddik","given":"Abdulmotaleb"}],"issued":{"date-parts":[["2021",1,15]]}}}],"schema":"https://github.com/citation-style-language/schema/raw/master/csl-citation.json"} </w:instrText>
             </w:r>
             <w:r>
               <w:fldChar w:fldCharType="separate"/>
             </w:r>
             <w:r>
-              <w:t>[40]</w:t>
+              <w:t>[39]</w:t>
             </w:r>
             <w:r>
               <w:fldChar w:fldCharType="end"/>
@@ -8848,13 +9031,13 @@
               <w:fldChar w:fldCharType="begin"/>
             </w:r>
             <w:r>
-              <w:instrText xml:space="preserve"> ADDIN ZOTERO_ITEM CSL_CITATION {"citationID":"5zplmuNL","properties":{"formattedCitation":"[41]","plainCitation":"[41]","noteIndex":0},"citationItems":[{"id":220,"uris":["http://zotero.org/users/11398818/items/L4XCYESC"],"itemData":{"id":220,"type":"article-journal","container-title":"Biomedical Signal Processing and Control","DOI":"10.1016/j.bspc.2021.103432","ISSN":"17468094","journalAbbreviation":"Biomedical Signal Processing and Control","language":"en","page":"103432","source":"DOI.org (Crossref)","title":"A deep learning based 2-dimensional hip pressure signals analysis method for sitting posture recognition","volume":"73","author":[{"family":"Fan","given":"Zhe"},{"family":"Hu","given":"Xing"},{"family":"Chen","given":"Wen-Ming"},{"family":"Zhang","given":"Da-Wei"},{"family":"Ma","given":"Xin"}],"issued":{"date-parts":[["2022",3]]}}}],"schema":"https://github.com/citation-style-language/schema/raw/master/csl-citation.json"} </w:instrText>
+              <w:instrText xml:space="preserve"> ADDIN ZOTERO_ITEM CSL_CITATION {"citationID":"5zplmuNL","properties":{"formattedCitation":"[40]","plainCitation":"[40]","noteIndex":0},"citationItems":[{"id":220,"uris":["http://zotero.org/users/11398818/items/L4XCYESC"],"itemData":{"id":220,"type":"article-journal","container-title":"Biomedical Signal Processing and Control","DOI":"10.1016/j.bspc.2021.103432","ISSN":"17468094","journalAbbreviation":"Biomedical Signal Processing and Control","language":"en","page":"103432","source":"DOI.org (Crossref)","title":"A deep learning based 2-dimensional hip pressure signals analysis method for sitting posture recognition","volume":"73","author":[{"family":"Fan","given":"Zhe"},{"family":"Hu","given":"Xing"},{"family":"Chen","given":"Wen-Ming"},{"family":"Zhang","given":"Da-Wei"},{"family":"Ma","given":"Xin"}],"issued":{"date-parts":[["2022",3]]}}}],"schema":"https://github.com/citation-style-language/schema/raw/master/csl-citation.json"} </w:instrText>
             </w:r>
             <w:r>
               <w:fldChar w:fldCharType="separate"/>
             </w:r>
             <w:r>
-              <w:t>[41]</w:t>
+              <w:t>[40]</w:t>
             </w:r>
             <w:r>
               <w:fldChar w:fldCharType="end"/>
@@ -8963,13 +9146,13 @@
         <w:fldChar w:fldCharType="begin"/>
       </w:r>
       <w:r>
-        <w:instrText xml:space="preserve"> ADDIN ZOTERO_ITEM CSL_CITATION {"citationID":"CEdhkYZp","properties":{"formattedCitation":"[42]","plainCitation":"[42]","noteIndex":0},"citationItems":[{"id":216,"uris":["http://zotero.org/users/11398818/items/AU67EL3E"],"itemData":{"id":216,"type":"article-journal","abstract":"Nowadays, the percentage of time that the population spends sitting has increased substantially due to the use of computers as the main tool for work or leisure and the increase in jobs with a high office workload. As a consequence, it is common to suffer musculoskeletal pain, mainly in the back, which can lead to both temporary and chronic damage. This pain is related to holding a posture during a prolonged period of sitting, usually in front of a computer. This work presents a IoT posture monitoring system while sitting. The system consists of a device equipped with Force Sensitive Resistors (FSR) that, placed on a chair seat, detects the points where the user exerts pressure when sitting. The system is complemented with a Machine Learning model based on Artificial Neural Networks, which was trained to recognize the neutral correct posture as well as the six most frequent postures that involve risk of damage to the locomotor system. In this study, data was collected from 12 participants for each of the seven positions considered, using the developed sensing device. Several neural network models were trained and evaluated in order to improve the classification effectiveness. Hold-Out technique was used to guide the training and evaluation process. The results achieved a mean accuracy of 81% by means of a model consisting of two hidden layers of 128 neurons each. These results demonstrate that is feasible to distinguish different sitting postures using few sensors allocated in the surface of a seat, which implies lower costs and less complexity of the system.","container-title":"Electronics","DOI":"10.3390/electronics10151825","ISSN":"2079-9292","issue":"15","journalAbbreviation":"Electronics","language":"en","page":"1825","source":"DOI.org (Crossref)","title":"IoT Device for Sitting Posture Classification Using Artificial Neural Networks","volume":"10","author":[{"family":"Luna-Perejón","given":"Francisco"},{"family":"Montes-Sánchez","given":"Juan Manuel"},{"family":"Durán-López","given":"Lourdes"},{"family":"Vazquez-Baeza","given":"Alberto"},{"family":"Beasley-Bohórquez","given":"Isabel"},{"family":"Sevillano-Ramos","given":"José L."}],"issued":{"date-parts":[["2021",7,29]]}}}],"schema":"https://github.com/citation-style-language/schema/raw/master/csl-citation.json"} </w:instrText>
+        <w:instrText xml:space="preserve"> ADDIN ZOTERO_ITEM CSL_CITATION {"citationID":"CEdhkYZp","properties":{"formattedCitation":"[41]","plainCitation":"[41]","noteIndex":0},"citationItems":[{"id":216,"uris":["http://zotero.org/users/11398818/items/AU67EL3E"],"itemData":{"id":216,"type":"article-journal","abstract":"Nowadays, the percentage of time that the population spends sitting has increased substantially due to the use of computers as the main tool for work or leisure and the increase in jobs with a high office workload. As a consequence, it is common to suffer musculoskeletal pain, mainly in the back, which can lead to both temporary and chronic damage. This pain is related to holding a posture during a prolonged period of sitting, usually in front of a computer. This work presents a IoT posture monitoring system while sitting. The system consists of a device equipped with Force Sensitive Resistors (FSR) that, placed on a chair seat, detects the points where the user exerts pressure when sitting. The system is complemented with a Machine Learning model based on Artificial Neural Networks, which was trained to recognize the neutral correct posture as well as the six most frequent postures that involve risk of damage to the locomotor system. In this study, data was collected from 12 participants for each of the seven positions considered, using the developed sensing device. Several neural network models were trained and evaluated in order to improve the classification effectiveness. Hold-Out technique was used to guide the training and evaluation process. The results achieved a mean accuracy of 81% by means of a model consisting of two hidden layers of 128 neurons each. These results demonstrate that is feasible to distinguish different sitting postures using few sensors allocated in the surface of a seat, which implies lower costs and less complexity of the system.","container-title":"Electronics","DOI":"10.3390/electronics10151825","ISSN":"2079-9292","issue":"15","journalAbbreviation":"Electronics","language":"en","page":"1825","source":"DOI.org (Crossref)","title":"IoT Device for Sitting Posture Classification Using Artificial Neural Networks","volume":"10","author":[{"family":"Luna-Perejón","given":"Francisco"},{"family":"Montes-Sánchez","given":"Juan Manuel"},{"family":"Durán-López","given":"Lourdes"},{"family":"Vazquez-Baeza","given":"Alberto"},{"family":"Beasley-Bohórquez","given":"Isabel"},{"family":"Sevillano-Ramos","given":"José L."}],"issued":{"date-parts":[["2021",7,29]]}}}],"schema":"https://github.com/citation-style-language/schema/raw/master/csl-citation.json"} </w:instrText>
       </w:r>
       <w:r>
         <w:fldChar w:fldCharType="separate"/>
       </w:r>
       <w:r>
-        <w:t>[42]</w:t>
+        <w:t>[41]</w:t>
       </w:r>
       <w:r>
         <w:fldChar w:fldCharType="end"/>
@@ -9130,13 +9313,13 @@
               <w:fldChar w:fldCharType="begin"/>
             </w:r>
             <w:r>
-              <w:instrText xml:space="preserve"> ADDIN ZOTERO_ITEM CSL_CITATION {"citationID":"nMgP6kS8","properties":{"formattedCitation":"[43]","plainCitation":"[43]","noteIndex":0},"citationItems":[{"id":177,"uris":["http://zotero.org/users/11398818/items/TIX5H2JM"],"itemData":{"id":177,"type":"paper-conference","container-title":"Proceedings of the 20th annual ACM symposium on User interface software and technology","DOI":"10.1145/1294211.1294237","event-place":"Newport Rhode Island USA","event-title":"UIST07: The 20th Annual ACM Symposium on User Interface Software and Technology","ISBN":"978-1-59593-679-0","language":"en","page":"149-158","publisher":"ACM","publisher-place":"Newport Rhode Island USA","source":"DOI.org (Crossref)","title":"Robust, low-cost, non-intrusive sensing and recognition of seated postures","URL":"https://dl.acm.org/doi/10.1145/1294211.1294237","author":[{"family":"Mutlu","given":"Bilge"},{"family":"Krause","given":"Andreas"},{"family":"Forlizzi","given":"Jodi"},{"family":"Guestrin","given":"Carlos"},{"family":"Hodgins","given":"Jessica"}],"accessed":{"date-parts":[["2023",10,29]]},"issued":{"date-parts":[["2007",10,7]]}}}],"schema":"https://github.com/citation-style-language/schema/raw/master/csl-citation.json"} </w:instrText>
+              <w:instrText xml:space="preserve"> ADDIN ZOTERO_ITEM CSL_CITATION {"citationID":"nMgP6kS8","properties":{"formattedCitation":"[42]","plainCitation":"[42]","noteIndex":0},"citationItems":[{"id":177,"uris":["http://zotero.org/users/11398818/items/TIX5H2JM"],"itemData":{"id":177,"type":"paper-conference","container-title":"Proceedings of the 20th annual ACM symposium on User interface software and technology","DOI":"10.1145/1294211.1294237","event-place":"Newport Rhode Island USA","event-title":"UIST07: The 20th Annual ACM Symposium on User Interface Software and Technology","ISBN":"978-1-59593-679-0","language":"en","page":"149-158","publisher":"ACM","publisher-place":"Newport Rhode Island USA","source":"DOI.org (Crossref)","title":"Robust, low-cost, non-intrusive sensing and recognition of seated postures","URL":"https://dl.acm.org/doi/10.1145/1294211.1294237","author":[{"family":"Mutlu","given":"Bilge"},{"family":"Krause","given":"Andreas"},{"family":"Forlizzi","given":"Jodi"},{"family":"Guestrin","given":"Carlos"},{"family":"Hodgins","given":"Jessica"}],"accessed":{"date-parts":[["2023",10,29]]},"issued":{"date-parts":[["2007",10,7]]}}}],"schema":"https://github.com/citation-style-language/schema/raw/master/csl-citation.json"} </w:instrText>
             </w:r>
             <w:r>
               <w:fldChar w:fldCharType="separate"/>
             </w:r>
             <w:r>
-              <w:t>[43]</w:t>
+              <w:t>[42]</w:t>
             </w:r>
             <w:r>
               <w:fldChar w:fldCharType="end"/>
@@ -9198,13 +9381,13 @@
               <w:fldChar w:fldCharType="begin"/>
             </w:r>
             <w:r>
-              <w:instrText xml:space="preserve"> ADDIN ZOTERO_ITEM CSL_CITATION {"citationID":"JYWsaotW","properties":{"formattedCitation":"[44]","plainCitation":"[44]","noteIndex":0},"citationItems":[{"id":155,"uris":["http://zotero.org/users/11398818/items/UWUTEDIW"],"itemData":{"id":155,"type":"article-journal","abstract":"The employees’ health and well-being are an actual topic in our fast-moving world. Employers lose money when their employees suffer from different health problems and cannot work. The major problem is the spinal pain caused by the poor sitting posture on the office chair. This paper deals with the proposal and realization of the system for the detection of incorrect sitting positions. The smart chair has six flexible force sensors. The Internet of Things (IoT) node based on Arduino connects these sensors into the system. The system detects wrong seating positions and notifies the users. In advance, we develop a mobile application to receive those notifications. The user gets feedback about sitting posture and additional statistical data. We defined simple rules for processing the sensor data for recognizing wrong sitting postures. The data from smart chairs are collected by a private cloud solution from QNAP and are stored in the MongoDB database. We used the Node-RED application for the whole logic implementation.","container-title":"Mobile Information Systems","DOI":"10.1155/2020/6625797","ISSN":"1875-905X, 1574-017X","journalAbbreviation":"Mobile Information Systems","language":"en","page":"1-13","source":"DOI.org (Crossref)","title":"A Smart System for Sitting Posture Detection Based on Force Sensors and Mobile Application","volume":"2020","author":[{"family":"Matuska","given":"Slavomir"},{"family":"Paralic","given":"Martin"},{"family":"Hudec","given":"Robert"}],"editor":[{"family":"Krejcar","given":"Ondrej"}],"issued":{"date-parts":[["2020",11,18]]}}}],"schema":"https://github.com/citation-style-language/schema/raw/master/csl-citation.json"} </w:instrText>
+              <w:instrText xml:space="preserve"> ADDIN ZOTERO_ITEM CSL_CITATION {"citationID":"JYWsaotW","properties":{"formattedCitation":"[43]","plainCitation":"[43]","noteIndex":0},"citationItems":[{"id":155,"uris":["http://zotero.org/users/11398818/items/UWUTEDIW"],"itemData":{"id":155,"type":"article-journal","abstract":"The employees’ health and well-being are an actual topic in our fast-moving world. Employers lose money when their employees suffer from different health problems and cannot work. The major problem is the spinal pain caused by the poor sitting posture on the office chair. This paper deals with the proposal and realization of the system for the detection of incorrect sitting positions. The smart chair has six flexible force sensors. The Internet of Things (IoT) node based on Arduino connects these sensors into the system. The system detects wrong seating positions and notifies the users. In advance, we develop a mobile application to receive those notifications. The user gets feedback about sitting posture and additional statistical data. We defined simple rules for processing the sensor data for recognizing wrong sitting postures. The data from smart chairs are collected by a private cloud solution from QNAP and are stored in the MongoDB database. We used the Node-RED application for the whole logic implementation.","container-title":"Mobile Information Systems","DOI":"10.1155/2020/6625797","ISSN":"1875-905X, 1574-017X","journalAbbreviation":"Mobile Information Systems","language":"en","page":"1-13","source":"DOI.org (Crossref)","title":"A Smart System for Sitting Posture Detection Based on Force Sensors and Mobile Application","volume":"2020","author":[{"family":"Matuska","given":"Slavomir"},{"family":"Paralic","given":"Martin"},{"family":"Hudec","given":"Robert"}],"editor":[{"family":"Krejcar","given":"Ondrej"}],"issued":{"date-parts":[["2020",11,18]]}}}],"schema":"https://github.com/citation-style-language/schema/raw/master/csl-citation.json"} </w:instrText>
             </w:r>
             <w:r>
               <w:fldChar w:fldCharType="separate"/>
             </w:r>
             <w:r>
-              <w:t>[44]</w:t>
+              <w:t>[43]</w:t>
             </w:r>
             <w:r>
               <w:fldChar w:fldCharType="end"/>
@@ -9269,13 +9452,13 @@
               <w:fldChar w:fldCharType="begin"/>
             </w:r>
             <w:r>
-              <w:instrText xml:space="preserve"> ADDIN ZOTERO_ITEM CSL_CITATION {"citationID":"pxe0pT3g","properties":{"formattedCitation":"[18]","plainCitation":"[18]","noteIndex":0},"citationItems":[{"id":157,"uris":["http://zotero.org/users/11398818/items/RFVAKVUE"],"itemData":{"id":157,"type":"article-journal","abstract":"Nowadays in modern societies, a sedentary lifestyle is almost inevitable for a majority of the population. Long hours of sitting, especially in wrong postures, may result in health complications. A smart chair with the capability to identify sitting postures can help reduce health risks induced by a modern lifestyle. This paper presents the design, realization and evaluation of a new smart chair sensors system capable of sitting postures identification. The system consists of eight pressure sensors placed on the chair’s sitting cushion and the backrest. A signal acquisition board was designed from scratch to acquire data generated by the pressure sensors and transmit them via a Wi-Fi network to a purposely developed graphical user interface which monitors and stores the acquired sensors’ data on a computer. The designed system was tested by means of an extensive sitting experiment involving 40 subjects, and from the acquired data, the classification of the respective sitting postures out of eight possible postures was performed. Hereby, the performance of seven deep-learning algorithms was assessed. The best accuracy of 91.68% was achieved by an echo memory network model. The designed smart chair sensors system is simple and versatile, low cost and accurate, and it can easily be deployed in several smart chair environments, both for public and private contexts.","container-title":"Sensors","DOI":"10.3390/s22155585","ISSN":"1424-8220","issue":"15","journalAbbreviation":"Sensors","language":"en","page":"5585","source":"DOI.org (Crossref)","title":"Development of a Smart Chair Sensors System and Classification of Sitting Postures with Deep Learning Algorithms","volume":"22","author":[{"family":"Aminosharieh Najafi","given":"Taraneh"},{"family":"Abramo","given":"Antonio"},{"family":"Kyamakya","given":"Kyandoghere"},{"family":"Affanni","given":"Antonio"}],"issued":{"date-parts":[["2022",7,26]]}}}],"schema":"https://github.com/citation-style-language/schema/raw/master/csl-citation.json"} </w:instrText>
+              <w:instrText xml:space="preserve"> ADDIN ZOTERO_ITEM CSL_CITATION {"citationID":"pxe0pT3g","properties":{"formattedCitation":"[44]","plainCitation":"[44]","noteIndex":0},"citationItems":[{"id":157,"uris":["http://zotero.org/users/11398818/items/RFVAKVUE"],"itemData":{"id":157,"type":"article-journal","abstract":"Nowadays in modern societies, a sedentary lifestyle is almost inevitable for a majority of the population. Long hours of sitting, especially in wrong postures, may result in health complications. A smart chair with the capability to identify sitting postures can help reduce health risks induced by a modern lifestyle. This paper presents the design, realization and evaluation of a new smart chair sensors system capable of sitting postures identification. The system consists of eight pressure sensors placed on the chair’s sitting cushion and the backrest. A signal acquisition board was designed from scratch to acquire data generated by the pressure sensors and transmit them via a Wi-Fi network to a purposely developed graphical user interface which monitors and stores the acquired sensors’ data on a computer. The designed system was tested by means of an extensive sitting experiment involving 40 subjects, and from the acquired data, the classification of the respective sitting postures out of eight possible postures was performed. Hereby, the performance of seven deep-learning algorithms was assessed. The best accuracy of 91.68% was achieved by an echo memory network model. The designed smart chair sensors system is simple and versatile, low cost and accurate, and it can easily be deployed in several smart chair environments, both for public and private contexts.","container-title":"Sensors","DOI":"10.3390/s22155585","ISSN":"1424-8220","issue":"15","journalAbbreviation":"Sensors","language":"en","page":"5585","source":"DOI.org (Crossref)","title":"Development of a Smart Chair Sensors System and Classification of Sitting Postures with Deep Learning Algorithms","volume":"22","author":[{"family":"Aminosharieh Najafi","given":"Taraneh"},{"family":"Abramo","given":"Antonio"},{"family":"Kyamakya","given":"Kyandoghere"},{"family":"Affanni","given":"Antonio"}],"issued":{"date-parts":[["2022",7,26]]}}}],"schema":"https://github.com/citation-style-language/schema/raw/master/csl-citation.json"} </w:instrText>
             </w:r>
             <w:r>
               <w:fldChar w:fldCharType="separate"/>
             </w:r>
             <w:r>
-              <w:t>[18]</w:t>
+              <w:t>[44]</w:t>
             </w:r>
             <w:r>
               <w:fldChar w:fldCharType="end"/>
@@ -9340,13 +9523,13 @@
               <w:fldChar w:fldCharType="begin"/>
             </w:r>
             <w:r>
-              <w:instrText xml:space="preserve"> ADDIN ZOTERO_ITEM CSL_CITATION {"citationID":"8mqIR0Tc","properties":{"formattedCitation":"[32]","plainCitation":"[32]","noteIndex":0},"citationItems":[{"id":167,"uris":["http://zotero.org/users/11398818/items/DR5UVBDW"],"itemData":{"id":167,"type":"article-journal","container-title":"IEEE Sensors Journal","DOI":"10.1109/JSEN.2020.2980207","ISSN":"1530-437X, 1558-1748, 2379-9153","issue":"14","journalAbbreviation":"IEEE Sensors J.","page":"8007-8016","source":"DOI.org (Crossref)","title":"A Smart Chair Sitting Posture Recognition System Using Flex Sensors and FPGA Implemented Artificial Neural Network","volume":"20","author":[{"family":"Hu","given":"Qisong"},{"family":"Tang","given":"Xiaochen"},{"family":"Tang","given":"Wei"}],"issued":{"date-parts":[["2020",7,15]]}}}],"schema":"https://github.com/citation-style-language/schema/raw/master/csl-citation.json"} </w:instrText>
+              <w:instrText xml:space="preserve"> ADDIN ZOTERO_ITEM CSL_CITATION {"citationID":"8mqIR0Tc","properties":{"formattedCitation":"[31]","plainCitation":"[31]","noteIndex":0},"citationItems":[{"id":167,"uris":["http://zotero.org/users/11398818/items/DR5UVBDW"],"itemData":{"id":167,"type":"article-journal","container-title":"IEEE Sensors Journal","DOI":"10.1109/JSEN.2020.2980207","ISSN":"1530-437X, 1558-1748, 2379-9153","issue":"14","journalAbbreviation":"IEEE Sensors J.","page":"8007-8016","source":"DOI.org (Crossref)","title":"A Smart Chair Sitting Posture Recognition System Using Flex Sensors and FPGA Implemented Artificial Neural Network","volume":"20","author":[{"family":"Hu","given":"Qisong"},{"family":"Tang","given":"Xiaochen"},{"family":"Tang","given":"Wei"}],"issued":{"date-parts":[["2020",7,15]]}}}],"schema":"https://github.com/citation-style-language/schema/raw/master/csl-citation.json"} </w:instrText>
             </w:r>
             <w:r>
               <w:fldChar w:fldCharType="separate"/>
             </w:r>
             <w:r>
-              <w:t>[32]</w:t>
+              <w:t>[31]</w:t>
             </w:r>
             <w:r>
               <w:fldChar w:fldCharType="end"/>
@@ -9766,13 +9949,13 @@
               <w:fldChar w:fldCharType="begin"/>
             </w:r>
             <w:r>
-              <w:instrText xml:space="preserve"> ADDIN ZOTERO_ITEM CSL_CITATION {"citationID":"EPdh809h","properties":{"formattedCitation":"[42]","plainCitation":"[42]","noteIndex":0},"citationItems":[{"id":216,"uris":["http://zotero.org/users/11398818/items/AU67EL3E"],"itemData":{"id":216,"type":"article-journal","abstract":"Nowadays, the percentage of time that the population spends sitting has increased substantially due to the use of computers as the main tool for work or leisure and the increase in jobs with a high office workload. As a consequence, it is common to suffer musculoskeletal pain, mainly in the back, which can lead to both temporary and chronic damage. This pain is related to holding a posture during a prolonged period of sitting, usually in front of a computer. This work presents a IoT posture monitoring system while sitting. The system consists of a device equipped with Force Sensitive Resistors (FSR) that, placed on a chair seat, detects the points where the user exerts pressure when sitting. The system is complemented with a Machine Learning model based on Artificial Neural Networks, which was trained to recognize the neutral correct posture as well as the six most frequent postures that involve risk of damage to the locomotor system. In this study, data was collected from 12 participants for each of the seven positions considered, using the developed sensing device. Several neural network models were trained and evaluated in order to improve the classification effectiveness. Hold-Out technique was used to guide the training and evaluation process. The results achieved a mean accuracy of 81% by means of a model consisting of two hidden layers of 128 neurons each. These results demonstrate that is feasible to distinguish different sitting postures using few sensors allocated in the surface of a seat, which implies lower costs and less complexity of the system.","container-title":"Electronics","DOI":"10.3390/electronics10151825","ISSN":"2079-9292","issue":"15","journalAbbreviation":"Electronics","language":"en","page":"1825","source":"DOI.org (Crossref)","title":"IoT Device for Sitting Posture Classification Using Artificial Neural Networks","volume":"10","author":[{"family":"Luna-Perejón","given":"Francisco"},{"family":"Montes-Sánchez","given":"Juan Manuel"},{"family":"Durán-López","given":"Lourdes"},{"family":"Vazquez-Baeza","given":"Alberto"},{"family":"Beasley-Bohórquez","given":"Isabel"},{"family":"Sevillano-Ramos","given":"José L."}],"issued":{"date-parts":[["2021",7,29]]}}}],"schema":"https://github.com/citation-style-language/schema/raw/master/csl-citation.json"} </w:instrText>
+              <w:instrText xml:space="preserve"> ADDIN ZOTERO_ITEM CSL_CITATION {"citationID":"EPdh809h","properties":{"formattedCitation":"[41]","plainCitation":"[41]","noteIndex":0},"citationItems":[{"id":216,"uris":["http://zotero.org/users/11398818/items/AU67EL3E"],"itemData":{"id":216,"type":"article-journal","abstract":"Nowadays, the percentage of time that the population spends sitting has increased substantially due to the use of computers as the main tool for work or leisure and the increase in jobs with a high office workload. As a consequence, it is common to suffer musculoskeletal pain, mainly in the back, which can lead to both temporary and chronic damage. This pain is related to holding a posture during a prolonged period of sitting, usually in front of a computer. This work presents a IoT posture monitoring system while sitting. The system consists of a device equipped with Force Sensitive Resistors (FSR) that, placed on a chair seat, detects the points where the user exerts pressure when sitting. The system is complemented with a Machine Learning model based on Artificial Neural Networks, which was trained to recognize the neutral correct posture as well as the six most frequent postures that involve risk of damage to the locomotor system. In this study, data was collected from 12 participants for each of the seven positions considered, using the developed sensing device. Several neural network models were trained and evaluated in order to improve the classification effectiveness. Hold-Out technique was used to guide the training and evaluation process. The results achieved a mean accuracy of 81% by means of a model consisting of two hidden layers of 128 neurons each. These results demonstrate that is feasible to distinguish different sitting postures using few sensors allocated in the surface of a seat, which implies lower costs and less complexity of the system.","container-title":"Electronics","DOI":"10.3390/electronics10151825","ISSN":"2079-9292","issue":"15","journalAbbreviation":"Electronics","language":"en","page":"1825","source":"DOI.org (Crossref)","title":"IoT Device for Sitting Posture Classification Using Artificial Neural Networks","volume":"10","author":[{"family":"Luna-Perejón","given":"Francisco"},{"family":"Montes-Sánchez","given":"Juan Manuel"},{"family":"Durán-López","given":"Lourdes"},{"family":"Vazquez-Baeza","given":"Alberto"},{"family":"Beasley-Bohórquez","given":"Isabel"},{"family":"Sevillano-Ramos","given":"José L."}],"issued":{"date-parts":[["2021",7,29]]}}}],"schema":"https://github.com/citation-style-language/schema/raw/master/csl-citation.json"} </w:instrText>
             </w:r>
             <w:r>
               <w:fldChar w:fldCharType="separate"/>
             </w:r>
             <w:r>
-              <w:t>[42]</w:t>
+              <w:t>[41]</w:t>
             </w:r>
             <w:r>
               <w:fldChar w:fldCharType="end"/>
@@ -9834,13 +10017,13 @@
               <w:fldChar w:fldCharType="begin"/>
             </w:r>
             <w:r>
-              <w:instrText xml:space="preserve"> ADDIN ZOTERO_ITEM CSL_CITATION {"citationID":"IWnMmPTj","properties":{"formattedCitation":"[34]","plainCitation":"[34]","noteIndex":0},"citationItems":[{"id":223,"uris":["http://zotero.org/users/11398818/items/2HFDN9YP"],"itemData":{"id":223,"type":"article-journal","container-title":"IEEE Systems, Man, and Cybernetics Magazine","DOI":"10.1109/MSMC.2019.2962226","ISSN":"2333-942X, 2380-1298","issue":"4","journalAbbreviation":"IEEE Syst. Man Cybern. Mag.","page":"6-14","source":"DOI.org (Crossref)","title":"Smart Cushion-Based Activity Recognition: Prompting Users to Maintain a Healthy Seated Posture","title-short":"Smart Cushion-Based Activity Recognition","volume":"6","author":[{"family":"Ma","given":"Congcong"},{"family":"Li","given":"Wenfeng"},{"family":"Gravina","given":"Raffaele"},{"family":"Du","given":"Juan"},{"family":"Li","given":"Qimeng"},{"family":"Fortino","given":"Giancarlo"}],"issued":{"date-parts":[["2020",10]]}}}],"schema":"https://github.com/citation-style-language/schema/raw/master/csl-citation.json"} </w:instrText>
+              <w:instrText xml:space="preserve"> ADDIN ZOTERO_ITEM CSL_CITATION {"citationID":"IWnMmPTj","properties":{"formattedCitation":"[33]","plainCitation":"[33]","noteIndex":0},"citationItems":[{"id":223,"uris":["http://zotero.org/users/11398818/items/2HFDN9YP"],"itemData":{"id":223,"type":"article-journal","container-title":"IEEE Systems, Man, and Cybernetics Magazine","DOI":"10.1109/MSMC.2019.2962226","ISSN":"2333-942X, 2380-1298","issue":"4","journalAbbreviation":"IEEE Syst. Man Cybern. Mag.","page":"6-14","source":"DOI.org (Crossref)","title":"Smart Cushion-Based Activity Recognition: Prompting Users to Maintain a Healthy Seated Posture","title-short":"Smart Cushion-Based Activity Recognition","volume":"6","author":[{"family":"Ma","given":"Congcong"},{"family":"Li","given":"Wenfeng"},{"family":"Gravina","given":"Raffaele"},{"family":"Du","given":"Juan"},{"family":"Li","given":"Qimeng"},{"family":"Fortino","given":"Giancarlo"}],"issued":{"date-parts":[["2020",10]]}}}],"schema":"https://github.com/citation-style-language/schema/raw/master/csl-citation.json"} </w:instrText>
             </w:r>
             <w:r>
               <w:fldChar w:fldCharType="separate"/>
             </w:r>
             <w:r>
-              <w:t>[34]</w:t>
+              <w:t>[33]</w:t>
             </w:r>
             <w:r>
               <w:fldChar w:fldCharType="end"/>
@@ -10041,13 +10224,13 @@
               <w:fldChar w:fldCharType="begin"/>
             </w:r>
             <w:r>
-              <w:instrText xml:space="preserve"> ADDIN ZOTERO_ITEM CSL_CITATION {"citationID":"MkL5FbQy","properties":{"formattedCitation":"[33]","plainCitation":"[33]","noteIndex":0},"citationItems":[{"id":254,"uris":["http://zotero.org/users/11398818/items/65CCGVLQ"],"itemData":{"id":254,"type":"paper-conference","container-title":"2022 IEEE 15th Dallas Circuit And System Conference (DCAS)","DOI":"10.1109/DCAS53974.2022.9845620","event-place":"Dallas, TX, USA","event-title":"2022 IEEE 15th Dallas Circuit And System Conference (DCAS)","ISBN":"978-1-66549-885-2","page":"1-2","publisher":"IEEE","publisher-place":"Dallas, TX, USA","source":"DOI.org (Crossref)","title":"FPGA-based smart chair recognition system using flex sensors","URL":"https://ieeexplore.ieee.org/document/9845620/","author":[{"family":"AbuTerkia","given":"Ibrahim"},{"family":"Hannoun","given":"Mustafa"},{"family":"Suwal","given":"Bikal"},{"family":"Ahmed","given":"Md Sharif"},{"family":"Sundaravdivel","given":"Prabha"}],"accessed":{"date-parts":[["2023",12,4]]},"issued":{"date-parts":[["2022",6,17]]}}}],"schema":"https://github.com/citation-style-language/schema/raw/master/csl-citation.json"} </w:instrText>
+              <w:instrText xml:space="preserve"> ADDIN ZOTERO_ITEM CSL_CITATION {"citationID":"MkL5FbQy","properties":{"formattedCitation":"[32]","plainCitation":"[32]","noteIndex":0},"citationItems":[{"id":254,"uris":["http://zotero.org/users/11398818/items/65CCGVLQ"],"itemData":{"id":254,"type":"paper-conference","container-title":"2022 IEEE 15th Dallas Circuit And System Conference (DCAS)","DOI":"10.1109/DCAS53974.2022.9845620","event-place":"Dallas, TX, USA","event-title":"2022 IEEE 15th Dallas Circuit And System Conference (DCAS)","ISBN":"978-1-66549-885-2","page":"1-2","publisher":"IEEE","publisher-place":"Dallas, TX, USA","source":"DOI.org (Crossref)","title":"FPGA-based smart chair recognition system using flex sensors","URL":"https://ieeexplore.ieee.org/document/9845620/","author":[{"family":"AbuTerkia","given":"Ibrahim"},{"family":"Hannoun","given":"Mustafa"},{"family":"Suwal","given":"Bikal"},{"family":"Ahmed","given":"Md Sharif"},{"family":"Sundaravdivel","given":"Prabha"}],"accessed":{"date-parts":[["2023",12,4]]},"issued":{"date-parts":[["2022",6,17]]}}}],"schema":"https://github.com/citation-style-language/schema/raw/master/csl-citation.json"} </w:instrText>
             </w:r>
             <w:r>
               <w:fldChar w:fldCharType="separate"/>
             </w:r>
             <w:r>
-              <w:t>[33]</w:t>
+              <w:t>[32]</w:t>
             </w:r>
             <w:r>
               <w:fldChar w:fldCharType="end"/>
@@ -10295,7 +10478,6 @@
         </w:numPr>
       </w:pPr>
       <w:r>
-        <w:lastRenderedPageBreak/>
         <w:t>Machine Learning Model</w:t>
       </w:r>
       <w:r>
@@ -10307,19 +10489,23 @@
         <w:pStyle w:val="MDPI31text"/>
       </w:pPr>
       <w:r>
-        <w:t xml:space="preserve">Multiple machine learning algorithms across various studies are being adopted to classify different sitting postures. Two of the most used ML models among research studies were the CNN (Convolutional Neural Networks) </w:t>
+        <w:t xml:space="preserve">Multiple machine learning algorithms across various studies are being adopted to classify different sitting postures. Two of the most used ML models among research </w:t>
+      </w:r>
+      <w:r>
+        <w:lastRenderedPageBreak/>
+        <w:t xml:space="preserve">studies were the CNN (Convolutional Neural Networks) </w:t>
       </w:r>
       <w:r>
         <w:fldChar w:fldCharType="begin"/>
       </w:r>
       <w:r>
-        <w:instrText xml:space="preserve"> ADDIN ZOTERO_ITEM CSL_CITATION {"citationID":"gXKMbrup","properties":{"formattedCitation":"[36,41,53,55,56]","plainCitation":"[36,41,53,55,56]","noteIndex":0},"citationItems":[{"id":214,"uris":["http://zotero.org/users/11398818/items/SBMQ83RY"],"itemData":{"id":214,"type":"article-journal","abstract":"Sitting on a chair in an awkward posture or sitting for a long period of time is a risk factor for musculoskeletal disorders. A postural habit that has been formed cannot be changed easily. It is important to form a proper postural habit from childhood as the lumbar disease during childhood caused by their improper posture is most likely to recur. Thus, there is a need for a monitoring system that classifies children’s sitting postures. The purpose of this paper is to develop a system for classifying sitting postures for children using machine learning algorithms. The convolutional neural network (CNN) algorithm was used in addition to the conventional algorithms: Naïve Bayes classifier (NB), decision tree (DT), neural network (NN), multinomial logistic regression (MLR), and support vector machine (SVM). To collect data for classifying sitting postures, a sensing cushion was developed by mounting a pressure sensor mat (8 × 8) inside children’s chair seat cushion. Ten children participated, and sensor data was collected by taking a static posture for the five prescribed postures. The accuracy of CNN was found to be the highest as compared with those of the other algorithms. It is expected that the comprehensive posture monitoring system would be established through future research on enhancing the classification algorithm and providing an effective feedback system.","container-title":"Applied Sciences","DOI":"10.3390/app8081280","ISSN":"2076-3417","issue":"8","journalAbbreviation":"Applied Sciences","language":"en","page":"1280","source":"DOI.org (Crossref)","title":"Classification of Children’s Sitting Postures Using Machine Learning Algorithms","volume":"8","author":[{"family":"Kim","given":"Yong"},{"family":"Son","given":"Youngdoo"},{"family":"Kim","given":"Wonjoon"},{"family":"Jin","given":"Byungki"},{"family":"Yun","given":"Myung"}],"issued":{"date-parts":[["2018",8,1]]}}},{"id":220,"uris":["http://zotero.org/users/11398818/items/L4XCYESC"],"itemData":{"id":220,"type":"article-journal","container-title":"Biomedical Signal Processing and Control","DOI":"10.1016/j.bspc.2021.103432","ISSN":"17468094","journalAbbreviation":"Biomedical Signal Processing and Control","language":"en","page":"103432","source":"DOI.org (Crossref)","title":"A deep learning based 2-dimensional hip pressure signals analysis method for sitting posture recognition","volume":"73","author":[{"family":"Fan","given":"Zhe"},{"family":"Hu","given":"Xing"},{"family":"Chen","given":"Wen-Ming"},{"family":"Zhang","given":"Da-Wei"},{"family":"Ma","given":"Xin"}],"issued":{"date-parts":[["2022",3]]}}},{"id":265,"uris":["http://zotero.org/users/11398818/items/89B29YFX"],"itemData":{"id":265,"type":"paper-conference","container-title":"2019 IEEE 12th Conference on Service-Oriented Computing and Applications (SOCA)","DOI":"10.1109/SOCA.2019.00022","event-place":"Kaohsiung, Taiwan","event-title":"2019 IEEE 12th Conference on Service-Oriented Computing and Applications (SOCA)","ISBN":"978-1-72815-411-4","page":"98-102","publisher":"IEEE","publisher-place":"Kaohsiung, Taiwan","source":"DOI.org (Crossref)","title":"Sitting Posture Prediction and Correction System using Arduino-Based Chair and Deep Learning Model","URL":"https://ieeexplore.ieee.org/document/8953010/","author":[{"family":"Cho","given":"Haeyoon"},{"family":"Choi","given":"Hee-Joe"},{"family":"Lee","given":"Chae-Eun"},{"family":"Sir","given":"Choo-Won"}],"accessed":{"date-parts":[["2023",12,27]]},"issued":{"date-parts":[["2019",11]]}}},{"id":221,"uris":["http://zotero.org/users/11398818/items/UPDRDR8Z"],"itemData":{"id":221,"type":"article-journal","abstract":"Abstract\n            Sedentary and poor sitting posture can damage the health of adolescents. Therefore, it is very practical to effectively detect the sitting posture of students in the classroom and to warn the bad sitting posture. This paper proposed an in-class student sitting posture recognition system based on OpenPose, which uses the monitor in the classroom to detect the sitting posture of the students, and uses OpenPose to extract the posture feature. Keras deep learning framework is used to construct the convolutional neural network, which is used to train the datasets and recognize sitting posture of students. Experiments show that the accuracy is more than 90% after 100 epoch training.","container-title":"IOP Conference Series: Materials Science and Engineering","DOI":"10.1088/1757-899X/677/3/032057","ISSN":"1757-8981, 1757-899X","issue":"3","journalAbbreviation":"IOP Conf. Ser.: Mater. Sci. Eng.","page":"032057","source":"DOI.org (Crossref)","title":"Sitting Posture Recognition Based on OpenPose","volume":"677","author":[{"family":"Chen","given":"Kehan"}],"issued":{"date-parts":[["2019",12,1]]}}},{"id":234,"uris":["http://zotero.org/users/11398818/items/IIIH2LBB"],"itemData":{"id":234,"type":"paper-conference","container-title":"2023 International Conference on Bio Signals, Images, and Instrumentation (ICBSII)","DOI":"10.1109/ICBSII58188.2023.10181038","event-place":"Chennai, India","event-title":"2023 International Conference on Bio Signals, Images, and Instrumentation (ICBSII)","ISBN":"9798350338171","page":"1-5","publisher":"IEEE","publisher-place":"Chennai, India","source":"DOI.org (Crossref)","title":"Sitting posture Analysis using CNN and RCNN","URL":"https://ieeexplore.ieee.org/document/10181038/","author":[{"family":"R","given":"Nishitha"},{"family":"Sudhakar","given":"T."},{"family":"Bethanney Janney","given":"J"},{"family":"Krishnamoorthy","given":"N. R."},{"family":"Dhanalakshmi","given":"K"},{"family":"Vigneshwaran","given":"S"}],"accessed":{"date-parts":[["2023",11,20]]},"issued":{"date-parts":[["2023",3,16]]}}}],"schema":"https://github.com/citation-style-language/schema/raw/master/csl-citation.json"} </w:instrText>
+        <w:instrText xml:space="preserve"> ADDIN ZOTERO_ITEM CSL_CITATION {"citationID":"gXKMbrup","properties":{"formattedCitation":"[35,40,53,55,56]","plainCitation":"[35,40,53,55,56]","noteIndex":0},"citationItems":[{"id":214,"uris":["http://zotero.org/users/11398818/items/SBMQ83RY"],"itemData":{"id":214,"type":"article-journal","abstract":"Sitting on a chair in an awkward posture or sitting for a long period of time is a risk factor for musculoskeletal disorders. A postural habit that has been formed cannot be changed easily. It is important to form a proper postural habit from childhood as the lumbar disease during childhood caused by their improper posture is most likely to recur. Thus, there is a need for a monitoring system that classifies children’s sitting postures. The purpose of this paper is to develop a system for classifying sitting postures for children using machine learning algorithms. The convolutional neural network (CNN) algorithm was used in addition to the conventional algorithms: Naïve Bayes classifier (NB), decision tree (DT), neural network (NN), multinomial logistic regression (MLR), and support vector machine (SVM). To collect data for classifying sitting postures, a sensing cushion was developed by mounting a pressure sensor mat (8 × 8) inside children’s chair seat cushion. Ten children participated, and sensor data was collected by taking a static posture for the five prescribed postures. The accuracy of CNN was found to be the highest as compared with those of the other algorithms. It is expected that the comprehensive posture monitoring system would be established through future research on enhancing the classification algorithm and providing an effective feedback system.","container-title":"Applied Sciences","DOI":"10.3390/app8081280","ISSN":"2076-3417","issue":"8","journalAbbreviation":"Applied Sciences","language":"en","page":"1280","source":"DOI.org (Crossref)","title":"Classification of Children’s Sitting Postures Using Machine Learning Algorithms","volume":"8","author":[{"family":"Kim","given":"Yong"},{"family":"Son","given":"Youngdoo"},{"family":"Kim","given":"Wonjoon"},{"family":"Jin","given":"Byungki"},{"family":"Yun","given":"Myung"}],"issued":{"date-parts":[["2018",8,1]]}}},{"id":220,"uris":["http://zotero.org/users/11398818/items/L4XCYESC"],"itemData":{"id":220,"type":"article-journal","container-title":"Biomedical Signal Processing and Control","DOI":"10.1016/j.bspc.2021.103432","ISSN":"17468094","journalAbbreviation":"Biomedical Signal Processing and Control","language":"en","page":"103432","source":"DOI.org (Crossref)","title":"A deep learning based 2-dimensional hip pressure signals analysis method for sitting posture recognition","volume":"73","author":[{"family":"Fan","given":"Zhe"},{"family":"Hu","given":"Xing"},{"family":"Chen","given":"Wen-Ming"},{"family":"Zhang","given":"Da-Wei"},{"family":"Ma","given":"Xin"}],"issued":{"date-parts":[["2022",3]]}}},{"id":265,"uris":["http://zotero.org/users/11398818/items/89B29YFX"],"itemData":{"id":265,"type":"paper-conference","container-title":"2019 IEEE 12th Conference on Service-Oriented Computing and Applications (SOCA)","DOI":"10.1109/SOCA.2019.00022","event-place":"Kaohsiung, Taiwan","event-title":"2019 IEEE 12th Conference on Service-Oriented Computing and Applications (SOCA)","ISBN":"978-1-72815-411-4","page":"98-102","publisher":"IEEE","publisher-place":"Kaohsiung, Taiwan","source":"DOI.org (Crossref)","title":"Sitting Posture Prediction and Correction System using Arduino-Based Chair and Deep Learning Model","URL":"https://ieeexplore.ieee.org/document/8953010/","author":[{"family":"Cho","given":"Haeyoon"},{"family":"Choi","given":"Hee-Joe"},{"family":"Lee","given":"Chae-Eun"},{"family":"Sir","given":"Choo-Won"}],"accessed":{"date-parts":[["2023",12,27]]},"issued":{"date-parts":[["2019",11]]}}},{"id":221,"uris":["http://zotero.org/users/11398818/items/UPDRDR8Z"],"itemData":{"id":221,"type":"article-journal","abstract":"Abstract\n            Sedentary and poor sitting posture can damage the health of adolescents. Therefore, it is very practical to effectively detect the sitting posture of students in the classroom and to warn the bad sitting posture. This paper proposed an in-class student sitting posture recognition system based on OpenPose, which uses the monitor in the classroom to detect the sitting posture of the students, and uses OpenPose to extract the posture feature. Keras deep learning framework is used to construct the convolutional neural network, which is used to train the datasets and recognize sitting posture of students. Experiments show that the accuracy is more than 90% after 100 epoch training.","container-title":"IOP Conference Series: Materials Science and Engineering","DOI":"10.1088/1757-899X/677/3/032057","ISSN":"1757-8981, 1757-899X","issue":"3","journalAbbreviation":"IOP Conf. Ser.: Mater. Sci. Eng.","page":"032057","source":"DOI.org (Crossref)","title":"Sitting Posture Recognition Based on OpenPose","volume":"677","author":[{"family":"Chen","given":"Kehan"}],"issued":{"date-parts":[["2019",12,1]]}}},{"id":234,"uris":["http://zotero.org/users/11398818/items/IIIH2LBB"],"itemData":{"id":234,"type":"paper-conference","container-title":"2023 International Conference on Bio Signals, Images, and Instrumentation (ICBSII)","DOI":"10.1109/ICBSII58188.2023.10181038","event-place":"Chennai, India","event-title":"2023 International Conference on Bio Signals, Images, and Instrumentation (ICBSII)","ISBN":"9798350338171","page":"1-5","publisher":"IEEE","publisher-place":"Chennai, India","source":"DOI.org (Crossref)","title":"Sitting posture Analysis using CNN and RCNN","URL":"https://ieeexplore.ieee.org/document/10181038/","author":[{"family":"R","given":"Nishitha"},{"family":"Sudhakar","given":"T."},{"family":"Bethanney Janney","given":"J"},{"family":"Krishnamoorthy","given":"N. R."},{"family":"Dhanalakshmi","given":"K"},{"family":"Vigneshwaran","given":"S"}],"accessed":{"date-parts":[["2023",11,20]]},"issued":{"date-parts":[["2023",3,16]]}}}],"schema":"https://github.com/citation-style-language/schema/raw/master/csl-citation.json"} </w:instrText>
       </w:r>
       <w:r>
         <w:fldChar w:fldCharType="separate"/>
       </w:r>
       <w:r>
-        <w:t>[36,41,53,55,56]</w:t>
+        <w:t>[35,40,53,55,56]</w:t>
       </w:r>
       <w:r>
         <w:fldChar w:fldCharType="end"/>
@@ -10331,13 +10517,13 @@
         <w:fldChar w:fldCharType="begin"/>
       </w:r>
       <w:r>
-        <w:instrText xml:space="preserve"> ADDIN ZOTERO_ITEM CSL_CITATION {"citationID":"UVYBaN0e","properties":{"formattedCitation":"[35,38,42,46,50]","plainCitation":"[35,38,42,46,50]","noteIndex":0},"citationItems":[{"id":151,"uris":["http://zotero.org/users/11398818/items/IH6ZVDXW"],"itemData":{"id":151,"type":"article-journal","abstract":"&lt;p class=\"1\"&gt;Sitting is a common behavior of human body in daily life. It is found that poor sitting postures can link to pains and other complications for people in literature. In order to avoid the adverse effects of poor sitting behavior, we have developed a highly practical design of smart chair system in this paper, which is able to monitor the sitting behavior of human body accurately and non-invasively. The pressure patterns of eight standardized sitting postures of human subjects were acquired and transmitted to the computer for the automatic sitting posture recognition with the application of artificial neural network classifier. The experimental results showed that it can recognize eight sitting postures of human subjects with high accuracy. The sitting posture monitoring in the developed smart chair system can help or promote people to achieve and maintain healthy sitting behavior, and prevent or reduce the chronic disease caused by poor sitting behavior. These promising results suggested that the presented system is feasible for sitting behavior monitoring, which can find applications in many areas including healthcare services, human-computer interactions and intelligent environment.&lt;/p&gt;","container-title":"KnE Engineering","DOI":"10.18502/keg.v2i2.626","ISSN":"2518-6841","issue":"2","journalAbbreviation":"KEG","page":"274","source":"DOI.org (Crossref)","title":"Smart Chair for Monitoring of Sitting Behavior","volume":"2","author":[{"family":"Huang","given":"Mengjie"},{"family":"Gibson","given":"Ian"},{"family":"Yang","given":"Rui"}],"issued":{"date-parts":[["2017",2,9]]}}},{"id":163,"uris":["http://zotero.org/users/11398818/items/L7KAFSQC"],"itemData":{"id":163,"type":"article-journal","container-title":"Sensors and Actuators A: Physical","DOI":"10.1016/j.sna.2021.112900","ISSN":"09244247","journalAbbreviation":"Sensors and Actuators A: Physical","language":"en","page":"112900","source":"DOI.org (Crossref)","title":"A portable sitting posture monitoring system based on a pressure sensor array and machine learning","volume":"331","author":[{"family":"Ran","given":"Xu"},{"family":"Wang","given":"Cong"},{"family":"Xiao","given":"Yao"},{"family":"Gao","given":"Xuliang"},{"family":"Zhu","given":"Zhiyuan"},{"family":"Chen","given":"Bin"}],"issued":{"date-parts":[["2021",11]]}}},{"id":170,"uris":["http://zotero.org/users/11398818/items/DXZPDRQ4"],"itemData":{"id":170,"type":"chapter","container-title":"Engineering Applications of Neural Networks","event-place":"Berlin, Heidelberg","ISBN":"978-3-642-41012-3","note":"collection-title: Communications in Computer and Information Science\nDOI: 10.1007/978-3-642-41013-0_19","page":"182-191","publisher":"Springer Berlin Heidelberg","publisher-place":"Berlin, Heidelberg","source":"DOI.org (Crossref)","title":"Intelligent Chair Sensor","URL":"http://link.springer.com/10.1007/978-3-642-41013-0_19","volume":"383","editor":[{"family":"Iliadis","given":"Lazaros"},{"family":"Papadopoulos","given":"Harris"},{"family":"Jayne","given":"Chrisina"}],"author":[{"family":"Martins","given":"Leonardo"},{"family":"Lucena","given":"Rui"},{"family":"Belo","given":"João"},{"family":"Santos","given":"Marcelo"},{"family":"Quaresma","given":"Cláudia"},{"family":"Jesus","given":"Adelaide P."},{"family":"Vieira","given":"Pedro"}],"accessed":{"date-parts":[["2023",10,25]]},"issued":{"date-parts":[["2013"]]}}},{"id":216,"uris":["http://zotero.org/users/11398818/items/AU67EL3E"],"itemData":{"id":216,"type":"article-journal","abstract":"Nowadays, the percentage of time that the population spends sitting has increased substantially due to the use of computers as the main tool for work or leisure and the increase in jobs with a high office workload. As a consequence, it is common to suffer musculoskeletal pain, mainly in the back, which can lead to both temporary and chronic damage. This pain is related to holding a posture during a prolonged period of sitting, usually in front of a computer. This work presents a IoT posture monitoring system while sitting. The system consists of a device equipped with Force Sensitive Resistors (FSR) that, placed on a chair seat, detects the points where the user exerts pressure when sitting. The system is complemented with a Machine Learning model based on Artificial Neural Networks, which was trained to recognize the neutral correct posture as well as the six most frequent postures that involve risk of damage to the locomotor system. In this study, data was collected from 12 participants for each of the seven positions considered, using the developed sensing device. Several neural network models were trained and evaluated in order to improve the classification effectiveness. Hold-Out technique was used to guide the training and evaluation process. The results achieved a mean accuracy of 81% by means of a model consisting of two hidden layers of 128 neurons each. These results demonstrate that is feasible to distinguish different sitting postures using few sensors allocated in the surface of a seat, which implies lower costs and less complexity of the system.","container-title":"Electronics","DOI":"10.3390/electronics10151825","ISSN":"2079-9292","issue":"15","journalAbbreviation":"Electronics","language":"en","page":"1825","source":"DOI.org (Crossref)","title":"IoT Device for Sitting Posture Classification Using Artificial Neural Networks","volume":"10","author":[{"family":"Luna-Perejón","given":"Francisco"},{"family":"Montes-Sánchez","given":"Juan Manuel"},{"family":"Durán-López","given":"Lourdes"},{"family":"Vazquez-Baeza","given":"Alberto"},{"family":"Beasley-Bohórquez","given":"Isabel"},{"family":"Sevillano-Ramos","given":"José L."}],"issued":{"date-parts":[["2021",7,29]]}}},{"id":228,"uris":["http://zotero.org/users/11398818/items/A72X998B"],"itemData":{"id":228,"type":"article-journal","container-title":"International Journal of Human–Computer Interaction","DOI":"10.1080/10447318.2018.1506641","ISSN":"1044-7318, 1532-7590","issue":"10","journalAbbreviation":"International Journal of Human–Computer Interaction","language":"en","page":"870-885","source":"DOI.org (Crossref)","title":"HealthSit: Designing Posture-Based Interaction to Promote Exercise during Fitness Breaks","title-short":"HealthSit","volume":"35","author":[{"family":"Ren","given":"Xipei"},{"family":"Yu","given":"Bin"},{"family":"Lu","given":"Yuan"},{"family":"Chen","given":"Yu"},{"family":"Pu","given":"Pearl"}],"issued":{"date-parts":[["2019",6,15]]}}}],"schema":"https://github.com/citation-style-language/schema/raw/master/csl-citation.json"} </w:instrText>
+        <w:instrText xml:space="preserve"> ADDIN ZOTERO_ITEM CSL_CITATION {"citationID":"UVYBaN0e","properties":{"formattedCitation":"[34,37,41,46,50]","plainCitation":"[34,37,41,46,50]","noteIndex":0},"citationItems":[{"id":151,"uris":["http://zotero.org/users/11398818/items/IH6ZVDXW"],"itemData":{"id":151,"type":"article-journal","abstract":"&lt;p class=\"1\"&gt;Sitting is a common behavior of human body in daily life. It is found that poor sitting postures can link to pains and other complications for people in literature. In order to avoid the adverse effects of poor sitting behavior, we have developed a highly practical design of smart chair system in this paper, which is able to monitor the sitting behavior of human body accurately and non-invasively. The pressure patterns of eight standardized sitting postures of human subjects were acquired and transmitted to the computer for the automatic sitting posture recognition with the application of artificial neural network classifier. The experimental results showed that it can recognize eight sitting postures of human subjects with high accuracy. The sitting posture monitoring in the developed smart chair system can help or promote people to achieve and maintain healthy sitting behavior, and prevent or reduce the chronic disease caused by poor sitting behavior. These promising results suggested that the presented system is feasible for sitting behavior monitoring, which can find applications in many areas including healthcare services, human-computer interactions and intelligent environment.&lt;/p&gt;","container-title":"KnE Engineering","DOI":"10.18502/keg.v2i2.626","ISSN":"2518-6841","issue":"2","journalAbbreviation":"KEG","page":"274","source":"DOI.org (Crossref)","title":"Smart Chair for Monitoring of Sitting Behavior","volume":"2","author":[{"family":"Huang","given":"Mengjie"},{"family":"Gibson","given":"Ian"},{"family":"Yang","given":"Rui"}],"issued":{"date-parts":[["2017",2,9]]}}},{"id":163,"uris":["http://zotero.org/users/11398818/items/L7KAFSQC"],"itemData":{"id":163,"type":"article-journal","container-title":"Sensors and Actuators A: Physical","DOI":"10.1016/j.sna.2021.112900","ISSN":"09244247","journalAbbreviation":"Sensors and Actuators A: Physical","language":"en","page":"112900","source":"DOI.org (Crossref)","title":"A portable sitting posture monitoring system based on a pressure sensor array and machine learning","volume":"331","author":[{"family":"Ran","given":"Xu"},{"family":"Wang","given":"Cong"},{"family":"Xiao","given":"Yao"},{"family":"Gao","given":"Xuliang"},{"family":"Zhu","given":"Zhiyuan"},{"family":"Chen","given":"Bin"}],"issued":{"date-parts":[["2021",11]]}}},{"id":170,"uris":["http://zotero.org/users/11398818/items/DXZPDRQ4"],"itemData":{"id":170,"type":"chapter","container-title":"Engineering Applications of Neural Networks","event-place":"Berlin, Heidelberg","ISBN":"978-3-642-41012-3","note":"collection-title: Communications in Computer and Information Science\nDOI: 10.1007/978-3-642-41013-0_19","page":"182-191","publisher":"Springer Berlin Heidelberg","publisher-place":"Berlin, Heidelberg","source":"DOI.org (Crossref)","title":"Intelligent Chair Sensor","URL":"http://link.springer.com/10.1007/978-3-642-41013-0_19","volume":"383","editor":[{"family":"Iliadis","given":"Lazaros"},{"family":"Papadopoulos","given":"Harris"},{"family":"Jayne","given":"Chrisina"}],"author":[{"family":"Martins","given":"Leonardo"},{"family":"Lucena","given":"Rui"},{"family":"Belo","given":"João"},{"family":"Santos","given":"Marcelo"},{"family":"Quaresma","given":"Cláudia"},{"family":"Jesus","given":"Adelaide P."},{"family":"Vieira","given":"Pedro"}],"accessed":{"date-parts":[["2023",10,25]]},"issued":{"date-parts":[["2013"]]}}},{"id":216,"uris":["http://zotero.org/users/11398818/items/AU67EL3E"],"itemData":{"id":216,"type":"article-journal","abstract":"Nowadays, the percentage of time that the population spends sitting has increased substantially due to the use of computers as the main tool for work or leisure and the increase in jobs with a high office workload. As a consequence, it is common to suffer musculoskeletal pain, mainly in the back, which can lead to both temporary and chronic damage. This pain is related to holding a posture during a prolonged period of sitting, usually in front of a computer. This work presents a IoT posture monitoring system while sitting. The system consists of a device equipped with Force Sensitive Resistors (FSR) that, placed on a chair seat, detects the points where the user exerts pressure when sitting. The system is complemented with a Machine Learning model based on Artificial Neural Networks, which was trained to recognize the neutral correct posture as well as the six most frequent postures that involve risk of damage to the locomotor system. In this study, data was collected from 12 participants for each of the seven positions considered, using the developed sensing device. Several neural network models were trained and evaluated in order to improve the classification effectiv